--- a/Relazione progetto KenKen - Giulio Talarico 200881.docx
+++ b/Relazione progetto KenKen - Giulio Talarico 200881.docx
@@ -49,6 +49,7 @@
           <w:u w:val="none"/>
           <w:shd w:fill="auto" w:val="clear"/>
           <w:vertAlign w:val="baseline"/>
+          <w:lang w:val="it-IT"/>
         </w:rPr>
       </w:r>
     </w:p>
@@ -264,31 +265,7 @@
           <w:sz w:val="56"/>
           <w:szCs w:val="56"/>
         </w:rPr>
-        <w:t>20</w:t>
-      </w:r>
-      <w:r>
-        <w:rPr>
-          <w:rFonts w:eastAsia="Cambria" w:cs="Cambria" w:ascii="Cambria" w:hAnsi="Cambria"/>
-          <w:b/>
-          <w:caps w:val="false"/>
-          <w:smallCaps w:val="false"/>
-          <w:color w:val="333399"/>
-          <w:sz w:val="56"/>
-          <w:szCs w:val="56"/>
-        </w:rPr>
-        <w:t>20</w:t>
-      </w:r>
-      <w:r>
-        <w:rPr>
-          <w:rFonts w:eastAsia="Cambria" w:cs="Cambria" w:ascii="Cambria" w:hAnsi="Cambria"/>
-          <w:b/>
-          <w:caps w:val="false"/>
-          <w:smallCaps w:val="false"/>
-          <w:color w:val="333399"/>
-          <w:sz w:val="56"/>
-          <w:szCs w:val="56"/>
-        </w:rPr>
-        <w:t>-202</w:t>
+        <w:t>2020-202</w:t>
       </w:r>
       <w:bookmarkStart w:id="0" w:name="gjdgxs"/>
       <w:bookmarkEnd w:id="0"/>
@@ -721,8 +698,8 @@
       </w:tblPr>
       <w:tblGrid>
         <w:gridCol w:w="3936"/>
-        <w:gridCol w:w="1930"/>
-        <w:gridCol w:w="2991"/>
+        <w:gridCol w:w="1929"/>
+        <w:gridCol w:w="2992"/>
       </w:tblGrid>
       <w:tr>
         <w:trPr/>
@@ -810,7 +787,7 @@
         </w:tc>
         <w:tc>
           <w:tcPr>
-            <w:tcW w:w="1930" w:type="dxa"/>
+            <w:tcW w:w="1929" w:type="dxa"/>
             <w:tcBorders>
               <w:top w:val="single" w:sz="8" w:space="0" w:color="000000"/>
               <w:left w:val="single" w:sz="8" w:space="0" w:color="000000"/>
@@ -846,7 +823,7 @@
         </w:tc>
         <w:tc>
           <w:tcPr>
-            <w:tcW w:w="2991" w:type="dxa"/>
+            <w:tcW w:w="2992" w:type="dxa"/>
             <w:tcBorders>
               <w:top w:val="single" w:sz="8" w:space="0" w:color="000000"/>
               <w:left w:val="single" w:sz="8" w:space="0" w:color="000000"/>
@@ -925,7 +902,7 @@
         </w:tc>
         <w:tc>
           <w:tcPr>
-            <w:tcW w:w="1930" w:type="dxa"/>
+            <w:tcW w:w="1929" w:type="dxa"/>
             <w:tcBorders>
               <w:top w:val="single" w:sz="8" w:space="0" w:color="000000"/>
               <w:left w:val="single" w:sz="8" w:space="0" w:color="000000"/>
@@ -973,7 +950,7 @@
         </w:tc>
         <w:tc>
           <w:tcPr>
-            <w:tcW w:w="2991" w:type="dxa"/>
+            <w:tcW w:w="2992" w:type="dxa"/>
             <w:tcBorders>
               <w:top w:val="single" w:sz="8" w:space="0" w:color="000000"/>
               <w:left w:val="single" w:sz="8" w:space="0" w:color="000000"/>
@@ -1051,7 +1028,7 @@
         </w:tc>
         <w:tc>
           <w:tcPr>
-            <w:tcW w:w="1930" w:type="dxa"/>
+            <w:tcW w:w="1929" w:type="dxa"/>
             <w:tcBorders>
               <w:top w:val="single" w:sz="8" w:space="0" w:color="000000"/>
               <w:left w:val="single" w:sz="8" w:space="0" w:color="000000"/>
@@ -1088,7 +1065,7 @@
         </w:tc>
         <w:tc>
           <w:tcPr>
-            <w:tcW w:w="2991" w:type="dxa"/>
+            <w:tcW w:w="2992" w:type="dxa"/>
             <w:tcBorders>
               <w:top w:val="single" w:sz="8" w:space="0" w:color="000000"/>
               <w:left w:val="single" w:sz="8" w:space="0" w:color="000000"/>
@@ -1165,7 +1142,7 @@
         </w:tc>
         <w:tc>
           <w:tcPr>
-            <w:tcW w:w="1930" w:type="dxa"/>
+            <w:tcW w:w="1929" w:type="dxa"/>
             <w:tcBorders>
               <w:top w:val="single" w:sz="8" w:space="0" w:color="000000"/>
               <w:left w:val="single" w:sz="8" w:space="0" w:color="000000"/>
@@ -1202,7 +1179,7 @@
         </w:tc>
         <w:tc>
           <w:tcPr>
-            <w:tcW w:w="2991" w:type="dxa"/>
+            <w:tcW w:w="2992" w:type="dxa"/>
             <w:tcBorders>
               <w:top w:val="single" w:sz="8" w:space="0" w:color="000000"/>
               <w:left w:val="single" w:sz="8" w:space="0" w:color="000000"/>
@@ -1279,7 +1256,7 @@
         </w:tc>
         <w:tc>
           <w:tcPr>
-            <w:tcW w:w="1930" w:type="dxa"/>
+            <w:tcW w:w="1929" w:type="dxa"/>
             <w:tcBorders>
               <w:top w:val="single" w:sz="8" w:space="0" w:color="000000"/>
               <w:left w:val="single" w:sz="8" w:space="0" w:color="000000"/>
@@ -1316,7 +1293,7 @@
         </w:tc>
         <w:tc>
           <w:tcPr>
-            <w:tcW w:w="2991" w:type="dxa"/>
+            <w:tcW w:w="2992" w:type="dxa"/>
             <w:tcBorders>
               <w:top w:val="single" w:sz="8" w:space="0" w:color="000000"/>
               <w:left w:val="single" w:sz="8" w:space="0" w:color="000000"/>
@@ -1393,7 +1370,7 @@
         </w:tc>
         <w:tc>
           <w:tcPr>
-            <w:tcW w:w="1930" w:type="dxa"/>
+            <w:tcW w:w="1929" w:type="dxa"/>
             <w:tcBorders>
               <w:top w:val="single" w:sz="8" w:space="0" w:color="000000"/>
               <w:left w:val="single" w:sz="8" w:space="0" w:color="000000"/>
@@ -1430,7 +1407,7 @@
         </w:tc>
         <w:tc>
           <w:tcPr>
-            <w:tcW w:w="2991" w:type="dxa"/>
+            <w:tcW w:w="2992" w:type="dxa"/>
             <w:tcBorders>
               <w:top w:val="single" w:sz="8" w:space="0" w:color="000000"/>
               <w:left w:val="single" w:sz="8" w:space="0" w:color="000000"/>
@@ -1501,7 +1478,10 @@
         </w:rPr>
       </w:pPr>
       <w:r>
-        <w:rPr/>
+        <w:rPr>
+          <w:caps w:val="false"/>
+          <w:smallCaps w:val="false"/>
+        </w:rPr>
       </w:r>
     </w:p>
     <w:p>
@@ -1514,7 +1494,10 @@
         </w:rPr>
       </w:pPr>
       <w:r>
-        <w:rPr/>
+        <w:rPr>
+          <w:caps w:val="false"/>
+          <w:smallCaps w:val="false"/>
+        </w:rPr>
       </w:r>
     </w:p>
     <w:p>
@@ -1546,7 +1529,7 @@
           <mc:Choice Requires="wps">
             <w:drawing>
               <wp:inline distT="0" distB="0" distL="0" distR="0">
-                <wp:extent cx="5487670" cy="20320"/>
+                <wp:extent cx="5488940" cy="21590"/>
                 <wp:effectExtent l="0" t="0" r="0" b="0"/>
                 <wp:docPr id="1" name="Shape1"/>
                 <a:graphic xmlns:a="http://schemas.openxmlformats.org/drawingml/2006/main">
@@ -1556,7 +1539,7 @@
                       <wps:spPr>
                         <a:xfrm>
                           <a:off x="0" y="0"/>
-                          <a:ext cx="5487120" cy="19800"/>
+                          <a:ext cx="5488200" cy="20880"/>
                         </a:xfrm>
                         <a:prstGeom prst="rect">
                           <a:avLst/>
@@ -1583,7 +1566,7 @@
           </mc:Choice>
           <mc:Fallback>
             <w:pict>
-              <v:rect id="shape_0" ID="Shape1" path="m0,0l-2147483645,0l-2147483645,-2147483646l0,-2147483646xe" fillcolor="#a0a0a0" stroked="f" style="position:absolute;margin-left:0pt;margin-top:-1.6pt;width:432pt;height:1.5pt;mso-wrap-style:none;v-text-anchor:middle;mso-position-vertical:top">
+              <v:rect id="shape_0" ID="Shape1" path="m0,0l-2147483645,0l-2147483645,-2147483646l0,-2147483646xe" fillcolor="#a0a0a0" stroked="f" style="position:absolute;margin-left:0pt;margin-top:-1.7pt;width:432.1pt;height:1.6pt;mso-wrap-style:none;v-text-anchor:middle;mso-position-vertical:top">
                 <v:fill o:detectmouseclick="t" type="solid" color2="#5f5f5f"/>
                 <v:stroke color="#3465a4" joinstyle="round" endcap="flat"/>
                 <w10:wrap type="square"/>
@@ -1752,8 +1735,8 @@
         <w:tblLook w:val="0600" w:noHBand="1" w:noVBand="1" w:firstColumn="0" w:lastRow="0" w:lastColumn="0" w:firstRow="0"/>
       </w:tblPr>
       <w:tblGrid>
-        <w:gridCol w:w="2158"/>
-        <w:gridCol w:w="1427"/>
+        <w:gridCol w:w="2159"/>
+        <w:gridCol w:w="1425"/>
         <w:gridCol w:w="1409"/>
         <w:gridCol w:w="3646"/>
       </w:tblGrid>
@@ -1761,7 +1744,7 @@
         <w:trPr/>
         <w:tc>
           <w:tcPr>
-            <w:tcW w:w="2158" w:type="dxa"/>
+            <w:tcW w:w="2159" w:type="dxa"/>
             <w:tcBorders>
               <w:top w:val="single" w:sz="8" w:space="0" w:color="000000"/>
               <w:left w:val="single" w:sz="8" w:space="0" w:color="000000"/>
@@ -1797,7 +1780,7 @@
         </w:tc>
         <w:tc>
           <w:tcPr>
-            <w:tcW w:w="1427" w:type="dxa"/>
+            <w:tcW w:w="1425" w:type="dxa"/>
             <w:tcBorders>
               <w:top w:val="single" w:sz="8" w:space="0" w:color="000000"/>
               <w:left w:val="single" w:sz="8" w:space="0" w:color="000000"/>
@@ -1908,7 +1891,7 @@
         <w:trPr/>
         <w:tc>
           <w:tcPr>
-            <w:tcW w:w="2158" w:type="dxa"/>
+            <w:tcW w:w="2159" w:type="dxa"/>
             <w:tcBorders>
               <w:top w:val="single" w:sz="8" w:space="0" w:color="000000"/>
               <w:left w:val="single" w:sz="8" w:space="0" w:color="000000"/>
@@ -1964,7 +1947,7 @@
         </w:tc>
         <w:tc>
           <w:tcPr>
-            <w:tcW w:w="1427" w:type="dxa"/>
+            <w:tcW w:w="1425" w:type="dxa"/>
             <w:tcBorders>
               <w:top w:val="single" w:sz="8" w:space="0" w:color="000000"/>
               <w:left w:val="single" w:sz="8" w:space="0" w:color="000000"/>
@@ -2113,7 +2096,7 @@
         <w:trPr/>
         <w:tc>
           <w:tcPr>
-            <w:tcW w:w="2158" w:type="dxa"/>
+            <w:tcW w:w="2159" w:type="dxa"/>
             <w:tcBorders>
               <w:top w:val="single" w:sz="8" w:space="0" w:color="000000"/>
               <w:left w:val="single" w:sz="8" w:space="0" w:color="000000"/>
@@ -2147,7 +2130,7 @@
         </w:tc>
         <w:tc>
           <w:tcPr>
-            <w:tcW w:w="1427" w:type="dxa"/>
+            <w:tcW w:w="1425" w:type="dxa"/>
             <w:tcBorders>
               <w:top w:val="single" w:sz="8" w:space="0" w:color="000000"/>
               <w:left w:val="single" w:sz="8" w:space="0" w:color="000000"/>
@@ -2298,7 +2281,7 @@
         </w:trPr>
         <w:tc>
           <w:tcPr>
-            <w:tcW w:w="2158" w:type="dxa"/>
+            <w:tcW w:w="2159" w:type="dxa"/>
             <w:tcBorders>
               <w:top w:val="single" w:sz="8" w:space="0" w:color="000000"/>
               <w:left w:val="single" w:sz="8" w:space="0" w:color="000000"/>
@@ -2332,7 +2315,7 @@
         </w:tc>
         <w:tc>
           <w:tcPr>
-            <w:tcW w:w="1427" w:type="dxa"/>
+            <w:tcW w:w="1425" w:type="dxa"/>
             <w:tcBorders>
               <w:top w:val="single" w:sz="8" w:space="0" w:color="000000"/>
               <w:left w:val="single" w:sz="8" w:space="0" w:color="000000"/>
@@ -2439,7 +2422,7 @@
         </w:trPr>
         <w:tc>
           <w:tcPr>
-            <w:tcW w:w="2158" w:type="dxa"/>
+            <w:tcW w:w="2159" w:type="dxa"/>
             <w:tcBorders>
               <w:top w:val="single" w:sz="8" w:space="0" w:color="000000"/>
               <w:left w:val="single" w:sz="8" w:space="0" w:color="000000"/>
@@ -2473,7 +2456,7 @@
         </w:tc>
         <w:tc>
           <w:tcPr>
-            <w:tcW w:w="1427" w:type="dxa"/>
+            <w:tcW w:w="1425" w:type="dxa"/>
             <w:tcBorders>
               <w:top w:val="single" w:sz="8" w:space="0" w:color="000000"/>
               <w:left w:val="single" w:sz="8" w:space="0" w:color="000000"/>
@@ -2640,9 +2623,9 @@
           <mc:Choice Requires="wps">
             <w:drawing>
               <wp:inline distT="0" distB="0" distL="0" distR="0">
-                <wp:extent cx="5487670" cy="20320"/>
+                <wp:extent cx="5488940" cy="21590"/>
                 <wp:effectExtent l="0" t="0" r="0" b="0"/>
-                <wp:docPr id="2" name="Shape3"/>
+                <wp:docPr id="2" name="Shape2"/>
                 <a:graphic xmlns:a="http://schemas.openxmlformats.org/drawingml/2006/main">
                   <a:graphicData uri="http://schemas.microsoft.com/office/word/2010/wordprocessingShape">
                     <wps:wsp>
@@ -2650,7 +2633,7 @@
                       <wps:spPr>
                         <a:xfrm>
                           <a:off x="0" y="0"/>
-                          <a:ext cx="5487120" cy="19800"/>
+                          <a:ext cx="5488200" cy="20880"/>
                         </a:xfrm>
                         <a:prstGeom prst="rect">
                           <a:avLst/>
@@ -2677,7 +2660,7 @@
           </mc:Choice>
           <mc:Fallback>
             <w:pict>
-              <v:rect id="shape_0" ID="Shape3" path="m0,0l-2147483645,0l-2147483645,-2147483646l0,-2147483646xe" fillcolor="#a0a0a0" stroked="f" style="position:absolute;margin-left:0pt;margin-top:-1.6pt;width:432pt;height:1.5pt;mso-wrap-style:none;v-text-anchor:middle;mso-position-vertical:top">
+              <v:rect id="shape_0" ID="Shape2" path="m0,0l-2147483645,0l-2147483645,-2147483646l0,-2147483646xe" fillcolor="#a0a0a0" stroked="f" style="position:absolute;margin-left:0pt;margin-top:-1.7pt;width:432.1pt;height:1.6pt;mso-wrap-style:none;v-text-anchor:middle;mso-position-vertical:top">
                 <v:fill o:detectmouseclick="t" type="solid" color2="#5f5f5f"/>
                 <v:stroke color="#3465a4" joinstyle="round" endcap="flat"/>
                 <w10:wrap type="square"/>
@@ -2686,14 +2669,6 @@
           </mc:Fallback>
         </mc:AlternateContent>
       </w:r>
-    </w:p>
-    <w:p>
-      <w:pPr>
-        <w:pStyle w:val="Title"/>
-        <w:shd w:val="clear" w:color="auto" w:fill="auto"/>
-        <w:spacing w:lineRule="auto" w:line="276"/>
-        <w:rPr/>
-      </w:pPr>
       <w:r>
         <w:rPr>
           <w:rFonts w:eastAsia="Arial" w:cs="Arial" w:ascii="Arial" w:hAnsi="Arial"/>
@@ -2706,7 +2681,21 @@
           <w:szCs w:val="24"/>
           <w:lang w:eastAsia="zh-CN" w:bidi="hi-IN"/>
         </w:rPr>
-        <w:t>L’</w:t>
+        <w:t xml:space="preserve">L’inventore del KenKen, il matematico Tetsuya Miyamoto, </w:t>
+      </w:r>
+      <w:r>
+        <w:rPr>
+          <w:rFonts w:eastAsia="Arial" w:cs="Arial" w:ascii="Arial" w:hAnsi="Arial"/>
+          <w:i w:val="false"/>
+          <w:iCs w:val="false"/>
+          <w:caps w:val="false"/>
+          <w:smallCaps w:val="false"/>
+          <w:color w:val="auto"/>
+          <w:sz w:val="24"/>
+          <w:szCs w:val="24"/>
+          <w:lang w:val="en-US" w:eastAsia="zh-CN" w:bidi="hi-IN"/>
+        </w:rPr>
+        <w:t>crea</w:t>
       </w:r>
       <w:r>
         <w:rPr>
@@ -2720,34 +2709,6 @@
           <w:szCs w:val="24"/>
           <w:lang w:eastAsia="zh-CN" w:bidi="hi-IN"/>
         </w:rPr>
-        <w:t xml:space="preserve">inventore del KenKen, il matematico Tetsuya Miyamoto, </w:t>
-      </w:r>
-      <w:r>
-        <w:rPr>
-          <w:rFonts w:eastAsia="Arial" w:cs="Arial" w:ascii="Arial" w:hAnsi="Arial"/>
-          <w:i w:val="false"/>
-          <w:iCs w:val="false"/>
-          <w:caps w:val="false"/>
-          <w:smallCaps w:val="false"/>
-          <w:color w:val="auto"/>
-          <w:sz w:val="24"/>
-          <w:szCs w:val="24"/>
-          <w:lang w:val="en-US" w:eastAsia="zh-CN" w:bidi="hi-IN"/>
-        </w:rPr>
-        <w:t>crea</w:t>
-      </w:r>
-      <w:r>
-        <w:rPr>
-          <w:rFonts w:eastAsia="Arial" w:cs="Arial" w:ascii="Arial" w:hAnsi="Arial"/>
-          <w:i w:val="false"/>
-          <w:iCs w:val="false"/>
-          <w:caps w:val="false"/>
-          <w:smallCaps w:val="false"/>
-          <w:color w:val="auto"/>
-          <w:sz w:val="24"/>
-          <w:szCs w:val="24"/>
-          <w:lang w:eastAsia="zh-CN" w:bidi="hi-IN"/>
-        </w:rPr>
         <w:t xml:space="preserve"> </w:t>
       </w:r>
       <w:r>
@@ -2776,203 +2737,7 @@
           <w:szCs w:val="24"/>
           <w:lang w:val="it-IT" w:eastAsia="zxx" w:bidi="zxx"/>
         </w:rPr>
-        <w:t xml:space="preserve"> puzzle</w:t>
-      </w:r>
-      <w:r>
-        <w:rPr>
-          <w:rFonts w:eastAsia="Arial" w:cs="Arial" w:ascii="Arial" w:hAnsi="Arial"/>
-          <w:i w:val="false"/>
-          <w:iCs w:val="false"/>
-          <w:caps w:val="false"/>
-          <w:smallCaps w:val="false"/>
-          <w:color w:val="auto"/>
-          <w:sz w:val="24"/>
-          <w:szCs w:val="24"/>
-          <w:lang w:val="it-IT" w:eastAsia="zxx" w:bidi="zxx"/>
-        </w:rPr>
-        <w:t>s</w:t>
-      </w:r>
-      <w:r>
-        <w:rPr>
-          <w:rFonts w:eastAsia="Arial" w:cs="Arial" w:ascii="Arial" w:hAnsi="Arial"/>
-          <w:i w:val="false"/>
-          <w:iCs w:val="false"/>
-          <w:caps w:val="false"/>
-          <w:smallCaps w:val="false"/>
-          <w:color w:val="auto"/>
-          <w:sz w:val="24"/>
-          <w:szCs w:val="24"/>
-          <w:lang w:val="it-IT" w:eastAsia="zxx" w:bidi="zxx"/>
-        </w:rPr>
-        <w:t xml:space="preserve"> a mano dal 2004. Con la diffusione del </w:t>
-      </w:r>
-      <w:r>
-        <w:rPr>
-          <w:rFonts w:eastAsia="Arial" w:cs="Arial" w:ascii="Arial" w:hAnsi="Arial"/>
-          <w:i w:val="false"/>
-          <w:iCs w:val="false"/>
-          <w:caps w:val="false"/>
-          <w:smallCaps w:val="false"/>
-          <w:color w:val="auto"/>
-          <w:sz w:val="24"/>
-          <w:szCs w:val="24"/>
-          <w:lang w:val="it-IT" w:eastAsia="zxx" w:bidi="zxx"/>
-        </w:rPr>
-        <w:t>gioco</w:t>
-      </w:r>
-      <w:r>
-        <w:rPr>
-          <w:rFonts w:eastAsia="Arial" w:cs="Arial" w:ascii="Arial" w:hAnsi="Arial"/>
-          <w:i w:val="false"/>
-          <w:iCs w:val="false"/>
-          <w:caps w:val="false"/>
-          <w:smallCaps w:val="false"/>
-          <w:color w:val="auto"/>
-          <w:sz w:val="24"/>
-          <w:szCs w:val="24"/>
-          <w:lang w:val="it-IT" w:eastAsia="zxx" w:bidi="zxx"/>
-        </w:rPr>
-        <w:t xml:space="preserve"> al di là dei confini del Giappone, in particolare in America, dove i principali giornali iniziavano a pubblicare </w:t>
-      </w:r>
-      <w:r>
-        <w:rPr>
-          <w:rFonts w:eastAsia="Arial" w:cs="Arial" w:ascii="Arial" w:hAnsi="Arial"/>
-          <w:i w:val="false"/>
-          <w:iCs w:val="false"/>
-          <w:caps w:val="false"/>
-          <w:smallCaps w:val="false"/>
-          <w:color w:val="auto"/>
-          <w:sz w:val="24"/>
-          <w:szCs w:val="24"/>
-          <w:lang w:val="it-IT" w:eastAsia="zxx" w:bidi="zxx"/>
-        </w:rPr>
-        <w:t>i puzzle</w:t>
-      </w:r>
-      <w:r>
-        <w:rPr>
-          <w:rFonts w:eastAsia="Arial" w:cs="Arial" w:ascii="Arial" w:hAnsi="Arial"/>
-          <w:i w:val="false"/>
-          <w:iCs w:val="false"/>
-          <w:caps w:val="false"/>
-          <w:smallCaps w:val="false"/>
-          <w:color w:val="auto"/>
-          <w:sz w:val="24"/>
-          <w:szCs w:val="24"/>
-          <w:lang w:val="it-IT" w:eastAsia="zxx" w:bidi="zxx"/>
-        </w:rPr>
-        <w:t>s</w:t>
-      </w:r>
-      <w:r>
-        <w:rPr>
-          <w:rFonts w:eastAsia="Arial" w:cs="Arial" w:ascii="Arial" w:hAnsi="Arial"/>
-          <w:i w:val="false"/>
-          <w:iCs w:val="false"/>
-          <w:caps w:val="false"/>
-          <w:smallCaps w:val="false"/>
-          <w:color w:val="auto"/>
-          <w:sz w:val="24"/>
-          <w:szCs w:val="24"/>
-          <w:lang w:val="it-IT" w:eastAsia="zxx" w:bidi="zxx"/>
-        </w:rPr>
-        <w:t xml:space="preserve"> di Miyamoto, la creazione artigianale comincia ad essere insufficiente per gestire la domanda sempre crescente </w:t>
-      </w:r>
-      <w:r>
-        <w:rPr>
-          <w:rFonts w:eastAsia="Arial" w:cs="Arial" w:ascii="Arial" w:hAnsi="Arial"/>
-          <w:i w:val="false"/>
-          <w:iCs w:val="false"/>
-          <w:caps w:val="false"/>
-          <w:smallCaps w:val="false"/>
-          <w:color w:val="auto"/>
-          <w:sz w:val="24"/>
-          <w:szCs w:val="24"/>
-          <w:lang w:val="it-IT" w:eastAsia="zxx" w:bidi="zxx"/>
-        </w:rPr>
-        <w:t xml:space="preserve">di </w:t>
-      </w:r>
-      <w:r>
-        <w:rPr>
-          <w:rFonts w:eastAsia="Arial" w:cs="Arial" w:ascii="Arial" w:hAnsi="Arial"/>
-          <w:i w:val="false"/>
-          <w:iCs w:val="false"/>
-          <w:caps w:val="false"/>
-          <w:smallCaps w:val="false"/>
-          <w:color w:val="auto"/>
-          <w:sz w:val="24"/>
-          <w:szCs w:val="24"/>
-          <w:lang w:val="it-IT" w:eastAsia="zxx" w:bidi="zxx"/>
-        </w:rPr>
-        <w:t>giochi di KenKen</w:t>
-      </w:r>
-      <w:r>
-        <w:rPr>
-          <w:rFonts w:eastAsia="Arial" w:cs="Arial" w:ascii="Arial" w:hAnsi="Arial"/>
-          <w:i w:val="false"/>
-          <w:iCs w:val="false"/>
-          <w:caps w:val="false"/>
-          <w:smallCaps w:val="false"/>
-          <w:color w:val="auto"/>
-          <w:sz w:val="24"/>
-          <w:szCs w:val="24"/>
-          <w:lang w:val="it-IT" w:eastAsia="zxx" w:bidi="zxx"/>
-        </w:rPr>
-        <w:t xml:space="preserve">, pertanto si arriva alla produzione di un software </w:t>
-      </w:r>
-      <w:r>
-        <w:rPr>
-          <w:rFonts w:eastAsia="Arial" w:cs="Arial" w:ascii="Arial" w:hAnsi="Arial"/>
-          <w:i w:val="false"/>
-          <w:iCs w:val="false"/>
-          <w:caps w:val="false"/>
-          <w:smallCaps w:val="false"/>
-          <w:color w:val="auto"/>
-          <w:sz w:val="24"/>
-          <w:szCs w:val="24"/>
-          <w:lang w:val="it-IT" w:eastAsia="zxx" w:bidi="zxx"/>
-        </w:rPr>
-        <w:t xml:space="preserve">proprietario </w:t>
-      </w:r>
-      <w:r>
-        <w:rPr>
-          <w:rFonts w:eastAsia="Arial" w:cs="Arial" w:ascii="Arial" w:hAnsi="Arial"/>
-          <w:i w:val="false"/>
-          <w:iCs w:val="false"/>
-          <w:caps w:val="false"/>
-          <w:smallCaps w:val="false"/>
-          <w:color w:val="auto"/>
-          <w:sz w:val="24"/>
-          <w:szCs w:val="24"/>
-          <w:lang w:val="it-IT" w:eastAsia="zxx" w:bidi="zxx"/>
-        </w:rPr>
-        <w:t xml:space="preserve">per la </w:t>
-      </w:r>
-      <w:r>
-        <w:rPr>
-          <w:rFonts w:eastAsia="Arial" w:cs="Arial" w:ascii="Arial" w:hAnsi="Arial"/>
-          <w:i w:val="false"/>
-          <w:iCs w:val="false"/>
-          <w:caps w:val="false"/>
-          <w:smallCaps w:val="false"/>
-          <w:color w:val="auto"/>
-          <w:sz w:val="24"/>
-          <w:szCs w:val="24"/>
-          <w:lang w:val="it-IT" w:eastAsia="zxx" w:bidi="zxx"/>
-        </w:rPr>
-        <w:t>generazione</w:t>
-      </w:r>
-      <w:r>
-        <w:rPr>
-          <w:rFonts w:eastAsia="Arial" w:cs="Arial" w:ascii="Arial" w:hAnsi="Arial"/>
-          <w:i w:val="false"/>
-          <w:iCs w:val="false"/>
-          <w:caps w:val="false"/>
-          <w:smallCaps w:val="false"/>
-          <w:color w:val="auto"/>
-          <w:sz w:val="24"/>
-          <w:szCs w:val="24"/>
-          <w:lang w:val="it-IT" w:eastAsia="zxx" w:bidi="zxx"/>
-        </w:rPr>
-        <w:t xml:space="preserve"> automatica: </w:t>
+        <w:t xml:space="preserve"> puzzles a mano dal 2004. Con la diffusione del gioco al di là dei confini del Giappone, in particolare in America, dove i principali giornali iniziavano a pubblicare i puzzles di Miyamoto, la creazione artigianale comincia ad essere insufficiente per gestire la domanda sempre crescente di giochi di KenKen, pertanto si arriva alla produzione di un software proprietario per la generazione automatica: </w:t>
       </w:r>
       <w:hyperlink r:id="rId2">
         <w:r>
@@ -3043,91 +2808,7 @@
           <w:szCs w:val="24"/>
           <w:lang w:val="it-IT" w:eastAsia="zxx" w:bidi="zxx"/>
         </w:rPr>
-        <w:t xml:space="preserve"> viene sviluppato con la collaborazione di David Levy, campione di scacchi ed esperto di intelligenza artificiale, sotto la stretta supervisione di Miyamoto, ed è oggi il </w:t>
-      </w:r>
-      <w:r>
-        <w:rPr>
-          <w:rFonts w:eastAsia="Arial" w:cs="Arial" w:ascii="Arial" w:hAnsi="Arial"/>
-          <w:i w:val="false"/>
-          <w:iCs w:val="false"/>
-          <w:caps w:val="false"/>
-          <w:smallCaps w:val="false"/>
-          <w:color w:val="auto"/>
-          <w:sz w:val="24"/>
-          <w:szCs w:val="24"/>
-          <w:lang w:val="it-IT" w:eastAsia="zxx" w:bidi="zxx"/>
-        </w:rPr>
-        <w:t>software</w:t>
-      </w:r>
-      <w:r>
-        <w:rPr>
-          <w:rFonts w:eastAsia="Arial" w:cs="Arial" w:ascii="Arial" w:hAnsi="Arial"/>
-          <w:i w:val="false"/>
-          <w:iCs w:val="false"/>
-          <w:caps w:val="false"/>
-          <w:smallCaps w:val="false"/>
-          <w:color w:val="auto"/>
-          <w:sz w:val="24"/>
-          <w:szCs w:val="24"/>
-          <w:lang w:val="it-IT" w:eastAsia="zxx" w:bidi="zxx"/>
-        </w:rPr>
-        <w:t xml:space="preserve"> utilizzato per la generazione automatica di </w:t>
-      </w:r>
-      <w:r>
-        <w:rPr>
-          <w:rFonts w:eastAsia="Arial" w:cs="Arial" w:ascii="Arial" w:hAnsi="Arial"/>
-          <w:i w:val="false"/>
-          <w:iCs w:val="false"/>
-          <w:caps w:val="false"/>
-          <w:smallCaps w:val="false"/>
-          <w:color w:val="auto"/>
-          <w:sz w:val="24"/>
-          <w:szCs w:val="24"/>
-          <w:lang w:val="it-IT" w:eastAsia="zxx" w:bidi="zxx"/>
-        </w:rPr>
-        <w:t xml:space="preserve">giochi di </w:t>
-      </w:r>
-      <w:r>
-        <w:rPr>
-          <w:rFonts w:eastAsia="Arial" w:cs="Arial" w:ascii="Arial" w:hAnsi="Arial"/>
-          <w:i w:val="false"/>
-          <w:iCs w:val="false"/>
-          <w:caps w:val="false"/>
-          <w:smallCaps w:val="false"/>
-          <w:color w:val="auto"/>
-          <w:sz w:val="24"/>
-          <w:szCs w:val="24"/>
-          <w:lang w:val="it-IT" w:eastAsia="zxx" w:bidi="zxx"/>
-        </w:rPr>
-        <w:t>KenKen</w:t>
-      </w:r>
-      <w:r>
-        <w:rPr>
-          <w:rFonts w:eastAsia="Arial" w:cs="Arial" w:ascii="Arial" w:hAnsi="Arial"/>
-          <w:i w:val="false"/>
-          <w:iCs w:val="false"/>
-          <w:caps w:val="false"/>
-          <w:smallCaps w:val="false"/>
-          <w:color w:val="auto"/>
-          <w:sz w:val="24"/>
-          <w:szCs w:val="24"/>
-          <w:lang w:val="it-IT" w:eastAsia="zxx" w:bidi="zxx"/>
-        </w:rPr>
-        <w:t xml:space="preserve"> </w:t>
-      </w:r>
-      <w:r>
-        <w:rPr>
-          <w:rFonts w:eastAsia="Arial" w:cs="Arial" w:ascii="Arial" w:hAnsi="Arial"/>
-          <w:i w:val="false"/>
-          <w:iCs w:val="false"/>
-          <w:caps w:val="false"/>
-          <w:smallCaps w:val="false"/>
-          <w:color w:val="auto"/>
-          <w:sz w:val="24"/>
-          <w:szCs w:val="24"/>
-          <w:lang w:val="it-IT" w:eastAsia="zxx" w:bidi="zxx"/>
-        </w:rPr>
-        <w:t xml:space="preserve">sia sul web, sul sito ufficiale </w:t>
+        <w:t xml:space="preserve"> viene sviluppato con la collaborazione di David Levy, campione di scacchi ed esperto di intelligenza artificiale, sotto la stretta supervisione di Miyamoto, ed è oggi il software utilizzato per la generazione automatica di giochi ufficiali di KenKen sia sul web, sul sito </w:t>
       </w:r>
       <w:hyperlink r:id="rId3">
         <w:r>
@@ -3158,8 +2839,20 @@
           <w:szCs w:val="24"/>
           <w:lang w:val="it-IT" w:eastAsia="zh-CN" w:bidi="hi-IN"/>
         </w:rPr>
-        <w:t xml:space="preserve">, </w:t>
-      </w:r>
+        <w:t>, che su dispositivi mobili, tramite l’app KenKen Classic.</w:t>
+      </w:r>
+    </w:p>
+    <w:p>
+      <w:pPr>
+        <w:pStyle w:val="Title"/>
+        <w:shd w:val="clear" w:color="auto" w:fill="auto"/>
+        <w:spacing w:lineRule="auto" w:line="276"/>
+        <w:rPr>
+          <w:i w:val="false"/>
+          <w:i w:val="false"/>
+          <w:iCs w:val="false"/>
+        </w:rPr>
+      </w:pPr>
       <w:r>
         <w:rPr>
           <w:rFonts w:eastAsia="Arial" w:cs="Arial" w:ascii="Arial" w:hAnsi="Arial"/>
@@ -3172,8 +2865,20 @@
           <w:szCs w:val="24"/>
           <w:lang w:val="it-IT" w:eastAsia="zh-CN" w:bidi="hi-IN"/>
         </w:rPr>
-        <w:t>che su dispositivi mobil</w:t>
-      </w:r>
+        <w:t>Il processo di generazione avviene secondo diversi criteri: livello di difficoltà, numero di celle singole da includere all’interno della griglia di gioco, quale insieme di cifre e quali operazioni aritmetiche utilizzare e se mostrarne i simboli all’interno delle celle, per incrementare il livello di difficoltà.</w:t>
+      </w:r>
+    </w:p>
+    <w:p>
+      <w:pPr>
+        <w:pStyle w:val="Title"/>
+        <w:shd w:val="clear" w:color="auto" w:fill="auto"/>
+        <w:spacing w:lineRule="auto" w:line="276"/>
+        <w:rPr>
+          <w:i w:val="false"/>
+          <w:i w:val="false"/>
+          <w:iCs w:val="false"/>
+        </w:rPr>
+      </w:pPr>
       <w:r>
         <w:rPr>
           <w:rFonts w:eastAsia="Arial" w:cs="Arial" w:ascii="Arial" w:hAnsi="Arial"/>
@@ -3186,13 +2891,29 @@
           <w:szCs w:val="24"/>
           <w:lang w:val="it-IT" w:eastAsia="zh-CN" w:bidi="hi-IN"/>
         </w:rPr>
-        <w:t>i</w:t>
-      </w:r>
+        <w:t>Una volta verificato che tutte le celle sono disposte in maniera corretta, quindi che non vi siano cifre ripetute all’interno di una stessa riga o all’interno di una stessa colonna, e che il puzzle ha una sola soluzione, un apposito modulo del software tenta di risolvere il puzzle fingendo di essere un utente in modo da determinarne la difficoltà: se essa corrisponde alla difficoltà richiesta il puzzle viene accettato, altrimenti viene scartato e il processo di generazione automatica ricomincia.</w:t>
+      </w:r>
+    </w:p>
+    <w:p>
+      <w:pPr>
+        <w:pStyle w:val="Title"/>
+        <w:widowControl/>
+        <w:shd w:val="clear" w:color="auto" w:fill="auto"/>
+        <w:bidi w:val="0"/>
+        <w:spacing w:lineRule="auto" w:line="276" w:before="0" w:after="300"/>
+        <w:ind w:left="0" w:right="0" w:hanging="0"/>
+        <w:jc w:val="left"/>
+        <w:rPr>
+          <w:i/>
+          <w:i/>
+          <w:iCs/>
+        </w:rPr>
+      </w:pPr>
       <w:r>
         <w:rPr>
           <w:rFonts w:eastAsia="Arial" w:cs="Arial" w:ascii="Arial" w:hAnsi="Arial"/>
-          <w:i w:val="false"/>
-          <w:iCs w:val="false"/>
+          <w:i/>
+          <w:iCs/>
           <w:caps w:val="false"/>
           <w:smallCaps w:val="false"/>
           <w:color w:val="auto"/>
@@ -3200,7 +2921,7 @@
           <w:szCs w:val="24"/>
           <w:lang w:val="it-IT" w:eastAsia="zh-CN" w:bidi="hi-IN"/>
         </w:rPr>
-        <w:t xml:space="preserve">, tramite l’app KenKen Classic, </w:t>
+        <w:t>Kenerator,</w:t>
       </w:r>
       <w:r>
         <w:rPr>
@@ -3214,7 +2935,22 @@
           <w:szCs w:val="24"/>
           <w:lang w:val="it-IT" w:eastAsia="zh-CN" w:bidi="hi-IN"/>
         </w:rPr>
-        <w:t>sia su</w:t>
+        <w:t xml:space="preserve"> sebbene costituisca lo stato dell’arte nella categoria di software per la generazione </w:t>
+      </w:r>
+      <w:r>
+        <w:rPr>
+          <w:rFonts w:eastAsia="Arial" w:cs="Arial" w:ascii="Arial" w:hAnsi="Arial"/>
+          <w:i w:val="false"/>
+          <w:iCs w:val="false"/>
+          <w:caps w:val="false"/>
+          <w:smallCaps w:val="false"/>
+          <w:color w:val="auto"/>
+          <w:kern w:val="0"/>
+          <w:sz w:val="24"/>
+          <w:szCs w:val="24"/>
+          <w:lang w:val="it-IT" w:eastAsia="zh-CN" w:bidi="hi-IN"/>
+        </w:rPr>
+        <w:t>e la risoluzione</w:t>
       </w:r>
       <w:r>
         <w:rPr>
@@ -3228,404 +2964,41 @@
           <w:szCs w:val="24"/>
           <w:lang w:val="it-IT" w:eastAsia="zh-CN" w:bidi="hi-IN"/>
         </w:rPr>
-        <w:t xml:space="preserve"> Android </w:t>
-      </w:r>
-      <w:r>
-        <w:rPr>
-          <w:rFonts w:eastAsia="Arial" w:cs="Arial" w:ascii="Arial" w:hAnsi="Arial"/>
-          <w:i w:val="false"/>
-          <w:iCs w:val="false"/>
-          <w:caps w:val="false"/>
-          <w:smallCaps w:val="false"/>
-          <w:color w:val="auto"/>
-          <w:sz w:val="24"/>
-          <w:szCs w:val="24"/>
-          <w:lang w:val="it-IT" w:eastAsia="zh-CN" w:bidi="hi-IN"/>
-        </w:rPr>
-        <w:t>che su</w:t>
-      </w:r>
-      <w:r>
-        <w:rPr>
-          <w:rFonts w:eastAsia="Arial" w:cs="Arial" w:ascii="Arial" w:hAnsi="Arial"/>
-          <w:i w:val="false"/>
-          <w:iCs w:val="false"/>
-          <w:caps w:val="false"/>
-          <w:smallCaps w:val="false"/>
-          <w:color w:val="auto"/>
-          <w:sz w:val="24"/>
-          <w:szCs w:val="24"/>
-          <w:lang w:val="it-IT" w:eastAsia="zh-CN" w:bidi="hi-IN"/>
-        </w:rPr>
-        <w:t xml:space="preserve"> iOS.</w:t>
-      </w:r>
-    </w:p>
-    <w:p>
-      <w:pPr>
-        <w:pStyle w:val="Title"/>
-        <w:shd w:val="clear" w:color="auto" w:fill="auto"/>
-        <w:spacing w:lineRule="auto" w:line="276"/>
-        <w:rPr>
-          <w:i w:val="false"/>
-          <w:i w:val="false"/>
-          <w:iCs w:val="false"/>
-        </w:rPr>
-      </w:pPr>
-      <w:r>
-        <w:rPr>
-          <w:rFonts w:eastAsia="Arial" w:cs="Arial" w:ascii="Arial" w:hAnsi="Arial"/>
-          <w:i w:val="false"/>
-          <w:iCs w:val="false"/>
-          <w:caps w:val="false"/>
-          <w:smallCaps w:val="false"/>
-          <w:color w:val="auto"/>
-          <w:sz w:val="24"/>
-          <w:szCs w:val="24"/>
-          <w:lang w:val="it-IT" w:eastAsia="zh-CN" w:bidi="hi-IN"/>
-        </w:rPr>
-        <w:t>Il processo di generazione</w:t>
-      </w:r>
-      <w:r>
-        <w:rPr>
-          <w:rFonts w:eastAsia="Arial" w:cs="Arial" w:ascii="Arial" w:hAnsi="Arial"/>
-          <w:i w:val="false"/>
-          <w:iCs w:val="false"/>
-          <w:caps w:val="false"/>
-          <w:smallCaps w:val="false"/>
-          <w:color w:val="auto"/>
-          <w:sz w:val="24"/>
-          <w:szCs w:val="24"/>
-          <w:lang w:val="it-IT" w:eastAsia="zh-CN" w:bidi="hi-IN"/>
-        </w:rPr>
-        <w:t xml:space="preserve"> avviene secondo diversi criteri: </w:t>
-      </w:r>
-      <w:r>
-        <w:rPr>
-          <w:rFonts w:eastAsia="Arial" w:cs="Arial" w:ascii="Arial" w:hAnsi="Arial"/>
-          <w:i w:val="false"/>
-          <w:iCs w:val="false"/>
-          <w:caps w:val="false"/>
-          <w:smallCaps w:val="false"/>
-          <w:color w:val="auto"/>
-          <w:sz w:val="24"/>
-          <w:szCs w:val="24"/>
-          <w:lang w:val="it-IT" w:eastAsia="zh-CN" w:bidi="hi-IN"/>
-        </w:rPr>
-        <w:t xml:space="preserve">livello di difficoltà, numero di celle singole </w:t>
-      </w:r>
-      <w:r>
-        <w:rPr>
-          <w:rFonts w:eastAsia="Arial" w:cs="Arial" w:ascii="Arial" w:hAnsi="Arial"/>
-          <w:i w:val="false"/>
-          <w:iCs w:val="false"/>
-          <w:caps w:val="false"/>
-          <w:smallCaps w:val="false"/>
-          <w:color w:val="auto"/>
-          <w:sz w:val="24"/>
-          <w:szCs w:val="24"/>
-          <w:lang w:val="it-IT" w:eastAsia="zh-CN" w:bidi="hi-IN"/>
-        </w:rPr>
-        <w:t>da includere</w:t>
-      </w:r>
-      <w:r>
-        <w:rPr>
-          <w:rFonts w:eastAsia="Arial" w:cs="Arial" w:ascii="Arial" w:hAnsi="Arial"/>
-          <w:i w:val="false"/>
-          <w:iCs w:val="false"/>
-          <w:caps w:val="false"/>
-          <w:smallCaps w:val="false"/>
-          <w:color w:val="auto"/>
-          <w:sz w:val="24"/>
-          <w:szCs w:val="24"/>
-          <w:lang w:val="it-IT" w:eastAsia="zh-CN" w:bidi="hi-IN"/>
-        </w:rPr>
-        <w:t xml:space="preserve"> all’interno della griglia di gioco, quale insieme di cifre e quali operazioni aritmetiche utilizzare e se mostrarne i simboli all’interno delle celle, </w:t>
-      </w:r>
-      <w:r>
-        <w:rPr>
-          <w:rFonts w:eastAsia="Arial" w:cs="Arial" w:ascii="Arial" w:hAnsi="Arial"/>
-          <w:i w:val="false"/>
-          <w:iCs w:val="false"/>
-          <w:caps w:val="false"/>
-          <w:smallCaps w:val="false"/>
-          <w:color w:val="auto"/>
-          <w:sz w:val="24"/>
-          <w:szCs w:val="24"/>
-          <w:lang w:val="it-IT" w:eastAsia="zh-CN" w:bidi="hi-IN"/>
-        </w:rPr>
-        <w:t>per incrementare il livello di difficoltà.</w:t>
-      </w:r>
-    </w:p>
-    <w:p>
-      <w:pPr>
-        <w:pStyle w:val="Title"/>
-        <w:shd w:val="clear" w:color="auto" w:fill="auto"/>
-        <w:spacing w:lineRule="auto" w:line="276"/>
-        <w:rPr>
-          <w:i w:val="false"/>
-          <w:i w:val="false"/>
-          <w:iCs w:val="false"/>
-        </w:rPr>
-      </w:pPr>
-      <w:r>
-        <w:rPr>
-          <w:rFonts w:eastAsia="Arial" w:cs="Arial" w:ascii="Arial" w:hAnsi="Arial"/>
-          <w:i w:val="false"/>
-          <w:iCs w:val="false"/>
-          <w:caps w:val="false"/>
-          <w:smallCaps w:val="false"/>
-          <w:color w:val="auto"/>
-          <w:sz w:val="24"/>
-          <w:szCs w:val="24"/>
-          <w:lang w:val="it-IT" w:eastAsia="zh-CN" w:bidi="hi-IN"/>
-        </w:rPr>
-        <w:t xml:space="preserve">Una volta verificato che tutte le celle sono disposte in maniera corretta, quindi che non vi siano cifre ripetute all’interno di una stessa riga o all’interno di una stessa colonna, e che il puzzle ha una sola soluzione, un apposito modulo del software tenta di risolvere il puzzle fingendo di essere un utente </w:t>
-      </w:r>
-      <w:r>
-        <w:rPr>
-          <w:rFonts w:eastAsia="Arial" w:cs="Arial" w:ascii="Arial" w:hAnsi="Arial"/>
-          <w:i w:val="false"/>
-          <w:iCs w:val="false"/>
-          <w:caps w:val="false"/>
-          <w:smallCaps w:val="false"/>
-          <w:color w:val="auto"/>
-          <w:sz w:val="24"/>
-          <w:szCs w:val="24"/>
-          <w:lang w:val="it-IT" w:eastAsia="zh-CN" w:bidi="hi-IN"/>
-        </w:rPr>
-        <w:t>in modo da</w:t>
-      </w:r>
-      <w:r>
-        <w:rPr>
-          <w:rFonts w:eastAsia="Arial" w:cs="Arial" w:ascii="Arial" w:hAnsi="Arial"/>
-          <w:i w:val="false"/>
-          <w:iCs w:val="false"/>
-          <w:caps w:val="false"/>
-          <w:smallCaps w:val="false"/>
-          <w:color w:val="auto"/>
-          <w:sz w:val="24"/>
-          <w:szCs w:val="24"/>
-          <w:lang w:val="it-IT" w:eastAsia="zh-CN" w:bidi="hi-IN"/>
-        </w:rPr>
-        <w:t xml:space="preserve"> determinarne la difficoltà: se essa corrisponde alla difficoltà richiesta il puzzle viene accettato, altrimenti viene scartato e il processo di generazione automatica </w:t>
-      </w:r>
-      <w:r>
-        <w:rPr>
-          <w:rFonts w:eastAsia="Arial" w:cs="Arial" w:ascii="Arial" w:hAnsi="Arial"/>
-          <w:i w:val="false"/>
-          <w:iCs w:val="false"/>
-          <w:caps w:val="false"/>
-          <w:smallCaps w:val="false"/>
-          <w:color w:val="auto"/>
-          <w:sz w:val="24"/>
-          <w:szCs w:val="24"/>
-          <w:lang w:val="it-IT" w:eastAsia="zh-CN" w:bidi="hi-IN"/>
-        </w:rPr>
-        <w:t>ricomincia.</w:t>
-      </w:r>
-    </w:p>
-    <w:p>
-      <w:pPr>
-        <w:pStyle w:val="Title"/>
-        <w:widowControl/>
-        <w:shd w:val="clear" w:color="auto" w:fill="auto"/>
-        <w:bidi w:val="0"/>
-        <w:spacing w:lineRule="auto" w:line="276" w:before="0" w:after="300"/>
-        <w:ind w:left="0" w:right="0" w:hanging="0"/>
-        <w:jc w:val="left"/>
-        <w:rPr>
-          <w:i/>
-          <w:i/>
-          <w:iCs/>
-        </w:rPr>
-      </w:pPr>
-      <w:r>
-        <w:rPr>
-          <w:rFonts w:eastAsia="Arial" w:cs="Arial" w:ascii="Arial" w:hAnsi="Arial"/>
-          <w:i/>
-          <w:iCs/>
-          <w:caps w:val="false"/>
-          <w:smallCaps w:val="false"/>
-          <w:color w:val="auto"/>
-          <w:sz w:val="24"/>
-          <w:szCs w:val="24"/>
-          <w:lang w:val="it-IT" w:eastAsia="zh-CN" w:bidi="hi-IN"/>
-        </w:rPr>
-        <w:t>Kenerator,</w:t>
-      </w:r>
-      <w:r>
-        <w:rPr>
-          <w:rFonts w:eastAsia="Arial" w:cs="Arial" w:ascii="Arial" w:hAnsi="Arial"/>
-          <w:i w:val="false"/>
-          <w:iCs w:val="false"/>
-          <w:caps w:val="false"/>
-          <w:smallCaps w:val="false"/>
-          <w:color w:val="auto"/>
-          <w:sz w:val="24"/>
-          <w:szCs w:val="24"/>
-          <w:lang w:val="it-IT" w:eastAsia="zh-CN" w:bidi="hi-IN"/>
-        </w:rPr>
-        <w:t xml:space="preserve"> </w:t>
-      </w:r>
-      <w:r>
-        <w:rPr>
-          <w:rFonts w:eastAsia="Arial" w:cs="Arial" w:ascii="Arial" w:hAnsi="Arial"/>
-          <w:i w:val="false"/>
-          <w:iCs w:val="false"/>
-          <w:caps w:val="false"/>
-          <w:smallCaps w:val="false"/>
-          <w:color w:val="auto"/>
-          <w:sz w:val="24"/>
-          <w:szCs w:val="24"/>
-          <w:lang w:val="it-IT" w:eastAsia="zh-CN" w:bidi="hi-IN"/>
-        </w:rPr>
-        <w:t xml:space="preserve">sebbene costituisca lo stato dell’arte </w:t>
-      </w:r>
-      <w:r>
-        <w:rPr>
-          <w:rFonts w:eastAsia="Arial" w:cs="Arial" w:ascii="Arial" w:hAnsi="Arial"/>
-          <w:i w:val="false"/>
-          <w:iCs w:val="false"/>
-          <w:caps w:val="false"/>
-          <w:smallCaps w:val="false"/>
-          <w:color w:val="auto"/>
-          <w:sz w:val="24"/>
-          <w:szCs w:val="24"/>
-          <w:lang w:val="it-IT" w:eastAsia="zh-CN" w:bidi="hi-IN"/>
-        </w:rPr>
-        <w:t xml:space="preserve">nella categoria di software </w:t>
-      </w:r>
-      <w:r>
-        <w:rPr>
-          <w:rFonts w:eastAsia="Arial" w:cs="Arial" w:ascii="Arial" w:hAnsi="Arial"/>
-          <w:i w:val="false"/>
-          <w:iCs w:val="false"/>
-          <w:caps w:val="false"/>
-          <w:smallCaps w:val="false"/>
-          <w:color w:val="auto"/>
-          <w:sz w:val="24"/>
-          <w:szCs w:val="24"/>
-          <w:lang w:val="it-IT" w:eastAsia="zh-CN" w:bidi="hi-IN"/>
-        </w:rPr>
-        <w:t xml:space="preserve">per la generazione automatica di giochi di KenKen, </w:t>
-      </w:r>
-      <w:r>
-        <w:rPr>
-          <w:rFonts w:eastAsia="Arial" w:cs="Arial" w:ascii="Arial" w:hAnsi="Arial"/>
-          <w:i w:val="false"/>
-          <w:iCs w:val="false"/>
-          <w:caps w:val="false"/>
-          <w:smallCaps w:val="false"/>
-          <w:color w:val="auto"/>
-          <w:sz w:val="24"/>
-          <w:szCs w:val="24"/>
-          <w:lang w:val="it-IT" w:eastAsia="zh-CN" w:bidi="hi-IN"/>
-        </w:rPr>
-        <w:t>non</w:t>
-      </w:r>
-      <w:r>
-        <w:rPr>
-          <w:rFonts w:eastAsia="Arial" w:cs="Arial" w:ascii="Arial" w:hAnsi="Arial"/>
-          <w:i w:val="false"/>
-          <w:iCs w:val="false"/>
-          <w:caps w:val="false"/>
-          <w:smallCaps w:val="false"/>
-          <w:color w:val="auto"/>
-          <w:sz w:val="24"/>
-          <w:szCs w:val="24"/>
-          <w:lang w:val="it-IT" w:eastAsia="zh-CN" w:bidi="hi-IN"/>
-        </w:rPr>
-        <w:t xml:space="preserve"> è l’unico. </w:t>
-      </w:r>
-      <w:r>
-        <w:rPr>
-          <w:rFonts w:eastAsia="Arial" w:cs="Arial" w:ascii="Arial" w:hAnsi="Arial"/>
-          <w:i w:val="false"/>
-          <w:iCs w:val="false"/>
-          <w:caps w:val="false"/>
-          <w:smallCaps w:val="false"/>
-          <w:color w:val="auto"/>
-          <w:sz w:val="24"/>
-          <w:szCs w:val="24"/>
-          <w:lang w:val="it-IT" w:eastAsia="zh-CN" w:bidi="hi-IN"/>
-        </w:rPr>
-        <w:t xml:space="preserve">Esempi degni di nota sono ….. </w:t>
-      </w:r>
-      <w:r>
-        <w:rPr>
-          <w:rFonts w:eastAsia="Arial" w:cs="Arial" w:ascii="Arial" w:hAnsi="Arial"/>
-          <w:i w:val="false"/>
-          <w:iCs w:val="false"/>
-          <w:caps w:val="false"/>
-          <w:smallCaps w:val="false"/>
-          <w:color w:val="000000"/>
-          <w:sz w:val="24"/>
-          <w:szCs w:val="24"/>
-          <w:shd w:fill="FFFF00" w:val="clear"/>
-          <w:lang w:val="it-IT" w:eastAsia="zh-CN" w:bidi="hi-IN"/>
-        </w:rPr>
-        <w:t>TODO</w:t>
-      </w:r>
-    </w:p>
-    <w:p>
-      <w:pPr>
-        <w:pStyle w:val="Title"/>
-        <w:widowControl/>
-        <w:shd w:val="clear" w:color="auto" w:fill="auto"/>
-        <w:bidi w:val="0"/>
-        <w:spacing w:lineRule="auto" w:line="276" w:before="0" w:after="300"/>
-        <w:ind w:left="0" w:right="0" w:hanging="0"/>
-        <w:jc w:val="left"/>
-        <w:rPr>
-          <w:i/>
-          <w:i/>
-          <w:iCs/>
-        </w:rPr>
-      </w:pPr>
-      <w:r>
-        <w:rPr>
-          <w:rFonts w:eastAsia="Arial" w:cs="Arial" w:ascii="Arial" w:hAnsi="Arial"/>
-          <w:i w:val="false"/>
-          <w:iCs w:val="false"/>
-          <w:caps w:val="false"/>
-          <w:smallCaps w:val="false"/>
-          <w:color w:val="auto"/>
-          <w:sz w:val="24"/>
-          <w:szCs w:val="24"/>
-          <w:lang w:val="it-IT" w:eastAsia="zh-CN" w:bidi="hi-IN"/>
-        </w:rPr>
-        <w:t xml:space="preserve">Esistono altri siti web che permettono </w:t>
-      </w:r>
-      <w:r>
-        <w:rPr>
-          <w:rFonts w:eastAsia="Arial" w:cs="Arial" w:ascii="Arial" w:hAnsi="Arial"/>
-          <w:i w:val="false"/>
-          <w:iCs w:val="false"/>
-          <w:caps w:val="false"/>
-          <w:smallCaps w:val="false"/>
-          <w:color w:val="auto"/>
-          <w:sz w:val="24"/>
-          <w:szCs w:val="24"/>
-          <w:lang w:val="it-IT" w:eastAsia="zh-CN" w:bidi="hi-IN"/>
-        </w:rPr>
-        <w:t xml:space="preserve">di completare interattivamente delle griglie di gioco, tuttavia i puzzles messi a disposizione sono creati a mano da esseri umani (es. </w:t>
+        <w:t xml:space="preserve"> di giochi di KenKen, non è l’unico. Esempi degni di nota sono </w:t>
       </w:r>
       <w:hyperlink r:id="rId4">
         <w:r>
           <w:rPr>
             <w:rStyle w:val="InternetLink"/>
             <w:rFonts w:eastAsia="Arial" w:cs="Arial" w:ascii="Arial" w:hAnsi="Arial"/>
-            <w:i w:val="false"/>
-            <w:iCs w:val="false"/>
+            <w:i/>
+            <w:iCs/>
             <w:caps w:val="false"/>
             <w:smallCaps w:val="false"/>
-            <w:color w:val="auto"/>
+            <w:color w:val="000000"/>
             <w:sz w:val="24"/>
             <w:szCs w:val="24"/>
+            <w:shd w:fill="auto" w:val="clear"/>
             <w:lang w:val="it-IT" w:eastAsia="zh-CN" w:bidi="hi-IN"/>
           </w:rPr>
-          <w:t>https://newdoku.com/</w:t>
+          <w:t>kenken-maker</w:t>
         </w:r>
       </w:hyperlink>
+      <w:r>
+        <w:rPr>
+          <w:rFonts w:eastAsia="Arial" w:cs="Arial" w:ascii="Arial" w:hAnsi="Arial"/>
+          <w:i/>
+          <w:iCs/>
+          <w:caps w:val="false"/>
+          <w:smallCaps w:val="false"/>
+          <w:color w:val="000000"/>
+          <w:sz w:val="24"/>
+          <w:szCs w:val="24"/>
+          <w:shd w:fill="auto" w:val="clear"/>
+          <w:lang w:val="it-IT" w:eastAsia="zh-CN" w:bidi="hi-IN"/>
+        </w:rPr>
+        <w:t xml:space="preserve"> </w:t>
+      </w:r>
       <w:r>
         <w:rPr>
           <w:rFonts w:eastAsia="Arial" w:cs="Arial" w:ascii="Arial" w:hAnsi="Arial"/>
@@ -3633,12 +3006,13 @@
           <w:iCs w:val="false"/>
           <w:caps w:val="false"/>
           <w:smallCaps w:val="false"/>
-          <w:color w:val="auto"/>
+          <w:color w:val="000000"/>
           <w:sz w:val="24"/>
           <w:szCs w:val="24"/>
+          <w:shd w:fill="auto" w:val="clear"/>
           <w:lang w:val="it-IT" w:eastAsia="zh-CN" w:bidi="hi-IN"/>
         </w:rPr>
-        <w:t xml:space="preserve">, </w:t>
+        <w:t xml:space="preserve">di Caleb Sander e </w:t>
       </w:r>
       <w:hyperlink r:id="rId5">
         <w:r>
@@ -3649,14 +3023,30 @@
             <w:iCs w:val="false"/>
             <w:caps w:val="false"/>
             <w:smallCaps w:val="false"/>
-            <w:color w:val="auto"/>
+            <w:color w:val="000000"/>
             <w:sz w:val="24"/>
             <w:szCs w:val="24"/>
+            <w:shd w:fill="auto" w:val="clear"/>
             <w:lang w:val="it-IT" w:eastAsia="zh-CN" w:bidi="hi-IN"/>
           </w:rPr>
-          <w:t>https://www.calcudoku.org/</w:t>
+          <w:t>KenKen solver</w:t>
         </w:r>
       </w:hyperlink>
+      <w:r>
+        <w:rPr>
+          <w:rFonts w:eastAsia="Arial" w:cs="Arial" w:ascii="Arial" w:hAnsi="Arial"/>
+          <w:i/>
+          <w:iCs/>
+          <w:caps w:val="false"/>
+          <w:smallCaps w:val="false"/>
+          <w:color w:val="000000"/>
+          <w:sz w:val="24"/>
+          <w:szCs w:val="24"/>
+          <w:shd w:fill="auto" w:val="clear"/>
+          <w:lang w:val="it-IT" w:eastAsia="zh-CN" w:bidi="hi-IN"/>
+        </w:rPr>
+        <w:t xml:space="preserve"> </w:t>
+      </w:r>
       <w:r>
         <w:rPr>
           <w:rFonts w:eastAsia="Arial" w:cs="Arial" w:ascii="Arial" w:hAnsi="Arial"/>
@@ -3664,176 +3054,320 @@
           <w:iCs w:val="false"/>
           <w:caps w:val="false"/>
           <w:smallCaps w:val="false"/>
-          <w:color w:val="auto"/>
+          <w:color w:val="000000"/>
           <w:sz w:val="24"/>
           <w:szCs w:val="24"/>
+          <w:shd w:fill="auto" w:val="clear"/>
           <w:lang w:val="it-IT" w:eastAsia="zh-CN" w:bidi="hi-IN"/>
         </w:rPr>
-        <w:t>)</w:t>
+        <w:t>di Charlie DeTar.</w:t>
       </w:r>
     </w:p>
     <w:p>
       <w:pPr>
         <w:pStyle w:val="Title"/>
-        <w:shd w:val="clear" w:color="auto" w:fill="auto"/>
-        <w:spacing w:lineRule="auto" w:line="276"/>
-        <w:rPr>
-          <w:caps w:val="false"/>
-          <w:smallCaps w:val="false"/>
-        </w:rPr>
-      </w:pPr>
-      <w:r>
-        <w:rPr/>
+        <w:widowControl/>
+        <w:shd w:val="clear" w:color="auto" w:fill="auto"/>
+        <w:bidi w:val="0"/>
+        <w:spacing w:lineRule="auto" w:line="276" w:before="0" w:after="300"/>
+        <w:ind w:left="0" w:right="0" w:hanging="0"/>
+        <w:jc w:val="left"/>
+        <w:rPr>
+          <w:i/>
+          <w:i/>
+          <w:iCs/>
+        </w:rPr>
+      </w:pPr>
+      <w:r>
+        <w:rPr>
+          <w:rFonts w:eastAsia="Arial" w:cs="Arial" w:ascii="Arial" w:hAnsi="Arial"/>
+          <w:i w:val="false"/>
+          <w:iCs w:val="false"/>
+          <w:caps w:val="false"/>
+          <w:smallCaps w:val="false"/>
+          <w:color w:val="000000"/>
+          <w:sz w:val="24"/>
+          <w:szCs w:val="24"/>
+          <w:shd w:fill="auto" w:val="clear"/>
+          <w:lang w:val="it-IT" w:eastAsia="zh-CN" w:bidi="hi-IN"/>
+        </w:rPr>
+        <w:t xml:space="preserve">Il primo, </w:t>
+      </w:r>
+      <w:r>
+        <w:rPr>
+          <w:rFonts w:eastAsia="Arial" w:cs="Arial" w:ascii="Arial" w:hAnsi="Arial"/>
+          <w:i w:val="false"/>
+          <w:iCs w:val="false"/>
+          <w:caps w:val="false"/>
+          <w:smallCaps w:val="false"/>
+          <w:color w:val="000000"/>
+          <w:sz w:val="24"/>
+          <w:szCs w:val="24"/>
+          <w:shd w:fill="auto" w:val="clear"/>
+          <w:lang w:val="it-IT" w:eastAsia="zh-CN" w:bidi="hi-IN"/>
+        </w:rPr>
+        <w:t xml:space="preserve">il cui codice sorgente è </w:t>
+      </w:r>
+      <w:r>
+        <w:rPr>
+          <w:rFonts w:eastAsia="Arial" w:cs="Arial" w:ascii="Arial" w:hAnsi="Arial"/>
+          <w:i w:val="false"/>
+          <w:iCs w:val="false"/>
+          <w:caps w:val="false"/>
+          <w:smallCaps w:val="false"/>
+          <w:color w:val="000000"/>
+          <w:sz w:val="24"/>
+          <w:szCs w:val="24"/>
+          <w:shd w:fill="auto" w:val="clear"/>
+          <w:lang w:val="it-IT" w:eastAsia="zh-CN" w:bidi="hi-IN"/>
+        </w:rPr>
+        <w:t xml:space="preserve">pubblicamente disponibile su github, segue un’interessante iter per la generazione: si parte dalla costruzione di una griglia </w:t>
+      </w:r>
+      <w:r>
+        <w:rPr>
+          <w:rFonts w:eastAsia="Arial" w:cs="Arial" w:ascii="Arial" w:hAnsi="Arial"/>
+          <w:i w:val="false"/>
+          <w:iCs w:val="false"/>
+          <w:caps w:val="false"/>
+          <w:smallCaps w:val="false"/>
+          <w:color w:val="000000"/>
+          <w:kern w:val="0"/>
+          <w:sz w:val="24"/>
+          <w:szCs w:val="24"/>
+          <w:shd w:fill="auto" w:val="clear"/>
+          <w:lang w:val="it-IT" w:eastAsia="zh-CN" w:bidi="hi-IN"/>
+        </w:rPr>
+        <w:t>valida, che rispetti dunque i vincoli di non ripetizione delle cifre all’interno della stessa riga o della stessa colonna,</w:t>
+      </w:r>
+      <w:r>
+        <w:rPr>
+          <w:rFonts w:eastAsia="Arial" w:cs="Arial" w:ascii="Arial" w:hAnsi="Arial"/>
+          <w:i w:val="false"/>
+          <w:iCs w:val="false"/>
+          <w:caps w:val="false"/>
+          <w:smallCaps w:val="false"/>
+          <w:color w:val="000000"/>
+          <w:sz w:val="24"/>
+          <w:szCs w:val="24"/>
+          <w:shd w:fill="auto" w:val="clear"/>
+          <w:lang w:val="it-IT" w:eastAsia="zh-CN" w:bidi="hi-IN"/>
+        </w:rPr>
+        <w:t xml:space="preserve"> </w:t>
+      </w:r>
+      <w:r>
+        <w:rPr>
+          <w:rFonts w:eastAsia="Arial" w:cs="Arial" w:ascii="Arial" w:hAnsi="Arial"/>
+          <w:i w:val="false"/>
+          <w:iCs w:val="false"/>
+          <w:caps w:val="false"/>
+          <w:smallCaps w:val="false"/>
+          <w:color w:val="000000"/>
+          <w:sz w:val="24"/>
+          <w:szCs w:val="24"/>
+          <w:shd w:fill="auto" w:val="clear"/>
+          <w:lang w:val="it-IT" w:eastAsia="zh-CN" w:bidi="hi-IN"/>
+        </w:rPr>
+        <w:t>tramite scambi e trasposizioni di righe a partire da una configurazione di base</w:t>
+      </w:r>
+      <w:r>
+        <w:rPr>
+          <w:rFonts w:eastAsia="Arial" w:cs="Arial" w:ascii="Arial" w:hAnsi="Arial"/>
+          <w:i w:val="false"/>
+          <w:iCs w:val="false"/>
+          <w:caps w:val="false"/>
+          <w:smallCaps w:val="false"/>
+          <w:color w:val="000000"/>
+          <w:sz w:val="24"/>
+          <w:szCs w:val="24"/>
+          <w:shd w:fill="auto" w:val="clear"/>
+          <w:lang w:val="it-IT" w:eastAsia="zh-CN" w:bidi="hi-IN"/>
+        </w:rPr>
+        <w:t xml:space="preserve">, dopodiché si costruiscono </w:t>
+      </w:r>
+      <w:r>
+        <w:rPr>
+          <w:rFonts w:eastAsia="Arial" w:cs="Arial" w:ascii="Arial" w:hAnsi="Arial"/>
+          <w:i w:val="false"/>
+          <w:iCs w:val="false"/>
+          <w:caps w:val="false"/>
+          <w:smallCaps w:val="false"/>
+          <w:color w:val="000000"/>
+          <w:sz w:val="24"/>
+          <w:szCs w:val="24"/>
+          <w:shd w:fill="auto" w:val="clear"/>
+          <w:lang w:val="it-IT" w:eastAsia="zh-CN" w:bidi="hi-IN"/>
+        </w:rPr>
+        <w:t xml:space="preserve">in maniera randomica i vari blocchi con le operazioni aritmetiche da soddisfare e si tenta di risolvere </w:t>
+      </w:r>
+      <w:r>
+        <w:rPr>
+          <w:rFonts w:eastAsia="Arial" w:cs="Arial" w:ascii="Arial" w:hAnsi="Arial"/>
+          <w:i w:val="false"/>
+          <w:iCs w:val="false"/>
+          <w:caps w:val="false"/>
+          <w:smallCaps w:val="false"/>
+          <w:color w:val="000000"/>
+          <w:sz w:val="24"/>
+          <w:szCs w:val="24"/>
+          <w:shd w:fill="auto" w:val="clear"/>
+          <w:lang w:val="it-IT" w:eastAsia="zh-CN" w:bidi="hi-IN"/>
+        </w:rPr>
+        <w:t>il puzzle ottenuto per determinarne la difficoltà.</w:t>
       </w:r>
     </w:p>
     <w:p>
       <w:pPr>
         <w:pStyle w:val="Title"/>
-        <w:shd w:val="clear" w:color="auto" w:fill="auto"/>
-        <w:spacing w:lineRule="auto" w:line="276"/>
-        <w:rPr>
-          <w:caps w:val="false"/>
-          <w:smallCaps w:val="false"/>
-        </w:rPr>
-      </w:pPr>
-      <w:r>
-        <w:rPr/>
+        <w:widowControl/>
+        <w:shd w:val="clear" w:color="auto" w:fill="auto"/>
+        <w:bidi w:val="0"/>
+        <w:spacing w:lineRule="auto" w:line="276" w:before="0" w:after="300"/>
+        <w:ind w:left="0" w:right="0" w:hanging="0"/>
+        <w:jc w:val="left"/>
+        <w:rPr>
+          <w:i/>
+          <w:i/>
+          <w:iCs/>
+        </w:rPr>
+      </w:pPr>
+      <w:r>
+        <w:rPr>
+          <w:rFonts w:eastAsia="Arial" w:cs="Arial" w:ascii="Arial" w:hAnsi="Arial"/>
+          <w:i w:val="false"/>
+          <w:iCs w:val="false"/>
+          <w:caps w:val="false"/>
+          <w:smallCaps w:val="false"/>
+          <w:color w:val="000000"/>
+          <w:sz w:val="24"/>
+          <w:szCs w:val="24"/>
+          <w:shd w:fill="auto" w:val="clear"/>
+          <w:lang w:val="it-IT" w:eastAsia="zh-CN" w:bidi="hi-IN"/>
+        </w:rPr>
+        <w:t>Il secondo, utilizzabile via web, permette non solo la generazione e la risoluzione automatica di giochi di KenKen, ma fornisce anche all’utente la possibilità di costruire una griglia di gioco manualmente.</w:t>
       </w:r>
     </w:p>
     <w:p>
       <w:pPr>
         <w:pStyle w:val="Title"/>
-        <w:shd w:val="clear" w:color="auto" w:fill="auto"/>
-        <w:spacing w:lineRule="auto" w:line="276"/>
-        <w:rPr>
-          <w:caps w:val="false"/>
-          <w:smallCaps w:val="false"/>
-        </w:rPr>
-      </w:pPr>
-      <w:r>
-        <w:rPr/>
+        <w:widowControl/>
+        <w:shd w:val="clear" w:color="auto" w:fill="auto"/>
+        <w:bidi w:val="0"/>
+        <w:spacing w:lineRule="auto" w:line="276" w:before="0" w:after="300"/>
+        <w:ind w:left="0" w:right="0" w:hanging="0"/>
+        <w:jc w:val="left"/>
+        <w:rPr>
+          <w:i/>
+          <w:i/>
+          <w:iCs/>
+        </w:rPr>
+      </w:pPr>
+      <w:r>
+        <w:rPr>
+          <w:rFonts w:eastAsia="Arial" w:cs="Arial" w:ascii="Arial" w:hAnsi="Arial"/>
+          <w:i w:val="false"/>
+          <w:iCs w:val="false"/>
+          <w:caps w:val="false"/>
+          <w:smallCaps w:val="false"/>
+          <w:color w:val="000000"/>
+          <w:sz w:val="24"/>
+          <w:szCs w:val="24"/>
+          <w:shd w:fill="auto" w:val="clear"/>
+          <w:lang w:val="it-IT" w:eastAsia="zh-CN" w:bidi="hi-IN"/>
+        </w:rPr>
+        <w:t xml:space="preserve">Un ulteriore esempio sui generis è </w:t>
+      </w:r>
+      <w:hyperlink r:id="rId6">
+        <w:r>
+          <w:rPr>
+            <w:rStyle w:val="InternetLink"/>
+            <w:rFonts w:eastAsia="Arial" w:cs="Arial" w:ascii="Arial" w:hAnsi="Arial"/>
+            <w:i w:val="false"/>
+            <w:iCs w:val="false"/>
+            <w:caps w:val="false"/>
+            <w:smallCaps w:val="false"/>
+            <w:color w:val="000000"/>
+            <w:sz w:val="24"/>
+            <w:szCs w:val="24"/>
+            <w:shd w:fill="auto" w:val="clear"/>
+            <w:lang w:val="it-IT" w:eastAsia="zh-CN" w:bidi="hi-IN"/>
+          </w:rPr>
+          <w:t>KenKen Solver</w:t>
+        </w:r>
+      </w:hyperlink>
+      <w:r>
+        <w:rPr>
+          <w:rFonts w:eastAsia="Arial" w:cs="Arial" w:ascii="Arial" w:hAnsi="Arial"/>
+          <w:i w:val="false"/>
+          <w:iCs w:val="false"/>
+          <w:caps w:val="false"/>
+          <w:smallCaps w:val="false"/>
+          <w:color w:val="000000"/>
+          <w:sz w:val="24"/>
+          <w:szCs w:val="24"/>
+          <w:shd w:fill="auto" w:val="clear"/>
+          <w:lang w:val="it-IT" w:eastAsia="zh-CN" w:bidi="hi-IN"/>
+        </w:rPr>
+        <w:t xml:space="preserve"> di Kenneth Myers: </w:t>
+      </w:r>
+      <w:r>
+        <w:rPr>
+          <w:rFonts w:eastAsia="Arial" w:cs="Arial" w:ascii="Arial" w:hAnsi="Arial"/>
+          <w:i w:val="false"/>
+          <w:iCs w:val="false"/>
+          <w:caps w:val="false"/>
+          <w:smallCaps w:val="false"/>
+          <w:color w:val="000000"/>
+          <w:sz w:val="24"/>
+          <w:szCs w:val="24"/>
+          <w:shd w:fill="auto" w:val="clear"/>
+          <w:lang w:val="it-IT" w:eastAsia="zh-CN" w:bidi="hi-IN"/>
+        </w:rPr>
+        <w:t xml:space="preserve">si differenzia dai software precedentemente analizzati in quanto utilizza tecniche di </w:t>
+      </w:r>
+      <w:r>
+        <w:rPr>
+          <w:rFonts w:eastAsia="Arial" w:cs="Arial" w:ascii="Arial" w:hAnsi="Arial"/>
+          <w:i/>
+          <w:iCs/>
+          <w:caps w:val="false"/>
+          <w:smallCaps w:val="false"/>
+          <w:color w:val="000000"/>
+          <w:sz w:val="24"/>
+          <w:szCs w:val="24"/>
+          <w:shd w:fill="auto" w:val="clear"/>
+          <w:lang w:val="it-IT" w:eastAsia="zh-CN" w:bidi="hi-IN"/>
+        </w:rPr>
+        <w:t xml:space="preserve">computer vision </w:t>
+      </w:r>
+      <w:r>
+        <w:rPr>
+          <w:rFonts w:eastAsia="Arial" w:cs="Arial" w:ascii="Arial" w:hAnsi="Arial"/>
+          <w:i w:val="false"/>
+          <w:iCs w:val="false"/>
+          <w:caps w:val="false"/>
+          <w:smallCaps w:val="false"/>
+          <w:color w:val="000000"/>
+          <w:sz w:val="24"/>
+          <w:szCs w:val="24"/>
+          <w:shd w:fill="auto" w:val="clear"/>
+          <w:lang w:val="it-IT" w:eastAsia="zh-CN" w:bidi="hi-IN"/>
+        </w:rPr>
+        <w:t>per risolvere dei giochi di KenKen a partire da un’immagine della griglia di gioco, fornita dall’utente via web.</w:t>
       </w:r>
     </w:p>
     <w:p>
       <w:pPr>
         <w:pStyle w:val="Title"/>
-        <w:shd w:val="clear" w:color="auto" w:fill="auto"/>
-        <w:spacing w:lineRule="auto" w:line="276"/>
-        <w:rPr>
-          <w:caps w:val="false"/>
-          <w:smallCaps w:val="false"/>
-        </w:rPr>
-      </w:pPr>
-      <w:r>
-        <w:rPr/>
-      </w:r>
-    </w:p>
-    <w:p>
-      <w:pPr>
-        <w:pStyle w:val="Title"/>
-        <w:shd w:val="clear" w:color="auto" w:fill="auto"/>
-        <w:spacing w:lineRule="auto" w:line="276"/>
-        <w:rPr>
-          <w:caps w:val="false"/>
-          <w:smallCaps w:val="false"/>
-        </w:rPr>
-      </w:pPr>
-      <w:r>
-        <w:rPr/>
-      </w:r>
-    </w:p>
-    <w:p>
-      <w:pPr>
-        <w:pStyle w:val="Title"/>
-        <w:shd w:val="clear" w:color="auto" w:fill="auto"/>
-        <w:spacing w:lineRule="auto" w:line="276"/>
-        <w:rPr>
-          <w:caps w:val="false"/>
-          <w:smallCaps w:val="false"/>
-        </w:rPr>
-      </w:pPr>
-      <w:r>
-        <w:rPr/>
-      </w:r>
-    </w:p>
-    <w:p>
-      <w:pPr>
-        <w:pStyle w:val="Title"/>
-        <w:shd w:val="clear" w:color="auto" w:fill="auto"/>
-        <w:spacing w:lineRule="auto" w:line="276"/>
-        <w:rPr>
-          <w:caps w:val="false"/>
-          <w:smallCaps w:val="false"/>
-        </w:rPr>
-      </w:pPr>
-      <w:r>
-        <w:rPr/>
-      </w:r>
-    </w:p>
-    <w:p>
-      <w:pPr>
-        <w:pStyle w:val="Title"/>
-        <w:shd w:val="clear" w:color="auto" w:fill="auto"/>
-        <w:spacing w:lineRule="auto" w:line="276"/>
-        <w:rPr>
-          <w:caps w:val="false"/>
-          <w:smallCaps w:val="false"/>
-        </w:rPr>
-      </w:pPr>
-      <w:r>
-        <w:rPr/>
-      </w:r>
-    </w:p>
-    <w:p>
-      <w:pPr>
-        <w:pStyle w:val="Title"/>
-        <w:shd w:val="clear" w:color="auto" w:fill="auto"/>
-        <w:spacing w:lineRule="auto" w:line="276"/>
-        <w:rPr>
-          <w:caps w:val="false"/>
-          <w:smallCaps w:val="false"/>
-        </w:rPr>
-      </w:pPr>
-      <w:r>
-        <w:rPr/>
-      </w:r>
-    </w:p>
-    <w:p>
-      <w:pPr>
-        <w:pStyle w:val="Title"/>
-        <w:shd w:val="clear" w:color="auto" w:fill="auto"/>
-        <w:spacing w:lineRule="auto" w:line="276"/>
-        <w:rPr>
-          <w:caps w:val="false"/>
-          <w:smallCaps w:val="false"/>
-        </w:rPr>
-      </w:pPr>
-      <w:r>
-        <w:rPr/>
-      </w:r>
-    </w:p>
-    <w:p>
-      <w:pPr>
-        <w:pStyle w:val="Title"/>
-        <w:shd w:val="clear" w:color="auto" w:fill="auto"/>
-        <w:spacing w:lineRule="auto" w:line="276"/>
-        <w:rPr>
-          <w:caps w:val="false"/>
-          <w:smallCaps w:val="false"/>
-        </w:rPr>
-      </w:pPr>
-      <w:r>
-        <w:rPr/>
-      </w:r>
-    </w:p>
-    <w:p>
-      <w:pPr>
-        <w:pStyle w:val="Title"/>
-        <w:shd w:val="clear" w:color="auto" w:fill="auto"/>
-        <w:spacing w:lineRule="auto" w:line="276"/>
-        <w:rPr>
-          <w:caps w:val="false"/>
-          <w:smallCaps w:val="false"/>
+        <w:widowControl/>
+        <w:shd w:val="clear" w:color="auto" w:fill="auto"/>
+        <w:bidi w:val="0"/>
+        <w:spacing w:lineRule="auto" w:line="276" w:before="0" w:after="300"/>
+        <w:ind w:left="0" w:right="0" w:hanging="0"/>
+        <w:jc w:val="left"/>
+        <w:rPr>
+          <w:i/>
+          <w:i/>
+          <w:iCs/>
         </w:rPr>
       </w:pPr>
       <w:r>
@@ -3873,6 +3407,36 @@
           <w:color w:val="595959"/>
           <w:sz w:val="24"/>
           <w:szCs w:val="24"/>
+        </w:rPr>
+      </w:pPr>
+      <w:r>
+        <w:rPr>
+          <w:b/>
+          <w:i/>
+          <w:caps w:val="false"/>
+          <w:smallCaps w:val="false"/>
+          <w:color w:val="4F81BD"/>
+          <w:sz w:val="28"/>
+          <w:szCs w:val="28"/>
+        </w:rPr>
+        <w:t>B.1 Servizi (con prioritizzazione)</w:t>
+      </w:r>
+    </w:p>
+    <w:p>
+      <w:pPr>
+        <w:pStyle w:val="Title"/>
+        <w:shd w:val="clear" w:color="auto" w:fill="auto"/>
+        <w:spacing w:lineRule="auto" w:line="240" w:before="0" w:after="0"/>
+        <w:jc w:val="both"/>
+        <w:rPr>
+          <w:rFonts w:ascii="Arial" w:hAnsi="Arial" w:eastAsia="Arial" w:cs="Arial"/>
+          <w:i/>
+          <w:i/>
+          <w:caps w:val="false"/>
+          <w:smallCaps w:val="false"/>
+          <w:color w:val="595959"/>
+          <w:sz w:val="22"/>
+          <w:szCs w:val="22"/>
         </w:rPr>
       </w:pPr>
       <w:r>
@@ -3881,9 +3445,9 @@
           <mc:Choice Requires="wps">
             <w:drawing>
               <wp:inline distT="0" distB="0" distL="0" distR="0">
-                <wp:extent cx="5487670" cy="20320"/>
+                <wp:extent cx="5488940" cy="21590"/>
                 <wp:effectExtent l="0" t="0" r="0" b="0"/>
-                <wp:docPr id="3" name="Shape5"/>
+                <wp:docPr id="3" name="Shape6"/>
                 <a:graphic xmlns:a="http://schemas.openxmlformats.org/drawingml/2006/main">
                   <a:graphicData uri="http://schemas.microsoft.com/office/word/2010/wordprocessingShape">
                     <wps:wsp>
@@ -3891,7 +3455,7 @@
                       <wps:spPr>
                         <a:xfrm>
                           <a:off x="0" y="0"/>
-                          <a:ext cx="5487120" cy="19800"/>
+                          <a:ext cx="5488200" cy="20880"/>
                         </a:xfrm>
                         <a:prstGeom prst="rect">
                           <a:avLst/>
@@ -3918,7 +3482,7 @@
           </mc:Choice>
           <mc:Fallback>
             <w:pict>
-              <v:rect id="shape_0" ID="Shape5" path="m0,0l-2147483645,0l-2147483645,-2147483646l0,-2147483646xe" fillcolor="#a0a0a0" stroked="f" style="position:absolute;margin-left:0pt;margin-top:-1.6pt;width:432pt;height:1.5pt;mso-wrap-style:none;v-text-anchor:middle;mso-position-vertical:top">
+              <v:rect id="shape_0" ID="Shape6" path="m0,0l-2147483645,0l-2147483645,-2147483646l0,-2147483646xe" fillcolor="#a0a0a0" stroked="f" style="position:absolute;margin-left:0pt;margin-top:-1.7pt;width:432.1pt;height:1.6pt;mso-wrap-style:none;v-text-anchor:middle;mso-position-vertical:top">
                 <v:fill o:detectmouseclick="t" type="solid" color2="#5f5f5f"/>
                 <v:stroke color="#3465a4" joinstyle="round" endcap="flat"/>
                 <w10:wrap type="square"/>
@@ -3927,23 +3491,1307 @@
           </mc:Fallback>
         </mc:AlternateContent>
       </w:r>
-      <w:r>
-        <w:rPr>
-          <w:rFonts w:eastAsia="Arial" w:cs="Arial" w:ascii="Arial" w:hAnsi="Arial"/>
+    </w:p>
+    <w:tbl>
+      <w:tblPr>
+        <w:tblW w:w="8640" w:type="dxa"/>
+        <w:jc w:val="left"/>
+        <w:tblInd w:w="-10" w:type="dxa"/>
+        <w:tblLayout w:type="fixed"/>
+        <w:tblCellMar>
+          <w:top w:w="55" w:type="dxa"/>
+          <w:left w:w="55" w:type="dxa"/>
+          <w:bottom w:w="55" w:type="dxa"/>
+          <w:right w:w="55" w:type="dxa"/>
+        </w:tblCellMar>
+      </w:tblPr>
+      <w:tblGrid>
+        <w:gridCol w:w="1350"/>
+        <w:gridCol w:w="3150"/>
+        <w:gridCol w:w="1980"/>
+        <w:gridCol w:w="2160"/>
+      </w:tblGrid>
+      <w:tr>
+        <w:trPr/>
+        <w:tc>
+          <w:tcPr>
+            <w:tcW w:w="1350" w:type="dxa"/>
+            <w:tcBorders>
+              <w:top w:val="single" w:sz="8" w:space="0" w:color="000000"/>
+              <w:left w:val="single" w:sz="8" w:space="0" w:color="000000"/>
+              <w:bottom w:val="single" w:sz="8" w:space="0" w:color="000000"/>
+            </w:tcBorders>
+          </w:tcPr>
+          <w:p>
+            <w:pPr>
+              <w:pStyle w:val="TableContents"/>
+              <w:rPr/>
+            </w:pPr>
+            <w:r>
+              <w:rPr/>
+              <w:t>ID</w:t>
+            </w:r>
+          </w:p>
+        </w:tc>
+        <w:tc>
+          <w:tcPr>
+            <w:tcW w:w="3150" w:type="dxa"/>
+            <w:tcBorders>
+              <w:top w:val="single" w:sz="8" w:space="0" w:color="000000"/>
+              <w:left w:val="single" w:sz="8" w:space="0" w:color="000000"/>
+              <w:bottom w:val="single" w:sz="8" w:space="0" w:color="000000"/>
+            </w:tcBorders>
+          </w:tcPr>
+          <w:p>
+            <w:pPr>
+              <w:pStyle w:val="TableContents"/>
+              <w:rPr/>
+            </w:pPr>
+            <w:r>
+              <w:rPr/>
+              <w:t>SERVIZIO</w:t>
+            </w:r>
+          </w:p>
+        </w:tc>
+        <w:tc>
+          <w:tcPr>
+            <w:tcW w:w="1980" w:type="dxa"/>
+            <w:tcBorders>
+              <w:top w:val="single" w:sz="8" w:space="0" w:color="000000"/>
+              <w:left w:val="single" w:sz="8" w:space="0" w:color="000000"/>
+              <w:bottom w:val="single" w:sz="8" w:space="0" w:color="000000"/>
+            </w:tcBorders>
+          </w:tcPr>
+          <w:p>
+            <w:pPr>
+              <w:pStyle w:val="TableContents"/>
+              <w:rPr/>
+            </w:pPr>
+            <w:r>
+              <w:rPr/>
+              <w:t>IMPORTANZA</w:t>
+            </w:r>
+          </w:p>
+        </w:tc>
+        <w:tc>
+          <w:tcPr>
+            <w:tcW w:w="2160" w:type="dxa"/>
+            <w:tcBorders>
+              <w:top w:val="single" w:sz="8" w:space="0" w:color="000000"/>
+              <w:left w:val="single" w:sz="8" w:space="0" w:color="000000"/>
+              <w:bottom w:val="single" w:sz="8" w:space="0" w:color="000000"/>
+              <w:right w:val="single" w:sz="8" w:space="0" w:color="000000"/>
+            </w:tcBorders>
+          </w:tcPr>
+          <w:p>
+            <w:pPr>
+              <w:pStyle w:val="TableContents"/>
+              <w:rPr/>
+            </w:pPr>
+            <w:r>
+              <w:rPr/>
+              <w:t>COMPLESSITA’</w:t>
+            </w:r>
+          </w:p>
+        </w:tc>
+      </w:tr>
+      <w:tr>
+        <w:trPr/>
+        <w:tc>
+          <w:tcPr>
+            <w:tcW w:w="1350" w:type="dxa"/>
+            <w:tcBorders>
+              <w:left w:val="single" w:sz="2" w:space="0" w:color="000000"/>
+              <w:bottom w:val="single" w:sz="2" w:space="0" w:color="000000"/>
+            </w:tcBorders>
+          </w:tcPr>
+          <w:p>
+            <w:pPr>
+              <w:pStyle w:val="TableContents"/>
+              <w:rPr/>
+            </w:pPr>
+            <w:r>
+              <w:rPr/>
+              <w:t>#1</w:t>
+            </w:r>
+          </w:p>
+        </w:tc>
+        <w:tc>
+          <w:tcPr>
+            <w:tcW w:w="3150" w:type="dxa"/>
+            <w:tcBorders>
+              <w:left w:val="single" w:sz="2" w:space="0" w:color="000000"/>
+              <w:bottom w:val="single" w:sz="2" w:space="0" w:color="000000"/>
+            </w:tcBorders>
+          </w:tcPr>
+          <w:p>
+            <w:pPr>
+              <w:pStyle w:val="TableContents"/>
+              <w:rPr/>
+            </w:pPr>
+            <w:r>
+              <w:rPr/>
+              <w:t>Configurazione manuale della griglia di gioco</w:t>
+            </w:r>
+          </w:p>
+        </w:tc>
+        <w:tc>
+          <w:tcPr>
+            <w:tcW w:w="1980" w:type="dxa"/>
+            <w:tcBorders>
+              <w:left w:val="single" w:sz="2" w:space="0" w:color="000000"/>
+              <w:bottom w:val="single" w:sz="2" w:space="0" w:color="000000"/>
+            </w:tcBorders>
+          </w:tcPr>
+          <w:p>
+            <w:pPr>
+              <w:pStyle w:val="TableContents"/>
+              <w:rPr/>
+            </w:pPr>
+            <w:r>
+              <w:rPr/>
+              <w:t>Alta</w:t>
+            </w:r>
+          </w:p>
+        </w:tc>
+        <w:tc>
+          <w:tcPr>
+            <w:tcW w:w="2160" w:type="dxa"/>
+            <w:tcBorders>
+              <w:left w:val="single" w:sz="2" w:space="0" w:color="000000"/>
+              <w:bottom w:val="single" w:sz="2" w:space="0" w:color="000000"/>
+              <w:right w:val="single" w:sz="2" w:space="0" w:color="000000"/>
+            </w:tcBorders>
+          </w:tcPr>
+          <w:p>
+            <w:pPr>
+              <w:pStyle w:val="TableContents"/>
+              <w:rPr/>
+            </w:pPr>
+            <w:r>
+              <w:rPr/>
+              <w:t>Alta</w:t>
+            </w:r>
+          </w:p>
+        </w:tc>
+      </w:tr>
+      <w:tr>
+        <w:trPr>
+          <w:trHeight w:val="352" w:hRule="atLeast"/>
+        </w:trPr>
+        <w:tc>
+          <w:tcPr>
+            <w:tcW w:w="8640" w:type="dxa"/>
+            <w:gridSpan w:val="4"/>
+            <w:tcBorders>
+              <w:left w:val="single" w:sz="2" w:space="0" w:color="000000"/>
+              <w:bottom w:val="single" w:sz="2" w:space="0" w:color="000000"/>
+              <w:right w:val="single" w:sz="2" w:space="0" w:color="000000"/>
+            </w:tcBorders>
+          </w:tcPr>
+          <w:p>
+            <w:pPr>
+              <w:pStyle w:val="Title"/>
+              <w:widowControl/>
+              <w:shd w:val="clear" w:color="auto" w:fill="auto"/>
+              <w:bidi w:val="0"/>
+              <w:spacing w:lineRule="auto" w:line="276" w:before="0" w:after="300"/>
+              <w:ind w:left="0" w:right="0" w:hanging="0"/>
+              <w:jc w:val="left"/>
+              <w:rPr>
+                <w:rFonts w:ascii="Times New Roman" w:hAnsi="Times New Roman"/>
+                <w:color w:val="auto"/>
+                <w:sz w:val="24"/>
+                <w:szCs w:val="20"/>
+              </w:rPr>
+            </w:pPr>
+            <w:r>
+              <w:rPr>
+                <w:rFonts w:ascii="Times New Roman" w:hAnsi="Times New Roman"/>
+                <w:color w:val="auto"/>
+                <w:sz w:val="24"/>
+                <w:szCs w:val="20"/>
+                <w:lang w:val="it-IT" w:eastAsia="zh-CN" w:bidi="hi-IN"/>
+              </w:rPr>
+              <w:t xml:space="preserve">Tramite GUI è possibile specificare le dimensioni della griglia di gioco, </w:t>
+            </w:r>
+            <w:r>
+              <w:rPr>
+                <w:rFonts w:ascii="Times New Roman" w:hAnsi="Times New Roman"/>
+                <w:color w:val="auto"/>
+                <w:sz w:val="24"/>
+                <w:szCs w:val="20"/>
+                <w:lang w:val="it-IT" w:eastAsia="zh-CN" w:bidi="hi-IN"/>
+              </w:rPr>
+              <w:t>inizialmente vuota,</w:t>
+            </w:r>
+            <w:r>
+              <w:rPr>
+                <w:rFonts w:ascii="Times New Roman" w:hAnsi="Times New Roman"/>
+                <w:color w:val="auto"/>
+                <w:sz w:val="24"/>
+                <w:szCs w:val="20"/>
+                <w:lang w:val="it-IT" w:eastAsia="zh-CN" w:bidi="hi-IN"/>
+              </w:rPr>
+              <w:t xml:space="preserve"> e costruire </w:t>
+            </w:r>
+            <w:r>
+              <w:rPr>
+                <w:rFonts w:eastAsia="Cambria" w:cs="Cambria" w:ascii="Times New Roman" w:hAnsi="Times New Roman"/>
+                <w:caps w:val="false"/>
+                <w:smallCaps w:val="false"/>
+                <w:color w:val="auto"/>
+                <w:kern w:val="0"/>
+                <w:sz w:val="24"/>
+                <w:szCs w:val="20"/>
+                <w:lang w:val="en-US" w:eastAsia="zh-CN" w:bidi="hi-IN"/>
+              </w:rPr>
+              <w:t>in maniera dinamica, interattiva ed arbitraria</w:t>
+            </w:r>
+            <w:r>
+              <w:rPr>
+                <w:rFonts w:ascii="Times New Roman" w:hAnsi="Times New Roman"/>
+                <w:color w:val="auto"/>
+                <w:sz w:val="24"/>
+                <w:szCs w:val="20"/>
+                <w:lang w:val="it-IT" w:eastAsia="zh-CN" w:bidi="hi-IN"/>
+              </w:rPr>
+              <w:t xml:space="preserve"> </w:t>
+            </w:r>
+            <w:r>
+              <w:rPr>
+                <w:rFonts w:eastAsia="Cambria" w:cs="Cambria" w:ascii="Times New Roman" w:hAnsi="Times New Roman"/>
+                <w:caps w:val="false"/>
+                <w:smallCaps w:val="false"/>
+                <w:color w:val="auto"/>
+                <w:kern w:val="0"/>
+                <w:sz w:val="24"/>
+                <w:szCs w:val="20"/>
+                <w:lang w:val="it-IT" w:eastAsia="zh-CN" w:bidi="hi-IN"/>
+              </w:rPr>
+              <w:t>lo schema di blocchi contigui</w:t>
+            </w:r>
+            <w:r>
+              <w:rPr>
+                <w:rFonts w:ascii="Times New Roman" w:hAnsi="Times New Roman"/>
+                <w:color w:val="auto"/>
+                <w:sz w:val="24"/>
+                <w:szCs w:val="20"/>
+                <w:lang w:val="it-IT" w:eastAsia="zh-CN" w:bidi="hi-IN"/>
+              </w:rPr>
+              <w:t xml:space="preserve"> su cui definire l’operazion</w:t>
+            </w:r>
+            <w:r>
+              <w:rPr>
+                <w:rFonts w:ascii="Times New Roman" w:hAnsi="Times New Roman"/>
+                <w:color w:val="auto"/>
+                <w:sz w:val="24"/>
+                <w:szCs w:val="20"/>
+                <w:lang w:val="it-IT" w:eastAsia="zh-CN" w:bidi="hi-IN"/>
+              </w:rPr>
+              <w:t xml:space="preserve">e </w:t>
+            </w:r>
+            <w:r>
+              <w:rPr>
+                <w:rFonts w:ascii="Times New Roman" w:hAnsi="Times New Roman"/>
+                <w:color w:val="auto"/>
+                <w:sz w:val="24"/>
+                <w:szCs w:val="20"/>
+                <w:lang w:val="it-IT" w:eastAsia="zh-CN" w:bidi="hi-IN"/>
+              </w:rPr>
+              <w:t>aritmetic</w:t>
+            </w:r>
+            <w:r>
+              <w:rPr>
+                <w:rFonts w:ascii="Times New Roman" w:hAnsi="Times New Roman"/>
+                <w:color w:val="auto"/>
+                <w:sz w:val="24"/>
+                <w:szCs w:val="20"/>
+                <w:lang w:val="it-IT" w:eastAsia="zh-CN" w:bidi="hi-IN"/>
+              </w:rPr>
+              <w:t>a e il risultato da ottenere</w:t>
+            </w:r>
+            <w:r>
+              <w:rPr>
+                <w:rFonts w:ascii="Times New Roman" w:hAnsi="Times New Roman"/>
+                <w:color w:val="auto"/>
+                <w:sz w:val="24"/>
+                <w:szCs w:val="20"/>
+                <w:lang w:val="it-IT" w:eastAsia="zh-CN" w:bidi="hi-IN"/>
+              </w:rPr>
+              <w:t xml:space="preserve">. </w:t>
+            </w:r>
+            <w:r>
+              <w:rPr>
+                <w:rFonts w:ascii="Times New Roman" w:hAnsi="Times New Roman"/>
+                <w:color w:val="auto"/>
+                <w:sz w:val="24"/>
+                <w:szCs w:val="20"/>
+                <w:lang w:val="it-IT" w:eastAsia="zh-CN" w:bidi="hi-IN"/>
+              </w:rPr>
+              <w:t xml:space="preserve">Per fornire all’utente la massima libertà nella costruzione della griglia, i blocchi di celle contigue </w:t>
+            </w:r>
+            <w:r>
+              <w:rPr>
+                <w:rFonts w:eastAsia="Cambria" w:cs="Cambria" w:ascii="Times New Roman" w:hAnsi="Times New Roman"/>
+                <w:caps w:val="false"/>
+                <w:smallCaps w:val="false"/>
+                <w:color w:val="auto"/>
+                <w:kern w:val="0"/>
+                <w:sz w:val="24"/>
+                <w:szCs w:val="20"/>
+                <w:lang w:val="it-IT" w:eastAsia="zh-CN" w:bidi="hi-IN"/>
+              </w:rPr>
+              <w:t>possono essere</w:t>
+            </w:r>
+            <w:r>
+              <w:rPr>
+                <w:rFonts w:ascii="Times New Roman" w:hAnsi="Times New Roman"/>
+                <w:color w:val="auto"/>
+                <w:sz w:val="24"/>
+                <w:szCs w:val="20"/>
+                <w:lang w:val="it-IT" w:eastAsia="zh-CN" w:bidi="hi-IN"/>
+              </w:rPr>
+              <w:t xml:space="preserve"> costruiti delimitando un lato alla volta</w:t>
+            </w:r>
+            <w:r>
+              <w:rPr>
+                <w:rFonts w:ascii="Times New Roman" w:hAnsi="Times New Roman"/>
+                <w:color w:val="auto"/>
+                <w:sz w:val="24"/>
+                <w:szCs w:val="20"/>
+                <w:lang w:val="it-IT" w:eastAsia="zh-CN" w:bidi="hi-IN"/>
+              </w:rPr>
+              <w:t xml:space="preserve"> e l’apposito riquadro in cui inserire risultato e simbolo aritmetico diventa visibile soltanto nel momento in cui il blocco risulta essere completamente delimitato.</w:t>
+            </w:r>
+          </w:p>
+        </w:tc>
+      </w:tr>
+    </w:tbl>
+    <w:p>
+      <w:pPr>
+        <w:pStyle w:val="TextBody"/>
+        <w:rPr/>
+      </w:pPr>
+      <w:r>
+        <w:rPr/>
+      </w:r>
+    </w:p>
+    <w:p>
+      <w:pPr>
+        <w:pStyle w:val="TextBody"/>
+        <w:rPr/>
+      </w:pPr>
+      <w:r>
+        <w:rPr/>
+      </w:r>
+    </w:p>
+    <w:tbl>
+      <w:tblPr>
+        <w:tblW w:w="8640" w:type="dxa"/>
+        <w:jc w:val="left"/>
+        <w:tblInd w:w="-10" w:type="dxa"/>
+        <w:tblLayout w:type="fixed"/>
+        <w:tblCellMar>
+          <w:top w:w="55" w:type="dxa"/>
+          <w:left w:w="55" w:type="dxa"/>
+          <w:bottom w:w="55" w:type="dxa"/>
+          <w:right w:w="55" w:type="dxa"/>
+        </w:tblCellMar>
+      </w:tblPr>
+      <w:tblGrid>
+        <w:gridCol w:w="1350"/>
+        <w:gridCol w:w="3150"/>
+        <w:gridCol w:w="1980"/>
+        <w:gridCol w:w="2160"/>
+      </w:tblGrid>
+      <w:tr>
+        <w:trPr>
+          <w:tblHeader w:val="true"/>
+        </w:trPr>
+        <w:tc>
+          <w:tcPr>
+            <w:tcW w:w="1350" w:type="dxa"/>
+            <w:tcBorders>
+              <w:top w:val="single" w:sz="8" w:space="0" w:color="000000"/>
+              <w:left w:val="single" w:sz="8" w:space="0" w:color="000000"/>
+              <w:bottom w:val="single" w:sz="8" w:space="0" w:color="000000"/>
+            </w:tcBorders>
+          </w:tcPr>
+          <w:p>
+            <w:pPr>
+              <w:pStyle w:val="TableContents"/>
+              <w:rPr/>
+            </w:pPr>
+            <w:r>
+              <w:rPr/>
+              <w:t>ID</w:t>
+            </w:r>
+          </w:p>
+        </w:tc>
+        <w:tc>
+          <w:tcPr>
+            <w:tcW w:w="3150" w:type="dxa"/>
+            <w:tcBorders>
+              <w:top w:val="single" w:sz="8" w:space="0" w:color="000000"/>
+              <w:left w:val="single" w:sz="8" w:space="0" w:color="000000"/>
+              <w:bottom w:val="single" w:sz="8" w:space="0" w:color="000000"/>
+            </w:tcBorders>
+          </w:tcPr>
+          <w:p>
+            <w:pPr>
+              <w:pStyle w:val="TableContents"/>
+              <w:rPr/>
+            </w:pPr>
+            <w:r>
+              <w:rPr/>
+              <w:t>SERVIZIO</w:t>
+            </w:r>
+          </w:p>
+        </w:tc>
+        <w:tc>
+          <w:tcPr>
+            <w:tcW w:w="1980" w:type="dxa"/>
+            <w:tcBorders>
+              <w:top w:val="single" w:sz="8" w:space="0" w:color="000000"/>
+              <w:left w:val="single" w:sz="8" w:space="0" w:color="000000"/>
+              <w:bottom w:val="single" w:sz="8" w:space="0" w:color="000000"/>
+            </w:tcBorders>
+          </w:tcPr>
+          <w:p>
+            <w:pPr>
+              <w:pStyle w:val="TableContents"/>
+              <w:rPr/>
+            </w:pPr>
+            <w:r>
+              <w:rPr/>
+              <w:t>IMPORTANZA</w:t>
+            </w:r>
+          </w:p>
+        </w:tc>
+        <w:tc>
+          <w:tcPr>
+            <w:tcW w:w="2160" w:type="dxa"/>
+            <w:tcBorders>
+              <w:top w:val="single" w:sz="8" w:space="0" w:color="000000"/>
+              <w:left w:val="single" w:sz="8" w:space="0" w:color="000000"/>
+              <w:bottom w:val="single" w:sz="8" w:space="0" w:color="000000"/>
+              <w:right w:val="single" w:sz="8" w:space="0" w:color="000000"/>
+            </w:tcBorders>
+          </w:tcPr>
+          <w:p>
+            <w:pPr>
+              <w:pStyle w:val="TableContents"/>
+              <w:rPr/>
+            </w:pPr>
+            <w:r>
+              <w:rPr/>
+              <w:t>COMPLESSITA’</w:t>
+            </w:r>
+          </w:p>
+        </w:tc>
+      </w:tr>
+      <w:tr>
+        <w:trPr/>
+        <w:tc>
+          <w:tcPr>
+            <w:tcW w:w="1350" w:type="dxa"/>
+            <w:tcBorders>
+              <w:left w:val="single" w:sz="2" w:space="0" w:color="000000"/>
+              <w:bottom w:val="single" w:sz="2" w:space="0" w:color="000000"/>
+            </w:tcBorders>
+          </w:tcPr>
+          <w:p>
+            <w:pPr>
+              <w:pStyle w:val="TableContents"/>
+              <w:rPr/>
+            </w:pPr>
+            <w:r>
+              <w:rPr/>
+              <w:t>#2</w:t>
+            </w:r>
+          </w:p>
+        </w:tc>
+        <w:tc>
+          <w:tcPr>
+            <w:tcW w:w="3150" w:type="dxa"/>
+            <w:tcBorders>
+              <w:left w:val="single" w:sz="2" w:space="0" w:color="000000"/>
+              <w:bottom w:val="single" w:sz="2" w:space="0" w:color="000000"/>
+            </w:tcBorders>
+          </w:tcPr>
+          <w:p>
+            <w:pPr>
+              <w:pStyle w:val="TableContents"/>
+              <w:rPr/>
+            </w:pPr>
+            <w:r>
+              <w:rPr>
+                <w:rFonts w:eastAsia="FreeSans" w:cs="FreeSans"/>
+                <w:color w:val="auto"/>
+                <w:kern w:val="0"/>
+                <w:sz w:val="24"/>
+                <w:szCs w:val="24"/>
+                <w:lang w:val="en-US" w:eastAsia="zh-CN" w:bidi="hi-IN"/>
+              </w:rPr>
+              <w:t>Salvataggio/caricamento</w:t>
+            </w:r>
+            <w:r>
+              <w:rPr/>
+              <w:t xml:space="preserve"> della griglia di gioco </w:t>
+            </w:r>
+            <w:r>
+              <w:rPr/>
+              <w:t>su/da file system</w:t>
+            </w:r>
+          </w:p>
+        </w:tc>
+        <w:tc>
+          <w:tcPr>
+            <w:tcW w:w="1980" w:type="dxa"/>
+            <w:tcBorders>
+              <w:left w:val="single" w:sz="2" w:space="0" w:color="000000"/>
+              <w:bottom w:val="single" w:sz="2" w:space="0" w:color="000000"/>
+            </w:tcBorders>
+          </w:tcPr>
+          <w:p>
+            <w:pPr>
+              <w:pStyle w:val="TableContents"/>
+              <w:rPr>
+                <w:rFonts w:ascii="Times New Roman" w:hAnsi="Times New Roman" w:eastAsia="FreeSans" w:cs="FreeSans"/>
+                <w:color w:val="auto"/>
+                <w:kern w:val="0"/>
+                <w:sz w:val="24"/>
+                <w:szCs w:val="24"/>
+                <w:lang w:val="en-US" w:eastAsia="zh-CN" w:bidi="hi-IN"/>
+              </w:rPr>
+            </w:pPr>
+            <w:r>
+              <w:rPr>
+                <w:rFonts w:eastAsia="FreeSans" w:cs="FreeSans"/>
+                <w:color w:val="auto"/>
+                <w:kern w:val="0"/>
+                <w:sz w:val="24"/>
+                <w:szCs w:val="24"/>
+                <w:lang w:val="en-US" w:eastAsia="zh-CN" w:bidi="hi-IN"/>
+              </w:rPr>
+              <w:t>Bassa</w:t>
+            </w:r>
+          </w:p>
+        </w:tc>
+        <w:tc>
+          <w:tcPr>
+            <w:tcW w:w="2160" w:type="dxa"/>
+            <w:tcBorders>
+              <w:left w:val="single" w:sz="2" w:space="0" w:color="000000"/>
+              <w:bottom w:val="single" w:sz="2" w:space="0" w:color="000000"/>
+              <w:right w:val="single" w:sz="2" w:space="0" w:color="000000"/>
+            </w:tcBorders>
+          </w:tcPr>
+          <w:p>
+            <w:pPr>
+              <w:pStyle w:val="TableContents"/>
+              <w:rPr/>
+            </w:pPr>
+            <w:r>
+              <w:rPr/>
+              <w:t>Media</w:t>
+            </w:r>
+          </w:p>
+        </w:tc>
+      </w:tr>
+      <w:tr>
+        <w:trPr/>
+        <w:tc>
+          <w:tcPr>
+            <w:tcW w:w="8640" w:type="dxa"/>
+            <w:gridSpan w:val="4"/>
+            <w:tcBorders>
+              <w:left w:val="single" w:sz="2" w:space="0" w:color="000000"/>
+              <w:bottom w:val="single" w:sz="2" w:space="0" w:color="000000"/>
+              <w:right w:val="single" w:sz="2" w:space="0" w:color="000000"/>
+            </w:tcBorders>
+          </w:tcPr>
+          <w:p>
+            <w:pPr>
+              <w:pStyle w:val="TableContents"/>
+              <w:rPr/>
+            </w:pPr>
+            <w:r>
+              <w:rPr/>
+              <w:t>S</w:t>
+            </w:r>
+            <w:r>
+              <w:rPr/>
+              <w:t xml:space="preserve">i definisce </w:t>
+            </w:r>
+            <w:r>
+              <w:rPr/>
+              <w:t xml:space="preserve">un sistema di lettura/scrittura delle griglie di gioco </w:t>
+            </w:r>
+            <w:r>
+              <w:rPr/>
+              <w:t>per permettere</w:t>
+            </w:r>
+            <w:r>
+              <w:rPr/>
+              <w:t xml:space="preserve"> di salvare </w:t>
+            </w:r>
+            <w:r>
+              <w:rPr/>
+              <w:t xml:space="preserve">su file system </w:t>
+            </w:r>
+            <w:r>
+              <w:rPr/>
+              <w:t xml:space="preserve">la griglia di gioco </w:t>
+            </w:r>
+            <w:r>
+              <w:rPr>
+                <w:rFonts w:eastAsia="FreeSans" w:cs="FreeSans"/>
+                <w:color w:val="auto"/>
+                <w:kern w:val="0"/>
+                <w:sz w:val="24"/>
+                <w:szCs w:val="24"/>
+                <w:lang w:val="en-US" w:eastAsia="zh-CN" w:bidi="hi-IN"/>
+              </w:rPr>
+              <w:t xml:space="preserve">creata e ripristinare griglie di gioco precedentemente memorizzate. I file vengono memorizzati in un formato apposito </w:t>
+            </w:r>
+            <w:r>
+              <w:rPr>
+                <w:rFonts w:eastAsia="FreeSans" w:cs="FreeSans"/>
+                <w:color w:val="000000"/>
+                <w:kern w:val="0"/>
+                <w:sz w:val="24"/>
+                <w:szCs w:val="24"/>
+                <w:shd w:fill="FFFF00" w:val="clear"/>
+                <w:lang w:val="en-US" w:eastAsia="zh-CN" w:bidi="hi-IN"/>
+              </w:rPr>
+              <w:t>(binario?)</w:t>
+            </w:r>
+            <w:r>
+              <w:rPr>
+                <w:rFonts w:eastAsia="FreeSans" w:cs="FreeSans"/>
+                <w:color w:val="auto"/>
+                <w:kern w:val="0"/>
+                <w:sz w:val="24"/>
+                <w:szCs w:val="24"/>
+                <w:lang w:val="en-US" w:eastAsia="zh-CN" w:bidi="hi-IN"/>
+              </w:rPr>
+              <w:t xml:space="preserve"> in una cartella di salvataggio che può essere scelta dall’utente.</w:t>
+            </w:r>
+          </w:p>
+        </w:tc>
+      </w:tr>
+    </w:tbl>
+    <w:p>
+      <w:pPr>
+        <w:pStyle w:val="TextBody"/>
+        <w:rPr/>
+      </w:pPr>
+      <w:r>
+        <w:rPr/>
+      </w:r>
+    </w:p>
+    <w:tbl>
+      <w:tblPr>
+        <w:tblW w:w="8640" w:type="dxa"/>
+        <w:jc w:val="left"/>
+        <w:tblInd w:w="0" w:type="dxa"/>
+        <w:tblLayout w:type="fixed"/>
+        <w:tblCellMar>
+          <w:top w:w="55" w:type="dxa"/>
+          <w:left w:w="55" w:type="dxa"/>
+          <w:bottom w:w="55" w:type="dxa"/>
+          <w:right w:w="55" w:type="dxa"/>
+        </w:tblCellMar>
+      </w:tblPr>
+      <w:tblGrid>
+        <w:gridCol w:w="1350"/>
+        <w:gridCol w:w="3150"/>
+        <w:gridCol w:w="1980"/>
+        <w:gridCol w:w="2160"/>
+      </w:tblGrid>
+      <w:tr>
+        <w:trPr/>
+        <w:tc>
+          <w:tcPr>
+            <w:tcW w:w="1350" w:type="dxa"/>
+            <w:tcBorders>
+              <w:top w:val="single" w:sz="2" w:space="0" w:color="000000"/>
+              <w:left w:val="single" w:sz="2" w:space="0" w:color="000000"/>
+              <w:bottom w:val="single" w:sz="2" w:space="0" w:color="000000"/>
+            </w:tcBorders>
+          </w:tcPr>
+          <w:p>
+            <w:pPr>
+              <w:pStyle w:val="TableContents"/>
+              <w:rPr/>
+            </w:pPr>
+            <w:r>
+              <w:rPr/>
+              <w:t>#3</w:t>
+            </w:r>
+          </w:p>
+        </w:tc>
+        <w:tc>
+          <w:tcPr>
+            <w:tcW w:w="3150" w:type="dxa"/>
+            <w:tcBorders>
+              <w:top w:val="single" w:sz="2" w:space="0" w:color="000000"/>
+              <w:left w:val="single" w:sz="2" w:space="0" w:color="000000"/>
+              <w:bottom w:val="single" w:sz="2" w:space="0" w:color="000000"/>
+            </w:tcBorders>
+          </w:tcPr>
+          <w:p>
+            <w:pPr>
+              <w:pStyle w:val="TableContents"/>
+              <w:rPr/>
+            </w:pPr>
+            <w:r>
+              <w:rPr/>
+              <w:t>Inserimento dinamico di numeri all’interno della griglia di gioco</w:t>
+            </w:r>
+          </w:p>
+        </w:tc>
+        <w:tc>
+          <w:tcPr>
+            <w:tcW w:w="1980" w:type="dxa"/>
+            <w:tcBorders>
+              <w:top w:val="single" w:sz="2" w:space="0" w:color="000000"/>
+              <w:left w:val="single" w:sz="2" w:space="0" w:color="000000"/>
+              <w:bottom w:val="single" w:sz="2" w:space="0" w:color="000000"/>
+            </w:tcBorders>
+          </w:tcPr>
+          <w:p>
+            <w:pPr>
+              <w:pStyle w:val="TableContents"/>
+              <w:rPr/>
+            </w:pPr>
+            <w:r>
+              <w:rPr/>
+              <w:t>Alta</w:t>
+            </w:r>
+          </w:p>
+        </w:tc>
+        <w:tc>
+          <w:tcPr>
+            <w:tcW w:w="2160" w:type="dxa"/>
+            <w:tcBorders>
+              <w:top w:val="single" w:sz="2" w:space="0" w:color="000000"/>
+              <w:left w:val="single" w:sz="2" w:space="0" w:color="000000"/>
+              <w:bottom w:val="single" w:sz="2" w:space="0" w:color="000000"/>
+              <w:right w:val="single" w:sz="2" w:space="0" w:color="000000"/>
+            </w:tcBorders>
+          </w:tcPr>
+          <w:p>
+            <w:pPr>
+              <w:pStyle w:val="TableContents"/>
+              <w:rPr/>
+            </w:pPr>
+            <w:r>
+              <w:rPr/>
+              <w:t>Bassa</w:t>
+            </w:r>
+          </w:p>
+        </w:tc>
+      </w:tr>
+      <w:tr>
+        <w:trPr/>
+        <w:tc>
+          <w:tcPr>
+            <w:tcW w:w="8640" w:type="dxa"/>
+            <w:gridSpan w:val="4"/>
+            <w:tcBorders>
+              <w:left w:val="single" w:sz="2" w:space="0" w:color="000000"/>
+              <w:bottom w:val="single" w:sz="2" w:space="0" w:color="000000"/>
+              <w:right w:val="single" w:sz="2" w:space="0" w:color="000000"/>
+            </w:tcBorders>
+          </w:tcPr>
+          <w:p>
+            <w:pPr>
+              <w:pStyle w:val="TableContents"/>
+              <w:rPr>
+                <w:rFonts w:ascii="Times New Roman" w:hAnsi="Times New Roman" w:eastAsia="FreeSans" w:cs="FreeSans"/>
+                <w:color w:val="auto"/>
+                <w:kern w:val="0"/>
+                <w:sz w:val="24"/>
+                <w:szCs w:val="24"/>
+                <w:lang w:val="en-US" w:eastAsia="zh-CN" w:bidi="hi-IN"/>
+              </w:rPr>
+            </w:pPr>
+            <w:r>
+              <w:rPr>
+                <w:rFonts w:eastAsia="FreeSans" w:cs="FreeSans"/>
+                <w:color w:val="auto"/>
+                <w:kern w:val="0"/>
+                <w:sz w:val="24"/>
+                <w:szCs w:val="24"/>
+                <w:lang w:val="en-US" w:eastAsia="zh-CN" w:bidi="hi-IN"/>
+              </w:rPr>
+              <w:t>Dal momento della sua creazione la griglia di gioco rimane interattiva, per cui è sempre possibile interagire con le singole celle per inserire e cancellare dei numeri.</w:t>
+            </w:r>
+          </w:p>
+        </w:tc>
+      </w:tr>
+    </w:tbl>
+    <w:p>
+      <w:pPr>
+        <w:pStyle w:val="TextBody"/>
+        <w:rPr/>
+      </w:pPr>
+      <w:r>
+        <w:rPr/>
+      </w:r>
+    </w:p>
+    <w:tbl>
+      <w:tblPr>
+        <w:tblW w:w="8640" w:type="dxa"/>
+        <w:jc w:val="left"/>
+        <w:tblInd w:w="0" w:type="dxa"/>
+        <w:tblLayout w:type="fixed"/>
+        <w:tblCellMar>
+          <w:top w:w="55" w:type="dxa"/>
+          <w:left w:w="55" w:type="dxa"/>
+          <w:bottom w:w="55" w:type="dxa"/>
+          <w:right w:w="55" w:type="dxa"/>
+        </w:tblCellMar>
+      </w:tblPr>
+      <w:tblGrid>
+        <w:gridCol w:w="1350"/>
+        <w:gridCol w:w="3150"/>
+        <w:gridCol w:w="1980"/>
+        <w:gridCol w:w="2160"/>
+      </w:tblGrid>
+      <w:tr>
+        <w:trPr/>
+        <w:tc>
+          <w:tcPr>
+            <w:tcW w:w="1350" w:type="dxa"/>
+            <w:tcBorders>
+              <w:top w:val="single" w:sz="2" w:space="0" w:color="000000"/>
+              <w:left w:val="single" w:sz="2" w:space="0" w:color="000000"/>
+              <w:bottom w:val="single" w:sz="2" w:space="0" w:color="000000"/>
+            </w:tcBorders>
+          </w:tcPr>
+          <w:p>
+            <w:pPr>
+              <w:pStyle w:val="TableContents"/>
+              <w:rPr/>
+            </w:pPr>
+            <w:r>
+              <w:rPr/>
+              <w:t>#4</w:t>
+            </w:r>
+          </w:p>
+        </w:tc>
+        <w:tc>
+          <w:tcPr>
+            <w:tcW w:w="3150" w:type="dxa"/>
+            <w:tcBorders>
+              <w:top w:val="single" w:sz="2" w:space="0" w:color="000000"/>
+              <w:left w:val="single" w:sz="2" w:space="0" w:color="000000"/>
+              <w:bottom w:val="single" w:sz="2" w:space="0" w:color="000000"/>
+            </w:tcBorders>
+          </w:tcPr>
+          <w:p>
+            <w:pPr>
+              <w:pStyle w:val="TableContents"/>
+              <w:rPr/>
+            </w:pPr>
+            <w:r>
+              <w:rPr/>
+              <w:t>Controllo dinamico del soddisfacimento dei vincoli</w:t>
+            </w:r>
+          </w:p>
+        </w:tc>
+        <w:tc>
+          <w:tcPr>
+            <w:tcW w:w="1980" w:type="dxa"/>
+            <w:tcBorders>
+              <w:top w:val="single" w:sz="2" w:space="0" w:color="000000"/>
+              <w:left w:val="single" w:sz="2" w:space="0" w:color="000000"/>
+              <w:bottom w:val="single" w:sz="2" w:space="0" w:color="000000"/>
+            </w:tcBorders>
+          </w:tcPr>
+          <w:p>
+            <w:pPr>
+              <w:pStyle w:val="TableContents"/>
+              <w:rPr/>
+            </w:pPr>
+            <w:r>
+              <w:rPr/>
+              <w:t>Media</w:t>
+            </w:r>
+          </w:p>
+        </w:tc>
+        <w:tc>
+          <w:tcPr>
+            <w:tcW w:w="2160" w:type="dxa"/>
+            <w:tcBorders>
+              <w:top w:val="single" w:sz="2" w:space="0" w:color="000000"/>
+              <w:left w:val="single" w:sz="2" w:space="0" w:color="000000"/>
+              <w:bottom w:val="single" w:sz="2" w:space="0" w:color="000000"/>
+              <w:right w:val="single" w:sz="2" w:space="0" w:color="000000"/>
+            </w:tcBorders>
+          </w:tcPr>
+          <w:p>
+            <w:pPr>
+              <w:pStyle w:val="TableContents"/>
+              <w:rPr/>
+            </w:pPr>
+            <w:r>
+              <w:rPr/>
+              <w:t>Media</w:t>
+            </w:r>
+          </w:p>
+        </w:tc>
+      </w:tr>
+      <w:tr>
+        <w:trPr/>
+        <w:tc>
+          <w:tcPr>
+            <w:tcW w:w="8640" w:type="dxa"/>
+            <w:gridSpan w:val="4"/>
+            <w:tcBorders>
+              <w:left w:val="single" w:sz="2" w:space="0" w:color="000000"/>
+              <w:bottom w:val="single" w:sz="2" w:space="0" w:color="000000"/>
+              <w:right w:val="single" w:sz="2" w:space="0" w:color="000000"/>
+            </w:tcBorders>
+          </w:tcPr>
+          <w:p>
+            <w:pPr>
+              <w:pStyle w:val="TableContents"/>
+              <w:rPr/>
+            </w:pPr>
+            <w:r>
+              <w:rPr/>
+              <w:t>In ogni momento è possibile richiedere il controllo del soddisfacimento dei vincoli della griglia di gioco corrente</w:t>
+            </w:r>
+            <w:r>
+              <w:rPr/>
+              <w:t xml:space="preserve">: </w:t>
+            </w:r>
+            <w:r>
+              <w:rPr/>
+              <w:t xml:space="preserve">le celle contenenti dei numeri che risultano essere duplicati all’interno della stessa riga o della stessa colonna </w:t>
+            </w:r>
+            <w:r>
+              <w:rPr>
+                <w:rFonts w:eastAsia="FreeSans" w:cs="FreeSans"/>
+                <w:color w:val="auto"/>
+                <w:kern w:val="0"/>
+                <w:sz w:val="24"/>
+                <w:szCs w:val="24"/>
+                <w:lang w:val="en-US" w:eastAsia="zh-CN" w:bidi="hi-IN"/>
+              </w:rPr>
+              <w:t>vengono</w:t>
+            </w:r>
+            <w:r>
+              <w:rPr/>
+              <w:t xml:space="preserve"> evidenziate come errate, </w:t>
+            </w:r>
+            <w:r>
+              <w:rPr/>
+              <w:t>ma non corrette.</w:t>
+            </w:r>
+          </w:p>
+          <w:p>
+            <w:pPr>
+              <w:pStyle w:val="TableContents"/>
+              <w:rPr/>
+            </w:pPr>
+            <w:r>
+              <w:rPr/>
+            </w:r>
+          </w:p>
+          <w:p>
+            <w:pPr>
+              <w:pStyle w:val="TableContents"/>
+              <w:rPr/>
+            </w:pPr>
+            <w:r>
+              <w:rPr/>
+            </w:r>
+          </w:p>
+          <w:p>
+            <w:pPr>
+              <w:pStyle w:val="TableContents"/>
+              <w:rPr/>
+            </w:pPr>
+            <w:r>
+              <w:rPr/>
+              <w:t>(</w:t>
+            </w:r>
+            <w:r>
+              <w:rPr>
+                <w:shd w:fill="FFFF00" w:val="clear"/>
+              </w:rPr>
+              <w:t xml:space="preserve">TODO </w:t>
+            </w:r>
+            <w:r>
+              <w:rPr/>
+              <w:t>si esclude il controllo dell’operazione aritmetica: bisognerebbe tenere traccia di ogni singolo blocco)</w:t>
+            </w:r>
+          </w:p>
+        </w:tc>
+      </w:tr>
+    </w:tbl>
+    <w:p>
+      <w:pPr>
+        <w:pStyle w:val="TextBody"/>
+        <w:rPr/>
+      </w:pPr>
+      <w:r>
+        <w:rPr/>
+      </w:r>
+    </w:p>
+    <w:tbl>
+      <w:tblPr>
+        <w:tblW w:w="8640" w:type="dxa"/>
+        <w:jc w:val="left"/>
+        <w:tblInd w:w="0" w:type="dxa"/>
+        <w:tblLayout w:type="fixed"/>
+        <w:tblCellMar>
+          <w:top w:w="55" w:type="dxa"/>
+          <w:left w:w="55" w:type="dxa"/>
+          <w:bottom w:w="55" w:type="dxa"/>
+          <w:right w:w="55" w:type="dxa"/>
+        </w:tblCellMar>
+      </w:tblPr>
+      <w:tblGrid>
+        <w:gridCol w:w="1350"/>
+        <w:gridCol w:w="3150"/>
+        <w:gridCol w:w="1980"/>
+        <w:gridCol w:w="2160"/>
+      </w:tblGrid>
+      <w:tr>
+        <w:trPr/>
+        <w:tc>
+          <w:tcPr>
+            <w:tcW w:w="1350" w:type="dxa"/>
+            <w:tcBorders>
+              <w:top w:val="single" w:sz="2" w:space="0" w:color="000000"/>
+              <w:left w:val="single" w:sz="2" w:space="0" w:color="000000"/>
+              <w:bottom w:val="single" w:sz="2" w:space="0" w:color="000000"/>
+            </w:tcBorders>
+          </w:tcPr>
+          <w:p>
+            <w:pPr>
+              <w:pStyle w:val="TableContents"/>
+              <w:rPr/>
+            </w:pPr>
+            <w:r>
+              <w:rPr/>
+              <w:t>#5</w:t>
+            </w:r>
+          </w:p>
+        </w:tc>
+        <w:tc>
+          <w:tcPr>
+            <w:tcW w:w="3150" w:type="dxa"/>
+            <w:tcBorders>
+              <w:top w:val="single" w:sz="2" w:space="0" w:color="000000"/>
+              <w:left w:val="single" w:sz="2" w:space="0" w:color="000000"/>
+              <w:bottom w:val="single" w:sz="2" w:space="0" w:color="000000"/>
+            </w:tcBorders>
+          </w:tcPr>
+          <w:p>
+            <w:pPr>
+              <w:pStyle w:val="TableContents"/>
+              <w:rPr/>
+            </w:pPr>
+            <w:r>
+              <w:rPr/>
+              <w:t xml:space="preserve">Calcolare le soluzioni del gioco e </w:t>
+            </w:r>
+            <w:r>
+              <w:rPr/>
+              <w:t xml:space="preserve">mostrarle a schermo </w:t>
+            </w:r>
+          </w:p>
+        </w:tc>
+        <w:tc>
+          <w:tcPr>
+            <w:tcW w:w="1980" w:type="dxa"/>
+            <w:tcBorders>
+              <w:top w:val="single" w:sz="2" w:space="0" w:color="000000"/>
+              <w:left w:val="single" w:sz="2" w:space="0" w:color="000000"/>
+              <w:bottom w:val="single" w:sz="2" w:space="0" w:color="000000"/>
+            </w:tcBorders>
+          </w:tcPr>
+          <w:p>
+            <w:pPr>
+              <w:pStyle w:val="TableContents"/>
+              <w:rPr/>
+            </w:pPr>
+            <w:r>
+              <w:rPr/>
+              <w:t>Alta</w:t>
+            </w:r>
+          </w:p>
+        </w:tc>
+        <w:tc>
+          <w:tcPr>
+            <w:tcW w:w="2160" w:type="dxa"/>
+            <w:tcBorders>
+              <w:top w:val="single" w:sz="2" w:space="0" w:color="000000"/>
+              <w:left w:val="single" w:sz="2" w:space="0" w:color="000000"/>
+              <w:bottom w:val="single" w:sz="2" w:space="0" w:color="000000"/>
+              <w:right w:val="single" w:sz="2" w:space="0" w:color="000000"/>
+            </w:tcBorders>
+          </w:tcPr>
+          <w:p>
+            <w:pPr>
+              <w:pStyle w:val="TableContents"/>
+              <w:rPr/>
+            </w:pPr>
+            <w:r>
+              <w:rPr/>
+              <w:t>Alta</w:t>
+            </w:r>
+          </w:p>
+        </w:tc>
+      </w:tr>
+      <w:tr>
+        <w:trPr/>
+        <w:tc>
+          <w:tcPr>
+            <w:tcW w:w="8640" w:type="dxa"/>
+            <w:gridSpan w:val="4"/>
+            <w:tcBorders>
+              <w:left w:val="single" w:sz="2" w:space="0" w:color="000000"/>
+              <w:bottom w:val="single" w:sz="2" w:space="0" w:color="000000"/>
+              <w:right w:val="single" w:sz="2" w:space="0" w:color="000000"/>
+            </w:tcBorders>
+          </w:tcPr>
+          <w:p>
+            <w:pPr>
+              <w:pStyle w:val="TableContents"/>
+              <w:rPr/>
+            </w:pPr>
+            <w:r>
+              <w:rPr/>
+              <w:t xml:space="preserve">L’utente può richiedere la visualizzazione della soluzione in ogni momento del gioco: </w:t>
+            </w:r>
+            <w:r>
+              <w:rPr/>
+              <w:t>non è richiesto che la soluzione sia unica, pertanto il gioco può avere nessuna, una o più soluzioni. L’utente può specificare il numero massimo di soluzioni da visualizzare e navigare sullo spazio delle soluzioni trovate per visualizzarle singolarmente.</w:t>
+            </w:r>
+          </w:p>
+        </w:tc>
+      </w:tr>
+    </w:tbl>
+    <w:p>
+      <w:pPr>
+        <w:pStyle w:val="Title"/>
+        <w:shd w:val="clear" w:color="auto" w:fill="auto"/>
+        <w:spacing w:lineRule="auto" w:line="240" w:before="0" w:after="0"/>
+        <w:jc w:val="both"/>
+        <w:rPr>
+          <w:rFonts w:ascii="Arial" w:hAnsi="Arial" w:eastAsia="Arial" w:cs="Arial"/>
+          <w:i/>
           <w:i/>
           <w:caps w:val="false"/>
           <w:smallCaps w:val="false"/>
           <w:color w:val="595959"/>
-          <w:sz w:val="24"/>
-          <w:szCs w:val="24"/>
-        </w:rPr>
-        <w:t>A partire dai servizi minimali richiesti, raffinate la descrizione dei servizi offerti dal vostro applicativo. Descrivete anche I requisiti non funzionali.</w:t>
+          <w:sz w:val="22"/>
+          <w:szCs w:val="22"/>
+        </w:rPr>
+      </w:pPr>
+      <w:r>
+        <w:rPr/>
       </w:r>
     </w:p>
     <w:p>
       <w:pPr>
         <w:pStyle w:val="Title"/>
         <w:shd w:val="clear" w:color="auto" w:fill="auto"/>
+        <w:spacing w:lineRule="auto" w:line="240" w:before="0" w:after="0"/>
+        <w:jc w:val="both"/>
+        <w:rPr>
+          <w:rFonts w:ascii="Arial" w:hAnsi="Arial" w:eastAsia="Arial" w:cs="Arial"/>
+          <w:i/>
+          <w:i/>
+          <w:caps w:val="false"/>
+          <w:smallCaps w:val="false"/>
+          <w:color w:val="595959"/>
+          <w:sz w:val="22"/>
+          <w:szCs w:val="22"/>
+        </w:rPr>
+      </w:pPr>
+      <w:r>
+        <w:rPr/>
+      </w:r>
+    </w:p>
+    <w:p>
+      <w:pPr>
+        <w:pStyle w:val="Title"/>
+        <w:shd w:val="clear" w:color="auto" w:fill="auto"/>
+        <w:spacing w:lineRule="auto" w:line="240" w:before="0" w:after="0"/>
+        <w:jc w:val="both"/>
+        <w:rPr>
+          <w:rFonts w:ascii="Arial" w:hAnsi="Arial" w:eastAsia="Arial" w:cs="Arial"/>
+          <w:i/>
+          <w:i/>
+          <w:caps w:val="false"/>
+          <w:smallCaps w:val="false"/>
+          <w:color w:val="595959"/>
+          <w:sz w:val="22"/>
+          <w:szCs w:val="22"/>
+        </w:rPr>
+      </w:pPr>
+      <w:r>
+        <w:rPr/>
+      </w:r>
+    </w:p>
+    <w:p>
+      <w:pPr>
+        <w:pStyle w:val="Title"/>
+        <w:shd w:val="clear" w:color="auto" w:fill="auto"/>
+        <w:spacing w:lineRule="auto" w:line="240" w:before="0" w:after="0"/>
+        <w:jc w:val="both"/>
+        <w:rPr>
+          <w:rFonts w:ascii="Arial" w:hAnsi="Arial" w:eastAsia="Arial" w:cs="Arial"/>
+          <w:i/>
+          <w:i/>
+          <w:caps w:val="false"/>
+          <w:smallCaps w:val="false"/>
+          <w:color w:val="595959"/>
+          <w:sz w:val="22"/>
+          <w:szCs w:val="22"/>
+        </w:rPr>
+      </w:pPr>
+      <w:r>
+        <w:rPr>
+          <w:rFonts w:eastAsia="Cambria" w:cs="Cambria"/>
+          <w:b/>
+          <w:i/>
+          <w:caps w:val="false"/>
+          <w:smallCaps w:val="false"/>
+          <w:color w:val="4F81BD"/>
+          <w:sz w:val="28"/>
+          <w:szCs w:val="28"/>
+          <w:lang w:val="en-US" w:eastAsia="zh-CN" w:bidi="hi-IN"/>
+        </w:rPr>
+        <w:t>B</w:t>
+      </w:r>
+      <w:r>
+        <w:rPr>
+          <w:b/>
+          <w:i/>
+          <w:caps w:val="false"/>
+          <w:smallCaps w:val="false"/>
+          <w:color w:val="4F81BD"/>
+          <w:sz w:val="28"/>
+          <w:szCs w:val="28"/>
+        </w:rPr>
+        <w:t>.2 Requisiti non Funzionali</w:t>
+      </w:r>
+    </w:p>
+    <w:p>
+      <w:pPr>
+        <w:pStyle w:val="Title"/>
+        <w:shd w:val="clear" w:color="auto" w:fill="auto"/>
         <w:spacing w:lineRule="auto" w:line="360"/>
         <w:rPr>
           <w:rFonts w:ascii="Arial" w:hAnsi="Arial" w:eastAsia="Arial" w:cs="Arial"/>
@@ -3952,8 +4800,8 @@
           <w:caps w:val="false"/>
           <w:smallCaps w:val="false"/>
           <w:color w:val="595959"/>
-          <w:sz w:val="24"/>
-          <w:szCs w:val="24"/>
+          <w:sz w:val="22"/>
+          <w:szCs w:val="22"/>
         </w:rPr>
       </w:pPr>
       <w:r>
@@ -3962,9 +4810,9 @@
           <mc:Choice Requires="wps">
             <w:drawing>
               <wp:inline distT="0" distB="0" distL="0" distR="0">
-                <wp:extent cx="5487670" cy="20320"/>
+                <wp:extent cx="5488940" cy="21590"/>
                 <wp:effectExtent l="0" t="0" r="0" b="0"/>
-                <wp:docPr id="4" name="Shape6"/>
+                <wp:docPr id="4" name="Shape10"/>
                 <a:graphic xmlns:a="http://schemas.openxmlformats.org/drawingml/2006/main">
                   <a:graphicData uri="http://schemas.microsoft.com/office/word/2010/wordprocessingShape">
                     <wps:wsp>
@@ -3972,7 +4820,7 @@
                       <wps:spPr>
                         <a:xfrm>
                           <a:off x="0" y="0"/>
-                          <a:ext cx="5487120" cy="19800"/>
+                          <a:ext cx="5488200" cy="20880"/>
                         </a:xfrm>
                         <a:prstGeom prst="rect">
                           <a:avLst/>
@@ -3999,7 +4847,7 @@
           </mc:Choice>
           <mc:Fallback>
             <w:pict>
-              <v:rect id="shape_0" ID="Shape6" path="m0,0l-2147483645,0l-2147483645,-2147483646l0,-2147483646xe" fillcolor="#a0a0a0" stroked="f" style="position:absolute;margin-left:0pt;margin-top:-1.6pt;width:432pt;height:1.5pt;mso-wrap-style:none;v-text-anchor:middle;mso-position-vertical:top">
+              <v:rect id="shape_0" ID="Shape10" path="m0,0l-2147483645,0l-2147483645,-2147483646l0,-2147483646xe" fillcolor="#a0a0a0" stroked="f" style="position:absolute;margin-left:0pt;margin-top:-1.7pt;width:432.1pt;height:1.6pt;mso-wrap-style:none;v-text-anchor:middle;mso-position-vertical:top">
                 <v:fill o:detectmouseclick="t" type="solid" color2="#5f5f5f"/>
                 <v:stroke color="#3465a4" joinstyle="round" endcap="flat"/>
                 <w10:wrap type="square"/>
@@ -4008,6 +4856,103 @@
           </mc:Fallback>
         </mc:AlternateContent>
       </w:r>
+      <w:r>
+        <w:rPr>
+          <w:rFonts w:eastAsia="Arial" w:cs="Arial" w:ascii="Arial" w:hAnsi="Arial"/>
+          <w:i w:val="false"/>
+          <w:iCs w:val="false"/>
+          <w:caps w:val="false"/>
+          <w:smallCaps w:val="false"/>
+          <w:color w:val="000000"/>
+          <w:kern w:val="0"/>
+          <w:sz w:val="24"/>
+          <w:szCs w:val="24"/>
+          <w:shd w:fill="auto" w:val="clear"/>
+          <w:lang w:val="it-IT" w:eastAsia="zh-CN" w:bidi="hi-IN"/>
+        </w:rPr>
+        <w:t>1. memorizzazione non solo della griglia di gioco iniziale ma dinamica (inclus</w:t>
+      </w:r>
+      <w:r>
+        <w:rPr>
+          <w:rFonts w:eastAsia="Arial" w:cs="Arial" w:ascii="Arial" w:hAnsi="Arial"/>
+          <w:i w:val="false"/>
+          <w:iCs w:val="false"/>
+          <w:caps w:val="false"/>
+          <w:smallCaps w:val="false"/>
+          <w:color w:val="000000"/>
+          <w:kern w:val="0"/>
+          <w:sz w:val="24"/>
+          <w:szCs w:val="24"/>
+          <w:shd w:fill="auto" w:val="clear"/>
+          <w:lang w:val="it-IT" w:eastAsia="zh-CN" w:bidi="hi-IN"/>
+        </w:rPr>
+        <w:t>i</w:t>
+      </w:r>
+      <w:r>
+        <w:rPr>
+          <w:rFonts w:eastAsia="Arial" w:cs="Arial" w:ascii="Arial" w:hAnsi="Arial"/>
+          <w:i w:val="false"/>
+          <w:iCs w:val="false"/>
+          <w:caps w:val="false"/>
+          <w:smallCaps w:val="false"/>
+          <w:color w:val="000000"/>
+          <w:kern w:val="0"/>
+          <w:sz w:val="24"/>
+          <w:szCs w:val="24"/>
+          <w:shd w:fill="auto" w:val="clear"/>
+          <w:lang w:val="it-IT" w:eastAsia="zh-CN" w:bidi="hi-IN"/>
+        </w:rPr>
+        <w:t xml:space="preserve"> gli inserimenti dell’utente)</w:t>
+      </w:r>
+    </w:p>
+    <w:p>
+      <w:pPr>
+        <w:pStyle w:val="Title"/>
+        <w:shd w:val="clear" w:color="auto" w:fill="auto"/>
+        <w:spacing w:lineRule="auto" w:line="360"/>
+        <w:rPr>
+          <w:rFonts w:ascii="Arial" w:hAnsi="Arial" w:eastAsia="Arial" w:cs="Arial"/>
+          <w:i/>
+          <w:i/>
+          <w:caps w:val="false"/>
+          <w:smallCaps w:val="false"/>
+          <w:color w:val="595959"/>
+          <w:sz w:val="22"/>
+          <w:szCs w:val="22"/>
+        </w:rPr>
+      </w:pPr>
+      <w:r>
+        <w:rPr>
+          <w:rFonts w:eastAsia="Arial" w:cs="Arial" w:ascii="Arial" w:hAnsi="Arial"/>
+          <w:i w:val="false"/>
+          <w:iCs w:val="false"/>
+          <w:caps w:val="false"/>
+          <w:smallCaps w:val="false"/>
+          <w:color w:val="000000"/>
+          <w:kern w:val="0"/>
+          <w:sz w:val="24"/>
+          <w:szCs w:val="24"/>
+          <w:shd w:fill="auto" w:val="clear"/>
+          <w:lang w:val="it-IT" w:eastAsia="zh-CN" w:bidi="hi-IN"/>
+        </w:rPr>
+        <w:t xml:space="preserve">2. </w:t>
+      </w:r>
+      <w:r>
+        <w:rPr>
+          <w:rFonts w:eastAsia="Arial" w:cs="Arial" w:ascii="Arial" w:hAnsi="Arial"/>
+          <w:i w:val="false"/>
+          <w:iCs w:val="false"/>
+          <w:caps w:val="false"/>
+          <w:smallCaps w:val="false"/>
+          <w:color w:val="000000"/>
+          <w:kern w:val="0"/>
+          <w:sz w:val="24"/>
+          <w:szCs w:val="24"/>
+          <w:shd w:fill="auto" w:val="clear"/>
+          <w:lang w:val="it-IT" w:eastAsia="zh-CN" w:bidi="hi-IN"/>
+        </w:rPr>
+        <w:t>pulsante per cancellare tutti gli inserimenti</w:t>
+      </w:r>
     </w:p>
     <w:p>
       <w:pPr>
@@ -4032,9 +4977,9 @@
           <mc:Choice Requires="wps">
             <w:drawing>
               <wp:inline distT="0" distB="0" distL="0" distR="0">
-                <wp:extent cx="5487670" cy="20320"/>
+                <wp:extent cx="5488940" cy="21590"/>
                 <wp:effectExtent l="0" t="0" r="0" b="0"/>
-                <wp:docPr id="5" name="Shape7"/>
+                <wp:docPr id="5" name="Shape12"/>
                 <a:graphic xmlns:a="http://schemas.openxmlformats.org/drawingml/2006/main">
                   <a:graphicData uri="http://schemas.microsoft.com/office/word/2010/wordprocessingShape">
                     <wps:wsp>
@@ -4042,7 +4987,7 @@
                       <wps:spPr>
                         <a:xfrm>
                           <a:off x="0" y="0"/>
-                          <a:ext cx="5487120" cy="19800"/>
+                          <a:ext cx="5488200" cy="20880"/>
                         </a:xfrm>
                         <a:prstGeom prst="rect">
                           <a:avLst/>
@@ -4069,7 +5014,7 @@
           </mc:Choice>
           <mc:Fallback>
             <w:pict>
-              <v:rect id="shape_0" ID="Shape7" path="m0,0l-2147483645,0l-2147483645,-2147483646l0,-2147483646xe" fillcolor="#a0a0a0" stroked="f" style="position:absolute;margin-left:0pt;margin-top:-1.6pt;width:432pt;height:1.5pt;mso-wrap-style:none;v-text-anchor:middle;mso-position-vertical:top">
+              <v:rect id="shape_0" ID="Shape12" path="m0,0l-2147483645,0l-2147483645,-2147483646l0,-2147483646xe" fillcolor="#a0a0a0" stroked="f" style="position:absolute;margin-left:0pt;margin-top:-1.7pt;width:432.1pt;height:1.6pt;mso-wrap-style:none;v-text-anchor:middle;mso-position-vertical:top">
                 <v:fill o:detectmouseclick="t" type="solid" color2="#5f5f5f"/>
                 <v:stroke color="#3465a4" joinstyle="round" endcap="flat"/>
                 <w10:wrap type="square"/>
@@ -4080,6 +5025,7 @@
       </w:r>
       <w:r>
         <w:rPr>
+          <w:rFonts w:eastAsia="Cambria" w:cs="Cambria"/>
           <w:b/>
           <w:i/>
           <w:caps w:val="false"/>
@@ -4087,8 +5033,9 @@
           <w:color w:val="4F81BD"/>
           <w:sz w:val="28"/>
           <w:szCs w:val="28"/>
-        </w:rPr>
-        <w:t>B.</w:t>
+          <w:lang w:val="en-US" w:eastAsia="zh-CN" w:bidi="hi-IN"/>
+        </w:rPr>
+        <w:t>B</w:t>
       </w:r>
       <w:r>
         <w:rPr>
@@ -4100,15 +5047,14 @@
           <w:sz w:val="28"/>
           <w:szCs w:val="28"/>
         </w:rPr>
-        <w:t>1 Servizi (con prioritizzazione)</w:t>
+        <w:t>.3 Scenari d’uso dettagliati</w:t>
       </w:r>
     </w:p>
     <w:p>
       <w:pPr>
         <w:pStyle w:val="Title"/>
         <w:shd w:val="clear" w:color="auto" w:fill="auto"/>
-        <w:spacing w:lineRule="auto" w:line="240" w:before="0" w:after="0"/>
-        <w:jc w:val="both"/>
+        <w:spacing w:lineRule="auto" w:line="360"/>
         <w:rPr>
           <w:rFonts w:ascii="Arial" w:hAnsi="Arial" w:eastAsia="Arial" w:cs="Arial"/>
           <w:i/>
@@ -4126,9 +5072,9 @@
           <mc:Choice Requires="wps">
             <w:drawing>
               <wp:inline distT="0" distB="0" distL="0" distR="0">
-                <wp:extent cx="5487670" cy="20320"/>
+                <wp:extent cx="5488940" cy="21590"/>
                 <wp:effectExtent l="0" t="0" r="0" b="0"/>
-                <wp:docPr id="6" name="Shape8"/>
+                <wp:docPr id="6" name="Shape13"/>
                 <a:graphic xmlns:a="http://schemas.openxmlformats.org/drawingml/2006/main">
                   <a:graphicData uri="http://schemas.microsoft.com/office/word/2010/wordprocessingShape">
                     <wps:wsp>
@@ -4136,7 +5082,7 @@
                       <wps:spPr>
                         <a:xfrm>
                           <a:off x="0" y="0"/>
-                          <a:ext cx="5487120" cy="19800"/>
+                          <a:ext cx="5488200" cy="20880"/>
                         </a:xfrm>
                         <a:prstGeom prst="rect">
                           <a:avLst/>
@@ -4163,7 +5109,7 @@
           </mc:Choice>
           <mc:Fallback>
             <w:pict>
-              <v:rect id="shape_0" ID="Shape8" path="m0,0l-2147483645,0l-2147483645,-2147483646l0,-2147483646xe" fillcolor="#a0a0a0" stroked="f" style="position:absolute;margin-left:0pt;margin-top:-1.6pt;width:432pt;height:1.5pt;mso-wrap-style:none;v-text-anchor:middle;mso-position-vertical:top">
+              <v:rect id="shape_0" ID="Shape13" path="m0,0l-2147483645,0l-2147483645,-2147483646l0,-2147483646xe" fillcolor="#a0a0a0" stroked="f" style="position:absolute;margin-left:0pt;margin-top:-1.7pt;width:432.1pt;height:1.6pt;mso-wrap-style:none;v-text-anchor:middle;mso-position-vertical:top">
                 <v:fill o:detectmouseclick="t" type="solid" color2="#5f5f5f"/>
                 <v:stroke color="#3465a4" joinstyle="round" endcap="flat"/>
                 <w10:wrap type="square"/>
@@ -4176,18 +5122,15 @@
         <w:rPr>
           <w:rFonts w:eastAsia="Arial" w:cs="Arial" w:ascii="Arial" w:hAnsi="Arial"/>
           <w:i/>
-          <w:caps w:val="false"/>
-          <w:smallCaps w:val="false"/>
           <w:color w:val="595959"/>
           <w:sz w:val="22"/>
           <w:szCs w:val="22"/>
         </w:rPr>
-        <w:t xml:space="preserve">Descrivete in </w:t>
+        <w:t>Descrivere</w:t>
       </w:r>
       <w:r>
         <w:rPr>
           <w:rFonts w:eastAsia="Arial" w:cs="Arial" w:ascii="Arial" w:hAnsi="Arial"/>
-          <w:b/>
           <w:i/>
           <w:caps w:val="false"/>
           <w:smallCaps w:val="false"/>
@@ -4195,27 +5138,80 @@
           <w:sz w:val="22"/>
           <w:szCs w:val="22"/>
         </w:rPr>
-        <w:t>dettaglio</w:t>
+        <w:t xml:space="preserve"> gli scenari </w:t>
       </w:r>
       <w:r>
         <w:rPr>
           <w:rFonts w:eastAsia="Arial" w:cs="Arial" w:ascii="Arial" w:hAnsi="Arial"/>
           <w:i/>
-          <w:caps w:val="false"/>
-          <w:smallCaps w:val="false"/>
           <w:color w:val="595959"/>
           <w:sz w:val="22"/>
           <w:szCs w:val="22"/>
         </w:rPr>
-        <w:t xml:space="preserve"> i servizi offerti dal vostro Sistema, insieme a quelli che ritenete siano le soluzioni concettuali necessarie. In questa fase, non fate riferimento ad alcuna tecnologia specifica. Se volete, intervistate stakeholder e collezionate dati dal web o da altre sorgenti. Dovete acquisire una conoscenza avanzata dei problemi associate ai vostri servizi. Assegnate un ID a ciascun servizio. Prioritizzate inoltre I servizi in base a due scale: importanza alta, media, bassa. Complessità alta, media, bassa.</w:t>
+        <w:t>più</w:t>
+      </w:r>
+      <w:r>
+        <w:rPr>
+          <w:rFonts w:eastAsia="Arial" w:cs="Arial" w:ascii="Arial" w:hAnsi="Arial"/>
+          <w:i/>
+          <w:caps w:val="false"/>
+          <w:smallCaps w:val="false"/>
+          <w:color w:val="595959"/>
+          <w:sz w:val="22"/>
+          <w:szCs w:val="22"/>
+        </w:rPr>
+        <w:t xml:space="preserve"> comuni, pi</w:t>
+      </w:r>
+      <w:r>
+        <w:rPr>
+          <w:rFonts w:eastAsia="Arial" w:cs="Arial" w:ascii="Arial" w:hAnsi="Arial"/>
+          <w:i/>
+          <w:color w:val="595959"/>
+          <w:sz w:val="22"/>
+          <w:szCs w:val="22"/>
+        </w:rPr>
+        <w:t>ù</w:t>
+      </w:r>
+      <w:r>
+        <w:rPr>
+          <w:rFonts w:eastAsia="Arial" w:cs="Arial" w:ascii="Arial" w:hAnsi="Arial"/>
+          <w:i/>
+          <w:caps w:val="false"/>
+          <w:smallCaps w:val="false"/>
+          <w:color w:val="595959"/>
+          <w:sz w:val="22"/>
+          <w:szCs w:val="22"/>
+        </w:rPr>
+        <w:t xml:space="preserve"> interessanti, o </w:t>
+      </w:r>
+      <w:r>
+        <w:rPr>
+          <w:rFonts w:eastAsia="Arial" w:cs="Arial" w:ascii="Arial" w:hAnsi="Arial"/>
+          <w:i/>
+          <w:color w:val="595959"/>
+          <w:sz w:val="22"/>
+          <w:szCs w:val="22"/>
+        </w:rPr>
+        <w:t>più</w:t>
+      </w:r>
+      <w:r>
+        <w:rPr>
+          <w:rFonts w:eastAsia="Arial" w:cs="Arial" w:ascii="Arial" w:hAnsi="Arial"/>
+          <w:i/>
+          <w:caps w:val="false"/>
+          <w:smallCaps w:val="false"/>
+          <w:color w:val="595959"/>
+          <w:sz w:val="22"/>
+          <w:szCs w:val="22"/>
+        </w:rPr>
+        <w:t xml:space="preserve"> complicati d’uso dei vostri servizi.</w:t>
       </w:r>
     </w:p>
     <w:p>
       <w:pPr>
         <w:pStyle w:val="Title"/>
         <w:shd w:val="clear" w:color="auto" w:fill="auto"/>
-        <w:spacing w:lineRule="auto" w:line="240" w:before="0" w:after="0"/>
-        <w:jc w:val="both"/>
+        <w:spacing w:lineRule="auto" w:line="360"/>
         <w:rPr>
           <w:rFonts w:ascii="Arial" w:hAnsi="Arial" w:eastAsia="Arial" w:cs="Arial"/>
           <w:i/>
@@ -4233,9 +5229,9 @@
           <mc:Choice Requires="wps">
             <w:drawing>
               <wp:inline distT="0" distB="0" distL="0" distR="0">
-                <wp:extent cx="5487670" cy="20320"/>
+                <wp:extent cx="5488940" cy="21590"/>
                 <wp:effectExtent l="0" t="0" r="0" b="0"/>
-                <wp:docPr id="7" name="Shape9"/>
+                <wp:docPr id="7" name="Shape14"/>
                 <a:graphic xmlns:a="http://schemas.openxmlformats.org/drawingml/2006/main">
                   <a:graphicData uri="http://schemas.microsoft.com/office/word/2010/wordprocessingShape">
                     <wps:wsp>
@@ -4243,7 +5239,7 @@
                       <wps:spPr>
                         <a:xfrm>
                           <a:off x="0" y="0"/>
-                          <a:ext cx="5487120" cy="19800"/>
+                          <a:ext cx="5488200" cy="20880"/>
                         </a:xfrm>
                         <a:prstGeom prst="rect">
                           <a:avLst/>
@@ -4270,7 +5266,7 @@
           </mc:Choice>
           <mc:Fallback>
             <w:pict>
-              <v:rect id="shape_0" ID="Shape9" path="m0,0l-2147483645,0l-2147483645,-2147483646l0,-2147483646xe" fillcolor="#a0a0a0" stroked="f" style="position:absolute;margin-left:0pt;margin-top:-1.6pt;width:432pt;height:1.5pt;mso-wrap-style:none;v-text-anchor:middle;mso-position-vertical:top">
+              <v:rect id="shape_0" ID="Shape14" path="m0,0l-2147483645,0l-2147483645,-2147483646l0,-2147483646xe" fillcolor="#a0a0a0" stroked="f" style="position:absolute;margin-left:0pt;margin-top:-1.7pt;width:432.1pt;height:1.6pt;mso-wrap-style:none;v-text-anchor:middle;mso-position-vertical:top">
                 <v:fill o:detectmouseclick="t" type="solid" color2="#5f5f5f"/>
                 <v:stroke color="#3465a4" joinstyle="round" endcap="flat"/>
                 <w10:wrap type="square"/>
@@ -4284,15 +5280,17 @@
       <w:pPr>
         <w:pStyle w:val="Title"/>
         <w:shd w:val="clear" w:color="auto" w:fill="auto"/>
-        <w:spacing w:lineRule="auto" w:line="240" w:before="0" w:after="0"/>
-        <w:jc w:val="both"/>
-        <w:rPr>
-          <w:rFonts w:ascii="Arial" w:hAnsi="Arial" w:eastAsia="Arial" w:cs="Arial"/>
-          <w:caps w:val="false"/>
-          <w:smallCaps w:val="false"/>
-          <w:color w:val="000000"/>
-          <w:sz w:val="24"/>
-          <w:szCs w:val="24"/>
+        <w:spacing w:lineRule="auto" w:line="360"/>
+        <w:rPr>
+          <w:b/>
+          <w:b/>
+          <w:i/>
+          <w:i/>
+          <w:caps w:val="false"/>
+          <w:smallCaps w:val="false"/>
+          <w:color w:val="4F81BD"/>
+          <w:sz w:val="28"/>
+          <w:szCs w:val="28"/>
         </w:rPr>
       </w:pPr>
       <w:r>
@@ -4301,9 +5299,9 @@
           <mc:Choice Requires="wps">
             <w:drawing>
               <wp:inline distT="0" distB="0" distL="0" distR="0">
-                <wp:extent cx="5487670" cy="20320"/>
+                <wp:extent cx="5488940" cy="21590"/>
                 <wp:effectExtent l="0" t="0" r="0" b="0"/>
-                <wp:docPr id="8" name="Shape10"/>
+                <wp:docPr id="8" name="Shape15"/>
                 <a:graphic xmlns:a="http://schemas.openxmlformats.org/drawingml/2006/main">
                   <a:graphicData uri="http://schemas.microsoft.com/office/word/2010/wordprocessingShape">
                     <wps:wsp>
@@ -4311,7 +5309,7 @@
                       <wps:spPr>
                         <a:xfrm>
                           <a:off x="0" y="0"/>
-                          <a:ext cx="5487120" cy="19800"/>
+                          <a:ext cx="5488200" cy="20880"/>
                         </a:xfrm>
                         <a:prstGeom prst="rect">
                           <a:avLst/>
@@ -4338,7 +5336,7 @@
           </mc:Choice>
           <mc:Fallback>
             <w:pict>
-              <v:rect id="shape_0" ID="Shape10" path="m0,0l-2147483645,0l-2147483645,-2147483646l0,-2147483646xe" fillcolor="#a0a0a0" stroked="f" style="position:absolute;margin-left:0pt;margin-top:-1.6pt;width:432pt;height:1.5pt;mso-wrap-style:none;v-text-anchor:middle;mso-position-vertical:top">
+              <v:rect id="shape_0" ID="Shape15" path="m0,0l-2147483645,0l-2147483645,-2147483646l0,-2147483646xe" fillcolor="#a0a0a0" stroked="f" style="position:absolute;margin-left:0pt;margin-top:-1.7pt;width:432.1pt;height:1.6pt;mso-wrap-style:none;v-text-anchor:middle;mso-position-vertical:top">
                 <v:fill o:detectmouseclick="t" type="solid" color2="#5f5f5f"/>
                 <v:stroke color="#3465a4" joinstyle="round" endcap="flat"/>
                 <w10:wrap type="square"/>
@@ -4349,31 +5347,45 @@
       </w:r>
       <w:r>
         <w:rPr>
-          <w:rFonts w:eastAsia="Arial" w:cs="Arial" w:ascii="Arial" w:hAnsi="Arial"/>
-          <w:caps w:val="false"/>
-          <w:smallCaps w:val="false"/>
-          <w:color w:val="000000"/>
-          <w:sz w:val="24"/>
-          <w:szCs w:val="24"/>
-        </w:rPr>
-        <w:t xml:space="preserve">                           </w:t>
-      </w:r>
-    </w:p>
-    <w:p>
-      <w:pPr>
-        <w:pStyle w:val="Title"/>
-        <w:shd w:val="clear" w:color="auto" w:fill="auto"/>
-        <w:spacing w:lineRule="auto" w:line="360"/>
-        <w:rPr>
+          <w:rFonts w:eastAsia="Cambria" w:cs="Cambria"/>
           <w:b/>
-          <w:b/>
-          <w:i/>
           <w:i/>
           <w:caps w:val="false"/>
           <w:smallCaps w:val="false"/>
           <w:color w:val="4F81BD"/>
           <w:sz w:val="28"/>
           <w:szCs w:val="28"/>
+          <w:lang w:val="en-US" w:eastAsia="zh-CN" w:bidi="hi-IN"/>
+        </w:rPr>
+        <w:t>B</w:t>
+      </w:r>
+      <w:r>
+        <w:rPr>
+          <w:b/>
+          <w:i/>
+          <w:caps w:val="false"/>
+          <w:smallCaps w:val="false"/>
+          <w:color w:val="4F81BD"/>
+          <w:sz w:val="28"/>
+          <w:szCs w:val="28"/>
+        </w:rPr>
+        <w:t>.4 Excluded Requirements</w:t>
+      </w:r>
+    </w:p>
+    <w:p>
+      <w:pPr>
+        <w:pStyle w:val="Title"/>
+        <w:shd w:val="clear" w:color="auto" w:fill="auto"/>
+        <w:spacing w:lineRule="auto" w:line="360"/>
+        <w:rPr>
+          <w:rFonts w:ascii="Arial" w:hAnsi="Arial" w:eastAsia="Arial" w:cs="Arial"/>
+          <w:i/>
+          <w:i/>
+          <w:caps w:val="false"/>
+          <w:smallCaps w:val="false"/>
+          <w:color w:val="595959"/>
+          <w:sz w:val="22"/>
+          <w:szCs w:val="22"/>
         </w:rPr>
       </w:pPr>
       <w:r>
@@ -4382,9 +5394,9 @@
           <mc:Choice Requires="wps">
             <w:drawing>
               <wp:inline distT="0" distB="0" distL="0" distR="0">
-                <wp:extent cx="5487670" cy="20320"/>
+                <wp:extent cx="5488940" cy="21590"/>
                 <wp:effectExtent l="0" t="0" r="0" b="0"/>
-                <wp:docPr id="9" name="Shape11"/>
+                <wp:docPr id="9" name="Shape16"/>
                 <a:graphic xmlns:a="http://schemas.openxmlformats.org/drawingml/2006/main">
                   <a:graphicData uri="http://schemas.microsoft.com/office/word/2010/wordprocessingShape">
                     <wps:wsp>
@@ -4392,7 +5404,7 @@
                       <wps:spPr>
                         <a:xfrm>
                           <a:off x="0" y="0"/>
-                          <a:ext cx="5487120" cy="19800"/>
+                          <a:ext cx="5488200" cy="20880"/>
                         </a:xfrm>
                         <a:prstGeom prst="rect">
                           <a:avLst/>
@@ -4419,7 +5431,7 @@
           </mc:Choice>
           <mc:Fallback>
             <w:pict>
-              <v:rect id="shape_0" ID="Shape11" path="m0,0l-2147483645,0l-2147483645,-2147483646l0,-2147483646xe" fillcolor="#a0a0a0" stroked="f" style="position:absolute;margin-left:0pt;margin-top:-1.6pt;width:432pt;height:1.5pt;mso-wrap-style:none;v-text-anchor:middle;mso-position-vertical:top">
+              <v:rect id="shape_0" ID="Shape16" path="m0,0l-2147483645,0l-2147483645,-2147483646l0,-2147483646xe" fillcolor="#a0a0a0" stroked="f" style="position:absolute;margin-left:0pt;margin-top:-1.7pt;width:432.1pt;height:1.6pt;mso-wrap-style:none;v-text-anchor:middle;mso-position-vertical:top">
                 <v:fill o:detectmouseclick="t" type="solid" color2="#5f5f5f"/>
                 <v:stroke color="#3465a4" joinstyle="round" endcap="flat"/>
                 <w10:wrap type="square"/>
@@ -4430,36 +5442,87 @@
       </w:r>
       <w:r>
         <w:rPr>
-          <w:rFonts w:eastAsia="Cambria" w:cs="Cambria"/>
-          <w:b/>
-          <w:i/>
-          <w:caps w:val="false"/>
-          <w:smallCaps w:val="false"/>
-          <w:color w:val="4F81BD"/>
-          <w:sz w:val="28"/>
-          <w:szCs w:val="28"/>
-          <w:lang w:val="en-US" w:eastAsia="zh-CN" w:bidi="hi-IN"/>
-        </w:rPr>
-        <w:t>B</w:t>
-      </w:r>
-      <w:r>
-        <w:rPr>
-          <w:b/>
-          <w:i/>
-          <w:caps w:val="false"/>
-          <w:smallCaps w:val="false"/>
-          <w:color w:val="4F81BD"/>
-          <w:sz w:val="28"/>
-          <w:szCs w:val="28"/>
-        </w:rPr>
-        <w:t>.2 Requisiti non Funzionali</w:t>
-      </w:r>
-    </w:p>
-    <w:p>
-      <w:pPr>
-        <w:pStyle w:val="Title"/>
-        <w:shd w:val="clear" w:color="auto" w:fill="auto"/>
-        <w:spacing w:lineRule="auto" w:line="360"/>
+          <w:rFonts w:eastAsia="Arial" w:cs="Arial" w:ascii="Arial" w:hAnsi="Arial"/>
+          <w:i/>
+          <w:caps w:val="false"/>
+          <w:smallCaps w:val="false"/>
+          <w:color w:val="595959"/>
+          <w:sz w:val="22"/>
+          <w:szCs w:val="22"/>
+        </w:rPr>
+        <w:t>Descrive</w:t>
+      </w:r>
+      <w:r>
+        <w:rPr>
+          <w:rFonts w:eastAsia="Arial" w:cs="Arial" w:ascii="Arial" w:hAnsi="Arial"/>
+          <w:i/>
+          <w:color w:val="595959"/>
+          <w:sz w:val="22"/>
+          <w:szCs w:val="22"/>
+        </w:rPr>
+        <w:t>r</w:t>
+      </w:r>
+      <w:r>
+        <w:rPr>
+          <w:rFonts w:eastAsia="Arial" w:cs="Arial" w:ascii="Arial" w:hAnsi="Arial"/>
+          <w:i/>
+          <w:caps w:val="false"/>
+          <w:smallCaps w:val="false"/>
+          <w:color w:val="595959"/>
+          <w:sz w:val="22"/>
+          <w:szCs w:val="22"/>
+        </w:rPr>
+        <w:t xml:space="preserve">e i servizi </w:t>
+      </w:r>
+      <w:r>
+        <w:rPr>
+          <w:rFonts w:eastAsia="Arial" w:cs="Arial" w:ascii="Arial" w:hAnsi="Arial"/>
+          <w:i/>
+          <w:color w:val="595959"/>
+          <w:sz w:val="22"/>
+          <w:szCs w:val="22"/>
+        </w:rPr>
+        <w:t xml:space="preserve">eventualmente </w:t>
+      </w:r>
+      <w:r>
+        <w:rPr>
+          <w:rFonts w:eastAsia="Arial" w:cs="Arial" w:ascii="Arial" w:hAnsi="Arial"/>
+          <w:i/>
+          <w:caps w:val="false"/>
+          <w:smallCaps w:val="false"/>
+          <w:color w:val="595959"/>
+          <w:sz w:val="22"/>
+          <w:szCs w:val="22"/>
+        </w:rPr>
+        <w:t xml:space="preserve">i esclusi, e </w:t>
+      </w:r>
+      <w:r>
+        <w:rPr>
+          <w:rFonts w:eastAsia="Arial" w:cs="Arial" w:ascii="Arial" w:hAnsi="Arial"/>
+          <w:i/>
+          <w:color w:val="595959"/>
+          <w:sz w:val="22"/>
+          <w:szCs w:val="22"/>
+        </w:rPr>
+        <w:t>spiegare</w:t>
+      </w:r>
+      <w:r>
+        <w:rPr>
+          <w:rFonts w:eastAsia="Arial" w:cs="Arial" w:ascii="Arial" w:hAnsi="Arial"/>
+          <w:i/>
+          <w:caps w:val="false"/>
+          <w:smallCaps w:val="false"/>
+          <w:color w:val="595959"/>
+          <w:sz w:val="22"/>
+          <w:szCs w:val="22"/>
+        </w:rPr>
+        <w:t xml:space="preserve"> il perchè</w:t>
+      </w:r>
+    </w:p>
+    <w:p>
+      <w:pPr>
+        <w:pStyle w:val="LOnormal"/>
+        <w:shd w:val="clear" w:color="auto" w:fill="auto"/>
         <w:rPr>
           <w:rFonts w:ascii="Arial" w:hAnsi="Arial" w:eastAsia="Arial" w:cs="Arial"/>
           <w:i/>
@@ -4477,9 +5540,9 @@
           <mc:Choice Requires="wps">
             <w:drawing>
               <wp:inline distT="0" distB="0" distL="0" distR="0">
-                <wp:extent cx="5487670" cy="20320"/>
+                <wp:extent cx="5488940" cy="21590"/>
                 <wp:effectExtent l="0" t="0" r="0" b="0"/>
-                <wp:docPr id="10" name="Shape12"/>
+                <wp:docPr id="10" name="Shape17"/>
                 <a:graphic xmlns:a="http://schemas.openxmlformats.org/drawingml/2006/main">
                   <a:graphicData uri="http://schemas.microsoft.com/office/word/2010/wordprocessingShape">
                     <wps:wsp>
@@ -4487,7 +5550,7 @@
                       <wps:spPr>
                         <a:xfrm>
                           <a:off x="0" y="0"/>
-                          <a:ext cx="5487120" cy="19800"/>
+                          <a:ext cx="5488200" cy="20880"/>
                         </a:xfrm>
                         <a:prstGeom prst="rect">
                           <a:avLst/>
@@ -4514,7 +5577,7 @@
           </mc:Choice>
           <mc:Fallback>
             <w:pict>
-              <v:rect id="shape_0" ID="Shape12" path="m0,0l-2147483645,0l-2147483645,-2147483646l0,-2147483646xe" fillcolor="#a0a0a0" stroked="f" style="position:absolute;margin-left:0pt;margin-top:-1.6pt;width:432pt;height:1.5pt;mso-wrap-style:none;v-text-anchor:middle;mso-position-vertical:top">
+              <v:rect id="shape_0" ID="Shape17" path="m0,0l-2147483645,0l-2147483645,-2147483646l0,-2147483646xe" fillcolor="#a0a0a0" stroked="f" style="position:absolute;margin-left:0pt;margin-top:-1.7pt;width:432.1pt;height:1.6pt;mso-wrap-style:none;v-text-anchor:middle;mso-position-vertical:top">
                 <v:fill o:detectmouseclick="t" type="solid" color2="#5f5f5f"/>
                 <v:stroke color="#3465a4" joinstyle="round" endcap="flat"/>
                 <w10:wrap type="square"/>
@@ -4523,16 +5586,22 @@
           </mc:Fallback>
         </mc:AlternateContent>
       </w:r>
-      <w:r>
-        <w:rPr>
-          <w:rFonts w:eastAsia="Arial" w:cs="Arial" w:ascii="Arial" w:hAnsi="Arial"/>
-          <w:i/>
+    </w:p>
+    <w:p>
+      <w:pPr>
+        <w:pStyle w:val="LOnormal"/>
+        <w:shd w:val="clear" w:color="auto" w:fill="auto"/>
+        <w:rPr>
+          <w:rFonts w:ascii="Arial" w:hAnsi="Arial" w:eastAsia="Arial" w:cs="Arial"/>
+          <w:i/>
+          <w:i/>
+          <w:caps w:val="false"/>
+          <w:smallCaps w:val="false"/>
           <w:color w:val="595959"/>
           <w:sz w:val="22"/>
           <w:szCs w:val="22"/>
         </w:rPr>
-        <w:t>Elencare</w:t>
-      </w:r>
+      </w:pPr>
       <w:r>
         <w:rPr>
           <w:rFonts w:eastAsia="Arial" w:cs="Arial" w:ascii="Arial" w:hAnsi="Arial"/>
@@ -4543,18 +5612,23 @@
           <w:sz w:val="22"/>
           <w:szCs w:val="22"/>
         </w:rPr>
-        <w:t xml:space="preserve"> i requisiti non funzionali </w:t>
-      </w:r>
-      <w:r>
-        <w:rPr>
-          <w:rFonts w:eastAsia="Arial" w:cs="Arial" w:ascii="Arial" w:hAnsi="Arial"/>
-          <w:i/>
+      </w:r>
+    </w:p>
+    <w:p>
+      <w:pPr>
+        <w:pStyle w:val="LOnormal"/>
+        <w:shd w:val="clear" w:color="auto" w:fill="auto"/>
+        <w:rPr>
+          <w:rFonts w:ascii="Arial" w:hAnsi="Arial" w:eastAsia="Arial" w:cs="Arial"/>
+          <w:i/>
+          <w:i/>
+          <w:caps w:val="false"/>
+          <w:smallCaps w:val="false"/>
           <w:color w:val="595959"/>
           <w:sz w:val="22"/>
           <w:szCs w:val="22"/>
         </w:rPr>
-        <w:t>più</w:t>
-      </w:r>
+      </w:pPr>
       <w:r>
         <w:rPr>
           <w:rFonts w:eastAsia="Arial" w:cs="Arial" w:ascii="Arial" w:hAnsi="Arial"/>
@@ -4565,29 +5639,6 @@
           <w:sz w:val="22"/>
           <w:szCs w:val="22"/>
         </w:rPr>
-        <w:t xml:space="preserve">’ </w:t>
-      </w:r>
-      <w:r>
-        <w:rPr>
-          <w:rFonts w:eastAsia="Arial" w:cs="Arial" w:ascii="Arial" w:hAnsi="Arial"/>
-          <w:i/>
-          <w:color w:val="595959"/>
-          <w:sz w:val="22"/>
-          <w:szCs w:val="22"/>
-        </w:rPr>
-        <w:t>importanti</w:t>
-      </w:r>
-      <w:r>
-        <w:rPr>
-          <w:rFonts w:eastAsia="Arial" w:cs="Arial" w:ascii="Arial" w:hAnsi="Arial"/>
-          <w:i/>
-          <w:caps w:val="false"/>
-          <w:smallCaps w:val="false"/>
-          <w:color w:val="595959"/>
-          <w:sz w:val="22"/>
-          <w:szCs w:val="22"/>
-        </w:rPr>
-        <w:t xml:space="preserve"> per il vostro Sistema</w:t>
       </w:r>
     </w:p>
     <w:p>
@@ -4595,6 +5646,51 @@
         <w:pStyle w:val="Title"/>
         <w:shd w:val="clear" w:color="auto" w:fill="auto"/>
         <w:spacing w:lineRule="auto" w:line="360"/>
+        <w:rPr>
+          <w:b/>
+          <w:b/>
+          <w:i/>
+          <w:i/>
+          <w:caps w:val="false"/>
+          <w:smallCaps w:val="false"/>
+          <w:color w:val="4F81BD"/>
+          <w:sz w:val="28"/>
+          <w:szCs w:val="28"/>
+        </w:rPr>
+      </w:pPr>
+      <w:r>
+        <w:rPr>
+          <w:rFonts w:eastAsia="Cambria" w:cs="Cambria"/>
+          <w:b/>
+          <w:i/>
+          <w:caps w:val="false"/>
+          <w:smallCaps w:val="false"/>
+          <w:color w:val="4F81BD"/>
+          <w:sz w:val="28"/>
+          <w:szCs w:val="28"/>
+          <w:lang w:val="en-US" w:eastAsia="zh-CN" w:bidi="hi-IN"/>
+        </w:rPr>
+        <w:t>B</w:t>
+      </w:r>
+      <w:r>
+        <w:rPr>
+          <w:b/>
+          <w:i/>
+          <w:caps w:val="false"/>
+          <w:smallCaps w:val="false"/>
+          <w:color w:val="4F81BD"/>
+          <w:sz w:val="28"/>
+          <w:szCs w:val="28"/>
+        </w:rPr>
+        <w:t>.5 Assunzioni</w:t>
+      </w:r>
+    </w:p>
+    <w:p>
+      <w:pPr>
+        <w:pStyle w:val="Title"/>
+        <w:shd w:val="clear" w:color="auto" w:fill="auto"/>
+        <w:spacing w:lineRule="auto" w:line="240" w:before="0" w:after="0"/>
+        <w:jc w:val="both"/>
         <w:rPr>
           <w:rFonts w:ascii="Arial" w:hAnsi="Arial" w:eastAsia="Arial" w:cs="Arial"/>
           <w:i/>
@@ -4612,9 +5708,9 @@
           <mc:Choice Requires="wps">
             <w:drawing>
               <wp:inline distT="0" distB="0" distL="0" distR="0">
-                <wp:extent cx="5487670" cy="20320"/>
+                <wp:extent cx="5488940" cy="21590"/>
                 <wp:effectExtent l="0" t="0" r="0" b="0"/>
-                <wp:docPr id="11" name="Shape13"/>
+                <wp:docPr id="11" name="Shape18"/>
                 <a:graphic xmlns:a="http://schemas.openxmlformats.org/drawingml/2006/main">
                   <a:graphicData uri="http://schemas.microsoft.com/office/word/2010/wordprocessingShape">
                     <wps:wsp>
@@ -4622,7 +5718,7 @@
                       <wps:spPr>
                         <a:xfrm>
                           <a:off x="0" y="0"/>
-                          <a:ext cx="5487120" cy="19800"/>
+                          <a:ext cx="5488200" cy="20880"/>
                         </a:xfrm>
                         <a:prstGeom prst="rect">
                           <a:avLst/>
@@ -4649,7 +5745,7 @@
           </mc:Choice>
           <mc:Fallback>
             <w:pict>
-              <v:rect id="shape_0" ID="Shape13" path="m0,0l-2147483645,0l-2147483645,-2147483646l0,-2147483646xe" fillcolor="#a0a0a0" stroked="f" style="position:absolute;margin-left:0pt;margin-top:-1.6pt;width:432pt;height:1.5pt;mso-wrap-style:none;v-text-anchor:middle;mso-position-vertical:top">
+              <v:rect id="shape_0" ID="Shape18" path="m0,0l-2147483645,0l-2147483645,-2147483646l0,-2147483646xe" fillcolor="#a0a0a0" stroked="f" style="position:absolute;margin-left:0pt;margin-top:-1.7pt;width:432.1pt;height:1.6pt;mso-wrap-style:none;v-text-anchor:middle;mso-position-vertical:top">
                 <v:fill o:detectmouseclick="t" type="solid" color2="#5f5f5f"/>
                 <v:stroke color="#3465a4" joinstyle="round" endcap="flat"/>
                 <w10:wrap type="square"/>
@@ -4658,22 +5754,32 @@
           </mc:Fallback>
         </mc:AlternateContent>
       </w:r>
-    </w:p>
-    <w:p>
-      <w:pPr>
-        <w:pStyle w:val="Title"/>
-        <w:shd w:val="clear" w:color="auto" w:fill="auto"/>
-        <w:spacing w:lineRule="auto" w:line="360"/>
-        <w:rPr>
-          <w:b/>
-          <w:b/>
-          <w:i/>
-          <w:i/>
-          <w:caps w:val="false"/>
-          <w:smallCaps w:val="false"/>
-          <w:color w:val="4F81BD"/>
-          <w:sz w:val="28"/>
-          <w:szCs w:val="28"/>
+      <w:r>
+        <w:rPr>
+          <w:rFonts w:eastAsia="Arial" w:cs="Arial" w:ascii="Arial" w:hAnsi="Arial"/>
+          <w:i/>
+          <w:caps w:val="false"/>
+          <w:smallCaps w:val="false"/>
+          <w:color w:val="595959"/>
+          <w:sz w:val="22"/>
+          <w:szCs w:val="22"/>
+        </w:rPr>
+        <w:t>&lt;Briefly document, in this section, the most relevant requirement assumptions/decisions you had to made during your project&gt;</w:t>
+      </w:r>
+    </w:p>
+    <w:p>
+      <w:pPr>
+        <w:pStyle w:val="LOnormal"/>
+        <w:shd w:val="clear" w:color="auto" w:fill="auto"/>
+        <w:rPr>
+          <w:rFonts w:ascii="Arial" w:hAnsi="Arial" w:eastAsia="Arial" w:cs="Arial"/>
+          <w:i/>
+          <w:i/>
+          <w:caps w:val="false"/>
+          <w:smallCaps w:val="false"/>
+          <w:color w:val="595959"/>
+          <w:sz w:val="22"/>
+          <w:szCs w:val="22"/>
         </w:rPr>
       </w:pPr>
       <w:r>
@@ -4682,9 +5788,9 @@
           <mc:Choice Requires="wps">
             <w:drawing>
               <wp:inline distT="0" distB="0" distL="0" distR="0">
-                <wp:extent cx="5487670" cy="20320"/>
+                <wp:extent cx="5488940" cy="21590"/>
                 <wp:effectExtent l="0" t="0" r="0" b="0"/>
-                <wp:docPr id="12" name="Shape14"/>
+                <wp:docPr id="12" name="Shape19"/>
                 <a:graphic xmlns:a="http://schemas.openxmlformats.org/drawingml/2006/main">
                   <a:graphicData uri="http://schemas.microsoft.com/office/word/2010/wordprocessingShape">
                     <wps:wsp>
@@ -4692,7 +5798,7 @@
                       <wps:spPr>
                         <a:xfrm>
                           <a:off x="0" y="0"/>
-                          <a:ext cx="5487120" cy="19800"/>
+                          <a:ext cx="5488200" cy="20880"/>
                         </a:xfrm>
                         <a:prstGeom prst="rect">
                           <a:avLst/>
@@ -4719,7 +5825,7 @@
           </mc:Choice>
           <mc:Fallback>
             <w:pict>
-              <v:rect id="shape_0" ID="Shape14" path="m0,0l-2147483645,0l-2147483645,-2147483646l0,-2147483646xe" fillcolor="#a0a0a0" stroked="f" style="position:absolute;margin-left:0pt;margin-top:-1.6pt;width:432pt;height:1.5pt;mso-wrap-style:none;v-text-anchor:middle;mso-position-vertical:top">
+              <v:rect id="shape_0" ID="Shape19" path="m0,0l-2147483645,0l-2147483645,-2147483646l0,-2147483646xe" fillcolor="#a0a0a0" stroked="f" style="position:absolute;margin-left:0pt;margin-top:-1.7pt;width:432.1pt;height:1.6pt;mso-wrap-style:none;v-text-anchor:middle;mso-position-vertical:top">
                 <v:fill o:detectmouseclick="t" type="solid" color2="#5f5f5f"/>
                 <v:stroke color="#3465a4" joinstyle="round" endcap="flat"/>
                 <w10:wrap type="square"/>
@@ -4728,31 +5834,60 @@
           </mc:Fallback>
         </mc:AlternateContent>
       </w:r>
-      <w:r>
-        <w:rPr>
-          <w:rFonts w:eastAsia="Cambria" w:cs="Cambria"/>
-          <w:b/>
-          <w:i/>
-          <w:caps w:val="false"/>
-          <w:smallCaps w:val="false"/>
-          <w:color w:val="4F81BD"/>
-          <w:sz w:val="28"/>
-          <w:szCs w:val="28"/>
-          <w:lang w:val="en-US" w:eastAsia="zh-CN" w:bidi="hi-IN"/>
-        </w:rPr>
-        <w:t>B</w:t>
-      </w:r>
-      <w:r>
-        <w:rPr>
-          <w:b/>
-          <w:i/>
-          <w:caps w:val="false"/>
-          <w:smallCaps w:val="false"/>
-          <w:color w:val="4F81BD"/>
-          <w:sz w:val="28"/>
-          <w:szCs w:val="28"/>
-        </w:rPr>
-        <w:t>.3 Scenari d’uso dettagliati</w:t>
+    </w:p>
+    <w:p>
+      <w:pPr>
+        <w:pStyle w:val="LOnormal"/>
+        <w:shd w:val="clear" w:color="auto" w:fill="auto"/>
+        <w:rPr>
+          <w:rFonts w:ascii="Arial" w:hAnsi="Arial" w:eastAsia="Arial" w:cs="Arial"/>
+          <w:i/>
+          <w:i/>
+          <w:caps w:val="false"/>
+          <w:smallCaps w:val="false"/>
+          <w:color w:val="595959"/>
+          <w:sz w:val="22"/>
+          <w:szCs w:val="22"/>
+        </w:rPr>
+      </w:pPr>
+      <w:r>
+        <w:rPr>
+          <w:rFonts w:eastAsia="Arial" w:cs="Arial" w:ascii="Arial" w:hAnsi="Arial"/>
+          <w:i/>
+          <w:caps w:val="false"/>
+          <w:smallCaps w:val="false"/>
+          <w:color w:val="595959"/>
+          <w:sz w:val="22"/>
+          <w:szCs w:val="22"/>
+        </w:rPr>
+      </w:r>
+    </w:p>
+    <w:p>
+      <w:pPr>
+        <w:pStyle w:val="Title"/>
+        <w:shd w:val="clear" w:color="auto" w:fill="auto"/>
+        <w:spacing w:lineRule="auto" w:line="360"/>
+        <w:rPr>
+          <w:rFonts w:ascii="Arial" w:hAnsi="Arial" w:eastAsia="Arial" w:cs="Arial"/>
+          <w:i/>
+          <w:i/>
+          <w:caps w:val="false"/>
+          <w:smallCaps w:val="false"/>
+          <w:color w:val="595959"/>
+          <w:sz w:val="22"/>
+          <w:szCs w:val="22"/>
+        </w:rPr>
+      </w:pPr>
+      <w:r>
+        <w:rPr>
+          <w:rFonts w:eastAsia="Arial" w:cs="Arial" w:ascii="Arial" w:hAnsi="Arial"/>
+          <w:i/>
+          <w:caps w:val="false"/>
+          <w:smallCaps w:val="false"/>
+          <w:color w:val="595959"/>
+          <w:sz w:val="22"/>
+          <w:szCs w:val="22"/>
+        </w:rPr>
       </w:r>
     </w:p>
     <w:p>
@@ -4777,9 +5912,9 @@
           <mc:Choice Requires="wps">
             <w:drawing>
               <wp:inline distT="0" distB="0" distL="0" distR="0">
-                <wp:extent cx="5487670" cy="20320"/>
+                <wp:extent cx="5488940" cy="21590"/>
                 <wp:effectExtent l="0" t="0" r="0" b="0"/>
-                <wp:docPr id="13" name="Shape15"/>
+                <wp:docPr id="13" name="Shape20"/>
                 <a:graphic xmlns:a="http://schemas.openxmlformats.org/drawingml/2006/main">
                   <a:graphicData uri="http://schemas.microsoft.com/office/word/2010/wordprocessingShape">
                     <wps:wsp>
@@ -4787,7 +5922,7 @@
                       <wps:spPr>
                         <a:xfrm>
                           <a:off x="0" y="0"/>
-                          <a:ext cx="5487120" cy="19800"/>
+                          <a:ext cx="5488200" cy="20880"/>
                         </a:xfrm>
                         <a:prstGeom prst="rect">
                           <a:avLst/>
@@ -4814,7 +5949,7 @@
           </mc:Choice>
           <mc:Fallback>
             <w:pict>
-              <v:rect id="shape_0" ID="Shape15" path="m0,0l-2147483645,0l-2147483645,-2147483646l0,-2147483646xe" fillcolor="#a0a0a0" stroked="f" style="position:absolute;margin-left:0pt;margin-top:-1.6pt;width:432pt;height:1.5pt;mso-wrap-style:none;v-text-anchor:middle;mso-position-vertical:top">
+              <v:rect id="shape_0" ID="Shape20" path="m0,0l-2147483645,0l-2147483645,-2147483646l0,-2147483646xe" fillcolor="#a0a0a0" stroked="f" style="position:absolute;margin-left:0pt;margin-top:-1.7pt;width:432.1pt;height:1.6pt;mso-wrap-style:none;v-text-anchor:middle;mso-position-vertical:top">
                 <v:fill o:detectmouseclick="t" type="solid" color2="#5f5f5f"/>
                 <v:stroke color="#3465a4" joinstyle="round" endcap="flat"/>
                 <w10:wrap type="square"/>
@@ -4823,94 +5958,6 @@
           </mc:Fallback>
         </mc:AlternateContent>
       </w:r>
-      <w:r>
-        <w:rPr>
-          <w:rFonts w:eastAsia="Arial" w:cs="Arial" w:ascii="Arial" w:hAnsi="Arial"/>
-          <w:i/>
-          <w:color w:val="595959"/>
-          <w:sz w:val="22"/>
-          <w:szCs w:val="22"/>
-        </w:rPr>
-        <w:t>Descrivere</w:t>
-      </w:r>
-      <w:r>
-        <w:rPr>
-          <w:rFonts w:eastAsia="Arial" w:cs="Arial" w:ascii="Arial" w:hAnsi="Arial"/>
-          <w:i/>
-          <w:caps w:val="false"/>
-          <w:smallCaps w:val="false"/>
-          <w:color w:val="595959"/>
-          <w:sz w:val="22"/>
-          <w:szCs w:val="22"/>
-        </w:rPr>
-        <w:t xml:space="preserve"> gli scenari </w:t>
-      </w:r>
-      <w:r>
-        <w:rPr>
-          <w:rFonts w:eastAsia="Arial" w:cs="Arial" w:ascii="Arial" w:hAnsi="Arial"/>
-          <w:i/>
-          <w:color w:val="595959"/>
-          <w:sz w:val="22"/>
-          <w:szCs w:val="22"/>
-        </w:rPr>
-        <w:t>più</w:t>
-      </w:r>
-      <w:r>
-        <w:rPr>
-          <w:rFonts w:eastAsia="Arial" w:cs="Arial" w:ascii="Arial" w:hAnsi="Arial"/>
-          <w:i/>
-          <w:caps w:val="false"/>
-          <w:smallCaps w:val="false"/>
-          <w:color w:val="595959"/>
-          <w:sz w:val="22"/>
-          <w:szCs w:val="22"/>
-        </w:rPr>
-        <w:t xml:space="preserve"> comuni, pi</w:t>
-      </w:r>
-      <w:r>
-        <w:rPr>
-          <w:rFonts w:eastAsia="Arial" w:cs="Arial" w:ascii="Arial" w:hAnsi="Arial"/>
-          <w:i/>
-          <w:color w:val="595959"/>
-          <w:sz w:val="22"/>
-          <w:szCs w:val="22"/>
-        </w:rPr>
-        <w:t>ù</w:t>
-      </w:r>
-      <w:r>
-        <w:rPr>
-          <w:rFonts w:eastAsia="Arial" w:cs="Arial" w:ascii="Arial" w:hAnsi="Arial"/>
-          <w:i/>
-          <w:caps w:val="false"/>
-          <w:smallCaps w:val="false"/>
-          <w:color w:val="595959"/>
-          <w:sz w:val="22"/>
-          <w:szCs w:val="22"/>
-        </w:rPr>
-        <w:t xml:space="preserve"> interessanti, o </w:t>
-      </w:r>
-      <w:r>
-        <w:rPr>
-          <w:rFonts w:eastAsia="Arial" w:cs="Arial" w:ascii="Arial" w:hAnsi="Arial"/>
-          <w:i/>
-          <w:color w:val="595959"/>
-          <w:sz w:val="22"/>
-          <w:szCs w:val="22"/>
-        </w:rPr>
-        <w:t>più</w:t>
-      </w:r>
-      <w:r>
-        <w:rPr>
-          <w:rFonts w:eastAsia="Arial" w:cs="Arial" w:ascii="Arial" w:hAnsi="Arial"/>
-          <w:i/>
-          <w:caps w:val="false"/>
-          <w:smallCaps w:val="false"/>
-          <w:color w:val="595959"/>
-          <w:sz w:val="22"/>
-          <w:szCs w:val="22"/>
-        </w:rPr>
-        <w:t xml:space="preserve"> complicati d’uso dei vostri servizi.</w:t>
-      </w:r>
     </w:p>
     <w:p>
       <w:pPr>
@@ -4934,9 +5981,9 @@
           <mc:Choice Requires="wps">
             <w:drawing>
               <wp:inline distT="0" distB="0" distL="0" distR="0">
-                <wp:extent cx="5487670" cy="20320"/>
+                <wp:extent cx="5488940" cy="21590"/>
                 <wp:effectExtent l="0" t="0" r="0" b="0"/>
-                <wp:docPr id="14" name="Shape16"/>
+                <wp:docPr id="14" name="Shape21"/>
                 <a:graphic xmlns:a="http://schemas.openxmlformats.org/drawingml/2006/main">
                   <a:graphicData uri="http://schemas.microsoft.com/office/word/2010/wordprocessingShape">
                     <wps:wsp>
@@ -4944,7 +5991,7 @@
                       <wps:spPr>
                         <a:xfrm>
                           <a:off x="0" y="0"/>
-                          <a:ext cx="5487120" cy="19800"/>
+                          <a:ext cx="5488200" cy="20880"/>
                         </a:xfrm>
                         <a:prstGeom prst="rect">
                           <a:avLst/>
@@ -4971,7 +6018,7 @@
           </mc:Choice>
           <mc:Fallback>
             <w:pict>
-              <v:rect id="shape_0" ID="Shape16" path="m0,0l-2147483645,0l-2147483645,-2147483646l0,-2147483646xe" fillcolor="#a0a0a0" stroked="f" style="position:absolute;margin-left:0pt;margin-top:-1.6pt;width:432pt;height:1.5pt;mso-wrap-style:none;v-text-anchor:middle;mso-position-vertical:top">
+              <v:rect id="shape_0" ID="Shape21" path="m0,0l-2147483645,0l-2147483645,-2147483646l0,-2147483646xe" fillcolor="#a0a0a0" stroked="f" style="position:absolute;margin-left:0pt;margin-top:-1.7pt;width:432.1pt;height:1.6pt;mso-wrap-style:none;v-text-anchor:middle;mso-position-vertical:top">
                 <v:fill o:detectmouseclick="t" type="solid" color2="#5f5f5f"/>
                 <v:stroke color="#3465a4" joinstyle="round" endcap="flat"/>
                 <w10:wrap type="square"/>
@@ -5004,9 +6051,9 @@
           <mc:Choice Requires="wps">
             <w:drawing>
               <wp:inline distT="0" distB="0" distL="0" distR="0">
-                <wp:extent cx="5487670" cy="20320"/>
+                <wp:extent cx="5488940" cy="21590"/>
                 <wp:effectExtent l="0" t="0" r="0" b="0"/>
-                <wp:docPr id="15" name="Shape17"/>
+                <wp:docPr id="15" name="Shape22"/>
                 <a:graphic xmlns:a="http://schemas.openxmlformats.org/drawingml/2006/main">
                   <a:graphicData uri="http://schemas.microsoft.com/office/word/2010/wordprocessingShape">
                     <wps:wsp>
@@ -5014,7 +6061,7 @@
                       <wps:spPr>
                         <a:xfrm>
                           <a:off x="0" y="0"/>
-                          <a:ext cx="5487120" cy="19800"/>
+                          <a:ext cx="5488200" cy="20880"/>
                         </a:xfrm>
                         <a:prstGeom prst="rect">
                           <a:avLst/>
@@ -5041,7 +6088,7 @@
           </mc:Choice>
           <mc:Fallback>
             <w:pict>
-              <v:rect id="shape_0" ID="Shape17" path="m0,0l-2147483645,0l-2147483645,-2147483646l0,-2147483646xe" fillcolor="#a0a0a0" stroked="f" style="position:absolute;margin-left:0pt;margin-top:-1.6pt;width:432pt;height:1.5pt;mso-wrap-style:none;v-text-anchor:middle;mso-position-vertical:top">
+              <v:rect id="shape_0" ID="Shape22" path="m0,0l-2147483645,0l-2147483645,-2147483646l0,-2147483646xe" fillcolor="#a0a0a0" stroked="f" style="position:absolute;margin-left:0pt;margin-top:-1.7pt;width:432.1pt;height:1.6pt;mso-wrap-style:none;v-text-anchor:middle;mso-position-vertical:top">
                 <v:fill o:detectmouseclick="t" type="solid" color2="#5f5f5f"/>
                 <v:stroke color="#3465a4" joinstyle="round" endcap="flat"/>
                 <w10:wrap type="square"/>
@@ -5074,23 +6121,23 @@
           <w:sz w:val="28"/>
           <w:szCs w:val="28"/>
         </w:rPr>
-        <w:t>.4 Excluded Requirements</w:t>
-      </w:r>
-    </w:p>
-    <w:p>
-      <w:pPr>
-        <w:pStyle w:val="Title"/>
-        <w:shd w:val="clear" w:color="auto" w:fill="auto"/>
-        <w:spacing w:lineRule="auto" w:line="360"/>
-        <w:rPr>
-          <w:rFonts w:ascii="Arial" w:hAnsi="Arial" w:eastAsia="Arial" w:cs="Arial"/>
-          <w:i/>
-          <w:i/>
-          <w:caps w:val="false"/>
-          <w:smallCaps w:val="false"/>
-          <w:color w:val="595959"/>
-          <w:sz w:val="22"/>
-          <w:szCs w:val="22"/>
+        <w:t>.6 Use Case Diagrams</w:t>
+      </w:r>
+    </w:p>
+    <w:p>
+      <w:pPr>
+        <w:pStyle w:val="LOnormal"/>
+        <w:shd w:val="clear" w:color="auto" w:fill="auto"/>
+        <w:rPr>
+          <w:b/>
+          <w:b/>
+          <w:i/>
+          <w:i/>
+          <w:caps w:val="false"/>
+          <w:smallCaps w:val="false"/>
+          <w:color w:val="4F81BD"/>
+          <w:sz w:val="28"/>
+          <w:szCs w:val="28"/>
         </w:rPr>
       </w:pPr>
       <w:r>
@@ -5099,9 +6146,9 @@
           <mc:Choice Requires="wps">
             <w:drawing>
               <wp:inline distT="0" distB="0" distL="0" distR="0">
-                <wp:extent cx="5487670" cy="20320"/>
+                <wp:extent cx="5488940" cy="21590"/>
                 <wp:effectExtent l="0" t="0" r="0" b="0"/>
-                <wp:docPr id="16" name="Shape18"/>
+                <wp:docPr id="16" name="Shape23"/>
                 <a:graphic xmlns:a="http://schemas.openxmlformats.org/drawingml/2006/main">
                   <a:graphicData uri="http://schemas.microsoft.com/office/word/2010/wordprocessingShape">
                     <wps:wsp>
@@ -5109,7 +6156,7 @@
                       <wps:spPr>
                         <a:xfrm>
                           <a:off x="0" y="0"/>
-                          <a:ext cx="5487120" cy="19800"/>
+                          <a:ext cx="5488200" cy="20880"/>
                         </a:xfrm>
                         <a:prstGeom prst="rect">
                           <a:avLst/>
@@ -5136,7 +6183,7 @@
           </mc:Choice>
           <mc:Fallback>
             <w:pict>
-              <v:rect id="shape_0" ID="Shape18" path="m0,0l-2147483645,0l-2147483645,-2147483646l0,-2147483646xe" fillcolor="#a0a0a0" stroked="f" style="position:absolute;margin-left:0pt;margin-top:-1.6pt;width:432pt;height:1.5pt;mso-wrap-style:none;v-text-anchor:middle;mso-position-vertical:top">
+              <v:rect id="shape_0" ID="Shape23" path="m0,0l-2147483645,0l-2147483645,-2147483646l0,-2147483646xe" fillcolor="#a0a0a0" stroked="f" style="position:absolute;margin-left:0pt;margin-top:-1.7pt;width:432.1pt;height:1.6pt;mso-wrap-style:none;v-text-anchor:middle;mso-position-vertical:top">
                 <v:fill o:detectmouseclick="t" type="solid" color2="#5f5f5f"/>
                 <v:stroke color="#3465a4" joinstyle="round" endcap="flat"/>
                 <w10:wrap type="square"/>
@@ -5145,9 +6192,46 @@
           </mc:Fallback>
         </mc:AlternateContent>
       </w:r>
-      <w:r>
-        <w:rPr>
-          <w:rFonts w:eastAsia="Arial" w:cs="Arial" w:ascii="Arial" w:hAnsi="Arial"/>
+    </w:p>
+    <w:p>
+      <w:pPr>
+        <w:pStyle w:val="LOnormal"/>
+        <w:shd w:val="clear" w:color="auto" w:fill="auto"/>
+        <w:rPr>
+          <w:b/>
+          <w:b/>
+          <w:i/>
+          <w:i/>
+          <w:caps w:val="false"/>
+          <w:smallCaps w:val="false"/>
+          <w:color w:val="4F81BD"/>
+          <w:sz w:val="28"/>
+          <w:szCs w:val="28"/>
+        </w:rPr>
+      </w:pPr>
+      <w:r>
+        <w:rPr>
+          <w:b/>
+          <w:i/>
+          <w:caps w:val="false"/>
+          <w:smallCaps w:val="false"/>
+          <w:color w:val="4F81BD"/>
+          <w:sz w:val="28"/>
+          <w:szCs w:val="28"/>
+        </w:rPr>
+      </w:r>
+      <w:r>
+        <w:br w:type="page"/>
+      </w:r>
+    </w:p>
+    <w:p>
+      <w:pPr>
+        <w:pStyle w:val="Title"/>
+        <w:shd w:val="clear" w:color="auto" w:fill="auto"/>
+        <w:spacing w:lineRule="auto" w:line="276"/>
+        <w:rPr>
+          <w:rFonts w:ascii="Arial" w:hAnsi="Arial" w:eastAsia="Arial" w:cs="Arial"/>
+          <w:i/>
           <w:i/>
           <w:caps w:val="false"/>
           <w:smallCaps w:val="false"/>
@@ -5155,79 +6239,38 @@
           <w:sz w:val="22"/>
           <w:szCs w:val="22"/>
         </w:rPr>
-        <w:t>Descrive</w:t>
+      </w:pPr>
+      <w:r>
+        <w:rPr>
+          <w:caps w:val="false"/>
+          <w:smallCaps w:val="false"/>
+        </w:rPr>
+        <w:t xml:space="preserve">C. Architettura Software </w:t>
+        <w:br/>
       </w:r>
       <w:r>
         <w:rPr>
           <w:rFonts w:eastAsia="Arial" w:cs="Arial" w:ascii="Arial" w:hAnsi="Arial"/>
           <w:i/>
+          <w:caps w:val="false"/>
+          <w:smallCaps w:val="false"/>
           <w:color w:val="595959"/>
           <w:sz w:val="22"/>
           <w:szCs w:val="22"/>
         </w:rPr>
-        <w:t>r</w:t>
-      </w:r>
-      <w:r>
-        <w:rPr>
-          <w:rFonts w:eastAsia="Arial" w:cs="Arial" w:ascii="Arial" w:hAnsi="Arial"/>
-          <w:i/>
-          <w:caps w:val="false"/>
-          <w:smallCaps w:val="false"/>
-          <w:color w:val="595959"/>
-          <w:sz w:val="22"/>
-          <w:szCs w:val="22"/>
-        </w:rPr>
-        <w:t xml:space="preserve">e i servizi </w:t>
-      </w:r>
-      <w:r>
-        <w:rPr>
-          <w:rFonts w:eastAsia="Arial" w:cs="Arial" w:ascii="Arial" w:hAnsi="Arial"/>
-          <w:i/>
-          <w:color w:val="595959"/>
-          <w:sz w:val="22"/>
-          <w:szCs w:val="22"/>
-        </w:rPr>
-        <w:t xml:space="preserve">eventualmente </w:t>
-      </w:r>
-      <w:r>
-        <w:rPr>
-          <w:rFonts w:eastAsia="Arial" w:cs="Arial" w:ascii="Arial" w:hAnsi="Arial"/>
-          <w:i/>
-          <w:caps w:val="false"/>
-          <w:smallCaps w:val="false"/>
-          <w:color w:val="595959"/>
-          <w:sz w:val="22"/>
-          <w:szCs w:val="22"/>
-        </w:rPr>
-        <w:t xml:space="preserve">i esclusi, e </w:t>
-      </w:r>
-      <w:r>
-        <w:rPr>
-          <w:rFonts w:eastAsia="Arial" w:cs="Arial" w:ascii="Arial" w:hAnsi="Arial"/>
-          <w:i/>
-          <w:color w:val="595959"/>
-          <w:sz w:val="22"/>
-          <w:szCs w:val="22"/>
-        </w:rPr>
-        <w:t>spiegare</w:t>
-      </w:r>
-      <w:r>
-        <w:rPr>
-          <w:rFonts w:eastAsia="Arial" w:cs="Arial" w:ascii="Arial" w:hAnsi="Arial"/>
-          <w:i/>
-          <w:caps w:val="false"/>
-          <w:smallCaps w:val="false"/>
-          <w:color w:val="595959"/>
-          <w:sz w:val="22"/>
-          <w:szCs w:val="22"/>
-        </w:rPr>
-        <w:t xml:space="preserve"> il perchè</w:t>
+        <w:t>&lt;IF RELEVANT, Report here both the static and the dynamic view of your system design, in terms of a Component Diagram, and their related Sequence Diagrams &gt;</w:t>
       </w:r>
     </w:p>
     <w:p>
       <w:pPr>
         <w:pStyle w:val="LOnormal"/>
-        <w:shd w:val="clear" w:color="auto" w:fill="auto"/>
+        <w:keepNext w:val="false"/>
+        <w:keepLines w:val="false"/>
+        <w:widowControl/>
+        <w:shd w:val="clear" w:color="auto" w:fill="auto"/>
+        <w:spacing w:lineRule="auto" w:line="276" w:before="0" w:after="200"/>
+        <w:ind w:left="0" w:right="0" w:hanging="0"/>
+        <w:jc w:val="left"/>
         <w:rPr>
           <w:rFonts w:ascii="Arial" w:hAnsi="Arial" w:eastAsia="Arial" w:cs="Arial"/>
           <w:i/>
@@ -5245,9 +6288,9 @@
           <mc:Choice Requires="wps">
             <w:drawing>
               <wp:inline distT="0" distB="0" distL="0" distR="0">
-                <wp:extent cx="5487670" cy="20320"/>
+                <wp:extent cx="5488940" cy="21590"/>
                 <wp:effectExtent l="0" t="0" r="0" b="0"/>
-                <wp:docPr id="17" name="Shape19"/>
+                <wp:docPr id="17" name="Shape24"/>
                 <a:graphic xmlns:a="http://schemas.openxmlformats.org/drawingml/2006/main">
                   <a:graphicData uri="http://schemas.microsoft.com/office/word/2010/wordprocessingShape">
                     <wps:wsp>
@@ -5255,7 +6298,7 @@
                       <wps:spPr>
                         <a:xfrm>
                           <a:off x="0" y="0"/>
-                          <a:ext cx="5487120" cy="19800"/>
+                          <a:ext cx="5488200" cy="20880"/>
                         </a:xfrm>
                         <a:prstGeom prst="rect">
                           <a:avLst/>
@@ -5282,7 +6325,7 @@
           </mc:Choice>
           <mc:Fallback>
             <w:pict>
-              <v:rect id="shape_0" ID="Shape19" path="m0,0l-2147483645,0l-2147483645,-2147483646l0,-2147483646xe" fillcolor="#a0a0a0" stroked="f" style="position:absolute;margin-left:0pt;margin-top:-1.6pt;width:432pt;height:1.5pt;mso-wrap-style:none;v-text-anchor:middle;mso-position-vertical:top">
+              <v:rect id="shape_0" ID="Shape24" path="m0,0l-2147483645,0l-2147483645,-2147483646l0,-2147483646xe" fillcolor="#a0a0a0" stroked="f" style="position:absolute;margin-left:0pt;margin-top:-1.7pt;width:432.1pt;height:1.6pt;mso-wrap-style:none;v-text-anchor:middle;mso-position-vertical:top">
                 <v:fill o:detectmouseclick="t" type="solid" color2="#5f5f5f"/>
                 <v:stroke color="#3465a4" joinstyle="round" endcap="flat"/>
                 <w10:wrap type="square"/>
@@ -5295,7 +6338,13 @@
     <w:p>
       <w:pPr>
         <w:pStyle w:val="LOnormal"/>
-        <w:shd w:val="clear" w:color="auto" w:fill="auto"/>
+        <w:keepNext w:val="false"/>
+        <w:keepLines w:val="false"/>
+        <w:widowControl/>
+        <w:shd w:val="clear" w:color="auto" w:fill="auto"/>
+        <w:spacing w:lineRule="auto" w:line="276" w:before="0" w:after="200"/>
+        <w:ind w:left="0" w:right="0" w:hanging="0"/>
+        <w:jc w:val="left"/>
         <w:rPr>
           <w:rFonts w:ascii="Arial" w:hAnsi="Arial" w:eastAsia="Arial" w:cs="Arial"/>
           <w:i/>
@@ -5321,33 +6370,6 @@
     </w:p>
     <w:p>
       <w:pPr>
-        <w:pStyle w:val="LOnormal"/>
-        <w:shd w:val="clear" w:color="auto" w:fill="auto"/>
-        <w:rPr>
-          <w:rFonts w:ascii="Arial" w:hAnsi="Arial" w:eastAsia="Arial" w:cs="Arial"/>
-          <w:i/>
-          <w:i/>
-          <w:caps w:val="false"/>
-          <w:smallCaps w:val="false"/>
-          <w:color w:val="595959"/>
-          <w:sz w:val="22"/>
-          <w:szCs w:val="22"/>
-        </w:rPr>
-      </w:pPr>
-      <w:r>
-        <w:rPr>
-          <w:rFonts w:eastAsia="Arial" w:cs="Arial" w:ascii="Arial" w:hAnsi="Arial"/>
-          <w:i/>
-          <w:caps w:val="false"/>
-          <w:smallCaps w:val="false"/>
-          <w:color w:val="595959"/>
-          <w:sz w:val="22"/>
-          <w:szCs w:val="22"/>
-        </w:rPr>
-      </w:r>
-    </w:p>
-    <w:p>
-      <w:pPr>
         <w:pStyle w:val="Title"/>
         <w:shd w:val="clear" w:color="auto" w:fill="auto"/>
         <w:spacing w:lineRule="auto" w:line="360"/>
@@ -5365,7 +6387,6 @@
       </w:pPr>
       <w:r>
         <w:rPr>
-          <w:rFonts w:eastAsia="Cambria" w:cs="Cambria"/>
           <w:b/>
           <w:i/>
           <w:caps w:val="false"/>
@@ -5373,38 +6394,24 @@
           <w:color w:val="4F81BD"/>
           <w:sz w:val="28"/>
           <w:szCs w:val="28"/>
-          <w:lang w:val="en-US" w:eastAsia="zh-CN" w:bidi="hi-IN"/>
-        </w:rPr>
-        <w:t>B</w:t>
-      </w:r>
-      <w:r>
+        </w:rPr>
+        <w:t xml:space="preserve">C.1 The static view of the system: Component Diagram </w:t>
+      </w:r>
+    </w:p>
+    <w:p>
+      <w:pPr>
+        <w:pStyle w:val="LOnormal"/>
+        <w:shd w:val="clear" w:color="auto" w:fill="auto"/>
         <w:rPr>
           <w:b/>
+          <w:b/>
+          <w:i/>
           <w:i/>
           <w:caps w:val="false"/>
           <w:smallCaps w:val="false"/>
           <w:color w:val="4F81BD"/>
           <w:sz w:val="28"/>
           <w:szCs w:val="28"/>
-        </w:rPr>
-        <w:t>.5 Assunzioni</w:t>
-      </w:r>
-    </w:p>
-    <w:p>
-      <w:pPr>
-        <w:pStyle w:val="Title"/>
-        <w:shd w:val="clear" w:color="auto" w:fill="auto"/>
-        <w:spacing w:lineRule="auto" w:line="240" w:before="0" w:after="0"/>
-        <w:jc w:val="both"/>
-        <w:rPr>
-          <w:rFonts w:ascii="Arial" w:hAnsi="Arial" w:eastAsia="Arial" w:cs="Arial"/>
-          <w:i/>
-          <w:i/>
-          <w:caps w:val="false"/>
-          <w:smallCaps w:val="false"/>
-          <w:color w:val="595959"/>
-          <w:sz w:val="22"/>
-          <w:szCs w:val="22"/>
         </w:rPr>
       </w:pPr>
       <w:r>
@@ -5413,9 +6420,9 @@
           <mc:Choice Requires="wps">
             <w:drawing>
               <wp:inline distT="0" distB="0" distL="0" distR="0">
-                <wp:extent cx="5487670" cy="20320"/>
+                <wp:extent cx="5488940" cy="21590"/>
                 <wp:effectExtent l="0" t="0" r="0" b="0"/>
-                <wp:docPr id="18" name="Shape20"/>
+                <wp:docPr id="18" name="Shape25"/>
                 <a:graphic xmlns:a="http://schemas.openxmlformats.org/drawingml/2006/main">
                   <a:graphicData uri="http://schemas.microsoft.com/office/word/2010/wordprocessingShape">
                     <wps:wsp>
@@ -5423,7 +6430,7 @@
                       <wps:spPr>
                         <a:xfrm>
                           <a:off x="0" y="0"/>
-                          <a:ext cx="5487120" cy="19800"/>
+                          <a:ext cx="5488200" cy="20880"/>
                         </a:xfrm>
                         <a:prstGeom prst="rect">
                           <a:avLst/>
@@ -5450,7 +6457,7 @@
           </mc:Choice>
           <mc:Fallback>
             <w:pict>
-              <v:rect id="shape_0" ID="Shape20" path="m0,0l-2147483645,0l-2147483645,-2147483646l0,-2147483646xe" fillcolor="#a0a0a0" stroked="f" style="position:absolute;margin-left:0pt;margin-top:-1.6pt;width:432pt;height:1.5pt;mso-wrap-style:none;v-text-anchor:middle;mso-position-vertical:top">
+              <v:rect id="shape_0" ID="Shape25" path="m0,0l-2147483645,0l-2147483645,-2147483646l0,-2147483646xe" fillcolor="#a0a0a0" stroked="f" style="position:absolute;margin-left:0pt;margin-top:-1.7pt;width:432.1pt;height:1.6pt;mso-wrap-style:none;v-text-anchor:middle;mso-position-vertical:top">
                 <v:fill o:detectmouseclick="t" type="solid" color2="#5f5f5f"/>
                 <v:stroke color="#3465a4" joinstyle="round" endcap="flat"/>
                 <w10:wrap type="square"/>
@@ -5459,32 +6466,100 @@
           </mc:Fallback>
         </mc:AlternateContent>
       </w:r>
-      <w:r>
-        <w:rPr>
-          <w:rFonts w:eastAsia="Arial" w:cs="Arial" w:ascii="Arial" w:hAnsi="Arial"/>
-          <w:i/>
-          <w:caps w:val="false"/>
-          <w:smallCaps w:val="false"/>
-          <w:color w:val="595959"/>
-          <w:sz w:val="22"/>
-          <w:szCs w:val="22"/>
-        </w:rPr>
-        <w:t>&lt;Briefly document, in this section, the most relevant requirement assumptions/decisions you had to made during your project&gt;</w:t>
-      </w:r>
     </w:p>
     <w:p>
       <w:pPr>
         <w:pStyle w:val="LOnormal"/>
         <w:shd w:val="clear" w:color="auto" w:fill="auto"/>
         <w:rPr>
-          <w:rFonts w:ascii="Arial" w:hAnsi="Arial" w:eastAsia="Arial" w:cs="Arial"/>
-          <w:i/>
-          <w:i/>
-          <w:caps w:val="false"/>
-          <w:smallCaps w:val="false"/>
-          <w:color w:val="595959"/>
-          <w:sz w:val="22"/>
-          <w:szCs w:val="22"/>
+          <w:caps w:val="false"/>
+          <w:smallCaps w:val="false"/>
+        </w:rPr>
+      </w:pPr>
+      <w:r>
+        <w:rPr>
+          <w:caps w:val="false"/>
+          <w:smallCaps w:val="false"/>
+        </w:rPr>
+        <w:br/>
+      </w:r>
+    </w:p>
+    <w:p>
+      <w:pPr>
+        <w:pStyle w:val="LOnormal"/>
+        <w:shd w:val="clear" w:color="auto" w:fill="auto"/>
+        <w:rPr>
+          <w:caps w:val="false"/>
+          <w:smallCaps w:val="false"/>
+        </w:rPr>
+      </w:pPr>
+      <w:r>
+        <w:rPr>
+          <w:caps w:val="false"/>
+          <w:smallCaps w:val="false"/>
+        </w:rPr>
+      </w:r>
+    </w:p>
+    <w:p>
+      <w:pPr>
+        <w:pStyle w:val="LOnormal"/>
+        <w:shd w:val="clear" w:color="auto" w:fill="auto"/>
+        <w:rPr>
+          <w:caps w:val="false"/>
+          <w:smallCaps w:val="false"/>
+        </w:rPr>
+      </w:pPr>
+      <w:r>
+        <w:rPr>
+          <w:caps w:val="false"/>
+          <w:smallCaps w:val="false"/>
+        </w:rPr>
+      </w:r>
+    </w:p>
+    <w:p>
+      <w:pPr>
+        <w:pStyle w:val="Title"/>
+        <w:shd w:val="clear" w:color="auto" w:fill="auto"/>
+        <w:spacing w:lineRule="auto" w:line="360"/>
+        <w:rPr>
+          <w:b/>
+          <w:b/>
+          <w:i/>
+          <w:i/>
+          <w:caps w:val="false"/>
+          <w:smallCaps w:val="false"/>
+          <w:color w:val="4F81BD"/>
+          <w:sz w:val="28"/>
+          <w:szCs w:val="28"/>
+        </w:rPr>
+      </w:pPr>
+      <w:r>
+        <w:rPr>
+          <w:b/>
+          <w:i/>
+          <w:caps w:val="false"/>
+          <w:smallCaps w:val="false"/>
+          <w:color w:val="4F81BD"/>
+          <w:sz w:val="28"/>
+          <w:szCs w:val="28"/>
+        </w:rPr>
+        <w:t>C.2 The dynamic view of the software architecture: Sequence Diagram</w:t>
+      </w:r>
+    </w:p>
+    <w:p>
+      <w:pPr>
+        <w:pStyle w:val="LOnormal"/>
+        <w:shd w:val="clear" w:color="auto" w:fill="auto"/>
+        <w:rPr>
+          <w:b/>
+          <w:b/>
+          <w:i/>
+          <w:i/>
+          <w:caps w:val="false"/>
+          <w:smallCaps w:val="false"/>
+          <w:color w:val="4F81BD"/>
+          <w:sz w:val="28"/>
+          <w:szCs w:val="28"/>
         </w:rPr>
       </w:pPr>
       <w:r>
@@ -5493,9 +6568,9 @@
           <mc:Choice Requires="wps">
             <w:drawing>
               <wp:inline distT="0" distB="0" distL="0" distR="0">
-                <wp:extent cx="5487670" cy="20320"/>
+                <wp:extent cx="5488940" cy="21590"/>
                 <wp:effectExtent l="0" t="0" r="0" b="0"/>
-                <wp:docPr id="19" name="Shape21"/>
+                <wp:docPr id="19" name="Shape26"/>
                 <a:graphic xmlns:a="http://schemas.openxmlformats.org/drawingml/2006/main">
                   <a:graphicData uri="http://schemas.microsoft.com/office/word/2010/wordprocessingShape">
                     <wps:wsp>
@@ -5503,7 +6578,7 @@
                       <wps:spPr>
                         <a:xfrm>
                           <a:off x="0" y="0"/>
-                          <a:ext cx="5487120" cy="19800"/>
+                          <a:ext cx="5488200" cy="20880"/>
                         </a:xfrm>
                         <a:prstGeom prst="rect">
                           <a:avLst/>
@@ -5530,7 +6605,7 @@
           </mc:Choice>
           <mc:Fallback>
             <w:pict>
-              <v:rect id="shape_0" ID="Shape21" path="m0,0l-2147483645,0l-2147483645,-2147483646l0,-2147483646xe" fillcolor="#a0a0a0" stroked="f" style="position:absolute;margin-left:0pt;margin-top:-1.6pt;width:432pt;height:1.5pt;mso-wrap-style:none;v-text-anchor:middle;mso-position-vertical:top">
+              <v:rect id="shape_0" ID="Shape26" path="m0,0l-2147483645,0l-2147483645,-2147483646l0,-2147483646xe" fillcolor="#a0a0a0" stroked="f" style="position:absolute;margin-left:0pt;margin-top:-1.7pt;width:432.1pt;height:1.6pt;mso-wrap-style:none;v-text-anchor:middle;mso-position-vertical:top">
                 <v:fill o:detectmouseclick="t" type="solid" color2="#5f5f5f"/>
                 <v:stroke color="#3465a4" joinstyle="round" endcap="flat"/>
                 <w10:wrap type="square"/>
@@ -5545,8 +6620,160 @@
         <w:pStyle w:val="LOnormal"/>
         <w:shd w:val="clear" w:color="auto" w:fill="auto"/>
         <w:rPr>
-          <w:rFonts w:ascii="Arial" w:hAnsi="Arial" w:eastAsia="Arial" w:cs="Arial"/>
-          <w:i/>
+          <w:b/>
+          <w:b/>
+          <w:i/>
+          <w:i/>
+          <w:caps w:val="false"/>
+          <w:smallCaps w:val="false"/>
+          <w:color w:val="4F81BD"/>
+          <w:sz w:val="28"/>
+          <w:szCs w:val="28"/>
+        </w:rPr>
+      </w:pPr>
+      <w:r>
+        <w:rPr>
+          <w:b/>
+          <w:i/>
+          <w:caps w:val="false"/>
+          <w:smallCaps w:val="false"/>
+          <w:color w:val="4F81BD"/>
+          <w:sz w:val="28"/>
+          <w:szCs w:val="28"/>
+        </w:rPr>
+      </w:r>
+    </w:p>
+    <w:p>
+      <w:pPr>
+        <w:pStyle w:val="LOnormal"/>
+        <w:shd w:val="clear" w:color="auto" w:fill="auto"/>
+        <w:rPr>
+          <w:b/>
+          <w:b/>
+          <w:i/>
+          <w:i/>
+          <w:caps w:val="false"/>
+          <w:smallCaps w:val="false"/>
+          <w:color w:val="4F81BD"/>
+          <w:sz w:val="28"/>
+          <w:szCs w:val="28"/>
+        </w:rPr>
+      </w:pPr>
+      <w:r>
+        <w:rPr>
+          <w:b/>
+          <w:i/>
+          <w:caps w:val="false"/>
+          <w:smallCaps w:val="false"/>
+          <w:color w:val="4F81BD"/>
+          <w:sz w:val="28"/>
+          <w:szCs w:val="28"/>
+        </w:rPr>
+      </w:r>
+    </w:p>
+    <w:p>
+      <w:pPr>
+        <w:pStyle w:val="LOnormal"/>
+        <w:shd w:val="clear" w:color="auto" w:fill="auto"/>
+        <w:rPr>
+          <w:b/>
+          <w:b/>
+          <w:i/>
+          <w:i/>
+          <w:caps w:val="false"/>
+          <w:smallCaps w:val="false"/>
+          <w:color w:val="4F81BD"/>
+          <w:sz w:val="28"/>
+          <w:szCs w:val="28"/>
+        </w:rPr>
+      </w:pPr>
+      <w:r>
+        <w:rPr>
+          <w:b/>
+          <w:i/>
+          <w:caps w:val="false"/>
+          <w:smallCaps w:val="false"/>
+          <w:color w:val="4F81BD"/>
+          <w:sz w:val="28"/>
+          <w:szCs w:val="28"/>
+        </w:rPr>
+      </w:r>
+    </w:p>
+    <w:p>
+      <w:pPr>
+        <w:pStyle w:val="LOnormal"/>
+        <w:shd w:val="clear" w:color="auto" w:fill="auto"/>
+        <w:rPr>
+          <w:b/>
+          <w:b/>
+          <w:i/>
+          <w:i/>
+          <w:caps w:val="false"/>
+          <w:smallCaps w:val="false"/>
+          <w:color w:val="4F81BD"/>
+          <w:sz w:val="28"/>
+          <w:szCs w:val="28"/>
+        </w:rPr>
+      </w:pPr>
+      <w:r>
+        <w:rPr>
+          <w:b/>
+          <w:i/>
+          <w:caps w:val="false"/>
+          <w:smallCaps w:val="false"/>
+          <w:color w:val="4F81BD"/>
+          <w:sz w:val="28"/>
+          <w:szCs w:val="28"/>
+        </w:rPr>
+      </w:r>
+    </w:p>
+    <w:p>
+      <w:pPr>
+        <w:pStyle w:val="LOnormal"/>
+        <w:shd w:val="clear" w:color="auto" w:fill="auto"/>
+        <w:rPr>
+          <w:b/>
+          <w:b/>
+          <w:i/>
+          <w:i/>
+          <w:caps w:val="false"/>
+          <w:smallCaps w:val="false"/>
+          <w:color w:val="4F81BD"/>
+          <w:sz w:val="28"/>
+          <w:szCs w:val="28"/>
+        </w:rPr>
+      </w:pPr>
+      <w:r>
+        <w:rPr>
+          <w:b/>
+          <w:i/>
+          <w:caps w:val="false"/>
+          <w:smallCaps w:val="false"/>
+          <w:color w:val="4F81BD"/>
+          <w:sz w:val="28"/>
+          <w:szCs w:val="28"/>
+        </w:rPr>
+      </w:r>
+    </w:p>
+    <w:p>
+      <w:pPr>
+        <w:pStyle w:val="LOnormal"/>
+        <w:shd w:val="clear" w:color="auto" w:fill="auto"/>
+        <w:rPr>
+          <w:b/>
+          <w:b/>
+          <w:i/>
+          <w:i/>
+          <w:caps w:val="false"/>
+          <w:smallCaps w:val="false"/>
+          <w:color w:val="4F81BD"/>
+          <w:sz w:val="28"/>
+          <w:szCs w:val="28"/>
+        </w:rPr>
+      </w:pPr>
+      <w:r>
+        <w:rPr>
+          <w:rFonts w:eastAsia="Arial" w:cs="Arial" w:ascii="Arial" w:hAnsi="Arial"/>
           <w:i/>
           <w:caps w:val="false"/>
           <w:smallCaps w:val="false"/>
@@ -5554,6 +6781,23 @@
           <w:sz w:val="22"/>
           <w:szCs w:val="22"/>
         </w:rPr>
+      </w:r>
+    </w:p>
+    <w:p>
+      <w:pPr>
+        <w:pStyle w:val="LOnormal"/>
+        <w:shd w:val="clear" w:color="auto" w:fill="auto"/>
+        <w:rPr>
+          <w:b/>
+          <w:b/>
+          <w:i/>
+          <w:i/>
+          <w:caps w:val="false"/>
+          <w:smallCaps w:val="false"/>
+          <w:color w:val="4F81BD"/>
+          <w:sz w:val="28"/>
+          <w:szCs w:val="28"/>
+        </w:rPr>
       </w:pPr>
       <w:r>
         <w:rPr>
@@ -5566,49 +6810,100 @@
           <w:szCs w:val="22"/>
         </w:rPr>
       </w:r>
+      <w:r>
+        <w:br w:type="page"/>
+      </w:r>
     </w:p>
     <w:p>
       <w:pPr>
         <w:pStyle w:val="Title"/>
         <w:shd w:val="clear" w:color="auto" w:fill="auto"/>
-        <w:spacing w:lineRule="auto" w:line="360"/>
         <w:rPr>
           <w:rFonts w:ascii="Arial" w:hAnsi="Arial" w:eastAsia="Arial" w:cs="Arial"/>
-          <w:i/>
-          <w:i/>
-          <w:caps w:val="false"/>
-          <w:smallCaps w:val="false"/>
-          <w:color w:val="595959"/>
+          <w:caps w:val="false"/>
+          <w:smallCaps w:val="false"/>
+          <w:sz w:val="48"/>
+          <w:szCs w:val="48"/>
+        </w:rPr>
+      </w:pPr>
+      <w:r>
+        <w:rPr>
+          <w:caps w:val="false"/>
+          <w:smallCaps w:val="false"/>
+        </w:rPr>
+        <w:t>D</w:t>
+      </w:r>
+      <w:r>
+        <w:rPr>
+          <w:caps w:val="false"/>
+          <w:smallCaps w:val="false"/>
+        </w:rPr>
+        <w:t xml:space="preserve">. </w:t>
+      </w:r>
+      <w:r>
+        <w:rPr/>
+        <w:t>Scelte Progettuali (</w:t>
+      </w:r>
+      <w:r>
+        <w:rPr>
+          <w:caps w:val="false"/>
+          <w:smallCaps w:val="false"/>
+        </w:rPr>
+        <w:t xml:space="preserve">Design Decisions)     </w:t>
+        <w:br/>
+      </w:r>
+      <w:r>
+        <w:rPr>
+          <w:rFonts w:eastAsia="Arial" w:cs="Arial" w:ascii="Arial" w:hAnsi="Arial"/>
+          <w:caps w:val="false"/>
+          <w:smallCaps w:val="false"/>
           <w:sz w:val="22"/>
           <w:szCs w:val="22"/>
         </w:rPr>
-      </w:pPr>
+        <w:t xml:space="preserve">&lt;Document here the </w:t>
+      </w:r>
       <w:r>
         <w:rPr>
           <w:rFonts w:eastAsia="Arial" w:cs="Arial" w:ascii="Arial" w:hAnsi="Arial"/>
-          <w:i/>
-          <w:caps w:val="false"/>
-          <w:smallCaps w:val="false"/>
-          <w:color w:val="595959"/>
+          <w:b/>
+          <w:caps w:val="false"/>
+          <w:smallCaps w:val="false"/>
           <w:sz w:val="22"/>
           <w:szCs w:val="22"/>
         </w:rPr>
-      </w:r>
-    </w:p>
-    <w:p>
-      <w:pPr>
-        <w:pStyle w:val="Title"/>
-        <w:shd w:val="clear" w:color="auto" w:fill="auto"/>
-        <w:spacing w:lineRule="auto" w:line="360"/>
-        <w:rPr>
-          <w:rFonts w:ascii="Arial" w:hAnsi="Arial" w:eastAsia="Arial" w:cs="Arial"/>
-          <w:i/>
-          <w:i/>
-          <w:caps w:val="false"/>
-          <w:smallCaps w:val="false"/>
-          <w:color w:val="595959"/>
+        <w:t>5</w:t>
+      </w:r>
+      <w:r>
+        <w:rPr>
+          <w:rFonts w:eastAsia="Arial" w:cs="Arial" w:ascii="Arial" w:hAnsi="Arial"/>
+          <w:caps w:val="false"/>
+          <w:smallCaps w:val="false"/>
           <w:sz w:val="22"/>
           <w:szCs w:val="22"/>
+        </w:rPr>
+        <w:t xml:space="preserve"> most important design decisions you had to take. You can use both a textual or a diagrammatic specification.&gt;</w:t>
+      </w:r>
+      <w:r>
+        <w:rPr>
+          <w:rFonts w:eastAsia="Arial" w:cs="Arial" w:ascii="Arial" w:hAnsi="Arial"/>
+          <w:caps w:val="false"/>
+          <w:smallCaps w:val="false"/>
+          <w:sz w:val="48"/>
+          <w:szCs w:val="48"/>
+        </w:rPr>
+        <w:t xml:space="preserve"> </w:t>
+      </w:r>
+    </w:p>
+    <w:p>
+      <w:pPr>
+        <w:pStyle w:val="LOnormal"/>
+        <w:shd w:val="clear" w:color="auto" w:fill="auto"/>
+        <w:rPr>
+          <w:rFonts w:ascii="Arial" w:hAnsi="Arial" w:eastAsia="Arial" w:cs="Arial"/>
+          <w:caps w:val="false"/>
+          <w:smallCaps w:val="false"/>
+          <w:sz w:val="48"/>
+          <w:szCs w:val="48"/>
         </w:rPr>
       </w:pPr>
       <w:r>
@@ -5617,9 +6912,9 @@
           <mc:Choice Requires="wps">
             <w:drawing>
               <wp:inline distT="0" distB="0" distL="0" distR="0">
-                <wp:extent cx="5487670" cy="20320"/>
+                <wp:extent cx="5488940" cy="21590"/>
                 <wp:effectExtent l="0" t="0" r="0" b="0"/>
-                <wp:docPr id="20" name="Shape22"/>
+                <wp:docPr id="20" name="Shape29"/>
                 <a:graphic xmlns:a="http://schemas.openxmlformats.org/drawingml/2006/main">
                   <a:graphicData uri="http://schemas.microsoft.com/office/word/2010/wordprocessingShape">
                     <wps:wsp>
@@ -5627,7 +6922,7 @@
                       <wps:spPr>
                         <a:xfrm>
                           <a:off x="0" y="0"/>
-                          <a:ext cx="5487120" cy="19800"/>
+                          <a:ext cx="5488200" cy="20880"/>
                         </a:xfrm>
                         <a:prstGeom prst="rect">
                           <a:avLst/>
@@ -5654,7 +6949,7 @@
           </mc:Choice>
           <mc:Fallback>
             <w:pict>
-              <v:rect id="shape_0" ID="Shape22" path="m0,0l-2147483645,0l-2147483645,-2147483646l0,-2147483646xe" fillcolor="#a0a0a0" stroked="f" style="position:absolute;margin-left:0pt;margin-top:-1.6pt;width:432pt;height:1.5pt;mso-wrap-style:none;v-text-anchor:middle;mso-position-vertical:top">
+              <v:rect id="shape_0" ID="Shape29" path="m0,0l-2147483645,0l-2147483645,-2147483646l0,-2147483646xe" fillcolor="#a0a0a0" stroked="f" style="position:absolute;margin-left:0pt;margin-top:-1.7pt;width:432.1pt;height:1.6pt;mso-wrap-style:none;v-text-anchor:middle;mso-position-vertical:top">
                 <v:fill o:detectmouseclick="t" type="solid" color2="#5f5f5f"/>
                 <v:stroke color="#3465a4" joinstyle="round" endcap="flat"/>
                 <w10:wrap type="square"/>
@@ -5666,18 +6961,162 @@
     </w:p>
     <w:p>
       <w:pPr>
+        <w:pStyle w:val="LOnormal"/>
+        <w:shd w:val="clear" w:color="auto" w:fill="auto"/>
+        <w:rPr>
+          <w:rFonts w:ascii="Arial" w:hAnsi="Arial" w:eastAsia="Arial" w:cs="Arial"/>
+          <w:caps w:val="false"/>
+          <w:smallCaps w:val="false"/>
+          <w:sz w:val="48"/>
+          <w:szCs w:val="48"/>
+        </w:rPr>
+      </w:pPr>
+      <w:r>
+        <w:rPr>
+          <w:rFonts w:eastAsia="Arial" w:cs="Arial" w:ascii="Arial" w:hAnsi="Arial"/>
+          <w:caps w:val="false"/>
+          <w:smallCaps w:val="false"/>
+          <w:sz w:val="48"/>
+          <w:szCs w:val="48"/>
+        </w:rPr>
+      </w:r>
+    </w:p>
+    <w:p>
+      <w:pPr>
+        <w:pStyle w:val="LOnormal"/>
+        <w:keepNext w:val="false"/>
+        <w:keepLines w:val="false"/>
+        <w:widowControl/>
+        <w:shd w:val="clear" w:color="auto" w:fill="auto"/>
+        <w:spacing w:lineRule="auto" w:line="276" w:before="0" w:after="200"/>
+        <w:ind w:left="0" w:right="0" w:hanging="0"/>
+        <w:jc w:val="left"/>
+        <w:rPr>
+          <w:rFonts w:ascii="Cambria" w:hAnsi="Cambria" w:eastAsia="Cambria" w:cs="Cambria"/>
+          <w:b w:val="false"/>
+          <w:b w:val="false"/>
+          <w:i w:val="false"/>
+          <w:i w:val="false"/>
+          <w:caps w:val="false"/>
+          <w:smallCaps w:val="false"/>
+          <w:strike w:val="false"/>
+          <w:dstrike w:val="false"/>
+          <w:color w:val="000000"/>
+          <w:position w:val="0"/>
+          <w:sz w:val="24"/>
+          <w:sz w:val="24"/>
+          <w:szCs w:val="24"/>
+          <w:u w:val="none"/>
+          <w:shd w:fill="auto" w:val="clear"/>
+          <w:vertAlign w:val="baseline"/>
+        </w:rPr>
+      </w:pPr>
+      <w:r>
+        <w:rPr>
+          <w:rFonts w:eastAsia="Cambria" w:cs="Cambria" w:ascii="Cambria" w:hAnsi="Cambria"/>
+          <w:b w:val="false"/>
+          <w:i w:val="false"/>
+          <w:caps w:val="false"/>
+          <w:smallCaps w:val="false"/>
+          <w:strike w:val="false"/>
+          <w:dstrike w:val="false"/>
+          <w:color w:val="000000"/>
+          <w:position w:val="0"/>
+          <w:sz w:val="24"/>
+          <w:sz w:val="24"/>
+          <w:szCs w:val="24"/>
+          <w:u w:val="none"/>
+          <w:shd w:fill="auto" w:val="clear"/>
+          <w:vertAlign w:val="baseline"/>
+        </w:rPr>
+        <w:tab/>
+      </w:r>
+    </w:p>
+    <w:p>
+      <w:pPr>
+        <w:pStyle w:val="LOnormal"/>
+        <w:keepNext w:val="false"/>
+        <w:keepLines w:val="false"/>
+        <w:widowControl/>
+        <w:shd w:val="clear" w:color="auto" w:fill="auto"/>
+        <w:spacing w:lineRule="auto" w:line="276" w:before="0" w:after="200"/>
+        <w:ind w:left="0" w:right="0" w:hanging="0"/>
+        <w:jc w:val="left"/>
+        <w:rPr>
+          <w:rFonts w:ascii="Cambria" w:hAnsi="Cambria" w:eastAsia="Cambria" w:cs="Cambria"/>
+          <w:b w:val="false"/>
+          <w:b w:val="false"/>
+          <w:i w:val="false"/>
+          <w:i w:val="false"/>
+          <w:caps w:val="false"/>
+          <w:smallCaps w:val="false"/>
+          <w:strike w:val="false"/>
+          <w:dstrike w:val="false"/>
+          <w:color w:val="000000"/>
+          <w:position w:val="0"/>
+          <w:sz w:val="24"/>
+          <w:sz w:val="24"/>
+          <w:szCs w:val="24"/>
+          <w:u w:val="none"/>
+          <w:shd w:fill="auto" w:val="clear"/>
+          <w:vertAlign w:val="baseline"/>
+        </w:rPr>
+      </w:pPr>
+      <w:r>
+        <w:rPr>
+          <w:rFonts w:eastAsia="Cambria" w:cs="Cambria" w:ascii="Cambria" w:hAnsi="Cambria"/>
+          <w:b w:val="false"/>
+          <w:i w:val="false"/>
+          <w:caps w:val="false"/>
+          <w:smallCaps w:val="false"/>
+          <w:strike w:val="false"/>
+          <w:dstrike w:val="false"/>
+          <w:color w:val="000000"/>
+          <w:position w:val="0"/>
+          <w:sz w:val="24"/>
+          <w:sz w:val="24"/>
+          <w:szCs w:val="24"/>
+          <w:u w:val="none"/>
+          <w:shd w:fill="auto" w:val="clear"/>
+          <w:vertAlign w:val="baseline"/>
+        </w:rPr>
+      </w:r>
+      <w:r>
+        <w:br w:type="page"/>
+      </w:r>
+    </w:p>
+    <w:p>
+      <w:pPr>
         <w:pStyle w:val="Title"/>
         <w:shd w:val="clear" w:color="auto" w:fill="auto"/>
-        <w:spacing w:lineRule="auto" w:line="360"/>
-        <w:rPr>
-          <w:rFonts w:ascii="Arial" w:hAnsi="Arial" w:eastAsia="Arial" w:cs="Arial"/>
-          <w:i/>
-          <w:i/>
-          <w:caps w:val="false"/>
-          <w:smallCaps w:val="false"/>
-          <w:color w:val="595959"/>
-          <w:sz w:val="22"/>
-          <w:szCs w:val="22"/>
+        <w:spacing w:lineRule="auto" w:line="276"/>
+        <w:rPr>
+          <w:caps w:val="false"/>
+          <w:smallCaps w:val="false"/>
+        </w:rPr>
+      </w:pPr>
+      <w:r>
+        <w:rPr>
+          <w:caps w:val="false"/>
+          <w:smallCaps w:val="false"/>
+        </w:rPr>
+        <w:t>E</w:t>
+      </w:r>
+      <w:r>
+        <w:rPr>
+          <w:caps w:val="false"/>
+          <w:smallCaps w:val="false"/>
+        </w:rPr>
+        <w:t>. Progettazione di Basso Livello</w:t>
+      </w:r>
+    </w:p>
+    <w:p>
+      <w:pPr>
+        <w:pStyle w:val="LOnormal"/>
+        <w:shd w:val="clear" w:color="auto" w:fill="auto"/>
+        <w:rPr>
+          <w:caps w:val="false"/>
+          <w:smallCaps w:val="false"/>
         </w:rPr>
       </w:pPr>
       <w:r>
@@ -5686,9 +7125,9 @@
           <mc:Choice Requires="wps">
             <w:drawing>
               <wp:inline distT="0" distB="0" distL="0" distR="0">
-                <wp:extent cx="5487670" cy="20320"/>
+                <wp:extent cx="5488940" cy="21590"/>
                 <wp:effectExtent l="0" t="0" r="0" b="0"/>
-                <wp:docPr id="21" name="Shape23"/>
+                <wp:docPr id="21" name="Shape30"/>
                 <a:graphic xmlns:a="http://schemas.openxmlformats.org/drawingml/2006/main">
                   <a:graphicData uri="http://schemas.microsoft.com/office/word/2010/wordprocessingShape">
                     <wps:wsp>
@@ -5696,7 +7135,7 @@
                       <wps:spPr>
                         <a:xfrm>
                           <a:off x="0" y="0"/>
-                          <a:ext cx="5487120" cy="19800"/>
+                          <a:ext cx="5488200" cy="20880"/>
                         </a:xfrm>
                         <a:prstGeom prst="rect">
                           <a:avLst/>
@@ -5723,7 +7162,7 @@
           </mc:Choice>
           <mc:Fallback>
             <w:pict>
-              <v:rect id="shape_0" ID="Shape23" path="m0,0l-2147483645,0l-2147483645,-2147483646l0,-2147483646xe" fillcolor="#a0a0a0" stroked="f" style="position:absolute;margin-left:0pt;margin-top:-1.6pt;width:432pt;height:1.5pt;mso-wrap-style:none;v-text-anchor:middle;mso-position-vertical:top">
+              <v:rect id="shape_0" ID="Shape30" path="m0,0l-2147483645,0l-2147483645,-2147483646l0,-2147483646xe" fillcolor="#a0a0a0" stroked="f" style="position:absolute;margin-left:0pt;margin-top:-1.7pt;width:432.1pt;height:1.6pt;mso-wrap-style:none;v-text-anchor:middle;mso-position-vertical:top">
                 <v:fill o:detectmouseclick="t" type="solid" color2="#5f5f5f"/>
                 <v:stroke color="#3465a4" joinstyle="round" endcap="flat"/>
                 <w10:wrap type="square"/>
@@ -5735,19 +7174,589 @@
     </w:p>
     <w:p>
       <w:pPr>
+        <w:pStyle w:val="LOnormal"/>
+        <w:shd w:val="clear" w:color="auto" w:fill="auto"/>
+        <w:rPr>
+          <w:caps w:val="false"/>
+          <w:smallCaps w:val="false"/>
+        </w:rPr>
+      </w:pPr>
+      <w:r>
+        <w:rPr>
+          <w:caps w:val="false"/>
+          <w:smallCaps w:val="false"/>
+        </w:rPr>
+      </w:r>
+    </w:p>
+    <w:p>
+      <w:pPr>
+        <w:pStyle w:val="LOnormal"/>
+        <w:shd w:val="clear" w:color="auto" w:fill="auto"/>
+        <w:rPr>
+          <w:caps w:val="false"/>
+          <w:smallCaps w:val="false"/>
+        </w:rPr>
+      </w:pPr>
+      <w:r>
+        <w:rPr>
+          <w:caps w:val="false"/>
+          <w:smallCaps w:val="false"/>
+        </w:rPr>
+      </w:r>
+    </w:p>
+    <w:p>
+      <w:pPr>
+        <w:pStyle w:val="LOnormal"/>
+        <w:shd w:val="clear" w:color="auto" w:fill="auto"/>
+        <w:rPr>
+          <w:caps w:val="false"/>
+          <w:smallCaps w:val="false"/>
+        </w:rPr>
+      </w:pPr>
+      <w:r>
+        <w:rPr>
+          <w:caps w:val="false"/>
+          <w:smallCaps w:val="false"/>
+        </w:rPr>
+      </w:r>
+    </w:p>
+    <w:p>
+      <w:pPr>
+        <w:pStyle w:val="LOnormal"/>
+        <w:shd w:val="clear" w:color="auto" w:fill="auto"/>
+        <w:rPr>
+          <w:caps w:val="false"/>
+          <w:smallCaps w:val="false"/>
+        </w:rPr>
+      </w:pPr>
+      <w:r>
+        <w:rPr>
+          <w:caps w:val="false"/>
+          <w:smallCaps w:val="false"/>
+        </w:rPr>
+      </w:r>
+    </w:p>
+    <w:p>
+      <w:pPr>
+        <w:pStyle w:val="LOnormal"/>
+        <w:shd w:val="clear" w:color="auto" w:fill="auto"/>
+        <w:rPr>
+          <w:caps w:val="false"/>
+          <w:smallCaps w:val="false"/>
+        </w:rPr>
+      </w:pPr>
+      <w:r>
+        <w:rPr>
+          <w:caps w:val="false"/>
+          <w:smallCaps w:val="false"/>
+        </w:rPr>
+      </w:r>
+    </w:p>
+    <w:p>
+      <w:pPr>
+        <w:pStyle w:val="LOnormal"/>
+        <w:shd w:val="clear" w:color="auto" w:fill="auto"/>
+        <w:rPr>
+          <w:caps w:val="false"/>
+          <w:smallCaps w:val="false"/>
+        </w:rPr>
+      </w:pPr>
+      <w:r>
+        <w:rPr>
+          <w:caps w:val="false"/>
+          <w:smallCaps w:val="false"/>
+        </w:rPr>
+      </w:r>
+    </w:p>
+    <w:p>
+      <w:pPr>
+        <w:pStyle w:val="LOnormal"/>
+        <w:shd w:val="clear" w:color="auto" w:fill="auto"/>
+        <w:rPr>
+          <w:caps w:val="false"/>
+          <w:smallCaps w:val="false"/>
+        </w:rPr>
+      </w:pPr>
+      <w:r>
+        <w:rPr>
+          <w:caps w:val="false"/>
+          <w:smallCaps w:val="false"/>
+        </w:rPr>
+      </w:r>
+    </w:p>
+    <w:p>
+      <w:pPr>
+        <w:pStyle w:val="LOnormal"/>
+        <w:shd w:val="clear" w:color="auto" w:fill="auto"/>
+        <w:rPr>
+          <w:caps w:val="false"/>
+          <w:smallCaps w:val="false"/>
+        </w:rPr>
+      </w:pPr>
+      <w:r>
+        <w:rPr>
+          <w:caps w:val="false"/>
+          <w:smallCaps w:val="false"/>
+        </w:rPr>
+      </w:r>
+    </w:p>
+    <w:p>
+      <w:pPr>
+        <w:pStyle w:val="LOnormal"/>
+        <w:shd w:val="clear" w:color="auto" w:fill="auto"/>
+        <w:rPr>
+          <w:caps w:val="false"/>
+          <w:smallCaps w:val="false"/>
+        </w:rPr>
+      </w:pPr>
+      <w:r>
+        <w:rPr>
+          <w:caps w:val="false"/>
+          <w:smallCaps w:val="false"/>
+        </w:rPr>
+      </w:r>
+    </w:p>
+    <w:p>
+      <w:pPr>
+        <w:pStyle w:val="LOnormal"/>
+        <w:shd w:val="clear" w:color="auto" w:fill="auto"/>
+        <w:rPr>
+          <w:caps w:val="false"/>
+          <w:smallCaps w:val="false"/>
+        </w:rPr>
+      </w:pPr>
+      <w:r>
+        <w:rPr>
+          <w:caps w:val="false"/>
+          <w:smallCaps w:val="false"/>
+        </w:rPr>
+      </w:r>
+    </w:p>
+    <w:p>
+      <w:pPr>
+        <w:pStyle w:val="LOnormal"/>
+        <w:shd w:val="clear" w:color="auto" w:fill="auto"/>
+        <w:rPr>
+          <w:caps w:val="false"/>
+          <w:smallCaps w:val="false"/>
+        </w:rPr>
+      </w:pPr>
+      <w:r>
+        <w:rPr>
+          <w:caps w:val="false"/>
+          <w:smallCaps w:val="false"/>
+        </w:rPr>
+      </w:r>
+    </w:p>
+    <w:p>
+      <w:pPr>
+        <w:pStyle w:val="LOnormal"/>
+        <w:shd w:val="clear" w:color="auto" w:fill="auto"/>
+        <w:rPr>
+          <w:caps w:val="false"/>
+          <w:smallCaps w:val="false"/>
+        </w:rPr>
+      </w:pPr>
+      <w:r>
+        <w:rPr>
+          <w:caps w:val="false"/>
+          <w:smallCaps w:val="false"/>
+        </w:rPr>
+      </w:r>
+    </w:p>
+    <w:p>
+      <w:pPr>
+        <w:pStyle w:val="LOnormal"/>
+        <w:shd w:val="clear" w:color="auto" w:fill="auto"/>
+        <w:rPr>
+          <w:caps w:val="false"/>
+          <w:smallCaps w:val="false"/>
+        </w:rPr>
+      </w:pPr>
+      <w:r>
+        <w:rPr>
+          <w:caps w:val="false"/>
+          <w:smallCaps w:val="false"/>
+        </w:rPr>
+      </w:r>
+    </w:p>
+    <w:p>
+      <w:pPr>
+        <w:pStyle w:val="LOnormal"/>
+        <w:shd w:val="clear" w:color="auto" w:fill="auto"/>
+        <w:rPr>
+          <w:caps w:val="false"/>
+          <w:smallCaps w:val="false"/>
+        </w:rPr>
+      </w:pPr>
+      <w:r>
+        <w:rPr>
+          <w:caps w:val="false"/>
+          <w:smallCaps w:val="false"/>
+        </w:rPr>
+      </w:r>
+    </w:p>
+    <w:p>
+      <w:pPr>
+        <w:pStyle w:val="LOnormal"/>
+        <w:shd w:val="clear" w:color="auto" w:fill="auto"/>
+        <w:rPr>
+          <w:caps w:val="false"/>
+          <w:smallCaps w:val="false"/>
+        </w:rPr>
+      </w:pPr>
+      <w:r>
+        <w:rPr>
+          <w:caps w:val="false"/>
+          <w:smallCaps w:val="false"/>
+        </w:rPr>
+      </w:r>
+    </w:p>
+    <w:p>
+      <w:pPr>
+        <w:pStyle w:val="LOnormal"/>
+        <w:shd w:val="clear" w:color="auto" w:fill="auto"/>
+        <w:rPr>
+          <w:caps w:val="false"/>
+          <w:smallCaps w:val="false"/>
+        </w:rPr>
+      </w:pPr>
+      <w:r>
+        <w:rPr>
+          <w:caps w:val="false"/>
+          <w:smallCaps w:val="false"/>
+        </w:rPr>
+      </w:r>
+    </w:p>
+    <w:p>
+      <w:pPr>
+        <w:pStyle w:val="LOnormal"/>
+        <w:shd w:val="clear" w:color="auto" w:fill="auto"/>
+        <w:rPr>
+          <w:caps w:val="false"/>
+          <w:smallCaps w:val="false"/>
+        </w:rPr>
+      </w:pPr>
+      <w:r>
+        <w:rPr>
+          <w:caps w:val="false"/>
+          <w:smallCaps w:val="false"/>
+        </w:rPr>
+      </w:r>
+    </w:p>
+    <w:p>
+      <w:pPr>
+        <w:pStyle w:val="LOnormal"/>
+        <w:shd w:val="clear" w:color="auto" w:fill="auto"/>
+        <w:rPr>
+          <w:caps w:val="false"/>
+          <w:smallCaps w:val="false"/>
+        </w:rPr>
+      </w:pPr>
+      <w:r>
+        <w:rPr>
+          <w:caps w:val="false"/>
+          <w:smallCaps w:val="false"/>
+        </w:rPr>
+      </w:r>
+    </w:p>
+    <w:p>
+      <w:pPr>
+        <w:pStyle w:val="LOnormal"/>
+        <w:shd w:val="clear" w:color="auto" w:fill="auto"/>
+        <w:rPr>
+          <w:caps w:val="false"/>
+          <w:smallCaps w:val="false"/>
+        </w:rPr>
+      </w:pPr>
+      <w:r>
+        <w:rPr>
+          <w:caps w:val="false"/>
+          <w:smallCaps w:val="false"/>
+        </w:rPr>
+      </w:r>
+    </w:p>
+    <w:p>
+      <w:pPr>
+        <w:pStyle w:val="LOnormal"/>
+        <w:shd w:val="clear" w:color="auto" w:fill="auto"/>
+        <w:rPr>
+          <w:caps w:val="false"/>
+          <w:smallCaps w:val="false"/>
+        </w:rPr>
+      </w:pPr>
+      <w:r>
+        <w:rPr>
+          <w:caps w:val="false"/>
+          <w:smallCaps w:val="false"/>
+        </w:rPr>
+      </w:r>
+    </w:p>
+    <w:p>
+      <w:pPr>
+        <w:pStyle w:val="LOnormal"/>
+        <w:shd w:val="clear" w:color="auto" w:fill="auto"/>
+        <w:rPr>
+          <w:caps w:val="false"/>
+          <w:smallCaps w:val="false"/>
+        </w:rPr>
+      </w:pPr>
+      <w:r>
+        <w:rPr>
+          <w:caps w:val="false"/>
+          <w:smallCaps w:val="false"/>
+        </w:rPr>
+      </w:r>
+    </w:p>
+    <w:p>
+      <w:pPr>
+        <w:pStyle w:val="LOnormal"/>
+        <w:shd w:val="clear" w:color="auto" w:fill="auto"/>
+        <w:rPr>
+          <w:caps w:val="false"/>
+          <w:smallCaps w:val="false"/>
+        </w:rPr>
+      </w:pPr>
+      <w:r>
+        <w:rPr>
+          <w:caps w:val="false"/>
+          <w:smallCaps w:val="false"/>
+        </w:rPr>
+      </w:r>
+    </w:p>
+    <w:p>
+      <w:pPr>
+        <w:pStyle w:val="LOnormal"/>
+        <w:shd w:val="clear" w:color="auto" w:fill="auto"/>
+        <w:rPr>
+          <w:caps w:val="false"/>
+          <w:smallCaps w:val="false"/>
+        </w:rPr>
+      </w:pPr>
+      <w:r>
+        <w:rPr>
+          <w:caps w:val="false"/>
+          <w:smallCaps w:val="false"/>
+        </w:rPr>
+      </w:r>
+    </w:p>
+    <w:p>
+      <w:pPr>
+        <w:pStyle w:val="LOnormal"/>
+        <w:shd w:val="clear" w:color="auto" w:fill="auto"/>
+        <w:rPr>
+          <w:caps w:val="false"/>
+          <w:smallCaps w:val="false"/>
+        </w:rPr>
+      </w:pPr>
+      <w:r>
+        <w:rPr>
+          <w:caps w:val="false"/>
+          <w:smallCaps w:val="false"/>
+        </w:rPr>
+      </w:r>
+    </w:p>
+    <w:p>
+      <w:pPr>
+        <w:pStyle w:val="LOnormal"/>
+        <w:shd w:val="clear" w:color="auto" w:fill="auto"/>
+        <w:rPr>
+          <w:caps w:val="false"/>
+          <w:smallCaps w:val="false"/>
+        </w:rPr>
+      </w:pPr>
+      <w:r>
+        <w:rPr>
+          <w:caps w:val="false"/>
+          <w:smallCaps w:val="false"/>
+        </w:rPr>
+      </w:r>
+    </w:p>
+    <w:p>
+      <w:pPr>
+        <w:pStyle w:val="LOnormal"/>
+        <w:shd w:val="clear" w:color="auto" w:fill="auto"/>
+        <w:rPr>
+          <w:caps w:val="false"/>
+          <w:smallCaps w:val="false"/>
+        </w:rPr>
+      </w:pPr>
+      <w:r>
+        <w:rPr>
+          <w:caps w:val="false"/>
+          <w:smallCaps w:val="false"/>
+        </w:rPr>
+      </w:r>
+    </w:p>
+    <w:p>
+      <w:pPr>
+        <w:pStyle w:val="LOnormal"/>
+        <w:shd w:val="clear" w:color="auto" w:fill="auto"/>
+        <w:rPr>
+          <w:caps w:val="false"/>
+          <w:smallCaps w:val="false"/>
+        </w:rPr>
+      </w:pPr>
+      <w:r>
+        <w:rPr>
+          <w:caps w:val="false"/>
+          <w:smallCaps w:val="false"/>
+        </w:rPr>
+      </w:r>
+    </w:p>
+    <w:p>
+      <w:pPr>
+        <w:pStyle w:val="LOnormal"/>
+        <w:shd w:val="clear" w:color="auto" w:fill="auto"/>
+        <w:rPr>
+          <w:caps w:val="false"/>
+          <w:smallCaps w:val="false"/>
+        </w:rPr>
+      </w:pPr>
+      <w:r>
+        <w:rPr>
+          <w:caps w:val="false"/>
+          <w:smallCaps w:val="false"/>
+        </w:rPr>
+      </w:r>
+    </w:p>
+    <w:p>
+      <w:pPr>
+        <w:pStyle w:val="LOnormal"/>
+        <w:shd w:val="clear" w:color="auto" w:fill="auto"/>
+        <w:rPr>
+          <w:caps w:val="false"/>
+          <w:smallCaps w:val="false"/>
+        </w:rPr>
+      </w:pPr>
+      <w:r>
+        <w:rPr>
+          <w:caps w:val="false"/>
+          <w:smallCaps w:val="false"/>
+        </w:rPr>
+      </w:r>
+    </w:p>
+    <w:p>
+      <w:pPr>
+        <w:pStyle w:val="LOnormal"/>
+        <w:shd w:val="clear" w:color="auto" w:fill="auto"/>
+        <w:rPr>
+          <w:caps w:val="false"/>
+          <w:smallCaps w:val="false"/>
+        </w:rPr>
+      </w:pPr>
+      <w:r>
+        <w:rPr>
+          <w:caps w:val="false"/>
+          <w:smallCaps w:val="false"/>
+        </w:rPr>
+      </w:r>
+    </w:p>
+    <w:p>
+      <w:pPr>
+        <w:pStyle w:val="LOnormal"/>
+        <w:shd w:val="clear" w:color="auto" w:fill="auto"/>
+        <w:rPr>
+          <w:caps w:val="false"/>
+          <w:smallCaps w:val="false"/>
+        </w:rPr>
+      </w:pPr>
+      <w:r>
+        <w:rPr>
+          <w:caps w:val="false"/>
+          <w:smallCaps w:val="false"/>
+        </w:rPr>
+      </w:r>
+    </w:p>
+    <w:p>
+      <w:pPr>
+        <w:pStyle w:val="LOnormal"/>
+        <w:shd w:val="clear" w:color="auto" w:fill="auto"/>
+        <w:rPr>
+          <w:caps w:val="false"/>
+          <w:smallCaps w:val="false"/>
+        </w:rPr>
+      </w:pPr>
+      <w:r>
+        <w:rPr>
+          <w:caps w:val="false"/>
+          <w:smallCaps w:val="false"/>
+        </w:rPr>
+      </w:r>
+    </w:p>
+    <w:p>
+      <w:pPr>
+        <w:pStyle w:val="LOnormal"/>
+        <w:shd w:val="clear" w:color="auto" w:fill="auto"/>
+        <w:rPr>
+          <w:caps w:val="false"/>
+          <w:smallCaps w:val="false"/>
+        </w:rPr>
+      </w:pPr>
+      <w:r>
+        <w:rPr>
+          <w:caps w:val="false"/>
+          <w:smallCaps w:val="false"/>
+        </w:rPr>
+      </w:r>
+    </w:p>
+    <w:p>
+      <w:pPr>
+        <w:pStyle w:val="LOnormal"/>
+        <w:shd w:val="clear" w:color="auto" w:fill="auto"/>
+        <w:rPr>
+          <w:caps w:val="false"/>
+          <w:smallCaps w:val="false"/>
+        </w:rPr>
+      </w:pPr>
+      <w:r>
+        <w:rPr>
+          <w:caps w:val="false"/>
+          <w:smallCaps w:val="false"/>
+        </w:rPr>
+      </w:r>
+    </w:p>
+    <w:p>
+      <w:pPr>
+        <w:pStyle w:val="LOnormal"/>
+        <w:shd w:val="clear" w:color="auto" w:fill="auto"/>
+        <w:rPr>
+          <w:caps w:val="false"/>
+          <w:smallCaps w:val="false"/>
+        </w:rPr>
+      </w:pPr>
+      <w:r>
+        <w:rPr>
+          <w:caps w:val="false"/>
+          <w:smallCaps w:val="false"/>
+        </w:rPr>
+      </w:r>
+    </w:p>
+    <w:p>
+      <w:pPr>
         <w:pStyle w:val="Title"/>
         <w:shd w:val="clear" w:color="auto" w:fill="auto"/>
-        <w:spacing w:lineRule="auto" w:line="360"/>
-        <w:rPr>
-          <w:b/>
-          <w:b/>
-          <w:i/>
-          <w:i/>
-          <w:caps w:val="false"/>
-          <w:smallCaps w:val="false"/>
-          <w:color w:val="4F81BD"/>
-          <w:sz w:val="28"/>
-          <w:szCs w:val="28"/>
+        <w:spacing w:lineRule="auto" w:line="276"/>
+        <w:rPr>
+          <w:caps w:val="false"/>
+          <w:smallCaps w:val="false"/>
+        </w:rPr>
+      </w:pPr>
+      <w:r>
+        <w:rPr>
+          <w:caps w:val="false"/>
+          <w:smallCaps w:val="false"/>
+        </w:rPr>
+      </w:r>
+    </w:p>
+    <w:p>
+      <w:pPr>
+        <w:pStyle w:val="Title"/>
+        <w:shd w:val="clear" w:color="auto" w:fill="auto"/>
+        <w:spacing w:lineRule="auto" w:line="276"/>
+        <w:rPr>
+          <w:caps w:val="false"/>
+          <w:smallCaps w:val="false"/>
         </w:rPr>
       </w:pPr>
       <w:r>
@@ -5756,9 +7765,9 @@
           <mc:Choice Requires="wps">
             <w:drawing>
               <wp:inline distT="0" distB="0" distL="0" distR="0">
-                <wp:extent cx="5487670" cy="20320"/>
+                <wp:extent cx="5488940" cy="21590"/>
                 <wp:effectExtent l="0" t="0" r="0" b="0"/>
-                <wp:docPr id="22" name="Shape24"/>
+                <wp:docPr id="22" name="Shape31"/>
                 <a:graphic xmlns:a="http://schemas.openxmlformats.org/drawingml/2006/main">
                   <a:graphicData uri="http://schemas.microsoft.com/office/word/2010/wordprocessingShape">
                     <wps:wsp>
@@ -5766,7 +7775,7 @@
                       <wps:spPr>
                         <a:xfrm>
                           <a:off x="0" y="0"/>
-                          <a:ext cx="5487120" cy="19800"/>
+                          <a:ext cx="5488200" cy="20880"/>
                         </a:xfrm>
                         <a:prstGeom prst="rect">
                           <a:avLst/>
@@ -5793,7 +7802,7 @@
           </mc:Choice>
           <mc:Fallback>
             <w:pict>
-              <v:rect id="shape_0" ID="Shape24" path="m0,0l-2147483645,0l-2147483645,-2147483646l0,-2147483646xe" fillcolor="#a0a0a0" stroked="f" style="position:absolute;margin-left:0pt;margin-top:-1.6pt;width:432pt;height:1.5pt;mso-wrap-style:none;v-text-anchor:middle;mso-position-vertical:top">
+              <v:rect id="shape_0" ID="Shape31" path="m0,0l-2147483645,0l-2147483645,-2147483646l0,-2147483646xe" fillcolor="#a0a0a0" stroked="f" style="position:absolute;margin-left:0pt;margin-top:-1.7pt;width:432.1pt;height:1.6pt;mso-wrap-style:none;v-text-anchor:middle;mso-position-vertical:top">
                 <v:fill o:detectmouseclick="t" type="solid" color2="#5f5f5f"/>
                 <v:stroke color="#3465a4" joinstyle="round" endcap="flat"/>
                 <w10:wrap type="square"/>
@@ -5802,47 +7811,20 @@
           </mc:Fallback>
         </mc:AlternateContent>
       </w:r>
-      <w:r>
-        <w:rPr>
-          <w:rFonts w:eastAsia="Cambria" w:cs="Cambria"/>
-          <w:b/>
-          <w:i/>
-          <w:caps w:val="false"/>
-          <w:smallCaps w:val="false"/>
-          <w:color w:val="4F81BD"/>
-          <w:sz w:val="28"/>
-          <w:szCs w:val="28"/>
-          <w:lang w:val="en-US" w:eastAsia="zh-CN" w:bidi="hi-IN"/>
-        </w:rPr>
-        <w:t>B</w:t>
-      </w:r>
-      <w:r>
-        <w:rPr>
-          <w:b/>
-          <w:i/>
-          <w:caps w:val="false"/>
-          <w:smallCaps w:val="false"/>
-          <w:color w:val="4F81BD"/>
-          <w:sz w:val="28"/>
-          <w:szCs w:val="28"/>
-        </w:rPr>
-        <w:t>.6 Use Case Diagrams</w:t>
-      </w:r>
-    </w:p>
-    <w:p>
-      <w:pPr>
-        <w:pStyle w:val="LOnormal"/>
-        <w:shd w:val="clear" w:color="auto" w:fill="auto"/>
-        <w:rPr>
-          <w:b/>
-          <w:b/>
-          <w:i/>
-          <w:i/>
-          <w:caps w:val="false"/>
-          <w:smallCaps w:val="false"/>
-          <w:color w:val="4F81BD"/>
-          <w:sz w:val="28"/>
-          <w:szCs w:val="28"/>
+    </w:p>
+    <w:p>
+      <w:pPr>
+        <w:pStyle w:val="Title"/>
+        <w:shd w:val="clear" w:color="auto" w:fill="auto"/>
+        <w:spacing w:lineRule="auto" w:line="276"/>
+        <w:rPr>
+          <w:rFonts w:ascii="Arial" w:hAnsi="Arial" w:eastAsia="Arial" w:cs="Arial"/>
+          <w:i/>
+          <w:i/>
+          <w:caps w:val="false"/>
+          <w:smallCaps w:val="false"/>
+          <w:sz w:val="22"/>
+          <w:szCs w:val="22"/>
         </w:rPr>
       </w:pPr>
       <w:r>
@@ -5851,9 +7833,9 @@
           <mc:Choice Requires="wps">
             <w:drawing>
               <wp:inline distT="0" distB="0" distL="0" distR="0">
-                <wp:extent cx="5487670" cy="20320"/>
+                <wp:extent cx="5488940" cy="21590"/>
                 <wp:effectExtent l="0" t="0" r="0" b="0"/>
-                <wp:docPr id="23" name="Shape25"/>
+                <wp:docPr id="23" name="Shape32"/>
                 <a:graphic xmlns:a="http://schemas.openxmlformats.org/drawingml/2006/main">
                   <a:graphicData uri="http://schemas.microsoft.com/office/word/2010/wordprocessingShape">
                     <wps:wsp>
@@ -5861,7 +7843,7 @@
                       <wps:spPr>
                         <a:xfrm>
                           <a:off x="0" y="0"/>
-                          <a:ext cx="5487120" cy="19800"/>
+                          <a:ext cx="5488200" cy="20880"/>
                         </a:xfrm>
                         <a:prstGeom prst="rect">
                           <a:avLst/>
@@ -5888,7 +7870,7 @@
           </mc:Choice>
           <mc:Fallback>
             <w:pict>
-              <v:rect id="shape_0" ID="Shape25" path="m0,0l-2147483645,0l-2147483645,-2147483646l0,-2147483646xe" fillcolor="#a0a0a0" stroked="f" style="position:absolute;margin-left:0pt;margin-top:-1.6pt;width:432pt;height:1.5pt;mso-wrap-style:none;v-text-anchor:middle;mso-position-vertical:top">
+              <v:rect id="shape_0" ID="Shape32" path="m0,0l-2147483645,0l-2147483645,-2147483646l0,-2147483646xe" fillcolor="#a0a0a0" stroked="f" style="position:absolute;margin-left:0pt;margin-top:-1.7pt;width:432.1pt;height:1.6pt;mso-wrap-style:none;v-text-anchor:middle;mso-position-vertical:top">
                 <v:fill o:detectmouseclick="t" type="solid" color2="#5f5f5f"/>
                 <v:stroke color="#3465a4" joinstyle="round" endcap="flat"/>
                 <w10:wrap type="square"/>
@@ -5897,105 +7879,51 @@
           </mc:Fallback>
         </mc:AlternateContent>
       </w:r>
-    </w:p>
-    <w:p>
-      <w:pPr>
-        <w:pStyle w:val="LOnormal"/>
-        <w:shd w:val="clear" w:color="auto" w:fill="auto"/>
-        <w:rPr>
-          <w:b/>
-          <w:b/>
-          <w:i/>
-          <w:i/>
-          <w:caps w:val="false"/>
-          <w:smallCaps w:val="false"/>
-          <w:color w:val="4F81BD"/>
-          <w:sz w:val="28"/>
-          <w:szCs w:val="28"/>
-        </w:rPr>
-      </w:pPr>
-      <w:r>
-        <w:rPr>
-          <w:b/>
-          <w:i/>
-          <w:caps w:val="false"/>
-          <w:smallCaps w:val="false"/>
-          <w:color w:val="4F81BD"/>
-          <w:sz w:val="28"/>
-          <w:szCs w:val="28"/>
-        </w:rPr>
-      </w:r>
-      <w:r>
-        <w:br w:type="page"/>
-      </w:r>
-    </w:p>
-    <w:p>
-      <w:pPr>
-        <w:pStyle w:val="Title"/>
-        <w:shd w:val="clear" w:color="auto" w:fill="auto"/>
-        <w:spacing w:lineRule="auto" w:line="276"/>
-        <w:rPr>
-          <w:rFonts w:ascii="Arial" w:hAnsi="Arial" w:eastAsia="Arial" w:cs="Arial"/>
-          <w:i/>
-          <w:i/>
-          <w:caps w:val="false"/>
-          <w:smallCaps w:val="false"/>
-          <w:color w:val="595959"/>
-          <w:sz w:val="22"/>
-          <w:szCs w:val="22"/>
-        </w:rPr>
-      </w:pPr>
-      <w:r>
-        <w:rPr>
-          <w:caps w:val="false"/>
-          <w:smallCaps w:val="false"/>
-        </w:rPr>
-        <w:t xml:space="preserve">C. Architettura Software </w:t>
-        <w:br/>
-      </w:r>
-      <w:r>
-        <w:rPr>
-          <w:rFonts w:eastAsia="Arial" w:cs="Arial" w:ascii="Arial" w:hAnsi="Arial"/>
-          <w:i/>
-          <w:caps w:val="false"/>
-          <w:smallCaps w:val="false"/>
-          <w:color w:val="595959"/>
-          <w:sz w:val="22"/>
-          <w:szCs w:val="22"/>
-        </w:rPr>
-        <w:t>&lt;IF RELEVANT, Report here both the static and the dynamic view of your system design, in terms of a Component Diagram, and their related Sequence Diagrams &gt;</w:t>
-      </w:r>
-    </w:p>
-    <w:p>
-      <w:pPr>
-        <w:pStyle w:val="LOnormal"/>
-        <w:keepNext w:val="false"/>
-        <w:keepLines w:val="false"/>
-        <w:widowControl/>
-        <w:shd w:val="clear" w:color="auto" w:fill="auto"/>
-        <w:spacing w:lineRule="auto" w:line="276" w:before="0" w:after="200"/>
-        <w:ind w:left="0" w:right="0" w:hanging="0"/>
-        <w:jc w:val="left"/>
-        <w:rPr>
-          <w:rFonts w:ascii="Arial" w:hAnsi="Arial" w:eastAsia="Arial" w:cs="Arial"/>
-          <w:i/>
-          <w:i/>
-          <w:caps w:val="false"/>
-          <w:smallCaps w:val="false"/>
-          <w:color w:val="595959"/>
-          <w:sz w:val="22"/>
-          <w:szCs w:val="22"/>
-        </w:rPr>
-      </w:pPr>
       <w:r>
         <w:rPr/>
+        <w:t>F</w:t>
+      </w:r>
+      <w:r>
+        <w:rPr>
+          <w:caps w:val="false"/>
+          <w:smallCaps w:val="false"/>
+        </w:rPr>
+        <w:t>.  Spiega</w:t>
+      </w:r>
+      <w:r>
+        <w:rPr/>
+        <w:t>re come il progetto soddisfa i requisiti funzionali (FRs)</w:t>
+      </w:r>
+      <w:r>
+        <w:rPr>
+          <w:caps w:val="false"/>
+          <w:smallCaps w:val="false"/>
+        </w:rPr>
+        <w:t xml:space="preserve"> e quelli non funzionali </w:t>
+      </w:r>
+      <w:r>
+        <w:rPr/>
+        <w:t>(</w:t>
+      </w:r>
+      <w:r>
+        <w:rPr>
+          <w:caps w:val="false"/>
+          <w:smallCaps w:val="false"/>
+        </w:rPr>
+        <w:t xml:space="preserve">NFRs) </w:t>
+      </w:r>
+      <w:r>
+        <w:rPr>
+          <w:caps w:val="false"/>
+          <w:smallCaps w:val="false"/>
+        </w:rPr>
         <mc:AlternateContent>
           <mc:Choice Requires="wps">
             <w:drawing>
               <wp:inline distT="0" distB="0" distL="0" distR="0">
-                <wp:extent cx="5487670" cy="20320"/>
+                <wp:extent cx="5488940" cy="21590"/>
                 <wp:effectExtent l="0" t="0" r="0" b="0"/>
-                <wp:docPr id="24" name="Shape26"/>
+                <wp:docPr id="24" name="Shape33"/>
                 <a:graphic xmlns:a="http://schemas.openxmlformats.org/drawingml/2006/main">
                   <a:graphicData uri="http://schemas.microsoft.com/office/word/2010/wordprocessingShape">
                     <wps:wsp>
@@ -6003,7 +7931,7 @@
                       <wps:spPr>
                         <a:xfrm>
                           <a:off x="0" y="0"/>
-                          <a:ext cx="5487120" cy="19800"/>
+                          <a:ext cx="5488200" cy="20880"/>
                         </a:xfrm>
                         <a:prstGeom prst="rect">
                           <a:avLst/>
@@ -6030,7 +7958,7 @@
           </mc:Choice>
           <mc:Fallback>
             <w:pict>
-              <v:rect id="shape_0" ID="Shape26" path="m0,0l-2147483645,0l-2147483645,-2147483646l0,-2147483646xe" fillcolor="#a0a0a0" stroked="f" style="position:absolute;margin-left:0pt;margin-top:-1.6pt;width:432pt;height:1.5pt;mso-wrap-style:none;v-text-anchor:middle;mso-position-vertical:top">
+              <v:rect id="shape_0" ID="Shape33" path="m0,0l-2147483645,0l-2147483645,-2147483646l0,-2147483646xe" fillcolor="#a0a0a0" stroked="f" style="position:absolute;margin-left:0pt;margin-top:-1.7pt;width:432.1pt;height:1.6pt;mso-wrap-style:none;v-text-anchor:middle;mso-position-vertical:top">
                 <v:fill o:detectmouseclick="t" type="solid" color2="#5f5f5f"/>
                 <v:stroke color="#3465a4" joinstyle="round" endcap="flat"/>
                 <w10:wrap type="square"/>
@@ -6039,84 +7967,34 @@
           </mc:Fallback>
         </mc:AlternateContent>
       </w:r>
-    </w:p>
-    <w:p>
-      <w:pPr>
-        <w:pStyle w:val="LOnormal"/>
-        <w:keepNext w:val="false"/>
-        <w:keepLines w:val="false"/>
-        <w:widowControl/>
-        <w:shd w:val="clear" w:color="auto" w:fill="auto"/>
-        <w:spacing w:lineRule="auto" w:line="276" w:before="0" w:after="200"/>
-        <w:ind w:left="0" w:right="0" w:hanging="0"/>
-        <w:jc w:val="left"/>
-        <w:rPr>
-          <w:rFonts w:ascii="Arial" w:hAnsi="Arial" w:eastAsia="Arial" w:cs="Arial"/>
-          <w:i/>
-          <w:i/>
-          <w:caps w:val="false"/>
-          <w:smallCaps w:val="false"/>
-          <w:color w:val="595959"/>
+      <w:r>
+        <w:rPr>
+          <w:rFonts w:eastAsia="Arial" w:cs="Arial" w:ascii="Arial" w:hAnsi="Arial"/>
+          <w:i/>
+          <w:caps w:val="false"/>
+          <w:smallCaps w:val="false"/>
           <w:sz w:val="22"/>
           <w:szCs w:val="22"/>
         </w:rPr>
-      </w:pPr>
-      <w:r>
-        <w:rPr>
-          <w:rFonts w:eastAsia="Arial" w:cs="Arial" w:ascii="Arial" w:hAnsi="Arial"/>
-          <w:i/>
-          <w:caps w:val="false"/>
-          <w:smallCaps w:val="false"/>
-          <w:color w:val="595959"/>
+        <w:t>&lt;Report in this section how the architectural  and low level design you produced satisfies the FRs and the NFRs&gt;</w:t>
+      </w:r>
+      <w:r>
+        <w:br w:type="page"/>
+      </w:r>
+    </w:p>
+    <w:p>
+      <w:pPr>
+        <w:pStyle w:val="Title"/>
+        <w:shd w:val="clear" w:color="auto" w:fill="auto"/>
+        <w:spacing w:lineRule="auto" w:line="276"/>
+        <w:rPr>
+          <w:rFonts w:ascii="Arial" w:hAnsi="Arial" w:eastAsia="Arial" w:cs="Arial"/>
+          <w:i/>
+          <w:i/>
+          <w:caps w:val="false"/>
+          <w:smallCaps w:val="false"/>
           <w:sz w:val="22"/>
           <w:szCs w:val="22"/>
-        </w:rPr>
-      </w:r>
-    </w:p>
-    <w:p>
-      <w:pPr>
-        <w:pStyle w:val="Title"/>
-        <w:shd w:val="clear" w:color="auto" w:fill="auto"/>
-        <w:spacing w:lineRule="auto" w:line="360"/>
-        <w:rPr>
-          <w:b/>
-          <w:b/>
-          <w:i/>
-          <w:i/>
-          <w:caps w:val="false"/>
-          <w:smallCaps w:val="false"/>
-          <w:color w:val="4F81BD"/>
-          <w:sz w:val="28"/>
-          <w:szCs w:val="28"/>
-        </w:rPr>
-      </w:pPr>
-      <w:r>
-        <w:rPr>
-          <w:b/>
-          <w:i/>
-          <w:caps w:val="false"/>
-          <w:smallCaps w:val="false"/>
-          <w:color w:val="4F81BD"/>
-          <w:sz w:val="28"/>
-          <w:szCs w:val="28"/>
-        </w:rPr>
-        <w:t xml:space="preserve">C.1 The static view of the system: Component Diagram </w:t>
-      </w:r>
-    </w:p>
-    <w:p>
-      <w:pPr>
-        <w:pStyle w:val="LOnormal"/>
-        <w:shd w:val="clear" w:color="auto" w:fill="auto"/>
-        <w:rPr>
-          <w:b/>
-          <w:b/>
-          <w:i/>
-          <w:i/>
-          <w:caps w:val="false"/>
-          <w:smallCaps w:val="false"/>
-          <w:color w:val="4F81BD"/>
-          <w:sz w:val="28"/>
-          <w:szCs w:val="28"/>
         </w:rPr>
       </w:pPr>
       <w:r>
@@ -6125,9 +8003,9 @@
           <mc:Choice Requires="wps">
             <w:drawing>
               <wp:inline distT="0" distB="0" distL="0" distR="0">
-                <wp:extent cx="5487670" cy="20320"/>
+                <wp:extent cx="5488940" cy="21590"/>
                 <wp:effectExtent l="0" t="0" r="0" b="0"/>
-                <wp:docPr id="25" name="Shape27"/>
+                <wp:docPr id="25" name="Shape34"/>
                 <a:graphic xmlns:a="http://schemas.openxmlformats.org/drawingml/2006/main">
                   <a:graphicData uri="http://schemas.microsoft.com/office/word/2010/wordprocessingShape">
                     <wps:wsp>
@@ -6135,7 +8013,7 @@
                       <wps:spPr>
                         <a:xfrm>
                           <a:off x="0" y="0"/>
-                          <a:ext cx="5487120" cy="19800"/>
+                          <a:ext cx="5488200" cy="20880"/>
                         </a:xfrm>
                         <a:prstGeom prst="rect">
                           <a:avLst/>
@@ -6162,7 +8040,7 @@
           </mc:Choice>
           <mc:Fallback>
             <w:pict>
-              <v:rect id="shape_0" ID="Shape27" path="m0,0l-2147483645,0l-2147483645,-2147483646l0,-2147483646xe" fillcolor="#a0a0a0" stroked="f" style="position:absolute;margin-left:0pt;margin-top:-1.6pt;width:432pt;height:1.5pt;mso-wrap-style:none;v-text-anchor:middle;mso-position-vertical:top">
+              <v:rect id="shape_0" ID="Shape34" path="m0,0l-2147483645,0l-2147483645,-2147483646l0,-2147483646xe" fillcolor="#a0a0a0" stroked="f" style="position:absolute;margin-left:0pt;margin-top:-1.7pt;width:432.1pt;height:1.6pt;mso-wrap-style:none;v-text-anchor:middle;mso-position-vertical:top">
                 <v:fill o:detectmouseclick="t" type="solid" color2="#5f5f5f"/>
                 <v:stroke color="#3465a4" joinstyle="round" endcap="flat"/>
                 <w10:wrap type="square"/>
@@ -6171,100 +8049,85 @@
           </mc:Fallback>
         </mc:AlternateContent>
       </w:r>
+      <w:r>
+        <w:rPr>
+          <w:caps w:val="false"/>
+          <w:smallCaps w:val="false"/>
+        </w:rPr>
+        <w:t xml:space="preserve">Appendix. Prototype </w:t>
+        <w:br/>
+      </w:r>
+      <w:r>
+        <w:drawing>
+          <wp:anchor behindDoc="0" distT="0" distB="0" distL="114300" distR="114300" simplePos="0" locked="0" layoutInCell="0" allowOverlap="1" relativeHeight="28">
+            <wp:simplePos x="0" y="0"/>
+            <wp:positionH relativeFrom="column">
+              <wp:posOffset>5486400</wp:posOffset>
+            </wp:positionH>
+            <wp:positionV relativeFrom="paragraph">
+              <wp:posOffset>-55245</wp:posOffset>
+            </wp:positionV>
+            <wp:extent cx="990600" cy="1009650"/>
+            <wp:effectExtent l="0" t="0" r="0" b="0"/>
+            <wp:wrapSquare wrapText="bothSides"/>
+            <wp:docPr id="26" name="image1.png" descr=""/>
+            <wp:cNvGraphicFramePr>
+              <a:graphicFrameLocks xmlns:a="http://schemas.openxmlformats.org/drawingml/2006/main" noChangeAspect="1"/>
+            </wp:cNvGraphicFramePr>
+            <a:graphic xmlns:a="http://schemas.openxmlformats.org/drawingml/2006/main">
+              <a:graphicData uri="http://schemas.openxmlformats.org/drawingml/2006/picture">
+                <pic:pic xmlns:pic="http://schemas.openxmlformats.org/drawingml/2006/picture">
+                  <pic:nvPicPr>
+                    <pic:cNvPr id="26" name="image1.png" descr=""/>
+                    <pic:cNvPicPr>
+                      <a:picLocks noChangeAspect="1" noChangeArrowheads="1"/>
+                    </pic:cNvPicPr>
+                  </pic:nvPicPr>
+                  <pic:blipFill>
+                    <a:blip r:embed="rId7"/>
+                    <a:stretch>
+                      <a:fillRect/>
+                    </a:stretch>
+                  </pic:blipFill>
+                  <pic:spPr bwMode="auto">
+                    <a:xfrm>
+                      <a:off x="0" y="0"/>
+                      <a:ext cx="990600" cy="1009650"/>
+                    </a:xfrm>
+                    <a:prstGeom prst="rect">
+                      <a:avLst/>
+                    </a:prstGeom>
+                  </pic:spPr>
+                </pic:pic>
+              </a:graphicData>
+            </a:graphic>
+          </wp:anchor>
+        </w:drawing>
+      </w:r>
+      <w:r>
+        <w:rPr>
+          <w:rFonts w:eastAsia="Arial" w:cs="Arial" w:ascii="Arial" w:hAnsi="Arial"/>
+          <w:i/>
+          <w:caps w:val="false"/>
+          <w:smallCaps w:val="false"/>
+          <w:sz w:val="22"/>
+          <w:szCs w:val="22"/>
+        </w:rPr>
+        <w:t xml:space="preserve">&lt;Provide a brief report on your prototype, and especially: information on what you have implemented, how the implementation covers the FR and NFR, how the prototypes demonstrates your project correctness with respect to the FR and NFR. You may add some screenshots to describe what required above. Be ready to show your prototype during the oral examination&gt; </w:t>
+      </w:r>
     </w:p>
     <w:p>
       <w:pPr>
         <w:pStyle w:val="LOnormal"/>
         <w:shd w:val="clear" w:color="auto" w:fill="auto"/>
         <w:rPr>
-          <w:caps w:val="false"/>
-          <w:smallCaps w:val="false"/>
-        </w:rPr>
-      </w:pPr>
-      <w:r>
-        <w:rPr>
-          <w:caps w:val="false"/>
-          <w:smallCaps w:val="false"/>
-        </w:rPr>
-        <w:br/>
-      </w:r>
-    </w:p>
-    <w:p>
-      <w:pPr>
-        <w:pStyle w:val="LOnormal"/>
-        <w:shd w:val="clear" w:color="auto" w:fill="auto"/>
-        <w:rPr>
-          <w:caps w:val="false"/>
-          <w:smallCaps w:val="false"/>
-        </w:rPr>
-      </w:pPr>
-      <w:r>
-        <w:rPr>
-          <w:caps w:val="false"/>
-          <w:smallCaps w:val="false"/>
-        </w:rPr>
-      </w:r>
-    </w:p>
-    <w:p>
-      <w:pPr>
-        <w:pStyle w:val="LOnormal"/>
-        <w:shd w:val="clear" w:color="auto" w:fill="auto"/>
-        <w:rPr>
-          <w:caps w:val="false"/>
-          <w:smallCaps w:val="false"/>
-        </w:rPr>
-      </w:pPr>
-      <w:r>
-        <w:rPr>
-          <w:caps w:val="false"/>
-          <w:smallCaps w:val="false"/>
-        </w:rPr>
-      </w:r>
-    </w:p>
-    <w:p>
-      <w:pPr>
-        <w:pStyle w:val="Title"/>
-        <w:shd w:val="clear" w:color="auto" w:fill="auto"/>
-        <w:spacing w:lineRule="auto" w:line="360"/>
-        <w:rPr>
-          <w:b/>
-          <w:b/>
-          <w:i/>
-          <w:i/>
-          <w:caps w:val="false"/>
-          <w:smallCaps w:val="false"/>
-          <w:color w:val="4F81BD"/>
-          <w:sz w:val="28"/>
-          <w:szCs w:val="28"/>
-        </w:rPr>
-      </w:pPr>
-      <w:r>
-        <w:rPr>
-          <w:b/>
-          <w:i/>
-          <w:caps w:val="false"/>
-          <w:smallCaps w:val="false"/>
-          <w:color w:val="4F81BD"/>
-          <w:sz w:val="28"/>
-          <w:szCs w:val="28"/>
-        </w:rPr>
-        <w:t>C.2 The dynamic view of the software architecture: Sequence Diagram</w:t>
-      </w:r>
-    </w:p>
-    <w:p>
-      <w:pPr>
-        <w:pStyle w:val="LOnormal"/>
-        <w:shd w:val="clear" w:color="auto" w:fill="auto"/>
-        <w:rPr>
-          <w:b/>
-          <w:b/>
-          <w:i/>
-          <w:i/>
-          <w:caps w:val="false"/>
-          <w:smallCaps w:val="false"/>
-          <w:color w:val="4F81BD"/>
-          <w:sz w:val="28"/>
-          <w:szCs w:val="28"/>
+          <w:rFonts w:ascii="Arial" w:hAnsi="Arial" w:eastAsia="Arial" w:cs="Arial"/>
+          <w:i/>
+          <w:i/>
+          <w:caps w:val="false"/>
+          <w:smallCaps w:val="false"/>
+          <w:sz w:val="22"/>
+          <w:szCs w:val="22"/>
         </w:rPr>
       </w:pPr>
       <w:r>
@@ -6273,9 +8136,9 @@
           <mc:Choice Requires="wps">
             <w:drawing>
               <wp:inline distT="0" distB="0" distL="0" distR="0">
-                <wp:extent cx="5487670" cy="20320"/>
+                <wp:extent cx="5488940" cy="21590"/>
                 <wp:effectExtent l="0" t="0" r="0" b="0"/>
-                <wp:docPr id="26" name="Shape28"/>
+                <wp:docPr id="27" name="Shape35"/>
                 <a:graphic xmlns:a="http://schemas.openxmlformats.org/drawingml/2006/main">
                   <a:graphicData uri="http://schemas.microsoft.com/office/word/2010/wordprocessingShape">
                     <wps:wsp>
@@ -6283,7 +8146,7 @@
                       <wps:spPr>
                         <a:xfrm>
                           <a:off x="0" y="0"/>
-                          <a:ext cx="5487120" cy="19800"/>
+                          <a:ext cx="5488200" cy="20880"/>
                         </a:xfrm>
                         <a:prstGeom prst="rect">
                           <a:avLst/>
@@ -6310,7 +8173,7 @@
           </mc:Choice>
           <mc:Fallback>
             <w:pict>
-              <v:rect id="shape_0" ID="Shape28" path="m0,0l-2147483645,0l-2147483645,-2147483646l0,-2147483646xe" fillcolor="#a0a0a0" stroked="f" style="position:absolute;margin-left:0pt;margin-top:-1.6pt;width:432pt;height:1.5pt;mso-wrap-style:none;v-text-anchor:middle;mso-position-vertical:top">
+              <v:rect id="shape_0" ID="Shape35" path="m0,0l-2147483645,0l-2147483645,-2147483646l0,-2147483646xe" fillcolor="#a0a0a0" stroked="f" style="position:absolute;margin-left:0pt;margin-top:-1.7pt;width:432.1pt;height:1.6pt;mso-wrap-style:none;v-text-anchor:middle;mso-position-vertical:top">
                 <v:fill o:detectmouseclick="t" type="solid" color2="#5f5f5f"/>
                 <v:stroke color="#3465a4" joinstyle="round" endcap="flat"/>
                 <w10:wrap type="square"/>
@@ -6325,272 +8188,24 @@
         <w:pStyle w:val="LOnormal"/>
         <w:shd w:val="clear" w:color="auto" w:fill="auto"/>
         <w:rPr>
-          <w:b/>
-          <w:b/>
-          <w:i/>
-          <w:i/>
-          <w:caps w:val="false"/>
-          <w:smallCaps w:val="false"/>
-          <w:color w:val="4F81BD"/>
-          <w:sz w:val="28"/>
-          <w:szCs w:val="28"/>
-        </w:rPr>
-      </w:pPr>
-      <w:r>
-        <w:rPr>
-          <w:b/>
-          <w:i/>
-          <w:caps w:val="false"/>
-          <w:smallCaps w:val="false"/>
-          <w:color w:val="4F81BD"/>
-          <w:sz w:val="28"/>
-          <w:szCs w:val="28"/>
-        </w:rPr>
-      </w:r>
-    </w:p>
-    <w:p>
-      <w:pPr>
-        <w:pStyle w:val="LOnormal"/>
-        <w:shd w:val="clear" w:color="auto" w:fill="auto"/>
-        <w:rPr>
-          <w:b/>
-          <w:b/>
-          <w:i/>
-          <w:i/>
-          <w:caps w:val="false"/>
-          <w:smallCaps w:val="false"/>
-          <w:color w:val="4F81BD"/>
-          <w:sz w:val="28"/>
-          <w:szCs w:val="28"/>
-        </w:rPr>
-      </w:pPr>
-      <w:r>
-        <w:rPr>
-          <w:b/>
-          <w:i/>
-          <w:caps w:val="false"/>
-          <w:smallCaps w:val="false"/>
-          <w:color w:val="4F81BD"/>
-          <w:sz w:val="28"/>
-          <w:szCs w:val="28"/>
-        </w:rPr>
-      </w:r>
-    </w:p>
-    <w:p>
-      <w:pPr>
-        <w:pStyle w:val="LOnormal"/>
-        <w:shd w:val="clear" w:color="auto" w:fill="auto"/>
-        <w:rPr>
-          <w:b/>
-          <w:b/>
-          <w:i/>
-          <w:i/>
-          <w:caps w:val="false"/>
-          <w:smallCaps w:val="false"/>
-          <w:color w:val="4F81BD"/>
-          <w:sz w:val="28"/>
-          <w:szCs w:val="28"/>
-        </w:rPr>
-      </w:pPr>
-      <w:r>
-        <w:rPr>
-          <w:b/>
-          <w:i/>
-          <w:caps w:val="false"/>
-          <w:smallCaps w:val="false"/>
-          <w:color w:val="4F81BD"/>
-          <w:sz w:val="28"/>
-          <w:szCs w:val="28"/>
-        </w:rPr>
-      </w:r>
-    </w:p>
-    <w:p>
-      <w:pPr>
-        <w:pStyle w:val="LOnormal"/>
-        <w:shd w:val="clear" w:color="auto" w:fill="auto"/>
-        <w:rPr>
-          <w:b/>
-          <w:b/>
-          <w:i/>
-          <w:i/>
-          <w:caps w:val="false"/>
-          <w:smallCaps w:val="false"/>
-          <w:color w:val="4F81BD"/>
-          <w:sz w:val="28"/>
-          <w:szCs w:val="28"/>
-        </w:rPr>
-      </w:pPr>
-      <w:r>
-        <w:rPr>
-          <w:b/>
-          <w:i/>
-          <w:caps w:val="false"/>
-          <w:smallCaps w:val="false"/>
-          <w:color w:val="4F81BD"/>
-          <w:sz w:val="28"/>
-          <w:szCs w:val="28"/>
-        </w:rPr>
-      </w:r>
-    </w:p>
-    <w:p>
-      <w:pPr>
-        <w:pStyle w:val="LOnormal"/>
-        <w:shd w:val="clear" w:color="auto" w:fill="auto"/>
-        <w:rPr>
-          <w:b/>
-          <w:b/>
-          <w:i/>
-          <w:i/>
-          <w:caps w:val="false"/>
-          <w:smallCaps w:val="false"/>
-          <w:color w:val="4F81BD"/>
-          <w:sz w:val="28"/>
-          <w:szCs w:val="28"/>
-        </w:rPr>
-      </w:pPr>
-      <w:r>
-        <w:rPr>
-          <w:b/>
-          <w:i/>
-          <w:caps w:val="false"/>
-          <w:smallCaps w:val="false"/>
-          <w:color w:val="4F81BD"/>
-          <w:sz w:val="28"/>
-          <w:szCs w:val="28"/>
-        </w:rPr>
-      </w:r>
-    </w:p>
-    <w:p>
-      <w:pPr>
-        <w:pStyle w:val="LOnormal"/>
-        <w:shd w:val="clear" w:color="auto" w:fill="auto"/>
-        <w:rPr>
-          <w:b/>
-          <w:b/>
-          <w:i/>
-          <w:i/>
-          <w:caps w:val="false"/>
-          <w:smallCaps w:val="false"/>
-          <w:color w:val="4F81BD"/>
-          <w:sz w:val="28"/>
-          <w:szCs w:val="28"/>
-        </w:rPr>
-      </w:pPr>
-      <w:r>
-        <w:rPr>
-          <w:b/>
-          <w:i/>
-          <w:caps w:val="false"/>
-          <w:smallCaps w:val="false"/>
-          <w:color w:val="4F81BD"/>
-          <w:sz w:val="28"/>
-          <w:szCs w:val="28"/>
-        </w:rPr>
-      </w:r>
-      <w:r>
-        <w:br w:type="page"/>
-      </w:r>
-    </w:p>
-    <w:p>
-      <w:pPr>
-        <w:pStyle w:val="Title"/>
-        <w:shd w:val="clear" w:color="auto" w:fill="auto"/>
-        <w:rPr>
-          <w:caps w:val="false"/>
-          <w:smallCaps w:val="false"/>
-        </w:rPr>
-      </w:pPr>
-      <w:r>
-        <w:rPr>
-          <w:caps w:val="false"/>
-          <w:smallCaps w:val="false"/>
-        </w:rPr>
-        <w:t>D. Dati e loro modellazione  (s</w:t>
-      </w:r>
-      <w:r>
-        <w:rPr/>
-        <w:t>e il sistema si interfaccia con un DBMS)</w:t>
-      </w:r>
-    </w:p>
-    <w:p>
-      <w:pPr>
-        <w:pStyle w:val="Title"/>
-        <w:shd w:val="clear" w:color="auto" w:fill="auto"/>
-        <w:spacing w:lineRule="auto" w:line="276"/>
-        <w:rPr>
           <w:rFonts w:ascii="Arial" w:hAnsi="Arial" w:eastAsia="Arial" w:cs="Arial"/>
           <w:i/>
           <w:i/>
           <w:caps w:val="false"/>
           <w:smallCaps w:val="false"/>
-          <w:color w:val="595959"/>
           <w:sz w:val="22"/>
           <w:szCs w:val="22"/>
         </w:rPr>
       </w:pPr>
       <w:r>
-        <w:rPr/>
-        <mc:AlternateContent>
-          <mc:Choice Requires="wps">
-            <w:drawing>
-              <wp:inline distT="0" distB="0" distL="0" distR="0">
-                <wp:extent cx="5487670" cy="20320"/>
-                <wp:effectExtent l="0" t="0" r="0" b="0"/>
-                <wp:docPr id="27" name="Shape29"/>
-                <a:graphic xmlns:a="http://schemas.openxmlformats.org/drawingml/2006/main">
-                  <a:graphicData uri="http://schemas.microsoft.com/office/word/2010/wordprocessingShape">
-                    <wps:wsp>
-                      <wps:cNvSpPr/>
-                      <wps:spPr>
-                        <a:xfrm>
-                          <a:off x="0" y="0"/>
-                          <a:ext cx="5487120" cy="19800"/>
-                        </a:xfrm>
-                        <a:prstGeom prst="rect">
-                          <a:avLst/>
-                        </a:prstGeom>
-                        <a:solidFill>
-                          <a:srgbClr val="a0a0a0"/>
-                        </a:solidFill>
-                        <a:ln w="0">
-                          <a:noFill/>
-                        </a:ln>
-                      </wps:spPr>
-                      <wps:style>
-                        <a:lnRef idx="0"/>
-                        <a:fillRef idx="0"/>
-                        <a:effectRef idx="0"/>
-                        <a:fontRef idx="minor"/>
-                      </wps:style>
-                      <wps:bodyPr/>
-                    </wps:wsp>
-                  </a:graphicData>
-                </a:graphic>
-              </wp:inline>
-            </w:drawing>
-          </mc:Choice>
-          <mc:Fallback>
-            <w:pict>
-              <v:rect id="shape_0" ID="Shape29" path="m0,0l-2147483645,0l-2147483645,-2147483646l0,-2147483646xe" fillcolor="#a0a0a0" stroked="f" style="position:absolute;margin-left:0pt;margin-top:-1.6pt;width:432pt;height:1.5pt;mso-wrap-style:none;v-text-anchor:middle;mso-position-vertical:top">
-                <v:fill o:detectmouseclick="t" type="solid" color2="#5f5f5f"/>
-                <v:stroke color="#3465a4" joinstyle="round" endcap="flat"/>
-                <w10:wrap type="square"/>
-              </v:rect>
-            </w:pict>
-          </mc:Fallback>
-        </mc:AlternateContent>
-      </w:r>
-      <w:r>
         <w:rPr>
           <w:rFonts w:eastAsia="Arial" w:cs="Arial" w:ascii="Arial" w:hAnsi="Arial"/>
           <w:i/>
           <w:caps w:val="false"/>
           <w:smallCaps w:val="false"/>
-          <w:color w:val="595959"/>
           <w:sz w:val="22"/>
           <w:szCs w:val="22"/>
         </w:rPr>
-        <w:t xml:space="preserve">Definite le sorgenti di dati a voi necessarie per realizzare I servizi di cui sopra. Modellate tali dati tramite un ER o similari. Specificate se e quali di tali dati sono gia’ forniti da applicativi esistenti.  </w:t>
       </w:r>
     </w:p>
     <w:p>
@@ -6600,1552 +8215,6 @@
         <w:keepLines w:val="false"/>
         <w:widowControl/>
         <w:shd w:val="clear" w:color="auto" w:fill="auto"/>
-        <w:spacing w:lineRule="auto" w:line="276" w:before="0" w:after="200"/>
-        <w:ind w:left="0" w:right="0" w:hanging="0"/>
-        <w:jc w:val="left"/>
-        <w:rPr>
-          <w:rFonts w:ascii="Arial" w:hAnsi="Arial" w:eastAsia="Arial" w:cs="Arial"/>
-          <w:i/>
-          <w:i/>
-          <w:caps w:val="false"/>
-          <w:smallCaps w:val="false"/>
-          <w:color w:val="595959"/>
-          <w:sz w:val="22"/>
-          <w:szCs w:val="22"/>
-        </w:rPr>
-      </w:pPr>
-      <w:r>
-        <w:rPr/>
-        <mc:AlternateContent>
-          <mc:Choice Requires="wps">
-            <w:drawing>
-              <wp:inline distT="0" distB="0" distL="0" distR="0">
-                <wp:extent cx="5487670" cy="20320"/>
-                <wp:effectExtent l="0" t="0" r="0" b="0"/>
-                <wp:docPr id="28" name="Shape30"/>
-                <a:graphic xmlns:a="http://schemas.openxmlformats.org/drawingml/2006/main">
-                  <a:graphicData uri="http://schemas.microsoft.com/office/word/2010/wordprocessingShape">
-                    <wps:wsp>
-                      <wps:cNvSpPr/>
-                      <wps:spPr>
-                        <a:xfrm>
-                          <a:off x="0" y="0"/>
-                          <a:ext cx="5487120" cy="19800"/>
-                        </a:xfrm>
-                        <a:prstGeom prst="rect">
-                          <a:avLst/>
-                        </a:prstGeom>
-                        <a:solidFill>
-                          <a:srgbClr val="a0a0a0"/>
-                        </a:solidFill>
-                        <a:ln w="0">
-                          <a:noFill/>
-                        </a:ln>
-                      </wps:spPr>
-                      <wps:style>
-                        <a:lnRef idx="0"/>
-                        <a:fillRef idx="0"/>
-                        <a:effectRef idx="0"/>
-                        <a:fontRef idx="minor"/>
-                      </wps:style>
-                      <wps:bodyPr/>
-                    </wps:wsp>
-                  </a:graphicData>
-                </a:graphic>
-              </wp:inline>
-            </w:drawing>
-          </mc:Choice>
-          <mc:Fallback>
-            <w:pict>
-              <v:rect id="shape_0" ID="Shape30" path="m0,0l-2147483645,0l-2147483645,-2147483646l0,-2147483646xe" fillcolor="#a0a0a0" stroked="f" style="position:absolute;margin-left:0pt;margin-top:-1.6pt;width:432pt;height:1.5pt;mso-wrap-style:none;v-text-anchor:middle;mso-position-vertical:top">
-                <v:fill o:detectmouseclick="t" type="solid" color2="#5f5f5f"/>
-                <v:stroke color="#3465a4" joinstyle="round" endcap="flat"/>
-                <w10:wrap type="square"/>
-              </v:rect>
-            </w:pict>
-          </mc:Fallback>
-        </mc:AlternateContent>
-      </w:r>
-    </w:p>
-    <w:p>
-      <w:pPr>
-        <w:pStyle w:val="LOnormal"/>
-        <w:shd w:val="clear" w:color="auto" w:fill="auto"/>
-        <w:rPr>
-          <w:rFonts w:ascii="Arial" w:hAnsi="Arial" w:eastAsia="Arial" w:cs="Arial"/>
-          <w:i/>
-          <w:i/>
-          <w:caps w:val="false"/>
-          <w:smallCaps w:val="false"/>
-          <w:color w:val="595959"/>
-          <w:sz w:val="22"/>
-          <w:szCs w:val="22"/>
-        </w:rPr>
-      </w:pPr>
-      <w:r>
-        <w:rPr>
-          <w:rFonts w:eastAsia="Arial" w:cs="Arial" w:ascii="Arial" w:hAnsi="Arial"/>
-          <w:i/>
-          <w:caps w:val="false"/>
-          <w:smallCaps w:val="false"/>
-          <w:color w:val="595959"/>
-          <w:sz w:val="22"/>
-          <w:szCs w:val="22"/>
-        </w:rPr>
-      </w:r>
-    </w:p>
-    <w:p>
-      <w:pPr>
-        <w:pStyle w:val="LOnormal"/>
-        <w:keepNext w:val="false"/>
-        <w:keepLines w:val="false"/>
-        <w:widowControl/>
-        <w:shd w:val="clear" w:color="auto" w:fill="auto"/>
-        <w:spacing w:lineRule="auto" w:line="276" w:before="0" w:after="200"/>
-        <w:ind w:left="0" w:right="0" w:hanging="0"/>
-        <w:jc w:val="left"/>
-        <w:rPr>
-          <w:rFonts w:ascii="Arial" w:hAnsi="Arial" w:eastAsia="Arial" w:cs="Arial"/>
-          <w:i/>
-          <w:i/>
-          <w:caps w:val="false"/>
-          <w:smallCaps w:val="false"/>
-          <w:color w:val="595959"/>
-          <w:sz w:val="22"/>
-          <w:szCs w:val="22"/>
-        </w:rPr>
-      </w:pPr>
-      <w:r>
-        <w:rPr>
-          <w:rFonts w:eastAsia="Arial" w:cs="Arial" w:ascii="Arial" w:hAnsi="Arial"/>
-          <w:i/>
-          <w:caps w:val="false"/>
-          <w:smallCaps w:val="false"/>
-          <w:color w:val="595959"/>
-          <w:sz w:val="22"/>
-          <w:szCs w:val="22"/>
-        </w:rPr>
-      </w:r>
-    </w:p>
-    <w:p>
-      <w:pPr>
-        <w:pStyle w:val="LOnormal"/>
-        <w:keepNext w:val="false"/>
-        <w:keepLines w:val="false"/>
-        <w:widowControl/>
-        <w:shd w:val="clear" w:color="auto" w:fill="auto"/>
-        <w:spacing w:lineRule="auto" w:line="276" w:before="0" w:after="200"/>
-        <w:ind w:left="0" w:right="0" w:hanging="0"/>
-        <w:jc w:val="left"/>
-        <w:rPr>
-          <w:rFonts w:ascii="Arial" w:hAnsi="Arial" w:eastAsia="Arial" w:cs="Arial"/>
-          <w:i/>
-          <w:i/>
-          <w:caps w:val="false"/>
-          <w:smallCaps w:val="false"/>
-          <w:color w:val="595959"/>
-          <w:sz w:val="22"/>
-          <w:szCs w:val="22"/>
-        </w:rPr>
-      </w:pPr>
-      <w:r>
-        <w:rPr>
-          <w:rFonts w:eastAsia="Arial" w:cs="Arial" w:ascii="Arial" w:hAnsi="Arial"/>
-          <w:i/>
-          <w:caps w:val="false"/>
-          <w:smallCaps w:val="false"/>
-          <w:color w:val="595959"/>
-          <w:sz w:val="22"/>
-          <w:szCs w:val="22"/>
-        </w:rPr>
-      </w:r>
-      <w:r>
-        <w:br w:type="page"/>
-      </w:r>
-    </w:p>
-    <w:p>
-      <w:pPr>
-        <w:pStyle w:val="Title"/>
-        <w:shd w:val="clear" w:color="auto" w:fill="auto"/>
-        <w:rPr>
-          <w:rFonts w:ascii="Arial" w:hAnsi="Arial" w:eastAsia="Arial" w:cs="Arial"/>
-          <w:caps w:val="false"/>
-          <w:smallCaps w:val="false"/>
-          <w:sz w:val="48"/>
-          <w:szCs w:val="48"/>
-        </w:rPr>
-      </w:pPr>
-      <w:r>
-        <w:rPr>
-          <w:caps w:val="false"/>
-          <w:smallCaps w:val="false"/>
-        </w:rPr>
-        <w:t xml:space="preserve">E. </w:t>
-      </w:r>
-      <w:r>
-        <w:rPr/>
-        <w:t>Scelte Progettuali (</w:t>
-      </w:r>
-      <w:r>
-        <w:rPr>
-          <w:caps w:val="false"/>
-          <w:smallCaps w:val="false"/>
-        </w:rPr>
-        <w:t xml:space="preserve">Design Decisions)     </w:t>
-        <w:br/>
-      </w:r>
-      <w:r>
-        <w:rPr>
-          <w:rFonts w:eastAsia="Arial" w:cs="Arial" w:ascii="Arial" w:hAnsi="Arial"/>
-          <w:caps w:val="false"/>
-          <w:smallCaps w:val="false"/>
-          <w:sz w:val="22"/>
-          <w:szCs w:val="22"/>
-        </w:rPr>
-        <w:t xml:space="preserve">&lt;Document here the </w:t>
-      </w:r>
-      <w:r>
-        <w:rPr>
-          <w:rFonts w:eastAsia="Arial" w:cs="Arial" w:ascii="Arial" w:hAnsi="Arial"/>
-          <w:b/>
-          <w:caps w:val="false"/>
-          <w:smallCaps w:val="false"/>
-          <w:sz w:val="22"/>
-          <w:szCs w:val="22"/>
-        </w:rPr>
-        <w:t>5</w:t>
-      </w:r>
-      <w:r>
-        <w:rPr>
-          <w:rFonts w:eastAsia="Arial" w:cs="Arial" w:ascii="Arial" w:hAnsi="Arial"/>
-          <w:caps w:val="false"/>
-          <w:smallCaps w:val="false"/>
-          <w:sz w:val="22"/>
-          <w:szCs w:val="22"/>
-        </w:rPr>
-        <w:t xml:space="preserve"> most important design decisions you had to take. You can use both a textual or a diagrammatic specification.&gt;</w:t>
-      </w:r>
-      <w:r>
-        <w:rPr>
-          <w:rFonts w:eastAsia="Arial" w:cs="Arial" w:ascii="Arial" w:hAnsi="Arial"/>
-          <w:caps w:val="false"/>
-          <w:smallCaps w:val="false"/>
-          <w:sz w:val="48"/>
-          <w:szCs w:val="48"/>
-        </w:rPr>
-        <w:t xml:space="preserve"> </w:t>
-      </w:r>
-    </w:p>
-    <w:p>
-      <w:pPr>
-        <w:pStyle w:val="LOnormal"/>
-        <w:shd w:val="clear" w:color="auto" w:fill="auto"/>
-        <w:rPr>
-          <w:rFonts w:ascii="Arial" w:hAnsi="Arial" w:eastAsia="Arial" w:cs="Arial"/>
-          <w:caps w:val="false"/>
-          <w:smallCaps w:val="false"/>
-          <w:sz w:val="48"/>
-          <w:szCs w:val="48"/>
-        </w:rPr>
-      </w:pPr>
-      <w:r>
-        <w:rPr/>
-        <mc:AlternateContent>
-          <mc:Choice Requires="wps">
-            <w:drawing>
-              <wp:inline distT="0" distB="0" distL="0" distR="0">
-                <wp:extent cx="5487670" cy="20320"/>
-                <wp:effectExtent l="0" t="0" r="0" b="0"/>
-                <wp:docPr id="29" name="Shape31"/>
-                <a:graphic xmlns:a="http://schemas.openxmlformats.org/drawingml/2006/main">
-                  <a:graphicData uri="http://schemas.microsoft.com/office/word/2010/wordprocessingShape">
-                    <wps:wsp>
-                      <wps:cNvSpPr/>
-                      <wps:spPr>
-                        <a:xfrm>
-                          <a:off x="0" y="0"/>
-                          <a:ext cx="5487120" cy="19800"/>
-                        </a:xfrm>
-                        <a:prstGeom prst="rect">
-                          <a:avLst/>
-                        </a:prstGeom>
-                        <a:solidFill>
-                          <a:srgbClr val="a0a0a0"/>
-                        </a:solidFill>
-                        <a:ln w="0">
-                          <a:noFill/>
-                        </a:ln>
-                      </wps:spPr>
-                      <wps:style>
-                        <a:lnRef idx="0"/>
-                        <a:fillRef idx="0"/>
-                        <a:effectRef idx="0"/>
-                        <a:fontRef idx="minor"/>
-                      </wps:style>
-                      <wps:bodyPr/>
-                    </wps:wsp>
-                  </a:graphicData>
-                </a:graphic>
-              </wp:inline>
-            </w:drawing>
-          </mc:Choice>
-          <mc:Fallback>
-            <w:pict>
-              <v:rect id="shape_0" ID="Shape31" path="m0,0l-2147483645,0l-2147483645,-2147483646l0,-2147483646xe" fillcolor="#a0a0a0" stroked="f" style="position:absolute;margin-left:0pt;margin-top:-1.6pt;width:432pt;height:1.5pt;mso-wrap-style:none;v-text-anchor:middle;mso-position-vertical:top">
-                <v:fill o:detectmouseclick="t" type="solid" color2="#5f5f5f"/>
-                <v:stroke color="#3465a4" joinstyle="round" endcap="flat"/>
-                <w10:wrap type="square"/>
-              </v:rect>
-            </w:pict>
-          </mc:Fallback>
-        </mc:AlternateContent>
-      </w:r>
-    </w:p>
-    <w:p>
-      <w:pPr>
-        <w:pStyle w:val="LOnormal"/>
-        <w:shd w:val="clear" w:color="auto" w:fill="auto"/>
-        <w:rPr>
-          <w:rFonts w:ascii="Arial" w:hAnsi="Arial" w:eastAsia="Arial" w:cs="Arial"/>
-          <w:caps w:val="false"/>
-          <w:smallCaps w:val="false"/>
-          <w:sz w:val="48"/>
-          <w:szCs w:val="48"/>
-        </w:rPr>
-      </w:pPr>
-      <w:r>
-        <w:rPr>
-          <w:rFonts w:eastAsia="Arial" w:cs="Arial" w:ascii="Arial" w:hAnsi="Arial"/>
-          <w:caps w:val="false"/>
-          <w:smallCaps w:val="false"/>
-          <w:sz w:val="48"/>
-          <w:szCs w:val="48"/>
-        </w:rPr>
-      </w:r>
-    </w:p>
-    <w:p>
-      <w:pPr>
-        <w:pStyle w:val="LOnormal"/>
-        <w:keepNext w:val="false"/>
-        <w:keepLines w:val="false"/>
-        <w:widowControl/>
-        <w:shd w:val="clear" w:color="auto" w:fill="auto"/>
-        <w:spacing w:lineRule="auto" w:line="276" w:before="0" w:after="200"/>
-        <w:ind w:left="0" w:right="0" w:hanging="0"/>
-        <w:jc w:val="left"/>
-        <w:rPr>
-          <w:rFonts w:ascii="Cambria" w:hAnsi="Cambria" w:eastAsia="Cambria" w:cs="Cambria"/>
-          <w:b w:val="false"/>
-          <w:b w:val="false"/>
-          <w:i w:val="false"/>
-          <w:i w:val="false"/>
-          <w:caps w:val="false"/>
-          <w:smallCaps w:val="false"/>
-          <w:strike w:val="false"/>
-          <w:dstrike w:val="false"/>
-          <w:color w:val="000000"/>
-          <w:position w:val="0"/>
-          <w:sz w:val="24"/>
-          <w:sz w:val="24"/>
-          <w:szCs w:val="24"/>
-          <w:u w:val="none"/>
-          <w:shd w:fill="auto" w:val="clear"/>
-          <w:vertAlign w:val="baseline"/>
-        </w:rPr>
-      </w:pPr>
-      <w:r>
-        <w:rPr>
-          <w:rFonts w:eastAsia="Cambria" w:cs="Cambria" w:ascii="Cambria" w:hAnsi="Cambria"/>
-          <w:b w:val="false"/>
-          <w:i w:val="false"/>
-          <w:caps w:val="false"/>
-          <w:smallCaps w:val="false"/>
-          <w:strike w:val="false"/>
-          <w:dstrike w:val="false"/>
-          <w:color w:val="000000"/>
-          <w:position w:val="0"/>
-          <w:sz w:val="24"/>
-          <w:sz w:val="24"/>
-          <w:szCs w:val="24"/>
-          <w:u w:val="none"/>
-          <w:shd w:fill="auto" w:val="clear"/>
-          <w:vertAlign w:val="baseline"/>
-        </w:rPr>
-        <w:tab/>
-      </w:r>
-    </w:p>
-    <w:p>
-      <w:pPr>
-        <w:pStyle w:val="LOnormal"/>
-        <w:keepNext w:val="false"/>
-        <w:keepLines w:val="false"/>
-        <w:widowControl/>
-        <w:shd w:val="clear" w:color="auto" w:fill="auto"/>
-        <w:spacing w:lineRule="auto" w:line="276" w:before="0" w:after="200"/>
-        <w:ind w:left="0" w:right="0" w:hanging="0"/>
-        <w:jc w:val="left"/>
-        <w:rPr>
-          <w:rFonts w:ascii="Cambria" w:hAnsi="Cambria" w:eastAsia="Cambria" w:cs="Cambria"/>
-          <w:b w:val="false"/>
-          <w:b w:val="false"/>
-          <w:i w:val="false"/>
-          <w:i w:val="false"/>
-          <w:caps w:val="false"/>
-          <w:smallCaps w:val="false"/>
-          <w:strike w:val="false"/>
-          <w:dstrike w:val="false"/>
-          <w:color w:val="000000"/>
-          <w:position w:val="0"/>
-          <w:sz w:val="24"/>
-          <w:sz w:val="24"/>
-          <w:szCs w:val="24"/>
-          <w:u w:val="none"/>
-          <w:shd w:fill="auto" w:val="clear"/>
-          <w:vertAlign w:val="baseline"/>
-        </w:rPr>
-      </w:pPr>
-      <w:r>
-        <w:rPr>
-          <w:rFonts w:eastAsia="Cambria" w:cs="Cambria" w:ascii="Cambria" w:hAnsi="Cambria"/>
-          <w:b w:val="false"/>
-          <w:i w:val="false"/>
-          <w:caps w:val="false"/>
-          <w:smallCaps w:val="false"/>
-          <w:strike w:val="false"/>
-          <w:dstrike w:val="false"/>
-          <w:color w:val="000000"/>
-          <w:position w:val="0"/>
-          <w:sz w:val="24"/>
-          <w:sz w:val="24"/>
-          <w:szCs w:val="24"/>
-          <w:u w:val="none"/>
-          <w:shd w:fill="auto" w:val="clear"/>
-          <w:vertAlign w:val="baseline"/>
-        </w:rPr>
-      </w:r>
-      <w:r>
-        <w:br w:type="page"/>
-      </w:r>
-    </w:p>
-    <w:p>
-      <w:pPr>
-        <w:pStyle w:val="Title"/>
-        <w:shd w:val="clear" w:color="auto" w:fill="auto"/>
-        <w:spacing w:lineRule="auto" w:line="276"/>
-        <w:rPr>
-          <w:caps w:val="false"/>
-          <w:smallCaps w:val="false"/>
-        </w:rPr>
-      </w:pPr>
-      <w:r>
-        <w:rPr>
-          <w:caps w:val="false"/>
-          <w:smallCaps w:val="false"/>
-        </w:rPr>
-        <w:t>F. Progettazione di Basso Livello</w:t>
-      </w:r>
-    </w:p>
-    <w:p>
-      <w:pPr>
-        <w:pStyle w:val="LOnormal"/>
-        <w:shd w:val="clear" w:color="auto" w:fill="auto"/>
-        <w:rPr>
-          <w:caps w:val="false"/>
-          <w:smallCaps w:val="false"/>
-        </w:rPr>
-      </w:pPr>
-      <w:r>
-        <w:rPr/>
-        <mc:AlternateContent>
-          <mc:Choice Requires="wps">
-            <w:drawing>
-              <wp:inline distT="0" distB="0" distL="0" distR="0">
-                <wp:extent cx="5487670" cy="20320"/>
-                <wp:effectExtent l="0" t="0" r="0" b="0"/>
-                <wp:docPr id="30" name="Shape32"/>
-                <a:graphic xmlns:a="http://schemas.openxmlformats.org/drawingml/2006/main">
-                  <a:graphicData uri="http://schemas.microsoft.com/office/word/2010/wordprocessingShape">
-                    <wps:wsp>
-                      <wps:cNvSpPr/>
-                      <wps:spPr>
-                        <a:xfrm>
-                          <a:off x="0" y="0"/>
-                          <a:ext cx="5487120" cy="19800"/>
-                        </a:xfrm>
-                        <a:prstGeom prst="rect">
-                          <a:avLst/>
-                        </a:prstGeom>
-                        <a:solidFill>
-                          <a:srgbClr val="a0a0a0"/>
-                        </a:solidFill>
-                        <a:ln w="0">
-                          <a:noFill/>
-                        </a:ln>
-                      </wps:spPr>
-                      <wps:style>
-                        <a:lnRef idx="0"/>
-                        <a:fillRef idx="0"/>
-                        <a:effectRef idx="0"/>
-                        <a:fontRef idx="minor"/>
-                      </wps:style>
-                      <wps:bodyPr/>
-                    </wps:wsp>
-                  </a:graphicData>
-                </a:graphic>
-              </wp:inline>
-            </w:drawing>
-          </mc:Choice>
-          <mc:Fallback>
-            <w:pict>
-              <v:rect id="shape_0" ID="Shape32" path="m0,0l-2147483645,0l-2147483645,-2147483646l0,-2147483646xe" fillcolor="#a0a0a0" stroked="f" style="position:absolute;margin-left:0pt;margin-top:-1.6pt;width:432pt;height:1.5pt;mso-wrap-style:none;v-text-anchor:middle;mso-position-vertical:top">
-                <v:fill o:detectmouseclick="t" type="solid" color2="#5f5f5f"/>
-                <v:stroke color="#3465a4" joinstyle="round" endcap="flat"/>
-                <w10:wrap type="square"/>
-              </v:rect>
-            </w:pict>
-          </mc:Fallback>
-        </mc:AlternateContent>
-      </w:r>
-    </w:p>
-    <w:p>
-      <w:pPr>
-        <w:pStyle w:val="LOnormal"/>
-        <w:shd w:val="clear" w:color="auto" w:fill="auto"/>
-        <w:rPr>
-          <w:caps w:val="false"/>
-          <w:smallCaps w:val="false"/>
-        </w:rPr>
-      </w:pPr>
-      <w:r>
-        <w:rPr>
-          <w:caps w:val="false"/>
-          <w:smallCaps w:val="false"/>
-        </w:rPr>
-      </w:r>
-    </w:p>
-    <w:p>
-      <w:pPr>
-        <w:pStyle w:val="LOnormal"/>
-        <w:shd w:val="clear" w:color="auto" w:fill="auto"/>
-        <w:rPr>
-          <w:caps w:val="false"/>
-          <w:smallCaps w:val="false"/>
-        </w:rPr>
-      </w:pPr>
-      <w:r>
-        <w:rPr>
-          <w:caps w:val="false"/>
-          <w:smallCaps w:val="false"/>
-        </w:rPr>
-      </w:r>
-    </w:p>
-    <w:p>
-      <w:pPr>
-        <w:pStyle w:val="LOnormal"/>
-        <w:shd w:val="clear" w:color="auto" w:fill="auto"/>
-        <w:rPr>
-          <w:caps w:val="false"/>
-          <w:smallCaps w:val="false"/>
-        </w:rPr>
-      </w:pPr>
-      <w:r>
-        <w:rPr>
-          <w:caps w:val="false"/>
-          <w:smallCaps w:val="false"/>
-        </w:rPr>
-      </w:r>
-    </w:p>
-    <w:p>
-      <w:pPr>
-        <w:pStyle w:val="LOnormal"/>
-        <w:shd w:val="clear" w:color="auto" w:fill="auto"/>
-        <w:rPr>
-          <w:caps w:val="false"/>
-          <w:smallCaps w:val="false"/>
-        </w:rPr>
-      </w:pPr>
-      <w:r>
-        <w:rPr>
-          <w:caps w:val="false"/>
-          <w:smallCaps w:val="false"/>
-        </w:rPr>
-      </w:r>
-    </w:p>
-    <w:p>
-      <w:pPr>
-        <w:pStyle w:val="LOnormal"/>
-        <w:shd w:val="clear" w:color="auto" w:fill="auto"/>
-        <w:rPr>
-          <w:caps w:val="false"/>
-          <w:smallCaps w:val="false"/>
-        </w:rPr>
-      </w:pPr>
-      <w:r>
-        <w:rPr>
-          <w:caps w:val="false"/>
-          <w:smallCaps w:val="false"/>
-        </w:rPr>
-      </w:r>
-    </w:p>
-    <w:p>
-      <w:pPr>
-        <w:pStyle w:val="LOnormal"/>
-        <w:shd w:val="clear" w:color="auto" w:fill="auto"/>
-        <w:rPr>
-          <w:caps w:val="false"/>
-          <w:smallCaps w:val="false"/>
-        </w:rPr>
-      </w:pPr>
-      <w:r>
-        <w:rPr>
-          <w:caps w:val="false"/>
-          <w:smallCaps w:val="false"/>
-        </w:rPr>
-      </w:r>
-    </w:p>
-    <w:p>
-      <w:pPr>
-        <w:pStyle w:val="LOnormal"/>
-        <w:shd w:val="clear" w:color="auto" w:fill="auto"/>
-        <w:rPr>
-          <w:caps w:val="false"/>
-          <w:smallCaps w:val="false"/>
-        </w:rPr>
-      </w:pPr>
-      <w:r>
-        <w:rPr>
-          <w:caps w:val="false"/>
-          <w:smallCaps w:val="false"/>
-        </w:rPr>
-      </w:r>
-    </w:p>
-    <w:p>
-      <w:pPr>
-        <w:pStyle w:val="LOnormal"/>
-        <w:shd w:val="clear" w:color="auto" w:fill="auto"/>
-        <w:rPr>
-          <w:caps w:val="false"/>
-          <w:smallCaps w:val="false"/>
-        </w:rPr>
-      </w:pPr>
-      <w:r>
-        <w:rPr>
-          <w:caps w:val="false"/>
-          <w:smallCaps w:val="false"/>
-        </w:rPr>
-      </w:r>
-    </w:p>
-    <w:p>
-      <w:pPr>
-        <w:pStyle w:val="LOnormal"/>
-        <w:shd w:val="clear" w:color="auto" w:fill="auto"/>
-        <w:rPr>
-          <w:caps w:val="false"/>
-          <w:smallCaps w:val="false"/>
-        </w:rPr>
-      </w:pPr>
-      <w:r>
-        <w:rPr>
-          <w:caps w:val="false"/>
-          <w:smallCaps w:val="false"/>
-        </w:rPr>
-      </w:r>
-    </w:p>
-    <w:p>
-      <w:pPr>
-        <w:pStyle w:val="LOnormal"/>
-        <w:shd w:val="clear" w:color="auto" w:fill="auto"/>
-        <w:rPr>
-          <w:caps w:val="false"/>
-          <w:smallCaps w:val="false"/>
-        </w:rPr>
-      </w:pPr>
-      <w:r>
-        <w:rPr>
-          <w:caps w:val="false"/>
-          <w:smallCaps w:val="false"/>
-        </w:rPr>
-      </w:r>
-    </w:p>
-    <w:p>
-      <w:pPr>
-        <w:pStyle w:val="LOnormal"/>
-        <w:shd w:val="clear" w:color="auto" w:fill="auto"/>
-        <w:rPr>
-          <w:caps w:val="false"/>
-          <w:smallCaps w:val="false"/>
-        </w:rPr>
-      </w:pPr>
-      <w:r>
-        <w:rPr>
-          <w:caps w:val="false"/>
-          <w:smallCaps w:val="false"/>
-        </w:rPr>
-      </w:r>
-    </w:p>
-    <w:p>
-      <w:pPr>
-        <w:pStyle w:val="LOnormal"/>
-        <w:shd w:val="clear" w:color="auto" w:fill="auto"/>
-        <w:rPr>
-          <w:caps w:val="false"/>
-          <w:smallCaps w:val="false"/>
-        </w:rPr>
-      </w:pPr>
-      <w:r>
-        <w:rPr>
-          <w:caps w:val="false"/>
-          <w:smallCaps w:val="false"/>
-        </w:rPr>
-      </w:r>
-    </w:p>
-    <w:p>
-      <w:pPr>
-        <w:pStyle w:val="LOnormal"/>
-        <w:shd w:val="clear" w:color="auto" w:fill="auto"/>
-        <w:rPr>
-          <w:caps w:val="false"/>
-          <w:smallCaps w:val="false"/>
-        </w:rPr>
-      </w:pPr>
-      <w:r>
-        <w:rPr>
-          <w:caps w:val="false"/>
-          <w:smallCaps w:val="false"/>
-        </w:rPr>
-      </w:r>
-    </w:p>
-    <w:p>
-      <w:pPr>
-        <w:pStyle w:val="LOnormal"/>
-        <w:shd w:val="clear" w:color="auto" w:fill="auto"/>
-        <w:rPr>
-          <w:caps w:val="false"/>
-          <w:smallCaps w:val="false"/>
-        </w:rPr>
-      </w:pPr>
-      <w:r>
-        <w:rPr>
-          <w:caps w:val="false"/>
-          <w:smallCaps w:val="false"/>
-        </w:rPr>
-      </w:r>
-    </w:p>
-    <w:p>
-      <w:pPr>
-        <w:pStyle w:val="LOnormal"/>
-        <w:shd w:val="clear" w:color="auto" w:fill="auto"/>
-        <w:rPr>
-          <w:caps w:val="false"/>
-          <w:smallCaps w:val="false"/>
-        </w:rPr>
-      </w:pPr>
-      <w:r>
-        <w:rPr>
-          <w:caps w:val="false"/>
-          <w:smallCaps w:val="false"/>
-        </w:rPr>
-      </w:r>
-    </w:p>
-    <w:p>
-      <w:pPr>
-        <w:pStyle w:val="LOnormal"/>
-        <w:shd w:val="clear" w:color="auto" w:fill="auto"/>
-        <w:rPr>
-          <w:caps w:val="false"/>
-          <w:smallCaps w:val="false"/>
-        </w:rPr>
-      </w:pPr>
-      <w:r>
-        <w:rPr>
-          <w:caps w:val="false"/>
-          <w:smallCaps w:val="false"/>
-        </w:rPr>
-      </w:r>
-    </w:p>
-    <w:p>
-      <w:pPr>
-        <w:pStyle w:val="LOnormal"/>
-        <w:shd w:val="clear" w:color="auto" w:fill="auto"/>
-        <w:rPr>
-          <w:caps w:val="false"/>
-          <w:smallCaps w:val="false"/>
-        </w:rPr>
-      </w:pPr>
-      <w:r>
-        <w:rPr>
-          <w:caps w:val="false"/>
-          <w:smallCaps w:val="false"/>
-        </w:rPr>
-      </w:r>
-    </w:p>
-    <w:p>
-      <w:pPr>
-        <w:pStyle w:val="LOnormal"/>
-        <w:shd w:val="clear" w:color="auto" w:fill="auto"/>
-        <w:rPr>
-          <w:caps w:val="false"/>
-          <w:smallCaps w:val="false"/>
-        </w:rPr>
-      </w:pPr>
-      <w:r>
-        <w:rPr>
-          <w:caps w:val="false"/>
-          <w:smallCaps w:val="false"/>
-        </w:rPr>
-      </w:r>
-    </w:p>
-    <w:p>
-      <w:pPr>
-        <w:pStyle w:val="LOnormal"/>
-        <w:shd w:val="clear" w:color="auto" w:fill="auto"/>
-        <w:rPr>
-          <w:caps w:val="false"/>
-          <w:smallCaps w:val="false"/>
-        </w:rPr>
-      </w:pPr>
-      <w:r>
-        <w:rPr>
-          <w:caps w:val="false"/>
-          <w:smallCaps w:val="false"/>
-        </w:rPr>
-      </w:r>
-    </w:p>
-    <w:p>
-      <w:pPr>
-        <w:pStyle w:val="LOnormal"/>
-        <w:shd w:val="clear" w:color="auto" w:fill="auto"/>
-        <w:rPr>
-          <w:caps w:val="false"/>
-          <w:smallCaps w:val="false"/>
-        </w:rPr>
-      </w:pPr>
-      <w:r>
-        <w:rPr>
-          <w:caps w:val="false"/>
-          <w:smallCaps w:val="false"/>
-        </w:rPr>
-      </w:r>
-    </w:p>
-    <w:p>
-      <w:pPr>
-        <w:pStyle w:val="LOnormal"/>
-        <w:shd w:val="clear" w:color="auto" w:fill="auto"/>
-        <w:rPr>
-          <w:caps w:val="false"/>
-          <w:smallCaps w:val="false"/>
-        </w:rPr>
-      </w:pPr>
-      <w:r>
-        <w:rPr>
-          <w:caps w:val="false"/>
-          <w:smallCaps w:val="false"/>
-        </w:rPr>
-      </w:r>
-    </w:p>
-    <w:p>
-      <w:pPr>
-        <w:pStyle w:val="LOnormal"/>
-        <w:shd w:val="clear" w:color="auto" w:fill="auto"/>
-        <w:rPr>
-          <w:caps w:val="false"/>
-          <w:smallCaps w:val="false"/>
-        </w:rPr>
-      </w:pPr>
-      <w:r>
-        <w:rPr>
-          <w:caps w:val="false"/>
-          <w:smallCaps w:val="false"/>
-        </w:rPr>
-      </w:r>
-    </w:p>
-    <w:p>
-      <w:pPr>
-        <w:pStyle w:val="LOnormal"/>
-        <w:shd w:val="clear" w:color="auto" w:fill="auto"/>
-        <w:rPr>
-          <w:caps w:val="false"/>
-          <w:smallCaps w:val="false"/>
-        </w:rPr>
-      </w:pPr>
-      <w:r>
-        <w:rPr>
-          <w:caps w:val="false"/>
-          <w:smallCaps w:val="false"/>
-        </w:rPr>
-      </w:r>
-    </w:p>
-    <w:p>
-      <w:pPr>
-        <w:pStyle w:val="LOnormal"/>
-        <w:shd w:val="clear" w:color="auto" w:fill="auto"/>
-        <w:rPr>
-          <w:caps w:val="false"/>
-          <w:smallCaps w:val="false"/>
-        </w:rPr>
-      </w:pPr>
-      <w:r>
-        <w:rPr>
-          <w:caps w:val="false"/>
-          <w:smallCaps w:val="false"/>
-        </w:rPr>
-      </w:r>
-    </w:p>
-    <w:p>
-      <w:pPr>
-        <w:pStyle w:val="LOnormal"/>
-        <w:shd w:val="clear" w:color="auto" w:fill="auto"/>
-        <w:rPr>
-          <w:caps w:val="false"/>
-          <w:smallCaps w:val="false"/>
-        </w:rPr>
-      </w:pPr>
-      <w:r>
-        <w:rPr>
-          <w:caps w:val="false"/>
-          <w:smallCaps w:val="false"/>
-        </w:rPr>
-      </w:r>
-    </w:p>
-    <w:p>
-      <w:pPr>
-        <w:pStyle w:val="LOnormal"/>
-        <w:shd w:val="clear" w:color="auto" w:fill="auto"/>
-        <w:rPr>
-          <w:caps w:val="false"/>
-          <w:smallCaps w:val="false"/>
-        </w:rPr>
-      </w:pPr>
-      <w:r>
-        <w:rPr>
-          <w:caps w:val="false"/>
-          <w:smallCaps w:val="false"/>
-        </w:rPr>
-      </w:r>
-    </w:p>
-    <w:p>
-      <w:pPr>
-        <w:pStyle w:val="LOnormal"/>
-        <w:shd w:val="clear" w:color="auto" w:fill="auto"/>
-        <w:rPr>
-          <w:caps w:val="false"/>
-          <w:smallCaps w:val="false"/>
-        </w:rPr>
-      </w:pPr>
-      <w:r>
-        <w:rPr>
-          <w:caps w:val="false"/>
-          <w:smallCaps w:val="false"/>
-        </w:rPr>
-      </w:r>
-    </w:p>
-    <w:p>
-      <w:pPr>
-        <w:pStyle w:val="LOnormal"/>
-        <w:shd w:val="clear" w:color="auto" w:fill="auto"/>
-        <w:rPr>
-          <w:caps w:val="false"/>
-          <w:smallCaps w:val="false"/>
-        </w:rPr>
-      </w:pPr>
-      <w:r>
-        <w:rPr>
-          <w:caps w:val="false"/>
-          <w:smallCaps w:val="false"/>
-        </w:rPr>
-      </w:r>
-    </w:p>
-    <w:p>
-      <w:pPr>
-        <w:pStyle w:val="LOnormal"/>
-        <w:shd w:val="clear" w:color="auto" w:fill="auto"/>
-        <w:rPr>
-          <w:caps w:val="false"/>
-          <w:smallCaps w:val="false"/>
-        </w:rPr>
-      </w:pPr>
-      <w:r>
-        <w:rPr>
-          <w:caps w:val="false"/>
-          <w:smallCaps w:val="false"/>
-        </w:rPr>
-      </w:r>
-    </w:p>
-    <w:p>
-      <w:pPr>
-        <w:pStyle w:val="LOnormal"/>
-        <w:shd w:val="clear" w:color="auto" w:fill="auto"/>
-        <w:rPr>
-          <w:caps w:val="false"/>
-          <w:smallCaps w:val="false"/>
-        </w:rPr>
-      </w:pPr>
-      <w:r>
-        <w:rPr>
-          <w:caps w:val="false"/>
-          <w:smallCaps w:val="false"/>
-        </w:rPr>
-      </w:r>
-    </w:p>
-    <w:p>
-      <w:pPr>
-        <w:pStyle w:val="LOnormal"/>
-        <w:shd w:val="clear" w:color="auto" w:fill="auto"/>
-        <w:rPr>
-          <w:caps w:val="false"/>
-          <w:smallCaps w:val="false"/>
-        </w:rPr>
-      </w:pPr>
-      <w:r>
-        <w:rPr>
-          <w:caps w:val="false"/>
-          <w:smallCaps w:val="false"/>
-        </w:rPr>
-      </w:r>
-    </w:p>
-    <w:p>
-      <w:pPr>
-        <w:pStyle w:val="LOnormal"/>
-        <w:shd w:val="clear" w:color="auto" w:fill="auto"/>
-        <w:rPr>
-          <w:caps w:val="false"/>
-          <w:smallCaps w:val="false"/>
-        </w:rPr>
-      </w:pPr>
-      <w:r>
-        <w:rPr>
-          <w:caps w:val="false"/>
-          <w:smallCaps w:val="false"/>
-        </w:rPr>
-      </w:r>
-    </w:p>
-    <w:p>
-      <w:pPr>
-        <w:pStyle w:val="LOnormal"/>
-        <w:shd w:val="clear" w:color="auto" w:fill="auto"/>
-        <w:rPr>
-          <w:caps w:val="false"/>
-          <w:smallCaps w:val="false"/>
-        </w:rPr>
-      </w:pPr>
-      <w:r>
-        <w:rPr>
-          <w:caps w:val="false"/>
-          <w:smallCaps w:val="false"/>
-        </w:rPr>
-      </w:r>
-    </w:p>
-    <w:p>
-      <w:pPr>
-        <w:pStyle w:val="LOnormal"/>
-        <w:shd w:val="clear" w:color="auto" w:fill="auto"/>
-        <w:rPr>
-          <w:caps w:val="false"/>
-          <w:smallCaps w:val="false"/>
-        </w:rPr>
-      </w:pPr>
-      <w:r>
-        <w:rPr>
-          <w:caps w:val="false"/>
-          <w:smallCaps w:val="false"/>
-        </w:rPr>
-      </w:r>
-    </w:p>
-    <w:p>
-      <w:pPr>
-        <w:pStyle w:val="LOnormal"/>
-        <w:shd w:val="clear" w:color="auto" w:fill="auto"/>
-        <w:rPr>
-          <w:caps w:val="false"/>
-          <w:smallCaps w:val="false"/>
-        </w:rPr>
-      </w:pPr>
-      <w:r>
-        <w:rPr>
-          <w:caps w:val="false"/>
-          <w:smallCaps w:val="false"/>
-        </w:rPr>
-      </w:r>
-    </w:p>
-    <w:p>
-      <w:pPr>
-        <w:pStyle w:val="Title"/>
-        <w:shd w:val="clear" w:color="auto" w:fill="auto"/>
-        <w:spacing w:lineRule="auto" w:line="276"/>
-        <w:rPr>
-          <w:caps w:val="false"/>
-          <w:smallCaps w:val="false"/>
-        </w:rPr>
-      </w:pPr>
-      <w:r>
-        <w:rPr>
-          <w:caps w:val="false"/>
-          <w:smallCaps w:val="false"/>
-        </w:rPr>
-      </w:r>
-    </w:p>
-    <w:p>
-      <w:pPr>
-        <w:pStyle w:val="Title"/>
-        <w:shd w:val="clear" w:color="auto" w:fill="auto"/>
-        <w:spacing w:lineRule="auto" w:line="276"/>
-        <w:rPr>
-          <w:caps w:val="false"/>
-          <w:smallCaps w:val="false"/>
-        </w:rPr>
-      </w:pPr>
-      <w:r>
-        <w:rPr/>
-        <mc:AlternateContent>
-          <mc:Choice Requires="wps">
-            <w:drawing>
-              <wp:inline distT="0" distB="0" distL="0" distR="0">
-                <wp:extent cx="5487670" cy="20320"/>
-                <wp:effectExtent l="0" t="0" r="0" b="0"/>
-                <wp:docPr id="31" name="Shape33"/>
-                <a:graphic xmlns:a="http://schemas.openxmlformats.org/drawingml/2006/main">
-                  <a:graphicData uri="http://schemas.microsoft.com/office/word/2010/wordprocessingShape">
-                    <wps:wsp>
-                      <wps:cNvSpPr/>
-                      <wps:spPr>
-                        <a:xfrm>
-                          <a:off x="0" y="0"/>
-                          <a:ext cx="5487120" cy="19800"/>
-                        </a:xfrm>
-                        <a:prstGeom prst="rect">
-                          <a:avLst/>
-                        </a:prstGeom>
-                        <a:solidFill>
-                          <a:srgbClr val="a0a0a0"/>
-                        </a:solidFill>
-                        <a:ln w="0">
-                          <a:noFill/>
-                        </a:ln>
-                      </wps:spPr>
-                      <wps:style>
-                        <a:lnRef idx="0"/>
-                        <a:fillRef idx="0"/>
-                        <a:effectRef idx="0"/>
-                        <a:fontRef idx="minor"/>
-                      </wps:style>
-                      <wps:bodyPr/>
-                    </wps:wsp>
-                  </a:graphicData>
-                </a:graphic>
-              </wp:inline>
-            </w:drawing>
-          </mc:Choice>
-          <mc:Fallback>
-            <w:pict>
-              <v:rect id="shape_0" ID="Shape33" path="m0,0l-2147483645,0l-2147483645,-2147483646l0,-2147483646xe" fillcolor="#a0a0a0" stroked="f" style="position:absolute;margin-left:0pt;margin-top:-1.6pt;width:432pt;height:1.5pt;mso-wrap-style:none;v-text-anchor:middle;mso-position-vertical:top">
-                <v:fill o:detectmouseclick="t" type="solid" color2="#5f5f5f"/>
-                <v:stroke color="#3465a4" joinstyle="round" endcap="flat"/>
-                <w10:wrap type="square"/>
-              </v:rect>
-            </w:pict>
-          </mc:Fallback>
-        </mc:AlternateContent>
-      </w:r>
-    </w:p>
-    <w:p>
-      <w:pPr>
-        <w:pStyle w:val="Title"/>
-        <w:shd w:val="clear" w:color="auto" w:fill="auto"/>
-        <w:spacing w:lineRule="auto" w:line="276"/>
-        <w:rPr>
-          <w:rFonts w:ascii="Arial" w:hAnsi="Arial" w:eastAsia="Arial" w:cs="Arial"/>
-          <w:i/>
-          <w:i/>
-          <w:caps w:val="false"/>
-          <w:smallCaps w:val="false"/>
-          <w:sz w:val="22"/>
-          <w:szCs w:val="22"/>
-        </w:rPr>
-      </w:pPr>
-      <w:r>
-        <w:rPr/>
-        <mc:AlternateContent>
-          <mc:Choice Requires="wps">
-            <w:drawing>
-              <wp:inline distT="0" distB="0" distL="0" distR="0">
-                <wp:extent cx="5487670" cy="20320"/>
-                <wp:effectExtent l="0" t="0" r="0" b="0"/>
-                <wp:docPr id="32" name="Shape34"/>
-                <a:graphic xmlns:a="http://schemas.openxmlformats.org/drawingml/2006/main">
-                  <a:graphicData uri="http://schemas.microsoft.com/office/word/2010/wordprocessingShape">
-                    <wps:wsp>
-                      <wps:cNvSpPr/>
-                      <wps:spPr>
-                        <a:xfrm>
-                          <a:off x="0" y="0"/>
-                          <a:ext cx="5487120" cy="19800"/>
-                        </a:xfrm>
-                        <a:prstGeom prst="rect">
-                          <a:avLst/>
-                        </a:prstGeom>
-                        <a:solidFill>
-                          <a:srgbClr val="a0a0a0"/>
-                        </a:solidFill>
-                        <a:ln w="0">
-                          <a:noFill/>
-                        </a:ln>
-                      </wps:spPr>
-                      <wps:style>
-                        <a:lnRef idx="0"/>
-                        <a:fillRef idx="0"/>
-                        <a:effectRef idx="0"/>
-                        <a:fontRef idx="minor"/>
-                      </wps:style>
-                      <wps:bodyPr/>
-                    </wps:wsp>
-                  </a:graphicData>
-                </a:graphic>
-              </wp:inline>
-            </w:drawing>
-          </mc:Choice>
-          <mc:Fallback>
-            <w:pict>
-              <v:rect id="shape_0" ID="Shape34" path="m0,0l-2147483645,0l-2147483645,-2147483646l0,-2147483646xe" fillcolor="#a0a0a0" stroked="f" style="position:absolute;margin-left:0pt;margin-top:-1.6pt;width:432pt;height:1.5pt;mso-wrap-style:none;v-text-anchor:middle;mso-position-vertical:top">
-                <v:fill o:detectmouseclick="t" type="solid" color2="#5f5f5f"/>
-                <v:stroke color="#3465a4" joinstyle="round" endcap="flat"/>
-                <w10:wrap type="square"/>
-              </v:rect>
-            </w:pict>
-          </mc:Fallback>
-        </mc:AlternateContent>
-      </w:r>
-      <w:r>
-        <w:rPr>
-          <w:caps w:val="false"/>
-          <w:smallCaps w:val="false"/>
-        </w:rPr>
-        <w:t>G.  Spiega</w:t>
-      </w:r>
-      <w:r>
-        <w:rPr/>
-        <w:t>re come il progetto soddisfa i requisiti funzionali (FRs)</w:t>
-      </w:r>
-      <w:r>
-        <w:rPr>
-          <w:caps w:val="false"/>
-          <w:smallCaps w:val="false"/>
-        </w:rPr>
-        <w:t xml:space="preserve"> e quelli non funzionali </w:t>
-      </w:r>
-      <w:r>
-        <w:rPr/>
-        <w:t>(</w:t>
-      </w:r>
-      <w:r>
-        <w:rPr>
-          <w:caps w:val="false"/>
-          <w:smallCaps w:val="false"/>
-        </w:rPr>
-        <w:t xml:space="preserve">NFRs) </w:t>
-      </w:r>
-      <w:r>
-        <w:rPr>
-          <w:caps w:val="false"/>
-          <w:smallCaps w:val="false"/>
-        </w:rPr>
-        <mc:AlternateContent>
-          <mc:Choice Requires="wps">
-            <w:drawing>
-              <wp:inline distT="0" distB="0" distL="0" distR="0">
-                <wp:extent cx="5487670" cy="20320"/>
-                <wp:effectExtent l="0" t="0" r="0" b="0"/>
-                <wp:docPr id="33" name="Shape35"/>
-                <a:graphic xmlns:a="http://schemas.openxmlformats.org/drawingml/2006/main">
-                  <a:graphicData uri="http://schemas.microsoft.com/office/word/2010/wordprocessingShape">
-                    <wps:wsp>
-                      <wps:cNvSpPr/>
-                      <wps:spPr>
-                        <a:xfrm>
-                          <a:off x="0" y="0"/>
-                          <a:ext cx="5487120" cy="19800"/>
-                        </a:xfrm>
-                        <a:prstGeom prst="rect">
-                          <a:avLst/>
-                        </a:prstGeom>
-                        <a:solidFill>
-                          <a:srgbClr val="a0a0a0"/>
-                        </a:solidFill>
-                        <a:ln w="0">
-                          <a:noFill/>
-                        </a:ln>
-                      </wps:spPr>
-                      <wps:style>
-                        <a:lnRef idx="0"/>
-                        <a:fillRef idx="0"/>
-                        <a:effectRef idx="0"/>
-                        <a:fontRef idx="minor"/>
-                      </wps:style>
-                      <wps:bodyPr/>
-                    </wps:wsp>
-                  </a:graphicData>
-                </a:graphic>
-              </wp:inline>
-            </w:drawing>
-          </mc:Choice>
-          <mc:Fallback>
-            <w:pict>
-              <v:rect id="shape_0" ID="Shape35" path="m0,0l-2147483645,0l-2147483645,-2147483646l0,-2147483646xe" fillcolor="#a0a0a0" stroked="f" style="position:absolute;margin-left:0pt;margin-top:-1.6pt;width:432pt;height:1.5pt;mso-wrap-style:none;v-text-anchor:middle;mso-position-vertical:top">
-                <v:fill o:detectmouseclick="t" type="solid" color2="#5f5f5f"/>
-                <v:stroke color="#3465a4" joinstyle="round" endcap="flat"/>
-                <w10:wrap type="square"/>
-              </v:rect>
-            </w:pict>
-          </mc:Fallback>
-        </mc:AlternateContent>
-      </w:r>
-      <w:r>
-        <w:rPr>
-          <w:rFonts w:eastAsia="Arial" w:cs="Arial" w:ascii="Arial" w:hAnsi="Arial"/>
-          <w:i/>
-          <w:caps w:val="false"/>
-          <w:smallCaps w:val="false"/>
-          <w:sz w:val="22"/>
-          <w:szCs w:val="22"/>
-        </w:rPr>
-        <w:t>&lt;Report in this section how the architectural  and low level design you produced satisfies the FRs and the NFRs&gt;</w:t>
-      </w:r>
-      <w:r>
-        <w:br w:type="page"/>
-      </w:r>
-    </w:p>
-    <w:p>
-      <w:pPr>
-        <w:pStyle w:val="Title"/>
-        <w:shd w:val="clear" w:color="auto" w:fill="auto"/>
-        <w:spacing w:lineRule="auto" w:line="276"/>
-        <w:rPr>
-          <w:rFonts w:ascii="Arial" w:hAnsi="Arial" w:eastAsia="Arial" w:cs="Arial"/>
-          <w:i/>
-          <w:i/>
-          <w:caps w:val="false"/>
-          <w:smallCaps w:val="false"/>
-          <w:sz w:val="22"/>
-          <w:szCs w:val="22"/>
-        </w:rPr>
-      </w:pPr>
-      <w:r>
-        <w:rPr/>
-        <mc:AlternateContent>
-          <mc:Choice Requires="wps">
-            <w:drawing>
-              <wp:inline distT="0" distB="0" distL="0" distR="0">
-                <wp:extent cx="5487670" cy="20320"/>
-                <wp:effectExtent l="0" t="0" r="0" b="0"/>
-                <wp:docPr id="34" name="Shape36"/>
-                <a:graphic xmlns:a="http://schemas.openxmlformats.org/drawingml/2006/main">
-                  <a:graphicData uri="http://schemas.microsoft.com/office/word/2010/wordprocessingShape">
-                    <wps:wsp>
-                      <wps:cNvSpPr/>
-                      <wps:spPr>
-                        <a:xfrm>
-                          <a:off x="0" y="0"/>
-                          <a:ext cx="5487120" cy="19800"/>
-                        </a:xfrm>
-                        <a:prstGeom prst="rect">
-                          <a:avLst/>
-                        </a:prstGeom>
-                        <a:solidFill>
-                          <a:srgbClr val="a0a0a0"/>
-                        </a:solidFill>
-                        <a:ln w="0">
-                          <a:noFill/>
-                        </a:ln>
-                      </wps:spPr>
-                      <wps:style>
-                        <a:lnRef idx="0"/>
-                        <a:fillRef idx="0"/>
-                        <a:effectRef idx="0"/>
-                        <a:fontRef idx="minor"/>
-                      </wps:style>
-                      <wps:bodyPr/>
-                    </wps:wsp>
-                  </a:graphicData>
-                </a:graphic>
-              </wp:inline>
-            </w:drawing>
-          </mc:Choice>
-          <mc:Fallback>
-            <w:pict>
-              <v:rect id="shape_0" ID="Shape36" path="m0,0l-2147483645,0l-2147483645,-2147483646l0,-2147483646xe" fillcolor="#a0a0a0" stroked="f" style="position:absolute;margin-left:0pt;margin-top:-1.6pt;width:432pt;height:1.5pt;mso-wrap-style:none;v-text-anchor:middle;mso-position-vertical:top">
-                <v:fill o:detectmouseclick="t" type="solid" color2="#5f5f5f"/>
-                <v:stroke color="#3465a4" joinstyle="round" endcap="flat"/>
-                <w10:wrap type="square"/>
-              </v:rect>
-            </w:pict>
-          </mc:Fallback>
-        </mc:AlternateContent>
-      </w:r>
-      <w:r>
-        <w:rPr>
-          <w:caps w:val="false"/>
-          <w:smallCaps w:val="false"/>
-        </w:rPr>
-        <w:t xml:space="preserve">Appendix. Prototype </w:t>
-        <w:br/>
-      </w:r>
-      <w:r>
-        <w:drawing>
-          <wp:anchor behindDoc="0" distT="0" distB="0" distL="114300" distR="114300" simplePos="0" locked="0" layoutInCell="0" allowOverlap="1" relativeHeight="37">
-            <wp:simplePos x="0" y="0"/>
-            <wp:positionH relativeFrom="column">
-              <wp:posOffset>5486400</wp:posOffset>
-            </wp:positionH>
-            <wp:positionV relativeFrom="paragraph">
-              <wp:posOffset>-55245</wp:posOffset>
-            </wp:positionV>
-            <wp:extent cx="990600" cy="1009650"/>
-            <wp:effectExtent l="0" t="0" r="0" b="0"/>
-            <wp:wrapSquare wrapText="bothSides"/>
-            <wp:docPr id="35" name="image1.png" descr=""/>
-            <wp:cNvGraphicFramePr>
-              <a:graphicFrameLocks xmlns:a="http://schemas.openxmlformats.org/drawingml/2006/main" noChangeAspect="1"/>
-            </wp:cNvGraphicFramePr>
-            <a:graphic xmlns:a="http://schemas.openxmlformats.org/drawingml/2006/main">
-              <a:graphicData uri="http://schemas.openxmlformats.org/drawingml/2006/picture">
-                <pic:pic xmlns:pic="http://schemas.openxmlformats.org/drawingml/2006/picture">
-                  <pic:nvPicPr>
-                    <pic:cNvPr id="35" name="image1.png" descr=""/>
-                    <pic:cNvPicPr>
-                      <a:picLocks noChangeAspect="1" noChangeArrowheads="1"/>
-                    </pic:cNvPicPr>
-                  </pic:nvPicPr>
-                  <pic:blipFill>
-                    <a:blip r:embed="rId6"/>
-                    <a:stretch>
-                      <a:fillRect/>
-                    </a:stretch>
-                  </pic:blipFill>
-                  <pic:spPr bwMode="auto">
-                    <a:xfrm>
-                      <a:off x="0" y="0"/>
-                      <a:ext cx="990600" cy="1009650"/>
-                    </a:xfrm>
-                    <a:prstGeom prst="rect">
-                      <a:avLst/>
-                    </a:prstGeom>
-                  </pic:spPr>
-                </pic:pic>
-              </a:graphicData>
-            </a:graphic>
-          </wp:anchor>
-        </w:drawing>
-      </w:r>
-      <w:r>
-        <w:rPr>
-          <w:rFonts w:eastAsia="Arial" w:cs="Arial" w:ascii="Arial" w:hAnsi="Arial"/>
-          <w:i/>
-          <w:caps w:val="false"/>
-          <w:smallCaps w:val="false"/>
-          <w:sz w:val="22"/>
-          <w:szCs w:val="22"/>
-        </w:rPr>
-        <w:t xml:space="preserve">&lt;Provide a brief report on your prototype, and especially: information on what you have implemented, how the implementation covers the FR and NFR, how the prototypes demonstrates your project correctness with respect to the FR and NFR. You may add some screenshots to describe what required above. Be ready to show your prototype during the oral examination&gt; </w:t>
-      </w:r>
-    </w:p>
-    <w:p>
-      <w:pPr>
-        <w:pStyle w:val="LOnormal"/>
-        <w:shd w:val="clear" w:color="auto" w:fill="auto"/>
-        <w:rPr>
-          <w:rFonts w:ascii="Arial" w:hAnsi="Arial" w:eastAsia="Arial" w:cs="Arial"/>
-          <w:i/>
-          <w:i/>
-          <w:caps w:val="false"/>
-          <w:smallCaps w:val="false"/>
-          <w:sz w:val="22"/>
-          <w:szCs w:val="22"/>
-        </w:rPr>
-      </w:pPr>
-      <w:r>
-        <w:rPr/>
-        <mc:AlternateContent>
-          <mc:Choice Requires="wps">
-            <w:drawing>
-              <wp:inline distT="0" distB="0" distL="0" distR="0">
-                <wp:extent cx="5487670" cy="20320"/>
-                <wp:effectExtent l="0" t="0" r="0" b="0"/>
-                <wp:docPr id="36" name="Shape37"/>
-                <a:graphic xmlns:a="http://schemas.openxmlformats.org/drawingml/2006/main">
-                  <a:graphicData uri="http://schemas.microsoft.com/office/word/2010/wordprocessingShape">
-                    <wps:wsp>
-                      <wps:cNvSpPr/>
-                      <wps:spPr>
-                        <a:xfrm>
-                          <a:off x="0" y="0"/>
-                          <a:ext cx="5487120" cy="19800"/>
-                        </a:xfrm>
-                        <a:prstGeom prst="rect">
-                          <a:avLst/>
-                        </a:prstGeom>
-                        <a:solidFill>
-                          <a:srgbClr val="a0a0a0"/>
-                        </a:solidFill>
-                        <a:ln w="0">
-                          <a:noFill/>
-                        </a:ln>
-                      </wps:spPr>
-                      <wps:style>
-                        <a:lnRef idx="0"/>
-                        <a:fillRef idx="0"/>
-                        <a:effectRef idx="0"/>
-                        <a:fontRef idx="minor"/>
-                      </wps:style>
-                      <wps:bodyPr/>
-                    </wps:wsp>
-                  </a:graphicData>
-                </a:graphic>
-              </wp:inline>
-            </w:drawing>
-          </mc:Choice>
-          <mc:Fallback>
-            <w:pict>
-              <v:rect id="shape_0" ID="Shape37" path="m0,0l-2147483645,0l-2147483645,-2147483646l0,-2147483646xe" fillcolor="#a0a0a0" stroked="f" style="position:absolute;margin-left:0pt;margin-top:-1.6pt;width:432pt;height:1.5pt;mso-wrap-style:none;v-text-anchor:middle;mso-position-vertical:top">
-                <v:fill o:detectmouseclick="t" type="solid" color2="#5f5f5f"/>
-                <v:stroke color="#3465a4" joinstyle="round" endcap="flat"/>
-                <w10:wrap type="square"/>
-              </v:rect>
-            </w:pict>
-          </mc:Fallback>
-        </mc:AlternateContent>
-      </w:r>
-    </w:p>
-    <w:p>
-      <w:pPr>
-        <w:pStyle w:val="LOnormal"/>
-        <w:shd w:val="clear" w:color="auto" w:fill="auto"/>
-        <w:rPr>
-          <w:rFonts w:ascii="Arial" w:hAnsi="Arial" w:eastAsia="Arial" w:cs="Arial"/>
-          <w:i/>
-          <w:i/>
-          <w:caps w:val="false"/>
-          <w:smallCaps w:val="false"/>
-          <w:sz w:val="22"/>
-          <w:szCs w:val="22"/>
-        </w:rPr>
-      </w:pPr>
-      <w:r>
-        <w:rPr>
-          <w:rFonts w:eastAsia="Arial" w:cs="Arial" w:ascii="Arial" w:hAnsi="Arial"/>
-          <w:i/>
-          <w:caps w:val="false"/>
-          <w:smallCaps w:val="false"/>
-          <w:sz w:val="22"/>
-          <w:szCs w:val="22"/>
-        </w:rPr>
-      </w:r>
-    </w:p>
-    <w:p>
-      <w:pPr>
-        <w:pStyle w:val="LOnormal"/>
-        <w:keepNext w:val="false"/>
-        <w:keepLines w:val="false"/>
-        <w:widowControl/>
-        <w:shd w:val="clear" w:color="auto" w:fill="auto"/>
         <w:spacing w:lineRule="auto" w:line="240" w:before="280" w:after="280"/>
         <w:ind w:left="0" w:right="0" w:hanging="0"/>
         <w:jc w:val="left"/>
@@ -8214,8 +8283,8 @@
       </w:r>
     </w:p>
     <w:sectPr>
-      <w:headerReference w:type="default" r:id="rId7"/>
-      <w:footerReference w:type="default" r:id="rId8"/>
+      <w:headerReference w:type="default" r:id="rId8"/>
+      <w:footerReference w:type="default" r:id="rId9"/>
       <w:type w:val="nextPage"/>
       <w:pgSz w:w="12240" w:h="15840"/>
       <w:pgMar w:left="1800" w:right="1800" w:header="0" w:top="1440" w:footer="720" w:bottom="1440" w:gutter="0"/>
@@ -8355,7 +8424,7 @@
           </w:r>
           <w:r>
             <w:rPr/>
-            <w:t>14</w:t>
+            <w:t>13</w:t>
           </w:r>
           <w:r>
             <w:rPr/>
@@ -8741,67 +8810,7 @@
               <w:shd w:fill="auto" w:val="clear"/>
               <w:vertAlign w:val="baseline"/>
             </w:rPr>
-            <w:t>20</w:t>
-          </w:r>
-          <w:r>
-            <w:rPr>
-              <w:rFonts w:eastAsia="Cambria" w:cs="Cambria" w:ascii="Cambria" w:hAnsi="Cambria"/>
-              <w:b/>
-              <w:i w:val="false"/>
-              <w:caps w:val="false"/>
-              <w:smallCaps w:val="false"/>
-              <w:strike w:val="false"/>
-              <w:dstrike w:val="false"/>
-              <w:color w:val="000000"/>
-              <w:position w:val="0"/>
-              <w:sz w:val="36"/>
-              <w:sz w:val="36"/>
-              <w:szCs w:val="36"/>
-              <w:u w:val="none"/>
-              <w:shd w:fill="auto" w:val="clear"/>
-              <w:vertAlign w:val="baseline"/>
-            </w:rPr>
-            <w:t>20</w:t>
-          </w:r>
-          <w:r>
-            <w:rPr>
-              <w:rFonts w:eastAsia="Cambria" w:cs="Cambria" w:ascii="Cambria" w:hAnsi="Cambria"/>
-              <w:b/>
-              <w:i w:val="false"/>
-              <w:caps w:val="false"/>
-              <w:smallCaps w:val="false"/>
-              <w:strike w:val="false"/>
-              <w:dstrike w:val="false"/>
-              <w:color w:val="000000"/>
-              <w:position w:val="0"/>
-              <w:sz w:val="36"/>
-              <w:sz w:val="36"/>
-              <w:szCs w:val="36"/>
-              <w:u w:val="none"/>
-              <w:shd w:fill="auto" w:val="clear"/>
-              <w:vertAlign w:val="baseline"/>
-            </w:rPr>
-            <w:t>-202</w:t>
-          </w:r>
-          <w:r>
-            <w:rPr>
-              <w:rFonts w:eastAsia="Cambria" w:cs="Cambria" w:ascii="Cambria" w:hAnsi="Cambria"/>
-              <w:b/>
-              <w:i w:val="false"/>
-              <w:caps w:val="false"/>
-              <w:smallCaps w:val="false"/>
-              <w:strike w:val="false"/>
-              <w:dstrike w:val="false"/>
-              <w:color w:val="000000"/>
-              <w:position w:val="0"/>
-              <w:sz w:val="36"/>
-              <w:sz w:val="36"/>
-              <w:szCs w:val="36"/>
-              <w:u w:val="none"/>
-              <w:shd w:fill="auto" w:val="clear"/>
-              <w:vertAlign w:val="baseline"/>
-            </w:rPr>
-            <w:t>1</w:t>
+            <w:t>2020-2021</w:t>
           </w:r>
         </w:p>
       </w:tc>
@@ -9021,6 +9030,7 @@
     <w:qFormat/>
     <w:pPr>
       <w:widowControl/>
+      <w:suppressAutoHyphens w:val="true"/>
       <w:bidi w:val="0"/>
       <w:spacing w:before="0" w:after="0"/>
       <w:jc w:val="left"/>
@@ -9449,6 +9459,20 @@
       <w:lang w:val="zxx" w:eastAsia="zxx" w:bidi="zxx"/>
     </w:rPr>
   </w:style>
+  <w:style w:type="character" w:styleId="Bullets">
+    <w:name w:val="Bullets"/>
+    <w:qFormat/>
+    <w:rPr>
+      <w:rFonts w:ascii="OpenSymbol" w:hAnsi="OpenSymbol" w:eastAsia="OpenSymbol" w:cs="OpenSymbol"/>
+      <w:i w:val="false"/>
+      <w:iCs w:val="false"/>
+    </w:rPr>
+  </w:style>
+  <w:style w:type="character" w:styleId="NumberingSymbols">
+    <w:name w:val="Numbering Symbols"/>
+    <w:qFormat/>
+    <w:rPr/>
+  </w:style>
   <w:style w:type="paragraph" w:styleId="Heading">
     <w:name w:val="Heading"/>
     <w:basedOn w:val="Normal"/>
@@ -9520,6 +9544,7 @@
     <w:qFormat/>
     <w:pPr>
       <w:widowControl/>
+      <w:suppressAutoHyphens w:val="true"/>
       <w:bidi w:val="0"/>
       <w:spacing w:lineRule="auto" w:line="240" w:before="0" w:after="0"/>
       <w:jc w:val="left"/>
@@ -9701,6 +9726,7 @@
     <w:qFormat/>
     <w:pPr>
       <w:widowControl/>
+      <w:suppressAutoHyphens w:val="true"/>
       <w:bidi w:val="0"/>
       <w:spacing w:before="0" w:after="0"/>
       <w:jc w:val="left"/>
@@ -9730,6 +9756,7 @@
     <w:qFormat/>
     <w:pPr>
       <w:widowControl/>
+      <w:suppressAutoHyphens w:val="true"/>
       <w:bidi w:val="0"/>
       <w:spacing w:before="0" w:after="0"/>
       <w:jc w:val="left"/>
@@ -9792,6 +9819,16 @@
     <w:name w:val="Footer"/>
     <w:basedOn w:val="HeaderandFooter"/>
     <w:pPr/>
+    <w:rPr/>
+  </w:style>
+  <w:style w:type="paragraph" w:styleId="TableContents">
+    <w:name w:val="Table Contents"/>
+    <w:basedOn w:val="Normal"/>
+    <w:qFormat/>
+    <w:pPr>
+      <w:widowControl w:val="false"/>
+      <w:suppressLineNumbers/>
+    </w:pPr>
     <w:rPr/>
   </w:style>
   <w:style w:type="numbering" w:styleId="NoList" w:default="1">

--- a/Relazione progetto KenKen - Giulio Talarico 200881.docx
+++ b/Relazione progetto KenKen - Giulio Talarico 200881.docx
@@ -447,7 +447,7 @@
       </w:tblPr>
       <w:tblGrid>
         <w:gridCol w:w="2214"/>
-        <w:gridCol w:w="6642"/>
+        <w:gridCol w:w="6641"/>
       </w:tblGrid>
       <w:tr>
         <w:trPr/>
@@ -495,7 +495,7 @@
         </w:tc>
         <w:tc>
           <w:tcPr>
-            <w:tcW w:w="6642" w:type="dxa"/>
+            <w:tcW w:w="6641" w:type="dxa"/>
             <w:tcBorders>
               <w:top w:val="single" w:sz="8" w:space="0" w:color="000000"/>
               <w:left w:val="single" w:sz="8" w:space="0" w:color="000000"/>
@@ -573,7 +573,7 @@
         </w:tc>
         <w:tc>
           <w:tcPr>
-            <w:tcW w:w="6642" w:type="dxa"/>
+            <w:tcW w:w="6641" w:type="dxa"/>
             <w:tcBorders>
               <w:top w:val="single" w:sz="8" w:space="0" w:color="000000"/>
               <w:left w:val="single" w:sz="8" w:space="0" w:color="000000"/>
@@ -1415,7 +1415,7 @@
           <mc:Choice Requires="wps">
             <w:drawing>
               <wp:inline distT="0" distB="0" distL="0" distR="0">
-                <wp:extent cx="5489575" cy="22225"/>
+                <wp:extent cx="5490845" cy="23495"/>
                 <wp:effectExtent l="0" t="0" r="0" b="0"/>
                 <wp:docPr id="1" name="Shape1"/>
                 <a:graphic xmlns:a="http://schemas.openxmlformats.org/drawingml/2006/main">
@@ -1425,7 +1425,7 @@
                       <wps:spPr>
                         <a:xfrm>
                           <a:off x="0" y="0"/>
-                          <a:ext cx="5488920" cy="21600"/>
+                          <a:ext cx="5490360" cy="23040"/>
                         </a:xfrm>
                         <a:prstGeom prst="rect">
                           <a:avLst/>
@@ -1452,7 +1452,7 @@
           </mc:Choice>
           <mc:Fallback>
             <w:pict>
-              <v:rect id="shape_0" ID="Shape1" path="m0,0l-2147483645,0l-2147483645,-2147483646l0,-2147483646xe" fillcolor="#a0a0a0" stroked="f" style="position:absolute;margin-left:0pt;margin-top:-1.75pt;width:432.15pt;height:1.65pt;mso-wrap-style:none;v-text-anchor:middle;mso-position-vertical:top">
+              <v:rect id="shape_0" ID="Shape1" path="m0,0l-2147483645,0l-2147483645,-2147483646l0,-2147483646xe" fillcolor="#a0a0a0" stroked="f" style="position:absolute;margin-left:0pt;margin-top:-1.85pt;width:432.25pt;height:1.75pt;mso-wrap-style:none;v-text-anchor:middle;mso-position-vertical:top">
                 <v:fill o:detectmouseclick="t" type="solid" color2="#5f5f5f"/>
                 <v:stroke color="#3465a4" joinstyle="round" endcap="flat"/>
                 <w10:wrap type="square"/>
@@ -1600,7 +1600,7 @@
     </w:p>
     <w:tbl>
       <w:tblPr>
-        <w:tblW w:w="8640" w:type="dxa"/>
+        <w:tblW w:w="8630" w:type="dxa"/>
         <w:jc w:val="left"/>
         <w:tblInd w:w="0" w:type="dxa"/>
         <w:tblLayout w:type="fixed"/>
@@ -1612,16 +1612,16 @@
         </w:tblCellMar>
       </w:tblPr>
       <w:tblGrid>
-        <w:gridCol w:w="2159"/>
-        <w:gridCol w:w="1425"/>
-        <w:gridCol w:w="1409"/>
         <w:gridCol w:w="3647"/>
+        <w:gridCol w:w="1745"/>
+        <w:gridCol w:w="1078"/>
+        <w:gridCol w:w="2160"/>
       </w:tblGrid>
       <w:tr>
         <w:trPr/>
         <w:tc>
           <w:tcPr>
-            <w:tcW w:w="2159" w:type="dxa"/>
+            <w:tcW w:w="3647" w:type="dxa"/>
             <w:tcBorders>
               <w:top w:val="single" w:sz="8" w:space="0" w:color="000000"/>
               <w:left w:val="single" w:sz="8" w:space="0" w:color="000000"/>
@@ -1655,7 +1655,7 @@
         </w:tc>
         <w:tc>
           <w:tcPr>
-            <w:tcW w:w="1425" w:type="dxa"/>
+            <w:tcW w:w="1745" w:type="dxa"/>
             <w:tcBorders>
               <w:top w:val="single" w:sz="8" w:space="0" w:color="000000"/>
               <w:left w:val="single" w:sz="8" w:space="0" w:color="000000"/>
@@ -1689,7 +1689,7 @@
         </w:tc>
         <w:tc>
           <w:tcPr>
-            <w:tcW w:w="1409" w:type="dxa"/>
+            <w:tcW w:w="1078" w:type="dxa"/>
             <w:tcBorders>
               <w:top w:val="single" w:sz="8" w:space="0" w:color="000000"/>
               <w:left w:val="single" w:sz="8" w:space="0" w:color="000000"/>
@@ -1723,7 +1723,7 @@
         </w:tc>
         <w:tc>
           <w:tcPr>
-            <w:tcW w:w="3647" w:type="dxa"/>
+            <w:tcW w:w="2160" w:type="dxa"/>
             <w:tcBorders>
               <w:top w:val="single" w:sz="8" w:space="0" w:color="000000"/>
               <w:left w:val="single" w:sz="8" w:space="0" w:color="000000"/>
@@ -1760,92 +1760,90 @@
         <w:trPr/>
         <w:tc>
           <w:tcPr>
-            <w:tcW w:w="2159" w:type="dxa"/>
+            <w:tcW w:w="3647" w:type="dxa"/>
             <w:tcBorders>
               <w:top w:val="single" w:sz="8" w:space="0" w:color="000000"/>
               <w:left w:val="single" w:sz="8" w:space="0" w:color="000000"/>
               <w:bottom w:val="single" w:sz="8" w:space="0" w:color="000000"/>
               <w:right w:val="single" w:sz="8" w:space="0" w:color="000000"/>
             </w:tcBorders>
+            <w:vAlign w:val="center"/>
           </w:tcPr>
           <w:p>
             <w:pPr>
               <w:pStyle w:val="LOnormal"/>
               <w:widowControl w:val="false"/>
               <w:rPr>
-                <w:rFonts w:ascii="Arial" w:hAnsi="Arial" w:eastAsia="Arial" w:cs="Arial"/>
-                <w:b/>
-                <w:b/>
+                <w:rFonts w:ascii="Times New Roman" w:hAnsi="Times New Roman" w:eastAsia="Arial" w:cs="Arial"/>
+                <w:b w:val="false"/>
+                <w:b w:val="false"/>
+                <w:bCs w:val="false"/>
                 <w:caps w:val="false"/>
                 <w:smallCaps w:val="false"/>
-              </w:rPr>
-            </w:pPr>
-            <w:r>
-              <w:rPr>
-                <w:rFonts w:eastAsia="Arial" w:cs="Arial" w:ascii="Arial" w:hAnsi="Arial"/>
-                <w:b/>
+                <w:color w:val="auto"/>
+                <w:kern w:val="0"/>
+                <w:sz w:val="24"/>
+                <w:szCs w:val="24"/>
+                <w:lang w:val="en-US" w:eastAsia="zh-CN" w:bidi="hi-IN"/>
+              </w:rPr>
+            </w:pPr>
+            <w:r>
+              <w:rPr>
+                <w:rFonts w:eastAsia="Arial" w:cs="Arial" w:ascii="Times New Roman" w:hAnsi="Times New Roman"/>
+                <w:b w:val="false"/>
+                <w:bCs w:val="false"/>
                 <w:caps w:val="false"/>
                 <w:smallCaps w:val="false"/>
-              </w:rPr>
-            </w:r>
-          </w:p>
-          <w:p>
-            <w:pPr>
-              <w:pStyle w:val="LOnormal"/>
-              <w:widowControl w:val="false"/>
-              <w:rPr>
-                <w:rFonts w:ascii="Arial" w:hAnsi="Arial" w:eastAsia="Arial" w:cs="Arial"/>
-                <w:b/>
-                <w:b/>
-                <w:caps w:val="false"/>
-                <w:smallCaps w:val="false"/>
-              </w:rPr>
-            </w:pPr>
-            <w:r>
-              <w:rPr>
-                <w:rFonts w:eastAsia="Arial" w:cs="Arial" w:ascii="Arial" w:hAnsi="Arial"/>
-                <w:b/>
-                <w:caps w:val="false"/>
-                <w:smallCaps w:val="false"/>
-              </w:rPr>
-            </w:r>
-          </w:p>
-        </w:tc>
-        <w:tc>
-          <w:tcPr>
-            <w:tcW w:w="1425" w:type="dxa"/>
+                <w:color w:val="auto"/>
+                <w:kern w:val="0"/>
+                <w:sz w:val="24"/>
+                <w:szCs w:val="24"/>
+                <w:lang w:val="en-US" w:eastAsia="zh-CN" w:bidi="hi-IN"/>
+              </w:rPr>
+              <w:t>Controllo del soddisfacimento del vincolo aritmetico all’interno dei blocchi</w:t>
+            </w:r>
+          </w:p>
+        </w:tc>
+        <w:tc>
+          <w:tcPr>
+            <w:tcW w:w="1745" w:type="dxa"/>
             <w:tcBorders>
               <w:top w:val="single" w:sz="8" w:space="0" w:color="000000"/>
               <w:left w:val="single" w:sz="8" w:space="0" w:color="000000"/>
               <w:bottom w:val="single" w:sz="8" w:space="0" w:color="000000"/>
               <w:right w:val="single" w:sz="8" w:space="0" w:color="000000"/>
             </w:tcBorders>
+            <w:vAlign w:val="center"/>
           </w:tcPr>
           <w:p>
             <w:pPr>
               <w:pStyle w:val="LOnormal"/>
               <w:widowControl w:val="false"/>
-              <w:rPr>
-                <w:rFonts w:ascii="Arial" w:hAnsi="Arial" w:eastAsia="Arial" w:cs="Arial"/>
-                <w:b/>
-                <w:b/>
+              <w:jc w:val="center"/>
+              <w:rPr>
+                <w:rFonts w:ascii="Times New Roman" w:hAnsi="Times New Roman" w:eastAsia="Arial" w:cs="Arial"/>
+                <w:b w:val="false"/>
+                <w:b w:val="false"/>
+                <w:bCs w:val="false"/>
                 <w:caps w:val="false"/>
                 <w:smallCaps w:val="false"/>
               </w:rPr>
             </w:pPr>
             <w:r>
               <w:rPr>
-                <w:rFonts w:eastAsia="Arial" w:cs="Arial" w:ascii="Arial" w:hAnsi="Arial"/>
-                <w:b/>
+                <w:rFonts w:eastAsia="Arial" w:cs="Arial" w:ascii="Times New Roman" w:hAnsi="Times New Roman"/>
+                <w:b w:val="false"/>
+                <w:bCs w:val="false"/>
                 <w:caps w:val="false"/>
                 <w:smallCaps w:val="false"/>
               </w:rPr>
-            </w:r>
-          </w:p>
-        </w:tc>
-        <w:tc>
-          <w:tcPr>
-            <w:tcW w:w="1409" w:type="dxa"/>
+              <w:t>26-06-2021</w:t>
+            </w:r>
+          </w:p>
+        </w:tc>
+        <w:tc>
+          <w:tcPr>
+            <w:tcW w:w="1078" w:type="dxa"/>
             <w:tcBorders>
               <w:top w:val="single" w:sz="8" w:space="0" w:color="000000"/>
               <w:left w:val="single" w:sz="8" w:space="0" w:color="000000"/>
@@ -1877,7 +1875,7 @@
         </w:tc>
         <w:tc>
           <w:tcPr>
-            <w:tcW w:w="3647" w:type="dxa"/>
+            <w:tcW w:w="2160" w:type="dxa"/>
             <w:tcBorders>
               <w:top w:val="single" w:sz="8" w:space="0" w:color="000000"/>
               <w:left w:val="single" w:sz="8" w:space="0" w:color="000000"/>
@@ -1954,7 +1952,7 @@
         <w:trPr/>
         <w:tc>
           <w:tcPr>
-            <w:tcW w:w="2159" w:type="dxa"/>
+            <w:tcW w:w="3647" w:type="dxa"/>
             <w:tcBorders>
               <w:top w:val="single" w:sz="8" w:space="0" w:color="000000"/>
               <w:left w:val="single" w:sz="8" w:space="0" w:color="000000"/>
@@ -1986,7 +1984,7 @@
         </w:tc>
         <w:tc>
           <w:tcPr>
-            <w:tcW w:w="1425" w:type="dxa"/>
+            <w:tcW w:w="1745" w:type="dxa"/>
             <w:tcBorders>
               <w:top w:val="single" w:sz="8" w:space="0" w:color="000000"/>
               <w:left w:val="single" w:sz="8" w:space="0" w:color="000000"/>
@@ -2018,7 +2016,7 @@
         </w:tc>
         <w:tc>
           <w:tcPr>
-            <w:tcW w:w="1409" w:type="dxa"/>
+            <w:tcW w:w="1078" w:type="dxa"/>
             <w:tcBorders>
               <w:top w:val="single" w:sz="8" w:space="0" w:color="000000"/>
               <w:left w:val="single" w:sz="8" w:space="0" w:color="000000"/>
@@ -2050,7 +2048,7 @@
         </w:tc>
         <w:tc>
           <w:tcPr>
-            <w:tcW w:w="3647" w:type="dxa"/>
+            <w:tcW w:w="2160" w:type="dxa"/>
             <w:tcBorders>
               <w:top w:val="single" w:sz="8" w:space="0" w:color="000000"/>
               <w:left w:val="single" w:sz="8" w:space="0" w:color="000000"/>
@@ -2129,7 +2127,7 @@
         </w:trPr>
         <w:tc>
           <w:tcPr>
-            <w:tcW w:w="2159" w:type="dxa"/>
+            <w:tcW w:w="3647" w:type="dxa"/>
             <w:tcBorders>
               <w:top w:val="single" w:sz="8" w:space="0" w:color="000000"/>
               <w:left w:val="single" w:sz="8" w:space="0" w:color="000000"/>
@@ -2161,7 +2159,7 @@
         </w:tc>
         <w:tc>
           <w:tcPr>
-            <w:tcW w:w="1425" w:type="dxa"/>
+            <w:tcW w:w="1745" w:type="dxa"/>
             <w:tcBorders>
               <w:top w:val="single" w:sz="8" w:space="0" w:color="000000"/>
               <w:left w:val="single" w:sz="8" w:space="0" w:color="000000"/>
@@ -2193,7 +2191,7 @@
         </w:tc>
         <w:tc>
           <w:tcPr>
-            <w:tcW w:w="1409" w:type="dxa"/>
+            <w:tcW w:w="1078" w:type="dxa"/>
             <w:tcBorders>
               <w:top w:val="single" w:sz="8" w:space="0" w:color="000000"/>
               <w:left w:val="single" w:sz="8" w:space="0" w:color="000000"/>
@@ -2225,7 +2223,7 @@
         </w:tc>
         <w:tc>
           <w:tcPr>
-            <w:tcW w:w="3647" w:type="dxa"/>
+            <w:tcW w:w="2160" w:type="dxa"/>
             <w:tcBorders>
               <w:top w:val="single" w:sz="8" w:space="0" w:color="000000"/>
               <w:left w:val="single" w:sz="8" w:space="0" w:color="000000"/>
@@ -2262,7 +2260,7 @@
         </w:trPr>
         <w:tc>
           <w:tcPr>
-            <w:tcW w:w="2159" w:type="dxa"/>
+            <w:tcW w:w="3647" w:type="dxa"/>
             <w:tcBorders>
               <w:top w:val="single" w:sz="8" w:space="0" w:color="000000"/>
               <w:left w:val="single" w:sz="8" w:space="0" w:color="000000"/>
@@ -2294,7 +2292,7 @@
         </w:tc>
         <w:tc>
           <w:tcPr>
-            <w:tcW w:w="1425" w:type="dxa"/>
+            <w:tcW w:w="1745" w:type="dxa"/>
             <w:tcBorders>
               <w:top w:val="single" w:sz="8" w:space="0" w:color="000000"/>
               <w:left w:val="single" w:sz="8" w:space="0" w:color="000000"/>
@@ -2326,7 +2324,7 @@
         </w:tc>
         <w:tc>
           <w:tcPr>
-            <w:tcW w:w="1409" w:type="dxa"/>
+            <w:tcW w:w="1078" w:type="dxa"/>
             <w:tcBorders>
               <w:top w:val="single" w:sz="8" w:space="0" w:color="000000"/>
               <w:left w:val="single" w:sz="8" w:space="0" w:color="000000"/>
@@ -2358,7 +2356,7 @@
         </w:tc>
         <w:tc>
           <w:tcPr>
-            <w:tcW w:w="3647" w:type="dxa"/>
+            <w:tcW w:w="2160" w:type="dxa"/>
             <w:tcBorders>
               <w:top w:val="single" w:sz="8" w:space="0" w:color="000000"/>
               <w:left w:val="single" w:sz="8" w:space="0" w:color="000000"/>
@@ -2443,7 +2441,7 @@
           <mc:Choice Requires="wps">
             <w:drawing>
               <wp:inline distT="0" distB="0" distL="0" distR="0">
-                <wp:extent cx="5489575" cy="22225"/>
+                <wp:extent cx="5490845" cy="23495"/>
                 <wp:effectExtent l="0" t="0" r="0" b="0"/>
                 <wp:docPr id="2" name="Shape2"/>
                 <a:graphic xmlns:a="http://schemas.openxmlformats.org/drawingml/2006/main">
@@ -2453,7 +2451,7 @@
                       <wps:spPr>
                         <a:xfrm>
                           <a:off x="0" y="0"/>
-                          <a:ext cx="5488920" cy="21600"/>
+                          <a:ext cx="5490360" cy="23040"/>
                         </a:xfrm>
                         <a:prstGeom prst="rect">
                           <a:avLst/>
@@ -2480,7 +2478,7 @@
           </mc:Choice>
           <mc:Fallback>
             <w:pict>
-              <v:rect id="shape_0" ID="Shape2" path="m0,0l-2147483645,0l-2147483645,-2147483646l0,-2147483646xe" fillcolor="#a0a0a0" stroked="f" style="position:absolute;margin-left:0pt;margin-top:-1.75pt;width:432.15pt;height:1.65pt;mso-wrap-style:none;v-text-anchor:middle;mso-position-vertical:top">
+              <v:rect id="shape_0" ID="Shape2" path="m0,0l-2147483645,0l-2147483645,-2147483646l0,-2147483646xe" fillcolor="#a0a0a0" stroked="f" style="position:absolute;margin-left:0pt;margin-top:-1.85pt;width:432.25pt;height:1.75pt;mso-wrap-style:none;v-text-anchor:middle;mso-position-vertical:top">
                 <v:fill o:detectmouseclick="t" type="solid" color2="#5f5f5f"/>
                 <v:stroke color="#3465a4" joinstyle="round" endcap="flat"/>
                 <w10:wrap type="square"/>
@@ -2661,18 +2659,7 @@
       <w:pPr>
         <w:pStyle w:val="Title"/>
         <w:spacing w:lineRule="auto" w:line="276"/>
-        <w:rPr>
-          <w:rFonts w:ascii="Arial" w:hAnsi="Arial" w:eastAsia="Arial" w:cs="Arial"/>
-          <w:i w:val="false"/>
-          <w:i w:val="false"/>
-          <w:iCs w:val="false"/>
-          <w:caps w:val="false"/>
-          <w:smallCaps w:val="false"/>
-          <w:color w:val="auto"/>
-          <w:sz w:val="24"/>
-          <w:szCs w:val="24"/>
-          <w:lang w:val="it-IT" w:eastAsia="zh-CN" w:bidi="hi-IN"/>
-        </w:rPr>
+        <w:rPr/>
       </w:pPr>
       <w:r>
         <w:rPr>
@@ -2968,19 +2955,7 @@
         <w:spacing w:lineRule="auto" w:line="276" w:before="0" w:after="300"/>
         <w:ind w:left="0" w:right="0" w:hanging="0"/>
         <w:jc w:val="left"/>
-        <w:rPr>
-          <w:rFonts w:ascii="Arial" w:hAnsi="Arial" w:eastAsia="Arial" w:cs="Arial"/>
-          <w:i w:val="false"/>
-          <w:i w:val="false"/>
-          <w:iCs w:val="false"/>
-          <w:caps w:val="false"/>
-          <w:smallCaps w:val="false"/>
-          <w:color w:val="000000"/>
-          <w:sz w:val="24"/>
-          <w:szCs w:val="24"/>
-          <w:shd w:fill="auto" w:val="clear"/>
-          <w:lang w:val="it-IT" w:eastAsia="zh-CN" w:bidi="hi-IN"/>
-        </w:rPr>
+        <w:rPr/>
       </w:pPr>
       <w:r>
         <w:rPr>
@@ -3054,37 +3029,7 @@
           <w:shd w:fill="auto" w:val="clear"/>
           <w:lang w:val="it-IT" w:eastAsia="zh-CN" w:bidi="hi-IN"/>
         </w:rPr>
-        <w:t xml:space="preserve"> di Kenneth Myers: </w:t>
-      </w:r>
-      <w:r>
-        <w:rPr>
-          <w:rFonts w:eastAsia="Arial" w:cs="Arial" w:ascii="Arial" w:hAnsi="Arial"/>
-          <w:i w:val="false"/>
-          <w:iCs w:val="false"/>
-          <w:caps w:val="false"/>
-          <w:smallCaps w:val="false"/>
-          <w:color w:val="000000"/>
-          <w:sz w:val="24"/>
-          <w:szCs w:val="24"/>
-          <w:shd w:fill="auto" w:val="clear"/>
-          <w:lang w:val="it-IT" w:eastAsia="zh-CN" w:bidi="hi-IN"/>
-        </w:rPr>
-        <w:t xml:space="preserve">esso </w:t>
-      </w:r>
-      <w:r>
-        <w:rPr>
-          <w:rFonts w:eastAsia="Arial" w:cs="Arial" w:ascii="Arial" w:hAnsi="Arial"/>
-          <w:i w:val="false"/>
-          <w:iCs w:val="false"/>
-          <w:caps w:val="false"/>
-          <w:smallCaps w:val="false"/>
-          <w:color w:val="000000"/>
-          <w:sz w:val="24"/>
-          <w:szCs w:val="24"/>
-          <w:shd w:fill="auto" w:val="clear"/>
-          <w:lang w:val="it-IT" w:eastAsia="zh-CN" w:bidi="hi-IN"/>
-        </w:rPr>
-        <w:t xml:space="preserve">si differenzia dai software precedentemente analizzati in quanto utilizza tecniche di </w:t>
+        <w:t xml:space="preserve"> di Kenneth Myers: esso si differenzia dai software precedentemente analizzati in quanto utilizza tecniche di </w:t>
       </w:r>
       <w:r>
         <w:rPr>
@@ -3198,7 +3143,7 @@
           <mc:Choice Requires="wps">
             <w:drawing>
               <wp:inline distT="0" distB="0" distL="0" distR="0">
-                <wp:extent cx="5489575" cy="22225"/>
+                <wp:extent cx="5490845" cy="23495"/>
                 <wp:effectExtent l="0" t="0" r="0" b="0"/>
                 <wp:docPr id="3" name="Shape3"/>
                 <a:graphic xmlns:a="http://schemas.openxmlformats.org/drawingml/2006/main">
@@ -3208,7 +3153,7 @@
                       <wps:spPr>
                         <a:xfrm>
                           <a:off x="0" y="0"/>
-                          <a:ext cx="5488920" cy="21600"/>
+                          <a:ext cx="5490360" cy="23040"/>
                         </a:xfrm>
                         <a:prstGeom prst="rect">
                           <a:avLst/>
@@ -3235,7 +3180,7 @@
           </mc:Choice>
           <mc:Fallback>
             <w:pict>
-              <v:rect id="shape_0" ID="Shape3" path="m0,0l-2147483645,0l-2147483645,-2147483646l0,-2147483646xe" fillcolor="#a0a0a0" stroked="f" style="position:absolute;margin-left:0pt;margin-top:-1.75pt;width:432.15pt;height:1.65pt;mso-wrap-style:none;v-text-anchor:middle;mso-position-vertical:top">
+              <v:rect id="shape_0" ID="Shape3" path="m0,0l-2147483645,0l-2147483645,-2147483646l0,-2147483646xe" fillcolor="#a0a0a0" stroked="f" style="position:absolute;margin-left:0pt;margin-top:-1.85pt;width:432.25pt;height:1.75pt;mso-wrap-style:none;v-text-anchor:middle;mso-position-vertical:top">
                 <v:fill o:detectmouseclick="t" type="solid" color2="#5f5f5f"/>
                 <v:stroke color="#3465a4" joinstyle="round" endcap="flat"/>
                 <w10:wrap type="square"/>
@@ -3260,9 +3205,9 @@
       </w:tblPr>
       <w:tblGrid>
         <w:gridCol w:w="1350"/>
-        <w:gridCol w:w="3149"/>
-        <w:gridCol w:w="1981"/>
-        <w:gridCol w:w="2160"/>
+        <w:gridCol w:w="3148"/>
+        <w:gridCol w:w="1982"/>
+        <w:gridCol w:w="2159"/>
       </w:tblGrid>
       <w:tr>
         <w:trPr/>
@@ -3279,17 +3224,24 @@
             <w:pPr>
               <w:pStyle w:val="TableContents"/>
               <w:widowControl w:val="false"/>
-              <w:rPr/>
-            </w:pPr>
-            <w:r>
-              <w:rPr/>
+              <w:rPr>
+                <w:b/>
+                <w:b/>
+                <w:bCs/>
+              </w:rPr>
+            </w:pPr>
+            <w:r>
+              <w:rPr>
+                <w:b/>
+                <w:bCs/>
+              </w:rPr>
               <w:t>ID</w:t>
             </w:r>
           </w:p>
         </w:tc>
         <w:tc>
           <w:tcPr>
-            <w:tcW w:w="3149" w:type="dxa"/>
+            <w:tcW w:w="3148" w:type="dxa"/>
             <w:tcBorders>
               <w:top w:val="single" w:sz="8" w:space="0" w:color="000000"/>
               <w:left w:val="single" w:sz="8" w:space="0" w:color="000000"/>
@@ -3300,17 +3252,24 @@
             <w:pPr>
               <w:pStyle w:val="TableContents"/>
               <w:widowControl w:val="false"/>
-              <w:rPr/>
-            </w:pPr>
-            <w:r>
-              <w:rPr/>
+              <w:rPr>
+                <w:b/>
+                <w:b/>
+                <w:bCs/>
+              </w:rPr>
+            </w:pPr>
+            <w:r>
+              <w:rPr>
+                <w:b/>
+                <w:bCs/>
+              </w:rPr>
               <w:t>SERVIZIO</w:t>
             </w:r>
           </w:p>
         </w:tc>
         <w:tc>
           <w:tcPr>
-            <w:tcW w:w="1981" w:type="dxa"/>
+            <w:tcW w:w="1982" w:type="dxa"/>
             <w:tcBorders>
               <w:top w:val="single" w:sz="8" w:space="0" w:color="000000"/>
               <w:left w:val="single" w:sz="8" w:space="0" w:color="000000"/>
@@ -3321,17 +3280,24 @@
             <w:pPr>
               <w:pStyle w:val="TableContents"/>
               <w:widowControl w:val="false"/>
-              <w:rPr/>
-            </w:pPr>
-            <w:r>
-              <w:rPr/>
+              <w:rPr>
+                <w:b/>
+                <w:b/>
+                <w:bCs/>
+              </w:rPr>
+            </w:pPr>
+            <w:r>
+              <w:rPr>
+                <w:b/>
+                <w:bCs/>
+              </w:rPr>
               <w:t>IMPORTANZA</w:t>
             </w:r>
           </w:p>
         </w:tc>
         <w:tc>
           <w:tcPr>
-            <w:tcW w:w="2160" w:type="dxa"/>
+            <w:tcW w:w="2159" w:type="dxa"/>
             <w:tcBorders>
               <w:top w:val="single" w:sz="8" w:space="0" w:color="000000"/>
               <w:left w:val="single" w:sz="8" w:space="0" w:color="000000"/>
@@ -3343,10 +3309,17 @@
             <w:pPr>
               <w:pStyle w:val="TableContents"/>
               <w:widowControl w:val="false"/>
-              <w:rPr/>
-            </w:pPr>
-            <w:r>
-              <w:rPr/>
+              <w:rPr>
+                <w:b/>
+                <w:b/>
+                <w:bCs/>
+              </w:rPr>
+            </w:pPr>
+            <w:r>
+              <w:rPr>
+                <w:b/>
+                <w:bCs/>
+              </w:rPr>
               <w:t>COMPLESSITA’</w:t>
             </w:r>
           </w:p>
@@ -3359,7 +3332,7 @@
             <w:tcW w:w="1350" w:type="dxa"/>
             <w:tcBorders>
               <w:left w:val="single" w:sz="2" w:space="0" w:color="000000"/>
-              <w:bottom w:val="single" w:sz="2" w:space="0" w:color="000000"/>
+              <w:bottom w:val="single" w:sz="8" w:space="0" w:color="000000"/>
             </w:tcBorders>
           </w:tcPr>
           <w:p>
@@ -3376,10 +3349,10 @@
         </w:tc>
         <w:tc>
           <w:tcPr>
-            <w:tcW w:w="3149" w:type="dxa"/>
+            <w:tcW w:w="3148" w:type="dxa"/>
             <w:tcBorders>
               <w:left w:val="single" w:sz="2" w:space="0" w:color="000000"/>
-              <w:bottom w:val="single" w:sz="2" w:space="0" w:color="000000"/>
+              <w:bottom w:val="single" w:sz="8" w:space="0" w:color="000000"/>
             </w:tcBorders>
           </w:tcPr>
           <w:p>
@@ -3396,10 +3369,10 @@
         </w:tc>
         <w:tc>
           <w:tcPr>
-            <w:tcW w:w="1981" w:type="dxa"/>
+            <w:tcW w:w="1982" w:type="dxa"/>
             <w:tcBorders>
               <w:left w:val="single" w:sz="2" w:space="0" w:color="000000"/>
-              <w:bottom w:val="single" w:sz="2" w:space="0" w:color="000000"/>
+              <w:bottom w:val="single" w:sz="8" w:space="0" w:color="000000"/>
             </w:tcBorders>
           </w:tcPr>
           <w:p>
@@ -3416,10 +3389,10 @@
         </w:tc>
         <w:tc>
           <w:tcPr>
-            <w:tcW w:w="2160" w:type="dxa"/>
+            <w:tcW w:w="2159" w:type="dxa"/>
             <w:tcBorders>
               <w:left w:val="single" w:sz="2" w:space="0" w:color="000000"/>
-              <w:bottom w:val="single" w:sz="2" w:space="0" w:color="000000"/>
+              <w:bottom w:val="single" w:sz="8" w:space="0" w:color="000000"/>
               <w:right w:val="single" w:sz="2" w:space="0" w:color="000000"/>
             </w:tcBorders>
           </w:tcPr>
@@ -3427,133 +3400,55 @@
             <w:pPr>
               <w:pStyle w:val="TableContents"/>
               <w:widowControl w:val="false"/>
-              <w:rPr/>
-            </w:pPr>
-            <w:r>
-              <w:rPr/>
-              <w:t>Alta</w:t>
-            </w:r>
-          </w:p>
-        </w:tc>
-      </w:tr>
-      <w:tr>
-        <w:trPr>
-          <w:trHeight w:val="352" w:hRule="atLeast"/>
-        </w:trPr>
-        <w:tc>
-          <w:tcPr>
-            <w:tcW w:w="8640" w:type="dxa"/>
-            <w:gridSpan w:val="4"/>
-            <w:tcBorders>
-              <w:left w:val="single" w:sz="2" w:space="0" w:color="000000"/>
-              <w:bottom w:val="single" w:sz="2" w:space="0" w:color="000000"/>
-              <w:right w:val="single" w:sz="2" w:space="0" w:color="000000"/>
-            </w:tcBorders>
-          </w:tcPr>
-          <w:p>
-            <w:pPr>
-              <w:pStyle w:val="Title"/>
-              <w:widowControl w:val="false"/>
-              <w:bidi w:val="0"/>
-              <w:spacing w:lineRule="auto" w:line="276" w:before="0" w:after="300"/>
-              <w:ind w:left="0" w:right="0" w:hanging="0"/>
-              <w:jc w:val="left"/>
-              <w:rPr>
-                <w:szCs w:val="20"/>
-              </w:rPr>
-            </w:pPr>
-            <w:r>
-              <w:rPr>
-                <w:rFonts w:ascii="Times New Roman" w:hAnsi="Times New Roman"/>
-                <w:color w:val="auto"/>
-                <w:sz w:val="24"/>
-                <w:szCs w:val="20"/>
-                <w:lang w:val="it-IT" w:eastAsia="zh-CN" w:bidi="hi-IN"/>
-              </w:rPr>
-              <w:t xml:space="preserve">Tramite GUI è possibile specificare le dimensioni della griglia di gioco, inizialmente vuota, e costruire </w:t>
-            </w:r>
-            <w:r>
-              <w:rPr>
-                <w:rFonts w:eastAsia="Cambria" w:cs="Cambria" w:ascii="Times New Roman" w:hAnsi="Times New Roman"/>
-                <w:caps w:val="false"/>
-                <w:smallCaps w:val="false"/>
+              <w:rPr>
+                <w:rFonts w:ascii="Times New Roman" w:hAnsi="Times New Roman" w:eastAsia="FreeSans" w:cs="FreeSans"/>
                 <w:color w:val="auto"/>
                 <w:kern w:val="0"/>
                 <w:sz w:val="24"/>
-                <w:szCs w:val="20"/>
+                <w:szCs w:val="24"/>
                 <w:lang w:val="en-US" w:eastAsia="zh-CN" w:bidi="hi-IN"/>
               </w:rPr>
-              <w:t>in maniera dinamica, interattiva ed arbitraria</w:t>
-            </w:r>
-            <w:r>
-              <w:rPr>
-                <w:rFonts w:ascii="Times New Roman" w:hAnsi="Times New Roman"/>
-                <w:color w:val="auto"/>
-                <w:sz w:val="24"/>
-                <w:szCs w:val="20"/>
-                <w:lang w:val="it-IT" w:eastAsia="zh-CN" w:bidi="hi-IN"/>
-              </w:rPr>
-              <w:t xml:space="preserve"> </w:t>
-            </w:r>
-            <w:r>
-              <w:rPr>
-                <w:rFonts w:eastAsia="Cambria" w:cs="Cambria" w:ascii="Times New Roman" w:hAnsi="Times New Roman"/>
-                <w:caps w:val="false"/>
-                <w:smallCaps w:val="false"/>
+            </w:pPr>
+            <w:r>
+              <w:rPr>
+                <w:rFonts w:eastAsia="FreeSans" w:cs="FreeSans"/>
                 <w:color w:val="auto"/>
                 <w:kern w:val="0"/>
                 <w:sz w:val="24"/>
-                <w:szCs w:val="20"/>
-                <w:lang w:val="it-IT" w:eastAsia="zh-CN" w:bidi="hi-IN"/>
-              </w:rPr>
-              <w:t>lo schema di blocchi contigui</w:t>
-            </w:r>
-            <w:r>
-              <w:rPr>
-                <w:rFonts w:ascii="Times New Roman" w:hAnsi="Times New Roman"/>
-                <w:color w:val="auto"/>
-                <w:sz w:val="24"/>
-                <w:szCs w:val="20"/>
-                <w:lang w:val="it-IT" w:eastAsia="zh-CN" w:bidi="hi-IN"/>
-              </w:rPr>
-              <w:t xml:space="preserve"> su cui definire l’operazione aritmetica e il risultato da ottenere. Per fornire all’utente la massima libertà nella costruzione della griglia, i blocchi di celle contigue </w:t>
-            </w:r>
-            <w:r>
-              <w:rPr>
-                <w:rFonts w:eastAsia="Cambria" w:cs="Cambria" w:ascii="Times New Roman" w:hAnsi="Times New Roman"/>
-                <w:caps w:val="false"/>
-                <w:smallCaps w:val="false"/>
-                <w:color w:val="auto"/>
-                <w:kern w:val="0"/>
-                <w:sz w:val="24"/>
-                <w:szCs w:val="20"/>
-                <w:lang w:val="it-IT" w:eastAsia="zh-CN" w:bidi="hi-IN"/>
-              </w:rPr>
-              <w:t>possono essere</w:t>
-            </w:r>
-            <w:r>
-              <w:rPr>
-                <w:rFonts w:ascii="Times New Roman" w:hAnsi="Times New Roman"/>
-                <w:color w:val="auto"/>
-                <w:sz w:val="24"/>
-                <w:szCs w:val="20"/>
-                <w:lang w:val="it-IT" w:eastAsia="zh-CN" w:bidi="hi-IN"/>
-              </w:rPr>
-              <w:t xml:space="preserve"> costruiti delimitando un lato alla volta e l’apposito riquadro in cui inserire risultato e simbolo aritmetico diventa visibile soltanto nel momento in cui il blocco risulta essere completamente delimitato.</w:t>
+                <w:szCs w:val="24"/>
+                <w:lang w:val="en-US" w:eastAsia="zh-CN" w:bidi="hi-IN"/>
+              </w:rPr>
+              <w:t>Media</w:t>
+            </w:r>
+          </w:p>
+        </w:tc>
+      </w:tr>
+      <w:tr>
+        <w:trPr/>
+        <w:tc>
+          <w:tcPr>
+            <w:tcW w:w="8639" w:type="dxa"/>
+            <w:gridSpan w:val="4"/>
+            <w:tcBorders>
+              <w:left w:val="single" w:sz="2" w:space="0" w:color="000000"/>
+              <w:bottom w:val="single" w:sz="8" w:space="0" w:color="000000"/>
+              <w:right w:val="single" w:sz="2" w:space="0" w:color="000000"/>
+            </w:tcBorders>
+          </w:tcPr>
+          <w:p>
+            <w:pPr>
+              <w:pStyle w:val="TableContents"/>
+              <w:widowControl w:val="false"/>
+              <w:rPr/>
+            </w:pPr>
+            <w:r>
+              <w:rPr/>
+              <w:t>Tramite GUI è possibile specificare le dimensione della griglia di gioco, inizialmente vuota, e costruire in maniera dinamica, interattica ed arbitraria lo schema di blocchi contingui su cui definire l’operazione aritmentica e il risultato da ottenere.</w:t>
             </w:r>
           </w:p>
         </w:tc>
       </w:tr>
     </w:tbl>
-    <w:p>
-      <w:pPr>
-        <w:pStyle w:val="TextBody"/>
-        <w:rPr/>
-      </w:pPr>
-      <w:r>
-        <w:rPr/>
-      </w:r>
-    </w:p>
     <w:p>
       <w:pPr>
         <w:pStyle w:val="TextBody"/>
@@ -3567,7 +3462,7 @@
       <w:tblPr>
         <w:tblW w:w="8640" w:type="dxa"/>
         <w:jc w:val="left"/>
-        <w:tblInd w:w="-11" w:type="dxa"/>
+        <w:tblInd w:w="-3" w:type="dxa"/>
         <w:tblLayout w:type="fixed"/>
         <w:tblCellMar>
           <w:top w:w="55" w:type="dxa"/>
@@ -3578,9 +3473,9 @@
       </w:tblPr>
       <w:tblGrid>
         <w:gridCol w:w="1350"/>
-        <w:gridCol w:w="3149"/>
-        <w:gridCol w:w="1981"/>
-        <w:gridCol w:w="2160"/>
+        <w:gridCol w:w="3148"/>
+        <w:gridCol w:w="1982"/>
+        <w:gridCol w:w="2159"/>
       </w:tblGrid>
       <w:tr>
         <w:trPr>
@@ -3591,93 +3486,6 @@
             <w:tcW w:w="1350" w:type="dxa"/>
             <w:tcBorders>
               <w:top w:val="single" w:sz="8" w:space="0" w:color="000000"/>
-              <w:left w:val="single" w:sz="8" w:space="0" w:color="000000"/>
-              <w:bottom w:val="single" w:sz="8" w:space="0" w:color="000000"/>
-            </w:tcBorders>
-          </w:tcPr>
-          <w:p>
-            <w:pPr>
-              <w:pStyle w:val="TableContents"/>
-              <w:widowControl w:val="false"/>
-              <w:rPr/>
-            </w:pPr>
-            <w:r>
-              <w:rPr/>
-              <w:t>ID</w:t>
-            </w:r>
-          </w:p>
-        </w:tc>
-        <w:tc>
-          <w:tcPr>
-            <w:tcW w:w="3149" w:type="dxa"/>
-            <w:tcBorders>
-              <w:top w:val="single" w:sz="8" w:space="0" w:color="000000"/>
-              <w:left w:val="single" w:sz="8" w:space="0" w:color="000000"/>
-              <w:bottom w:val="single" w:sz="8" w:space="0" w:color="000000"/>
-            </w:tcBorders>
-          </w:tcPr>
-          <w:p>
-            <w:pPr>
-              <w:pStyle w:val="TableContents"/>
-              <w:widowControl w:val="false"/>
-              <w:rPr/>
-            </w:pPr>
-            <w:r>
-              <w:rPr/>
-              <w:t>SERVIZIO</w:t>
-            </w:r>
-          </w:p>
-        </w:tc>
-        <w:tc>
-          <w:tcPr>
-            <w:tcW w:w="1981" w:type="dxa"/>
-            <w:tcBorders>
-              <w:top w:val="single" w:sz="8" w:space="0" w:color="000000"/>
-              <w:left w:val="single" w:sz="8" w:space="0" w:color="000000"/>
-              <w:bottom w:val="single" w:sz="8" w:space="0" w:color="000000"/>
-            </w:tcBorders>
-          </w:tcPr>
-          <w:p>
-            <w:pPr>
-              <w:pStyle w:val="TableContents"/>
-              <w:widowControl w:val="false"/>
-              <w:rPr/>
-            </w:pPr>
-            <w:r>
-              <w:rPr/>
-              <w:t>IMPORTANZA</w:t>
-            </w:r>
-          </w:p>
-        </w:tc>
-        <w:tc>
-          <w:tcPr>
-            <w:tcW w:w="2160" w:type="dxa"/>
-            <w:tcBorders>
-              <w:top w:val="single" w:sz="8" w:space="0" w:color="000000"/>
-              <w:left w:val="single" w:sz="8" w:space="0" w:color="000000"/>
-              <w:bottom w:val="single" w:sz="8" w:space="0" w:color="000000"/>
-              <w:right w:val="single" w:sz="8" w:space="0" w:color="000000"/>
-            </w:tcBorders>
-          </w:tcPr>
-          <w:p>
-            <w:pPr>
-              <w:pStyle w:val="TableContents"/>
-              <w:widowControl w:val="false"/>
-              <w:rPr/>
-            </w:pPr>
-            <w:r>
-              <w:rPr/>
-              <w:t>COMPLESSITA’</w:t>
-            </w:r>
-          </w:p>
-        </w:tc>
-      </w:tr>
-      <w:tr>
-        <w:trPr/>
-        <w:tc>
-          <w:tcPr>
-            <w:tcW w:w="1350" w:type="dxa"/>
-            <w:tcBorders>
               <w:left w:val="single" w:sz="2" w:space="0" w:color="000000"/>
               <w:bottom w:val="single" w:sz="2" w:space="0" w:color="000000"/>
             </w:tcBorders>
@@ -3696,8 +3504,9 @@
         </w:tc>
         <w:tc>
           <w:tcPr>
-            <w:tcW w:w="3149" w:type="dxa"/>
-            <w:tcBorders>
+            <w:tcW w:w="3148" w:type="dxa"/>
+            <w:tcBorders>
+              <w:top w:val="single" w:sz="8" w:space="0" w:color="000000"/>
               <w:left w:val="single" w:sz="2" w:space="0" w:color="000000"/>
               <w:bottom w:val="single" w:sz="2" w:space="0" w:color="000000"/>
             </w:tcBorders>
@@ -3727,8 +3536,9 @@
         </w:tc>
         <w:tc>
           <w:tcPr>
-            <w:tcW w:w="1981" w:type="dxa"/>
-            <w:tcBorders>
+            <w:tcW w:w="1982" w:type="dxa"/>
+            <w:tcBorders>
+              <w:top w:val="single" w:sz="8" w:space="0" w:color="000000"/>
               <w:left w:val="single" w:sz="2" w:space="0" w:color="000000"/>
               <w:bottom w:val="single" w:sz="2" w:space="0" w:color="000000"/>
             </w:tcBorders>
@@ -3761,8 +3571,9 @@
         </w:tc>
         <w:tc>
           <w:tcPr>
-            <w:tcW w:w="2160" w:type="dxa"/>
-            <w:tcBorders>
+            <w:tcW w:w="2159" w:type="dxa"/>
+            <w:tcBorders>
+              <w:top w:val="single" w:sz="8" w:space="0" w:color="000000"/>
               <w:left w:val="single" w:sz="2" w:space="0" w:color="000000"/>
               <w:bottom w:val="single" w:sz="2" w:space="0" w:color="000000"/>
               <w:right w:val="single" w:sz="2" w:space="0" w:color="000000"/>
@@ -3785,7 +3596,7 @@
         <w:trPr/>
         <w:tc>
           <w:tcPr>
-            <w:tcW w:w="8640" w:type="dxa"/>
+            <w:tcW w:w="8639" w:type="dxa"/>
             <w:gridSpan w:val="4"/>
             <w:tcBorders>
               <w:left w:val="single" w:sz="2" w:space="0" w:color="000000"/>
@@ -3842,9 +3653,9 @@
       </w:tblPr>
       <w:tblGrid>
         <w:gridCol w:w="1350"/>
-        <w:gridCol w:w="3149"/>
-        <w:gridCol w:w="1981"/>
-        <w:gridCol w:w="2160"/>
+        <w:gridCol w:w="3148"/>
+        <w:gridCol w:w="1982"/>
+        <w:gridCol w:w="2159"/>
       </w:tblGrid>
       <w:tr>
         <w:trPr/>
@@ -3861,17 +3672,24 @@
             <w:pPr>
               <w:pStyle w:val="TableContents"/>
               <w:widowControl w:val="false"/>
-              <w:rPr/>
-            </w:pPr>
-            <w:r>
-              <w:rPr/>
-              <w:t>#3</w:t>
-            </w:r>
-          </w:p>
-        </w:tc>
-        <w:tc>
-          <w:tcPr>
-            <w:tcW w:w="3149" w:type="dxa"/>
+              <w:rPr>
+                <w:b/>
+                <w:b/>
+                <w:bCs/>
+              </w:rPr>
+            </w:pPr>
+            <w:r>
+              <w:rPr>
+                <w:b/>
+                <w:bCs/>
+              </w:rPr>
+              <w:t>ID</w:t>
+            </w:r>
+          </w:p>
+        </w:tc>
+        <w:tc>
+          <w:tcPr>
+            <w:tcW w:w="3148" w:type="dxa"/>
             <w:tcBorders>
               <w:top w:val="single" w:sz="2" w:space="0" w:color="000000"/>
               <w:left w:val="single" w:sz="2" w:space="0" w:color="000000"/>
@@ -3882,17 +3700,24 @@
             <w:pPr>
               <w:pStyle w:val="TableContents"/>
               <w:widowControl w:val="false"/>
-              <w:rPr/>
-            </w:pPr>
-            <w:r>
-              <w:rPr/>
-              <w:t>Inserimento dinamico di numeri all’interno della griglia di gioco</w:t>
-            </w:r>
-          </w:p>
-        </w:tc>
-        <w:tc>
-          <w:tcPr>
-            <w:tcW w:w="1981" w:type="dxa"/>
+              <w:rPr>
+                <w:b/>
+                <w:b/>
+                <w:bCs/>
+              </w:rPr>
+            </w:pPr>
+            <w:r>
+              <w:rPr>
+                <w:b/>
+                <w:bCs/>
+              </w:rPr>
+              <w:t>SERVIZIO</w:t>
+            </w:r>
+          </w:p>
+        </w:tc>
+        <w:tc>
+          <w:tcPr>
+            <w:tcW w:w="1982" w:type="dxa"/>
             <w:tcBorders>
               <w:top w:val="single" w:sz="2" w:space="0" w:color="000000"/>
               <w:left w:val="single" w:sz="2" w:space="0" w:color="000000"/>
@@ -3903,17 +3728,24 @@
             <w:pPr>
               <w:pStyle w:val="TableContents"/>
               <w:widowControl w:val="false"/>
-              <w:rPr/>
-            </w:pPr>
-            <w:r>
-              <w:rPr/>
-              <w:t>Alta</w:t>
-            </w:r>
-          </w:p>
-        </w:tc>
-        <w:tc>
-          <w:tcPr>
-            <w:tcW w:w="2160" w:type="dxa"/>
+              <w:rPr>
+                <w:b/>
+                <w:b/>
+                <w:bCs/>
+              </w:rPr>
+            </w:pPr>
+            <w:r>
+              <w:rPr>
+                <w:b/>
+                <w:bCs/>
+              </w:rPr>
+              <w:t>IMPORTANZA</w:t>
+            </w:r>
+          </w:p>
+        </w:tc>
+        <w:tc>
+          <w:tcPr>
+            <w:tcW w:w="2159" w:type="dxa"/>
             <w:tcBorders>
               <w:top w:val="single" w:sz="2" w:space="0" w:color="000000"/>
               <w:left w:val="single" w:sz="2" w:space="0" w:color="000000"/>
@@ -3925,11 +3757,18 @@
             <w:pPr>
               <w:pStyle w:val="TableContents"/>
               <w:widowControl w:val="false"/>
-              <w:rPr/>
-            </w:pPr>
-            <w:r>
-              <w:rPr/>
-              <w:t>Bassa</w:t>
+              <w:rPr>
+                <w:b/>
+                <w:b/>
+                <w:bCs/>
+              </w:rPr>
+            </w:pPr>
+            <w:r>
+              <w:rPr>
+                <w:b/>
+                <w:bCs/>
+              </w:rPr>
+              <w:t>COMPLESSITA’</w:t>
             </w:r>
           </w:p>
         </w:tc>
@@ -3938,7 +3777,91 @@
         <w:trPr/>
         <w:tc>
           <w:tcPr>
-            <w:tcW w:w="8640" w:type="dxa"/>
+            <w:tcW w:w="1350" w:type="dxa"/>
+            <w:tcBorders>
+              <w:left w:val="single" w:sz="2" w:space="0" w:color="000000"/>
+              <w:bottom w:val="single" w:sz="2" w:space="0" w:color="000000"/>
+            </w:tcBorders>
+          </w:tcPr>
+          <w:p>
+            <w:pPr>
+              <w:pStyle w:val="TableContents"/>
+              <w:widowControl w:val="false"/>
+              <w:rPr/>
+            </w:pPr>
+            <w:r>
+              <w:rPr/>
+              <w:t>#3</w:t>
+            </w:r>
+          </w:p>
+        </w:tc>
+        <w:tc>
+          <w:tcPr>
+            <w:tcW w:w="3148" w:type="dxa"/>
+            <w:tcBorders>
+              <w:left w:val="single" w:sz="2" w:space="0" w:color="000000"/>
+              <w:bottom w:val="single" w:sz="2" w:space="0" w:color="000000"/>
+            </w:tcBorders>
+          </w:tcPr>
+          <w:p>
+            <w:pPr>
+              <w:pStyle w:val="TableContents"/>
+              <w:widowControl w:val="false"/>
+              <w:rPr/>
+            </w:pPr>
+            <w:r>
+              <w:rPr/>
+              <w:t>Inserimento dinamico di numeri all’interno della griglia di gioco</w:t>
+            </w:r>
+          </w:p>
+        </w:tc>
+        <w:tc>
+          <w:tcPr>
+            <w:tcW w:w="1982" w:type="dxa"/>
+            <w:tcBorders>
+              <w:left w:val="single" w:sz="2" w:space="0" w:color="000000"/>
+              <w:bottom w:val="single" w:sz="2" w:space="0" w:color="000000"/>
+            </w:tcBorders>
+          </w:tcPr>
+          <w:p>
+            <w:pPr>
+              <w:pStyle w:val="TableContents"/>
+              <w:widowControl w:val="false"/>
+              <w:rPr/>
+            </w:pPr>
+            <w:r>
+              <w:rPr/>
+              <w:t>Alta</w:t>
+            </w:r>
+          </w:p>
+        </w:tc>
+        <w:tc>
+          <w:tcPr>
+            <w:tcW w:w="2159" w:type="dxa"/>
+            <w:tcBorders>
+              <w:left w:val="single" w:sz="2" w:space="0" w:color="000000"/>
+              <w:bottom w:val="single" w:sz="2" w:space="0" w:color="000000"/>
+              <w:right w:val="single" w:sz="2" w:space="0" w:color="000000"/>
+            </w:tcBorders>
+          </w:tcPr>
+          <w:p>
+            <w:pPr>
+              <w:pStyle w:val="TableContents"/>
+              <w:widowControl w:val="false"/>
+              <w:rPr/>
+            </w:pPr>
+            <w:r>
+              <w:rPr/>
+              <w:t>Bassa</w:t>
+            </w:r>
+          </w:p>
+        </w:tc>
+      </w:tr>
+      <w:tr>
+        <w:trPr/>
+        <w:tc>
+          <w:tcPr>
+            <w:tcW w:w="8639" w:type="dxa"/>
             <w:gridSpan w:val="4"/>
             <w:tcBorders>
               <w:left w:val="single" w:sz="2" w:space="0" w:color="000000"/>
@@ -3968,7 +3891,62 @@
                 <w:szCs w:val="24"/>
                 <w:lang w:val="en-US" w:eastAsia="zh-CN" w:bidi="hi-IN"/>
               </w:rPr>
-              <w:t>Dal momento della sua creazione la griglia di gioco rimane interattiva, per cui è sempre possibile interagire con le singole celle per inserire e cancellare dei numeri.</w:t>
+              <w:t xml:space="preserve">Una volta specificato </w:t>
+            </w:r>
+            <w:r>
+              <w:rPr>
+                <w:rFonts w:eastAsia="FreeSans" w:cs="FreeSans"/>
+                <w:color w:val="auto"/>
+                <w:kern w:val="0"/>
+                <w:sz w:val="24"/>
+                <w:szCs w:val="24"/>
+                <w:lang w:val="en-US" w:eastAsia="zh-CN" w:bidi="hi-IN"/>
+              </w:rPr>
+              <w:t xml:space="preserve">e confermato </w:t>
+            </w:r>
+            <w:r>
+              <w:rPr>
+                <w:rFonts w:eastAsia="FreeSans" w:cs="FreeSans"/>
+                <w:color w:val="auto"/>
+                <w:kern w:val="0"/>
+                <w:sz w:val="24"/>
+                <w:szCs w:val="24"/>
+                <w:lang w:val="en-US" w:eastAsia="zh-CN" w:bidi="hi-IN"/>
+              </w:rPr>
+              <w:t xml:space="preserve">lo schema di gioco </w:t>
+            </w:r>
+            <w:r>
+              <w:rPr>
+                <w:rFonts w:eastAsia="FreeSans" w:cs="FreeSans"/>
+                <w:color w:val="auto"/>
+                <w:kern w:val="0"/>
+                <w:sz w:val="24"/>
+                <w:szCs w:val="24"/>
+                <w:lang w:val="en-US" w:eastAsia="zh-CN" w:bidi="hi-IN"/>
+              </w:rPr>
+              <w:t>l</w:t>
+            </w:r>
+            <w:r>
+              <w:rPr>
+                <w:rFonts w:eastAsia="FreeSans" w:cs="FreeSans"/>
+                <w:color w:val="auto"/>
+                <w:kern w:val="0"/>
+                <w:sz w:val="24"/>
+                <w:szCs w:val="24"/>
+                <w:lang w:val="en-US" w:eastAsia="zh-CN" w:bidi="hi-IN"/>
+              </w:rPr>
+              <w:t>e celle della griglia diventano campi di testo interattivi in</w:t>
+            </w:r>
+            <w:r>
+              <w:rPr>
+                <w:rFonts w:eastAsia="FreeSans" w:cs="FreeSans"/>
+                <w:color w:val="auto"/>
+                <w:kern w:val="0"/>
+                <w:sz w:val="24"/>
+                <w:szCs w:val="24"/>
+                <w:lang w:val="en-US" w:eastAsia="zh-CN" w:bidi="hi-IN"/>
+              </w:rPr>
+              <w:t xml:space="preserve"> cui è sempre possibile inserire e cancellare dei numeri.</w:t>
             </w:r>
           </w:p>
         </w:tc>
@@ -3998,9 +3976,9 @@
       </w:tblPr>
       <w:tblGrid>
         <w:gridCol w:w="1350"/>
-        <w:gridCol w:w="3149"/>
-        <w:gridCol w:w="1981"/>
-        <w:gridCol w:w="2160"/>
+        <w:gridCol w:w="3148"/>
+        <w:gridCol w:w="1982"/>
+        <w:gridCol w:w="2159"/>
       </w:tblGrid>
       <w:tr>
         <w:trPr/>
@@ -4027,7 +4005,7 @@
         </w:tc>
         <w:tc>
           <w:tcPr>
-            <w:tcW w:w="3149" w:type="dxa"/>
+            <w:tcW w:w="3148" w:type="dxa"/>
             <w:tcBorders>
               <w:top w:val="single" w:sz="2" w:space="0" w:color="000000"/>
               <w:left w:val="single" w:sz="2" w:space="0" w:color="000000"/>
@@ -4048,7 +4026,7 @@
         </w:tc>
         <w:tc>
           <w:tcPr>
-            <w:tcW w:w="1981" w:type="dxa"/>
+            <w:tcW w:w="1982" w:type="dxa"/>
             <w:tcBorders>
               <w:top w:val="single" w:sz="2" w:space="0" w:color="000000"/>
               <w:left w:val="single" w:sz="2" w:space="0" w:color="000000"/>
@@ -4069,7 +4047,7 @@
         </w:tc>
         <w:tc>
           <w:tcPr>
-            <w:tcW w:w="2160" w:type="dxa"/>
+            <w:tcW w:w="2159" w:type="dxa"/>
             <w:tcBorders>
               <w:top w:val="single" w:sz="2" w:space="0" w:color="000000"/>
               <w:left w:val="single" w:sz="2" w:space="0" w:color="000000"/>
@@ -4081,37 +4059,15 @@
             <w:pPr>
               <w:pStyle w:val="TableContents"/>
               <w:widowControl w:val="false"/>
-              <w:rPr/>
-            </w:pPr>
-            <w:r>
-              <w:rPr/>
-              <w:t>Media</w:t>
-            </w:r>
-          </w:p>
-        </w:tc>
-      </w:tr>
-      <w:tr>
-        <w:trPr/>
-        <w:tc>
-          <w:tcPr>
-            <w:tcW w:w="8640" w:type="dxa"/>
-            <w:gridSpan w:val="4"/>
-            <w:tcBorders>
-              <w:left w:val="single" w:sz="2" w:space="0" w:color="000000"/>
-              <w:bottom w:val="single" w:sz="2" w:space="0" w:color="000000"/>
-              <w:right w:val="single" w:sz="2" w:space="0" w:color="000000"/>
-            </w:tcBorders>
-          </w:tcPr>
-          <w:p>
-            <w:pPr>
-              <w:pStyle w:val="TableContents"/>
-              <w:widowControl w:val="false"/>
-              <w:rPr/>
-            </w:pPr>
-            <w:r>
-              <w:rPr/>
-              <w:t xml:space="preserve">In ogni momento è possibile richiedere il controllo del soddisfacimento dei vincoli della griglia di gioco corrente: le celle contenenti dei numeri che risultano essere duplicati all’interno della stessa riga o della stessa colonna </w:t>
-            </w:r>
+              <w:rPr>
+                <w:rFonts w:ascii="Times New Roman" w:hAnsi="Times New Roman" w:eastAsia="FreeSans" w:cs="FreeSans"/>
+                <w:color w:val="auto"/>
+                <w:kern w:val="0"/>
+                <w:sz w:val="24"/>
+                <w:szCs w:val="24"/>
+                <w:lang w:val="en-US" w:eastAsia="zh-CN" w:bidi="hi-IN"/>
+              </w:rPr>
+            </w:pPr>
             <w:r>
               <w:rPr>
                 <w:rFonts w:eastAsia="FreeSans" w:cs="FreeSans"/>
@@ -4121,52 +4077,57 @@
                 <w:szCs w:val="24"/>
                 <w:lang w:val="en-US" w:eastAsia="zh-CN" w:bidi="hi-IN"/>
               </w:rPr>
+              <w:t>Alta</w:t>
+            </w:r>
+          </w:p>
+        </w:tc>
+      </w:tr>
+      <w:tr>
+        <w:trPr/>
+        <w:tc>
+          <w:tcPr>
+            <w:tcW w:w="8639" w:type="dxa"/>
+            <w:gridSpan w:val="4"/>
+            <w:tcBorders>
+              <w:left w:val="single" w:sz="2" w:space="0" w:color="000000"/>
+              <w:bottom w:val="single" w:sz="2" w:space="0" w:color="000000"/>
+              <w:right w:val="single" w:sz="2" w:space="0" w:color="000000"/>
+            </w:tcBorders>
+          </w:tcPr>
+          <w:p>
+            <w:pPr>
+              <w:pStyle w:val="TableContents"/>
+              <w:widowControl w:val="false"/>
+              <w:rPr/>
+            </w:pPr>
+            <w:r>
+              <w:rPr/>
+              <w:t xml:space="preserve">In ogni momento è possibile richiedere il controllo del soddisfacimento dei vincoli della griglia di gioco corrente: le celle contenenti dei numeri che risultano essere duplicati all’interno della stessa riga o della stessa colonna </w:t>
+            </w:r>
+            <w:r>
+              <w:rPr>
+                <w:rFonts w:eastAsia="FreeSans" w:cs="FreeSans"/>
+                <w:color w:val="auto"/>
+                <w:kern w:val="0"/>
+                <w:sz w:val="24"/>
+                <w:szCs w:val="24"/>
+                <w:lang w:val="en-US" w:eastAsia="zh-CN" w:bidi="hi-IN"/>
+              </w:rPr>
               <w:t>vengono</w:t>
             </w:r>
             <w:r>
               <w:rPr/>
-              <w:t xml:space="preserve"> evidenziate come errate</w:t>
-            </w:r>
-          </w:p>
-          <w:p>
-            <w:pPr>
-              <w:pStyle w:val="TableContents"/>
-              <w:widowControl w:val="false"/>
+              <w:t xml:space="preserve"> evidenziate come errate. </w:t>
+            </w:r>
+            <w:r>
               <w:rPr/>
-            </w:pPr>
-            <w:r>
-              <w:rPr/>
-            </w:r>
-          </w:p>
-          <w:p>
-            <w:pPr>
-              <w:pStyle w:val="TableContents"/>
-              <w:widowControl w:val="false"/>
-              <w:rPr/>
-            </w:pPr>
-            <w:r>
-              <w:rPr/>
-            </w:r>
-          </w:p>
-          <w:p>
-            <w:pPr>
-              <w:pStyle w:val="TableContents"/>
-              <w:widowControl w:val="false"/>
-              <w:rPr/>
-            </w:pPr>
-            <w:r>
-              <w:rPr/>
-              <w:t>(</w:t>
-            </w:r>
-            <w:r>
-              <w:rPr>
-                <w:shd w:fill="FFFF00" w:val="clear"/>
-              </w:rPr>
-              <w:t xml:space="preserve">TODO </w:t>
-            </w:r>
-            <w:r>
-              <w:rPr/>
-              <w:t>si esclude il controllo dell’operazione aritmetica: bisognerebbe tenere traccia di ogni singolo blocco)</w:t>
+              <w:t xml:space="preserve">Inoltre si verifica che </w:t>
+            </w:r>
+            <w:r>
+              <w:rPr>
+                <w:lang w:val="it-IT" w:eastAsia="zh-CN" w:bidi="hi-IN"/>
+              </w:rPr>
+              <w:t>i blocchi completi rispettino il vincolo aritmetico: in caso negativo l’intero blocco viene evidenziato come errato.</w:t>
             </w:r>
           </w:p>
         </w:tc>
@@ -4196,9 +4157,9 @@
       </w:tblPr>
       <w:tblGrid>
         <w:gridCol w:w="1350"/>
-        <w:gridCol w:w="3149"/>
-        <w:gridCol w:w="1981"/>
-        <w:gridCol w:w="2160"/>
+        <w:gridCol w:w="3148"/>
+        <w:gridCol w:w="1982"/>
+        <w:gridCol w:w="2159"/>
       </w:tblGrid>
       <w:tr>
         <w:trPr/>
@@ -4225,7 +4186,7 @@
         </w:tc>
         <w:tc>
           <w:tcPr>
-            <w:tcW w:w="3149" w:type="dxa"/>
+            <w:tcW w:w="3148" w:type="dxa"/>
             <w:tcBorders>
               <w:top w:val="single" w:sz="2" w:space="0" w:color="000000"/>
               <w:left w:val="single" w:sz="2" w:space="0" w:color="000000"/>
@@ -4240,75 +4201,23 @@
             </w:pPr>
             <w:r>
               <w:rPr/>
-              <w:t xml:space="preserve">Calcolare le soluzioni del gioco e mostrarle a schermo </w:t>
-            </w:r>
-          </w:p>
-        </w:tc>
-        <w:tc>
-          <w:tcPr>
-            <w:tcW w:w="1981" w:type="dxa"/>
-            <w:tcBorders>
-              <w:top w:val="single" w:sz="2" w:space="0" w:color="000000"/>
-              <w:left w:val="single" w:sz="2" w:space="0" w:color="000000"/>
-              <w:bottom w:val="single" w:sz="2" w:space="0" w:color="000000"/>
-            </w:tcBorders>
-          </w:tcPr>
-          <w:p>
-            <w:pPr>
-              <w:pStyle w:val="TableContents"/>
-              <w:widowControl w:val="false"/>
+              <w:t>Calcol</w:t>
+            </w:r>
+            <w:r>
               <w:rPr/>
-            </w:pPr>
+              <w:t>o</w:t>
+            </w:r>
             <w:r>
               <w:rPr/>
-              <w:t>Alta</w:t>
-            </w:r>
-          </w:p>
-        </w:tc>
-        <w:tc>
-          <w:tcPr>
-            <w:tcW w:w="2160" w:type="dxa"/>
-            <w:tcBorders>
-              <w:top w:val="single" w:sz="2" w:space="0" w:color="000000"/>
-              <w:left w:val="single" w:sz="2" w:space="0" w:color="000000"/>
-              <w:bottom w:val="single" w:sz="2" w:space="0" w:color="000000"/>
-              <w:right w:val="single" w:sz="2" w:space="0" w:color="000000"/>
-            </w:tcBorders>
-          </w:tcPr>
-          <w:p>
-            <w:pPr>
-              <w:pStyle w:val="TableContents"/>
-              <w:widowControl w:val="false"/>
+              <w:t xml:space="preserve"> </w:t>
+            </w:r>
+            <w:r>
               <w:rPr/>
-            </w:pPr>
+              <w:t>del</w:t>
+            </w:r>
             <w:r>
               <w:rPr/>
-              <w:t>Alta</w:t>
-            </w:r>
-          </w:p>
-        </w:tc>
-      </w:tr>
-      <w:tr>
-        <w:trPr/>
-        <w:tc>
-          <w:tcPr>
-            <w:tcW w:w="8640" w:type="dxa"/>
-            <w:gridSpan w:val="4"/>
-            <w:tcBorders>
-              <w:left w:val="single" w:sz="2" w:space="0" w:color="000000"/>
-              <w:bottom w:val="single" w:sz="2" w:space="0" w:color="000000"/>
-              <w:right w:val="single" w:sz="2" w:space="0" w:color="000000"/>
-            </w:tcBorders>
-          </w:tcPr>
-          <w:p>
-            <w:pPr>
-              <w:pStyle w:val="TableContents"/>
-              <w:widowControl w:val="false"/>
-              <w:rPr/>
-            </w:pPr>
-            <w:r>
-              <w:rPr/>
-              <w:t xml:space="preserve">L’utente può richiedere la visualizzazione della soluzione in ogni momento del gioco: non è richiesto che la soluzione sia unica, pertanto il gioco può avere nessuna, una o più soluzioni. </w:t>
+              <w:t xml:space="preserve">le soluzioni del gioco e </w:t>
             </w:r>
             <w:r>
               <w:rPr>
@@ -4319,15 +4228,117 @@
                 <w:szCs w:val="24"/>
                 <w:lang w:val="en-US" w:eastAsia="zh-CN" w:bidi="hi-IN"/>
               </w:rPr>
+              <w:t>visualizzazione su</w:t>
+            </w:r>
+            <w:r>
+              <w:rPr/>
+              <w:t xml:space="preserve"> schermo </w:t>
+            </w:r>
+          </w:p>
+        </w:tc>
+        <w:tc>
+          <w:tcPr>
+            <w:tcW w:w="1982" w:type="dxa"/>
+            <w:tcBorders>
+              <w:top w:val="single" w:sz="2" w:space="0" w:color="000000"/>
+              <w:left w:val="single" w:sz="2" w:space="0" w:color="000000"/>
+              <w:bottom w:val="single" w:sz="2" w:space="0" w:color="000000"/>
+            </w:tcBorders>
+          </w:tcPr>
+          <w:p>
+            <w:pPr>
+              <w:pStyle w:val="TableContents"/>
+              <w:widowControl w:val="false"/>
+              <w:rPr/>
+            </w:pPr>
+            <w:r>
+              <w:rPr/>
+              <w:t>Alta</w:t>
+            </w:r>
+          </w:p>
+        </w:tc>
+        <w:tc>
+          <w:tcPr>
+            <w:tcW w:w="2159" w:type="dxa"/>
+            <w:tcBorders>
+              <w:top w:val="single" w:sz="2" w:space="0" w:color="000000"/>
+              <w:left w:val="single" w:sz="2" w:space="0" w:color="000000"/>
+              <w:bottom w:val="single" w:sz="2" w:space="0" w:color="000000"/>
+              <w:right w:val="single" w:sz="2" w:space="0" w:color="000000"/>
+            </w:tcBorders>
+          </w:tcPr>
+          <w:p>
+            <w:pPr>
+              <w:pStyle w:val="TableContents"/>
+              <w:widowControl w:val="false"/>
+              <w:rPr/>
+            </w:pPr>
+            <w:r>
+              <w:rPr/>
+              <w:t>Alta</w:t>
+            </w:r>
+          </w:p>
+        </w:tc>
+      </w:tr>
+      <w:tr>
+        <w:trPr/>
+        <w:tc>
+          <w:tcPr>
+            <w:tcW w:w="8639" w:type="dxa"/>
+            <w:gridSpan w:val="4"/>
+            <w:tcBorders>
+              <w:left w:val="single" w:sz="2" w:space="0" w:color="000000"/>
+              <w:bottom w:val="single" w:sz="2" w:space="0" w:color="000000"/>
+              <w:right w:val="single" w:sz="2" w:space="0" w:color="000000"/>
+            </w:tcBorders>
+          </w:tcPr>
+          <w:p>
+            <w:pPr>
+              <w:pStyle w:val="TableContents"/>
+              <w:widowControl w:val="false"/>
+              <w:rPr/>
+            </w:pPr>
+            <w:r>
+              <w:rPr/>
+              <w:t xml:space="preserve">L’utente può richiedere la visualizzazione della soluzione in ogni momento del gioco, </w:t>
+            </w:r>
+            <w:r>
+              <w:rPr/>
+              <w:t>che</w:t>
+            </w:r>
+            <w:r>
+              <w:rPr/>
+              <w:t xml:space="preserve"> può avere nessuna, una o più soluzioni. </w:t>
+            </w:r>
+            <w:r>
+              <w:rPr>
+                <w:rFonts w:eastAsia="FreeSans" w:cs="FreeSans"/>
+                <w:color w:val="auto"/>
+                <w:kern w:val="0"/>
+                <w:sz w:val="24"/>
+                <w:szCs w:val="24"/>
+                <w:lang w:val="en-US" w:eastAsia="zh-CN" w:bidi="hi-IN"/>
+              </w:rPr>
               <w:t xml:space="preserve">Si </w:t>
             </w:r>
             <w:r>
               <w:rPr/>
-              <w:t xml:space="preserve">può specificare il numero massimo di soluzioni da visualizzare e navigare sullo spazio delle soluzioni trovate per visualizzarle singolarmente. </w:t>
+              <w:t xml:space="preserve">può specificare il numero massimo di soluzioni da visualizzare e navigare sullo spazio delle soluzioni trovate per visualizzarle </w:t>
+            </w:r>
+            <w:r>
+              <w:rPr>
+                <w:rFonts w:eastAsia="FreeSans" w:cs="FreeSans"/>
+                <w:color w:val="auto"/>
+                <w:kern w:val="0"/>
+                <w:sz w:val="24"/>
+                <w:szCs w:val="24"/>
+                <w:lang w:val="en-US" w:eastAsia="zh-CN" w:bidi="hi-IN"/>
+              </w:rPr>
+              <w:t>individualmente</w:t>
             </w:r>
             <w:r>
               <w:rPr/>
-              <w:t>Le soluzioni vengono calcolate automaticamente con approccio brute-force, utilizzando la tecnica del backtracking.</w:t>
+              <w:t>. Le soluzioni vengono calcolate automaticamente utilizzando la tecnica del backtracking.</w:t>
             </w:r>
           </w:p>
         </w:tc>
@@ -4351,82 +4362,8 @@
       </w:pPr>
       <w:r>
         <w:rPr>
-          <w:rFonts w:eastAsia="Arial" w:cs="Arial" w:ascii="Arial" w:hAnsi="Arial"/>
-          <w:i/>
-          <w:caps w:val="false"/>
-          <w:smallCaps w:val="false"/>
-          <w:color w:val="595959"/>
-          <w:sz w:val="22"/>
-          <w:szCs w:val="22"/>
-        </w:rPr>
-      </w:r>
-    </w:p>
-    <w:p>
-      <w:pPr>
-        <w:pStyle w:val="Title"/>
-        <w:spacing w:lineRule="auto" w:line="240" w:before="0" w:after="0"/>
-        <w:jc w:val="both"/>
-        <w:rPr>
-          <w:rFonts w:ascii="Arial" w:hAnsi="Arial" w:eastAsia="Arial" w:cs="Arial"/>
-          <w:i/>
-          <w:i/>
-          <w:caps w:val="false"/>
-          <w:smallCaps w:val="false"/>
-          <w:color w:val="595959"/>
-          <w:sz w:val="22"/>
-          <w:szCs w:val="22"/>
-        </w:rPr>
-      </w:pPr>
-      <w:r>
-        <w:rPr>
-          <w:rFonts w:eastAsia="Arial" w:cs="Arial" w:ascii="Arial" w:hAnsi="Arial"/>
-          <w:i/>
-          <w:caps w:val="false"/>
-          <w:smallCaps w:val="false"/>
-          <w:color w:val="595959"/>
-          <w:sz w:val="22"/>
-          <w:szCs w:val="22"/>
-        </w:rPr>
-      </w:r>
-    </w:p>
-    <w:p>
-      <w:pPr>
-        <w:pStyle w:val="Title"/>
-        <w:spacing w:lineRule="auto" w:line="240" w:before="0" w:after="0"/>
-        <w:jc w:val="both"/>
-        <w:rPr>
-          <w:rFonts w:ascii="Arial" w:hAnsi="Arial" w:eastAsia="Arial" w:cs="Arial"/>
-          <w:i/>
-          <w:i/>
-          <w:caps w:val="false"/>
-          <w:smallCaps w:val="false"/>
-          <w:color w:val="595959"/>
-          <w:sz w:val="22"/>
-          <w:szCs w:val="22"/>
-        </w:rPr>
-      </w:pPr>
-      <w:r>
-        <w:rPr>
-          <w:rFonts w:eastAsia="Arial" w:cs="Arial" w:ascii="Arial" w:hAnsi="Arial"/>
-          <w:i/>
-          <w:caps w:val="false"/>
-          <w:smallCaps w:val="false"/>
-          <w:color w:val="595959"/>
-          <w:sz w:val="22"/>
-          <w:szCs w:val="22"/>
-        </w:rPr>
-      </w:r>
-    </w:p>
-    <w:p>
-      <w:pPr>
-        <w:pStyle w:val="Title"/>
-        <w:spacing w:lineRule="auto" w:line="240" w:before="0" w:after="0"/>
-        <w:jc w:val="both"/>
-        <w:rPr>
           <w:rFonts w:eastAsia="Cambria" w:cs="Cambria"/>
           <w:b/>
-          <w:b/>
-          <w:i/>
           <w:i/>
           <w:caps w:val="false"/>
           <w:smallCaps w:val="false"/>
@@ -4435,11 +4372,18 @@
           <w:szCs w:val="28"/>
           <w:lang w:val="en-US" w:eastAsia="zh-CN" w:bidi="hi-IN"/>
         </w:rPr>
-      </w:pPr>
-      <w:r>
+      </w:r>
+    </w:p>
+    <w:p>
+      <w:pPr>
+        <w:pStyle w:val="Title"/>
+        <w:spacing w:lineRule="auto" w:line="240" w:before="0" w:after="0"/>
+        <w:jc w:val="both"/>
         <w:rPr>
           <w:rFonts w:eastAsia="Cambria" w:cs="Cambria"/>
           <w:b/>
+          <w:b/>
+          <w:i/>
           <w:i/>
           <w:caps w:val="false"/>
           <w:smallCaps w:val="false"/>
@@ -4448,18 +4392,11 @@
           <w:szCs w:val="28"/>
           <w:lang w:val="en-US" w:eastAsia="zh-CN" w:bidi="hi-IN"/>
         </w:rPr>
-      </w:r>
-    </w:p>
-    <w:p>
-      <w:pPr>
-        <w:pStyle w:val="Title"/>
-        <w:spacing w:lineRule="auto" w:line="240" w:before="0" w:after="0"/>
-        <w:jc w:val="both"/>
+      </w:pPr>
+      <w:r>
         <w:rPr>
           <w:rFonts w:eastAsia="Cambria" w:cs="Cambria"/>
           <w:b/>
-          <w:b/>
-          <w:i/>
           <w:i/>
           <w:caps w:val="false"/>
           <w:smallCaps w:val="false"/>
@@ -4468,32 +4405,25 @@
           <w:szCs w:val="28"/>
           <w:lang w:val="en-US" w:eastAsia="zh-CN" w:bidi="hi-IN"/>
         </w:rPr>
-      </w:pPr>
-      <w:r>
-        <w:rPr/>
       </w:r>
     </w:p>
     <w:p>
       <w:pPr>
         <w:pStyle w:val="Title"/>
-        <w:spacing w:lineRule="auto" w:line="240" w:before="0" w:after="0"/>
+        <w:spacing w:lineRule="auto" w:line="276" w:before="0" w:after="0"/>
         <w:jc w:val="both"/>
-        <w:rPr/>
-      </w:pPr>
-      <w:r>
-        <w:rPr>
-          <w:rFonts w:eastAsia="Cambria" w:cs="Cambria"/>
+        <w:rPr>
           <w:b/>
+          <w:b/>
+          <w:i/>
           <w:i/>
           <w:caps w:val="false"/>
           <w:smallCaps w:val="false"/>
           <w:color w:val="4F81BD"/>
           <w:sz w:val="28"/>
           <w:szCs w:val="28"/>
-          <w:lang w:val="en-US" w:eastAsia="zh-CN" w:bidi="hi-IN"/>
-        </w:rPr>
-        <w:t>B</w:t>
-      </w:r>
+        </w:rPr>
+      </w:pPr>
       <w:r>
         <w:rPr>
           <w:b/>
@@ -4504,7 +4434,49 @@
           <w:sz w:val="28"/>
           <w:szCs w:val="28"/>
         </w:rPr>
-        <w:t>.2 Requisiti non Funzionali</w:t>
+        <w:t>B.</w:t>
+      </w:r>
+      <w:r>
+        <w:rPr>
+          <w:rFonts w:eastAsia="Cambria" w:cs="Cambria"/>
+          <w:b/>
+          <w:i/>
+          <w:caps w:val="false"/>
+          <w:smallCaps w:val="false"/>
+          <w:color w:val="4F81BD"/>
+          <w:kern w:val="0"/>
+          <w:sz w:val="28"/>
+          <w:szCs w:val="28"/>
+          <w:lang w:val="en-US" w:eastAsia="zh-CN" w:bidi="hi-IN"/>
+        </w:rPr>
+        <w:t>2</w:t>
+      </w:r>
+      <w:r>
+        <w:rPr>
+          <w:b/>
+          <w:i/>
+          <w:caps w:val="false"/>
+          <w:smallCaps w:val="false"/>
+          <w:color w:val="4F81BD"/>
+          <w:sz w:val="28"/>
+          <w:szCs w:val="28"/>
+        </w:rPr>
+        <w:t xml:space="preserve"> </w:t>
+      </w:r>
+      <w:r>
+        <w:rPr>
+          <w:rFonts w:eastAsia="Cambria" w:cs="Cambria"/>
+          <w:b/>
+          <w:i/>
+          <w:caps w:val="false"/>
+          <w:smallCaps w:val="false"/>
+          <w:color w:val="4F81BD"/>
+          <w:kern w:val="0"/>
+          <w:sz w:val="28"/>
+          <w:szCs w:val="28"/>
+          <w:lang w:val="en-US" w:eastAsia="zh-CN" w:bidi="hi-IN"/>
+        </w:rPr>
+        <w:t>Requisiti non funzionali</w:t>
       </w:r>
     </w:p>
     <w:p>
@@ -4514,14 +4486,27 @@
         <w:rPr/>
       </w:pPr>
       <w:r>
-        <w:rPr/>
+        <w:rPr>
+          <w:rFonts w:eastAsia="Arial" w:cs="Arial" w:ascii="Arial" w:hAnsi="Arial"/>
+          <w:b/>
+          <w:i/>
+          <w:iCs w:val="false"/>
+          <w:caps w:val="false"/>
+          <w:smallCaps w:val="false"/>
+          <w:color w:val="4F81BD"/>
+          <w:kern w:val="0"/>
+          <w:sz w:val="28"/>
+          <w:szCs w:val="28"/>
+          <w:shd w:fill="auto" w:val="clear"/>
+          <w:lang w:val="it-IT" w:eastAsia="zh-CN" w:bidi="hi-IN"/>
+        </w:rPr>
         <mc:AlternateContent>
           <mc:Choice Requires="wps">
             <w:drawing>
               <wp:inline distT="0" distB="0" distL="0" distR="0">
-                <wp:extent cx="5489575" cy="22225"/>
+                <wp:extent cx="5490845" cy="23495"/>
                 <wp:effectExtent l="0" t="0" r="0" b="0"/>
-                <wp:docPr id="4" name="Shape4"/>
+                <wp:docPr id="4" name="Shape3_0"/>
                 <a:graphic xmlns:a="http://schemas.openxmlformats.org/drawingml/2006/main">
                   <a:graphicData uri="http://schemas.microsoft.com/office/word/2010/wordprocessingShape">
                     <wps:wsp>
@@ -4529,7 +4514,7 @@
                       <wps:spPr>
                         <a:xfrm>
                           <a:off x="0" y="0"/>
-                          <a:ext cx="5488920" cy="21600"/>
+                          <a:ext cx="5490360" cy="23040"/>
                         </a:xfrm>
                         <a:prstGeom prst="rect">
                           <a:avLst/>
@@ -4556,7 +4541,7 @@
           </mc:Choice>
           <mc:Fallback>
             <w:pict>
-              <v:rect id="shape_0" ID="Shape4" path="m0,0l-2147483645,0l-2147483645,-2147483646l0,-2147483646xe" fillcolor="#a0a0a0" stroked="f" style="position:absolute;margin-left:0pt;margin-top:-1.75pt;width:432.15pt;height:1.65pt;mso-wrap-style:none;v-text-anchor:middle;mso-position-vertical:top">
+              <v:rect id="shape_0" ID="Shape3_0" path="m0,0l-2147483645,0l-2147483645,-2147483646l0,-2147483646xe" fillcolor="#a0a0a0" stroked="f" style="position:absolute;margin-left:0pt;margin-top:-1.85pt;width:432.25pt;height:1.75pt;mso-wrap-style:none;v-text-anchor:middle;mso-position-vertical:top">
                 <v:fill o:detectmouseclick="t" type="solid" color2="#5f5f5f"/>
                 <v:stroke color="#3465a4" joinstyle="round" endcap="flat"/>
                 <w10:wrap type="square"/>
@@ -4579,16 +4564,11 @@
           <w:shd w:fill="auto" w:val="clear"/>
           <w:lang w:val="it-IT" w:eastAsia="zh-CN" w:bidi="hi-IN"/>
         </w:rPr>
-        <w:t>1. memorizzazione non solo della griglia di gioco iniziale ma dinamica (inclusi gli inserimenti dell’utente)</w:t>
-      </w:r>
-    </w:p>
-    <w:p>
-      <w:pPr>
-        <w:pStyle w:val="Title"/>
-        <w:spacing w:lineRule="auto" w:line="360"/>
-        <w:rPr>
-          <w:rFonts w:ascii="Arial" w:hAnsi="Arial" w:eastAsia="Arial" w:cs="Arial"/>
-          <w:i w:val="false"/>
+        <w:t xml:space="preserve">1. </w:t>
+      </w:r>
+      <w:r>
+        <w:rPr>
+          <w:rFonts w:eastAsia="Arial" w:cs="Arial" w:ascii="Arial" w:hAnsi="Arial"/>
           <w:i w:val="false"/>
           <w:iCs w:val="false"/>
           <w:caps w:val="false"/>
@@ -4600,7 +4580,8 @@
           <w:shd w:fill="auto" w:val="clear"/>
           <w:lang w:val="it-IT" w:eastAsia="zh-CN" w:bidi="hi-IN"/>
         </w:rPr>
-      </w:pPr>
+        <w:t>Salvataggio</w:t>
+      </w:r>
       <w:r>
         <w:rPr>
           <w:rFonts w:eastAsia="Arial" w:cs="Arial" w:ascii="Arial" w:hAnsi="Arial"/>
@@ -4615,7 +4596,91 @@
           <w:shd w:fill="auto" w:val="clear"/>
           <w:lang w:val="it-IT" w:eastAsia="zh-CN" w:bidi="hi-IN"/>
         </w:rPr>
-        <w:t>2. pulsante per cancellare tutti gli inserimenti</w:t>
+        <w:t xml:space="preserve"> non solo della griglia di gioco iniziale ma </w:t>
+      </w:r>
+      <w:r>
+        <w:rPr>
+          <w:rFonts w:eastAsia="Arial" w:cs="Arial" w:ascii="Arial" w:hAnsi="Arial"/>
+          <w:i w:val="false"/>
+          <w:iCs w:val="false"/>
+          <w:caps w:val="false"/>
+          <w:smallCaps w:val="false"/>
+          <w:color w:val="000000"/>
+          <w:kern w:val="0"/>
+          <w:sz w:val="24"/>
+          <w:szCs w:val="24"/>
+          <w:shd w:fill="auto" w:val="clear"/>
+          <w:lang w:val="it-IT" w:eastAsia="zh-CN" w:bidi="hi-IN"/>
+        </w:rPr>
+        <w:t>anche degli inserimenti dell’utente</w:t>
+      </w:r>
+    </w:p>
+    <w:p>
+      <w:pPr>
+        <w:pStyle w:val="Title"/>
+        <w:spacing w:lineRule="auto" w:line="360"/>
+        <w:rPr>
+          <w:rFonts w:ascii="Arial" w:hAnsi="Arial" w:eastAsia="Arial" w:cs="Arial"/>
+          <w:i w:val="false"/>
+          <w:i w:val="false"/>
+          <w:iCs w:val="false"/>
+          <w:caps w:val="false"/>
+          <w:smallCaps w:val="false"/>
+          <w:color w:val="000000"/>
+          <w:kern w:val="0"/>
+          <w:sz w:val="24"/>
+          <w:szCs w:val="24"/>
+          <w:shd w:fill="auto" w:val="clear"/>
+          <w:lang w:val="it-IT" w:eastAsia="zh-CN" w:bidi="hi-IN"/>
+        </w:rPr>
+      </w:pPr>
+      <w:r>
+        <w:rPr>
+          <w:rFonts w:eastAsia="Arial" w:cs="Arial" w:ascii="Arial" w:hAnsi="Arial"/>
+          <w:i w:val="false"/>
+          <w:iCs w:val="false"/>
+          <w:caps w:val="false"/>
+          <w:smallCaps w:val="false"/>
+          <w:color w:val="000000"/>
+          <w:kern w:val="0"/>
+          <w:sz w:val="24"/>
+          <w:szCs w:val="24"/>
+          <w:shd w:fill="auto" w:val="clear"/>
+          <w:lang w:val="it-IT" w:eastAsia="zh-CN" w:bidi="hi-IN"/>
+        </w:rPr>
+        <w:t xml:space="preserve">2. </w:t>
+      </w:r>
+      <w:r>
+        <w:rPr>
+          <w:rFonts w:eastAsia="Arial" w:cs="Arial" w:ascii="Arial" w:hAnsi="Arial"/>
+          <w:i w:val="false"/>
+          <w:iCs w:val="false"/>
+          <w:caps w:val="false"/>
+          <w:smallCaps w:val="false"/>
+          <w:color w:val="000000"/>
+          <w:kern w:val="0"/>
+          <w:sz w:val="24"/>
+          <w:szCs w:val="24"/>
+          <w:shd w:fill="auto" w:val="clear"/>
+          <w:lang w:val="it-IT" w:eastAsia="zh-CN" w:bidi="hi-IN"/>
+        </w:rPr>
+        <w:t>P</w:t>
+      </w:r>
+      <w:r>
+        <w:rPr>
+          <w:rFonts w:eastAsia="Arial" w:cs="Arial" w:ascii="Arial" w:hAnsi="Arial"/>
+          <w:i w:val="false"/>
+          <w:iCs w:val="false"/>
+          <w:caps w:val="false"/>
+          <w:smallCaps w:val="false"/>
+          <w:color w:val="000000"/>
+          <w:kern w:val="0"/>
+          <w:sz w:val="24"/>
+          <w:szCs w:val="24"/>
+          <w:shd w:fill="auto" w:val="clear"/>
+          <w:lang w:val="it-IT" w:eastAsia="zh-CN" w:bidi="hi-IN"/>
+        </w:rPr>
+        <w:t>ulsante per cancellare tutti gli inserimenti</w:t>
       </w:r>
     </w:p>
     <w:p>
@@ -4638,23 +4703,7 @@
           <w:shd w:fill="auto" w:val="clear"/>
           <w:lang w:val="it-IT" w:eastAsia="zh-CN" w:bidi="hi-IN"/>
         </w:rPr>
-        <w:t>??</w:t>
-      </w:r>
-      <w:r>
-        <w:rPr>
-          <w:rFonts w:eastAsia="Arial" w:cs="Arial" w:ascii="Arial" w:hAnsi="Arial"/>
-          <w:i/>
-          <w:iCs w:val="false"/>
-          <w:caps w:val="false"/>
-          <w:smallCaps w:val="false"/>
-          <w:color w:val="595959"/>
-          <w:kern w:val="0"/>
-          <w:sz w:val="22"/>
-          <w:szCs w:val="22"/>
-          <w:shd w:fill="auto" w:val="clear"/>
-          <w:lang w:val="it-IT" w:eastAsia="zh-CN" w:bidi="hi-IN"/>
-        </w:rPr>
-        <w:t>?</w:t>
+        <w:t>???</w:t>
       </w:r>
     </w:p>
     <w:p>
@@ -4664,8 +4713,18 @@
         <w:rPr/>
       </w:pPr>
       <w:r>
-        <w:rPr>
-          <w:rFonts w:eastAsia="Cambria" w:cs="Cambria"/>
+        <w:rPr/>
+      </w:r>
+    </w:p>
+    <w:p>
+      <w:pPr>
+        <w:pStyle w:val="Title"/>
+        <w:spacing w:lineRule="auto" w:line="240" w:before="0" w:after="0"/>
+        <w:jc w:val="both"/>
+        <w:rPr/>
+      </w:pPr>
+      <w:r>
+        <w:rPr>
           <w:b/>
           <w:i/>
           <w:caps w:val="false"/>
@@ -4673,9 +4732,23 @@
           <w:color w:val="4F81BD"/>
           <w:sz w:val="28"/>
           <w:szCs w:val="28"/>
+        </w:rPr>
+        <w:t>B.</w:t>
+      </w:r>
+      <w:r>
+        <w:rPr>
+          <w:rFonts w:eastAsia="Cambria" w:cs="Cambria"/>
+          <w:b/>
+          <w:i/>
+          <w:caps w:val="false"/>
+          <w:smallCaps w:val="false"/>
+          <w:color w:val="4F81BD"/>
+          <w:kern w:val="0"/>
+          <w:sz w:val="28"/>
+          <w:szCs w:val="28"/>
           <w:lang w:val="en-US" w:eastAsia="zh-CN" w:bidi="hi-IN"/>
         </w:rPr>
-        <w:t>B</w:t>
+        <w:t>2</w:t>
       </w:r>
       <w:r>
         <w:rPr>
@@ -4687,14 +4760,28 @@
           <w:sz w:val="28"/>
           <w:szCs w:val="28"/>
         </w:rPr>
-        <w:t>.3 Scenari d’uso dettagliati</w:t>
+        <w:t xml:space="preserve"> </w:t>
+      </w:r>
+      <w:r>
+        <w:rPr>
+          <w:rFonts w:eastAsia="Cambria" w:cs="Cambria"/>
+          <w:b/>
+          <w:i/>
+          <w:caps w:val="false"/>
+          <w:smallCaps w:val="false"/>
+          <w:color w:val="4F81BD"/>
+          <w:kern w:val="0"/>
+          <w:sz w:val="28"/>
+          <w:szCs w:val="28"/>
+          <w:lang w:val="en-US" w:eastAsia="zh-CN" w:bidi="hi-IN"/>
+        </w:rPr>
+        <w:t>Scenari d’uso dettagliati</w:t>
       </w:r>
     </w:p>
     <w:p>
       <w:pPr>
         <w:pStyle w:val="Title"/>
         <w:spacing w:lineRule="auto" w:line="240"/>
-        <w:ind w:left="0" w:right="0" w:hanging="0"/>
         <w:rPr/>
       </w:pPr>
       <w:r>
@@ -4703,9 +4790,9 @@
           <mc:Choice Requires="wps">
             <w:drawing>
               <wp:inline distT="0" distB="0" distL="0" distR="0">
-                <wp:extent cx="5489575" cy="22225"/>
+                <wp:extent cx="5490845" cy="23495"/>
                 <wp:effectExtent l="0" t="0" r="0" b="0"/>
-                <wp:docPr id="5" name="Shape6"/>
+                <wp:docPr id="5" name="Shape3_1"/>
                 <a:graphic xmlns:a="http://schemas.openxmlformats.org/drawingml/2006/main">
                   <a:graphicData uri="http://schemas.microsoft.com/office/word/2010/wordprocessingShape">
                     <wps:wsp>
@@ -4713,7 +4800,7 @@
                       <wps:spPr>
                         <a:xfrm>
                           <a:off x="0" y="0"/>
-                          <a:ext cx="5488920" cy="21600"/>
+                          <a:ext cx="5490360" cy="23040"/>
                         </a:xfrm>
                         <a:prstGeom prst="rect">
                           <a:avLst/>
@@ -4740,7 +4827,7 @@
           </mc:Choice>
           <mc:Fallback>
             <w:pict>
-              <v:rect id="shape_0" ID="Shape6" path="m0,0l-2147483645,0l-2147483645,-2147483646l0,-2147483646xe" fillcolor="#a0a0a0" stroked="f" style="position:absolute;margin-left:0pt;margin-top:-1.75pt;width:432.15pt;height:1.65pt;mso-wrap-style:none;v-text-anchor:middle;mso-position-vertical:top">
+              <v:rect id="shape_0" ID="Shape3_1" path="m0,0l-2147483645,0l-2147483645,-2147483646l0,-2147483646xe" fillcolor="#a0a0a0" stroked="f" style="position:absolute;margin-left:0pt;margin-top:-1.85pt;width:432.25pt;height:1.75pt;mso-wrap-style:none;v-text-anchor:middle;mso-position-vertical:top">
                 <v:fill o:detectmouseclick="t" type="solid" color2="#5f5f5f"/>
                 <v:stroke color="#3465a4" joinstyle="round" endcap="flat"/>
                 <w10:wrap type="square"/>
@@ -4764,14 +4851,14 @@
         </w:tblCellMar>
       </w:tblPr>
       <w:tblGrid>
-        <w:gridCol w:w="2429"/>
+        <w:gridCol w:w="2428"/>
         <w:gridCol w:w="6211"/>
       </w:tblGrid>
       <w:tr>
         <w:trPr/>
         <w:tc>
           <w:tcPr>
-            <w:tcW w:w="8640" w:type="dxa"/>
+            <w:tcW w:w="8639" w:type="dxa"/>
             <w:gridSpan w:val="2"/>
             <w:tcBorders>
               <w:top w:val="single" w:sz="2" w:space="0" w:color="000000"/>
@@ -4783,6 +4870,8 @@
           <w:p>
             <w:pPr>
               <w:pStyle w:val="TableContents"/>
+              <w:widowControl w:val="false"/>
+              <w:spacing w:lineRule="auto" w:line="240"/>
               <w:rPr/>
             </w:pPr>
             <w:r>
@@ -4812,7 +4901,7 @@
         <w:trPr/>
         <w:tc>
           <w:tcPr>
-            <w:tcW w:w="2429" w:type="dxa"/>
+            <w:tcW w:w="2428" w:type="dxa"/>
             <w:tcBorders>
               <w:left w:val="single" w:sz="2" w:space="0" w:color="000000"/>
               <w:bottom w:val="single" w:sz="2" w:space="0" w:color="000000"/>
@@ -4821,6 +4910,8 @@
           <w:p>
             <w:pPr>
               <w:pStyle w:val="TableContents"/>
+              <w:widowControl w:val="false"/>
+              <w:spacing w:lineRule="auto" w:line="240"/>
               <w:rPr/>
             </w:pPr>
             <w:r>
@@ -4841,6 +4932,8 @@
           <w:p>
             <w:pPr>
               <w:pStyle w:val="TableContents"/>
+              <w:widowControl w:val="false"/>
+              <w:spacing w:lineRule="auto" w:line="240"/>
               <w:rPr/>
             </w:pPr>
             <w:r>
@@ -4854,7 +4947,7 @@
         <w:trPr/>
         <w:tc>
           <w:tcPr>
-            <w:tcW w:w="2429" w:type="dxa"/>
+            <w:tcW w:w="2428" w:type="dxa"/>
             <w:tcBorders>
               <w:left w:val="single" w:sz="2" w:space="0" w:color="000000"/>
               <w:bottom w:val="single" w:sz="2" w:space="0" w:color="000000"/>
@@ -4863,15 +4956,13 @@
           <w:p>
             <w:pPr>
               <w:pStyle w:val="TableContents"/>
+              <w:widowControl w:val="false"/>
+              <w:spacing w:lineRule="auto" w:line="240"/>
               <w:rPr/>
             </w:pPr>
             <w:r>
               <w:rPr/>
-              <w:t xml:space="preserve">Svolgimento </w:t>
-            </w:r>
-            <w:r>
-              <w:rPr/>
-              <w:t>normale</w:t>
+              <w:t>Svolgimento normale</w:t>
             </w:r>
           </w:p>
         </w:tc>
@@ -4887,14 +4978,9 @@
           <w:p>
             <w:pPr>
               <w:pStyle w:val="TableContents"/>
-              <w:rPr>
-                <w:b/>
-                <w:b/>
-                <w:bCs/>
-                <w:i w:val="false"/>
-                <w:i w:val="false"/>
-                <w:iCs w:val="false"/>
-              </w:rPr>
+              <w:widowControl w:val="false"/>
+              <w:spacing w:lineRule="auto" w:line="240"/>
+              <w:rPr/>
             </w:pPr>
             <w:r>
               <w:rPr>
@@ -4924,14 +5010,9 @@
           <w:p>
             <w:pPr>
               <w:pStyle w:val="TableContents"/>
-              <w:rPr>
-                <w:b/>
-                <w:b/>
-                <w:bCs/>
-                <w:i w:val="false"/>
-                <w:i w:val="false"/>
-                <w:iCs w:val="false"/>
-              </w:rPr>
+              <w:widowControl w:val="false"/>
+              <w:spacing w:lineRule="auto" w:line="240"/>
+              <w:rPr/>
             </w:pPr>
             <w:r>
               <w:rPr>
@@ -4961,14 +5042,9 @@
           <w:p>
             <w:pPr>
               <w:pStyle w:val="TableContents"/>
-              <w:rPr>
-                <w:b/>
-                <w:b/>
-                <w:bCs/>
-                <w:i w:val="false"/>
-                <w:i w:val="false"/>
-                <w:iCs w:val="false"/>
-              </w:rPr>
+              <w:widowControl w:val="false"/>
+              <w:spacing w:lineRule="auto" w:line="240"/>
+              <w:rPr/>
             </w:pPr>
             <w:r>
               <w:rPr>
@@ -4998,24 +5074,16 @@
                 <w:szCs w:val="24"/>
                 <w:lang w:val="en-US" w:eastAsia="zh-CN" w:bidi="hi-IN"/>
               </w:rPr>
-              <w:t xml:space="preserve"> Il sistema presenta una griglia vuota costituita da celle i cui lati sono individualmente selezionabili dall’utente</w:t>
+              <w:t xml:space="preserve"> Il sistema presenta una griglia vuota costituita da celle individualmente selezionabili dall’utente</w:t>
             </w:r>
           </w:p>
           <w:p>
             <w:pPr>
               <w:pStyle w:val="TableContents"/>
+              <w:widowControl w:val="false"/>
               <w:spacing w:lineRule="auto" w:line="240"/>
               <w:ind w:left="0" w:right="0" w:hanging="0"/>
-              <w:rPr>
-                <w:rFonts w:ascii="Times New Roman" w:hAnsi="Times New Roman"/>
-                <w:b/>
-                <w:b/>
-                <w:bCs/>
-                <w:i w:val="false"/>
-                <w:i w:val="false"/>
-                <w:iCs w:val="false"/>
-                <w:color w:val="auto"/>
-              </w:rPr>
+              <w:rPr/>
             </w:pPr>
             <w:r>
               <w:rPr>
@@ -5025,17 +5093,7 @@
                 <w:iCs w:val="false"/>
                 <w:color w:val="auto"/>
               </w:rPr>
-              <w:t>4.</w:t>
-            </w:r>
-            <w:r>
-              <w:rPr>
-                <w:b/>
-                <w:bCs/>
-                <w:i w:val="false"/>
-                <w:iCs w:val="false"/>
-                <w:color w:val="auto"/>
-              </w:rPr>
-              <w:t xml:space="preserve"> </w:t>
+              <w:t xml:space="preserve">4. </w:t>
             </w:r>
             <w:r>
               <w:rPr>
@@ -5050,7 +5108,52 @@
                 <w:szCs w:val="24"/>
                 <w:lang w:val="en-US" w:eastAsia="zh-CN" w:bidi="hi-IN"/>
               </w:rPr>
-              <w:t>L’utente seleziona i lati delle celle per costruire i blocchi di uno schema di gioco</w:t>
+              <w:t xml:space="preserve">L’utente seleziona </w:t>
+            </w:r>
+            <w:r>
+              <w:rPr>
+                <w:rFonts w:eastAsia="FreeSans" w:cs="FreeSans"/>
+                <w:b w:val="false"/>
+                <w:bCs w:val="false"/>
+                <w:i w:val="false"/>
+                <w:iCs w:val="false"/>
+                <w:color w:val="auto"/>
+                <w:kern w:val="0"/>
+                <w:sz w:val="24"/>
+                <w:szCs w:val="24"/>
+                <w:lang w:val="en-US" w:eastAsia="zh-CN" w:bidi="hi-IN"/>
+              </w:rPr>
+              <w:t>le celle</w:t>
+            </w:r>
+            <w:r>
+              <w:rPr>
+                <w:rFonts w:eastAsia="FreeSans" w:cs="FreeSans"/>
+                <w:b w:val="false"/>
+                <w:bCs w:val="false"/>
+                <w:i w:val="false"/>
+                <w:iCs w:val="false"/>
+                <w:color w:val="auto"/>
+                <w:kern w:val="0"/>
+                <w:sz w:val="24"/>
+                <w:szCs w:val="24"/>
+                <w:lang w:val="en-US" w:eastAsia="zh-CN" w:bidi="hi-IN"/>
+              </w:rPr>
+              <w:t xml:space="preserve"> per costruire i blocchi di uno schema di gioco </w:t>
+            </w:r>
+            <w:r>
+              <w:rPr>
+                <w:rFonts w:eastAsia="FreeSans" w:cs="FreeSans"/>
+                <w:b w:val="false"/>
+                <w:bCs w:val="false"/>
+                <w:i w:val="false"/>
+                <w:iCs w:val="false"/>
+                <w:color w:val="auto"/>
+                <w:kern w:val="0"/>
+                <w:sz w:val="24"/>
+                <w:szCs w:val="24"/>
+                <w:lang w:val="en-US" w:eastAsia="zh-CN" w:bidi="hi-IN"/>
+              </w:rPr>
+              <w:t>fin quando ogni cella appartiene ad un blocco</w:t>
             </w:r>
           </w:p>
         </w:tc>
@@ -5059,7 +5162,7 @@
         <w:trPr/>
         <w:tc>
           <w:tcPr>
-            <w:tcW w:w="2429" w:type="dxa"/>
+            <w:tcW w:w="2428" w:type="dxa"/>
             <w:tcBorders>
               <w:left w:val="single" w:sz="2" w:space="0" w:color="000000"/>
               <w:bottom w:val="single" w:sz="2" w:space="0" w:color="000000"/>
@@ -5068,6 +5171,8 @@
           <w:p>
             <w:pPr>
               <w:pStyle w:val="TableContents"/>
+              <w:widowControl w:val="false"/>
+              <w:spacing w:lineRule="auto" w:line="240"/>
               <w:rPr/>
             </w:pPr>
             <w:r>
@@ -5088,50 +5193,21 @@
           <w:p>
             <w:pPr>
               <w:pStyle w:val="Title"/>
+              <w:widowControl w:val="false"/>
               <w:spacing w:lineRule="auto" w:line="240" w:before="0" w:after="300"/>
               <w:ind w:left="0" w:right="0" w:hanging="0"/>
+              <w:rPr/>
+            </w:pPr>
+            <w:r>
               <w:rPr>
                 <w:rFonts w:ascii="Times New Roman" w:hAnsi="Times New Roman"/>
-                <w:b/>
                 <w:b/>
                 <w:bCs/>
                 <w:color w:val="auto"/>
                 <w:sz w:val="24"/>
                 <w:szCs w:val="24"/>
               </w:rPr>
-            </w:pPr>
-            <w:r>
-              <w:rPr>
-                <w:rFonts w:ascii="Times New Roman" w:hAnsi="Times New Roman"/>
-                <w:b/>
-                <w:bCs/>
-                <w:color w:val="auto"/>
-                <w:sz w:val="24"/>
-                <w:szCs w:val="24"/>
-              </w:rPr>
-              <w:t>1</w:t>
-            </w:r>
-            <w:r>
-              <w:rPr>
-                <w:rFonts w:ascii="Times New Roman" w:hAnsi="Times New Roman"/>
-                <w:b/>
-                <w:bCs/>
-                <w:color w:val="auto"/>
-                <w:sz w:val="24"/>
-                <w:szCs w:val="24"/>
-              </w:rPr>
-              <w:t>a</w:t>
-            </w:r>
-            <w:r>
-              <w:rPr>
-                <w:rFonts w:ascii="Times New Roman" w:hAnsi="Times New Roman"/>
-                <w:b/>
-                <w:bCs/>
-                <w:color w:val="auto"/>
-                <w:sz w:val="24"/>
-                <w:szCs w:val="24"/>
-              </w:rPr>
-              <w:t xml:space="preserve">. </w:t>
+              <w:t xml:space="preserve">1a. </w:t>
             </w:r>
             <w:r>
               <w:rPr>
@@ -5160,18 +5236,7 @@
                 <w:sz w:val="24"/>
                 <w:szCs w:val="24"/>
               </w:rPr>
-              <w:t xml:space="preserve">na griglia di gioco è stata precedentemente definita ed eventualmente riempita con dei numeri: il sistema chiede all’utente se </w:t>
-            </w:r>
-            <w:r>
-              <w:rPr>
-                <w:rFonts w:ascii="Times New Roman" w:hAnsi="Times New Roman"/>
-                <w:b w:val="false"/>
-                <w:bCs w:val="false"/>
-                <w:color w:val="auto"/>
-                <w:sz w:val="24"/>
-                <w:szCs w:val="24"/>
-              </w:rPr>
-              <w:t xml:space="preserve">vuole </w:t>
+              <w:t xml:space="preserve">na griglia di gioco è stata precedentemente definita ed eventualmente riempita con dei numeri: il sistema chiede all’utente se vuole </w:t>
             </w:r>
             <w:r>
               <w:rPr>
@@ -5215,23 +5280,7 @@
                 <w:u w:val="none"/>
                 <w:lang w:val="en-US" w:eastAsia="zh-CN" w:bidi="hi-IN"/>
               </w:rPr>
-              <w:t xml:space="preserve">  </w:t>
-            </w:r>
-            <w:r>
-              <w:rPr>
-                <w:rFonts w:eastAsia="Cambria" w:cs="Cambria" w:ascii="Times New Roman" w:hAnsi="Times New Roman"/>
-                <w:b w:val="false"/>
-                <w:bCs w:val="false"/>
-                <w:caps w:val="false"/>
-                <w:smallCaps w:val="false"/>
-                <w:color w:val="auto"/>
-                <w:kern w:val="0"/>
-                <w:sz w:val="24"/>
-                <w:szCs w:val="24"/>
-                <w:u w:val="none"/>
-                <w:lang w:val="en-US" w:eastAsia="zh-CN" w:bidi="hi-IN"/>
-              </w:rPr>
-              <w:t>prima di procedere alla creazione di un nuovo gioco</w:t>
+              <w:t xml:space="preserve">  prima di procedere alla creazione di un nuovo gioco</w:t>
             </w:r>
           </w:p>
         </w:tc>
@@ -5240,7 +5289,7 @@
         <w:trPr/>
         <w:tc>
           <w:tcPr>
-            <w:tcW w:w="2429" w:type="dxa"/>
+            <w:tcW w:w="2428" w:type="dxa"/>
             <w:tcBorders>
               <w:left w:val="single" w:sz="2" w:space="0" w:color="000000"/>
               <w:bottom w:val="single" w:sz="2" w:space="0" w:color="000000"/>
@@ -5249,6 +5298,8 @@
           <w:p>
             <w:pPr>
               <w:pStyle w:val="TableContents"/>
+              <w:widowControl w:val="false"/>
+              <w:spacing w:lineRule="auto" w:line="240"/>
               <w:rPr/>
             </w:pPr>
             <w:r>
@@ -5269,6 +5320,7 @@
           <w:p>
             <w:pPr>
               <w:pStyle w:val="Title"/>
+              <w:widowControl w:val="false"/>
               <w:spacing w:lineRule="auto" w:line="240" w:before="0" w:after="300"/>
               <w:ind w:left="0" w:right="0" w:hanging="0"/>
               <w:rPr>
@@ -5285,16 +5337,7 @@
                 <w:sz w:val="24"/>
                 <w:szCs w:val="24"/>
               </w:rPr>
-              <w:t xml:space="preserve">Questa operazione porta alla creazione di una griglia di gioco pronta per essere riempita con dei numeri </w:t>
-            </w:r>
-            <w:r>
-              <w:rPr>
-                <w:rFonts w:ascii="Times New Roman" w:hAnsi="Times New Roman"/>
-                <w:color w:val="auto"/>
-                <w:sz w:val="24"/>
-                <w:szCs w:val="24"/>
-              </w:rPr>
-              <w:t>dall’utente</w:t>
+              <w:t>Questa operazione porta alla creazione di una griglia di gioco pronta per essere riempita con dei numeri dall’utente</w:t>
             </w:r>
           </w:p>
         </w:tc>
@@ -5303,6 +5346,7 @@
     <w:p>
       <w:pPr>
         <w:pStyle w:val="TextBody"/>
+        <w:spacing w:lineRule="auto" w:line="240"/>
         <w:rPr/>
       </w:pPr>
       <w:r>
@@ -5323,14 +5367,14 @@
         </w:tblCellMar>
       </w:tblPr>
       <w:tblGrid>
-        <w:gridCol w:w="2429"/>
+        <w:gridCol w:w="2428"/>
         <w:gridCol w:w="6211"/>
       </w:tblGrid>
       <w:tr>
         <w:trPr/>
         <w:tc>
           <w:tcPr>
-            <w:tcW w:w="8640" w:type="dxa"/>
+            <w:tcW w:w="8639" w:type="dxa"/>
             <w:gridSpan w:val="2"/>
             <w:tcBorders>
               <w:top w:val="single" w:sz="2" w:space="0" w:color="000000"/>
@@ -5342,6 +5386,7 @@
           <w:p>
             <w:pPr>
               <w:pStyle w:val="TableContents"/>
+              <w:widowControl w:val="false"/>
               <w:rPr>
                 <w:b/>
                 <w:b/>
@@ -5362,7 +5407,7 @@
         <w:trPr/>
         <w:tc>
           <w:tcPr>
-            <w:tcW w:w="2429" w:type="dxa"/>
+            <w:tcW w:w="2428" w:type="dxa"/>
             <w:tcBorders>
               <w:left w:val="single" w:sz="2" w:space="0" w:color="000000"/>
               <w:bottom w:val="single" w:sz="2" w:space="0" w:color="000000"/>
@@ -5371,6 +5416,7 @@
           <w:p>
             <w:pPr>
               <w:pStyle w:val="TableContents"/>
+              <w:widowControl w:val="false"/>
               <w:rPr/>
             </w:pPr>
             <w:r>
@@ -5391,6 +5437,7 @@
           <w:p>
             <w:pPr>
               <w:pStyle w:val="TableContents"/>
+              <w:widowControl w:val="false"/>
               <w:rPr/>
             </w:pPr>
             <w:r>
@@ -5404,7 +5451,7 @@
         <w:trPr/>
         <w:tc>
           <w:tcPr>
-            <w:tcW w:w="2429" w:type="dxa"/>
+            <w:tcW w:w="2428" w:type="dxa"/>
             <w:tcBorders>
               <w:left w:val="single" w:sz="2" w:space="0" w:color="000000"/>
               <w:bottom w:val="single" w:sz="2" w:space="0" w:color="000000"/>
@@ -5413,6 +5460,7 @@
           <w:p>
             <w:pPr>
               <w:pStyle w:val="TableContents"/>
+              <w:widowControl w:val="false"/>
               <w:rPr/>
             </w:pPr>
             <w:r>
@@ -5433,6 +5481,7 @@
           <w:p>
             <w:pPr>
               <w:pStyle w:val="TableContents"/>
+              <w:widowControl w:val="false"/>
               <w:rPr>
                 <w:b/>
                 <w:b/>
@@ -5464,6 +5513,7 @@
           <w:p>
             <w:pPr>
               <w:pStyle w:val="TableContents"/>
+              <w:widowControl w:val="false"/>
               <w:rPr>
                 <w:b/>
                 <w:b/>
@@ -5495,6 +5545,7 @@
           <w:p>
             <w:pPr>
               <w:pStyle w:val="TableContents"/>
+              <w:widowControl w:val="false"/>
               <w:rPr>
                 <w:b/>
                 <w:b/>
@@ -5529,7 +5580,7 @@
         <w:trPr/>
         <w:tc>
           <w:tcPr>
-            <w:tcW w:w="2429" w:type="dxa"/>
+            <w:tcW w:w="2428" w:type="dxa"/>
             <w:tcBorders>
               <w:left w:val="single" w:sz="2" w:space="0" w:color="000000"/>
               <w:bottom w:val="single" w:sz="2" w:space="0" w:color="000000"/>
@@ -5538,6 +5589,7 @@
           <w:p>
             <w:pPr>
               <w:pStyle w:val="TableContents"/>
+              <w:widowControl w:val="false"/>
               <w:rPr/>
             </w:pPr>
             <w:r>
@@ -5558,6 +5610,7 @@
           <w:p>
             <w:pPr>
               <w:pStyle w:val="TableContents"/>
+              <w:widowControl w:val="false"/>
               <w:rPr>
                 <w:b/>
                 <w:b/>
@@ -5598,6 +5651,8 @@
           <w:p>
             <w:pPr>
               <w:pStyle w:val="TableContents"/>
+              <w:widowControl w:val="false"/>
+              <w:ind w:left="720" w:hanging="0"/>
               <w:rPr>
                 <w:b/>
                 <w:b/>
@@ -5609,12 +5664,45 @@
             </w:pPr>
             <w:r>
               <w:rPr>
+                <w:b/>
+                <w:bCs/>
+                <w:i w:val="false"/>
+                <w:iCs w:val="false"/>
+              </w:rPr>
+              <w:t>.1</w:t>
+            </w:r>
+            <w:r>
+              <w:rPr>
                 <w:b w:val="false"/>
                 <w:bCs w:val="false"/>
                 <w:i w:val="false"/>
                 <w:iCs w:val="false"/>
               </w:rPr>
-              <w:t xml:space="preserve">    </w:t>
+              <w:t xml:space="preserve"> Il sistema riporta l’utente davanti alla griglia precedentemente definita</w:t>
+            </w:r>
+          </w:p>
+          <w:p>
+            <w:pPr>
+              <w:pStyle w:val="TableContents"/>
+              <w:widowControl w:val="false"/>
+              <w:ind w:left="0" w:hanging="0"/>
+              <w:rPr>
+                <w:b/>
+                <w:b/>
+                <w:bCs/>
+                <w:i w:val="false"/>
+                <w:i w:val="false"/>
+                <w:iCs w:val="false"/>
+              </w:rPr>
+            </w:pPr>
+            <w:r>
+              <w:rPr>
+                <w:b/>
+                <w:bCs/>
+                <w:i w:val="false"/>
+                <w:iCs w:val="false"/>
+              </w:rPr>
+              <w:t xml:space="preserve">2b. </w:t>
             </w:r>
             <w:r>
               <w:rPr>
@@ -5623,7 +5711,31 @@
                 <w:i w:val="false"/>
                 <w:iCs w:val="false"/>
               </w:rPr>
-              <w:t>.</w:t>
+              <w:t>L’utente sceglie il nome di un file che esiste già</w:t>
+            </w:r>
+          </w:p>
+          <w:p>
+            <w:pPr>
+              <w:pStyle w:val="TableContents"/>
+              <w:widowControl w:val="false"/>
+              <w:ind w:left="720" w:hanging="0"/>
+              <w:rPr>
+                <w:b/>
+                <w:b/>
+                <w:bCs/>
+                <w:i w:val="false"/>
+                <w:i w:val="false"/>
+                <w:iCs w:val="false"/>
+              </w:rPr>
+            </w:pPr>
+            <w:r>
+              <w:rPr>
+                <w:b/>
+                <w:bCs/>
+                <w:i w:val="false"/>
+                <w:iCs w:val="false"/>
+              </w:rPr>
+              <w:t>.1</w:t>
             </w:r>
             <w:r>
               <w:rPr>
@@ -5632,7 +5744,7 @@
                 <w:i w:val="false"/>
                 <w:iCs w:val="false"/>
               </w:rPr>
-              <w:t>1 Il sistema riporta l’utente davanti alla griglia             precedentemente definita</w:t>
+              <w:t xml:space="preserve"> Il sistema propone la sovrascrittura del file</w:t>
             </w:r>
           </w:p>
         </w:tc>
@@ -5641,7 +5753,7 @@
         <w:trPr/>
         <w:tc>
           <w:tcPr>
-            <w:tcW w:w="2429" w:type="dxa"/>
+            <w:tcW w:w="2428" w:type="dxa"/>
             <w:tcBorders>
               <w:left w:val="single" w:sz="2" w:space="0" w:color="000000"/>
               <w:bottom w:val="single" w:sz="2" w:space="0" w:color="000000"/>
@@ -5650,6 +5762,7 @@
           <w:p>
             <w:pPr>
               <w:pStyle w:val="TableContents"/>
+              <w:widowControl w:val="false"/>
               <w:rPr/>
             </w:pPr>
             <w:r>
@@ -5670,6 +5783,7 @@
           <w:p>
             <w:pPr>
               <w:pStyle w:val="TableContents"/>
+              <w:widowControl w:val="false"/>
               <w:rPr>
                 <w:b w:val="false"/>
                 <w:b w:val="false"/>
@@ -5692,47 +5806,6 @@
         </w:tc>
       </w:tr>
     </w:tbl>
-    <w:p>
-      <w:pPr>
-        <w:pStyle w:val="Title"/>
-        <w:spacing w:lineRule="auto" w:line="240"/>
-        <w:ind w:left="0" w:right="0" w:hanging="0"/>
-        <w:rPr>
-          <w:rFonts w:ascii="Arial" w:hAnsi="Arial" w:eastAsia="Arial" w:cs="Arial"/>
-          <w:b/>
-          <w:b/>
-          <w:bCs/>
-          <w:i w:val="false"/>
-          <w:i w:val="false"/>
-          <w:iCs w:val="false"/>
-          <w:caps w:val="false"/>
-          <w:smallCaps w:val="false"/>
-          <w:color w:val="000000"/>
-          <w:kern w:val="0"/>
-          <w:sz w:val="24"/>
-          <w:szCs w:val="24"/>
-          <w:shd w:fill="auto" w:val="clear"/>
-          <w:lang w:val="it-IT" w:eastAsia="zh-CN" w:bidi="hi-IN"/>
-        </w:rPr>
-      </w:pPr>
-      <w:r>
-        <w:rPr>
-          <w:rFonts w:eastAsia="Arial" w:cs="Arial" w:ascii="Arial" w:hAnsi="Arial"/>
-          <w:b/>
-          <w:bCs/>
-          <w:i w:val="false"/>
-          <w:iCs w:val="false"/>
-          <w:caps w:val="false"/>
-          <w:smallCaps w:val="false"/>
-          <w:color w:val="000000"/>
-          <w:kern w:val="0"/>
-          <w:sz w:val="24"/>
-          <w:szCs w:val="24"/>
-          <w:shd w:fill="auto" w:val="clear"/>
-          <w:lang w:val="it-IT" w:eastAsia="zh-CN" w:bidi="hi-IN"/>
-        </w:rPr>
-      </w:r>
-    </w:p>
     <w:tbl>
       <w:tblPr>
         <w:tblW w:w="8640" w:type="dxa"/>
@@ -5747,14 +5820,14 @@
         </w:tblCellMar>
       </w:tblPr>
       <w:tblGrid>
-        <w:gridCol w:w="2429"/>
+        <w:gridCol w:w="2428"/>
         <w:gridCol w:w="6211"/>
       </w:tblGrid>
       <w:tr>
         <w:trPr/>
         <w:tc>
           <w:tcPr>
-            <w:tcW w:w="8640" w:type="dxa"/>
+            <w:tcW w:w="8639" w:type="dxa"/>
             <w:gridSpan w:val="2"/>
             <w:tcBorders>
               <w:top w:val="single" w:sz="2" w:space="0" w:color="000000"/>
@@ -5766,6 +5839,7 @@
           <w:p>
             <w:pPr>
               <w:pStyle w:val="TableContents"/>
+              <w:widowControl w:val="false"/>
               <w:rPr>
                 <w:rFonts w:ascii="Times New Roman" w:hAnsi="Times New Roman" w:eastAsia="FreeSans" w:cs="FreeSans"/>
                 <w:b/>
@@ -5798,7 +5872,7 @@
         <w:trPr/>
         <w:tc>
           <w:tcPr>
-            <w:tcW w:w="2429" w:type="dxa"/>
+            <w:tcW w:w="2428" w:type="dxa"/>
             <w:tcBorders>
               <w:left w:val="single" w:sz="2" w:space="0" w:color="000000"/>
               <w:bottom w:val="single" w:sz="2" w:space="0" w:color="000000"/>
@@ -5807,6 +5881,7 @@
           <w:p>
             <w:pPr>
               <w:pStyle w:val="TableContents"/>
+              <w:widowControl w:val="false"/>
               <w:rPr/>
             </w:pPr>
             <w:r>
@@ -5827,6 +5902,7 @@
           <w:p>
             <w:pPr>
               <w:pStyle w:val="TableContents"/>
+              <w:widowControl w:val="false"/>
               <w:rPr/>
             </w:pPr>
             <w:r>
@@ -5840,7 +5916,7 @@
         <w:trPr/>
         <w:tc>
           <w:tcPr>
-            <w:tcW w:w="2429" w:type="dxa"/>
+            <w:tcW w:w="2428" w:type="dxa"/>
             <w:tcBorders>
               <w:left w:val="single" w:sz="2" w:space="0" w:color="000000"/>
               <w:bottom w:val="single" w:sz="2" w:space="0" w:color="000000"/>
@@ -5849,6 +5925,7 @@
           <w:p>
             <w:pPr>
               <w:pStyle w:val="TableContents"/>
+              <w:widowControl w:val="false"/>
               <w:rPr/>
             </w:pPr>
             <w:r>
@@ -5869,6 +5946,7 @@
           <w:p>
             <w:pPr>
               <w:pStyle w:val="TableContents"/>
+              <w:widowControl w:val="false"/>
               <w:rPr>
                 <w:b/>
                 <w:b/>
@@ -5900,7 +5978,30 @@
                 <w:szCs w:val="24"/>
                 <w:lang w:val="en-US" w:eastAsia="zh-CN" w:bidi="hi-IN"/>
               </w:rPr>
-              <w:t xml:space="preserve">L’utente </w:t>
+              <w:t>L’utente richiede tramite GUI la visualizzazione delle soluzioni del gioco corrente</w:t>
+            </w:r>
+          </w:p>
+          <w:p>
+            <w:pPr>
+              <w:pStyle w:val="TableContents"/>
+              <w:widowControl w:val="false"/>
+              <w:rPr>
+                <w:b/>
+                <w:b/>
+                <w:bCs/>
+                <w:i w:val="false"/>
+                <w:i w:val="false"/>
+                <w:iCs w:val="false"/>
+              </w:rPr>
+            </w:pPr>
+            <w:r>
+              <w:rPr>
+                <w:b/>
+                <w:bCs/>
+                <w:i w:val="false"/>
+                <w:iCs w:val="false"/>
+              </w:rPr>
+              <w:t xml:space="preserve">2. </w:t>
             </w:r>
             <w:r>
               <w:rPr>
@@ -5915,7 +6016,36 @@
                 <w:szCs w:val="24"/>
                 <w:lang w:val="en-US" w:eastAsia="zh-CN" w:bidi="hi-IN"/>
               </w:rPr>
-              <w:t>richiede tramite GUI</w:t>
+              <w:t>Il sistema chiede all’utente il numero massimo di soluzioni da visualizzare</w:t>
+            </w:r>
+          </w:p>
+          <w:p>
+            <w:pPr>
+              <w:pStyle w:val="TableContents"/>
+              <w:widowControl w:val="false"/>
+              <w:rPr>
+                <w:b/>
+                <w:b/>
+                <w:bCs/>
+                <w:i w:val="false"/>
+                <w:i w:val="false"/>
+                <w:iCs w:val="false"/>
+              </w:rPr>
+            </w:pPr>
+            <w:r>
+              <w:rPr>
+                <w:rFonts w:eastAsia="FreeSans" w:cs="FreeSans"/>
+                <w:b/>
+                <w:bCs/>
+                <w:i w:val="false"/>
+                <w:iCs w:val="false"/>
+                <w:color w:val="auto"/>
+                <w:kern w:val="0"/>
+                <w:sz w:val="24"/>
+                <w:szCs w:val="24"/>
+                <w:lang w:val="en-US" w:eastAsia="zh-CN" w:bidi="hi-IN"/>
+              </w:rPr>
+              <w:t>3.</w:t>
             </w:r>
             <w:r>
               <w:rPr>
@@ -5930,12 +6060,13 @@
                 <w:szCs w:val="24"/>
                 <w:lang w:val="en-US" w:eastAsia="zh-CN" w:bidi="hi-IN"/>
               </w:rPr>
-              <w:t xml:space="preserve"> la visualizzazione delle soluzioni del gioco corrente</w:t>
+              <w:t xml:space="preserve"> Il sistema blocca l’inserimento di nuovi numeri e la modifica dei numeri fino ad ora inseriti</w:t>
             </w:r>
           </w:p>
           <w:p>
             <w:pPr>
               <w:pStyle w:val="TableContents"/>
+              <w:widowControl w:val="false"/>
               <w:rPr>
                 <w:b/>
                 <w:b/>
@@ -5952,7 +6083,16 @@
                 <w:i w:val="false"/>
                 <w:iCs w:val="false"/>
               </w:rPr>
-              <w:t xml:space="preserve">2. </w:t>
+              <w:t xml:space="preserve">4. </w:t>
+            </w:r>
+            <w:r>
+              <w:rPr>
+                <w:b w:val="false"/>
+                <w:bCs w:val="false"/>
+                <w:i w:val="false"/>
+                <w:iCs w:val="false"/>
+              </w:rPr>
+              <w:t xml:space="preserve">Il sistema calcola </w:t>
             </w:r>
             <w:r>
               <w:rPr>
@@ -5967,12 +6107,13 @@
                 <w:szCs w:val="24"/>
                 <w:lang w:val="en-US" w:eastAsia="zh-CN" w:bidi="hi-IN"/>
               </w:rPr>
-              <w:t>Il sistema chiede all’utente il numero massimo di soluzioni da visualizzare</w:t>
+              <w:t>le soluzioni e mette a disposizione dell’utente un sistema di navigazione per visualizzarle</w:t>
             </w:r>
           </w:p>
           <w:p>
             <w:pPr>
               <w:pStyle w:val="TableContents"/>
+              <w:widowControl w:val="false"/>
               <w:rPr>
                 <w:b/>
                 <w:b/>
@@ -5995,7 +6136,7 @@
                 <w:szCs w:val="24"/>
                 <w:lang w:val="en-US" w:eastAsia="zh-CN" w:bidi="hi-IN"/>
               </w:rPr>
-              <w:t>3.</w:t>
+              <w:t xml:space="preserve">5. </w:t>
             </w:r>
             <w:r>
               <w:rPr>
@@ -6010,7 +6151,81 @@
                 <w:szCs w:val="24"/>
                 <w:lang w:val="en-US" w:eastAsia="zh-CN" w:bidi="hi-IN"/>
               </w:rPr>
-              <w:t xml:space="preserve"> Il sistema blocca l’</w:t>
+              <w:t>L’utente scorre tramite GUI tra le soluzioni fornite</w:t>
+            </w:r>
+          </w:p>
+        </w:tc>
+      </w:tr>
+      <w:tr>
+        <w:trPr/>
+        <w:tc>
+          <w:tcPr>
+            <w:tcW w:w="2428" w:type="dxa"/>
+            <w:tcBorders>
+              <w:left w:val="single" w:sz="2" w:space="0" w:color="000000"/>
+              <w:bottom w:val="single" w:sz="2" w:space="0" w:color="000000"/>
+            </w:tcBorders>
+          </w:tcPr>
+          <w:p>
+            <w:pPr>
+              <w:pStyle w:val="TableContents"/>
+              <w:widowControl w:val="false"/>
+              <w:rPr/>
+            </w:pPr>
+            <w:r>
+              <w:rPr/>
+              <w:t>Svolgimento alternativo</w:t>
+            </w:r>
+          </w:p>
+        </w:tc>
+        <w:tc>
+          <w:tcPr>
+            <w:tcW w:w="6211" w:type="dxa"/>
+            <w:tcBorders>
+              <w:left w:val="single" w:sz="2" w:space="0" w:color="000000"/>
+              <w:bottom w:val="single" w:sz="2" w:space="0" w:color="000000"/>
+              <w:right w:val="single" w:sz="2" w:space="0" w:color="000000"/>
+            </w:tcBorders>
+          </w:tcPr>
+          <w:p>
+            <w:pPr>
+              <w:pStyle w:val="TableContents"/>
+              <w:widowControl w:val="false"/>
+              <w:rPr>
+                <w:b/>
+                <w:b/>
+                <w:bCs/>
+                <w:i w:val="false"/>
+                <w:i w:val="false"/>
+                <w:iCs w:val="false"/>
+              </w:rPr>
+            </w:pPr>
+            <w:r>
+              <w:rPr>
+                <w:b/>
+                <w:bCs/>
+                <w:i w:val="false"/>
+                <w:iCs w:val="false"/>
+              </w:rPr>
+              <w:t>2a.</w:t>
+            </w:r>
+            <w:r>
+              <w:rPr>
+                <w:b/>
+                <w:bCs/>
+                <w:i/>
+                <w:iCs/>
+              </w:rPr>
+              <w:t xml:space="preserve"> </w:t>
+            </w:r>
+            <w:r>
+              <w:rPr>
+                <w:b w:val="false"/>
+                <w:bCs w:val="false"/>
+                <w:i w:val="false"/>
+                <w:iCs w:val="false"/>
+              </w:rPr>
+              <w:t xml:space="preserve">L’utente annulla l’operazione di </w:t>
             </w:r>
             <w:r>
               <w:rPr>
@@ -6025,12 +6240,14 @@
                 <w:szCs w:val="24"/>
                 <w:lang w:val="en-US" w:eastAsia="zh-CN" w:bidi="hi-IN"/>
               </w:rPr>
-              <w:t>inserimento di nuovi numeri e la modifica dei numeri fino ad ora inseriti</w:t>
+              <w:t>richiesta delle soluzioni</w:t>
             </w:r>
           </w:p>
           <w:p>
             <w:pPr>
               <w:pStyle w:val="TableContents"/>
+              <w:widowControl w:val="false"/>
+              <w:ind w:left="720" w:hanging="0"/>
               <w:rPr>
                 <w:b/>
                 <w:b/>
@@ -6047,16 +6264,7 @@
                 <w:i w:val="false"/>
                 <w:iCs w:val="false"/>
               </w:rPr>
-              <w:t>4.</w:t>
-            </w:r>
-            <w:r>
-              <w:rPr>
-                <w:b/>
-                <w:bCs/>
-                <w:i w:val="false"/>
-                <w:iCs w:val="false"/>
-              </w:rPr>
-              <w:t xml:space="preserve"> </w:t>
+              <w:t>.1</w:t>
             </w:r>
             <w:r>
               <w:rPr>
@@ -6065,8 +6273,55 @@
                 <w:i w:val="false"/>
                 <w:iCs w:val="false"/>
               </w:rPr>
-              <w:t>I</w:t>
-            </w:r>
+              <w:t xml:space="preserve"> Il sistema riporta l’utente davanti alla griglia             precedentemente definita</w:t>
+            </w:r>
+          </w:p>
+        </w:tc>
+      </w:tr>
+      <w:tr>
+        <w:trPr/>
+        <w:tc>
+          <w:tcPr>
+            <w:tcW w:w="2428" w:type="dxa"/>
+            <w:tcBorders>
+              <w:left w:val="single" w:sz="2" w:space="0" w:color="000000"/>
+              <w:bottom w:val="single" w:sz="2" w:space="0" w:color="000000"/>
+            </w:tcBorders>
+          </w:tcPr>
+          <w:p>
+            <w:pPr>
+              <w:pStyle w:val="TableContents"/>
+              <w:widowControl w:val="false"/>
+              <w:rPr/>
+            </w:pPr>
+            <w:r>
+              <w:rPr/>
+              <w:t>Descrizione</w:t>
+            </w:r>
+          </w:p>
+        </w:tc>
+        <w:tc>
+          <w:tcPr>
+            <w:tcW w:w="6211" w:type="dxa"/>
+            <w:tcBorders>
+              <w:left w:val="single" w:sz="2" w:space="0" w:color="000000"/>
+              <w:bottom w:val="single" w:sz="2" w:space="0" w:color="000000"/>
+              <w:right w:val="single" w:sz="2" w:space="0" w:color="000000"/>
+            </w:tcBorders>
+          </w:tcPr>
+          <w:p>
+            <w:pPr>
+              <w:pStyle w:val="TableContents"/>
+              <w:widowControl w:val="false"/>
+              <w:rPr>
+                <w:b w:val="false"/>
+                <w:b w:val="false"/>
+                <w:bCs w:val="false"/>
+                <w:i w:val="false"/>
+                <w:i w:val="false"/>
+                <w:iCs w:val="false"/>
+              </w:rPr>
+            </w:pPr>
             <w:r>
               <w:rPr>
                 <w:b w:val="false"/>
@@ -6074,7 +6329,7 @@
                 <w:i w:val="false"/>
                 <w:iCs w:val="false"/>
               </w:rPr>
-              <w:t xml:space="preserve">l sistema calcola </w:t>
+              <w:t xml:space="preserve">Questa operazione permette all’utente di </w:t>
             </w:r>
             <w:r>
               <w:rPr>
@@ -6089,246 +6344,7 @@
                 <w:szCs w:val="24"/>
                 <w:lang w:val="en-US" w:eastAsia="zh-CN" w:bidi="hi-IN"/>
               </w:rPr>
-              <w:t>le soluzioni e mette a disposizione dell’utente un sistema di navigazione per visualizzarle</w:t>
-            </w:r>
-          </w:p>
-          <w:p>
-            <w:pPr>
-              <w:pStyle w:val="TableContents"/>
-              <w:rPr>
-                <w:b/>
-                <w:b/>
-                <w:bCs/>
-                <w:i w:val="false"/>
-                <w:i w:val="false"/>
-                <w:iCs w:val="false"/>
-              </w:rPr>
-            </w:pPr>
-            <w:r>
-              <w:rPr>
-                <w:rFonts w:eastAsia="FreeSans" w:cs="FreeSans"/>
-                <w:b/>
-                <w:bCs/>
-                <w:i w:val="false"/>
-                <w:iCs w:val="false"/>
-                <w:color w:val="auto"/>
-                <w:kern w:val="0"/>
-                <w:sz w:val="24"/>
-                <w:szCs w:val="24"/>
-                <w:lang w:val="en-US" w:eastAsia="zh-CN" w:bidi="hi-IN"/>
-              </w:rPr>
-              <w:t xml:space="preserve">5. </w:t>
-            </w:r>
-            <w:r>
-              <w:rPr>
-                <w:rFonts w:eastAsia="FreeSans" w:cs="FreeSans"/>
-                <w:b w:val="false"/>
-                <w:bCs w:val="false"/>
-                <w:i w:val="false"/>
-                <w:iCs w:val="false"/>
-                <w:color w:val="auto"/>
-                <w:kern w:val="0"/>
-                <w:sz w:val="24"/>
-                <w:szCs w:val="24"/>
-                <w:lang w:val="en-US" w:eastAsia="zh-CN" w:bidi="hi-IN"/>
-              </w:rPr>
-              <w:t>L’utente scorre tramite GUI tra le soluzioni fornite</w:t>
-            </w:r>
-          </w:p>
-        </w:tc>
-      </w:tr>
-      <w:tr>
-        <w:trPr/>
-        <w:tc>
-          <w:tcPr>
-            <w:tcW w:w="2429" w:type="dxa"/>
-            <w:tcBorders>
-              <w:left w:val="single" w:sz="2" w:space="0" w:color="000000"/>
-              <w:bottom w:val="single" w:sz="2" w:space="0" w:color="000000"/>
-            </w:tcBorders>
-          </w:tcPr>
-          <w:p>
-            <w:pPr>
-              <w:pStyle w:val="TableContents"/>
-              <w:rPr/>
-            </w:pPr>
-            <w:r>
-              <w:rPr/>
-              <w:t>Svolgimento alternativo</w:t>
-            </w:r>
-          </w:p>
-        </w:tc>
-        <w:tc>
-          <w:tcPr>
-            <w:tcW w:w="6211" w:type="dxa"/>
-            <w:tcBorders>
-              <w:left w:val="single" w:sz="2" w:space="0" w:color="000000"/>
-              <w:bottom w:val="single" w:sz="2" w:space="0" w:color="000000"/>
-              <w:right w:val="single" w:sz="2" w:space="0" w:color="000000"/>
-            </w:tcBorders>
-          </w:tcPr>
-          <w:p>
-            <w:pPr>
-              <w:pStyle w:val="TableContents"/>
-              <w:rPr>
-                <w:b/>
-                <w:b/>
-                <w:bCs/>
-                <w:i w:val="false"/>
-                <w:i w:val="false"/>
-                <w:iCs w:val="false"/>
-              </w:rPr>
-            </w:pPr>
-            <w:r>
-              <w:rPr>
-                <w:b/>
-                <w:bCs/>
-                <w:i w:val="false"/>
-                <w:iCs w:val="false"/>
-              </w:rPr>
-              <w:t>2a.</w:t>
-            </w:r>
-            <w:r>
-              <w:rPr>
-                <w:b/>
-                <w:bCs/>
-                <w:i/>
-                <w:iCs/>
-              </w:rPr>
-              <w:t xml:space="preserve"> </w:t>
-            </w:r>
-            <w:r>
-              <w:rPr>
-                <w:b w:val="false"/>
-                <w:bCs w:val="false"/>
-                <w:i w:val="false"/>
-                <w:iCs w:val="false"/>
-              </w:rPr>
-              <w:t xml:space="preserve">L’utente annulla l’operazione di </w:t>
-            </w:r>
-            <w:r>
-              <w:rPr>
-                <w:rFonts w:eastAsia="FreeSans" w:cs="FreeSans"/>
-                <w:b w:val="false"/>
-                <w:bCs w:val="false"/>
-                <w:i w:val="false"/>
-                <w:iCs w:val="false"/>
-                <w:color w:val="auto"/>
-                <w:kern w:val="0"/>
-                <w:sz w:val="24"/>
-                <w:szCs w:val="24"/>
-                <w:lang w:val="en-US" w:eastAsia="zh-CN" w:bidi="hi-IN"/>
-              </w:rPr>
-              <w:t>richiesta delle soluzioni</w:t>
-            </w:r>
-          </w:p>
-          <w:p>
-            <w:pPr>
-              <w:pStyle w:val="TableContents"/>
-              <w:rPr>
-                <w:b/>
-                <w:b/>
-                <w:bCs/>
-                <w:i w:val="false"/>
-                <w:i w:val="false"/>
-                <w:iCs w:val="false"/>
-              </w:rPr>
-            </w:pPr>
-            <w:r>
-              <w:rPr>
-                <w:b w:val="false"/>
-                <w:bCs w:val="false"/>
-                <w:i w:val="false"/>
-                <w:iCs w:val="false"/>
-              </w:rPr>
-              <w:t xml:space="preserve">    </w:t>
-            </w:r>
-            <w:r>
-              <w:rPr>
-                <w:b w:val="false"/>
-                <w:bCs w:val="false"/>
-                <w:i w:val="false"/>
-                <w:iCs w:val="false"/>
-              </w:rPr>
-              <w:t>.</w:t>
-            </w:r>
-            <w:r>
-              <w:rPr>
-                <w:b w:val="false"/>
-                <w:bCs w:val="false"/>
-                <w:i w:val="false"/>
-                <w:iCs w:val="false"/>
-              </w:rPr>
-              <w:t>1 Il sistema riporta l’utente davanti alla griglia             precedentemente definita</w:t>
-            </w:r>
-          </w:p>
-        </w:tc>
-      </w:tr>
-      <w:tr>
-        <w:trPr/>
-        <w:tc>
-          <w:tcPr>
-            <w:tcW w:w="2429" w:type="dxa"/>
-            <w:tcBorders>
-              <w:left w:val="single" w:sz="2" w:space="0" w:color="000000"/>
-              <w:bottom w:val="single" w:sz="2" w:space="0" w:color="000000"/>
-            </w:tcBorders>
-          </w:tcPr>
-          <w:p>
-            <w:pPr>
-              <w:pStyle w:val="TableContents"/>
-              <w:rPr/>
-            </w:pPr>
-            <w:r>
-              <w:rPr/>
-              <w:t>Descrizione</w:t>
-            </w:r>
-          </w:p>
-        </w:tc>
-        <w:tc>
-          <w:tcPr>
-            <w:tcW w:w="6211" w:type="dxa"/>
-            <w:tcBorders>
-              <w:left w:val="single" w:sz="2" w:space="0" w:color="000000"/>
-              <w:bottom w:val="single" w:sz="2" w:space="0" w:color="000000"/>
-              <w:right w:val="single" w:sz="2" w:space="0" w:color="000000"/>
-            </w:tcBorders>
-          </w:tcPr>
-          <w:p>
-            <w:pPr>
-              <w:pStyle w:val="TableContents"/>
-              <w:rPr>
-                <w:b w:val="false"/>
-                <w:b w:val="false"/>
-                <w:bCs w:val="false"/>
-                <w:i w:val="false"/>
-                <w:i w:val="false"/>
-                <w:iCs w:val="false"/>
-              </w:rPr>
-            </w:pPr>
-            <w:r>
-              <w:rPr>
-                <w:b w:val="false"/>
-                <w:bCs w:val="false"/>
-                <w:i w:val="false"/>
-                <w:iCs w:val="false"/>
-              </w:rPr>
-              <w:t xml:space="preserve">Questa operazione permette all’utente di </w:t>
-            </w:r>
-            <w:r>
-              <w:rPr>
-                <w:rFonts w:eastAsia="FreeSans" w:cs="FreeSans"/>
-                <w:b w:val="false"/>
-                <w:bCs w:val="false"/>
-                <w:i w:val="false"/>
-                <w:iCs w:val="false"/>
-                <w:color w:val="auto"/>
-                <w:kern w:val="0"/>
-                <w:sz w:val="24"/>
-                <w:szCs w:val="24"/>
-                <w:lang w:val="en-US" w:eastAsia="zh-CN" w:bidi="hi-IN"/>
-              </w:rPr>
-              <w:t>visualizzare dinamicamente le soluzioni del gioco, tuttavia terminando implicitamente la partita corrente</w:t>
+              <w:t>visualizzare dinamicamente le soluzioni del gioco, tuttavia termina implicitamente la partita corrente</w:t>
             </w:r>
           </w:p>
         </w:tc>
@@ -6389,9 +6405,9 @@
           <mc:Choice Requires="wps">
             <w:drawing>
               <wp:inline distT="0" distB="0" distL="0" distR="0">
-                <wp:extent cx="5489575" cy="22225"/>
+                <wp:extent cx="5490845" cy="23495"/>
                 <wp:effectExtent l="0" t="0" r="0" b="0"/>
-                <wp:docPr id="6" name="Shape9"/>
+                <wp:docPr id="6" name="Shape6"/>
                 <a:graphic xmlns:a="http://schemas.openxmlformats.org/drawingml/2006/main">
                   <a:graphicData uri="http://schemas.microsoft.com/office/word/2010/wordprocessingShape">
                     <wps:wsp>
@@ -6399,7 +6415,7 @@
                       <wps:spPr>
                         <a:xfrm>
                           <a:off x="0" y="0"/>
-                          <a:ext cx="5488920" cy="21600"/>
+                          <a:ext cx="5490360" cy="23040"/>
                         </a:xfrm>
                         <a:prstGeom prst="rect">
                           <a:avLst/>
@@ -6426,7 +6442,7 @@
           </mc:Choice>
           <mc:Fallback>
             <w:pict>
-              <v:rect id="shape_0" ID="Shape9" path="m0,0l-2147483645,0l-2147483645,-2147483646l0,-2147483646xe" fillcolor="#a0a0a0" stroked="f" style="position:absolute;margin-left:0pt;margin-top:-1.75pt;width:432.15pt;height:1.65pt;mso-wrap-style:none;v-text-anchor:middle;mso-position-vertical:top">
+              <v:rect id="shape_0" ID="Shape6" path="m0,0l-2147483645,0l-2147483645,-2147483646l0,-2147483646xe" fillcolor="#a0a0a0" stroked="f" style="position:absolute;margin-left:0pt;margin-top:-1.85pt;width:432.25pt;height:1.75pt;mso-wrap-style:none;v-text-anchor:middle;mso-position-vertical:top">
                 <v:fill o:detectmouseclick="t" type="solid" color2="#5f5f5f"/>
                 <v:stroke color="#3465a4" joinstyle="round" endcap="flat"/>
                 <w10:wrap type="square"/>
@@ -6525,9 +6541,9 @@
           <mc:Choice Requires="wps">
             <w:drawing>
               <wp:inline distT="0" distB="0" distL="0" distR="0">
-                <wp:extent cx="5489575" cy="22225"/>
+                <wp:extent cx="5490845" cy="23495"/>
                 <wp:effectExtent l="0" t="0" r="0" b="0"/>
-                <wp:docPr id="7" name="Shape10"/>
+                <wp:docPr id="7" name="Shape7"/>
                 <a:graphic xmlns:a="http://schemas.openxmlformats.org/drawingml/2006/main">
                   <a:graphicData uri="http://schemas.microsoft.com/office/word/2010/wordprocessingShape">
                     <wps:wsp>
@@ -6535,7 +6551,7 @@
                       <wps:spPr>
                         <a:xfrm>
                           <a:off x="0" y="0"/>
-                          <a:ext cx="5488920" cy="21600"/>
+                          <a:ext cx="5490360" cy="23040"/>
                         </a:xfrm>
                         <a:prstGeom prst="rect">
                           <a:avLst/>
@@ -6562,7 +6578,7 @@
           </mc:Choice>
           <mc:Fallback>
             <w:pict>
-              <v:rect id="shape_0" ID="Shape10" path="m0,0l-2147483645,0l-2147483645,-2147483646l0,-2147483646xe" fillcolor="#a0a0a0" stroked="f" style="position:absolute;margin-left:0pt;margin-top:-1.75pt;width:432.15pt;height:1.65pt;mso-wrap-style:none;v-text-anchor:middle;mso-position-vertical:top">
+              <v:rect id="shape_0" ID="Shape7" path="m0,0l-2147483645,0l-2147483645,-2147483646l0,-2147483646xe" fillcolor="#a0a0a0" stroked="f" style="position:absolute;margin-left:0pt;margin-top:-1.85pt;width:432.25pt;height:1.75pt;mso-wrap-style:none;v-text-anchor:middle;mso-position-vertical:top">
                 <v:fill o:detectmouseclick="t" type="solid" color2="#5f5f5f"/>
                 <v:stroke color="#3465a4" joinstyle="round" endcap="flat"/>
                 <w10:wrap type="square"/>
@@ -6670,9 +6686,9 @@
           <mc:Choice Requires="wps">
             <w:drawing>
               <wp:inline distT="0" distB="0" distL="0" distR="0">
-                <wp:extent cx="5489575" cy="22225"/>
+                <wp:extent cx="5490845" cy="23495"/>
                 <wp:effectExtent l="0" t="0" r="0" b="0"/>
-                <wp:docPr id="8" name="Shape11"/>
+                <wp:docPr id="8" name="Shape8"/>
                 <a:graphic xmlns:a="http://schemas.openxmlformats.org/drawingml/2006/main">
                   <a:graphicData uri="http://schemas.microsoft.com/office/word/2010/wordprocessingShape">
                     <wps:wsp>
@@ -6680,7 +6696,7 @@
                       <wps:spPr>
                         <a:xfrm>
                           <a:off x="0" y="0"/>
-                          <a:ext cx="5488920" cy="21600"/>
+                          <a:ext cx="5490360" cy="23040"/>
                         </a:xfrm>
                         <a:prstGeom prst="rect">
                           <a:avLst/>
@@ -6707,7 +6723,7 @@
           </mc:Choice>
           <mc:Fallback>
             <w:pict>
-              <v:rect id="shape_0" ID="Shape11" path="m0,0l-2147483645,0l-2147483645,-2147483646l0,-2147483646xe" fillcolor="#a0a0a0" stroked="f" style="position:absolute;margin-left:0pt;margin-top:-1.75pt;width:432.15pt;height:1.65pt;mso-wrap-style:none;v-text-anchor:middle;mso-position-vertical:top">
+              <v:rect id="shape_0" ID="Shape8" path="m0,0l-2147483645,0l-2147483645,-2147483646l0,-2147483646xe" fillcolor="#a0a0a0" stroked="f" style="position:absolute;margin-left:0pt;margin-top:-1.85pt;width:432.25pt;height:1.75pt;mso-wrap-style:none;v-text-anchor:middle;mso-position-vertical:top">
                 <v:fill o:detectmouseclick="t" type="solid" color2="#5f5f5f"/>
                 <v:stroke color="#3465a4" joinstyle="round" endcap="flat"/>
                 <w10:wrap type="square"/>
@@ -6740,9 +6756,9 @@
           <mc:Choice Requires="wps">
             <w:drawing>
               <wp:inline distT="0" distB="0" distL="0" distR="0">
-                <wp:extent cx="5489575" cy="22225"/>
+                <wp:extent cx="5490845" cy="23495"/>
                 <wp:effectExtent l="0" t="0" r="0" b="0"/>
-                <wp:docPr id="9" name="Shape12"/>
+                <wp:docPr id="9" name="Shape9"/>
                 <a:graphic xmlns:a="http://schemas.openxmlformats.org/drawingml/2006/main">
                   <a:graphicData uri="http://schemas.microsoft.com/office/word/2010/wordprocessingShape">
                     <wps:wsp>
@@ -6750,7 +6766,7 @@
                       <wps:spPr>
                         <a:xfrm>
                           <a:off x="0" y="0"/>
-                          <a:ext cx="5488920" cy="21600"/>
+                          <a:ext cx="5490360" cy="23040"/>
                         </a:xfrm>
                         <a:prstGeom prst="rect">
                           <a:avLst/>
@@ -6777,7 +6793,7 @@
           </mc:Choice>
           <mc:Fallback>
             <w:pict>
-              <v:rect id="shape_0" ID="Shape12" path="m0,0l-2147483645,0l-2147483645,-2147483646l0,-2147483646xe" fillcolor="#a0a0a0" stroked="f" style="position:absolute;margin-left:0pt;margin-top:-1.75pt;width:432.15pt;height:1.65pt;mso-wrap-style:none;v-text-anchor:middle;mso-position-vertical:top">
+              <v:rect id="shape_0" ID="Shape9" path="m0,0l-2147483645,0l-2147483645,-2147483646l0,-2147483646xe" fillcolor="#a0a0a0" stroked="f" style="position:absolute;margin-left:0pt;margin-top:-1.85pt;width:432.25pt;height:1.75pt;mso-wrap-style:none;v-text-anchor:middle;mso-position-vertical:top">
                 <v:fill o:detectmouseclick="t" type="solid" color2="#5f5f5f"/>
                 <v:stroke color="#3465a4" joinstyle="round" endcap="flat"/>
                 <w10:wrap type="square"/>
@@ -6815,6 +6831,32 @@
     </w:p>
     <w:p>
       <w:pPr>
+        <w:pStyle w:val="LOnormal"/>
+        <w:rPr>
+          <w:rFonts w:ascii="Arial" w:hAnsi="Arial" w:eastAsia="Arial" w:cs="Arial"/>
+          <w:i/>
+          <w:i/>
+          <w:caps w:val="false"/>
+          <w:smallCaps w:val="false"/>
+          <w:color w:val="595959"/>
+          <w:sz w:val="22"/>
+          <w:szCs w:val="22"/>
+        </w:rPr>
+      </w:pPr>
+      <w:r>
+        <w:rPr>
+          <w:rFonts w:eastAsia="Arial" w:cs="Arial" w:ascii="Arial" w:hAnsi="Arial"/>
+          <w:i/>
+          <w:caps w:val="false"/>
+          <w:smallCaps w:val="false"/>
+          <w:color w:val="595959"/>
+          <w:sz w:val="22"/>
+          <w:szCs w:val="22"/>
+        </w:rPr>
+      </w:r>
+    </w:p>
+    <w:p>
+      <w:pPr>
         <w:pStyle w:val="Title"/>
         <w:spacing w:lineRule="auto" w:line="360"/>
         <w:rPr>
@@ -6884,9 +6926,9 @@
           <mc:Choice Requires="wps">
             <w:drawing>
               <wp:inline distT="0" distB="0" distL="0" distR="0">
-                <wp:extent cx="5489575" cy="22225"/>
+                <wp:extent cx="5490845" cy="23495"/>
                 <wp:effectExtent l="0" t="0" r="0" b="0"/>
-                <wp:docPr id="10" name="Shape16"/>
+                <wp:docPr id="10" name="Shape10"/>
                 <a:graphic xmlns:a="http://schemas.openxmlformats.org/drawingml/2006/main">
                   <a:graphicData uri="http://schemas.microsoft.com/office/word/2010/wordprocessingShape">
                     <wps:wsp>
@@ -6894,7 +6936,7 @@
                       <wps:spPr>
                         <a:xfrm>
                           <a:off x="0" y="0"/>
-                          <a:ext cx="5488920" cy="21600"/>
+                          <a:ext cx="5490360" cy="23040"/>
                         </a:xfrm>
                         <a:prstGeom prst="rect">
                           <a:avLst/>
@@ -6921,7 +6963,7 @@
           </mc:Choice>
           <mc:Fallback>
             <w:pict>
-              <v:rect id="shape_0" ID="Shape16" path="m0,0l-2147483645,0l-2147483645,-2147483646l0,-2147483646xe" fillcolor="#a0a0a0" stroked="f" style="position:absolute;margin-left:0pt;margin-top:-1.75pt;width:432.15pt;height:1.65pt;mso-wrap-style:none;v-text-anchor:middle;mso-position-vertical:top">
+              <v:rect id="shape_0" ID="Shape10" path="m0,0l-2147483645,0l-2147483645,-2147483646l0,-2147483646xe" fillcolor="#a0a0a0" stroked="f" style="position:absolute;margin-left:0pt;margin-top:-1.85pt;width:432.25pt;height:1.75pt;mso-wrap-style:none;v-text-anchor:middle;mso-position-vertical:top">
                 <v:fill o:detectmouseclick="t" type="solid" color2="#5f5f5f"/>
                 <v:stroke color="#3465a4" joinstyle="round" endcap="flat"/>
                 <w10:wrap type="square"/>
@@ -6956,16 +6998,43 @@
           <w:sz w:val="28"/>
           <w:szCs w:val="28"/>
         </w:rPr>
+      </w:r>
+    </w:p>
+    <w:p>
+      <w:pPr>
+        <w:pStyle w:val="LOnormal"/>
+        <w:rPr>
+          <w:b/>
+          <w:b/>
+          <w:i/>
+          <w:i/>
+          <w:caps w:val="false"/>
+          <w:smallCaps w:val="false"/>
+          <w:color w:val="4F81BD"/>
+          <w:sz w:val="28"/>
+          <w:szCs w:val="28"/>
+        </w:rPr>
+      </w:pPr>
+      <w:r>
+        <w:rPr>
+          <w:b/>
+          <w:i/>
+          <w:caps w:val="false"/>
+          <w:smallCaps w:val="false"/>
+          <w:color w:val="4F81BD"/>
+          <w:sz w:val="28"/>
+          <w:szCs w:val="28"/>
+        </w:rPr>
         <w:drawing>
-          <wp:anchor behindDoc="0" distT="0" distB="0" distL="0" distR="0" simplePos="0" locked="0" layoutInCell="0" allowOverlap="1" relativeHeight="23">
+          <wp:anchor behindDoc="0" distT="0" distB="0" distL="0" distR="0" simplePos="0" locked="0" layoutInCell="0" allowOverlap="1" relativeHeight="21">
             <wp:simplePos x="0" y="0"/>
             <wp:positionH relativeFrom="column">
               <wp:align>center</wp:align>
             </wp:positionH>
             <wp:positionV relativeFrom="paragraph">
-              <wp:posOffset>635</wp:posOffset>
+              <wp:posOffset>409575</wp:posOffset>
             </wp:positionV>
-            <wp:extent cx="5486400" cy="4430395"/>
+            <wp:extent cx="6280150" cy="3717290"/>
             <wp:effectExtent l="0" t="0" r="0" b="0"/>
             <wp:wrapSquare wrapText="largest"/>
             <wp:docPr id="11" name="Image1" descr=""/>
@@ -6983,6 +7052,7 @@
                   </pic:nvPicPr>
                   <pic:blipFill>
                     <a:blip r:embed="rId7"/>
+                    <a:srcRect l="0" t="0" r="834" b="1226"/>
                     <a:stretch>
                       <a:fillRect/>
                     </a:stretch>
@@ -6990,7 +7060,7 @@
                   <pic:spPr bwMode="auto">
                     <a:xfrm>
                       <a:off x="0" y="0"/>
-                      <a:ext cx="5486400" cy="4430395"/>
+                      <a:ext cx="6280150" cy="3717290"/>
                     </a:xfrm>
                     <a:prstGeom prst="rect">
                       <a:avLst/>
@@ -7018,30 +7088,40 @@
           <w:smallCaps w:val="false"/>
         </w:rPr>
         <w:t xml:space="preserve">C. Architettura Software </w:t>
-        <w:br/>
-      </w:r>
-      <w:r>
-        <w:rPr>
-          <w:rFonts w:eastAsia="Arial" w:cs="Arial" w:ascii="Arial" w:hAnsi="Arial"/>
-          <w:i/>
-          <w:caps w:val="false"/>
-          <w:smallCaps w:val="false"/>
-          <w:color w:val="595959"/>
-          <w:sz w:val="22"/>
-          <w:szCs w:val="22"/>
-        </w:rPr>
-        <w:t>&lt;IF RELEVANT, Report here both the static and the dynamic view of your system design, in terms of a Component Diagram, and their related Sequence Diagrams &gt;</w:t>
+      </w:r>
+    </w:p>
+    <w:p>
+      <w:pPr>
+        <w:pStyle w:val="Title"/>
+        <w:spacing w:lineRule="auto" w:line="360"/>
+        <w:rPr>
+          <w:b/>
+          <w:b/>
+          <w:i/>
+          <w:i/>
+          <w:caps w:val="false"/>
+          <w:smallCaps w:val="false"/>
+          <w:color w:val="4F81BD"/>
+          <w:sz w:val="28"/>
+          <w:szCs w:val="28"/>
+        </w:rPr>
+      </w:pPr>
+      <w:r>
+        <w:rPr>
+          <w:b/>
+          <w:i/>
+          <w:caps w:val="false"/>
+          <w:smallCaps w:val="false"/>
+          <w:color w:val="4F81BD"/>
+          <w:sz w:val="28"/>
+          <w:szCs w:val="28"/>
+        </w:rPr>
+        <w:t xml:space="preserve">C.1 The static view of the system: Component Diagram </w:t>
       </w:r>
     </w:p>
     <w:p>
       <w:pPr>
         <w:pStyle w:val="LOnormal"/>
-        <w:keepNext w:val="false"/>
-        <w:keepLines w:val="false"/>
-        <w:widowControl/>
-        <w:spacing w:lineRule="auto" w:line="276" w:before="0" w:after="200"/>
-        <w:ind w:left="0" w:right="0" w:hanging="0"/>
-        <w:jc w:val="left"/>
         <w:rPr/>
       </w:pPr>
       <w:r>
@@ -7050,9 +7130,9 @@
           <mc:Choice Requires="wps">
             <w:drawing>
               <wp:inline distT="0" distB="0" distL="0" distR="0">
-                <wp:extent cx="5489575" cy="22225"/>
+                <wp:extent cx="5490845" cy="23495"/>
                 <wp:effectExtent l="0" t="0" r="0" b="0"/>
-                <wp:docPr id="12" name="Shape17"/>
+                <wp:docPr id="12" name="Shape12"/>
                 <a:graphic xmlns:a="http://schemas.openxmlformats.org/drawingml/2006/main">
                   <a:graphicData uri="http://schemas.microsoft.com/office/word/2010/wordprocessingShape">
                     <wps:wsp>
@@ -7060,7 +7140,7 @@
                       <wps:spPr>
                         <a:xfrm>
                           <a:off x="0" y="0"/>
-                          <a:ext cx="5488920" cy="21600"/>
+                          <a:ext cx="5490360" cy="23040"/>
                         </a:xfrm>
                         <a:prstGeom prst="rect">
                           <a:avLst/>
@@ -7087,7 +7167,7 @@
           </mc:Choice>
           <mc:Fallback>
             <w:pict>
-              <v:rect id="shape_0" ID="Shape17" path="m0,0l-2147483645,0l-2147483645,-2147483646l0,-2147483646xe" fillcolor="#a0a0a0" stroked="f" style="position:absolute;margin-left:0pt;margin-top:-1.75pt;width:432.15pt;height:1.65pt;mso-wrap-style:none;v-text-anchor:middle;mso-position-vertical:top">
+              <v:rect id="shape_0" ID="Shape12" path="m0,0l-2147483645,0l-2147483645,-2147483646l0,-2147483646xe" fillcolor="#a0a0a0" stroked="f" style="position:absolute;margin-left:0pt;margin-top:-1.85pt;width:432.25pt;height:1.75pt;mso-wrap-style:none;v-text-anchor:middle;mso-position-vertical:top">
                 <v:fill o:detectmouseclick="t" type="solid" color2="#5f5f5f"/>
                 <v:stroke color="#3465a4" joinstyle="round" endcap="flat"/>
                 <w10:wrap type="square"/>
@@ -7100,32 +7180,94 @@
     <w:p>
       <w:pPr>
         <w:pStyle w:val="LOnormal"/>
-        <w:keepNext w:val="false"/>
-        <w:keepLines w:val="false"/>
-        <w:widowControl/>
-        <w:spacing w:lineRule="auto" w:line="276" w:before="0" w:after="200"/>
-        <w:ind w:left="0" w:right="0" w:hanging="0"/>
-        <w:jc w:val="left"/>
-        <w:rPr>
-          <w:rFonts w:ascii="Arial" w:hAnsi="Arial" w:eastAsia="Arial" w:cs="Arial"/>
-          <w:i/>
-          <w:i/>
-          <w:caps w:val="false"/>
-          <w:smallCaps w:val="false"/>
-          <w:color w:val="595959"/>
-          <w:sz w:val="22"/>
-          <w:szCs w:val="22"/>
-        </w:rPr>
-      </w:pPr>
-      <w:r>
-        <w:rPr>
-          <w:rFonts w:eastAsia="Arial" w:cs="Arial" w:ascii="Arial" w:hAnsi="Arial"/>
-          <w:i/>
-          <w:caps w:val="false"/>
-          <w:smallCaps w:val="false"/>
-          <w:color w:val="595959"/>
-          <w:sz w:val="22"/>
-          <w:szCs w:val="22"/>
+        <w:rPr>
+          <w:caps w:val="false"/>
+          <w:smallCaps w:val="false"/>
+        </w:rPr>
+      </w:pPr>
+      <w:r>
+        <w:drawing>
+          <wp:anchor behindDoc="0" distT="0" distB="0" distL="0" distR="0" simplePos="0" locked="0" layoutInCell="0" allowOverlap="1" relativeHeight="23">
+            <wp:simplePos x="0" y="0"/>
+            <wp:positionH relativeFrom="column">
+              <wp:posOffset>-991235</wp:posOffset>
+            </wp:positionH>
+            <wp:positionV relativeFrom="paragraph">
+              <wp:posOffset>635</wp:posOffset>
+            </wp:positionV>
+            <wp:extent cx="6910705" cy="3209290"/>
+            <wp:effectExtent l="0" t="0" r="0" b="0"/>
+            <wp:wrapSquare wrapText="largest"/>
+            <wp:docPr id="13" name="Image2" descr=""/>
+            <wp:cNvGraphicFramePr>
+              <a:graphicFrameLocks xmlns:a="http://schemas.openxmlformats.org/drawingml/2006/main" noChangeAspect="1"/>
+            </wp:cNvGraphicFramePr>
+            <a:graphic xmlns:a="http://schemas.openxmlformats.org/drawingml/2006/main">
+              <a:graphicData uri="http://schemas.openxmlformats.org/drawingml/2006/picture">
+                <pic:pic xmlns:pic="http://schemas.openxmlformats.org/drawingml/2006/picture">
+                  <pic:nvPicPr>
+                    <pic:cNvPr id="13" name="Image2" descr=""/>
+                    <pic:cNvPicPr>
+                      <a:picLocks noChangeAspect="1" noChangeArrowheads="1"/>
+                    </pic:cNvPicPr>
+                  </pic:nvPicPr>
+                  <pic:blipFill>
+                    <a:blip r:embed="rId8"/>
+                    <a:srcRect l="0" t="0" r="3037" b="1130"/>
+                    <a:stretch>
+                      <a:fillRect/>
+                    </a:stretch>
+                  </pic:blipFill>
+                  <pic:spPr bwMode="auto">
+                    <a:xfrm>
+                      <a:off x="0" y="0"/>
+                      <a:ext cx="6910705" cy="3209290"/>
+                    </a:xfrm>
+                    <a:prstGeom prst="rect">
+                      <a:avLst/>
+                    </a:prstGeom>
+                  </pic:spPr>
+                </pic:pic>
+              </a:graphicData>
+            </a:graphic>
+          </wp:anchor>
+        </w:drawing>
+      </w:r>
+      <w:r>
+        <w:rPr>
+          <w:caps w:val="false"/>
+          <w:smallCaps w:val="false"/>
+        </w:rPr>
+        <w:br/>
+      </w:r>
+    </w:p>
+    <w:p>
+      <w:pPr>
+        <w:pStyle w:val="LOnormal"/>
+        <w:rPr>
+          <w:caps w:val="false"/>
+          <w:smallCaps w:val="false"/>
+        </w:rPr>
+      </w:pPr>
+      <w:r>
+        <w:rPr>
+          <w:caps w:val="false"/>
+          <w:smallCaps w:val="false"/>
+        </w:rPr>
+      </w:r>
+    </w:p>
+    <w:p>
+      <w:pPr>
+        <w:pStyle w:val="LOnormal"/>
+        <w:rPr>
+          <w:caps w:val="false"/>
+          <w:smallCaps w:val="false"/>
+        </w:rPr>
+      </w:pPr>
+      <w:r>
+        <w:rPr>
+          <w:caps w:val="false"/>
+          <w:smallCaps w:val="false"/>
         </w:rPr>
       </w:r>
     </w:p>
@@ -7155,7 +7297,7 @@
           <w:sz w:val="28"/>
           <w:szCs w:val="28"/>
         </w:rPr>
-        <w:t xml:space="preserve">C.1 The static view of the system: Component Diagram </w:t>
+        <w:t>C.2 The dynamic view of the software architecture: Sequence Diagram</w:t>
       </w:r>
     </w:p>
     <w:p>
@@ -7169,9 +7311,9 @@
           <mc:Choice Requires="wps">
             <w:drawing>
               <wp:inline distT="0" distB="0" distL="0" distR="0">
-                <wp:extent cx="5489575" cy="22225"/>
+                <wp:extent cx="5490845" cy="23495"/>
                 <wp:effectExtent l="0" t="0" r="0" b="0"/>
-                <wp:docPr id="13" name="Shape18"/>
+                <wp:docPr id="14" name="Shape13"/>
                 <a:graphic xmlns:a="http://schemas.openxmlformats.org/drawingml/2006/main">
                   <a:graphicData uri="http://schemas.microsoft.com/office/word/2010/wordprocessingShape">
                     <wps:wsp>
@@ -7179,7 +7321,7 @@
                       <wps:spPr>
                         <a:xfrm>
                           <a:off x="0" y="0"/>
-                          <a:ext cx="5488920" cy="21600"/>
+                          <a:ext cx="5490360" cy="23040"/>
                         </a:xfrm>
                         <a:prstGeom prst="rect">
                           <a:avLst/>
@@ -7206,7 +7348,7 @@
           </mc:Choice>
           <mc:Fallback>
             <w:pict>
-              <v:rect id="shape_0" ID="Shape18" path="m0,0l-2147483645,0l-2147483645,-2147483646l0,-2147483646xe" fillcolor="#a0a0a0" stroked="f" style="position:absolute;margin-left:0pt;margin-top:-1.75pt;width:432.15pt;height:1.65pt;mso-wrap-style:none;v-text-anchor:middle;mso-position-vertical:top">
+              <v:rect id="shape_0" ID="Shape13" path="m0,0l-2147483645,0l-2147483645,-2147483646l0,-2147483646xe" fillcolor="#a0a0a0" stroked="f" style="position:absolute;margin-left:0pt;margin-top:-1.85pt;width:432.25pt;height:1.75pt;mso-wrap-style:none;v-text-anchor:middle;mso-position-vertical:top">
                 <v:fill o:detectmouseclick="t" type="solid" color2="#5f5f5f"/>
                 <v:stroke color="#3465a4" joinstyle="round" endcap="flat"/>
                 <w10:wrap type="square"/>
@@ -7220,53 +7362,6 @@
       <w:pPr>
         <w:pStyle w:val="LOnormal"/>
         <w:rPr>
-          <w:caps w:val="false"/>
-          <w:smallCaps w:val="false"/>
-        </w:rPr>
-      </w:pPr>
-      <w:r>
-        <w:rPr>
-          <w:caps w:val="false"/>
-          <w:smallCaps w:val="false"/>
-        </w:rPr>
-        <w:br/>
-      </w:r>
-    </w:p>
-    <w:p>
-      <w:pPr>
-        <w:pStyle w:val="LOnormal"/>
-        <w:rPr>
-          <w:caps w:val="false"/>
-          <w:smallCaps w:val="false"/>
-        </w:rPr>
-      </w:pPr>
-      <w:r>
-        <w:rPr>
-          <w:caps w:val="false"/>
-          <w:smallCaps w:val="false"/>
-        </w:rPr>
-      </w:r>
-    </w:p>
-    <w:p>
-      <w:pPr>
-        <w:pStyle w:val="LOnormal"/>
-        <w:rPr>
-          <w:caps w:val="false"/>
-          <w:smallCaps w:val="false"/>
-        </w:rPr>
-      </w:pPr>
-      <w:r>
-        <w:rPr>
-          <w:caps w:val="false"/>
-          <w:smallCaps w:val="false"/>
-        </w:rPr>
-      </w:r>
-    </w:p>
-    <w:p>
-      <w:pPr>
-        <w:pStyle w:val="Title"/>
-        <w:spacing w:lineRule="auto" w:line="360"/>
-        <w:rPr>
           <w:b/>
           <w:b/>
           <w:i/>
@@ -7288,7 +7383,237 @@
           <w:sz w:val="28"/>
           <w:szCs w:val="28"/>
         </w:rPr>
-        <w:t>C.2 The dynamic view of the software architecture: Sequence Diagram</w:t>
+      </w:r>
+    </w:p>
+    <w:p>
+      <w:pPr>
+        <w:pStyle w:val="LOnormal"/>
+        <w:rPr>
+          <w:b/>
+          <w:b/>
+          <w:i/>
+          <w:i/>
+          <w:caps w:val="false"/>
+          <w:smallCaps w:val="false"/>
+          <w:color w:val="4F81BD"/>
+          <w:sz w:val="28"/>
+          <w:szCs w:val="28"/>
+        </w:rPr>
+      </w:pPr>
+      <w:r>
+        <w:rPr>
+          <w:b/>
+          <w:i/>
+          <w:caps w:val="false"/>
+          <w:smallCaps w:val="false"/>
+          <w:color w:val="4F81BD"/>
+          <w:sz w:val="28"/>
+          <w:szCs w:val="28"/>
+        </w:rPr>
+      </w:r>
+    </w:p>
+    <w:p>
+      <w:pPr>
+        <w:pStyle w:val="LOnormal"/>
+        <w:rPr>
+          <w:b/>
+          <w:b/>
+          <w:i/>
+          <w:i/>
+          <w:caps w:val="false"/>
+          <w:smallCaps w:val="false"/>
+          <w:color w:val="4F81BD"/>
+          <w:sz w:val="28"/>
+          <w:szCs w:val="28"/>
+        </w:rPr>
+      </w:pPr>
+      <w:r>
+        <w:rPr>
+          <w:b/>
+          <w:i/>
+          <w:caps w:val="false"/>
+          <w:smallCaps w:val="false"/>
+          <w:color w:val="4F81BD"/>
+          <w:sz w:val="28"/>
+          <w:szCs w:val="28"/>
+        </w:rPr>
+      </w:r>
+    </w:p>
+    <w:p>
+      <w:pPr>
+        <w:pStyle w:val="LOnormal"/>
+        <w:rPr>
+          <w:b/>
+          <w:b/>
+          <w:i/>
+          <w:i/>
+          <w:caps w:val="false"/>
+          <w:smallCaps w:val="false"/>
+          <w:color w:val="4F81BD"/>
+          <w:sz w:val="28"/>
+          <w:szCs w:val="28"/>
+        </w:rPr>
+      </w:pPr>
+      <w:r>
+        <w:rPr>
+          <w:b/>
+          <w:i/>
+          <w:caps w:val="false"/>
+          <w:smallCaps w:val="false"/>
+          <w:color w:val="4F81BD"/>
+          <w:sz w:val="28"/>
+          <w:szCs w:val="28"/>
+        </w:rPr>
+      </w:r>
+    </w:p>
+    <w:p>
+      <w:pPr>
+        <w:pStyle w:val="LOnormal"/>
+        <w:rPr>
+          <w:b/>
+          <w:b/>
+          <w:i/>
+          <w:i/>
+          <w:caps w:val="false"/>
+          <w:smallCaps w:val="false"/>
+          <w:color w:val="4F81BD"/>
+          <w:sz w:val="28"/>
+          <w:szCs w:val="28"/>
+        </w:rPr>
+      </w:pPr>
+      <w:r>
+        <w:rPr>
+          <w:b/>
+          <w:i/>
+          <w:caps w:val="false"/>
+          <w:smallCaps w:val="false"/>
+          <w:color w:val="4F81BD"/>
+          <w:sz w:val="28"/>
+          <w:szCs w:val="28"/>
+        </w:rPr>
+      </w:r>
+    </w:p>
+    <w:p>
+      <w:pPr>
+        <w:pStyle w:val="LOnormal"/>
+        <w:rPr>
+          <w:b/>
+          <w:b/>
+          <w:i/>
+          <w:i/>
+          <w:caps w:val="false"/>
+          <w:smallCaps w:val="false"/>
+          <w:color w:val="4F81BD"/>
+          <w:sz w:val="28"/>
+          <w:szCs w:val="28"/>
+        </w:rPr>
+      </w:pPr>
+      <w:r>
+        <w:rPr>
+          <w:b/>
+          <w:i/>
+          <w:caps w:val="false"/>
+          <w:smallCaps w:val="false"/>
+          <w:color w:val="4F81BD"/>
+          <w:sz w:val="28"/>
+          <w:szCs w:val="28"/>
+        </w:rPr>
+      </w:r>
+    </w:p>
+    <w:p>
+      <w:pPr>
+        <w:pStyle w:val="LOnormal"/>
+        <w:rPr>
+          <w:b/>
+          <w:b/>
+          <w:i/>
+          <w:i/>
+          <w:caps w:val="false"/>
+          <w:smallCaps w:val="false"/>
+          <w:color w:val="4F81BD"/>
+          <w:sz w:val="28"/>
+          <w:szCs w:val="28"/>
+        </w:rPr>
+      </w:pPr>
+      <w:r>
+        <w:rPr>
+          <w:b/>
+          <w:i/>
+          <w:caps w:val="false"/>
+          <w:smallCaps w:val="false"/>
+          <w:color w:val="4F81BD"/>
+          <w:sz w:val="28"/>
+          <w:szCs w:val="28"/>
+        </w:rPr>
+      </w:r>
+      <w:r>
+        <w:br w:type="page"/>
+      </w:r>
+    </w:p>
+    <w:p>
+      <w:pPr>
+        <w:pStyle w:val="Title"/>
+        <w:rPr/>
+      </w:pPr>
+      <w:r>
+        <w:rPr>
+          <w:caps w:val="false"/>
+          <w:smallCaps w:val="false"/>
+        </w:rPr>
+        <w:t xml:space="preserve">D. </w:t>
+      </w:r>
+      <w:r>
+        <w:rPr/>
+        <w:t>Scelte Progettuali (</w:t>
+      </w:r>
+      <w:r>
+        <w:rPr>
+          <w:caps w:val="false"/>
+          <w:smallCaps w:val="false"/>
+        </w:rPr>
+        <w:t xml:space="preserve">Design Decisions)     </w:t>
+        <w:br/>
+      </w:r>
+      <w:r>
+        <w:rPr>
+          <w:rFonts w:eastAsia="Arial" w:cs="Arial" w:ascii="Arial" w:hAnsi="Arial"/>
+          <w:caps w:val="false"/>
+          <w:smallCaps w:val="false"/>
+          <w:sz w:val="22"/>
+          <w:szCs w:val="22"/>
+        </w:rPr>
+        <w:t xml:space="preserve">&lt;Document here the </w:t>
+      </w:r>
+      <w:r>
+        <w:rPr>
+          <w:rFonts w:eastAsia="Arial" w:cs="Arial" w:ascii="Arial" w:hAnsi="Arial"/>
+          <w:b/>
+          <w:caps w:val="false"/>
+          <w:smallCaps w:val="false"/>
+          <w:sz w:val="22"/>
+          <w:szCs w:val="22"/>
+        </w:rPr>
+        <w:t>5</w:t>
+      </w:r>
+      <w:r>
+        <w:rPr>
+          <w:rFonts w:eastAsia="Arial" w:cs="Arial" w:ascii="Arial" w:hAnsi="Arial"/>
+          <w:caps w:val="false"/>
+          <w:smallCaps w:val="false"/>
+          <w:sz w:val="22"/>
+          <w:szCs w:val="22"/>
+        </w:rPr>
+        <w:t xml:space="preserve"> most important design decisions you had to take. You can use both a textual or a diagrammatic specification.&gt;</w:t>
+      </w:r>
+      <w:r>
+        <w:rPr>
+          <w:rFonts w:eastAsia="Arial" w:cs="Arial" w:ascii="Arial" w:hAnsi="Arial"/>
+          <w:caps w:val="false"/>
+          <w:smallCaps w:val="false"/>
+          <w:sz w:val="48"/>
+          <w:szCs w:val="48"/>
+        </w:rPr>
+        <w:t xml:space="preserve"> </w:t>
       </w:r>
     </w:p>
     <w:p>
@@ -7302,9 +7627,9 @@
           <mc:Choice Requires="wps">
             <w:drawing>
               <wp:inline distT="0" distB="0" distL="0" distR="0">
-                <wp:extent cx="5489575" cy="22225"/>
+                <wp:extent cx="5490845" cy="23495"/>
                 <wp:effectExtent l="0" t="0" r="0" b="0"/>
-                <wp:docPr id="14" name="Shape19"/>
+                <wp:docPr id="15" name="Shape14"/>
                 <a:graphic xmlns:a="http://schemas.openxmlformats.org/drawingml/2006/main">
                   <a:graphicData uri="http://schemas.microsoft.com/office/word/2010/wordprocessingShape">
                     <wps:wsp>
@@ -7312,7 +7637,7 @@
                       <wps:spPr>
                         <a:xfrm>
                           <a:off x="0" y="0"/>
-                          <a:ext cx="5488920" cy="21600"/>
+                          <a:ext cx="5490360" cy="23040"/>
                         </a:xfrm>
                         <a:prstGeom prst="rect">
                           <a:avLst/>
@@ -7339,7 +7664,7 @@
           </mc:Choice>
           <mc:Fallback>
             <w:pict>
-              <v:rect id="shape_0" ID="Shape19" path="m0,0l-2147483645,0l-2147483645,-2147483646l0,-2147483646xe" fillcolor="#a0a0a0" stroked="f" style="position:absolute;margin-left:0pt;margin-top:-1.75pt;width:432.15pt;height:1.65pt;mso-wrap-style:none;v-text-anchor:middle;mso-position-vertical:top">
+              <v:rect id="shape_0" ID="Shape14" path="m0,0l-2147483645,0l-2147483645,-2147483646l0,-2147483646xe" fillcolor="#a0a0a0" stroked="f" style="position:absolute;margin-left:0pt;margin-top:-1.85pt;width:432.25pt;height:1.75pt;mso-wrap-style:none;v-text-anchor:middle;mso-position-vertical:top">
                 <v:fill o:detectmouseclick="t" type="solid" color2="#5f5f5f"/>
                 <v:stroke color="#3465a4" joinstyle="round" endcap="flat"/>
                 <w10:wrap type="square"/>
@@ -7353,258 +7678,140 @@
       <w:pPr>
         <w:pStyle w:val="LOnormal"/>
         <w:rPr>
-          <w:b/>
-          <w:b/>
-          <w:i/>
-          <w:i/>
-          <w:caps w:val="false"/>
-          <w:smallCaps w:val="false"/>
-          <w:color w:val="4F81BD"/>
-          <w:sz w:val="28"/>
-          <w:szCs w:val="28"/>
-        </w:rPr>
-      </w:pPr>
-      <w:r>
-        <w:rPr>
-          <w:b/>
-          <w:i/>
-          <w:caps w:val="false"/>
-          <w:smallCaps w:val="false"/>
-          <w:color w:val="4F81BD"/>
-          <w:sz w:val="28"/>
-          <w:szCs w:val="28"/>
-        </w:rPr>
-      </w:r>
-    </w:p>
-    <w:p>
-      <w:pPr>
-        <w:pStyle w:val="LOnormal"/>
-        <w:rPr>
-          <w:b/>
-          <w:b/>
-          <w:i/>
-          <w:i/>
-          <w:caps w:val="false"/>
-          <w:smallCaps w:val="false"/>
-          <w:color w:val="4F81BD"/>
-          <w:sz w:val="28"/>
-          <w:szCs w:val="28"/>
-        </w:rPr>
-      </w:pPr>
-      <w:r>
-        <w:rPr>
-          <w:b/>
-          <w:i/>
-          <w:caps w:val="false"/>
-          <w:smallCaps w:val="false"/>
-          <w:color w:val="4F81BD"/>
-          <w:sz w:val="28"/>
-          <w:szCs w:val="28"/>
-        </w:rPr>
-      </w:r>
-    </w:p>
-    <w:p>
-      <w:pPr>
-        <w:pStyle w:val="LOnormal"/>
-        <w:rPr>
-          <w:b/>
-          <w:b/>
-          <w:i/>
-          <w:i/>
-          <w:caps w:val="false"/>
-          <w:smallCaps w:val="false"/>
-          <w:color w:val="4F81BD"/>
-          <w:sz w:val="28"/>
-          <w:szCs w:val="28"/>
-        </w:rPr>
-      </w:pPr>
-      <w:r>
-        <w:rPr>
-          <w:b/>
-          <w:i/>
-          <w:caps w:val="false"/>
-          <w:smallCaps w:val="false"/>
-          <w:color w:val="4F81BD"/>
-          <w:sz w:val="28"/>
-          <w:szCs w:val="28"/>
-        </w:rPr>
-      </w:r>
-    </w:p>
-    <w:p>
-      <w:pPr>
-        <w:pStyle w:val="LOnormal"/>
-        <w:rPr>
-          <w:b/>
-          <w:b/>
-          <w:i/>
-          <w:i/>
-          <w:caps w:val="false"/>
-          <w:smallCaps w:val="false"/>
-          <w:color w:val="4F81BD"/>
-          <w:sz w:val="28"/>
-          <w:szCs w:val="28"/>
-        </w:rPr>
-      </w:pPr>
-      <w:r>
-        <w:rPr>
-          <w:b/>
-          <w:i/>
-          <w:caps w:val="false"/>
-          <w:smallCaps w:val="false"/>
-          <w:color w:val="4F81BD"/>
-          <w:sz w:val="28"/>
-          <w:szCs w:val="28"/>
-        </w:rPr>
-      </w:r>
-    </w:p>
-    <w:p>
-      <w:pPr>
-        <w:pStyle w:val="LOnormal"/>
-        <w:rPr>
-          <w:b/>
-          <w:b/>
-          <w:i/>
-          <w:i/>
-          <w:caps w:val="false"/>
-          <w:smallCaps w:val="false"/>
-          <w:color w:val="4F81BD"/>
-          <w:sz w:val="28"/>
-          <w:szCs w:val="28"/>
-        </w:rPr>
-      </w:pPr>
-      <w:r>
-        <w:rPr>
-          <w:b/>
-          <w:i/>
-          <w:caps w:val="false"/>
-          <w:smallCaps w:val="false"/>
-          <w:color w:val="4F81BD"/>
-          <w:sz w:val="28"/>
-          <w:szCs w:val="28"/>
-        </w:rPr>
-      </w:r>
-    </w:p>
-    <w:p>
-      <w:pPr>
-        <w:pStyle w:val="LOnormal"/>
-        <w:rPr>
-          <w:b/>
-          <w:b/>
-          <w:i/>
-          <w:i/>
-          <w:caps w:val="false"/>
-          <w:smallCaps w:val="false"/>
-          <w:color w:val="4F81BD"/>
-          <w:sz w:val="28"/>
-          <w:szCs w:val="28"/>
-        </w:rPr>
-      </w:pPr>
-      <w:r>
-        <w:rPr>
-          <w:b/>
-          <w:i/>
-          <w:caps w:val="false"/>
-          <w:smallCaps w:val="false"/>
-          <w:color w:val="4F81BD"/>
-          <w:sz w:val="28"/>
-          <w:szCs w:val="28"/>
-        </w:rPr>
-      </w:r>
-    </w:p>
-    <w:p>
-      <w:pPr>
-        <w:pStyle w:val="LOnormal"/>
-        <w:rPr>
-          <w:b/>
-          <w:b/>
-          <w:i/>
-          <w:i/>
-          <w:caps w:val="false"/>
-          <w:smallCaps w:val="false"/>
-          <w:color w:val="4F81BD"/>
-          <w:sz w:val="28"/>
-          <w:szCs w:val="28"/>
-        </w:rPr>
-      </w:pPr>
-      <w:r>
-        <w:rPr>
-          <w:b/>
-          <w:i/>
-          <w:caps w:val="false"/>
-          <w:smallCaps w:val="false"/>
-          <w:color w:val="4F81BD"/>
-          <w:sz w:val="28"/>
-          <w:szCs w:val="28"/>
-        </w:rPr>
-      </w:r>
-      <w:r>
-        <w:br w:type="page"/>
-      </w:r>
-    </w:p>
-    <w:p>
-      <w:pPr>
-        <w:pStyle w:val="Title"/>
-        <w:rPr/>
-      </w:pPr>
-      <w:r>
-        <w:rPr>
-          <w:caps w:val="false"/>
-          <w:smallCaps w:val="false"/>
-        </w:rPr>
-        <w:t xml:space="preserve">D. </w:t>
-      </w:r>
-      <w:r>
-        <w:rPr/>
-        <w:t>Scelte Progettuali (</w:t>
-      </w:r>
-      <w:r>
-        <w:rPr>
-          <w:caps w:val="false"/>
-          <w:smallCaps w:val="false"/>
-        </w:rPr>
-        <w:t xml:space="preserve">Design Decisions)     </w:t>
-        <w:br/>
-      </w:r>
-      <w:r>
-        <w:rPr>
-          <w:rFonts w:eastAsia="Arial" w:cs="Arial" w:ascii="Arial" w:hAnsi="Arial"/>
-          <w:caps w:val="false"/>
-          <w:smallCaps w:val="false"/>
-          <w:sz w:val="22"/>
-          <w:szCs w:val="22"/>
-        </w:rPr>
-        <w:t xml:space="preserve">&lt;Document here the </w:t>
-      </w:r>
-      <w:r>
-        <w:rPr>
-          <w:rFonts w:eastAsia="Arial" w:cs="Arial" w:ascii="Arial" w:hAnsi="Arial"/>
-          <w:b/>
-          <w:caps w:val="false"/>
-          <w:smallCaps w:val="false"/>
-          <w:sz w:val="22"/>
-          <w:szCs w:val="22"/>
-        </w:rPr>
-        <w:t>5</w:t>
-      </w:r>
-      <w:r>
-        <w:rPr>
-          <w:rFonts w:eastAsia="Arial" w:cs="Arial" w:ascii="Arial" w:hAnsi="Arial"/>
-          <w:caps w:val="false"/>
-          <w:smallCaps w:val="false"/>
-          <w:sz w:val="22"/>
-          <w:szCs w:val="22"/>
-        </w:rPr>
-        <w:t xml:space="preserve"> most important design decisions you had to take. You can use both a textual or a diagrammatic specification.&gt;</w:t>
-      </w:r>
-      <w:r>
-        <w:rPr>
-          <w:rFonts w:eastAsia="Arial" w:cs="Arial" w:ascii="Arial" w:hAnsi="Arial"/>
+          <w:rFonts w:ascii="Arial" w:hAnsi="Arial" w:eastAsia="Arial" w:cs="Arial"/>
           <w:caps w:val="false"/>
           <w:smallCaps w:val="false"/>
           <w:sz w:val="48"/>
           <w:szCs w:val="48"/>
         </w:rPr>
-        <w:t xml:space="preserve"> </w:t>
+      </w:pPr>
+      <w:r>
+        <w:rPr>
+          <w:rFonts w:eastAsia="Arial" w:cs="Arial" w:ascii="Arial" w:hAnsi="Arial"/>
+          <w:caps w:val="false"/>
+          <w:smallCaps w:val="false"/>
+          <w:sz w:val="48"/>
+          <w:szCs w:val="48"/>
+        </w:rPr>
+      </w:r>
+    </w:p>
+    <w:p>
+      <w:pPr>
+        <w:pStyle w:val="LOnormal"/>
+        <w:keepNext w:val="false"/>
+        <w:keepLines w:val="false"/>
+        <w:widowControl/>
+        <w:spacing w:lineRule="auto" w:line="276" w:before="0" w:after="200"/>
+        <w:ind w:left="0" w:right="0" w:hanging="0"/>
+        <w:jc w:val="left"/>
+        <w:rPr>
+          <w:rFonts w:ascii="Cambria" w:hAnsi="Cambria" w:eastAsia="Cambria" w:cs="Cambria"/>
+          <w:b w:val="false"/>
+          <w:b w:val="false"/>
+          <w:i w:val="false"/>
+          <w:i w:val="false"/>
+          <w:caps w:val="false"/>
+          <w:smallCaps w:val="false"/>
+          <w:strike w:val="false"/>
+          <w:dstrike w:val="false"/>
+          <w:color w:val="000000"/>
+          <w:position w:val="0"/>
+          <w:sz w:val="24"/>
+          <w:sz w:val="24"/>
+          <w:szCs w:val="24"/>
+          <w:u w:val="none"/>
+          <w:shd w:fill="auto" w:val="clear"/>
+          <w:vertAlign w:val="baseline"/>
+        </w:rPr>
+      </w:pPr>
+      <w:r>
+        <w:rPr>
+          <w:rFonts w:eastAsia="Cambria" w:cs="Cambria" w:ascii="Cambria" w:hAnsi="Cambria"/>
+          <w:b w:val="false"/>
+          <w:i w:val="false"/>
+          <w:caps w:val="false"/>
+          <w:smallCaps w:val="false"/>
+          <w:strike w:val="false"/>
+          <w:dstrike w:val="false"/>
+          <w:color w:val="000000"/>
+          <w:position w:val="0"/>
+          <w:sz w:val="24"/>
+          <w:sz w:val="24"/>
+          <w:szCs w:val="24"/>
+          <w:u w:val="none"/>
+          <w:shd w:fill="auto" w:val="clear"/>
+          <w:vertAlign w:val="baseline"/>
+        </w:rPr>
+        <w:tab/>
+      </w:r>
+    </w:p>
+    <w:p>
+      <w:pPr>
+        <w:pStyle w:val="LOnormal"/>
+        <w:keepNext w:val="false"/>
+        <w:keepLines w:val="false"/>
+        <w:widowControl/>
+        <w:spacing w:lineRule="auto" w:line="276" w:before="0" w:after="200"/>
+        <w:ind w:left="0" w:right="0" w:hanging="0"/>
+        <w:jc w:val="left"/>
+        <w:rPr>
+          <w:rFonts w:ascii="Cambria" w:hAnsi="Cambria" w:eastAsia="Cambria" w:cs="Cambria"/>
+          <w:b w:val="false"/>
+          <w:b w:val="false"/>
+          <w:i w:val="false"/>
+          <w:i w:val="false"/>
+          <w:caps w:val="false"/>
+          <w:smallCaps w:val="false"/>
+          <w:strike w:val="false"/>
+          <w:dstrike w:val="false"/>
+          <w:color w:val="000000"/>
+          <w:position w:val="0"/>
+          <w:sz w:val="24"/>
+          <w:sz w:val="24"/>
+          <w:szCs w:val="24"/>
+          <w:u w:val="none"/>
+          <w:shd w:fill="auto" w:val="clear"/>
+          <w:vertAlign w:val="baseline"/>
+        </w:rPr>
+      </w:pPr>
+      <w:r>
+        <w:rPr>
+          <w:rFonts w:eastAsia="Cambria" w:cs="Cambria" w:ascii="Cambria" w:hAnsi="Cambria"/>
+          <w:b w:val="false"/>
+          <w:i w:val="false"/>
+          <w:caps w:val="false"/>
+          <w:smallCaps w:val="false"/>
+          <w:strike w:val="false"/>
+          <w:dstrike w:val="false"/>
+          <w:color w:val="000000"/>
+          <w:position w:val="0"/>
+          <w:sz w:val="24"/>
+          <w:sz w:val="24"/>
+          <w:szCs w:val="24"/>
+          <w:u w:val="none"/>
+          <w:shd w:fill="auto" w:val="clear"/>
+          <w:vertAlign w:val="baseline"/>
+        </w:rPr>
+      </w:r>
+      <w:r>
+        <w:br w:type="page"/>
+      </w:r>
+    </w:p>
+    <w:p>
+      <w:pPr>
+        <w:pStyle w:val="Title"/>
+        <w:spacing w:lineRule="auto" w:line="276"/>
+        <w:rPr>
+          <w:caps w:val="false"/>
+          <w:smallCaps w:val="false"/>
+        </w:rPr>
+      </w:pPr>
+      <w:r>
+        <w:rPr>
+          <w:caps w:val="false"/>
+          <w:smallCaps w:val="false"/>
+        </w:rPr>
+        <w:t>E. Progettazione di Basso Livello</w:t>
       </w:r>
     </w:p>
     <w:p>
@@ -7618,9 +7825,9 @@
           <mc:Choice Requires="wps">
             <w:drawing>
               <wp:inline distT="0" distB="0" distL="0" distR="0">
-                <wp:extent cx="5489575" cy="22225"/>
+                <wp:extent cx="5490845" cy="23495"/>
                 <wp:effectExtent l="0" t="0" r="0" b="0"/>
-                <wp:docPr id="15" name="Shape20"/>
+                <wp:docPr id="16" name="Shape15"/>
                 <a:graphic xmlns:a="http://schemas.openxmlformats.org/drawingml/2006/main">
                   <a:graphicData uri="http://schemas.microsoft.com/office/word/2010/wordprocessingShape">
                     <wps:wsp>
@@ -7628,7 +7835,7 @@
                       <wps:spPr>
                         <a:xfrm>
                           <a:off x="0" y="0"/>
-                          <a:ext cx="5488920" cy="21600"/>
+                          <a:ext cx="5490360" cy="23040"/>
                         </a:xfrm>
                         <a:prstGeom prst="rect">
                           <a:avLst/>
@@ -7655,7 +7862,7 @@
           </mc:Choice>
           <mc:Fallback>
             <w:pict>
-              <v:rect id="shape_0" ID="Shape20" path="m0,0l-2147483645,0l-2147483645,-2147483646l0,-2147483646xe" fillcolor="#a0a0a0" stroked="f" style="position:absolute;margin-left:0pt;margin-top:-1.75pt;width:432.15pt;height:1.65pt;mso-wrap-style:none;v-text-anchor:middle;mso-position-vertical:top">
+              <v:rect id="shape_0" ID="Shape15" path="m0,0l-2147483645,0l-2147483645,-2147483646l0,-2147483646xe" fillcolor="#a0a0a0" stroked="f" style="position:absolute;margin-left:0pt;margin-top:-1.85pt;width:432.25pt;height:1.75pt;mso-wrap-style:none;v-text-anchor:middle;mso-position-vertical:top">
                 <v:fill o:detectmouseclick="t" type="solid" color2="#5f5f5f"/>
                 <v:stroke color="#3465a4" joinstyle="round" endcap="flat"/>
                 <w10:wrap type="square"/>
@@ -7669,123 +7876,525 @@
       <w:pPr>
         <w:pStyle w:val="LOnormal"/>
         <w:rPr>
-          <w:rFonts w:ascii="Arial" w:hAnsi="Arial" w:eastAsia="Arial" w:cs="Arial"/>
-          <w:caps w:val="false"/>
-          <w:smallCaps w:val="false"/>
-          <w:sz w:val="48"/>
-          <w:szCs w:val="48"/>
-        </w:rPr>
-      </w:pPr>
-      <w:r>
-        <w:rPr>
-          <w:rFonts w:eastAsia="Arial" w:cs="Arial" w:ascii="Arial" w:hAnsi="Arial"/>
-          <w:caps w:val="false"/>
-          <w:smallCaps w:val="false"/>
-          <w:sz w:val="48"/>
-          <w:szCs w:val="48"/>
+          <w:caps w:val="false"/>
+          <w:smallCaps w:val="false"/>
+        </w:rPr>
+      </w:pPr>
+      <w:r>
+        <w:rPr>
+          <w:caps w:val="false"/>
+          <w:smallCaps w:val="false"/>
         </w:rPr>
       </w:r>
     </w:p>
     <w:p>
       <w:pPr>
         <w:pStyle w:val="LOnormal"/>
-        <w:keepNext w:val="false"/>
-        <w:keepLines w:val="false"/>
-        <w:widowControl/>
-        <w:spacing w:lineRule="auto" w:line="276" w:before="0" w:after="200"/>
-        <w:ind w:left="0" w:right="0" w:hanging="0"/>
-        <w:jc w:val="left"/>
-        <w:rPr>
-          <w:rFonts w:ascii="Cambria" w:hAnsi="Cambria" w:eastAsia="Cambria" w:cs="Cambria"/>
-          <w:b w:val="false"/>
-          <w:b w:val="false"/>
-          <w:i w:val="false"/>
-          <w:i w:val="false"/>
-          <w:caps w:val="false"/>
-          <w:smallCaps w:val="false"/>
-          <w:strike w:val="false"/>
-          <w:dstrike w:val="false"/>
-          <w:color w:val="000000"/>
-          <w:position w:val="0"/>
-          <w:sz w:val="24"/>
-          <w:sz w:val="24"/>
-          <w:szCs w:val="24"/>
-          <w:u w:val="none"/>
-          <w:shd w:fill="auto" w:val="clear"/>
-          <w:vertAlign w:val="baseline"/>
-        </w:rPr>
-      </w:pPr>
-      <w:r>
-        <w:rPr>
-          <w:rFonts w:eastAsia="Cambria" w:cs="Cambria" w:ascii="Cambria" w:hAnsi="Cambria"/>
-          <w:b w:val="false"/>
-          <w:i w:val="false"/>
-          <w:caps w:val="false"/>
-          <w:smallCaps w:val="false"/>
-          <w:strike w:val="false"/>
-          <w:dstrike w:val="false"/>
-          <w:color w:val="000000"/>
-          <w:position w:val="0"/>
-          <w:sz w:val="24"/>
-          <w:sz w:val="24"/>
-          <w:szCs w:val="24"/>
-          <w:u w:val="none"/>
-          <w:shd w:fill="auto" w:val="clear"/>
-          <w:vertAlign w:val="baseline"/>
-        </w:rPr>
-        <w:tab/>
+        <w:rPr>
+          <w:caps w:val="false"/>
+          <w:smallCaps w:val="false"/>
+        </w:rPr>
+      </w:pPr>
+      <w:r>
+        <w:rPr>
+          <w:caps w:val="false"/>
+          <w:smallCaps w:val="false"/>
+        </w:rPr>
       </w:r>
     </w:p>
     <w:p>
       <w:pPr>
         <w:pStyle w:val="LOnormal"/>
-        <w:keepNext w:val="false"/>
-        <w:keepLines w:val="false"/>
-        <w:widowControl/>
-        <w:spacing w:lineRule="auto" w:line="276" w:before="0" w:after="200"/>
-        <w:ind w:left="0" w:right="0" w:hanging="0"/>
-        <w:jc w:val="left"/>
-        <w:rPr>
-          <w:rFonts w:ascii="Cambria" w:hAnsi="Cambria" w:eastAsia="Cambria" w:cs="Cambria"/>
-          <w:b w:val="false"/>
-          <w:b w:val="false"/>
-          <w:i w:val="false"/>
-          <w:i w:val="false"/>
-          <w:caps w:val="false"/>
-          <w:smallCaps w:val="false"/>
-          <w:strike w:val="false"/>
-          <w:dstrike w:val="false"/>
-          <w:color w:val="000000"/>
-          <w:position w:val="0"/>
-          <w:sz w:val="24"/>
-          <w:sz w:val="24"/>
-          <w:szCs w:val="24"/>
-          <w:u w:val="none"/>
-          <w:shd w:fill="auto" w:val="clear"/>
-          <w:vertAlign w:val="baseline"/>
-        </w:rPr>
-      </w:pPr>
-      <w:r>
-        <w:rPr>
-          <w:rFonts w:eastAsia="Cambria" w:cs="Cambria" w:ascii="Cambria" w:hAnsi="Cambria"/>
-          <w:b w:val="false"/>
-          <w:i w:val="false"/>
-          <w:caps w:val="false"/>
-          <w:smallCaps w:val="false"/>
-          <w:strike w:val="false"/>
-          <w:dstrike w:val="false"/>
-          <w:color w:val="000000"/>
-          <w:position w:val="0"/>
-          <w:sz w:val="24"/>
-          <w:sz w:val="24"/>
-          <w:szCs w:val="24"/>
-          <w:u w:val="none"/>
-          <w:shd w:fill="auto" w:val="clear"/>
-          <w:vertAlign w:val="baseline"/>
-        </w:rPr>
-      </w:r>
-      <w:r>
-        <w:br w:type="page"/>
+        <w:rPr>
+          <w:caps w:val="false"/>
+          <w:smallCaps w:val="false"/>
+        </w:rPr>
+      </w:pPr>
+      <w:r>
+        <w:rPr>
+          <w:caps w:val="false"/>
+          <w:smallCaps w:val="false"/>
+        </w:rPr>
+      </w:r>
+    </w:p>
+    <w:p>
+      <w:pPr>
+        <w:pStyle w:val="LOnormal"/>
+        <w:rPr>
+          <w:caps w:val="false"/>
+          <w:smallCaps w:val="false"/>
+        </w:rPr>
+      </w:pPr>
+      <w:r>
+        <w:rPr>
+          <w:caps w:val="false"/>
+          <w:smallCaps w:val="false"/>
+        </w:rPr>
+      </w:r>
+    </w:p>
+    <w:p>
+      <w:pPr>
+        <w:pStyle w:val="LOnormal"/>
+        <w:rPr>
+          <w:caps w:val="false"/>
+          <w:smallCaps w:val="false"/>
+        </w:rPr>
+      </w:pPr>
+      <w:r>
+        <w:rPr>
+          <w:caps w:val="false"/>
+          <w:smallCaps w:val="false"/>
+        </w:rPr>
+      </w:r>
+    </w:p>
+    <w:p>
+      <w:pPr>
+        <w:pStyle w:val="LOnormal"/>
+        <w:rPr>
+          <w:caps w:val="false"/>
+          <w:smallCaps w:val="false"/>
+        </w:rPr>
+      </w:pPr>
+      <w:r>
+        <w:rPr>
+          <w:caps w:val="false"/>
+          <w:smallCaps w:val="false"/>
+        </w:rPr>
+      </w:r>
+    </w:p>
+    <w:p>
+      <w:pPr>
+        <w:pStyle w:val="LOnormal"/>
+        <w:rPr>
+          <w:caps w:val="false"/>
+          <w:smallCaps w:val="false"/>
+        </w:rPr>
+      </w:pPr>
+      <w:r>
+        <w:rPr>
+          <w:caps w:val="false"/>
+          <w:smallCaps w:val="false"/>
+        </w:rPr>
+      </w:r>
+    </w:p>
+    <w:p>
+      <w:pPr>
+        <w:pStyle w:val="LOnormal"/>
+        <w:rPr>
+          <w:caps w:val="false"/>
+          <w:smallCaps w:val="false"/>
+        </w:rPr>
+      </w:pPr>
+      <w:r>
+        <w:rPr>
+          <w:caps w:val="false"/>
+          <w:smallCaps w:val="false"/>
+        </w:rPr>
+      </w:r>
+    </w:p>
+    <w:p>
+      <w:pPr>
+        <w:pStyle w:val="LOnormal"/>
+        <w:rPr>
+          <w:caps w:val="false"/>
+          <w:smallCaps w:val="false"/>
+        </w:rPr>
+      </w:pPr>
+      <w:r>
+        <w:rPr>
+          <w:caps w:val="false"/>
+          <w:smallCaps w:val="false"/>
+        </w:rPr>
+      </w:r>
+    </w:p>
+    <w:p>
+      <w:pPr>
+        <w:pStyle w:val="LOnormal"/>
+        <w:rPr>
+          <w:caps w:val="false"/>
+          <w:smallCaps w:val="false"/>
+        </w:rPr>
+      </w:pPr>
+      <w:r>
+        <w:rPr>
+          <w:caps w:val="false"/>
+          <w:smallCaps w:val="false"/>
+        </w:rPr>
+      </w:r>
+    </w:p>
+    <w:p>
+      <w:pPr>
+        <w:pStyle w:val="LOnormal"/>
+        <w:rPr>
+          <w:caps w:val="false"/>
+          <w:smallCaps w:val="false"/>
+        </w:rPr>
+      </w:pPr>
+      <w:r>
+        <w:rPr>
+          <w:caps w:val="false"/>
+          <w:smallCaps w:val="false"/>
+        </w:rPr>
+      </w:r>
+    </w:p>
+    <w:p>
+      <w:pPr>
+        <w:pStyle w:val="LOnormal"/>
+        <w:rPr>
+          <w:caps w:val="false"/>
+          <w:smallCaps w:val="false"/>
+        </w:rPr>
+      </w:pPr>
+      <w:r>
+        <w:rPr>
+          <w:caps w:val="false"/>
+          <w:smallCaps w:val="false"/>
+        </w:rPr>
+      </w:r>
+    </w:p>
+    <w:p>
+      <w:pPr>
+        <w:pStyle w:val="LOnormal"/>
+        <w:rPr>
+          <w:caps w:val="false"/>
+          <w:smallCaps w:val="false"/>
+        </w:rPr>
+      </w:pPr>
+      <w:r>
+        <w:rPr>
+          <w:caps w:val="false"/>
+          <w:smallCaps w:val="false"/>
+        </w:rPr>
+      </w:r>
+    </w:p>
+    <w:p>
+      <w:pPr>
+        <w:pStyle w:val="LOnormal"/>
+        <w:rPr>
+          <w:caps w:val="false"/>
+          <w:smallCaps w:val="false"/>
+        </w:rPr>
+      </w:pPr>
+      <w:r>
+        <w:rPr>
+          <w:caps w:val="false"/>
+          <w:smallCaps w:val="false"/>
+        </w:rPr>
+      </w:r>
+    </w:p>
+    <w:p>
+      <w:pPr>
+        <w:pStyle w:val="LOnormal"/>
+        <w:rPr>
+          <w:caps w:val="false"/>
+          <w:smallCaps w:val="false"/>
+        </w:rPr>
+      </w:pPr>
+      <w:r>
+        <w:rPr>
+          <w:caps w:val="false"/>
+          <w:smallCaps w:val="false"/>
+        </w:rPr>
+      </w:r>
+    </w:p>
+    <w:p>
+      <w:pPr>
+        <w:pStyle w:val="LOnormal"/>
+        <w:rPr>
+          <w:caps w:val="false"/>
+          <w:smallCaps w:val="false"/>
+        </w:rPr>
+      </w:pPr>
+      <w:r>
+        <w:rPr>
+          <w:caps w:val="false"/>
+          <w:smallCaps w:val="false"/>
+        </w:rPr>
+      </w:r>
+    </w:p>
+    <w:p>
+      <w:pPr>
+        <w:pStyle w:val="LOnormal"/>
+        <w:rPr>
+          <w:caps w:val="false"/>
+          <w:smallCaps w:val="false"/>
+        </w:rPr>
+      </w:pPr>
+      <w:r>
+        <w:rPr>
+          <w:caps w:val="false"/>
+          <w:smallCaps w:val="false"/>
+        </w:rPr>
+      </w:r>
+    </w:p>
+    <w:p>
+      <w:pPr>
+        <w:pStyle w:val="LOnormal"/>
+        <w:rPr>
+          <w:caps w:val="false"/>
+          <w:smallCaps w:val="false"/>
+        </w:rPr>
+      </w:pPr>
+      <w:r>
+        <w:rPr>
+          <w:caps w:val="false"/>
+          <w:smallCaps w:val="false"/>
+        </w:rPr>
+      </w:r>
+    </w:p>
+    <w:p>
+      <w:pPr>
+        <w:pStyle w:val="LOnormal"/>
+        <w:rPr>
+          <w:caps w:val="false"/>
+          <w:smallCaps w:val="false"/>
+        </w:rPr>
+      </w:pPr>
+      <w:r>
+        <w:rPr>
+          <w:caps w:val="false"/>
+          <w:smallCaps w:val="false"/>
+        </w:rPr>
+      </w:r>
+    </w:p>
+    <w:p>
+      <w:pPr>
+        <w:pStyle w:val="LOnormal"/>
+        <w:rPr>
+          <w:caps w:val="false"/>
+          <w:smallCaps w:val="false"/>
+        </w:rPr>
+      </w:pPr>
+      <w:r>
+        <w:rPr>
+          <w:caps w:val="false"/>
+          <w:smallCaps w:val="false"/>
+        </w:rPr>
+      </w:r>
+    </w:p>
+    <w:p>
+      <w:pPr>
+        <w:pStyle w:val="LOnormal"/>
+        <w:rPr>
+          <w:caps w:val="false"/>
+          <w:smallCaps w:val="false"/>
+        </w:rPr>
+      </w:pPr>
+      <w:r>
+        <w:rPr>
+          <w:caps w:val="false"/>
+          <w:smallCaps w:val="false"/>
+        </w:rPr>
+      </w:r>
+    </w:p>
+    <w:p>
+      <w:pPr>
+        <w:pStyle w:val="LOnormal"/>
+        <w:rPr>
+          <w:caps w:val="false"/>
+          <w:smallCaps w:val="false"/>
+        </w:rPr>
+      </w:pPr>
+      <w:r>
+        <w:rPr>
+          <w:caps w:val="false"/>
+          <w:smallCaps w:val="false"/>
+        </w:rPr>
+      </w:r>
+    </w:p>
+    <w:p>
+      <w:pPr>
+        <w:pStyle w:val="LOnormal"/>
+        <w:rPr>
+          <w:caps w:val="false"/>
+          <w:smallCaps w:val="false"/>
+        </w:rPr>
+      </w:pPr>
+      <w:r>
+        <w:rPr>
+          <w:caps w:val="false"/>
+          <w:smallCaps w:val="false"/>
+        </w:rPr>
+      </w:r>
+    </w:p>
+    <w:p>
+      <w:pPr>
+        <w:pStyle w:val="LOnormal"/>
+        <w:rPr>
+          <w:caps w:val="false"/>
+          <w:smallCaps w:val="false"/>
+        </w:rPr>
+      </w:pPr>
+      <w:r>
+        <w:rPr>
+          <w:caps w:val="false"/>
+          <w:smallCaps w:val="false"/>
+        </w:rPr>
+      </w:r>
+    </w:p>
+    <w:p>
+      <w:pPr>
+        <w:pStyle w:val="LOnormal"/>
+        <w:rPr>
+          <w:caps w:val="false"/>
+          <w:smallCaps w:val="false"/>
+        </w:rPr>
+      </w:pPr>
+      <w:r>
+        <w:rPr>
+          <w:caps w:val="false"/>
+          <w:smallCaps w:val="false"/>
+        </w:rPr>
+      </w:r>
+    </w:p>
+    <w:p>
+      <w:pPr>
+        <w:pStyle w:val="LOnormal"/>
+        <w:rPr>
+          <w:caps w:val="false"/>
+          <w:smallCaps w:val="false"/>
+        </w:rPr>
+      </w:pPr>
+      <w:r>
+        <w:rPr>
+          <w:caps w:val="false"/>
+          <w:smallCaps w:val="false"/>
+        </w:rPr>
+      </w:r>
+    </w:p>
+    <w:p>
+      <w:pPr>
+        <w:pStyle w:val="LOnormal"/>
+        <w:rPr>
+          <w:caps w:val="false"/>
+          <w:smallCaps w:val="false"/>
+        </w:rPr>
+      </w:pPr>
+      <w:r>
+        <w:rPr>
+          <w:caps w:val="false"/>
+          <w:smallCaps w:val="false"/>
+        </w:rPr>
+      </w:r>
+    </w:p>
+    <w:p>
+      <w:pPr>
+        <w:pStyle w:val="LOnormal"/>
+        <w:rPr>
+          <w:caps w:val="false"/>
+          <w:smallCaps w:val="false"/>
+        </w:rPr>
+      </w:pPr>
+      <w:r>
+        <w:rPr>
+          <w:caps w:val="false"/>
+          <w:smallCaps w:val="false"/>
+        </w:rPr>
+      </w:r>
+    </w:p>
+    <w:p>
+      <w:pPr>
+        <w:pStyle w:val="LOnormal"/>
+        <w:rPr>
+          <w:caps w:val="false"/>
+          <w:smallCaps w:val="false"/>
+        </w:rPr>
+      </w:pPr>
+      <w:r>
+        <w:rPr>
+          <w:caps w:val="false"/>
+          <w:smallCaps w:val="false"/>
+        </w:rPr>
+      </w:r>
+    </w:p>
+    <w:p>
+      <w:pPr>
+        <w:pStyle w:val="LOnormal"/>
+        <w:rPr>
+          <w:caps w:val="false"/>
+          <w:smallCaps w:val="false"/>
+        </w:rPr>
+      </w:pPr>
+      <w:r>
+        <w:rPr>
+          <w:caps w:val="false"/>
+          <w:smallCaps w:val="false"/>
+        </w:rPr>
+      </w:r>
+    </w:p>
+    <w:p>
+      <w:pPr>
+        <w:pStyle w:val="LOnormal"/>
+        <w:rPr>
+          <w:caps w:val="false"/>
+          <w:smallCaps w:val="false"/>
+        </w:rPr>
+      </w:pPr>
+      <w:r>
+        <w:rPr>
+          <w:caps w:val="false"/>
+          <w:smallCaps w:val="false"/>
+        </w:rPr>
+      </w:r>
+    </w:p>
+    <w:p>
+      <w:pPr>
+        <w:pStyle w:val="LOnormal"/>
+        <w:rPr>
+          <w:caps w:val="false"/>
+          <w:smallCaps w:val="false"/>
+        </w:rPr>
+      </w:pPr>
+      <w:r>
+        <w:rPr>
+          <w:caps w:val="false"/>
+          <w:smallCaps w:val="false"/>
+        </w:rPr>
+      </w:r>
+    </w:p>
+    <w:p>
+      <w:pPr>
+        <w:pStyle w:val="LOnormal"/>
+        <w:rPr>
+          <w:caps w:val="false"/>
+          <w:smallCaps w:val="false"/>
+        </w:rPr>
+      </w:pPr>
+      <w:r>
+        <w:rPr>
+          <w:caps w:val="false"/>
+          <w:smallCaps w:val="false"/>
+        </w:rPr>
+      </w:r>
+    </w:p>
+    <w:p>
+      <w:pPr>
+        <w:pStyle w:val="LOnormal"/>
+        <w:rPr>
+          <w:caps w:val="false"/>
+          <w:smallCaps w:val="false"/>
+        </w:rPr>
+      </w:pPr>
+      <w:r>
+        <w:rPr>
+          <w:caps w:val="false"/>
+          <w:smallCaps w:val="false"/>
+        </w:rPr>
+      </w:r>
+    </w:p>
+    <w:p>
+      <w:pPr>
+        <w:pStyle w:val="LOnormal"/>
+        <w:rPr>
+          <w:caps w:val="false"/>
+          <w:smallCaps w:val="false"/>
+        </w:rPr>
+      </w:pPr>
+      <w:r>
+        <w:rPr>
+          <w:caps w:val="false"/>
+          <w:smallCaps w:val="false"/>
+        </w:rPr>
       </w:r>
     </w:p>
     <w:p>
@@ -7802,12 +8411,12 @@
           <w:caps w:val="false"/>
           <w:smallCaps w:val="false"/>
         </w:rPr>
-        <w:t>E. Progettazione di Basso Livello</w:t>
-      </w:r>
-    </w:p>
-    <w:p>
-      <w:pPr>
-        <w:pStyle w:val="LOnormal"/>
+      </w:r>
+    </w:p>
+    <w:p>
+      <w:pPr>
+        <w:pStyle w:val="Title"/>
+        <w:spacing w:lineRule="auto" w:line="276"/>
         <w:rPr/>
       </w:pPr>
       <w:r>
@@ -7816,9 +8425,9 @@
           <mc:Choice Requires="wps">
             <w:drawing>
               <wp:inline distT="0" distB="0" distL="0" distR="0">
-                <wp:extent cx="5489575" cy="22225"/>
+                <wp:extent cx="5490845" cy="23495"/>
                 <wp:effectExtent l="0" t="0" r="0" b="0"/>
-                <wp:docPr id="16" name="Shape21"/>
+                <wp:docPr id="17" name="Shape16"/>
                 <a:graphic xmlns:a="http://schemas.openxmlformats.org/drawingml/2006/main">
                   <a:graphicData uri="http://schemas.microsoft.com/office/word/2010/wordprocessingShape">
                     <wps:wsp>
@@ -7826,7 +8435,7 @@
                       <wps:spPr>
                         <a:xfrm>
                           <a:off x="0" y="0"/>
-                          <a:ext cx="5488920" cy="21600"/>
+                          <a:ext cx="5490360" cy="23040"/>
                         </a:xfrm>
                         <a:prstGeom prst="rect">
                           <a:avLst/>
@@ -7853,7 +8462,7 @@
           </mc:Choice>
           <mc:Fallback>
             <w:pict>
-              <v:rect id="shape_0" ID="Shape21" path="m0,0l-2147483645,0l-2147483645,-2147483646l0,-2147483646xe" fillcolor="#a0a0a0" stroked="f" style="position:absolute;margin-left:0pt;margin-top:-1.75pt;width:432.15pt;height:1.65pt;mso-wrap-style:none;v-text-anchor:middle;mso-position-vertical:top">
+              <v:rect id="shape_0" ID="Shape16" path="m0,0l-2147483645,0l-2147483645,-2147483646l0,-2147483646xe" fillcolor="#a0a0a0" stroked="f" style="position:absolute;margin-left:0pt;margin-top:-1.85pt;width:432.25pt;height:1.75pt;mso-wrap-style:none;v-text-anchor:middle;mso-position-vertical:top">
                 <v:fill o:detectmouseclick="t" type="solid" color2="#5f5f5f"/>
                 <v:stroke color="#3465a4" joinstyle="round" endcap="flat"/>
                 <w10:wrap type="square"/>
@@ -7865,547 +8474,6 @@
     </w:p>
     <w:p>
       <w:pPr>
-        <w:pStyle w:val="LOnormal"/>
-        <w:rPr>
-          <w:caps w:val="false"/>
-          <w:smallCaps w:val="false"/>
-        </w:rPr>
-      </w:pPr>
-      <w:r>
-        <w:rPr>
-          <w:caps w:val="false"/>
-          <w:smallCaps w:val="false"/>
-        </w:rPr>
-      </w:r>
-    </w:p>
-    <w:p>
-      <w:pPr>
-        <w:pStyle w:val="LOnormal"/>
-        <w:rPr>
-          <w:caps w:val="false"/>
-          <w:smallCaps w:val="false"/>
-        </w:rPr>
-      </w:pPr>
-      <w:r>
-        <w:rPr>
-          <w:caps w:val="false"/>
-          <w:smallCaps w:val="false"/>
-        </w:rPr>
-      </w:r>
-    </w:p>
-    <w:p>
-      <w:pPr>
-        <w:pStyle w:val="LOnormal"/>
-        <w:rPr>
-          <w:caps w:val="false"/>
-          <w:smallCaps w:val="false"/>
-        </w:rPr>
-      </w:pPr>
-      <w:r>
-        <w:rPr>
-          <w:caps w:val="false"/>
-          <w:smallCaps w:val="false"/>
-        </w:rPr>
-      </w:r>
-    </w:p>
-    <w:p>
-      <w:pPr>
-        <w:pStyle w:val="LOnormal"/>
-        <w:rPr>
-          <w:caps w:val="false"/>
-          <w:smallCaps w:val="false"/>
-        </w:rPr>
-      </w:pPr>
-      <w:r>
-        <w:rPr>
-          <w:caps w:val="false"/>
-          <w:smallCaps w:val="false"/>
-        </w:rPr>
-      </w:r>
-    </w:p>
-    <w:p>
-      <w:pPr>
-        <w:pStyle w:val="LOnormal"/>
-        <w:rPr>
-          <w:caps w:val="false"/>
-          <w:smallCaps w:val="false"/>
-        </w:rPr>
-      </w:pPr>
-      <w:r>
-        <w:rPr>
-          <w:caps w:val="false"/>
-          <w:smallCaps w:val="false"/>
-        </w:rPr>
-      </w:r>
-    </w:p>
-    <w:p>
-      <w:pPr>
-        <w:pStyle w:val="LOnormal"/>
-        <w:rPr>
-          <w:caps w:val="false"/>
-          <w:smallCaps w:val="false"/>
-        </w:rPr>
-      </w:pPr>
-      <w:r>
-        <w:rPr>
-          <w:caps w:val="false"/>
-          <w:smallCaps w:val="false"/>
-        </w:rPr>
-      </w:r>
-    </w:p>
-    <w:p>
-      <w:pPr>
-        <w:pStyle w:val="LOnormal"/>
-        <w:rPr>
-          <w:caps w:val="false"/>
-          <w:smallCaps w:val="false"/>
-        </w:rPr>
-      </w:pPr>
-      <w:r>
-        <w:rPr>
-          <w:caps w:val="false"/>
-          <w:smallCaps w:val="false"/>
-        </w:rPr>
-      </w:r>
-    </w:p>
-    <w:p>
-      <w:pPr>
-        <w:pStyle w:val="LOnormal"/>
-        <w:rPr>
-          <w:caps w:val="false"/>
-          <w:smallCaps w:val="false"/>
-        </w:rPr>
-      </w:pPr>
-      <w:r>
-        <w:rPr>
-          <w:caps w:val="false"/>
-          <w:smallCaps w:val="false"/>
-        </w:rPr>
-      </w:r>
-    </w:p>
-    <w:p>
-      <w:pPr>
-        <w:pStyle w:val="LOnormal"/>
-        <w:rPr>
-          <w:caps w:val="false"/>
-          <w:smallCaps w:val="false"/>
-        </w:rPr>
-      </w:pPr>
-      <w:r>
-        <w:rPr>
-          <w:caps w:val="false"/>
-          <w:smallCaps w:val="false"/>
-        </w:rPr>
-      </w:r>
-    </w:p>
-    <w:p>
-      <w:pPr>
-        <w:pStyle w:val="LOnormal"/>
-        <w:rPr>
-          <w:caps w:val="false"/>
-          <w:smallCaps w:val="false"/>
-        </w:rPr>
-      </w:pPr>
-      <w:r>
-        <w:rPr>
-          <w:caps w:val="false"/>
-          <w:smallCaps w:val="false"/>
-        </w:rPr>
-      </w:r>
-    </w:p>
-    <w:p>
-      <w:pPr>
-        <w:pStyle w:val="LOnormal"/>
-        <w:rPr>
-          <w:caps w:val="false"/>
-          <w:smallCaps w:val="false"/>
-        </w:rPr>
-      </w:pPr>
-      <w:r>
-        <w:rPr>
-          <w:caps w:val="false"/>
-          <w:smallCaps w:val="false"/>
-        </w:rPr>
-      </w:r>
-    </w:p>
-    <w:p>
-      <w:pPr>
-        <w:pStyle w:val="LOnormal"/>
-        <w:rPr>
-          <w:caps w:val="false"/>
-          <w:smallCaps w:val="false"/>
-        </w:rPr>
-      </w:pPr>
-      <w:r>
-        <w:rPr>
-          <w:caps w:val="false"/>
-          <w:smallCaps w:val="false"/>
-        </w:rPr>
-      </w:r>
-    </w:p>
-    <w:p>
-      <w:pPr>
-        <w:pStyle w:val="LOnormal"/>
-        <w:rPr>
-          <w:caps w:val="false"/>
-          <w:smallCaps w:val="false"/>
-        </w:rPr>
-      </w:pPr>
-      <w:r>
-        <w:rPr>
-          <w:caps w:val="false"/>
-          <w:smallCaps w:val="false"/>
-        </w:rPr>
-      </w:r>
-    </w:p>
-    <w:p>
-      <w:pPr>
-        <w:pStyle w:val="LOnormal"/>
-        <w:rPr>
-          <w:caps w:val="false"/>
-          <w:smallCaps w:val="false"/>
-        </w:rPr>
-      </w:pPr>
-      <w:r>
-        <w:rPr>
-          <w:caps w:val="false"/>
-          <w:smallCaps w:val="false"/>
-        </w:rPr>
-      </w:r>
-    </w:p>
-    <w:p>
-      <w:pPr>
-        <w:pStyle w:val="LOnormal"/>
-        <w:rPr>
-          <w:caps w:val="false"/>
-          <w:smallCaps w:val="false"/>
-        </w:rPr>
-      </w:pPr>
-      <w:r>
-        <w:rPr>
-          <w:caps w:val="false"/>
-          <w:smallCaps w:val="false"/>
-        </w:rPr>
-      </w:r>
-    </w:p>
-    <w:p>
-      <w:pPr>
-        <w:pStyle w:val="LOnormal"/>
-        <w:rPr>
-          <w:caps w:val="false"/>
-          <w:smallCaps w:val="false"/>
-        </w:rPr>
-      </w:pPr>
-      <w:r>
-        <w:rPr>
-          <w:caps w:val="false"/>
-          <w:smallCaps w:val="false"/>
-        </w:rPr>
-      </w:r>
-    </w:p>
-    <w:p>
-      <w:pPr>
-        <w:pStyle w:val="LOnormal"/>
-        <w:rPr>
-          <w:caps w:val="false"/>
-          <w:smallCaps w:val="false"/>
-        </w:rPr>
-      </w:pPr>
-      <w:r>
-        <w:rPr>
-          <w:caps w:val="false"/>
-          <w:smallCaps w:val="false"/>
-        </w:rPr>
-      </w:r>
-    </w:p>
-    <w:p>
-      <w:pPr>
-        <w:pStyle w:val="LOnormal"/>
-        <w:rPr>
-          <w:caps w:val="false"/>
-          <w:smallCaps w:val="false"/>
-        </w:rPr>
-      </w:pPr>
-      <w:r>
-        <w:rPr>
-          <w:caps w:val="false"/>
-          <w:smallCaps w:val="false"/>
-        </w:rPr>
-      </w:r>
-    </w:p>
-    <w:p>
-      <w:pPr>
-        <w:pStyle w:val="LOnormal"/>
-        <w:rPr>
-          <w:caps w:val="false"/>
-          <w:smallCaps w:val="false"/>
-        </w:rPr>
-      </w:pPr>
-      <w:r>
-        <w:rPr>
-          <w:caps w:val="false"/>
-          <w:smallCaps w:val="false"/>
-        </w:rPr>
-      </w:r>
-    </w:p>
-    <w:p>
-      <w:pPr>
-        <w:pStyle w:val="LOnormal"/>
-        <w:rPr>
-          <w:caps w:val="false"/>
-          <w:smallCaps w:val="false"/>
-        </w:rPr>
-      </w:pPr>
-      <w:r>
-        <w:rPr>
-          <w:caps w:val="false"/>
-          <w:smallCaps w:val="false"/>
-        </w:rPr>
-      </w:r>
-    </w:p>
-    <w:p>
-      <w:pPr>
-        <w:pStyle w:val="LOnormal"/>
-        <w:rPr>
-          <w:caps w:val="false"/>
-          <w:smallCaps w:val="false"/>
-        </w:rPr>
-      </w:pPr>
-      <w:r>
-        <w:rPr>
-          <w:caps w:val="false"/>
-          <w:smallCaps w:val="false"/>
-        </w:rPr>
-      </w:r>
-    </w:p>
-    <w:p>
-      <w:pPr>
-        <w:pStyle w:val="LOnormal"/>
-        <w:rPr>
-          <w:caps w:val="false"/>
-          <w:smallCaps w:val="false"/>
-        </w:rPr>
-      </w:pPr>
-      <w:r>
-        <w:rPr>
-          <w:caps w:val="false"/>
-          <w:smallCaps w:val="false"/>
-        </w:rPr>
-      </w:r>
-    </w:p>
-    <w:p>
-      <w:pPr>
-        <w:pStyle w:val="LOnormal"/>
-        <w:rPr>
-          <w:caps w:val="false"/>
-          <w:smallCaps w:val="false"/>
-        </w:rPr>
-      </w:pPr>
-      <w:r>
-        <w:rPr>
-          <w:caps w:val="false"/>
-          <w:smallCaps w:val="false"/>
-        </w:rPr>
-      </w:r>
-    </w:p>
-    <w:p>
-      <w:pPr>
-        <w:pStyle w:val="LOnormal"/>
-        <w:rPr>
-          <w:caps w:val="false"/>
-          <w:smallCaps w:val="false"/>
-        </w:rPr>
-      </w:pPr>
-      <w:r>
-        <w:rPr>
-          <w:caps w:val="false"/>
-          <w:smallCaps w:val="false"/>
-        </w:rPr>
-      </w:r>
-    </w:p>
-    <w:p>
-      <w:pPr>
-        <w:pStyle w:val="LOnormal"/>
-        <w:rPr>
-          <w:caps w:val="false"/>
-          <w:smallCaps w:val="false"/>
-        </w:rPr>
-      </w:pPr>
-      <w:r>
-        <w:rPr>
-          <w:caps w:val="false"/>
-          <w:smallCaps w:val="false"/>
-        </w:rPr>
-      </w:r>
-    </w:p>
-    <w:p>
-      <w:pPr>
-        <w:pStyle w:val="LOnormal"/>
-        <w:rPr>
-          <w:caps w:val="false"/>
-          <w:smallCaps w:val="false"/>
-        </w:rPr>
-      </w:pPr>
-      <w:r>
-        <w:rPr>
-          <w:caps w:val="false"/>
-          <w:smallCaps w:val="false"/>
-        </w:rPr>
-      </w:r>
-    </w:p>
-    <w:p>
-      <w:pPr>
-        <w:pStyle w:val="LOnormal"/>
-        <w:rPr>
-          <w:caps w:val="false"/>
-          <w:smallCaps w:val="false"/>
-        </w:rPr>
-      </w:pPr>
-      <w:r>
-        <w:rPr>
-          <w:caps w:val="false"/>
-          <w:smallCaps w:val="false"/>
-        </w:rPr>
-      </w:r>
-    </w:p>
-    <w:p>
-      <w:pPr>
-        <w:pStyle w:val="LOnormal"/>
-        <w:rPr>
-          <w:caps w:val="false"/>
-          <w:smallCaps w:val="false"/>
-        </w:rPr>
-      </w:pPr>
-      <w:r>
-        <w:rPr>
-          <w:caps w:val="false"/>
-          <w:smallCaps w:val="false"/>
-        </w:rPr>
-      </w:r>
-    </w:p>
-    <w:p>
-      <w:pPr>
-        <w:pStyle w:val="LOnormal"/>
-        <w:rPr>
-          <w:caps w:val="false"/>
-          <w:smallCaps w:val="false"/>
-        </w:rPr>
-      </w:pPr>
-      <w:r>
-        <w:rPr>
-          <w:caps w:val="false"/>
-          <w:smallCaps w:val="false"/>
-        </w:rPr>
-      </w:r>
-    </w:p>
-    <w:p>
-      <w:pPr>
-        <w:pStyle w:val="LOnormal"/>
-        <w:rPr>
-          <w:caps w:val="false"/>
-          <w:smallCaps w:val="false"/>
-        </w:rPr>
-      </w:pPr>
-      <w:r>
-        <w:rPr>
-          <w:caps w:val="false"/>
-          <w:smallCaps w:val="false"/>
-        </w:rPr>
-      </w:r>
-    </w:p>
-    <w:p>
-      <w:pPr>
-        <w:pStyle w:val="LOnormal"/>
-        <w:rPr>
-          <w:caps w:val="false"/>
-          <w:smallCaps w:val="false"/>
-        </w:rPr>
-      </w:pPr>
-      <w:r>
-        <w:rPr>
-          <w:caps w:val="false"/>
-          <w:smallCaps w:val="false"/>
-        </w:rPr>
-      </w:r>
-    </w:p>
-    <w:p>
-      <w:pPr>
-        <w:pStyle w:val="LOnormal"/>
-        <w:rPr>
-          <w:caps w:val="false"/>
-          <w:smallCaps w:val="false"/>
-        </w:rPr>
-      </w:pPr>
-      <w:r>
-        <w:rPr>
-          <w:caps w:val="false"/>
-          <w:smallCaps w:val="false"/>
-        </w:rPr>
-      </w:r>
-    </w:p>
-    <w:p>
-      <w:pPr>
-        <w:pStyle w:val="LOnormal"/>
-        <w:rPr>
-          <w:caps w:val="false"/>
-          <w:smallCaps w:val="false"/>
-        </w:rPr>
-      </w:pPr>
-      <w:r>
-        <w:rPr>
-          <w:caps w:val="false"/>
-          <w:smallCaps w:val="false"/>
-        </w:rPr>
-      </w:r>
-    </w:p>
-    <w:p>
-      <w:pPr>
-        <w:pStyle w:val="LOnormal"/>
-        <w:rPr>
-          <w:caps w:val="false"/>
-          <w:smallCaps w:val="false"/>
-        </w:rPr>
-      </w:pPr>
-      <w:r>
-        <w:rPr>
-          <w:caps w:val="false"/>
-          <w:smallCaps w:val="false"/>
-        </w:rPr>
-      </w:r>
-    </w:p>
-    <w:p>
-      <w:pPr>
-        <w:pStyle w:val="LOnormal"/>
-        <w:rPr>
-          <w:caps w:val="false"/>
-          <w:smallCaps w:val="false"/>
-        </w:rPr>
-      </w:pPr>
-      <w:r>
-        <w:rPr>
-          <w:caps w:val="false"/>
-          <w:smallCaps w:val="false"/>
-        </w:rPr>
-      </w:r>
-    </w:p>
-    <w:p>
-      <w:pPr>
-        <w:pStyle w:val="Title"/>
-        <w:spacing w:lineRule="auto" w:line="276"/>
-        <w:rPr>
-          <w:caps w:val="false"/>
-          <w:smallCaps w:val="false"/>
-        </w:rPr>
-      </w:pPr>
-      <w:r>
-        <w:rPr>
-          <w:caps w:val="false"/>
-          <w:smallCaps w:val="false"/>
-        </w:rPr>
-      </w:r>
-    </w:p>
-    <w:p>
-      <w:pPr>
         <w:pStyle w:val="Title"/>
         <w:spacing w:lineRule="auto" w:line="276"/>
         <w:rPr/>
@@ -8416,9 +8484,9 @@
           <mc:Choice Requires="wps">
             <w:drawing>
               <wp:inline distT="0" distB="0" distL="0" distR="0">
-                <wp:extent cx="5489575" cy="22225"/>
+                <wp:extent cx="5490845" cy="23495"/>
                 <wp:effectExtent l="0" t="0" r="0" b="0"/>
-                <wp:docPr id="17" name="Shape22"/>
+                <wp:docPr id="18" name="Shape17"/>
                 <a:graphic xmlns:a="http://schemas.openxmlformats.org/drawingml/2006/main">
                   <a:graphicData uri="http://schemas.microsoft.com/office/word/2010/wordprocessingShape">
                     <wps:wsp>
@@ -8426,7 +8494,7 @@
                       <wps:spPr>
                         <a:xfrm>
                           <a:off x="0" y="0"/>
-                          <a:ext cx="5488920" cy="21600"/>
+                          <a:ext cx="5490360" cy="23040"/>
                         </a:xfrm>
                         <a:prstGeom prst="rect">
                           <a:avLst/>
@@ -8453,7 +8521,7 @@
           </mc:Choice>
           <mc:Fallback>
             <w:pict>
-              <v:rect id="shape_0" ID="Shape22" path="m0,0l-2147483645,0l-2147483645,-2147483646l0,-2147483646xe" fillcolor="#a0a0a0" stroked="f" style="position:absolute;margin-left:0pt;margin-top:-1.75pt;width:432.15pt;height:1.65pt;mso-wrap-style:none;v-text-anchor:middle;mso-position-vertical:top">
+              <v:rect id="shape_0" ID="Shape17" path="m0,0l-2147483645,0l-2147483645,-2147483646l0,-2147483646xe" fillcolor="#a0a0a0" stroked="f" style="position:absolute;margin-left:0pt;margin-top:-1.85pt;width:432.25pt;height:1.75pt;mso-wrap-style:none;v-text-anchor:middle;mso-position-vertical:top">
                 <v:fill o:detectmouseclick="t" type="solid" color2="#5f5f5f"/>
                 <v:stroke color="#3465a4" joinstyle="round" endcap="flat"/>
                 <w10:wrap type="square"/>
@@ -8462,22 +8530,51 @@
           </mc:Fallback>
         </mc:AlternateContent>
       </w:r>
-    </w:p>
-    <w:p>
-      <w:pPr>
-        <w:pStyle w:val="Title"/>
-        <w:spacing w:lineRule="auto" w:line="276"/>
+      <w:r>
         <w:rPr/>
-      </w:pPr>
+        <w:t>F</w:t>
+      </w:r>
+      <w:r>
+        <w:rPr>
+          <w:caps w:val="false"/>
+          <w:smallCaps w:val="false"/>
+        </w:rPr>
+        <w:t>.  Spiega</w:t>
+      </w:r>
       <w:r>
         <w:rPr/>
+        <w:t>re come il progetto soddisfa i requisiti funzionali (FRs)</w:t>
+      </w:r>
+      <w:r>
+        <w:rPr>
+          <w:caps w:val="false"/>
+          <w:smallCaps w:val="false"/>
+        </w:rPr>
+        <w:t xml:space="preserve"> e quelli non funzionali </w:t>
+      </w:r>
+      <w:r>
+        <w:rPr/>
+        <w:t>(</w:t>
+      </w:r>
+      <w:r>
+        <w:rPr>
+          <w:caps w:val="false"/>
+          <w:smallCaps w:val="false"/>
+        </w:rPr>
+        <w:t xml:space="preserve">NFRs) </w:t>
+      </w:r>
+      <w:r>
+        <w:rPr>
+          <w:caps w:val="false"/>
+          <w:smallCaps w:val="false"/>
+        </w:rPr>
         <mc:AlternateContent>
           <mc:Choice Requires="wps">
             <w:drawing>
               <wp:inline distT="0" distB="0" distL="0" distR="0">
-                <wp:extent cx="5489575" cy="22225"/>
+                <wp:extent cx="5490845" cy="23495"/>
                 <wp:effectExtent l="0" t="0" r="0" b="0"/>
-                <wp:docPr id="18" name="Shape23"/>
+                <wp:docPr id="19" name="Shape18"/>
                 <a:graphic xmlns:a="http://schemas.openxmlformats.org/drawingml/2006/main">
                   <a:graphicData uri="http://schemas.microsoft.com/office/word/2010/wordprocessingShape">
                     <wps:wsp>
@@ -8485,7 +8582,7 @@
                       <wps:spPr>
                         <a:xfrm>
                           <a:off x="0" y="0"/>
-                          <a:ext cx="5488920" cy="21600"/>
+                          <a:ext cx="5490360" cy="23040"/>
                         </a:xfrm>
                         <a:prstGeom prst="rect">
                           <a:avLst/>
@@ -8512,7 +8609,7 @@
           </mc:Choice>
           <mc:Fallback>
             <w:pict>
-              <v:rect id="shape_0" ID="Shape23" path="m0,0l-2147483645,0l-2147483645,-2147483646l0,-2147483646xe" fillcolor="#a0a0a0" stroked="f" style="position:absolute;margin-left:0pt;margin-top:-1.75pt;width:432.15pt;height:1.65pt;mso-wrap-style:none;v-text-anchor:middle;mso-position-vertical:top">
+              <v:rect id="shape_0" ID="Shape18" path="m0,0l-2147483645,0l-2147483645,-2147483646l0,-2147483646xe" fillcolor="#a0a0a0" stroked="f" style="position:absolute;margin-left:0pt;margin-top:-1.85pt;width:432.25pt;height:1.75pt;mso-wrap-style:none;v-text-anchor:middle;mso-position-vertical:top">
                 <v:fill o:detectmouseclick="t" type="solid" color2="#5f5f5f"/>
                 <v:stroke color="#3465a4" joinstyle="round" endcap="flat"/>
                 <w10:wrap type="square"/>
@@ -8522,50 +8619,35 @@
         </mc:AlternateContent>
       </w:r>
       <w:r>
+        <w:rPr>
+          <w:rFonts w:eastAsia="Arial" w:cs="Arial" w:ascii="Arial" w:hAnsi="Arial"/>
+          <w:i/>
+          <w:caps w:val="false"/>
+          <w:smallCaps w:val="false"/>
+          <w:sz w:val="22"/>
+          <w:szCs w:val="22"/>
+        </w:rPr>
+        <w:t>&lt;Report in this section how the architectural  and low level design you produced satisfies the FRs and the NFRs&gt;</w:t>
+      </w:r>
+      <w:r>
+        <w:br w:type="page"/>
+      </w:r>
+    </w:p>
+    <w:p>
+      <w:pPr>
+        <w:pStyle w:val="Title"/>
+        <w:spacing w:lineRule="auto" w:line="276"/>
         <w:rPr/>
-        <w:t>F</w:t>
-      </w:r>
-      <w:r>
-        <w:rPr>
-          <w:caps w:val="false"/>
-          <w:smallCaps w:val="false"/>
-        </w:rPr>
-        <w:t>.  Spiega</w:t>
-      </w:r>
+      </w:pPr>
       <w:r>
         <w:rPr/>
-        <w:t>re come il progetto soddisfa i requisiti funzionali (FRs)</w:t>
-      </w:r>
-      <w:r>
-        <w:rPr>
-          <w:caps w:val="false"/>
-          <w:smallCaps w:val="false"/>
-        </w:rPr>
-        <w:t xml:space="preserve"> e quelli non funzionali </w:t>
-      </w:r>
-      <w:r>
-        <w:rPr/>
-        <w:t>(</w:t>
-      </w:r>
-      <w:r>
-        <w:rPr>
-          <w:caps w:val="false"/>
-          <w:smallCaps w:val="false"/>
-        </w:rPr>
-        <w:t xml:space="preserve">NFRs) </w:t>
-      </w:r>
-      <w:r>
-        <w:rPr>
-          <w:caps w:val="false"/>
-          <w:smallCaps w:val="false"/>
-        </w:rPr>
         <mc:AlternateContent>
           <mc:Choice Requires="wps">
             <w:drawing>
               <wp:inline distT="0" distB="0" distL="0" distR="0">
-                <wp:extent cx="5489575" cy="22225"/>
+                <wp:extent cx="5490845" cy="23495"/>
                 <wp:effectExtent l="0" t="0" r="0" b="0"/>
-                <wp:docPr id="19" name="Shape24"/>
+                <wp:docPr id="20" name="Shape19"/>
                 <a:graphic xmlns:a="http://schemas.openxmlformats.org/drawingml/2006/main">
                   <a:graphicData uri="http://schemas.microsoft.com/office/word/2010/wordprocessingShape">
                     <wps:wsp>
@@ -8573,7 +8655,7 @@
                       <wps:spPr>
                         <a:xfrm>
                           <a:off x="0" y="0"/>
-                          <a:ext cx="5488920" cy="21600"/>
+                          <a:ext cx="5490360" cy="23040"/>
                         </a:xfrm>
                         <a:prstGeom prst="rect">
                           <a:avLst/>
@@ -8600,7 +8682,7 @@
           </mc:Choice>
           <mc:Fallback>
             <w:pict>
-              <v:rect id="shape_0" ID="Shape24" path="m0,0l-2147483645,0l-2147483645,-2147483646l0,-2147483646xe" fillcolor="#a0a0a0" stroked="f" style="position:absolute;margin-left:0pt;margin-top:-1.75pt;width:432.15pt;height:1.65pt;mso-wrap-style:none;v-text-anchor:middle;mso-position-vertical:top">
+              <v:rect id="shape_0" ID="Shape19" path="m0,0l-2147483645,0l-2147483645,-2147483646l0,-2147483646xe" fillcolor="#a0a0a0" stroked="f" style="position:absolute;margin-left:0pt;margin-top:-1.85pt;width:432.25pt;height:1.75pt;mso-wrap-style:none;v-text-anchor:middle;mso-position-vertical:top">
                 <v:fill o:detectmouseclick="t" type="solid" color2="#5f5f5f"/>
                 <v:stroke color="#3465a4" joinstyle="round" endcap="flat"/>
                 <w10:wrap type="square"/>
@@ -8611,6 +8693,61 @@
       </w:r>
       <w:r>
         <w:rPr>
+          <w:caps w:val="false"/>
+          <w:smallCaps w:val="false"/>
+        </w:rPr>
+        <w:t xml:space="preserve">Appendix. Prototype </w:t>
+        <w:br/>
+      </w:r>
+      <w:r>
+        <w:drawing>
+          <wp:anchor behindDoc="0" distT="0" distB="0" distL="114300" distR="114300" simplePos="0" locked="0" layoutInCell="0" allowOverlap="1" relativeHeight="19">
+            <wp:simplePos x="0" y="0"/>
+            <wp:positionH relativeFrom="column">
+              <wp:posOffset>5486400</wp:posOffset>
+            </wp:positionH>
+            <wp:positionV relativeFrom="paragraph">
+              <wp:posOffset>-55245</wp:posOffset>
+            </wp:positionV>
+            <wp:extent cx="990600" cy="1009650"/>
+            <wp:effectExtent l="0" t="0" r="0" b="0"/>
+            <wp:wrapSquare wrapText="bothSides"/>
+            <wp:docPr id="21" name="image1.png" descr=""/>
+            <wp:cNvGraphicFramePr>
+              <a:graphicFrameLocks xmlns:a="http://schemas.openxmlformats.org/drawingml/2006/main" noChangeAspect="1"/>
+            </wp:cNvGraphicFramePr>
+            <a:graphic xmlns:a="http://schemas.openxmlformats.org/drawingml/2006/main">
+              <a:graphicData uri="http://schemas.openxmlformats.org/drawingml/2006/picture">
+                <pic:pic xmlns:pic="http://schemas.openxmlformats.org/drawingml/2006/picture">
+                  <pic:nvPicPr>
+                    <pic:cNvPr id="21" name="image1.png" descr=""/>
+                    <pic:cNvPicPr>
+                      <a:picLocks noChangeAspect="1" noChangeArrowheads="1"/>
+                    </pic:cNvPicPr>
+                  </pic:nvPicPr>
+                  <pic:blipFill>
+                    <a:blip r:embed="rId9"/>
+                    <a:stretch>
+                      <a:fillRect/>
+                    </a:stretch>
+                  </pic:blipFill>
+                  <pic:spPr bwMode="auto">
+                    <a:xfrm>
+                      <a:off x="0" y="0"/>
+                      <a:ext cx="990600" cy="1009650"/>
+                    </a:xfrm>
+                    <a:prstGeom prst="rect">
+                      <a:avLst/>
+                    </a:prstGeom>
+                  </pic:spPr>
+                </pic:pic>
+              </a:graphicData>
+            </a:graphic>
+          </wp:anchor>
+        </w:drawing>
+      </w:r>
+      <w:r>
+        <w:rPr>
           <w:rFonts w:eastAsia="Arial" w:cs="Arial" w:ascii="Arial" w:hAnsi="Arial"/>
           <w:i/>
           <w:caps w:val="false"/>
@@ -8618,16 +8755,12 @@
           <w:sz w:val="22"/>
           <w:szCs w:val="22"/>
         </w:rPr>
-        <w:t>&lt;Report in this section how the architectural  and low level design you produced satisfies the FRs and the NFRs&gt;</w:t>
-      </w:r>
-      <w:r>
-        <w:br w:type="page"/>
-      </w:r>
-    </w:p>
-    <w:p>
-      <w:pPr>
-        <w:pStyle w:val="Title"/>
-        <w:spacing w:lineRule="auto" w:line="276"/>
+        <w:t xml:space="preserve">&lt;Provide a brief report on your prototype, and especially: information on what you have implemented, how the implementation covers the FR and NFR, how the prototypes demonstrates your project correctness with respect to the FR and NFR. You may add some screenshots to describe what required above. Be ready to show your prototype during the oral examination&gt; </w:t>
+      </w:r>
+    </w:p>
+    <w:p>
+      <w:pPr>
+        <w:pStyle w:val="LOnormal"/>
         <w:rPr/>
       </w:pPr>
       <w:r>
@@ -8636,9 +8769,9 @@
           <mc:Choice Requires="wps">
             <w:drawing>
               <wp:inline distT="0" distB="0" distL="0" distR="0">
-                <wp:extent cx="5489575" cy="22225"/>
+                <wp:extent cx="5490845" cy="23495"/>
                 <wp:effectExtent l="0" t="0" r="0" b="0"/>
-                <wp:docPr id="20" name="Shape25"/>
+                <wp:docPr id="22" name="Shape20"/>
                 <a:graphic xmlns:a="http://schemas.openxmlformats.org/drawingml/2006/main">
                   <a:graphicData uri="http://schemas.microsoft.com/office/word/2010/wordprocessingShape">
                     <wps:wsp>
@@ -8646,7 +8779,7 @@
                       <wps:spPr>
                         <a:xfrm>
                           <a:off x="0" y="0"/>
-                          <a:ext cx="5488920" cy="21600"/>
+                          <a:ext cx="5490360" cy="23040"/>
                         </a:xfrm>
                         <a:prstGeom prst="rect">
                           <a:avLst/>
@@ -8673,7 +8806,7 @@
           </mc:Choice>
           <mc:Fallback>
             <w:pict>
-              <v:rect id="shape_0" ID="Shape25" path="m0,0l-2147483645,0l-2147483645,-2147483646l0,-2147483646xe" fillcolor="#a0a0a0" stroked="f" style="position:absolute;margin-left:0pt;margin-top:-1.75pt;width:432.15pt;height:1.65pt;mso-wrap-style:none;v-text-anchor:middle;mso-position-vertical:top">
+              <v:rect id="shape_0" ID="Shape20" path="m0,0l-2147483645,0l-2147483645,-2147483646l0,-2147483646xe" fillcolor="#a0a0a0" stroked="f" style="position:absolute;margin-left:0pt;margin-top:-1.85pt;width:432.25pt;height:1.75pt;mso-wrap-style:none;v-text-anchor:middle;mso-position-vertical:top">
                 <v:fill o:detectmouseclick="t" type="solid" color2="#5f5f5f"/>
                 <v:stroke color="#3465a4" joinstyle="round" endcap="flat"/>
                 <w10:wrap type="square"/>
@@ -8682,130 +8815,6 @@
           </mc:Fallback>
         </mc:AlternateContent>
       </w:r>
-      <w:r>
-        <w:rPr>
-          <w:caps w:val="false"/>
-          <w:smallCaps w:val="false"/>
-        </w:rPr>
-        <w:t xml:space="preserve">Appendix. Prototype </w:t>
-        <w:br/>
-      </w:r>
-      <w:r>
-        <w:drawing>
-          <wp:anchor behindDoc="0" distT="0" distB="0" distL="114300" distR="114300" simplePos="0" locked="0" layoutInCell="0" allowOverlap="1" relativeHeight="22">
-            <wp:simplePos x="0" y="0"/>
-            <wp:positionH relativeFrom="column">
-              <wp:posOffset>5486400</wp:posOffset>
-            </wp:positionH>
-            <wp:positionV relativeFrom="paragraph">
-              <wp:posOffset>-55245</wp:posOffset>
-            </wp:positionV>
-            <wp:extent cx="990600" cy="1009650"/>
-            <wp:effectExtent l="0" t="0" r="0" b="0"/>
-            <wp:wrapSquare wrapText="bothSides"/>
-            <wp:docPr id="21" name="image1.png" descr=""/>
-            <wp:cNvGraphicFramePr>
-              <a:graphicFrameLocks xmlns:a="http://schemas.openxmlformats.org/drawingml/2006/main" noChangeAspect="1"/>
-            </wp:cNvGraphicFramePr>
-            <a:graphic xmlns:a="http://schemas.openxmlformats.org/drawingml/2006/main">
-              <a:graphicData uri="http://schemas.openxmlformats.org/drawingml/2006/picture">
-                <pic:pic xmlns:pic="http://schemas.openxmlformats.org/drawingml/2006/picture">
-                  <pic:nvPicPr>
-                    <pic:cNvPr id="21" name="image1.png" descr=""/>
-                    <pic:cNvPicPr>
-                      <a:picLocks noChangeAspect="1" noChangeArrowheads="1"/>
-                    </pic:cNvPicPr>
-                  </pic:nvPicPr>
-                  <pic:blipFill>
-                    <a:blip r:embed="rId8"/>
-                    <a:stretch>
-                      <a:fillRect/>
-                    </a:stretch>
-                  </pic:blipFill>
-                  <pic:spPr bwMode="auto">
-                    <a:xfrm>
-                      <a:off x="0" y="0"/>
-                      <a:ext cx="990600" cy="1009650"/>
-                    </a:xfrm>
-                    <a:prstGeom prst="rect">
-                      <a:avLst/>
-                    </a:prstGeom>
-                  </pic:spPr>
-                </pic:pic>
-              </a:graphicData>
-            </a:graphic>
-          </wp:anchor>
-        </w:drawing>
-      </w:r>
-      <w:r>
-        <w:rPr>
-          <w:rFonts w:eastAsia="Arial" w:cs="Arial" w:ascii="Arial" w:hAnsi="Arial"/>
-          <w:i/>
-          <w:caps w:val="false"/>
-          <w:smallCaps w:val="false"/>
-          <w:sz w:val="22"/>
-          <w:szCs w:val="22"/>
-        </w:rPr>
-        <w:t xml:space="preserve">&lt;Provide a brief report on your prototype, and especially: information on what you have implemented, how the implementation covers the FR and NFR, how the prototypes demonstrates your project correctness with respect to the FR and NFR. You may add some screenshots to describe what required above. Be ready to show your prototype during the oral examination&gt; </w:t>
-      </w:r>
-    </w:p>
-    <w:p>
-      <w:pPr>
-        <w:pStyle w:val="LOnormal"/>
-        <w:rPr/>
-      </w:pPr>
-      <w:r>
-        <w:rPr/>
-        <mc:AlternateContent>
-          <mc:Choice Requires="wps">
-            <w:drawing>
-              <wp:inline distT="0" distB="0" distL="0" distR="0">
-                <wp:extent cx="5489575" cy="22225"/>
-                <wp:effectExtent l="0" t="0" r="0" b="0"/>
-                <wp:docPr id="22" name="Shape26"/>
-                <a:graphic xmlns:a="http://schemas.openxmlformats.org/drawingml/2006/main">
-                  <a:graphicData uri="http://schemas.microsoft.com/office/word/2010/wordprocessingShape">
-                    <wps:wsp>
-                      <wps:cNvSpPr/>
-                      <wps:spPr>
-                        <a:xfrm>
-                          <a:off x="0" y="0"/>
-                          <a:ext cx="5488920" cy="21600"/>
-                        </a:xfrm>
-                        <a:prstGeom prst="rect">
-                          <a:avLst/>
-                        </a:prstGeom>
-                        <a:solidFill>
-                          <a:srgbClr val="a0a0a0"/>
-                        </a:solidFill>
-                        <a:ln w="0">
-                          <a:noFill/>
-                        </a:ln>
-                      </wps:spPr>
-                      <wps:style>
-                        <a:lnRef idx="0"/>
-                        <a:fillRef idx="0"/>
-                        <a:effectRef idx="0"/>
-                        <a:fontRef idx="minor"/>
-                      </wps:style>
-                      <wps:bodyPr/>
-                    </wps:wsp>
-                  </a:graphicData>
-                </a:graphic>
-              </wp:inline>
-            </w:drawing>
-          </mc:Choice>
-          <mc:Fallback>
-            <w:pict>
-              <v:rect id="shape_0" ID="Shape26" path="m0,0l-2147483645,0l-2147483645,-2147483646l0,-2147483646xe" fillcolor="#a0a0a0" stroked="f" style="position:absolute;margin-left:0pt;margin-top:-1.75pt;width:432.15pt;height:1.65pt;mso-wrap-style:none;v-text-anchor:middle;mso-position-vertical:top">
-                <v:fill o:detectmouseclick="t" type="solid" color2="#5f5f5f"/>
-                <v:stroke color="#3465a4" joinstyle="round" endcap="flat"/>
-                <w10:wrap type="square"/>
-              </v:rect>
-            </w:pict>
-          </mc:Fallback>
-        </mc:AlternateContent>
-      </w:r>
     </w:p>
     <w:p>
       <w:pPr>
@@ -8895,8 +8904,8 @@
       </w:r>
     </w:p>
     <w:sectPr>
-      <w:headerReference w:type="default" r:id="rId9"/>
-      <w:footerReference w:type="default" r:id="rId10"/>
+      <w:headerReference w:type="default" r:id="rId10"/>
+      <w:footerReference w:type="default" r:id="rId11"/>
       <w:type w:val="nextPage"/>
       <w:pgSz w:w="12240" w:h="15840"/>
       <w:pgMar w:left="1800" w:right="1800" w:header="0" w:top="1440" w:footer="720" w:bottom="1440" w:gutter="0"/>
@@ -8975,7 +8984,7 @@
     </w:tblPr>
     <w:tblGrid>
       <w:gridCol w:w="918"/>
-      <w:gridCol w:w="7938"/>
+      <w:gridCol w:w="7937"/>
     </w:tblGrid>
     <w:tr>
       <w:trPr/>
@@ -9024,7 +9033,7 @@
       </w:tc>
       <w:tc>
         <w:tcPr>
-          <w:tcW w:w="7938" w:type="dxa"/>
+          <w:tcW w:w="7937" w:type="dxa"/>
           <w:tcBorders>
             <w:top w:val="single" w:sz="8" w:space="0" w:color="000000"/>
             <w:left w:val="single" w:sz="8" w:space="0" w:color="000000"/>
@@ -9201,14 +9210,14 @@
       </w:tblCellMar>
     </w:tblPr>
     <w:tblGrid>
-      <w:gridCol w:w="6777"/>
+      <w:gridCol w:w="6776"/>
       <w:gridCol w:w="2093"/>
     </w:tblGrid>
     <w:tr>
       <w:trPr/>
       <w:tc>
         <w:tcPr>
-          <w:tcW w:w="6777" w:type="dxa"/>
+          <w:tcW w:w="6776" w:type="dxa"/>
           <w:tcBorders>
             <w:top w:val="single" w:sz="8" w:space="0" w:color="000000"/>
             <w:left w:val="single" w:sz="8" w:space="0" w:color="000000"/>
@@ -9443,9 +9452,7 @@
     <w:pPr>
       <w:widowControl/>
       <w:suppressAutoHyphens w:val="true"/>
-      <w:kinsoku w:val="true"/>
       <w:overflowPunct w:val="true"/>
-      <w:autoSpaceDE w:val="true"/>
       <w:bidi w:val="0"/>
       <w:spacing w:before="0" w:after="0"/>
       <w:jc w:val="left"/>
@@ -9565,10 +9572,6 @@
     <w:pPr>
       <w:keepNext w:val="true"/>
       <w:keepLines/>
-      <w:numPr>
-        <w:ilvl w:val="0"/>
-        <w:numId w:val="0"/>
-      </w:numPr>
       <w:spacing w:before="320" w:after="200"/>
       <w:outlineLvl w:val="6"/>
     </w:pPr>
@@ -9589,10 +9592,6 @@
     <w:pPr>
       <w:keepNext w:val="true"/>
       <w:keepLines/>
-      <w:numPr>
-        <w:ilvl w:val="0"/>
-        <w:numId w:val="0"/>
-      </w:numPr>
       <w:spacing w:before="320" w:after="200"/>
       <w:outlineLvl w:val="7"/>
     </w:pPr>
@@ -9611,10 +9610,6 @@
     <w:pPr>
       <w:keepNext w:val="true"/>
       <w:keepLines/>
-      <w:numPr>
-        <w:ilvl w:val="0"/>
-        <w:numId w:val="0"/>
-      </w:numPr>
       <w:spacing w:before="320" w:after="200"/>
       <w:outlineLvl w:val="8"/>
     </w:pPr>
@@ -9909,9 +9904,7 @@
     <w:pPr>
       <w:widowControl/>
       <w:suppressAutoHyphens w:val="true"/>
-      <w:kinsoku w:val="true"/>
       <w:overflowPunct w:val="true"/>
-      <w:autoSpaceDE w:val="true"/>
       <w:bidi w:val="0"/>
       <w:spacing w:lineRule="auto" w:line="240" w:before="0" w:after="0"/>
       <w:jc w:val="left"/>
@@ -9947,7 +9940,7 @@
         <w:bottom w:val="single" w:sz="4" w:space="5" w:color="FFFFFF"/>
         <w:right w:val="single" w:sz="4" w:space="10" w:color="FFFFFF"/>
       </w:pBdr>
-      <w:shd w:fill="F2F2F2" w:val="clear"/>
+      <w:shd w:val="clear" w:fill="F2F2F2"/>
       <w:spacing w:before="0" w:after="0"/>
       <w:ind w:left="720" w:right="720" w:hanging="0"/>
     </w:pPr>
@@ -10062,9 +10055,7 @@
     <w:pPr>
       <w:widowControl/>
       <w:suppressAutoHyphens w:val="true"/>
-      <w:kinsoku w:val="true"/>
       <w:overflowPunct w:val="true"/>
-      <w:autoSpaceDE w:val="true"/>
       <w:bidi w:val="0"/>
       <w:spacing w:before="0" w:after="0"/>
       <w:jc w:val="left"/>
@@ -10093,9 +10084,7 @@
     <w:pPr>
       <w:widowControl/>
       <w:suppressAutoHyphens w:val="true"/>
-      <w:kinsoku w:val="true"/>
       <w:overflowPunct w:val="true"/>
-      <w:autoSpaceDE w:val="true"/>
       <w:bidi w:val="0"/>
       <w:spacing w:before="0" w:after="0"/>
       <w:jc w:val="left"/>

--- a/Relazione progetto KenKen - Giulio Talarico 200881.docx
+++ b/Relazione progetto KenKen - Giulio Talarico 200881.docx
@@ -1415,7 +1415,7 @@
           <mc:Choice Requires="wps">
             <w:drawing>
               <wp:inline distT="0" distB="0" distL="0" distR="0">
-                <wp:extent cx="5490845" cy="23495"/>
+                <wp:extent cx="5492115" cy="24765"/>
                 <wp:effectExtent l="0" t="0" r="0" b="0"/>
                 <wp:docPr id="1" name="Shape1"/>
                 <a:graphic xmlns:a="http://schemas.openxmlformats.org/drawingml/2006/main">
@@ -1425,7 +1425,7 @@
                       <wps:spPr>
                         <a:xfrm>
                           <a:off x="0" y="0"/>
-                          <a:ext cx="5490360" cy="23040"/>
+                          <a:ext cx="5491440" cy="24120"/>
                         </a:xfrm>
                         <a:prstGeom prst="rect">
                           <a:avLst/>
@@ -1452,7 +1452,7 @@
           </mc:Choice>
           <mc:Fallback>
             <w:pict>
-              <v:rect id="shape_0" ID="Shape1" path="m0,0l-2147483645,0l-2147483645,-2147483646l0,-2147483646xe" fillcolor="#a0a0a0" stroked="f" style="position:absolute;margin-left:0pt;margin-top:-1.85pt;width:432.25pt;height:1.75pt;mso-wrap-style:none;v-text-anchor:middle;mso-position-vertical:top">
+              <v:rect id="shape_0" ID="Shape1" path="m0,0l-2147483645,0l-2147483645,-2147483646l0,-2147483646xe" fillcolor="#a0a0a0" stroked="f" style="position:absolute;margin-left:0pt;margin-top:-1.95pt;width:432.35pt;height:1.85pt;mso-wrap-style:none;v-text-anchor:middle;mso-position-vertical:top">
                 <v:fill o:detectmouseclick="t" type="solid" color2="#5f5f5f"/>
                 <v:stroke color="#3465a4" joinstyle="round" endcap="flat"/>
                 <w10:wrap type="square"/>
@@ -1612,16 +1612,16 @@
         </w:tblCellMar>
       </w:tblPr>
       <w:tblGrid>
-        <w:gridCol w:w="3647"/>
-        <w:gridCol w:w="1745"/>
-        <w:gridCol w:w="1078"/>
-        <w:gridCol w:w="2160"/>
+        <w:gridCol w:w="2317"/>
+        <w:gridCol w:w="1199"/>
+        <w:gridCol w:w="1251"/>
+        <w:gridCol w:w="3862"/>
       </w:tblGrid>
       <w:tr>
         <w:trPr/>
         <w:tc>
           <w:tcPr>
-            <w:tcW w:w="3647" w:type="dxa"/>
+            <w:tcW w:w="2317" w:type="dxa"/>
             <w:tcBorders>
               <w:top w:val="single" w:sz="8" w:space="0" w:color="000000"/>
               <w:left w:val="single" w:sz="8" w:space="0" w:color="000000"/>
@@ -1655,7 +1655,7 @@
         </w:tc>
         <w:tc>
           <w:tcPr>
-            <w:tcW w:w="1745" w:type="dxa"/>
+            <w:tcW w:w="1199" w:type="dxa"/>
             <w:tcBorders>
               <w:top w:val="single" w:sz="8" w:space="0" w:color="000000"/>
               <w:left w:val="single" w:sz="8" w:space="0" w:color="000000"/>
@@ -1689,7 +1689,7 @@
         </w:tc>
         <w:tc>
           <w:tcPr>
-            <w:tcW w:w="1078" w:type="dxa"/>
+            <w:tcW w:w="1251" w:type="dxa"/>
             <w:tcBorders>
               <w:top w:val="single" w:sz="8" w:space="0" w:color="000000"/>
               <w:left w:val="single" w:sz="8" w:space="0" w:color="000000"/>
@@ -1723,7 +1723,7 @@
         </w:tc>
         <w:tc>
           <w:tcPr>
-            <w:tcW w:w="2160" w:type="dxa"/>
+            <w:tcW w:w="3862" w:type="dxa"/>
             <w:tcBorders>
               <w:top w:val="single" w:sz="8" w:space="0" w:color="000000"/>
               <w:left w:val="single" w:sz="8" w:space="0" w:color="000000"/>
@@ -1757,10 +1757,12 @@
         </w:tc>
       </w:tr>
       <w:tr>
-        <w:trPr/>
-        <w:tc>
-          <w:tcPr>
-            <w:tcW w:w="3647" w:type="dxa"/>
+        <w:trPr>
+          <w:trHeight w:val="2159" w:hRule="atLeast"/>
+        </w:trPr>
+        <w:tc>
+          <w:tcPr>
+            <w:tcW w:w="2317" w:type="dxa"/>
             <w:tcBorders>
               <w:top w:val="single" w:sz="8" w:space="0" w:color="000000"/>
               <w:left w:val="single" w:sz="8" w:space="0" w:color="000000"/>
@@ -1789,7 +1791,7 @@
             </w:pPr>
             <w:r>
               <w:rPr>
-                <w:rFonts w:eastAsia="Arial" w:cs="Arial" w:ascii="Times New Roman" w:hAnsi="Times New Roman"/>
+                <w:rFonts w:eastAsia="Arial" w:cs="Arial"/>
                 <w:b w:val="false"/>
                 <w:bCs w:val="false"/>
                 <w:caps w:val="false"/>
@@ -1800,13 +1802,13 @@
                 <w:szCs w:val="24"/>
                 <w:lang w:val="en-US" w:eastAsia="zh-CN" w:bidi="hi-IN"/>
               </w:rPr>
-              <w:t>Controllo del soddisfacimento del vincolo aritmetico all’interno dei blocchi</w:t>
-            </w:r>
-          </w:p>
-        </w:tc>
-        <w:tc>
-          <w:tcPr>
-            <w:tcW w:w="1745" w:type="dxa"/>
+              <w:t>Controllo del soddisfacimento del vincolo aritmetico all’interno dei blocchi dello schema di gioco</w:t>
+            </w:r>
+          </w:p>
+        </w:tc>
+        <w:tc>
+          <w:tcPr>
+            <w:tcW w:w="1199" w:type="dxa"/>
             <w:tcBorders>
               <w:top w:val="single" w:sz="8" w:space="0" w:color="000000"/>
               <w:left w:val="single" w:sz="8" w:space="0" w:color="000000"/>
@@ -1831,7 +1833,7 @@
             </w:pPr>
             <w:r>
               <w:rPr>
-                <w:rFonts w:eastAsia="Arial" w:cs="Arial" w:ascii="Times New Roman" w:hAnsi="Times New Roman"/>
+                <w:rFonts w:eastAsia="Arial" w:cs="Arial"/>
                 <w:b w:val="false"/>
                 <w:bCs w:val="false"/>
                 <w:caps w:val="false"/>
@@ -1843,39 +1845,55 @@
         </w:tc>
         <w:tc>
           <w:tcPr>
-            <w:tcW w:w="1078" w:type="dxa"/>
+            <w:tcW w:w="1251" w:type="dxa"/>
             <w:tcBorders>
               <w:top w:val="single" w:sz="8" w:space="0" w:color="000000"/>
               <w:left w:val="single" w:sz="8" w:space="0" w:color="000000"/>
               <w:bottom w:val="single" w:sz="8" w:space="0" w:color="000000"/>
               <w:right w:val="single" w:sz="8" w:space="0" w:color="000000"/>
             </w:tcBorders>
+            <w:vAlign w:val="center"/>
           </w:tcPr>
           <w:p>
             <w:pPr>
               <w:pStyle w:val="LOnormal"/>
               <w:widowControl w:val="false"/>
-              <w:rPr>
-                <w:rFonts w:ascii="Arial" w:hAnsi="Arial" w:eastAsia="Arial" w:cs="Arial"/>
-                <w:b/>
-                <w:b/>
+              <w:jc w:val="center"/>
+              <w:rPr>
+                <w:rFonts w:ascii="Times New Roman" w:hAnsi="Times New Roman" w:eastAsia="Arial" w:cs="Arial"/>
+                <w:b w:val="false"/>
+                <w:b w:val="false"/>
+                <w:bCs w:val="false"/>
+                <w:i w:val="false"/>
+                <w:i w:val="false"/>
+                <w:iCs w:val="false"/>
                 <w:caps w:val="false"/>
                 <w:smallCaps w:val="false"/>
-              </w:rPr>
-            </w:pPr>
-            <w:r>
-              <w:rPr>
-                <w:rFonts w:eastAsia="Arial" w:cs="Arial" w:ascii="Arial" w:hAnsi="Arial"/>
-                <w:b/>
+                <w:sz w:val="24"/>
+                <w:szCs w:val="24"/>
+                <w:u w:val="none"/>
+              </w:rPr>
+            </w:pPr>
+            <w:r>
+              <w:rPr>
+                <w:rFonts w:eastAsia="Arial" w:cs="Arial"/>
+                <w:b w:val="false"/>
+                <w:bCs w:val="false"/>
+                <w:i w:val="false"/>
+                <w:iCs w:val="false"/>
                 <w:caps w:val="false"/>
                 <w:smallCaps w:val="false"/>
-              </w:rPr>
-            </w:r>
-          </w:p>
-        </w:tc>
-        <w:tc>
-          <w:tcPr>
-            <w:tcW w:w="2160" w:type="dxa"/>
+                <w:sz w:val="24"/>
+                <w:szCs w:val="24"/>
+                <w:u w:val="none"/>
+              </w:rPr>
+              <w:t>27-06-2021</w:t>
+            </w:r>
+          </w:p>
+        </w:tc>
+        <w:tc>
+          <w:tcPr>
+            <w:tcW w:w="3862" w:type="dxa"/>
             <w:tcBorders>
               <w:top w:val="single" w:sz="8" w:space="0" w:color="000000"/>
               <w:left w:val="single" w:sz="8" w:space="0" w:color="000000"/>
@@ -1888,62 +1906,38 @@
               <w:pStyle w:val="LOnormal"/>
               <w:widowControl w:val="false"/>
               <w:rPr>
-                <w:rFonts w:ascii="Arial" w:hAnsi="Arial" w:eastAsia="Arial" w:cs="Arial"/>
-                <w:b/>
-                <w:b/>
+                <w:rFonts w:ascii="Times New Roman" w:hAnsi="Times New Roman" w:eastAsia="Arial" w:cs="Arial"/>
+                <w:b w:val="false"/>
+                <w:b w:val="false"/>
+                <w:bCs w:val="false"/>
                 <w:caps w:val="false"/>
                 <w:smallCaps w:val="false"/>
               </w:rPr>
             </w:pPr>
             <w:r>
               <w:rPr>
-                <w:rFonts w:eastAsia="Arial" w:cs="Arial" w:ascii="Arial" w:hAnsi="Arial"/>
-                <w:b/>
+                <w:rFonts w:eastAsia="Arial" w:cs="Arial"/>
+                <w:b w:val="false"/>
+                <w:bCs w:val="false"/>
                 <w:caps w:val="false"/>
                 <w:smallCaps w:val="false"/>
               </w:rPr>
-            </w:r>
-          </w:p>
-          <w:p>
-            <w:pPr>
-              <w:pStyle w:val="LOnormal"/>
-              <w:widowControl w:val="false"/>
-              <w:rPr>
-                <w:rFonts w:ascii="Arial" w:hAnsi="Arial" w:eastAsia="Arial" w:cs="Arial"/>
-                <w:b/>
-                <w:b/>
+              <w:t xml:space="preserve">La griglia di gioco tiene traccia dei blocchi che ne costituiscono lo schema: per verificare che il vincolo è soddisfatto si effettuano tutte le possibili permutazioni </w:t>
+            </w:r>
+            <w:r>
+              <w:rPr>
+                <w:rFonts w:eastAsia="Arial" w:cs="Arial"/>
+                <w:b w:val="false"/>
+                <w:bCs w:val="false"/>
                 <w:caps w:val="false"/>
                 <w:smallCaps w:val="false"/>
-              </w:rPr>
-            </w:pPr>
-            <w:r>
-              <w:rPr>
-                <w:rFonts w:eastAsia="Arial" w:cs="Arial" w:ascii="Arial" w:hAnsi="Arial"/>
-                <w:b/>
-                <w:caps w:val="false"/>
-                <w:smallCaps w:val="false"/>
-              </w:rPr>
-            </w:r>
-          </w:p>
-          <w:p>
-            <w:pPr>
-              <w:pStyle w:val="LOnormal"/>
-              <w:widowControl w:val="false"/>
-              <w:rPr>
-                <w:rFonts w:ascii="Arial" w:hAnsi="Arial" w:eastAsia="Arial" w:cs="Arial"/>
-                <w:b/>
-                <w:b/>
-                <w:caps w:val="false"/>
-                <w:smallCaps w:val="false"/>
-              </w:rPr>
-            </w:pPr>
-            <w:r>
-              <w:rPr>
-                <w:rFonts w:eastAsia="Arial" w:cs="Arial" w:ascii="Arial" w:hAnsi="Arial"/>
-                <w:b/>
-                <w:caps w:val="false"/>
-                <w:smallCaps w:val="false"/>
-              </w:rPr>
+                <w:color w:val="auto"/>
+                <w:kern w:val="0"/>
+                <w:sz w:val="24"/>
+                <w:szCs w:val="24"/>
+                <w:lang w:val="en-US" w:eastAsia="zh-CN" w:bidi="hi-IN"/>
+              </w:rPr>
+              <w:t>delle cifre all’interno ogni blocco, che costituiscono gli operandi.</w:t>
             </w:r>
           </w:p>
         </w:tc>
@@ -1952,7 +1946,7 @@
         <w:trPr/>
         <w:tc>
           <w:tcPr>
-            <w:tcW w:w="3647" w:type="dxa"/>
+            <w:tcW w:w="2317" w:type="dxa"/>
             <w:tcBorders>
               <w:top w:val="single" w:sz="8" w:space="0" w:color="000000"/>
               <w:left w:val="single" w:sz="8" w:space="0" w:color="000000"/>
@@ -1984,7 +1978,7 @@
         </w:tc>
         <w:tc>
           <w:tcPr>
-            <w:tcW w:w="1745" w:type="dxa"/>
+            <w:tcW w:w="1199" w:type="dxa"/>
             <w:tcBorders>
               <w:top w:val="single" w:sz="8" w:space="0" w:color="000000"/>
               <w:left w:val="single" w:sz="8" w:space="0" w:color="000000"/>
@@ -2016,7 +2010,7 @@
         </w:tc>
         <w:tc>
           <w:tcPr>
-            <w:tcW w:w="1078" w:type="dxa"/>
+            <w:tcW w:w="1251" w:type="dxa"/>
             <w:tcBorders>
               <w:top w:val="single" w:sz="8" w:space="0" w:color="000000"/>
               <w:left w:val="single" w:sz="8" w:space="0" w:color="000000"/>
@@ -2048,7 +2042,7 @@
         </w:tc>
         <w:tc>
           <w:tcPr>
-            <w:tcW w:w="2160" w:type="dxa"/>
+            <w:tcW w:w="3862" w:type="dxa"/>
             <w:tcBorders>
               <w:top w:val="single" w:sz="8" w:space="0" w:color="000000"/>
               <w:left w:val="single" w:sz="8" w:space="0" w:color="000000"/>
@@ -2127,7 +2121,7 @@
         </w:trPr>
         <w:tc>
           <w:tcPr>
-            <w:tcW w:w="3647" w:type="dxa"/>
+            <w:tcW w:w="2317" w:type="dxa"/>
             <w:tcBorders>
               <w:top w:val="single" w:sz="8" w:space="0" w:color="000000"/>
               <w:left w:val="single" w:sz="8" w:space="0" w:color="000000"/>
@@ -2159,7 +2153,7 @@
         </w:tc>
         <w:tc>
           <w:tcPr>
-            <w:tcW w:w="1745" w:type="dxa"/>
+            <w:tcW w:w="1199" w:type="dxa"/>
             <w:tcBorders>
               <w:top w:val="single" w:sz="8" w:space="0" w:color="000000"/>
               <w:left w:val="single" w:sz="8" w:space="0" w:color="000000"/>
@@ -2191,7 +2185,7 @@
         </w:tc>
         <w:tc>
           <w:tcPr>
-            <w:tcW w:w="1078" w:type="dxa"/>
+            <w:tcW w:w="1251" w:type="dxa"/>
             <w:tcBorders>
               <w:top w:val="single" w:sz="8" w:space="0" w:color="000000"/>
               <w:left w:val="single" w:sz="8" w:space="0" w:color="000000"/>
@@ -2223,7 +2217,7 @@
         </w:tc>
         <w:tc>
           <w:tcPr>
-            <w:tcW w:w="2160" w:type="dxa"/>
+            <w:tcW w:w="3862" w:type="dxa"/>
             <w:tcBorders>
               <w:top w:val="single" w:sz="8" w:space="0" w:color="000000"/>
               <w:left w:val="single" w:sz="8" w:space="0" w:color="000000"/>
@@ -2260,7 +2254,7 @@
         </w:trPr>
         <w:tc>
           <w:tcPr>
-            <w:tcW w:w="3647" w:type="dxa"/>
+            <w:tcW w:w="2317" w:type="dxa"/>
             <w:tcBorders>
               <w:top w:val="single" w:sz="8" w:space="0" w:color="000000"/>
               <w:left w:val="single" w:sz="8" w:space="0" w:color="000000"/>
@@ -2292,7 +2286,7 @@
         </w:tc>
         <w:tc>
           <w:tcPr>
-            <w:tcW w:w="1745" w:type="dxa"/>
+            <w:tcW w:w="1199" w:type="dxa"/>
             <w:tcBorders>
               <w:top w:val="single" w:sz="8" w:space="0" w:color="000000"/>
               <w:left w:val="single" w:sz="8" w:space="0" w:color="000000"/>
@@ -2324,7 +2318,7 @@
         </w:tc>
         <w:tc>
           <w:tcPr>
-            <w:tcW w:w="1078" w:type="dxa"/>
+            <w:tcW w:w="1251" w:type="dxa"/>
             <w:tcBorders>
               <w:top w:val="single" w:sz="8" w:space="0" w:color="000000"/>
               <w:left w:val="single" w:sz="8" w:space="0" w:color="000000"/>
@@ -2356,7 +2350,7 @@
         </w:tc>
         <w:tc>
           <w:tcPr>
-            <w:tcW w:w="2160" w:type="dxa"/>
+            <w:tcW w:w="3862" w:type="dxa"/>
             <w:tcBorders>
               <w:top w:val="single" w:sz="8" w:space="0" w:color="000000"/>
               <w:left w:val="single" w:sz="8" w:space="0" w:color="000000"/>
@@ -2441,7 +2435,7 @@
           <mc:Choice Requires="wps">
             <w:drawing>
               <wp:inline distT="0" distB="0" distL="0" distR="0">
-                <wp:extent cx="5490845" cy="23495"/>
+                <wp:extent cx="5492115" cy="24765"/>
                 <wp:effectExtent l="0" t="0" r="0" b="0"/>
                 <wp:docPr id="2" name="Shape2"/>
                 <a:graphic xmlns:a="http://schemas.openxmlformats.org/drawingml/2006/main">
@@ -2451,7 +2445,7 @@
                       <wps:spPr>
                         <a:xfrm>
                           <a:off x="0" y="0"/>
-                          <a:ext cx="5490360" cy="23040"/>
+                          <a:ext cx="5491440" cy="24120"/>
                         </a:xfrm>
                         <a:prstGeom prst="rect">
                           <a:avLst/>
@@ -2478,7 +2472,7 @@
           </mc:Choice>
           <mc:Fallback>
             <w:pict>
-              <v:rect id="shape_0" ID="Shape2" path="m0,0l-2147483645,0l-2147483645,-2147483646l0,-2147483646xe" fillcolor="#a0a0a0" stroked="f" style="position:absolute;margin-left:0pt;margin-top:-1.85pt;width:432.25pt;height:1.75pt;mso-wrap-style:none;v-text-anchor:middle;mso-position-vertical:top">
+              <v:rect id="shape_0" ID="Shape2" path="m0,0l-2147483645,0l-2147483645,-2147483646l0,-2147483646xe" fillcolor="#a0a0a0" stroked="f" style="position:absolute;margin-left:0pt;margin-top:-1.95pt;width:432.35pt;height:1.85pt;mso-wrap-style:none;v-text-anchor:middle;mso-position-vertical:top">
                 <v:fill o:detectmouseclick="t" type="solid" color2="#5f5f5f"/>
                 <v:stroke color="#3465a4" joinstyle="round" endcap="flat"/>
                 <w10:wrap type="square"/>
@@ -3143,7 +3137,7 @@
           <mc:Choice Requires="wps">
             <w:drawing>
               <wp:inline distT="0" distB="0" distL="0" distR="0">
-                <wp:extent cx="5490845" cy="23495"/>
+                <wp:extent cx="5492115" cy="24765"/>
                 <wp:effectExtent l="0" t="0" r="0" b="0"/>
                 <wp:docPr id="3" name="Shape3"/>
                 <a:graphic xmlns:a="http://schemas.openxmlformats.org/drawingml/2006/main">
@@ -3153,7 +3147,7 @@
                       <wps:spPr>
                         <a:xfrm>
                           <a:off x="0" y="0"/>
-                          <a:ext cx="5490360" cy="23040"/>
+                          <a:ext cx="5491440" cy="24120"/>
                         </a:xfrm>
                         <a:prstGeom prst="rect">
                           <a:avLst/>
@@ -3180,7 +3174,7 @@
           </mc:Choice>
           <mc:Fallback>
             <w:pict>
-              <v:rect id="shape_0" ID="Shape3" path="m0,0l-2147483645,0l-2147483645,-2147483646l0,-2147483646xe" fillcolor="#a0a0a0" stroked="f" style="position:absolute;margin-left:0pt;margin-top:-1.85pt;width:432.25pt;height:1.75pt;mso-wrap-style:none;v-text-anchor:middle;mso-position-vertical:top">
+              <v:rect id="shape_0" ID="Shape3" path="m0,0l-2147483645,0l-2147483645,-2147483646l0,-2147483646xe" fillcolor="#a0a0a0" stroked="f" style="position:absolute;margin-left:0pt;margin-top:-1.95pt;width:432.35pt;height:1.85pt;mso-wrap-style:none;v-text-anchor:middle;mso-position-vertical:top">
                 <v:fill o:detectmouseclick="t" type="solid" color2="#5f5f5f"/>
                 <v:stroke color="#3465a4" joinstyle="round" endcap="flat"/>
                 <w10:wrap type="square"/>
@@ -3443,7 +3437,7 @@
             </w:pPr>
             <w:r>
               <w:rPr/>
-              <w:t>Tramite GUI è possibile specificare le dimensione della griglia di gioco, inizialmente vuota, e costruire in maniera dinamica, interattica ed arbitraria lo schema di blocchi contingui su cui definire l’operazione aritmentica e il risultato da ottenere.</w:t>
+              <w:t>Tramite GUI è possibile specificare le dimensione della griglia di gioco, inizialmente vuota, e costruire in maniera dinamica, interattiva ed arbitraria lo schema di blocchi contingui su cui definire l’operazione aritmentica e il risultato da ottenere.</w:t>
             </w:r>
           </w:p>
         </w:tc>
@@ -3891,62 +3885,7 @@
                 <w:szCs w:val="24"/>
                 <w:lang w:val="en-US" w:eastAsia="zh-CN" w:bidi="hi-IN"/>
               </w:rPr>
-              <w:t xml:space="preserve">Una volta specificato </w:t>
-            </w:r>
-            <w:r>
-              <w:rPr>
-                <w:rFonts w:eastAsia="FreeSans" w:cs="FreeSans"/>
-                <w:color w:val="auto"/>
-                <w:kern w:val="0"/>
-                <w:sz w:val="24"/>
-                <w:szCs w:val="24"/>
-                <w:lang w:val="en-US" w:eastAsia="zh-CN" w:bidi="hi-IN"/>
-              </w:rPr>
-              <w:t xml:space="preserve">e confermato </w:t>
-            </w:r>
-            <w:r>
-              <w:rPr>
-                <w:rFonts w:eastAsia="FreeSans" w:cs="FreeSans"/>
-                <w:color w:val="auto"/>
-                <w:kern w:val="0"/>
-                <w:sz w:val="24"/>
-                <w:szCs w:val="24"/>
-                <w:lang w:val="en-US" w:eastAsia="zh-CN" w:bidi="hi-IN"/>
-              </w:rPr>
-              <w:t xml:space="preserve">lo schema di gioco </w:t>
-            </w:r>
-            <w:r>
-              <w:rPr>
-                <w:rFonts w:eastAsia="FreeSans" w:cs="FreeSans"/>
-                <w:color w:val="auto"/>
-                <w:kern w:val="0"/>
-                <w:sz w:val="24"/>
-                <w:szCs w:val="24"/>
-                <w:lang w:val="en-US" w:eastAsia="zh-CN" w:bidi="hi-IN"/>
-              </w:rPr>
-              <w:t>l</w:t>
-            </w:r>
-            <w:r>
-              <w:rPr>
-                <w:rFonts w:eastAsia="FreeSans" w:cs="FreeSans"/>
-                <w:color w:val="auto"/>
-                <w:kern w:val="0"/>
-                <w:sz w:val="24"/>
-                <w:szCs w:val="24"/>
-                <w:lang w:val="en-US" w:eastAsia="zh-CN" w:bidi="hi-IN"/>
-              </w:rPr>
-              <w:t>e celle della griglia diventano campi di testo interattivi in</w:t>
-            </w:r>
-            <w:r>
-              <w:rPr>
-                <w:rFonts w:eastAsia="FreeSans" w:cs="FreeSans"/>
-                <w:color w:val="auto"/>
-                <w:kern w:val="0"/>
-                <w:sz w:val="24"/>
-                <w:szCs w:val="24"/>
-                <w:lang w:val="en-US" w:eastAsia="zh-CN" w:bidi="hi-IN"/>
-              </w:rPr>
-              <w:t xml:space="preserve"> cui è sempre possibile inserire e cancellare dei numeri.</w:t>
+              <w:t>Una volta specificato e confermato lo schema di gioco le celle della griglia diventano campi di testo interattivi in cui è sempre possibile inserire e cancellare dei numeri.</w:t>
             </w:r>
           </w:p>
         </w:tc>
@@ -4117,11 +4056,7 @@
             </w:r>
             <w:r>
               <w:rPr/>
-              <w:t xml:space="preserve"> evidenziate come errate. </w:t>
-            </w:r>
-            <w:r>
-              <w:rPr/>
-              <w:t xml:space="preserve">Inoltre si verifica che </w:t>
+              <w:t xml:space="preserve"> evidenziate come errate. Inoltre si verifica che </w:t>
             </w:r>
             <w:r>
               <w:rPr>
@@ -4201,23 +4136,7 @@
             </w:pPr>
             <w:r>
               <w:rPr/>
-              <w:t>Calcol</w:t>
-            </w:r>
-            <w:r>
-              <w:rPr/>
-              <w:t>o</w:t>
-            </w:r>
-            <w:r>
-              <w:rPr/>
-              <w:t xml:space="preserve"> </w:t>
-            </w:r>
-            <w:r>
-              <w:rPr/>
-              <w:t>del</w:t>
-            </w:r>
-            <w:r>
-              <w:rPr/>
-              <w:t xml:space="preserve">le soluzioni del gioco e </w:t>
+              <w:t xml:space="preserve">Calcolo delle soluzioni del gioco e </w:t>
             </w:r>
             <w:r>
               <w:rPr>
@@ -4300,15 +4219,7 @@
             </w:pPr>
             <w:r>
               <w:rPr/>
-              <w:t xml:space="preserve">L’utente può richiedere la visualizzazione della soluzione in ogni momento del gioco, </w:t>
-            </w:r>
-            <w:r>
-              <w:rPr/>
-              <w:t>che</w:t>
-            </w:r>
-            <w:r>
-              <w:rPr/>
-              <w:t xml:space="preserve"> può avere nessuna, una o più soluzioni. </w:t>
+              <w:t xml:space="preserve">L’utente può richiedere la visualizzazione della soluzione in ogni momento del gioco, che può avere nessuna, una o più soluzioni. </w:t>
             </w:r>
             <w:r>
               <w:rPr>
@@ -4362,15 +4273,13 @@
       </w:pPr>
       <w:r>
         <w:rPr>
-          <w:rFonts w:eastAsia="Cambria" w:cs="Cambria"/>
-          <w:b/>
-          <w:i/>
-          <w:caps w:val="false"/>
-          <w:smallCaps w:val="false"/>
-          <w:color w:val="4F81BD"/>
-          <w:sz w:val="28"/>
-          <w:szCs w:val="28"/>
-          <w:lang w:val="en-US" w:eastAsia="zh-CN" w:bidi="hi-IN"/>
+          <w:rFonts w:eastAsia="Arial" w:cs="Arial" w:ascii="Arial" w:hAnsi="Arial"/>
+          <w:i/>
+          <w:caps w:val="false"/>
+          <w:smallCaps w:val="false"/>
+          <w:color w:val="595959"/>
+          <w:sz w:val="22"/>
+          <w:szCs w:val="22"/>
         </w:rPr>
       </w:r>
     </w:p>
@@ -4486,27 +4395,14 @@
         <w:rPr/>
       </w:pPr>
       <w:r>
-        <w:rPr>
-          <w:rFonts w:eastAsia="Arial" w:cs="Arial" w:ascii="Arial" w:hAnsi="Arial"/>
-          <w:b/>
-          <w:i/>
-          <w:iCs w:val="false"/>
-          <w:caps w:val="false"/>
-          <w:smallCaps w:val="false"/>
-          <w:color w:val="4F81BD"/>
-          <w:kern w:val="0"/>
-          <w:sz w:val="28"/>
-          <w:szCs w:val="28"/>
-          <w:shd w:fill="auto" w:val="clear"/>
-          <w:lang w:val="it-IT" w:eastAsia="zh-CN" w:bidi="hi-IN"/>
-        </w:rPr>
+        <w:rPr/>
         <mc:AlternateContent>
           <mc:Choice Requires="wps">
             <w:drawing>
               <wp:inline distT="0" distB="0" distL="0" distR="0">
-                <wp:extent cx="5490845" cy="23495"/>
+                <wp:extent cx="5492115" cy="24765"/>
                 <wp:effectExtent l="0" t="0" r="0" b="0"/>
-                <wp:docPr id="4" name="Shape3_0"/>
+                <wp:docPr id="4" name="Shape4"/>
                 <a:graphic xmlns:a="http://schemas.openxmlformats.org/drawingml/2006/main">
                   <a:graphicData uri="http://schemas.microsoft.com/office/word/2010/wordprocessingShape">
                     <wps:wsp>
@@ -4514,7 +4410,7 @@
                       <wps:spPr>
                         <a:xfrm>
                           <a:off x="0" y="0"/>
-                          <a:ext cx="5490360" cy="23040"/>
+                          <a:ext cx="5491440" cy="24120"/>
                         </a:xfrm>
                         <a:prstGeom prst="rect">
                           <a:avLst/>
@@ -4541,7 +4437,7 @@
           </mc:Choice>
           <mc:Fallback>
             <w:pict>
-              <v:rect id="shape_0" ID="Shape3_0" path="m0,0l-2147483645,0l-2147483645,-2147483646l0,-2147483646xe" fillcolor="#a0a0a0" stroked="f" style="position:absolute;margin-left:0pt;margin-top:-1.85pt;width:432.25pt;height:1.75pt;mso-wrap-style:none;v-text-anchor:middle;mso-position-vertical:top">
+              <v:rect id="shape_0" ID="Shape4" path="m0,0l-2147483645,0l-2147483645,-2147483646l0,-2147483646xe" fillcolor="#a0a0a0" stroked="f" style="position:absolute;margin-left:0pt;margin-top:-1.95pt;width:432.35pt;height:1.85pt;mso-wrap-style:none;v-text-anchor:middle;mso-position-vertical:top">
                 <v:fill o:detectmouseclick="t" type="solid" color2="#5f5f5f"/>
                 <v:stroke color="#3465a4" joinstyle="round" endcap="flat"/>
                 <w10:wrap type="square"/>
@@ -4564,11 +4460,16 @@
           <w:shd w:fill="auto" w:val="clear"/>
           <w:lang w:val="it-IT" w:eastAsia="zh-CN" w:bidi="hi-IN"/>
         </w:rPr>
-        <w:t xml:space="preserve">1. </w:t>
-      </w:r>
-      <w:r>
-        <w:rPr>
-          <w:rFonts w:eastAsia="Arial" w:cs="Arial" w:ascii="Arial" w:hAnsi="Arial"/>
+        <w:t>1. Salvataggio non solo della griglia di gioco iniziale ma anche degli inserimenti dell’utente</w:t>
+      </w:r>
+    </w:p>
+    <w:p>
+      <w:pPr>
+        <w:pStyle w:val="Title"/>
+        <w:spacing w:lineRule="auto" w:line="360"/>
+        <w:rPr>
+          <w:rFonts w:ascii="Arial" w:hAnsi="Arial" w:eastAsia="Arial" w:cs="Arial"/>
+          <w:i w:val="false"/>
           <w:i w:val="false"/>
           <w:iCs w:val="false"/>
           <w:caps w:val="false"/>
@@ -4580,8 +4481,7 @@
           <w:shd w:fill="auto" w:val="clear"/>
           <w:lang w:val="it-IT" w:eastAsia="zh-CN" w:bidi="hi-IN"/>
         </w:rPr>
-        <w:t>Salvataggio</w:t>
-      </w:r>
+      </w:pPr>
       <w:r>
         <w:rPr>
           <w:rFonts w:eastAsia="Arial" w:cs="Arial" w:ascii="Arial" w:hAnsi="Arial"/>
@@ -4596,91 +4496,7 @@
           <w:shd w:fill="auto" w:val="clear"/>
           <w:lang w:val="it-IT" w:eastAsia="zh-CN" w:bidi="hi-IN"/>
         </w:rPr>
-        <w:t xml:space="preserve"> non solo della griglia di gioco iniziale ma </w:t>
-      </w:r>
-      <w:r>
-        <w:rPr>
-          <w:rFonts w:eastAsia="Arial" w:cs="Arial" w:ascii="Arial" w:hAnsi="Arial"/>
-          <w:i w:val="false"/>
-          <w:iCs w:val="false"/>
-          <w:caps w:val="false"/>
-          <w:smallCaps w:val="false"/>
-          <w:color w:val="000000"/>
-          <w:kern w:val="0"/>
-          <w:sz w:val="24"/>
-          <w:szCs w:val="24"/>
-          <w:shd w:fill="auto" w:val="clear"/>
-          <w:lang w:val="it-IT" w:eastAsia="zh-CN" w:bidi="hi-IN"/>
-        </w:rPr>
-        <w:t>anche degli inserimenti dell’utente</w:t>
-      </w:r>
-    </w:p>
-    <w:p>
-      <w:pPr>
-        <w:pStyle w:val="Title"/>
-        <w:spacing w:lineRule="auto" w:line="360"/>
-        <w:rPr>
-          <w:rFonts w:ascii="Arial" w:hAnsi="Arial" w:eastAsia="Arial" w:cs="Arial"/>
-          <w:i w:val="false"/>
-          <w:i w:val="false"/>
-          <w:iCs w:val="false"/>
-          <w:caps w:val="false"/>
-          <w:smallCaps w:val="false"/>
-          <w:color w:val="000000"/>
-          <w:kern w:val="0"/>
-          <w:sz w:val="24"/>
-          <w:szCs w:val="24"/>
-          <w:shd w:fill="auto" w:val="clear"/>
-          <w:lang w:val="it-IT" w:eastAsia="zh-CN" w:bidi="hi-IN"/>
-        </w:rPr>
-      </w:pPr>
-      <w:r>
-        <w:rPr>
-          <w:rFonts w:eastAsia="Arial" w:cs="Arial" w:ascii="Arial" w:hAnsi="Arial"/>
-          <w:i w:val="false"/>
-          <w:iCs w:val="false"/>
-          <w:caps w:val="false"/>
-          <w:smallCaps w:val="false"/>
-          <w:color w:val="000000"/>
-          <w:kern w:val="0"/>
-          <w:sz w:val="24"/>
-          <w:szCs w:val="24"/>
-          <w:shd w:fill="auto" w:val="clear"/>
-          <w:lang w:val="it-IT" w:eastAsia="zh-CN" w:bidi="hi-IN"/>
-        </w:rPr>
-        <w:t xml:space="preserve">2. </w:t>
-      </w:r>
-      <w:r>
-        <w:rPr>
-          <w:rFonts w:eastAsia="Arial" w:cs="Arial" w:ascii="Arial" w:hAnsi="Arial"/>
-          <w:i w:val="false"/>
-          <w:iCs w:val="false"/>
-          <w:caps w:val="false"/>
-          <w:smallCaps w:val="false"/>
-          <w:color w:val="000000"/>
-          <w:kern w:val="0"/>
-          <w:sz w:val="24"/>
-          <w:szCs w:val="24"/>
-          <w:shd w:fill="auto" w:val="clear"/>
-          <w:lang w:val="it-IT" w:eastAsia="zh-CN" w:bidi="hi-IN"/>
-        </w:rPr>
-        <w:t>P</w:t>
-      </w:r>
-      <w:r>
-        <w:rPr>
-          <w:rFonts w:eastAsia="Arial" w:cs="Arial" w:ascii="Arial" w:hAnsi="Arial"/>
-          <w:i w:val="false"/>
-          <w:iCs w:val="false"/>
-          <w:caps w:val="false"/>
-          <w:smallCaps w:val="false"/>
-          <w:color w:val="000000"/>
-          <w:kern w:val="0"/>
-          <w:sz w:val="24"/>
-          <w:szCs w:val="24"/>
-          <w:shd w:fill="auto" w:val="clear"/>
-          <w:lang w:val="it-IT" w:eastAsia="zh-CN" w:bidi="hi-IN"/>
-        </w:rPr>
-        <w:t>ulsante per cancellare tutti gli inserimenti</w:t>
+        <w:t>2. Pulsante per cancellare tutti gli inserimenti</w:t>
       </w:r>
     </w:p>
     <w:p>
@@ -4709,11 +4525,34 @@
     <w:p>
       <w:pPr>
         <w:pStyle w:val="Title"/>
-        <w:spacing w:lineRule="auto" w:line="360"/>
-        <w:rPr/>
-      </w:pPr>
-      <w:r>
-        <w:rPr/>
+        <w:spacing w:lineRule="auto" w:line="360" w:before="0" w:after="0"/>
+        <w:jc w:val="both"/>
+        <w:rPr>
+          <w:b w:val="false"/>
+          <w:b w:val="false"/>
+          <w:bCs w:val="false"/>
+          <w:i w:val="false"/>
+          <w:i w:val="false"/>
+          <w:iCs w:val="false"/>
+        </w:rPr>
+      </w:pPr>
+      <w:r>
+        <w:rPr>
+          <w:rFonts w:eastAsia="Arial" w:cs="Arial" w:ascii="Arial" w:hAnsi="Arial"/>
+          <w:b w:val="false"/>
+          <w:bCs w:val="false"/>
+          <w:i w:val="false"/>
+          <w:iCs w:val="false"/>
+          <w:caps w:val="false"/>
+          <w:smallCaps w:val="false"/>
+          <w:color w:val="595959"/>
+          <w:kern w:val="0"/>
+          <w:sz w:val="22"/>
+          <w:szCs w:val="22"/>
+          <w:shd w:fill="auto" w:val="clear"/>
+          <w:lang w:val="it-IT" w:eastAsia="zh-CN" w:bidi="hi-IN"/>
+        </w:rPr>
+        <w:t>???</w:t>
       </w:r>
     </w:p>
     <w:p>
@@ -4790,9 +4629,9 @@
           <mc:Choice Requires="wps">
             <w:drawing>
               <wp:inline distT="0" distB="0" distL="0" distR="0">
-                <wp:extent cx="5490845" cy="23495"/>
+                <wp:extent cx="5492115" cy="24765"/>
                 <wp:effectExtent l="0" t="0" r="0" b="0"/>
-                <wp:docPr id="5" name="Shape3_1"/>
+                <wp:docPr id="5" name="Shape5"/>
                 <a:graphic xmlns:a="http://schemas.openxmlformats.org/drawingml/2006/main">
                   <a:graphicData uri="http://schemas.microsoft.com/office/word/2010/wordprocessingShape">
                     <wps:wsp>
@@ -4800,7 +4639,7 @@
                       <wps:spPr>
                         <a:xfrm>
                           <a:off x="0" y="0"/>
-                          <a:ext cx="5490360" cy="23040"/>
+                          <a:ext cx="5491440" cy="24120"/>
                         </a:xfrm>
                         <a:prstGeom prst="rect">
                           <a:avLst/>
@@ -4827,7 +4666,7 @@
           </mc:Choice>
           <mc:Fallback>
             <w:pict>
-              <v:rect id="shape_0" ID="Shape3_1" path="m0,0l-2147483645,0l-2147483645,-2147483646l0,-2147483646xe" fillcolor="#a0a0a0" stroked="f" style="position:absolute;margin-left:0pt;margin-top:-1.85pt;width:432.25pt;height:1.75pt;mso-wrap-style:none;v-text-anchor:middle;mso-position-vertical:top">
+              <v:rect id="shape_0" ID="Shape5" path="m0,0l-2147483645,0l-2147483645,-2147483646l0,-2147483646xe" fillcolor="#a0a0a0" stroked="f" style="position:absolute;margin-left:0pt;margin-top:-1.95pt;width:432.35pt;height:1.85pt;mso-wrap-style:none;v-text-anchor:middle;mso-position-vertical:top">
                 <v:fill o:detectmouseclick="t" type="solid" color2="#5f5f5f"/>
                 <v:stroke color="#3465a4" joinstyle="round" endcap="flat"/>
                 <w10:wrap type="square"/>
@@ -5108,52 +4947,7 @@
                 <w:szCs w:val="24"/>
                 <w:lang w:val="en-US" w:eastAsia="zh-CN" w:bidi="hi-IN"/>
               </w:rPr>
-              <w:t xml:space="preserve">L’utente seleziona </w:t>
-            </w:r>
-            <w:r>
-              <w:rPr>
-                <w:rFonts w:eastAsia="FreeSans" w:cs="FreeSans"/>
-                <w:b w:val="false"/>
-                <w:bCs w:val="false"/>
-                <w:i w:val="false"/>
-                <w:iCs w:val="false"/>
-                <w:color w:val="auto"/>
-                <w:kern w:val="0"/>
-                <w:sz w:val="24"/>
-                <w:szCs w:val="24"/>
-                <w:lang w:val="en-US" w:eastAsia="zh-CN" w:bidi="hi-IN"/>
-              </w:rPr>
-              <w:t>le celle</w:t>
-            </w:r>
-            <w:r>
-              <w:rPr>
-                <w:rFonts w:eastAsia="FreeSans" w:cs="FreeSans"/>
-                <w:b w:val="false"/>
-                <w:bCs w:val="false"/>
-                <w:i w:val="false"/>
-                <w:iCs w:val="false"/>
-                <w:color w:val="auto"/>
-                <w:kern w:val="0"/>
-                <w:sz w:val="24"/>
-                <w:szCs w:val="24"/>
-                <w:lang w:val="en-US" w:eastAsia="zh-CN" w:bidi="hi-IN"/>
-              </w:rPr>
-              <w:t xml:space="preserve"> per costruire i blocchi di uno schema di gioco </w:t>
-            </w:r>
-            <w:r>
-              <w:rPr>
-                <w:rFonts w:eastAsia="FreeSans" w:cs="FreeSans"/>
-                <w:b w:val="false"/>
-                <w:bCs w:val="false"/>
-                <w:i w:val="false"/>
-                <w:iCs w:val="false"/>
-                <w:color w:val="auto"/>
-                <w:kern w:val="0"/>
-                <w:sz w:val="24"/>
-                <w:szCs w:val="24"/>
-                <w:lang w:val="en-US" w:eastAsia="zh-CN" w:bidi="hi-IN"/>
-              </w:rPr>
-              <w:t>fin quando ogni cella appartiene ad un blocco</w:t>
+              <w:t>L’utente seleziona le celle per costruire i blocchi di uno schema di gioco fin quando ogni cella appartiene ad un blocco</w:t>
             </w:r>
           </w:p>
         </w:tc>
@@ -5805,24 +5599,6 @@
           </w:p>
         </w:tc>
       </w:tr>
-    </w:tbl>
-    <w:tbl>
-      <w:tblPr>
-        <w:tblW w:w="8640" w:type="dxa"/>
-        <w:jc w:val="left"/>
-        <w:tblInd w:w="0" w:type="dxa"/>
-        <w:tblLayout w:type="fixed"/>
-        <w:tblCellMar>
-          <w:top w:w="55" w:type="dxa"/>
-          <w:left w:w="55" w:type="dxa"/>
-          <w:bottom w:w="55" w:type="dxa"/>
-          <w:right w:w="55" w:type="dxa"/>
-        </w:tblCellMar>
-      </w:tblPr>
-      <w:tblGrid>
-        <w:gridCol w:w="2428"/>
-        <w:gridCol w:w="6211"/>
-      </w:tblGrid>
       <w:tr>
         <w:trPr/>
         <w:tc>
@@ -6405,7 +6181,7 @@
           <mc:Choice Requires="wps">
             <w:drawing>
               <wp:inline distT="0" distB="0" distL="0" distR="0">
-                <wp:extent cx="5490845" cy="23495"/>
+                <wp:extent cx="5492115" cy="24765"/>
                 <wp:effectExtent l="0" t="0" r="0" b="0"/>
                 <wp:docPr id="6" name="Shape6"/>
                 <a:graphic xmlns:a="http://schemas.openxmlformats.org/drawingml/2006/main">
@@ -6415,7 +6191,7 @@
                       <wps:spPr>
                         <a:xfrm>
                           <a:off x="0" y="0"/>
-                          <a:ext cx="5490360" cy="23040"/>
+                          <a:ext cx="5491440" cy="24120"/>
                         </a:xfrm>
                         <a:prstGeom prst="rect">
                           <a:avLst/>
@@ -6442,7 +6218,7 @@
           </mc:Choice>
           <mc:Fallback>
             <w:pict>
-              <v:rect id="shape_0" ID="Shape6" path="m0,0l-2147483645,0l-2147483645,-2147483646l0,-2147483646xe" fillcolor="#a0a0a0" stroked="f" style="position:absolute;margin-left:0pt;margin-top:-1.85pt;width:432.25pt;height:1.75pt;mso-wrap-style:none;v-text-anchor:middle;mso-position-vertical:top">
+              <v:rect id="shape_0" ID="Shape6" path="m0,0l-2147483645,0l-2147483645,-2147483646l0,-2147483646xe" fillcolor="#a0a0a0" stroked="f" style="position:absolute;margin-left:0pt;margin-top:-1.95pt;width:432.35pt;height:1.85pt;mso-wrap-style:none;v-text-anchor:middle;mso-position-vertical:top">
                 <v:fill o:detectmouseclick="t" type="solid" color2="#5f5f5f"/>
                 <v:stroke color="#3465a4" joinstyle="round" endcap="flat"/>
                 <w10:wrap type="square"/>
@@ -6541,7 +6317,7 @@
           <mc:Choice Requires="wps">
             <w:drawing>
               <wp:inline distT="0" distB="0" distL="0" distR="0">
-                <wp:extent cx="5490845" cy="23495"/>
+                <wp:extent cx="5492115" cy="24765"/>
                 <wp:effectExtent l="0" t="0" r="0" b="0"/>
                 <wp:docPr id="7" name="Shape7"/>
                 <a:graphic xmlns:a="http://schemas.openxmlformats.org/drawingml/2006/main">
@@ -6551,7 +6327,7 @@
                       <wps:spPr>
                         <a:xfrm>
                           <a:off x="0" y="0"/>
-                          <a:ext cx="5490360" cy="23040"/>
+                          <a:ext cx="5491440" cy="24120"/>
                         </a:xfrm>
                         <a:prstGeom prst="rect">
                           <a:avLst/>
@@ -6578,7 +6354,7 @@
           </mc:Choice>
           <mc:Fallback>
             <w:pict>
-              <v:rect id="shape_0" ID="Shape7" path="m0,0l-2147483645,0l-2147483645,-2147483646l0,-2147483646xe" fillcolor="#a0a0a0" stroked="f" style="position:absolute;margin-left:0pt;margin-top:-1.85pt;width:432.25pt;height:1.75pt;mso-wrap-style:none;v-text-anchor:middle;mso-position-vertical:top">
+              <v:rect id="shape_0" ID="Shape7" path="m0,0l-2147483645,0l-2147483645,-2147483646l0,-2147483646xe" fillcolor="#a0a0a0" stroked="f" style="position:absolute;margin-left:0pt;margin-top:-1.95pt;width:432.35pt;height:1.85pt;mso-wrap-style:none;v-text-anchor:middle;mso-position-vertical:top">
                 <v:fill o:detectmouseclick="t" type="solid" color2="#5f5f5f"/>
                 <v:stroke color="#3465a4" joinstyle="round" endcap="flat"/>
                 <w10:wrap type="square"/>
@@ -6686,7 +6462,7 @@
           <mc:Choice Requires="wps">
             <w:drawing>
               <wp:inline distT="0" distB="0" distL="0" distR="0">
-                <wp:extent cx="5490845" cy="23495"/>
+                <wp:extent cx="5492115" cy="24765"/>
                 <wp:effectExtent l="0" t="0" r="0" b="0"/>
                 <wp:docPr id="8" name="Shape8"/>
                 <a:graphic xmlns:a="http://schemas.openxmlformats.org/drawingml/2006/main">
@@ -6696,7 +6472,7 @@
                       <wps:spPr>
                         <a:xfrm>
                           <a:off x="0" y="0"/>
-                          <a:ext cx="5490360" cy="23040"/>
+                          <a:ext cx="5491440" cy="24120"/>
                         </a:xfrm>
                         <a:prstGeom prst="rect">
                           <a:avLst/>
@@ -6723,7 +6499,7 @@
           </mc:Choice>
           <mc:Fallback>
             <w:pict>
-              <v:rect id="shape_0" ID="Shape8" path="m0,0l-2147483645,0l-2147483645,-2147483646l0,-2147483646xe" fillcolor="#a0a0a0" stroked="f" style="position:absolute;margin-left:0pt;margin-top:-1.85pt;width:432.25pt;height:1.75pt;mso-wrap-style:none;v-text-anchor:middle;mso-position-vertical:top">
+              <v:rect id="shape_0" ID="Shape8" path="m0,0l-2147483645,0l-2147483645,-2147483646l0,-2147483646xe" fillcolor="#a0a0a0" stroked="f" style="position:absolute;margin-left:0pt;margin-top:-1.95pt;width:432.35pt;height:1.85pt;mso-wrap-style:none;v-text-anchor:middle;mso-position-vertical:top">
                 <v:fill o:detectmouseclick="t" type="solid" color2="#5f5f5f"/>
                 <v:stroke color="#3465a4" joinstyle="round" endcap="flat"/>
                 <w10:wrap type="square"/>
@@ -6756,7 +6532,7 @@
           <mc:Choice Requires="wps">
             <w:drawing>
               <wp:inline distT="0" distB="0" distL="0" distR="0">
-                <wp:extent cx="5490845" cy="23495"/>
+                <wp:extent cx="5492115" cy="24765"/>
                 <wp:effectExtent l="0" t="0" r="0" b="0"/>
                 <wp:docPr id="9" name="Shape9"/>
                 <a:graphic xmlns:a="http://schemas.openxmlformats.org/drawingml/2006/main">
@@ -6766,7 +6542,7 @@
                       <wps:spPr>
                         <a:xfrm>
                           <a:off x="0" y="0"/>
-                          <a:ext cx="5490360" cy="23040"/>
+                          <a:ext cx="5491440" cy="24120"/>
                         </a:xfrm>
                         <a:prstGeom prst="rect">
                           <a:avLst/>
@@ -6793,7 +6569,7 @@
           </mc:Choice>
           <mc:Fallback>
             <w:pict>
-              <v:rect id="shape_0" ID="Shape9" path="m0,0l-2147483645,0l-2147483645,-2147483646l0,-2147483646xe" fillcolor="#a0a0a0" stroked="f" style="position:absolute;margin-left:0pt;margin-top:-1.85pt;width:432.25pt;height:1.75pt;mso-wrap-style:none;v-text-anchor:middle;mso-position-vertical:top">
+              <v:rect id="shape_0" ID="Shape9" path="m0,0l-2147483645,0l-2147483645,-2147483646l0,-2147483646xe" fillcolor="#a0a0a0" stroked="f" style="position:absolute;margin-left:0pt;margin-top:-1.95pt;width:432.35pt;height:1.85pt;mso-wrap-style:none;v-text-anchor:middle;mso-position-vertical:top">
                 <v:fill o:detectmouseclick="t" type="solid" color2="#5f5f5f"/>
                 <v:stroke color="#3465a4" joinstyle="round" endcap="flat"/>
                 <w10:wrap type="square"/>
@@ -6926,7 +6702,7 @@
           <mc:Choice Requires="wps">
             <w:drawing>
               <wp:inline distT="0" distB="0" distL="0" distR="0">
-                <wp:extent cx="5490845" cy="23495"/>
+                <wp:extent cx="5492115" cy="24765"/>
                 <wp:effectExtent l="0" t="0" r="0" b="0"/>
                 <wp:docPr id="10" name="Shape10"/>
                 <a:graphic xmlns:a="http://schemas.openxmlformats.org/drawingml/2006/main">
@@ -6936,7 +6712,7 @@
                       <wps:spPr>
                         <a:xfrm>
                           <a:off x="0" y="0"/>
-                          <a:ext cx="5490360" cy="23040"/>
+                          <a:ext cx="5491440" cy="24120"/>
                         </a:xfrm>
                         <a:prstGeom prst="rect">
                           <a:avLst/>
@@ -6963,7 +6739,7 @@
           </mc:Choice>
           <mc:Fallback>
             <w:pict>
-              <v:rect id="shape_0" ID="Shape10" path="m0,0l-2147483645,0l-2147483645,-2147483646l0,-2147483646xe" fillcolor="#a0a0a0" stroked="f" style="position:absolute;margin-left:0pt;margin-top:-1.85pt;width:432.25pt;height:1.75pt;mso-wrap-style:none;v-text-anchor:middle;mso-position-vertical:top">
+              <v:rect id="shape_0" ID="Shape10" path="m0,0l-2147483645,0l-2147483645,-2147483646l0,-2147483646xe" fillcolor="#a0a0a0" stroked="f" style="position:absolute;margin-left:0pt;margin-top:-1.95pt;width:432.35pt;height:1.85pt;mso-wrap-style:none;v-text-anchor:middle;mso-position-vertical:top">
                 <v:fill o:detectmouseclick="t" type="solid" color2="#5f5f5f"/>
                 <v:stroke color="#3465a4" joinstyle="round" endcap="flat"/>
                 <w10:wrap type="square"/>
@@ -7026,7 +6802,7 @@
           <w:szCs w:val="28"/>
         </w:rPr>
         <w:drawing>
-          <wp:anchor behindDoc="0" distT="0" distB="0" distL="0" distR="0" simplePos="0" locked="0" layoutInCell="0" allowOverlap="1" relativeHeight="21">
+          <wp:anchor behindDoc="0" distT="0" distB="0" distL="0" distR="0" simplePos="0" locked="0" layoutInCell="0" allowOverlap="1" relativeHeight="22">
             <wp:simplePos x="0" y="0"/>
             <wp:positionH relativeFrom="column">
               <wp:align>center</wp:align>
@@ -7130,9 +6906,9 @@
           <mc:Choice Requires="wps">
             <w:drawing>
               <wp:inline distT="0" distB="0" distL="0" distR="0">
-                <wp:extent cx="5490845" cy="23495"/>
+                <wp:extent cx="5492115" cy="24765"/>
                 <wp:effectExtent l="0" t="0" r="0" b="0"/>
-                <wp:docPr id="12" name="Shape12"/>
+                <wp:docPr id="12" name="Shape11"/>
                 <a:graphic xmlns:a="http://schemas.openxmlformats.org/drawingml/2006/main">
                   <a:graphicData uri="http://schemas.microsoft.com/office/word/2010/wordprocessingShape">
                     <wps:wsp>
@@ -7140,7 +6916,7 @@
                       <wps:spPr>
                         <a:xfrm>
                           <a:off x="0" y="0"/>
-                          <a:ext cx="5490360" cy="23040"/>
+                          <a:ext cx="5491440" cy="24120"/>
                         </a:xfrm>
                         <a:prstGeom prst="rect">
                           <a:avLst/>
@@ -7167,7 +6943,7 @@
           </mc:Choice>
           <mc:Fallback>
             <w:pict>
-              <v:rect id="shape_0" ID="Shape12" path="m0,0l-2147483645,0l-2147483645,-2147483646l0,-2147483646xe" fillcolor="#a0a0a0" stroked="f" style="position:absolute;margin-left:0pt;margin-top:-1.85pt;width:432.25pt;height:1.75pt;mso-wrap-style:none;v-text-anchor:middle;mso-position-vertical:top">
+              <v:rect id="shape_0" ID="Shape11" path="m0,0l-2147483645,0l-2147483645,-2147483646l0,-2147483646xe" fillcolor="#a0a0a0" stroked="f" style="position:absolute;margin-left:0pt;margin-top:-1.95pt;width:432.35pt;height:1.85pt;mso-wrap-style:none;v-text-anchor:middle;mso-position-vertical:top">
                 <v:fill o:detectmouseclick="t" type="solid" color2="#5f5f5f"/>
                 <v:stroke color="#3465a4" joinstyle="round" endcap="flat"/>
                 <w10:wrap type="square"/>
@@ -7190,12 +6966,12 @@
           <wp:anchor behindDoc="0" distT="0" distB="0" distL="0" distR="0" simplePos="0" locked="0" layoutInCell="0" allowOverlap="1" relativeHeight="23">
             <wp:simplePos x="0" y="0"/>
             <wp:positionH relativeFrom="column">
-              <wp:posOffset>-991235</wp:posOffset>
+              <wp:posOffset>-814705</wp:posOffset>
             </wp:positionH>
             <wp:positionV relativeFrom="paragraph">
               <wp:posOffset>635</wp:posOffset>
             </wp:positionV>
-            <wp:extent cx="6910705" cy="3209290"/>
+            <wp:extent cx="6961505" cy="2446655"/>
             <wp:effectExtent l="0" t="0" r="0" b="0"/>
             <wp:wrapSquare wrapText="largest"/>
             <wp:docPr id="13" name="Image2" descr=""/>
@@ -7213,7 +6989,7 @@
                   </pic:nvPicPr>
                   <pic:blipFill>
                     <a:blip r:embed="rId8"/>
-                    <a:srcRect l="0" t="0" r="3037" b="1130"/>
+                    <a:srcRect l="0" t="0" r="573" b="1526"/>
                     <a:stretch>
                       <a:fillRect/>
                     </a:stretch>
@@ -7221,7 +6997,7 @@
                   <pic:spPr bwMode="auto">
                     <a:xfrm>
                       <a:off x="0" y="0"/>
-                      <a:ext cx="6910705" cy="3209290"/>
+                      <a:ext cx="6961505" cy="2446655"/>
                     </a:xfrm>
                     <a:prstGeom prst="rect">
                       <a:avLst/>
@@ -7311,9 +7087,9 @@
           <mc:Choice Requires="wps">
             <w:drawing>
               <wp:inline distT="0" distB="0" distL="0" distR="0">
-                <wp:extent cx="5490845" cy="23495"/>
+                <wp:extent cx="5492115" cy="24765"/>
                 <wp:effectExtent l="0" t="0" r="0" b="0"/>
-                <wp:docPr id="14" name="Shape13"/>
+                <wp:docPr id="14" name="Shape12"/>
                 <a:graphic xmlns:a="http://schemas.openxmlformats.org/drawingml/2006/main">
                   <a:graphicData uri="http://schemas.microsoft.com/office/word/2010/wordprocessingShape">
                     <wps:wsp>
@@ -7321,7 +7097,7 @@
                       <wps:spPr>
                         <a:xfrm>
                           <a:off x="0" y="0"/>
-                          <a:ext cx="5490360" cy="23040"/>
+                          <a:ext cx="5491440" cy="24120"/>
                         </a:xfrm>
                         <a:prstGeom prst="rect">
                           <a:avLst/>
@@ -7348,7 +7124,7 @@
           </mc:Choice>
           <mc:Fallback>
             <w:pict>
-              <v:rect id="shape_0" ID="Shape13" path="m0,0l-2147483645,0l-2147483645,-2147483646l0,-2147483646xe" fillcolor="#a0a0a0" stroked="f" style="position:absolute;margin-left:0pt;margin-top:-1.85pt;width:432.25pt;height:1.75pt;mso-wrap-style:none;v-text-anchor:middle;mso-position-vertical:top">
+              <v:rect id="shape_0" ID="Shape12" path="m0,0l-2147483645,0l-2147483645,-2147483646l0,-2147483646xe" fillcolor="#a0a0a0" stroked="f" style="position:absolute;margin-left:0pt;margin-top:-1.95pt;width:432.35pt;height:1.85pt;mso-wrap-style:none;v-text-anchor:middle;mso-position-vertical:top">
                 <v:fill o:detectmouseclick="t" type="solid" color2="#5f5f5f"/>
                 <v:stroke color="#3465a4" joinstyle="round" endcap="flat"/>
                 <w10:wrap type="square"/>
@@ -7627,9 +7403,9 @@
           <mc:Choice Requires="wps">
             <w:drawing>
               <wp:inline distT="0" distB="0" distL="0" distR="0">
-                <wp:extent cx="5490845" cy="23495"/>
+                <wp:extent cx="5492115" cy="24765"/>
                 <wp:effectExtent l="0" t="0" r="0" b="0"/>
-                <wp:docPr id="15" name="Shape14"/>
+                <wp:docPr id="15" name="Shape13"/>
                 <a:graphic xmlns:a="http://schemas.openxmlformats.org/drawingml/2006/main">
                   <a:graphicData uri="http://schemas.microsoft.com/office/word/2010/wordprocessingShape">
                     <wps:wsp>
@@ -7637,7 +7413,7 @@
                       <wps:spPr>
                         <a:xfrm>
                           <a:off x="0" y="0"/>
-                          <a:ext cx="5490360" cy="23040"/>
+                          <a:ext cx="5491440" cy="24120"/>
                         </a:xfrm>
                         <a:prstGeom prst="rect">
                           <a:avLst/>
@@ -7664,7 +7440,7 @@
           </mc:Choice>
           <mc:Fallback>
             <w:pict>
-              <v:rect id="shape_0" ID="Shape14" path="m0,0l-2147483645,0l-2147483645,-2147483646l0,-2147483646xe" fillcolor="#a0a0a0" stroked="f" style="position:absolute;margin-left:0pt;margin-top:-1.85pt;width:432.25pt;height:1.75pt;mso-wrap-style:none;v-text-anchor:middle;mso-position-vertical:top">
+              <v:rect id="shape_0" ID="Shape13" path="m0,0l-2147483645,0l-2147483645,-2147483646l0,-2147483646xe" fillcolor="#a0a0a0" stroked="f" style="position:absolute;margin-left:0pt;margin-top:-1.95pt;width:432.35pt;height:1.85pt;mso-wrap-style:none;v-text-anchor:middle;mso-position-vertical:top">
                 <v:fill o:detectmouseclick="t" type="solid" color2="#5f5f5f"/>
                 <v:stroke color="#3465a4" joinstyle="round" endcap="flat"/>
                 <w10:wrap type="square"/>
@@ -7825,9 +7601,9 @@
           <mc:Choice Requires="wps">
             <w:drawing>
               <wp:inline distT="0" distB="0" distL="0" distR="0">
-                <wp:extent cx="5490845" cy="23495"/>
+                <wp:extent cx="5492115" cy="24765"/>
                 <wp:effectExtent l="0" t="0" r="0" b="0"/>
-                <wp:docPr id="16" name="Shape15"/>
+                <wp:docPr id="16" name="Shape14"/>
                 <a:graphic xmlns:a="http://schemas.openxmlformats.org/drawingml/2006/main">
                   <a:graphicData uri="http://schemas.microsoft.com/office/word/2010/wordprocessingShape">
                     <wps:wsp>
@@ -7835,7 +7611,7 @@
                       <wps:spPr>
                         <a:xfrm>
                           <a:off x="0" y="0"/>
-                          <a:ext cx="5490360" cy="23040"/>
+                          <a:ext cx="5491440" cy="24120"/>
                         </a:xfrm>
                         <a:prstGeom prst="rect">
                           <a:avLst/>
@@ -7862,7 +7638,7 @@
           </mc:Choice>
           <mc:Fallback>
             <w:pict>
-              <v:rect id="shape_0" ID="Shape15" path="m0,0l-2147483645,0l-2147483645,-2147483646l0,-2147483646xe" fillcolor="#a0a0a0" stroked="f" style="position:absolute;margin-left:0pt;margin-top:-1.85pt;width:432.25pt;height:1.75pt;mso-wrap-style:none;v-text-anchor:middle;mso-position-vertical:top">
+              <v:rect id="shape_0" ID="Shape14" path="m0,0l-2147483645,0l-2147483645,-2147483646l0,-2147483646xe" fillcolor="#a0a0a0" stroked="f" style="position:absolute;margin-left:0pt;margin-top:-1.95pt;width:432.35pt;height:1.85pt;mso-wrap-style:none;v-text-anchor:middle;mso-position-vertical:top">
                 <v:fill o:detectmouseclick="t" type="solid" color2="#5f5f5f"/>
                 <v:stroke color="#3465a4" joinstyle="round" endcap="flat"/>
                 <w10:wrap type="square"/>
@@ -8425,9 +8201,9 @@
           <mc:Choice Requires="wps">
             <w:drawing>
               <wp:inline distT="0" distB="0" distL="0" distR="0">
-                <wp:extent cx="5490845" cy="23495"/>
+                <wp:extent cx="5492115" cy="24765"/>
                 <wp:effectExtent l="0" t="0" r="0" b="0"/>
-                <wp:docPr id="17" name="Shape16"/>
+                <wp:docPr id="17" name="Shape15"/>
                 <a:graphic xmlns:a="http://schemas.openxmlformats.org/drawingml/2006/main">
                   <a:graphicData uri="http://schemas.microsoft.com/office/word/2010/wordprocessingShape">
                     <wps:wsp>
@@ -8435,7 +8211,7 @@
                       <wps:spPr>
                         <a:xfrm>
                           <a:off x="0" y="0"/>
-                          <a:ext cx="5490360" cy="23040"/>
+                          <a:ext cx="5491440" cy="24120"/>
                         </a:xfrm>
                         <a:prstGeom prst="rect">
                           <a:avLst/>
@@ -8462,7 +8238,7 @@
           </mc:Choice>
           <mc:Fallback>
             <w:pict>
-              <v:rect id="shape_0" ID="Shape16" path="m0,0l-2147483645,0l-2147483645,-2147483646l0,-2147483646xe" fillcolor="#a0a0a0" stroked="f" style="position:absolute;margin-left:0pt;margin-top:-1.85pt;width:432.25pt;height:1.75pt;mso-wrap-style:none;v-text-anchor:middle;mso-position-vertical:top">
+              <v:rect id="shape_0" ID="Shape15" path="m0,0l-2147483645,0l-2147483645,-2147483646l0,-2147483646xe" fillcolor="#a0a0a0" stroked="f" style="position:absolute;margin-left:0pt;margin-top:-1.95pt;width:432.35pt;height:1.85pt;mso-wrap-style:none;v-text-anchor:middle;mso-position-vertical:top">
                 <v:fill o:detectmouseclick="t" type="solid" color2="#5f5f5f"/>
                 <v:stroke color="#3465a4" joinstyle="round" endcap="flat"/>
                 <w10:wrap type="square"/>
@@ -8484,9 +8260,9 @@
           <mc:Choice Requires="wps">
             <w:drawing>
               <wp:inline distT="0" distB="0" distL="0" distR="0">
-                <wp:extent cx="5490845" cy="23495"/>
+                <wp:extent cx="5492115" cy="24765"/>
                 <wp:effectExtent l="0" t="0" r="0" b="0"/>
-                <wp:docPr id="18" name="Shape17"/>
+                <wp:docPr id="18" name="Shape16"/>
                 <a:graphic xmlns:a="http://schemas.openxmlformats.org/drawingml/2006/main">
                   <a:graphicData uri="http://schemas.microsoft.com/office/word/2010/wordprocessingShape">
                     <wps:wsp>
@@ -8494,7 +8270,7 @@
                       <wps:spPr>
                         <a:xfrm>
                           <a:off x="0" y="0"/>
-                          <a:ext cx="5490360" cy="23040"/>
+                          <a:ext cx="5491440" cy="24120"/>
                         </a:xfrm>
                         <a:prstGeom prst="rect">
                           <a:avLst/>
@@ -8521,7 +8297,7 @@
           </mc:Choice>
           <mc:Fallback>
             <w:pict>
-              <v:rect id="shape_0" ID="Shape17" path="m0,0l-2147483645,0l-2147483645,-2147483646l0,-2147483646xe" fillcolor="#a0a0a0" stroked="f" style="position:absolute;margin-left:0pt;margin-top:-1.85pt;width:432.25pt;height:1.75pt;mso-wrap-style:none;v-text-anchor:middle;mso-position-vertical:top">
+              <v:rect id="shape_0" ID="Shape16" path="m0,0l-2147483645,0l-2147483645,-2147483646l0,-2147483646xe" fillcolor="#a0a0a0" stroked="f" style="position:absolute;margin-left:0pt;margin-top:-1.95pt;width:432.35pt;height:1.85pt;mso-wrap-style:none;v-text-anchor:middle;mso-position-vertical:top">
                 <v:fill o:detectmouseclick="t" type="solid" color2="#5f5f5f"/>
                 <v:stroke color="#3465a4" joinstyle="round" endcap="flat"/>
                 <w10:wrap type="square"/>
@@ -8572,9 +8348,9 @@
           <mc:Choice Requires="wps">
             <w:drawing>
               <wp:inline distT="0" distB="0" distL="0" distR="0">
-                <wp:extent cx="5490845" cy="23495"/>
+                <wp:extent cx="5492115" cy="24765"/>
                 <wp:effectExtent l="0" t="0" r="0" b="0"/>
-                <wp:docPr id="19" name="Shape18"/>
+                <wp:docPr id="19" name="Shape17"/>
                 <a:graphic xmlns:a="http://schemas.openxmlformats.org/drawingml/2006/main">
                   <a:graphicData uri="http://schemas.microsoft.com/office/word/2010/wordprocessingShape">
                     <wps:wsp>
@@ -8582,7 +8358,7 @@
                       <wps:spPr>
                         <a:xfrm>
                           <a:off x="0" y="0"/>
-                          <a:ext cx="5490360" cy="23040"/>
+                          <a:ext cx="5491440" cy="24120"/>
                         </a:xfrm>
                         <a:prstGeom prst="rect">
                           <a:avLst/>
@@ -8609,7 +8385,7 @@
           </mc:Choice>
           <mc:Fallback>
             <w:pict>
-              <v:rect id="shape_0" ID="Shape18" path="m0,0l-2147483645,0l-2147483645,-2147483646l0,-2147483646xe" fillcolor="#a0a0a0" stroked="f" style="position:absolute;margin-left:0pt;margin-top:-1.85pt;width:432.25pt;height:1.75pt;mso-wrap-style:none;v-text-anchor:middle;mso-position-vertical:top">
+              <v:rect id="shape_0" ID="Shape17" path="m0,0l-2147483645,0l-2147483645,-2147483646l0,-2147483646xe" fillcolor="#a0a0a0" stroked="f" style="position:absolute;margin-left:0pt;margin-top:-1.95pt;width:432.35pt;height:1.85pt;mso-wrap-style:none;v-text-anchor:middle;mso-position-vertical:top">
                 <v:fill o:detectmouseclick="t" type="solid" color2="#5f5f5f"/>
                 <v:stroke color="#3465a4" joinstyle="round" endcap="flat"/>
                 <w10:wrap type="square"/>
@@ -8645,9 +8421,9 @@
           <mc:Choice Requires="wps">
             <w:drawing>
               <wp:inline distT="0" distB="0" distL="0" distR="0">
-                <wp:extent cx="5490845" cy="23495"/>
+                <wp:extent cx="5492115" cy="24765"/>
                 <wp:effectExtent l="0" t="0" r="0" b="0"/>
-                <wp:docPr id="20" name="Shape19"/>
+                <wp:docPr id="20" name="Shape18"/>
                 <a:graphic xmlns:a="http://schemas.openxmlformats.org/drawingml/2006/main">
                   <a:graphicData uri="http://schemas.microsoft.com/office/word/2010/wordprocessingShape">
                     <wps:wsp>
@@ -8655,7 +8431,7 @@
                       <wps:spPr>
                         <a:xfrm>
                           <a:off x="0" y="0"/>
-                          <a:ext cx="5490360" cy="23040"/>
+                          <a:ext cx="5491440" cy="24120"/>
                         </a:xfrm>
                         <a:prstGeom prst="rect">
                           <a:avLst/>
@@ -8682,7 +8458,7 @@
           </mc:Choice>
           <mc:Fallback>
             <w:pict>
-              <v:rect id="shape_0" ID="Shape19" path="m0,0l-2147483645,0l-2147483645,-2147483646l0,-2147483646xe" fillcolor="#a0a0a0" stroked="f" style="position:absolute;margin-left:0pt;margin-top:-1.85pt;width:432.25pt;height:1.75pt;mso-wrap-style:none;v-text-anchor:middle;mso-position-vertical:top">
+              <v:rect id="shape_0" ID="Shape18" path="m0,0l-2147483645,0l-2147483645,-2147483646l0,-2147483646xe" fillcolor="#a0a0a0" stroked="f" style="position:absolute;margin-left:0pt;margin-top:-1.95pt;width:432.35pt;height:1.85pt;mso-wrap-style:none;v-text-anchor:middle;mso-position-vertical:top">
                 <v:fill o:detectmouseclick="t" type="solid" color2="#5f5f5f"/>
                 <v:stroke color="#3465a4" joinstyle="round" endcap="flat"/>
                 <w10:wrap type="square"/>
@@ -8701,7 +8477,7 @@
       </w:r>
       <w:r>
         <w:drawing>
-          <wp:anchor behindDoc="0" distT="0" distB="0" distL="114300" distR="114300" simplePos="0" locked="0" layoutInCell="0" allowOverlap="1" relativeHeight="19">
+          <wp:anchor behindDoc="0" distT="0" distB="0" distL="114300" distR="114300" simplePos="0" locked="0" layoutInCell="0" allowOverlap="1" relativeHeight="21">
             <wp:simplePos x="0" y="0"/>
             <wp:positionH relativeFrom="column">
               <wp:posOffset>5486400</wp:posOffset>
@@ -8769,9 +8545,9 @@
           <mc:Choice Requires="wps">
             <w:drawing>
               <wp:inline distT="0" distB="0" distL="0" distR="0">
-                <wp:extent cx="5490845" cy="23495"/>
+                <wp:extent cx="5492115" cy="24765"/>
                 <wp:effectExtent l="0" t="0" r="0" b="0"/>
-                <wp:docPr id="22" name="Shape20"/>
+                <wp:docPr id="22" name="Shape19"/>
                 <a:graphic xmlns:a="http://schemas.openxmlformats.org/drawingml/2006/main">
                   <a:graphicData uri="http://schemas.microsoft.com/office/word/2010/wordprocessingShape">
                     <wps:wsp>
@@ -8779,7 +8555,7 @@
                       <wps:spPr>
                         <a:xfrm>
                           <a:off x="0" y="0"/>
-                          <a:ext cx="5490360" cy="23040"/>
+                          <a:ext cx="5491440" cy="24120"/>
                         </a:xfrm>
                         <a:prstGeom prst="rect">
                           <a:avLst/>
@@ -8806,7 +8582,7 @@
           </mc:Choice>
           <mc:Fallback>
             <w:pict>
-              <v:rect id="shape_0" ID="Shape20" path="m0,0l-2147483645,0l-2147483645,-2147483646l0,-2147483646xe" fillcolor="#a0a0a0" stroked="f" style="position:absolute;margin-left:0pt;margin-top:-1.85pt;width:432.25pt;height:1.75pt;mso-wrap-style:none;v-text-anchor:middle;mso-position-vertical:top">
+              <v:rect id="shape_0" ID="Shape19" path="m0,0l-2147483645,0l-2147483645,-2147483646l0,-2147483646xe" fillcolor="#a0a0a0" stroked="f" style="position:absolute;margin-left:0pt;margin-top:-1.95pt;width:432.35pt;height:1.85pt;mso-wrap-style:none;v-text-anchor:middle;mso-position-vertical:top">
                 <v:fill o:detectmouseclick="t" type="solid" color2="#5f5f5f"/>
                 <v:stroke color="#3465a4" joinstyle="round" endcap="flat"/>
                 <w10:wrap type="square"/>

--- a/Relazione progetto KenKen - Giulio Talarico 200881.docx
+++ b/Relazione progetto KenKen - Giulio Talarico 200881.docx
@@ -1415,7 +1415,7 @@
           <mc:Choice Requires="wps">
             <w:drawing>
               <wp:inline distT="0" distB="0" distL="0" distR="0">
-                <wp:extent cx="5492115" cy="24765"/>
+                <wp:extent cx="5492750" cy="25400"/>
                 <wp:effectExtent l="0" t="0" r="0" b="0"/>
                 <wp:docPr id="1" name="Shape1"/>
                 <a:graphic xmlns:a="http://schemas.openxmlformats.org/drawingml/2006/main">
@@ -1425,7 +1425,7 @@
                       <wps:spPr>
                         <a:xfrm>
                           <a:off x="0" y="0"/>
-                          <a:ext cx="5491440" cy="24120"/>
+                          <a:ext cx="5492160" cy="24840"/>
                         </a:xfrm>
                         <a:prstGeom prst="rect">
                           <a:avLst/>
@@ -1452,7 +1452,7 @@
           </mc:Choice>
           <mc:Fallback>
             <w:pict>
-              <v:rect id="shape_0" ID="Shape1" path="m0,0l-2147483645,0l-2147483645,-2147483646l0,-2147483646xe" fillcolor="#a0a0a0" stroked="f" style="position:absolute;margin-left:0pt;margin-top:-1.95pt;width:432.35pt;height:1.85pt;mso-wrap-style:none;v-text-anchor:middle;mso-position-vertical:top">
+              <v:rect id="shape_0" ID="Shape1" path="m0,0l-2147483645,0l-2147483645,-2147483646l0,-2147483646xe" fillcolor="#a0a0a0" stroked="f" style="position:absolute;margin-left:0pt;margin-top:-2pt;width:432.4pt;height:1.9pt;mso-wrap-style:none;v-text-anchor:middle;mso-position-vertical:top">
                 <v:fill o:detectmouseclick="t" type="solid" color2="#5f5f5f"/>
                 <v:stroke color="#3465a4" joinstyle="round" endcap="flat"/>
                 <w10:wrap type="square"/>
@@ -2435,7 +2435,7 @@
           <mc:Choice Requires="wps">
             <w:drawing>
               <wp:inline distT="0" distB="0" distL="0" distR="0">
-                <wp:extent cx="5492115" cy="24765"/>
+                <wp:extent cx="5492750" cy="25400"/>
                 <wp:effectExtent l="0" t="0" r="0" b="0"/>
                 <wp:docPr id="2" name="Shape2"/>
                 <a:graphic xmlns:a="http://schemas.openxmlformats.org/drawingml/2006/main">
@@ -2445,7 +2445,7 @@
                       <wps:spPr>
                         <a:xfrm>
                           <a:off x="0" y="0"/>
-                          <a:ext cx="5491440" cy="24120"/>
+                          <a:ext cx="5492160" cy="24840"/>
                         </a:xfrm>
                         <a:prstGeom prst="rect">
                           <a:avLst/>
@@ -2472,7 +2472,7 @@
           </mc:Choice>
           <mc:Fallback>
             <w:pict>
-              <v:rect id="shape_0" ID="Shape2" path="m0,0l-2147483645,0l-2147483645,-2147483646l0,-2147483646xe" fillcolor="#a0a0a0" stroked="f" style="position:absolute;margin-left:0pt;margin-top:-1.95pt;width:432.35pt;height:1.85pt;mso-wrap-style:none;v-text-anchor:middle;mso-position-vertical:top">
+              <v:rect id="shape_0" ID="Shape2" path="m0,0l-2147483645,0l-2147483645,-2147483646l0,-2147483646xe" fillcolor="#a0a0a0" stroked="f" style="position:absolute;margin-left:0pt;margin-top:-2pt;width:432.4pt;height:1.9pt;mso-wrap-style:none;v-text-anchor:middle;mso-position-vertical:top">
                 <v:fill o:detectmouseclick="t" type="solid" color2="#5f5f5f"/>
                 <v:stroke color="#3465a4" joinstyle="round" endcap="flat"/>
                 <w10:wrap type="square"/>
@@ -3137,7 +3137,7 @@
           <mc:Choice Requires="wps">
             <w:drawing>
               <wp:inline distT="0" distB="0" distL="0" distR="0">
-                <wp:extent cx="5492115" cy="24765"/>
+                <wp:extent cx="5492750" cy="25400"/>
                 <wp:effectExtent l="0" t="0" r="0" b="0"/>
                 <wp:docPr id="3" name="Shape3"/>
                 <a:graphic xmlns:a="http://schemas.openxmlformats.org/drawingml/2006/main">
@@ -3147,7 +3147,7 @@
                       <wps:spPr>
                         <a:xfrm>
                           <a:off x="0" y="0"/>
-                          <a:ext cx="5491440" cy="24120"/>
+                          <a:ext cx="5492160" cy="24840"/>
                         </a:xfrm>
                         <a:prstGeom prst="rect">
                           <a:avLst/>
@@ -3174,7 +3174,7 @@
           </mc:Choice>
           <mc:Fallback>
             <w:pict>
-              <v:rect id="shape_0" ID="Shape3" path="m0,0l-2147483645,0l-2147483645,-2147483646l0,-2147483646xe" fillcolor="#a0a0a0" stroked="f" style="position:absolute;margin-left:0pt;margin-top:-1.95pt;width:432.35pt;height:1.85pt;mso-wrap-style:none;v-text-anchor:middle;mso-position-vertical:top">
+              <v:rect id="shape_0" ID="Shape3" path="m0,0l-2147483645,0l-2147483645,-2147483646l0,-2147483646xe" fillcolor="#a0a0a0" stroked="f" style="position:absolute;margin-left:0pt;margin-top:-2pt;width:432.4pt;height:1.9pt;mso-wrap-style:none;v-text-anchor:middle;mso-position-vertical:top">
                 <v:fill o:detectmouseclick="t" type="solid" color2="#5f5f5f"/>
                 <v:stroke color="#3465a4" joinstyle="round" endcap="flat"/>
                 <w10:wrap type="square"/>
@@ -4391,7 +4391,7 @@
     <w:p>
       <w:pPr>
         <w:pStyle w:val="Title"/>
-        <w:spacing w:lineRule="auto" w:line="360"/>
+        <w:spacing w:lineRule="auto" w:line="240"/>
         <w:rPr/>
       </w:pPr>
       <w:r>
@@ -4400,7 +4400,7 @@
           <mc:Choice Requires="wps">
             <w:drawing>
               <wp:inline distT="0" distB="0" distL="0" distR="0">
-                <wp:extent cx="5492115" cy="24765"/>
+                <wp:extent cx="5492750" cy="25400"/>
                 <wp:effectExtent l="0" t="0" r="0" b="0"/>
                 <wp:docPr id="4" name="Shape4"/>
                 <a:graphic xmlns:a="http://schemas.openxmlformats.org/drawingml/2006/main">
@@ -4410,7 +4410,7 @@
                       <wps:spPr>
                         <a:xfrm>
                           <a:off x="0" y="0"/>
-                          <a:ext cx="5491440" cy="24120"/>
+                          <a:ext cx="5492160" cy="24840"/>
                         </a:xfrm>
                         <a:prstGeom prst="rect">
                           <a:avLst/>
@@ -4437,7 +4437,7 @@
           </mc:Choice>
           <mc:Fallback>
             <w:pict>
-              <v:rect id="shape_0" ID="Shape4" path="m0,0l-2147483645,0l-2147483645,-2147483646l0,-2147483646xe" fillcolor="#a0a0a0" stroked="f" style="position:absolute;margin-left:0pt;margin-top:-1.95pt;width:432.35pt;height:1.85pt;mso-wrap-style:none;v-text-anchor:middle;mso-position-vertical:top">
+              <v:rect id="shape_0" ID="Shape4" path="m0,0l-2147483645,0l-2147483645,-2147483646l0,-2147483646xe" fillcolor="#a0a0a0" stroked="f" style="position:absolute;margin-left:0pt;margin-top:-2pt;width:432.4pt;height:1.9pt;mso-wrap-style:none;v-text-anchor:middle;mso-position-vertical:top">
                 <v:fill o:detectmouseclick="t" type="solid" color2="#5f5f5f"/>
                 <v:stroke color="#3465a4" joinstyle="round" endcap="flat"/>
                 <w10:wrap type="square"/>
@@ -4460,16 +4460,34 @@
           <w:shd w:fill="auto" w:val="clear"/>
           <w:lang w:val="it-IT" w:eastAsia="zh-CN" w:bidi="hi-IN"/>
         </w:rPr>
-        <w:t>1. Salvataggio non solo della griglia di gioco iniziale ma anche degli inserimenti dell’utente</w:t>
+        <w:t xml:space="preserve">1. Salvataggio non solo della griglia di gioco iniziale ma anche degli inserimenti dell’utente </w:t>
+      </w:r>
+      <w:r>
+        <w:rPr>
+          <w:rFonts w:eastAsia="Arial" w:cs="Arial" w:ascii="Arial" w:hAnsi="Arial"/>
+          <w:i w:val="false"/>
+          <w:iCs w:val="false"/>
+          <w:caps w:val="false"/>
+          <w:smallCaps w:val="false"/>
+          <w:color w:val="000000"/>
+          <w:kern w:val="0"/>
+          <w:sz w:val="24"/>
+          <w:szCs w:val="24"/>
+          <w:shd w:fill="FFFF00" w:val="clear"/>
+          <w:lang w:val="it-IT" w:eastAsia="zh-CN" w:bidi="hi-IN"/>
+        </w:rPr>
+        <w:t>(A che serve? Potrei in ogni caso salvare la griglia con tutti gli inserimenti e poi al caricamento se voglio la griglia vuota li cancello tutti)</w:t>
       </w:r>
     </w:p>
     <w:p>
       <w:pPr>
         <w:pStyle w:val="Title"/>
-        <w:spacing w:lineRule="auto" w:line="360"/>
-        <w:rPr>
-          <w:rFonts w:ascii="Arial" w:hAnsi="Arial" w:eastAsia="Arial" w:cs="Arial"/>
-          <w:i w:val="false"/>
+        <w:spacing w:lineRule="auto" w:line="240"/>
+        <w:rPr/>
+      </w:pPr>
+      <w:r>
+        <w:rPr>
+          <w:rFonts w:eastAsia="Arial" w:cs="Arial" w:ascii="Arial" w:hAnsi="Arial"/>
           <w:i w:val="false"/>
           <w:iCs w:val="false"/>
           <w:caps w:val="false"/>
@@ -4481,6 +4499,14 @@
           <w:shd w:fill="auto" w:val="clear"/>
           <w:lang w:val="it-IT" w:eastAsia="zh-CN" w:bidi="hi-IN"/>
         </w:rPr>
+        <w:t>2. Pulsante per cancellare tutti gli inserimenti</w:t>
+      </w:r>
+    </w:p>
+    <w:p>
+      <w:pPr>
+        <w:pStyle w:val="Title"/>
+        <w:spacing w:lineRule="auto" w:line="240"/>
+        <w:rPr/>
       </w:pPr>
       <w:r>
         <w:rPr>
@@ -4496,70 +4522,88 @@
           <w:shd w:fill="auto" w:val="clear"/>
           <w:lang w:val="it-IT" w:eastAsia="zh-CN" w:bidi="hi-IN"/>
         </w:rPr>
-        <w:t>2. Pulsante per cancellare tutti gli inserimenti</w:t>
-      </w:r>
-    </w:p>
-    <w:p>
-      <w:pPr>
-        <w:pStyle w:val="Title"/>
-        <w:spacing w:lineRule="auto" w:line="360"/>
-        <w:rPr/>
-      </w:pPr>
+        <w:t>3</w:t>
+      </w:r>
       <w:r>
         <w:rPr>
           <w:rFonts w:eastAsia="Arial" w:cs="Arial" w:ascii="Arial" w:hAnsi="Arial"/>
-          <w:i/>
+          <w:i w:val="false"/>
           <w:iCs w:val="false"/>
           <w:caps w:val="false"/>
           <w:smallCaps w:val="false"/>
-          <w:color w:val="595959"/>
+          <w:color w:val="000000"/>
           <w:kern w:val="0"/>
-          <w:sz w:val="22"/>
-          <w:szCs w:val="22"/>
+          <w:sz w:val="24"/>
+          <w:szCs w:val="24"/>
           <w:shd w:fill="auto" w:val="clear"/>
           <w:lang w:val="it-IT" w:eastAsia="zh-CN" w:bidi="hi-IN"/>
         </w:rPr>
-        <w:t>???</w:t>
-      </w:r>
-    </w:p>
-    <w:p>
-      <w:pPr>
-        <w:pStyle w:val="Title"/>
-        <w:spacing w:lineRule="auto" w:line="360" w:before="0" w:after="0"/>
-        <w:jc w:val="both"/>
-        <w:rPr>
-          <w:b w:val="false"/>
-          <w:b w:val="false"/>
-          <w:bCs w:val="false"/>
-          <w:i w:val="false"/>
+        <w:t>. Pulsant</w:t>
+      </w:r>
+      <w:r>
+        <w:rPr>
+          <w:rFonts w:eastAsia="Arial" w:cs="Arial" w:ascii="Arial" w:hAnsi="Arial"/>
           <w:i w:val="false"/>
           <w:iCs w:val="false"/>
-        </w:rPr>
-      </w:pPr>
+          <w:caps w:val="false"/>
+          <w:smallCaps w:val="false"/>
+          <w:color w:val="000000"/>
+          <w:kern w:val="0"/>
+          <w:sz w:val="24"/>
+          <w:szCs w:val="24"/>
+          <w:shd w:fill="auto" w:val="clear"/>
+          <w:lang w:val="it-IT" w:eastAsia="zh-CN" w:bidi="hi-IN"/>
+        </w:rPr>
+        <w:t xml:space="preserve">i </w:t>
+      </w:r>
       <w:r>
         <w:rPr>
           <w:rFonts w:eastAsia="Arial" w:cs="Arial" w:ascii="Arial" w:hAnsi="Arial"/>
-          <w:b w:val="false"/>
-          <w:bCs w:val="false"/>
           <w:i w:val="false"/>
           <w:iCs w:val="false"/>
           <w:caps w:val="false"/>
           <w:smallCaps w:val="false"/>
-          <w:color w:val="595959"/>
+          <w:color w:val="000000"/>
           <w:kern w:val="0"/>
-          <w:sz w:val="22"/>
-          <w:szCs w:val="22"/>
+          <w:sz w:val="24"/>
+          <w:szCs w:val="24"/>
           <w:shd w:fill="auto" w:val="clear"/>
           <w:lang w:val="it-IT" w:eastAsia="zh-CN" w:bidi="hi-IN"/>
         </w:rPr>
-        <w:t>???</w:t>
+        <w:t xml:space="preserve">per </w:t>
+      </w:r>
+      <w:r>
+        <w:rPr>
+          <w:rFonts w:eastAsia="Arial" w:cs="Arial" w:ascii="Arial" w:hAnsi="Arial"/>
+          <w:i w:val="false"/>
+          <w:iCs w:val="false"/>
+          <w:caps w:val="false"/>
+          <w:smallCaps w:val="false"/>
+          <w:color w:val="000000"/>
+          <w:kern w:val="0"/>
+          <w:sz w:val="24"/>
+          <w:szCs w:val="24"/>
+          <w:shd w:fill="auto" w:val="clear"/>
+          <w:lang w:val="it-IT" w:eastAsia="zh-CN" w:bidi="hi-IN"/>
+        </w:rPr>
+        <w:t>annullare o ripetere l’ultima operazione effettuata sulla griglia di gioco</w:t>
+      </w:r>
+    </w:p>
+    <w:p>
+      <w:pPr>
+        <w:pStyle w:val="Title"/>
+        <w:spacing w:lineRule="auto" w:line="240"/>
+        <w:rPr/>
+      </w:pPr>
+      <w:r>
+        <w:rPr/>
       </w:r>
     </w:p>
     <w:p>
       <w:pPr>
         <w:pStyle w:val="Title"/>
         <w:spacing w:lineRule="auto" w:line="240" w:before="0" w:after="0"/>
-        <w:jc w:val="both"/>
+        <w:jc w:val="left"/>
         <w:rPr/>
       </w:pPr>
       <w:r>
@@ -4616,20 +4660,13 @@
         </w:rPr>
         <w:t>Scenari d’uso dettagliati</w:t>
       </w:r>
-    </w:p>
-    <w:p>
-      <w:pPr>
-        <w:pStyle w:val="Title"/>
-        <w:spacing w:lineRule="auto" w:line="240"/>
-        <w:rPr/>
-      </w:pPr>
       <w:r>
         <w:rPr/>
         <mc:AlternateContent>
           <mc:Choice Requires="wps">
             <w:drawing>
               <wp:inline distT="0" distB="0" distL="0" distR="0">
-                <wp:extent cx="5492115" cy="24765"/>
+                <wp:extent cx="5492750" cy="25400"/>
                 <wp:effectExtent l="0" t="0" r="0" b="0"/>
                 <wp:docPr id="5" name="Shape5"/>
                 <a:graphic xmlns:a="http://schemas.openxmlformats.org/drawingml/2006/main">
@@ -4639,7 +4676,7 @@
                       <wps:spPr>
                         <a:xfrm>
                           <a:off x="0" y="0"/>
-                          <a:ext cx="5491440" cy="24120"/>
+                          <a:ext cx="5492160" cy="24840"/>
                         </a:xfrm>
                         <a:prstGeom prst="rect">
                           <a:avLst/>
@@ -4666,7 +4703,7 @@
           </mc:Choice>
           <mc:Fallback>
             <w:pict>
-              <v:rect id="shape_0" ID="Shape5" path="m0,0l-2147483645,0l-2147483645,-2147483646l0,-2147483646xe" fillcolor="#a0a0a0" stroked="f" style="position:absolute;margin-left:0pt;margin-top:-1.95pt;width:432.35pt;height:1.85pt;mso-wrap-style:none;v-text-anchor:middle;mso-position-vertical:top">
+              <v:rect id="shape_0" ID="Shape5" path="m0,0l-2147483645,0l-2147483645,-2147483646l0,-2147483646xe" fillcolor="#a0a0a0" stroked="f" style="position:absolute;margin-left:0pt;margin-top:-2pt;width:432.4pt;height:1.9pt;mso-wrap-style:none;v-text-anchor:middle;mso-position-vertical:top">
                 <v:fill o:detectmouseclick="t" type="solid" color2="#5f5f5f"/>
                 <v:stroke color="#3465a4" joinstyle="round" endcap="flat"/>
                 <w10:wrap type="square"/>
@@ -4950,6 +4987,56 @@
               <w:t>L’utente seleziona le celle per costruire i blocchi di uno schema di gioco fin quando ogni cella appartiene ad un blocco</w:t>
             </w:r>
           </w:p>
+          <w:p>
+            <w:pPr>
+              <w:pStyle w:val="TableContents"/>
+              <w:widowControl w:val="false"/>
+              <w:spacing w:lineRule="auto" w:line="240"/>
+              <w:ind w:left="0" w:right="0" w:hanging="0"/>
+              <w:rPr>
+                <w:rFonts w:eastAsia="FreeSans" w:cs="FreeSans"/>
+                <w:b w:val="false"/>
+                <w:b w:val="false"/>
+                <w:bCs w:val="false"/>
+                <w:i w:val="false"/>
+                <w:i w:val="false"/>
+                <w:iCs w:val="false"/>
+                <w:color w:val="auto"/>
+                <w:kern w:val="0"/>
+                <w:sz w:val="24"/>
+                <w:szCs w:val="24"/>
+                <w:lang w:val="en-US" w:eastAsia="zh-CN" w:bidi="hi-IN"/>
+              </w:rPr>
+            </w:pPr>
+            <w:r>
+              <w:rPr/>
+            </w:r>
+          </w:p>
+          <w:p>
+            <w:pPr>
+              <w:pStyle w:val="TableContents"/>
+              <w:widowControl w:val="false"/>
+              <w:shd w:fill="FFFF00" w:val="clear"/>
+              <w:spacing w:lineRule="auto" w:line="240"/>
+              <w:ind w:left="0" w:right="0" w:hanging="0"/>
+              <w:rPr/>
+            </w:pPr>
+            <w:r>
+              <w:rPr>
+                <w:rFonts w:eastAsia="FreeSans" w:cs="FreeSans"/>
+                <w:b w:val="false"/>
+                <w:bCs w:val="false"/>
+                <w:i w:val="false"/>
+                <w:iCs w:val="false"/>
+                <w:color w:val="auto"/>
+                <w:kern w:val="0"/>
+                <w:sz w:val="24"/>
+                <w:szCs w:val="24"/>
+                <w:lang w:val="en-US" w:eastAsia="zh-CN" w:bidi="hi-IN"/>
+              </w:rPr>
+              <w:t>TODO da estendere : l’utente seleziona celle di gioco non contingue, l’utente non seleziona almeno una volta tutte le celle della griglia di gioco, l’utente conferma la selezione e crea il blocco, tutte le celle appartengono ad un blocco per cui si può avviare la partita</w:t>
+            </w:r>
+          </w:p>
         </w:tc>
       </w:tr>
       <w:tr>
@@ -5147,9 +5234,89 @@
         <w:rPr/>
       </w:r>
     </w:p>
+    <w:p>
+      <w:pPr>
+        <w:pStyle w:val="TextBody"/>
+        <w:spacing w:lineRule="auto" w:line="240"/>
+        <w:rPr/>
+      </w:pPr>
+      <w:r>
+        <w:rPr/>
+      </w:r>
+    </w:p>
+    <w:p>
+      <w:pPr>
+        <w:pStyle w:val="TextBody"/>
+        <w:spacing w:lineRule="auto" w:line="240"/>
+        <w:rPr/>
+      </w:pPr>
+      <w:r>
+        <w:rPr/>
+      </w:r>
+    </w:p>
+    <w:p>
+      <w:pPr>
+        <w:pStyle w:val="TextBody"/>
+        <w:spacing w:lineRule="auto" w:line="240"/>
+        <w:rPr/>
+      </w:pPr>
+      <w:r>
+        <w:rPr/>
+      </w:r>
+    </w:p>
+    <w:p>
+      <w:pPr>
+        <w:pStyle w:val="TextBody"/>
+        <w:spacing w:lineRule="auto" w:line="240"/>
+        <w:rPr/>
+      </w:pPr>
+      <w:r>
+        <w:rPr/>
+      </w:r>
+    </w:p>
+    <w:p>
+      <w:pPr>
+        <w:pStyle w:val="TextBody"/>
+        <w:spacing w:lineRule="auto" w:line="240"/>
+        <w:rPr/>
+      </w:pPr>
+      <w:r>
+        <w:rPr/>
+      </w:r>
+    </w:p>
+    <w:p>
+      <w:pPr>
+        <w:pStyle w:val="TextBody"/>
+        <w:spacing w:lineRule="auto" w:line="240"/>
+        <w:rPr/>
+      </w:pPr>
+      <w:r>
+        <w:rPr/>
+      </w:r>
+    </w:p>
+    <w:p>
+      <w:pPr>
+        <w:pStyle w:val="TextBody"/>
+        <w:spacing w:lineRule="auto" w:line="240"/>
+        <w:rPr/>
+      </w:pPr>
+      <w:r>
+        <w:rPr/>
+      </w:r>
+    </w:p>
+    <w:p>
+      <w:pPr>
+        <w:pStyle w:val="TextBody"/>
+        <w:spacing w:lineRule="auto" w:line="240"/>
+        <w:rPr/>
+      </w:pPr>
+      <w:r>
+        <w:rPr/>
+      </w:r>
+    </w:p>
     <w:tbl>
       <w:tblPr>
-        <w:tblW w:w="8640" w:type="dxa"/>
+        <w:tblW w:w="8639" w:type="dxa"/>
         <w:jc w:val="left"/>
         <w:tblInd w:w="0" w:type="dxa"/>
         <w:tblLayout w:type="fixed"/>
@@ -5599,6 +5766,33 @@
           </w:p>
         </w:tc>
       </w:tr>
+    </w:tbl>
+    <w:p>
+      <w:pPr>
+        <w:pStyle w:val="TextBody"/>
+        <w:rPr/>
+      </w:pPr>
+      <w:r>
+        <w:rPr/>
+      </w:r>
+    </w:p>
+    <w:tbl>
+      <w:tblPr>
+        <w:tblW w:w="8639" w:type="dxa"/>
+        <w:jc w:val="left"/>
+        <w:tblInd w:w="0" w:type="dxa"/>
+        <w:tblLayout w:type="fixed"/>
+        <w:tblCellMar>
+          <w:top w:w="55" w:type="dxa"/>
+          <w:left w:w="55" w:type="dxa"/>
+          <w:bottom w:w="55" w:type="dxa"/>
+          <w:right w:w="55" w:type="dxa"/>
+        </w:tblCellMar>
+      </w:tblPr>
+      <w:tblGrid>
+        <w:gridCol w:w="2428"/>
+        <w:gridCol w:w="6211"/>
+      </w:tblGrid>
       <w:tr>
         <w:trPr/>
         <w:tc>
@@ -6140,6 +6334,28 @@
       <w:pPr>
         <w:pStyle w:val="Title"/>
         <w:spacing w:lineRule="auto" w:line="360"/>
+        <w:rPr>
+          <w:rFonts w:eastAsia="Cambria" w:cs="Cambria"/>
+          <w:b/>
+          <w:b/>
+          <w:i/>
+          <w:i/>
+          <w:caps w:val="false"/>
+          <w:smallCaps w:val="false"/>
+          <w:color w:val="4F81BD"/>
+          <w:sz w:val="28"/>
+          <w:szCs w:val="28"/>
+          <w:lang w:val="en-US" w:eastAsia="zh-CN" w:bidi="hi-IN"/>
+        </w:rPr>
+      </w:pPr>
+      <w:r>
+        <w:rPr/>
+      </w:r>
+    </w:p>
+    <w:p>
+      <w:pPr>
+        <w:pStyle w:val="Title"/>
+        <w:spacing w:lineRule="auto" w:line="360"/>
         <w:rPr/>
       </w:pPr>
       <w:r>
@@ -6181,7 +6397,7 @@
           <mc:Choice Requires="wps">
             <w:drawing>
               <wp:inline distT="0" distB="0" distL="0" distR="0">
-                <wp:extent cx="5492115" cy="24765"/>
+                <wp:extent cx="5492750" cy="25400"/>
                 <wp:effectExtent l="0" t="0" r="0" b="0"/>
                 <wp:docPr id="6" name="Shape6"/>
                 <a:graphic xmlns:a="http://schemas.openxmlformats.org/drawingml/2006/main">
@@ -6191,7 +6407,7 @@
                       <wps:spPr>
                         <a:xfrm>
                           <a:off x="0" y="0"/>
-                          <a:ext cx="5491440" cy="24120"/>
+                          <a:ext cx="5492160" cy="24840"/>
                         </a:xfrm>
                         <a:prstGeom prst="rect">
                           <a:avLst/>
@@ -6218,7 +6434,7 @@
           </mc:Choice>
           <mc:Fallback>
             <w:pict>
-              <v:rect id="shape_0" ID="Shape6" path="m0,0l-2147483645,0l-2147483645,-2147483646l0,-2147483646xe" fillcolor="#a0a0a0" stroked="f" style="position:absolute;margin-left:0pt;margin-top:-1.95pt;width:432.35pt;height:1.85pt;mso-wrap-style:none;v-text-anchor:middle;mso-position-vertical:top">
+              <v:rect id="shape_0" ID="Shape6" path="m0,0l-2147483645,0l-2147483645,-2147483646l0,-2147483646xe" fillcolor="#a0a0a0" stroked="f" style="position:absolute;margin-left:0pt;margin-top:-2pt;width:432.4pt;height:1.9pt;mso-wrap-style:none;v-text-anchor:middle;mso-position-vertical:top">
                 <v:fill o:detectmouseclick="t" type="solid" color2="#5f5f5f"/>
                 <v:stroke color="#3465a4" joinstyle="round" endcap="flat"/>
                 <w10:wrap type="square"/>
@@ -6308,7 +6524,42 @@
     </w:p>
     <w:p>
       <w:pPr>
-        <w:pStyle w:val="LOnormal"/>
+        <w:pStyle w:val="Title"/>
+        <w:spacing w:lineRule="auto" w:line="360"/>
+        <w:rPr/>
+      </w:pPr>
+      <w:r>
+        <w:rPr>
+          <w:rFonts w:eastAsia="Cambria" w:cs="Cambria"/>
+          <w:b/>
+          <w:i/>
+          <w:caps w:val="false"/>
+          <w:smallCaps w:val="false"/>
+          <w:color w:val="4F81BD"/>
+          <w:sz w:val="28"/>
+          <w:szCs w:val="28"/>
+          <w:lang w:val="en-US" w:eastAsia="zh-CN" w:bidi="hi-IN"/>
+        </w:rPr>
+        <w:t>B</w:t>
+      </w:r>
+      <w:r>
+        <w:rPr>
+          <w:b/>
+          <w:i/>
+          <w:caps w:val="false"/>
+          <w:smallCaps w:val="false"/>
+          <w:color w:val="4F81BD"/>
+          <w:sz w:val="28"/>
+          <w:szCs w:val="28"/>
+        </w:rPr>
+        <w:t>.5 Assunzioni</w:t>
+      </w:r>
+    </w:p>
+    <w:p>
+      <w:pPr>
+        <w:pStyle w:val="Title"/>
+        <w:spacing w:lineRule="auto" w:line="240" w:before="0" w:after="0"/>
+        <w:jc w:val="both"/>
         <w:rPr/>
       </w:pPr>
       <w:r>
@@ -6317,9 +6568,9 @@
           <mc:Choice Requires="wps">
             <w:drawing>
               <wp:inline distT="0" distB="0" distL="0" distR="0">
-                <wp:extent cx="5492115" cy="24765"/>
+                <wp:extent cx="5492750" cy="25400"/>
                 <wp:effectExtent l="0" t="0" r="0" b="0"/>
-                <wp:docPr id="7" name="Shape7"/>
+                <wp:docPr id="7" name="Shape8"/>
                 <a:graphic xmlns:a="http://schemas.openxmlformats.org/drawingml/2006/main">
                   <a:graphicData uri="http://schemas.microsoft.com/office/word/2010/wordprocessingShape">
                     <wps:wsp>
@@ -6327,7 +6578,7 @@
                       <wps:spPr>
                         <a:xfrm>
                           <a:off x="0" y="0"/>
-                          <a:ext cx="5491440" cy="24120"/>
+                          <a:ext cx="5492160" cy="24840"/>
                         </a:xfrm>
                         <a:prstGeom prst="rect">
                           <a:avLst/>
@@ -6354,7 +6605,7 @@
           </mc:Choice>
           <mc:Fallback>
             <w:pict>
-              <v:rect id="shape_0" ID="Shape7" path="m0,0l-2147483645,0l-2147483645,-2147483646l0,-2147483646xe" fillcolor="#a0a0a0" stroked="f" style="position:absolute;margin-left:0pt;margin-top:-1.95pt;width:432.35pt;height:1.85pt;mso-wrap-style:none;v-text-anchor:middle;mso-position-vertical:top">
+              <v:rect id="shape_0" ID="Shape8" path="m0,0l-2147483645,0l-2147483645,-2147483646l0,-2147483646xe" fillcolor="#a0a0a0" stroked="f" style="position:absolute;margin-left:0pt;margin-top:-2pt;width:432.4pt;height:1.9pt;mso-wrap-style:none;v-text-anchor:middle;mso-position-vertical:top">
                 <v:fill o:detectmouseclick="t" type="solid" color2="#5f5f5f"/>
                 <v:stroke color="#3465a4" joinstyle="round" endcap="flat"/>
                 <w10:wrap type="square"/>
@@ -6363,13 +6614,9 @@
           </mc:Fallback>
         </mc:AlternateContent>
       </w:r>
-    </w:p>
-    <w:p>
-      <w:pPr>
-        <w:pStyle w:val="LOnormal"/>
-        <w:rPr>
-          <w:rFonts w:ascii="Arial" w:hAnsi="Arial" w:eastAsia="Arial" w:cs="Arial"/>
-          <w:i/>
+      <w:r>
+        <w:rPr>
+          <w:rFonts w:eastAsia="Arial" w:cs="Arial" w:ascii="Arial" w:hAnsi="Arial"/>
           <w:i/>
           <w:caps w:val="false"/>
           <w:smallCaps w:val="false"/>
@@ -6377,22 +6624,13 @@
           <w:sz w:val="22"/>
           <w:szCs w:val="22"/>
         </w:rPr>
-      </w:pPr>
-      <w:r>
-        <w:rPr>
-          <w:rFonts w:eastAsia="Arial" w:cs="Arial" w:ascii="Arial" w:hAnsi="Arial"/>
-          <w:i/>
-          <w:caps w:val="false"/>
-          <w:smallCaps w:val="false"/>
-          <w:color w:val="595959"/>
-          <w:sz w:val="22"/>
-          <w:szCs w:val="22"/>
-        </w:rPr>
-      </w:r>
-    </w:p>
-    <w:p>
-      <w:pPr>
-        <w:pStyle w:val="LOnormal"/>
+        <w:t>&lt;Briefly document, in this section, the most relevant requirement assumptions/decisions you had to made during your project&gt;</w:t>
+      </w:r>
+    </w:p>
+    <w:p>
+      <w:pPr>
+        <w:pStyle w:val="Title"/>
+        <w:spacing w:lineRule="auto" w:line="360"/>
         <w:rPr>
           <w:rFonts w:ascii="Arial" w:hAnsi="Arial" w:eastAsia="Arial" w:cs="Arial"/>
           <w:i/>
@@ -6446,14 +6684,12 @@
           <w:sz w:val="28"/>
           <w:szCs w:val="28"/>
         </w:rPr>
-        <w:t>.5 Assunzioni</w:t>
-      </w:r>
-    </w:p>
-    <w:p>
-      <w:pPr>
-        <w:pStyle w:val="Title"/>
-        <w:spacing w:lineRule="auto" w:line="240" w:before="0" w:after="0"/>
-        <w:jc w:val="both"/>
+        <w:t>.6 Use Case Diagrams</w:t>
+      </w:r>
+    </w:p>
+    <w:p>
+      <w:pPr>
+        <w:pStyle w:val="LOnormal"/>
         <w:rPr/>
       </w:pPr>
       <w:r>
@@ -6462,9 +6698,9 @@
           <mc:Choice Requires="wps">
             <w:drawing>
               <wp:inline distT="0" distB="0" distL="0" distR="0">
-                <wp:extent cx="5492115" cy="24765"/>
+                <wp:extent cx="5492750" cy="25400"/>
                 <wp:effectExtent l="0" t="0" r="0" b="0"/>
-                <wp:docPr id="8" name="Shape8"/>
+                <wp:docPr id="8" name="Shape10"/>
                 <a:graphic xmlns:a="http://schemas.openxmlformats.org/drawingml/2006/main">
                   <a:graphicData uri="http://schemas.microsoft.com/office/word/2010/wordprocessingShape">
                     <wps:wsp>
@@ -6472,7 +6708,7 @@
                       <wps:spPr>
                         <a:xfrm>
                           <a:off x="0" y="0"/>
-                          <a:ext cx="5491440" cy="24120"/>
+                          <a:ext cx="5492160" cy="24840"/>
                         </a:xfrm>
                         <a:prstGeom prst="rect">
                           <a:avLst/>
@@ -6499,7 +6735,7 @@
           </mc:Choice>
           <mc:Fallback>
             <w:pict>
-              <v:rect id="shape_0" ID="Shape8" path="m0,0l-2147483645,0l-2147483645,-2147483646l0,-2147483646xe" fillcolor="#a0a0a0" stroked="f" style="position:absolute;margin-left:0pt;margin-top:-1.95pt;width:432.35pt;height:1.85pt;mso-wrap-style:none;v-text-anchor:middle;mso-position-vertical:top">
+              <v:rect id="shape_0" ID="Shape10" path="m0,0l-2147483645,0l-2147483645,-2147483646l0,-2147483646xe" fillcolor="#a0a0a0" stroked="f" style="position:absolute;margin-left:0pt;margin-top:-2pt;width:432.4pt;height:1.9pt;mso-wrap-style:none;v-text-anchor:middle;mso-position-vertical:top">
                 <v:fill o:detectmouseclick="t" type="solid" color2="#5f5f5f"/>
                 <v:stroke color="#3465a4" joinstyle="round" endcap="flat"/>
                 <w10:wrap type="square"/>
@@ -6508,17 +6744,124 @@
           </mc:Fallback>
         </mc:AlternateContent>
       </w:r>
-      <w:r>
-        <w:rPr>
-          <w:rFonts w:eastAsia="Arial" w:cs="Arial" w:ascii="Arial" w:hAnsi="Arial"/>
+    </w:p>
+    <w:p>
+      <w:pPr>
+        <w:pStyle w:val="LOnormal"/>
+        <w:rPr>
+          <w:b/>
+          <w:b/>
           <w:i/>
-          <w:caps w:val="false"/>
-          <w:smallCaps w:val="false"/>
-          <w:color w:val="595959"/>
-          <w:sz w:val="22"/>
-          <w:szCs w:val="22"/>
-        </w:rPr>
-        <w:t>&lt;Briefly document, in this section, the most relevant requirement assumptions/decisions you had to made during your project&gt;</w:t>
+          <w:i/>
+          <w:caps w:val="false"/>
+          <w:smallCaps w:val="false"/>
+          <w:color w:val="4F81BD"/>
+          <w:sz w:val="28"/>
+          <w:szCs w:val="28"/>
+        </w:rPr>
+      </w:pPr>
+      <w:r>
+        <w:rPr>
+          <w:b/>
+          <w:i/>
+          <w:caps w:val="false"/>
+          <w:smallCaps w:val="false"/>
+          <w:color w:val="4F81BD"/>
+          <w:sz w:val="28"/>
+          <w:szCs w:val="28"/>
+        </w:rPr>
+        <w:drawing>
+          <wp:anchor behindDoc="0" distT="0" distB="0" distL="0" distR="0" simplePos="0" locked="0" layoutInCell="0" allowOverlap="1" relativeHeight="20">
+            <wp:simplePos x="0" y="0"/>
+            <wp:positionH relativeFrom="column">
+              <wp:posOffset>-396875</wp:posOffset>
+            </wp:positionH>
+            <wp:positionV relativeFrom="paragraph">
+              <wp:posOffset>244475</wp:posOffset>
+            </wp:positionV>
+            <wp:extent cx="6280150" cy="3717290"/>
+            <wp:effectExtent l="0" t="0" r="0" b="0"/>
+            <wp:wrapSquare wrapText="largest"/>
+            <wp:docPr id="9" name="Image1" descr=""/>
+            <wp:cNvGraphicFramePr>
+              <a:graphicFrameLocks xmlns:a="http://schemas.openxmlformats.org/drawingml/2006/main" noChangeAspect="1"/>
+            </wp:cNvGraphicFramePr>
+            <a:graphic xmlns:a="http://schemas.openxmlformats.org/drawingml/2006/main">
+              <a:graphicData uri="http://schemas.openxmlformats.org/drawingml/2006/picture">
+                <pic:pic xmlns:pic="http://schemas.openxmlformats.org/drawingml/2006/picture">
+                  <pic:nvPicPr>
+                    <pic:cNvPr id="9" name="Image1" descr=""/>
+                    <pic:cNvPicPr>
+                      <a:picLocks noChangeAspect="1" noChangeArrowheads="1"/>
+                    </pic:cNvPicPr>
+                  </pic:nvPicPr>
+                  <pic:blipFill>
+                    <a:blip r:embed="rId7"/>
+                    <a:srcRect l="0" t="0" r="834" b="1226"/>
+                    <a:stretch>
+                      <a:fillRect/>
+                    </a:stretch>
+                  </pic:blipFill>
+                  <pic:spPr bwMode="auto">
+                    <a:xfrm>
+                      <a:off x="0" y="0"/>
+                      <a:ext cx="6280150" cy="3717290"/>
+                    </a:xfrm>
+                    <a:prstGeom prst="rect">
+                      <a:avLst/>
+                    </a:prstGeom>
+                  </pic:spPr>
+                </pic:pic>
+              </a:graphicData>
+            </a:graphic>
+          </wp:anchor>
+        </w:drawing>
+      </w:r>
+      <w:r>
+        <w:br w:type="page"/>
+      </w:r>
+    </w:p>
+    <w:p>
+      <w:pPr>
+        <w:pStyle w:val="Title"/>
+        <w:spacing w:lineRule="auto" w:line="276"/>
+        <w:rPr/>
+      </w:pPr>
+      <w:r>
+        <w:rPr>
+          <w:caps w:val="false"/>
+          <w:smallCaps w:val="false"/>
+        </w:rPr>
+        <w:t xml:space="preserve">C. Architettura Software </w:t>
+      </w:r>
+    </w:p>
+    <w:p>
+      <w:pPr>
+        <w:pStyle w:val="Title"/>
+        <w:spacing w:lineRule="auto" w:line="360"/>
+        <w:rPr>
+          <w:b/>
+          <w:b/>
+          <w:i/>
+          <w:i/>
+          <w:caps w:val="false"/>
+          <w:smallCaps w:val="false"/>
+          <w:color w:val="4F81BD"/>
+          <w:sz w:val="28"/>
+          <w:szCs w:val="28"/>
+        </w:rPr>
+      </w:pPr>
+      <w:r>
+        <w:rPr>
+          <w:b/>
+          <w:i/>
+          <w:caps w:val="false"/>
+          <w:smallCaps w:val="false"/>
+          <w:color w:val="4F81BD"/>
+          <w:sz w:val="28"/>
+          <w:szCs w:val="28"/>
+        </w:rPr>
+        <w:t xml:space="preserve">C.1 The static view of the system: Component Diagram </w:t>
       </w:r>
     </w:p>
     <w:p>
@@ -6532,9 +6875,9 @@
           <mc:Choice Requires="wps">
             <w:drawing>
               <wp:inline distT="0" distB="0" distL="0" distR="0">
-                <wp:extent cx="5492115" cy="24765"/>
+                <wp:extent cx="5492750" cy="25400"/>
                 <wp:effectExtent l="0" t="0" r="0" b="0"/>
-                <wp:docPr id="9" name="Shape9"/>
+                <wp:docPr id="10" name="Shape11"/>
                 <a:graphic xmlns:a="http://schemas.openxmlformats.org/drawingml/2006/main">
                   <a:graphicData uri="http://schemas.microsoft.com/office/word/2010/wordprocessingShape">
                     <wps:wsp>
@@ -6542,7 +6885,7 @@
                       <wps:spPr>
                         <a:xfrm>
                           <a:off x="0" y="0"/>
-                          <a:ext cx="5491440" cy="24120"/>
+                          <a:ext cx="5492160" cy="24840"/>
                         </a:xfrm>
                         <a:prstGeom prst="rect">
                           <a:avLst/>
@@ -6569,7 +6912,7 @@
           </mc:Choice>
           <mc:Fallback>
             <w:pict>
-              <v:rect id="shape_0" ID="Shape9" path="m0,0l-2147483645,0l-2147483645,-2147483646l0,-2147483646xe" fillcolor="#a0a0a0" stroked="f" style="position:absolute;margin-left:0pt;margin-top:-1.95pt;width:432.35pt;height:1.85pt;mso-wrap-style:none;v-text-anchor:middle;mso-position-vertical:top">
+              <v:rect id="shape_0" ID="Shape11" path="m0,0l-2147483645,0l-2147483645,-2147483646l0,-2147483646xe" fillcolor="#a0a0a0" stroked="f" style="position:absolute;margin-left:0pt;margin-top:-2pt;width:432.4pt;height:1.9pt;mso-wrap-style:none;v-text-anchor:middle;mso-position-vertical:top">
                 <v:fill o:detectmouseclick="t" type="solid" color2="#5f5f5f"/>
                 <v:stroke color="#3465a4" joinstyle="round" endcap="flat"/>
                 <w10:wrap type="square"/>
@@ -6583,52 +6926,61 @@
       <w:pPr>
         <w:pStyle w:val="LOnormal"/>
         <w:rPr>
-          <w:rFonts w:ascii="Arial" w:hAnsi="Arial" w:eastAsia="Arial" w:cs="Arial"/>
-          <w:i/>
-          <w:i/>
-          <w:caps w:val="false"/>
-          <w:smallCaps w:val="false"/>
-          <w:color w:val="595959"/>
-          <w:sz w:val="22"/>
-          <w:szCs w:val="22"/>
-        </w:rPr>
-      </w:pPr>
-      <w:r>
-        <w:rPr>
-          <w:rFonts w:eastAsia="Arial" w:cs="Arial" w:ascii="Arial" w:hAnsi="Arial"/>
-          <w:i/>
-          <w:caps w:val="false"/>
-          <w:smallCaps w:val="false"/>
-          <w:color w:val="595959"/>
-          <w:sz w:val="22"/>
-          <w:szCs w:val="22"/>
-        </w:rPr>
-      </w:r>
-    </w:p>
-    <w:p>
-      <w:pPr>
-        <w:pStyle w:val="LOnormal"/>
-        <w:rPr>
-          <w:rFonts w:ascii="Arial" w:hAnsi="Arial" w:eastAsia="Arial" w:cs="Arial"/>
-          <w:i/>
-          <w:i/>
-          <w:caps w:val="false"/>
-          <w:smallCaps w:val="false"/>
-          <w:color w:val="595959"/>
-          <w:sz w:val="22"/>
-          <w:szCs w:val="22"/>
-        </w:rPr>
-      </w:pPr>
-      <w:r>
-        <w:rPr>
-          <w:rFonts w:eastAsia="Arial" w:cs="Arial" w:ascii="Arial" w:hAnsi="Arial"/>
-          <w:i/>
-          <w:caps w:val="false"/>
-          <w:smallCaps w:val="false"/>
-          <w:color w:val="595959"/>
-          <w:sz w:val="22"/>
-          <w:szCs w:val="22"/>
-        </w:rPr>
+          <w:caps w:val="false"/>
+          <w:smallCaps w:val="false"/>
+        </w:rPr>
+      </w:pPr>
+      <w:r>
+        <w:rPr>
+          <w:caps w:val="false"/>
+          <w:smallCaps w:val="false"/>
+        </w:rPr>
+        <w:drawing>
+          <wp:anchor behindDoc="0" distT="0" distB="0" distL="0" distR="0" simplePos="0" locked="0" layoutInCell="0" allowOverlap="1" relativeHeight="21">
+            <wp:simplePos x="0" y="0"/>
+            <wp:positionH relativeFrom="column">
+              <wp:posOffset>-374650</wp:posOffset>
+            </wp:positionH>
+            <wp:positionV relativeFrom="paragraph">
+              <wp:posOffset>635</wp:posOffset>
+            </wp:positionV>
+            <wp:extent cx="6228715" cy="2287905"/>
+            <wp:effectExtent l="0" t="0" r="0" b="0"/>
+            <wp:wrapSquare wrapText="largest"/>
+            <wp:docPr id="11" name="Image2" descr=""/>
+            <wp:cNvGraphicFramePr>
+              <a:graphicFrameLocks xmlns:a="http://schemas.openxmlformats.org/drawingml/2006/main" noChangeAspect="1"/>
+            </wp:cNvGraphicFramePr>
+            <a:graphic xmlns:a="http://schemas.openxmlformats.org/drawingml/2006/main">
+              <a:graphicData uri="http://schemas.openxmlformats.org/drawingml/2006/picture">
+                <pic:pic xmlns:pic="http://schemas.openxmlformats.org/drawingml/2006/picture">
+                  <pic:nvPicPr>
+                    <pic:cNvPr id="11" name="Image2" descr=""/>
+                    <pic:cNvPicPr>
+                      <a:picLocks noChangeAspect="1" noChangeArrowheads="1"/>
+                    </pic:cNvPicPr>
+                  </pic:nvPicPr>
+                  <pic:blipFill>
+                    <a:blip r:embed="rId8"/>
+                    <a:srcRect l="682" t="0" r="565" b="1443"/>
+                    <a:stretch>
+                      <a:fillRect/>
+                    </a:stretch>
+                  </pic:blipFill>
+                  <pic:spPr bwMode="auto">
+                    <a:xfrm>
+                      <a:off x="0" y="0"/>
+                      <a:ext cx="6228715" cy="2287905"/>
+                    </a:xfrm>
+                    <a:prstGeom prst="rect">
+                      <a:avLst/>
+                    </a:prstGeom>
+                  </pic:spPr>
+                </pic:pic>
+              </a:graphicData>
+            </a:graphic>
+          </wp:anchor>
+        </w:drawing>
       </w:r>
     </w:p>
     <w:p>
@@ -6636,48 +6988,17 @@
         <w:pStyle w:val="Title"/>
         <w:spacing w:lineRule="auto" w:line="360"/>
         <w:rPr>
-          <w:rFonts w:ascii="Arial" w:hAnsi="Arial" w:eastAsia="Arial" w:cs="Arial"/>
+          <w:b/>
+          <w:b/>
           <w:i/>
-          <w:i/>
-          <w:caps w:val="false"/>
-          <w:smallCaps w:val="false"/>
-          <w:color w:val="595959"/>
-          <w:sz w:val="22"/>
-          <w:szCs w:val="22"/>
-        </w:rPr>
-      </w:pPr>
-      <w:r>
-        <w:rPr>
-          <w:rFonts w:eastAsia="Arial" w:cs="Arial" w:ascii="Arial" w:hAnsi="Arial"/>
-          <w:i/>
-          <w:caps w:val="false"/>
-          <w:smallCaps w:val="false"/>
-          <w:color w:val="595959"/>
-          <w:sz w:val="22"/>
-          <w:szCs w:val="22"/>
-        </w:rPr>
-      </w:r>
-    </w:p>
-    <w:p>
-      <w:pPr>
-        <w:pStyle w:val="Title"/>
-        <w:spacing w:lineRule="auto" w:line="360"/>
-        <w:rPr/>
-      </w:pPr>
-      <w:r>
-        <w:rPr>
-          <w:rFonts w:eastAsia="Cambria" w:cs="Cambria"/>
-          <w:b/>
           <w:i/>
           <w:caps w:val="false"/>
           <w:smallCaps w:val="false"/>
           <w:color w:val="4F81BD"/>
           <w:sz w:val="28"/>
           <w:szCs w:val="28"/>
-          <w:lang w:val="en-US" w:eastAsia="zh-CN" w:bidi="hi-IN"/>
-        </w:rPr>
-        <w:t>B</w:t>
-      </w:r>
+        </w:rPr>
+      </w:pPr>
       <w:r>
         <w:rPr>
           <w:b/>
@@ -6688,7 +7009,7 @@
           <w:sz w:val="28"/>
           <w:szCs w:val="28"/>
         </w:rPr>
-        <w:t>.6 Use Case Diagrams</w:t>
+        <w:t>C.2 The dynamic view of the software architecture: Sequence Diagram</w:t>
       </w:r>
     </w:p>
     <w:p>
@@ -6702,9 +7023,9 @@
           <mc:Choice Requires="wps">
             <w:drawing>
               <wp:inline distT="0" distB="0" distL="0" distR="0">
-                <wp:extent cx="5492115" cy="24765"/>
+                <wp:extent cx="5492750" cy="25400"/>
                 <wp:effectExtent l="0" t="0" r="0" b="0"/>
-                <wp:docPr id="10" name="Shape10"/>
+                <wp:docPr id="12" name="Shape12"/>
                 <a:graphic xmlns:a="http://schemas.openxmlformats.org/drawingml/2006/main">
                   <a:graphicData uri="http://schemas.microsoft.com/office/word/2010/wordprocessingShape">
                     <wps:wsp>
@@ -6712,7 +7033,7 @@
                       <wps:spPr>
                         <a:xfrm>
                           <a:off x="0" y="0"/>
-                          <a:ext cx="5491440" cy="24120"/>
+                          <a:ext cx="5492160" cy="24840"/>
                         </a:xfrm>
                         <a:prstGeom prst="rect">
                           <a:avLst/>
@@ -6739,7 +7060,7 @@
           </mc:Choice>
           <mc:Fallback>
             <w:pict>
-              <v:rect id="shape_0" ID="Shape10" path="m0,0l-2147483645,0l-2147483645,-2147483646l0,-2147483646xe" fillcolor="#a0a0a0" stroked="f" style="position:absolute;margin-left:0pt;margin-top:-1.95pt;width:432.35pt;height:1.85pt;mso-wrap-style:none;v-text-anchor:middle;mso-position-vertical:top">
+              <v:rect id="shape_0" ID="Shape12" path="m0,0l-2147483645,0l-2147483645,-2147483646l0,-2147483646xe" fillcolor="#a0a0a0" stroked="f" style="position:absolute;margin-left:0pt;margin-top:-2pt;width:432.4pt;height:1.9pt;mso-wrap-style:none;v-text-anchor:middle;mso-position-vertical:top">
                 <v:fill o:detectmouseclick="t" type="solid" color2="#5f5f5f"/>
                 <v:stroke color="#3465a4" joinstyle="round" endcap="flat"/>
                 <w10:wrap type="square"/>
@@ -6801,75 +7122,11 @@
           <w:sz w:val="28"/>
           <w:szCs w:val="28"/>
         </w:rPr>
-        <w:drawing>
-          <wp:anchor behindDoc="0" distT="0" distB="0" distL="0" distR="0" simplePos="0" locked="0" layoutInCell="0" allowOverlap="1" relativeHeight="22">
-            <wp:simplePos x="0" y="0"/>
-            <wp:positionH relativeFrom="column">
-              <wp:align>center</wp:align>
-            </wp:positionH>
-            <wp:positionV relativeFrom="paragraph">
-              <wp:posOffset>409575</wp:posOffset>
-            </wp:positionV>
-            <wp:extent cx="6280150" cy="3717290"/>
-            <wp:effectExtent l="0" t="0" r="0" b="0"/>
-            <wp:wrapSquare wrapText="largest"/>
-            <wp:docPr id="11" name="Image1" descr=""/>
-            <wp:cNvGraphicFramePr>
-              <a:graphicFrameLocks xmlns:a="http://schemas.openxmlformats.org/drawingml/2006/main" noChangeAspect="1"/>
-            </wp:cNvGraphicFramePr>
-            <a:graphic xmlns:a="http://schemas.openxmlformats.org/drawingml/2006/main">
-              <a:graphicData uri="http://schemas.openxmlformats.org/drawingml/2006/picture">
-                <pic:pic xmlns:pic="http://schemas.openxmlformats.org/drawingml/2006/picture">
-                  <pic:nvPicPr>
-                    <pic:cNvPr id="11" name="Image1" descr=""/>
-                    <pic:cNvPicPr>
-                      <a:picLocks noChangeAspect="1" noChangeArrowheads="1"/>
-                    </pic:cNvPicPr>
-                  </pic:nvPicPr>
-                  <pic:blipFill>
-                    <a:blip r:embed="rId7"/>
-                    <a:srcRect l="0" t="0" r="834" b="1226"/>
-                    <a:stretch>
-                      <a:fillRect/>
-                    </a:stretch>
-                  </pic:blipFill>
-                  <pic:spPr bwMode="auto">
-                    <a:xfrm>
-                      <a:off x="0" y="0"/>
-                      <a:ext cx="6280150" cy="3717290"/>
-                    </a:xfrm>
-                    <a:prstGeom prst="rect">
-                      <a:avLst/>
-                    </a:prstGeom>
-                  </pic:spPr>
-                </pic:pic>
-              </a:graphicData>
-            </a:graphic>
-          </wp:anchor>
-        </w:drawing>
-      </w:r>
-      <w:r>
-        <w:br w:type="page"/>
-      </w:r>
-    </w:p>
-    <w:p>
-      <w:pPr>
-        <w:pStyle w:val="Title"/>
-        <w:spacing w:lineRule="auto" w:line="276"/>
-        <w:rPr/>
-      </w:pPr>
-      <w:r>
-        <w:rPr>
-          <w:caps w:val="false"/>
-          <w:smallCaps w:val="false"/>
-        </w:rPr>
-        <w:t xml:space="preserve">C. Architettura Software </w:t>
-      </w:r>
-    </w:p>
-    <w:p>
-      <w:pPr>
-        <w:pStyle w:val="Title"/>
-        <w:spacing w:lineRule="auto" w:line="360"/>
+      </w:r>
+    </w:p>
+    <w:p>
+      <w:pPr>
+        <w:pStyle w:val="LOnormal"/>
         <w:rPr>
           <w:b/>
           <w:b/>
@@ -6892,7 +7149,141 @@
           <w:sz w:val="28"/>
           <w:szCs w:val="28"/>
         </w:rPr>
-        <w:t xml:space="preserve">C.1 The static view of the system: Component Diagram </w:t>
+      </w:r>
+    </w:p>
+    <w:p>
+      <w:pPr>
+        <w:pStyle w:val="LOnormal"/>
+        <w:rPr>
+          <w:b/>
+          <w:b/>
+          <w:i/>
+          <w:i/>
+          <w:caps w:val="false"/>
+          <w:smallCaps w:val="false"/>
+          <w:color w:val="4F81BD"/>
+          <w:sz w:val="28"/>
+          <w:szCs w:val="28"/>
+        </w:rPr>
+      </w:pPr>
+      <w:r>
+        <w:rPr>
+          <w:b/>
+          <w:i/>
+          <w:caps w:val="false"/>
+          <w:smallCaps w:val="false"/>
+          <w:color w:val="4F81BD"/>
+          <w:sz w:val="28"/>
+          <w:szCs w:val="28"/>
+        </w:rPr>
+      </w:r>
+    </w:p>
+    <w:p>
+      <w:pPr>
+        <w:pStyle w:val="LOnormal"/>
+        <w:rPr>
+          <w:b/>
+          <w:b/>
+          <w:i/>
+          <w:i/>
+          <w:caps w:val="false"/>
+          <w:smallCaps w:val="false"/>
+          <w:color w:val="4F81BD"/>
+          <w:sz w:val="28"/>
+          <w:szCs w:val="28"/>
+        </w:rPr>
+      </w:pPr>
+      <w:r>
+        <w:rPr>
+          <w:b/>
+          <w:i/>
+          <w:caps w:val="false"/>
+          <w:smallCaps w:val="false"/>
+          <w:color w:val="4F81BD"/>
+          <w:sz w:val="28"/>
+          <w:szCs w:val="28"/>
+        </w:rPr>
+      </w:r>
+    </w:p>
+    <w:p>
+      <w:pPr>
+        <w:pStyle w:val="LOnormal"/>
+        <w:rPr>
+          <w:b/>
+          <w:b/>
+          <w:i/>
+          <w:i/>
+          <w:caps w:val="false"/>
+          <w:smallCaps w:val="false"/>
+          <w:color w:val="4F81BD"/>
+          <w:sz w:val="28"/>
+          <w:szCs w:val="28"/>
+        </w:rPr>
+      </w:pPr>
+      <w:r>
+        <w:rPr>
+          <w:b/>
+          <w:i/>
+          <w:caps w:val="false"/>
+          <w:smallCaps w:val="false"/>
+          <w:color w:val="4F81BD"/>
+          <w:sz w:val="28"/>
+          <w:szCs w:val="28"/>
+        </w:rPr>
+      </w:r>
+    </w:p>
+    <w:p>
+      <w:pPr>
+        <w:pStyle w:val="LOnormal"/>
+        <w:rPr>
+          <w:b/>
+          <w:b/>
+          <w:i/>
+          <w:i/>
+          <w:caps w:val="false"/>
+          <w:smallCaps w:val="false"/>
+          <w:color w:val="4F81BD"/>
+          <w:sz w:val="28"/>
+          <w:szCs w:val="28"/>
+        </w:rPr>
+      </w:pPr>
+      <w:r>
+        <w:rPr>
+          <w:b/>
+          <w:i/>
+          <w:caps w:val="false"/>
+          <w:smallCaps w:val="false"/>
+          <w:color w:val="4F81BD"/>
+          <w:sz w:val="28"/>
+          <w:szCs w:val="28"/>
+        </w:rPr>
+      </w:r>
+      <w:r>
+        <w:br w:type="page"/>
+      </w:r>
+    </w:p>
+    <w:p>
+      <w:pPr>
+        <w:pStyle w:val="Title"/>
+        <w:rPr/>
+      </w:pPr>
+      <w:r>
+        <w:rPr>
+          <w:caps w:val="false"/>
+          <w:smallCaps w:val="false"/>
+        </w:rPr>
+        <w:t xml:space="preserve">D. </w:t>
+      </w:r>
+      <w:r>
+        <w:rPr/>
+        <w:t>Scelte Progettuali (</w:t>
+      </w:r>
+      <w:r>
+        <w:rPr>
+          <w:caps w:val="false"/>
+          <w:smallCaps w:val="false"/>
+        </w:rPr>
+        <w:t xml:space="preserve">Design Decisions)     </w:t>
       </w:r>
     </w:p>
     <w:p>
@@ -6906,9 +7297,9 @@
           <mc:Choice Requires="wps">
             <w:drawing>
               <wp:inline distT="0" distB="0" distL="0" distR="0">
-                <wp:extent cx="5492115" cy="24765"/>
+                <wp:extent cx="5492750" cy="25400"/>
                 <wp:effectExtent l="0" t="0" r="0" b="0"/>
-                <wp:docPr id="12" name="Shape11"/>
+                <wp:docPr id="13" name="Shape13"/>
                 <a:graphic xmlns:a="http://schemas.openxmlformats.org/drawingml/2006/main">
                   <a:graphicData uri="http://schemas.microsoft.com/office/word/2010/wordprocessingShape">
                     <wps:wsp>
@@ -6916,7 +7307,7 @@
                       <wps:spPr>
                         <a:xfrm>
                           <a:off x="0" y="0"/>
-                          <a:ext cx="5491440" cy="24120"/>
+                          <a:ext cx="5492160" cy="24840"/>
                         </a:xfrm>
                         <a:prstGeom prst="rect">
                           <a:avLst/>
@@ -6943,7 +7334,7 @@
           </mc:Choice>
           <mc:Fallback>
             <w:pict>
-              <v:rect id="shape_0" ID="Shape11" path="m0,0l-2147483645,0l-2147483645,-2147483646l0,-2147483646xe" fillcolor="#a0a0a0" stroked="f" style="position:absolute;margin-left:0pt;margin-top:-1.95pt;width:432.35pt;height:1.85pt;mso-wrap-style:none;v-text-anchor:middle;mso-position-vertical:top">
+              <v:rect id="shape_0" ID="Shape13" path="m0,0l-2147483645,0l-2147483645,-2147483646l0,-2147483646xe" fillcolor="#a0a0a0" stroked="f" style="position:absolute;margin-left:0pt;margin-top:-2pt;width:432.4pt;height:1.9pt;mso-wrap-style:none;v-text-anchor:middle;mso-position-vertical:top">
                 <v:fill o:detectmouseclick="t" type="solid" color2="#5f5f5f"/>
                 <v:stroke color="#3465a4" joinstyle="round" endcap="flat"/>
                 <w10:wrap type="square"/>
@@ -6953,127 +7344,428 @@
         </mc:AlternateContent>
       </w:r>
     </w:p>
+    <w:tbl>
+      <w:tblPr>
+        <w:tblW w:w="8640" w:type="dxa"/>
+        <w:jc w:val="left"/>
+        <w:tblInd w:w="-10" w:type="dxa"/>
+        <w:tblLayout w:type="fixed"/>
+        <w:tblCellMar>
+          <w:top w:w="55" w:type="dxa"/>
+          <w:left w:w="55" w:type="dxa"/>
+          <w:bottom w:w="55" w:type="dxa"/>
+          <w:right w:w="55" w:type="dxa"/>
+        </w:tblCellMar>
+      </w:tblPr>
+      <w:tblGrid>
+        <w:gridCol w:w="627"/>
+        <w:gridCol w:w="8013"/>
+      </w:tblGrid>
+      <w:tr>
+        <w:trPr/>
+        <w:tc>
+          <w:tcPr>
+            <w:tcW w:w="627" w:type="dxa"/>
+            <w:tcBorders>
+              <w:top w:val="single" w:sz="8" w:space="0" w:color="000000"/>
+              <w:left w:val="single" w:sz="8" w:space="0" w:color="000000"/>
+              <w:bottom w:val="single" w:sz="8" w:space="0" w:color="000000"/>
+            </w:tcBorders>
+          </w:tcPr>
+          <w:p>
+            <w:pPr>
+              <w:pStyle w:val="TableContents"/>
+              <w:rPr>
+                <w:b/>
+                <w:b/>
+                <w:bCs/>
+              </w:rPr>
+            </w:pPr>
+            <w:r>
+              <w:rPr>
+                <w:b/>
+                <w:bCs/>
+              </w:rPr>
+              <w:t>N°</w:t>
+            </w:r>
+          </w:p>
+        </w:tc>
+        <w:tc>
+          <w:tcPr>
+            <w:tcW w:w="8013" w:type="dxa"/>
+            <w:tcBorders>
+              <w:top w:val="single" w:sz="8" w:space="0" w:color="000000"/>
+              <w:left w:val="single" w:sz="8" w:space="0" w:color="000000"/>
+              <w:bottom w:val="single" w:sz="8" w:space="0" w:color="000000"/>
+              <w:right w:val="single" w:sz="8" w:space="0" w:color="000000"/>
+            </w:tcBorders>
+          </w:tcPr>
+          <w:p>
+            <w:pPr>
+              <w:pStyle w:val="TableContents"/>
+              <w:rPr>
+                <w:b/>
+                <w:b/>
+                <w:bCs/>
+              </w:rPr>
+            </w:pPr>
+            <w:r>
+              <w:rPr>
+                <w:b/>
+                <w:bCs/>
+              </w:rPr>
+              <w:t>SCELTA PROGETTUALE</w:t>
+            </w:r>
+          </w:p>
+        </w:tc>
+      </w:tr>
+      <w:tr>
+        <w:trPr/>
+        <w:tc>
+          <w:tcPr>
+            <w:tcW w:w="627" w:type="dxa"/>
+            <w:tcBorders>
+              <w:left w:val="single" w:sz="2" w:space="0" w:color="000000"/>
+              <w:bottom w:val="single" w:sz="8" w:space="0" w:color="000000"/>
+            </w:tcBorders>
+          </w:tcPr>
+          <w:p>
+            <w:pPr>
+              <w:pStyle w:val="TableContents"/>
+              <w:rPr/>
+            </w:pPr>
+            <w:r>
+              <w:rPr/>
+              <w:t>1</w:t>
+            </w:r>
+          </w:p>
+        </w:tc>
+        <w:tc>
+          <w:tcPr>
+            <w:tcW w:w="8013" w:type="dxa"/>
+            <w:tcBorders>
+              <w:left w:val="single" w:sz="2" w:space="0" w:color="000000"/>
+              <w:bottom w:val="single" w:sz="8" w:space="0" w:color="000000"/>
+              <w:right w:val="single" w:sz="2" w:space="0" w:color="000000"/>
+            </w:tcBorders>
+          </w:tcPr>
+          <w:p>
+            <w:pPr>
+              <w:pStyle w:val="TableContents"/>
+              <w:rPr/>
+            </w:pPr>
+            <w:r>
+              <w:rPr/>
+              <w:t>Architettura MVC con design pattern Observer</w:t>
+            </w:r>
+          </w:p>
+        </w:tc>
+      </w:tr>
+      <w:tr>
+        <w:trPr/>
+        <w:tc>
+          <w:tcPr>
+            <w:tcW w:w="627" w:type="dxa"/>
+            <w:tcBorders>
+              <w:left w:val="single" w:sz="2" w:space="0" w:color="000000"/>
+              <w:bottom w:val="single" w:sz="8" w:space="0" w:color="000000"/>
+            </w:tcBorders>
+          </w:tcPr>
+          <w:p>
+            <w:pPr>
+              <w:pStyle w:val="TableContents"/>
+              <w:rPr/>
+            </w:pPr>
+            <w:r>
+              <w:rPr/>
+              <w:t>2</w:t>
+            </w:r>
+          </w:p>
+        </w:tc>
+        <w:tc>
+          <w:tcPr>
+            <w:tcW w:w="8013" w:type="dxa"/>
+            <w:tcBorders>
+              <w:left w:val="single" w:sz="2" w:space="0" w:color="000000"/>
+              <w:bottom w:val="single" w:sz="8" w:space="0" w:color="000000"/>
+              <w:right w:val="single" w:sz="2" w:space="0" w:color="000000"/>
+            </w:tcBorders>
+          </w:tcPr>
+          <w:p>
+            <w:pPr>
+              <w:pStyle w:val="TableContents"/>
+              <w:rPr/>
+            </w:pPr>
+            <w:r>
+              <w:rPr/>
+              <w:t>Design pattern Command per l’interazione del controller con il model</w:t>
+            </w:r>
+          </w:p>
+        </w:tc>
+      </w:tr>
+      <w:tr>
+        <w:trPr/>
+        <w:tc>
+          <w:tcPr>
+            <w:tcW w:w="627" w:type="dxa"/>
+            <w:tcBorders>
+              <w:left w:val="single" w:sz="2" w:space="0" w:color="000000"/>
+              <w:bottom w:val="single" w:sz="8" w:space="0" w:color="000000"/>
+            </w:tcBorders>
+          </w:tcPr>
+          <w:p>
+            <w:pPr>
+              <w:pStyle w:val="TableContents"/>
+              <w:rPr/>
+            </w:pPr>
+            <w:r>
+              <w:rPr/>
+              <w:t>3</w:t>
+            </w:r>
+          </w:p>
+        </w:tc>
+        <w:tc>
+          <w:tcPr>
+            <w:tcW w:w="8013" w:type="dxa"/>
+            <w:tcBorders>
+              <w:left w:val="single" w:sz="2" w:space="0" w:color="000000"/>
+              <w:bottom w:val="single" w:sz="8" w:space="0" w:color="000000"/>
+              <w:right w:val="single" w:sz="2" w:space="0" w:color="000000"/>
+            </w:tcBorders>
+          </w:tcPr>
+          <w:p>
+            <w:pPr>
+              <w:pStyle w:val="TableContents"/>
+              <w:rPr/>
+            </w:pPr>
+            <w:r>
+              <w:rPr/>
+              <w:t>Design pattern Memento per catturare lo stato interno della griglia di gioco in modo tale da poterlo ripristinare con operazioni di UNDO e REDO</w:t>
+            </w:r>
+          </w:p>
+        </w:tc>
+      </w:tr>
+      <w:tr>
+        <w:trPr/>
+        <w:tc>
+          <w:tcPr>
+            <w:tcW w:w="627" w:type="dxa"/>
+            <w:tcBorders>
+              <w:left w:val="single" w:sz="2" w:space="0" w:color="000000"/>
+              <w:bottom w:val="single" w:sz="8" w:space="0" w:color="000000"/>
+            </w:tcBorders>
+          </w:tcPr>
+          <w:p>
+            <w:pPr>
+              <w:pStyle w:val="TableContents"/>
+              <w:rPr/>
+            </w:pPr>
+            <w:r>
+              <w:rPr/>
+              <w:t>4</w:t>
+            </w:r>
+          </w:p>
+        </w:tc>
+        <w:tc>
+          <w:tcPr>
+            <w:tcW w:w="8013" w:type="dxa"/>
+            <w:tcBorders>
+              <w:left w:val="single" w:sz="2" w:space="0" w:color="000000"/>
+              <w:bottom w:val="single" w:sz="8" w:space="0" w:color="000000"/>
+              <w:right w:val="single" w:sz="2" w:space="0" w:color="000000"/>
+            </w:tcBorders>
+          </w:tcPr>
+          <w:p>
+            <w:pPr>
+              <w:pStyle w:val="TableContents"/>
+              <w:rPr/>
+            </w:pPr>
+            <w:r>
+              <w:rPr/>
+            </w:r>
+          </w:p>
+        </w:tc>
+      </w:tr>
+      <w:tr>
+        <w:trPr/>
+        <w:tc>
+          <w:tcPr>
+            <w:tcW w:w="627" w:type="dxa"/>
+            <w:tcBorders>
+              <w:left w:val="single" w:sz="2" w:space="0" w:color="000000"/>
+              <w:bottom w:val="single" w:sz="2" w:space="0" w:color="000000"/>
+            </w:tcBorders>
+          </w:tcPr>
+          <w:p>
+            <w:pPr>
+              <w:pStyle w:val="TableContents"/>
+              <w:rPr/>
+            </w:pPr>
+            <w:r>
+              <w:rPr/>
+              <w:t>5</w:t>
+            </w:r>
+          </w:p>
+        </w:tc>
+        <w:tc>
+          <w:tcPr>
+            <w:tcW w:w="8013" w:type="dxa"/>
+            <w:tcBorders>
+              <w:left w:val="single" w:sz="2" w:space="0" w:color="000000"/>
+              <w:bottom w:val="single" w:sz="2" w:space="0" w:color="000000"/>
+              <w:right w:val="single" w:sz="2" w:space="0" w:color="000000"/>
+            </w:tcBorders>
+          </w:tcPr>
+          <w:p>
+            <w:pPr>
+              <w:pStyle w:val="TableContents"/>
+              <w:rPr/>
+            </w:pPr>
+            <w:r>
+              <w:rPr/>
+            </w:r>
+          </w:p>
+        </w:tc>
+      </w:tr>
+    </w:tbl>
     <w:p>
       <w:pPr>
         <w:pStyle w:val="LOnormal"/>
         <w:rPr>
-          <w:caps w:val="false"/>
-          <w:smallCaps w:val="false"/>
-        </w:rPr>
-      </w:pPr>
-      <w:r>
-        <w:drawing>
-          <wp:anchor behindDoc="0" distT="0" distB="0" distL="0" distR="0" simplePos="0" locked="0" layoutInCell="0" allowOverlap="1" relativeHeight="23">
-            <wp:simplePos x="0" y="0"/>
-            <wp:positionH relativeFrom="column">
-              <wp:posOffset>-814705</wp:posOffset>
-            </wp:positionH>
-            <wp:positionV relativeFrom="paragraph">
-              <wp:posOffset>635</wp:posOffset>
-            </wp:positionV>
-            <wp:extent cx="6961505" cy="2446655"/>
-            <wp:effectExtent l="0" t="0" r="0" b="0"/>
-            <wp:wrapSquare wrapText="largest"/>
-            <wp:docPr id="13" name="Image2" descr=""/>
-            <wp:cNvGraphicFramePr>
-              <a:graphicFrameLocks xmlns:a="http://schemas.openxmlformats.org/drawingml/2006/main" noChangeAspect="1"/>
-            </wp:cNvGraphicFramePr>
-            <a:graphic xmlns:a="http://schemas.openxmlformats.org/drawingml/2006/main">
-              <a:graphicData uri="http://schemas.openxmlformats.org/drawingml/2006/picture">
-                <pic:pic xmlns:pic="http://schemas.openxmlformats.org/drawingml/2006/picture">
-                  <pic:nvPicPr>
-                    <pic:cNvPr id="13" name="Image2" descr=""/>
-                    <pic:cNvPicPr>
-                      <a:picLocks noChangeAspect="1" noChangeArrowheads="1"/>
-                    </pic:cNvPicPr>
-                  </pic:nvPicPr>
-                  <pic:blipFill>
-                    <a:blip r:embed="rId8"/>
-                    <a:srcRect l="0" t="0" r="573" b="1526"/>
-                    <a:stretch>
-                      <a:fillRect/>
-                    </a:stretch>
-                  </pic:blipFill>
-                  <pic:spPr bwMode="auto">
-                    <a:xfrm>
-                      <a:off x="0" y="0"/>
-                      <a:ext cx="6961505" cy="2446655"/>
-                    </a:xfrm>
-                    <a:prstGeom prst="rect">
-                      <a:avLst/>
-                    </a:prstGeom>
-                  </pic:spPr>
-                </pic:pic>
-              </a:graphicData>
-            </a:graphic>
-          </wp:anchor>
-        </w:drawing>
-      </w:r>
-      <w:r>
-        <w:rPr>
-          <w:caps w:val="false"/>
-          <w:smallCaps w:val="false"/>
-        </w:rPr>
-        <w:br/>
+          <w:rFonts w:ascii="Arial" w:hAnsi="Arial" w:eastAsia="Arial" w:cs="Arial"/>
+          <w:caps w:val="false"/>
+          <w:smallCaps w:val="false"/>
+          <w:sz w:val="48"/>
+          <w:szCs w:val="48"/>
+        </w:rPr>
+      </w:pPr>
+      <w:r>
+        <w:rPr>
+          <w:rFonts w:eastAsia="Arial" w:cs="Arial" w:ascii="Arial" w:hAnsi="Arial"/>
+          <w:caps w:val="false"/>
+          <w:smallCaps w:val="false"/>
+          <w:sz w:val="48"/>
+          <w:szCs w:val="48"/>
+        </w:rPr>
       </w:r>
     </w:p>
     <w:p>
       <w:pPr>
         <w:pStyle w:val="LOnormal"/>
-        <w:rPr>
-          <w:caps w:val="false"/>
-          <w:smallCaps w:val="false"/>
-        </w:rPr>
-      </w:pPr>
-      <w:r>
-        <w:rPr>
-          <w:caps w:val="false"/>
-          <w:smallCaps w:val="false"/>
-        </w:rPr>
+        <w:keepNext w:val="false"/>
+        <w:keepLines w:val="false"/>
+        <w:widowControl/>
+        <w:spacing w:lineRule="auto" w:line="276" w:before="0" w:after="200"/>
+        <w:ind w:left="0" w:right="0" w:hanging="0"/>
+        <w:jc w:val="left"/>
+        <w:rPr>
+          <w:rFonts w:ascii="Cambria" w:hAnsi="Cambria" w:eastAsia="Cambria" w:cs="Cambria"/>
+          <w:b w:val="false"/>
+          <w:b w:val="false"/>
+          <w:i w:val="false"/>
+          <w:i w:val="false"/>
+          <w:caps w:val="false"/>
+          <w:smallCaps w:val="false"/>
+          <w:strike w:val="false"/>
+          <w:dstrike w:val="false"/>
+          <w:color w:val="000000"/>
+          <w:position w:val="0"/>
+          <w:sz w:val="24"/>
+          <w:sz w:val="24"/>
+          <w:szCs w:val="24"/>
+          <w:u w:val="none"/>
+          <w:shd w:fill="auto" w:val="clear"/>
+          <w:vertAlign w:val="baseline"/>
+        </w:rPr>
+      </w:pPr>
+      <w:r>
+        <w:rPr>
+          <w:rFonts w:eastAsia="Cambria" w:cs="Cambria" w:ascii="Cambria" w:hAnsi="Cambria"/>
+          <w:b w:val="false"/>
+          <w:i w:val="false"/>
+          <w:caps w:val="false"/>
+          <w:smallCaps w:val="false"/>
+          <w:strike w:val="false"/>
+          <w:dstrike w:val="false"/>
+          <w:color w:val="000000"/>
+          <w:position w:val="0"/>
+          <w:sz w:val="24"/>
+          <w:sz w:val="24"/>
+          <w:szCs w:val="24"/>
+          <w:u w:val="none"/>
+          <w:shd w:fill="auto" w:val="clear"/>
+          <w:vertAlign w:val="baseline"/>
+        </w:rPr>
+        <w:tab/>
       </w:r>
     </w:p>
     <w:p>
       <w:pPr>
         <w:pStyle w:val="LOnormal"/>
-        <w:rPr>
-          <w:caps w:val="false"/>
-          <w:smallCaps w:val="false"/>
-        </w:rPr>
-      </w:pPr>
-      <w:r>
-        <w:rPr>
-          <w:caps w:val="false"/>
-          <w:smallCaps w:val="false"/>
-        </w:rPr>
+        <w:keepNext w:val="false"/>
+        <w:keepLines w:val="false"/>
+        <w:widowControl/>
+        <w:spacing w:lineRule="auto" w:line="276" w:before="0" w:after="200"/>
+        <w:ind w:left="0" w:right="0" w:hanging="0"/>
+        <w:jc w:val="left"/>
+        <w:rPr>
+          <w:rFonts w:ascii="Cambria" w:hAnsi="Cambria" w:eastAsia="Cambria" w:cs="Cambria"/>
+          <w:b w:val="false"/>
+          <w:b w:val="false"/>
+          <w:i w:val="false"/>
+          <w:i w:val="false"/>
+          <w:caps w:val="false"/>
+          <w:smallCaps w:val="false"/>
+          <w:strike w:val="false"/>
+          <w:dstrike w:val="false"/>
+          <w:color w:val="000000"/>
+          <w:position w:val="0"/>
+          <w:sz w:val="24"/>
+          <w:sz w:val="24"/>
+          <w:szCs w:val="24"/>
+          <w:u w:val="none"/>
+          <w:shd w:fill="auto" w:val="clear"/>
+          <w:vertAlign w:val="baseline"/>
+        </w:rPr>
+      </w:pPr>
+      <w:r>
+        <w:rPr>
+          <w:rFonts w:eastAsia="Cambria" w:cs="Cambria" w:ascii="Cambria" w:hAnsi="Cambria"/>
+          <w:b w:val="false"/>
+          <w:i w:val="false"/>
+          <w:caps w:val="false"/>
+          <w:smallCaps w:val="false"/>
+          <w:strike w:val="false"/>
+          <w:dstrike w:val="false"/>
+          <w:color w:val="000000"/>
+          <w:position w:val="0"/>
+          <w:sz w:val="24"/>
+          <w:sz w:val="24"/>
+          <w:szCs w:val="24"/>
+          <w:u w:val="none"/>
+          <w:shd w:fill="auto" w:val="clear"/>
+          <w:vertAlign w:val="baseline"/>
+        </w:rPr>
+      </w:r>
+      <w:r>
+        <w:br w:type="page"/>
       </w:r>
     </w:p>
     <w:p>
       <w:pPr>
         <w:pStyle w:val="Title"/>
-        <w:spacing w:lineRule="auto" w:line="360"/>
-        <w:rPr>
-          <w:b/>
-          <w:b/>
-          <w:i/>
-          <w:i/>
-          <w:caps w:val="false"/>
-          <w:smallCaps w:val="false"/>
-          <w:color w:val="4F81BD"/>
-          <w:sz w:val="28"/>
-          <w:szCs w:val="28"/>
-        </w:rPr>
-      </w:pPr>
-      <w:r>
-        <w:rPr>
-          <w:b/>
-          <w:i/>
-          <w:caps w:val="false"/>
-          <w:smallCaps w:val="false"/>
-          <w:color w:val="4F81BD"/>
-          <w:sz w:val="28"/>
-          <w:szCs w:val="28"/>
-        </w:rPr>
-        <w:t>C.2 The dynamic view of the software architecture: Sequence Diagram</w:t>
+        <w:spacing w:lineRule="auto" w:line="276"/>
+        <w:rPr>
+          <w:caps w:val="false"/>
+          <w:smallCaps w:val="false"/>
+        </w:rPr>
+      </w:pPr>
+      <w:r>
+        <w:rPr>
+          <w:caps w:val="false"/>
+          <w:smallCaps w:val="false"/>
+        </w:rPr>
+        <w:t>E. Progettazione di Basso Livello</w:t>
       </w:r>
     </w:p>
     <w:p>
@@ -7087,9 +7779,9 @@
           <mc:Choice Requires="wps">
             <w:drawing>
               <wp:inline distT="0" distB="0" distL="0" distR="0">
-                <wp:extent cx="5492115" cy="24765"/>
+                <wp:extent cx="5492750" cy="25400"/>
                 <wp:effectExtent l="0" t="0" r="0" b="0"/>
-                <wp:docPr id="14" name="Shape12"/>
+                <wp:docPr id="14" name="Shape14"/>
                 <a:graphic xmlns:a="http://schemas.openxmlformats.org/drawingml/2006/main">
                   <a:graphicData uri="http://schemas.microsoft.com/office/word/2010/wordprocessingShape">
                     <wps:wsp>
@@ -7097,7 +7789,7 @@
                       <wps:spPr>
                         <a:xfrm>
                           <a:off x="0" y="0"/>
-                          <a:ext cx="5491440" cy="24120"/>
+                          <a:ext cx="5492160" cy="24840"/>
                         </a:xfrm>
                         <a:prstGeom prst="rect">
                           <a:avLst/>
@@ -7124,7 +7816,7 @@
           </mc:Choice>
           <mc:Fallback>
             <w:pict>
-              <v:rect id="shape_0" ID="Shape12" path="m0,0l-2147483645,0l-2147483645,-2147483646l0,-2147483646xe" fillcolor="#a0a0a0" stroked="f" style="position:absolute;margin-left:0pt;margin-top:-1.95pt;width:432.35pt;height:1.85pt;mso-wrap-style:none;v-text-anchor:middle;mso-position-vertical:top">
+              <v:rect id="shape_0" ID="Shape14" path="m0,0l-2147483645,0l-2147483645,-2147483646l0,-2147483646xe" fillcolor="#a0a0a0" stroked="f" style="position:absolute;margin-left:0pt;margin-top:-2pt;width:432.4pt;height:1.9pt;mso-wrap-style:none;v-text-anchor:middle;mso-position-vertical:top">
                 <v:fill o:detectmouseclick="t" type="solid" color2="#5f5f5f"/>
                 <v:stroke color="#3465a4" joinstyle="round" endcap="flat"/>
                 <w10:wrap type="square"/>
@@ -7138,26 +7830,14 @@
       <w:pPr>
         <w:pStyle w:val="LOnormal"/>
         <w:rPr>
-          <w:b/>
-          <w:b/>
-          <w:i/>
-          <w:i/>
-          <w:caps w:val="false"/>
-          <w:smallCaps w:val="false"/>
-          <w:color w:val="4F81BD"/>
-          <w:sz w:val="28"/>
-          <w:szCs w:val="28"/>
-        </w:rPr>
-      </w:pPr>
-      <w:r>
-        <w:rPr>
-          <w:b/>
-          <w:i/>
-          <w:caps w:val="false"/>
-          <w:smallCaps w:val="false"/>
-          <w:color w:val="4F81BD"/>
-          <w:sz w:val="28"/>
-          <w:szCs w:val="28"/>
+          <w:caps w:val="false"/>
+          <w:smallCaps w:val="false"/>
+        </w:rPr>
+      </w:pPr>
+      <w:r>
+        <w:rPr>
+          <w:caps w:val="false"/>
+          <w:smallCaps w:val="false"/>
         </w:rPr>
       </w:r>
     </w:p>
@@ -7165,26 +7845,14 @@
       <w:pPr>
         <w:pStyle w:val="LOnormal"/>
         <w:rPr>
-          <w:b/>
-          <w:b/>
-          <w:i/>
-          <w:i/>
-          <w:caps w:val="false"/>
-          <w:smallCaps w:val="false"/>
-          <w:color w:val="4F81BD"/>
-          <w:sz w:val="28"/>
-          <w:szCs w:val="28"/>
-        </w:rPr>
-      </w:pPr>
-      <w:r>
-        <w:rPr>
-          <w:b/>
-          <w:i/>
-          <w:caps w:val="false"/>
-          <w:smallCaps w:val="false"/>
-          <w:color w:val="4F81BD"/>
-          <w:sz w:val="28"/>
-          <w:szCs w:val="28"/>
+          <w:caps w:val="false"/>
+          <w:smallCaps w:val="false"/>
+        </w:rPr>
+      </w:pPr>
+      <w:r>
+        <w:rPr>
+          <w:caps w:val="false"/>
+          <w:smallCaps w:val="false"/>
         </w:rPr>
       </w:r>
     </w:p>
@@ -7192,26 +7860,14 @@
       <w:pPr>
         <w:pStyle w:val="LOnormal"/>
         <w:rPr>
-          <w:b/>
-          <w:b/>
-          <w:i/>
-          <w:i/>
-          <w:caps w:val="false"/>
-          <w:smallCaps w:val="false"/>
-          <w:color w:val="4F81BD"/>
-          <w:sz w:val="28"/>
-          <w:szCs w:val="28"/>
-        </w:rPr>
-      </w:pPr>
-      <w:r>
-        <w:rPr>
-          <w:b/>
-          <w:i/>
-          <w:caps w:val="false"/>
-          <w:smallCaps w:val="false"/>
-          <w:color w:val="4F81BD"/>
-          <w:sz w:val="28"/>
-          <w:szCs w:val="28"/>
+          <w:caps w:val="false"/>
+          <w:smallCaps w:val="false"/>
+        </w:rPr>
+      </w:pPr>
+      <w:r>
+        <w:rPr>
+          <w:caps w:val="false"/>
+          <w:smallCaps w:val="false"/>
         </w:rPr>
       </w:r>
     </w:p>
@@ -7219,26 +7875,14 @@
       <w:pPr>
         <w:pStyle w:val="LOnormal"/>
         <w:rPr>
-          <w:b/>
-          <w:b/>
-          <w:i/>
-          <w:i/>
-          <w:caps w:val="false"/>
-          <w:smallCaps w:val="false"/>
-          <w:color w:val="4F81BD"/>
-          <w:sz w:val="28"/>
-          <w:szCs w:val="28"/>
-        </w:rPr>
-      </w:pPr>
-      <w:r>
-        <w:rPr>
-          <w:b/>
-          <w:i/>
-          <w:caps w:val="false"/>
-          <w:smallCaps w:val="false"/>
-          <w:color w:val="4F81BD"/>
-          <w:sz w:val="28"/>
-          <w:szCs w:val="28"/>
+          <w:caps w:val="false"/>
+          <w:smallCaps w:val="false"/>
+        </w:rPr>
+      </w:pPr>
+      <w:r>
+        <w:rPr>
+          <w:caps w:val="false"/>
+          <w:smallCaps w:val="false"/>
         </w:rPr>
       </w:r>
     </w:p>
@@ -7246,26 +7890,14 @@
       <w:pPr>
         <w:pStyle w:val="LOnormal"/>
         <w:rPr>
-          <w:b/>
-          <w:b/>
-          <w:i/>
-          <w:i/>
-          <w:caps w:val="false"/>
-          <w:smallCaps w:val="false"/>
-          <w:color w:val="4F81BD"/>
-          <w:sz w:val="28"/>
-          <w:szCs w:val="28"/>
-        </w:rPr>
-      </w:pPr>
-      <w:r>
-        <w:rPr>
-          <w:b/>
-          <w:i/>
-          <w:caps w:val="false"/>
-          <w:smallCaps w:val="false"/>
-          <w:color w:val="4F81BD"/>
-          <w:sz w:val="28"/>
-          <w:szCs w:val="28"/>
+          <w:caps w:val="false"/>
+          <w:smallCaps w:val="false"/>
+        </w:rPr>
+      </w:pPr>
+      <w:r>
+        <w:rPr>
+          <w:caps w:val="false"/>
+          <w:smallCaps w:val="false"/>
         </w:rPr>
       </w:r>
     </w:p>
@@ -7273,26 +7905,14 @@
       <w:pPr>
         <w:pStyle w:val="LOnormal"/>
         <w:rPr>
-          <w:b/>
-          <w:b/>
-          <w:i/>
-          <w:i/>
-          <w:caps w:val="false"/>
-          <w:smallCaps w:val="false"/>
-          <w:color w:val="4F81BD"/>
-          <w:sz w:val="28"/>
-          <w:szCs w:val="28"/>
-        </w:rPr>
-      </w:pPr>
-      <w:r>
-        <w:rPr>
-          <w:b/>
-          <w:i/>
-          <w:caps w:val="false"/>
-          <w:smallCaps w:val="false"/>
-          <w:color w:val="4F81BD"/>
-          <w:sz w:val="28"/>
-          <w:szCs w:val="28"/>
+          <w:caps w:val="false"/>
+          <w:smallCaps w:val="false"/>
+        </w:rPr>
+      </w:pPr>
+      <w:r>
+        <w:rPr>
+          <w:caps w:val="false"/>
+          <w:smallCaps w:val="false"/>
         </w:rPr>
       </w:r>
     </w:p>
@@ -7300,101 +7920,457 @@
       <w:pPr>
         <w:pStyle w:val="LOnormal"/>
         <w:rPr>
-          <w:b/>
-          <w:b/>
-          <w:i/>
-          <w:i/>
-          <w:caps w:val="false"/>
-          <w:smallCaps w:val="false"/>
-          <w:color w:val="4F81BD"/>
-          <w:sz w:val="28"/>
-          <w:szCs w:val="28"/>
-        </w:rPr>
-      </w:pPr>
-      <w:r>
-        <w:rPr>
-          <w:b/>
-          <w:i/>
-          <w:caps w:val="false"/>
-          <w:smallCaps w:val="false"/>
-          <w:color w:val="4F81BD"/>
-          <w:sz w:val="28"/>
-          <w:szCs w:val="28"/>
-        </w:rPr>
-      </w:r>
-      <w:r>
-        <w:br w:type="page"/>
+          <w:caps w:val="false"/>
+          <w:smallCaps w:val="false"/>
+        </w:rPr>
+      </w:pPr>
+      <w:r>
+        <w:rPr>
+          <w:caps w:val="false"/>
+          <w:smallCaps w:val="false"/>
+        </w:rPr>
+      </w:r>
+    </w:p>
+    <w:p>
+      <w:pPr>
+        <w:pStyle w:val="LOnormal"/>
+        <w:rPr>
+          <w:caps w:val="false"/>
+          <w:smallCaps w:val="false"/>
+        </w:rPr>
+      </w:pPr>
+      <w:r>
+        <w:rPr>
+          <w:caps w:val="false"/>
+          <w:smallCaps w:val="false"/>
+        </w:rPr>
+      </w:r>
+    </w:p>
+    <w:p>
+      <w:pPr>
+        <w:pStyle w:val="LOnormal"/>
+        <w:rPr>
+          <w:caps w:val="false"/>
+          <w:smallCaps w:val="false"/>
+        </w:rPr>
+      </w:pPr>
+      <w:r>
+        <w:rPr>
+          <w:caps w:val="false"/>
+          <w:smallCaps w:val="false"/>
+        </w:rPr>
+      </w:r>
+    </w:p>
+    <w:p>
+      <w:pPr>
+        <w:pStyle w:val="LOnormal"/>
+        <w:rPr>
+          <w:caps w:val="false"/>
+          <w:smallCaps w:val="false"/>
+        </w:rPr>
+      </w:pPr>
+      <w:r>
+        <w:rPr>
+          <w:caps w:val="false"/>
+          <w:smallCaps w:val="false"/>
+        </w:rPr>
+      </w:r>
+    </w:p>
+    <w:p>
+      <w:pPr>
+        <w:pStyle w:val="LOnormal"/>
+        <w:rPr>
+          <w:caps w:val="false"/>
+          <w:smallCaps w:val="false"/>
+        </w:rPr>
+      </w:pPr>
+      <w:r>
+        <w:rPr>
+          <w:caps w:val="false"/>
+          <w:smallCaps w:val="false"/>
+        </w:rPr>
+      </w:r>
+    </w:p>
+    <w:p>
+      <w:pPr>
+        <w:pStyle w:val="LOnormal"/>
+        <w:rPr>
+          <w:caps w:val="false"/>
+          <w:smallCaps w:val="false"/>
+        </w:rPr>
+      </w:pPr>
+      <w:r>
+        <w:rPr>
+          <w:caps w:val="false"/>
+          <w:smallCaps w:val="false"/>
+        </w:rPr>
+      </w:r>
+    </w:p>
+    <w:p>
+      <w:pPr>
+        <w:pStyle w:val="LOnormal"/>
+        <w:rPr>
+          <w:caps w:val="false"/>
+          <w:smallCaps w:val="false"/>
+        </w:rPr>
+      </w:pPr>
+      <w:r>
+        <w:rPr>
+          <w:caps w:val="false"/>
+          <w:smallCaps w:val="false"/>
+        </w:rPr>
+      </w:r>
+    </w:p>
+    <w:p>
+      <w:pPr>
+        <w:pStyle w:val="LOnormal"/>
+        <w:rPr>
+          <w:caps w:val="false"/>
+          <w:smallCaps w:val="false"/>
+        </w:rPr>
+      </w:pPr>
+      <w:r>
+        <w:rPr>
+          <w:caps w:val="false"/>
+          <w:smallCaps w:val="false"/>
+        </w:rPr>
+      </w:r>
+    </w:p>
+    <w:p>
+      <w:pPr>
+        <w:pStyle w:val="LOnormal"/>
+        <w:rPr>
+          <w:caps w:val="false"/>
+          <w:smallCaps w:val="false"/>
+        </w:rPr>
+      </w:pPr>
+      <w:r>
+        <w:rPr>
+          <w:caps w:val="false"/>
+          <w:smallCaps w:val="false"/>
+        </w:rPr>
+      </w:r>
+    </w:p>
+    <w:p>
+      <w:pPr>
+        <w:pStyle w:val="LOnormal"/>
+        <w:rPr>
+          <w:caps w:val="false"/>
+          <w:smallCaps w:val="false"/>
+        </w:rPr>
+      </w:pPr>
+      <w:r>
+        <w:rPr>
+          <w:caps w:val="false"/>
+          <w:smallCaps w:val="false"/>
+        </w:rPr>
+      </w:r>
+    </w:p>
+    <w:p>
+      <w:pPr>
+        <w:pStyle w:val="LOnormal"/>
+        <w:rPr>
+          <w:caps w:val="false"/>
+          <w:smallCaps w:val="false"/>
+        </w:rPr>
+      </w:pPr>
+      <w:r>
+        <w:rPr>
+          <w:caps w:val="false"/>
+          <w:smallCaps w:val="false"/>
+        </w:rPr>
+      </w:r>
+    </w:p>
+    <w:p>
+      <w:pPr>
+        <w:pStyle w:val="LOnormal"/>
+        <w:rPr>
+          <w:caps w:val="false"/>
+          <w:smallCaps w:val="false"/>
+        </w:rPr>
+      </w:pPr>
+      <w:r>
+        <w:rPr>
+          <w:caps w:val="false"/>
+          <w:smallCaps w:val="false"/>
+        </w:rPr>
+      </w:r>
+    </w:p>
+    <w:p>
+      <w:pPr>
+        <w:pStyle w:val="LOnormal"/>
+        <w:rPr>
+          <w:caps w:val="false"/>
+          <w:smallCaps w:val="false"/>
+        </w:rPr>
+      </w:pPr>
+      <w:r>
+        <w:rPr>
+          <w:caps w:val="false"/>
+          <w:smallCaps w:val="false"/>
+        </w:rPr>
+      </w:r>
+    </w:p>
+    <w:p>
+      <w:pPr>
+        <w:pStyle w:val="LOnormal"/>
+        <w:rPr>
+          <w:caps w:val="false"/>
+          <w:smallCaps w:val="false"/>
+        </w:rPr>
+      </w:pPr>
+      <w:r>
+        <w:rPr>
+          <w:caps w:val="false"/>
+          <w:smallCaps w:val="false"/>
+        </w:rPr>
+      </w:r>
+    </w:p>
+    <w:p>
+      <w:pPr>
+        <w:pStyle w:val="LOnormal"/>
+        <w:rPr>
+          <w:caps w:val="false"/>
+          <w:smallCaps w:val="false"/>
+        </w:rPr>
+      </w:pPr>
+      <w:r>
+        <w:rPr>
+          <w:caps w:val="false"/>
+          <w:smallCaps w:val="false"/>
+        </w:rPr>
+      </w:r>
+    </w:p>
+    <w:p>
+      <w:pPr>
+        <w:pStyle w:val="LOnormal"/>
+        <w:rPr>
+          <w:caps w:val="false"/>
+          <w:smallCaps w:val="false"/>
+        </w:rPr>
+      </w:pPr>
+      <w:r>
+        <w:rPr>
+          <w:caps w:val="false"/>
+          <w:smallCaps w:val="false"/>
+        </w:rPr>
+      </w:r>
+    </w:p>
+    <w:p>
+      <w:pPr>
+        <w:pStyle w:val="LOnormal"/>
+        <w:rPr>
+          <w:caps w:val="false"/>
+          <w:smallCaps w:val="false"/>
+        </w:rPr>
+      </w:pPr>
+      <w:r>
+        <w:rPr>
+          <w:caps w:val="false"/>
+          <w:smallCaps w:val="false"/>
+        </w:rPr>
+      </w:r>
+    </w:p>
+    <w:p>
+      <w:pPr>
+        <w:pStyle w:val="LOnormal"/>
+        <w:rPr>
+          <w:caps w:val="false"/>
+          <w:smallCaps w:val="false"/>
+        </w:rPr>
+      </w:pPr>
+      <w:r>
+        <w:rPr>
+          <w:caps w:val="false"/>
+          <w:smallCaps w:val="false"/>
+        </w:rPr>
+      </w:r>
+    </w:p>
+    <w:p>
+      <w:pPr>
+        <w:pStyle w:val="LOnormal"/>
+        <w:rPr>
+          <w:caps w:val="false"/>
+          <w:smallCaps w:val="false"/>
+        </w:rPr>
+      </w:pPr>
+      <w:r>
+        <w:rPr>
+          <w:caps w:val="false"/>
+          <w:smallCaps w:val="false"/>
+        </w:rPr>
+      </w:r>
+    </w:p>
+    <w:p>
+      <w:pPr>
+        <w:pStyle w:val="LOnormal"/>
+        <w:rPr>
+          <w:caps w:val="false"/>
+          <w:smallCaps w:val="false"/>
+        </w:rPr>
+      </w:pPr>
+      <w:r>
+        <w:rPr>
+          <w:caps w:val="false"/>
+          <w:smallCaps w:val="false"/>
+        </w:rPr>
+      </w:r>
+    </w:p>
+    <w:p>
+      <w:pPr>
+        <w:pStyle w:val="LOnormal"/>
+        <w:rPr>
+          <w:caps w:val="false"/>
+          <w:smallCaps w:val="false"/>
+        </w:rPr>
+      </w:pPr>
+      <w:r>
+        <w:rPr>
+          <w:caps w:val="false"/>
+          <w:smallCaps w:val="false"/>
+        </w:rPr>
+      </w:r>
+    </w:p>
+    <w:p>
+      <w:pPr>
+        <w:pStyle w:val="LOnormal"/>
+        <w:rPr>
+          <w:caps w:val="false"/>
+          <w:smallCaps w:val="false"/>
+        </w:rPr>
+      </w:pPr>
+      <w:r>
+        <w:rPr>
+          <w:caps w:val="false"/>
+          <w:smallCaps w:val="false"/>
+        </w:rPr>
+      </w:r>
+    </w:p>
+    <w:p>
+      <w:pPr>
+        <w:pStyle w:val="LOnormal"/>
+        <w:rPr>
+          <w:caps w:val="false"/>
+          <w:smallCaps w:val="false"/>
+        </w:rPr>
+      </w:pPr>
+      <w:r>
+        <w:rPr>
+          <w:caps w:val="false"/>
+          <w:smallCaps w:val="false"/>
+        </w:rPr>
+      </w:r>
+    </w:p>
+    <w:p>
+      <w:pPr>
+        <w:pStyle w:val="LOnormal"/>
+        <w:rPr>
+          <w:caps w:val="false"/>
+          <w:smallCaps w:val="false"/>
+        </w:rPr>
+      </w:pPr>
+      <w:r>
+        <w:rPr>
+          <w:caps w:val="false"/>
+          <w:smallCaps w:val="false"/>
+        </w:rPr>
+      </w:r>
+    </w:p>
+    <w:p>
+      <w:pPr>
+        <w:pStyle w:val="LOnormal"/>
+        <w:rPr>
+          <w:caps w:val="false"/>
+          <w:smallCaps w:val="false"/>
+        </w:rPr>
+      </w:pPr>
+      <w:r>
+        <w:rPr>
+          <w:caps w:val="false"/>
+          <w:smallCaps w:val="false"/>
+        </w:rPr>
+      </w:r>
+    </w:p>
+    <w:p>
+      <w:pPr>
+        <w:pStyle w:val="LOnormal"/>
+        <w:rPr>
+          <w:caps w:val="false"/>
+          <w:smallCaps w:val="false"/>
+        </w:rPr>
+      </w:pPr>
+      <w:r>
+        <w:rPr>
+          <w:caps w:val="false"/>
+          <w:smallCaps w:val="false"/>
+        </w:rPr>
+      </w:r>
+    </w:p>
+    <w:p>
+      <w:pPr>
+        <w:pStyle w:val="LOnormal"/>
+        <w:rPr>
+          <w:caps w:val="false"/>
+          <w:smallCaps w:val="false"/>
+        </w:rPr>
+      </w:pPr>
+      <w:r>
+        <w:rPr>
+          <w:caps w:val="false"/>
+          <w:smallCaps w:val="false"/>
+        </w:rPr>
+      </w:r>
+    </w:p>
+    <w:p>
+      <w:pPr>
+        <w:pStyle w:val="LOnormal"/>
+        <w:rPr>
+          <w:caps w:val="false"/>
+          <w:smallCaps w:val="false"/>
+        </w:rPr>
+      </w:pPr>
+      <w:r>
+        <w:rPr>
+          <w:caps w:val="false"/>
+          <w:smallCaps w:val="false"/>
+        </w:rPr>
+      </w:r>
+    </w:p>
+    <w:p>
+      <w:pPr>
+        <w:pStyle w:val="LOnormal"/>
+        <w:rPr>
+          <w:caps w:val="false"/>
+          <w:smallCaps w:val="false"/>
+        </w:rPr>
+      </w:pPr>
+      <w:r>
+        <w:rPr>
+          <w:caps w:val="false"/>
+          <w:smallCaps w:val="false"/>
+        </w:rPr>
       </w:r>
     </w:p>
     <w:p>
       <w:pPr>
         <w:pStyle w:val="Title"/>
-        <w:rPr/>
-      </w:pPr>
-      <w:r>
-        <w:rPr>
-          <w:caps w:val="false"/>
-          <w:smallCaps w:val="false"/>
-        </w:rPr>
-        <w:t xml:space="preserve">D. </w:t>
-      </w:r>
-      <w:r>
-        <w:rPr/>
-        <w:t>Scelte Progettuali (</w:t>
-      </w:r>
-      <w:r>
-        <w:rPr>
-          <w:caps w:val="false"/>
-          <w:smallCaps w:val="false"/>
-        </w:rPr>
-        <w:t xml:space="preserve">Design Decisions)     </w:t>
-        <w:br/>
-      </w:r>
-      <w:r>
-        <w:rPr>
-          <w:rFonts w:eastAsia="Arial" w:cs="Arial" w:ascii="Arial" w:hAnsi="Arial"/>
-          <w:caps w:val="false"/>
-          <w:smallCaps w:val="false"/>
-          <w:sz w:val="22"/>
-          <w:szCs w:val="22"/>
-        </w:rPr>
-        <w:t xml:space="preserve">&lt;Document here the </w:t>
-      </w:r>
-      <w:r>
-        <w:rPr>
-          <w:rFonts w:eastAsia="Arial" w:cs="Arial" w:ascii="Arial" w:hAnsi="Arial"/>
-          <w:b/>
-          <w:caps w:val="false"/>
-          <w:smallCaps w:val="false"/>
-          <w:sz w:val="22"/>
-          <w:szCs w:val="22"/>
-        </w:rPr>
-        <w:t>5</w:t>
-      </w:r>
-      <w:r>
-        <w:rPr>
-          <w:rFonts w:eastAsia="Arial" w:cs="Arial" w:ascii="Arial" w:hAnsi="Arial"/>
-          <w:caps w:val="false"/>
-          <w:smallCaps w:val="false"/>
-          <w:sz w:val="22"/>
-          <w:szCs w:val="22"/>
-        </w:rPr>
-        <w:t xml:space="preserve"> most important design decisions you had to take. You can use both a textual or a diagrammatic specification.&gt;</w:t>
-      </w:r>
-      <w:r>
-        <w:rPr>
-          <w:rFonts w:eastAsia="Arial" w:cs="Arial" w:ascii="Arial" w:hAnsi="Arial"/>
-          <w:caps w:val="false"/>
-          <w:smallCaps w:val="false"/>
-          <w:sz w:val="48"/>
-          <w:szCs w:val="48"/>
-        </w:rPr>
-        <w:t xml:space="preserve"> </w:t>
-      </w:r>
-    </w:p>
-    <w:p>
-      <w:pPr>
-        <w:pStyle w:val="LOnormal"/>
+        <w:spacing w:lineRule="auto" w:line="276"/>
+        <w:rPr>
+          <w:caps w:val="false"/>
+          <w:smallCaps w:val="false"/>
+        </w:rPr>
+      </w:pPr>
+      <w:r>
+        <w:rPr>
+          <w:caps w:val="false"/>
+          <w:smallCaps w:val="false"/>
+        </w:rPr>
+      </w:r>
+    </w:p>
+    <w:p>
+      <w:pPr>
+        <w:pStyle w:val="Title"/>
+        <w:spacing w:lineRule="auto" w:line="276"/>
         <w:rPr/>
       </w:pPr>
       <w:r>
@@ -7403,9 +8379,9 @@
           <mc:Choice Requires="wps">
             <w:drawing>
               <wp:inline distT="0" distB="0" distL="0" distR="0">
-                <wp:extent cx="5492115" cy="24765"/>
+                <wp:extent cx="5492750" cy="25400"/>
                 <wp:effectExtent l="0" t="0" r="0" b="0"/>
-                <wp:docPr id="15" name="Shape13"/>
+                <wp:docPr id="15" name="Shape15"/>
                 <a:graphic xmlns:a="http://schemas.openxmlformats.org/drawingml/2006/main">
                   <a:graphicData uri="http://schemas.microsoft.com/office/word/2010/wordprocessingShape">
                     <wps:wsp>
@@ -7413,7 +8389,7 @@
                       <wps:spPr>
                         <a:xfrm>
                           <a:off x="0" y="0"/>
-                          <a:ext cx="5491440" cy="24120"/>
+                          <a:ext cx="5492160" cy="24840"/>
                         </a:xfrm>
                         <a:prstGeom prst="rect">
                           <a:avLst/>
@@ -7440,7 +8416,7 @@
           </mc:Choice>
           <mc:Fallback>
             <w:pict>
-              <v:rect id="shape_0" ID="Shape13" path="m0,0l-2147483645,0l-2147483645,-2147483646l0,-2147483646xe" fillcolor="#a0a0a0" stroked="f" style="position:absolute;margin-left:0pt;margin-top:-1.95pt;width:432.35pt;height:1.85pt;mso-wrap-style:none;v-text-anchor:middle;mso-position-vertical:top">
+              <v:rect id="shape_0" ID="Shape15" path="m0,0l-2147483645,0l-2147483645,-2147483646l0,-2147483646xe" fillcolor="#a0a0a0" stroked="f" style="position:absolute;margin-left:0pt;margin-top:-2pt;width:432.4pt;height:1.9pt;mso-wrap-style:none;v-text-anchor:middle;mso-position-vertical:top">
                 <v:fill o:detectmouseclick="t" type="solid" color2="#5f5f5f"/>
                 <v:stroke color="#3465a4" joinstyle="round" endcap="flat"/>
                 <w10:wrap type="square"/>
@@ -7452,147 +8428,8 @@
     </w:p>
     <w:p>
       <w:pPr>
-        <w:pStyle w:val="LOnormal"/>
-        <w:rPr>
-          <w:rFonts w:ascii="Arial" w:hAnsi="Arial" w:eastAsia="Arial" w:cs="Arial"/>
-          <w:caps w:val="false"/>
-          <w:smallCaps w:val="false"/>
-          <w:sz w:val="48"/>
-          <w:szCs w:val="48"/>
-        </w:rPr>
-      </w:pPr>
-      <w:r>
-        <w:rPr>
-          <w:rFonts w:eastAsia="Arial" w:cs="Arial" w:ascii="Arial" w:hAnsi="Arial"/>
-          <w:caps w:val="false"/>
-          <w:smallCaps w:val="false"/>
-          <w:sz w:val="48"/>
-          <w:szCs w:val="48"/>
-        </w:rPr>
-      </w:r>
-    </w:p>
-    <w:p>
-      <w:pPr>
-        <w:pStyle w:val="LOnormal"/>
-        <w:keepNext w:val="false"/>
-        <w:keepLines w:val="false"/>
-        <w:widowControl/>
-        <w:spacing w:lineRule="auto" w:line="276" w:before="0" w:after="200"/>
-        <w:ind w:left="0" w:right="0" w:hanging="0"/>
-        <w:jc w:val="left"/>
-        <w:rPr>
-          <w:rFonts w:ascii="Cambria" w:hAnsi="Cambria" w:eastAsia="Cambria" w:cs="Cambria"/>
-          <w:b w:val="false"/>
-          <w:b w:val="false"/>
-          <w:i w:val="false"/>
-          <w:i w:val="false"/>
-          <w:caps w:val="false"/>
-          <w:smallCaps w:val="false"/>
-          <w:strike w:val="false"/>
-          <w:dstrike w:val="false"/>
-          <w:color w:val="000000"/>
-          <w:position w:val="0"/>
-          <w:sz w:val="24"/>
-          <w:sz w:val="24"/>
-          <w:szCs w:val="24"/>
-          <w:u w:val="none"/>
-          <w:shd w:fill="auto" w:val="clear"/>
-          <w:vertAlign w:val="baseline"/>
-        </w:rPr>
-      </w:pPr>
-      <w:r>
-        <w:rPr>
-          <w:rFonts w:eastAsia="Cambria" w:cs="Cambria" w:ascii="Cambria" w:hAnsi="Cambria"/>
-          <w:b w:val="false"/>
-          <w:i w:val="false"/>
-          <w:caps w:val="false"/>
-          <w:smallCaps w:val="false"/>
-          <w:strike w:val="false"/>
-          <w:dstrike w:val="false"/>
-          <w:color w:val="000000"/>
-          <w:position w:val="0"/>
-          <w:sz w:val="24"/>
-          <w:sz w:val="24"/>
-          <w:szCs w:val="24"/>
-          <w:u w:val="none"/>
-          <w:shd w:fill="auto" w:val="clear"/>
-          <w:vertAlign w:val="baseline"/>
-        </w:rPr>
-        <w:tab/>
-      </w:r>
-    </w:p>
-    <w:p>
-      <w:pPr>
-        <w:pStyle w:val="LOnormal"/>
-        <w:keepNext w:val="false"/>
-        <w:keepLines w:val="false"/>
-        <w:widowControl/>
-        <w:spacing w:lineRule="auto" w:line="276" w:before="0" w:after="200"/>
-        <w:ind w:left="0" w:right="0" w:hanging="0"/>
-        <w:jc w:val="left"/>
-        <w:rPr>
-          <w:rFonts w:ascii="Cambria" w:hAnsi="Cambria" w:eastAsia="Cambria" w:cs="Cambria"/>
-          <w:b w:val="false"/>
-          <w:b w:val="false"/>
-          <w:i w:val="false"/>
-          <w:i w:val="false"/>
-          <w:caps w:val="false"/>
-          <w:smallCaps w:val="false"/>
-          <w:strike w:val="false"/>
-          <w:dstrike w:val="false"/>
-          <w:color w:val="000000"/>
-          <w:position w:val="0"/>
-          <w:sz w:val="24"/>
-          <w:sz w:val="24"/>
-          <w:szCs w:val="24"/>
-          <w:u w:val="none"/>
-          <w:shd w:fill="auto" w:val="clear"/>
-          <w:vertAlign w:val="baseline"/>
-        </w:rPr>
-      </w:pPr>
-      <w:r>
-        <w:rPr>
-          <w:rFonts w:eastAsia="Cambria" w:cs="Cambria" w:ascii="Cambria" w:hAnsi="Cambria"/>
-          <w:b w:val="false"/>
-          <w:i w:val="false"/>
-          <w:caps w:val="false"/>
-          <w:smallCaps w:val="false"/>
-          <w:strike w:val="false"/>
-          <w:dstrike w:val="false"/>
-          <w:color w:val="000000"/>
-          <w:position w:val="0"/>
-          <w:sz w:val="24"/>
-          <w:sz w:val="24"/>
-          <w:szCs w:val="24"/>
-          <w:u w:val="none"/>
-          <w:shd w:fill="auto" w:val="clear"/>
-          <w:vertAlign w:val="baseline"/>
-        </w:rPr>
-      </w:r>
-      <w:r>
-        <w:br w:type="page"/>
-      </w:r>
-    </w:p>
-    <w:p>
-      <w:pPr>
         <w:pStyle w:val="Title"/>
         <w:spacing w:lineRule="auto" w:line="276"/>
-        <w:rPr>
-          <w:caps w:val="false"/>
-          <w:smallCaps w:val="false"/>
-        </w:rPr>
-      </w:pPr>
-      <w:r>
-        <w:rPr>
-          <w:caps w:val="false"/>
-          <w:smallCaps w:val="false"/>
-        </w:rPr>
-        <w:t>E. Progettazione di Basso Livello</w:t>
-      </w:r>
-    </w:p>
-    <w:p>
-      <w:pPr>
-        <w:pStyle w:val="LOnormal"/>
         <w:rPr/>
       </w:pPr>
       <w:r>
@@ -7601,9 +8438,9 @@
           <mc:Choice Requires="wps">
             <w:drawing>
               <wp:inline distT="0" distB="0" distL="0" distR="0">
-                <wp:extent cx="5492115" cy="24765"/>
+                <wp:extent cx="5492750" cy="25400"/>
                 <wp:effectExtent l="0" t="0" r="0" b="0"/>
-                <wp:docPr id="16" name="Shape14"/>
+                <wp:docPr id="16" name="Shape16"/>
                 <a:graphic xmlns:a="http://schemas.openxmlformats.org/drawingml/2006/main">
                   <a:graphicData uri="http://schemas.microsoft.com/office/word/2010/wordprocessingShape">
                     <wps:wsp>
@@ -7611,7 +8448,7 @@
                       <wps:spPr>
                         <a:xfrm>
                           <a:off x="0" y="0"/>
-                          <a:ext cx="5491440" cy="24120"/>
+                          <a:ext cx="5492160" cy="24840"/>
                         </a:xfrm>
                         <a:prstGeom prst="rect">
                           <a:avLst/>
@@ -7638,7 +8475,7 @@
           </mc:Choice>
           <mc:Fallback>
             <w:pict>
-              <v:rect id="shape_0" ID="Shape14" path="m0,0l-2147483645,0l-2147483645,-2147483646l0,-2147483646xe" fillcolor="#a0a0a0" stroked="f" style="position:absolute;margin-left:0pt;margin-top:-1.95pt;width:432.35pt;height:1.85pt;mso-wrap-style:none;v-text-anchor:middle;mso-position-vertical:top">
+              <v:rect id="shape_0" ID="Shape16" path="m0,0l-2147483645,0l-2147483645,-2147483646l0,-2147483646xe" fillcolor="#a0a0a0" stroked="f" style="position:absolute;margin-left:0pt;margin-top:-2pt;width:432.4pt;height:1.9pt;mso-wrap-style:none;v-text-anchor:middle;mso-position-vertical:top">
                 <v:fill o:detectmouseclick="t" type="solid" color2="#5f5f5f"/>
                 <v:stroke color="#3465a4" joinstyle="round" endcap="flat"/>
                 <w10:wrap type="square"/>
@@ -7647,563 +8484,51 @@
           </mc:Fallback>
         </mc:AlternateContent>
       </w:r>
-    </w:p>
-    <w:p>
-      <w:pPr>
-        <w:pStyle w:val="LOnormal"/>
-        <w:rPr>
-          <w:caps w:val="false"/>
-          <w:smallCaps w:val="false"/>
-        </w:rPr>
-      </w:pPr>
-      <w:r>
-        <w:rPr>
-          <w:caps w:val="false"/>
-          <w:smallCaps w:val="false"/>
-        </w:rPr>
-      </w:r>
-    </w:p>
-    <w:p>
-      <w:pPr>
-        <w:pStyle w:val="LOnormal"/>
-        <w:rPr>
-          <w:caps w:val="false"/>
-          <w:smallCaps w:val="false"/>
-        </w:rPr>
-      </w:pPr>
-      <w:r>
-        <w:rPr>
-          <w:caps w:val="false"/>
-          <w:smallCaps w:val="false"/>
-        </w:rPr>
-      </w:r>
-    </w:p>
-    <w:p>
-      <w:pPr>
-        <w:pStyle w:val="LOnormal"/>
-        <w:rPr>
-          <w:caps w:val="false"/>
-          <w:smallCaps w:val="false"/>
-        </w:rPr>
-      </w:pPr>
-      <w:r>
-        <w:rPr>
-          <w:caps w:val="false"/>
-          <w:smallCaps w:val="false"/>
-        </w:rPr>
-      </w:r>
-    </w:p>
-    <w:p>
-      <w:pPr>
-        <w:pStyle w:val="LOnormal"/>
-        <w:rPr>
-          <w:caps w:val="false"/>
-          <w:smallCaps w:val="false"/>
-        </w:rPr>
-      </w:pPr>
-      <w:r>
-        <w:rPr>
-          <w:caps w:val="false"/>
-          <w:smallCaps w:val="false"/>
-        </w:rPr>
-      </w:r>
-    </w:p>
-    <w:p>
-      <w:pPr>
-        <w:pStyle w:val="LOnormal"/>
-        <w:rPr>
-          <w:caps w:val="false"/>
-          <w:smallCaps w:val="false"/>
-        </w:rPr>
-      </w:pPr>
-      <w:r>
-        <w:rPr>
-          <w:caps w:val="false"/>
-          <w:smallCaps w:val="false"/>
-        </w:rPr>
-      </w:r>
-    </w:p>
-    <w:p>
-      <w:pPr>
-        <w:pStyle w:val="LOnormal"/>
-        <w:rPr>
-          <w:caps w:val="false"/>
-          <w:smallCaps w:val="false"/>
-        </w:rPr>
-      </w:pPr>
-      <w:r>
-        <w:rPr>
-          <w:caps w:val="false"/>
-          <w:smallCaps w:val="false"/>
-        </w:rPr>
-      </w:r>
-    </w:p>
-    <w:p>
-      <w:pPr>
-        <w:pStyle w:val="LOnormal"/>
-        <w:rPr>
-          <w:caps w:val="false"/>
-          <w:smallCaps w:val="false"/>
-        </w:rPr>
-      </w:pPr>
-      <w:r>
-        <w:rPr>
-          <w:caps w:val="false"/>
-          <w:smallCaps w:val="false"/>
-        </w:rPr>
-      </w:r>
-    </w:p>
-    <w:p>
-      <w:pPr>
-        <w:pStyle w:val="LOnormal"/>
-        <w:rPr>
-          <w:caps w:val="false"/>
-          <w:smallCaps w:val="false"/>
-        </w:rPr>
-      </w:pPr>
-      <w:r>
-        <w:rPr>
-          <w:caps w:val="false"/>
-          <w:smallCaps w:val="false"/>
-        </w:rPr>
-      </w:r>
-    </w:p>
-    <w:p>
-      <w:pPr>
-        <w:pStyle w:val="LOnormal"/>
-        <w:rPr>
-          <w:caps w:val="false"/>
-          <w:smallCaps w:val="false"/>
-        </w:rPr>
-      </w:pPr>
-      <w:r>
-        <w:rPr>
-          <w:caps w:val="false"/>
-          <w:smallCaps w:val="false"/>
-        </w:rPr>
-      </w:r>
-    </w:p>
-    <w:p>
-      <w:pPr>
-        <w:pStyle w:val="LOnormal"/>
-        <w:rPr>
-          <w:caps w:val="false"/>
-          <w:smallCaps w:val="false"/>
-        </w:rPr>
-      </w:pPr>
-      <w:r>
-        <w:rPr>
-          <w:caps w:val="false"/>
-          <w:smallCaps w:val="false"/>
-        </w:rPr>
-      </w:r>
-    </w:p>
-    <w:p>
-      <w:pPr>
-        <w:pStyle w:val="LOnormal"/>
-        <w:rPr>
-          <w:caps w:val="false"/>
-          <w:smallCaps w:val="false"/>
-        </w:rPr>
-      </w:pPr>
-      <w:r>
-        <w:rPr>
-          <w:caps w:val="false"/>
-          <w:smallCaps w:val="false"/>
-        </w:rPr>
-      </w:r>
-    </w:p>
-    <w:p>
-      <w:pPr>
-        <w:pStyle w:val="LOnormal"/>
-        <w:rPr>
-          <w:caps w:val="false"/>
-          <w:smallCaps w:val="false"/>
-        </w:rPr>
-      </w:pPr>
-      <w:r>
-        <w:rPr>
-          <w:caps w:val="false"/>
-          <w:smallCaps w:val="false"/>
-        </w:rPr>
-      </w:r>
-    </w:p>
-    <w:p>
-      <w:pPr>
-        <w:pStyle w:val="LOnormal"/>
-        <w:rPr>
-          <w:caps w:val="false"/>
-          <w:smallCaps w:val="false"/>
-        </w:rPr>
-      </w:pPr>
-      <w:r>
-        <w:rPr>
-          <w:caps w:val="false"/>
-          <w:smallCaps w:val="false"/>
-        </w:rPr>
-      </w:r>
-    </w:p>
-    <w:p>
-      <w:pPr>
-        <w:pStyle w:val="LOnormal"/>
-        <w:rPr>
-          <w:caps w:val="false"/>
-          <w:smallCaps w:val="false"/>
-        </w:rPr>
-      </w:pPr>
-      <w:r>
-        <w:rPr>
-          <w:caps w:val="false"/>
-          <w:smallCaps w:val="false"/>
-        </w:rPr>
-      </w:r>
-    </w:p>
-    <w:p>
-      <w:pPr>
-        <w:pStyle w:val="LOnormal"/>
-        <w:rPr>
-          <w:caps w:val="false"/>
-          <w:smallCaps w:val="false"/>
-        </w:rPr>
-      </w:pPr>
-      <w:r>
-        <w:rPr>
-          <w:caps w:val="false"/>
-          <w:smallCaps w:val="false"/>
-        </w:rPr>
-      </w:r>
-    </w:p>
-    <w:p>
-      <w:pPr>
-        <w:pStyle w:val="LOnormal"/>
-        <w:rPr>
-          <w:caps w:val="false"/>
-          <w:smallCaps w:val="false"/>
-        </w:rPr>
-      </w:pPr>
-      <w:r>
-        <w:rPr>
-          <w:caps w:val="false"/>
-          <w:smallCaps w:val="false"/>
-        </w:rPr>
-      </w:r>
-    </w:p>
-    <w:p>
-      <w:pPr>
-        <w:pStyle w:val="LOnormal"/>
-        <w:rPr>
-          <w:caps w:val="false"/>
-          <w:smallCaps w:val="false"/>
-        </w:rPr>
-      </w:pPr>
-      <w:r>
-        <w:rPr>
-          <w:caps w:val="false"/>
-          <w:smallCaps w:val="false"/>
-        </w:rPr>
-      </w:r>
-    </w:p>
-    <w:p>
-      <w:pPr>
-        <w:pStyle w:val="LOnormal"/>
-        <w:rPr>
-          <w:caps w:val="false"/>
-          <w:smallCaps w:val="false"/>
-        </w:rPr>
-      </w:pPr>
-      <w:r>
-        <w:rPr>
-          <w:caps w:val="false"/>
-          <w:smallCaps w:val="false"/>
-        </w:rPr>
-      </w:r>
-    </w:p>
-    <w:p>
-      <w:pPr>
-        <w:pStyle w:val="LOnormal"/>
-        <w:rPr>
-          <w:caps w:val="false"/>
-          <w:smallCaps w:val="false"/>
-        </w:rPr>
-      </w:pPr>
-      <w:r>
-        <w:rPr>
-          <w:caps w:val="false"/>
-          <w:smallCaps w:val="false"/>
-        </w:rPr>
-      </w:r>
-    </w:p>
-    <w:p>
-      <w:pPr>
-        <w:pStyle w:val="LOnormal"/>
-        <w:rPr>
-          <w:caps w:val="false"/>
-          <w:smallCaps w:val="false"/>
-        </w:rPr>
-      </w:pPr>
-      <w:r>
-        <w:rPr>
-          <w:caps w:val="false"/>
-          <w:smallCaps w:val="false"/>
-        </w:rPr>
-      </w:r>
-    </w:p>
-    <w:p>
-      <w:pPr>
-        <w:pStyle w:val="LOnormal"/>
-        <w:rPr>
-          <w:caps w:val="false"/>
-          <w:smallCaps w:val="false"/>
-        </w:rPr>
-      </w:pPr>
-      <w:r>
-        <w:rPr>
-          <w:caps w:val="false"/>
-          <w:smallCaps w:val="false"/>
-        </w:rPr>
-      </w:r>
-    </w:p>
-    <w:p>
-      <w:pPr>
-        <w:pStyle w:val="LOnormal"/>
-        <w:rPr>
-          <w:caps w:val="false"/>
-          <w:smallCaps w:val="false"/>
-        </w:rPr>
-      </w:pPr>
-      <w:r>
-        <w:rPr>
-          <w:caps w:val="false"/>
-          <w:smallCaps w:val="false"/>
-        </w:rPr>
-      </w:r>
-    </w:p>
-    <w:p>
-      <w:pPr>
-        <w:pStyle w:val="LOnormal"/>
-        <w:rPr>
-          <w:caps w:val="false"/>
-          <w:smallCaps w:val="false"/>
-        </w:rPr>
-      </w:pPr>
-      <w:r>
-        <w:rPr>
-          <w:caps w:val="false"/>
-          <w:smallCaps w:val="false"/>
-        </w:rPr>
-      </w:r>
-    </w:p>
-    <w:p>
-      <w:pPr>
-        <w:pStyle w:val="LOnormal"/>
-        <w:rPr>
-          <w:caps w:val="false"/>
-          <w:smallCaps w:val="false"/>
-        </w:rPr>
-      </w:pPr>
-      <w:r>
-        <w:rPr>
-          <w:caps w:val="false"/>
-          <w:smallCaps w:val="false"/>
-        </w:rPr>
-      </w:r>
-    </w:p>
-    <w:p>
-      <w:pPr>
-        <w:pStyle w:val="LOnormal"/>
-        <w:rPr>
-          <w:caps w:val="false"/>
-          <w:smallCaps w:val="false"/>
-        </w:rPr>
-      </w:pPr>
-      <w:r>
-        <w:rPr>
-          <w:caps w:val="false"/>
-          <w:smallCaps w:val="false"/>
-        </w:rPr>
-      </w:r>
-    </w:p>
-    <w:p>
-      <w:pPr>
-        <w:pStyle w:val="LOnormal"/>
-        <w:rPr>
-          <w:caps w:val="false"/>
-          <w:smallCaps w:val="false"/>
-        </w:rPr>
-      </w:pPr>
-      <w:r>
-        <w:rPr>
-          <w:caps w:val="false"/>
-          <w:smallCaps w:val="false"/>
-        </w:rPr>
-      </w:r>
-    </w:p>
-    <w:p>
-      <w:pPr>
-        <w:pStyle w:val="LOnormal"/>
-        <w:rPr>
-          <w:caps w:val="false"/>
-          <w:smallCaps w:val="false"/>
-        </w:rPr>
-      </w:pPr>
-      <w:r>
-        <w:rPr>
-          <w:caps w:val="false"/>
-          <w:smallCaps w:val="false"/>
-        </w:rPr>
-      </w:r>
-    </w:p>
-    <w:p>
-      <w:pPr>
-        <w:pStyle w:val="LOnormal"/>
-        <w:rPr>
-          <w:caps w:val="false"/>
-          <w:smallCaps w:val="false"/>
-        </w:rPr>
-      </w:pPr>
-      <w:r>
-        <w:rPr>
-          <w:caps w:val="false"/>
-          <w:smallCaps w:val="false"/>
-        </w:rPr>
-      </w:r>
-    </w:p>
-    <w:p>
-      <w:pPr>
-        <w:pStyle w:val="LOnormal"/>
-        <w:rPr>
-          <w:caps w:val="false"/>
-          <w:smallCaps w:val="false"/>
-        </w:rPr>
-      </w:pPr>
-      <w:r>
-        <w:rPr>
-          <w:caps w:val="false"/>
-          <w:smallCaps w:val="false"/>
-        </w:rPr>
-      </w:r>
-    </w:p>
-    <w:p>
-      <w:pPr>
-        <w:pStyle w:val="LOnormal"/>
-        <w:rPr>
-          <w:caps w:val="false"/>
-          <w:smallCaps w:val="false"/>
-        </w:rPr>
-      </w:pPr>
-      <w:r>
-        <w:rPr>
-          <w:caps w:val="false"/>
-          <w:smallCaps w:val="false"/>
-        </w:rPr>
-      </w:r>
-    </w:p>
-    <w:p>
-      <w:pPr>
-        <w:pStyle w:val="LOnormal"/>
-        <w:rPr>
-          <w:caps w:val="false"/>
-          <w:smallCaps w:val="false"/>
-        </w:rPr>
-      </w:pPr>
-      <w:r>
-        <w:rPr>
-          <w:caps w:val="false"/>
-          <w:smallCaps w:val="false"/>
-        </w:rPr>
-      </w:r>
-    </w:p>
-    <w:p>
-      <w:pPr>
-        <w:pStyle w:val="LOnormal"/>
-        <w:rPr>
-          <w:caps w:val="false"/>
-          <w:smallCaps w:val="false"/>
-        </w:rPr>
-      </w:pPr>
-      <w:r>
-        <w:rPr>
-          <w:caps w:val="false"/>
-          <w:smallCaps w:val="false"/>
-        </w:rPr>
-      </w:r>
-    </w:p>
-    <w:p>
-      <w:pPr>
-        <w:pStyle w:val="LOnormal"/>
-        <w:rPr>
-          <w:caps w:val="false"/>
-          <w:smallCaps w:val="false"/>
-        </w:rPr>
-      </w:pPr>
-      <w:r>
-        <w:rPr>
-          <w:caps w:val="false"/>
-          <w:smallCaps w:val="false"/>
-        </w:rPr>
-      </w:r>
-    </w:p>
-    <w:p>
-      <w:pPr>
-        <w:pStyle w:val="LOnormal"/>
-        <w:rPr>
-          <w:caps w:val="false"/>
-          <w:smallCaps w:val="false"/>
-        </w:rPr>
-      </w:pPr>
-      <w:r>
-        <w:rPr>
-          <w:caps w:val="false"/>
-          <w:smallCaps w:val="false"/>
-        </w:rPr>
-      </w:r>
-    </w:p>
-    <w:p>
-      <w:pPr>
-        <w:pStyle w:val="LOnormal"/>
-        <w:rPr>
-          <w:caps w:val="false"/>
-          <w:smallCaps w:val="false"/>
-        </w:rPr>
-      </w:pPr>
-      <w:r>
-        <w:rPr>
-          <w:caps w:val="false"/>
-          <w:smallCaps w:val="false"/>
-        </w:rPr>
-      </w:r>
-    </w:p>
-    <w:p>
-      <w:pPr>
-        <w:pStyle w:val="Title"/>
-        <w:spacing w:lineRule="auto" w:line="276"/>
-        <w:rPr>
-          <w:caps w:val="false"/>
-          <w:smallCaps w:val="false"/>
-        </w:rPr>
-      </w:pPr>
-      <w:r>
-        <w:rPr>
-          <w:caps w:val="false"/>
-          <w:smallCaps w:val="false"/>
-        </w:rPr>
-      </w:r>
-    </w:p>
-    <w:p>
-      <w:pPr>
-        <w:pStyle w:val="Title"/>
-        <w:spacing w:lineRule="auto" w:line="276"/>
+      <w:r>
         <w:rPr/>
-      </w:pPr>
+        <w:t>F</w:t>
+      </w:r>
+      <w:r>
+        <w:rPr>
+          <w:caps w:val="false"/>
+          <w:smallCaps w:val="false"/>
+        </w:rPr>
+        <w:t>.  Spiega</w:t>
+      </w:r>
       <w:r>
         <w:rPr/>
+        <w:t>re come il progetto soddisfa i requisiti funzionali (FRs)</w:t>
+      </w:r>
+      <w:r>
+        <w:rPr>
+          <w:caps w:val="false"/>
+          <w:smallCaps w:val="false"/>
+        </w:rPr>
+        <w:t xml:space="preserve"> e quelli non funzionali </w:t>
+      </w:r>
+      <w:r>
+        <w:rPr/>
+        <w:t>(</w:t>
+      </w:r>
+      <w:r>
+        <w:rPr>
+          <w:caps w:val="false"/>
+          <w:smallCaps w:val="false"/>
+        </w:rPr>
+        <w:t xml:space="preserve">NFRs) </w:t>
+      </w:r>
+      <w:r>
+        <w:rPr>
+          <w:caps w:val="false"/>
+          <w:smallCaps w:val="false"/>
+        </w:rPr>
         <mc:AlternateContent>
           <mc:Choice Requires="wps">
             <w:drawing>
               <wp:inline distT="0" distB="0" distL="0" distR="0">
-                <wp:extent cx="5492115" cy="24765"/>
+                <wp:extent cx="5492750" cy="25400"/>
                 <wp:effectExtent l="0" t="0" r="0" b="0"/>
-                <wp:docPr id="17" name="Shape15"/>
+                <wp:docPr id="17" name="Shape17"/>
                 <a:graphic xmlns:a="http://schemas.openxmlformats.org/drawingml/2006/main">
                   <a:graphicData uri="http://schemas.microsoft.com/office/word/2010/wordprocessingShape">
                     <wps:wsp>
@@ -8211,7 +8536,7 @@
                       <wps:spPr>
                         <a:xfrm>
                           <a:off x="0" y="0"/>
-                          <a:ext cx="5491440" cy="24120"/>
+                          <a:ext cx="5492160" cy="24840"/>
                         </a:xfrm>
                         <a:prstGeom prst="rect">
                           <a:avLst/>
@@ -8238,7 +8563,7 @@
           </mc:Choice>
           <mc:Fallback>
             <w:pict>
-              <v:rect id="shape_0" ID="Shape15" path="m0,0l-2147483645,0l-2147483645,-2147483646l0,-2147483646xe" fillcolor="#a0a0a0" stroked="f" style="position:absolute;margin-left:0pt;margin-top:-1.95pt;width:432.35pt;height:1.85pt;mso-wrap-style:none;v-text-anchor:middle;mso-position-vertical:top">
+              <v:rect id="shape_0" ID="Shape17" path="m0,0l-2147483645,0l-2147483645,-2147483646l0,-2147483646xe" fillcolor="#a0a0a0" stroked="f" style="position:absolute;margin-left:0pt;margin-top:-2pt;width:432.4pt;height:1.9pt;mso-wrap-style:none;v-text-anchor:middle;mso-position-vertical:top">
                 <v:fill o:detectmouseclick="t" type="solid" color2="#5f5f5f"/>
                 <v:stroke color="#3465a4" joinstyle="round" endcap="flat"/>
                 <w10:wrap type="square"/>
@@ -8247,6 +8572,20 @@
           </mc:Fallback>
         </mc:AlternateContent>
       </w:r>
+      <w:r>
+        <w:rPr>
+          <w:rFonts w:eastAsia="Arial" w:cs="Arial" w:ascii="Arial" w:hAnsi="Arial"/>
+          <w:i/>
+          <w:caps w:val="false"/>
+          <w:smallCaps w:val="false"/>
+          <w:sz w:val="22"/>
+          <w:szCs w:val="22"/>
+        </w:rPr>
+        <w:t>&lt;Report in this section how the architectural  and low level design you produced satisfies the FRs and the NFRs&gt;</w:t>
+      </w:r>
+      <w:r>
+        <w:br w:type="page"/>
+      </w:r>
     </w:p>
     <w:p>
       <w:pPr>
@@ -8260,9 +8599,9 @@
           <mc:Choice Requires="wps">
             <w:drawing>
               <wp:inline distT="0" distB="0" distL="0" distR="0">
-                <wp:extent cx="5492115" cy="24765"/>
+                <wp:extent cx="5492750" cy="25400"/>
                 <wp:effectExtent l="0" t="0" r="0" b="0"/>
-                <wp:docPr id="18" name="Shape16"/>
+                <wp:docPr id="18" name="Shape18"/>
                 <a:graphic xmlns:a="http://schemas.openxmlformats.org/drawingml/2006/main">
                   <a:graphicData uri="http://schemas.microsoft.com/office/word/2010/wordprocessingShape">
                     <wps:wsp>
@@ -8270,7 +8609,7 @@
                       <wps:spPr>
                         <a:xfrm>
                           <a:off x="0" y="0"/>
-                          <a:ext cx="5491440" cy="24120"/>
+                          <a:ext cx="5492160" cy="24840"/>
                         </a:xfrm>
                         <a:prstGeom prst="rect">
                           <a:avLst/>
@@ -8297,7 +8636,7 @@
           </mc:Choice>
           <mc:Fallback>
             <w:pict>
-              <v:rect id="shape_0" ID="Shape16" path="m0,0l-2147483645,0l-2147483645,-2147483646l0,-2147483646xe" fillcolor="#a0a0a0" stroked="f" style="position:absolute;margin-left:0pt;margin-top:-1.95pt;width:432.35pt;height:1.85pt;mso-wrap-style:none;v-text-anchor:middle;mso-position-vertical:top">
+              <v:rect id="shape_0" ID="Shape18" path="m0,0l-2147483645,0l-2147483645,-2147483646l0,-2147483646xe" fillcolor="#a0a0a0" stroked="f" style="position:absolute;margin-left:0pt;margin-top:-2pt;width:432.4pt;height:1.9pt;mso-wrap-style:none;v-text-anchor:middle;mso-position-vertical:top">
                 <v:fill o:detectmouseclick="t" type="solid" color2="#5f5f5f"/>
                 <v:stroke color="#3465a4" joinstyle="round" endcap="flat"/>
                 <w10:wrap type="square"/>
@@ -8307,50 +8646,86 @@
         </mc:AlternateContent>
       </w:r>
       <w:r>
+        <w:rPr>
+          <w:caps w:val="false"/>
+          <w:smallCaps w:val="false"/>
+        </w:rPr>
+        <w:t xml:space="preserve">Appendix. Prototype </w:t>
+        <w:br/>
+      </w:r>
+      <w:r>
+        <w:drawing>
+          <wp:anchor behindDoc="0" distT="0" distB="0" distL="114300" distR="114300" simplePos="0" locked="0" layoutInCell="0" allowOverlap="1" relativeHeight="19">
+            <wp:simplePos x="0" y="0"/>
+            <wp:positionH relativeFrom="column">
+              <wp:posOffset>5486400</wp:posOffset>
+            </wp:positionH>
+            <wp:positionV relativeFrom="paragraph">
+              <wp:posOffset>-55245</wp:posOffset>
+            </wp:positionV>
+            <wp:extent cx="990600" cy="1009650"/>
+            <wp:effectExtent l="0" t="0" r="0" b="0"/>
+            <wp:wrapSquare wrapText="bothSides"/>
+            <wp:docPr id="19" name="image1.png" descr=""/>
+            <wp:cNvGraphicFramePr>
+              <a:graphicFrameLocks xmlns:a="http://schemas.openxmlformats.org/drawingml/2006/main" noChangeAspect="1"/>
+            </wp:cNvGraphicFramePr>
+            <a:graphic xmlns:a="http://schemas.openxmlformats.org/drawingml/2006/main">
+              <a:graphicData uri="http://schemas.openxmlformats.org/drawingml/2006/picture">
+                <pic:pic xmlns:pic="http://schemas.openxmlformats.org/drawingml/2006/picture">
+                  <pic:nvPicPr>
+                    <pic:cNvPr id="19" name="image1.png" descr=""/>
+                    <pic:cNvPicPr>
+                      <a:picLocks noChangeAspect="1" noChangeArrowheads="1"/>
+                    </pic:cNvPicPr>
+                  </pic:nvPicPr>
+                  <pic:blipFill>
+                    <a:blip r:embed="rId9"/>
+                    <a:stretch>
+                      <a:fillRect/>
+                    </a:stretch>
+                  </pic:blipFill>
+                  <pic:spPr bwMode="auto">
+                    <a:xfrm>
+                      <a:off x="0" y="0"/>
+                      <a:ext cx="990600" cy="1009650"/>
+                    </a:xfrm>
+                    <a:prstGeom prst="rect">
+                      <a:avLst/>
+                    </a:prstGeom>
+                  </pic:spPr>
+                </pic:pic>
+              </a:graphicData>
+            </a:graphic>
+          </wp:anchor>
+        </w:drawing>
+      </w:r>
+      <w:r>
+        <w:rPr>
+          <w:rFonts w:eastAsia="Arial" w:cs="Arial" w:ascii="Arial" w:hAnsi="Arial"/>
+          <w:i/>
+          <w:caps w:val="false"/>
+          <w:smallCaps w:val="false"/>
+          <w:sz w:val="22"/>
+          <w:szCs w:val="22"/>
+        </w:rPr>
+        <w:t xml:space="preserve">&lt;Provide a brief report on your prototype, and especially: information on what you have implemented, how the implementation covers the FR and NFR, how the prototypes demonstrates your project correctness with respect to the FR and NFR. You may add some screenshots to describe what required above. Be ready to show your prototype during the oral examination&gt; </w:t>
+      </w:r>
+    </w:p>
+    <w:p>
+      <w:pPr>
+        <w:pStyle w:val="LOnormal"/>
         <w:rPr/>
-        <w:t>F</w:t>
-      </w:r>
-      <w:r>
-        <w:rPr>
-          <w:caps w:val="false"/>
-          <w:smallCaps w:val="false"/>
-        </w:rPr>
-        <w:t>.  Spiega</w:t>
-      </w:r>
+      </w:pPr>
       <w:r>
         <w:rPr/>
-        <w:t>re come il progetto soddisfa i requisiti funzionali (FRs)</w:t>
-      </w:r>
-      <w:r>
-        <w:rPr>
-          <w:caps w:val="false"/>
-          <w:smallCaps w:val="false"/>
-        </w:rPr>
-        <w:t xml:space="preserve"> e quelli non funzionali </w:t>
-      </w:r>
-      <w:r>
-        <w:rPr/>
-        <w:t>(</w:t>
-      </w:r>
-      <w:r>
-        <w:rPr>
-          <w:caps w:val="false"/>
-          <w:smallCaps w:val="false"/>
-        </w:rPr>
-        <w:t xml:space="preserve">NFRs) </w:t>
-      </w:r>
-      <w:r>
-        <w:rPr>
-          <w:caps w:val="false"/>
-          <w:smallCaps w:val="false"/>
-        </w:rPr>
         <mc:AlternateContent>
           <mc:Choice Requires="wps">
             <w:drawing>
               <wp:inline distT="0" distB="0" distL="0" distR="0">
-                <wp:extent cx="5492115" cy="24765"/>
+                <wp:extent cx="5492750" cy="25400"/>
                 <wp:effectExtent l="0" t="0" r="0" b="0"/>
-                <wp:docPr id="19" name="Shape17"/>
+                <wp:docPr id="20" name="Shape19"/>
                 <a:graphic xmlns:a="http://schemas.openxmlformats.org/drawingml/2006/main">
                   <a:graphicData uri="http://schemas.microsoft.com/office/word/2010/wordprocessingShape">
                     <wps:wsp>
@@ -8358,7 +8733,7 @@
                       <wps:spPr>
                         <a:xfrm>
                           <a:off x="0" y="0"/>
-                          <a:ext cx="5491440" cy="24120"/>
+                          <a:ext cx="5492160" cy="24840"/>
                         </a:xfrm>
                         <a:prstGeom prst="rect">
                           <a:avLst/>
@@ -8385,204 +8760,7 @@
           </mc:Choice>
           <mc:Fallback>
             <w:pict>
-              <v:rect id="shape_0" ID="Shape17" path="m0,0l-2147483645,0l-2147483645,-2147483646l0,-2147483646xe" fillcolor="#a0a0a0" stroked="f" style="position:absolute;margin-left:0pt;margin-top:-1.95pt;width:432.35pt;height:1.85pt;mso-wrap-style:none;v-text-anchor:middle;mso-position-vertical:top">
-                <v:fill o:detectmouseclick="t" type="solid" color2="#5f5f5f"/>
-                <v:stroke color="#3465a4" joinstyle="round" endcap="flat"/>
-                <w10:wrap type="square"/>
-              </v:rect>
-            </w:pict>
-          </mc:Fallback>
-        </mc:AlternateContent>
-      </w:r>
-      <w:r>
-        <w:rPr>
-          <w:rFonts w:eastAsia="Arial" w:cs="Arial" w:ascii="Arial" w:hAnsi="Arial"/>
-          <w:i/>
-          <w:caps w:val="false"/>
-          <w:smallCaps w:val="false"/>
-          <w:sz w:val="22"/>
-          <w:szCs w:val="22"/>
-        </w:rPr>
-        <w:t>&lt;Report in this section how the architectural  and low level design you produced satisfies the FRs and the NFRs&gt;</w:t>
-      </w:r>
-      <w:r>
-        <w:br w:type="page"/>
-      </w:r>
-    </w:p>
-    <w:p>
-      <w:pPr>
-        <w:pStyle w:val="Title"/>
-        <w:spacing w:lineRule="auto" w:line="276"/>
-        <w:rPr/>
-      </w:pPr>
-      <w:r>
-        <w:rPr/>
-        <mc:AlternateContent>
-          <mc:Choice Requires="wps">
-            <w:drawing>
-              <wp:inline distT="0" distB="0" distL="0" distR="0">
-                <wp:extent cx="5492115" cy="24765"/>
-                <wp:effectExtent l="0" t="0" r="0" b="0"/>
-                <wp:docPr id="20" name="Shape18"/>
-                <a:graphic xmlns:a="http://schemas.openxmlformats.org/drawingml/2006/main">
-                  <a:graphicData uri="http://schemas.microsoft.com/office/word/2010/wordprocessingShape">
-                    <wps:wsp>
-                      <wps:cNvSpPr/>
-                      <wps:spPr>
-                        <a:xfrm>
-                          <a:off x="0" y="0"/>
-                          <a:ext cx="5491440" cy="24120"/>
-                        </a:xfrm>
-                        <a:prstGeom prst="rect">
-                          <a:avLst/>
-                        </a:prstGeom>
-                        <a:solidFill>
-                          <a:srgbClr val="a0a0a0"/>
-                        </a:solidFill>
-                        <a:ln w="0">
-                          <a:noFill/>
-                        </a:ln>
-                      </wps:spPr>
-                      <wps:style>
-                        <a:lnRef idx="0"/>
-                        <a:fillRef idx="0"/>
-                        <a:effectRef idx="0"/>
-                        <a:fontRef idx="minor"/>
-                      </wps:style>
-                      <wps:bodyPr/>
-                    </wps:wsp>
-                  </a:graphicData>
-                </a:graphic>
-              </wp:inline>
-            </w:drawing>
-          </mc:Choice>
-          <mc:Fallback>
-            <w:pict>
-              <v:rect id="shape_0" ID="Shape18" path="m0,0l-2147483645,0l-2147483645,-2147483646l0,-2147483646xe" fillcolor="#a0a0a0" stroked="f" style="position:absolute;margin-left:0pt;margin-top:-1.95pt;width:432.35pt;height:1.85pt;mso-wrap-style:none;v-text-anchor:middle;mso-position-vertical:top">
-                <v:fill o:detectmouseclick="t" type="solid" color2="#5f5f5f"/>
-                <v:stroke color="#3465a4" joinstyle="round" endcap="flat"/>
-                <w10:wrap type="square"/>
-              </v:rect>
-            </w:pict>
-          </mc:Fallback>
-        </mc:AlternateContent>
-      </w:r>
-      <w:r>
-        <w:rPr>
-          <w:caps w:val="false"/>
-          <w:smallCaps w:val="false"/>
-        </w:rPr>
-        <w:t xml:space="preserve">Appendix. Prototype </w:t>
-        <w:br/>
-      </w:r>
-      <w:r>
-        <w:drawing>
-          <wp:anchor behindDoc="0" distT="0" distB="0" distL="114300" distR="114300" simplePos="0" locked="0" layoutInCell="0" allowOverlap="1" relativeHeight="21">
-            <wp:simplePos x="0" y="0"/>
-            <wp:positionH relativeFrom="column">
-              <wp:posOffset>5486400</wp:posOffset>
-            </wp:positionH>
-            <wp:positionV relativeFrom="paragraph">
-              <wp:posOffset>-55245</wp:posOffset>
-            </wp:positionV>
-            <wp:extent cx="990600" cy="1009650"/>
-            <wp:effectExtent l="0" t="0" r="0" b="0"/>
-            <wp:wrapSquare wrapText="bothSides"/>
-            <wp:docPr id="21" name="image1.png" descr=""/>
-            <wp:cNvGraphicFramePr>
-              <a:graphicFrameLocks xmlns:a="http://schemas.openxmlformats.org/drawingml/2006/main" noChangeAspect="1"/>
-            </wp:cNvGraphicFramePr>
-            <a:graphic xmlns:a="http://schemas.openxmlformats.org/drawingml/2006/main">
-              <a:graphicData uri="http://schemas.openxmlformats.org/drawingml/2006/picture">
-                <pic:pic xmlns:pic="http://schemas.openxmlformats.org/drawingml/2006/picture">
-                  <pic:nvPicPr>
-                    <pic:cNvPr id="21" name="image1.png" descr=""/>
-                    <pic:cNvPicPr>
-                      <a:picLocks noChangeAspect="1" noChangeArrowheads="1"/>
-                    </pic:cNvPicPr>
-                  </pic:nvPicPr>
-                  <pic:blipFill>
-                    <a:blip r:embed="rId9"/>
-                    <a:stretch>
-                      <a:fillRect/>
-                    </a:stretch>
-                  </pic:blipFill>
-                  <pic:spPr bwMode="auto">
-                    <a:xfrm>
-                      <a:off x="0" y="0"/>
-                      <a:ext cx="990600" cy="1009650"/>
-                    </a:xfrm>
-                    <a:prstGeom prst="rect">
-                      <a:avLst/>
-                    </a:prstGeom>
-                  </pic:spPr>
-                </pic:pic>
-              </a:graphicData>
-            </a:graphic>
-          </wp:anchor>
-        </w:drawing>
-      </w:r>
-      <w:r>
-        <w:rPr>
-          <w:rFonts w:eastAsia="Arial" w:cs="Arial" w:ascii="Arial" w:hAnsi="Arial"/>
-          <w:i/>
-          <w:caps w:val="false"/>
-          <w:smallCaps w:val="false"/>
-          <w:sz w:val="22"/>
-          <w:szCs w:val="22"/>
-        </w:rPr>
-        <w:t xml:space="preserve">&lt;Provide a brief report on your prototype, and especially: information on what you have implemented, how the implementation covers the FR and NFR, how the prototypes demonstrates your project correctness with respect to the FR and NFR. You may add some screenshots to describe what required above. Be ready to show your prototype during the oral examination&gt; </w:t>
-      </w:r>
-    </w:p>
-    <w:p>
-      <w:pPr>
-        <w:pStyle w:val="LOnormal"/>
-        <w:rPr/>
-      </w:pPr>
-      <w:r>
-        <w:rPr/>
-        <mc:AlternateContent>
-          <mc:Choice Requires="wps">
-            <w:drawing>
-              <wp:inline distT="0" distB="0" distL="0" distR="0">
-                <wp:extent cx="5492115" cy="24765"/>
-                <wp:effectExtent l="0" t="0" r="0" b="0"/>
-                <wp:docPr id="22" name="Shape19"/>
-                <a:graphic xmlns:a="http://schemas.openxmlformats.org/drawingml/2006/main">
-                  <a:graphicData uri="http://schemas.microsoft.com/office/word/2010/wordprocessingShape">
-                    <wps:wsp>
-                      <wps:cNvSpPr/>
-                      <wps:spPr>
-                        <a:xfrm>
-                          <a:off x="0" y="0"/>
-                          <a:ext cx="5491440" cy="24120"/>
-                        </a:xfrm>
-                        <a:prstGeom prst="rect">
-                          <a:avLst/>
-                        </a:prstGeom>
-                        <a:solidFill>
-                          <a:srgbClr val="a0a0a0"/>
-                        </a:solidFill>
-                        <a:ln w="0">
-                          <a:noFill/>
-                        </a:ln>
-                      </wps:spPr>
-                      <wps:style>
-                        <a:lnRef idx="0"/>
-                        <a:fillRef idx="0"/>
-                        <a:effectRef idx="0"/>
-                        <a:fontRef idx="minor"/>
-                      </wps:style>
-                      <wps:bodyPr/>
-                    </wps:wsp>
-                  </a:graphicData>
-                </a:graphic>
-              </wp:inline>
-            </w:drawing>
-          </mc:Choice>
-          <mc:Fallback>
-            <w:pict>
-              <v:rect id="shape_0" ID="Shape19" path="m0,0l-2147483645,0l-2147483645,-2147483646l0,-2147483646xe" fillcolor="#a0a0a0" stroked="f" style="position:absolute;margin-left:0pt;margin-top:-1.95pt;width:432.35pt;height:1.85pt;mso-wrap-style:none;v-text-anchor:middle;mso-position-vertical:top">
+              <v:rect id="shape_0" ID="Shape19" path="m0,0l-2147483645,0l-2147483645,-2147483646l0,-2147483646xe" fillcolor="#a0a0a0" stroked="f" style="position:absolute;margin-left:0pt;margin-top:-2pt;width:432.4pt;height:1.9pt;mso-wrap-style:none;v-text-anchor:middle;mso-position-vertical:top">
                 <v:fill o:detectmouseclick="t" type="solid" color2="#5f5f5f"/>
                 <v:stroke color="#3465a4" joinstyle="round" endcap="flat"/>
                 <w10:wrap type="square"/>
@@ -8799,7 +8977,7 @@
           </w:r>
           <w:r>
             <w:rPr/>
-            <w:t>14</w:t>
+            <w:t>9</w:t>
           </w:r>
           <w:r>
             <w:rPr/>
@@ -9228,7 +9406,7 @@
     <w:pPr>
       <w:widowControl/>
       <w:suppressAutoHyphens w:val="true"/>
-      <w:overflowPunct w:val="true"/>
+      <w:overflowPunct w:val="false"/>
       <w:bidi w:val="0"/>
       <w:spacing w:before="0" w:after="0"/>
       <w:jc w:val="left"/>
@@ -9680,7 +9858,7 @@
     <w:pPr>
       <w:widowControl/>
       <w:suppressAutoHyphens w:val="true"/>
-      <w:overflowPunct w:val="true"/>
+      <w:overflowPunct w:val="false"/>
       <w:bidi w:val="0"/>
       <w:spacing w:lineRule="auto" w:line="240" w:before="0" w:after="0"/>
       <w:jc w:val="left"/>
@@ -9831,7 +10009,7 @@
     <w:pPr>
       <w:widowControl/>
       <w:suppressAutoHyphens w:val="true"/>
-      <w:overflowPunct w:val="true"/>
+      <w:overflowPunct w:val="false"/>
       <w:bidi w:val="0"/>
       <w:spacing w:before="0" w:after="0"/>
       <w:jc w:val="left"/>
@@ -9860,7 +10038,7 @@
     <w:pPr>
       <w:widowControl/>
       <w:suppressAutoHyphens w:val="true"/>
-      <w:overflowPunct w:val="true"/>
+      <w:overflowPunct w:val="false"/>
       <w:bidi w:val="0"/>
       <w:spacing w:before="0" w:after="0"/>
       <w:jc w:val="left"/>

--- a/Relazione progetto KenKen - Giulio Talarico 200881.docx
+++ b/Relazione progetto KenKen - Giulio Talarico 200881.docx
@@ -1953,26 +1953,40 @@
               <w:bottom w:val="single" w:sz="8" w:space="0" w:color="000000"/>
               <w:right w:val="single" w:sz="8" w:space="0" w:color="000000"/>
             </w:tcBorders>
+            <w:vAlign w:val="center"/>
           </w:tcPr>
           <w:p>
             <w:pPr>
               <w:pStyle w:val="LOnormal"/>
               <w:widowControl w:val="false"/>
               <w:rPr>
-                <w:rFonts w:ascii="Arial" w:hAnsi="Arial" w:eastAsia="Arial" w:cs="Arial"/>
-                <w:b/>
-                <w:b/>
+                <w:rFonts w:ascii="Times New Roman" w:hAnsi="Times New Roman" w:eastAsia="Arial" w:cs="Arial"/>
+                <w:b w:val="false"/>
+                <w:b w:val="false"/>
+                <w:bCs w:val="false"/>
                 <w:caps w:val="false"/>
                 <w:smallCaps w:val="false"/>
-              </w:rPr>
-            </w:pPr>
-            <w:r>
-              <w:rPr>
-                <w:rFonts w:eastAsia="Arial" w:cs="Arial" w:ascii="Arial" w:hAnsi="Arial"/>
-                <w:b/>
+                <w:color w:val="auto"/>
+                <w:kern w:val="0"/>
+                <w:sz w:val="24"/>
+                <w:szCs w:val="24"/>
+                <w:lang w:val="en-US" w:eastAsia="zh-CN" w:bidi="hi-IN"/>
+              </w:rPr>
+            </w:pPr>
+            <w:r>
+              <w:rPr>
+                <w:rFonts w:eastAsia="Arial" w:cs="Arial" w:ascii="Times New Roman" w:hAnsi="Times New Roman"/>
+                <w:b w:val="false"/>
+                <w:bCs w:val="false"/>
                 <w:caps w:val="false"/>
                 <w:smallCaps w:val="false"/>
-              </w:rPr>
+                <w:color w:val="auto"/>
+                <w:kern w:val="0"/>
+                <w:sz w:val="24"/>
+                <w:szCs w:val="24"/>
+                <w:lang w:val="en-US" w:eastAsia="zh-CN" w:bidi="hi-IN"/>
+              </w:rPr>
+              <w:t>Controllo dell’adiacenza delle celle selezionate dall’utente per creare un blocco</w:t>
             </w:r>
           </w:p>
         </w:tc>
@@ -1985,26 +1999,40 @@
               <w:bottom w:val="single" w:sz="8" w:space="0" w:color="000000"/>
               <w:right w:val="single" w:sz="8" w:space="0" w:color="000000"/>
             </w:tcBorders>
+            <w:vAlign w:val="center"/>
           </w:tcPr>
           <w:p>
             <w:pPr>
               <w:pStyle w:val="LOnormal"/>
               <w:widowControl w:val="false"/>
               <w:rPr>
-                <w:rFonts w:ascii="Arial" w:hAnsi="Arial" w:eastAsia="Arial" w:cs="Arial"/>
-                <w:b/>
-                <w:b/>
+                <w:rFonts w:ascii="Times New Roman" w:hAnsi="Times New Roman" w:eastAsia="Arial" w:cs="Arial"/>
+                <w:b w:val="false"/>
+                <w:b w:val="false"/>
+                <w:bCs w:val="false"/>
                 <w:caps w:val="false"/>
                 <w:smallCaps w:val="false"/>
-              </w:rPr>
-            </w:pPr>
-            <w:r>
-              <w:rPr>
-                <w:rFonts w:eastAsia="Arial" w:cs="Arial" w:ascii="Arial" w:hAnsi="Arial"/>
-                <w:b/>
+                <w:color w:val="auto"/>
+                <w:kern w:val="0"/>
+                <w:sz w:val="24"/>
+                <w:szCs w:val="24"/>
+                <w:lang w:val="en-US" w:eastAsia="zh-CN" w:bidi="hi-IN"/>
+              </w:rPr>
+            </w:pPr>
+            <w:r>
+              <w:rPr>
+                <w:rFonts w:eastAsia="Arial" w:cs="Arial"/>
+                <w:b w:val="false"/>
+                <w:bCs w:val="false"/>
                 <w:caps w:val="false"/>
                 <w:smallCaps w:val="false"/>
-              </w:rPr>
+                <w:color w:val="auto"/>
+                <w:kern w:val="0"/>
+                <w:sz w:val="24"/>
+                <w:szCs w:val="24"/>
+                <w:lang w:val="en-US" w:eastAsia="zh-CN" w:bidi="hi-IN"/>
+              </w:rPr>
+              <w:t>01-07-2021</w:t>
             </w:r>
           </w:p>
         </w:tc>
@@ -2017,26 +2045,47 @@
               <w:bottom w:val="single" w:sz="8" w:space="0" w:color="000000"/>
               <w:right w:val="single" w:sz="8" w:space="0" w:color="000000"/>
             </w:tcBorders>
+            <w:vAlign w:val="center"/>
           </w:tcPr>
           <w:p>
             <w:pPr>
               <w:pStyle w:val="LOnormal"/>
               <w:widowControl w:val="false"/>
               <w:rPr>
-                <w:rFonts w:ascii="Arial" w:hAnsi="Arial" w:eastAsia="Arial" w:cs="Arial"/>
-                <w:b/>
-                <w:b/>
+                <w:rFonts w:ascii="Times New Roman" w:hAnsi="Times New Roman" w:eastAsia="Arial" w:cs="Arial"/>
+                <w:b w:val="false"/>
+                <w:b w:val="false"/>
+                <w:bCs w:val="false"/>
+                <w:i w:val="false"/>
+                <w:i w:val="false"/>
+                <w:iCs w:val="false"/>
                 <w:caps w:val="false"/>
                 <w:smallCaps w:val="false"/>
-              </w:rPr>
-            </w:pPr>
-            <w:r>
-              <w:rPr>
-                <w:rFonts w:eastAsia="Arial" w:cs="Arial" w:ascii="Arial" w:hAnsi="Arial"/>
-                <w:b/>
+                <w:color w:val="auto"/>
+                <w:kern w:val="0"/>
+                <w:sz w:val="24"/>
+                <w:szCs w:val="24"/>
+                <w:u w:val="none"/>
+                <w:lang w:val="en-US" w:eastAsia="zh-CN" w:bidi="hi-IN"/>
+              </w:rPr>
+            </w:pPr>
+            <w:r>
+              <w:rPr>
+                <w:rFonts w:eastAsia="Arial" w:cs="Arial"/>
+                <w:b w:val="false"/>
+                <w:bCs w:val="false"/>
+                <w:i w:val="false"/>
+                <w:iCs w:val="false"/>
                 <w:caps w:val="false"/>
                 <w:smallCaps w:val="false"/>
-              </w:rPr>
+                <w:color w:val="auto"/>
+                <w:kern w:val="0"/>
+                <w:sz w:val="24"/>
+                <w:szCs w:val="24"/>
+                <w:u w:val="none"/>
+                <w:lang w:val="en-US" w:eastAsia="zh-CN" w:bidi="hi-IN"/>
+              </w:rPr>
+              <w:t>02-07-2021</w:t>
             </w:r>
           </w:p>
         </w:tc>
@@ -2055,62 +2104,42 @@
               <w:pStyle w:val="LOnormal"/>
               <w:widowControl w:val="false"/>
               <w:rPr>
-                <w:rFonts w:ascii="Arial" w:hAnsi="Arial" w:eastAsia="Arial" w:cs="Arial"/>
-                <w:b/>
-                <w:b/>
+                <w:rFonts w:ascii="Times New Roman" w:hAnsi="Times New Roman" w:eastAsia="Arial" w:cs="Arial"/>
+                <w:b w:val="false"/>
+                <w:b w:val="false"/>
                 <w:caps w:val="false"/>
                 <w:smallCaps w:val="false"/>
               </w:rPr>
             </w:pPr>
             <w:r>
               <w:rPr>
-                <w:rFonts w:eastAsia="Arial" w:cs="Arial" w:ascii="Arial" w:hAnsi="Arial"/>
-                <w:b/>
+                <w:rFonts w:eastAsia="Arial" w:cs="Arial"/>
+                <w:b w:val="false"/>
+                <w:bCs w:val="false"/>
                 <w:caps w:val="false"/>
                 <w:smallCaps w:val="false"/>
-              </w:rPr>
-            </w:r>
-          </w:p>
-          <w:p>
-            <w:pPr>
-              <w:pStyle w:val="LOnormal"/>
-              <w:widowControl w:val="false"/>
-              <w:rPr>
-                <w:rFonts w:ascii="Arial" w:hAnsi="Arial" w:eastAsia="Arial" w:cs="Arial"/>
-                <w:b/>
-                <w:b/>
+                <w:color w:val="auto"/>
+                <w:kern w:val="0"/>
+                <w:sz w:val="24"/>
+                <w:szCs w:val="24"/>
+                <w:lang w:val="en-US" w:eastAsia="zh-CN" w:bidi="hi-IN"/>
+              </w:rPr>
+              <w:t xml:space="preserve">A partire dall’ultima cella della griglia che è stata selezionata dall’utente, si controlla se ci sono celle lungo </w:t>
+            </w:r>
+            <w:r>
+              <w:rPr>
+                <w:rFonts w:eastAsia="Arial" w:cs="Arial"/>
+                <w:b w:val="false"/>
+                <w:bCs w:val="false"/>
                 <w:caps w:val="false"/>
                 <w:smallCaps w:val="false"/>
-              </w:rPr>
-            </w:pPr>
-            <w:r>
-              <w:rPr>
-                <w:rFonts w:eastAsia="Arial" w:cs="Arial" w:ascii="Arial" w:hAnsi="Arial"/>
-                <w:b/>
-                <w:caps w:val="false"/>
-                <w:smallCaps w:val="false"/>
-              </w:rPr>
-            </w:r>
-          </w:p>
-          <w:p>
-            <w:pPr>
-              <w:pStyle w:val="LOnormal"/>
-              <w:widowControl w:val="false"/>
-              <w:rPr>
-                <w:rFonts w:ascii="Arial" w:hAnsi="Arial" w:eastAsia="Arial" w:cs="Arial"/>
-                <w:b/>
-                <w:b/>
-                <w:caps w:val="false"/>
-                <w:smallCaps w:val="false"/>
-              </w:rPr>
-            </w:pPr>
-            <w:r>
-              <w:rPr>
-                <w:rFonts w:eastAsia="Arial" w:cs="Arial" w:ascii="Arial" w:hAnsi="Arial"/>
-                <w:b/>
-                <w:caps w:val="false"/>
-                <w:smallCaps w:val="false"/>
-              </w:rPr>
+                <w:color w:val="auto"/>
+                <w:kern w:val="0"/>
+                <w:sz w:val="24"/>
+                <w:szCs w:val="24"/>
+                <w:lang w:val="it-IT" w:eastAsia="zh-CN" w:bidi="hi-IN"/>
+              </w:rPr>
+              <w:t>i due assi principali: in caso affermativo, tali celle effettuano ricorsivamente lo stesso controllo aggiornando una variabile contatore. Se alla fine del controllo il contatore è pari al numero di celle selezionate, allora le celle sono adiacenti.</w:t>
             </w:r>
           </w:p>
         </w:tc>
@@ -8977,7 +9006,7 @@
           </w:r>
           <w:r>
             <w:rPr/>
-            <w:t>9</w:t>
+            <w:t>14</w:t>
           </w:r>
           <w:r>
             <w:rPr/>

--- a/Relazione progetto KenKen - Giulio Talarico 200881.docx
+++ b/Relazione progetto KenKen - Giulio Talarico 200881.docx
@@ -1415,7 +1415,7 @@
           <mc:Choice Requires="wps">
             <w:drawing>
               <wp:inline distT="0" distB="0" distL="0" distR="0">
-                <wp:extent cx="5492750" cy="25400"/>
+                <wp:extent cx="5493385" cy="26035"/>
                 <wp:effectExtent l="0" t="0" r="0" b="0"/>
                 <wp:docPr id="1" name="Shape1"/>
                 <a:graphic xmlns:a="http://schemas.openxmlformats.org/drawingml/2006/main">
@@ -1425,7 +1425,7 @@
                       <wps:spPr>
                         <a:xfrm>
                           <a:off x="0" y="0"/>
-                          <a:ext cx="5492160" cy="24840"/>
+                          <a:ext cx="5492880" cy="25560"/>
                         </a:xfrm>
                         <a:prstGeom prst="rect">
                           <a:avLst/>
@@ -1452,7 +1452,7 @@
           </mc:Choice>
           <mc:Fallback>
             <w:pict>
-              <v:rect id="shape_0" ID="Shape1" path="m0,0l-2147483645,0l-2147483645,-2147483646l0,-2147483646xe" fillcolor="#a0a0a0" stroked="f" style="position:absolute;margin-left:0pt;margin-top:-2pt;width:432.4pt;height:1.9pt;mso-wrap-style:none;v-text-anchor:middle;mso-position-vertical:top">
+              <v:rect id="shape_0" ID="Shape1" path="m0,0l-2147483645,0l-2147483645,-2147483646l0,-2147483646xe" fillcolor="#a0a0a0" stroked="f" style="position:absolute;margin-left:0pt;margin-top:-2.05pt;width:432.45pt;height:1.95pt;mso-wrap-style:none;v-text-anchor:middle;mso-position-vertical:top">
                 <v:fill o:detectmouseclick="t" type="solid" color2="#5f5f5f"/>
                 <v:stroke color="#3465a4" joinstyle="round" endcap="flat"/>
                 <w10:wrap type="square"/>
@@ -1975,7 +1975,7 @@
             </w:pPr>
             <w:r>
               <w:rPr>
-                <w:rFonts w:eastAsia="Arial" w:cs="Arial" w:ascii="Times New Roman" w:hAnsi="Times New Roman"/>
+                <w:rFonts w:eastAsia="Arial" w:cs="Arial"/>
                 <w:b w:val="false"/>
                 <w:bCs w:val="false"/>
                 <w:caps w:val="false"/>
@@ -2464,7 +2464,7 @@
           <mc:Choice Requires="wps">
             <w:drawing>
               <wp:inline distT="0" distB="0" distL="0" distR="0">
-                <wp:extent cx="5492750" cy="25400"/>
+                <wp:extent cx="5493385" cy="26035"/>
                 <wp:effectExtent l="0" t="0" r="0" b="0"/>
                 <wp:docPr id="2" name="Shape2"/>
                 <a:graphic xmlns:a="http://schemas.openxmlformats.org/drawingml/2006/main">
@@ -2474,7 +2474,7 @@
                       <wps:spPr>
                         <a:xfrm>
                           <a:off x="0" y="0"/>
-                          <a:ext cx="5492160" cy="24840"/>
+                          <a:ext cx="5492880" cy="25560"/>
                         </a:xfrm>
                         <a:prstGeom prst="rect">
                           <a:avLst/>
@@ -2501,7 +2501,7 @@
           </mc:Choice>
           <mc:Fallback>
             <w:pict>
-              <v:rect id="shape_0" ID="Shape2" path="m0,0l-2147483645,0l-2147483645,-2147483646l0,-2147483646xe" fillcolor="#a0a0a0" stroked="f" style="position:absolute;margin-left:0pt;margin-top:-2pt;width:432.4pt;height:1.9pt;mso-wrap-style:none;v-text-anchor:middle;mso-position-vertical:top">
+              <v:rect id="shape_0" ID="Shape2" path="m0,0l-2147483645,0l-2147483645,-2147483646l0,-2147483646xe" fillcolor="#a0a0a0" stroked="f" style="position:absolute;margin-left:0pt;margin-top:-2.05pt;width:432.45pt;height:1.95pt;mso-wrap-style:none;v-text-anchor:middle;mso-position-vertical:top">
                 <v:fill o:detectmouseclick="t" type="solid" color2="#5f5f5f"/>
                 <v:stroke color="#3465a4" joinstyle="round" endcap="flat"/>
                 <w10:wrap type="square"/>
@@ -3166,7 +3166,7 @@
           <mc:Choice Requires="wps">
             <w:drawing>
               <wp:inline distT="0" distB="0" distL="0" distR="0">
-                <wp:extent cx="5492750" cy="25400"/>
+                <wp:extent cx="5493385" cy="26035"/>
                 <wp:effectExtent l="0" t="0" r="0" b="0"/>
                 <wp:docPr id="3" name="Shape3"/>
                 <a:graphic xmlns:a="http://schemas.openxmlformats.org/drawingml/2006/main">
@@ -3176,7 +3176,7 @@
                       <wps:spPr>
                         <a:xfrm>
                           <a:off x="0" y="0"/>
-                          <a:ext cx="5492160" cy="24840"/>
+                          <a:ext cx="5492880" cy="25560"/>
                         </a:xfrm>
                         <a:prstGeom prst="rect">
                           <a:avLst/>
@@ -3203,7 +3203,7 @@
           </mc:Choice>
           <mc:Fallback>
             <w:pict>
-              <v:rect id="shape_0" ID="Shape3" path="m0,0l-2147483645,0l-2147483645,-2147483646l0,-2147483646xe" fillcolor="#a0a0a0" stroked="f" style="position:absolute;margin-left:0pt;margin-top:-2pt;width:432.4pt;height:1.9pt;mso-wrap-style:none;v-text-anchor:middle;mso-position-vertical:top">
+              <v:rect id="shape_0" ID="Shape3" path="m0,0l-2147483645,0l-2147483645,-2147483646l0,-2147483646xe" fillcolor="#a0a0a0" stroked="f" style="position:absolute;margin-left:0pt;margin-top:-2.05pt;width:432.45pt;height:1.95pt;mso-wrap-style:none;v-text-anchor:middle;mso-position-vertical:top">
                 <v:fill o:detectmouseclick="t" type="solid" color2="#5f5f5f"/>
                 <v:stroke color="#3465a4" joinstyle="round" endcap="flat"/>
                 <w10:wrap type="square"/>
@@ -4429,7 +4429,7 @@
           <mc:Choice Requires="wps">
             <w:drawing>
               <wp:inline distT="0" distB="0" distL="0" distR="0">
-                <wp:extent cx="5492750" cy="25400"/>
+                <wp:extent cx="5493385" cy="26035"/>
                 <wp:effectExtent l="0" t="0" r="0" b="0"/>
                 <wp:docPr id="4" name="Shape4"/>
                 <a:graphic xmlns:a="http://schemas.openxmlformats.org/drawingml/2006/main">
@@ -4439,7 +4439,7 @@
                       <wps:spPr>
                         <a:xfrm>
                           <a:off x="0" y="0"/>
-                          <a:ext cx="5492160" cy="24840"/>
+                          <a:ext cx="5492880" cy="25560"/>
                         </a:xfrm>
                         <a:prstGeom prst="rect">
                           <a:avLst/>
@@ -4466,7 +4466,7 @@
           </mc:Choice>
           <mc:Fallback>
             <w:pict>
-              <v:rect id="shape_0" ID="Shape4" path="m0,0l-2147483645,0l-2147483645,-2147483646l0,-2147483646xe" fillcolor="#a0a0a0" stroked="f" style="position:absolute;margin-left:0pt;margin-top:-2pt;width:432.4pt;height:1.9pt;mso-wrap-style:none;v-text-anchor:middle;mso-position-vertical:top">
+              <v:rect id="shape_0" ID="Shape4" path="m0,0l-2147483645,0l-2147483645,-2147483646l0,-2147483646xe" fillcolor="#a0a0a0" stroked="f" style="position:absolute;margin-left:0pt;margin-top:-2.05pt;width:432.45pt;height:1.95pt;mso-wrap-style:none;v-text-anchor:middle;mso-position-vertical:top">
                 <v:fill o:detectmouseclick="t" type="solid" color2="#5f5f5f"/>
                 <v:stroke color="#3465a4" joinstyle="round" endcap="flat"/>
                 <w10:wrap type="square"/>
@@ -4551,71 +4551,7 @@
           <w:shd w:fill="auto" w:val="clear"/>
           <w:lang w:val="it-IT" w:eastAsia="zh-CN" w:bidi="hi-IN"/>
         </w:rPr>
-        <w:t>3</w:t>
-      </w:r>
-      <w:r>
-        <w:rPr>
-          <w:rFonts w:eastAsia="Arial" w:cs="Arial" w:ascii="Arial" w:hAnsi="Arial"/>
-          <w:i w:val="false"/>
-          <w:iCs w:val="false"/>
-          <w:caps w:val="false"/>
-          <w:smallCaps w:val="false"/>
-          <w:color w:val="000000"/>
-          <w:kern w:val="0"/>
-          <w:sz w:val="24"/>
-          <w:szCs w:val="24"/>
-          <w:shd w:fill="auto" w:val="clear"/>
-          <w:lang w:val="it-IT" w:eastAsia="zh-CN" w:bidi="hi-IN"/>
-        </w:rPr>
-        <w:t>. Pulsant</w:t>
-      </w:r>
-      <w:r>
-        <w:rPr>
-          <w:rFonts w:eastAsia="Arial" w:cs="Arial" w:ascii="Arial" w:hAnsi="Arial"/>
-          <w:i w:val="false"/>
-          <w:iCs w:val="false"/>
-          <w:caps w:val="false"/>
-          <w:smallCaps w:val="false"/>
-          <w:color w:val="000000"/>
-          <w:kern w:val="0"/>
-          <w:sz w:val="24"/>
-          <w:szCs w:val="24"/>
-          <w:shd w:fill="auto" w:val="clear"/>
-          <w:lang w:val="it-IT" w:eastAsia="zh-CN" w:bidi="hi-IN"/>
-        </w:rPr>
-        <w:t xml:space="preserve">i </w:t>
-      </w:r>
-      <w:r>
-        <w:rPr>
-          <w:rFonts w:eastAsia="Arial" w:cs="Arial" w:ascii="Arial" w:hAnsi="Arial"/>
-          <w:i w:val="false"/>
-          <w:iCs w:val="false"/>
-          <w:caps w:val="false"/>
-          <w:smallCaps w:val="false"/>
-          <w:color w:val="000000"/>
-          <w:kern w:val="0"/>
-          <w:sz w:val="24"/>
-          <w:szCs w:val="24"/>
-          <w:shd w:fill="auto" w:val="clear"/>
-          <w:lang w:val="it-IT" w:eastAsia="zh-CN" w:bidi="hi-IN"/>
-        </w:rPr>
-        <w:t xml:space="preserve">per </w:t>
-      </w:r>
-      <w:r>
-        <w:rPr>
-          <w:rFonts w:eastAsia="Arial" w:cs="Arial" w:ascii="Arial" w:hAnsi="Arial"/>
-          <w:i w:val="false"/>
-          <w:iCs w:val="false"/>
-          <w:caps w:val="false"/>
-          <w:smallCaps w:val="false"/>
-          <w:color w:val="000000"/>
-          <w:kern w:val="0"/>
-          <w:sz w:val="24"/>
-          <w:szCs w:val="24"/>
-          <w:shd w:fill="auto" w:val="clear"/>
-          <w:lang w:val="it-IT" w:eastAsia="zh-CN" w:bidi="hi-IN"/>
-        </w:rPr>
-        <w:t>annullare o ripetere l’ultima operazione effettuata sulla griglia di gioco</w:t>
+        <w:t>3. Pulsanti per annullare o ripetere l’ultima operazione effettuata sulla griglia di gioco</w:t>
       </w:r>
     </w:p>
     <w:p>
@@ -4690,12 +4626,23 @@
         <w:t>Scenari d’uso dettagliati</w:t>
       </w:r>
       <w:r>
-        <w:rPr/>
+        <w:rPr>
+          <w:rFonts w:eastAsia="Cambria" w:cs="Cambria"/>
+          <w:b/>
+          <w:i/>
+          <w:caps w:val="false"/>
+          <w:smallCaps w:val="false"/>
+          <w:color w:val="4F81BD"/>
+          <w:kern w:val="0"/>
+          <w:sz w:val="28"/>
+          <w:szCs w:val="28"/>
+          <w:lang w:val="en-US" w:eastAsia="zh-CN" w:bidi="hi-IN"/>
+        </w:rPr>
         <mc:AlternateContent>
           <mc:Choice Requires="wps">
             <w:drawing>
               <wp:inline distT="0" distB="0" distL="0" distR="0">
-                <wp:extent cx="5492750" cy="25400"/>
+                <wp:extent cx="5493385" cy="26035"/>
                 <wp:effectExtent l="0" t="0" r="0" b="0"/>
                 <wp:docPr id="5" name="Shape5"/>
                 <a:graphic xmlns:a="http://schemas.openxmlformats.org/drawingml/2006/main">
@@ -4705,7 +4652,7 @@
                       <wps:spPr>
                         <a:xfrm>
                           <a:off x="0" y="0"/>
-                          <a:ext cx="5492160" cy="24840"/>
+                          <a:ext cx="5492880" cy="25560"/>
                         </a:xfrm>
                         <a:prstGeom prst="rect">
                           <a:avLst/>
@@ -4732,7 +4679,7 @@
           </mc:Choice>
           <mc:Fallback>
             <w:pict>
-              <v:rect id="shape_0" ID="Shape5" path="m0,0l-2147483645,0l-2147483645,-2147483646l0,-2147483646xe" fillcolor="#a0a0a0" stroked="f" style="position:absolute;margin-left:0pt;margin-top:-2pt;width:432.4pt;height:1.9pt;mso-wrap-style:none;v-text-anchor:middle;mso-position-vertical:top">
+              <v:rect id="shape_0" ID="Shape5" path="m0,0l-2147483645,0l-2147483645,-2147483646l0,-2147483646xe" fillcolor="#a0a0a0" stroked="f" style="position:absolute;margin-left:0pt;margin-top:-2.05pt;width:432.45pt;height:1.95pt;mso-wrap-style:none;v-text-anchor:middle;mso-position-vertical:top">
                 <v:fill o:detectmouseclick="t" type="solid" color2="#5f5f5f"/>
                 <v:stroke color="#3465a4" joinstyle="round" endcap="flat"/>
                 <w10:wrap type="square"/>
@@ -5013,21 +4960,13 @@
                 <w:szCs w:val="24"/>
                 <w:lang w:val="en-US" w:eastAsia="zh-CN" w:bidi="hi-IN"/>
               </w:rPr>
-              <w:t>L’utente seleziona le celle per costruire i blocchi di uno schema di gioco fin quando ogni cella appartiene ad un blocco</w:t>
-            </w:r>
-          </w:p>
-          <w:p>
-            <w:pPr>
-              <w:pStyle w:val="TableContents"/>
-              <w:widowControl w:val="false"/>
-              <w:spacing w:lineRule="auto" w:line="240"/>
-              <w:ind w:left="0" w:right="0" w:hanging="0"/>
+              <w:t xml:space="preserve">L’utente seleziona le celle per costruire, </w:t>
+            </w:r>
+            <w:r>
               <w:rPr>
                 <w:rFonts w:eastAsia="FreeSans" w:cs="FreeSans"/>
                 <w:b w:val="false"/>
-                <w:b w:val="false"/>
                 <w:bCs w:val="false"/>
-                <w:i w:val="false"/>
                 <w:i w:val="false"/>
                 <w:iCs w:val="false"/>
                 <w:color w:val="auto"/>
@@ -5036,20 +4975,8 @@
                 <w:szCs w:val="24"/>
                 <w:lang w:val="en-US" w:eastAsia="zh-CN" w:bidi="hi-IN"/>
               </w:rPr>
-            </w:pPr>
-            <w:r>
-              <w:rPr/>
-            </w:r>
-          </w:p>
-          <w:p>
-            <w:pPr>
-              <w:pStyle w:val="TableContents"/>
-              <w:widowControl w:val="false"/>
-              <w:shd w:fill="FFFF00" w:val="clear"/>
-              <w:spacing w:lineRule="auto" w:line="240"/>
-              <w:ind w:left="0" w:right="0" w:hanging="0"/>
-              <w:rPr/>
-            </w:pPr>
+              <w:t xml:space="preserve">uno alla volta, </w:t>
+            </w:r>
             <w:r>
               <w:rPr>
                 <w:rFonts w:eastAsia="FreeSans" w:cs="FreeSans"/>
@@ -5063,124 +4990,375 @@
                 <w:szCs w:val="24"/>
                 <w:lang w:val="en-US" w:eastAsia="zh-CN" w:bidi="hi-IN"/>
               </w:rPr>
-              <w:t>TODO da estendere : l’utente seleziona celle di gioco non contingue, l’utente non seleziona almeno una volta tutte le celle della griglia di gioco, l’utente conferma la selezione e crea il blocco, tutte le celle appartengono ad un blocco per cui si può avviare la partita</w:t>
-            </w:r>
-          </w:p>
-        </w:tc>
-      </w:tr>
-      <w:tr>
-        <w:trPr/>
-        <w:tc>
-          <w:tcPr>
-            <w:tcW w:w="2428" w:type="dxa"/>
-            <w:tcBorders>
-              <w:left w:val="single" w:sz="2" w:space="0" w:color="000000"/>
-              <w:bottom w:val="single" w:sz="2" w:space="0" w:color="000000"/>
-            </w:tcBorders>
-          </w:tcPr>
+              <w:t>i blocchi di uno schema di gioco</w:t>
+            </w:r>
+          </w:p>
           <w:p>
             <w:pPr>
               <w:pStyle w:val="TableContents"/>
               <w:widowControl w:val="false"/>
               <w:spacing w:lineRule="auto" w:line="240"/>
-              <w:rPr/>
-            </w:pPr>
-            <w:r>
-              <w:rPr/>
-              <w:t>Svolgimento alternativo</w:t>
-            </w:r>
-          </w:p>
-        </w:tc>
-        <w:tc>
-          <w:tcPr>
-            <w:tcW w:w="6211" w:type="dxa"/>
-            <w:tcBorders>
-              <w:left w:val="single" w:sz="2" w:space="0" w:color="000000"/>
-              <w:bottom w:val="single" w:sz="2" w:space="0" w:color="000000"/>
-              <w:right w:val="single" w:sz="2" w:space="0" w:color="000000"/>
-            </w:tcBorders>
-          </w:tcPr>
-          <w:p>
-            <w:pPr>
-              <w:pStyle w:val="Title"/>
-              <w:widowControl w:val="false"/>
-              <w:spacing w:lineRule="auto" w:line="240" w:before="0" w:after="300"/>
               <w:ind w:left="0" w:right="0" w:hanging="0"/>
-              <w:rPr/>
-            </w:pPr>
-            <w:r>
-              <w:rPr>
-                <w:rFonts w:ascii="Times New Roman" w:hAnsi="Times New Roman"/>
+              <w:rPr>
+                <w:b/>
                 <w:b/>
                 <w:bCs/>
-                <w:color w:val="auto"/>
-                <w:sz w:val="24"/>
-                <w:szCs w:val="24"/>
-              </w:rPr>
-              <w:t xml:space="preserve">1a. </w:t>
-            </w:r>
-            <w:r>
-              <w:rPr>
-                <w:rFonts w:eastAsia="Arial" w:cs="Arial" w:ascii="Times New Roman" w:hAnsi="Times New Roman"/>
-                <w:b w:val="false"/>
-                <w:bCs w:val="false"/>
-                <w:i w:val="false"/>
-                <w:iCs w:val="false"/>
-                <w:caps w:val="false"/>
-                <w:smallCaps w:val="false"/>
-                <w:color w:val="000000"/>
-                <w:kern w:val="0"/>
-                <w:sz w:val="24"/>
-                <w:szCs w:val="24"/>
-                <w:shd w:fill="auto" w:val="clear"/>
-                <w:lang w:val="it-IT" w:eastAsia="zh-CN" w:bidi="hi-IN"/>
-              </w:rPr>
-              <w:t>U</w:t>
-            </w:r>
-            <w:r>
-              <w:rPr>
-                <w:rFonts w:ascii="Times New Roman" w:hAnsi="Times New Roman"/>
-                <w:b w:val="false"/>
-                <w:bCs w:val="false"/>
-                <w:color w:val="auto"/>
-                <w:sz w:val="24"/>
-                <w:szCs w:val="24"/>
-              </w:rPr>
-              <w:t xml:space="preserve">na griglia di gioco è stata precedentemente definita ed eventualmente riempita con dei numeri: il sistema chiede all’utente se vuole </w:t>
-            </w:r>
-            <w:r>
-              <w:rPr>
-                <w:rFonts w:ascii="Times New Roman" w:hAnsi="Times New Roman"/>
-                <w:b w:val="false"/>
-                <w:bCs w:val="false"/>
-                <w:color w:val="auto"/>
-                <w:sz w:val="24"/>
-                <w:szCs w:val="24"/>
-                <w:u w:val="single"/>
-              </w:rPr>
-              <w:t xml:space="preserve">effettuare il salvataggio della </w:t>
-            </w:r>
-            <w:r>
-              <w:rPr>
-                <w:rFonts w:eastAsia="Cambria" w:cs="Cambria" w:ascii="Times New Roman" w:hAnsi="Times New Roman"/>
-                <w:b w:val="false"/>
-                <w:bCs w:val="false"/>
-                <w:caps w:val="false"/>
-                <w:smallCaps w:val="false"/>
+              </w:rPr>
+            </w:pPr>
+            <w:r>
+              <w:rPr>
+                <w:rFonts w:eastAsia="FreeSans" w:cs="FreeSans"/>
+                <w:b/>
+                <w:bCs/>
+                <w:i w:val="false"/>
+                <w:iCs w:val="false"/>
                 <w:color w:val="auto"/>
                 <w:kern w:val="0"/>
                 <w:sz w:val="24"/>
                 <w:szCs w:val="24"/>
-                <w:u w:val="single"/>
                 <w:lang w:val="en-US" w:eastAsia="zh-CN" w:bidi="hi-IN"/>
               </w:rPr>
-              <w:t>griglia di gioco corrente</w:t>
-            </w:r>
-            <w:r>
-              <w:rPr>
-                <w:rFonts w:eastAsia="Cambria" w:cs="Cambria" w:ascii="Times New Roman" w:hAnsi="Times New Roman"/>
+              <w:t xml:space="preserve">5. </w:t>
+            </w:r>
+            <w:r>
+              <w:rPr>
+                <w:rFonts w:eastAsia="FreeSans" w:cs="FreeSans"/>
                 <w:b w:val="false"/>
                 <w:bCs w:val="false"/>
+                <w:i w:val="false"/>
+                <w:iCs w:val="false"/>
+                <w:color w:val="auto"/>
+                <w:kern w:val="0"/>
+                <w:sz w:val="24"/>
+                <w:szCs w:val="24"/>
+                <w:lang w:val="en-US" w:eastAsia="zh-CN" w:bidi="hi-IN"/>
+              </w:rPr>
+              <w:t>L’utente conferma la selezione con un apposito pulsante</w:t>
+            </w:r>
+          </w:p>
+          <w:p>
+            <w:pPr>
+              <w:pStyle w:val="TableContents"/>
+              <w:widowControl w:val="false"/>
+              <w:spacing w:lineRule="auto" w:line="240"/>
+              <w:ind w:left="0" w:right="0" w:hanging="0"/>
+              <w:rPr>
+                <w:b/>
+                <w:b/>
+                <w:bCs/>
+              </w:rPr>
+            </w:pPr>
+            <w:r>
+              <w:rPr>
+                <w:rFonts w:eastAsia="FreeSans" w:cs="FreeSans"/>
+                <w:b/>
+                <w:bCs/>
+                <w:i w:val="false"/>
+                <w:iCs w:val="false"/>
+                <w:color w:val="auto"/>
+                <w:kern w:val="0"/>
+                <w:sz w:val="24"/>
+                <w:szCs w:val="24"/>
+                <w:lang w:val="en-US" w:eastAsia="zh-CN" w:bidi="hi-IN"/>
+              </w:rPr>
+              <w:t>6.</w:t>
+            </w:r>
+            <w:r>
+              <w:rPr>
+                <w:rFonts w:eastAsia="FreeSans" w:cs="FreeSans"/>
+                <w:b w:val="false"/>
+                <w:bCs w:val="false"/>
+                <w:i w:val="false"/>
+                <w:iCs w:val="false"/>
+                <w:color w:val="auto"/>
+                <w:kern w:val="0"/>
+                <w:sz w:val="24"/>
+                <w:szCs w:val="24"/>
+                <w:lang w:val="en-US" w:eastAsia="zh-CN" w:bidi="hi-IN"/>
+              </w:rPr>
+              <w:t xml:space="preserve"> Il sistema richiede all’utente un risultato da ottenere </w:t>
+            </w:r>
+            <w:r>
+              <w:rPr>
+                <w:rFonts w:eastAsia="FreeSans" w:cs="FreeSans"/>
+                <w:b w:val="false"/>
+                <w:bCs w:val="false"/>
+                <w:i w:val="false"/>
+                <w:iCs w:val="false"/>
+                <w:color w:val="auto"/>
+                <w:kern w:val="0"/>
+                <w:sz w:val="24"/>
+                <w:szCs w:val="24"/>
+                <w:lang w:val="en-US" w:eastAsia="zh-CN" w:bidi="hi-IN"/>
+              </w:rPr>
+              <w:t xml:space="preserve">combinando </w:t>
+            </w:r>
+            <w:r>
+              <w:rPr>
+                <w:rFonts w:eastAsia="FreeSans" w:cs="FreeSans"/>
+                <w:b w:val="false"/>
+                <w:bCs w:val="false"/>
+                <w:i w:val="false"/>
+                <w:iCs w:val="false"/>
+                <w:color w:val="auto"/>
+                <w:kern w:val="0"/>
+                <w:sz w:val="24"/>
+                <w:szCs w:val="24"/>
+                <w:lang w:val="it-IT" w:eastAsia="zh-CN" w:bidi="hi-IN"/>
+              </w:rPr>
+              <w:t>i valori contenuti nel blocco selezionato</w:t>
+            </w:r>
+          </w:p>
+          <w:p>
+            <w:pPr>
+              <w:pStyle w:val="TableContents"/>
+              <w:widowControl w:val="false"/>
+              <w:spacing w:lineRule="auto" w:line="240"/>
+              <w:ind w:left="0" w:right="0" w:hanging="0"/>
+              <w:rPr/>
+            </w:pPr>
+            <w:r>
+              <w:rPr>
+                <w:rFonts w:eastAsia="FreeSans" w:cs="FreeSans"/>
+                <w:b/>
+                <w:bCs/>
+                <w:i w:val="false"/>
+                <w:iCs w:val="false"/>
+                <w:color w:val="auto"/>
+                <w:kern w:val="0"/>
+                <w:sz w:val="24"/>
+                <w:szCs w:val="24"/>
+                <w:lang w:val="en-US" w:eastAsia="zh-CN" w:bidi="hi-IN"/>
+              </w:rPr>
+              <w:t>7.</w:t>
+            </w:r>
+            <w:r>
+              <w:rPr>
+                <w:rFonts w:eastAsia="FreeSans" w:cs="FreeSans"/>
+                <w:b w:val="false"/>
+                <w:bCs w:val="false"/>
+                <w:i w:val="false"/>
+                <w:iCs w:val="false"/>
+                <w:color w:val="auto"/>
+                <w:kern w:val="0"/>
+                <w:sz w:val="24"/>
+                <w:szCs w:val="24"/>
+                <w:lang w:val="en-US" w:eastAsia="zh-CN" w:bidi="hi-IN"/>
+              </w:rPr>
+              <w:t xml:space="preserve"> Il sistema richiede all’utente un’operazione aritmetica con cui combinare </w:t>
+            </w:r>
+            <w:r>
+              <w:rPr>
+                <w:rFonts w:eastAsia="FreeSans" w:cs="FreeSans"/>
+                <w:b w:val="false"/>
+                <w:bCs w:val="false"/>
+                <w:i w:val="false"/>
+                <w:iCs w:val="false"/>
+                <w:color w:val="auto"/>
+                <w:kern w:val="0"/>
+                <w:sz w:val="24"/>
+                <w:szCs w:val="24"/>
+                <w:lang w:val="it-IT" w:eastAsia="zh-CN" w:bidi="hi-IN"/>
+              </w:rPr>
+              <w:t xml:space="preserve">i valori contenuti nel blocco </w:t>
+            </w:r>
+            <w:r>
+              <w:rPr>
+                <w:rFonts w:eastAsia="FreeSans" w:cs="FreeSans"/>
+                <w:b w:val="false"/>
+                <w:bCs w:val="false"/>
+                <w:i w:val="false"/>
+                <w:iCs w:val="false"/>
+                <w:color w:val="auto"/>
+                <w:kern w:val="0"/>
+                <w:sz w:val="24"/>
+                <w:szCs w:val="24"/>
+                <w:lang w:val="it-IT" w:eastAsia="zh-CN" w:bidi="hi-IN"/>
+              </w:rPr>
+              <w:t>selezionato</w:t>
+            </w:r>
+          </w:p>
+          <w:p>
+            <w:pPr>
+              <w:pStyle w:val="TableContents"/>
+              <w:widowControl w:val="false"/>
+              <w:spacing w:lineRule="auto" w:line="240"/>
+              <w:ind w:left="0" w:right="0" w:hanging="0"/>
+              <w:rPr/>
+            </w:pPr>
+            <w:r>
+              <w:rPr>
+                <w:rFonts w:eastAsia="FreeSans" w:cs="FreeSans"/>
+                <w:b w:val="false"/>
+                <w:bCs w:val="false"/>
+                <w:i w:val="false"/>
+                <w:iCs w:val="false"/>
+                <w:color w:val="auto"/>
+                <w:kern w:val="0"/>
+                <w:sz w:val="24"/>
+                <w:szCs w:val="24"/>
+                <w:lang w:val="it-IT" w:eastAsia="zh-CN" w:bidi="hi-IN"/>
+              </w:rPr>
+              <w:t xml:space="preserve">8. </w:t>
+            </w:r>
+            <w:r>
+              <w:rPr>
+                <w:rFonts w:eastAsia="FreeSans" w:cs="FreeSans"/>
+                <w:b w:val="false"/>
+                <w:bCs w:val="false"/>
+                <w:i w:val="false"/>
+                <w:iCs w:val="false"/>
+                <w:color w:val="auto"/>
+                <w:kern w:val="0"/>
+                <w:sz w:val="24"/>
+                <w:szCs w:val="24"/>
+                <w:lang w:val="it-IT" w:eastAsia="zh-CN" w:bidi="hi-IN"/>
+              </w:rPr>
+              <w:t>Una volta che tutte le celle appartengono ad un blocco l’utente preme il pulsante per l’avvio del gioco: il sistema rende le celle della griglia di gioco editabili</w:t>
+            </w:r>
+          </w:p>
+        </w:tc>
+      </w:tr>
+      <w:tr>
+        <w:trPr/>
+        <w:tc>
+          <w:tcPr>
+            <w:tcW w:w="2428" w:type="dxa"/>
+            <w:tcBorders>
+              <w:left w:val="single" w:sz="2" w:space="0" w:color="000000"/>
+              <w:bottom w:val="single" w:sz="2" w:space="0" w:color="000000"/>
+            </w:tcBorders>
+          </w:tcPr>
+          <w:p>
+            <w:pPr>
+              <w:pStyle w:val="TableContents"/>
+              <w:widowControl w:val="false"/>
+              <w:spacing w:lineRule="auto" w:line="240"/>
+              <w:rPr/>
+            </w:pPr>
+            <w:r>
+              <w:rPr/>
+              <w:t>Svolgimento alternativo</w:t>
+            </w:r>
+          </w:p>
+        </w:tc>
+        <w:tc>
+          <w:tcPr>
+            <w:tcW w:w="6211" w:type="dxa"/>
+            <w:tcBorders>
+              <w:left w:val="single" w:sz="2" w:space="0" w:color="000000"/>
+              <w:bottom w:val="single" w:sz="2" w:space="0" w:color="000000"/>
+              <w:right w:val="single" w:sz="2" w:space="0" w:color="000000"/>
+            </w:tcBorders>
+          </w:tcPr>
+          <w:p>
+            <w:pPr>
+              <w:pStyle w:val="TableContents"/>
+              <w:widowControl w:val="false"/>
+              <w:rPr>
+                <w:b/>
+                <w:b/>
+                <w:bCs/>
+                <w:i w:val="false"/>
+                <w:i w:val="false"/>
+                <w:iCs w:val="false"/>
+              </w:rPr>
+            </w:pPr>
+            <w:r>
+              <w:rPr>
+                <w:b/>
+                <w:bCs/>
+                <w:i w:val="false"/>
+                <w:iCs w:val="false"/>
+              </w:rPr>
+              <w:t>1</w:t>
+            </w:r>
+            <w:r>
+              <w:rPr>
+                <w:b/>
+                <w:bCs/>
+                <w:i w:val="false"/>
+                <w:iCs w:val="false"/>
+              </w:rPr>
+              <w:t>a.</w:t>
+            </w:r>
+            <w:r>
+              <w:rPr>
+                <w:b/>
+                <w:bCs/>
+                <w:i/>
+                <w:iCs/>
+              </w:rPr>
+              <w:t xml:space="preserve"> </w:t>
+            </w:r>
+            <w:r>
+              <w:rPr>
+                <w:b w:val="false"/>
+                <w:bCs w:val="false"/>
+                <w:i w:val="false"/>
+                <w:iCs w:val="false"/>
+              </w:rPr>
+              <w:t>Una griglia di gioco è stata precedentemente definita: il sistema chiede all’utente se vuole e</w:t>
+            </w:r>
+            <w:r>
+              <w:rPr>
+                <w:b w:val="false"/>
+                <w:bCs w:val="false"/>
+                <w:i w:val="false"/>
+                <w:iCs w:val="false"/>
+                <w:u w:val="single"/>
+              </w:rPr>
+              <w:t>ffettuare il salvataggio della griglia di gioco corrente</w:t>
+            </w:r>
+            <w:r>
+              <w:rPr>
+                <w:b w:val="false"/>
+                <w:bCs w:val="false"/>
+                <w:i w:val="false"/>
+                <w:iCs w:val="false"/>
+              </w:rPr>
+              <w:t xml:space="preserve"> prima di procedere alla creazione di un nuovo gioco</w:t>
+            </w:r>
+          </w:p>
+          <w:p>
+            <w:pPr>
+              <w:pStyle w:val="TableContents"/>
+              <w:widowControl w:val="false"/>
+              <w:ind w:left="0" w:hanging="0"/>
+              <w:rPr>
+                <w:b/>
+                <w:b/>
+                <w:bCs/>
+                <w:i w:val="false"/>
+                <w:i w:val="false"/>
+                <w:iCs w:val="false"/>
+              </w:rPr>
+            </w:pPr>
+            <w:r>
+              <w:rPr>
+                <w:b/>
+                <w:bCs/>
+                <w:i w:val="false"/>
+                <w:iCs w:val="false"/>
+              </w:rPr>
+              <w:t>4a</w:t>
+            </w:r>
+            <w:r>
+              <w:rPr>
+                <w:b/>
+                <w:bCs/>
+                <w:i w:val="false"/>
+                <w:iCs w:val="false"/>
+              </w:rPr>
+              <w:t xml:space="preserve">. </w:t>
+            </w:r>
+            <w:r>
+              <w:rPr>
+                <w:rFonts w:eastAsia="FreeSans" w:cs="FreeSans"/>
+                <w:b w:val="false"/>
+                <w:bCs w:val="false"/>
+                <w:i w:val="false"/>
+                <w:iCs w:val="false"/>
                 <w:caps w:val="false"/>
                 <w:smallCaps w:val="false"/>
                 <w:color w:val="auto"/>
@@ -5190,7 +5368,171 @@
                 <w:u w:val="none"/>
                 <w:lang w:val="en-US" w:eastAsia="zh-CN" w:bidi="hi-IN"/>
               </w:rPr>
-              <w:t xml:space="preserve">  prima di procedere alla creazione di un nuovo gioco</w:t>
+              <w:t>L’utente seleziona delle celle non contigue tra loro: il sistema suggerisce all’utente tramite finestra di dialogo di cambiare la selezione</w:t>
+            </w:r>
+          </w:p>
+          <w:p>
+            <w:pPr>
+              <w:pStyle w:val="TableContents"/>
+              <w:widowControl w:val="false"/>
+              <w:ind w:left="0" w:hanging="0"/>
+              <w:rPr>
+                <w:b/>
+                <w:b/>
+                <w:bCs/>
+              </w:rPr>
+            </w:pPr>
+            <w:r>
+              <w:rPr>
+                <w:b/>
+                <w:bCs/>
+              </w:rPr>
+              <w:t xml:space="preserve">6a. </w:t>
+            </w:r>
+            <w:r>
+              <w:rPr>
+                <w:b w:val="false"/>
+                <w:bCs w:val="false"/>
+              </w:rPr>
+              <w:t>L’utente inserisce un valore non intero: il sistema segnala l’errore ed esegue nuovamente la richiesta</w:t>
+            </w:r>
+          </w:p>
+          <w:p>
+            <w:pPr>
+              <w:pStyle w:val="TableContents"/>
+              <w:widowControl w:val="false"/>
+              <w:ind w:left="0" w:hanging="0"/>
+              <w:rPr>
+                <w:b/>
+                <w:b/>
+                <w:bCs/>
+              </w:rPr>
+            </w:pPr>
+            <w:r>
+              <w:rPr>
+                <w:b/>
+                <w:bCs/>
+              </w:rPr>
+              <w:t xml:space="preserve">6b. </w:t>
+            </w:r>
+            <w:r>
+              <w:rPr>
+                <w:b w:val="false"/>
+                <w:bCs w:val="false"/>
+              </w:rPr>
+              <w:t>L’utente annulla l’inserimento di un valore: il sistema riporta l’utente davanti alla griglia con l’ultima selezione di celle eseguita dall’utente ancora valida</w:t>
+            </w:r>
+          </w:p>
+          <w:p>
+            <w:pPr>
+              <w:pStyle w:val="TableContents"/>
+              <w:widowControl w:val="false"/>
+              <w:ind w:left="0" w:hanging="0"/>
+              <w:rPr>
+                <w:b/>
+                <w:b/>
+                <w:bCs/>
+              </w:rPr>
+            </w:pPr>
+            <w:r>
+              <w:rPr>
+                <w:b/>
+                <w:bCs/>
+              </w:rPr>
+              <w:t xml:space="preserve">7a. </w:t>
+            </w:r>
+            <w:r>
+              <w:rPr>
+                <w:b w:val="false"/>
+                <w:bCs w:val="false"/>
+              </w:rPr>
+              <w:t xml:space="preserve">L’utente inserisce un </w:t>
+            </w:r>
+            <w:r>
+              <w:rPr>
+                <w:rFonts w:eastAsia="FreeSans" w:cs="FreeSans"/>
+                <w:b w:val="false"/>
+                <w:bCs w:val="false"/>
+                <w:color w:val="auto"/>
+                <w:kern w:val="0"/>
+                <w:sz w:val="24"/>
+                <w:szCs w:val="24"/>
+                <w:lang w:val="en-US" w:eastAsia="zh-CN" w:bidi="hi-IN"/>
+              </w:rPr>
+              <w:t>simbolo</w:t>
+            </w:r>
+            <w:r>
+              <w:rPr>
+                <w:b w:val="false"/>
+                <w:bCs w:val="false"/>
+              </w:rPr>
+              <w:t xml:space="preserve"> non </w:t>
+            </w:r>
+            <w:r>
+              <w:rPr>
+                <w:rFonts w:eastAsia="FreeSans" w:cs="FreeSans"/>
+                <w:b w:val="false"/>
+                <w:bCs w:val="false"/>
+                <w:color w:val="auto"/>
+                <w:kern w:val="0"/>
+                <w:sz w:val="24"/>
+                <w:szCs w:val="24"/>
+                <w:lang w:val="en-US" w:eastAsia="zh-CN" w:bidi="hi-IN"/>
+              </w:rPr>
+              <w:t>valido</w:t>
+            </w:r>
+            <w:r>
+              <w:rPr>
+                <w:b w:val="false"/>
+                <w:bCs w:val="false"/>
+              </w:rPr>
+              <w:t>: il sistema segnala l’errore ed esegue nuovamente la richiesta</w:t>
+            </w:r>
+          </w:p>
+          <w:p>
+            <w:pPr>
+              <w:pStyle w:val="TableContents"/>
+              <w:widowControl w:val="false"/>
+              <w:ind w:left="0" w:hanging="0"/>
+              <w:rPr>
+                <w:b/>
+                <w:b/>
+                <w:bCs/>
+              </w:rPr>
+            </w:pPr>
+            <w:r>
+              <w:rPr>
+                <w:b/>
+                <w:bCs/>
+              </w:rPr>
+              <w:t>7b.</w:t>
+            </w:r>
+            <w:r>
+              <w:rPr>
+                <w:b w:val="false"/>
+                <w:bCs w:val="false"/>
+              </w:rPr>
+              <w:t xml:space="preserve"> L’utente annulla l’inserimento di un </w:t>
+            </w:r>
+            <w:r>
+              <w:rPr>
+                <w:rFonts w:eastAsia="FreeSans" w:cs="FreeSans"/>
+                <w:b w:val="false"/>
+                <w:bCs w:val="false"/>
+                <w:color w:val="auto"/>
+                <w:kern w:val="0"/>
+                <w:sz w:val="24"/>
+                <w:szCs w:val="24"/>
+                <w:lang w:val="en-US" w:eastAsia="zh-CN" w:bidi="hi-IN"/>
+              </w:rPr>
+              <w:t>simbolo</w:t>
+            </w:r>
+            <w:r>
+              <w:rPr>
+                <w:b w:val="false"/>
+                <w:bCs w:val="false"/>
+              </w:rPr>
+              <w:t>: il sistema riporta l’utente davanti alla griglia con l’ultima selezione di celle eseguita dall’utente ancora valida</w:t>
             </w:r>
           </w:p>
         </w:tc>
@@ -5247,7 +5589,34 @@
                 <w:sz w:val="24"/>
                 <w:szCs w:val="24"/>
               </w:rPr>
-              <w:t>Questa operazione porta alla creazione di una griglia di gioco pronta per essere riempita con dei numeri dall’utente</w:t>
+              <w:t xml:space="preserve">Questa operazione porta alla creazione di una griglia di gioco </w:t>
+            </w:r>
+            <w:r>
+              <w:rPr>
+                <w:rFonts w:ascii="Times New Roman" w:hAnsi="Times New Roman"/>
+                <w:color w:val="auto"/>
+                <w:sz w:val="24"/>
+                <w:szCs w:val="24"/>
+              </w:rPr>
+              <w:t>con uno schema ben definito e</w:t>
+            </w:r>
+            <w:r>
+              <w:rPr>
+                <w:rFonts w:ascii="Times New Roman" w:hAnsi="Times New Roman"/>
+                <w:color w:val="auto"/>
+                <w:sz w:val="24"/>
+                <w:szCs w:val="24"/>
+              </w:rPr>
+              <w:t xml:space="preserve"> pronta per essere riempita con dei numeri dall’utent</w:t>
+            </w:r>
+            <w:r>
+              <w:rPr>
+                <w:rFonts w:ascii="Times New Roman" w:hAnsi="Times New Roman"/>
+                <w:color w:val="auto"/>
+                <w:sz w:val="24"/>
+                <w:szCs w:val="24"/>
+              </w:rPr>
+              <w:t>e</w:t>
             </w:r>
           </w:p>
         </w:tc>
@@ -5263,80 +5632,462 @@
         <w:rPr/>
       </w:r>
     </w:p>
+    <w:tbl>
+      <w:tblPr>
+        <w:tblW w:w="8639" w:type="dxa"/>
+        <w:jc w:val="left"/>
+        <w:tblInd w:w="0" w:type="dxa"/>
+        <w:tblLayout w:type="fixed"/>
+        <w:tblCellMar>
+          <w:top w:w="55" w:type="dxa"/>
+          <w:left w:w="55" w:type="dxa"/>
+          <w:bottom w:w="55" w:type="dxa"/>
+          <w:right w:w="55" w:type="dxa"/>
+        </w:tblCellMar>
+      </w:tblPr>
+      <w:tblGrid>
+        <w:gridCol w:w="2428"/>
+        <w:gridCol w:w="6210"/>
+      </w:tblGrid>
+      <w:tr>
+        <w:trPr/>
+        <w:tc>
+          <w:tcPr>
+            <w:tcW w:w="8638" w:type="dxa"/>
+            <w:gridSpan w:val="2"/>
+            <w:tcBorders>
+              <w:top w:val="single" w:sz="2" w:space="0" w:color="000000"/>
+              <w:left w:val="single" w:sz="2" w:space="0" w:color="000000"/>
+              <w:bottom w:val="single" w:sz="2" w:space="0" w:color="000000"/>
+              <w:right w:val="single" w:sz="2" w:space="0" w:color="000000"/>
+            </w:tcBorders>
+          </w:tcPr>
+          <w:p>
+            <w:pPr>
+              <w:pStyle w:val="TableContents"/>
+              <w:widowControl w:val="false"/>
+              <w:rPr>
+                <w:b/>
+                <w:b/>
+                <w:bCs/>
+              </w:rPr>
+            </w:pPr>
+            <w:r>
+              <w:rPr>
+                <w:b/>
+                <w:bCs/>
+              </w:rPr>
+              <w:t>Salvataggio della griglia di gioco</w:t>
+            </w:r>
+          </w:p>
+        </w:tc>
+      </w:tr>
+      <w:tr>
+        <w:trPr/>
+        <w:tc>
+          <w:tcPr>
+            <w:tcW w:w="2428" w:type="dxa"/>
+            <w:tcBorders>
+              <w:left w:val="single" w:sz="2" w:space="0" w:color="000000"/>
+              <w:bottom w:val="single" w:sz="2" w:space="0" w:color="000000"/>
+            </w:tcBorders>
+          </w:tcPr>
+          <w:p>
+            <w:pPr>
+              <w:pStyle w:val="TableContents"/>
+              <w:widowControl w:val="false"/>
+              <w:rPr/>
+            </w:pPr>
+            <w:r>
+              <w:rPr/>
+              <w:t>Tipo</w:t>
+            </w:r>
+          </w:p>
+        </w:tc>
+        <w:tc>
+          <w:tcPr>
+            <w:tcW w:w="6210" w:type="dxa"/>
+            <w:tcBorders>
+              <w:left w:val="single" w:sz="2" w:space="0" w:color="000000"/>
+              <w:bottom w:val="single" w:sz="2" w:space="0" w:color="000000"/>
+              <w:right w:val="single" w:sz="2" w:space="0" w:color="000000"/>
+            </w:tcBorders>
+          </w:tcPr>
+          <w:p>
+            <w:pPr>
+              <w:pStyle w:val="TableContents"/>
+              <w:widowControl w:val="false"/>
+              <w:rPr/>
+            </w:pPr>
+            <w:r>
+              <w:rPr/>
+              <w:t>Primario</w:t>
+            </w:r>
+          </w:p>
+        </w:tc>
+      </w:tr>
+      <w:tr>
+        <w:trPr/>
+        <w:tc>
+          <w:tcPr>
+            <w:tcW w:w="2428" w:type="dxa"/>
+            <w:tcBorders>
+              <w:left w:val="single" w:sz="2" w:space="0" w:color="000000"/>
+              <w:bottom w:val="single" w:sz="2" w:space="0" w:color="000000"/>
+            </w:tcBorders>
+          </w:tcPr>
+          <w:p>
+            <w:pPr>
+              <w:pStyle w:val="TableContents"/>
+              <w:widowControl w:val="false"/>
+              <w:rPr/>
+            </w:pPr>
+            <w:r>
+              <w:rPr/>
+              <w:t>Svolgimento normale</w:t>
+            </w:r>
+          </w:p>
+        </w:tc>
+        <w:tc>
+          <w:tcPr>
+            <w:tcW w:w="6210" w:type="dxa"/>
+            <w:tcBorders>
+              <w:left w:val="single" w:sz="2" w:space="0" w:color="000000"/>
+              <w:bottom w:val="single" w:sz="2" w:space="0" w:color="000000"/>
+              <w:right w:val="single" w:sz="2" w:space="0" w:color="000000"/>
+            </w:tcBorders>
+          </w:tcPr>
+          <w:p>
+            <w:pPr>
+              <w:pStyle w:val="TableContents"/>
+              <w:widowControl w:val="false"/>
+              <w:rPr>
+                <w:b/>
+                <w:b/>
+                <w:bCs/>
+                <w:i w:val="false"/>
+                <w:i w:val="false"/>
+                <w:iCs w:val="false"/>
+              </w:rPr>
+            </w:pPr>
+            <w:r>
+              <w:rPr>
+                <w:b/>
+                <w:bCs/>
+                <w:i w:val="false"/>
+                <w:iCs w:val="false"/>
+              </w:rPr>
+              <w:t xml:space="preserve">1. </w:t>
+            </w:r>
+            <w:r>
+              <w:rPr>
+                <w:b w:val="false"/>
+                <w:bCs w:val="false"/>
+                <w:i w:val="false"/>
+                <w:iCs w:val="false"/>
+              </w:rPr>
+              <w:t>Il sistema richiede all’utente la selezione di una directory di salvataggio</w:t>
+            </w:r>
+          </w:p>
+          <w:p>
+            <w:pPr>
+              <w:pStyle w:val="TableContents"/>
+              <w:widowControl w:val="false"/>
+              <w:rPr>
+                <w:b/>
+                <w:b/>
+                <w:bCs/>
+                <w:i w:val="false"/>
+                <w:i w:val="false"/>
+                <w:iCs w:val="false"/>
+              </w:rPr>
+            </w:pPr>
+            <w:r>
+              <w:rPr>
+                <w:b/>
+                <w:bCs/>
+                <w:i w:val="false"/>
+                <w:iCs w:val="false"/>
+              </w:rPr>
+              <w:t xml:space="preserve">2. </w:t>
+            </w:r>
+            <w:r>
+              <w:rPr>
+                <w:b w:val="false"/>
+                <w:bCs w:val="false"/>
+                <w:i w:val="false"/>
+                <w:iCs w:val="false"/>
+              </w:rPr>
+              <w:t>L’utente seleziona una directory e sceglie il nome del file in cui memorizzare la griglia di gioco corrente</w:t>
+            </w:r>
+          </w:p>
+          <w:p>
+            <w:pPr>
+              <w:pStyle w:val="TableContents"/>
+              <w:widowControl w:val="false"/>
+              <w:rPr>
+                <w:b/>
+                <w:b/>
+                <w:bCs/>
+                <w:i w:val="false"/>
+                <w:i w:val="false"/>
+                <w:iCs w:val="false"/>
+              </w:rPr>
+            </w:pPr>
+            <w:r>
+              <w:rPr>
+                <w:b/>
+                <w:bCs/>
+                <w:i w:val="false"/>
+                <w:iCs w:val="false"/>
+              </w:rPr>
+              <w:t xml:space="preserve">3. </w:t>
+            </w:r>
+            <w:r>
+              <w:rPr>
+                <w:b w:val="false"/>
+                <w:bCs w:val="false"/>
+                <w:i w:val="false"/>
+                <w:iCs w:val="false"/>
+              </w:rPr>
+              <w:t>Il sistema conferma l’avvenuto salvataggio</w:t>
+            </w:r>
+          </w:p>
+        </w:tc>
+      </w:tr>
+      <w:tr>
+        <w:trPr/>
+        <w:tc>
+          <w:tcPr>
+            <w:tcW w:w="2428" w:type="dxa"/>
+            <w:tcBorders>
+              <w:left w:val="single" w:sz="2" w:space="0" w:color="000000"/>
+              <w:bottom w:val="single" w:sz="2" w:space="0" w:color="000000"/>
+            </w:tcBorders>
+          </w:tcPr>
+          <w:p>
+            <w:pPr>
+              <w:pStyle w:val="TableContents"/>
+              <w:widowControl w:val="false"/>
+              <w:rPr/>
+            </w:pPr>
+            <w:r>
+              <w:rPr/>
+              <w:t>Svolgimento alternativo</w:t>
+            </w:r>
+          </w:p>
+        </w:tc>
+        <w:tc>
+          <w:tcPr>
+            <w:tcW w:w="6210" w:type="dxa"/>
+            <w:tcBorders>
+              <w:left w:val="single" w:sz="2" w:space="0" w:color="000000"/>
+              <w:bottom w:val="single" w:sz="2" w:space="0" w:color="000000"/>
+              <w:right w:val="single" w:sz="2" w:space="0" w:color="000000"/>
+            </w:tcBorders>
+          </w:tcPr>
+          <w:p>
+            <w:pPr>
+              <w:pStyle w:val="TableContents"/>
+              <w:widowControl w:val="false"/>
+              <w:rPr>
+                <w:b/>
+                <w:b/>
+                <w:bCs/>
+                <w:i w:val="false"/>
+                <w:i w:val="false"/>
+                <w:iCs w:val="false"/>
+              </w:rPr>
+            </w:pPr>
+            <w:r>
+              <w:rPr>
+                <w:b/>
+                <w:bCs/>
+                <w:i w:val="false"/>
+                <w:iCs w:val="false"/>
+              </w:rPr>
+              <w:t>2a.</w:t>
+            </w:r>
+            <w:r>
+              <w:rPr>
+                <w:b/>
+                <w:bCs/>
+                <w:i/>
+                <w:iCs/>
+              </w:rPr>
+              <w:t xml:space="preserve"> </w:t>
+            </w:r>
+            <w:r>
+              <w:rPr>
+                <w:b w:val="false"/>
+                <w:bCs w:val="false"/>
+                <w:i w:val="false"/>
+                <w:iCs w:val="false"/>
+              </w:rPr>
+              <w:t>L’utente annulla l’operazione di salvataggio</w:t>
+            </w:r>
+          </w:p>
+          <w:p>
+            <w:pPr>
+              <w:pStyle w:val="TableContents"/>
+              <w:widowControl w:val="false"/>
+              <w:ind w:left="720" w:hanging="0"/>
+              <w:rPr>
+                <w:b/>
+                <w:b/>
+                <w:bCs/>
+                <w:i w:val="false"/>
+                <w:i w:val="false"/>
+                <w:iCs w:val="false"/>
+              </w:rPr>
+            </w:pPr>
+            <w:r>
+              <w:rPr>
+                <w:b/>
+                <w:bCs/>
+                <w:i w:val="false"/>
+                <w:iCs w:val="false"/>
+              </w:rPr>
+              <w:t>.1</w:t>
+            </w:r>
+            <w:r>
+              <w:rPr>
+                <w:b w:val="false"/>
+                <w:bCs w:val="false"/>
+                <w:i w:val="false"/>
+                <w:iCs w:val="false"/>
+              </w:rPr>
+              <w:t xml:space="preserve"> Il sistema riporta l’utente davanti alla griglia precedentemente definita</w:t>
+            </w:r>
+          </w:p>
+          <w:p>
+            <w:pPr>
+              <w:pStyle w:val="TableContents"/>
+              <w:widowControl w:val="false"/>
+              <w:ind w:left="0" w:hanging="0"/>
+              <w:rPr>
+                <w:b/>
+                <w:b/>
+                <w:bCs/>
+                <w:i w:val="false"/>
+                <w:i w:val="false"/>
+                <w:iCs w:val="false"/>
+              </w:rPr>
+            </w:pPr>
+            <w:r>
+              <w:rPr>
+                <w:b/>
+                <w:bCs/>
+                <w:i w:val="false"/>
+                <w:iCs w:val="false"/>
+              </w:rPr>
+              <w:t xml:space="preserve">2b. </w:t>
+            </w:r>
+            <w:r>
+              <w:rPr>
+                <w:b w:val="false"/>
+                <w:bCs w:val="false"/>
+                <w:i w:val="false"/>
+                <w:iCs w:val="false"/>
+              </w:rPr>
+              <w:t>L’utente sceglie il nome di un file che esiste già</w:t>
+            </w:r>
+          </w:p>
+          <w:p>
+            <w:pPr>
+              <w:pStyle w:val="TableContents"/>
+              <w:widowControl w:val="false"/>
+              <w:ind w:left="720" w:hanging="0"/>
+              <w:rPr>
+                <w:b/>
+                <w:b/>
+                <w:bCs/>
+                <w:i w:val="false"/>
+                <w:i w:val="false"/>
+                <w:iCs w:val="false"/>
+              </w:rPr>
+            </w:pPr>
+            <w:r>
+              <w:rPr>
+                <w:b/>
+                <w:bCs/>
+                <w:i w:val="false"/>
+                <w:iCs w:val="false"/>
+              </w:rPr>
+              <w:t>.1</w:t>
+            </w:r>
+            <w:r>
+              <w:rPr>
+                <w:b w:val="false"/>
+                <w:bCs w:val="false"/>
+                <w:i w:val="false"/>
+                <w:iCs w:val="false"/>
+              </w:rPr>
+              <w:t xml:space="preserve"> Il sistema propone la sovrascrittura del file</w:t>
+            </w:r>
+          </w:p>
+        </w:tc>
+      </w:tr>
+      <w:tr>
+        <w:trPr/>
+        <w:tc>
+          <w:tcPr>
+            <w:tcW w:w="2428" w:type="dxa"/>
+            <w:tcBorders>
+              <w:left w:val="single" w:sz="2" w:space="0" w:color="000000"/>
+              <w:bottom w:val="single" w:sz="2" w:space="0" w:color="000000"/>
+            </w:tcBorders>
+          </w:tcPr>
+          <w:p>
+            <w:pPr>
+              <w:pStyle w:val="TableContents"/>
+              <w:widowControl w:val="false"/>
+              <w:rPr/>
+            </w:pPr>
+            <w:r>
+              <w:rPr/>
+              <w:t>Descrizione</w:t>
+            </w:r>
+          </w:p>
+        </w:tc>
+        <w:tc>
+          <w:tcPr>
+            <w:tcW w:w="6210" w:type="dxa"/>
+            <w:tcBorders>
+              <w:left w:val="single" w:sz="2" w:space="0" w:color="000000"/>
+              <w:bottom w:val="single" w:sz="2" w:space="0" w:color="000000"/>
+              <w:right w:val="single" w:sz="2" w:space="0" w:color="000000"/>
+            </w:tcBorders>
+          </w:tcPr>
+          <w:p>
+            <w:pPr>
+              <w:pStyle w:val="TableContents"/>
+              <w:widowControl w:val="false"/>
+              <w:rPr>
+                <w:b w:val="false"/>
+                <w:b w:val="false"/>
+                <w:bCs w:val="false"/>
+                <w:i w:val="false"/>
+                <w:i w:val="false"/>
+                <w:iCs w:val="false"/>
+              </w:rPr>
+            </w:pPr>
+            <w:r>
+              <w:rPr>
+                <w:b w:val="false"/>
+                <w:bCs w:val="false"/>
+                <w:i w:val="false"/>
+                <w:iCs w:val="false"/>
+              </w:rPr>
+              <w:t>Questa operazione permette all’utente di memorizzare su file system una griglia di gioco precedentemente definita, compresi gli eventuali numeri con cui è stata completata</w:t>
+            </w:r>
+          </w:p>
+        </w:tc>
+      </w:tr>
+    </w:tbl>
     <w:p>
       <w:pPr>
         <w:pStyle w:val="TextBody"/>
-        <w:spacing w:lineRule="auto" w:line="240"/>
-        <w:rPr/>
-      </w:pPr>
-      <w:r>
-        <w:rPr/>
-      </w:r>
-    </w:p>
-    <w:p>
-      <w:pPr>
-        <w:pStyle w:val="TextBody"/>
-        <w:spacing w:lineRule="auto" w:line="240"/>
-        <w:rPr/>
-      </w:pPr>
-      <w:r>
-        <w:rPr/>
-      </w:r>
-    </w:p>
-    <w:p>
-      <w:pPr>
-        <w:pStyle w:val="TextBody"/>
-        <w:spacing w:lineRule="auto" w:line="240"/>
-        <w:rPr/>
-      </w:pPr>
-      <w:r>
-        <w:rPr/>
-      </w:r>
-    </w:p>
-    <w:p>
-      <w:pPr>
-        <w:pStyle w:val="TextBody"/>
-        <w:spacing w:lineRule="auto" w:line="240"/>
-        <w:rPr/>
-      </w:pPr>
-      <w:r>
-        <w:rPr/>
-      </w:r>
-    </w:p>
-    <w:p>
-      <w:pPr>
-        <w:pStyle w:val="TextBody"/>
-        <w:spacing w:lineRule="auto" w:line="240"/>
-        <w:rPr/>
-      </w:pPr>
-      <w:r>
-        <w:rPr/>
-      </w:r>
-    </w:p>
-    <w:p>
-      <w:pPr>
-        <w:pStyle w:val="TextBody"/>
-        <w:spacing w:lineRule="auto" w:line="240"/>
-        <w:rPr/>
-      </w:pPr>
-      <w:r>
-        <w:rPr/>
-      </w:r>
-    </w:p>
-    <w:p>
-      <w:pPr>
-        <w:pStyle w:val="TextBody"/>
-        <w:spacing w:lineRule="auto" w:line="240"/>
-        <w:rPr/>
-      </w:pPr>
-      <w:r>
-        <w:rPr/>
-      </w:r>
-    </w:p>
-    <w:p>
-      <w:pPr>
-        <w:pStyle w:val="TextBody"/>
-        <w:spacing w:lineRule="auto" w:line="240"/>
         <w:rPr/>
       </w:pPr>
       <w:r>
@@ -5378,17 +6129,29 @@
               <w:pStyle w:val="TableContents"/>
               <w:widowControl w:val="false"/>
               <w:rPr>
+                <w:rFonts w:ascii="Times New Roman" w:hAnsi="Times New Roman" w:eastAsia="FreeSans" w:cs="FreeSans"/>
                 <w:b/>
                 <w:b/>
                 <w:bCs/>
-              </w:rPr>
-            </w:pPr>
-            <w:r>
-              <w:rPr>
+                <w:color w:val="auto"/>
+                <w:kern w:val="0"/>
+                <w:sz w:val="24"/>
+                <w:szCs w:val="24"/>
+                <w:lang w:val="en-US" w:eastAsia="zh-CN" w:bidi="hi-IN"/>
+              </w:rPr>
+            </w:pPr>
+            <w:r>
+              <w:rPr>
+                <w:rFonts w:eastAsia="FreeSans" w:cs="FreeSans"/>
                 <w:b/>
                 <w:bCs/>
-              </w:rPr>
-              <w:t>Salvataggio della griglia di gioco</w:t>
+                <w:color w:val="auto"/>
+                <w:kern w:val="0"/>
+                <w:sz w:val="24"/>
+                <w:szCs w:val="24"/>
+                <w:lang w:val="en-US" w:eastAsia="zh-CN" w:bidi="hi-IN"/>
+              </w:rPr>
+              <w:t>Inserimento di numeri nella griglia di gioco</w:t>
             </w:r>
           </w:p>
         </w:tc>
@@ -5492,76 +6255,18 @@
             </w:r>
             <w:r>
               <w:rPr>
+                <w:rFonts w:eastAsia="FreeSans" w:cs="FreeSans"/>
                 <w:b w:val="false"/>
                 <w:bCs w:val="false"/>
                 <w:i w:val="false"/>
                 <w:iCs w:val="false"/>
-              </w:rPr>
-              <w:t>Il sistema richiede all’utente la selezione di una directory di salvataggio</w:t>
-            </w:r>
-          </w:p>
-          <w:p>
-            <w:pPr>
-              <w:pStyle w:val="TableContents"/>
-              <w:widowControl w:val="false"/>
-              <w:rPr>
-                <w:b/>
-                <w:b/>
-                <w:bCs/>
-                <w:i w:val="false"/>
-                <w:i w:val="false"/>
-                <w:iCs w:val="false"/>
-              </w:rPr>
-            </w:pPr>
-            <w:r>
-              <w:rPr>
-                <w:b/>
-                <w:bCs/>
-                <w:i w:val="false"/>
-                <w:iCs w:val="false"/>
-              </w:rPr>
-              <w:t xml:space="preserve">2. </w:t>
-            </w:r>
-            <w:r>
-              <w:rPr>
-                <w:b w:val="false"/>
-                <w:bCs w:val="false"/>
-                <w:i w:val="false"/>
-                <w:iCs w:val="false"/>
-              </w:rPr>
-              <w:t>L’utente seleziona una directory e sceglie il nome del file in cui memorizzare la griglia di gioco corrente</w:t>
-            </w:r>
-          </w:p>
-          <w:p>
-            <w:pPr>
-              <w:pStyle w:val="TableContents"/>
-              <w:widowControl w:val="false"/>
-              <w:rPr>
-                <w:b/>
-                <w:b/>
-                <w:bCs/>
-                <w:i w:val="false"/>
-                <w:i w:val="false"/>
-                <w:iCs w:val="false"/>
-              </w:rPr>
-            </w:pPr>
-            <w:r>
-              <w:rPr>
-                <w:b/>
-                <w:bCs/>
-                <w:i w:val="false"/>
-                <w:iCs w:val="false"/>
-              </w:rPr>
-              <w:t xml:space="preserve">3. </w:t>
-            </w:r>
-            <w:r>
-              <w:rPr>
-                <w:b w:val="false"/>
-                <w:bCs w:val="false"/>
-                <w:i w:val="false"/>
-                <w:iCs w:val="false"/>
-              </w:rPr>
-              <w:t>Il sistema conferma l’avvenuto salvataggio</w:t>
+                <w:color w:val="auto"/>
+                <w:kern w:val="0"/>
+                <w:sz w:val="24"/>
+                <w:szCs w:val="24"/>
+                <w:lang w:val="en-US" w:eastAsia="zh-CN" w:bidi="hi-IN"/>
+              </w:rPr>
+              <w:t>L’utente inserisce un numero in una cella della griglia di gioco</w:t>
             </w:r>
           </w:p>
         </w:tc>
@@ -5617,7 +6322,16 @@
                 <w:i w:val="false"/>
                 <w:iCs w:val="false"/>
               </w:rPr>
-              <w:t>2a.</w:t>
+              <w:t>1</w:t>
+            </w:r>
+            <w:r>
+              <w:rPr>
+                <w:b/>
+                <w:bCs/>
+                <w:i w:val="false"/>
+                <w:iCs w:val="false"/>
+              </w:rPr>
+              <w:t>a.</w:t>
             </w:r>
             <w:r>
               <w:rPr>
@@ -5630,12 +6344,18 @@
             </w:r>
             <w:r>
               <w:rPr>
+                <w:rFonts w:eastAsia="FreeSans" w:cs="FreeSans"/>
                 <w:b w:val="false"/>
                 <w:bCs w:val="false"/>
                 <w:i w:val="false"/>
                 <w:iCs w:val="false"/>
-              </w:rPr>
-              <w:t>L’utente annulla l’operazione di salvataggio</w:t>
+                <w:color w:val="auto"/>
+                <w:kern w:val="0"/>
+                <w:sz w:val="24"/>
+                <w:szCs w:val="24"/>
+                <w:lang w:val="en-US" w:eastAsia="zh-CN" w:bidi="hi-IN"/>
+              </w:rPr>
+              <w:t>L’utente inserisce un valore non intero oppure un numero minore di 1 o maggiore della dimensione della griglia di gioco</w:t>
             </w:r>
           </w:p>
           <w:p>
@@ -5647,94 +6367,28 @@
                 <w:b/>
                 <w:b/>
                 <w:bCs/>
-                <w:i w:val="false"/>
-                <w:i w:val="false"/>
-                <w:iCs w:val="false"/>
               </w:rPr>
             </w:pPr>
             <w:r>
               <w:rPr>
                 <w:b/>
                 <w:bCs/>
-                <w:i w:val="false"/>
-                <w:iCs w:val="false"/>
-              </w:rPr>
-              <w:t>.1</w:t>
+              </w:rPr>
+              <w:t>.</w:t>
+            </w:r>
+            <w:r>
+              <w:rPr>
+                <w:b/>
+                <w:bCs/>
+              </w:rPr>
+              <w:t>1</w:t>
             </w:r>
             <w:r>
               <w:rPr>
                 <w:b w:val="false"/>
                 <w:bCs w:val="false"/>
-                <w:i w:val="false"/>
-                <w:iCs w:val="false"/>
-              </w:rPr>
-              <w:t xml:space="preserve"> Il sistema riporta l’utente davanti alla griglia precedentemente definita</w:t>
-            </w:r>
-          </w:p>
-          <w:p>
-            <w:pPr>
-              <w:pStyle w:val="TableContents"/>
-              <w:widowControl w:val="false"/>
-              <w:ind w:left="0" w:hanging="0"/>
-              <w:rPr>
-                <w:b/>
-                <w:b/>
-                <w:bCs/>
-                <w:i w:val="false"/>
-                <w:i w:val="false"/>
-                <w:iCs w:val="false"/>
-              </w:rPr>
-            </w:pPr>
-            <w:r>
-              <w:rPr>
-                <w:b/>
-                <w:bCs/>
-                <w:i w:val="false"/>
-                <w:iCs w:val="false"/>
-              </w:rPr>
-              <w:t xml:space="preserve">2b. </w:t>
-            </w:r>
-            <w:r>
-              <w:rPr>
-                <w:b w:val="false"/>
-                <w:bCs w:val="false"/>
-                <w:i w:val="false"/>
-                <w:iCs w:val="false"/>
-              </w:rPr>
-              <w:t>L’utente sceglie il nome di un file che esiste già</w:t>
-            </w:r>
-          </w:p>
-          <w:p>
-            <w:pPr>
-              <w:pStyle w:val="TableContents"/>
-              <w:widowControl w:val="false"/>
-              <w:ind w:left="720" w:hanging="0"/>
-              <w:rPr>
-                <w:b/>
-                <w:b/>
-                <w:bCs/>
-                <w:i w:val="false"/>
-                <w:i w:val="false"/>
-                <w:iCs w:val="false"/>
-              </w:rPr>
-            </w:pPr>
-            <w:r>
-              <w:rPr>
-                <w:b/>
-                <w:bCs/>
-                <w:i w:val="false"/>
-                <w:iCs w:val="false"/>
-              </w:rPr>
-              <w:t>.1</w:t>
-            </w:r>
-            <w:r>
-              <w:rPr>
-                <w:b w:val="false"/>
-                <w:bCs w:val="false"/>
-                <w:i w:val="false"/>
-                <w:iCs w:val="false"/>
-              </w:rPr>
-              <w:t xml:space="preserve"> Il sistema propone la sovrascrittura del file</w:t>
+              </w:rPr>
+              <w:t xml:space="preserve"> Il sistema impedisce tale inserimento e la cella rimane vuota</w:t>
             </w:r>
           </w:p>
         </w:tc>
@@ -5790,7 +6444,22 @@
                 <w:i w:val="false"/>
                 <w:iCs w:val="false"/>
               </w:rPr>
-              <w:t>Questa operazione permette all’utente di memorizzare su file system una griglia di gioco precedentemente definita, compresi gli eventuali numeri con cui è stata completata</w:t>
+              <w:t xml:space="preserve">Questa operazione permette all’utente di </w:t>
+            </w:r>
+            <w:r>
+              <w:rPr>
+                <w:rFonts w:eastAsia="FreeSans" w:cs="FreeSans"/>
+                <w:b w:val="false"/>
+                <w:bCs w:val="false"/>
+                <w:i w:val="false"/>
+                <w:iCs w:val="false"/>
+                <w:color w:val="auto"/>
+                <w:kern w:val="0"/>
+                <w:sz w:val="24"/>
+                <w:szCs w:val="24"/>
+                <w:lang w:val="en-US" w:eastAsia="zh-CN" w:bidi="hi-IN"/>
+              </w:rPr>
+              <w:t>inserire all’interno della griglia di gioco soltanto numeri ammissibili</w:t>
             </w:r>
           </w:p>
         </w:tc>
@@ -5798,7 +6467,7 @@
     </w:tbl>
     <w:p>
       <w:pPr>
-        <w:pStyle w:val="TextBody"/>
+        <w:pStyle w:val="Normal"/>
         <w:rPr/>
       </w:pPr>
       <w:r>
@@ -5851,6 +6520,7 @@
                 <w:lang w:val="en-US" w:eastAsia="zh-CN" w:bidi="hi-IN"/>
               </w:rPr>
             </w:pPr>
+            <w:bookmarkStart w:id="1" w:name="__DdeLink__579_4005606642"/>
             <w:r>
               <w:rPr>
                 <w:rFonts w:eastAsia="FreeSans" w:cs="FreeSans"/>
@@ -5862,8 +6532,9 @@
                 <w:szCs w:val="24"/>
                 <w:lang w:val="en-US" w:eastAsia="zh-CN" w:bidi="hi-IN"/>
               </w:rPr>
-              <w:t>Visualizzazione delle soluzioni</w:t>
-            </w:r>
+              <w:t>Controllo di validità dei numeri inseriti</w:t>
+            </w:r>
+            <w:bookmarkEnd w:id="1"/>
           </w:p>
         </w:tc>
       </w:tr>
@@ -5977,30 +6648,7 @@
                 <w:szCs w:val="24"/>
                 <w:lang w:val="en-US" w:eastAsia="zh-CN" w:bidi="hi-IN"/>
               </w:rPr>
-              <w:t>L’utente richiede tramite GUI la visualizzazione delle soluzioni del gioco corrente</w:t>
-            </w:r>
-          </w:p>
-          <w:p>
-            <w:pPr>
-              <w:pStyle w:val="TableContents"/>
-              <w:widowControl w:val="false"/>
-              <w:rPr>
-                <w:b/>
-                <w:b/>
-                <w:bCs/>
-                <w:i w:val="false"/>
-                <w:i w:val="false"/>
-                <w:iCs w:val="false"/>
-              </w:rPr>
-            </w:pPr>
-            <w:r>
-              <w:rPr>
-                <w:b/>
-                <w:bCs/>
-                <w:i w:val="false"/>
-                <w:iCs w:val="false"/>
-              </w:rPr>
-              <w:t xml:space="preserve">2. </w:t>
+              <w:t xml:space="preserve">L’utente richiede tramite GUI </w:t>
             </w:r>
             <w:r>
               <w:rPr>
@@ -6015,27 +6663,13 @@
                 <w:szCs w:val="24"/>
                 <w:lang w:val="en-US" w:eastAsia="zh-CN" w:bidi="hi-IN"/>
               </w:rPr>
-              <w:t>Il sistema chiede all’utente il numero massimo di soluzioni da visualizzare</w:t>
-            </w:r>
-          </w:p>
-          <w:p>
-            <w:pPr>
-              <w:pStyle w:val="TableContents"/>
-              <w:widowControl w:val="false"/>
-              <w:rPr>
-                <w:b/>
-                <w:b/>
-                <w:bCs/>
-                <w:i w:val="false"/>
-                <w:i w:val="false"/>
-                <w:iCs w:val="false"/>
-              </w:rPr>
-            </w:pPr>
+              <w:t xml:space="preserve">il controllo di validità dei numeri inseriti all’interno della griglia </w:t>
+            </w:r>
             <w:r>
               <w:rPr>
                 <w:rFonts w:eastAsia="FreeSans" w:cs="FreeSans"/>
-                <w:b/>
-                <w:bCs/>
+                <w:b w:val="false"/>
+                <w:bCs w:val="false"/>
                 <w:i w:val="false"/>
                 <w:iCs w:val="false"/>
                 <w:color w:val="auto"/>
@@ -6044,7 +6678,30 @@
                 <w:szCs w:val="24"/>
                 <w:lang w:val="en-US" w:eastAsia="zh-CN" w:bidi="hi-IN"/>
               </w:rPr>
-              <w:t>3.</w:t>
+              <w:t>di gioco</w:t>
+            </w:r>
+          </w:p>
+          <w:p>
+            <w:pPr>
+              <w:pStyle w:val="TableContents"/>
+              <w:widowControl w:val="false"/>
+              <w:rPr>
+                <w:b/>
+                <w:b/>
+                <w:bCs/>
+                <w:i w:val="false"/>
+                <w:i w:val="false"/>
+                <w:iCs w:val="false"/>
+              </w:rPr>
+            </w:pPr>
+            <w:r>
+              <w:rPr>
+                <w:b/>
+                <w:bCs/>
+                <w:i w:val="false"/>
+                <w:iCs w:val="false"/>
+              </w:rPr>
+              <w:t xml:space="preserve">2. </w:t>
             </w:r>
             <w:r>
               <w:rPr>
@@ -6059,39 +6716,7 @@
                 <w:szCs w:val="24"/>
                 <w:lang w:val="en-US" w:eastAsia="zh-CN" w:bidi="hi-IN"/>
               </w:rPr>
-              <w:t xml:space="preserve"> Il sistema blocca l’inserimento di nuovi numeri e la modifica dei numeri fino ad ora inseriti</w:t>
-            </w:r>
-          </w:p>
-          <w:p>
-            <w:pPr>
-              <w:pStyle w:val="TableContents"/>
-              <w:widowControl w:val="false"/>
-              <w:rPr>
-                <w:b/>
-                <w:b/>
-                <w:bCs/>
-                <w:i w:val="false"/>
-                <w:i w:val="false"/>
-                <w:iCs w:val="false"/>
-              </w:rPr>
-            </w:pPr>
-            <w:r>
-              <w:rPr>
-                <w:b/>
-                <w:bCs/>
-                <w:i w:val="false"/>
-                <w:iCs w:val="false"/>
-              </w:rPr>
-              <w:t xml:space="preserve">4. </w:t>
-            </w:r>
-            <w:r>
-              <w:rPr>
-                <w:b w:val="false"/>
-                <w:bCs w:val="false"/>
-                <w:i w:val="false"/>
-                <w:iCs w:val="false"/>
-              </w:rPr>
-              <w:t xml:space="preserve">Il sistema calcola </w:t>
+              <w:t xml:space="preserve">Il sistema </w:t>
             </w:r>
             <w:r>
               <w:rPr>
@@ -6106,27 +6731,129 @@
                 <w:szCs w:val="24"/>
                 <w:lang w:val="en-US" w:eastAsia="zh-CN" w:bidi="hi-IN"/>
               </w:rPr>
-              <w:t>le soluzioni e mette a disposizione dell’utente un sistema di navigazione per visualizzarle</w:t>
-            </w:r>
-          </w:p>
+              <w:t xml:space="preserve">evidenzia in rosso </w:t>
+            </w:r>
+            <w:r>
+              <w:rPr>
+                <w:rFonts w:eastAsia="FreeSans" w:cs="FreeSans"/>
+                <w:b w:val="false"/>
+                <w:bCs w:val="false"/>
+                <w:i w:val="false"/>
+                <w:iCs w:val="false"/>
+                <w:color w:val="auto"/>
+                <w:kern w:val="0"/>
+                <w:sz w:val="24"/>
+                <w:szCs w:val="24"/>
+                <w:lang w:val="it-IT" w:eastAsia="zh-CN" w:bidi="hi-IN"/>
+              </w:rPr>
+              <w:t xml:space="preserve">i numeri che risultano essere duplicati all’interno della stessa riga o della stessa colonna </w:t>
+            </w:r>
+            <w:r>
+              <w:rPr>
+                <w:rFonts w:eastAsia="FreeSans" w:cs="FreeSans"/>
+                <w:b w:val="false"/>
+                <w:bCs w:val="false"/>
+                <w:i w:val="false"/>
+                <w:iCs w:val="false"/>
+                <w:color w:val="auto"/>
+                <w:kern w:val="0"/>
+                <w:sz w:val="24"/>
+                <w:szCs w:val="24"/>
+                <w:lang w:val="it-IT" w:eastAsia="zh-CN" w:bidi="hi-IN"/>
+              </w:rPr>
+              <w:t>e</w:t>
+            </w:r>
+            <w:r>
+              <w:rPr>
+                <w:rFonts w:eastAsia="FreeSans" w:cs="FreeSans"/>
+                <w:b w:val="false"/>
+                <w:bCs w:val="false"/>
+                <w:i w:val="false"/>
+                <w:iCs w:val="false"/>
+                <w:color w:val="auto"/>
+                <w:kern w:val="0"/>
+                <w:sz w:val="24"/>
+                <w:szCs w:val="24"/>
+                <w:lang w:val="it-IT" w:eastAsia="zh-CN" w:bidi="hi-IN"/>
+              </w:rPr>
+              <w:t xml:space="preserve"> </w:t>
+            </w:r>
+            <w:r>
+              <w:rPr>
+                <w:rFonts w:eastAsia="FreeSans" w:cs="FreeSans"/>
+                <w:b w:val="false"/>
+                <w:bCs w:val="false"/>
+                <w:i w:val="false"/>
+                <w:iCs w:val="false"/>
+                <w:color w:val="auto"/>
+                <w:kern w:val="0"/>
+                <w:sz w:val="24"/>
+                <w:szCs w:val="24"/>
+                <w:lang w:val="it-IT" w:eastAsia="zh-CN" w:bidi="hi-IN"/>
+              </w:rPr>
+              <w:t>per ogni blocco completo che non rispetta il vincolo aritmetico, evidenzia in rosso il risultato da ottenere</w:t>
+            </w:r>
+          </w:p>
+        </w:tc>
+      </w:tr>
+      <w:tr>
+        <w:trPr/>
+        <w:tc>
+          <w:tcPr>
+            <w:tcW w:w="2428" w:type="dxa"/>
+            <w:tcBorders>
+              <w:left w:val="single" w:sz="2" w:space="0" w:color="000000"/>
+              <w:bottom w:val="single" w:sz="2" w:space="0" w:color="000000"/>
+            </w:tcBorders>
+          </w:tcPr>
           <w:p>
             <w:pPr>
               <w:pStyle w:val="TableContents"/>
               <w:widowControl w:val="false"/>
-              <w:rPr>
-                <w:b/>
-                <w:b/>
-                <w:bCs/>
-                <w:i w:val="false"/>
-                <w:i w:val="false"/>
-                <w:iCs w:val="false"/>
-              </w:rPr>
-            </w:pPr>
+              <w:rPr/>
+            </w:pPr>
+            <w:r>
+              <w:rPr/>
+              <w:t>Descrizione</w:t>
+            </w:r>
+          </w:p>
+        </w:tc>
+        <w:tc>
+          <w:tcPr>
+            <w:tcW w:w="6211" w:type="dxa"/>
+            <w:tcBorders>
+              <w:left w:val="single" w:sz="2" w:space="0" w:color="000000"/>
+              <w:bottom w:val="single" w:sz="2" w:space="0" w:color="000000"/>
+              <w:right w:val="single" w:sz="2" w:space="0" w:color="000000"/>
+            </w:tcBorders>
+          </w:tcPr>
+          <w:p>
+            <w:pPr>
+              <w:pStyle w:val="TableContents"/>
+              <w:widowControl w:val="false"/>
+              <w:rPr>
+                <w:b w:val="false"/>
+                <w:b w:val="false"/>
+                <w:bCs w:val="false"/>
+                <w:i w:val="false"/>
+                <w:i w:val="false"/>
+                <w:iCs w:val="false"/>
+              </w:rPr>
+            </w:pPr>
+            <w:r>
+              <w:rPr>
+                <w:b w:val="false"/>
+                <w:bCs w:val="false"/>
+                <w:i w:val="false"/>
+                <w:iCs w:val="false"/>
+              </w:rPr>
+              <w:t xml:space="preserve">Questa operazione permette all’utente di </w:t>
+            </w:r>
             <w:r>
               <w:rPr>
                 <w:rFonts w:eastAsia="FreeSans" w:cs="FreeSans"/>
-                <w:b/>
-                <w:bCs/>
+                <w:b w:val="false"/>
+                <w:bCs w:val="false"/>
                 <w:i w:val="false"/>
                 <w:iCs w:val="false"/>
                 <w:color w:val="auto"/>
@@ -6135,144 +6862,79 @@
                 <w:szCs w:val="24"/>
                 <w:lang w:val="en-US" w:eastAsia="zh-CN" w:bidi="hi-IN"/>
               </w:rPr>
-              <w:t xml:space="preserve">5. </w:t>
-            </w:r>
-            <w:r>
-              <w:rPr>
-                <w:rFonts w:eastAsia="FreeSans" w:cs="FreeSans"/>
-                <w:b w:val="false"/>
-                <w:bCs w:val="false"/>
-                <w:i w:val="false"/>
-                <w:iCs w:val="false"/>
+              <w:t>verificare che gli inserimenti effettuati rispettano le regole del gioco</w:t>
+            </w:r>
+          </w:p>
+        </w:tc>
+      </w:tr>
+    </w:tbl>
+    <w:p>
+      <w:pPr>
+        <w:pStyle w:val="Normal"/>
+        <w:rPr/>
+      </w:pPr>
+      <w:r>
+        <w:rPr/>
+      </w:r>
+    </w:p>
+    <w:tbl>
+      <w:tblPr>
+        <w:tblW w:w="8639" w:type="dxa"/>
+        <w:jc w:val="left"/>
+        <w:tblInd w:w="0" w:type="dxa"/>
+        <w:tblLayout w:type="fixed"/>
+        <w:tblCellMar>
+          <w:top w:w="55" w:type="dxa"/>
+          <w:left w:w="55" w:type="dxa"/>
+          <w:bottom w:w="55" w:type="dxa"/>
+          <w:right w:w="55" w:type="dxa"/>
+        </w:tblCellMar>
+      </w:tblPr>
+      <w:tblGrid>
+        <w:gridCol w:w="2428"/>
+        <w:gridCol w:w="6210"/>
+      </w:tblGrid>
+      <w:tr>
+        <w:trPr/>
+        <w:tc>
+          <w:tcPr>
+            <w:tcW w:w="8638" w:type="dxa"/>
+            <w:gridSpan w:val="2"/>
+            <w:tcBorders>
+              <w:top w:val="single" w:sz="2" w:space="0" w:color="000000"/>
+              <w:left w:val="single" w:sz="2" w:space="0" w:color="000000"/>
+              <w:bottom w:val="single" w:sz="2" w:space="0" w:color="000000"/>
+              <w:right w:val="single" w:sz="2" w:space="0" w:color="000000"/>
+            </w:tcBorders>
+          </w:tcPr>
+          <w:p>
+            <w:pPr>
+              <w:pStyle w:val="TableContents"/>
+              <w:widowControl w:val="false"/>
+              <w:rPr>
+                <w:rFonts w:ascii="Times New Roman" w:hAnsi="Times New Roman" w:eastAsia="FreeSans" w:cs="FreeSans"/>
+                <w:b/>
+                <w:b/>
+                <w:bCs/>
                 <w:color w:val="auto"/>
                 <w:kern w:val="0"/>
                 <w:sz w:val="24"/>
                 <w:szCs w:val="24"/>
                 <w:lang w:val="en-US" w:eastAsia="zh-CN" w:bidi="hi-IN"/>
               </w:rPr>
-              <w:t>L’utente scorre tramite GUI tra le soluzioni fornite</w:t>
-            </w:r>
-          </w:p>
-        </w:tc>
-      </w:tr>
-      <w:tr>
-        <w:trPr/>
-        <w:tc>
-          <w:tcPr>
-            <w:tcW w:w="2428" w:type="dxa"/>
-            <w:tcBorders>
-              <w:left w:val="single" w:sz="2" w:space="0" w:color="000000"/>
-              <w:bottom w:val="single" w:sz="2" w:space="0" w:color="000000"/>
-            </w:tcBorders>
-          </w:tcPr>
-          <w:p>
-            <w:pPr>
-              <w:pStyle w:val="TableContents"/>
-              <w:widowControl w:val="false"/>
-              <w:rPr/>
-            </w:pPr>
-            <w:r>
-              <w:rPr/>
-              <w:t>Svolgimento alternativo</w:t>
-            </w:r>
-          </w:p>
-        </w:tc>
-        <w:tc>
-          <w:tcPr>
-            <w:tcW w:w="6211" w:type="dxa"/>
-            <w:tcBorders>
-              <w:left w:val="single" w:sz="2" w:space="0" w:color="000000"/>
-              <w:bottom w:val="single" w:sz="2" w:space="0" w:color="000000"/>
-              <w:right w:val="single" w:sz="2" w:space="0" w:color="000000"/>
-            </w:tcBorders>
-          </w:tcPr>
-          <w:p>
-            <w:pPr>
-              <w:pStyle w:val="TableContents"/>
-              <w:widowControl w:val="false"/>
-              <w:rPr>
-                <w:b/>
+            </w:pPr>
+            <w:r>
+              <w:rPr>
+                <w:rFonts w:eastAsia="FreeSans" w:cs="FreeSans"/>
                 <w:b/>
                 <w:bCs/>
-                <w:i w:val="false"/>
-                <w:i w:val="false"/>
-                <w:iCs w:val="false"/>
-              </w:rPr>
-            </w:pPr>
-            <w:r>
-              <w:rPr>
-                <w:b/>
-                <w:bCs/>
-                <w:i w:val="false"/>
-                <w:iCs w:val="false"/>
-              </w:rPr>
-              <w:t>2a.</w:t>
-            </w:r>
-            <w:r>
-              <w:rPr>
-                <w:b/>
-                <w:bCs/>
-                <w:i/>
-                <w:iCs/>
-              </w:rPr>
-              <w:t xml:space="preserve"> </w:t>
-            </w:r>
-            <w:r>
-              <w:rPr>
-                <w:b w:val="false"/>
-                <w:bCs w:val="false"/>
-                <w:i w:val="false"/>
-                <w:iCs w:val="false"/>
-              </w:rPr>
-              <w:t xml:space="preserve">L’utente annulla l’operazione di </w:t>
-            </w:r>
-            <w:r>
-              <w:rPr>
-                <w:rFonts w:eastAsia="FreeSans" w:cs="FreeSans"/>
-                <w:b w:val="false"/>
-                <w:bCs w:val="false"/>
-                <w:i w:val="false"/>
-                <w:iCs w:val="false"/>
                 <w:color w:val="auto"/>
                 <w:kern w:val="0"/>
                 <w:sz w:val="24"/>
                 <w:szCs w:val="24"/>
                 <w:lang w:val="en-US" w:eastAsia="zh-CN" w:bidi="hi-IN"/>
               </w:rPr>
-              <w:t>richiesta delle soluzioni</w:t>
-            </w:r>
-          </w:p>
-          <w:p>
-            <w:pPr>
-              <w:pStyle w:val="TableContents"/>
-              <w:widowControl w:val="false"/>
-              <w:ind w:left="720" w:hanging="0"/>
-              <w:rPr>
-                <w:b/>
-                <w:b/>
-                <w:bCs/>
-                <w:i w:val="false"/>
-                <w:i w:val="false"/>
-                <w:iCs w:val="false"/>
-              </w:rPr>
-            </w:pPr>
-            <w:r>
-              <w:rPr>
-                <w:b/>
-                <w:bCs/>
-                <w:i w:val="false"/>
-                <w:iCs w:val="false"/>
-              </w:rPr>
-              <w:t>.1</w:t>
-            </w:r>
-            <w:r>
-              <w:rPr>
-                <w:b w:val="false"/>
-                <w:bCs w:val="false"/>
-                <w:i w:val="false"/>
-                <w:iCs w:val="false"/>
-              </w:rPr>
-              <w:t xml:space="preserve"> Il sistema riporta l’utente davanti alla griglia             precedentemente definita</w:t>
+              <w:t>Visualizzazione delle soluzioni</w:t>
             </w:r>
           </w:p>
         </w:tc>
@@ -6295,13 +6957,13 @@
             </w:pPr>
             <w:r>
               <w:rPr/>
-              <w:t>Descrizione</w:t>
-            </w:r>
-          </w:p>
-        </w:tc>
-        <w:tc>
-          <w:tcPr>
-            <w:tcW w:w="6211" w:type="dxa"/>
+              <w:t>Tipo</w:t>
+            </w:r>
+          </w:p>
+        </w:tc>
+        <w:tc>
+          <w:tcPr>
+            <w:tcW w:w="6210" w:type="dxa"/>
             <w:tcBorders>
               <w:left w:val="single" w:sz="2" w:space="0" w:color="000000"/>
               <w:bottom w:val="single" w:sz="2" w:space="0" w:color="000000"/>
@@ -6312,23 +6974,67 @@
             <w:pPr>
               <w:pStyle w:val="TableContents"/>
               <w:widowControl w:val="false"/>
-              <w:rPr>
-                <w:b w:val="false"/>
-                <w:b w:val="false"/>
-                <w:bCs w:val="false"/>
-                <w:i w:val="false"/>
-                <w:i w:val="false"/>
-                <w:iCs w:val="false"/>
-              </w:rPr>
-            </w:pPr>
-            <w:r>
-              <w:rPr>
-                <w:b w:val="false"/>
-                <w:bCs w:val="false"/>
-                <w:i w:val="false"/>
-                <w:iCs w:val="false"/>
-              </w:rPr>
-              <w:t xml:space="preserve">Questa operazione permette all’utente di </w:t>
+              <w:rPr/>
+            </w:pPr>
+            <w:r>
+              <w:rPr/>
+              <w:t>Primario</w:t>
+            </w:r>
+          </w:p>
+        </w:tc>
+      </w:tr>
+      <w:tr>
+        <w:trPr/>
+        <w:tc>
+          <w:tcPr>
+            <w:tcW w:w="2428" w:type="dxa"/>
+            <w:tcBorders>
+              <w:left w:val="single" w:sz="2" w:space="0" w:color="000000"/>
+              <w:bottom w:val="single" w:sz="2" w:space="0" w:color="000000"/>
+            </w:tcBorders>
+          </w:tcPr>
+          <w:p>
+            <w:pPr>
+              <w:pStyle w:val="TableContents"/>
+              <w:widowControl w:val="false"/>
+              <w:rPr/>
+            </w:pPr>
+            <w:r>
+              <w:rPr/>
+              <w:t>Svolgimento normale</w:t>
+            </w:r>
+          </w:p>
+        </w:tc>
+        <w:tc>
+          <w:tcPr>
+            <w:tcW w:w="6210" w:type="dxa"/>
+            <w:tcBorders>
+              <w:left w:val="single" w:sz="2" w:space="0" w:color="000000"/>
+              <w:bottom w:val="single" w:sz="2" w:space="0" w:color="000000"/>
+              <w:right w:val="single" w:sz="2" w:space="0" w:color="000000"/>
+            </w:tcBorders>
+          </w:tcPr>
+          <w:p>
+            <w:pPr>
+              <w:pStyle w:val="TableContents"/>
+              <w:widowControl w:val="false"/>
+              <w:rPr>
+                <w:b/>
+                <w:b/>
+                <w:bCs/>
+                <w:i w:val="false"/>
+                <w:i w:val="false"/>
+                <w:iCs w:val="false"/>
+              </w:rPr>
+            </w:pPr>
+            <w:r>
+              <w:rPr>
+                <w:b/>
+                <w:bCs/>
+                <w:i w:val="false"/>
+                <w:iCs w:val="false"/>
+              </w:rPr>
+              <w:t xml:space="preserve">1. </w:t>
             </w:r>
             <w:r>
               <w:rPr>
@@ -6343,7 +7049,455 @@
                 <w:szCs w:val="24"/>
                 <w:lang w:val="en-US" w:eastAsia="zh-CN" w:bidi="hi-IN"/>
               </w:rPr>
-              <w:t>visualizzare dinamicamente le soluzioni del gioco, tuttavia termina implicitamente la partita corrente</w:t>
+              <w:t>L’utente richiede tramite GUI la visualizzazione delle soluzioni del gioco corrente</w:t>
+            </w:r>
+          </w:p>
+          <w:p>
+            <w:pPr>
+              <w:pStyle w:val="TableContents"/>
+              <w:widowControl w:val="false"/>
+              <w:rPr>
+                <w:b/>
+                <w:b/>
+                <w:bCs/>
+                <w:i w:val="false"/>
+                <w:i w:val="false"/>
+                <w:iCs w:val="false"/>
+              </w:rPr>
+            </w:pPr>
+            <w:r>
+              <w:rPr>
+                <w:b/>
+                <w:bCs/>
+                <w:i w:val="false"/>
+                <w:iCs w:val="false"/>
+              </w:rPr>
+              <w:t xml:space="preserve">2. </w:t>
+            </w:r>
+            <w:r>
+              <w:rPr>
+                <w:rFonts w:eastAsia="FreeSans" w:cs="FreeSans"/>
+                <w:b w:val="false"/>
+                <w:bCs w:val="false"/>
+                <w:i w:val="false"/>
+                <w:iCs w:val="false"/>
+                <w:color w:val="auto"/>
+                <w:kern w:val="0"/>
+                <w:sz w:val="24"/>
+                <w:szCs w:val="24"/>
+                <w:lang w:val="en-US" w:eastAsia="zh-CN" w:bidi="hi-IN"/>
+              </w:rPr>
+              <w:t>Il sistema chiede all’utente il numero massimo di soluzioni da visualizzare</w:t>
+            </w:r>
+          </w:p>
+          <w:p>
+            <w:pPr>
+              <w:pStyle w:val="TableContents"/>
+              <w:widowControl w:val="false"/>
+              <w:rPr>
+                <w:b/>
+                <w:b/>
+                <w:bCs/>
+                <w:i w:val="false"/>
+                <w:i w:val="false"/>
+                <w:iCs w:val="false"/>
+              </w:rPr>
+            </w:pPr>
+            <w:r>
+              <w:rPr>
+                <w:b/>
+                <w:bCs/>
+                <w:i w:val="false"/>
+                <w:iCs w:val="false"/>
+              </w:rPr>
+              <w:t>3</w:t>
+            </w:r>
+            <w:r>
+              <w:rPr>
+                <w:b/>
+                <w:bCs/>
+                <w:i w:val="false"/>
+                <w:iCs w:val="false"/>
+              </w:rPr>
+              <w:t xml:space="preserve">. </w:t>
+            </w:r>
+            <w:r>
+              <w:rPr>
+                <w:b w:val="false"/>
+                <w:bCs w:val="false"/>
+                <w:i w:val="false"/>
+                <w:iCs w:val="false"/>
+              </w:rPr>
+              <w:t xml:space="preserve">Il sistema calcola </w:t>
+            </w:r>
+            <w:r>
+              <w:rPr>
+                <w:rFonts w:eastAsia="FreeSans" w:cs="FreeSans"/>
+                <w:b w:val="false"/>
+                <w:bCs w:val="false"/>
+                <w:i w:val="false"/>
+                <w:iCs w:val="false"/>
+                <w:color w:val="auto"/>
+                <w:kern w:val="0"/>
+                <w:sz w:val="24"/>
+                <w:szCs w:val="24"/>
+                <w:lang w:val="en-US" w:eastAsia="zh-CN" w:bidi="hi-IN"/>
+              </w:rPr>
+              <w:t xml:space="preserve">le soluzioni, </w:t>
+            </w:r>
+            <w:r>
+              <w:rPr>
+                <w:rFonts w:eastAsia="FreeSans" w:cs="FreeSans"/>
+                <w:b w:val="false"/>
+                <w:bCs w:val="false"/>
+                <w:i w:val="false"/>
+                <w:iCs w:val="false"/>
+                <w:color w:val="auto"/>
+                <w:kern w:val="0"/>
+                <w:sz w:val="24"/>
+                <w:szCs w:val="24"/>
+                <w:lang w:val="en-US" w:eastAsia="zh-CN" w:bidi="hi-IN"/>
+              </w:rPr>
+              <w:t>visualizza a schermo la prima soluzione ottenuta</w:t>
+            </w:r>
+            <w:r>
+              <w:rPr>
+                <w:rFonts w:eastAsia="FreeSans" w:cs="FreeSans"/>
+                <w:b w:val="false"/>
+                <w:bCs w:val="false"/>
+                <w:i w:val="false"/>
+                <w:iCs w:val="false"/>
+                <w:color w:val="auto"/>
+                <w:kern w:val="0"/>
+                <w:sz w:val="24"/>
+                <w:szCs w:val="24"/>
+                <w:lang w:val="en-US" w:eastAsia="zh-CN" w:bidi="hi-IN"/>
+              </w:rPr>
+              <w:t xml:space="preserve"> e mette a disposizione dell’utente un sistema di navigazione per visualizzar</w:t>
+            </w:r>
+            <w:r>
+              <w:rPr>
+                <w:rFonts w:eastAsia="FreeSans" w:cs="FreeSans"/>
+                <w:b w:val="false"/>
+                <w:bCs w:val="false"/>
+                <w:i w:val="false"/>
+                <w:iCs w:val="false"/>
+                <w:color w:val="auto"/>
+                <w:kern w:val="0"/>
+                <w:sz w:val="24"/>
+                <w:szCs w:val="24"/>
+                <w:lang w:val="en-US" w:eastAsia="zh-CN" w:bidi="hi-IN"/>
+              </w:rPr>
+              <w:t>le tutte individualmente</w:t>
+            </w:r>
+          </w:p>
+          <w:p>
+            <w:pPr>
+              <w:pStyle w:val="TableContents"/>
+              <w:widowControl w:val="false"/>
+              <w:rPr>
+                <w:b/>
+                <w:b/>
+                <w:bCs/>
+                <w:i w:val="false"/>
+                <w:i w:val="false"/>
+                <w:iCs w:val="false"/>
+              </w:rPr>
+            </w:pPr>
+            <w:r>
+              <w:rPr>
+                <w:rFonts w:eastAsia="FreeSans" w:cs="FreeSans"/>
+                <w:b/>
+                <w:bCs/>
+                <w:i w:val="false"/>
+                <w:iCs w:val="false"/>
+                <w:color w:val="auto"/>
+                <w:kern w:val="0"/>
+                <w:sz w:val="24"/>
+                <w:szCs w:val="24"/>
+                <w:lang w:val="en-US" w:eastAsia="zh-CN" w:bidi="hi-IN"/>
+              </w:rPr>
+              <w:t>4</w:t>
+            </w:r>
+            <w:r>
+              <w:rPr>
+                <w:rFonts w:eastAsia="FreeSans" w:cs="FreeSans"/>
+                <w:b/>
+                <w:bCs/>
+                <w:i w:val="false"/>
+                <w:iCs w:val="false"/>
+                <w:color w:val="auto"/>
+                <w:kern w:val="0"/>
+                <w:sz w:val="24"/>
+                <w:szCs w:val="24"/>
+                <w:lang w:val="en-US" w:eastAsia="zh-CN" w:bidi="hi-IN"/>
+              </w:rPr>
+              <w:t xml:space="preserve">. </w:t>
+            </w:r>
+            <w:r>
+              <w:rPr>
+                <w:rFonts w:eastAsia="FreeSans" w:cs="FreeSans"/>
+                <w:b w:val="false"/>
+                <w:bCs w:val="false"/>
+                <w:i w:val="false"/>
+                <w:iCs w:val="false"/>
+                <w:color w:val="auto"/>
+                <w:kern w:val="0"/>
+                <w:sz w:val="24"/>
+                <w:szCs w:val="24"/>
+                <w:lang w:val="en-US" w:eastAsia="zh-CN" w:bidi="hi-IN"/>
+              </w:rPr>
+              <w:t xml:space="preserve">L’utente scorre tramite GUI tra le soluzioni </w:t>
+            </w:r>
+            <w:r>
+              <w:rPr>
+                <w:rFonts w:eastAsia="FreeSans" w:cs="FreeSans"/>
+                <w:b w:val="false"/>
+                <w:bCs w:val="false"/>
+                <w:i w:val="false"/>
+                <w:iCs w:val="false"/>
+                <w:color w:val="auto"/>
+                <w:kern w:val="0"/>
+                <w:sz w:val="24"/>
+                <w:szCs w:val="24"/>
+                <w:lang w:val="en-US" w:eastAsia="zh-CN" w:bidi="hi-IN"/>
+              </w:rPr>
+              <w:t>ottenute</w:t>
+            </w:r>
+          </w:p>
+        </w:tc>
+      </w:tr>
+      <w:tr>
+        <w:trPr/>
+        <w:tc>
+          <w:tcPr>
+            <w:tcW w:w="2428" w:type="dxa"/>
+            <w:tcBorders>
+              <w:left w:val="single" w:sz="2" w:space="0" w:color="000000"/>
+              <w:bottom w:val="single" w:sz="2" w:space="0" w:color="000000"/>
+            </w:tcBorders>
+          </w:tcPr>
+          <w:p>
+            <w:pPr>
+              <w:pStyle w:val="TableContents"/>
+              <w:widowControl w:val="false"/>
+              <w:rPr/>
+            </w:pPr>
+            <w:r>
+              <w:rPr/>
+              <w:t>Svolgimento alternativo</w:t>
+            </w:r>
+          </w:p>
+        </w:tc>
+        <w:tc>
+          <w:tcPr>
+            <w:tcW w:w="6210" w:type="dxa"/>
+            <w:tcBorders>
+              <w:left w:val="single" w:sz="2" w:space="0" w:color="000000"/>
+              <w:bottom w:val="single" w:sz="2" w:space="0" w:color="000000"/>
+              <w:right w:val="single" w:sz="2" w:space="0" w:color="000000"/>
+            </w:tcBorders>
+          </w:tcPr>
+          <w:p>
+            <w:pPr>
+              <w:pStyle w:val="TableContents"/>
+              <w:widowControl w:val="false"/>
+              <w:rPr>
+                <w:b/>
+                <w:b/>
+                <w:bCs/>
+                <w:i w:val="false"/>
+                <w:i w:val="false"/>
+                <w:iCs w:val="false"/>
+              </w:rPr>
+            </w:pPr>
+            <w:r>
+              <w:rPr>
+                <w:b/>
+                <w:bCs/>
+                <w:i w:val="false"/>
+                <w:iCs w:val="false"/>
+              </w:rPr>
+              <w:t>2a.</w:t>
+            </w:r>
+            <w:r>
+              <w:rPr>
+                <w:b/>
+                <w:bCs/>
+                <w:i/>
+                <w:iCs/>
+              </w:rPr>
+              <w:t xml:space="preserve"> </w:t>
+            </w:r>
+            <w:r>
+              <w:rPr>
+                <w:b w:val="false"/>
+                <w:bCs w:val="false"/>
+                <w:i w:val="false"/>
+                <w:iCs w:val="false"/>
+              </w:rPr>
+              <w:t xml:space="preserve">L’utente annulla l’operazione di </w:t>
+            </w:r>
+            <w:r>
+              <w:rPr>
+                <w:rFonts w:eastAsia="FreeSans" w:cs="FreeSans"/>
+                <w:b w:val="false"/>
+                <w:bCs w:val="false"/>
+                <w:i w:val="false"/>
+                <w:iCs w:val="false"/>
+                <w:color w:val="auto"/>
+                <w:kern w:val="0"/>
+                <w:sz w:val="24"/>
+                <w:szCs w:val="24"/>
+                <w:lang w:val="en-US" w:eastAsia="zh-CN" w:bidi="hi-IN"/>
+              </w:rPr>
+              <w:t>richiesta delle soluzioni</w:t>
+            </w:r>
+          </w:p>
+          <w:p>
+            <w:pPr>
+              <w:pStyle w:val="TableContents"/>
+              <w:widowControl w:val="false"/>
+              <w:ind w:left="720" w:hanging="0"/>
+              <w:rPr>
+                <w:b/>
+                <w:b/>
+                <w:bCs/>
+                <w:i w:val="false"/>
+                <w:i w:val="false"/>
+                <w:iCs w:val="false"/>
+              </w:rPr>
+            </w:pPr>
+            <w:r>
+              <w:rPr>
+                <w:b/>
+                <w:bCs/>
+                <w:i w:val="false"/>
+                <w:iCs w:val="false"/>
+              </w:rPr>
+              <w:t>.1</w:t>
+            </w:r>
+            <w:r>
+              <w:rPr>
+                <w:b w:val="false"/>
+                <w:bCs w:val="false"/>
+                <w:i w:val="false"/>
+                <w:iCs w:val="false"/>
+              </w:rPr>
+              <w:t xml:space="preserve"> Il sistema riporta l’utente davanti alla griglia precedentemente definita</w:t>
+            </w:r>
+          </w:p>
+          <w:p>
+            <w:pPr>
+              <w:pStyle w:val="TableContents"/>
+              <w:widowControl w:val="false"/>
+              <w:ind w:left="0" w:hanging="0"/>
+              <w:rPr>
+                <w:b/>
+                <w:b/>
+                <w:bCs/>
+                <w:i w:val="false"/>
+                <w:i w:val="false"/>
+                <w:iCs w:val="false"/>
+              </w:rPr>
+            </w:pPr>
+            <w:r>
+              <w:rPr>
+                <w:b/>
+                <w:bCs/>
+                <w:i w:val="false"/>
+                <w:iCs w:val="false"/>
+              </w:rPr>
+              <w:t>3</w:t>
+            </w:r>
+            <w:r>
+              <w:rPr>
+                <w:b/>
+                <w:bCs/>
+                <w:i w:val="false"/>
+                <w:iCs w:val="false"/>
+              </w:rPr>
+              <w:t xml:space="preserve">a. </w:t>
+            </w:r>
+            <w:r>
+              <w:rPr>
+                <w:b w:val="false"/>
+                <w:bCs w:val="false"/>
+                <w:i w:val="false"/>
+                <w:iCs w:val="false"/>
+              </w:rPr>
+              <w:t>Non esistono soluzioni per lo schema di gioco corrente: il sistema informa l’utente tramite una finestra di dialogo</w:t>
+            </w:r>
+          </w:p>
+        </w:tc>
+      </w:tr>
+      <w:tr>
+        <w:trPr/>
+        <w:tc>
+          <w:tcPr>
+            <w:tcW w:w="2428" w:type="dxa"/>
+            <w:tcBorders>
+              <w:left w:val="single" w:sz="2" w:space="0" w:color="000000"/>
+              <w:bottom w:val="single" w:sz="2" w:space="0" w:color="000000"/>
+            </w:tcBorders>
+          </w:tcPr>
+          <w:p>
+            <w:pPr>
+              <w:pStyle w:val="TableContents"/>
+              <w:widowControl w:val="false"/>
+              <w:rPr/>
+            </w:pPr>
+            <w:r>
+              <w:rPr/>
+              <w:t>Descrizione</w:t>
+            </w:r>
+          </w:p>
+        </w:tc>
+        <w:tc>
+          <w:tcPr>
+            <w:tcW w:w="6210" w:type="dxa"/>
+            <w:tcBorders>
+              <w:left w:val="single" w:sz="2" w:space="0" w:color="000000"/>
+              <w:bottom w:val="single" w:sz="2" w:space="0" w:color="000000"/>
+              <w:right w:val="single" w:sz="2" w:space="0" w:color="000000"/>
+            </w:tcBorders>
+          </w:tcPr>
+          <w:p>
+            <w:pPr>
+              <w:pStyle w:val="TableContents"/>
+              <w:widowControl w:val="false"/>
+              <w:rPr>
+                <w:b w:val="false"/>
+                <w:b w:val="false"/>
+                <w:bCs w:val="false"/>
+                <w:i w:val="false"/>
+                <w:i w:val="false"/>
+                <w:iCs w:val="false"/>
+              </w:rPr>
+            </w:pPr>
+            <w:r>
+              <w:rPr>
+                <w:b w:val="false"/>
+                <w:bCs w:val="false"/>
+                <w:i w:val="false"/>
+                <w:iCs w:val="false"/>
+              </w:rPr>
+              <w:t xml:space="preserve">Questa operazione permette all’utente di </w:t>
+            </w:r>
+            <w:r>
+              <w:rPr>
+                <w:rFonts w:eastAsia="FreeSans" w:cs="FreeSans"/>
+                <w:b w:val="false"/>
+                <w:bCs w:val="false"/>
+                <w:i w:val="false"/>
+                <w:iCs w:val="false"/>
+                <w:color w:val="auto"/>
+                <w:kern w:val="0"/>
+                <w:sz w:val="24"/>
+                <w:szCs w:val="24"/>
+                <w:lang w:val="en-US" w:eastAsia="zh-CN" w:bidi="hi-IN"/>
+              </w:rPr>
+              <w:t>visualizzare dinamicamente le soluzioni del gioco</w:t>
             </w:r>
           </w:p>
         </w:tc>
@@ -6353,43 +7507,45 @@
       <w:pPr>
         <w:pStyle w:val="Normal"/>
         <w:spacing w:lineRule="auto" w:line="360"/>
-        <w:rPr/>
-      </w:pPr>
-      <w:r>
-        <w:rPr/>
-      </w:r>
-    </w:p>
-    <w:p>
-      <w:pPr>
-        <w:pStyle w:val="Title"/>
-        <w:spacing w:lineRule="auto" w:line="360"/>
-        <w:rPr>
-          <w:rFonts w:eastAsia="Cambria" w:cs="Cambria"/>
+        <w:rPr>
+          <w:rFonts w:ascii="Arial" w:hAnsi="Arial" w:eastAsia="Arial" w:cs="Arial"/>
           <w:b/>
           <w:b/>
           <w:i/>
           <w:i/>
           <w:caps w:val="false"/>
           <w:smallCaps w:val="false"/>
+          <w:color w:val="595959"/>
+          <w:sz w:val="22"/>
+          <w:szCs w:val="22"/>
+        </w:rPr>
+      </w:pPr>
+      <w:r>
+        <w:rPr/>
+      </w:r>
+    </w:p>
+    <w:p>
+      <w:pPr>
+        <w:pStyle w:val="Title"/>
+        <w:spacing w:lineRule="auto" w:line="360"/>
+        <w:rPr/>
+      </w:pPr>
+      <w:r>
+        <w:rPr>
+          <w:rFonts w:eastAsia="Cambria" w:cs="Cambria"/>
+          <w:b/>
+          <w:i/>
+          <w:caps w:val="false"/>
+          <w:smallCaps w:val="false"/>
           <w:color w:val="4F81BD"/>
           <w:sz w:val="28"/>
           <w:szCs w:val="28"/>
           <w:lang w:val="en-US" w:eastAsia="zh-CN" w:bidi="hi-IN"/>
         </w:rPr>
-      </w:pPr>
-      <w:r>
-        <w:rPr/>
-      </w:r>
-    </w:p>
-    <w:p>
-      <w:pPr>
-        <w:pStyle w:val="Title"/>
-        <w:spacing w:lineRule="auto" w:line="360"/>
-        <w:rPr/>
-      </w:pPr>
-      <w:r>
-        <w:rPr>
-          <w:rFonts w:eastAsia="Cambria" w:cs="Cambria"/>
+        <w:t>B</w:t>
+      </w:r>
+      <w:r>
+        <w:rPr>
           <w:b/>
           <w:i/>
           <w:caps w:val="false"/>
@@ -6397,9 +7553,8 @@
           <w:color w:val="4F81BD"/>
           <w:sz w:val="28"/>
           <w:szCs w:val="28"/>
-          <w:lang w:val="en-US" w:eastAsia="zh-CN" w:bidi="hi-IN"/>
-        </w:rPr>
-        <w:t>B</w:t>
+        </w:rPr>
+        <w:t>.</w:t>
       </w:r>
       <w:r>
         <w:rPr>
@@ -6411,14 +7566,36 @@
           <w:sz w:val="28"/>
           <w:szCs w:val="28"/>
         </w:rPr>
-        <w:t>.4 Excluded Requirements</w:t>
+        <w:t>3</w:t>
+      </w:r>
+      <w:r>
+        <w:rPr>
+          <w:b/>
+          <w:i/>
+          <w:caps w:val="false"/>
+          <w:smallCaps w:val="false"/>
+          <w:color w:val="4F81BD"/>
+          <w:sz w:val="28"/>
+          <w:szCs w:val="28"/>
+        </w:rPr>
+        <w:t xml:space="preserve"> Assunzioni</w:t>
       </w:r>
     </w:p>
     <w:p>
       <w:pPr>
         <w:pStyle w:val="Title"/>
-        <w:spacing w:lineRule="auto" w:line="360"/>
-        <w:rPr/>
+        <w:spacing w:lineRule="auto" w:line="240" w:before="0" w:after="0"/>
+        <w:jc w:val="both"/>
+        <w:rPr>
+          <w:rFonts w:ascii="Arial" w:hAnsi="Arial" w:eastAsia="Arial" w:cs="Arial"/>
+          <w:i/>
+          <w:i/>
+          <w:caps w:val="false"/>
+          <w:smallCaps w:val="false"/>
+          <w:color w:val="595959"/>
+          <w:sz w:val="22"/>
+          <w:szCs w:val="22"/>
+        </w:rPr>
       </w:pPr>
       <w:r>
         <w:rPr/>
@@ -6426,9 +7603,9 @@
           <mc:Choice Requires="wps">
             <w:drawing>
               <wp:inline distT="0" distB="0" distL="0" distR="0">
-                <wp:extent cx="5492750" cy="25400"/>
+                <wp:extent cx="5493385" cy="26035"/>
                 <wp:effectExtent l="0" t="0" r="0" b="0"/>
-                <wp:docPr id="6" name="Shape6"/>
+                <wp:docPr id="6" name="Shape7"/>
                 <a:graphic xmlns:a="http://schemas.openxmlformats.org/drawingml/2006/main">
                   <a:graphicData uri="http://schemas.microsoft.com/office/word/2010/wordprocessingShape">
                     <wps:wsp>
@@ -6436,7 +7613,7 @@
                       <wps:spPr>
                         <a:xfrm>
                           <a:off x="0" y="0"/>
-                          <a:ext cx="5492160" cy="24840"/>
+                          <a:ext cx="5492880" cy="25560"/>
                         </a:xfrm>
                         <a:prstGeom prst="rect">
                           <a:avLst/>
@@ -6463,7 +7640,7 @@
           </mc:Choice>
           <mc:Fallback>
             <w:pict>
-              <v:rect id="shape_0" ID="Shape6" path="m0,0l-2147483645,0l-2147483645,-2147483646l0,-2147483646xe" fillcolor="#a0a0a0" stroked="f" style="position:absolute;margin-left:0pt;margin-top:-2pt;width:432.4pt;height:1.9pt;mso-wrap-style:none;v-text-anchor:middle;mso-position-vertical:top">
+              <v:rect id="shape_0" ID="Shape7" path="m0,0l-2147483645,0l-2147483645,-2147483646l0,-2147483646xe" fillcolor="#a0a0a0" stroked="f" style="position:absolute;margin-left:0pt;margin-top:-2.05pt;width:432.45pt;height:1.95pt;mso-wrap-style:none;v-text-anchor:middle;mso-position-vertical:top">
                 <v:fill o:detectmouseclick="t" type="solid" color2="#5f5f5f"/>
                 <v:stroke color="#3465a4" joinstyle="round" endcap="flat"/>
                 <w10:wrap type="square"/>
@@ -6482,73 +7659,7 @@
           <w:sz w:val="22"/>
           <w:szCs w:val="22"/>
         </w:rPr>
-        <w:t>Descrive</w:t>
-      </w:r>
-      <w:r>
-        <w:rPr>
-          <w:rFonts w:eastAsia="Arial" w:cs="Arial" w:ascii="Arial" w:hAnsi="Arial"/>
-          <w:i/>
-          <w:color w:val="595959"/>
-          <w:sz w:val="22"/>
-          <w:szCs w:val="22"/>
-        </w:rPr>
-        <w:t>r</w:t>
-      </w:r>
-      <w:r>
-        <w:rPr>
-          <w:rFonts w:eastAsia="Arial" w:cs="Arial" w:ascii="Arial" w:hAnsi="Arial"/>
-          <w:i/>
-          <w:caps w:val="false"/>
-          <w:smallCaps w:val="false"/>
-          <w:color w:val="595959"/>
-          <w:sz w:val="22"/>
-          <w:szCs w:val="22"/>
-        </w:rPr>
-        <w:t xml:space="preserve">e i servizi </w:t>
-      </w:r>
-      <w:r>
-        <w:rPr>
-          <w:rFonts w:eastAsia="Arial" w:cs="Arial" w:ascii="Arial" w:hAnsi="Arial"/>
-          <w:i/>
-          <w:color w:val="595959"/>
-          <w:sz w:val="22"/>
-          <w:szCs w:val="22"/>
-        </w:rPr>
-        <w:t xml:space="preserve">eventualmente </w:t>
-      </w:r>
-      <w:r>
-        <w:rPr>
-          <w:rFonts w:eastAsia="Arial" w:cs="Arial" w:ascii="Arial" w:hAnsi="Arial"/>
-          <w:i/>
-          <w:caps w:val="false"/>
-          <w:smallCaps w:val="false"/>
-          <w:color w:val="595959"/>
-          <w:sz w:val="22"/>
-          <w:szCs w:val="22"/>
-        </w:rPr>
-        <w:t xml:space="preserve">i esclusi, e </w:t>
-      </w:r>
-      <w:r>
-        <w:rPr>
-          <w:rFonts w:eastAsia="Arial" w:cs="Arial" w:ascii="Arial" w:hAnsi="Arial"/>
-          <w:i/>
-          <w:color w:val="595959"/>
-          <w:sz w:val="22"/>
-          <w:szCs w:val="22"/>
-        </w:rPr>
-        <w:t>spiegare</w:t>
-      </w:r>
-      <w:r>
-        <w:rPr>
-          <w:rFonts w:eastAsia="Arial" w:cs="Arial" w:ascii="Arial" w:hAnsi="Arial"/>
-          <w:i/>
-          <w:caps w:val="false"/>
-          <w:smallCaps w:val="false"/>
-          <w:color w:val="595959"/>
-          <w:sz w:val="22"/>
-          <w:szCs w:val="22"/>
-        </w:rPr>
-        <w:t xml:space="preserve"> il perchè</w:t>
+        <w:t>&lt;Briefly document, in this section, the most relevant requirement assumptions/decisions you had to made during your project&gt;</w:t>
       </w:r>
     </w:p>
     <w:p>
@@ -6581,14 +7692,36 @@
           <w:sz w:val="28"/>
           <w:szCs w:val="28"/>
         </w:rPr>
-        <w:t>.5 Assunzioni</w:t>
-      </w:r>
-    </w:p>
-    <w:p>
-      <w:pPr>
-        <w:pStyle w:val="Title"/>
-        <w:spacing w:lineRule="auto" w:line="240" w:before="0" w:after="0"/>
-        <w:jc w:val="both"/>
+        <w:t>.</w:t>
+      </w:r>
+      <w:r>
+        <w:rPr>
+          <w:b/>
+          <w:i/>
+          <w:caps w:val="false"/>
+          <w:smallCaps w:val="false"/>
+          <w:color w:val="4F81BD"/>
+          <w:sz w:val="28"/>
+          <w:szCs w:val="28"/>
+        </w:rPr>
+        <w:t>4</w:t>
+      </w:r>
+      <w:r>
+        <w:rPr>
+          <w:b/>
+          <w:i/>
+          <w:caps w:val="false"/>
+          <w:smallCaps w:val="false"/>
+          <w:color w:val="4F81BD"/>
+          <w:sz w:val="28"/>
+          <w:szCs w:val="28"/>
+        </w:rPr>
+        <w:t xml:space="preserve"> Use Case Diagrams</w:t>
+      </w:r>
+    </w:p>
+    <w:p>
+      <w:pPr>
+        <w:pStyle w:val="LOnormal"/>
         <w:rPr/>
       </w:pPr>
       <w:r>
@@ -6597,7 +7730,7 @@
           <mc:Choice Requires="wps">
             <w:drawing>
               <wp:inline distT="0" distB="0" distL="0" distR="0">
-                <wp:extent cx="5492750" cy="25400"/>
+                <wp:extent cx="5493385" cy="26035"/>
                 <wp:effectExtent l="0" t="0" r="0" b="0"/>
                 <wp:docPr id="7" name="Shape8"/>
                 <a:graphic xmlns:a="http://schemas.openxmlformats.org/drawingml/2006/main">
@@ -6607,7 +7740,7 @@
                       <wps:spPr>
                         <a:xfrm>
                           <a:off x="0" y="0"/>
-                          <a:ext cx="5492160" cy="24840"/>
+                          <a:ext cx="5492880" cy="25560"/>
                         </a:xfrm>
                         <a:prstGeom prst="rect">
                           <a:avLst/>
@@ -6634,7 +7767,7 @@
           </mc:Choice>
           <mc:Fallback>
             <w:pict>
-              <v:rect id="shape_0" ID="Shape8" path="m0,0l-2147483645,0l-2147483645,-2147483646l0,-2147483646xe" fillcolor="#a0a0a0" stroked="f" style="position:absolute;margin-left:0pt;margin-top:-2pt;width:432.4pt;height:1.9pt;mso-wrap-style:none;v-text-anchor:middle;mso-position-vertical:top">
+              <v:rect id="shape_0" ID="Shape8" path="m0,0l-2147483645,0l-2147483645,-2147483646l0,-2147483646xe" fillcolor="#a0a0a0" stroked="f" style="position:absolute;margin-left:0pt;margin-top:-2.05pt;width:432.45pt;height:1.95pt;mso-wrap-style:none;v-text-anchor:middle;mso-position-vertical:top">
                 <v:fill o:detectmouseclick="t" type="solid" color2="#5f5f5f"/>
                 <v:stroke color="#3465a4" joinstyle="round" endcap="flat"/>
                 <w10:wrap type="square"/>
@@ -6643,66 +7776,22 @@
           </mc:Fallback>
         </mc:AlternateContent>
       </w:r>
-      <w:r>
-        <w:rPr>
-          <w:rFonts w:eastAsia="Arial" w:cs="Arial" w:ascii="Arial" w:hAnsi="Arial"/>
+    </w:p>
+    <w:p>
+      <w:pPr>
+        <w:pStyle w:val="LOnormal"/>
+        <w:rPr>
+          <w:b/>
+          <w:b/>
           <w:i/>
-          <w:caps w:val="false"/>
-          <w:smallCaps w:val="false"/>
-          <w:color w:val="595959"/>
-          <w:sz w:val="22"/>
-          <w:szCs w:val="22"/>
-        </w:rPr>
-        <w:t>&lt;Briefly document, in this section, the most relevant requirement assumptions/decisions you had to made during your project&gt;</w:t>
-      </w:r>
-    </w:p>
-    <w:p>
-      <w:pPr>
-        <w:pStyle w:val="Title"/>
-        <w:spacing w:lineRule="auto" w:line="360"/>
-        <w:rPr>
-          <w:rFonts w:ascii="Arial" w:hAnsi="Arial" w:eastAsia="Arial" w:cs="Arial"/>
-          <w:i/>
-          <w:i/>
-          <w:caps w:val="false"/>
-          <w:smallCaps w:val="false"/>
-          <w:color w:val="595959"/>
-          <w:sz w:val="22"/>
-          <w:szCs w:val="22"/>
-        </w:rPr>
-      </w:pPr>
-      <w:r>
-        <w:rPr>
-          <w:rFonts w:eastAsia="Arial" w:cs="Arial" w:ascii="Arial" w:hAnsi="Arial"/>
-          <w:i/>
-          <w:caps w:val="false"/>
-          <w:smallCaps w:val="false"/>
-          <w:color w:val="595959"/>
-          <w:sz w:val="22"/>
-          <w:szCs w:val="22"/>
-        </w:rPr>
-      </w:r>
-    </w:p>
-    <w:p>
-      <w:pPr>
-        <w:pStyle w:val="Title"/>
-        <w:spacing w:lineRule="auto" w:line="360"/>
-        <w:rPr/>
-      </w:pPr>
-      <w:r>
-        <w:rPr>
-          <w:rFonts w:eastAsia="Cambria" w:cs="Cambria"/>
-          <w:b/>
           <w:i/>
           <w:caps w:val="false"/>
           <w:smallCaps w:val="false"/>
           <w:color w:val="4F81BD"/>
           <w:sz w:val="28"/>
           <w:szCs w:val="28"/>
-          <w:lang w:val="en-US" w:eastAsia="zh-CN" w:bidi="hi-IN"/>
-        </w:rPr>
-        <w:t>B</w:t>
-      </w:r>
+        </w:rPr>
+      </w:pPr>
       <w:r>
         <w:rPr>
           <w:b/>
@@ -6713,7 +7802,98 @@
           <w:sz w:val="28"/>
           <w:szCs w:val="28"/>
         </w:rPr>
-        <w:t>.6 Use Case Diagrams</w:t>
+        <w:drawing>
+          <wp:anchor behindDoc="0" distT="0" distB="0" distL="0" distR="0" simplePos="0" locked="0" layoutInCell="0" allowOverlap="1" relativeHeight="20">
+            <wp:simplePos x="0" y="0"/>
+            <wp:positionH relativeFrom="column">
+              <wp:posOffset>233680</wp:posOffset>
+            </wp:positionH>
+            <wp:positionV relativeFrom="paragraph">
+              <wp:posOffset>77470</wp:posOffset>
+            </wp:positionV>
+            <wp:extent cx="5431790" cy="2394585"/>
+            <wp:effectExtent l="0" t="0" r="0" b="0"/>
+            <wp:wrapSquare wrapText="largest"/>
+            <wp:docPr id="8" name="Image1" descr=""/>
+            <wp:cNvGraphicFramePr>
+              <a:graphicFrameLocks xmlns:a="http://schemas.openxmlformats.org/drawingml/2006/main" noChangeAspect="1"/>
+            </wp:cNvGraphicFramePr>
+            <a:graphic xmlns:a="http://schemas.openxmlformats.org/drawingml/2006/main">
+              <a:graphicData uri="http://schemas.openxmlformats.org/drawingml/2006/picture">
+                <pic:pic xmlns:pic="http://schemas.openxmlformats.org/drawingml/2006/picture">
+                  <pic:nvPicPr>
+                    <pic:cNvPr id="8" name="Image1" descr=""/>
+                    <pic:cNvPicPr>
+                      <a:picLocks noChangeAspect="1" noChangeArrowheads="1"/>
+                    </pic:cNvPicPr>
+                  </pic:nvPicPr>
+                  <pic:blipFill>
+                    <a:blip r:embed="rId7"/>
+                    <a:srcRect l="0" t="3133" r="997" b="0"/>
+                    <a:stretch>
+                      <a:fillRect/>
+                    </a:stretch>
+                  </pic:blipFill>
+                  <pic:spPr bwMode="auto">
+                    <a:xfrm>
+                      <a:off x="0" y="0"/>
+                      <a:ext cx="5431790" cy="2394585"/>
+                    </a:xfrm>
+                    <a:prstGeom prst="rect">
+                      <a:avLst/>
+                    </a:prstGeom>
+                  </pic:spPr>
+                </pic:pic>
+              </a:graphicData>
+            </a:graphic>
+          </wp:anchor>
+        </w:drawing>
+      </w:r>
+      <w:r>
+        <w:br w:type="page"/>
+      </w:r>
+    </w:p>
+    <w:p>
+      <w:pPr>
+        <w:pStyle w:val="Title"/>
+        <w:spacing w:lineRule="auto" w:line="276"/>
+        <w:rPr/>
+      </w:pPr>
+      <w:r>
+        <w:rPr>
+          <w:caps w:val="false"/>
+          <w:smallCaps w:val="false"/>
+        </w:rPr>
+        <w:t xml:space="preserve">C. Architettura Software </w:t>
+      </w:r>
+    </w:p>
+    <w:p>
+      <w:pPr>
+        <w:pStyle w:val="Title"/>
+        <w:spacing w:lineRule="auto" w:line="360"/>
+        <w:rPr>
+          <w:b/>
+          <w:b/>
+          <w:i/>
+          <w:i/>
+          <w:caps w:val="false"/>
+          <w:smallCaps w:val="false"/>
+          <w:color w:val="4F81BD"/>
+          <w:sz w:val="28"/>
+          <w:szCs w:val="28"/>
+        </w:rPr>
+      </w:pPr>
+      <w:r>
+        <w:rPr>
+          <w:b/>
+          <w:i/>
+          <w:caps w:val="false"/>
+          <w:smallCaps w:val="false"/>
+          <w:color w:val="4F81BD"/>
+          <w:sz w:val="28"/>
+          <w:szCs w:val="28"/>
+        </w:rPr>
+        <w:t xml:space="preserve">C.1 The static view of the system: Component Diagram </w:t>
       </w:r>
     </w:p>
     <w:p>
@@ -6727,9 +7907,9 @@
           <mc:Choice Requires="wps">
             <w:drawing>
               <wp:inline distT="0" distB="0" distL="0" distR="0">
-                <wp:extent cx="5492750" cy="25400"/>
+                <wp:extent cx="5493385" cy="26035"/>
                 <wp:effectExtent l="0" t="0" r="0" b="0"/>
-                <wp:docPr id="8" name="Shape10"/>
+                <wp:docPr id="9" name="Shape9"/>
                 <a:graphic xmlns:a="http://schemas.openxmlformats.org/drawingml/2006/main">
                   <a:graphicData uri="http://schemas.microsoft.com/office/word/2010/wordprocessingShape">
                     <wps:wsp>
@@ -6737,7 +7917,7 @@
                       <wps:spPr>
                         <a:xfrm>
                           <a:off x="0" y="0"/>
-                          <a:ext cx="5492160" cy="24840"/>
+                          <a:ext cx="5492880" cy="25560"/>
                         </a:xfrm>
                         <a:prstGeom prst="rect">
                           <a:avLst/>
@@ -6764,7 +7944,7 @@
           </mc:Choice>
           <mc:Fallback>
             <w:pict>
-              <v:rect id="shape_0" ID="Shape10" path="m0,0l-2147483645,0l-2147483645,-2147483646l0,-2147483646xe" fillcolor="#a0a0a0" stroked="f" style="position:absolute;margin-left:0pt;margin-top:-2pt;width:432.4pt;height:1.9pt;mso-wrap-style:none;v-text-anchor:middle;mso-position-vertical:top">
+              <v:rect id="shape_0" ID="Shape9" path="m0,0l-2147483645,0l-2147483645,-2147483646l0,-2147483646xe" fillcolor="#a0a0a0" stroked="f" style="position:absolute;margin-left:0pt;margin-top:-2.05pt;width:432.45pt;height:1.95pt;mso-wrap-style:none;v-text-anchor:middle;mso-position-vertical:top">
                 <v:fill o:detectmouseclick="t" type="solid" color2="#5f5f5f"/>
                 <v:stroke color="#3465a4" joinstyle="round" endcap="flat"/>
                 <w10:wrap type="square"/>
@@ -6778,40 +7958,28 @@
       <w:pPr>
         <w:pStyle w:val="LOnormal"/>
         <w:rPr>
-          <w:b/>
-          <w:b/>
-          <w:i/>
-          <w:i/>
-          <w:caps w:val="false"/>
-          <w:smallCaps w:val="false"/>
-          <w:color w:val="4F81BD"/>
-          <w:sz w:val="28"/>
-          <w:szCs w:val="28"/>
-        </w:rPr>
-      </w:pPr>
-      <w:r>
-        <w:rPr>
-          <w:b/>
-          <w:i/>
-          <w:caps w:val="false"/>
-          <w:smallCaps w:val="false"/>
-          <w:color w:val="4F81BD"/>
-          <w:sz w:val="28"/>
-          <w:szCs w:val="28"/>
+          <w:caps w:val="false"/>
+          <w:smallCaps w:val="false"/>
+        </w:rPr>
+      </w:pPr>
+      <w:r>
+        <w:rPr>
+          <w:caps w:val="false"/>
+          <w:smallCaps w:val="false"/>
         </w:rPr>
         <w:drawing>
-          <wp:anchor behindDoc="0" distT="0" distB="0" distL="0" distR="0" simplePos="0" locked="0" layoutInCell="0" allowOverlap="1" relativeHeight="20">
+          <wp:anchor behindDoc="0" distT="0" distB="0" distL="0" distR="0" simplePos="0" locked="0" layoutInCell="0" allowOverlap="1" relativeHeight="19">
             <wp:simplePos x="0" y="0"/>
             <wp:positionH relativeFrom="column">
-              <wp:posOffset>-396875</wp:posOffset>
+              <wp:posOffset>-374650</wp:posOffset>
             </wp:positionH>
             <wp:positionV relativeFrom="paragraph">
-              <wp:posOffset>244475</wp:posOffset>
+              <wp:posOffset>635</wp:posOffset>
             </wp:positionV>
-            <wp:extent cx="6280150" cy="3717290"/>
+            <wp:extent cx="6228715" cy="2287905"/>
             <wp:effectExtent l="0" t="0" r="0" b="0"/>
             <wp:wrapSquare wrapText="largest"/>
-            <wp:docPr id="9" name="Image1" descr=""/>
+            <wp:docPr id="10" name="Image2" descr=""/>
             <wp:cNvGraphicFramePr>
               <a:graphicFrameLocks xmlns:a="http://schemas.openxmlformats.org/drawingml/2006/main" noChangeAspect="1"/>
             </wp:cNvGraphicFramePr>
@@ -6819,14 +7987,14 @@
               <a:graphicData uri="http://schemas.openxmlformats.org/drawingml/2006/picture">
                 <pic:pic xmlns:pic="http://schemas.openxmlformats.org/drawingml/2006/picture">
                   <pic:nvPicPr>
-                    <pic:cNvPr id="9" name="Image1" descr=""/>
+                    <pic:cNvPr id="10" name="Image2" descr=""/>
                     <pic:cNvPicPr>
                       <a:picLocks noChangeAspect="1" noChangeArrowheads="1"/>
                     </pic:cNvPicPr>
                   </pic:nvPicPr>
                   <pic:blipFill>
-                    <a:blip r:embed="rId7"/>
-                    <a:srcRect l="0" t="0" r="834" b="1226"/>
+                    <a:blip r:embed="rId8"/>
+                    <a:srcRect l="682" t="0" r="565" b="1443"/>
                     <a:stretch>
                       <a:fillRect/>
                     </a:stretch>
@@ -6834,7 +8002,7 @@
                   <pic:spPr bwMode="auto">
                     <a:xfrm>
                       <a:off x="0" y="0"/>
-                      <a:ext cx="6280150" cy="3717290"/>
+                      <a:ext cx="6228715" cy="2287905"/>
                     </a:xfrm>
                     <a:prstGeom prst="rect">
                       <a:avLst/>
@@ -6846,23 +8014,6 @@
           </wp:anchor>
         </w:drawing>
       </w:r>
-      <w:r>
-        <w:br w:type="page"/>
-      </w:r>
-    </w:p>
-    <w:p>
-      <w:pPr>
-        <w:pStyle w:val="Title"/>
-        <w:spacing w:lineRule="auto" w:line="276"/>
-        <w:rPr/>
-      </w:pPr>
-      <w:r>
-        <w:rPr>
-          <w:caps w:val="false"/>
-          <w:smallCaps w:val="false"/>
-        </w:rPr>
-        <w:t xml:space="preserve">C. Architettura Software </w:t>
-      </w:r>
     </w:p>
     <w:p>
       <w:pPr>
@@ -6890,7 +8041,7 @@
           <w:sz w:val="28"/>
           <w:szCs w:val="28"/>
         </w:rPr>
-        <w:t xml:space="preserve">C.1 The static view of the system: Component Diagram </w:t>
+        <w:t>C.2 The dynamic view of the software architecture: Sequence Diagram</w:t>
       </w:r>
     </w:p>
     <w:p>
@@ -6904,9 +8055,9 @@
           <mc:Choice Requires="wps">
             <w:drawing>
               <wp:inline distT="0" distB="0" distL="0" distR="0">
-                <wp:extent cx="5492750" cy="25400"/>
+                <wp:extent cx="5493385" cy="26035"/>
                 <wp:effectExtent l="0" t="0" r="0" b="0"/>
-                <wp:docPr id="10" name="Shape11"/>
+                <wp:docPr id="11" name="Shape10"/>
                 <a:graphic xmlns:a="http://schemas.openxmlformats.org/drawingml/2006/main">
                   <a:graphicData uri="http://schemas.microsoft.com/office/word/2010/wordprocessingShape">
                     <wps:wsp>
@@ -6914,7 +8065,7 @@
                       <wps:spPr>
                         <a:xfrm>
                           <a:off x="0" y="0"/>
-                          <a:ext cx="5492160" cy="24840"/>
+                          <a:ext cx="5492880" cy="25560"/>
                         </a:xfrm>
                         <a:prstGeom prst="rect">
                           <a:avLst/>
@@ -6941,7 +8092,7 @@
           </mc:Choice>
           <mc:Fallback>
             <w:pict>
-              <v:rect id="shape_0" ID="Shape11" path="m0,0l-2147483645,0l-2147483645,-2147483646l0,-2147483646xe" fillcolor="#a0a0a0" stroked="f" style="position:absolute;margin-left:0pt;margin-top:-2pt;width:432.4pt;height:1.9pt;mso-wrap-style:none;v-text-anchor:middle;mso-position-vertical:top">
+              <v:rect id="shape_0" ID="Shape10" path="m0,0l-2147483645,0l-2147483645,-2147483646l0,-2147483646xe" fillcolor="#a0a0a0" stroked="f" style="position:absolute;margin-left:0pt;margin-top:-2.05pt;width:432.45pt;height:1.95pt;mso-wrap-style:none;v-text-anchor:middle;mso-position-vertical:top">
                 <v:fill o:detectmouseclick="t" type="solid" color2="#5f5f5f"/>
                 <v:stroke color="#3465a4" joinstyle="round" endcap="flat"/>
                 <w10:wrap type="square"/>
@@ -6955,68 +8106,6 @@
       <w:pPr>
         <w:pStyle w:val="LOnormal"/>
         <w:rPr>
-          <w:caps w:val="false"/>
-          <w:smallCaps w:val="false"/>
-        </w:rPr>
-      </w:pPr>
-      <w:r>
-        <w:rPr>
-          <w:caps w:val="false"/>
-          <w:smallCaps w:val="false"/>
-        </w:rPr>
-        <w:drawing>
-          <wp:anchor behindDoc="0" distT="0" distB="0" distL="0" distR="0" simplePos="0" locked="0" layoutInCell="0" allowOverlap="1" relativeHeight="21">
-            <wp:simplePos x="0" y="0"/>
-            <wp:positionH relativeFrom="column">
-              <wp:posOffset>-374650</wp:posOffset>
-            </wp:positionH>
-            <wp:positionV relativeFrom="paragraph">
-              <wp:posOffset>635</wp:posOffset>
-            </wp:positionV>
-            <wp:extent cx="6228715" cy="2287905"/>
-            <wp:effectExtent l="0" t="0" r="0" b="0"/>
-            <wp:wrapSquare wrapText="largest"/>
-            <wp:docPr id="11" name="Image2" descr=""/>
-            <wp:cNvGraphicFramePr>
-              <a:graphicFrameLocks xmlns:a="http://schemas.openxmlformats.org/drawingml/2006/main" noChangeAspect="1"/>
-            </wp:cNvGraphicFramePr>
-            <a:graphic xmlns:a="http://schemas.openxmlformats.org/drawingml/2006/main">
-              <a:graphicData uri="http://schemas.openxmlformats.org/drawingml/2006/picture">
-                <pic:pic xmlns:pic="http://schemas.openxmlformats.org/drawingml/2006/picture">
-                  <pic:nvPicPr>
-                    <pic:cNvPr id="11" name="Image2" descr=""/>
-                    <pic:cNvPicPr>
-                      <a:picLocks noChangeAspect="1" noChangeArrowheads="1"/>
-                    </pic:cNvPicPr>
-                  </pic:nvPicPr>
-                  <pic:blipFill>
-                    <a:blip r:embed="rId8"/>
-                    <a:srcRect l="682" t="0" r="565" b="1443"/>
-                    <a:stretch>
-                      <a:fillRect/>
-                    </a:stretch>
-                  </pic:blipFill>
-                  <pic:spPr bwMode="auto">
-                    <a:xfrm>
-                      <a:off x="0" y="0"/>
-                      <a:ext cx="6228715" cy="2287905"/>
-                    </a:xfrm>
-                    <a:prstGeom prst="rect">
-                      <a:avLst/>
-                    </a:prstGeom>
-                  </pic:spPr>
-                </pic:pic>
-              </a:graphicData>
-            </a:graphic>
-          </wp:anchor>
-        </w:drawing>
-      </w:r>
-    </w:p>
-    <w:p>
-      <w:pPr>
-        <w:pStyle w:val="Title"/>
-        <w:spacing w:lineRule="auto" w:line="360"/>
-        <w:rPr>
           <w:b/>
           <w:b/>
           <w:i/>
@@ -7038,7 +8127,195 @@
           <w:sz w:val="28"/>
           <w:szCs w:val="28"/>
         </w:rPr>
-        <w:t>C.2 The dynamic view of the software architecture: Sequence Diagram</w:t>
+      </w:r>
+    </w:p>
+    <w:p>
+      <w:pPr>
+        <w:pStyle w:val="LOnormal"/>
+        <w:rPr>
+          <w:b/>
+          <w:b/>
+          <w:i/>
+          <w:i/>
+          <w:caps w:val="false"/>
+          <w:smallCaps w:val="false"/>
+          <w:color w:val="4F81BD"/>
+          <w:sz w:val="28"/>
+          <w:szCs w:val="28"/>
+        </w:rPr>
+      </w:pPr>
+      <w:r>
+        <w:rPr>
+          <w:b/>
+          <w:i/>
+          <w:caps w:val="false"/>
+          <w:smallCaps w:val="false"/>
+          <w:color w:val="4F81BD"/>
+          <w:sz w:val="28"/>
+          <w:szCs w:val="28"/>
+        </w:rPr>
+      </w:r>
+    </w:p>
+    <w:p>
+      <w:pPr>
+        <w:pStyle w:val="LOnormal"/>
+        <w:rPr>
+          <w:b/>
+          <w:b/>
+          <w:i/>
+          <w:i/>
+          <w:caps w:val="false"/>
+          <w:smallCaps w:val="false"/>
+          <w:color w:val="4F81BD"/>
+          <w:sz w:val="28"/>
+          <w:szCs w:val="28"/>
+        </w:rPr>
+      </w:pPr>
+      <w:r>
+        <w:rPr>
+          <w:b/>
+          <w:i/>
+          <w:caps w:val="false"/>
+          <w:smallCaps w:val="false"/>
+          <w:color w:val="4F81BD"/>
+          <w:sz w:val="28"/>
+          <w:szCs w:val="28"/>
+        </w:rPr>
+      </w:r>
+    </w:p>
+    <w:p>
+      <w:pPr>
+        <w:pStyle w:val="LOnormal"/>
+        <w:rPr>
+          <w:b/>
+          <w:b/>
+          <w:i/>
+          <w:i/>
+          <w:caps w:val="false"/>
+          <w:smallCaps w:val="false"/>
+          <w:color w:val="4F81BD"/>
+          <w:sz w:val="28"/>
+          <w:szCs w:val="28"/>
+        </w:rPr>
+      </w:pPr>
+      <w:r>
+        <w:rPr>
+          <w:b/>
+          <w:i/>
+          <w:caps w:val="false"/>
+          <w:smallCaps w:val="false"/>
+          <w:color w:val="4F81BD"/>
+          <w:sz w:val="28"/>
+          <w:szCs w:val="28"/>
+        </w:rPr>
+      </w:r>
+    </w:p>
+    <w:p>
+      <w:pPr>
+        <w:pStyle w:val="LOnormal"/>
+        <w:rPr>
+          <w:b/>
+          <w:b/>
+          <w:i/>
+          <w:i/>
+          <w:caps w:val="false"/>
+          <w:smallCaps w:val="false"/>
+          <w:color w:val="4F81BD"/>
+          <w:sz w:val="28"/>
+          <w:szCs w:val="28"/>
+        </w:rPr>
+      </w:pPr>
+      <w:r>
+        <w:rPr>
+          <w:b/>
+          <w:i/>
+          <w:caps w:val="false"/>
+          <w:smallCaps w:val="false"/>
+          <w:color w:val="4F81BD"/>
+          <w:sz w:val="28"/>
+          <w:szCs w:val="28"/>
+        </w:rPr>
+      </w:r>
+    </w:p>
+    <w:p>
+      <w:pPr>
+        <w:pStyle w:val="LOnormal"/>
+        <w:rPr>
+          <w:b/>
+          <w:b/>
+          <w:i/>
+          <w:i/>
+          <w:caps w:val="false"/>
+          <w:smallCaps w:val="false"/>
+          <w:color w:val="4F81BD"/>
+          <w:sz w:val="28"/>
+          <w:szCs w:val="28"/>
+        </w:rPr>
+      </w:pPr>
+      <w:r>
+        <w:rPr>
+          <w:b/>
+          <w:i/>
+          <w:caps w:val="false"/>
+          <w:smallCaps w:val="false"/>
+          <w:color w:val="4F81BD"/>
+          <w:sz w:val="28"/>
+          <w:szCs w:val="28"/>
+        </w:rPr>
+      </w:r>
+    </w:p>
+    <w:p>
+      <w:pPr>
+        <w:pStyle w:val="LOnormal"/>
+        <w:rPr>
+          <w:b/>
+          <w:b/>
+          <w:i/>
+          <w:i/>
+          <w:caps w:val="false"/>
+          <w:smallCaps w:val="false"/>
+          <w:color w:val="4F81BD"/>
+          <w:sz w:val="28"/>
+          <w:szCs w:val="28"/>
+        </w:rPr>
+      </w:pPr>
+      <w:r>
+        <w:rPr>
+          <w:b/>
+          <w:i/>
+          <w:caps w:val="false"/>
+          <w:smallCaps w:val="false"/>
+          <w:color w:val="4F81BD"/>
+          <w:sz w:val="28"/>
+          <w:szCs w:val="28"/>
+        </w:rPr>
+      </w:r>
+      <w:r>
+        <w:br w:type="page"/>
+      </w:r>
+    </w:p>
+    <w:p>
+      <w:pPr>
+        <w:pStyle w:val="Title"/>
+        <w:rPr/>
+      </w:pPr>
+      <w:r>
+        <w:rPr>
+          <w:caps w:val="false"/>
+          <w:smallCaps w:val="false"/>
+        </w:rPr>
+        <w:t xml:space="preserve">D. </w:t>
+      </w:r>
+      <w:r>
+        <w:rPr/>
+        <w:t>Scelte Progettuali (</w:t>
+      </w:r>
+      <w:r>
+        <w:rPr>
+          <w:caps w:val="false"/>
+          <w:smallCaps w:val="false"/>
+        </w:rPr>
+        <w:t xml:space="preserve">Design Decisions)     </w:t>
       </w:r>
     </w:p>
     <w:p>
@@ -7052,9 +8329,9 @@
           <mc:Choice Requires="wps">
             <w:drawing>
               <wp:inline distT="0" distB="0" distL="0" distR="0">
-                <wp:extent cx="5492750" cy="25400"/>
+                <wp:extent cx="5493385" cy="26035"/>
                 <wp:effectExtent l="0" t="0" r="0" b="0"/>
-                <wp:docPr id="12" name="Shape12"/>
+                <wp:docPr id="12" name="Shape11"/>
                 <a:graphic xmlns:a="http://schemas.openxmlformats.org/drawingml/2006/main">
                   <a:graphicData uri="http://schemas.microsoft.com/office/word/2010/wordprocessingShape">
                     <wps:wsp>
@@ -7062,7 +8339,7 @@
                       <wps:spPr>
                         <a:xfrm>
                           <a:off x="0" y="0"/>
-                          <a:ext cx="5492160" cy="24840"/>
+                          <a:ext cx="5492880" cy="25560"/>
                         </a:xfrm>
                         <a:prstGeom prst="rect">
                           <a:avLst/>
@@ -7089,7 +8366,7 @@
           </mc:Choice>
           <mc:Fallback>
             <w:pict>
-              <v:rect id="shape_0" ID="Shape12" path="m0,0l-2147483645,0l-2147483645,-2147483646l0,-2147483646xe" fillcolor="#a0a0a0" stroked="f" style="position:absolute;margin-left:0pt;margin-top:-2pt;width:432.4pt;height:1.9pt;mso-wrap-style:none;v-text-anchor:middle;mso-position-vertical:top">
+              <v:rect id="shape_0" ID="Shape11" path="m0,0l-2147483645,0l-2147483645,-2147483646l0,-2147483646xe" fillcolor="#a0a0a0" stroked="f" style="position:absolute;margin-left:0pt;margin-top:-2.05pt;width:432.45pt;height:1.95pt;mso-wrap-style:none;v-text-anchor:middle;mso-position-vertical:top">
                 <v:fill o:detectmouseclick="t" type="solid" color2="#5f5f5f"/>
                 <v:stroke color="#3465a4" joinstyle="round" endcap="flat"/>
                 <w10:wrap type="square"/>
@@ -7099,192 +8376,419 @@
         </mc:AlternateContent>
       </w:r>
     </w:p>
+    <w:tbl>
+      <w:tblPr>
+        <w:tblW w:w="8640" w:type="dxa"/>
+        <w:jc w:val="left"/>
+        <w:tblInd w:w="-11" w:type="dxa"/>
+        <w:tblLayout w:type="fixed"/>
+        <w:tblCellMar>
+          <w:top w:w="55" w:type="dxa"/>
+          <w:left w:w="55" w:type="dxa"/>
+          <w:bottom w:w="55" w:type="dxa"/>
+          <w:right w:w="55" w:type="dxa"/>
+        </w:tblCellMar>
+      </w:tblPr>
+      <w:tblGrid>
+        <w:gridCol w:w="627"/>
+        <w:gridCol w:w="8012"/>
+      </w:tblGrid>
+      <w:tr>
+        <w:trPr/>
+        <w:tc>
+          <w:tcPr>
+            <w:tcW w:w="627" w:type="dxa"/>
+            <w:tcBorders>
+              <w:top w:val="single" w:sz="8" w:space="0" w:color="000000"/>
+              <w:left w:val="single" w:sz="8" w:space="0" w:color="000000"/>
+              <w:bottom w:val="single" w:sz="8" w:space="0" w:color="000000"/>
+            </w:tcBorders>
+          </w:tcPr>
+          <w:p>
+            <w:pPr>
+              <w:pStyle w:val="TableContents"/>
+              <w:widowControl w:val="false"/>
+              <w:rPr>
+                <w:b/>
+                <w:b/>
+                <w:bCs/>
+              </w:rPr>
+            </w:pPr>
+            <w:r>
+              <w:rPr>
+                <w:b/>
+                <w:bCs/>
+              </w:rPr>
+              <w:t>N°</w:t>
+            </w:r>
+          </w:p>
+        </w:tc>
+        <w:tc>
+          <w:tcPr>
+            <w:tcW w:w="8012" w:type="dxa"/>
+            <w:tcBorders>
+              <w:top w:val="single" w:sz="8" w:space="0" w:color="000000"/>
+              <w:left w:val="single" w:sz="8" w:space="0" w:color="000000"/>
+              <w:bottom w:val="single" w:sz="8" w:space="0" w:color="000000"/>
+              <w:right w:val="single" w:sz="8" w:space="0" w:color="000000"/>
+            </w:tcBorders>
+          </w:tcPr>
+          <w:p>
+            <w:pPr>
+              <w:pStyle w:val="TableContents"/>
+              <w:widowControl w:val="false"/>
+              <w:rPr>
+                <w:b/>
+                <w:b/>
+                <w:bCs/>
+              </w:rPr>
+            </w:pPr>
+            <w:r>
+              <w:rPr>
+                <w:b/>
+                <w:bCs/>
+              </w:rPr>
+              <w:t>SCELTA PROGETTUALE</w:t>
+            </w:r>
+          </w:p>
+        </w:tc>
+      </w:tr>
+      <w:tr>
+        <w:trPr/>
+        <w:tc>
+          <w:tcPr>
+            <w:tcW w:w="627" w:type="dxa"/>
+            <w:tcBorders>
+              <w:left w:val="single" w:sz="2" w:space="0" w:color="000000"/>
+              <w:bottom w:val="single" w:sz="8" w:space="0" w:color="000000"/>
+            </w:tcBorders>
+          </w:tcPr>
+          <w:p>
+            <w:pPr>
+              <w:pStyle w:val="TableContents"/>
+              <w:widowControl w:val="false"/>
+              <w:rPr/>
+            </w:pPr>
+            <w:r>
+              <w:rPr/>
+              <w:t>1</w:t>
+            </w:r>
+          </w:p>
+        </w:tc>
+        <w:tc>
+          <w:tcPr>
+            <w:tcW w:w="8012" w:type="dxa"/>
+            <w:tcBorders>
+              <w:left w:val="single" w:sz="2" w:space="0" w:color="000000"/>
+              <w:bottom w:val="single" w:sz="8" w:space="0" w:color="000000"/>
+              <w:right w:val="single" w:sz="2" w:space="0" w:color="000000"/>
+            </w:tcBorders>
+          </w:tcPr>
+          <w:p>
+            <w:pPr>
+              <w:pStyle w:val="TableContents"/>
+              <w:widowControl w:val="false"/>
+              <w:rPr/>
+            </w:pPr>
+            <w:r>
+              <w:rPr/>
+              <w:t>Architettura MVC con design pattern Observer</w:t>
+            </w:r>
+          </w:p>
+        </w:tc>
+      </w:tr>
+      <w:tr>
+        <w:trPr/>
+        <w:tc>
+          <w:tcPr>
+            <w:tcW w:w="627" w:type="dxa"/>
+            <w:tcBorders>
+              <w:left w:val="single" w:sz="2" w:space="0" w:color="000000"/>
+              <w:bottom w:val="single" w:sz="8" w:space="0" w:color="000000"/>
+            </w:tcBorders>
+          </w:tcPr>
+          <w:p>
+            <w:pPr>
+              <w:pStyle w:val="TableContents"/>
+              <w:widowControl w:val="false"/>
+              <w:rPr/>
+            </w:pPr>
+            <w:r>
+              <w:rPr/>
+              <w:t>2</w:t>
+            </w:r>
+          </w:p>
+        </w:tc>
+        <w:tc>
+          <w:tcPr>
+            <w:tcW w:w="8012" w:type="dxa"/>
+            <w:tcBorders>
+              <w:left w:val="single" w:sz="2" w:space="0" w:color="000000"/>
+              <w:bottom w:val="single" w:sz="8" w:space="0" w:color="000000"/>
+              <w:right w:val="single" w:sz="2" w:space="0" w:color="000000"/>
+            </w:tcBorders>
+          </w:tcPr>
+          <w:p>
+            <w:pPr>
+              <w:pStyle w:val="TableContents"/>
+              <w:widowControl w:val="false"/>
+              <w:rPr/>
+            </w:pPr>
+            <w:r>
+              <w:rPr/>
+              <w:t>Design pattern Command per l’interazione del controller con il model</w:t>
+            </w:r>
+          </w:p>
+        </w:tc>
+      </w:tr>
+      <w:tr>
+        <w:trPr/>
+        <w:tc>
+          <w:tcPr>
+            <w:tcW w:w="627" w:type="dxa"/>
+            <w:tcBorders>
+              <w:left w:val="single" w:sz="2" w:space="0" w:color="000000"/>
+              <w:bottom w:val="single" w:sz="8" w:space="0" w:color="000000"/>
+            </w:tcBorders>
+          </w:tcPr>
+          <w:p>
+            <w:pPr>
+              <w:pStyle w:val="TableContents"/>
+              <w:widowControl w:val="false"/>
+              <w:rPr/>
+            </w:pPr>
+            <w:r>
+              <w:rPr/>
+              <w:t>3</w:t>
+            </w:r>
+          </w:p>
+        </w:tc>
+        <w:tc>
+          <w:tcPr>
+            <w:tcW w:w="8012" w:type="dxa"/>
+            <w:tcBorders>
+              <w:left w:val="single" w:sz="2" w:space="0" w:color="000000"/>
+              <w:bottom w:val="single" w:sz="8" w:space="0" w:color="000000"/>
+              <w:right w:val="single" w:sz="2" w:space="0" w:color="000000"/>
+            </w:tcBorders>
+          </w:tcPr>
+          <w:p>
+            <w:pPr>
+              <w:pStyle w:val="TableContents"/>
+              <w:widowControl w:val="false"/>
+              <w:rPr/>
+            </w:pPr>
+            <w:r>
+              <w:rPr/>
+              <w:t>Design pattern Memento per catturare lo stato interno della griglia di gioco in modo tale da poterlo ripristinare con operazioni di UNDO e REDO</w:t>
+            </w:r>
+          </w:p>
+        </w:tc>
+      </w:tr>
+      <w:tr>
+        <w:trPr/>
+        <w:tc>
+          <w:tcPr>
+            <w:tcW w:w="627" w:type="dxa"/>
+            <w:tcBorders>
+              <w:left w:val="single" w:sz="2" w:space="0" w:color="000000"/>
+              <w:bottom w:val="single" w:sz="8" w:space="0" w:color="000000"/>
+            </w:tcBorders>
+          </w:tcPr>
+          <w:p>
+            <w:pPr>
+              <w:pStyle w:val="TableContents"/>
+              <w:widowControl w:val="false"/>
+              <w:rPr/>
+            </w:pPr>
+            <w:r>
+              <w:rPr/>
+              <w:t>4</w:t>
+            </w:r>
+          </w:p>
+        </w:tc>
+        <w:tc>
+          <w:tcPr>
+            <w:tcW w:w="8012" w:type="dxa"/>
+            <w:tcBorders>
+              <w:left w:val="single" w:sz="2" w:space="0" w:color="000000"/>
+              <w:bottom w:val="single" w:sz="8" w:space="0" w:color="000000"/>
+              <w:right w:val="single" w:sz="2" w:space="0" w:color="000000"/>
+            </w:tcBorders>
+          </w:tcPr>
+          <w:p>
+            <w:pPr>
+              <w:pStyle w:val="TableContents"/>
+              <w:widowControl w:val="false"/>
+              <w:rPr/>
+            </w:pPr>
+            <w:r>
+              <w:rPr/>
+            </w:r>
+          </w:p>
+        </w:tc>
+      </w:tr>
+      <w:tr>
+        <w:trPr/>
+        <w:tc>
+          <w:tcPr>
+            <w:tcW w:w="627" w:type="dxa"/>
+            <w:tcBorders>
+              <w:left w:val="single" w:sz="2" w:space="0" w:color="000000"/>
+              <w:bottom w:val="single" w:sz="2" w:space="0" w:color="000000"/>
+            </w:tcBorders>
+          </w:tcPr>
+          <w:p>
+            <w:pPr>
+              <w:pStyle w:val="TableContents"/>
+              <w:widowControl w:val="false"/>
+              <w:rPr/>
+            </w:pPr>
+            <w:r>
+              <w:rPr/>
+              <w:t>5</w:t>
+            </w:r>
+          </w:p>
+        </w:tc>
+        <w:tc>
+          <w:tcPr>
+            <w:tcW w:w="8012" w:type="dxa"/>
+            <w:tcBorders>
+              <w:left w:val="single" w:sz="2" w:space="0" w:color="000000"/>
+              <w:bottom w:val="single" w:sz="2" w:space="0" w:color="000000"/>
+              <w:right w:val="single" w:sz="2" w:space="0" w:color="000000"/>
+            </w:tcBorders>
+          </w:tcPr>
+          <w:p>
+            <w:pPr>
+              <w:pStyle w:val="TableContents"/>
+              <w:widowControl w:val="false"/>
+              <w:rPr/>
+            </w:pPr>
+            <w:r>
+              <w:rPr/>
+            </w:r>
+          </w:p>
+        </w:tc>
+      </w:tr>
+    </w:tbl>
     <w:p>
       <w:pPr>
         <w:pStyle w:val="LOnormal"/>
         <w:rPr>
-          <w:b/>
-          <w:b/>
-          <w:i/>
-          <w:i/>
-          <w:caps w:val="false"/>
-          <w:smallCaps w:val="false"/>
-          <w:color w:val="4F81BD"/>
-          <w:sz w:val="28"/>
-          <w:szCs w:val="28"/>
-        </w:rPr>
-      </w:pPr>
-      <w:r>
-        <w:rPr>
-          <w:b/>
-          <w:i/>
-          <w:caps w:val="false"/>
-          <w:smallCaps w:val="false"/>
-          <w:color w:val="4F81BD"/>
-          <w:sz w:val="28"/>
-          <w:szCs w:val="28"/>
+          <w:rFonts w:ascii="Arial" w:hAnsi="Arial" w:eastAsia="Arial" w:cs="Arial"/>
+          <w:caps w:val="false"/>
+          <w:smallCaps w:val="false"/>
+          <w:sz w:val="48"/>
+          <w:szCs w:val="48"/>
+        </w:rPr>
+      </w:pPr>
+      <w:r>
+        <w:rPr>
+          <w:rFonts w:eastAsia="Arial" w:cs="Arial" w:ascii="Arial" w:hAnsi="Arial"/>
+          <w:caps w:val="false"/>
+          <w:smallCaps w:val="false"/>
+          <w:sz w:val="48"/>
+          <w:szCs w:val="48"/>
         </w:rPr>
       </w:r>
     </w:p>
     <w:p>
       <w:pPr>
         <w:pStyle w:val="LOnormal"/>
-        <w:rPr>
-          <w:b/>
-          <w:b/>
-          <w:i/>
-          <w:i/>
-          <w:caps w:val="false"/>
-          <w:smallCaps w:val="false"/>
-          <w:color w:val="4F81BD"/>
-          <w:sz w:val="28"/>
-          <w:szCs w:val="28"/>
-        </w:rPr>
-      </w:pPr>
-      <w:r>
-        <w:rPr>
-          <w:b/>
-          <w:i/>
-          <w:caps w:val="false"/>
-          <w:smallCaps w:val="false"/>
-          <w:color w:val="4F81BD"/>
-          <w:sz w:val="28"/>
-          <w:szCs w:val="28"/>
-        </w:rPr>
+        <w:keepNext w:val="false"/>
+        <w:keepLines w:val="false"/>
+        <w:widowControl/>
+        <w:spacing w:lineRule="auto" w:line="276" w:before="0" w:after="200"/>
+        <w:ind w:left="0" w:right="0" w:hanging="0"/>
+        <w:jc w:val="left"/>
+        <w:rPr>
+          <w:rFonts w:ascii="Cambria" w:hAnsi="Cambria" w:eastAsia="Cambria" w:cs="Cambria"/>
+          <w:b w:val="false"/>
+          <w:b w:val="false"/>
+          <w:i w:val="false"/>
+          <w:i w:val="false"/>
+          <w:caps w:val="false"/>
+          <w:smallCaps w:val="false"/>
+          <w:strike w:val="false"/>
+          <w:dstrike w:val="false"/>
+          <w:color w:val="000000"/>
+          <w:position w:val="0"/>
+          <w:sz w:val="24"/>
+          <w:sz w:val="24"/>
+          <w:szCs w:val="24"/>
+          <w:u w:val="none"/>
+          <w:shd w:fill="auto" w:val="clear"/>
+          <w:vertAlign w:val="baseline"/>
+        </w:rPr>
+      </w:pPr>
+      <w:r>
+        <w:rPr>
+          <w:rFonts w:eastAsia="Cambria" w:cs="Cambria" w:ascii="Cambria" w:hAnsi="Cambria"/>
+          <w:b w:val="false"/>
+          <w:i w:val="false"/>
+          <w:caps w:val="false"/>
+          <w:smallCaps w:val="false"/>
+          <w:strike w:val="false"/>
+          <w:dstrike w:val="false"/>
+          <w:color w:val="000000"/>
+          <w:position w:val="0"/>
+          <w:sz w:val="24"/>
+          <w:sz w:val="24"/>
+          <w:szCs w:val="24"/>
+          <w:u w:val="none"/>
+          <w:shd w:fill="auto" w:val="clear"/>
+          <w:vertAlign w:val="baseline"/>
+        </w:rPr>
+        <w:tab/>
       </w:r>
     </w:p>
     <w:p>
       <w:pPr>
         <w:pStyle w:val="LOnormal"/>
-        <w:rPr>
-          <w:b/>
-          <w:b/>
-          <w:i/>
-          <w:i/>
-          <w:caps w:val="false"/>
-          <w:smallCaps w:val="false"/>
-          <w:color w:val="4F81BD"/>
-          <w:sz w:val="28"/>
-          <w:szCs w:val="28"/>
-        </w:rPr>
-      </w:pPr>
-      <w:r>
-        <w:rPr>
-          <w:b/>
-          <w:i/>
-          <w:caps w:val="false"/>
-          <w:smallCaps w:val="false"/>
-          <w:color w:val="4F81BD"/>
-          <w:sz w:val="28"/>
-          <w:szCs w:val="28"/>
-        </w:rPr>
-      </w:r>
-    </w:p>
-    <w:p>
-      <w:pPr>
-        <w:pStyle w:val="LOnormal"/>
-        <w:rPr>
-          <w:b/>
-          <w:b/>
-          <w:i/>
-          <w:i/>
-          <w:caps w:val="false"/>
-          <w:smallCaps w:val="false"/>
-          <w:color w:val="4F81BD"/>
-          <w:sz w:val="28"/>
-          <w:szCs w:val="28"/>
-        </w:rPr>
-      </w:pPr>
-      <w:r>
-        <w:rPr>
-          <w:b/>
-          <w:i/>
-          <w:caps w:val="false"/>
-          <w:smallCaps w:val="false"/>
-          <w:color w:val="4F81BD"/>
-          <w:sz w:val="28"/>
-          <w:szCs w:val="28"/>
-        </w:rPr>
-      </w:r>
-    </w:p>
-    <w:p>
-      <w:pPr>
-        <w:pStyle w:val="LOnormal"/>
-        <w:rPr>
-          <w:b/>
-          <w:b/>
-          <w:i/>
-          <w:i/>
-          <w:caps w:val="false"/>
-          <w:smallCaps w:val="false"/>
-          <w:color w:val="4F81BD"/>
-          <w:sz w:val="28"/>
-          <w:szCs w:val="28"/>
-        </w:rPr>
-      </w:pPr>
-      <w:r>
-        <w:rPr>
-          <w:b/>
-          <w:i/>
-          <w:caps w:val="false"/>
-          <w:smallCaps w:val="false"/>
-          <w:color w:val="4F81BD"/>
-          <w:sz w:val="28"/>
-          <w:szCs w:val="28"/>
-        </w:rPr>
-      </w:r>
-    </w:p>
-    <w:p>
-      <w:pPr>
-        <w:pStyle w:val="LOnormal"/>
-        <w:rPr>
-          <w:b/>
-          <w:b/>
-          <w:i/>
-          <w:i/>
-          <w:caps w:val="false"/>
-          <w:smallCaps w:val="false"/>
-          <w:color w:val="4F81BD"/>
-          <w:sz w:val="28"/>
-          <w:szCs w:val="28"/>
-        </w:rPr>
-      </w:pPr>
-      <w:r>
-        <w:rPr>
-          <w:b/>
-          <w:i/>
-          <w:caps w:val="false"/>
-          <w:smallCaps w:val="false"/>
-          <w:color w:val="4F81BD"/>
-          <w:sz w:val="28"/>
-          <w:szCs w:val="28"/>
-        </w:rPr>
-      </w:r>
-    </w:p>
-    <w:p>
-      <w:pPr>
-        <w:pStyle w:val="LOnormal"/>
-        <w:rPr>
-          <w:b/>
-          <w:b/>
-          <w:i/>
-          <w:i/>
-          <w:caps w:val="false"/>
-          <w:smallCaps w:val="false"/>
-          <w:color w:val="4F81BD"/>
-          <w:sz w:val="28"/>
-          <w:szCs w:val="28"/>
-        </w:rPr>
-      </w:pPr>
-      <w:r>
-        <w:rPr>
-          <w:b/>
-          <w:i/>
-          <w:caps w:val="false"/>
-          <w:smallCaps w:val="false"/>
-          <w:color w:val="4F81BD"/>
-          <w:sz w:val="28"/>
-          <w:szCs w:val="28"/>
+        <w:keepNext w:val="false"/>
+        <w:keepLines w:val="false"/>
+        <w:widowControl/>
+        <w:spacing w:lineRule="auto" w:line="276" w:before="0" w:after="200"/>
+        <w:ind w:left="0" w:right="0" w:hanging="0"/>
+        <w:jc w:val="left"/>
+        <w:rPr>
+          <w:rFonts w:ascii="Cambria" w:hAnsi="Cambria" w:eastAsia="Cambria" w:cs="Cambria"/>
+          <w:b w:val="false"/>
+          <w:b w:val="false"/>
+          <w:i w:val="false"/>
+          <w:i w:val="false"/>
+          <w:caps w:val="false"/>
+          <w:smallCaps w:val="false"/>
+          <w:strike w:val="false"/>
+          <w:dstrike w:val="false"/>
+          <w:color w:val="000000"/>
+          <w:position w:val="0"/>
+          <w:sz w:val="24"/>
+          <w:sz w:val="24"/>
+          <w:szCs w:val="24"/>
+          <w:u w:val="none"/>
+          <w:shd w:fill="auto" w:val="clear"/>
+          <w:vertAlign w:val="baseline"/>
+        </w:rPr>
+      </w:pPr>
+      <w:r>
+        <w:rPr>
+          <w:rFonts w:eastAsia="Cambria" w:cs="Cambria" w:ascii="Cambria" w:hAnsi="Cambria"/>
+          <w:b w:val="false"/>
+          <w:i w:val="false"/>
+          <w:caps w:val="false"/>
+          <w:smallCaps w:val="false"/>
+          <w:strike w:val="false"/>
+          <w:dstrike w:val="false"/>
+          <w:color w:val="000000"/>
+          <w:position w:val="0"/>
+          <w:sz w:val="24"/>
+          <w:sz w:val="24"/>
+          <w:szCs w:val="24"/>
+          <w:u w:val="none"/>
+          <w:shd w:fill="auto" w:val="clear"/>
+          <w:vertAlign w:val="baseline"/>
         </w:rPr>
       </w:r>
       <w:r>
@@ -7294,25 +8798,18 @@
     <w:p>
       <w:pPr>
         <w:pStyle w:val="Title"/>
-        <w:rPr/>
-      </w:pPr>
-      <w:r>
-        <w:rPr>
-          <w:caps w:val="false"/>
-          <w:smallCaps w:val="false"/>
-        </w:rPr>
-        <w:t xml:space="preserve">D. </w:t>
-      </w:r>
-      <w:r>
-        <w:rPr/>
-        <w:t>Scelte Progettuali (</w:t>
-      </w:r>
-      <w:r>
-        <w:rPr>
-          <w:caps w:val="false"/>
-          <w:smallCaps w:val="false"/>
-        </w:rPr>
-        <w:t xml:space="preserve">Design Decisions)     </w:t>
+        <w:spacing w:lineRule="auto" w:line="276"/>
+        <w:rPr>
+          <w:caps w:val="false"/>
+          <w:smallCaps w:val="false"/>
+        </w:rPr>
+      </w:pPr>
+      <w:r>
+        <w:rPr>
+          <w:caps w:val="false"/>
+          <w:smallCaps w:val="false"/>
+        </w:rPr>
+        <w:t>E. Progettazione di Basso Livello</w:t>
       </w:r>
     </w:p>
     <w:p>
@@ -7326,9 +8823,9 @@
           <mc:Choice Requires="wps">
             <w:drawing>
               <wp:inline distT="0" distB="0" distL="0" distR="0">
-                <wp:extent cx="5492750" cy="25400"/>
+                <wp:extent cx="5493385" cy="26035"/>
                 <wp:effectExtent l="0" t="0" r="0" b="0"/>
-                <wp:docPr id="13" name="Shape13"/>
+                <wp:docPr id="13" name="Shape12"/>
                 <a:graphic xmlns:a="http://schemas.openxmlformats.org/drawingml/2006/main">
                   <a:graphicData uri="http://schemas.microsoft.com/office/word/2010/wordprocessingShape">
                     <wps:wsp>
@@ -7336,7 +8833,7 @@
                       <wps:spPr>
                         <a:xfrm>
                           <a:off x="0" y="0"/>
-                          <a:ext cx="5492160" cy="24840"/>
+                          <a:ext cx="5492880" cy="25560"/>
                         </a:xfrm>
                         <a:prstGeom prst="rect">
                           <a:avLst/>
@@ -7363,7 +8860,7 @@
           </mc:Choice>
           <mc:Fallback>
             <w:pict>
-              <v:rect id="shape_0" ID="Shape13" path="m0,0l-2147483645,0l-2147483645,-2147483646l0,-2147483646xe" fillcolor="#a0a0a0" stroked="f" style="position:absolute;margin-left:0pt;margin-top:-2pt;width:432.4pt;height:1.9pt;mso-wrap-style:none;v-text-anchor:middle;mso-position-vertical:top">
+              <v:rect id="shape_0" ID="Shape12" path="m0,0l-2147483645,0l-2147483645,-2147483646l0,-2147483646xe" fillcolor="#a0a0a0" stroked="f" style="position:absolute;margin-left:0pt;margin-top:-2.05pt;width:432.45pt;height:1.95pt;mso-wrap-style:none;v-text-anchor:middle;mso-position-vertical:top">
                 <v:fill o:detectmouseclick="t" type="solid" color2="#5f5f5f"/>
                 <v:stroke color="#3465a4" joinstyle="round" endcap="flat"/>
                 <w10:wrap type="square"/>
@@ -7373,411 +8870,529 @@
         </mc:AlternateContent>
       </w:r>
     </w:p>
-    <w:tbl>
-      <w:tblPr>
-        <w:tblW w:w="8640" w:type="dxa"/>
-        <w:jc w:val="left"/>
-        <w:tblInd w:w="-10" w:type="dxa"/>
-        <w:tblLayout w:type="fixed"/>
-        <w:tblCellMar>
-          <w:top w:w="55" w:type="dxa"/>
-          <w:left w:w="55" w:type="dxa"/>
-          <w:bottom w:w="55" w:type="dxa"/>
-          <w:right w:w="55" w:type="dxa"/>
-        </w:tblCellMar>
-      </w:tblPr>
-      <w:tblGrid>
-        <w:gridCol w:w="627"/>
-        <w:gridCol w:w="8013"/>
-      </w:tblGrid>
-      <w:tr>
-        <w:trPr/>
-        <w:tc>
-          <w:tcPr>
-            <w:tcW w:w="627" w:type="dxa"/>
-            <w:tcBorders>
-              <w:top w:val="single" w:sz="8" w:space="0" w:color="000000"/>
-              <w:left w:val="single" w:sz="8" w:space="0" w:color="000000"/>
-              <w:bottom w:val="single" w:sz="8" w:space="0" w:color="000000"/>
-            </w:tcBorders>
-          </w:tcPr>
-          <w:p>
-            <w:pPr>
-              <w:pStyle w:val="TableContents"/>
-              <w:rPr>
-                <w:b/>
-                <w:b/>
-                <w:bCs/>
-              </w:rPr>
-            </w:pPr>
-            <w:r>
-              <w:rPr>
-                <w:b/>
-                <w:bCs/>
-              </w:rPr>
-              <w:t>N°</w:t>
-            </w:r>
-          </w:p>
-        </w:tc>
-        <w:tc>
-          <w:tcPr>
-            <w:tcW w:w="8013" w:type="dxa"/>
-            <w:tcBorders>
-              <w:top w:val="single" w:sz="8" w:space="0" w:color="000000"/>
-              <w:left w:val="single" w:sz="8" w:space="0" w:color="000000"/>
-              <w:bottom w:val="single" w:sz="8" w:space="0" w:color="000000"/>
-              <w:right w:val="single" w:sz="8" w:space="0" w:color="000000"/>
-            </w:tcBorders>
-          </w:tcPr>
-          <w:p>
-            <w:pPr>
-              <w:pStyle w:val="TableContents"/>
-              <w:rPr>
-                <w:b/>
-                <w:b/>
-                <w:bCs/>
-              </w:rPr>
-            </w:pPr>
-            <w:r>
-              <w:rPr>
-                <w:b/>
-                <w:bCs/>
-              </w:rPr>
-              <w:t>SCELTA PROGETTUALE</w:t>
-            </w:r>
-          </w:p>
-        </w:tc>
-      </w:tr>
-      <w:tr>
-        <w:trPr/>
-        <w:tc>
-          <w:tcPr>
-            <w:tcW w:w="627" w:type="dxa"/>
-            <w:tcBorders>
-              <w:left w:val="single" w:sz="2" w:space="0" w:color="000000"/>
-              <w:bottom w:val="single" w:sz="8" w:space="0" w:color="000000"/>
-            </w:tcBorders>
-          </w:tcPr>
-          <w:p>
-            <w:pPr>
-              <w:pStyle w:val="TableContents"/>
-              <w:rPr/>
-            </w:pPr>
-            <w:r>
-              <w:rPr/>
-              <w:t>1</w:t>
-            </w:r>
-          </w:p>
-        </w:tc>
-        <w:tc>
-          <w:tcPr>
-            <w:tcW w:w="8013" w:type="dxa"/>
-            <w:tcBorders>
-              <w:left w:val="single" w:sz="2" w:space="0" w:color="000000"/>
-              <w:bottom w:val="single" w:sz="8" w:space="0" w:color="000000"/>
-              <w:right w:val="single" w:sz="2" w:space="0" w:color="000000"/>
-            </w:tcBorders>
-          </w:tcPr>
-          <w:p>
-            <w:pPr>
-              <w:pStyle w:val="TableContents"/>
-              <w:rPr/>
-            </w:pPr>
-            <w:r>
-              <w:rPr/>
-              <w:t>Architettura MVC con design pattern Observer</w:t>
-            </w:r>
-          </w:p>
-        </w:tc>
-      </w:tr>
-      <w:tr>
-        <w:trPr/>
-        <w:tc>
-          <w:tcPr>
-            <w:tcW w:w="627" w:type="dxa"/>
-            <w:tcBorders>
-              <w:left w:val="single" w:sz="2" w:space="0" w:color="000000"/>
-              <w:bottom w:val="single" w:sz="8" w:space="0" w:color="000000"/>
-            </w:tcBorders>
-          </w:tcPr>
-          <w:p>
-            <w:pPr>
-              <w:pStyle w:val="TableContents"/>
-              <w:rPr/>
-            </w:pPr>
-            <w:r>
-              <w:rPr/>
-              <w:t>2</w:t>
-            </w:r>
-          </w:p>
-        </w:tc>
-        <w:tc>
-          <w:tcPr>
-            <w:tcW w:w="8013" w:type="dxa"/>
-            <w:tcBorders>
-              <w:left w:val="single" w:sz="2" w:space="0" w:color="000000"/>
-              <w:bottom w:val="single" w:sz="8" w:space="0" w:color="000000"/>
-              <w:right w:val="single" w:sz="2" w:space="0" w:color="000000"/>
-            </w:tcBorders>
-          </w:tcPr>
-          <w:p>
-            <w:pPr>
-              <w:pStyle w:val="TableContents"/>
-              <w:rPr/>
-            </w:pPr>
-            <w:r>
-              <w:rPr/>
-              <w:t>Design pattern Command per l’interazione del controller con il model</w:t>
-            </w:r>
-          </w:p>
-        </w:tc>
-      </w:tr>
-      <w:tr>
-        <w:trPr/>
-        <w:tc>
-          <w:tcPr>
-            <w:tcW w:w="627" w:type="dxa"/>
-            <w:tcBorders>
-              <w:left w:val="single" w:sz="2" w:space="0" w:color="000000"/>
-              <w:bottom w:val="single" w:sz="8" w:space="0" w:color="000000"/>
-            </w:tcBorders>
-          </w:tcPr>
-          <w:p>
-            <w:pPr>
-              <w:pStyle w:val="TableContents"/>
-              <w:rPr/>
-            </w:pPr>
-            <w:r>
-              <w:rPr/>
-              <w:t>3</w:t>
-            </w:r>
-          </w:p>
-        </w:tc>
-        <w:tc>
-          <w:tcPr>
-            <w:tcW w:w="8013" w:type="dxa"/>
-            <w:tcBorders>
-              <w:left w:val="single" w:sz="2" w:space="0" w:color="000000"/>
-              <w:bottom w:val="single" w:sz="8" w:space="0" w:color="000000"/>
-              <w:right w:val="single" w:sz="2" w:space="0" w:color="000000"/>
-            </w:tcBorders>
-          </w:tcPr>
-          <w:p>
-            <w:pPr>
-              <w:pStyle w:val="TableContents"/>
-              <w:rPr/>
-            </w:pPr>
-            <w:r>
-              <w:rPr/>
-              <w:t>Design pattern Memento per catturare lo stato interno della griglia di gioco in modo tale da poterlo ripristinare con operazioni di UNDO e REDO</w:t>
-            </w:r>
-          </w:p>
-        </w:tc>
-      </w:tr>
-      <w:tr>
-        <w:trPr/>
-        <w:tc>
-          <w:tcPr>
-            <w:tcW w:w="627" w:type="dxa"/>
-            <w:tcBorders>
-              <w:left w:val="single" w:sz="2" w:space="0" w:color="000000"/>
-              <w:bottom w:val="single" w:sz="8" w:space="0" w:color="000000"/>
-            </w:tcBorders>
-          </w:tcPr>
-          <w:p>
-            <w:pPr>
-              <w:pStyle w:val="TableContents"/>
-              <w:rPr/>
-            </w:pPr>
-            <w:r>
-              <w:rPr/>
-              <w:t>4</w:t>
-            </w:r>
-          </w:p>
-        </w:tc>
-        <w:tc>
-          <w:tcPr>
-            <w:tcW w:w="8013" w:type="dxa"/>
-            <w:tcBorders>
-              <w:left w:val="single" w:sz="2" w:space="0" w:color="000000"/>
-              <w:bottom w:val="single" w:sz="8" w:space="0" w:color="000000"/>
-              <w:right w:val="single" w:sz="2" w:space="0" w:color="000000"/>
-            </w:tcBorders>
-          </w:tcPr>
-          <w:p>
-            <w:pPr>
-              <w:pStyle w:val="TableContents"/>
-              <w:rPr/>
-            </w:pPr>
-            <w:r>
-              <w:rPr/>
-            </w:r>
-          </w:p>
-        </w:tc>
-      </w:tr>
-      <w:tr>
-        <w:trPr/>
-        <w:tc>
-          <w:tcPr>
-            <w:tcW w:w="627" w:type="dxa"/>
-            <w:tcBorders>
-              <w:left w:val="single" w:sz="2" w:space="0" w:color="000000"/>
-              <w:bottom w:val="single" w:sz="2" w:space="0" w:color="000000"/>
-            </w:tcBorders>
-          </w:tcPr>
-          <w:p>
-            <w:pPr>
-              <w:pStyle w:val="TableContents"/>
-              <w:rPr/>
-            </w:pPr>
-            <w:r>
-              <w:rPr/>
-              <w:t>5</w:t>
-            </w:r>
-          </w:p>
-        </w:tc>
-        <w:tc>
-          <w:tcPr>
-            <w:tcW w:w="8013" w:type="dxa"/>
-            <w:tcBorders>
-              <w:left w:val="single" w:sz="2" w:space="0" w:color="000000"/>
-              <w:bottom w:val="single" w:sz="2" w:space="0" w:color="000000"/>
-              <w:right w:val="single" w:sz="2" w:space="0" w:color="000000"/>
-            </w:tcBorders>
-          </w:tcPr>
-          <w:p>
-            <w:pPr>
-              <w:pStyle w:val="TableContents"/>
-              <w:rPr/>
-            </w:pPr>
-            <w:r>
-              <w:rPr/>
-            </w:r>
-          </w:p>
-        </w:tc>
-      </w:tr>
-    </w:tbl>
     <w:p>
       <w:pPr>
         <w:pStyle w:val="LOnormal"/>
         <w:rPr>
-          <w:rFonts w:ascii="Arial" w:hAnsi="Arial" w:eastAsia="Arial" w:cs="Arial"/>
-          <w:caps w:val="false"/>
-          <w:smallCaps w:val="false"/>
-          <w:sz w:val="48"/>
-          <w:szCs w:val="48"/>
-        </w:rPr>
-      </w:pPr>
-      <w:r>
-        <w:rPr>
-          <w:rFonts w:eastAsia="Arial" w:cs="Arial" w:ascii="Arial" w:hAnsi="Arial"/>
-          <w:caps w:val="false"/>
-          <w:smallCaps w:val="false"/>
-          <w:sz w:val="48"/>
-          <w:szCs w:val="48"/>
+          <w:caps w:val="false"/>
+          <w:smallCaps w:val="false"/>
+        </w:rPr>
+      </w:pPr>
+      <w:r>
+        <w:rPr>
+          <w:caps w:val="false"/>
+          <w:smallCaps w:val="false"/>
         </w:rPr>
       </w:r>
     </w:p>
     <w:p>
       <w:pPr>
         <w:pStyle w:val="LOnormal"/>
-        <w:keepNext w:val="false"/>
-        <w:keepLines w:val="false"/>
-        <w:widowControl/>
-        <w:spacing w:lineRule="auto" w:line="276" w:before="0" w:after="200"/>
-        <w:ind w:left="0" w:right="0" w:hanging="0"/>
-        <w:jc w:val="left"/>
-        <w:rPr>
-          <w:rFonts w:ascii="Cambria" w:hAnsi="Cambria" w:eastAsia="Cambria" w:cs="Cambria"/>
-          <w:b w:val="false"/>
-          <w:b w:val="false"/>
-          <w:i w:val="false"/>
-          <w:i w:val="false"/>
-          <w:caps w:val="false"/>
-          <w:smallCaps w:val="false"/>
-          <w:strike w:val="false"/>
-          <w:dstrike w:val="false"/>
-          <w:color w:val="000000"/>
-          <w:position w:val="0"/>
-          <w:sz w:val="24"/>
-          <w:sz w:val="24"/>
-          <w:szCs w:val="24"/>
-          <w:u w:val="none"/>
-          <w:shd w:fill="auto" w:val="clear"/>
-          <w:vertAlign w:val="baseline"/>
-        </w:rPr>
-      </w:pPr>
-      <w:r>
-        <w:rPr>
-          <w:rFonts w:eastAsia="Cambria" w:cs="Cambria" w:ascii="Cambria" w:hAnsi="Cambria"/>
-          <w:b w:val="false"/>
-          <w:i w:val="false"/>
-          <w:caps w:val="false"/>
-          <w:smallCaps w:val="false"/>
-          <w:strike w:val="false"/>
-          <w:dstrike w:val="false"/>
-          <w:color w:val="000000"/>
-          <w:position w:val="0"/>
-          <w:sz w:val="24"/>
-          <w:sz w:val="24"/>
-          <w:szCs w:val="24"/>
-          <w:u w:val="none"/>
-          <w:shd w:fill="auto" w:val="clear"/>
-          <w:vertAlign w:val="baseline"/>
-        </w:rPr>
-        <w:tab/>
+        <w:rPr>
+          <w:caps w:val="false"/>
+          <w:smallCaps w:val="false"/>
+        </w:rPr>
+      </w:pPr>
+      <w:r>
+        <w:rPr>
+          <w:caps w:val="false"/>
+          <w:smallCaps w:val="false"/>
+        </w:rPr>
       </w:r>
     </w:p>
     <w:p>
       <w:pPr>
         <w:pStyle w:val="LOnormal"/>
-        <w:keepNext w:val="false"/>
-        <w:keepLines w:val="false"/>
-        <w:widowControl/>
-        <w:spacing w:lineRule="auto" w:line="276" w:before="0" w:after="200"/>
-        <w:ind w:left="0" w:right="0" w:hanging="0"/>
-        <w:jc w:val="left"/>
-        <w:rPr>
-          <w:rFonts w:ascii="Cambria" w:hAnsi="Cambria" w:eastAsia="Cambria" w:cs="Cambria"/>
-          <w:b w:val="false"/>
-          <w:b w:val="false"/>
-          <w:i w:val="false"/>
-          <w:i w:val="false"/>
-          <w:caps w:val="false"/>
-          <w:smallCaps w:val="false"/>
-          <w:strike w:val="false"/>
-          <w:dstrike w:val="false"/>
-          <w:color w:val="000000"/>
-          <w:position w:val="0"/>
-          <w:sz w:val="24"/>
-          <w:sz w:val="24"/>
-          <w:szCs w:val="24"/>
-          <w:u w:val="none"/>
-          <w:shd w:fill="auto" w:val="clear"/>
-          <w:vertAlign w:val="baseline"/>
-        </w:rPr>
-      </w:pPr>
-      <w:r>
-        <w:rPr>
-          <w:rFonts w:eastAsia="Cambria" w:cs="Cambria" w:ascii="Cambria" w:hAnsi="Cambria"/>
-          <w:b w:val="false"/>
-          <w:i w:val="false"/>
-          <w:caps w:val="false"/>
-          <w:smallCaps w:val="false"/>
-          <w:strike w:val="false"/>
-          <w:dstrike w:val="false"/>
-          <w:color w:val="000000"/>
-          <w:position w:val="0"/>
-          <w:sz w:val="24"/>
-          <w:sz w:val="24"/>
-          <w:szCs w:val="24"/>
-          <w:u w:val="none"/>
-          <w:shd w:fill="auto" w:val="clear"/>
-          <w:vertAlign w:val="baseline"/>
-        </w:rPr>
-      </w:r>
-      <w:r>
-        <w:br w:type="page"/>
+        <w:rPr>
+          <w:caps w:val="false"/>
+          <w:smallCaps w:val="false"/>
+        </w:rPr>
+      </w:pPr>
+      <w:r>
+        <w:rPr>
+          <w:caps w:val="false"/>
+          <w:smallCaps w:val="false"/>
+        </w:rPr>
+      </w:r>
+    </w:p>
+    <w:p>
+      <w:pPr>
+        <w:pStyle w:val="LOnormal"/>
+        <w:rPr>
+          <w:caps w:val="false"/>
+          <w:smallCaps w:val="false"/>
+        </w:rPr>
+      </w:pPr>
+      <w:r>
+        <w:rPr>
+          <w:caps w:val="false"/>
+          <w:smallCaps w:val="false"/>
+        </w:rPr>
+      </w:r>
+    </w:p>
+    <w:p>
+      <w:pPr>
+        <w:pStyle w:val="LOnormal"/>
+        <w:rPr>
+          <w:caps w:val="false"/>
+          <w:smallCaps w:val="false"/>
+        </w:rPr>
+      </w:pPr>
+      <w:r>
+        <w:rPr>
+          <w:caps w:val="false"/>
+          <w:smallCaps w:val="false"/>
+        </w:rPr>
+      </w:r>
+    </w:p>
+    <w:p>
+      <w:pPr>
+        <w:pStyle w:val="LOnormal"/>
+        <w:rPr>
+          <w:caps w:val="false"/>
+          <w:smallCaps w:val="false"/>
+        </w:rPr>
+      </w:pPr>
+      <w:r>
+        <w:rPr>
+          <w:caps w:val="false"/>
+          <w:smallCaps w:val="false"/>
+        </w:rPr>
+      </w:r>
+    </w:p>
+    <w:p>
+      <w:pPr>
+        <w:pStyle w:val="LOnormal"/>
+        <w:rPr>
+          <w:caps w:val="false"/>
+          <w:smallCaps w:val="false"/>
+        </w:rPr>
+      </w:pPr>
+      <w:r>
+        <w:rPr>
+          <w:caps w:val="false"/>
+          <w:smallCaps w:val="false"/>
+        </w:rPr>
+      </w:r>
+    </w:p>
+    <w:p>
+      <w:pPr>
+        <w:pStyle w:val="LOnormal"/>
+        <w:rPr>
+          <w:caps w:val="false"/>
+          <w:smallCaps w:val="false"/>
+        </w:rPr>
+      </w:pPr>
+      <w:r>
+        <w:rPr>
+          <w:caps w:val="false"/>
+          <w:smallCaps w:val="false"/>
+        </w:rPr>
+      </w:r>
+    </w:p>
+    <w:p>
+      <w:pPr>
+        <w:pStyle w:val="LOnormal"/>
+        <w:rPr>
+          <w:caps w:val="false"/>
+          <w:smallCaps w:val="false"/>
+        </w:rPr>
+      </w:pPr>
+      <w:r>
+        <w:rPr>
+          <w:caps w:val="false"/>
+          <w:smallCaps w:val="false"/>
+        </w:rPr>
+      </w:r>
+    </w:p>
+    <w:p>
+      <w:pPr>
+        <w:pStyle w:val="LOnormal"/>
+        <w:rPr>
+          <w:caps w:val="false"/>
+          <w:smallCaps w:val="false"/>
+        </w:rPr>
+      </w:pPr>
+      <w:r>
+        <w:rPr>
+          <w:caps w:val="false"/>
+          <w:smallCaps w:val="false"/>
+        </w:rPr>
+      </w:r>
+    </w:p>
+    <w:p>
+      <w:pPr>
+        <w:pStyle w:val="LOnormal"/>
+        <w:rPr>
+          <w:caps w:val="false"/>
+          <w:smallCaps w:val="false"/>
+        </w:rPr>
+      </w:pPr>
+      <w:r>
+        <w:rPr>
+          <w:caps w:val="false"/>
+          <w:smallCaps w:val="false"/>
+        </w:rPr>
+      </w:r>
+    </w:p>
+    <w:p>
+      <w:pPr>
+        <w:pStyle w:val="LOnormal"/>
+        <w:rPr>
+          <w:caps w:val="false"/>
+          <w:smallCaps w:val="false"/>
+        </w:rPr>
+      </w:pPr>
+      <w:r>
+        <w:rPr>
+          <w:caps w:val="false"/>
+          <w:smallCaps w:val="false"/>
+        </w:rPr>
+      </w:r>
+    </w:p>
+    <w:p>
+      <w:pPr>
+        <w:pStyle w:val="LOnormal"/>
+        <w:rPr>
+          <w:caps w:val="false"/>
+          <w:smallCaps w:val="false"/>
+        </w:rPr>
+      </w:pPr>
+      <w:r>
+        <w:rPr>
+          <w:caps w:val="false"/>
+          <w:smallCaps w:val="false"/>
+        </w:rPr>
+      </w:r>
+    </w:p>
+    <w:p>
+      <w:pPr>
+        <w:pStyle w:val="LOnormal"/>
+        <w:rPr>
+          <w:caps w:val="false"/>
+          <w:smallCaps w:val="false"/>
+        </w:rPr>
+      </w:pPr>
+      <w:r>
+        <w:rPr>
+          <w:caps w:val="false"/>
+          <w:smallCaps w:val="false"/>
+        </w:rPr>
+      </w:r>
+    </w:p>
+    <w:p>
+      <w:pPr>
+        <w:pStyle w:val="LOnormal"/>
+        <w:rPr>
+          <w:caps w:val="false"/>
+          <w:smallCaps w:val="false"/>
+        </w:rPr>
+      </w:pPr>
+      <w:r>
+        <w:rPr>
+          <w:caps w:val="false"/>
+          <w:smallCaps w:val="false"/>
+        </w:rPr>
+      </w:r>
+    </w:p>
+    <w:p>
+      <w:pPr>
+        <w:pStyle w:val="LOnormal"/>
+        <w:rPr>
+          <w:caps w:val="false"/>
+          <w:smallCaps w:val="false"/>
+        </w:rPr>
+      </w:pPr>
+      <w:r>
+        <w:rPr>
+          <w:caps w:val="false"/>
+          <w:smallCaps w:val="false"/>
+        </w:rPr>
+      </w:r>
+    </w:p>
+    <w:p>
+      <w:pPr>
+        <w:pStyle w:val="LOnormal"/>
+        <w:rPr>
+          <w:caps w:val="false"/>
+          <w:smallCaps w:val="false"/>
+        </w:rPr>
+      </w:pPr>
+      <w:r>
+        <w:rPr>
+          <w:caps w:val="false"/>
+          <w:smallCaps w:val="false"/>
+        </w:rPr>
+      </w:r>
+    </w:p>
+    <w:p>
+      <w:pPr>
+        <w:pStyle w:val="LOnormal"/>
+        <w:rPr>
+          <w:caps w:val="false"/>
+          <w:smallCaps w:val="false"/>
+        </w:rPr>
+      </w:pPr>
+      <w:r>
+        <w:rPr>
+          <w:caps w:val="false"/>
+          <w:smallCaps w:val="false"/>
+        </w:rPr>
+      </w:r>
+    </w:p>
+    <w:p>
+      <w:pPr>
+        <w:pStyle w:val="LOnormal"/>
+        <w:rPr>
+          <w:caps w:val="false"/>
+          <w:smallCaps w:val="false"/>
+        </w:rPr>
+      </w:pPr>
+      <w:r>
+        <w:rPr>
+          <w:caps w:val="false"/>
+          <w:smallCaps w:val="false"/>
+        </w:rPr>
+      </w:r>
+    </w:p>
+    <w:p>
+      <w:pPr>
+        <w:pStyle w:val="LOnormal"/>
+        <w:rPr>
+          <w:caps w:val="false"/>
+          <w:smallCaps w:val="false"/>
+        </w:rPr>
+      </w:pPr>
+      <w:r>
+        <w:rPr>
+          <w:caps w:val="false"/>
+          <w:smallCaps w:val="false"/>
+        </w:rPr>
+      </w:r>
+    </w:p>
+    <w:p>
+      <w:pPr>
+        <w:pStyle w:val="LOnormal"/>
+        <w:rPr>
+          <w:caps w:val="false"/>
+          <w:smallCaps w:val="false"/>
+        </w:rPr>
+      </w:pPr>
+      <w:r>
+        <w:rPr>
+          <w:caps w:val="false"/>
+          <w:smallCaps w:val="false"/>
+        </w:rPr>
+      </w:r>
+    </w:p>
+    <w:p>
+      <w:pPr>
+        <w:pStyle w:val="LOnormal"/>
+        <w:rPr>
+          <w:caps w:val="false"/>
+          <w:smallCaps w:val="false"/>
+        </w:rPr>
+      </w:pPr>
+      <w:r>
+        <w:rPr>
+          <w:caps w:val="false"/>
+          <w:smallCaps w:val="false"/>
+        </w:rPr>
+      </w:r>
+    </w:p>
+    <w:p>
+      <w:pPr>
+        <w:pStyle w:val="LOnormal"/>
+        <w:rPr>
+          <w:caps w:val="false"/>
+          <w:smallCaps w:val="false"/>
+        </w:rPr>
+      </w:pPr>
+      <w:r>
+        <w:rPr>
+          <w:caps w:val="false"/>
+          <w:smallCaps w:val="false"/>
+        </w:rPr>
+      </w:r>
+    </w:p>
+    <w:p>
+      <w:pPr>
+        <w:pStyle w:val="LOnormal"/>
+        <w:rPr>
+          <w:caps w:val="false"/>
+          <w:smallCaps w:val="false"/>
+        </w:rPr>
+      </w:pPr>
+      <w:r>
+        <w:rPr>
+          <w:caps w:val="false"/>
+          <w:smallCaps w:val="false"/>
+        </w:rPr>
+      </w:r>
+    </w:p>
+    <w:p>
+      <w:pPr>
+        <w:pStyle w:val="LOnormal"/>
+        <w:rPr>
+          <w:caps w:val="false"/>
+          <w:smallCaps w:val="false"/>
+        </w:rPr>
+      </w:pPr>
+      <w:r>
+        <w:rPr>
+          <w:caps w:val="false"/>
+          <w:smallCaps w:val="false"/>
+        </w:rPr>
+      </w:r>
+    </w:p>
+    <w:p>
+      <w:pPr>
+        <w:pStyle w:val="LOnormal"/>
+        <w:rPr>
+          <w:caps w:val="false"/>
+          <w:smallCaps w:val="false"/>
+        </w:rPr>
+      </w:pPr>
+      <w:r>
+        <w:rPr>
+          <w:caps w:val="false"/>
+          <w:smallCaps w:val="false"/>
+        </w:rPr>
+      </w:r>
+    </w:p>
+    <w:p>
+      <w:pPr>
+        <w:pStyle w:val="LOnormal"/>
+        <w:rPr>
+          <w:caps w:val="false"/>
+          <w:smallCaps w:val="false"/>
+        </w:rPr>
+      </w:pPr>
+      <w:r>
+        <w:rPr>
+          <w:caps w:val="false"/>
+          <w:smallCaps w:val="false"/>
+        </w:rPr>
+      </w:r>
+    </w:p>
+    <w:p>
+      <w:pPr>
+        <w:pStyle w:val="LOnormal"/>
+        <w:rPr>
+          <w:caps w:val="false"/>
+          <w:smallCaps w:val="false"/>
+        </w:rPr>
+      </w:pPr>
+      <w:r>
+        <w:rPr>
+          <w:caps w:val="false"/>
+          <w:smallCaps w:val="false"/>
+        </w:rPr>
+      </w:r>
+    </w:p>
+    <w:p>
+      <w:pPr>
+        <w:pStyle w:val="LOnormal"/>
+        <w:rPr>
+          <w:caps w:val="false"/>
+          <w:smallCaps w:val="false"/>
+        </w:rPr>
+      </w:pPr>
+      <w:r>
+        <w:rPr>
+          <w:caps w:val="false"/>
+          <w:smallCaps w:val="false"/>
+        </w:rPr>
+      </w:r>
+    </w:p>
+    <w:p>
+      <w:pPr>
+        <w:pStyle w:val="LOnormal"/>
+        <w:rPr>
+          <w:caps w:val="false"/>
+          <w:smallCaps w:val="false"/>
+        </w:rPr>
+      </w:pPr>
+      <w:r>
+        <w:rPr>
+          <w:caps w:val="false"/>
+          <w:smallCaps w:val="false"/>
+        </w:rPr>
+      </w:r>
+    </w:p>
+    <w:p>
+      <w:pPr>
+        <w:pStyle w:val="LOnormal"/>
+        <w:rPr>
+          <w:caps w:val="false"/>
+          <w:smallCaps w:val="false"/>
+        </w:rPr>
+      </w:pPr>
+      <w:r>
+        <w:rPr>
+          <w:caps w:val="false"/>
+          <w:smallCaps w:val="false"/>
+        </w:rPr>
+      </w:r>
+    </w:p>
+    <w:p>
+      <w:pPr>
+        <w:pStyle w:val="LOnormal"/>
+        <w:rPr>
+          <w:caps w:val="false"/>
+          <w:smallCaps w:val="false"/>
+        </w:rPr>
+      </w:pPr>
+      <w:r>
+        <w:rPr>
+          <w:caps w:val="false"/>
+          <w:smallCaps w:val="false"/>
+        </w:rPr>
+      </w:r>
+    </w:p>
+    <w:p>
+      <w:pPr>
+        <w:pStyle w:val="LOnormal"/>
+        <w:rPr>
+          <w:caps w:val="false"/>
+          <w:smallCaps w:val="false"/>
+        </w:rPr>
+      </w:pPr>
+      <w:r>
+        <w:rPr>
+          <w:caps w:val="false"/>
+          <w:smallCaps w:val="false"/>
+        </w:rPr>
+      </w:r>
+    </w:p>
+    <w:p>
+      <w:pPr>
+        <w:pStyle w:val="LOnormal"/>
+        <w:rPr>
+          <w:caps w:val="false"/>
+          <w:smallCaps w:val="false"/>
+        </w:rPr>
+      </w:pPr>
+      <w:r>
+        <w:rPr>
+          <w:caps w:val="false"/>
+          <w:smallCaps w:val="false"/>
+        </w:rPr>
+      </w:r>
+    </w:p>
+    <w:p>
+      <w:pPr>
+        <w:pStyle w:val="LOnormal"/>
+        <w:rPr>
+          <w:caps w:val="false"/>
+          <w:smallCaps w:val="false"/>
+        </w:rPr>
+      </w:pPr>
+      <w:r>
+        <w:rPr>
+          <w:caps w:val="false"/>
+          <w:smallCaps w:val="false"/>
+        </w:rPr>
       </w:r>
     </w:p>
     <w:p>
@@ -7794,12 +9409,12 @@
           <w:caps w:val="false"/>
           <w:smallCaps w:val="false"/>
         </w:rPr>
-        <w:t>E. Progettazione di Basso Livello</w:t>
-      </w:r>
-    </w:p>
-    <w:p>
-      <w:pPr>
-        <w:pStyle w:val="LOnormal"/>
+      </w:r>
+    </w:p>
+    <w:p>
+      <w:pPr>
+        <w:pStyle w:val="Title"/>
+        <w:spacing w:lineRule="auto" w:line="276"/>
         <w:rPr/>
       </w:pPr>
       <w:r>
@@ -7808,9 +9423,9 @@
           <mc:Choice Requires="wps">
             <w:drawing>
               <wp:inline distT="0" distB="0" distL="0" distR="0">
-                <wp:extent cx="5492750" cy="25400"/>
+                <wp:extent cx="5493385" cy="26035"/>
                 <wp:effectExtent l="0" t="0" r="0" b="0"/>
-                <wp:docPr id="14" name="Shape14"/>
+                <wp:docPr id="14" name="Shape13"/>
                 <a:graphic xmlns:a="http://schemas.openxmlformats.org/drawingml/2006/main">
                   <a:graphicData uri="http://schemas.microsoft.com/office/word/2010/wordprocessingShape">
                     <wps:wsp>
@@ -7818,7 +9433,7 @@
                       <wps:spPr>
                         <a:xfrm>
                           <a:off x="0" y="0"/>
-                          <a:ext cx="5492160" cy="24840"/>
+                          <a:ext cx="5492880" cy="25560"/>
                         </a:xfrm>
                         <a:prstGeom prst="rect">
                           <a:avLst/>
@@ -7845,7 +9460,7 @@
           </mc:Choice>
           <mc:Fallback>
             <w:pict>
-              <v:rect id="shape_0" ID="Shape14" path="m0,0l-2147483645,0l-2147483645,-2147483646l0,-2147483646xe" fillcolor="#a0a0a0" stroked="f" style="position:absolute;margin-left:0pt;margin-top:-2pt;width:432.4pt;height:1.9pt;mso-wrap-style:none;v-text-anchor:middle;mso-position-vertical:top">
+              <v:rect id="shape_0" ID="Shape13" path="m0,0l-2147483645,0l-2147483645,-2147483646l0,-2147483646xe" fillcolor="#a0a0a0" stroked="f" style="position:absolute;margin-left:0pt;margin-top:-2.05pt;width:432.45pt;height:1.95pt;mso-wrap-style:none;v-text-anchor:middle;mso-position-vertical:top">
                 <v:fill o:detectmouseclick="t" type="solid" color2="#5f5f5f"/>
                 <v:stroke color="#3465a4" joinstyle="round" endcap="flat"/>
                 <w10:wrap type="square"/>
@@ -7857,547 +9472,6 @@
     </w:p>
     <w:p>
       <w:pPr>
-        <w:pStyle w:val="LOnormal"/>
-        <w:rPr>
-          <w:caps w:val="false"/>
-          <w:smallCaps w:val="false"/>
-        </w:rPr>
-      </w:pPr>
-      <w:r>
-        <w:rPr>
-          <w:caps w:val="false"/>
-          <w:smallCaps w:val="false"/>
-        </w:rPr>
-      </w:r>
-    </w:p>
-    <w:p>
-      <w:pPr>
-        <w:pStyle w:val="LOnormal"/>
-        <w:rPr>
-          <w:caps w:val="false"/>
-          <w:smallCaps w:val="false"/>
-        </w:rPr>
-      </w:pPr>
-      <w:r>
-        <w:rPr>
-          <w:caps w:val="false"/>
-          <w:smallCaps w:val="false"/>
-        </w:rPr>
-      </w:r>
-    </w:p>
-    <w:p>
-      <w:pPr>
-        <w:pStyle w:val="LOnormal"/>
-        <w:rPr>
-          <w:caps w:val="false"/>
-          <w:smallCaps w:val="false"/>
-        </w:rPr>
-      </w:pPr>
-      <w:r>
-        <w:rPr>
-          <w:caps w:val="false"/>
-          <w:smallCaps w:val="false"/>
-        </w:rPr>
-      </w:r>
-    </w:p>
-    <w:p>
-      <w:pPr>
-        <w:pStyle w:val="LOnormal"/>
-        <w:rPr>
-          <w:caps w:val="false"/>
-          <w:smallCaps w:val="false"/>
-        </w:rPr>
-      </w:pPr>
-      <w:r>
-        <w:rPr>
-          <w:caps w:val="false"/>
-          <w:smallCaps w:val="false"/>
-        </w:rPr>
-      </w:r>
-    </w:p>
-    <w:p>
-      <w:pPr>
-        <w:pStyle w:val="LOnormal"/>
-        <w:rPr>
-          <w:caps w:val="false"/>
-          <w:smallCaps w:val="false"/>
-        </w:rPr>
-      </w:pPr>
-      <w:r>
-        <w:rPr>
-          <w:caps w:val="false"/>
-          <w:smallCaps w:val="false"/>
-        </w:rPr>
-      </w:r>
-    </w:p>
-    <w:p>
-      <w:pPr>
-        <w:pStyle w:val="LOnormal"/>
-        <w:rPr>
-          <w:caps w:val="false"/>
-          <w:smallCaps w:val="false"/>
-        </w:rPr>
-      </w:pPr>
-      <w:r>
-        <w:rPr>
-          <w:caps w:val="false"/>
-          <w:smallCaps w:val="false"/>
-        </w:rPr>
-      </w:r>
-    </w:p>
-    <w:p>
-      <w:pPr>
-        <w:pStyle w:val="LOnormal"/>
-        <w:rPr>
-          <w:caps w:val="false"/>
-          <w:smallCaps w:val="false"/>
-        </w:rPr>
-      </w:pPr>
-      <w:r>
-        <w:rPr>
-          <w:caps w:val="false"/>
-          <w:smallCaps w:val="false"/>
-        </w:rPr>
-      </w:r>
-    </w:p>
-    <w:p>
-      <w:pPr>
-        <w:pStyle w:val="LOnormal"/>
-        <w:rPr>
-          <w:caps w:val="false"/>
-          <w:smallCaps w:val="false"/>
-        </w:rPr>
-      </w:pPr>
-      <w:r>
-        <w:rPr>
-          <w:caps w:val="false"/>
-          <w:smallCaps w:val="false"/>
-        </w:rPr>
-      </w:r>
-    </w:p>
-    <w:p>
-      <w:pPr>
-        <w:pStyle w:val="LOnormal"/>
-        <w:rPr>
-          <w:caps w:val="false"/>
-          <w:smallCaps w:val="false"/>
-        </w:rPr>
-      </w:pPr>
-      <w:r>
-        <w:rPr>
-          <w:caps w:val="false"/>
-          <w:smallCaps w:val="false"/>
-        </w:rPr>
-      </w:r>
-    </w:p>
-    <w:p>
-      <w:pPr>
-        <w:pStyle w:val="LOnormal"/>
-        <w:rPr>
-          <w:caps w:val="false"/>
-          <w:smallCaps w:val="false"/>
-        </w:rPr>
-      </w:pPr>
-      <w:r>
-        <w:rPr>
-          <w:caps w:val="false"/>
-          <w:smallCaps w:val="false"/>
-        </w:rPr>
-      </w:r>
-    </w:p>
-    <w:p>
-      <w:pPr>
-        <w:pStyle w:val="LOnormal"/>
-        <w:rPr>
-          <w:caps w:val="false"/>
-          <w:smallCaps w:val="false"/>
-        </w:rPr>
-      </w:pPr>
-      <w:r>
-        <w:rPr>
-          <w:caps w:val="false"/>
-          <w:smallCaps w:val="false"/>
-        </w:rPr>
-      </w:r>
-    </w:p>
-    <w:p>
-      <w:pPr>
-        <w:pStyle w:val="LOnormal"/>
-        <w:rPr>
-          <w:caps w:val="false"/>
-          <w:smallCaps w:val="false"/>
-        </w:rPr>
-      </w:pPr>
-      <w:r>
-        <w:rPr>
-          <w:caps w:val="false"/>
-          <w:smallCaps w:val="false"/>
-        </w:rPr>
-      </w:r>
-    </w:p>
-    <w:p>
-      <w:pPr>
-        <w:pStyle w:val="LOnormal"/>
-        <w:rPr>
-          <w:caps w:val="false"/>
-          <w:smallCaps w:val="false"/>
-        </w:rPr>
-      </w:pPr>
-      <w:r>
-        <w:rPr>
-          <w:caps w:val="false"/>
-          <w:smallCaps w:val="false"/>
-        </w:rPr>
-      </w:r>
-    </w:p>
-    <w:p>
-      <w:pPr>
-        <w:pStyle w:val="LOnormal"/>
-        <w:rPr>
-          <w:caps w:val="false"/>
-          <w:smallCaps w:val="false"/>
-        </w:rPr>
-      </w:pPr>
-      <w:r>
-        <w:rPr>
-          <w:caps w:val="false"/>
-          <w:smallCaps w:val="false"/>
-        </w:rPr>
-      </w:r>
-    </w:p>
-    <w:p>
-      <w:pPr>
-        <w:pStyle w:val="LOnormal"/>
-        <w:rPr>
-          <w:caps w:val="false"/>
-          <w:smallCaps w:val="false"/>
-        </w:rPr>
-      </w:pPr>
-      <w:r>
-        <w:rPr>
-          <w:caps w:val="false"/>
-          <w:smallCaps w:val="false"/>
-        </w:rPr>
-      </w:r>
-    </w:p>
-    <w:p>
-      <w:pPr>
-        <w:pStyle w:val="LOnormal"/>
-        <w:rPr>
-          <w:caps w:val="false"/>
-          <w:smallCaps w:val="false"/>
-        </w:rPr>
-      </w:pPr>
-      <w:r>
-        <w:rPr>
-          <w:caps w:val="false"/>
-          <w:smallCaps w:val="false"/>
-        </w:rPr>
-      </w:r>
-    </w:p>
-    <w:p>
-      <w:pPr>
-        <w:pStyle w:val="LOnormal"/>
-        <w:rPr>
-          <w:caps w:val="false"/>
-          <w:smallCaps w:val="false"/>
-        </w:rPr>
-      </w:pPr>
-      <w:r>
-        <w:rPr>
-          <w:caps w:val="false"/>
-          <w:smallCaps w:val="false"/>
-        </w:rPr>
-      </w:r>
-    </w:p>
-    <w:p>
-      <w:pPr>
-        <w:pStyle w:val="LOnormal"/>
-        <w:rPr>
-          <w:caps w:val="false"/>
-          <w:smallCaps w:val="false"/>
-        </w:rPr>
-      </w:pPr>
-      <w:r>
-        <w:rPr>
-          <w:caps w:val="false"/>
-          <w:smallCaps w:val="false"/>
-        </w:rPr>
-      </w:r>
-    </w:p>
-    <w:p>
-      <w:pPr>
-        <w:pStyle w:val="LOnormal"/>
-        <w:rPr>
-          <w:caps w:val="false"/>
-          <w:smallCaps w:val="false"/>
-        </w:rPr>
-      </w:pPr>
-      <w:r>
-        <w:rPr>
-          <w:caps w:val="false"/>
-          <w:smallCaps w:val="false"/>
-        </w:rPr>
-      </w:r>
-    </w:p>
-    <w:p>
-      <w:pPr>
-        <w:pStyle w:val="LOnormal"/>
-        <w:rPr>
-          <w:caps w:val="false"/>
-          <w:smallCaps w:val="false"/>
-        </w:rPr>
-      </w:pPr>
-      <w:r>
-        <w:rPr>
-          <w:caps w:val="false"/>
-          <w:smallCaps w:val="false"/>
-        </w:rPr>
-      </w:r>
-    </w:p>
-    <w:p>
-      <w:pPr>
-        <w:pStyle w:val="LOnormal"/>
-        <w:rPr>
-          <w:caps w:val="false"/>
-          <w:smallCaps w:val="false"/>
-        </w:rPr>
-      </w:pPr>
-      <w:r>
-        <w:rPr>
-          <w:caps w:val="false"/>
-          <w:smallCaps w:val="false"/>
-        </w:rPr>
-      </w:r>
-    </w:p>
-    <w:p>
-      <w:pPr>
-        <w:pStyle w:val="LOnormal"/>
-        <w:rPr>
-          <w:caps w:val="false"/>
-          <w:smallCaps w:val="false"/>
-        </w:rPr>
-      </w:pPr>
-      <w:r>
-        <w:rPr>
-          <w:caps w:val="false"/>
-          <w:smallCaps w:val="false"/>
-        </w:rPr>
-      </w:r>
-    </w:p>
-    <w:p>
-      <w:pPr>
-        <w:pStyle w:val="LOnormal"/>
-        <w:rPr>
-          <w:caps w:val="false"/>
-          <w:smallCaps w:val="false"/>
-        </w:rPr>
-      </w:pPr>
-      <w:r>
-        <w:rPr>
-          <w:caps w:val="false"/>
-          <w:smallCaps w:val="false"/>
-        </w:rPr>
-      </w:r>
-    </w:p>
-    <w:p>
-      <w:pPr>
-        <w:pStyle w:val="LOnormal"/>
-        <w:rPr>
-          <w:caps w:val="false"/>
-          <w:smallCaps w:val="false"/>
-        </w:rPr>
-      </w:pPr>
-      <w:r>
-        <w:rPr>
-          <w:caps w:val="false"/>
-          <w:smallCaps w:val="false"/>
-        </w:rPr>
-      </w:r>
-    </w:p>
-    <w:p>
-      <w:pPr>
-        <w:pStyle w:val="LOnormal"/>
-        <w:rPr>
-          <w:caps w:val="false"/>
-          <w:smallCaps w:val="false"/>
-        </w:rPr>
-      </w:pPr>
-      <w:r>
-        <w:rPr>
-          <w:caps w:val="false"/>
-          <w:smallCaps w:val="false"/>
-        </w:rPr>
-      </w:r>
-    </w:p>
-    <w:p>
-      <w:pPr>
-        <w:pStyle w:val="LOnormal"/>
-        <w:rPr>
-          <w:caps w:val="false"/>
-          <w:smallCaps w:val="false"/>
-        </w:rPr>
-      </w:pPr>
-      <w:r>
-        <w:rPr>
-          <w:caps w:val="false"/>
-          <w:smallCaps w:val="false"/>
-        </w:rPr>
-      </w:r>
-    </w:p>
-    <w:p>
-      <w:pPr>
-        <w:pStyle w:val="LOnormal"/>
-        <w:rPr>
-          <w:caps w:val="false"/>
-          <w:smallCaps w:val="false"/>
-        </w:rPr>
-      </w:pPr>
-      <w:r>
-        <w:rPr>
-          <w:caps w:val="false"/>
-          <w:smallCaps w:val="false"/>
-        </w:rPr>
-      </w:r>
-    </w:p>
-    <w:p>
-      <w:pPr>
-        <w:pStyle w:val="LOnormal"/>
-        <w:rPr>
-          <w:caps w:val="false"/>
-          <w:smallCaps w:val="false"/>
-        </w:rPr>
-      </w:pPr>
-      <w:r>
-        <w:rPr>
-          <w:caps w:val="false"/>
-          <w:smallCaps w:val="false"/>
-        </w:rPr>
-      </w:r>
-    </w:p>
-    <w:p>
-      <w:pPr>
-        <w:pStyle w:val="LOnormal"/>
-        <w:rPr>
-          <w:caps w:val="false"/>
-          <w:smallCaps w:val="false"/>
-        </w:rPr>
-      </w:pPr>
-      <w:r>
-        <w:rPr>
-          <w:caps w:val="false"/>
-          <w:smallCaps w:val="false"/>
-        </w:rPr>
-      </w:r>
-    </w:p>
-    <w:p>
-      <w:pPr>
-        <w:pStyle w:val="LOnormal"/>
-        <w:rPr>
-          <w:caps w:val="false"/>
-          <w:smallCaps w:val="false"/>
-        </w:rPr>
-      </w:pPr>
-      <w:r>
-        <w:rPr>
-          <w:caps w:val="false"/>
-          <w:smallCaps w:val="false"/>
-        </w:rPr>
-      </w:r>
-    </w:p>
-    <w:p>
-      <w:pPr>
-        <w:pStyle w:val="LOnormal"/>
-        <w:rPr>
-          <w:caps w:val="false"/>
-          <w:smallCaps w:val="false"/>
-        </w:rPr>
-      </w:pPr>
-      <w:r>
-        <w:rPr>
-          <w:caps w:val="false"/>
-          <w:smallCaps w:val="false"/>
-        </w:rPr>
-      </w:r>
-    </w:p>
-    <w:p>
-      <w:pPr>
-        <w:pStyle w:val="LOnormal"/>
-        <w:rPr>
-          <w:caps w:val="false"/>
-          <w:smallCaps w:val="false"/>
-        </w:rPr>
-      </w:pPr>
-      <w:r>
-        <w:rPr>
-          <w:caps w:val="false"/>
-          <w:smallCaps w:val="false"/>
-        </w:rPr>
-      </w:r>
-    </w:p>
-    <w:p>
-      <w:pPr>
-        <w:pStyle w:val="LOnormal"/>
-        <w:rPr>
-          <w:caps w:val="false"/>
-          <w:smallCaps w:val="false"/>
-        </w:rPr>
-      </w:pPr>
-      <w:r>
-        <w:rPr>
-          <w:caps w:val="false"/>
-          <w:smallCaps w:val="false"/>
-        </w:rPr>
-      </w:r>
-    </w:p>
-    <w:p>
-      <w:pPr>
-        <w:pStyle w:val="LOnormal"/>
-        <w:rPr>
-          <w:caps w:val="false"/>
-          <w:smallCaps w:val="false"/>
-        </w:rPr>
-      </w:pPr>
-      <w:r>
-        <w:rPr>
-          <w:caps w:val="false"/>
-          <w:smallCaps w:val="false"/>
-        </w:rPr>
-      </w:r>
-    </w:p>
-    <w:p>
-      <w:pPr>
-        <w:pStyle w:val="LOnormal"/>
-        <w:rPr>
-          <w:caps w:val="false"/>
-          <w:smallCaps w:val="false"/>
-        </w:rPr>
-      </w:pPr>
-      <w:r>
-        <w:rPr>
-          <w:caps w:val="false"/>
-          <w:smallCaps w:val="false"/>
-        </w:rPr>
-      </w:r>
-    </w:p>
-    <w:p>
-      <w:pPr>
-        <w:pStyle w:val="Title"/>
-        <w:spacing w:lineRule="auto" w:line="276"/>
-        <w:rPr>
-          <w:caps w:val="false"/>
-          <w:smallCaps w:val="false"/>
-        </w:rPr>
-      </w:pPr>
-      <w:r>
-        <w:rPr>
-          <w:caps w:val="false"/>
-          <w:smallCaps w:val="false"/>
-        </w:rPr>
-      </w:r>
-    </w:p>
-    <w:p>
-      <w:pPr>
         <w:pStyle w:val="Title"/>
         <w:spacing w:lineRule="auto" w:line="276"/>
         <w:rPr/>
@@ -8408,9 +9482,9 @@
           <mc:Choice Requires="wps">
             <w:drawing>
               <wp:inline distT="0" distB="0" distL="0" distR="0">
-                <wp:extent cx="5492750" cy="25400"/>
+                <wp:extent cx="5493385" cy="26035"/>
                 <wp:effectExtent l="0" t="0" r="0" b="0"/>
-                <wp:docPr id="15" name="Shape15"/>
+                <wp:docPr id="15" name="Shape14"/>
                 <a:graphic xmlns:a="http://schemas.openxmlformats.org/drawingml/2006/main">
                   <a:graphicData uri="http://schemas.microsoft.com/office/word/2010/wordprocessingShape">
                     <wps:wsp>
@@ -8418,7 +9492,7 @@
                       <wps:spPr>
                         <a:xfrm>
                           <a:off x="0" y="0"/>
-                          <a:ext cx="5492160" cy="24840"/>
+                          <a:ext cx="5492880" cy="25560"/>
                         </a:xfrm>
                         <a:prstGeom prst="rect">
                           <a:avLst/>
@@ -8445,7 +9519,7 @@
           </mc:Choice>
           <mc:Fallback>
             <w:pict>
-              <v:rect id="shape_0" ID="Shape15" path="m0,0l-2147483645,0l-2147483645,-2147483646l0,-2147483646xe" fillcolor="#a0a0a0" stroked="f" style="position:absolute;margin-left:0pt;margin-top:-2pt;width:432.4pt;height:1.9pt;mso-wrap-style:none;v-text-anchor:middle;mso-position-vertical:top">
+              <v:rect id="shape_0" ID="Shape14" path="m0,0l-2147483645,0l-2147483645,-2147483646l0,-2147483646xe" fillcolor="#a0a0a0" stroked="f" style="position:absolute;margin-left:0pt;margin-top:-2.05pt;width:432.45pt;height:1.95pt;mso-wrap-style:none;v-text-anchor:middle;mso-position-vertical:top">
                 <v:fill o:detectmouseclick="t" type="solid" color2="#5f5f5f"/>
                 <v:stroke color="#3465a4" joinstyle="round" endcap="flat"/>
                 <w10:wrap type="square"/>
@@ -8454,22 +9528,51 @@
           </mc:Fallback>
         </mc:AlternateContent>
       </w:r>
-    </w:p>
-    <w:p>
-      <w:pPr>
-        <w:pStyle w:val="Title"/>
-        <w:spacing w:lineRule="auto" w:line="276"/>
+      <w:r>
         <w:rPr/>
-      </w:pPr>
+        <w:t>F</w:t>
+      </w:r>
+      <w:r>
+        <w:rPr>
+          <w:caps w:val="false"/>
+          <w:smallCaps w:val="false"/>
+        </w:rPr>
+        <w:t>.  Spiega</w:t>
+      </w:r>
       <w:r>
         <w:rPr/>
+        <w:t>re come il progetto soddisfa i requisiti funzionali (FRs)</w:t>
+      </w:r>
+      <w:r>
+        <w:rPr>
+          <w:caps w:val="false"/>
+          <w:smallCaps w:val="false"/>
+        </w:rPr>
+        <w:t xml:space="preserve"> e quelli non funzionali </w:t>
+      </w:r>
+      <w:r>
+        <w:rPr/>
+        <w:t>(</w:t>
+      </w:r>
+      <w:r>
+        <w:rPr>
+          <w:caps w:val="false"/>
+          <w:smallCaps w:val="false"/>
+        </w:rPr>
+        <w:t xml:space="preserve">NFRs) </w:t>
+      </w:r>
+      <w:r>
+        <w:rPr>
+          <w:caps w:val="false"/>
+          <w:smallCaps w:val="false"/>
+        </w:rPr>
         <mc:AlternateContent>
           <mc:Choice Requires="wps">
             <w:drawing>
               <wp:inline distT="0" distB="0" distL="0" distR="0">
-                <wp:extent cx="5492750" cy="25400"/>
+                <wp:extent cx="5493385" cy="26035"/>
                 <wp:effectExtent l="0" t="0" r="0" b="0"/>
-                <wp:docPr id="16" name="Shape16"/>
+                <wp:docPr id="16" name="Shape15"/>
                 <a:graphic xmlns:a="http://schemas.openxmlformats.org/drawingml/2006/main">
                   <a:graphicData uri="http://schemas.microsoft.com/office/word/2010/wordprocessingShape">
                     <wps:wsp>
@@ -8477,7 +9580,7 @@
                       <wps:spPr>
                         <a:xfrm>
                           <a:off x="0" y="0"/>
-                          <a:ext cx="5492160" cy="24840"/>
+                          <a:ext cx="5492880" cy="25560"/>
                         </a:xfrm>
                         <a:prstGeom prst="rect">
                           <a:avLst/>
@@ -8504,7 +9607,7 @@
           </mc:Choice>
           <mc:Fallback>
             <w:pict>
-              <v:rect id="shape_0" ID="Shape16" path="m0,0l-2147483645,0l-2147483645,-2147483646l0,-2147483646xe" fillcolor="#a0a0a0" stroked="f" style="position:absolute;margin-left:0pt;margin-top:-2pt;width:432.4pt;height:1.9pt;mso-wrap-style:none;v-text-anchor:middle;mso-position-vertical:top">
+              <v:rect id="shape_0" ID="Shape15" path="m0,0l-2147483645,0l-2147483645,-2147483646l0,-2147483646xe" fillcolor="#a0a0a0" stroked="f" style="position:absolute;margin-left:0pt;margin-top:-2.05pt;width:432.45pt;height:1.95pt;mso-wrap-style:none;v-text-anchor:middle;mso-position-vertical:top">
                 <v:fill o:detectmouseclick="t" type="solid" color2="#5f5f5f"/>
                 <v:stroke color="#3465a4" joinstyle="round" endcap="flat"/>
                 <w10:wrap type="square"/>
@@ -8514,50 +9617,35 @@
         </mc:AlternateContent>
       </w:r>
       <w:r>
+        <w:rPr>
+          <w:rFonts w:eastAsia="Arial" w:cs="Arial" w:ascii="Arial" w:hAnsi="Arial"/>
+          <w:i/>
+          <w:caps w:val="false"/>
+          <w:smallCaps w:val="false"/>
+          <w:sz w:val="22"/>
+          <w:szCs w:val="22"/>
+        </w:rPr>
+        <w:t>&lt;Report in this section how the architectural  and low level design you produced satisfies the FRs and the NFRs&gt;</w:t>
+      </w:r>
+      <w:r>
+        <w:br w:type="page"/>
+      </w:r>
+    </w:p>
+    <w:p>
+      <w:pPr>
+        <w:pStyle w:val="Title"/>
+        <w:spacing w:lineRule="auto" w:line="276"/>
         <w:rPr/>
-        <w:t>F</w:t>
-      </w:r>
-      <w:r>
-        <w:rPr>
-          <w:caps w:val="false"/>
-          <w:smallCaps w:val="false"/>
-        </w:rPr>
-        <w:t>.  Spiega</w:t>
-      </w:r>
+      </w:pPr>
       <w:r>
         <w:rPr/>
-        <w:t>re come il progetto soddisfa i requisiti funzionali (FRs)</w:t>
-      </w:r>
-      <w:r>
-        <w:rPr>
-          <w:caps w:val="false"/>
-          <w:smallCaps w:val="false"/>
-        </w:rPr>
-        <w:t xml:space="preserve"> e quelli non funzionali </w:t>
-      </w:r>
-      <w:r>
-        <w:rPr/>
-        <w:t>(</w:t>
-      </w:r>
-      <w:r>
-        <w:rPr>
-          <w:caps w:val="false"/>
-          <w:smallCaps w:val="false"/>
-        </w:rPr>
-        <w:t xml:space="preserve">NFRs) </w:t>
-      </w:r>
-      <w:r>
-        <w:rPr>
-          <w:caps w:val="false"/>
-          <w:smallCaps w:val="false"/>
-        </w:rPr>
         <mc:AlternateContent>
           <mc:Choice Requires="wps">
             <w:drawing>
               <wp:inline distT="0" distB="0" distL="0" distR="0">
-                <wp:extent cx="5492750" cy="25400"/>
+                <wp:extent cx="5493385" cy="26035"/>
                 <wp:effectExtent l="0" t="0" r="0" b="0"/>
-                <wp:docPr id="17" name="Shape17"/>
+                <wp:docPr id="17" name="Shape16"/>
                 <a:graphic xmlns:a="http://schemas.openxmlformats.org/drawingml/2006/main">
                   <a:graphicData uri="http://schemas.microsoft.com/office/word/2010/wordprocessingShape">
                     <wps:wsp>
@@ -8565,7 +9653,7 @@
                       <wps:spPr>
                         <a:xfrm>
                           <a:off x="0" y="0"/>
-                          <a:ext cx="5492160" cy="24840"/>
+                          <a:ext cx="5492880" cy="25560"/>
                         </a:xfrm>
                         <a:prstGeom prst="rect">
                           <a:avLst/>
@@ -8592,7 +9680,7 @@
           </mc:Choice>
           <mc:Fallback>
             <w:pict>
-              <v:rect id="shape_0" ID="Shape17" path="m0,0l-2147483645,0l-2147483645,-2147483646l0,-2147483646xe" fillcolor="#a0a0a0" stroked="f" style="position:absolute;margin-left:0pt;margin-top:-2pt;width:432.4pt;height:1.9pt;mso-wrap-style:none;v-text-anchor:middle;mso-position-vertical:top">
+              <v:rect id="shape_0" ID="Shape16" path="m0,0l-2147483645,0l-2147483645,-2147483646l0,-2147483646xe" fillcolor="#a0a0a0" stroked="f" style="position:absolute;margin-left:0pt;margin-top:-2.05pt;width:432.45pt;height:1.95pt;mso-wrap-style:none;v-text-anchor:middle;mso-position-vertical:top">
                 <v:fill o:detectmouseclick="t" type="solid" color2="#5f5f5f"/>
                 <v:stroke color="#3465a4" joinstyle="round" endcap="flat"/>
                 <w10:wrap type="square"/>
@@ -8603,6 +9691,61 @@
       </w:r>
       <w:r>
         <w:rPr>
+          <w:caps w:val="false"/>
+          <w:smallCaps w:val="false"/>
+        </w:rPr>
+        <w:t xml:space="preserve">Appendix. Prototype </w:t>
+        <w:br/>
+      </w:r>
+      <w:r>
+        <w:drawing>
+          <wp:anchor behindDoc="0" distT="0" distB="0" distL="114300" distR="114300" simplePos="0" locked="0" layoutInCell="0" allowOverlap="1" relativeHeight="18">
+            <wp:simplePos x="0" y="0"/>
+            <wp:positionH relativeFrom="column">
+              <wp:posOffset>5486400</wp:posOffset>
+            </wp:positionH>
+            <wp:positionV relativeFrom="paragraph">
+              <wp:posOffset>-55245</wp:posOffset>
+            </wp:positionV>
+            <wp:extent cx="990600" cy="1009650"/>
+            <wp:effectExtent l="0" t="0" r="0" b="0"/>
+            <wp:wrapSquare wrapText="bothSides"/>
+            <wp:docPr id="18" name="image1.png" descr=""/>
+            <wp:cNvGraphicFramePr>
+              <a:graphicFrameLocks xmlns:a="http://schemas.openxmlformats.org/drawingml/2006/main" noChangeAspect="1"/>
+            </wp:cNvGraphicFramePr>
+            <a:graphic xmlns:a="http://schemas.openxmlformats.org/drawingml/2006/main">
+              <a:graphicData uri="http://schemas.openxmlformats.org/drawingml/2006/picture">
+                <pic:pic xmlns:pic="http://schemas.openxmlformats.org/drawingml/2006/picture">
+                  <pic:nvPicPr>
+                    <pic:cNvPr id="18" name="image1.png" descr=""/>
+                    <pic:cNvPicPr>
+                      <a:picLocks noChangeAspect="1" noChangeArrowheads="1"/>
+                    </pic:cNvPicPr>
+                  </pic:nvPicPr>
+                  <pic:blipFill>
+                    <a:blip r:embed="rId9"/>
+                    <a:stretch>
+                      <a:fillRect/>
+                    </a:stretch>
+                  </pic:blipFill>
+                  <pic:spPr bwMode="auto">
+                    <a:xfrm>
+                      <a:off x="0" y="0"/>
+                      <a:ext cx="990600" cy="1009650"/>
+                    </a:xfrm>
+                    <a:prstGeom prst="rect">
+                      <a:avLst/>
+                    </a:prstGeom>
+                  </pic:spPr>
+                </pic:pic>
+              </a:graphicData>
+            </a:graphic>
+          </wp:anchor>
+        </w:drawing>
+      </w:r>
+      <w:r>
+        <w:rPr>
           <w:rFonts w:eastAsia="Arial" w:cs="Arial" w:ascii="Arial" w:hAnsi="Arial"/>
           <w:i/>
           <w:caps w:val="false"/>
@@ -8610,16 +9753,12 @@
           <w:sz w:val="22"/>
           <w:szCs w:val="22"/>
         </w:rPr>
-        <w:t>&lt;Report in this section how the architectural  and low level design you produced satisfies the FRs and the NFRs&gt;</w:t>
-      </w:r>
-      <w:r>
-        <w:br w:type="page"/>
-      </w:r>
-    </w:p>
-    <w:p>
-      <w:pPr>
-        <w:pStyle w:val="Title"/>
-        <w:spacing w:lineRule="auto" w:line="276"/>
+        <w:t xml:space="preserve">&lt;Provide a brief report on your prototype, and especially: information on what you have implemented, how the implementation covers the FR and NFR, how the prototypes demonstrates your project correctness with respect to the FR and NFR. You may add some screenshots to describe what required above. Be ready to show your prototype during the oral examination&gt; </w:t>
+      </w:r>
+    </w:p>
+    <w:p>
+      <w:pPr>
+        <w:pStyle w:val="LOnormal"/>
         <w:rPr/>
       </w:pPr>
       <w:r>
@@ -8628,9 +9767,9 @@
           <mc:Choice Requires="wps">
             <w:drawing>
               <wp:inline distT="0" distB="0" distL="0" distR="0">
-                <wp:extent cx="5492750" cy="25400"/>
+                <wp:extent cx="5493385" cy="26035"/>
                 <wp:effectExtent l="0" t="0" r="0" b="0"/>
-                <wp:docPr id="18" name="Shape18"/>
+                <wp:docPr id="19" name="Shape17"/>
                 <a:graphic xmlns:a="http://schemas.openxmlformats.org/drawingml/2006/main">
                   <a:graphicData uri="http://schemas.microsoft.com/office/word/2010/wordprocessingShape">
                     <wps:wsp>
@@ -8638,7 +9777,7 @@
                       <wps:spPr>
                         <a:xfrm>
                           <a:off x="0" y="0"/>
-                          <a:ext cx="5492160" cy="24840"/>
+                          <a:ext cx="5492880" cy="25560"/>
                         </a:xfrm>
                         <a:prstGeom prst="rect">
                           <a:avLst/>
@@ -8665,131 +9804,7 @@
           </mc:Choice>
           <mc:Fallback>
             <w:pict>
-              <v:rect id="shape_0" ID="Shape18" path="m0,0l-2147483645,0l-2147483645,-2147483646l0,-2147483646xe" fillcolor="#a0a0a0" stroked="f" style="position:absolute;margin-left:0pt;margin-top:-2pt;width:432.4pt;height:1.9pt;mso-wrap-style:none;v-text-anchor:middle;mso-position-vertical:top">
-                <v:fill o:detectmouseclick="t" type="solid" color2="#5f5f5f"/>
-                <v:stroke color="#3465a4" joinstyle="round" endcap="flat"/>
-                <w10:wrap type="square"/>
-              </v:rect>
-            </w:pict>
-          </mc:Fallback>
-        </mc:AlternateContent>
-      </w:r>
-      <w:r>
-        <w:rPr>
-          <w:caps w:val="false"/>
-          <w:smallCaps w:val="false"/>
-        </w:rPr>
-        <w:t xml:space="preserve">Appendix. Prototype </w:t>
-        <w:br/>
-      </w:r>
-      <w:r>
-        <w:drawing>
-          <wp:anchor behindDoc="0" distT="0" distB="0" distL="114300" distR="114300" simplePos="0" locked="0" layoutInCell="0" allowOverlap="1" relativeHeight="19">
-            <wp:simplePos x="0" y="0"/>
-            <wp:positionH relativeFrom="column">
-              <wp:posOffset>5486400</wp:posOffset>
-            </wp:positionH>
-            <wp:positionV relativeFrom="paragraph">
-              <wp:posOffset>-55245</wp:posOffset>
-            </wp:positionV>
-            <wp:extent cx="990600" cy="1009650"/>
-            <wp:effectExtent l="0" t="0" r="0" b="0"/>
-            <wp:wrapSquare wrapText="bothSides"/>
-            <wp:docPr id="19" name="image1.png" descr=""/>
-            <wp:cNvGraphicFramePr>
-              <a:graphicFrameLocks xmlns:a="http://schemas.openxmlformats.org/drawingml/2006/main" noChangeAspect="1"/>
-            </wp:cNvGraphicFramePr>
-            <a:graphic xmlns:a="http://schemas.openxmlformats.org/drawingml/2006/main">
-              <a:graphicData uri="http://schemas.openxmlformats.org/drawingml/2006/picture">
-                <pic:pic xmlns:pic="http://schemas.openxmlformats.org/drawingml/2006/picture">
-                  <pic:nvPicPr>
-                    <pic:cNvPr id="19" name="image1.png" descr=""/>
-                    <pic:cNvPicPr>
-                      <a:picLocks noChangeAspect="1" noChangeArrowheads="1"/>
-                    </pic:cNvPicPr>
-                  </pic:nvPicPr>
-                  <pic:blipFill>
-                    <a:blip r:embed="rId9"/>
-                    <a:stretch>
-                      <a:fillRect/>
-                    </a:stretch>
-                  </pic:blipFill>
-                  <pic:spPr bwMode="auto">
-                    <a:xfrm>
-                      <a:off x="0" y="0"/>
-                      <a:ext cx="990600" cy="1009650"/>
-                    </a:xfrm>
-                    <a:prstGeom prst="rect">
-                      <a:avLst/>
-                    </a:prstGeom>
-                  </pic:spPr>
-                </pic:pic>
-              </a:graphicData>
-            </a:graphic>
-          </wp:anchor>
-        </w:drawing>
-      </w:r>
-      <w:r>
-        <w:rPr>
-          <w:rFonts w:eastAsia="Arial" w:cs="Arial" w:ascii="Arial" w:hAnsi="Arial"/>
-          <w:i/>
-          <w:caps w:val="false"/>
-          <w:smallCaps w:val="false"/>
-          <w:sz w:val="22"/>
-          <w:szCs w:val="22"/>
-        </w:rPr>
-        <w:t xml:space="preserve">&lt;Provide a brief report on your prototype, and especially: information on what you have implemented, how the implementation covers the FR and NFR, how the prototypes demonstrates your project correctness with respect to the FR and NFR. You may add some screenshots to describe what required above. Be ready to show your prototype during the oral examination&gt; </w:t>
-      </w:r>
-    </w:p>
-    <w:p>
-      <w:pPr>
-        <w:pStyle w:val="LOnormal"/>
-        <w:rPr/>
-      </w:pPr>
-      <w:r>
-        <w:rPr/>
-        <mc:AlternateContent>
-          <mc:Choice Requires="wps">
-            <w:drawing>
-              <wp:inline distT="0" distB="0" distL="0" distR="0">
-                <wp:extent cx="5492750" cy="25400"/>
-                <wp:effectExtent l="0" t="0" r="0" b="0"/>
-                <wp:docPr id="20" name="Shape19"/>
-                <a:graphic xmlns:a="http://schemas.openxmlformats.org/drawingml/2006/main">
-                  <a:graphicData uri="http://schemas.microsoft.com/office/word/2010/wordprocessingShape">
-                    <wps:wsp>
-                      <wps:cNvSpPr/>
-                      <wps:spPr>
-                        <a:xfrm>
-                          <a:off x="0" y="0"/>
-                          <a:ext cx="5492160" cy="24840"/>
-                        </a:xfrm>
-                        <a:prstGeom prst="rect">
-                          <a:avLst/>
-                        </a:prstGeom>
-                        <a:solidFill>
-                          <a:srgbClr val="a0a0a0"/>
-                        </a:solidFill>
-                        <a:ln w="0">
-                          <a:noFill/>
-                        </a:ln>
-                      </wps:spPr>
-                      <wps:style>
-                        <a:lnRef idx="0"/>
-                        <a:fillRef idx="0"/>
-                        <a:effectRef idx="0"/>
-                        <a:fontRef idx="minor"/>
-                      </wps:style>
-                      <wps:bodyPr/>
-                    </wps:wsp>
-                  </a:graphicData>
-                </a:graphic>
-              </wp:inline>
-            </w:drawing>
-          </mc:Choice>
-          <mc:Fallback>
-            <w:pict>
-              <v:rect id="shape_0" ID="Shape19" path="m0,0l-2147483645,0l-2147483645,-2147483646l0,-2147483646xe" fillcolor="#a0a0a0" stroked="f" style="position:absolute;margin-left:0pt;margin-top:-2pt;width:432.4pt;height:1.9pt;mso-wrap-style:none;v-text-anchor:middle;mso-position-vertical:top">
+              <v:rect id="shape_0" ID="Shape17" path="m0,0l-2147483645,0l-2147483645,-2147483646l0,-2147483646xe" fillcolor="#a0a0a0" stroked="f" style="position:absolute;margin-left:0pt;margin-top:-2.05pt;width:432.45pt;height:1.95pt;mso-wrap-style:none;v-text-anchor:middle;mso-position-vertical:top">
                 <v:fill o:detectmouseclick="t" type="solid" color2="#5f5f5f"/>
                 <v:stroke color="#3465a4" joinstyle="round" endcap="flat"/>
                 <w10:wrap type="square"/>
@@ -9435,7 +10450,7 @@
     <w:pPr>
       <w:widowControl/>
       <w:suppressAutoHyphens w:val="true"/>
-      <w:overflowPunct w:val="false"/>
+      <w:overflowPunct w:val="true"/>
       <w:bidi w:val="0"/>
       <w:spacing w:before="0" w:after="0"/>
       <w:jc w:val="left"/>
@@ -9887,7 +10902,7 @@
     <w:pPr>
       <w:widowControl/>
       <w:suppressAutoHyphens w:val="true"/>
-      <w:overflowPunct w:val="false"/>
+      <w:overflowPunct w:val="true"/>
       <w:bidi w:val="0"/>
       <w:spacing w:lineRule="auto" w:line="240" w:before="0" w:after="0"/>
       <w:jc w:val="left"/>
@@ -10038,7 +11053,7 @@
     <w:pPr>
       <w:widowControl/>
       <w:suppressAutoHyphens w:val="true"/>
-      <w:overflowPunct w:val="false"/>
+      <w:overflowPunct w:val="true"/>
       <w:bidi w:val="0"/>
       <w:spacing w:before="0" w:after="0"/>
       <w:jc w:val="left"/>
@@ -10067,7 +11082,7 @@
     <w:pPr>
       <w:widowControl/>
       <w:suppressAutoHyphens w:val="true"/>
-      <w:overflowPunct w:val="false"/>
+      <w:overflowPunct w:val="true"/>
       <w:bidi w:val="0"/>
       <w:spacing w:before="0" w:after="0"/>
       <w:jc w:val="left"/>

--- a/Relazione progetto KenKen - Giulio Talarico 200881.docx
+++ b/Relazione progetto KenKen - Giulio Talarico 200881.docx
@@ -4489,31 +4489,8 @@
           <w:shd w:fill="auto" w:val="clear"/>
           <w:lang w:val="it-IT" w:eastAsia="zh-CN" w:bidi="hi-IN"/>
         </w:rPr>
-        <w:t xml:space="preserve">1. Salvataggio non solo della griglia di gioco iniziale ma anche degli inserimenti dell’utente </w:t>
-      </w:r>
-      <w:r>
-        <w:rPr>
-          <w:rFonts w:eastAsia="Arial" w:cs="Arial" w:ascii="Arial" w:hAnsi="Arial"/>
-          <w:i w:val="false"/>
-          <w:iCs w:val="false"/>
-          <w:caps w:val="false"/>
-          <w:smallCaps w:val="false"/>
-          <w:color w:val="000000"/>
-          <w:kern w:val="0"/>
-          <w:sz w:val="24"/>
-          <w:szCs w:val="24"/>
-          <w:shd w:fill="FFFF00" w:val="clear"/>
-          <w:lang w:val="it-IT" w:eastAsia="zh-CN" w:bidi="hi-IN"/>
-        </w:rPr>
-        <w:t>(A che serve? Potrei in ogni caso salvare la griglia con tutti gli inserimenti e poi al caricamento se voglio la griglia vuota li cancello tutti)</w:t>
-      </w:r>
-    </w:p>
-    <w:p>
-      <w:pPr>
-        <w:pStyle w:val="Title"/>
-        <w:spacing w:lineRule="auto" w:line="240"/>
-        <w:rPr/>
-      </w:pPr>
+        <w:t>1.</w:t>
+      </w:r>
       <w:r>
         <w:rPr>
           <w:rFonts w:eastAsia="Arial" w:cs="Arial" w:ascii="Arial" w:hAnsi="Arial"/>
@@ -4528,15 +4505,8 @@
           <w:shd w:fill="auto" w:val="clear"/>
           <w:lang w:val="it-IT" w:eastAsia="zh-CN" w:bidi="hi-IN"/>
         </w:rPr>
-        <w:t>2. Pulsante per cancellare tutti gli inserimenti</w:t>
-      </w:r>
-    </w:p>
-    <w:p>
-      <w:pPr>
-        <w:pStyle w:val="Title"/>
-        <w:spacing w:lineRule="auto" w:line="240"/>
-        <w:rPr/>
-      </w:pPr>
+        <w:t xml:space="preserve"> </w:t>
+      </w:r>
       <w:r>
         <w:rPr>
           <w:rFonts w:eastAsia="Arial" w:cs="Arial" w:ascii="Arial" w:hAnsi="Arial"/>
@@ -4551,7 +4521,88 @@
           <w:shd w:fill="auto" w:val="clear"/>
           <w:lang w:val="it-IT" w:eastAsia="zh-CN" w:bidi="hi-IN"/>
         </w:rPr>
-        <w:t>3. Pulsanti per annullare o ripetere l’ultima operazione effettuata sulla griglia di gioco</w:t>
+        <w:t>Cancellazione di tutti gli inserimenti avvenuti sulla griglia di gioco</w:t>
+      </w:r>
+    </w:p>
+    <w:p>
+      <w:pPr>
+        <w:pStyle w:val="Title"/>
+        <w:spacing w:lineRule="auto" w:line="240"/>
+        <w:rPr/>
+      </w:pPr>
+      <w:r>
+        <w:rPr>
+          <w:rFonts w:eastAsia="Arial" w:cs="Arial" w:ascii="Arial" w:hAnsi="Arial"/>
+          <w:i w:val="false"/>
+          <w:iCs w:val="false"/>
+          <w:caps w:val="false"/>
+          <w:smallCaps w:val="false"/>
+          <w:color w:val="000000"/>
+          <w:kern w:val="0"/>
+          <w:sz w:val="24"/>
+          <w:szCs w:val="24"/>
+          <w:shd w:fill="auto" w:val="clear"/>
+          <w:lang w:val="it-IT" w:eastAsia="zh-CN" w:bidi="hi-IN"/>
+        </w:rPr>
+        <w:t>2</w:t>
+      </w:r>
+      <w:r>
+        <w:rPr>
+          <w:rFonts w:eastAsia="Arial" w:cs="Arial" w:ascii="Arial" w:hAnsi="Arial"/>
+          <w:i w:val="false"/>
+          <w:iCs w:val="false"/>
+          <w:caps w:val="false"/>
+          <w:smallCaps w:val="false"/>
+          <w:color w:val="000000"/>
+          <w:kern w:val="0"/>
+          <w:sz w:val="24"/>
+          <w:szCs w:val="24"/>
+          <w:shd w:fill="auto" w:val="clear"/>
+          <w:lang w:val="it-IT" w:eastAsia="zh-CN" w:bidi="hi-IN"/>
+        </w:rPr>
+        <w:t xml:space="preserve">. </w:t>
+      </w:r>
+      <w:r>
+        <w:rPr>
+          <w:rFonts w:eastAsia="Arial" w:cs="Arial" w:ascii="Arial" w:hAnsi="Arial"/>
+          <w:i w:val="false"/>
+          <w:iCs w:val="false"/>
+          <w:caps w:val="false"/>
+          <w:smallCaps w:val="false"/>
+          <w:color w:val="000000"/>
+          <w:kern w:val="0"/>
+          <w:sz w:val="24"/>
+          <w:szCs w:val="24"/>
+          <w:shd w:fill="auto" w:val="clear"/>
+          <w:lang w:val="it-IT" w:eastAsia="zh-CN" w:bidi="hi-IN"/>
+        </w:rPr>
+        <w:t>Possibilità di</w:t>
+      </w:r>
+      <w:r>
+        <w:rPr>
+          <w:rFonts w:eastAsia="Arial" w:cs="Arial" w:ascii="Arial" w:hAnsi="Arial"/>
+          <w:i w:val="false"/>
+          <w:iCs w:val="false"/>
+          <w:caps w:val="false"/>
+          <w:smallCaps w:val="false"/>
+          <w:color w:val="000000"/>
+          <w:kern w:val="0"/>
+          <w:sz w:val="24"/>
+          <w:szCs w:val="24"/>
+          <w:shd w:fill="auto" w:val="clear"/>
+          <w:lang w:val="it-IT" w:eastAsia="zh-CN" w:bidi="hi-IN"/>
+        </w:rPr>
+        <w:t xml:space="preserve"> annullare o ripetere l’ultima operazione effettuata sulla griglia di gioco</w:t>
+      </w:r>
+    </w:p>
+    <w:p>
+      <w:pPr>
+        <w:pStyle w:val="Title"/>
+        <w:spacing w:lineRule="auto" w:line="240"/>
+        <w:rPr/>
+      </w:pPr>
+      <w:r>
+        <w:rPr/>
       </w:r>
     </w:p>
     <w:p>
@@ -7528,12 +7579,11 @@
       <w:pPr>
         <w:pStyle w:val="Title"/>
         <w:spacing w:lineRule="auto" w:line="360"/>
-        <w:rPr/>
-      </w:pPr>
-      <w:r>
         <w:rPr>
           <w:rFonts w:eastAsia="Cambria" w:cs="Cambria"/>
           <w:b/>
+          <w:b/>
+          <w:i/>
           <w:i/>
           <w:caps w:val="false"/>
           <w:smallCaps w:val="false"/>
@@ -7542,10 +7592,20 @@
           <w:szCs w:val="28"/>
           <w:lang w:val="en-US" w:eastAsia="zh-CN" w:bidi="hi-IN"/>
         </w:rPr>
-        <w:t>B</w:t>
-      </w:r>
-      <w:r>
-        <w:rPr>
+      </w:pPr>
+      <w:r>
+        <w:rPr/>
+      </w:r>
+    </w:p>
+    <w:p>
+      <w:pPr>
+        <w:pStyle w:val="Title"/>
+        <w:spacing w:lineRule="auto" w:line="360"/>
+        <w:rPr/>
+      </w:pPr>
+      <w:r>
+        <w:rPr>
+          <w:rFonts w:eastAsia="Cambria" w:cs="Cambria"/>
           <w:b/>
           <w:i/>
           <w:caps w:val="false"/>
@@ -7553,8 +7613,9 @@
           <w:color w:val="4F81BD"/>
           <w:sz w:val="28"/>
           <w:szCs w:val="28"/>
-        </w:rPr>
-        <w:t>.</w:t>
+          <w:lang w:val="en-US" w:eastAsia="zh-CN" w:bidi="hi-IN"/>
+        </w:rPr>
+        <w:t>B</w:t>
       </w:r>
       <w:r>
         <w:rPr>
@@ -7566,7 +7627,7 @@
           <w:sz w:val="28"/>
           <w:szCs w:val="28"/>
         </w:rPr>
-        <w:t>3</w:t>
+        <w:t>.</w:t>
       </w:r>
       <w:r>
         <w:rPr>
@@ -7578,6 +7639,18 @@
           <w:sz w:val="28"/>
           <w:szCs w:val="28"/>
         </w:rPr>
+        <w:t>3</w:t>
+      </w:r>
+      <w:r>
+        <w:rPr>
+          <w:b/>
+          <w:i/>
+          <w:caps w:val="false"/>
+          <w:smallCaps w:val="false"/>
+          <w:color w:val="4F81BD"/>
+          <w:sz w:val="28"/>
+          <w:szCs w:val="28"/>
+        </w:rPr>
         <w:t xml:space="preserve"> Assunzioni</w:t>
       </w:r>
     </w:p>
@@ -7586,16 +7659,7 @@
         <w:pStyle w:val="Title"/>
         <w:spacing w:lineRule="auto" w:line="240" w:before="0" w:after="0"/>
         <w:jc w:val="both"/>
-        <w:rPr>
-          <w:rFonts w:ascii="Arial" w:hAnsi="Arial" w:eastAsia="Arial" w:cs="Arial"/>
-          <w:i/>
-          <w:i/>
-          <w:caps w:val="false"/>
-          <w:smallCaps w:val="false"/>
-          <w:color w:val="595959"/>
-          <w:sz w:val="22"/>
-          <w:szCs w:val="22"/>
-        </w:rPr>
+        <w:rPr/>
       </w:pPr>
       <w:r>
         <w:rPr/>
@@ -7649,17 +7713,503 @@
           </mc:Fallback>
         </mc:AlternateContent>
       </w:r>
+    </w:p>
+    <w:p>
+      <w:pPr>
+        <w:pStyle w:val="Normal"/>
+        <w:numPr>
+          <w:ilvl w:val="0"/>
+          <w:numId w:val="1"/>
+        </w:numPr>
+        <w:spacing w:lineRule="auto" w:line="240"/>
+        <w:rPr/>
+      </w:pPr>
       <w:r>
         <w:rPr>
           <w:rFonts w:eastAsia="Arial" w:cs="Arial" w:ascii="Arial" w:hAnsi="Arial"/>
+          <w:i w:val="false"/>
+          <w:iCs w:val="false"/>
+          <w:caps w:val="false"/>
+          <w:smallCaps w:val="false"/>
+          <w:color w:val="000000"/>
+          <w:kern w:val="0"/>
+          <w:sz w:val="24"/>
+          <w:szCs w:val="24"/>
+          <w:shd w:fill="auto" w:val="clear"/>
+          <w:lang w:val="it-IT" w:eastAsia="zh-CN" w:bidi="hi-IN"/>
+        </w:rPr>
+        <w:t>L’</w:t>
+      </w:r>
+      <w:r>
+        <w:rPr>
+          <w:rFonts w:eastAsia="Arial" w:cs="Arial" w:ascii="Arial" w:hAnsi="Arial"/>
+          <w:i w:val="false"/>
+          <w:iCs w:val="false"/>
+          <w:caps w:val="false"/>
+          <w:smallCaps w:val="false"/>
+          <w:color w:val="000000"/>
+          <w:kern w:val="0"/>
+          <w:sz w:val="24"/>
+          <w:szCs w:val="24"/>
+          <w:shd w:fill="auto" w:val="clear"/>
+          <w:lang w:val="it-IT" w:eastAsia="zh-CN" w:bidi="hi-IN"/>
+        </w:rPr>
+        <w:t>utente inserisce ed elimina i numeri all’interno della griglia di gioco utilizzando la tastiera</w:t>
+      </w:r>
+    </w:p>
+    <w:p>
+      <w:pPr>
+        <w:pStyle w:val="Normal"/>
+        <w:numPr>
+          <w:ilvl w:val="0"/>
+          <w:numId w:val="0"/>
+        </w:numPr>
+        <w:spacing w:lineRule="auto" w:line="240"/>
+        <w:ind w:left="788" w:hanging="0"/>
+        <w:rPr>
+          <w:rFonts w:ascii="Arial" w:hAnsi="Arial" w:eastAsia="Arial" w:cs="Arial"/>
+          <w:i w:val="false"/>
+          <w:i w:val="false"/>
+          <w:iCs w:val="false"/>
+          <w:caps w:val="false"/>
+          <w:smallCaps w:val="false"/>
+          <w:color w:val="000000"/>
+          <w:kern w:val="0"/>
+          <w:sz w:val="24"/>
+          <w:szCs w:val="24"/>
+          <w:shd w:fill="auto" w:val="clear"/>
+          <w:lang w:val="it-IT" w:eastAsia="zh-CN" w:bidi="hi-IN"/>
+        </w:rPr>
+      </w:pPr>
+      <w:r>
+        <w:rPr/>
+      </w:r>
+    </w:p>
+    <w:p>
+      <w:pPr>
+        <w:pStyle w:val="Normal"/>
+        <w:numPr>
+          <w:ilvl w:val="0"/>
+          <w:numId w:val="1"/>
+        </w:numPr>
+        <w:spacing w:lineRule="auto" w:line="240"/>
+        <w:rPr>
+          <w:rFonts w:ascii="Arial" w:hAnsi="Arial" w:eastAsia="Arial" w:cs="Arial"/>
+          <w:b w:val="false"/>
+          <w:b w:val="false"/>
+          <w:bCs w:val="false"/>
+          <w:i w:val="false"/>
+          <w:i w:val="false"/>
+          <w:iCs w:val="false"/>
+          <w:caps w:val="false"/>
+          <w:smallCaps w:val="false"/>
+          <w:color w:val="000000"/>
+          <w:kern w:val="0"/>
+          <w:sz w:val="24"/>
+          <w:szCs w:val="24"/>
+          <w:shd w:fill="auto" w:val="clear"/>
+          <w:lang w:val="it-IT" w:eastAsia="zh-CN" w:bidi="hi-IN"/>
+        </w:rPr>
+      </w:pPr>
+      <w:r>
+        <w:rPr>
+          <w:rFonts w:eastAsia="Arial" w:cs="Arial" w:ascii="Arial" w:hAnsi="Arial"/>
+          <w:b w:val="false"/>
+          <w:bCs w:val="false"/>
+          <w:i w:val="false"/>
+          <w:iCs w:val="false"/>
+          <w:caps w:val="false"/>
+          <w:smallCaps w:val="false"/>
+          <w:color w:val="000000"/>
+          <w:kern w:val="0"/>
+          <w:sz w:val="24"/>
+          <w:szCs w:val="24"/>
+          <w:shd w:fill="auto" w:val="clear"/>
+          <w:lang w:val="it-IT" w:eastAsia="zh-CN" w:bidi="hi-IN"/>
+        </w:rPr>
+        <w:t>Una volta avviata la partita, lo schema di gioco non può più essere modificat</w:t>
+      </w:r>
+      <w:r>
+        <w:rPr>
+          <w:rFonts w:eastAsia="Arial" w:cs="Arial" w:ascii="Arial" w:hAnsi="Arial"/>
+          <w:b w:val="false"/>
+          <w:bCs w:val="false"/>
+          <w:i w:val="false"/>
+          <w:iCs w:val="false"/>
+          <w:caps w:val="false"/>
+          <w:smallCaps w:val="false"/>
+          <w:color w:val="000000"/>
+          <w:kern w:val="0"/>
+          <w:sz w:val="24"/>
+          <w:szCs w:val="24"/>
+          <w:shd w:fill="auto" w:val="clear"/>
+          <w:lang w:val="it-IT" w:eastAsia="zh-CN" w:bidi="hi-IN"/>
+        </w:rPr>
+        <w:t>o</w:t>
+      </w:r>
+    </w:p>
+    <w:p>
+      <w:pPr>
+        <w:pStyle w:val="Normal"/>
+        <w:spacing w:lineRule="auto" w:line="240"/>
+        <w:rPr>
+          <w:rFonts w:ascii="Arial" w:hAnsi="Arial" w:eastAsia="Arial" w:cs="Arial"/>
+          <w:b w:val="false"/>
+          <w:b w:val="false"/>
+          <w:bCs w:val="false"/>
+          <w:i w:val="false"/>
+          <w:i w:val="false"/>
+          <w:iCs w:val="false"/>
+          <w:caps w:val="false"/>
+          <w:smallCaps w:val="false"/>
+          <w:color w:val="000000"/>
+          <w:kern w:val="0"/>
+          <w:sz w:val="24"/>
+          <w:szCs w:val="24"/>
+          <w:shd w:fill="auto" w:val="clear"/>
+          <w:lang w:val="it-IT" w:eastAsia="zh-CN" w:bidi="hi-IN"/>
+        </w:rPr>
+      </w:pPr>
+      <w:r>
+        <w:rPr>
+          <w:rFonts w:eastAsia="Arial" w:cs="Arial" w:ascii="Arial" w:hAnsi="Arial"/>
+          <w:b w:val="false"/>
+          <w:bCs w:val="false"/>
+          <w:i w:val="false"/>
+          <w:iCs w:val="false"/>
+          <w:caps w:val="false"/>
+          <w:smallCaps w:val="false"/>
+          <w:color w:val="000000"/>
+          <w:kern w:val="0"/>
+          <w:sz w:val="24"/>
+          <w:szCs w:val="24"/>
+          <w:shd w:fill="auto" w:val="clear"/>
+          <w:lang w:val="it-IT" w:eastAsia="zh-CN" w:bidi="hi-IN"/>
+        </w:rPr>
+      </w:r>
+    </w:p>
+    <w:p>
+      <w:pPr>
+        <w:pStyle w:val="Normal"/>
+        <w:spacing w:lineRule="auto" w:line="240"/>
+        <w:rPr>
+          <w:rFonts w:ascii="Arial" w:hAnsi="Arial" w:eastAsia="Arial" w:cs="Arial"/>
+          <w:b w:val="false"/>
+          <w:b w:val="false"/>
+          <w:bCs w:val="false"/>
+          <w:i w:val="false"/>
+          <w:i w:val="false"/>
+          <w:iCs w:val="false"/>
+          <w:caps w:val="false"/>
+          <w:smallCaps w:val="false"/>
+          <w:color w:val="000000"/>
+          <w:kern w:val="0"/>
+          <w:sz w:val="24"/>
+          <w:szCs w:val="24"/>
+          <w:shd w:fill="auto" w:val="clear"/>
+          <w:lang w:val="it-IT" w:eastAsia="zh-CN" w:bidi="hi-IN"/>
+        </w:rPr>
+      </w:pPr>
+      <w:r>
+        <w:rPr>
+          <w:rFonts w:eastAsia="Arial" w:cs="Arial" w:ascii="Arial" w:hAnsi="Arial"/>
+          <w:b w:val="false"/>
+          <w:bCs w:val="false"/>
+          <w:i w:val="false"/>
+          <w:iCs w:val="false"/>
+          <w:caps w:val="false"/>
+          <w:smallCaps w:val="false"/>
+          <w:color w:val="000000"/>
+          <w:kern w:val="0"/>
+          <w:sz w:val="24"/>
+          <w:szCs w:val="24"/>
+          <w:shd w:fill="auto" w:val="clear"/>
+          <w:lang w:val="it-IT" w:eastAsia="zh-CN" w:bidi="hi-IN"/>
+        </w:rPr>
+      </w:r>
+    </w:p>
+    <w:p>
+      <w:pPr>
+        <w:pStyle w:val="Normal"/>
+        <w:spacing w:lineRule="auto" w:line="240"/>
+        <w:rPr>
+          <w:rFonts w:ascii="Arial" w:hAnsi="Arial" w:eastAsia="Arial" w:cs="Arial"/>
+          <w:b w:val="false"/>
+          <w:b w:val="false"/>
+          <w:bCs w:val="false"/>
+          <w:i w:val="false"/>
+          <w:i w:val="false"/>
+          <w:iCs w:val="false"/>
+          <w:caps w:val="false"/>
+          <w:smallCaps w:val="false"/>
+          <w:color w:val="000000"/>
+          <w:kern w:val="0"/>
+          <w:sz w:val="24"/>
+          <w:szCs w:val="24"/>
+          <w:shd w:fill="auto" w:val="clear"/>
+          <w:lang w:val="it-IT" w:eastAsia="zh-CN" w:bidi="hi-IN"/>
+        </w:rPr>
+      </w:pPr>
+      <w:r>
+        <w:rPr>
+          <w:rFonts w:eastAsia="Arial" w:cs="Arial" w:ascii="Arial" w:hAnsi="Arial"/>
+          <w:b w:val="false"/>
+          <w:bCs w:val="false"/>
+          <w:i w:val="false"/>
+          <w:iCs w:val="false"/>
+          <w:caps w:val="false"/>
+          <w:smallCaps w:val="false"/>
+          <w:color w:val="000000"/>
+          <w:kern w:val="0"/>
+          <w:sz w:val="24"/>
+          <w:szCs w:val="24"/>
+          <w:shd w:fill="auto" w:val="clear"/>
+          <w:lang w:val="it-IT" w:eastAsia="zh-CN" w:bidi="hi-IN"/>
+        </w:rPr>
+      </w:r>
+    </w:p>
+    <w:p>
+      <w:pPr>
+        <w:pStyle w:val="Normal"/>
+        <w:spacing w:lineRule="auto" w:line="240"/>
+        <w:rPr>
+          <w:rFonts w:ascii="Arial" w:hAnsi="Arial" w:eastAsia="Arial" w:cs="Arial"/>
+          <w:b w:val="false"/>
+          <w:b w:val="false"/>
+          <w:bCs w:val="false"/>
+          <w:i w:val="false"/>
+          <w:i w:val="false"/>
+          <w:iCs w:val="false"/>
+          <w:caps w:val="false"/>
+          <w:smallCaps w:val="false"/>
+          <w:color w:val="000000"/>
+          <w:kern w:val="0"/>
+          <w:sz w:val="24"/>
+          <w:szCs w:val="24"/>
+          <w:shd w:fill="auto" w:val="clear"/>
+          <w:lang w:val="it-IT" w:eastAsia="zh-CN" w:bidi="hi-IN"/>
+        </w:rPr>
+      </w:pPr>
+      <w:r>
+        <w:rPr>
+          <w:rFonts w:eastAsia="Arial" w:cs="Arial" w:ascii="Arial" w:hAnsi="Arial"/>
+          <w:b w:val="false"/>
+          <w:bCs w:val="false"/>
+          <w:i w:val="false"/>
+          <w:iCs w:val="false"/>
+          <w:caps w:val="false"/>
+          <w:smallCaps w:val="false"/>
+          <w:color w:val="000000"/>
+          <w:kern w:val="0"/>
+          <w:sz w:val="24"/>
+          <w:szCs w:val="24"/>
+          <w:shd w:fill="auto" w:val="clear"/>
+          <w:lang w:val="it-IT" w:eastAsia="zh-CN" w:bidi="hi-IN"/>
+        </w:rPr>
+      </w:r>
+    </w:p>
+    <w:p>
+      <w:pPr>
+        <w:pStyle w:val="Normal"/>
+        <w:spacing w:lineRule="auto" w:line="240"/>
+        <w:rPr>
+          <w:rFonts w:ascii="Arial" w:hAnsi="Arial" w:eastAsia="Arial" w:cs="Arial"/>
+          <w:b w:val="false"/>
+          <w:b w:val="false"/>
+          <w:bCs w:val="false"/>
+          <w:i w:val="false"/>
+          <w:i w:val="false"/>
+          <w:iCs w:val="false"/>
+          <w:caps w:val="false"/>
+          <w:smallCaps w:val="false"/>
+          <w:color w:val="000000"/>
+          <w:kern w:val="0"/>
+          <w:sz w:val="24"/>
+          <w:szCs w:val="24"/>
+          <w:shd w:fill="auto" w:val="clear"/>
+          <w:lang w:val="it-IT" w:eastAsia="zh-CN" w:bidi="hi-IN"/>
+        </w:rPr>
+      </w:pPr>
+      <w:r>
+        <w:rPr>
+          <w:rFonts w:eastAsia="Arial" w:cs="Arial" w:ascii="Arial" w:hAnsi="Arial"/>
+          <w:b w:val="false"/>
+          <w:bCs w:val="false"/>
+          <w:i w:val="false"/>
+          <w:iCs w:val="false"/>
+          <w:caps w:val="false"/>
+          <w:smallCaps w:val="false"/>
+          <w:color w:val="000000"/>
+          <w:kern w:val="0"/>
+          <w:sz w:val="24"/>
+          <w:szCs w:val="24"/>
+          <w:shd w:fill="auto" w:val="clear"/>
+          <w:lang w:val="it-IT" w:eastAsia="zh-CN" w:bidi="hi-IN"/>
+        </w:rPr>
+      </w:r>
+    </w:p>
+    <w:p>
+      <w:pPr>
+        <w:pStyle w:val="Normal"/>
+        <w:spacing w:lineRule="auto" w:line="240"/>
+        <w:rPr>
+          <w:rFonts w:ascii="Arial" w:hAnsi="Arial" w:eastAsia="Arial" w:cs="Arial"/>
+          <w:b w:val="false"/>
+          <w:b w:val="false"/>
+          <w:bCs w:val="false"/>
+          <w:i w:val="false"/>
+          <w:i w:val="false"/>
+          <w:iCs w:val="false"/>
+          <w:caps w:val="false"/>
+          <w:smallCaps w:val="false"/>
+          <w:color w:val="000000"/>
+          <w:kern w:val="0"/>
+          <w:sz w:val="24"/>
+          <w:szCs w:val="24"/>
+          <w:shd w:fill="auto" w:val="clear"/>
+          <w:lang w:val="it-IT" w:eastAsia="zh-CN" w:bidi="hi-IN"/>
+        </w:rPr>
+      </w:pPr>
+      <w:r>
+        <w:rPr>
+          <w:rFonts w:eastAsia="Arial" w:cs="Arial" w:ascii="Arial" w:hAnsi="Arial"/>
+          <w:b w:val="false"/>
+          <w:bCs w:val="false"/>
+          <w:i w:val="false"/>
+          <w:iCs w:val="false"/>
+          <w:caps w:val="false"/>
+          <w:smallCaps w:val="false"/>
+          <w:color w:val="000000"/>
+          <w:kern w:val="0"/>
+          <w:sz w:val="24"/>
+          <w:szCs w:val="24"/>
+          <w:shd w:fill="auto" w:val="clear"/>
+          <w:lang w:val="it-IT" w:eastAsia="zh-CN" w:bidi="hi-IN"/>
+        </w:rPr>
+      </w:r>
+    </w:p>
+    <w:p>
+      <w:pPr>
+        <w:pStyle w:val="Normal"/>
+        <w:spacing w:lineRule="auto" w:line="240"/>
+        <w:rPr>
+          <w:rFonts w:ascii="Arial" w:hAnsi="Arial" w:eastAsia="Arial" w:cs="Arial"/>
+          <w:b w:val="false"/>
+          <w:b w:val="false"/>
+          <w:bCs w:val="false"/>
+          <w:i w:val="false"/>
+          <w:i w:val="false"/>
+          <w:iCs w:val="false"/>
+          <w:caps w:val="false"/>
+          <w:smallCaps w:val="false"/>
+          <w:color w:val="000000"/>
+          <w:kern w:val="0"/>
+          <w:sz w:val="24"/>
+          <w:szCs w:val="24"/>
+          <w:shd w:fill="auto" w:val="clear"/>
+          <w:lang w:val="it-IT" w:eastAsia="zh-CN" w:bidi="hi-IN"/>
+        </w:rPr>
+      </w:pPr>
+      <w:r>
+        <w:rPr>
+          <w:rFonts w:eastAsia="Arial" w:cs="Arial" w:ascii="Arial" w:hAnsi="Arial"/>
+          <w:b w:val="false"/>
+          <w:bCs w:val="false"/>
+          <w:i w:val="false"/>
+          <w:iCs w:val="false"/>
+          <w:caps w:val="false"/>
+          <w:smallCaps w:val="false"/>
+          <w:color w:val="000000"/>
+          <w:kern w:val="0"/>
+          <w:sz w:val="24"/>
+          <w:szCs w:val="24"/>
+          <w:shd w:fill="auto" w:val="clear"/>
+          <w:lang w:val="it-IT" w:eastAsia="zh-CN" w:bidi="hi-IN"/>
+        </w:rPr>
+      </w:r>
+    </w:p>
+    <w:p>
+      <w:pPr>
+        <w:pStyle w:val="Normal"/>
+        <w:spacing w:lineRule="auto" w:line="240"/>
+        <w:rPr>
+          <w:rFonts w:ascii="Arial" w:hAnsi="Arial" w:eastAsia="Arial" w:cs="Arial"/>
+          <w:b w:val="false"/>
+          <w:b w:val="false"/>
+          <w:bCs w:val="false"/>
+          <w:i w:val="false"/>
+          <w:i w:val="false"/>
+          <w:iCs w:val="false"/>
+          <w:caps w:val="false"/>
+          <w:smallCaps w:val="false"/>
+          <w:color w:val="000000"/>
+          <w:kern w:val="0"/>
+          <w:sz w:val="24"/>
+          <w:szCs w:val="24"/>
+          <w:shd w:fill="auto" w:val="clear"/>
+          <w:lang w:val="it-IT" w:eastAsia="zh-CN" w:bidi="hi-IN"/>
+        </w:rPr>
+      </w:pPr>
+      <w:r>
+        <w:rPr>
+          <w:rFonts w:eastAsia="Arial" w:cs="Arial" w:ascii="Arial" w:hAnsi="Arial"/>
+          <w:b w:val="false"/>
+          <w:bCs w:val="false"/>
+          <w:i w:val="false"/>
+          <w:iCs w:val="false"/>
+          <w:caps w:val="false"/>
+          <w:smallCaps w:val="false"/>
+          <w:color w:val="000000"/>
+          <w:kern w:val="0"/>
+          <w:sz w:val="24"/>
+          <w:szCs w:val="24"/>
+          <w:shd w:fill="auto" w:val="clear"/>
+          <w:lang w:val="it-IT" w:eastAsia="zh-CN" w:bidi="hi-IN"/>
+        </w:rPr>
+      </w:r>
+    </w:p>
+    <w:p>
+      <w:pPr>
+        <w:pStyle w:val="Normal"/>
+        <w:spacing w:lineRule="auto" w:line="240"/>
+        <w:rPr>
+          <w:rFonts w:eastAsia="Cambria" w:cs="Cambria"/>
+          <w:b/>
+          <w:b/>
           <w:i/>
-          <w:caps w:val="false"/>
-          <w:smallCaps w:val="false"/>
-          <w:color w:val="595959"/>
-          <w:sz w:val="22"/>
-          <w:szCs w:val="22"/>
-        </w:rPr>
-        <w:t>&lt;Briefly document, in this section, the most relevant requirement assumptions/decisions you had to made during your project&gt;</w:t>
+          <w:i/>
+          <w:caps w:val="false"/>
+          <w:smallCaps w:val="false"/>
+          <w:color w:val="4F81BD"/>
+          <w:sz w:val="28"/>
+          <w:szCs w:val="28"/>
+          <w:lang w:val="en-US" w:eastAsia="zh-CN" w:bidi="hi-IN"/>
+        </w:rPr>
+      </w:pPr>
+      <w:r>
+        <w:rPr/>
+      </w:r>
+    </w:p>
+    <w:p>
+      <w:pPr>
+        <w:pStyle w:val="Normal"/>
+        <w:spacing w:lineRule="auto" w:line="240"/>
+        <w:rPr>
+          <w:rFonts w:eastAsia="Cambria" w:cs="Cambria"/>
+          <w:b/>
+          <w:b/>
+          <w:i/>
+          <w:i/>
+          <w:caps w:val="false"/>
+          <w:smallCaps w:val="false"/>
+          <w:color w:val="4F81BD"/>
+          <w:sz w:val="28"/>
+          <w:szCs w:val="28"/>
+          <w:lang w:val="en-US" w:eastAsia="zh-CN" w:bidi="hi-IN"/>
+        </w:rPr>
+      </w:pPr>
+      <w:r>
+        <w:rPr/>
       </w:r>
     </w:p>
     <w:p>
@@ -7806,12 +8356,12 @@
           <wp:anchor behindDoc="0" distT="0" distB="0" distL="0" distR="0" simplePos="0" locked="0" layoutInCell="0" allowOverlap="1" relativeHeight="20">
             <wp:simplePos x="0" y="0"/>
             <wp:positionH relativeFrom="column">
-              <wp:posOffset>233680</wp:posOffset>
+              <wp:posOffset>-407035</wp:posOffset>
             </wp:positionH>
             <wp:positionV relativeFrom="paragraph">
-              <wp:posOffset>77470</wp:posOffset>
+              <wp:posOffset>570865</wp:posOffset>
             </wp:positionV>
-            <wp:extent cx="5431790" cy="2394585"/>
+            <wp:extent cx="6388735" cy="2743835"/>
             <wp:effectExtent l="0" t="0" r="0" b="0"/>
             <wp:wrapSquare wrapText="largest"/>
             <wp:docPr id="8" name="Image1" descr=""/>
@@ -7829,7 +8379,7 @@
                   </pic:nvPicPr>
                   <pic:blipFill>
                     <a:blip r:embed="rId7"/>
-                    <a:srcRect l="0" t="3133" r="997" b="0"/>
+                    <a:srcRect l="0" t="3133" r="997" b="2476"/>
                     <a:stretch>
                       <a:fillRect/>
                     </a:stretch>
@@ -7837,7 +8387,7 @@
                   <pic:spPr bwMode="auto">
                     <a:xfrm>
                       <a:off x="0" y="0"/>
-                      <a:ext cx="5431790" cy="2394585"/>
+                      <a:ext cx="6388735" cy="2743835"/>
                     </a:xfrm>
                     <a:prstGeom prst="rect">
                       <a:avLst/>
@@ -10021,7 +10571,7 @@
           </w:r>
           <w:r>
             <w:rPr/>
-            <w:t>14</w:t>
+            <w:t>15</w:t>
           </w:r>
           <w:r>
             <w:rPr/>
@@ -10425,6 +10975,291 @@
     </w:r>
   </w:p>
 </w:hdr>
+</file>
+
+<file path=word/numbering.xml><?xml version="1.0" encoding="utf-8"?>
+<w:numbering xmlns:w="http://schemas.openxmlformats.org/wordprocessingml/2006/main" xmlns:o="urn:schemas-microsoft-com:office:office" xmlns:r="http://schemas.openxmlformats.org/officeDocument/2006/relationships" xmlns:v="urn:schemas-microsoft-com:vml" xmlns:mc="http://schemas.openxmlformats.org/markup-compatibility/2006" xmlns:w14="http://schemas.microsoft.com/office/word/2010/wordml" mc:Ignorable="w14">
+  <w:abstractNum w:abstractNumId="1">
+    <w:lvl w:ilvl="0">
+      <w:start w:val="1"/>
+      <w:numFmt w:val="bullet"/>
+      <w:lvlText w:val=""/>
+      <w:lvlJc w:val="left"/>
+      <w:pPr>
+        <w:tabs>
+          <w:tab w:val="num" w:pos="788"/>
+        </w:tabs>
+        <w:ind w:left="788" w:hanging="360"/>
+      </w:pPr>
+      <w:rPr>
+        <w:rFonts w:ascii="Symbol" w:hAnsi="Symbol" w:cs="Symbol" w:hint="default"/>
+        <w:i w:val="false"/>
+        <w:iCs w:val="false"/>
+      </w:rPr>
+    </w:lvl>
+    <w:lvl w:ilvl="1">
+      <w:start w:val="1"/>
+      <w:numFmt w:val="bullet"/>
+      <w:lvlText w:val="◦"/>
+      <w:lvlJc w:val="left"/>
+      <w:pPr>
+        <w:tabs>
+          <w:tab w:val="num" w:pos="1148"/>
+        </w:tabs>
+        <w:ind w:left="1148" w:hanging="360"/>
+      </w:pPr>
+      <w:rPr>
+        <w:rFonts w:ascii="OpenSymbol" w:hAnsi="OpenSymbol" w:cs="OpenSymbol" w:hint="default"/>
+        <w:i w:val="false"/>
+        <w:iCs w:val="false"/>
+      </w:rPr>
+    </w:lvl>
+    <w:lvl w:ilvl="2">
+      <w:start w:val="1"/>
+      <w:numFmt w:val="bullet"/>
+      <w:lvlText w:val="▪"/>
+      <w:lvlJc w:val="left"/>
+      <w:pPr>
+        <w:tabs>
+          <w:tab w:val="num" w:pos="1508"/>
+        </w:tabs>
+        <w:ind w:left="1508" w:hanging="360"/>
+      </w:pPr>
+      <w:rPr>
+        <w:rFonts w:ascii="OpenSymbol" w:hAnsi="OpenSymbol" w:cs="OpenSymbol" w:hint="default"/>
+        <w:i w:val="false"/>
+        <w:iCs w:val="false"/>
+      </w:rPr>
+    </w:lvl>
+    <w:lvl w:ilvl="3">
+      <w:start w:val="1"/>
+      <w:numFmt w:val="bullet"/>
+      <w:lvlText w:val=""/>
+      <w:lvlJc w:val="left"/>
+      <w:pPr>
+        <w:tabs>
+          <w:tab w:val="num" w:pos="1868"/>
+        </w:tabs>
+        <w:ind w:left="1868" w:hanging="360"/>
+      </w:pPr>
+      <w:rPr>
+        <w:rFonts w:ascii="Symbol" w:hAnsi="Symbol" w:cs="Symbol" w:hint="default"/>
+        <w:i w:val="false"/>
+        <w:iCs w:val="false"/>
+      </w:rPr>
+    </w:lvl>
+    <w:lvl w:ilvl="4">
+      <w:start w:val="1"/>
+      <w:numFmt w:val="bullet"/>
+      <w:lvlText w:val="◦"/>
+      <w:lvlJc w:val="left"/>
+      <w:pPr>
+        <w:tabs>
+          <w:tab w:val="num" w:pos="2228"/>
+        </w:tabs>
+        <w:ind w:left="2228" w:hanging="360"/>
+      </w:pPr>
+      <w:rPr>
+        <w:rFonts w:ascii="OpenSymbol" w:hAnsi="OpenSymbol" w:cs="OpenSymbol" w:hint="default"/>
+        <w:i w:val="false"/>
+        <w:iCs w:val="false"/>
+      </w:rPr>
+    </w:lvl>
+    <w:lvl w:ilvl="5">
+      <w:start w:val="1"/>
+      <w:numFmt w:val="bullet"/>
+      <w:lvlText w:val="▪"/>
+      <w:lvlJc w:val="left"/>
+      <w:pPr>
+        <w:tabs>
+          <w:tab w:val="num" w:pos="2588"/>
+        </w:tabs>
+        <w:ind w:left="2588" w:hanging="360"/>
+      </w:pPr>
+      <w:rPr>
+        <w:rFonts w:ascii="OpenSymbol" w:hAnsi="OpenSymbol" w:cs="OpenSymbol" w:hint="default"/>
+        <w:i w:val="false"/>
+        <w:iCs w:val="false"/>
+      </w:rPr>
+    </w:lvl>
+    <w:lvl w:ilvl="6">
+      <w:start w:val="1"/>
+      <w:numFmt w:val="bullet"/>
+      <w:lvlText w:val=""/>
+      <w:lvlJc w:val="left"/>
+      <w:pPr>
+        <w:tabs>
+          <w:tab w:val="num" w:pos="2948"/>
+        </w:tabs>
+        <w:ind w:left="2948" w:hanging="360"/>
+      </w:pPr>
+      <w:rPr>
+        <w:rFonts w:ascii="Symbol" w:hAnsi="Symbol" w:cs="Symbol" w:hint="default"/>
+        <w:i w:val="false"/>
+        <w:iCs w:val="false"/>
+      </w:rPr>
+    </w:lvl>
+    <w:lvl w:ilvl="7">
+      <w:start w:val="1"/>
+      <w:numFmt w:val="bullet"/>
+      <w:lvlText w:val="◦"/>
+      <w:lvlJc w:val="left"/>
+      <w:pPr>
+        <w:tabs>
+          <w:tab w:val="num" w:pos="3308"/>
+        </w:tabs>
+        <w:ind w:left="3308" w:hanging="360"/>
+      </w:pPr>
+      <w:rPr>
+        <w:rFonts w:ascii="OpenSymbol" w:hAnsi="OpenSymbol" w:cs="OpenSymbol" w:hint="default"/>
+        <w:i w:val="false"/>
+        <w:iCs w:val="false"/>
+      </w:rPr>
+    </w:lvl>
+    <w:lvl w:ilvl="8">
+      <w:start w:val="1"/>
+      <w:numFmt w:val="bullet"/>
+      <w:lvlText w:val="▪"/>
+      <w:lvlJc w:val="left"/>
+      <w:pPr>
+        <w:tabs>
+          <w:tab w:val="num" w:pos="3668"/>
+        </w:tabs>
+        <w:ind w:left="3668" w:hanging="360"/>
+      </w:pPr>
+      <w:rPr>
+        <w:rFonts w:ascii="OpenSymbol" w:hAnsi="OpenSymbol" w:cs="OpenSymbol" w:hint="default"/>
+        <w:i w:val="false"/>
+        <w:iCs w:val="false"/>
+      </w:rPr>
+    </w:lvl>
+  </w:abstractNum>
+  <w:abstractNum w:abstractNumId="2">
+    <w:lvl w:ilvl="0">
+      <w:start w:val="1"/>
+      <w:numFmt w:val="none"/>
+      <w:suff w:val="nothing"/>
+      <w:lvlText w:val=""/>
+      <w:lvlJc w:val="left"/>
+      <w:pPr>
+        <w:tabs>
+          <w:tab w:val="num" w:pos="0"/>
+        </w:tabs>
+        <w:ind w:left="0" w:hanging="0"/>
+      </w:pPr>
+    </w:lvl>
+    <w:lvl w:ilvl="1">
+      <w:start w:val="1"/>
+      <w:numFmt w:val="none"/>
+      <w:suff w:val="nothing"/>
+      <w:lvlText w:val=""/>
+      <w:lvlJc w:val="left"/>
+      <w:pPr>
+        <w:tabs>
+          <w:tab w:val="num" w:pos="0"/>
+        </w:tabs>
+        <w:ind w:left="0" w:hanging="0"/>
+      </w:pPr>
+    </w:lvl>
+    <w:lvl w:ilvl="2">
+      <w:start w:val="1"/>
+      <w:numFmt w:val="none"/>
+      <w:suff w:val="nothing"/>
+      <w:lvlText w:val=""/>
+      <w:lvlJc w:val="left"/>
+      <w:pPr>
+        <w:tabs>
+          <w:tab w:val="num" w:pos="0"/>
+        </w:tabs>
+        <w:ind w:left="0" w:hanging="0"/>
+      </w:pPr>
+    </w:lvl>
+    <w:lvl w:ilvl="3">
+      <w:start w:val="1"/>
+      <w:numFmt w:val="none"/>
+      <w:suff w:val="nothing"/>
+      <w:lvlText w:val=""/>
+      <w:lvlJc w:val="left"/>
+      <w:pPr>
+        <w:tabs>
+          <w:tab w:val="num" w:pos="0"/>
+        </w:tabs>
+        <w:ind w:left="0" w:hanging="0"/>
+      </w:pPr>
+    </w:lvl>
+    <w:lvl w:ilvl="4">
+      <w:start w:val="1"/>
+      <w:numFmt w:val="none"/>
+      <w:suff w:val="nothing"/>
+      <w:lvlText w:val=""/>
+      <w:lvlJc w:val="left"/>
+      <w:pPr>
+        <w:tabs>
+          <w:tab w:val="num" w:pos="0"/>
+        </w:tabs>
+        <w:ind w:left="0" w:hanging="0"/>
+      </w:pPr>
+    </w:lvl>
+    <w:lvl w:ilvl="5">
+      <w:start w:val="1"/>
+      <w:numFmt w:val="none"/>
+      <w:suff w:val="nothing"/>
+      <w:lvlText w:val=""/>
+      <w:lvlJc w:val="left"/>
+      <w:pPr>
+        <w:tabs>
+          <w:tab w:val="num" w:pos="0"/>
+        </w:tabs>
+        <w:ind w:left="0" w:hanging="0"/>
+      </w:pPr>
+    </w:lvl>
+    <w:lvl w:ilvl="6">
+      <w:start w:val="1"/>
+      <w:numFmt w:val="none"/>
+      <w:suff w:val="nothing"/>
+      <w:lvlText w:val=""/>
+      <w:lvlJc w:val="left"/>
+      <w:pPr>
+        <w:tabs>
+          <w:tab w:val="num" w:pos="0"/>
+        </w:tabs>
+        <w:ind w:left="0" w:hanging="0"/>
+      </w:pPr>
+    </w:lvl>
+    <w:lvl w:ilvl="7">
+      <w:start w:val="1"/>
+      <w:numFmt w:val="none"/>
+      <w:suff w:val="nothing"/>
+      <w:lvlText w:val=""/>
+      <w:lvlJc w:val="left"/>
+      <w:pPr>
+        <w:tabs>
+          <w:tab w:val="num" w:pos="0"/>
+        </w:tabs>
+        <w:ind w:left="0" w:hanging="0"/>
+      </w:pPr>
+    </w:lvl>
+    <w:lvl w:ilvl="8">
+      <w:start w:val="1"/>
+      <w:numFmt w:val="none"/>
+      <w:suff w:val="nothing"/>
+      <w:lvlText w:val=""/>
+      <w:lvlJc w:val="left"/>
+      <w:pPr>
+        <w:tabs>
+          <w:tab w:val="num" w:pos="0"/>
+        </w:tabs>
+        <w:ind w:left="0" w:hanging="0"/>
+      </w:pPr>
+    </w:lvl>
+  </w:abstractNum>
+  <w:num w:numId="1">
+    <w:abstractNumId w:val="1"/>
+  </w:num>
+  <w:num w:numId="2">
+    <w:abstractNumId w:val="2"/>
+  </w:num>
+</w:numbering>
 </file>
 
 <file path=word/styles.xml><?xml version="1.0" encoding="utf-8"?>

--- a/Relazione progetto KenKen - Giulio Talarico 200881.docx
+++ b/Relazione progetto KenKen - Giulio Talarico 200881.docx
@@ -1415,7 +1415,7 @@
           <mc:Choice Requires="wps">
             <w:drawing>
               <wp:inline distT="0" distB="0" distL="0" distR="0">
-                <wp:extent cx="5493385" cy="26035"/>
+                <wp:extent cx="5494020" cy="26670"/>
                 <wp:effectExtent l="0" t="0" r="0" b="0"/>
                 <wp:docPr id="1" name="Shape1"/>
                 <a:graphic xmlns:a="http://schemas.openxmlformats.org/drawingml/2006/main">
@@ -1425,7 +1425,7 @@
                       <wps:spPr>
                         <a:xfrm>
                           <a:off x="0" y="0"/>
-                          <a:ext cx="5492880" cy="25560"/>
+                          <a:ext cx="5493240" cy="25920"/>
                         </a:xfrm>
                         <a:prstGeom prst="rect">
                           <a:avLst/>
@@ -1452,7 +1452,7 @@
           </mc:Choice>
           <mc:Fallback>
             <w:pict>
-              <v:rect id="shape_0" ID="Shape1" path="m0,0l-2147483645,0l-2147483645,-2147483646l0,-2147483646xe" fillcolor="#a0a0a0" stroked="f" style="position:absolute;margin-left:0pt;margin-top:-2.05pt;width:432.45pt;height:1.95pt;mso-wrap-style:none;v-text-anchor:middle;mso-position-vertical:top">
+              <v:rect id="shape_0" ID="Shape1" path="m0,0l-2147483645,0l-2147483645,-2147483646l0,-2147483646xe" fillcolor="#a0a0a0" stroked="f" style="position:absolute;margin-left:0pt;margin-top:-2.1pt;width:432.5pt;height:2pt;mso-wrap-style:none;v-text-anchor:middle;mso-position-vertical:top">
                 <v:fill o:detectmouseclick="t" type="solid" color2="#5f5f5f"/>
                 <v:stroke color="#3465a4" joinstyle="round" endcap="flat"/>
                 <w10:wrap type="square"/>
@@ -1566,21 +1566,6 @@
           <w:smallCaps w:val="false"/>
         </w:rPr>
         <w:t>List of Challenging/Risky Requirements or Tasks</w:t>
-      </w:r>
-    </w:p>
-    <w:p>
-      <w:pPr>
-        <w:pStyle w:val="Heading2"/>
-        <w:rPr>
-          <w:caps w:val="false"/>
-          <w:smallCaps w:val="false"/>
-        </w:rPr>
-      </w:pPr>
-      <w:r>
-        <w:rPr>
-          <w:caps w:val="false"/>
-          <w:smallCaps w:val="false"/>
-        </w:rPr>
       </w:r>
     </w:p>
     <w:p>
@@ -2157,26 +2142,85 @@
               <w:bottom w:val="single" w:sz="8" w:space="0" w:color="000000"/>
               <w:right w:val="single" w:sz="8" w:space="0" w:color="000000"/>
             </w:tcBorders>
+            <w:vAlign w:val="center"/>
           </w:tcPr>
           <w:p>
             <w:pPr>
               <w:pStyle w:val="LOnormal"/>
               <w:widowControl w:val="false"/>
               <w:rPr>
-                <w:rFonts w:ascii="Arial" w:hAnsi="Arial" w:eastAsia="Arial" w:cs="Arial"/>
-                <w:b/>
-                <w:b/>
+                <w:rFonts w:ascii="Times New Roman" w:hAnsi="Times New Roman" w:eastAsia="Arial" w:cs="Arial"/>
+                <w:b w:val="false"/>
+                <w:b w:val="false"/>
+                <w:bCs w:val="false"/>
                 <w:caps w:val="false"/>
                 <w:smallCaps w:val="false"/>
-              </w:rPr>
-            </w:pPr>
-            <w:r>
-              <w:rPr>
-                <w:rFonts w:eastAsia="Arial" w:cs="Arial" w:ascii="Arial" w:hAnsi="Arial"/>
-                <w:b/>
+                <w:color w:val="auto"/>
+                <w:kern w:val="0"/>
+                <w:sz w:val="24"/>
+                <w:szCs w:val="24"/>
+                <w:lang w:val="en-US" w:eastAsia="zh-CN" w:bidi="hi-IN"/>
+              </w:rPr>
+            </w:pPr>
+            <w:r>
+              <w:rPr>
+                <w:rFonts w:eastAsia="Arial" w:cs="Arial"/>
+                <w:b w:val="false"/>
+                <w:bCs w:val="false"/>
                 <w:caps w:val="false"/>
                 <w:smallCaps w:val="false"/>
-              </w:rPr>
+                <w:color w:val="auto"/>
+                <w:kern w:val="0"/>
+                <w:sz w:val="24"/>
+                <w:szCs w:val="24"/>
+                <w:lang w:val="en-US" w:eastAsia="zh-CN" w:bidi="hi-IN"/>
+              </w:rPr>
+              <w:t>R</w:t>
+            </w:r>
+            <w:r>
+              <w:rPr>
+                <w:rFonts w:eastAsia="Arial" w:cs="Arial"/>
+                <w:b w:val="false"/>
+                <w:bCs w:val="false"/>
+                <w:caps w:val="false"/>
+                <w:smallCaps w:val="false"/>
+                <w:color w:val="auto"/>
+                <w:kern w:val="0"/>
+                <w:sz w:val="24"/>
+                <w:szCs w:val="24"/>
+                <w:lang w:val="en-US" w:eastAsia="zh-CN" w:bidi="hi-IN"/>
+              </w:rPr>
+              <w:t xml:space="preserve">endere reversibili le operazioni di creazione dei blocchi e di </w:t>
+            </w:r>
+            <w:r>
+              <w:rPr>
+                <w:rFonts w:eastAsia="Arial" w:cs="Arial"/>
+                <w:b w:val="false"/>
+                <w:bCs w:val="false"/>
+                <w:caps w:val="false"/>
+                <w:smallCaps w:val="false"/>
+                <w:color w:val="auto"/>
+                <w:kern w:val="0"/>
+                <w:sz w:val="24"/>
+                <w:szCs w:val="24"/>
+                <w:lang w:val="en-US" w:eastAsia="zh-CN" w:bidi="hi-IN"/>
+              </w:rPr>
+              <w:t>cancellamento</w:t>
+            </w:r>
+            <w:r>
+              <w:rPr>
+                <w:rFonts w:eastAsia="Arial" w:cs="Arial"/>
+                <w:b w:val="false"/>
+                <w:bCs w:val="false"/>
+                <w:caps w:val="false"/>
+                <w:smallCaps w:val="false"/>
+                <w:color w:val="auto"/>
+                <w:kern w:val="0"/>
+                <w:sz w:val="24"/>
+                <w:szCs w:val="24"/>
+                <w:lang w:val="en-US" w:eastAsia="zh-CN" w:bidi="hi-IN"/>
+              </w:rPr>
+              <w:t xml:space="preserve"> di tutti i numeri della griglia di gioco</w:t>
             </w:r>
           </w:p>
         </w:tc>
@@ -2189,26 +2233,40 @@
               <w:bottom w:val="single" w:sz="8" w:space="0" w:color="000000"/>
               <w:right w:val="single" w:sz="8" w:space="0" w:color="000000"/>
             </w:tcBorders>
+            <w:vAlign w:val="center"/>
           </w:tcPr>
           <w:p>
             <w:pPr>
               <w:pStyle w:val="LOnormal"/>
               <w:widowControl w:val="false"/>
               <w:rPr>
-                <w:rFonts w:ascii="Arial" w:hAnsi="Arial" w:eastAsia="Arial" w:cs="Arial"/>
-                <w:b/>
-                <w:b/>
+                <w:rFonts w:ascii="Times New Roman" w:hAnsi="Times New Roman" w:eastAsia="Arial" w:cs="Arial"/>
+                <w:b w:val="false"/>
+                <w:b w:val="false"/>
+                <w:bCs w:val="false"/>
                 <w:caps w:val="false"/>
                 <w:smallCaps w:val="false"/>
-              </w:rPr>
-            </w:pPr>
-            <w:r>
-              <w:rPr>
-                <w:rFonts w:eastAsia="Arial" w:cs="Arial" w:ascii="Arial" w:hAnsi="Arial"/>
-                <w:b/>
+                <w:color w:val="auto"/>
+                <w:kern w:val="0"/>
+                <w:sz w:val="24"/>
+                <w:szCs w:val="24"/>
+                <w:lang w:val="en-US" w:eastAsia="zh-CN" w:bidi="hi-IN"/>
+              </w:rPr>
+            </w:pPr>
+            <w:r>
+              <w:rPr>
+                <w:rFonts w:eastAsia="Arial" w:cs="Arial"/>
+                <w:b w:val="false"/>
+                <w:bCs w:val="false"/>
                 <w:caps w:val="false"/>
                 <w:smallCaps w:val="false"/>
-              </w:rPr>
+                <w:color w:val="auto"/>
+                <w:kern w:val="0"/>
+                <w:sz w:val="24"/>
+                <w:szCs w:val="24"/>
+                <w:lang w:val="en-US" w:eastAsia="zh-CN" w:bidi="hi-IN"/>
+              </w:rPr>
+              <w:t>05-07-2021</w:t>
             </w:r>
           </w:p>
         </w:tc>
@@ -2221,26 +2279,40 @@
               <w:bottom w:val="single" w:sz="8" w:space="0" w:color="000000"/>
               <w:right w:val="single" w:sz="8" w:space="0" w:color="000000"/>
             </w:tcBorders>
+            <w:vAlign w:val="center"/>
           </w:tcPr>
           <w:p>
             <w:pPr>
               <w:pStyle w:val="LOnormal"/>
               <w:widowControl w:val="false"/>
               <w:rPr>
-                <w:rFonts w:ascii="Arial" w:hAnsi="Arial" w:eastAsia="Arial" w:cs="Arial"/>
-                <w:b/>
-                <w:b/>
+                <w:rFonts w:ascii="Times New Roman" w:hAnsi="Times New Roman" w:eastAsia="Arial" w:cs="Arial"/>
+                <w:b w:val="false"/>
+                <w:b w:val="false"/>
+                <w:bCs w:val="false"/>
                 <w:caps w:val="false"/>
                 <w:smallCaps w:val="false"/>
-              </w:rPr>
-            </w:pPr>
-            <w:r>
-              <w:rPr>
-                <w:rFonts w:eastAsia="Arial" w:cs="Arial" w:ascii="Arial" w:hAnsi="Arial"/>
-                <w:b/>
+                <w:color w:val="auto"/>
+                <w:kern w:val="0"/>
+                <w:sz w:val="24"/>
+                <w:szCs w:val="24"/>
+                <w:lang w:val="en-US" w:eastAsia="zh-CN" w:bidi="hi-IN"/>
+              </w:rPr>
+            </w:pPr>
+            <w:r>
+              <w:rPr>
+                <w:rFonts w:eastAsia="Arial" w:cs="Arial"/>
+                <w:b w:val="false"/>
+                <w:bCs w:val="false"/>
                 <w:caps w:val="false"/>
                 <w:smallCaps w:val="false"/>
-              </w:rPr>
+                <w:color w:val="auto"/>
+                <w:kern w:val="0"/>
+                <w:sz w:val="24"/>
+                <w:szCs w:val="24"/>
+                <w:lang w:val="en-US" w:eastAsia="zh-CN" w:bidi="hi-IN"/>
+              </w:rPr>
+              <w:t>05-07-2021</w:t>
             </w:r>
           </w:p>
         </w:tc>
@@ -2253,26 +2325,175 @@
               <w:bottom w:val="single" w:sz="8" w:space="0" w:color="000000"/>
               <w:right w:val="single" w:sz="8" w:space="0" w:color="000000"/>
             </w:tcBorders>
+            <w:vAlign w:val="center"/>
           </w:tcPr>
           <w:p>
             <w:pPr>
               <w:pStyle w:val="LOnormal"/>
               <w:widowControl w:val="false"/>
               <w:rPr>
-                <w:rFonts w:ascii="Arial" w:hAnsi="Arial" w:eastAsia="Arial" w:cs="Arial"/>
-                <w:b/>
-                <w:b/>
+                <w:rFonts w:ascii="Times New Roman" w:hAnsi="Times New Roman" w:eastAsia="Arial" w:cs="Arial"/>
+                <w:b w:val="false"/>
+                <w:b w:val="false"/>
+                <w:bCs w:val="false"/>
                 <w:caps w:val="false"/>
                 <w:smallCaps w:val="false"/>
-              </w:rPr>
-            </w:pPr>
-            <w:r>
-              <w:rPr>
-                <w:rFonts w:eastAsia="Arial" w:cs="Arial" w:ascii="Arial" w:hAnsi="Arial"/>
-                <w:b/>
+                <w:color w:val="auto"/>
+                <w:kern w:val="0"/>
+                <w:sz w:val="24"/>
+                <w:szCs w:val="24"/>
+                <w:lang w:val="en-US" w:eastAsia="zh-CN" w:bidi="hi-IN"/>
+              </w:rPr>
+            </w:pPr>
+            <w:r>
+              <w:rPr>
+                <w:rFonts w:eastAsia="Arial" w:cs="Arial"/>
+                <w:b w:val="false"/>
+                <w:bCs w:val="false"/>
                 <w:caps w:val="false"/>
                 <w:smallCaps w:val="false"/>
-              </w:rPr>
+                <w:color w:val="auto"/>
+                <w:kern w:val="0"/>
+                <w:sz w:val="24"/>
+                <w:szCs w:val="24"/>
+                <w:lang w:val="en-US" w:eastAsia="zh-CN" w:bidi="hi-IN"/>
+              </w:rPr>
+              <w:t>Con l’ausilio del design pattern Memento, n</w:t>
+            </w:r>
+            <w:r>
+              <w:rPr>
+                <w:rFonts w:eastAsia="Arial" w:cs="Arial"/>
+                <w:b w:val="false"/>
+                <w:bCs w:val="false"/>
+                <w:caps w:val="false"/>
+                <w:smallCaps w:val="false"/>
+                <w:color w:val="auto"/>
+                <w:kern w:val="0"/>
+                <w:sz w:val="24"/>
+                <w:szCs w:val="24"/>
+                <w:lang w:val="en-US" w:eastAsia="zh-CN" w:bidi="hi-IN"/>
+              </w:rPr>
+              <w:t xml:space="preserve">el momento in cui vengono invocati i comandi di creazione di un blocco o di </w:t>
+            </w:r>
+            <w:r>
+              <w:rPr>
+                <w:rFonts w:eastAsia="Arial" w:cs="Arial"/>
+                <w:b w:val="false"/>
+                <w:bCs w:val="false"/>
+                <w:caps w:val="false"/>
+                <w:smallCaps w:val="false"/>
+                <w:color w:val="auto"/>
+                <w:kern w:val="0"/>
+                <w:sz w:val="24"/>
+                <w:szCs w:val="24"/>
+                <w:lang w:val="en-US" w:eastAsia="zh-CN" w:bidi="hi-IN"/>
+              </w:rPr>
+              <w:t>cancellamento</w:t>
+            </w:r>
+            <w:r>
+              <w:rPr>
+                <w:rFonts w:eastAsia="Arial" w:cs="Arial"/>
+                <w:b w:val="false"/>
+                <w:bCs w:val="false"/>
+                <w:caps w:val="false"/>
+                <w:smallCaps w:val="false"/>
+                <w:color w:val="auto"/>
+                <w:kern w:val="0"/>
+                <w:sz w:val="24"/>
+                <w:szCs w:val="24"/>
+                <w:lang w:val="en-US" w:eastAsia="zh-CN" w:bidi="hi-IN"/>
+              </w:rPr>
+              <w:t xml:space="preserve"> di tutti i numeri della griglia, viene creato un oggetto </w:t>
+            </w:r>
+            <w:r>
+              <w:rPr>
+                <w:rFonts w:eastAsia="Arial" w:cs="Arial"/>
+                <w:b w:val="false"/>
+                <w:bCs w:val="false"/>
+                <w:caps w:val="false"/>
+                <w:smallCaps w:val="false"/>
+                <w:color w:val="auto"/>
+                <w:kern w:val="0"/>
+                <w:sz w:val="24"/>
+                <w:szCs w:val="24"/>
+                <w:lang w:val="en-US" w:eastAsia="zh-CN" w:bidi="hi-IN"/>
+              </w:rPr>
+              <w:t>GridM</w:t>
+            </w:r>
+            <w:r>
+              <w:rPr>
+                <w:rFonts w:eastAsia="Arial" w:cs="Arial"/>
+                <w:b w:val="false"/>
+                <w:bCs w:val="false"/>
+                <w:caps w:val="false"/>
+                <w:smallCaps w:val="false"/>
+                <w:color w:val="auto"/>
+                <w:kern w:val="0"/>
+                <w:sz w:val="24"/>
+                <w:szCs w:val="24"/>
+                <w:lang w:val="en-US" w:eastAsia="zh-CN" w:bidi="hi-IN"/>
+              </w:rPr>
+              <w:t xml:space="preserve">emento che cattura lo stato interno della griglia di gioco, ovvero i </w:t>
+            </w:r>
+            <w:r>
+              <w:rPr>
+                <w:rFonts w:eastAsia="Arial" w:cs="Arial"/>
+                <w:b w:val="false"/>
+                <w:bCs w:val="false"/>
+                <w:caps w:val="false"/>
+                <w:smallCaps w:val="false"/>
+                <w:color w:val="auto"/>
+                <w:kern w:val="0"/>
+                <w:sz w:val="24"/>
+                <w:szCs w:val="24"/>
+                <w:lang w:val="en-US" w:eastAsia="zh-CN" w:bidi="hi-IN"/>
+              </w:rPr>
+              <w:t>numeri inseriti</w:t>
+            </w:r>
+            <w:r>
+              <w:rPr>
+                <w:rFonts w:eastAsia="Arial" w:cs="Arial"/>
+                <w:b w:val="false"/>
+                <w:bCs w:val="false"/>
+                <w:caps w:val="false"/>
+                <w:smallCaps w:val="false"/>
+                <w:color w:val="auto"/>
+                <w:kern w:val="0"/>
+                <w:sz w:val="24"/>
+                <w:szCs w:val="24"/>
+                <w:lang w:val="en-US" w:eastAsia="zh-CN" w:bidi="hi-IN"/>
+              </w:rPr>
+              <w:t xml:space="preserve"> e lo schema di gioco, in modo da poterli ripristinare con de</w:t>
+            </w:r>
+            <w:r>
+              <w:rPr>
+                <w:rFonts w:eastAsia="Arial" w:cs="Arial"/>
+                <w:b w:val="false"/>
+                <w:bCs w:val="false"/>
+                <w:caps w:val="false"/>
+                <w:smallCaps w:val="false"/>
+                <w:color w:val="auto"/>
+                <w:kern w:val="0"/>
+                <w:sz w:val="24"/>
+                <w:szCs w:val="24"/>
+                <w:lang w:val="en-US" w:eastAsia="zh-CN" w:bidi="hi-IN"/>
+              </w:rPr>
+              <w:t>gli appositi comandi</w:t>
+            </w:r>
+            <w:r>
+              <w:rPr>
+                <w:rFonts w:eastAsia="Arial" w:cs="Arial"/>
+                <w:b w:val="false"/>
+                <w:bCs w:val="false"/>
+                <w:caps w:val="false"/>
+                <w:smallCaps w:val="false"/>
+                <w:color w:val="auto"/>
+                <w:kern w:val="0"/>
+                <w:sz w:val="24"/>
+                <w:szCs w:val="24"/>
+                <w:lang w:val="en-US" w:eastAsia="zh-CN" w:bidi="hi-IN"/>
+              </w:rPr>
+              <w:t xml:space="preserve"> undo/redo</w:t>
             </w:r>
           </w:p>
         </w:tc>
@@ -2464,7 +2685,7 @@
           <mc:Choice Requires="wps">
             <w:drawing>
               <wp:inline distT="0" distB="0" distL="0" distR="0">
-                <wp:extent cx="5493385" cy="26035"/>
+                <wp:extent cx="5494020" cy="26670"/>
                 <wp:effectExtent l="0" t="0" r="0" b="0"/>
                 <wp:docPr id="2" name="Shape2"/>
                 <a:graphic xmlns:a="http://schemas.openxmlformats.org/drawingml/2006/main">
@@ -2474,7 +2695,7 @@
                       <wps:spPr>
                         <a:xfrm>
                           <a:off x="0" y="0"/>
-                          <a:ext cx="5492880" cy="25560"/>
+                          <a:ext cx="5493240" cy="25920"/>
                         </a:xfrm>
                         <a:prstGeom prst="rect">
                           <a:avLst/>
@@ -2501,7 +2722,7 @@
           </mc:Choice>
           <mc:Fallback>
             <w:pict>
-              <v:rect id="shape_0" ID="Shape2" path="m0,0l-2147483645,0l-2147483645,-2147483646l0,-2147483646xe" fillcolor="#a0a0a0" stroked="f" style="position:absolute;margin-left:0pt;margin-top:-2.05pt;width:432.45pt;height:1.95pt;mso-wrap-style:none;v-text-anchor:middle;mso-position-vertical:top">
+              <v:rect id="shape_0" ID="Shape2" path="m0,0l-2147483645,0l-2147483645,-2147483646l0,-2147483646xe" fillcolor="#a0a0a0" stroked="f" style="position:absolute;margin-left:0pt;margin-top:-2.1pt;width:432.5pt;height:2pt;mso-wrap-style:none;v-text-anchor:middle;mso-position-vertical:top">
                 <v:fill o:detectmouseclick="t" type="solid" color2="#5f5f5f"/>
                 <v:stroke color="#3465a4" joinstyle="round" endcap="flat"/>
                 <w10:wrap type="square"/>
@@ -3166,7 +3387,7 @@
           <mc:Choice Requires="wps">
             <w:drawing>
               <wp:inline distT="0" distB="0" distL="0" distR="0">
-                <wp:extent cx="5493385" cy="26035"/>
+                <wp:extent cx="5494020" cy="26670"/>
                 <wp:effectExtent l="0" t="0" r="0" b="0"/>
                 <wp:docPr id="3" name="Shape3"/>
                 <a:graphic xmlns:a="http://schemas.openxmlformats.org/drawingml/2006/main">
@@ -3176,7 +3397,7 @@
                       <wps:spPr>
                         <a:xfrm>
                           <a:off x="0" y="0"/>
-                          <a:ext cx="5492880" cy="25560"/>
+                          <a:ext cx="5493240" cy="25920"/>
                         </a:xfrm>
                         <a:prstGeom prst="rect">
                           <a:avLst/>
@@ -3203,7 +3424,7 @@
           </mc:Choice>
           <mc:Fallback>
             <w:pict>
-              <v:rect id="shape_0" ID="Shape3" path="m0,0l-2147483645,0l-2147483645,-2147483646l0,-2147483646xe" fillcolor="#a0a0a0" stroked="f" style="position:absolute;margin-left:0pt;margin-top:-2.05pt;width:432.45pt;height:1.95pt;mso-wrap-style:none;v-text-anchor:middle;mso-position-vertical:top">
+              <v:rect id="shape_0" ID="Shape3" path="m0,0l-2147483645,0l-2147483645,-2147483646l0,-2147483646xe" fillcolor="#a0a0a0" stroked="f" style="position:absolute;margin-left:0pt;margin-top:-2.1pt;width:432.5pt;height:2pt;mso-wrap-style:none;v-text-anchor:middle;mso-position-vertical:top">
                 <v:fill o:detectmouseclick="t" type="solid" color2="#5f5f5f"/>
                 <v:stroke color="#3465a4" joinstyle="round" endcap="flat"/>
                 <w10:wrap type="square"/>
@@ -4429,7 +4650,7 @@
           <mc:Choice Requires="wps">
             <w:drawing>
               <wp:inline distT="0" distB="0" distL="0" distR="0">
-                <wp:extent cx="5493385" cy="26035"/>
+                <wp:extent cx="5494020" cy="26670"/>
                 <wp:effectExtent l="0" t="0" r="0" b="0"/>
                 <wp:docPr id="4" name="Shape4"/>
                 <a:graphic xmlns:a="http://schemas.openxmlformats.org/drawingml/2006/main">
@@ -4439,7 +4660,7 @@
                       <wps:spPr>
                         <a:xfrm>
                           <a:off x="0" y="0"/>
-                          <a:ext cx="5492880" cy="25560"/>
+                          <a:ext cx="5493240" cy="25920"/>
                         </a:xfrm>
                         <a:prstGeom prst="rect">
                           <a:avLst/>
@@ -4466,7 +4687,7 @@
           </mc:Choice>
           <mc:Fallback>
             <w:pict>
-              <v:rect id="shape_0" ID="Shape4" path="m0,0l-2147483645,0l-2147483645,-2147483646l0,-2147483646xe" fillcolor="#a0a0a0" stroked="f" style="position:absolute;margin-left:0pt;margin-top:-2.05pt;width:432.45pt;height:1.95pt;mso-wrap-style:none;v-text-anchor:middle;mso-position-vertical:top">
+              <v:rect id="shape_0" ID="Shape4" path="m0,0l-2147483645,0l-2147483645,-2147483646l0,-2147483646xe" fillcolor="#a0a0a0" stroked="f" style="position:absolute;margin-left:0pt;margin-top:-2.1pt;width:432.5pt;height:2pt;mso-wrap-style:none;v-text-anchor:middle;mso-position-vertical:top">
                 <v:fill o:detectmouseclick="t" type="solid" color2="#5f5f5f"/>
                 <v:stroke color="#3465a4" joinstyle="round" endcap="flat"/>
                 <w10:wrap type="square"/>
@@ -4489,7 +4710,7 @@
           <w:shd w:fill="auto" w:val="clear"/>
           <w:lang w:val="it-IT" w:eastAsia="zh-CN" w:bidi="hi-IN"/>
         </w:rPr>
-        <w:t>1.</w:t>
+        <w:t xml:space="preserve">1. </w:t>
       </w:r>
       <w:r>
         <w:rPr>
@@ -4505,7 +4726,7 @@
           <w:shd w:fill="auto" w:val="clear"/>
           <w:lang w:val="it-IT" w:eastAsia="zh-CN" w:bidi="hi-IN"/>
         </w:rPr>
-        <w:t xml:space="preserve"> </w:t>
+        <w:t>Cancellamento</w:t>
       </w:r>
       <w:r>
         <w:rPr>
@@ -4521,7 +4742,7 @@
           <w:shd w:fill="auto" w:val="clear"/>
           <w:lang w:val="it-IT" w:eastAsia="zh-CN" w:bidi="hi-IN"/>
         </w:rPr>
-        <w:t>Cancellazione di tutti gli inserimenti avvenuti sulla griglia di gioco</w:t>
+        <w:t xml:space="preserve"> di tutti gli inserimenti avvenuti sulla griglia di gioco</w:t>
       </w:r>
     </w:p>
     <w:p>
@@ -4544,7 +4765,7 @@
           <w:shd w:fill="auto" w:val="clear"/>
           <w:lang w:val="it-IT" w:eastAsia="zh-CN" w:bidi="hi-IN"/>
         </w:rPr>
-        <w:t>2</w:t>
+        <w:t xml:space="preserve">2. Possibilità di annullare o ripetere </w:t>
       </w:r>
       <w:r>
         <w:rPr>
@@ -4560,49 +4781,7 @@
           <w:shd w:fill="auto" w:val="clear"/>
           <w:lang w:val="it-IT" w:eastAsia="zh-CN" w:bidi="hi-IN"/>
         </w:rPr>
-        <w:t xml:space="preserve">. </w:t>
-      </w:r>
-      <w:r>
-        <w:rPr>
-          <w:rFonts w:eastAsia="Arial" w:cs="Arial" w:ascii="Arial" w:hAnsi="Arial"/>
-          <w:i w:val="false"/>
-          <w:iCs w:val="false"/>
-          <w:caps w:val="false"/>
-          <w:smallCaps w:val="false"/>
-          <w:color w:val="000000"/>
-          <w:kern w:val="0"/>
-          <w:sz w:val="24"/>
-          <w:szCs w:val="24"/>
-          <w:shd w:fill="auto" w:val="clear"/>
-          <w:lang w:val="it-IT" w:eastAsia="zh-CN" w:bidi="hi-IN"/>
-        </w:rPr>
-        <w:t>Possibilità di</w:t>
-      </w:r>
-      <w:r>
-        <w:rPr>
-          <w:rFonts w:eastAsia="Arial" w:cs="Arial" w:ascii="Arial" w:hAnsi="Arial"/>
-          <w:i w:val="false"/>
-          <w:iCs w:val="false"/>
-          <w:caps w:val="false"/>
-          <w:smallCaps w:val="false"/>
-          <w:color w:val="000000"/>
-          <w:kern w:val="0"/>
-          <w:sz w:val="24"/>
-          <w:szCs w:val="24"/>
-          <w:shd w:fill="auto" w:val="clear"/>
-          <w:lang w:val="it-IT" w:eastAsia="zh-CN" w:bidi="hi-IN"/>
-        </w:rPr>
-        <w:t xml:space="preserve"> annullare o ripetere l’ultima operazione effettuata sulla griglia di gioco</w:t>
-      </w:r>
-    </w:p>
-    <w:p>
-      <w:pPr>
-        <w:pStyle w:val="Title"/>
-        <w:spacing w:lineRule="auto" w:line="240"/>
-        <w:rPr/>
-      </w:pPr>
-      <w:r>
-        <w:rPr/>
+        <w:t>l’operazione di creazione dei blocchi di gioco in fase di configurazione oppure l’operazione di cancellamento di tutti gli inserimenti</w:t>
       </w:r>
     </w:p>
     <w:p>
@@ -4693,7 +4872,7 @@
           <mc:Choice Requires="wps">
             <w:drawing>
               <wp:inline distT="0" distB="0" distL="0" distR="0">
-                <wp:extent cx="5493385" cy="26035"/>
+                <wp:extent cx="5494020" cy="26670"/>
                 <wp:effectExtent l="0" t="0" r="0" b="0"/>
                 <wp:docPr id="5" name="Shape5"/>
                 <a:graphic xmlns:a="http://schemas.openxmlformats.org/drawingml/2006/main">
@@ -4703,7 +4882,7 @@
                       <wps:spPr>
                         <a:xfrm>
                           <a:off x="0" y="0"/>
-                          <a:ext cx="5492880" cy="25560"/>
+                          <a:ext cx="5493240" cy="25920"/>
                         </a:xfrm>
                         <a:prstGeom prst="rect">
                           <a:avLst/>
@@ -4730,7 +4909,7 @@
           </mc:Choice>
           <mc:Fallback>
             <w:pict>
-              <v:rect id="shape_0" ID="Shape5" path="m0,0l-2147483645,0l-2147483645,-2147483646l0,-2147483646xe" fillcolor="#a0a0a0" stroked="f" style="position:absolute;margin-left:0pt;margin-top:-2.05pt;width:432.45pt;height:1.95pt;mso-wrap-style:none;v-text-anchor:middle;mso-position-vertical:top">
+              <v:rect id="shape_0" ID="Shape5" path="m0,0l-2147483645,0l-2147483645,-2147483646l0,-2147483646xe" fillcolor="#a0a0a0" stroked="f" style="position:absolute;margin-left:0pt;margin-top:-2.1pt;width:432.5pt;height:2pt;mso-wrap-style:none;v-text-anchor:middle;mso-position-vertical:top">
                 <v:fill o:detectmouseclick="t" type="solid" color2="#5f5f5f"/>
                 <v:stroke color="#3465a4" joinstyle="round" endcap="flat"/>
                 <w10:wrap type="square"/>
@@ -5011,13 +5190,26 @@
                 <w:szCs w:val="24"/>
                 <w:lang w:val="en-US" w:eastAsia="zh-CN" w:bidi="hi-IN"/>
               </w:rPr>
-              <w:t xml:space="preserve">L’utente seleziona le celle per costruire, </w:t>
-            </w:r>
+              <w:t>L’utente seleziona le celle per costruire, uno alla volta, i blocchi di uno schema di gioco</w:t>
+            </w:r>
+          </w:p>
+          <w:p>
+            <w:pPr>
+              <w:pStyle w:val="TableContents"/>
+              <w:widowControl w:val="false"/>
+              <w:spacing w:lineRule="auto" w:line="240"/>
+              <w:ind w:left="0" w:right="0" w:hanging="0"/>
+              <w:rPr>
+                <w:b/>
+                <w:b/>
+                <w:bCs/>
+              </w:rPr>
+            </w:pPr>
             <w:r>
               <w:rPr>
                 <w:rFonts w:eastAsia="FreeSans" w:cs="FreeSans"/>
-                <w:b w:val="false"/>
-                <w:bCs w:val="false"/>
+                <w:b/>
+                <w:bCs/>
                 <w:i w:val="false"/>
                 <w:iCs w:val="false"/>
                 <w:color w:val="auto"/>
@@ -5026,7 +5218,7 @@
                 <w:szCs w:val="24"/>
                 <w:lang w:val="en-US" w:eastAsia="zh-CN" w:bidi="hi-IN"/>
               </w:rPr>
-              <w:t xml:space="preserve">uno alla volta, </w:t>
+              <w:t xml:space="preserve">5. </w:t>
             </w:r>
             <w:r>
               <w:rPr>
@@ -5041,7 +5233,7 @@
                 <w:szCs w:val="24"/>
                 <w:lang w:val="en-US" w:eastAsia="zh-CN" w:bidi="hi-IN"/>
               </w:rPr>
-              <w:t>i blocchi di uno schema di gioco</w:t>
+              <w:t>L’utente conferma la selezione con un apposito pulsante</w:t>
             </w:r>
           </w:p>
           <w:p>
@@ -5069,7 +5261,7 @@
                 <w:szCs w:val="24"/>
                 <w:lang w:val="en-US" w:eastAsia="zh-CN" w:bidi="hi-IN"/>
               </w:rPr>
-              <w:t xml:space="preserve">5. </w:t>
+              <w:t>6.</w:t>
             </w:r>
             <w:r>
               <w:rPr>
@@ -5084,7 +5276,22 @@
                 <w:szCs w:val="24"/>
                 <w:lang w:val="en-US" w:eastAsia="zh-CN" w:bidi="hi-IN"/>
               </w:rPr>
-              <w:t>L’utente conferma la selezione con un apposito pulsante</w:t>
+              <w:t xml:space="preserve"> Il sistema richiede all’utente un risultato da ottenere combinando </w:t>
+            </w:r>
+            <w:r>
+              <w:rPr>
+                <w:rFonts w:eastAsia="FreeSans" w:cs="FreeSans"/>
+                <w:b w:val="false"/>
+                <w:bCs w:val="false"/>
+                <w:i w:val="false"/>
+                <w:iCs w:val="false"/>
+                <w:color w:val="auto"/>
+                <w:kern w:val="0"/>
+                <w:sz w:val="24"/>
+                <w:szCs w:val="24"/>
+                <w:lang w:val="it-IT" w:eastAsia="zh-CN" w:bidi="hi-IN"/>
+              </w:rPr>
+              <w:t>i valori contenuti nel blocco selezionato</w:t>
             </w:r>
           </w:p>
           <w:p>
@@ -5093,11 +5300,7 @@
               <w:widowControl w:val="false"/>
               <w:spacing w:lineRule="auto" w:line="240"/>
               <w:ind w:left="0" w:right="0" w:hanging="0"/>
-              <w:rPr>
-                <w:b/>
-                <w:b/>
-                <w:bCs/>
-              </w:rPr>
+              <w:rPr/>
             </w:pPr>
             <w:r>
               <w:rPr>
@@ -5112,7 +5315,7 @@
                 <w:szCs w:val="24"/>
                 <w:lang w:val="en-US" w:eastAsia="zh-CN" w:bidi="hi-IN"/>
               </w:rPr>
-              <w:t>6.</w:t>
+              <w:t>7.</w:t>
             </w:r>
             <w:r>
               <w:rPr>
@@ -5127,22 +5330,7 @@
                 <w:szCs w:val="24"/>
                 <w:lang w:val="en-US" w:eastAsia="zh-CN" w:bidi="hi-IN"/>
               </w:rPr>
-              <w:t xml:space="preserve"> Il sistema richiede all’utente un risultato da ottenere </w:t>
-            </w:r>
-            <w:r>
-              <w:rPr>
-                <w:rFonts w:eastAsia="FreeSans" w:cs="FreeSans"/>
-                <w:b w:val="false"/>
-                <w:bCs w:val="false"/>
-                <w:i w:val="false"/>
-                <w:iCs w:val="false"/>
-                <w:color w:val="auto"/>
-                <w:kern w:val="0"/>
-                <w:sz w:val="24"/>
-                <w:szCs w:val="24"/>
-                <w:lang w:val="en-US" w:eastAsia="zh-CN" w:bidi="hi-IN"/>
-              </w:rPr>
-              <w:t xml:space="preserve">combinando </w:t>
+              <w:t xml:space="preserve"> Il sistema richiede all’utente un’operazione aritmetica con cui combinare </w:t>
             </w:r>
             <w:r>
               <w:rPr>
@@ -5179,24 +5367,9 @@
                 <w:kern w:val="0"/>
                 <w:sz w:val="24"/>
                 <w:szCs w:val="24"/>
-                <w:lang w:val="en-US" w:eastAsia="zh-CN" w:bidi="hi-IN"/>
-              </w:rPr>
-              <w:t>7.</w:t>
-            </w:r>
-            <w:r>
-              <w:rPr>
-                <w:rFonts w:eastAsia="FreeSans" w:cs="FreeSans"/>
-                <w:b w:val="false"/>
-                <w:bCs w:val="false"/>
-                <w:i w:val="false"/>
-                <w:iCs w:val="false"/>
-                <w:color w:val="auto"/>
-                <w:kern w:val="0"/>
-                <w:sz w:val="24"/>
-                <w:szCs w:val="24"/>
-                <w:lang w:val="en-US" w:eastAsia="zh-CN" w:bidi="hi-IN"/>
-              </w:rPr>
-              <w:t xml:space="preserve"> Il sistema richiede all’utente un’operazione aritmetica con cui combinare </w:t>
+                <w:lang w:val="it-IT" w:eastAsia="zh-CN" w:bidi="hi-IN"/>
+              </w:rPr>
+              <w:t>8.</w:t>
             </w:r>
             <w:r>
               <w:rPr>
@@ -5211,61 +5384,7 @@
                 <w:szCs w:val="24"/>
                 <w:lang w:val="it-IT" w:eastAsia="zh-CN" w:bidi="hi-IN"/>
               </w:rPr>
-              <w:t xml:space="preserve">i valori contenuti nel blocco </w:t>
-            </w:r>
-            <w:r>
-              <w:rPr>
-                <w:rFonts w:eastAsia="FreeSans" w:cs="FreeSans"/>
-                <w:b w:val="false"/>
-                <w:bCs w:val="false"/>
-                <w:i w:val="false"/>
-                <w:iCs w:val="false"/>
-                <w:color w:val="auto"/>
-                <w:kern w:val="0"/>
-                <w:sz w:val="24"/>
-                <w:szCs w:val="24"/>
-                <w:lang w:val="it-IT" w:eastAsia="zh-CN" w:bidi="hi-IN"/>
-              </w:rPr>
-              <w:t>selezionato</w:t>
-            </w:r>
-          </w:p>
-          <w:p>
-            <w:pPr>
-              <w:pStyle w:val="TableContents"/>
-              <w:widowControl w:val="false"/>
-              <w:spacing w:lineRule="auto" w:line="240"/>
-              <w:ind w:left="0" w:right="0" w:hanging="0"/>
-              <w:rPr/>
-            </w:pPr>
-            <w:r>
-              <w:rPr>
-                <w:rFonts w:eastAsia="FreeSans" w:cs="FreeSans"/>
-                <w:b w:val="false"/>
-                <w:bCs w:val="false"/>
-                <w:i w:val="false"/>
-                <w:iCs w:val="false"/>
-                <w:color w:val="auto"/>
-                <w:kern w:val="0"/>
-                <w:sz w:val="24"/>
-                <w:szCs w:val="24"/>
-                <w:lang w:val="it-IT" w:eastAsia="zh-CN" w:bidi="hi-IN"/>
-              </w:rPr>
-              <w:t xml:space="preserve">8. </w:t>
-            </w:r>
-            <w:r>
-              <w:rPr>
-                <w:rFonts w:eastAsia="FreeSans" w:cs="FreeSans"/>
-                <w:b w:val="false"/>
-                <w:bCs w:val="false"/>
-                <w:i w:val="false"/>
-                <w:iCs w:val="false"/>
-                <w:color w:val="auto"/>
-                <w:kern w:val="0"/>
-                <w:sz w:val="24"/>
-                <w:szCs w:val="24"/>
-                <w:lang w:val="it-IT" w:eastAsia="zh-CN" w:bidi="hi-IN"/>
-              </w:rPr>
-              <w:t>Una volta che tutte le celle appartengono ad un blocco l’utente preme il pulsante per l’avvio del gioco: il sistema rende le celle della griglia di gioco editabili</w:t>
+              <w:t xml:space="preserve"> Una volta che tutte le celle appartengono ad un blocco l’utente preme il pulsante per l’avvio del gioco: il sistema rende le celle della griglia di gioco editabili</w:t>
             </w:r>
           </w:p>
         </w:tc>
@@ -5322,16 +5441,7 @@
                 <w:i w:val="false"/>
                 <w:iCs w:val="false"/>
               </w:rPr>
-              <w:t>1</w:t>
-            </w:r>
-            <w:r>
-              <w:rPr>
-                <w:b/>
-                <w:bCs/>
-                <w:i w:val="false"/>
-                <w:iCs w:val="false"/>
-              </w:rPr>
-              <w:t>a.</w:t>
+              <w:t>1a.</w:t>
             </w:r>
             <w:r>
               <w:rPr>
@@ -5392,16 +5502,7 @@
                 <w:i w:val="false"/>
                 <w:iCs w:val="false"/>
               </w:rPr>
-              <w:t>4a</w:t>
-            </w:r>
-            <w:r>
-              <w:rPr>
-                <w:b/>
-                <w:bCs/>
-                <w:i w:val="false"/>
-                <w:iCs w:val="false"/>
-              </w:rPr>
-              <w:t xml:space="preserve">. </w:t>
+              <w:t xml:space="preserve">4a. </w:t>
             </w:r>
             <w:r>
               <w:rPr>
@@ -5640,49 +5741,12 @@
                 <w:sz w:val="24"/>
                 <w:szCs w:val="24"/>
               </w:rPr>
-              <w:t xml:space="preserve">Questa operazione porta alla creazione di una griglia di gioco </w:t>
-            </w:r>
-            <w:r>
-              <w:rPr>
-                <w:rFonts w:ascii="Times New Roman" w:hAnsi="Times New Roman"/>
-                <w:color w:val="auto"/>
-                <w:sz w:val="24"/>
-                <w:szCs w:val="24"/>
-              </w:rPr>
-              <w:t>con uno schema ben definito e</w:t>
-            </w:r>
-            <w:r>
-              <w:rPr>
-                <w:rFonts w:ascii="Times New Roman" w:hAnsi="Times New Roman"/>
-                <w:color w:val="auto"/>
-                <w:sz w:val="24"/>
-                <w:szCs w:val="24"/>
-              </w:rPr>
-              <w:t xml:space="preserve"> pronta per essere riempita con dei numeri dall’utent</w:t>
-            </w:r>
-            <w:r>
-              <w:rPr>
-                <w:rFonts w:ascii="Times New Roman" w:hAnsi="Times New Roman"/>
-                <w:color w:val="auto"/>
-                <w:sz w:val="24"/>
-                <w:szCs w:val="24"/>
-              </w:rPr>
-              <w:t>e</w:t>
+              <w:t>Questa operazione porta alla creazione di una griglia di gioco con uno schema ben definito e pronta per essere riempita con dei numeri dall’utente</w:t>
             </w:r>
           </w:p>
         </w:tc>
       </w:tr>
     </w:tbl>
-    <w:p>
-      <w:pPr>
-        <w:pStyle w:val="TextBody"/>
-        <w:spacing w:lineRule="auto" w:line="240"/>
-        <w:rPr/>
-      </w:pPr>
-      <w:r>
-        <w:rPr/>
-      </w:r>
-    </w:p>
     <w:tbl>
       <w:tblPr>
         <w:tblW w:w="8639" w:type="dxa"/>
@@ -5717,6 +5781,7 @@
             <w:pPr>
               <w:pStyle w:val="TableContents"/>
               <w:widowControl w:val="false"/>
+              <w:spacing w:lineRule="auto" w:line="240"/>
               <w:rPr>
                 <w:b/>
                 <w:b/>
@@ -5747,6 +5812,7 @@
             <w:pPr>
               <w:pStyle w:val="TableContents"/>
               <w:widowControl w:val="false"/>
+              <w:spacing w:lineRule="auto" w:line="240"/>
               <w:rPr/>
             </w:pPr>
             <w:r>
@@ -5768,6 +5834,7 @@
             <w:pPr>
               <w:pStyle w:val="TableContents"/>
               <w:widowControl w:val="false"/>
+              <w:spacing w:lineRule="auto" w:line="240"/>
               <w:rPr/>
             </w:pPr>
             <w:r>
@@ -5791,6 +5858,7 @@
             <w:pPr>
               <w:pStyle w:val="TableContents"/>
               <w:widowControl w:val="false"/>
+              <w:spacing w:lineRule="auto" w:line="240"/>
               <w:rPr/>
             </w:pPr>
             <w:r>
@@ -5812,14 +5880,8 @@
             <w:pPr>
               <w:pStyle w:val="TableContents"/>
               <w:widowControl w:val="false"/>
-              <w:rPr>
-                <w:b/>
-                <w:b/>
-                <w:bCs/>
-                <w:i w:val="false"/>
-                <w:i w:val="false"/>
-                <w:iCs w:val="false"/>
-              </w:rPr>
+              <w:spacing w:lineRule="auto" w:line="240"/>
+              <w:rPr/>
             </w:pPr>
             <w:r>
               <w:rPr>
@@ -5844,14 +5906,8 @@
             <w:pPr>
               <w:pStyle w:val="TableContents"/>
               <w:widowControl w:val="false"/>
-              <w:rPr>
-                <w:b/>
-                <w:b/>
-                <w:bCs/>
-                <w:i w:val="false"/>
-                <w:i w:val="false"/>
-                <w:iCs w:val="false"/>
-              </w:rPr>
+              <w:spacing w:lineRule="auto" w:line="240"/>
+              <w:rPr/>
             </w:pPr>
             <w:r>
               <w:rPr>
@@ -5876,14 +5932,8 @@
             <w:pPr>
               <w:pStyle w:val="TableContents"/>
               <w:widowControl w:val="false"/>
-              <w:rPr>
-                <w:b/>
-                <w:b/>
-                <w:bCs/>
-                <w:i w:val="false"/>
-                <w:i w:val="false"/>
-                <w:iCs w:val="false"/>
-              </w:rPr>
+              <w:spacing w:lineRule="auto" w:line="240"/>
+              <w:rPr/>
             </w:pPr>
             <w:r>
               <w:rPr>
@@ -5920,6 +5970,7 @@
             <w:pPr>
               <w:pStyle w:val="TableContents"/>
               <w:widowControl w:val="false"/>
+              <w:spacing w:lineRule="auto" w:line="240"/>
               <w:rPr/>
             </w:pPr>
             <w:r>
@@ -5941,14 +5992,8 @@
             <w:pPr>
               <w:pStyle w:val="TableContents"/>
               <w:widowControl w:val="false"/>
-              <w:rPr>
-                <w:b/>
-                <w:b/>
-                <w:bCs/>
-                <w:i w:val="false"/>
-                <w:i w:val="false"/>
-                <w:iCs w:val="false"/>
-              </w:rPr>
+              <w:spacing w:lineRule="auto" w:line="240"/>
+              <w:rPr/>
             </w:pPr>
             <w:r>
               <w:rPr>
@@ -5982,15 +6027,9 @@
             <w:pPr>
               <w:pStyle w:val="TableContents"/>
               <w:widowControl w:val="false"/>
+              <w:spacing w:lineRule="auto" w:line="240"/>
               <w:ind w:left="720" w:hanging="0"/>
-              <w:rPr>
-                <w:b/>
-                <w:b/>
-                <w:bCs/>
-                <w:i w:val="false"/>
-                <w:i w:val="false"/>
-                <w:iCs w:val="false"/>
-              </w:rPr>
+              <w:rPr/>
             </w:pPr>
             <w:r>
               <w:rPr>
@@ -6015,15 +6054,9 @@
             <w:pPr>
               <w:pStyle w:val="TableContents"/>
               <w:widowControl w:val="false"/>
+              <w:spacing w:lineRule="auto" w:line="240"/>
               <w:ind w:left="0" w:hanging="0"/>
-              <w:rPr>
-                <w:b/>
-                <w:b/>
-                <w:bCs/>
-                <w:i w:val="false"/>
-                <w:i w:val="false"/>
-                <w:iCs w:val="false"/>
-              </w:rPr>
+              <w:rPr/>
             </w:pPr>
             <w:r>
               <w:rPr>
@@ -6048,15 +6081,9 @@
             <w:pPr>
               <w:pStyle w:val="TableContents"/>
               <w:widowControl w:val="false"/>
+              <w:spacing w:lineRule="auto" w:line="240"/>
               <w:ind w:left="720" w:hanging="0"/>
-              <w:rPr>
-                <w:b/>
-                <w:b/>
-                <w:bCs/>
-                <w:i w:val="false"/>
-                <w:i w:val="false"/>
-                <w:iCs w:val="false"/>
-              </w:rPr>
+              <w:rPr/>
             </w:pPr>
             <w:r>
               <w:rPr>
@@ -6093,6 +6120,7 @@
             <w:pPr>
               <w:pStyle w:val="TableContents"/>
               <w:widowControl w:val="false"/>
+              <w:spacing w:lineRule="auto" w:line="240"/>
               <w:rPr/>
             </w:pPr>
             <w:r>
@@ -6114,6 +6142,7 @@
             <w:pPr>
               <w:pStyle w:val="TableContents"/>
               <w:widowControl w:val="false"/>
+              <w:spacing w:lineRule="auto" w:line="240"/>
               <w:rPr>
                 <w:b w:val="false"/>
                 <w:b w:val="false"/>
@@ -6139,789 +6168,7 @@
     <w:p>
       <w:pPr>
         <w:pStyle w:val="TextBody"/>
-        <w:rPr/>
-      </w:pPr>
-      <w:r>
-        <w:rPr/>
-      </w:r>
-    </w:p>
-    <w:tbl>
-      <w:tblPr>
-        <w:tblW w:w="8639" w:type="dxa"/>
-        <w:jc w:val="left"/>
-        <w:tblInd w:w="0" w:type="dxa"/>
-        <w:tblLayout w:type="fixed"/>
-        <w:tblCellMar>
-          <w:top w:w="55" w:type="dxa"/>
-          <w:left w:w="55" w:type="dxa"/>
-          <w:bottom w:w="55" w:type="dxa"/>
-          <w:right w:w="55" w:type="dxa"/>
-        </w:tblCellMar>
-      </w:tblPr>
-      <w:tblGrid>
-        <w:gridCol w:w="2428"/>
-        <w:gridCol w:w="6211"/>
-      </w:tblGrid>
-      <w:tr>
-        <w:trPr/>
-        <w:tc>
-          <w:tcPr>
-            <w:tcW w:w="8639" w:type="dxa"/>
-            <w:gridSpan w:val="2"/>
-            <w:tcBorders>
-              <w:top w:val="single" w:sz="2" w:space="0" w:color="000000"/>
-              <w:left w:val="single" w:sz="2" w:space="0" w:color="000000"/>
-              <w:bottom w:val="single" w:sz="2" w:space="0" w:color="000000"/>
-              <w:right w:val="single" w:sz="2" w:space="0" w:color="000000"/>
-            </w:tcBorders>
-          </w:tcPr>
-          <w:p>
-            <w:pPr>
-              <w:pStyle w:val="TableContents"/>
-              <w:widowControl w:val="false"/>
-              <w:rPr>
-                <w:rFonts w:ascii="Times New Roman" w:hAnsi="Times New Roman" w:eastAsia="FreeSans" w:cs="FreeSans"/>
-                <w:b/>
-                <w:b/>
-                <w:bCs/>
-                <w:color w:val="auto"/>
-                <w:kern w:val="0"/>
-                <w:sz w:val="24"/>
-                <w:szCs w:val="24"/>
-                <w:lang w:val="en-US" w:eastAsia="zh-CN" w:bidi="hi-IN"/>
-              </w:rPr>
-            </w:pPr>
-            <w:r>
-              <w:rPr>
-                <w:rFonts w:eastAsia="FreeSans" w:cs="FreeSans"/>
-                <w:b/>
-                <w:bCs/>
-                <w:color w:val="auto"/>
-                <w:kern w:val="0"/>
-                <w:sz w:val="24"/>
-                <w:szCs w:val="24"/>
-                <w:lang w:val="en-US" w:eastAsia="zh-CN" w:bidi="hi-IN"/>
-              </w:rPr>
-              <w:t>Inserimento di numeri nella griglia di gioco</w:t>
-            </w:r>
-          </w:p>
-        </w:tc>
-      </w:tr>
-      <w:tr>
-        <w:trPr/>
-        <w:tc>
-          <w:tcPr>
-            <w:tcW w:w="2428" w:type="dxa"/>
-            <w:tcBorders>
-              <w:left w:val="single" w:sz="2" w:space="0" w:color="000000"/>
-              <w:bottom w:val="single" w:sz="2" w:space="0" w:color="000000"/>
-            </w:tcBorders>
-          </w:tcPr>
-          <w:p>
-            <w:pPr>
-              <w:pStyle w:val="TableContents"/>
-              <w:widowControl w:val="false"/>
-              <w:rPr/>
-            </w:pPr>
-            <w:r>
-              <w:rPr/>
-              <w:t>Tipo</w:t>
-            </w:r>
-          </w:p>
-        </w:tc>
-        <w:tc>
-          <w:tcPr>
-            <w:tcW w:w="6211" w:type="dxa"/>
-            <w:tcBorders>
-              <w:left w:val="single" w:sz="2" w:space="0" w:color="000000"/>
-              <w:bottom w:val="single" w:sz="2" w:space="0" w:color="000000"/>
-              <w:right w:val="single" w:sz="2" w:space="0" w:color="000000"/>
-            </w:tcBorders>
-          </w:tcPr>
-          <w:p>
-            <w:pPr>
-              <w:pStyle w:val="TableContents"/>
-              <w:widowControl w:val="false"/>
-              <w:rPr/>
-            </w:pPr>
-            <w:r>
-              <w:rPr/>
-              <w:t>Primario</w:t>
-            </w:r>
-          </w:p>
-        </w:tc>
-      </w:tr>
-      <w:tr>
-        <w:trPr/>
-        <w:tc>
-          <w:tcPr>
-            <w:tcW w:w="2428" w:type="dxa"/>
-            <w:tcBorders>
-              <w:left w:val="single" w:sz="2" w:space="0" w:color="000000"/>
-              <w:bottom w:val="single" w:sz="2" w:space="0" w:color="000000"/>
-            </w:tcBorders>
-          </w:tcPr>
-          <w:p>
-            <w:pPr>
-              <w:pStyle w:val="TableContents"/>
-              <w:widowControl w:val="false"/>
-              <w:rPr/>
-            </w:pPr>
-            <w:r>
-              <w:rPr/>
-              <w:t>Svolgimento normale</w:t>
-            </w:r>
-          </w:p>
-        </w:tc>
-        <w:tc>
-          <w:tcPr>
-            <w:tcW w:w="6211" w:type="dxa"/>
-            <w:tcBorders>
-              <w:left w:val="single" w:sz="2" w:space="0" w:color="000000"/>
-              <w:bottom w:val="single" w:sz="2" w:space="0" w:color="000000"/>
-              <w:right w:val="single" w:sz="2" w:space="0" w:color="000000"/>
-            </w:tcBorders>
-          </w:tcPr>
-          <w:p>
-            <w:pPr>
-              <w:pStyle w:val="TableContents"/>
-              <w:widowControl w:val="false"/>
-              <w:rPr>
-                <w:b/>
-                <w:b/>
-                <w:bCs/>
-                <w:i w:val="false"/>
-                <w:i w:val="false"/>
-                <w:iCs w:val="false"/>
-              </w:rPr>
-            </w:pPr>
-            <w:r>
-              <w:rPr>
-                <w:b/>
-                <w:bCs/>
-                <w:i w:val="false"/>
-                <w:iCs w:val="false"/>
-              </w:rPr>
-              <w:t xml:space="preserve">1. </w:t>
-            </w:r>
-            <w:r>
-              <w:rPr>
-                <w:rFonts w:eastAsia="FreeSans" w:cs="FreeSans"/>
-                <w:b w:val="false"/>
-                <w:bCs w:val="false"/>
-                <w:i w:val="false"/>
-                <w:iCs w:val="false"/>
-                <w:color w:val="auto"/>
-                <w:kern w:val="0"/>
-                <w:sz w:val="24"/>
-                <w:szCs w:val="24"/>
-                <w:lang w:val="en-US" w:eastAsia="zh-CN" w:bidi="hi-IN"/>
-              </w:rPr>
-              <w:t>L’utente inserisce un numero in una cella della griglia di gioco</w:t>
-            </w:r>
-          </w:p>
-        </w:tc>
-      </w:tr>
-      <w:tr>
-        <w:trPr/>
-        <w:tc>
-          <w:tcPr>
-            <w:tcW w:w="2428" w:type="dxa"/>
-            <w:tcBorders>
-              <w:left w:val="single" w:sz="2" w:space="0" w:color="000000"/>
-              <w:bottom w:val="single" w:sz="2" w:space="0" w:color="000000"/>
-            </w:tcBorders>
-          </w:tcPr>
-          <w:p>
-            <w:pPr>
-              <w:pStyle w:val="TableContents"/>
-              <w:widowControl w:val="false"/>
-              <w:rPr/>
-            </w:pPr>
-            <w:r>
-              <w:rPr/>
-              <w:t>Svolgimento alternativo</w:t>
-            </w:r>
-          </w:p>
-        </w:tc>
-        <w:tc>
-          <w:tcPr>
-            <w:tcW w:w="6211" w:type="dxa"/>
-            <w:tcBorders>
-              <w:left w:val="single" w:sz="2" w:space="0" w:color="000000"/>
-              <w:bottom w:val="single" w:sz="2" w:space="0" w:color="000000"/>
-              <w:right w:val="single" w:sz="2" w:space="0" w:color="000000"/>
-            </w:tcBorders>
-          </w:tcPr>
-          <w:p>
-            <w:pPr>
-              <w:pStyle w:val="TableContents"/>
-              <w:widowControl w:val="false"/>
-              <w:rPr>
-                <w:b/>
-                <w:b/>
-                <w:bCs/>
-                <w:i w:val="false"/>
-                <w:i w:val="false"/>
-                <w:iCs w:val="false"/>
-              </w:rPr>
-            </w:pPr>
-            <w:r>
-              <w:rPr>
-                <w:b/>
-                <w:bCs/>
-                <w:i w:val="false"/>
-                <w:iCs w:val="false"/>
-              </w:rPr>
-              <w:t>1</w:t>
-            </w:r>
-            <w:r>
-              <w:rPr>
-                <w:b/>
-                <w:bCs/>
-                <w:i w:val="false"/>
-                <w:iCs w:val="false"/>
-              </w:rPr>
-              <w:t>a.</w:t>
-            </w:r>
-            <w:r>
-              <w:rPr>
-                <w:b/>
-                <w:bCs/>
-                <w:i/>
-                <w:iCs/>
-              </w:rPr>
-              <w:t xml:space="preserve"> </w:t>
-            </w:r>
-            <w:r>
-              <w:rPr>
-                <w:rFonts w:eastAsia="FreeSans" w:cs="FreeSans"/>
-                <w:b w:val="false"/>
-                <w:bCs w:val="false"/>
-                <w:i w:val="false"/>
-                <w:iCs w:val="false"/>
-                <w:color w:val="auto"/>
-                <w:kern w:val="0"/>
-                <w:sz w:val="24"/>
-                <w:szCs w:val="24"/>
-                <w:lang w:val="en-US" w:eastAsia="zh-CN" w:bidi="hi-IN"/>
-              </w:rPr>
-              <w:t>L’utente inserisce un valore non intero oppure un numero minore di 1 o maggiore della dimensione della griglia di gioco</w:t>
-            </w:r>
-          </w:p>
-          <w:p>
-            <w:pPr>
-              <w:pStyle w:val="TableContents"/>
-              <w:widowControl w:val="false"/>
-              <w:ind w:left="720" w:hanging="0"/>
-              <w:rPr>
-                <w:b/>
-                <w:b/>
-                <w:bCs/>
-              </w:rPr>
-            </w:pPr>
-            <w:r>
-              <w:rPr>
-                <w:b/>
-                <w:bCs/>
-              </w:rPr>
-              <w:t>.</w:t>
-            </w:r>
-            <w:r>
-              <w:rPr>
-                <w:b/>
-                <w:bCs/>
-              </w:rPr>
-              <w:t>1</w:t>
-            </w:r>
-            <w:r>
-              <w:rPr>
-                <w:b w:val="false"/>
-                <w:bCs w:val="false"/>
-              </w:rPr>
-              <w:t xml:space="preserve"> Il sistema impedisce tale inserimento e la cella rimane vuota</w:t>
-            </w:r>
-          </w:p>
-        </w:tc>
-      </w:tr>
-      <w:tr>
-        <w:trPr/>
-        <w:tc>
-          <w:tcPr>
-            <w:tcW w:w="2428" w:type="dxa"/>
-            <w:tcBorders>
-              <w:left w:val="single" w:sz="2" w:space="0" w:color="000000"/>
-              <w:bottom w:val="single" w:sz="2" w:space="0" w:color="000000"/>
-            </w:tcBorders>
-          </w:tcPr>
-          <w:p>
-            <w:pPr>
-              <w:pStyle w:val="TableContents"/>
-              <w:widowControl w:val="false"/>
-              <w:rPr/>
-            </w:pPr>
-            <w:r>
-              <w:rPr/>
-              <w:t>Descrizione</w:t>
-            </w:r>
-          </w:p>
-        </w:tc>
-        <w:tc>
-          <w:tcPr>
-            <w:tcW w:w="6211" w:type="dxa"/>
-            <w:tcBorders>
-              <w:left w:val="single" w:sz="2" w:space="0" w:color="000000"/>
-              <w:bottom w:val="single" w:sz="2" w:space="0" w:color="000000"/>
-              <w:right w:val="single" w:sz="2" w:space="0" w:color="000000"/>
-            </w:tcBorders>
-          </w:tcPr>
-          <w:p>
-            <w:pPr>
-              <w:pStyle w:val="TableContents"/>
-              <w:widowControl w:val="false"/>
-              <w:rPr>
-                <w:b w:val="false"/>
-                <w:b w:val="false"/>
-                <w:bCs w:val="false"/>
-                <w:i w:val="false"/>
-                <w:i w:val="false"/>
-                <w:iCs w:val="false"/>
-              </w:rPr>
-            </w:pPr>
-            <w:r>
-              <w:rPr>
-                <w:b w:val="false"/>
-                <w:bCs w:val="false"/>
-                <w:i w:val="false"/>
-                <w:iCs w:val="false"/>
-              </w:rPr>
-              <w:t xml:space="preserve">Questa operazione permette all’utente di </w:t>
-            </w:r>
-            <w:r>
-              <w:rPr>
-                <w:rFonts w:eastAsia="FreeSans" w:cs="FreeSans"/>
-                <w:b w:val="false"/>
-                <w:bCs w:val="false"/>
-                <w:i w:val="false"/>
-                <w:iCs w:val="false"/>
-                <w:color w:val="auto"/>
-                <w:kern w:val="0"/>
-                <w:sz w:val="24"/>
-                <w:szCs w:val="24"/>
-                <w:lang w:val="en-US" w:eastAsia="zh-CN" w:bidi="hi-IN"/>
-              </w:rPr>
-              <w:t>inserire all’interno della griglia di gioco soltanto numeri ammissibili</w:t>
-            </w:r>
-          </w:p>
-        </w:tc>
-      </w:tr>
-    </w:tbl>
-    <w:p>
-      <w:pPr>
-        <w:pStyle w:val="Normal"/>
-        <w:rPr/>
-      </w:pPr>
-      <w:r>
-        <w:rPr/>
-      </w:r>
-    </w:p>
-    <w:tbl>
-      <w:tblPr>
-        <w:tblW w:w="8639" w:type="dxa"/>
-        <w:jc w:val="left"/>
-        <w:tblInd w:w="0" w:type="dxa"/>
-        <w:tblLayout w:type="fixed"/>
-        <w:tblCellMar>
-          <w:top w:w="55" w:type="dxa"/>
-          <w:left w:w="55" w:type="dxa"/>
-          <w:bottom w:w="55" w:type="dxa"/>
-          <w:right w:w="55" w:type="dxa"/>
-        </w:tblCellMar>
-      </w:tblPr>
-      <w:tblGrid>
-        <w:gridCol w:w="2428"/>
-        <w:gridCol w:w="6211"/>
-      </w:tblGrid>
-      <w:tr>
-        <w:trPr/>
-        <w:tc>
-          <w:tcPr>
-            <w:tcW w:w="8639" w:type="dxa"/>
-            <w:gridSpan w:val="2"/>
-            <w:tcBorders>
-              <w:top w:val="single" w:sz="2" w:space="0" w:color="000000"/>
-              <w:left w:val="single" w:sz="2" w:space="0" w:color="000000"/>
-              <w:bottom w:val="single" w:sz="2" w:space="0" w:color="000000"/>
-              <w:right w:val="single" w:sz="2" w:space="0" w:color="000000"/>
-            </w:tcBorders>
-          </w:tcPr>
-          <w:p>
-            <w:pPr>
-              <w:pStyle w:val="TableContents"/>
-              <w:widowControl w:val="false"/>
-              <w:rPr>
-                <w:rFonts w:ascii="Times New Roman" w:hAnsi="Times New Roman" w:eastAsia="FreeSans" w:cs="FreeSans"/>
-                <w:b/>
-                <w:b/>
-                <w:bCs/>
-                <w:color w:val="auto"/>
-                <w:kern w:val="0"/>
-                <w:sz w:val="24"/>
-                <w:szCs w:val="24"/>
-                <w:lang w:val="en-US" w:eastAsia="zh-CN" w:bidi="hi-IN"/>
-              </w:rPr>
-            </w:pPr>
-            <w:bookmarkStart w:id="1" w:name="__DdeLink__579_4005606642"/>
-            <w:r>
-              <w:rPr>
-                <w:rFonts w:eastAsia="FreeSans" w:cs="FreeSans"/>
-                <w:b/>
-                <w:bCs/>
-                <w:color w:val="auto"/>
-                <w:kern w:val="0"/>
-                <w:sz w:val="24"/>
-                <w:szCs w:val="24"/>
-                <w:lang w:val="en-US" w:eastAsia="zh-CN" w:bidi="hi-IN"/>
-              </w:rPr>
-              <w:t>Controllo di validità dei numeri inseriti</w:t>
-            </w:r>
-            <w:bookmarkEnd w:id="1"/>
-          </w:p>
-        </w:tc>
-      </w:tr>
-      <w:tr>
-        <w:trPr/>
-        <w:tc>
-          <w:tcPr>
-            <w:tcW w:w="2428" w:type="dxa"/>
-            <w:tcBorders>
-              <w:left w:val="single" w:sz="2" w:space="0" w:color="000000"/>
-              <w:bottom w:val="single" w:sz="2" w:space="0" w:color="000000"/>
-            </w:tcBorders>
-          </w:tcPr>
-          <w:p>
-            <w:pPr>
-              <w:pStyle w:val="TableContents"/>
-              <w:widowControl w:val="false"/>
-              <w:rPr/>
-            </w:pPr>
-            <w:r>
-              <w:rPr/>
-              <w:t>Tipo</w:t>
-            </w:r>
-          </w:p>
-        </w:tc>
-        <w:tc>
-          <w:tcPr>
-            <w:tcW w:w="6211" w:type="dxa"/>
-            <w:tcBorders>
-              <w:left w:val="single" w:sz="2" w:space="0" w:color="000000"/>
-              <w:bottom w:val="single" w:sz="2" w:space="0" w:color="000000"/>
-              <w:right w:val="single" w:sz="2" w:space="0" w:color="000000"/>
-            </w:tcBorders>
-          </w:tcPr>
-          <w:p>
-            <w:pPr>
-              <w:pStyle w:val="TableContents"/>
-              <w:widowControl w:val="false"/>
-              <w:rPr/>
-            </w:pPr>
-            <w:r>
-              <w:rPr/>
-              <w:t>Primario</w:t>
-            </w:r>
-          </w:p>
-        </w:tc>
-      </w:tr>
-      <w:tr>
-        <w:trPr/>
-        <w:tc>
-          <w:tcPr>
-            <w:tcW w:w="2428" w:type="dxa"/>
-            <w:tcBorders>
-              <w:left w:val="single" w:sz="2" w:space="0" w:color="000000"/>
-              <w:bottom w:val="single" w:sz="2" w:space="0" w:color="000000"/>
-            </w:tcBorders>
-          </w:tcPr>
-          <w:p>
-            <w:pPr>
-              <w:pStyle w:val="TableContents"/>
-              <w:widowControl w:val="false"/>
-              <w:rPr/>
-            </w:pPr>
-            <w:r>
-              <w:rPr/>
-              <w:t>Svolgimento normale</w:t>
-            </w:r>
-          </w:p>
-        </w:tc>
-        <w:tc>
-          <w:tcPr>
-            <w:tcW w:w="6211" w:type="dxa"/>
-            <w:tcBorders>
-              <w:left w:val="single" w:sz="2" w:space="0" w:color="000000"/>
-              <w:bottom w:val="single" w:sz="2" w:space="0" w:color="000000"/>
-              <w:right w:val="single" w:sz="2" w:space="0" w:color="000000"/>
-            </w:tcBorders>
-          </w:tcPr>
-          <w:p>
-            <w:pPr>
-              <w:pStyle w:val="TableContents"/>
-              <w:widowControl w:val="false"/>
-              <w:rPr>
-                <w:b/>
-                <w:b/>
-                <w:bCs/>
-                <w:i w:val="false"/>
-                <w:i w:val="false"/>
-                <w:iCs w:val="false"/>
-              </w:rPr>
-            </w:pPr>
-            <w:r>
-              <w:rPr>
-                <w:b/>
-                <w:bCs/>
-                <w:i w:val="false"/>
-                <w:iCs w:val="false"/>
-              </w:rPr>
-              <w:t xml:space="preserve">1. </w:t>
-            </w:r>
-            <w:r>
-              <w:rPr>
-                <w:rFonts w:eastAsia="FreeSans" w:cs="FreeSans"/>
-                <w:b w:val="false"/>
-                <w:bCs w:val="false"/>
-                <w:i w:val="false"/>
-                <w:iCs w:val="false"/>
-                <w:color w:val="auto"/>
-                <w:kern w:val="0"/>
-                <w:sz w:val="24"/>
-                <w:szCs w:val="24"/>
-                <w:lang w:val="en-US" w:eastAsia="zh-CN" w:bidi="hi-IN"/>
-              </w:rPr>
-              <w:t xml:space="preserve">L’utente richiede tramite GUI </w:t>
-            </w:r>
-            <w:r>
-              <w:rPr>
-                <w:rFonts w:eastAsia="FreeSans" w:cs="FreeSans"/>
-                <w:b w:val="false"/>
-                <w:bCs w:val="false"/>
-                <w:i w:val="false"/>
-                <w:iCs w:val="false"/>
-                <w:color w:val="auto"/>
-                <w:kern w:val="0"/>
-                <w:sz w:val="24"/>
-                <w:szCs w:val="24"/>
-                <w:lang w:val="en-US" w:eastAsia="zh-CN" w:bidi="hi-IN"/>
-              </w:rPr>
-              <w:t xml:space="preserve">il controllo di validità dei numeri inseriti all’interno della griglia </w:t>
-            </w:r>
-            <w:r>
-              <w:rPr>
-                <w:rFonts w:eastAsia="FreeSans" w:cs="FreeSans"/>
-                <w:b w:val="false"/>
-                <w:bCs w:val="false"/>
-                <w:i w:val="false"/>
-                <w:iCs w:val="false"/>
-                <w:color w:val="auto"/>
-                <w:kern w:val="0"/>
-                <w:sz w:val="24"/>
-                <w:szCs w:val="24"/>
-                <w:lang w:val="en-US" w:eastAsia="zh-CN" w:bidi="hi-IN"/>
-              </w:rPr>
-              <w:t>di gioco</w:t>
-            </w:r>
-          </w:p>
-          <w:p>
-            <w:pPr>
-              <w:pStyle w:val="TableContents"/>
-              <w:widowControl w:val="false"/>
-              <w:rPr>
-                <w:b/>
-                <w:b/>
-                <w:bCs/>
-                <w:i w:val="false"/>
-                <w:i w:val="false"/>
-                <w:iCs w:val="false"/>
-              </w:rPr>
-            </w:pPr>
-            <w:r>
-              <w:rPr>
-                <w:b/>
-                <w:bCs/>
-                <w:i w:val="false"/>
-                <w:iCs w:val="false"/>
-              </w:rPr>
-              <w:t xml:space="preserve">2. </w:t>
-            </w:r>
-            <w:r>
-              <w:rPr>
-                <w:rFonts w:eastAsia="FreeSans" w:cs="FreeSans"/>
-                <w:b w:val="false"/>
-                <w:bCs w:val="false"/>
-                <w:i w:val="false"/>
-                <w:iCs w:val="false"/>
-                <w:color w:val="auto"/>
-                <w:kern w:val="0"/>
-                <w:sz w:val="24"/>
-                <w:szCs w:val="24"/>
-                <w:lang w:val="en-US" w:eastAsia="zh-CN" w:bidi="hi-IN"/>
-              </w:rPr>
-              <w:t xml:space="preserve">Il sistema </w:t>
-            </w:r>
-            <w:r>
-              <w:rPr>
-                <w:rFonts w:eastAsia="FreeSans" w:cs="FreeSans"/>
-                <w:b w:val="false"/>
-                <w:bCs w:val="false"/>
-                <w:i w:val="false"/>
-                <w:iCs w:val="false"/>
-                <w:color w:val="auto"/>
-                <w:kern w:val="0"/>
-                <w:sz w:val="24"/>
-                <w:szCs w:val="24"/>
-                <w:lang w:val="en-US" w:eastAsia="zh-CN" w:bidi="hi-IN"/>
-              </w:rPr>
-              <w:t xml:space="preserve">evidenzia in rosso </w:t>
-            </w:r>
-            <w:r>
-              <w:rPr>
-                <w:rFonts w:eastAsia="FreeSans" w:cs="FreeSans"/>
-                <w:b w:val="false"/>
-                <w:bCs w:val="false"/>
-                <w:i w:val="false"/>
-                <w:iCs w:val="false"/>
-                <w:color w:val="auto"/>
-                <w:kern w:val="0"/>
-                <w:sz w:val="24"/>
-                <w:szCs w:val="24"/>
-                <w:lang w:val="it-IT" w:eastAsia="zh-CN" w:bidi="hi-IN"/>
-              </w:rPr>
-              <w:t xml:space="preserve">i numeri che risultano essere duplicati all’interno della stessa riga o della stessa colonna </w:t>
-            </w:r>
-            <w:r>
-              <w:rPr>
-                <w:rFonts w:eastAsia="FreeSans" w:cs="FreeSans"/>
-                <w:b w:val="false"/>
-                <w:bCs w:val="false"/>
-                <w:i w:val="false"/>
-                <w:iCs w:val="false"/>
-                <w:color w:val="auto"/>
-                <w:kern w:val="0"/>
-                <w:sz w:val="24"/>
-                <w:szCs w:val="24"/>
-                <w:lang w:val="it-IT" w:eastAsia="zh-CN" w:bidi="hi-IN"/>
-              </w:rPr>
-              <w:t>e</w:t>
-            </w:r>
-            <w:r>
-              <w:rPr>
-                <w:rFonts w:eastAsia="FreeSans" w:cs="FreeSans"/>
-                <w:b w:val="false"/>
-                <w:bCs w:val="false"/>
-                <w:i w:val="false"/>
-                <w:iCs w:val="false"/>
-                <w:color w:val="auto"/>
-                <w:kern w:val="0"/>
-                <w:sz w:val="24"/>
-                <w:szCs w:val="24"/>
-                <w:lang w:val="it-IT" w:eastAsia="zh-CN" w:bidi="hi-IN"/>
-              </w:rPr>
-              <w:t xml:space="preserve"> </w:t>
-            </w:r>
-            <w:r>
-              <w:rPr>
-                <w:rFonts w:eastAsia="FreeSans" w:cs="FreeSans"/>
-                <w:b w:val="false"/>
-                <w:bCs w:val="false"/>
-                <w:i w:val="false"/>
-                <w:iCs w:val="false"/>
-                <w:color w:val="auto"/>
-                <w:kern w:val="0"/>
-                <w:sz w:val="24"/>
-                <w:szCs w:val="24"/>
-                <w:lang w:val="it-IT" w:eastAsia="zh-CN" w:bidi="hi-IN"/>
-              </w:rPr>
-              <w:t>per ogni blocco completo che non rispetta il vincolo aritmetico, evidenzia in rosso il risultato da ottenere</w:t>
-            </w:r>
-          </w:p>
-        </w:tc>
-      </w:tr>
-      <w:tr>
-        <w:trPr/>
-        <w:tc>
-          <w:tcPr>
-            <w:tcW w:w="2428" w:type="dxa"/>
-            <w:tcBorders>
-              <w:left w:val="single" w:sz="2" w:space="0" w:color="000000"/>
-              <w:bottom w:val="single" w:sz="2" w:space="0" w:color="000000"/>
-            </w:tcBorders>
-          </w:tcPr>
-          <w:p>
-            <w:pPr>
-              <w:pStyle w:val="TableContents"/>
-              <w:widowControl w:val="false"/>
-              <w:rPr/>
-            </w:pPr>
-            <w:r>
-              <w:rPr/>
-              <w:t>Descrizione</w:t>
-            </w:r>
-          </w:p>
-        </w:tc>
-        <w:tc>
-          <w:tcPr>
-            <w:tcW w:w="6211" w:type="dxa"/>
-            <w:tcBorders>
-              <w:left w:val="single" w:sz="2" w:space="0" w:color="000000"/>
-              <w:bottom w:val="single" w:sz="2" w:space="0" w:color="000000"/>
-              <w:right w:val="single" w:sz="2" w:space="0" w:color="000000"/>
-            </w:tcBorders>
-          </w:tcPr>
-          <w:p>
-            <w:pPr>
-              <w:pStyle w:val="TableContents"/>
-              <w:widowControl w:val="false"/>
-              <w:rPr>
-                <w:b w:val="false"/>
-                <w:b w:val="false"/>
-                <w:bCs w:val="false"/>
-                <w:i w:val="false"/>
-                <w:i w:val="false"/>
-                <w:iCs w:val="false"/>
-              </w:rPr>
-            </w:pPr>
-            <w:r>
-              <w:rPr>
-                <w:b w:val="false"/>
-                <w:bCs w:val="false"/>
-                <w:i w:val="false"/>
-                <w:iCs w:val="false"/>
-              </w:rPr>
-              <w:t xml:space="preserve">Questa operazione permette all’utente di </w:t>
-            </w:r>
-            <w:r>
-              <w:rPr>
-                <w:rFonts w:eastAsia="FreeSans" w:cs="FreeSans"/>
-                <w:b w:val="false"/>
-                <w:bCs w:val="false"/>
-                <w:i w:val="false"/>
-                <w:iCs w:val="false"/>
-                <w:color w:val="auto"/>
-                <w:kern w:val="0"/>
-                <w:sz w:val="24"/>
-                <w:szCs w:val="24"/>
-                <w:lang w:val="en-US" w:eastAsia="zh-CN" w:bidi="hi-IN"/>
-              </w:rPr>
-              <w:t>verificare che gli inserimenti effettuati rispettano le regole del gioco</w:t>
-            </w:r>
-          </w:p>
-        </w:tc>
-      </w:tr>
-    </w:tbl>
-    <w:p>
-      <w:pPr>
-        <w:pStyle w:val="Normal"/>
+        <w:spacing w:lineRule="auto" w:line="240"/>
         <w:rPr/>
       </w:pPr>
       <w:r>
@@ -6962,8 +6209,9 @@
             <w:pPr>
               <w:pStyle w:val="TableContents"/>
               <w:widowControl w:val="false"/>
-              <w:rPr>
-                <w:rFonts w:ascii="Times New Roman" w:hAnsi="Times New Roman" w:eastAsia="FreeSans" w:cs="FreeSans"/>
+              <w:spacing w:lineRule="auto" w:line="240"/>
+              <w:rPr>
+                <w:rFonts w:eastAsia="FreeSans" w:cs="FreeSans"/>
                 <w:b/>
                 <w:b/>
                 <w:bCs/>
@@ -6985,7 +6233,7 @@
                 <w:szCs w:val="24"/>
                 <w:lang w:val="en-US" w:eastAsia="zh-CN" w:bidi="hi-IN"/>
               </w:rPr>
-              <w:t>Visualizzazione delle soluzioni</w:t>
+              <w:t>Inserimento di numeri nella griglia di gioco</w:t>
             </w:r>
           </w:p>
         </w:tc>
@@ -7004,6 +6252,7 @@
             <w:pPr>
               <w:pStyle w:val="TableContents"/>
               <w:widowControl w:val="false"/>
+              <w:spacing w:lineRule="auto" w:line="240"/>
               <w:rPr/>
             </w:pPr>
             <w:r>
@@ -7025,6 +6274,7 @@
             <w:pPr>
               <w:pStyle w:val="TableContents"/>
               <w:widowControl w:val="false"/>
+              <w:spacing w:lineRule="auto" w:line="240"/>
               <w:rPr/>
             </w:pPr>
             <w:r>
@@ -7048,6 +6298,7 @@
             <w:pPr>
               <w:pStyle w:val="TableContents"/>
               <w:widowControl w:val="false"/>
+              <w:spacing w:lineRule="auto" w:line="240"/>
               <w:rPr/>
             </w:pPr>
             <w:r>
@@ -7069,14 +6320,8 @@
             <w:pPr>
               <w:pStyle w:val="TableContents"/>
               <w:widowControl w:val="false"/>
-              <w:rPr>
-                <w:b/>
-                <w:b/>
-                <w:bCs/>
-                <w:i w:val="false"/>
-                <w:i w:val="false"/>
-                <w:iCs w:val="false"/>
-              </w:rPr>
+              <w:spacing w:lineRule="auto" w:line="240"/>
+              <w:rPr/>
             </w:pPr>
             <w:r>
               <w:rPr>
@@ -7100,30 +6345,67 @@
                 <w:szCs w:val="24"/>
                 <w:lang w:val="en-US" w:eastAsia="zh-CN" w:bidi="hi-IN"/>
               </w:rPr>
-              <w:t>L’utente richiede tramite GUI la visualizzazione delle soluzioni del gioco corrente</w:t>
-            </w:r>
-          </w:p>
+              <w:t>L’utente inserisce un numero in una cella della griglia di gioco</w:t>
+            </w:r>
+          </w:p>
+        </w:tc>
+      </w:tr>
+      <w:tr>
+        <w:trPr/>
+        <w:tc>
+          <w:tcPr>
+            <w:tcW w:w="2428" w:type="dxa"/>
+            <w:tcBorders>
+              <w:left w:val="single" w:sz="2" w:space="0" w:color="000000"/>
+              <w:bottom w:val="single" w:sz="2" w:space="0" w:color="000000"/>
+            </w:tcBorders>
+          </w:tcPr>
           <w:p>
             <w:pPr>
               <w:pStyle w:val="TableContents"/>
               <w:widowControl w:val="false"/>
-              <w:rPr>
-                <w:b/>
+              <w:spacing w:lineRule="auto" w:line="240"/>
+              <w:rPr/>
+            </w:pPr>
+            <w:r>
+              <w:rPr/>
+              <w:t>Svolgimento alternativo</w:t>
+            </w:r>
+          </w:p>
+        </w:tc>
+        <w:tc>
+          <w:tcPr>
+            <w:tcW w:w="6210" w:type="dxa"/>
+            <w:tcBorders>
+              <w:left w:val="single" w:sz="2" w:space="0" w:color="000000"/>
+              <w:bottom w:val="single" w:sz="2" w:space="0" w:color="000000"/>
+              <w:right w:val="single" w:sz="2" w:space="0" w:color="000000"/>
+            </w:tcBorders>
+          </w:tcPr>
+          <w:p>
+            <w:pPr>
+              <w:pStyle w:val="TableContents"/>
+              <w:widowControl w:val="false"/>
+              <w:spacing w:lineRule="auto" w:line="240"/>
+              <w:rPr/>
+            </w:pPr>
+            <w:r>
+              <w:rPr>
                 <w:b/>
                 <w:bCs/>
                 <w:i w:val="false"/>
-                <w:i w:val="false"/>
                 <w:iCs w:val="false"/>
               </w:rPr>
-            </w:pPr>
+              <w:t>1a.</w:t>
+            </w:r>
             <w:r>
               <w:rPr>
                 <w:b/>
                 <w:bCs/>
-                <w:i w:val="false"/>
-                <w:iCs w:val="false"/>
-              </w:rPr>
-              <w:t xml:space="preserve">2. </w:t>
+                <w:i/>
+                <w:iCs/>
+              </w:rPr>
+              <w:t xml:space="preserve"> </w:t>
             </w:r>
             <w:r>
               <w:rPr>
@@ -7138,48 +6420,81 @@
                 <w:szCs w:val="24"/>
                 <w:lang w:val="en-US" w:eastAsia="zh-CN" w:bidi="hi-IN"/>
               </w:rPr>
-              <w:t>Il sistema chiede all’utente il numero massimo di soluzioni da visualizzare</w:t>
+              <w:t>L’utente inserisce un valore non intero oppure un numero minore di 1 o maggiore della dimensione della griglia di gioco</w:t>
             </w:r>
           </w:p>
           <w:p>
             <w:pPr>
               <w:pStyle w:val="TableContents"/>
               <w:widowControl w:val="false"/>
-              <w:rPr>
-                <w:b/>
+              <w:spacing w:lineRule="auto" w:line="240"/>
+              <w:ind w:left="720" w:hanging="0"/>
+              <w:rPr/>
+            </w:pPr>
+            <w:r>
+              <w:rPr>
                 <w:b/>
                 <w:bCs/>
-                <w:i w:val="false"/>
-                <w:i w:val="false"/>
-                <w:iCs w:val="false"/>
-              </w:rPr>
-            </w:pPr>
-            <w:r>
-              <w:rPr>
-                <w:b/>
-                <w:bCs/>
-                <w:i w:val="false"/>
-                <w:iCs w:val="false"/>
-              </w:rPr>
-              <w:t>3</w:t>
-            </w:r>
-            <w:r>
-              <w:rPr>
-                <w:b/>
-                <w:bCs/>
-                <w:i w:val="false"/>
-                <w:iCs w:val="false"/>
-              </w:rPr>
-              <w:t xml:space="preserve">. </w:t>
+              </w:rPr>
+              <w:t>.1</w:t>
             </w:r>
             <w:r>
               <w:rPr>
                 <w:b w:val="false"/>
                 <w:bCs w:val="false"/>
+              </w:rPr>
+              <w:t xml:space="preserve"> Il sistema impedisce tale inserimento e la cella rimane vuota</w:t>
+            </w:r>
+          </w:p>
+        </w:tc>
+      </w:tr>
+      <w:tr>
+        <w:trPr/>
+        <w:tc>
+          <w:tcPr>
+            <w:tcW w:w="2428" w:type="dxa"/>
+            <w:tcBorders>
+              <w:left w:val="single" w:sz="2" w:space="0" w:color="000000"/>
+              <w:bottom w:val="single" w:sz="2" w:space="0" w:color="000000"/>
+            </w:tcBorders>
+          </w:tcPr>
+          <w:p>
+            <w:pPr>
+              <w:pStyle w:val="TableContents"/>
+              <w:widowControl w:val="false"/>
+              <w:spacing w:lineRule="auto" w:line="240"/>
+              <w:rPr/>
+            </w:pPr>
+            <w:r>
+              <w:rPr/>
+              <w:t>Descrizione</w:t>
+            </w:r>
+          </w:p>
+        </w:tc>
+        <w:tc>
+          <w:tcPr>
+            <w:tcW w:w="6210" w:type="dxa"/>
+            <w:tcBorders>
+              <w:left w:val="single" w:sz="2" w:space="0" w:color="000000"/>
+              <w:bottom w:val="single" w:sz="2" w:space="0" w:color="000000"/>
+              <w:right w:val="single" w:sz="2" w:space="0" w:color="000000"/>
+            </w:tcBorders>
+          </w:tcPr>
+          <w:p>
+            <w:pPr>
+              <w:pStyle w:val="TableContents"/>
+              <w:widowControl w:val="false"/>
+              <w:spacing w:lineRule="auto" w:line="240"/>
+              <w:rPr/>
+            </w:pPr>
+            <w:r>
+              <w:rPr>
+                <w:b w:val="false"/>
+                <w:bCs w:val="false"/>
                 <w:i w:val="false"/>
                 <w:iCs w:val="false"/>
               </w:rPr>
-              <w:t xml:space="preserve">Il sistema calcola </w:t>
+              <w:t xml:space="preserve">Questa operazione permette all’utente di </w:t>
             </w:r>
             <w:r>
               <w:rPr>
@@ -7194,7 +6509,182 @@
                 <w:szCs w:val="24"/>
                 <w:lang w:val="en-US" w:eastAsia="zh-CN" w:bidi="hi-IN"/>
               </w:rPr>
-              <w:t xml:space="preserve">le soluzioni, </w:t>
+              <w:t>inserire all’interno della griglia di gioco soltanto numeri ammissibili</w:t>
+            </w:r>
+          </w:p>
+        </w:tc>
+      </w:tr>
+    </w:tbl>
+    <w:p>
+      <w:pPr>
+        <w:pStyle w:val="Normal"/>
+        <w:spacing w:lineRule="auto" w:line="240"/>
+        <w:rPr/>
+      </w:pPr>
+      <w:r>
+        <w:rPr/>
+      </w:r>
+    </w:p>
+    <w:tbl>
+      <w:tblPr>
+        <w:tblW w:w="8639" w:type="dxa"/>
+        <w:jc w:val="left"/>
+        <w:tblInd w:w="0" w:type="dxa"/>
+        <w:tblLayout w:type="fixed"/>
+        <w:tblCellMar>
+          <w:top w:w="55" w:type="dxa"/>
+          <w:left w:w="55" w:type="dxa"/>
+          <w:bottom w:w="55" w:type="dxa"/>
+          <w:right w:w="55" w:type="dxa"/>
+        </w:tblCellMar>
+      </w:tblPr>
+      <w:tblGrid>
+        <w:gridCol w:w="2428"/>
+        <w:gridCol w:w="6210"/>
+      </w:tblGrid>
+      <w:tr>
+        <w:trPr/>
+        <w:tc>
+          <w:tcPr>
+            <w:tcW w:w="8638" w:type="dxa"/>
+            <w:gridSpan w:val="2"/>
+            <w:tcBorders>
+              <w:top w:val="single" w:sz="2" w:space="0" w:color="000000"/>
+              <w:left w:val="single" w:sz="2" w:space="0" w:color="000000"/>
+              <w:bottom w:val="single" w:sz="2" w:space="0" w:color="000000"/>
+              <w:right w:val="single" w:sz="2" w:space="0" w:color="000000"/>
+            </w:tcBorders>
+          </w:tcPr>
+          <w:p>
+            <w:pPr>
+              <w:pStyle w:val="TableContents"/>
+              <w:widowControl w:val="false"/>
+              <w:rPr>
+                <w:rFonts w:ascii="Times New Roman" w:hAnsi="Times New Roman" w:eastAsia="FreeSans" w:cs="FreeSans"/>
+                <w:b/>
+                <w:b/>
+                <w:bCs/>
+                <w:color w:val="auto"/>
+                <w:kern w:val="0"/>
+                <w:sz w:val="24"/>
+                <w:szCs w:val="24"/>
+                <w:lang w:val="en-US" w:eastAsia="zh-CN" w:bidi="hi-IN"/>
+              </w:rPr>
+            </w:pPr>
+            <w:bookmarkStart w:id="1" w:name="__DdeLink__579_4005606642"/>
+            <w:r>
+              <w:rPr>
+                <w:rFonts w:eastAsia="FreeSans" w:cs="FreeSans"/>
+                <w:b/>
+                <w:bCs/>
+                <w:color w:val="auto"/>
+                <w:kern w:val="0"/>
+                <w:sz w:val="24"/>
+                <w:szCs w:val="24"/>
+                <w:lang w:val="en-US" w:eastAsia="zh-CN" w:bidi="hi-IN"/>
+              </w:rPr>
+              <w:t>Controllo di validità dei numeri inseriti</w:t>
+            </w:r>
+            <w:bookmarkEnd w:id="1"/>
+          </w:p>
+        </w:tc>
+      </w:tr>
+      <w:tr>
+        <w:trPr/>
+        <w:tc>
+          <w:tcPr>
+            <w:tcW w:w="2428" w:type="dxa"/>
+            <w:tcBorders>
+              <w:left w:val="single" w:sz="2" w:space="0" w:color="000000"/>
+              <w:bottom w:val="single" w:sz="2" w:space="0" w:color="000000"/>
+            </w:tcBorders>
+          </w:tcPr>
+          <w:p>
+            <w:pPr>
+              <w:pStyle w:val="TableContents"/>
+              <w:widowControl w:val="false"/>
+              <w:rPr/>
+            </w:pPr>
+            <w:r>
+              <w:rPr/>
+              <w:t>Tipo</w:t>
+            </w:r>
+          </w:p>
+        </w:tc>
+        <w:tc>
+          <w:tcPr>
+            <w:tcW w:w="6210" w:type="dxa"/>
+            <w:tcBorders>
+              <w:left w:val="single" w:sz="2" w:space="0" w:color="000000"/>
+              <w:bottom w:val="single" w:sz="2" w:space="0" w:color="000000"/>
+              <w:right w:val="single" w:sz="2" w:space="0" w:color="000000"/>
+            </w:tcBorders>
+          </w:tcPr>
+          <w:p>
+            <w:pPr>
+              <w:pStyle w:val="TableContents"/>
+              <w:widowControl w:val="false"/>
+              <w:rPr/>
+            </w:pPr>
+            <w:r>
+              <w:rPr/>
+              <w:t>Primario</w:t>
+            </w:r>
+          </w:p>
+        </w:tc>
+      </w:tr>
+      <w:tr>
+        <w:trPr/>
+        <w:tc>
+          <w:tcPr>
+            <w:tcW w:w="2428" w:type="dxa"/>
+            <w:tcBorders>
+              <w:left w:val="single" w:sz="2" w:space="0" w:color="000000"/>
+              <w:bottom w:val="single" w:sz="2" w:space="0" w:color="000000"/>
+            </w:tcBorders>
+          </w:tcPr>
+          <w:p>
+            <w:pPr>
+              <w:pStyle w:val="TableContents"/>
+              <w:widowControl w:val="false"/>
+              <w:rPr/>
+            </w:pPr>
+            <w:r>
+              <w:rPr/>
+              <w:t>Svolgimento normale</w:t>
+            </w:r>
+          </w:p>
+        </w:tc>
+        <w:tc>
+          <w:tcPr>
+            <w:tcW w:w="6210" w:type="dxa"/>
+            <w:tcBorders>
+              <w:left w:val="single" w:sz="2" w:space="0" w:color="000000"/>
+              <w:bottom w:val="single" w:sz="2" w:space="0" w:color="000000"/>
+              <w:right w:val="single" w:sz="2" w:space="0" w:color="000000"/>
+            </w:tcBorders>
+          </w:tcPr>
+          <w:p>
+            <w:pPr>
+              <w:pStyle w:val="TableContents"/>
+              <w:widowControl w:val="false"/>
+              <w:rPr>
+                <w:b/>
+                <w:b/>
+                <w:bCs/>
+                <w:i w:val="false"/>
+                <w:i w:val="false"/>
+                <w:iCs w:val="false"/>
+              </w:rPr>
+            </w:pPr>
+            <w:r>
+              <w:rPr>
+                <w:b/>
+                <w:bCs/>
+                <w:i w:val="false"/>
+                <w:iCs w:val="false"/>
+              </w:rPr>
+              <w:t xml:space="preserve">1. </w:t>
             </w:r>
             <w:r>
               <w:rPr>
@@ -7209,7 +6699,30 @@
                 <w:szCs w:val="24"/>
                 <w:lang w:val="en-US" w:eastAsia="zh-CN" w:bidi="hi-IN"/>
               </w:rPr>
-              <w:t>visualizza a schermo la prima soluzione ottenuta</w:t>
+              <w:t>L’utente richiede tramite GUI il controllo di validità dei numeri inseriti all’interno della griglia di gioco</w:t>
+            </w:r>
+          </w:p>
+          <w:p>
+            <w:pPr>
+              <w:pStyle w:val="TableContents"/>
+              <w:widowControl w:val="false"/>
+              <w:rPr>
+                <w:b/>
+                <w:b/>
+                <w:bCs/>
+                <w:i w:val="false"/>
+                <w:i w:val="false"/>
+                <w:iCs w:val="false"/>
+              </w:rPr>
+            </w:pPr>
+            <w:r>
+              <w:rPr>
+                <w:b/>
+                <w:bCs/>
+                <w:i w:val="false"/>
+                <w:iCs w:val="false"/>
+              </w:rPr>
+              <w:t xml:space="preserve">2. </w:t>
             </w:r>
             <w:r>
               <w:rPr>
@@ -7224,7 +6737,78 @@
                 <w:szCs w:val="24"/>
                 <w:lang w:val="en-US" w:eastAsia="zh-CN" w:bidi="hi-IN"/>
               </w:rPr>
-              <w:t xml:space="preserve"> e mette a disposizione dell’utente un sistema di navigazione per visualizzar</w:t>
+              <w:t xml:space="preserve">Il sistema evidenzia in rosso </w:t>
+            </w:r>
+            <w:r>
+              <w:rPr>
+                <w:rFonts w:eastAsia="FreeSans" w:cs="FreeSans"/>
+                <w:b w:val="false"/>
+                <w:bCs w:val="false"/>
+                <w:i w:val="false"/>
+                <w:iCs w:val="false"/>
+                <w:color w:val="auto"/>
+                <w:kern w:val="0"/>
+                <w:sz w:val="24"/>
+                <w:szCs w:val="24"/>
+                <w:lang w:val="it-IT" w:eastAsia="zh-CN" w:bidi="hi-IN"/>
+              </w:rPr>
+              <w:t>i numeri che risultano essere duplicati all’interno della stessa riga o della stessa colonna e per ogni blocco completo che non rispetta il vincolo aritmetico, evidenzia in rosso il risultato da ottenere</w:t>
+            </w:r>
+          </w:p>
+        </w:tc>
+      </w:tr>
+      <w:tr>
+        <w:trPr/>
+        <w:tc>
+          <w:tcPr>
+            <w:tcW w:w="2428" w:type="dxa"/>
+            <w:tcBorders>
+              <w:left w:val="single" w:sz="2" w:space="0" w:color="000000"/>
+              <w:bottom w:val="single" w:sz="2" w:space="0" w:color="000000"/>
+            </w:tcBorders>
+          </w:tcPr>
+          <w:p>
+            <w:pPr>
+              <w:pStyle w:val="TableContents"/>
+              <w:widowControl w:val="false"/>
+              <w:rPr/>
+            </w:pPr>
+            <w:r>
+              <w:rPr/>
+              <w:t>Descrizione</w:t>
+            </w:r>
+          </w:p>
+        </w:tc>
+        <w:tc>
+          <w:tcPr>
+            <w:tcW w:w="6210" w:type="dxa"/>
+            <w:tcBorders>
+              <w:left w:val="single" w:sz="2" w:space="0" w:color="000000"/>
+              <w:bottom w:val="single" w:sz="2" w:space="0" w:color="000000"/>
+              <w:right w:val="single" w:sz="2" w:space="0" w:color="000000"/>
+            </w:tcBorders>
+          </w:tcPr>
+          <w:p>
+            <w:pPr>
+              <w:pStyle w:val="TableContents"/>
+              <w:widowControl w:val="false"/>
+              <w:rPr>
+                <w:b w:val="false"/>
+                <w:b w:val="false"/>
+                <w:bCs w:val="false"/>
+                <w:i w:val="false"/>
+                <w:i w:val="false"/>
+                <w:iCs w:val="false"/>
+              </w:rPr>
+            </w:pPr>
+            <w:r>
+              <w:rPr>
+                <w:b w:val="false"/>
+                <w:bCs w:val="false"/>
+                <w:i w:val="false"/>
+                <w:iCs w:val="false"/>
+              </w:rPr>
+              <w:t xml:space="preserve">Questa operazione permette all’utente di </w:t>
             </w:r>
             <w:r>
               <w:rPr>
@@ -7239,17 +6823,166 @@
                 <w:szCs w:val="24"/>
                 <w:lang w:val="en-US" w:eastAsia="zh-CN" w:bidi="hi-IN"/>
               </w:rPr>
-              <w:t>le tutte individualmente</w:t>
-            </w:r>
-          </w:p>
+              <w:t>verificare che gli inserimenti effettuati rispettano le regole del gioco</w:t>
+            </w:r>
+          </w:p>
+        </w:tc>
+      </w:tr>
+    </w:tbl>
+    <w:p>
+      <w:pPr>
+        <w:pStyle w:val="Normal"/>
+        <w:rPr/>
+      </w:pPr>
+      <w:r>
+        <w:rPr/>
+      </w:r>
+    </w:p>
+    <w:tbl>
+      <w:tblPr>
+        <w:tblW w:w="8639" w:type="dxa"/>
+        <w:jc w:val="left"/>
+        <w:tblInd w:w="0" w:type="dxa"/>
+        <w:tblLayout w:type="fixed"/>
+        <w:tblCellMar>
+          <w:top w:w="55" w:type="dxa"/>
+          <w:left w:w="55" w:type="dxa"/>
+          <w:bottom w:w="55" w:type="dxa"/>
+          <w:right w:w="55" w:type="dxa"/>
+        </w:tblCellMar>
+      </w:tblPr>
+      <w:tblGrid>
+        <w:gridCol w:w="2428"/>
+        <w:gridCol w:w="6210"/>
+      </w:tblGrid>
+      <w:tr>
+        <w:trPr/>
+        <w:tc>
+          <w:tcPr>
+            <w:tcW w:w="8638" w:type="dxa"/>
+            <w:gridSpan w:val="2"/>
+            <w:tcBorders>
+              <w:top w:val="single" w:sz="2" w:space="0" w:color="000000"/>
+              <w:left w:val="single" w:sz="2" w:space="0" w:color="000000"/>
+              <w:bottom w:val="single" w:sz="2" w:space="0" w:color="000000"/>
+              <w:right w:val="single" w:sz="2" w:space="0" w:color="000000"/>
+            </w:tcBorders>
+          </w:tcPr>
           <w:p>
             <w:pPr>
               <w:pStyle w:val="TableContents"/>
               <w:widowControl w:val="false"/>
               <w:rPr>
+                <w:rFonts w:ascii="Times New Roman" w:hAnsi="Times New Roman" w:eastAsia="FreeSans" w:cs="FreeSans"/>
                 <w:b/>
                 <w:b/>
                 <w:bCs/>
+                <w:color w:val="auto"/>
+                <w:kern w:val="0"/>
+                <w:sz w:val="24"/>
+                <w:szCs w:val="24"/>
+                <w:lang w:val="en-US" w:eastAsia="zh-CN" w:bidi="hi-IN"/>
+              </w:rPr>
+            </w:pPr>
+            <w:r>
+              <w:rPr>
+                <w:rFonts w:eastAsia="FreeSans" w:cs="FreeSans"/>
+                <w:b/>
+                <w:bCs/>
+                <w:color w:val="auto"/>
+                <w:kern w:val="0"/>
+                <w:sz w:val="24"/>
+                <w:szCs w:val="24"/>
+                <w:lang w:val="en-US" w:eastAsia="zh-CN" w:bidi="hi-IN"/>
+              </w:rPr>
+              <w:t>Visualizzazione delle soluzioni</w:t>
+            </w:r>
+          </w:p>
+        </w:tc>
+      </w:tr>
+      <w:tr>
+        <w:trPr/>
+        <w:tc>
+          <w:tcPr>
+            <w:tcW w:w="2428" w:type="dxa"/>
+            <w:tcBorders>
+              <w:left w:val="single" w:sz="2" w:space="0" w:color="000000"/>
+              <w:bottom w:val="single" w:sz="2" w:space="0" w:color="000000"/>
+            </w:tcBorders>
+          </w:tcPr>
+          <w:p>
+            <w:pPr>
+              <w:pStyle w:val="TableContents"/>
+              <w:widowControl w:val="false"/>
+              <w:rPr/>
+            </w:pPr>
+            <w:r>
+              <w:rPr/>
+              <w:t>Tipo</w:t>
+            </w:r>
+          </w:p>
+        </w:tc>
+        <w:tc>
+          <w:tcPr>
+            <w:tcW w:w="6210" w:type="dxa"/>
+            <w:tcBorders>
+              <w:left w:val="single" w:sz="2" w:space="0" w:color="000000"/>
+              <w:bottom w:val="single" w:sz="2" w:space="0" w:color="000000"/>
+              <w:right w:val="single" w:sz="2" w:space="0" w:color="000000"/>
+            </w:tcBorders>
+          </w:tcPr>
+          <w:p>
+            <w:pPr>
+              <w:pStyle w:val="TableContents"/>
+              <w:widowControl w:val="false"/>
+              <w:rPr/>
+            </w:pPr>
+            <w:r>
+              <w:rPr/>
+              <w:t>Primario</w:t>
+            </w:r>
+          </w:p>
+        </w:tc>
+      </w:tr>
+      <w:tr>
+        <w:trPr/>
+        <w:tc>
+          <w:tcPr>
+            <w:tcW w:w="2428" w:type="dxa"/>
+            <w:tcBorders>
+              <w:left w:val="single" w:sz="2" w:space="0" w:color="000000"/>
+              <w:bottom w:val="single" w:sz="2" w:space="0" w:color="000000"/>
+            </w:tcBorders>
+          </w:tcPr>
+          <w:p>
+            <w:pPr>
+              <w:pStyle w:val="TableContents"/>
+              <w:widowControl w:val="false"/>
+              <w:rPr/>
+            </w:pPr>
+            <w:r>
+              <w:rPr/>
+              <w:t>Svolgimento normale</w:t>
+            </w:r>
+          </w:p>
+        </w:tc>
+        <w:tc>
+          <w:tcPr>
+            <w:tcW w:w="6210" w:type="dxa"/>
+            <w:tcBorders>
+              <w:left w:val="single" w:sz="2" w:space="0" w:color="000000"/>
+              <w:bottom w:val="single" w:sz="2" w:space="0" w:color="000000"/>
+              <w:right w:val="single" w:sz="2" w:space="0" w:color="000000"/>
+            </w:tcBorders>
+          </w:tcPr>
+          <w:p>
+            <w:pPr>
+              <w:pStyle w:val="TableContents"/>
+              <w:widowControl w:val="false"/>
+              <w:rPr>
+                <w:b/>
+                <w:b/>
+                <w:bCs/>
                 <w:i w:val="false"/>
                 <w:i w:val="false"/>
                 <w:iCs w:val="false"/>
@@ -7257,9 +6990,18 @@
             </w:pPr>
             <w:r>
               <w:rPr>
+                <w:b/>
+                <w:bCs/>
+                <w:i w:val="false"/>
+                <w:iCs w:val="false"/>
+              </w:rPr>
+              <w:t xml:space="preserve">1. </w:t>
+            </w:r>
+            <w:r>
+              <w:rPr>
                 <w:rFonts w:eastAsia="FreeSans" w:cs="FreeSans"/>
-                <w:b/>
-                <w:bCs/>
+                <w:b w:val="false"/>
+                <w:bCs w:val="false"/>
                 <w:i w:val="false"/>
                 <w:iCs w:val="false"/>
                 <w:color w:val="auto"/>
@@ -7268,13 +7010,36 @@
                 <w:szCs w:val="24"/>
                 <w:lang w:val="en-US" w:eastAsia="zh-CN" w:bidi="hi-IN"/>
               </w:rPr>
-              <w:t>4</w:t>
+              <w:t>L’utente richiede tramite GUI la visualizzazione delle soluzioni del gioco corrente</w:t>
+            </w:r>
+          </w:p>
+          <w:p>
+            <w:pPr>
+              <w:pStyle w:val="TableContents"/>
+              <w:widowControl w:val="false"/>
+              <w:rPr>
+                <w:b/>
+                <w:b/>
+                <w:bCs/>
+                <w:i w:val="false"/>
+                <w:i w:val="false"/>
+                <w:iCs w:val="false"/>
+              </w:rPr>
+            </w:pPr>
+            <w:r>
+              <w:rPr>
+                <w:b/>
+                <w:bCs/>
+                <w:i w:val="false"/>
+                <w:iCs w:val="false"/>
+              </w:rPr>
+              <w:t xml:space="preserve">2. </w:t>
             </w:r>
             <w:r>
               <w:rPr>
                 <w:rFonts w:eastAsia="FreeSans" w:cs="FreeSans"/>
-                <w:b/>
-                <w:bCs/>
+                <w:b w:val="false"/>
+                <w:bCs w:val="false"/>
                 <w:i w:val="false"/>
                 <w:iCs w:val="false"/>
                 <w:color w:val="auto"/>
@@ -7283,7 +7048,39 @@
                 <w:szCs w:val="24"/>
                 <w:lang w:val="en-US" w:eastAsia="zh-CN" w:bidi="hi-IN"/>
               </w:rPr>
-              <w:t xml:space="preserve">. </w:t>
+              <w:t>Il sistema chiede all’utente il numero massimo di soluzioni da visualizzare</w:t>
+            </w:r>
+          </w:p>
+          <w:p>
+            <w:pPr>
+              <w:pStyle w:val="TableContents"/>
+              <w:widowControl w:val="false"/>
+              <w:rPr>
+                <w:b/>
+                <w:b/>
+                <w:bCs/>
+                <w:i w:val="false"/>
+                <w:i w:val="false"/>
+                <w:iCs w:val="false"/>
+              </w:rPr>
+            </w:pPr>
+            <w:r>
+              <w:rPr>
+                <w:b/>
+                <w:bCs/>
+                <w:i w:val="false"/>
+                <w:iCs w:val="false"/>
+              </w:rPr>
+              <w:t xml:space="preserve">3. </w:t>
+            </w:r>
+            <w:r>
+              <w:rPr>
+                <w:b w:val="false"/>
+                <w:bCs w:val="false"/>
+                <w:i w:val="false"/>
+                <w:iCs w:val="false"/>
+              </w:rPr>
+              <w:t xml:space="preserve">Il sistema calcola </w:t>
             </w:r>
             <w:r>
               <w:rPr>
@@ -7298,13 +7095,27 @@
                 <w:szCs w:val="24"/>
                 <w:lang w:val="en-US" w:eastAsia="zh-CN" w:bidi="hi-IN"/>
               </w:rPr>
-              <w:t xml:space="preserve">L’utente scorre tramite GUI tra le soluzioni </w:t>
-            </w:r>
+              <w:t>le soluzioni, visualizza a schermo la prima soluzione ottenuta e mette a disposizione dell’utente un sistema di navigazione per visualizzarle tutte individualmente</w:t>
+            </w:r>
+          </w:p>
+          <w:p>
+            <w:pPr>
+              <w:pStyle w:val="TableContents"/>
+              <w:widowControl w:val="false"/>
+              <w:rPr>
+                <w:b/>
+                <w:b/>
+                <w:bCs/>
+                <w:i w:val="false"/>
+                <w:i w:val="false"/>
+                <w:iCs w:val="false"/>
+              </w:rPr>
+            </w:pPr>
             <w:r>
               <w:rPr>
                 <w:rFonts w:eastAsia="FreeSans" w:cs="FreeSans"/>
-                <w:b w:val="false"/>
-                <w:bCs w:val="false"/>
+                <w:b/>
+                <w:bCs/>
                 <w:i w:val="false"/>
                 <w:iCs w:val="false"/>
                 <w:color w:val="auto"/>
@@ -7313,81 +7124,7 @@
                 <w:szCs w:val="24"/>
                 <w:lang w:val="en-US" w:eastAsia="zh-CN" w:bidi="hi-IN"/>
               </w:rPr>
-              <w:t>ottenute</w:t>
-            </w:r>
-          </w:p>
-        </w:tc>
-      </w:tr>
-      <w:tr>
-        <w:trPr/>
-        <w:tc>
-          <w:tcPr>
-            <w:tcW w:w="2428" w:type="dxa"/>
-            <w:tcBorders>
-              <w:left w:val="single" w:sz="2" w:space="0" w:color="000000"/>
-              <w:bottom w:val="single" w:sz="2" w:space="0" w:color="000000"/>
-            </w:tcBorders>
-          </w:tcPr>
-          <w:p>
-            <w:pPr>
-              <w:pStyle w:val="TableContents"/>
-              <w:widowControl w:val="false"/>
-              <w:rPr/>
-            </w:pPr>
-            <w:r>
-              <w:rPr/>
-              <w:t>Svolgimento alternativo</w:t>
-            </w:r>
-          </w:p>
-        </w:tc>
-        <w:tc>
-          <w:tcPr>
-            <w:tcW w:w="6210" w:type="dxa"/>
-            <w:tcBorders>
-              <w:left w:val="single" w:sz="2" w:space="0" w:color="000000"/>
-              <w:bottom w:val="single" w:sz="2" w:space="0" w:color="000000"/>
-              <w:right w:val="single" w:sz="2" w:space="0" w:color="000000"/>
-            </w:tcBorders>
-          </w:tcPr>
-          <w:p>
-            <w:pPr>
-              <w:pStyle w:val="TableContents"/>
-              <w:widowControl w:val="false"/>
-              <w:rPr>
-                <w:b/>
-                <w:b/>
-                <w:bCs/>
-                <w:i w:val="false"/>
-                <w:i w:val="false"/>
-                <w:iCs w:val="false"/>
-              </w:rPr>
-            </w:pPr>
-            <w:r>
-              <w:rPr>
-                <w:b/>
-                <w:bCs/>
-                <w:i w:val="false"/>
-                <w:iCs w:val="false"/>
-              </w:rPr>
-              <w:t>2a.</w:t>
-            </w:r>
-            <w:r>
-              <w:rPr>
-                <w:b/>
-                <w:bCs/>
-                <w:i/>
-                <w:iCs/>
-              </w:rPr>
-              <w:t xml:space="preserve"> </w:t>
-            </w:r>
-            <w:r>
-              <w:rPr>
-                <w:b w:val="false"/>
-                <w:bCs w:val="false"/>
-                <w:i w:val="false"/>
-                <w:iCs w:val="false"/>
-              </w:rPr>
-              <w:t xml:space="preserve">L’utente annulla l’operazione di </w:t>
+              <w:t xml:space="preserve">4. </w:t>
             </w:r>
             <w:r>
               <w:rPr>
@@ -7402,82 +7139,7 @@
                 <w:szCs w:val="24"/>
                 <w:lang w:val="en-US" w:eastAsia="zh-CN" w:bidi="hi-IN"/>
               </w:rPr>
-              <w:t>richiesta delle soluzioni</w:t>
-            </w:r>
-          </w:p>
-          <w:p>
-            <w:pPr>
-              <w:pStyle w:val="TableContents"/>
-              <w:widowControl w:val="false"/>
-              <w:ind w:left="720" w:hanging="0"/>
-              <w:rPr>
-                <w:b/>
-                <w:b/>
-                <w:bCs/>
-                <w:i w:val="false"/>
-                <w:i w:val="false"/>
-                <w:iCs w:val="false"/>
-              </w:rPr>
-            </w:pPr>
-            <w:r>
-              <w:rPr>
-                <w:b/>
-                <w:bCs/>
-                <w:i w:val="false"/>
-                <w:iCs w:val="false"/>
-              </w:rPr>
-              <w:t>.1</w:t>
-            </w:r>
-            <w:r>
-              <w:rPr>
-                <w:b w:val="false"/>
-                <w:bCs w:val="false"/>
-                <w:i w:val="false"/>
-                <w:iCs w:val="false"/>
-              </w:rPr>
-              <w:t xml:space="preserve"> Il sistema riporta l’utente davanti alla griglia precedentemente definita</w:t>
-            </w:r>
-          </w:p>
-          <w:p>
-            <w:pPr>
-              <w:pStyle w:val="TableContents"/>
-              <w:widowControl w:val="false"/>
-              <w:ind w:left="0" w:hanging="0"/>
-              <w:rPr>
-                <w:b/>
-                <w:b/>
-                <w:bCs/>
-                <w:i w:val="false"/>
-                <w:i w:val="false"/>
-                <w:iCs w:val="false"/>
-              </w:rPr>
-            </w:pPr>
-            <w:r>
-              <w:rPr>
-                <w:b/>
-                <w:bCs/>
-                <w:i w:val="false"/>
-                <w:iCs w:val="false"/>
-              </w:rPr>
-              <w:t>3</w:t>
-            </w:r>
-            <w:r>
-              <w:rPr>
-                <w:b/>
-                <w:bCs/>
-                <w:i w:val="false"/>
-                <w:iCs w:val="false"/>
-              </w:rPr>
-              <w:t xml:space="preserve">a. </w:t>
-            </w:r>
-            <w:r>
-              <w:rPr>
-                <w:b w:val="false"/>
-                <w:bCs w:val="false"/>
-                <w:i w:val="false"/>
-                <w:iCs w:val="false"/>
-              </w:rPr>
-              <w:t>Non esistono soluzioni per lo schema di gioco corrente: il sistema informa l’utente tramite una finestra di dialogo</w:t>
+              <w:t>L’utente scorre tramite GUI tra le soluzioni ottenute</w:t>
             </w:r>
           </w:p>
         </w:tc>
@@ -7500,7 +7162,7 @@
             </w:pPr>
             <w:r>
               <w:rPr/>
-              <w:t>Descrizione</w:t>
+              <w:t>Svolgimento alternativo</w:t>
             </w:r>
           </w:p>
         </w:tc>
@@ -7518,22 +7180,40 @@
               <w:pStyle w:val="TableContents"/>
               <w:widowControl w:val="false"/>
               <w:rPr>
-                <w:b w:val="false"/>
+                <w:b/>
+                <w:b/>
+                <w:bCs/>
+                <w:i w:val="false"/>
+                <w:i w:val="false"/>
+                <w:iCs w:val="false"/>
+              </w:rPr>
+            </w:pPr>
+            <w:r>
+              <w:rPr>
+                <w:b/>
+                <w:bCs/>
+                <w:i w:val="false"/>
+                <w:iCs w:val="false"/>
+              </w:rPr>
+              <w:t>2a.</w:t>
+            </w:r>
+            <w:r>
+              <w:rPr>
+                <w:b/>
+                <w:bCs/>
+                <w:i/>
+                <w:iCs/>
+              </w:rPr>
+              <w:t xml:space="preserve"> </w:t>
+            </w:r>
+            <w:r>
+              <w:rPr>
                 <w:b w:val="false"/>
                 <w:bCs w:val="false"/>
                 <w:i w:val="false"/>
-                <w:i w:val="false"/>
                 <w:iCs w:val="false"/>
               </w:rPr>
-            </w:pPr>
-            <w:r>
-              <w:rPr>
-                <w:b w:val="false"/>
-                <w:bCs w:val="false"/>
-                <w:i w:val="false"/>
-                <w:iCs w:val="false"/>
-              </w:rPr>
-              <w:t xml:space="preserve">Questa operazione permette all’utente di </w:t>
+              <w:t xml:space="preserve">L’utente annulla l’operazione di </w:t>
             </w:r>
             <w:r>
               <w:rPr>
@@ -7548,6 +7228,143 @@
                 <w:szCs w:val="24"/>
                 <w:lang w:val="en-US" w:eastAsia="zh-CN" w:bidi="hi-IN"/>
               </w:rPr>
+              <w:t>richiesta delle soluzioni</w:t>
+            </w:r>
+          </w:p>
+          <w:p>
+            <w:pPr>
+              <w:pStyle w:val="TableContents"/>
+              <w:widowControl w:val="false"/>
+              <w:ind w:left="720" w:hanging="0"/>
+              <w:rPr>
+                <w:b/>
+                <w:b/>
+                <w:bCs/>
+                <w:i w:val="false"/>
+                <w:i w:val="false"/>
+                <w:iCs w:val="false"/>
+              </w:rPr>
+            </w:pPr>
+            <w:r>
+              <w:rPr>
+                <w:b/>
+                <w:bCs/>
+                <w:i w:val="false"/>
+                <w:iCs w:val="false"/>
+              </w:rPr>
+              <w:t>.1</w:t>
+            </w:r>
+            <w:r>
+              <w:rPr>
+                <w:b w:val="false"/>
+                <w:bCs w:val="false"/>
+                <w:i w:val="false"/>
+                <w:iCs w:val="false"/>
+              </w:rPr>
+              <w:t xml:space="preserve"> Il sistema riporta l’utente davanti alla griglia precedentemente definita</w:t>
+            </w:r>
+          </w:p>
+          <w:p>
+            <w:pPr>
+              <w:pStyle w:val="TableContents"/>
+              <w:widowControl w:val="false"/>
+              <w:ind w:left="0" w:hanging="0"/>
+              <w:rPr>
+                <w:b/>
+                <w:b/>
+                <w:bCs/>
+                <w:i w:val="false"/>
+                <w:i w:val="false"/>
+                <w:iCs w:val="false"/>
+              </w:rPr>
+            </w:pPr>
+            <w:r>
+              <w:rPr>
+                <w:b/>
+                <w:bCs/>
+                <w:i w:val="false"/>
+                <w:iCs w:val="false"/>
+              </w:rPr>
+              <w:t xml:space="preserve">3a. </w:t>
+            </w:r>
+            <w:r>
+              <w:rPr>
+                <w:b w:val="false"/>
+                <w:bCs w:val="false"/>
+                <w:i w:val="false"/>
+                <w:iCs w:val="false"/>
+              </w:rPr>
+              <w:t>Non esistono soluzioni per lo schema di gioco corrente: il sistema informa l’utente tramite una finestra di dialogo</w:t>
+            </w:r>
+          </w:p>
+        </w:tc>
+      </w:tr>
+      <w:tr>
+        <w:trPr/>
+        <w:tc>
+          <w:tcPr>
+            <w:tcW w:w="2428" w:type="dxa"/>
+            <w:tcBorders>
+              <w:left w:val="single" w:sz="2" w:space="0" w:color="000000"/>
+              <w:bottom w:val="single" w:sz="2" w:space="0" w:color="000000"/>
+            </w:tcBorders>
+          </w:tcPr>
+          <w:p>
+            <w:pPr>
+              <w:pStyle w:val="TableContents"/>
+              <w:widowControl w:val="false"/>
+              <w:rPr/>
+            </w:pPr>
+            <w:r>
+              <w:rPr/>
+              <w:t>Descrizione</w:t>
+            </w:r>
+          </w:p>
+        </w:tc>
+        <w:tc>
+          <w:tcPr>
+            <w:tcW w:w="6210" w:type="dxa"/>
+            <w:tcBorders>
+              <w:left w:val="single" w:sz="2" w:space="0" w:color="000000"/>
+              <w:bottom w:val="single" w:sz="2" w:space="0" w:color="000000"/>
+              <w:right w:val="single" w:sz="2" w:space="0" w:color="000000"/>
+            </w:tcBorders>
+          </w:tcPr>
+          <w:p>
+            <w:pPr>
+              <w:pStyle w:val="TableContents"/>
+              <w:widowControl w:val="false"/>
+              <w:rPr>
+                <w:b w:val="false"/>
+                <w:b w:val="false"/>
+                <w:bCs w:val="false"/>
+                <w:i w:val="false"/>
+                <w:i w:val="false"/>
+                <w:iCs w:val="false"/>
+              </w:rPr>
+            </w:pPr>
+            <w:r>
+              <w:rPr>
+                <w:b w:val="false"/>
+                <w:bCs w:val="false"/>
+                <w:i w:val="false"/>
+                <w:iCs w:val="false"/>
+              </w:rPr>
+              <w:t xml:space="preserve">Questa operazione permette all’utente di </w:t>
+            </w:r>
+            <w:r>
+              <w:rPr>
+                <w:rFonts w:eastAsia="FreeSans" w:cs="FreeSans"/>
+                <w:b w:val="false"/>
+                <w:bCs w:val="false"/>
+                <w:i w:val="false"/>
+                <w:iCs w:val="false"/>
+                <w:color w:val="auto"/>
+                <w:kern w:val="0"/>
+                <w:sz w:val="24"/>
+                <w:szCs w:val="24"/>
+                <w:lang w:val="en-US" w:eastAsia="zh-CN" w:bidi="hi-IN"/>
+              </w:rPr>
               <w:t>visualizzare dinamicamente le soluzioni del gioco</w:t>
             </w:r>
           </w:p>
@@ -7572,7 +7389,16 @@
         </w:rPr>
       </w:pPr>
       <w:r>
-        <w:rPr/>
+        <w:rPr>
+          <w:rFonts w:eastAsia="Arial" w:cs="Arial" w:ascii="Arial" w:hAnsi="Arial"/>
+          <w:b/>
+          <w:i/>
+          <w:caps w:val="false"/>
+          <w:smallCaps w:val="false"/>
+          <w:color w:val="595959"/>
+          <w:sz w:val="22"/>
+          <w:szCs w:val="22"/>
+        </w:rPr>
       </w:r>
     </w:p>
     <w:p>
@@ -7594,16 +7420,6 @@
         </w:rPr>
       </w:pPr>
       <w:r>
-        <w:rPr/>
-      </w:r>
-    </w:p>
-    <w:p>
-      <w:pPr>
-        <w:pStyle w:val="Title"/>
-        <w:spacing w:lineRule="auto" w:line="360"/>
-        <w:rPr/>
-      </w:pPr>
-      <w:r>
         <w:rPr>
           <w:rFonts w:eastAsia="Cambria" w:cs="Cambria"/>
           <w:b/>
@@ -7615,10 +7431,17 @@
           <w:szCs w:val="28"/>
           <w:lang w:val="en-US" w:eastAsia="zh-CN" w:bidi="hi-IN"/>
         </w:rPr>
-        <w:t>B</w:t>
-      </w:r>
-      <w:r>
-        <w:rPr>
+      </w:r>
+    </w:p>
+    <w:p>
+      <w:pPr>
+        <w:pStyle w:val="Title"/>
+        <w:spacing w:lineRule="auto" w:line="360"/>
+        <w:rPr/>
+      </w:pPr>
+      <w:r>
+        <w:rPr>
+          <w:rFonts w:eastAsia="Cambria" w:cs="Cambria"/>
           <w:b/>
           <w:i/>
           <w:caps w:val="false"/>
@@ -7626,8 +7449,9 @@
           <w:color w:val="4F81BD"/>
           <w:sz w:val="28"/>
           <w:szCs w:val="28"/>
-        </w:rPr>
-        <w:t>.</w:t>
+          <w:lang w:val="en-US" w:eastAsia="zh-CN" w:bidi="hi-IN"/>
+        </w:rPr>
+        <w:t>B</w:t>
       </w:r>
       <w:r>
         <w:rPr>
@@ -7639,19 +7463,7 @@
           <w:sz w:val="28"/>
           <w:szCs w:val="28"/>
         </w:rPr>
-        <w:t>3</w:t>
-      </w:r>
-      <w:r>
-        <w:rPr>
-          <w:b/>
-          <w:i/>
-          <w:caps w:val="false"/>
-          <w:smallCaps w:val="false"/>
-          <w:color w:val="4F81BD"/>
-          <w:sz w:val="28"/>
-          <w:szCs w:val="28"/>
-        </w:rPr>
-        <w:t xml:space="preserve"> Assunzioni</w:t>
+        <w:t>.3 Assunzioni</w:t>
       </w:r>
     </w:p>
     <w:p>
@@ -7667,9 +7479,9 @@
           <mc:Choice Requires="wps">
             <w:drawing>
               <wp:inline distT="0" distB="0" distL="0" distR="0">
-                <wp:extent cx="5493385" cy="26035"/>
+                <wp:extent cx="5494020" cy="26670"/>
                 <wp:effectExtent l="0" t="0" r="0" b="0"/>
-                <wp:docPr id="6" name="Shape7"/>
+                <wp:docPr id="6" name="Shape6"/>
                 <a:graphic xmlns:a="http://schemas.openxmlformats.org/drawingml/2006/main">
                   <a:graphicData uri="http://schemas.microsoft.com/office/word/2010/wordprocessingShape">
                     <wps:wsp>
@@ -7677,7 +7489,7 @@
                       <wps:spPr>
                         <a:xfrm>
                           <a:off x="0" y="0"/>
-                          <a:ext cx="5492880" cy="25560"/>
+                          <a:ext cx="5493240" cy="25920"/>
                         </a:xfrm>
                         <a:prstGeom prst="rect">
                           <a:avLst/>
@@ -7704,7 +7516,7 @@
           </mc:Choice>
           <mc:Fallback>
             <w:pict>
-              <v:rect id="shape_0" ID="Shape7" path="m0,0l-2147483645,0l-2147483645,-2147483646l0,-2147483646xe" fillcolor="#a0a0a0" stroked="f" style="position:absolute;margin-left:0pt;margin-top:-2.05pt;width:432.45pt;height:1.95pt;mso-wrap-style:none;v-text-anchor:middle;mso-position-vertical:top">
+              <v:rect id="shape_0" ID="Shape6" path="m0,0l-2147483645,0l-2147483645,-2147483646l0,-2147483646xe" fillcolor="#a0a0a0" stroked="f" style="position:absolute;margin-left:0pt;margin-top:-2.1pt;width:432.5pt;height:2pt;mso-wrap-style:none;v-text-anchor:middle;mso-position-vertical:top">
                 <v:fill o:detectmouseclick="t" type="solid" color2="#5f5f5f"/>
                 <v:stroke color="#3465a4" joinstyle="round" endcap="flat"/>
                 <w10:wrap type="square"/>
@@ -7738,23 +7550,7 @@
           <w:shd w:fill="auto" w:val="clear"/>
           <w:lang w:val="it-IT" w:eastAsia="zh-CN" w:bidi="hi-IN"/>
         </w:rPr>
-        <w:t>L’</w:t>
-      </w:r>
-      <w:r>
-        <w:rPr>
-          <w:rFonts w:eastAsia="Arial" w:cs="Arial" w:ascii="Arial" w:hAnsi="Arial"/>
-          <w:i w:val="false"/>
-          <w:iCs w:val="false"/>
-          <w:caps w:val="false"/>
-          <w:smallCaps w:val="false"/>
-          <w:color w:val="000000"/>
-          <w:kern w:val="0"/>
-          <w:sz w:val="24"/>
-          <w:szCs w:val="24"/>
-          <w:shd w:fill="auto" w:val="clear"/>
-          <w:lang w:val="it-IT" w:eastAsia="zh-CN" w:bidi="hi-IN"/>
-        </w:rPr>
-        <w:t>utente inserisce ed elimina i numeri all’interno della griglia di gioco utilizzando la tastiera</w:t>
+        <w:t>L’utente inserisce ed elimina i numeri all’interno della griglia di gioco utilizzando la tastiera</w:t>
       </w:r>
     </w:p>
     <w:p>
@@ -7782,7 +7578,19 @@
         </w:rPr>
       </w:pPr>
       <w:r>
-        <w:rPr/>
+        <w:rPr>
+          <w:rFonts w:eastAsia="Arial" w:cs="Arial" w:ascii="Arial" w:hAnsi="Arial"/>
+          <w:i w:val="false"/>
+          <w:iCs w:val="false"/>
+          <w:caps w:val="false"/>
+          <w:smallCaps w:val="false"/>
+          <w:color w:val="000000"/>
+          <w:kern w:val="0"/>
+          <w:sz w:val="24"/>
+          <w:szCs w:val="24"/>
+          <w:shd w:fill="auto" w:val="clear"/>
+          <w:lang w:val="it-IT" w:eastAsia="zh-CN" w:bidi="hi-IN"/>
+        </w:rPr>
       </w:r>
     </w:p>
     <w:p>
@@ -7827,25 +7635,7 @@
           <w:shd w:fill="auto" w:val="clear"/>
           <w:lang w:val="it-IT" w:eastAsia="zh-CN" w:bidi="hi-IN"/>
         </w:rPr>
-        <w:t>Una volta avviata la partita, lo schema di gioco non può più essere modificat</w:t>
-      </w:r>
-      <w:r>
-        <w:rPr>
-          <w:rFonts w:eastAsia="Arial" w:cs="Arial" w:ascii="Arial" w:hAnsi="Arial"/>
-          <w:b w:val="false"/>
-          <w:bCs w:val="false"/>
-          <w:i w:val="false"/>
-          <w:iCs w:val="false"/>
-          <w:caps w:val="false"/>
-          <w:smallCaps w:val="false"/>
-          <w:color w:val="000000"/>
-          <w:kern w:val="0"/>
-          <w:sz w:val="24"/>
-          <w:szCs w:val="24"/>
-          <w:shd w:fill="auto" w:val="clear"/>
-          <w:lang w:val="it-IT" w:eastAsia="zh-CN" w:bidi="hi-IN"/>
-        </w:rPr>
-        <w:t>o</w:t>
+        <w:t>Una volta avviata la partita, lo schema di gioco non può più essere modificato</w:t>
       </w:r>
     </w:p>
     <w:p>
@@ -8187,7 +7977,17 @@
         </w:rPr>
       </w:pPr>
       <w:r>
-        <w:rPr/>
+        <w:rPr>
+          <w:rFonts w:eastAsia="Cambria" w:cs="Cambria"/>
+          <w:b/>
+          <w:i/>
+          <w:caps w:val="false"/>
+          <w:smallCaps w:val="false"/>
+          <w:color w:val="4F81BD"/>
+          <w:sz w:val="28"/>
+          <w:szCs w:val="28"/>
+          <w:lang w:val="en-US" w:eastAsia="zh-CN" w:bidi="hi-IN"/>
+        </w:rPr>
       </w:r>
     </w:p>
     <w:p>
@@ -8209,16 +8009,6 @@
         </w:rPr>
       </w:pPr>
       <w:r>
-        <w:rPr/>
-      </w:r>
-    </w:p>
-    <w:p>
-      <w:pPr>
-        <w:pStyle w:val="Title"/>
-        <w:spacing w:lineRule="auto" w:line="360"/>
-        <w:rPr/>
-      </w:pPr>
-      <w:r>
         <w:rPr>
           <w:rFonts w:eastAsia="Cambria" w:cs="Cambria"/>
           <w:b/>
@@ -8230,10 +8020,17 @@
           <w:szCs w:val="28"/>
           <w:lang w:val="en-US" w:eastAsia="zh-CN" w:bidi="hi-IN"/>
         </w:rPr>
-        <w:t>B</w:t>
-      </w:r>
-      <w:r>
-        <w:rPr>
+      </w:r>
+    </w:p>
+    <w:p>
+      <w:pPr>
+        <w:pStyle w:val="Title"/>
+        <w:spacing w:lineRule="auto" w:line="360"/>
+        <w:rPr/>
+      </w:pPr>
+      <w:r>
+        <w:rPr>
+          <w:rFonts w:eastAsia="Cambria" w:cs="Cambria"/>
           <w:b/>
           <w:i/>
           <w:caps w:val="false"/>
@@ -8241,8 +8038,9 @@
           <w:color w:val="4F81BD"/>
           <w:sz w:val="28"/>
           <w:szCs w:val="28"/>
-        </w:rPr>
-        <w:t>.</w:t>
+          <w:lang w:val="en-US" w:eastAsia="zh-CN" w:bidi="hi-IN"/>
+        </w:rPr>
+        <w:t>B</w:t>
       </w:r>
       <w:r>
         <w:rPr>
@@ -8254,19 +8052,7 @@
           <w:sz w:val="28"/>
           <w:szCs w:val="28"/>
         </w:rPr>
-        <w:t>4</w:t>
-      </w:r>
-      <w:r>
-        <w:rPr>
-          <w:b/>
-          <w:i/>
-          <w:caps w:val="false"/>
-          <w:smallCaps w:val="false"/>
-          <w:color w:val="4F81BD"/>
-          <w:sz w:val="28"/>
-          <w:szCs w:val="28"/>
-        </w:rPr>
-        <w:t xml:space="preserve"> Use Case Diagrams</w:t>
+        <w:t>.4 Use Case Diagrams</w:t>
       </w:r>
     </w:p>
     <w:p>
@@ -8280,9 +8066,9 @@
           <mc:Choice Requires="wps">
             <w:drawing>
               <wp:inline distT="0" distB="0" distL="0" distR="0">
-                <wp:extent cx="5493385" cy="26035"/>
+                <wp:extent cx="5494020" cy="26670"/>
                 <wp:effectExtent l="0" t="0" r="0" b="0"/>
-                <wp:docPr id="7" name="Shape8"/>
+                <wp:docPr id="7" name="Shape7"/>
                 <a:graphic xmlns:a="http://schemas.openxmlformats.org/drawingml/2006/main">
                   <a:graphicData uri="http://schemas.microsoft.com/office/word/2010/wordprocessingShape">
                     <wps:wsp>
@@ -8290,7 +8076,7 @@
                       <wps:spPr>
                         <a:xfrm>
                           <a:off x="0" y="0"/>
-                          <a:ext cx="5492880" cy="25560"/>
+                          <a:ext cx="5493240" cy="25920"/>
                         </a:xfrm>
                         <a:prstGeom prst="rect">
                           <a:avLst/>
@@ -8317,7 +8103,7 @@
           </mc:Choice>
           <mc:Fallback>
             <w:pict>
-              <v:rect id="shape_0" ID="Shape8" path="m0,0l-2147483645,0l-2147483645,-2147483646l0,-2147483646xe" fillcolor="#a0a0a0" stroked="f" style="position:absolute;margin-left:0pt;margin-top:-2.05pt;width:432.45pt;height:1.95pt;mso-wrap-style:none;v-text-anchor:middle;mso-position-vertical:top">
+              <v:rect id="shape_0" ID="Shape7" path="m0,0l-2147483645,0l-2147483645,-2147483646l0,-2147483646xe" fillcolor="#a0a0a0" stroked="f" style="position:absolute;margin-left:0pt;margin-top:-2.1pt;width:432.5pt;height:2pt;mso-wrap-style:none;v-text-anchor:middle;mso-position-vertical:top">
                 <v:fill o:detectmouseclick="t" type="solid" color2="#5f5f5f"/>
                 <v:stroke color="#3465a4" joinstyle="round" endcap="flat"/>
                 <w10:wrap type="square"/>
@@ -8329,39 +8115,25 @@
     </w:p>
     <w:p>
       <w:pPr>
-        <w:pStyle w:val="LOnormal"/>
-        <w:rPr>
-          <w:b/>
-          <w:b/>
-          <w:i/>
-          <w:i/>
-          <w:caps w:val="false"/>
-          <w:smallCaps w:val="false"/>
-          <w:color w:val="4F81BD"/>
-          <w:sz w:val="28"/>
-          <w:szCs w:val="28"/>
-        </w:rPr>
-      </w:pPr>
-      <w:r>
-        <w:rPr>
-          <w:b/>
-          <w:i/>
-          <w:caps w:val="false"/>
-          <w:smallCaps w:val="false"/>
-          <w:color w:val="4F81BD"/>
-          <w:sz w:val="28"/>
-          <w:szCs w:val="28"/>
-        </w:rPr>
+        <w:pStyle w:val="Title"/>
+        <w:spacing w:lineRule="auto" w:line="276"/>
+        <w:rPr>
+          <w:caps w:val="false"/>
+          <w:smallCaps w:val="false"/>
+        </w:rPr>
+      </w:pPr>
+      <w:r>
+        <w:rPr/>
         <w:drawing>
           <wp:anchor behindDoc="0" distT="0" distB="0" distL="0" distR="0" simplePos="0" locked="0" layoutInCell="0" allowOverlap="1" relativeHeight="20">
             <wp:simplePos x="0" y="0"/>
             <wp:positionH relativeFrom="column">
-              <wp:posOffset>-407035</wp:posOffset>
+              <wp:posOffset>-191135</wp:posOffset>
             </wp:positionH>
             <wp:positionV relativeFrom="paragraph">
-              <wp:posOffset>570865</wp:posOffset>
+              <wp:posOffset>157480</wp:posOffset>
             </wp:positionV>
-            <wp:extent cx="6388735" cy="2743835"/>
+            <wp:extent cx="5811520" cy="2496185"/>
             <wp:effectExtent l="0" t="0" r="0" b="0"/>
             <wp:wrapSquare wrapText="largest"/>
             <wp:docPr id="8" name="Image1" descr=""/>
@@ -8387,7 +8159,7 @@
                   <pic:spPr bwMode="auto">
                     <a:xfrm>
                       <a:off x="0" y="0"/>
-                      <a:ext cx="6388735" cy="2743835"/>
+                      <a:ext cx="5811520" cy="2496185"/>
                     </a:xfrm>
                     <a:prstGeom prst="rect">
                       <a:avLst/>
@@ -8399,9 +8171,6 @@
           </wp:anchor>
         </w:drawing>
       </w:r>
-      <w:r>
-        <w:br w:type="page"/>
-      </w:r>
     </w:p>
     <w:p>
       <w:pPr>
@@ -8457,9 +8226,9 @@
           <mc:Choice Requires="wps">
             <w:drawing>
               <wp:inline distT="0" distB="0" distL="0" distR="0">
-                <wp:extent cx="5493385" cy="26035"/>
+                <wp:extent cx="5494020" cy="26670"/>
                 <wp:effectExtent l="0" t="0" r="0" b="0"/>
-                <wp:docPr id="9" name="Shape9"/>
+                <wp:docPr id="9" name="Shape8"/>
                 <a:graphic xmlns:a="http://schemas.openxmlformats.org/drawingml/2006/main">
                   <a:graphicData uri="http://schemas.microsoft.com/office/word/2010/wordprocessingShape">
                     <wps:wsp>
@@ -8467,7 +8236,7 @@
                       <wps:spPr>
                         <a:xfrm>
                           <a:off x="0" y="0"/>
-                          <a:ext cx="5492880" cy="25560"/>
+                          <a:ext cx="5493240" cy="25920"/>
                         </a:xfrm>
                         <a:prstGeom prst="rect">
                           <a:avLst/>
@@ -8494,7 +8263,7 @@
           </mc:Choice>
           <mc:Fallback>
             <w:pict>
-              <v:rect id="shape_0" ID="Shape9" path="m0,0l-2147483645,0l-2147483645,-2147483646l0,-2147483646xe" fillcolor="#a0a0a0" stroked="f" style="position:absolute;margin-left:0pt;margin-top:-2.05pt;width:432.45pt;height:1.95pt;mso-wrap-style:none;v-text-anchor:middle;mso-position-vertical:top">
+              <v:rect id="shape_0" ID="Shape8" path="m0,0l-2147483645,0l-2147483645,-2147483646l0,-2147483646xe" fillcolor="#a0a0a0" stroked="f" style="position:absolute;margin-left:0pt;margin-top:-2.1pt;width:432.5pt;height:2pt;mso-wrap-style:none;v-text-anchor:middle;mso-position-vertical:top">
                 <v:fill o:detectmouseclick="t" type="solid" color2="#5f5f5f"/>
                 <v:stroke color="#3465a4" joinstyle="round" endcap="flat"/>
                 <w10:wrap type="square"/>
@@ -8605,9 +8374,9 @@
           <mc:Choice Requires="wps">
             <w:drawing>
               <wp:inline distT="0" distB="0" distL="0" distR="0">
-                <wp:extent cx="5493385" cy="26035"/>
+                <wp:extent cx="5494020" cy="26670"/>
                 <wp:effectExtent l="0" t="0" r="0" b="0"/>
-                <wp:docPr id="11" name="Shape10"/>
+                <wp:docPr id="11" name="Shape9"/>
                 <a:graphic xmlns:a="http://schemas.openxmlformats.org/drawingml/2006/main">
                   <a:graphicData uri="http://schemas.microsoft.com/office/word/2010/wordprocessingShape">
                     <wps:wsp>
@@ -8615,7 +8384,7 @@
                       <wps:spPr>
                         <a:xfrm>
                           <a:off x="0" y="0"/>
-                          <a:ext cx="5492880" cy="25560"/>
+                          <a:ext cx="5493240" cy="25920"/>
                         </a:xfrm>
                         <a:prstGeom prst="rect">
                           <a:avLst/>
@@ -8642,7 +8411,7 @@
           </mc:Choice>
           <mc:Fallback>
             <w:pict>
-              <v:rect id="shape_0" ID="Shape10" path="m0,0l-2147483645,0l-2147483645,-2147483646l0,-2147483646xe" fillcolor="#a0a0a0" stroked="f" style="position:absolute;margin-left:0pt;margin-top:-2.05pt;width:432.45pt;height:1.95pt;mso-wrap-style:none;v-text-anchor:middle;mso-position-vertical:top">
+              <v:rect id="shape_0" ID="Shape9" path="m0,0l-2147483645,0l-2147483645,-2147483646l0,-2147483646xe" fillcolor="#a0a0a0" stroked="f" style="position:absolute;margin-left:0pt;margin-top:-2.1pt;width:432.5pt;height:2pt;mso-wrap-style:none;v-text-anchor:middle;mso-position-vertical:top">
                 <v:fill o:detectmouseclick="t" type="solid" color2="#5f5f5f"/>
                 <v:stroke color="#3465a4" joinstyle="round" endcap="flat"/>
                 <w10:wrap type="square"/>
@@ -8652,6 +8421,148 @@
         </mc:AlternateContent>
       </w:r>
     </w:p>
+    <w:tbl>
+      <w:tblPr>
+        <w:tblW w:w="8640" w:type="dxa"/>
+        <w:jc w:val="left"/>
+        <w:tblInd w:w="0" w:type="dxa"/>
+        <w:tblLayout w:type="fixed"/>
+        <w:tblCellMar>
+          <w:top w:w="55" w:type="dxa"/>
+          <w:left w:w="55" w:type="dxa"/>
+          <w:bottom w:w="55" w:type="dxa"/>
+          <w:right w:w="55" w:type="dxa"/>
+        </w:tblCellMar>
+      </w:tblPr>
+      <w:tblGrid>
+        <w:gridCol w:w="8640"/>
+      </w:tblGrid>
+      <w:tr>
+        <w:trPr/>
+        <w:tc>
+          <w:tcPr>
+            <w:tcW w:w="8640" w:type="dxa"/>
+            <w:tcBorders>
+              <w:top w:val="single" w:sz="2" w:space="0" w:color="000000"/>
+              <w:left w:val="single" w:sz="2" w:space="0" w:color="000000"/>
+              <w:bottom w:val="single" w:sz="2" w:space="0" w:color="000000"/>
+              <w:right w:val="single" w:sz="2" w:space="0" w:color="000000"/>
+            </w:tcBorders>
+          </w:tcPr>
+          <w:p>
+            <w:pPr>
+              <w:pStyle w:val="LOnormal"/>
+              <w:rPr>
+                <w:rFonts w:ascii="Times New Roman" w:hAnsi="Times New Roman"/>
+                <w:b/>
+                <w:b/>
+                <w:bCs/>
+                <w:i w:val="false"/>
+                <w:i w:val="false"/>
+                <w:iCs w:val="false"/>
+                <w:caps w:val="false"/>
+                <w:smallCaps w:val="false"/>
+                <w:color w:val="000000"/>
+                <w:sz w:val="24"/>
+                <w:szCs w:val="28"/>
+              </w:rPr>
+            </w:pPr>
+            <w:r>
+              <w:rPr>
+                <w:rFonts w:ascii="Times New Roman" w:hAnsi="Times New Roman"/>
+                <w:b/>
+                <w:bCs/>
+                <w:i w:val="false"/>
+                <w:iCs w:val="false"/>
+                <w:caps w:val="false"/>
+                <w:smallCaps w:val="false"/>
+                <w:color w:val="000000"/>
+                <w:sz w:val="24"/>
+                <w:szCs w:val="28"/>
+              </w:rPr>
+              <w:t>Creazione di un nuovo gioco</w:t>
+            </w:r>
+          </w:p>
+        </w:tc>
+      </w:tr>
+    </w:tbl>
+    <w:p>
+      <w:pPr>
+        <w:pStyle w:val="LOnormal"/>
+        <w:rPr>
+          <w:b w:val="false"/>
+          <w:b w:val="false"/>
+          <w:bCs w:val="false"/>
+          <w:i w:val="false"/>
+          <w:i w:val="false"/>
+          <w:iCs w:val="false"/>
+          <w:caps w:val="false"/>
+          <w:smallCaps w:val="false"/>
+          <w:color w:val="000000"/>
+          <w:sz w:val="28"/>
+          <w:szCs w:val="28"/>
+        </w:rPr>
+      </w:pPr>
+      <w:r>
+        <w:rPr>
+          <w:b w:val="false"/>
+          <w:bCs w:val="false"/>
+          <w:i w:val="false"/>
+          <w:iCs w:val="false"/>
+          <w:caps w:val="false"/>
+          <w:smallCaps w:val="false"/>
+          <w:color w:val="000000"/>
+          <w:sz w:val="28"/>
+          <w:szCs w:val="28"/>
+        </w:rPr>
+        <w:drawing>
+          <wp:anchor behindDoc="0" distT="0" distB="0" distL="0" distR="0" simplePos="0" locked="0" layoutInCell="0" allowOverlap="1" relativeHeight="21">
+            <wp:simplePos x="0" y="0"/>
+            <wp:positionH relativeFrom="column">
+              <wp:posOffset>-302895</wp:posOffset>
+            </wp:positionH>
+            <wp:positionV relativeFrom="paragraph">
+              <wp:posOffset>150495</wp:posOffset>
+            </wp:positionV>
+            <wp:extent cx="6399530" cy="5715635"/>
+            <wp:effectExtent l="0" t="0" r="0" b="0"/>
+            <wp:wrapSquare wrapText="largest"/>
+            <wp:docPr id="12" name="Image3" descr=""/>
+            <wp:cNvGraphicFramePr>
+              <a:graphicFrameLocks xmlns:a="http://schemas.openxmlformats.org/drawingml/2006/main" noChangeAspect="1"/>
+            </wp:cNvGraphicFramePr>
+            <a:graphic xmlns:a="http://schemas.openxmlformats.org/drawingml/2006/main">
+              <a:graphicData uri="http://schemas.openxmlformats.org/drawingml/2006/picture">
+                <pic:pic xmlns:pic="http://schemas.openxmlformats.org/drawingml/2006/picture">
+                  <pic:nvPicPr>
+                    <pic:cNvPr id="12" name="Image3" descr=""/>
+                    <pic:cNvPicPr>
+                      <a:picLocks noChangeAspect="1" noChangeArrowheads="1"/>
+                    </pic:cNvPicPr>
+                  </pic:nvPicPr>
+                  <pic:blipFill>
+                    <a:blip r:embed="rId9"/>
+                    <a:srcRect l="0" t="0" r="758" b="704"/>
+                    <a:stretch>
+                      <a:fillRect/>
+                    </a:stretch>
+                  </pic:blipFill>
+                  <pic:spPr bwMode="auto">
+                    <a:xfrm>
+                      <a:off x="0" y="0"/>
+                      <a:ext cx="6399530" cy="5715635"/>
+                    </a:xfrm>
+                    <a:prstGeom prst="rect">
+                      <a:avLst/>
+                    </a:prstGeom>
+                  </pic:spPr>
+                </pic:pic>
+              </a:graphicData>
+            </a:graphic>
+          </wp:anchor>
+        </w:drawing>
+      </w:r>
+    </w:p>
     <w:p>
       <w:pPr>
         <w:pStyle w:val="LOnormal"/>
@@ -8706,6 +8617,54 @@
         </w:rPr>
       </w:r>
     </w:p>
+    <w:tbl>
+      <w:tblPr>
+        <w:tblW w:w="8640" w:type="dxa"/>
+        <w:jc w:val="left"/>
+        <w:tblInd w:w="0" w:type="dxa"/>
+        <w:tblLayout w:type="fixed"/>
+        <w:tblCellMar>
+          <w:top w:w="55" w:type="dxa"/>
+          <w:left w:w="55" w:type="dxa"/>
+          <w:bottom w:w="55" w:type="dxa"/>
+          <w:right w:w="55" w:type="dxa"/>
+        </w:tblCellMar>
+      </w:tblPr>
+      <w:tblGrid>
+        <w:gridCol w:w="8640"/>
+      </w:tblGrid>
+      <w:tr>
+        <w:trPr/>
+        <w:tc>
+          <w:tcPr>
+            <w:tcW w:w="8640" w:type="dxa"/>
+            <w:tcBorders>
+              <w:top w:val="single" w:sz="2" w:space="0" w:color="000000"/>
+              <w:left w:val="single" w:sz="2" w:space="0" w:color="000000"/>
+              <w:bottom w:val="single" w:sz="2" w:space="0" w:color="000000"/>
+              <w:right w:val="single" w:sz="2" w:space="0" w:color="000000"/>
+            </w:tcBorders>
+          </w:tcPr>
+          <w:p>
+            <w:pPr>
+              <w:pStyle w:val="TableContents"/>
+              <w:rPr>
+                <w:b/>
+                <w:b/>
+                <w:bCs/>
+              </w:rPr>
+            </w:pPr>
+            <w:r>
+              <w:rPr>
+                <w:b/>
+                <w:bCs/>
+              </w:rPr>
+              <w:t>Salvataggio della griglia di gioco</w:t>
+            </w:r>
+          </w:p>
+        </w:tc>
+      </w:tr>
+    </w:tbl>
     <w:p>
       <w:pPr>
         <w:pStyle w:val="LOnormal"/>
@@ -8731,8 +8690,116 @@
           <w:sz w:val="28"/>
           <w:szCs w:val="28"/>
         </w:rPr>
-      </w:r>
-    </w:p>
+        <w:drawing>
+          <wp:anchor behindDoc="0" distT="0" distB="0" distL="0" distR="0" simplePos="0" locked="0" layoutInCell="0" allowOverlap="1" relativeHeight="22">
+            <wp:simplePos x="0" y="0"/>
+            <wp:positionH relativeFrom="column">
+              <wp:posOffset>-481965</wp:posOffset>
+            </wp:positionH>
+            <wp:positionV relativeFrom="paragraph">
+              <wp:posOffset>53975</wp:posOffset>
+            </wp:positionV>
+            <wp:extent cx="5868035" cy="3124835"/>
+            <wp:effectExtent l="0" t="0" r="0" b="0"/>
+            <wp:wrapSquare wrapText="largest"/>
+            <wp:docPr id="13" name="Image4" descr=""/>
+            <wp:cNvGraphicFramePr>
+              <a:graphicFrameLocks xmlns:a="http://schemas.openxmlformats.org/drawingml/2006/main" noChangeAspect="1"/>
+            </wp:cNvGraphicFramePr>
+            <a:graphic xmlns:a="http://schemas.openxmlformats.org/drawingml/2006/main">
+              <a:graphicData uri="http://schemas.openxmlformats.org/drawingml/2006/picture">
+                <pic:pic xmlns:pic="http://schemas.openxmlformats.org/drawingml/2006/picture">
+                  <pic:nvPicPr>
+                    <pic:cNvPr id="13" name="Image4" descr=""/>
+                    <pic:cNvPicPr>
+                      <a:picLocks noChangeAspect="1" noChangeArrowheads="1"/>
+                    </pic:cNvPicPr>
+                  </pic:nvPicPr>
+                  <pic:blipFill>
+                    <a:blip r:embed="rId10"/>
+                    <a:srcRect l="0" t="1498" r="1196" b="8179"/>
+                    <a:stretch>
+                      <a:fillRect/>
+                    </a:stretch>
+                  </pic:blipFill>
+                  <pic:spPr bwMode="auto">
+                    <a:xfrm>
+                      <a:off x="0" y="0"/>
+                      <a:ext cx="5868035" cy="3124835"/>
+                    </a:xfrm>
+                    <a:prstGeom prst="rect">
+                      <a:avLst/>
+                    </a:prstGeom>
+                  </pic:spPr>
+                </pic:pic>
+              </a:graphicData>
+            </a:graphic>
+          </wp:anchor>
+        </w:drawing>
+      </w:r>
+    </w:p>
+    <w:tbl>
+      <w:tblPr>
+        <w:tblW w:w="8640" w:type="dxa"/>
+        <w:jc w:val="left"/>
+        <w:tblInd w:w="0" w:type="dxa"/>
+        <w:tblLayout w:type="fixed"/>
+        <w:tblCellMar>
+          <w:top w:w="55" w:type="dxa"/>
+          <w:left w:w="55" w:type="dxa"/>
+          <w:bottom w:w="55" w:type="dxa"/>
+          <w:right w:w="55" w:type="dxa"/>
+        </w:tblCellMar>
+      </w:tblPr>
+      <w:tblGrid>
+        <w:gridCol w:w="8640"/>
+      </w:tblGrid>
+      <w:tr>
+        <w:trPr/>
+        <w:tc>
+          <w:tcPr>
+            <w:tcW w:w="8640" w:type="dxa"/>
+            <w:tcBorders>
+              <w:top w:val="single" w:sz="2" w:space="0" w:color="000000"/>
+              <w:left w:val="single" w:sz="2" w:space="0" w:color="000000"/>
+              <w:bottom w:val="single" w:sz="2" w:space="0" w:color="000000"/>
+              <w:right w:val="single" w:sz="2" w:space="0" w:color="000000"/>
+            </w:tcBorders>
+          </w:tcPr>
+          <w:p>
+            <w:pPr>
+              <w:pStyle w:val="TableContents"/>
+              <w:widowControl w:val="false"/>
+              <w:spacing w:lineRule="auto" w:line="240"/>
+              <w:rPr>
+                <w:rFonts w:eastAsia="FreeSans" w:cs="FreeSans"/>
+                <w:b/>
+                <w:b/>
+                <w:bCs/>
+                <w:color w:val="auto"/>
+                <w:kern w:val="0"/>
+                <w:sz w:val="24"/>
+                <w:szCs w:val="24"/>
+                <w:lang w:val="en-US" w:eastAsia="zh-CN" w:bidi="hi-IN"/>
+              </w:rPr>
+            </w:pPr>
+            <w:r>
+              <w:rPr>
+                <w:rFonts w:eastAsia="FreeSans" w:cs="FreeSans"/>
+                <w:b/>
+                <w:bCs/>
+                <w:color w:val="auto"/>
+                <w:kern w:val="0"/>
+                <w:sz w:val="24"/>
+                <w:szCs w:val="24"/>
+                <w:lang w:val="en-US" w:eastAsia="zh-CN" w:bidi="hi-IN"/>
+              </w:rPr>
+              <w:t>Inserimento di numeri nella griglia di gioco</w:t>
+            </w:r>
+          </w:p>
+        </w:tc>
+      </w:tr>
+    </w:tbl>
     <w:p>
       <w:pPr>
         <w:pStyle w:val="LOnormal"/>
@@ -8758,90 +8825,278 @@
           <w:sz w:val="28"/>
           <w:szCs w:val="28"/>
         </w:rPr>
-      </w:r>
-    </w:p>
-    <w:p>
-      <w:pPr>
-        <w:pStyle w:val="LOnormal"/>
-        <w:rPr>
-          <w:b/>
-          <w:b/>
-          <w:i/>
-          <w:i/>
-          <w:caps w:val="false"/>
-          <w:smallCaps w:val="false"/>
-          <w:color w:val="4F81BD"/>
-          <w:sz w:val="28"/>
-          <w:szCs w:val="28"/>
-        </w:rPr>
-      </w:pPr>
-      <w:r>
-        <w:rPr>
-          <w:b/>
-          <w:i/>
-          <w:caps w:val="false"/>
-          <w:smallCaps w:val="false"/>
-          <w:color w:val="4F81BD"/>
-          <w:sz w:val="28"/>
-          <w:szCs w:val="28"/>
-        </w:rPr>
-      </w:r>
-    </w:p>
-    <w:p>
-      <w:pPr>
-        <w:pStyle w:val="LOnormal"/>
-        <w:rPr>
-          <w:b/>
-          <w:b/>
-          <w:i/>
-          <w:i/>
-          <w:caps w:val="false"/>
-          <w:smallCaps w:val="false"/>
-          <w:color w:val="4F81BD"/>
-          <w:sz w:val="28"/>
-          <w:szCs w:val="28"/>
-        </w:rPr>
-      </w:pPr>
-      <w:r>
-        <w:rPr>
-          <w:b/>
-          <w:i/>
-          <w:caps w:val="false"/>
-          <w:smallCaps w:val="false"/>
-          <w:color w:val="4F81BD"/>
-          <w:sz w:val="28"/>
-          <w:szCs w:val="28"/>
-        </w:rPr>
-      </w:r>
-    </w:p>
-    <w:p>
-      <w:pPr>
-        <w:pStyle w:val="LOnormal"/>
-        <w:rPr>
-          <w:b/>
-          <w:b/>
-          <w:i/>
-          <w:i/>
-          <w:caps w:val="false"/>
-          <w:smallCaps w:val="false"/>
-          <w:color w:val="4F81BD"/>
-          <w:sz w:val="28"/>
-          <w:szCs w:val="28"/>
-        </w:rPr>
-      </w:pPr>
-      <w:r>
-        <w:rPr>
-          <w:b/>
-          <w:i/>
-          <w:caps w:val="false"/>
-          <w:smallCaps w:val="false"/>
-          <w:color w:val="4F81BD"/>
-          <w:sz w:val="28"/>
-          <w:szCs w:val="28"/>
-        </w:rPr>
+        <w:drawing>
+          <wp:anchor behindDoc="0" distT="0" distB="0" distL="0" distR="0" simplePos="0" locked="0" layoutInCell="0" allowOverlap="1" relativeHeight="24">
+            <wp:simplePos x="0" y="0"/>
+            <wp:positionH relativeFrom="column">
+              <wp:posOffset>-628650</wp:posOffset>
+            </wp:positionH>
+            <wp:positionV relativeFrom="paragraph">
+              <wp:posOffset>161925</wp:posOffset>
+            </wp:positionV>
+            <wp:extent cx="6805295" cy="3270885"/>
+            <wp:effectExtent l="0" t="0" r="0" b="0"/>
+            <wp:wrapSquare wrapText="largest"/>
+            <wp:docPr id="14" name="Image5" descr=""/>
+            <wp:cNvGraphicFramePr>
+              <a:graphicFrameLocks xmlns:a="http://schemas.openxmlformats.org/drawingml/2006/main" noChangeAspect="1"/>
+            </wp:cNvGraphicFramePr>
+            <a:graphic xmlns:a="http://schemas.openxmlformats.org/drawingml/2006/main">
+              <a:graphicData uri="http://schemas.openxmlformats.org/drawingml/2006/picture">
+                <pic:pic xmlns:pic="http://schemas.openxmlformats.org/drawingml/2006/picture">
+                  <pic:nvPicPr>
+                    <pic:cNvPr id="14" name="Image5" descr=""/>
+                    <pic:cNvPicPr>
+                      <a:picLocks noChangeAspect="1" noChangeArrowheads="1"/>
+                    </pic:cNvPicPr>
+                  </pic:nvPicPr>
+                  <pic:blipFill>
+                    <a:blip r:embed="rId11"/>
+                    <a:srcRect l="0" t="4591" r="3015" b="2764"/>
+                    <a:stretch>
+                      <a:fillRect/>
+                    </a:stretch>
+                  </pic:blipFill>
+                  <pic:spPr bwMode="auto">
+                    <a:xfrm>
+                      <a:off x="0" y="0"/>
+                      <a:ext cx="6805295" cy="3270885"/>
+                    </a:xfrm>
+                    <a:prstGeom prst="rect">
+                      <a:avLst/>
+                    </a:prstGeom>
+                  </pic:spPr>
+                </pic:pic>
+              </a:graphicData>
+            </a:graphic>
+          </wp:anchor>
+        </w:drawing>
       </w:r>
       <w:r>
         <w:br w:type="page"/>
+      </w:r>
+    </w:p>
+    <w:tbl>
+      <w:tblPr>
+        <w:tblW w:w="8640" w:type="dxa"/>
+        <w:jc w:val="left"/>
+        <w:tblInd w:w="0" w:type="dxa"/>
+        <w:tblLayout w:type="fixed"/>
+        <w:tblCellMar>
+          <w:top w:w="55" w:type="dxa"/>
+          <w:left w:w="55" w:type="dxa"/>
+          <w:bottom w:w="55" w:type="dxa"/>
+          <w:right w:w="55" w:type="dxa"/>
+        </w:tblCellMar>
+      </w:tblPr>
+      <w:tblGrid>
+        <w:gridCol w:w="8640"/>
+      </w:tblGrid>
+      <w:tr>
+        <w:trPr/>
+        <w:tc>
+          <w:tcPr>
+            <w:tcW w:w="8640" w:type="dxa"/>
+            <w:tcBorders>
+              <w:top w:val="single" w:sz="2" w:space="0" w:color="000000"/>
+              <w:left w:val="single" w:sz="2" w:space="0" w:color="000000"/>
+              <w:bottom w:val="single" w:sz="2" w:space="0" w:color="000000"/>
+              <w:right w:val="single" w:sz="2" w:space="0" w:color="000000"/>
+            </w:tcBorders>
+          </w:tcPr>
+          <w:p>
+            <w:pPr>
+              <w:pStyle w:val="TableContents"/>
+              <w:pageBreakBefore/>
+              <w:rPr>
+                <w:b/>
+                <w:b/>
+                <w:bCs/>
+              </w:rPr>
+            </w:pPr>
+            <w:r>
+              <w:rPr>
+                <w:b/>
+                <w:bCs/>
+              </w:rPr>
+              <w:t>Controllo di validità dei numeri inseriti</w:t>
+            </w:r>
+          </w:p>
+        </w:tc>
+      </w:tr>
+    </w:tbl>
+    <w:p>
+      <w:pPr>
+        <w:pStyle w:val="TextBody"/>
+        <w:rPr/>
+      </w:pPr>
+      <w:r>
+        <w:rPr/>
+        <w:drawing>
+          <wp:anchor behindDoc="0" distT="0" distB="0" distL="0" distR="0" simplePos="0" locked="0" layoutInCell="0" allowOverlap="1" relativeHeight="23">
+            <wp:simplePos x="0" y="0"/>
+            <wp:positionH relativeFrom="column">
+              <wp:posOffset>-259080</wp:posOffset>
+            </wp:positionH>
+            <wp:positionV relativeFrom="paragraph">
+              <wp:posOffset>90170</wp:posOffset>
+            </wp:positionV>
+            <wp:extent cx="6060440" cy="3102610"/>
+            <wp:effectExtent l="0" t="0" r="0" b="0"/>
+            <wp:wrapSquare wrapText="largest"/>
+            <wp:docPr id="15" name="Image6" descr=""/>
+            <wp:cNvGraphicFramePr>
+              <a:graphicFrameLocks xmlns:a="http://schemas.openxmlformats.org/drawingml/2006/main" noChangeAspect="1"/>
+            </wp:cNvGraphicFramePr>
+            <a:graphic xmlns:a="http://schemas.openxmlformats.org/drawingml/2006/main">
+              <a:graphicData uri="http://schemas.openxmlformats.org/drawingml/2006/picture">
+                <pic:pic xmlns:pic="http://schemas.openxmlformats.org/drawingml/2006/picture">
+                  <pic:nvPicPr>
+                    <pic:cNvPr id="15" name="Image6" descr=""/>
+                    <pic:cNvPicPr>
+                      <a:picLocks noChangeAspect="1" noChangeArrowheads="1"/>
+                    </pic:cNvPicPr>
+                  </pic:nvPicPr>
+                  <pic:blipFill>
+                    <a:blip r:embed="rId12"/>
+                    <a:srcRect l="0" t="0" r="830" b="4688"/>
+                    <a:stretch>
+                      <a:fillRect/>
+                    </a:stretch>
+                  </pic:blipFill>
+                  <pic:spPr bwMode="auto">
+                    <a:xfrm>
+                      <a:off x="0" y="0"/>
+                      <a:ext cx="6060440" cy="3102610"/>
+                    </a:xfrm>
+                    <a:prstGeom prst="rect">
+                      <a:avLst/>
+                    </a:prstGeom>
+                  </pic:spPr>
+                </pic:pic>
+              </a:graphicData>
+            </a:graphic>
+          </wp:anchor>
+        </w:drawing>
+      </w:r>
+    </w:p>
+    <w:tbl>
+      <w:tblPr>
+        <w:tblW w:w="8640" w:type="dxa"/>
+        <w:jc w:val="left"/>
+        <w:tblInd w:w="0" w:type="dxa"/>
+        <w:tblLayout w:type="fixed"/>
+        <w:tblCellMar>
+          <w:top w:w="55" w:type="dxa"/>
+          <w:left w:w="55" w:type="dxa"/>
+          <w:bottom w:w="55" w:type="dxa"/>
+          <w:right w:w="55" w:type="dxa"/>
+        </w:tblCellMar>
+      </w:tblPr>
+      <w:tblGrid>
+        <w:gridCol w:w="8640"/>
+      </w:tblGrid>
+      <w:tr>
+        <w:trPr/>
+        <w:tc>
+          <w:tcPr>
+            <w:tcW w:w="8640" w:type="dxa"/>
+            <w:tcBorders>
+              <w:top w:val="single" w:sz="2" w:space="0" w:color="000000"/>
+              <w:left w:val="single" w:sz="2" w:space="0" w:color="000000"/>
+              <w:bottom w:val="single" w:sz="2" w:space="0" w:color="000000"/>
+              <w:right w:val="single" w:sz="2" w:space="0" w:color="000000"/>
+            </w:tcBorders>
+          </w:tcPr>
+          <w:p>
+            <w:pPr>
+              <w:pStyle w:val="TableContents"/>
+              <w:widowControl w:val="false"/>
+              <w:rPr>
+                <w:rFonts w:ascii="Times New Roman" w:hAnsi="Times New Roman" w:eastAsia="FreeSans" w:cs="FreeSans"/>
+                <w:b/>
+                <w:b/>
+                <w:bCs/>
+                <w:color w:val="auto"/>
+                <w:kern w:val="0"/>
+                <w:sz w:val="24"/>
+                <w:szCs w:val="24"/>
+                <w:lang w:val="en-US" w:eastAsia="zh-CN" w:bidi="hi-IN"/>
+              </w:rPr>
+            </w:pPr>
+            <w:r>
+              <w:rPr>
+                <w:rFonts w:eastAsia="FreeSans" w:cs="FreeSans"/>
+                <w:b/>
+                <w:bCs/>
+                <w:color w:val="auto"/>
+                <w:kern w:val="0"/>
+                <w:sz w:val="24"/>
+                <w:szCs w:val="24"/>
+                <w:lang w:val="en-US" w:eastAsia="zh-CN" w:bidi="hi-IN"/>
+              </w:rPr>
+              <w:t>Visualizzazione delle soluzioni</w:t>
+            </w:r>
+          </w:p>
+        </w:tc>
+      </w:tr>
+    </w:tbl>
+    <w:p>
+      <w:pPr>
+        <w:pStyle w:val="Title"/>
+        <w:rPr>
+          <w:caps w:val="false"/>
+          <w:smallCaps w:val="false"/>
+        </w:rPr>
+      </w:pPr>
+      <w:r>
+        <w:rPr/>
+        <w:drawing>
+          <wp:anchor behindDoc="0" distT="0" distB="0" distL="0" distR="0" simplePos="0" locked="0" layoutInCell="0" allowOverlap="1" relativeHeight="25">
+            <wp:simplePos x="0" y="0"/>
+            <wp:positionH relativeFrom="column">
+              <wp:posOffset>-234315</wp:posOffset>
+            </wp:positionH>
+            <wp:positionV relativeFrom="paragraph">
+              <wp:posOffset>635</wp:posOffset>
+            </wp:positionV>
+            <wp:extent cx="5955030" cy="3700780"/>
+            <wp:effectExtent l="0" t="0" r="0" b="0"/>
+            <wp:wrapSquare wrapText="largest"/>
+            <wp:docPr id="16" name="Image7" descr=""/>
+            <wp:cNvGraphicFramePr>
+              <a:graphicFrameLocks xmlns:a="http://schemas.openxmlformats.org/drawingml/2006/main" noChangeAspect="1"/>
+            </wp:cNvGraphicFramePr>
+            <a:graphic xmlns:a="http://schemas.openxmlformats.org/drawingml/2006/main">
+              <a:graphicData uri="http://schemas.openxmlformats.org/drawingml/2006/picture">
+                <pic:pic xmlns:pic="http://schemas.openxmlformats.org/drawingml/2006/picture">
+                  <pic:nvPicPr>
+                    <pic:cNvPr id="16" name="Image7" descr=""/>
+                    <pic:cNvPicPr>
+                      <a:picLocks noChangeAspect="1" noChangeArrowheads="1"/>
+                    </pic:cNvPicPr>
+                  </pic:nvPicPr>
+                  <pic:blipFill>
+                    <a:blip r:embed="rId13"/>
+                    <a:srcRect l="0" t="0" r="1701" b="2846"/>
+                    <a:stretch>
+                      <a:fillRect/>
+                    </a:stretch>
+                  </pic:blipFill>
+                  <pic:spPr bwMode="auto">
+                    <a:xfrm>
+                      <a:off x="0" y="0"/>
+                      <a:ext cx="5955030" cy="3700780"/>
+                    </a:xfrm>
+                    <a:prstGeom prst="rect">
+                      <a:avLst/>
+                    </a:prstGeom>
+                  </pic:spPr>
+                </pic:pic>
+              </a:graphicData>
+            </a:graphic>
+          </wp:anchor>
+        </w:drawing>
       </w:r>
     </w:p>
     <w:p>
@@ -8879,9 +9134,9 @@
           <mc:Choice Requires="wps">
             <w:drawing>
               <wp:inline distT="0" distB="0" distL="0" distR="0">
-                <wp:extent cx="5493385" cy="26035"/>
+                <wp:extent cx="5494020" cy="26670"/>
                 <wp:effectExtent l="0" t="0" r="0" b="0"/>
-                <wp:docPr id="12" name="Shape11"/>
+                <wp:docPr id="17" name="Shape10"/>
                 <a:graphic xmlns:a="http://schemas.openxmlformats.org/drawingml/2006/main">
                   <a:graphicData uri="http://schemas.microsoft.com/office/word/2010/wordprocessingShape">
                     <wps:wsp>
@@ -8889,7 +9144,7 @@
                       <wps:spPr>
                         <a:xfrm>
                           <a:off x="0" y="0"/>
-                          <a:ext cx="5492880" cy="25560"/>
+                          <a:ext cx="5493240" cy="25920"/>
                         </a:xfrm>
                         <a:prstGeom prst="rect">
                           <a:avLst/>
@@ -8916,7 +9171,7 @@
           </mc:Choice>
           <mc:Fallback>
             <w:pict>
-              <v:rect id="shape_0" ID="Shape11" path="m0,0l-2147483645,0l-2147483645,-2147483646l0,-2147483646xe" fillcolor="#a0a0a0" stroked="f" style="position:absolute;margin-left:0pt;margin-top:-2.05pt;width:432.45pt;height:1.95pt;mso-wrap-style:none;v-text-anchor:middle;mso-position-vertical:top">
+              <v:rect id="shape_0" ID="Shape10" path="m0,0l-2147483645,0l-2147483645,-2147483646l0,-2147483646xe" fillcolor="#a0a0a0" stroked="f" style="position:absolute;margin-left:0pt;margin-top:-2.1pt;width:432.5pt;height:2pt;mso-wrap-style:none;v-text-anchor:middle;mso-position-vertical:top">
                 <v:fill o:detectmouseclick="t" type="solid" color2="#5f5f5f"/>
                 <v:stroke color="#3465a4" joinstyle="round" endcap="flat"/>
                 <w10:wrap type="square"/>
@@ -8928,7 +9183,7 @@
     </w:p>
     <w:tbl>
       <w:tblPr>
-        <w:tblW w:w="8640" w:type="dxa"/>
+        <w:tblW w:w="8639" w:type="dxa"/>
         <w:jc w:val="left"/>
         <w:tblInd w:w="-11" w:type="dxa"/>
         <w:tblLayout w:type="fixed"/>
@@ -9042,7 +9297,113 @@
             </w:pPr>
             <w:r>
               <w:rPr/>
-              <w:t>Architettura MVC con design pattern Observer</w:t>
+              <w:t xml:space="preserve">Architettura MVC con </w:t>
+            </w:r>
+            <w:r>
+              <w:rPr>
+                <w:i/>
+                <w:iCs/>
+              </w:rPr>
+              <w:t>design pattern Observer</w:t>
+            </w:r>
+          </w:p>
+          <w:p>
+            <w:pPr>
+              <w:pStyle w:val="TableContents"/>
+              <w:widowControl w:val="false"/>
+              <w:rPr/>
+            </w:pPr>
+            <w:r>
+              <w:rPr/>
+            </w:r>
+          </w:p>
+          <w:p>
+            <w:pPr>
+              <w:pStyle w:val="TableContents"/>
+              <w:widowControl w:val="false"/>
+              <w:rPr/>
+            </w:pPr>
+            <w:r>
+              <w:rPr/>
+              <w:t>P</w:t>
+            </w:r>
+            <w:r>
+              <w:rPr/>
+              <w:t xml:space="preserve">er gestire al meglio l’interazione dell’utente con la griglia di gioco, che svolge il ruolo di Model, la GUI incorpora i ruoli di View e di Controller in quanto visualizza su schermo lo stato della griglia di gioco e mette a disposizione tutti </w:t>
+            </w:r>
+            <w:r>
+              <w:rPr>
+                <w:lang w:val="it-IT" w:eastAsia="zh-CN" w:bidi="hi-IN"/>
+              </w:rPr>
+              <w:t xml:space="preserve">i pulsanti per effettuare su di essa le operazioni. Per ogni operazione effettuata sul Model (l’oggetto </w:t>
+            </w:r>
+            <w:r>
+              <w:rPr>
+                <w:i/>
+                <w:iCs/>
+                <w:lang w:val="it-IT" w:eastAsia="zh-CN" w:bidi="hi-IN"/>
+              </w:rPr>
+              <w:t>Grid</w:t>
+            </w:r>
+            <w:r>
+              <w:rPr>
+                <w:lang w:val="it-IT" w:eastAsia="zh-CN" w:bidi="hi-IN"/>
+              </w:rPr>
+              <w:t xml:space="preserve">) le viste del sistema (gli oggetti </w:t>
+            </w:r>
+            <w:r>
+              <w:rPr>
+                <w:i/>
+                <w:iCs/>
+                <w:lang w:val="it-IT" w:eastAsia="zh-CN" w:bidi="hi-IN"/>
+              </w:rPr>
+              <w:t>GridPanel</w:t>
+            </w:r>
+            <w:r>
+              <w:rPr>
+                <w:lang w:val="it-IT" w:eastAsia="zh-CN" w:bidi="hi-IN"/>
+              </w:rPr>
+              <w:t xml:space="preserve"> e </w:t>
+            </w:r>
+            <w:r>
+              <w:rPr>
+                <w:i/>
+                <w:iCs/>
+                <w:lang w:val="it-IT" w:eastAsia="zh-CN" w:bidi="hi-IN"/>
+              </w:rPr>
+              <w:t>ControllerPanel</w:t>
+            </w:r>
+            <w:r>
+              <w:rPr>
+                <w:lang w:val="it-IT" w:eastAsia="zh-CN" w:bidi="hi-IN"/>
+              </w:rPr>
+              <w:t xml:space="preserve">) vengono notificate e automaticamente aggiornate. Il processo di notifica avviene con logica PUSH: il soggetto osservato incapsula il proprio stato interno in un oggetto </w:t>
+            </w:r>
+            <w:r>
+              <w:rPr>
+                <w:i/>
+                <w:iCs/>
+                <w:lang w:val="it-IT" w:eastAsia="zh-CN" w:bidi="hi-IN"/>
+              </w:rPr>
+              <w:t>GridEvent</w:t>
+            </w:r>
+            <w:r>
+              <w:rPr>
+                <w:lang w:val="it-IT" w:eastAsia="zh-CN" w:bidi="hi-IN"/>
+              </w:rPr>
+              <w:t xml:space="preserve">, al quale fornisce informazioni aggiuntive </w:t>
+            </w:r>
+            <w:r>
+              <w:rPr>
+                <w:lang w:val="it-IT" w:eastAsia="zh-CN" w:bidi="hi-IN"/>
+              </w:rPr>
+              <w:t xml:space="preserve">che permettono agli observers di determinare cosa è effettivamente cambiato nel soggetto osservato e cosa aggiornare di conseguenza; ciò aumenta l’accoppiamento tra il soggetto e i suoi osservatori, </w:t>
+            </w:r>
+            <w:r>
+              <w:rPr>
+                <w:lang w:val="it-IT" w:eastAsia="zh-CN" w:bidi="hi-IN"/>
+              </w:rPr>
+              <w:t>rendendo questi ultimi meno riusabili, tuttavia rende più efficiente il processo di notifica in quanto non c’è bisogno di interrogare il soggetto per individuarne i cambiamenti.</w:t>
             </w:r>
           </w:p>
         </w:tc>
@@ -9085,8 +9446,95 @@
               <w:rPr/>
             </w:pPr>
             <w:r>
-              <w:rPr/>
-              <w:t>Design pattern Command per l’interazione del controller con il model</w:t>
+              <w:rPr>
+                <w:i/>
+                <w:iCs/>
+              </w:rPr>
+              <w:t>Design pattern Builder</w:t>
+            </w:r>
+            <w:r>
+              <w:rPr/>
+              <w:t xml:space="preserve"> per la costruzione dell’oggetto </w:t>
+            </w:r>
+            <w:r>
+              <w:rPr>
+                <w:i/>
+                <w:iCs/>
+              </w:rPr>
+              <w:t>GridEvent</w:t>
+            </w:r>
+          </w:p>
+          <w:p>
+            <w:pPr>
+              <w:pStyle w:val="TableContents"/>
+              <w:widowControl w:val="false"/>
+              <w:rPr/>
+            </w:pPr>
+            <w:r>
+              <w:rPr/>
+            </w:r>
+          </w:p>
+          <w:p>
+            <w:pPr>
+              <w:pStyle w:val="TableContents"/>
+              <w:widowControl w:val="false"/>
+              <w:rPr/>
+            </w:pPr>
+            <w:r>
+              <w:rPr/>
+              <w:t xml:space="preserve">Poiché l’oggetto </w:t>
+            </w:r>
+            <w:r>
+              <w:rPr>
+                <w:i/>
+                <w:iCs/>
+              </w:rPr>
+              <w:t>Grid</w:t>
+            </w:r>
+            <w:r>
+              <w:rPr/>
+              <w:t xml:space="preserve">, oltre a passare un riferimento a sé stesso, aggiunge all’oggetto </w:t>
+            </w:r>
+            <w:r>
+              <w:rPr>
+                <w:i/>
+                <w:iCs/>
+              </w:rPr>
+              <w:t>GridEvent</w:t>
+            </w:r>
+            <w:r>
+              <w:rPr/>
+              <w:t xml:space="preserve"> informazioni dettagliate sulla modifica appena subita (sotto forma di variabili booleane), per migliorare la manutenibilità e l’evolvibilità del sistema, tale oggetto viene costruito per mezzo di un oggetto </w:t>
+            </w:r>
+            <w:r>
+              <w:rPr>
+                <w:i/>
+                <w:iCs/>
+              </w:rPr>
+              <w:t>Builder</w:t>
+            </w:r>
+            <w:r>
+              <w:rPr/>
+              <w:t xml:space="preserve">: in questo modo </w:t>
+            </w:r>
+            <w:r>
+              <w:rPr/>
+              <w:t xml:space="preserve">è possibile specificare di volta in volta a quali campi di </w:t>
+            </w:r>
+            <w:r>
+              <w:rPr>
+                <w:i/>
+                <w:iCs/>
+              </w:rPr>
+              <w:t>GridEvent</w:t>
+            </w:r>
+            <w:r>
+              <w:rPr/>
+              <w:t xml:space="preserve"> assegnare un valore, evitando di creare un</w:t>
+            </w:r>
+            <w:r>
+              <w:rPr/>
+              <w:t>a moltitudine di costruttori per ogni combinazione di campi.</w:t>
             </w:r>
           </w:p>
         </w:tc>
@@ -9129,8 +9577,174 @@
               <w:rPr/>
             </w:pPr>
             <w:r>
-              <w:rPr/>
-              <w:t>Design pattern Memento per catturare lo stato interno della griglia di gioco in modo tale da poterlo ripristinare con operazioni di UNDO e REDO</w:t>
+              <w:rPr>
+                <w:i/>
+                <w:iCs/>
+              </w:rPr>
+              <w:t>Design pattern Command</w:t>
+            </w:r>
+            <w:r>
+              <w:rPr/>
+              <w:t xml:space="preserve"> per l’interazione del controller con il model</w:t>
+            </w:r>
+          </w:p>
+          <w:p>
+            <w:pPr>
+              <w:pStyle w:val="TableContents"/>
+              <w:widowControl w:val="false"/>
+              <w:rPr/>
+            </w:pPr>
+            <w:r>
+              <w:rPr/>
+            </w:r>
+          </w:p>
+          <w:p>
+            <w:pPr>
+              <w:pStyle w:val="TableContents"/>
+              <w:widowControl w:val="false"/>
+              <w:rPr/>
+            </w:pPr>
+            <w:r>
+              <w:rPr/>
+              <w:t xml:space="preserve">Per aumentare la modularità del sistema, le operazioni </w:t>
+            </w:r>
+            <w:r>
+              <w:rPr>
+                <w:rFonts w:eastAsia="FreeSans" w:cs="FreeSans"/>
+                <w:color w:val="auto"/>
+                <w:kern w:val="0"/>
+                <w:sz w:val="24"/>
+                <w:szCs w:val="24"/>
+                <w:lang w:val="en-US" w:eastAsia="zh-CN" w:bidi="hi-IN"/>
+              </w:rPr>
+              <w:t>che possono essere eseguite</w:t>
+            </w:r>
+            <w:r>
+              <w:rPr/>
+              <w:t xml:space="preserve"> dal controller vengono incapsulate in degli appositi oggetti che implementano un’interfaccia comune </w:t>
+            </w:r>
+            <w:r>
+              <w:rPr>
+                <w:i/>
+                <w:iCs/>
+              </w:rPr>
+              <w:t>Command</w:t>
+            </w:r>
+            <w:r>
+              <w:rPr>
+                <w:i w:val="false"/>
+                <w:iCs w:val="false"/>
+              </w:rPr>
+              <w:t xml:space="preserve">: in questo modo si </w:t>
+            </w:r>
+            <w:r>
+              <w:rPr>
+                <w:rFonts w:eastAsia="FreeSans" w:cs="FreeSans"/>
+                <w:i w:val="false"/>
+                <w:iCs w:val="false"/>
+                <w:color w:val="auto"/>
+                <w:kern w:val="0"/>
+                <w:sz w:val="24"/>
+                <w:szCs w:val="24"/>
+                <w:lang w:val="en-US" w:eastAsia="zh-CN" w:bidi="hi-IN"/>
+              </w:rPr>
+              <w:t>favorisce</w:t>
+            </w:r>
+            <w:r>
+              <w:rPr>
+                <w:i w:val="false"/>
+                <w:iCs w:val="false"/>
+              </w:rPr>
+              <w:t xml:space="preserve"> la manutenibilità in quanto eventuali modifiche sulle operazioni sono circoscritte alle classi che le incapsulano</w:t>
+            </w:r>
+          </w:p>
+        </w:tc>
+      </w:tr>
+    </w:tbl>
+    <w:p>
+      <w:pPr>
+        <w:pStyle w:val="TextBody"/>
+        <w:rPr/>
+      </w:pPr>
+      <w:r>
+        <w:rPr/>
+      </w:r>
+    </w:p>
+    <w:tbl>
+      <w:tblPr>
+        <w:tblW w:w="8639" w:type="dxa"/>
+        <w:jc w:val="left"/>
+        <w:tblInd w:w="-11" w:type="dxa"/>
+        <w:tblLayout w:type="fixed"/>
+        <w:tblCellMar>
+          <w:top w:w="55" w:type="dxa"/>
+          <w:left w:w="55" w:type="dxa"/>
+          <w:bottom w:w="55" w:type="dxa"/>
+          <w:right w:w="55" w:type="dxa"/>
+        </w:tblCellMar>
+      </w:tblPr>
+      <w:tblGrid>
+        <w:gridCol w:w="627"/>
+        <w:gridCol w:w="8012"/>
+      </w:tblGrid>
+      <w:tr>
+        <w:trPr>
+          <w:tblHeader w:val="true"/>
+        </w:trPr>
+        <w:tc>
+          <w:tcPr>
+            <w:tcW w:w="627" w:type="dxa"/>
+            <w:tcBorders>
+              <w:top w:val="single" w:sz="8" w:space="0" w:color="000000"/>
+              <w:left w:val="single" w:sz="8" w:space="0" w:color="000000"/>
+              <w:bottom w:val="single" w:sz="8" w:space="0" w:color="000000"/>
+            </w:tcBorders>
+          </w:tcPr>
+          <w:p>
+            <w:pPr>
+              <w:pStyle w:val="TableContents"/>
+              <w:widowControl w:val="false"/>
+              <w:rPr>
+                <w:b/>
+                <w:b/>
+                <w:bCs/>
+              </w:rPr>
+            </w:pPr>
+            <w:r>
+              <w:rPr>
+                <w:b/>
+                <w:bCs/>
+              </w:rPr>
+              <w:t>N°</w:t>
+            </w:r>
+          </w:p>
+        </w:tc>
+        <w:tc>
+          <w:tcPr>
+            <w:tcW w:w="8012" w:type="dxa"/>
+            <w:tcBorders>
+              <w:top w:val="single" w:sz="8" w:space="0" w:color="000000"/>
+              <w:left w:val="single" w:sz="8" w:space="0" w:color="000000"/>
+              <w:bottom w:val="single" w:sz="8" w:space="0" w:color="000000"/>
+              <w:right w:val="single" w:sz="8" w:space="0" w:color="000000"/>
+            </w:tcBorders>
+          </w:tcPr>
+          <w:p>
+            <w:pPr>
+              <w:pStyle w:val="TableContents"/>
+              <w:widowControl w:val="false"/>
+              <w:rPr>
+                <w:b/>
+                <w:b/>
+                <w:bCs/>
+              </w:rPr>
+            </w:pPr>
+            <w:r>
+              <w:rPr>
+                <w:b/>
+                <w:bCs/>
+              </w:rPr>
+              <w:t>SCELTA PROGETTUALE</w:t>
             </w:r>
           </w:p>
         </w:tc>
@@ -9173,7 +9787,324 @@
               <w:rPr/>
             </w:pPr>
             <w:r>
-              <w:rPr/>
+              <w:rPr>
+                <w:i/>
+                <w:iCs/>
+              </w:rPr>
+              <w:t>Design pattern Memento</w:t>
+            </w:r>
+            <w:r>
+              <w:rPr/>
+              <w:t xml:space="preserve"> per catturare lo stato interno della griglia di gioco in modo tale da poterlo ripristinare con operazioni di UNDO e REDO</w:t>
+            </w:r>
+          </w:p>
+          <w:p>
+            <w:pPr>
+              <w:pStyle w:val="TableContents"/>
+              <w:widowControl w:val="false"/>
+              <w:rPr/>
+            </w:pPr>
+            <w:r>
+              <w:rPr/>
+            </w:r>
+          </w:p>
+          <w:p>
+            <w:pPr>
+              <w:pStyle w:val="TableContents"/>
+              <w:widowControl w:val="false"/>
+              <w:rPr/>
+            </w:pPr>
+            <w:r>
+              <w:rPr>
+                <w:lang w:val="it-IT" w:eastAsia="zh-CN" w:bidi="hi-IN"/>
+              </w:rPr>
+              <w:t xml:space="preserve">L’oggetto </w:t>
+            </w:r>
+            <w:r>
+              <w:rPr>
+                <w:i/>
+                <w:iCs/>
+                <w:lang w:val="it-IT" w:eastAsia="zh-CN" w:bidi="hi-IN"/>
+              </w:rPr>
+              <w:t>Grid</w:t>
+            </w:r>
+            <w:r>
+              <w:rPr>
+                <w:i w:val="false"/>
+                <w:iCs w:val="false"/>
+                <w:lang w:val="it-IT" w:eastAsia="zh-CN" w:bidi="hi-IN"/>
+              </w:rPr>
+              <w:t xml:space="preserve">, che </w:t>
+            </w:r>
+            <w:r>
+              <w:rPr>
+                <w:rFonts w:eastAsia="FreeSans" w:cs="FreeSans"/>
+                <w:i w:val="false"/>
+                <w:iCs w:val="false"/>
+                <w:color w:val="auto"/>
+                <w:kern w:val="0"/>
+                <w:sz w:val="24"/>
+                <w:szCs w:val="24"/>
+                <w:lang w:val="it-IT" w:eastAsia="zh-CN" w:bidi="hi-IN"/>
+              </w:rPr>
+              <w:t xml:space="preserve">svolge il ruolo di </w:t>
+            </w:r>
+            <w:r>
+              <w:rPr>
+                <w:i w:val="false"/>
+                <w:iCs w:val="false"/>
+                <w:lang w:val="it-IT" w:eastAsia="zh-CN" w:bidi="hi-IN"/>
+              </w:rPr>
+              <w:t xml:space="preserve">Model </w:t>
+            </w:r>
+            <w:r>
+              <w:rPr>
+                <w:rFonts w:eastAsia="FreeSans" w:cs="FreeSans"/>
+                <w:i w:val="false"/>
+                <w:iCs w:val="false"/>
+                <w:color w:val="auto"/>
+                <w:kern w:val="0"/>
+                <w:sz w:val="24"/>
+                <w:szCs w:val="24"/>
+                <w:lang w:val="it-IT" w:eastAsia="zh-CN" w:bidi="hi-IN"/>
+              </w:rPr>
+              <w:t>nell’architettura del</w:t>
+            </w:r>
+            <w:r>
+              <w:rPr>
+                <w:i w:val="false"/>
+                <w:iCs w:val="false"/>
+                <w:lang w:val="it-IT" w:eastAsia="zh-CN" w:bidi="hi-IN"/>
+              </w:rPr>
+              <w:t xml:space="preserve"> sistema, </w:t>
+            </w:r>
+            <w:r>
+              <w:rPr>
+                <w:i w:val="false"/>
+                <w:iCs w:val="false"/>
+                <w:lang w:val="it-IT" w:eastAsia="zh-CN" w:bidi="hi-IN"/>
+              </w:rPr>
+              <w:t>è</w:t>
+            </w:r>
+            <w:r>
+              <w:rPr>
+                <w:i w:val="false"/>
+                <w:iCs w:val="false"/>
+                <w:lang w:val="it-IT" w:eastAsia="zh-CN" w:bidi="hi-IN"/>
+              </w:rPr>
+              <w:t xml:space="preserve"> caratterizzato da due variabili d’istanza </w:t>
+            </w:r>
+            <w:r>
+              <w:rPr>
+                <w:rFonts w:eastAsia="FreeSans" w:cs="FreeSans"/>
+                <w:i w:val="false"/>
+                <w:iCs w:val="false"/>
+                <w:color w:val="auto"/>
+                <w:kern w:val="0"/>
+                <w:sz w:val="24"/>
+                <w:szCs w:val="24"/>
+                <w:lang w:val="it-IT" w:eastAsia="zh-CN" w:bidi="hi-IN"/>
+              </w:rPr>
+              <w:t>principali</w:t>
+            </w:r>
+            <w:r>
+              <w:rPr>
+                <w:i w:val="false"/>
+                <w:iCs w:val="false"/>
+                <w:lang w:val="it-IT" w:eastAsia="zh-CN" w:bidi="hi-IN"/>
+              </w:rPr>
+              <w:t xml:space="preserve">, una matrice di </w:t>
+            </w:r>
+            <w:r>
+              <w:rPr>
+                <w:i/>
+                <w:iCs/>
+                <w:lang w:val="it-IT" w:eastAsia="zh-CN" w:bidi="hi-IN"/>
+              </w:rPr>
+              <w:t>Square</w:t>
+            </w:r>
+            <w:r>
+              <w:rPr>
+                <w:i w:val="false"/>
+                <w:iCs w:val="false"/>
+                <w:lang w:val="it-IT" w:eastAsia="zh-CN" w:bidi="hi-IN"/>
+              </w:rPr>
+              <w:t xml:space="preserve">, oggetti che identificano le celle della griglia di gioco incapsulandone la posizione </w:t>
+            </w:r>
+            <w:r>
+              <w:rPr>
+                <w:rFonts w:eastAsia="FreeSans" w:cs="FreeSans"/>
+                <w:i w:val="false"/>
+                <w:iCs w:val="false"/>
+                <w:color w:val="auto"/>
+                <w:kern w:val="0"/>
+                <w:sz w:val="24"/>
+                <w:szCs w:val="24"/>
+                <w:lang w:val="it-IT" w:eastAsia="zh-CN" w:bidi="hi-IN"/>
+              </w:rPr>
+              <w:t>all’interno della</w:t>
+            </w:r>
+            <w:r>
+              <w:rPr>
+                <w:i w:val="false"/>
+                <w:iCs w:val="false"/>
+                <w:lang w:val="it-IT" w:eastAsia="zh-CN" w:bidi="hi-IN"/>
+              </w:rPr>
+              <w:t xml:space="preserve"> griglia e il valore numerico contenuto, e una lista di oggetti </w:t>
+            </w:r>
+            <w:r>
+              <w:rPr>
+                <w:i/>
+                <w:iCs/>
+                <w:lang w:val="it-IT" w:eastAsia="zh-CN" w:bidi="hi-IN"/>
+              </w:rPr>
+              <w:t>Cage</w:t>
+            </w:r>
+            <w:r>
+              <w:rPr>
+                <w:i w:val="false"/>
+                <w:iCs w:val="false"/>
+                <w:lang w:val="it-IT" w:eastAsia="zh-CN" w:bidi="hi-IN"/>
+              </w:rPr>
+              <w:t xml:space="preserve">, che rappresentano i blocchi dello schema di gioco. </w:t>
+            </w:r>
+            <w:r>
+              <w:rPr>
+                <w:i w:val="false"/>
+                <w:iCs w:val="false"/>
+                <w:lang w:val="it-IT" w:eastAsia="zh-CN" w:bidi="hi-IN"/>
+              </w:rPr>
+              <w:t>Essendo tale stato interno piuttosto complesso ma soprattutto privato, i</w:t>
+            </w:r>
+            <w:r>
+              <w:rPr>
+                <w:rFonts w:eastAsia="FreeSans" w:cs="FreeSans"/>
+                <w:i w:val="false"/>
+                <w:iCs w:val="false"/>
+                <w:color w:val="auto"/>
+                <w:kern w:val="0"/>
+                <w:sz w:val="24"/>
+                <w:szCs w:val="24"/>
+                <w:lang w:val="it-IT" w:eastAsia="zh-CN" w:bidi="hi-IN"/>
+              </w:rPr>
+              <w:t xml:space="preserve">l design pattern Memento permette di catturarlo senza violare l’incapsulamento, in quanto, al di fuori della classe </w:t>
+            </w:r>
+            <w:r>
+              <w:rPr>
+                <w:rFonts w:eastAsia="FreeSans" w:cs="FreeSans"/>
+                <w:i/>
+                <w:iCs/>
+                <w:color w:val="auto"/>
+                <w:kern w:val="0"/>
+                <w:sz w:val="24"/>
+                <w:szCs w:val="24"/>
+                <w:lang w:val="it-IT" w:eastAsia="zh-CN" w:bidi="hi-IN"/>
+              </w:rPr>
+              <w:t>Grid</w:t>
+            </w:r>
+            <w:r>
+              <w:rPr>
+                <w:rFonts w:eastAsia="FreeSans" w:cs="FreeSans"/>
+                <w:i w:val="false"/>
+                <w:iCs w:val="false"/>
+                <w:color w:val="auto"/>
+                <w:kern w:val="0"/>
+                <w:sz w:val="24"/>
+                <w:szCs w:val="24"/>
+                <w:lang w:val="it-IT" w:eastAsia="zh-CN" w:bidi="hi-IN"/>
+              </w:rPr>
+              <w:t xml:space="preserve">, esso sarà manipolato come un oggetto di tipo Memento, un’interfaccia che non possiede alcun metodo. La creazione di oggetti Memento concreti, istanze della classe </w:t>
+            </w:r>
+            <w:r>
+              <w:rPr>
+                <w:rFonts w:eastAsia="FreeSans" w:cs="FreeSans"/>
+                <w:i/>
+                <w:iCs/>
+                <w:color w:val="auto"/>
+                <w:kern w:val="0"/>
+                <w:sz w:val="24"/>
+                <w:szCs w:val="24"/>
+                <w:lang w:val="it-IT" w:eastAsia="zh-CN" w:bidi="hi-IN"/>
+              </w:rPr>
+              <w:t>GridMemento</w:t>
+            </w:r>
+            <w:r>
+              <w:rPr>
+                <w:rFonts w:eastAsia="FreeSans" w:cs="FreeSans"/>
+                <w:i w:val="false"/>
+                <w:iCs w:val="false"/>
+                <w:color w:val="auto"/>
+                <w:kern w:val="0"/>
+                <w:sz w:val="24"/>
+                <w:szCs w:val="24"/>
+                <w:lang w:val="it-IT" w:eastAsia="zh-CN" w:bidi="hi-IN"/>
+              </w:rPr>
+              <w:t xml:space="preserve">, viene delegata alla classe </w:t>
+            </w:r>
+            <w:r>
+              <w:rPr>
+                <w:rFonts w:eastAsia="FreeSans" w:cs="FreeSans"/>
+                <w:i/>
+                <w:iCs/>
+                <w:color w:val="auto"/>
+                <w:kern w:val="0"/>
+                <w:sz w:val="24"/>
+                <w:szCs w:val="24"/>
+                <w:lang w:val="it-IT" w:eastAsia="zh-CN" w:bidi="hi-IN"/>
+              </w:rPr>
+              <w:t>Grid</w:t>
+            </w:r>
+            <w:r>
+              <w:rPr>
+                <w:rFonts w:eastAsia="FreeSans" w:cs="FreeSans"/>
+                <w:i w:val="false"/>
+                <w:iCs w:val="false"/>
+                <w:color w:val="auto"/>
+                <w:kern w:val="0"/>
+                <w:sz w:val="24"/>
+                <w:szCs w:val="24"/>
+                <w:lang w:val="it-IT" w:eastAsia="zh-CN" w:bidi="hi-IN"/>
+              </w:rPr>
+              <w:t xml:space="preserve"> nel momento in cui viene richiesta l’esecuzione di un nuovo comando: così facendo sarà possibile </w:t>
+            </w:r>
+            <w:r>
+              <w:rPr>
+                <w:rFonts w:eastAsia="FreeSans" w:cs="FreeSans"/>
+                <w:i w:val="false"/>
+                <w:iCs w:val="false"/>
+                <w:color w:val="auto"/>
+                <w:kern w:val="0"/>
+                <w:sz w:val="24"/>
+                <w:szCs w:val="24"/>
+                <w:lang w:val="it-IT" w:eastAsia="zh-CN" w:bidi="hi-IN"/>
+              </w:rPr>
+              <w:t>riportare</w:t>
+            </w:r>
+            <w:r>
+              <w:rPr>
+                <w:rFonts w:eastAsia="FreeSans" w:cs="FreeSans"/>
+                <w:i w:val="false"/>
+                <w:iCs w:val="false"/>
+                <w:color w:val="auto"/>
+                <w:kern w:val="0"/>
+                <w:sz w:val="24"/>
+                <w:szCs w:val="24"/>
+                <w:lang w:val="it-IT" w:eastAsia="zh-CN" w:bidi="hi-IN"/>
+              </w:rPr>
+              <w:t xml:space="preserve"> la griglia di </w:t>
+            </w:r>
+            <w:r>
+              <w:rPr>
+                <w:rFonts w:eastAsia="FreeSans" w:cs="FreeSans"/>
+                <w:i w:val="false"/>
+                <w:iCs w:val="false"/>
+                <w:color w:val="auto"/>
+                <w:kern w:val="0"/>
+                <w:sz w:val="24"/>
+                <w:szCs w:val="24"/>
+                <w:lang w:val="it-IT" w:eastAsia="zh-CN" w:bidi="hi-IN"/>
+              </w:rPr>
+              <w:t>gioco allo stato in cui si trovava prima di essere modificata</w:t>
             </w:r>
           </w:p>
         </w:tc>
@@ -9216,7 +10147,109 @@
               <w:rPr/>
             </w:pPr>
             <w:r>
-              <w:rPr/>
+              <w:rPr>
+                <w:i/>
+                <w:iCs/>
+              </w:rPr>
+              <w:t>Design pattern Template method</w:t>
+            </w:r>
+            <w:r>
+              <w:rPr/>
+              <w:t xml:space="preserve"> per il calcolo delle soluzioni del gioco con backtracking</w:t>
+            </w:r>
+          </w:p>
+          <w:p>
+            <w:pPr>
+              <w:pStyle w:val="TableContents"/>
+              <w:widowControl w:val="false"/>
+              <w:rPr/>
+            </w:pPr>
+            <w:r>
+              <w:rPr/>
+            </w:r>
+          </w:p>
+          <w:p>
+            <w:pPr>
+              <w:pStyle w:val="TableContents"/>
+              <w:widowControl w:val="false"/>
+              <w:rPr/>
+            </w:pPr>
+            <w:r>
+              <w:rPr/>
+              <w:t>La struttura tabellare del gioco del KenKen si presta ad una risoluzione esaustiva con tecniche di forza bruta. La presenza dei vincoli aritmetici che caratterizzano il gioco tuttavia permette di ottimizzare tali tecniche di risoluzione ad esempio utilizzando il backtracking: sfruttando il design pattern</w:t>
+            </w:r>
+            <w:r>
+              <w:rPr>
+                <w:i/>
+                <w:iCs/>
+              </w:rPr>
+              <w:t xml:space="preserve"> Template Method </w:t>
+            </w:r>
+            <w:r>
+              <w:rPr/>
+              <w:t xml:space="preserve">la struttura risolutiva viene definita a priori in un’apposita interfaccia </w:t>
+            </w:r>
+            <w:r>
+              <w:rPr>
+                <w:i/>
+                <w:iCs/>
+              </w:rPr>
+              <w:t xml:space="preserve">Backtracking, </w:t>
+            </w:r>
+            <w:r>
+              <w:rPr>
+                <w:i w:val="false"/>
+                <w:iCs w:val="false"/>
+              </w:rPr>
+              <w:t xml:space="preserve">per poi essere ridefinita appositamente per il gioco del Kenken in una classe concreta </w:t>
+            </w:r>
+            <w:r>
+              <w:rPr>
+                <w:i/>
+                <w:iCs/>
+              </w:rPr>
+              <w:t>KenkenSolutions</w:t>
+            </w:r>
+            <w:r>
+              <w:rPr>
+                <w:i w:val="false"/>
+                <w:iCs w:val="false"/>
+              </w:rPr>
+              <w:t xml:space="preserve">. Tutte le soluzioni trovate vengono memorizzate in una struttura dati </w:t>
+            </w:r>
+            <w:r>
+              <w:rPr>
+                <w:rFonts w:eastAsia="FreeSans" w:cs="FreeSans"/>
+                <w:i w:val="false"/>
+                <w:iCs w:val="false"/>
+                <w:color w:val="auto"/>
+                <w:kern w:val="0"/>
+                <w:sz w:val="24"/>
+                <w:szCs w:val="24"/>
+                <w:lang w:val="en-US" w:eastAsia="zh-CN" w:bidi="hi-IN"/>
+              </w:rPr>
+              <w:t xml:space="preserve">e possono </w:t>
+            </w:r>
+            <w:r>
+              <w:rPr>
+                <w:i w:val="false"/>
+                <w:iCs w:val="false"/>
+              </w:rPr>
+              <w:t xml:space="preserve">essere richieste individualmente con dei metodi messi a disposizione dalla classe </w:t>
+            </w:r>
+            <w:r>
+              <w:rPr>
+                <w:i/>
+                <w:iCs/>
+              </w:rPr>
+              <w:t>Grid</w:t>
+            </w:r>
+            <w:r>
+              <w:rPr>
+                <w:i w:val="false"/>
+                <w:iCs w:val="false"/>
+              </w:rPr>
+              <w:t>.</w:t>
             </w:r>
           </w:p>
         </w:tc>
@@ -9373,9 +10406,9 @@
           <mc:Choice Requires="wps">
             <w:drawing>
               <wp:inline distT="0" distB="0" distL="0" distR="0">
-                <wp:extent cx="5493385" cy="26035"/>
+                <wp:extent cx="5494020" cy="26670"/>
                 <wp:effectExtent l="0" t="0" r="0" b="0"/>
-                <wp:docPr id="13" name="Shape12"/>
+                <wp:docPr id="18" name="Shape11"/>
                 <a:graphic xmlns:a="http://schemas.openxmlformats.org/drawingml/2006/main">
                   <a:graphicData uri="http://schemas.microsoft.com/office/word/2010/wordprocessingShape">
                     <wps:wsp>
@@ -9383,7 +10416,7 @@
                       <wps:spPr>
                         <a:xfrm>
                           <a:off x="0" y="0"/>
-                          <a:ext cx="5492880" cy="25560"/>
+                          <a:ext cx="5493240" cy="25920"/>
                         </a:xfrm>
                         <a:prstGeom prst="rect">
                           <a:avLst/>
@@ -9410,7 +10443,7 @@
           </mc:Choice>
           <mc:Fallback>
             <w:pict>
-              <v:rect id="shape_0" ID="Shape12" path="m0,0l-2147483645,0l-2147483645,-2147483646l0,-2147483646xe" fillcolor="#a0a0a0" stroked="f" style="position:absolute;margin-left:0pt;margin-top:-2.05pt;width:432.45pt;height:1.95pt;mso-wrap-style:none;v-text-anchor:middle;mso-position-vertical:top">
+              <v:rect id="shape_0" ID="Shape11" path="m0,0l-2147483645,0l-2147483645,-2147483646l0,-2147483646xe" fillcolor="#a0a0a0" stroked="f" style="position:absolute;margin-left:0pt;margin-top:-2.1pt;width:432.5pt;height:2pt;mso-wrap-style:none;v-text-anchor:middle;mso-position-vertical:top">
                 <v:fill o:detectmouseclick="t" type="solid" color2="#5f5f5f"/>
                 <v:stroke color="#3465a4" joinstyle="round" endcap="flat"/>
                 <w10:wrap type="square"/>
@@ -9973,9 +11006,9 @@
           <mc:Choice Requires="wps">
             <w:drawing>
               <wp:inline distT="0" distB="0" distL="0" distR="0">
-                <wp:extent cx="5493385" cy="26035"/>
+                <wp:extent cx="5494020" cy="26670"/>
                 <wp:effectExtent l="0" t="0" r="0" b="0"/>
-                <wp:docPr id="14" name="Shape13"/>
+                <wp:docPr id="19" name="Shape12"/>
                 <a:graphic xmlns:a="http://schemas.openxmlformats.org/drawingml/2006/main">
                   <a:graphicData uri="http://schemas.microsoft.com/office/word/2010/wordprocessingShape">
                     <wps:wsp>
@@ -9983,7 +11016,7 @@
                       <wps:spPr>
                         <a:xfrm>
                           <a:off x="0" y="0"/>
-                          <a:ext cx="5492880" cy="25560"/>
+                          <a:ext cx="5493240" cy="25920"/>
                         </a:xfrm>
                         <a:prstGeom prst="rect">
                           <a:avLst/>
@@ -10010,7 +11043,7 @@
           </mc:Choice>
           <mc:Fallback>
             <w:pict>
-              <v:rect id="shape_0" ID="Shape13" path="m0,0l-2147483645,0l-2147483645,-2147483646l0,-2147483646xe" fillcolor="#a0a0a0" stroked="f" style="position:absolute;margin-left:0pt;margin-top:-2.05pt;width:432.45pt;height:1.95pt;mso-wrap-style:none;v-text-anchor:middle;mso-position-vertical:top">
+              <v:rect id="shape_0" ID="Shape12" path="m0,0l-2147483645,0l-2147483645,-2147483646l0,-2147483646xe" fillcolor="#a0a0a0" stroked="f" style="position:absolute;margin-left:0pt;margin-top:-2.1pt;width:432.5pt;height:2pt;mso-wrap-style:none;v-text-anchor:middle;mso-position-vertical:top">
                 <v:fill o:detectmouseclick="t" type="solid" color2="#5f5f5f"/>
                 <v:stroke color="#3465a4" joinstyle="round" endcap="flat"/>
                 <w10:wrap type="square"/>
@@ -10032,9 +11065,9 @@
           <mc:Choice Requires="wps">
             <w:drawing>
               <wp:inline distT="0" distB="0" distL="0" distR="0">
-                <wp:extent cx="5493385" cy="26035"/>
+                <wp:extent cx="5494020" cy="26670"/>
                 <wp:effectExtent l="0" t="0" r="0" b="0"/>
-                <wp:docPr id="15" name="Shape14"/>
+                <wp:docPr id="20" name="Shape13"/>
                 <a:graphic xmlns:a="http://schemas.openxmlformats.org/drawingml/2006/main">
                   <a:graphicData uri="http://schemas.microsoft.com/office/word/2010/wordprocessingShape">
                     <wps:wsp>
@@ -10042,7 +11075,7 @@
                       <wps:spPr>
                         <a:xfrm>
                           <a:off x="0" y="0"/>
-                          <a:ext cx="5492880" cy="25560"/>
+                          <a:ext cx="5493240" cy="25920"/>
                         </a:xfrm>
                         <a:prstGeom prst="rect">
                           <a:avLst/>
@@ -10069,7 +11102,7 @@
           </mc:Choice>
           <mc:Fallback>
             <w:pict>
-              <v:rect id="shape_0" ID="Shape14" path="m0,0l-2147483645,0l-2147483645,-2147483646l0,-2147483646xe" fillcolor="#a0a0a0" stroked="f" style="position:absolute;margin-left:0pt;margin-top:-2.05pt;width:432.45pt;height:1.95pt;mso-wrap-style:none;v-text-anchor:middle;mso-position-vertical:top">
+              <v:rect id="shape_0" ID="Shape13" path="m0,0l-2147483645,0l-2147483645,-2147483646l0,-2147483646xe" fillcolor="#a0a0a0" stroked="f" style="position:absolute;margin-left:0pt;margin-top:-2.1pt;width:432.5pt;height:2pt;mso-wrap-style:none;v-text-anchor:middle;mso-position-vertical:top">
                 <v:fill o:detectmouseclick="t" type="solid" color2="#5f5f5f"/>
                 <v:stroke color="#3465a4" joinstyle="round" endcap="flat"/>
                 <w10:wrap type="square"/>
@@ -10120,9 +11153,9 @@
           <mc:Choice Requires="wps">
             <w:drawing>
               <wp:inline distT="0" distB="0" distL="0" distR="0">
-                <wp:extent cx="5493385" cy="26035"/>
+                <wp:extent cx="5494020" cy="26670"/>
                 <wp:effectExtent l="0" t="0" r="0" b="0"/>
-                <wp:docPr id="16" name="Shape15"/>
+                <wp:docPr id="21" name="Shape14"/>
                 <a:graphic xmlns:a="http://schemas.openxmlformats.org/drawingml/2006/main">
                   <a:graphicData uri="http://schemas.microsoft.com/office/word/2010/wordprocessingShape">
                     <wps:wsp>
@@ -10130,7 +11163,7 @@
                       <wps:spPr>
                         <a:xfrm>
                           <a:off x="0" y="0"/>
-                          <a:ext cx="5492880" cy="25560"/>
+                          <a:ext cx="5493240" cy="25920"/>
                         </a:xfrm>
                         <a:prstGeom prst="rect">
                           <a:avLst/>
@@ -10157,7 +11190,7 @@
           </mc:Choice>
           <mc:Fallback>
             <w:pict>
-              <v:rect id="shape_0" ID="Shape15" path="m0,0l-2147483645,0l-2147483645,-2147483646l0,-2147483646xe" fillcolor="#a0a0a0" stroked="f" style="position:absolute;margin-left:0pt;margin-top:-2.05pt;width:432.45pt;height:1.95pt;mso-wrap-style:none;v-text-anchor:middle;mso-position-vertical:top">
+              <v:rect id="shape_0" ID="Shape14" path="m0,0l-2147483645,0l-2147483645,-2147483646l0,-2147483646xe" fillcolor="#a0a0a0" stroked="f" style="position:absolute;margin-left:0pt;margin-top:-2.1pt;width:432.5pt;height:2pt;mso-wrap-style:none;v-text-anchor:middle;mso-position-vertical:top">
                 <v:fill o:detectmouseclick="t" type="solid" color2="#5f5f5f"/>
                 <v:stroke color="#3465a4" joinstyle="round" endcap="flat"/>
                 <w10:wrap type="square"/>
@@ -10193,9 +11226,9 @@
           <mc:Choice Requires="wps">
             <w:drawing>
               <wp:inline distT="0" distB="0" distL="0" distR="0">
-                <wp:extent cx="5493385" cy="26035"/>
+                <wp:extent cx="5494020" cy="26670"/>
                 <wp:effectExtent l="0" t="0" r="0" b="0"/>
-                <wp:docPr id="17" name="Shape16"/>
+                <wp:docPr id="22" name="Shape15"/>
                 <a:graphic xmlns:a="http://schemas.openxmlformats.org/drawingml/2006/main">
                   <a:graphicData uri="http://schemas.microsoft.com/office/word/2010/wordprocessingShape">
                     <wps:wsp>
@@ -10203,7 +11236,7 @@
                       <wps:spPr>
                         <a:xfrm>
                           <a:off x="0" y="0"/>
-                          <a:ext cx="5492880" cy="25560"/>
+                          <a:ext cx="5493240" cy="25920"/>
                         </a:xfrm>
                         <a:prstGeom prst="rect">
                           <a:avLst/>
@@ -10230,7 +11263,7 @@
           </mc:Choice>
           <mc:Fallback>
             <w:pict>
-              <v:rect id="shape_0" ID="Shape16" path="m0,0l-2147483645,0l-2147483645,-2147483646l0,-2147483646xe" fillcolor="#a0a0a0" stroked="f" style="position:absolute;margin-left:0pt;margin-top:-2.05pt;width:432.45pt;height:1.95pt;mso-wrap-style:none;v-text-anchor:middle;mso-position-vertical:top">
+              <v:rect id="shape_0" ID="Shape15" path="m0,0l-2147483645,0l-2147483645,-2147483646l0,-2147483646xe" fillcolor="#a0a0a0" stroked="f" style="position:absolute;margin-left:0pt;margin-top:-2.1pt;width:432.5pt;height:2pt;mso-wrap-style:none;v-text-anchor:middle;mso-position-vertical:top">
                 <v:fill o:detectmouseclick="t" type="solid" color2="#5f5f5f"/>
                 <v:stroke color="#3465a4" joinstyle="round" endcap="flat"/>
                 <w10:wrap type="square"/>
@@ -10260,7 +11293,7 @@
             <wp:extent cx="990600" cy="1009650"/>
             <wp:effectExtent l="0" t="0" r="0" b="0"/>
             <wp:wrapSquare wrapText="bothSides"/>
-            <wp:docPr id="18" name="image1.png" descr=""/>
+            <wp:docPr id="23" name="image1.png" descr=""/>
             <wp:cNvGraphicFramePr>
               <a:graphicFrameLocks xmlns:a="http://schemas.openxmlformats.org/drawingml/2006/main" noChangeAspect="1"/>
             </wp:cNvGraphicFramePr>
@@ -10268,13 +11301,13 @@
               <a:graphicData uri="http://schemas.openxmlformats.org/drawingml/2006/picture">
                 <pic:pic xmlns:pic="http://schemas.openxmlformats.org/drawingml/2006/picture">
                   <pic:nvPicPr>
-                    <pic:cNvPr id="18" name="image1.png" descr=""/>
+                    <pic:cNvPr id="23" name="image1.png" descr=""/>
                     <pic:cNvPicPr>
                       <a:picLocks noChangeAspect="1" noChangeArrowheads="1"/>
                     </pic:cNvPicPr>
                   </pic:nvPicPr>
                   <pic:blipFill>
-                    <a:blip r:embed="rId9"/>
+                    <a:blip r:embed="rId14"/>
                     <a:stretch>
                       <a:fillRect/>
                     </a:stretch>
@@ -10317,9 +11350,9 @@
           <mc:Choice Requires="wps">
             <w:drawing>
               <wp:inline distT="0" distB="0" distL="0" distR="0">
-                <wp:extent cx="5493385" cy="26035"/>
+                <wp:extent cx="5494020" cy="26670"/>
                 <wp:effectExtent l="0" t="0" r="0" b="0"/>
-                <wp:docPr id="19" name="Shape17"/>
+                <wp:docPr id="24" name="Shape16"/>
                 <a:graphic xmlns:a="http://schemas.openxmlformats.org/drawingml/2006/main">
                   <a:graphicData uri="http://schemas.microsoft.com/office/word/2010/wordprocessingShape">
                     <wps:wsp>
@@ -10327,7 +11360,7 @@
                       <wps:spPr>
                         <a:xfrm>
                           <a:off x="0" y="0"/>
-                          <a:ext cx="5492880" cy="25560"/>
+                          <a:ext cx="5493240" cy="25920"/>
                         </a:xfrm>
                         <a:prstGeom prst="rect">
                           <a:avLst/>
@@ -10354,7 +11387,7 @@
           </mc:Choice>
           <mc:Fallback>
             <w:pict>
-              <v:rect id="shape_0" ID="Shape17" path="m0,0l-2147483645,0l-2147483645,-2147483646l0,-2147483646xe" fillcolor="#a0a0a0" stroked="f" style="position:absolute;margin-left:0pt;margin-top:-2.05pt;width:432.45pt;height:1.95pt;mso-wrap-style:none;v-text-anchor:middle;mso-position-vertical:top">
+              <v:rect id="shape_0" ID="Shape16" path="m0,0l-2147483645,0l-2147483645,-2147483646l0,-2147483646xe" fillcolor="#a0a0a0" stroked="f" style="position:absolute;margin-left:0pt;margin-top:-2.1pt;width:432.5pt;height:2pt;mso-wrap-style:none;v-text-anchor:middle;mso-position-vertical:top">
                 <v:fill o:detectmouseclick="t" type="solid" color2="#5f5f5f"/>
                 <v:stroke color="#3465a4" joinstyle="round" endcap="flat"/>
                 <w10:wrap type="square"/>
@@ -10452,8 +11485,8 @@
       </w:r>
     </w:p>
     <w:sectPr>
-      <w:headerReference w:type="default" r:id="rId10"/>
-      <w:footerReference w:type="default" r:id="rId11"/>
+      <w:headerReference w:type="default" r:id="rId15"/>
+      <w:footerReference w:type="default" r:id="rId16"/>
       <w:type w:val="nextPage"/>
       <w:pgSz w:w="12240" w:h="15840"/>
       <w:pgMar w:left="1800" w:right="1800" w:header="0" w:top="1440" w:footer="720" w:bottom="1440" w:gutter="0"/>
@@ -10571,7 +11604,7 @@
           </w:r>
           <w:r>
             <w:rPr/>
-            <w:t>15</w:t>
+            <w:t>18</w:t>
           </w:r>
           <w:r>
             <w:rPr/>
@@ -11285,7 +12318,7 @@
     <w:pPr>
       <w:widowControl/>
       <w:suppressAutoHyphens w:val="true"/>
-      <w:overflowPunct w:val="true"/>
+      <w:overflowPunct w:val="false"/>
       <w:bidi w:val="0"/>
       <w:spacing w:before="0" w:after="0"/>
       <w:jc w:val="left"/>
@@ -11737,7 +12770,7 @@
     <w:pPr>
       <w:widowControl/>
       <w:suppressAutoHyphens w:val="true"/>
-      <w:overflowPunct w:val="true"/>
+      <w:overflowPunct w:val="false"/>
       <w:bidi w:val="0"/>
       <w:spacing w:lineRule="auto" w:line="240" w:before="0" w:after="0"/>
       <w:jc w:val="left"/>
@@ -11888,7 +12921,7 @@
     <w:pPr>
       <w:widowControl/>
       <w:suppressAutoHyphens w:val="true"/>
-      <w:overflowPunct w:val="true"/>
+      <w:overflowPunct w:val="false"/>
       <w:bidi w:val="0"/>
       <w:spacing w:before="0" w:after="0"/>
       <w:jc w:val="left"/>
@@ -11917,7 +12950,7 @@
     <w:pPr>
       <w:widowControl/>
       <w:suppressAutoHyphens w:val="true"/>
-      <w:overflowPunct w:val="true"/>
+      <w:overflowPunct w:val="false"/>
       <w:bidi w:val="0"/>
       <w:spacing w:before="0" w:after="0"/>
       <w:jc w:val="left"/>

--- a/Relazione progetto KenKen - Giulio Talarico 200881.docx
+++ b/Relazione progetto KenKen - Giulio Talarico 200881.docx
@@ -8125,7 +8125,7 @@
       <w:r>
         <w:rPr/>
         <w:drawing>
-          <wp:anchor behindDoc="0" distT="0" distB="0" distL="0" distR="0" simplePos="0" locked="0" layoutInCell="0" allowOverlap="1" relativeHeight="20">
+          <wp:anchor behindDoc="0" distT="0" distB="0" distL="0" distR="0" simplePos="0" locked="0" layoutInCell="0" allowOverlap="1" relativeHeight="18">
             <wp:simplePos x="0" y="0"/>
             <wp:positionH relativeFrom="column">
               <wp:posOffset>-191135</wp:posOffset>
@@ -8287,7 +8287,7 @@
           <w:smallCaps w:val="false"/>
         </w:rPr>
         <w:drawing>
-          <wp:anchor behindDoc="0" distT="0" distB="0" distL="0" distR="0" simplePos="0" locked="0" layoutInCell="0" allowOverlap="1" relativeHeight="19">
+          <wp:anchor behindDoc="0" distT="0" distB="0" distL="0" distR="0" simplePos="0" locked="0" layoutInCell="0" allowOverlap="1" relativeHeight="17">
             <wp:simplePos x="0" y="0"/>
             <wp:positionH relativeFrom="column">
               <wp:posOffset>-374650</wp:posOffset>
@@ -8516,7 +8516,7 @@
           <w:szCs w:val="28"/>
         </w:rPr>
         <w:drawing>
-          <wp:anchor behindDoc="0" distT="0" distB="0" distL="0" distR="0" simplePos="0" locked="0" layoutInCell="0" allowOverlap="1" relativeHeight="21">
+          <wp:anchor behindDoc="0" distT="0" distB="0" distL="0" distR="0" simplePos="0" locked="0" layoutInCell="0" allowOverlap="1" relativeHeight="19">
             <wp:simplePos x="0" y="0"/>
             <wp:positionH relativeFrom="column">
               <wp:posOffset>-302895</wp:posOffset>
@@ -8691,7 +8691,7 @@
           <w:szCs w:val="28"/>
         </w:rPr>
         <w:drawing>
-          <wp:anchor behindDoc="0" distT="0" distB="0" distL="0" distR="0" simplePos="0" locked="0" layoutInCell="0" allowOverlap="1" relativeHeight="22">
+          <wp:anchor behindDoc="0" distT="0" distB="0" distL="0" distR="0" simplePos="0" locked="0" layoutInCell="0" allowOverlap="1" relativeHeight="20">
             <wp:simplePos x="0" y="0"/>
             <wp:positionH relativeFrom="column">
               <wp:posOffset>-481965</wp:posOffset>
@@ -8826,7 +8826,7 @@
           <w:szCs w:val="28"/>
         </w:rPr>
         <w:drawing>
-          <wp:anchor behindDoc="0" distT="0" distB="0" distL="0" distR="0" simplePos="0" locked="0" layoutInCell="0" allowOverlap="1" relativeHeight="24">
+          <wp:anchor behindDoc="0" distT="0" distB="0" distL="0" distR="0" simplePos="0" locked="0" layoutInCell="0" allowOverlap="1" relativeHeight="22">
             <wp:simplePos x="0" y="0"/>
             <wp:positionH relativeFrom="column">
               <wp:posOffset>-628650</wp:posOffset>
@@ -8933,7 +8933,7 @@
       <w:r>
         <w:rPr/>
         <w:drawing>
-          <wp:anchor behindDoc="0" distT="0" distB="0" distL="0" distR="0" simplePos="0" locked="0" layoutInCell="0" allowOverlap="1" relativeHeight="23">
+          <wp:anchor behindDoc="0" distT="0" distB="0" distL="0" distR="0" simplePos="0" locked="0" layoutInCell="0" allowOverlap="1" relativeHeight="21">
             <wp:simplePos x="0" y="0"/>
             <wp:positionH relativeFrom="column">
               <wp:posOffset>-259080</wp:posOffset>
@@ -9052,7 +9052,7 @@
       <w:r>
         <w:rPr/>
         <w:drawing>
-          <wp:anchor behindDoc="0" distT="0" distB="0" distL="0" distR="0" simplePos="0" locked="0" layoutInCell="0" allowOverlap="1" relativeHeight="25">
+          <wp:anchor behindDoc="0" distT="0" distB="0" distL="0" distR="0" simplePos="0" locked="0" layoutInCell="0" allowOverlap="1" relativeHeight="23">
             <wp:simplePos x="0" y="0"/>
             <wp:positionH relativeFrom="column">
               <wp:posOffset>-234315</wp:posOffset>
@@ -9655,7 +9655,14 @@
                 <w:i w:val="false"/>
                 <w:iCs w:val="false"/>
               </w:rPr>
-              <w:t xml:space="preserve"> la manutenibilità in quanto eventuali modifiche sulle operazioni sono circoscritte alle classi che le incapsulano</w:t>
+              <w:t xml:space="preserve"> la manutenibilità in quanto eventuali modifiche sulle operazioni sono circoscritte alle classi che le incapsulano. </w:t>
+            </w:r>
+            <w:r>
+              <w:rPr>
+                <w:i w:val="false"/>
+                <w:iCs w:val="false"/>
+              </w:rPr>
+              <w:t>Inoltre si predispone il sistema per supportare l’annullamento delle operazioni.</w:t>
             </w:r>
           </w:p>
         </w:tc>
@@ -10496,6 +10503,52 @@
           <w:caps w:val="false"/>
           <w:smallCaps w:val="false"/>
         </w:rPr>
+        <w:drawing>
+          <wp:anchor behindDoc="0" distT="0" distB="0" distL="0" distR="0" simplePos="0" locked="0" layoutInCell="0" allowOverlap="1" relativeHeight="24">
+            <wp:simplePos x="0" y="0"/>
+            <wp:positionH relativeFrom="column">
+              <wp:posOffset>-641350</wp:posOffset>
+            </wp:positionH>
+            <wp:positionV relativeFrom="paragraph">
+              <wp:posOffset>44450</wp:posOffset>
+            </wp:positionV>
+            <wp:extent cx="6898640" cy="5276850"/>
+            <wp:effectExtent l="0" t="0" r="0" b="0"/>
+            <wp:wrapSquare wrapText="largest"/>
+            <wp:docPr id="19" name="Image8" descr=""/>
+            <wp:cNvGraphicFramePr>
+              <a:graphicFrameLocks xmlns:a="http://schemas.openxmlformats.org/drawingml/2006/main" noChangeAspect="1"/>
+            </wp:cNvGraphicFramePr>
+            <a:graphic xmlns:a="http://schemas.openxmlformats.org/drawingml/2006/main">
+              <a:graphicData uri="http://schemas.openxmlformats.org/drawingml/2006/picture">
+                <pic:pic xmlns:pic="http://schemas.openxmlformats.org/drawingml/2006/picture">
+                  <pic:nvPicPr>
+                    <pic:cNvPr id="19" name="Image8" descr=""/>
+                    <pic:cNvPicPr>
+                      <a:picLocks noChangeAspect="1" noChangeArrowheads="1"/>
+                    </pic:cNvPicPr>
+                  </pic:nvPicPr>
+                  <pic:blipFill>
+                    <a:blip r:embed="rId14"/>
+                    <a:srcRect l="3386" t="0" r="512" b="537"/>
+                    <a:stretch>
+                      <a:fillRect/>
+                    </a:stretch>
+                  </pic:blipFill>
+                  <pic:spPr bwMode="auto">
+                    <a:xfrm>
+                      <a:off x="0" y="0"/>
+                      <a:ext cx="6898640" cy="5276850"/>
+                    </a:xfrm>
+                    <a:prstGeom prst="rect">
+                      <a:avLst/>
+                    </a:prstGeom>
+                  </pic:spPr>
+                </pic:pic>
+              </a:graphicData>
+            </a:graphic>
+          </wp:anchor>
+        </w:drawing>
       </w:r>
     </w:p>
     <w:p>
@@ -10546,442 +10599,6 @@
     <w:p>
       <w:pPr>
         <w:pStyle w:val="LOnormal"/>
-        <w:rPr>
-          <w:caps w:val="false"/>
-          <w:smallCaps w:val="false"/>
-        </w:rPr>
-      </w:pPr>
-      <w:r>
-        <w:rPr>
-          <w:caps w:val="false"/>
-          <w:smallCaps w:val="false"/>
-        </w:rPr>
-      </w:r>
-    </w:p>
-    <w:p>
-      <w:pPr>
-        <w:pStyle w:val="LOnormal"/>
-        <w:rPr>
-          <w:caps w:val="false"/>
-          <w:smallCaps w:val="false"/>
-        </w:rPr>
-      </w:pPr>
-      <w:r>
-        <w:rPr>
-          <w:caps w:val="false"/>
-          <w:smallCaps w:val="false"/>
-        </w:rPr>
-      </w:r>
-    </w:p>
-    <w:p>
-      <w:pPr>
-        <w:pStyle w:val="LOnormal"/>
-        <w:rPr>
-          <w:caps w:val="false"/>
-          <w:smallCaps w:val="false"/>
-        </w:rPr>
-      </w:pPr>
-      <w:r>
-        <w:rPr>
-          <w:caps w:val="false"/>
-          <w:smallCaps w:val="false"/>
-        </w:rPr>
-      </w:r>
-    </w:p>
-    <w:p>
-      <w:pPr>
-        <w:pStyle w:val="LOnormal"/>
-        <w:rPr>
-          <w:caps w:val="false"/>
-          <w:smallCaps w:val="false"/>
-        </w:rPr>
-      </w:pPr>
-      <w:r>
-        <w:rPr>
-          <w:caps w:val="false"/>
-          <w:smallCaps w:val="false"/>
-        </w:rPr>
-      </w:r>
-    </w:p>
-    <w:p>
-      <w:pPr>
-        <w:pStyle w:val="LOnormal"/>
-        <w:rPr>
-          <w:caps w:val="false"/>
-          <w:smallCaps w:val="false"/>
-        </w:rPr>
-      </w:pPr>
-      <w:r>
-        <w:rPr>
-          <w:caps w:val="false"/>
-          <w:smallCaps w:val="false"/>
-        </w:rPr>
-      </w:r>
-    </w:p>
-    <w:p>
-      <w:pPr>
-        <w:pStyle w:val="LOnormal"/>
-        <w:rPr>
-          <w:caps w:val="false"/>
-          <w:smallCaps w:val="false"/>
-        </w:rPr>
-      </w:pPr>
-      <w:r>
-        <w:rPr>
-          <w:caps w:val="false"/>
-          <w:smallCaps w:val="false"/>
-        </w:rPr>
-      </w:r>
-    </w:p>
-    <w:p>
-      <w:pPr>
-        <w:pStyle w:val="LOnormal"/>
-        <w:rPr>
-          <w:caps w:val="false"/>
-          <w:smallCaps w:val="false"/>
-        </w:rPr>
-      </w:pPr>
-      <w:r>
-        <w:rPr>
-          <w:caps w:val="false"/>
-          <w:smallCaps w:val="false"/>
-        </w:rPr>
-      </w:r>
-    </w:p>
-    <w:p>
-      <w:pPr>
-        <w:pStyle w:val="LOnormal"/>
-        <w:rPr>
-          <w:caps w:val="false"/>
-          <w:smallCaps w:val="false"/>
-        </w:rPr>
-      </w:pPr>
-      <w:r>
-        <w:rPr>
-          <w:caps w:val="false"/>
-          <w:smallCaps w:val="false"/>
-        </w:rPr>
-      </w:r>
-    </w:p>
-    <w:p>
-      <w:pPr>
-        <w:pStyle w:val="LOnormal"/>
-        <w:rPr>
-          <w:caps w:val="false"/>
-          <w:smallCaps w:val="false"/>
-        </w:rPr>
-      </w:pPr>
-      <w:r>
-        <w:rPr>
-          <w:caps w:val="false"/>
-          <w:smallCaps w:val="false"/>
-        </w:rPr>
-      </w:r>
-    </w:p>
-    <w:p>
-      <w:pPr>
-        <w:pStyle w:val="LOnormal"/>
-        <w:rPr>
-          <w:caps w:val="false"/>
-          <w:smallCaps w:val="false"/>
-        </w:rPr>
-      </w:pPr>
-      <w:r>
-        <w:rPr>
-          <w:caps w:val="false"/>
-          <w:smallCaps w:val="false"/>
-        </w:rPr>
-      </w:r>
-    </w:p>
-    <w:p>
-      <w:pPr>
-        <w:pStyle w:val="LOnormal"/>
-        <w:rPr>
-          <w:caps w:val="false"/>
-          <w:smallCaps w:val="false"/>
-        </w:rPr>
-      </w:pPr>
-      <w:r>
-        <w:rPr>
-          <w:caps w:val="false"/>
-          <w:smallCaps w:val="false"/>
-        </w:rPr>
-      </w:r>
-    </w:p>
-    <w:p>
-      <w:pPr>
-        <w:pStyle w:val="LOnormal"/>
-        <w:rPr>
-          <w:caps w:val="false"/>
-          <w:smallCaps w:val="false"/>
-        </w:rPr>
-      </w:pPr>
-      <w:r>
-        <w:rPr>
-          <w:caps w:val="false"/>
-          <w:smallCaps w:val="false"/>
-        </w:rPr>
-      </w:r>
-    </w:p>
-    <w:p>
-      <w:pPr>
-        <w:pStyle w:val="LOnormal"/>
-        <w:rPr>
-          <w:caps w:val="false"/>
-          <w:smallCaps w:val="false"/>
-        </w:rPr>
-      </w:pPr>
-      <w:r>
-        <w:rPr>
-          <w:caps w:val="false"/>
-          <w:smallCaps w:val="false"/>
-        </w:rPr>
-      </w:r>
-    </w:p>
-    <w:p>
-      <w:pPr>
-        <w:pStyle w:val="LOnormal"/>
-        <w:rPr>
-          <w:caps w:val="false"/>
-          <w:smallCaps w:val="false"/>
-        </w:rPr>
-      </w:pPr>
-      <w:r>
-        <w:rPr>
-          <w:caps w:val="false"/>
-          <w:smallCaps w:val="false"/>
-        </w:rPr>
-      </w:r>
-    </w:p>
-    <w:p>
-      <w:pPr>
-        <w:pStyle w:val="LOnormal"/>
-        <w:rPr>
-          <w:caps w:val="false"/>
-          <w:smallCaps w:val="false"/>
-        </w:rPr>
-      </w:pPr>
-      <w:r>
-        <w:rPr>
-          <w:caps w:val="false"/>
-          <w:smallCaps w:val="false"/>
-        </w:rPr>
-      </w:r>
-    </w:p>
-    <w:p>
-      <w:pPr>
-        <w:pStyle w:val="LOnormal"/>
-        <w:rPr>
-          <w:caps w:val="false"/>
-          <w:smallCaps w:val="false"/>
-        </w:rPr>
-      </w:pPr>
-      <w:r>
-        <w:rPr>
-          <w:caps w:val="false"/>
-          <w:smallCaps w:val="false"/>
-        </w:rPr>
-      </w:r>
-    </w:p>
-    <w:p>
-      <w:pPr>
-        <w:pStyle w:val="LOnormal"/>
-        <w:rPr>
-          <w:caps w:val="false"/>
-          <w:smallCaps w:val="false"/>
-        </w:rPr>
-      </w:pPr>
-      <w:r>
-        <w:rPr>
-          <w:caps w:val="false"/>
-          <w:smallCaps w:val="false"/>
-        </w:rPr>
-      </w:r>
-    </w:p>
-    <w:p>
-      <w:pPr>
-        <w:pStyle w:val="LOnormal"/>
-        <w:rPr>
-          <w:caps w:val="false"/>
-          <w:smallCaps w:val="false"/>
-        </w:rPr>
-      </w:pPr>
-      <w:r>
-        <w:rPr>
-          <w:caps w:val="false"/>
-          <w:smallCaps w:val="false"/>
-        </w:rPr>
-      </w:r>
-    </w:p>
-    <w:p>
-      <w:pPr>
-        <w:pStyle w:val="LOnormal"/>
-        <w:rPr>
-          <w:caps w:val="false"/>
-          <w:smallCaps w:val="false"/>
-        </w:rPr>
-      </w:pPr>
-      <w:r>
-        <w:rPr>
-          <w:caps w:val="false"/>
-          <w:smallCaps w:val="false"/>
-        </w:rPr>
-      </w:r>
-    </w:p>
-    <w:p>
-      <w:pPr>
-        <w:pStyle w:val="LOnormal"/>
-        <w:rPr>
-          <w:caps w:val="false"/>
-          <w:smallCaps w:val="false"/>
-        </w:rPr>
-      </w:pPr>
-      <w:r>
-        <w:rPr>
-          <w:caps w:val="false"/>
-          <w:smallCaps w:val="false"/>
-        </w:rPr>
-      </w:r>
-    </w:p>
-    <w:p>
-      <w:pPr>
-        <w:pStyle w:val="LOnormal"/>
-        <w:rPr>
-          <w:caps w:val="false"/>
-          <w:smallCaps w:val="false"/>
-        </w:rPr>
-      </w:pPr>
-      <w:r>
-        <w:rPr>
-          <w:caps w:val="false"/>
-          <w:smallCaps w:val="false"/>
-        </w:rPr>
-      </w:r>
-    </w:p>
-    <w:p>
-      <w:pPr>
-        <w:pStyle w:val="LOnormal"/>
-        <w:rPr>
-          <w:caps w:val="false"/>
-          <w:smallCaps w:val="false"/>
-        </w:rPr>
-      </w:pPr>
-      <w:r>
-        <w:rPr>
-          <w:caps w:val="false"/>
-          <w:smallCaps w:val="false"/>
-        </w:rPr>
-      </w:r>
-    </w:p>
-    <w:p>
-      <w:pPr>
-        <w:pStyle w:val="LOnormal"/>
-        <w:rPr>
-          <w:caps w:val="false"/>
-          <w:smallCaps w:val="false"/>
-        </w:rPr>
-      </w:pPr>
-      <w:r>
-        <w:rPr>
-          <w:caps w:val="false"/>
-          <w:smallCaps w:val="false"/>
-        </w:rPr>
-      </w:r>
-    </w:p>
-    <w:p>
-      <w:pPr>
-        <w:pStyle w:val="LOnormal"/>
-        <w:rPr>
-          <w:caps w:val="false"/>
-          <w:smallCaps w:val="false"/>
-        </w:rPr>
-      </w:pPr>
-      <w:r>
-        <w:rPr>
-          <w:caps w:val="false"/>
-          <w:smallCaps w:val="false"/>
-        </w:rPr>
-      </w:r>
-    </w:p>
-    <w:p>
-      <w:pPr>
-        <w:pStyle w:val="LOnormal"/>
-        <w:rPr>
-          <w:caps w:val="false"/>
-          <w:smallCaps w:val="false"/>
-        </w:rPr>
-      </w:pPr>
-      <w:r>
-        <w:rPr>
-          <w:caps w:val="false"/>
-          <w:smallCaps w:val="false"/>
-        </w:rPr>
-      </w:r>
-    </w:p>
-    <w:p>
-      <w:pPr>
-        <w:pStyle w:val="LOnormal"/>
-        <w:rPr>
-          <w:caps w:val="false"/>
-          <w:smallCaps w:val="false"/>
-        </w:rPr>
-      </w:pPr>
-      <w:r>
-        <w:rPr>
-          <w:caps w:val="false"/>
-          <w:smallCaps w:val="false"/>
-        </w:rPr>
-      </w:r>
-    </w:p>
-    <w:p>
-      <w:pPr>
-        <w:pStyle w:val="LOnormal"/>
-        <w:rPr>
-          <w:caps w:val="false"/>
-          <w:smallCaps w:val="false"/>
-        </w:rPr>
-      </w:pPr>
-      <w:r>
-        <w:rPr>
-          <w:caps w:val="false"/>
-          <w:smallCaps w:val="false"/>
-        </w:rPr>
-      </w:r>
-    </w:p>
-    <w:p>
-      <w:pPr>
-        <w:pStyle w:val="LOnormal"/>
-        <w:rPr>
-          <w:caps w:val="false"/>
-          <w:smallCaps w:val="false"/>
-        </w:rPr>
-      </w:pPr>
-      <w:r>
-        <w:rPr>
-          <w:caps w:val="false"/>
-          <w:smallCaps w:val="false"/>
-        </w:rPr>
-      </w:r>
-    </w:p>
-    <w:p>
-      <w:pPr>
-        <w:pStyle w:val="LOnormal"/>
-        <w:rPr>
-          <w:caps w:val="false"/>
-          <w:smallCaps w:val="false"/>
-        </w:rPr>
-      </w:pPr>
-      <w:r>
-        <w:rPr>
-          <w:caps w:val="false"/>
-          <w:smallCaps w:val="false"/>
-        </w:rPr>
-      </w:r>
-    </w:p>
-    <w:p>
-      <w:pPr>
-        <w:pStyle w:val="Title"/>
-        <w:spacing w:lineRule="auto" w:line="276"/>
         <w:rPr>
           <w:caps w:val="false"/>
           <w:smallCaps w:val="false"/>
@@ -11002,160 +10619,49 @@
       </w:pPr>
       <w:r>
         <w:rPr/>
+        <w:t>F</w:t>
+      </w:r>
+      <w:r>
+        <w:rPr>
+          <w:caps w:val="false"/>
+          <w:smallCaps w:val="false"/>
+        </w:rPr>
+        <w:t>.  Spiega</w:t>
+      </w:r>
+      <w:r>
+        <w:rPr/>
+        <w:t>re come il progetto soddisfa i requisiti funzionali (FRs)</w:t>
+      </w:r>
+      <w:r>
+        <w:rPr>
+          <w:caps w:val="false"/>
+          <w:smallCaps w:val="false"/>
+        </w:rPr>
+        <w:t xml:space="preserve"> e quelli non funzionali </w:t>
+      </w:r>
+      <w:r>
+        <w:rPr/>
+        <w:t>(</w:t>
+      </w:r>
+      <w:r>
+        <w:rPr>
+          <w:caps w:val="false"/>
+          <w:smallCaps w:val="false"/>
+        </w:rPr>
+        <w:t xml:space="preserve">NFRs) </w:t>
+      </w:r>
+      <w:r>
+        <w:rPr>
+          <w:caps w:val="false"/>
+          <w:smallCaps w:val="false"/>
+        </w:rPr>
         <mc:AlternateContent>
           <mc:Choice Requires="wps">
             <w:drawing>
               <wp:inline distT="0" distB="0" distL="0" distR="0">
                 <wp:extent cx="5494020" cy="26670"/>
                 <wp:effectExtent l="0" t="0" r="0" b="0"/>
-                <wp:docPr id="19" name="Shape12"/>
-                <a:graphic xmlns:a="http://schemas.openxmlformats.org/drawingml/2006/main">
-                  <a:graphicData uri="http://schemas.microsoft.com/office/word/2010/wordprocessingShape">
-                    <wps:wsp>
-                      <wps:cNvSpPr/>
-                      <wps:spPr>
-                        <a:xfrm>
-                          <a:off x="0" y="0"/>
-                          <a:ext cx="5493240" cy="25920"/>
-                        </a:xfrm>
-                        <a:prstGeom prst="rect">
-                          <a:avLst/>
-                        </a:prstGeom>
-                        <a:solidFill>
-                          <a:srgbClr val="a0a0a0"/>
-                        </a:solidFill>
-                        <a:ln w="0">
-                          <a:noFill/>
-                        </a:ln>
-                      </wps:spPr>
-                      <wps:style>
-                        <a:lnRef idx="0"/>
-                        <a:fillRef idx="0"/>
-                        <a:effectRef idx="0"/>
-                        <a:fontRef idx="minor"/>
-                      </wps:style>
-                      <wps:bodyPr/>
-                    </wps:wsp>
-                  </a:graphicData>
-                </a:graphic>
-              </wp:inline>
-            </w:drawing>
-          </mc:Choice>
-          <mc:Fallback>
-            <w:pict>
-              <v:rect id="shape_0" ID="Shape12" path="m0,0l-2147483645,0l-2147483645,-2147483646l0,-2147483646xe" fillcolor="#a0a0a0" stroked="f" style="position:absolute;margin-left:0pt;margin-top:-2.1pt;width:432.5pt;height:2pt;mso-wrap-style:none;v-text-anchor:middle;mso-position-vertical:top">
-                <v:fill o:detectmouseclick="t" type="solid" color2="#5f5f5f"/>
-                <v:stroke color="#3465a4" joinstyle="round" endcap="flat"/>
-                <w10:wrap type="square"/>
-              </v:rect>
-            </w:pict>
-          </mc:Fallback>
-        </mc:AlternateContent>
-      </w:r>
-    </w:p>
-    <w:p>
-      <w:pPr>
-        <w:pStyle w:val="Title"/>
-        <w:spacing w:lineRule="auto" w:line="276"/>
-        <w:rPr/>
-      </w:pPr>
-      <w:r>
-        <w:rPr/>
-        <mc:AlternateContent>
-          <mc:Choice Requires="wps">
-            <w:drawing>
-              <wp:inline distT="0" distB="0" distL="0" distR="0">
-                <wp:extent cx="5494020" cy="26670"/>
-                <wp:effectExtent l="0" t="0" r="0" b="0"/>
-                <wp:docPr id="20" name="Shape13"/>
-                <a:graphic xmlns:a="http://schemas.openxmlformats.org/drawingml/2006/main">
-                  <a:graphicData uri="http://schemas.microsoft.com/office/word/2010/wordprocessingShape">
-                    <wps:wsp>
-                      <wps:cNvSpPr/>
-                      <wps:spPr>
-                        <a:xfrm>
-                          <a:off x="0" y="0"/>
-                          <a:ext cx="5493240" cy="25920"/>
-                        </a:xfrm>
-                        <a:prstGeom prst="rect">
-                          <a:avLst/>
-                        </a:prstGeom>
-                        <a:solidFill>
-                          <a:srgbClr val="a0a0a0"/>
-                        </a:solidFill>
-                        <a:ln w="0">
-                          <a:noFill/>
-                        </a:ln>
-                      </wps:spPr>
-                      <wps:style>
-                        <a:lnRef idx="0"/>
-                        <a:fillRef idx="0"/>
-                        <a:effectRef idx="0"/>
-                        <a:fontRef idx="minor"/>
-                      </wps:style>
-                      <wps:bodyPr/>
-                    </wps:wsp>
-                  </a:graphicData>
-                </a:graphic>
-              </wp:inline>
-            </w:drawing>
-          </mc:Choice>
-          <mc:Fallback>
-            <w:pict>
-              <v:rect id="shape_0" ID="Shape13" path="m0,0l-2147483645,0l-2147483645,-2147483646l0,-2147483646xe" fillcolor="#a0a0a0" stroked="f" style="position:absolute;margin-left:0pt;margin-top:-2.1pt;width:432.5pt;height:2pt;mso-wrap-style:none;v-text-anchor:middle;mso-position-vertical:top">
-                <v:fill o:detectmouseclick="t" type="solid" color2="#5f5f5f"/>
-                <v:stroke color="#3465a4" joinstyle="round" endcap="flat"/>
-                <w10:wrap type="square"/>
-              </v:rect>
-            </w:pict>
-          </mc:Fallback>
-        </mc:AlternateContent>
-      </w:r>
-      <w:r>
-        <w:rPr/>
-        <w:t>F</w:t>
-      </w:r>
-      <w:r>
-        <w:rPr>
-          <w:caps w:val="false"/>
-          <w:smallCaps w:val="false"/>
-        </w:rPr>
-        <w:t>.  Spiega</w:t>
-      </w:r>
-      <w:r>
-        <w:rPr/>
-        <w:t>re come il progetto soddisfa i requisiti funzionali (FRs)</w:t>
-      </w:r>
-      <w:r>
-        <w:rPr>
-          <w:caps w:val="false"/>
-          <w:smallCaps w:val="false"/>
-        </w:rPr>
-        <w:t xml:space="preserve"> e quelli non funzionali </w:t>
-      </w:r>
-      <w:r>
-        <w:rPr/>
-        <w:t>(</w:t>
-      </w:r>
-      <w:r>
-        <w:rPr>
-          <w:caps w:val="false"/>
-          <w:smallCaps w:val="false"/>
-        </w:rPr>
-        <w:t xml:space="preserve">NFRs) </w:t>
-      </w:r>
-      <w:r>
-        <w:rPr>
-          <w:caps w:val="false"/>
-          <w:smallCaps w:val="false"/>
-        </w:rPr>
-        <mc:AlternateContent>
-          <mc:Choice Requires="wps">
-            <w:drawing>
-              <wp:inline distT="0" distB="0" distL="0" distR="0">
-                <wp:extent cx="5494020" cy="26670"/>
-                <wp:effectExtent l="0" t="0" r="0" b="0"/>
-                <wp:docPr id="21" name="Shape14"/>
+                <wp:docPr id="20" name="Shape14"/>
                 <a:graphic xmlns:a="http://schemas.openxmlformats.org/drawingml/2006/main">
                   <a:graphicData uri="http://schemas.microsoft.com/office/word/2010/wordprocessingShape">
                     <wps:wsp>
@@ -11228,7 +10734,7 @@
               <wp:inline distT="0" distB="0" distL="0" distR="0">
                 <wp:extent cx="5494020" cy="26670"/>
                 <wp:effectExtent l="0" t="0" r="0" b="0"/>
-                <wp:docPr id="22" name="Shape15"/>
+                <wp:docPr id="21" name="Shape15"/>
                 <a:graphic xmlns:a="http://schemas.openxmlformats.org/drawingml/2006/main">
                   <a:graphicData uri="http://schemas.microsoft.com/office/word/2010/wordprocessingShape">
                     <wps:wsp>
@@ -11282,7 +10788,7 @@
       </w:r>
       <w:r>
         <w:drawing>
-          <wp:anchor behindDoc="0" distT="0" distB="0" distL="114300" distR="114300" simplePos="0" locked="0" layoutInCell="0" allowOverlap="1" relativeHeight="18">
+          <wp:anchor behindDoc="0" distT="0" distB="0" distL="114300" distR="114300" simplePos="0" locked="0" layoutInCell="0" allowOverlap="1" relativeHeight="16">
             <wp:simplePos x="0" y="0"/>
             <wp:positionH relativeFrom="column">
               <wp:posOffset>5486400</wp:posOffset>
@@ -11293,7 +10799,7 @@
             <wp:extent cx="990600" cy="1009650"/>
             <wp:effectExtent l="0" t="0" r="0" b="0"/>
             <wp:wrapSquare wrapText="bothSides"/>
-            <wp:docPr id="23" name="image1.png" descr=""/>
+            <wp:docPr id="22" name="image1.png" descr=""/>
             <wp:cNvGraphicFramePr>
               <a:graphicFrameLocks xmlns:a="http://schemas.openxmlformats.org/drawingml/2006/main" noChangeAspect="1"/>
             </wp:cNvGraphicFramePr>
@@ -11301,13 +10807,13 @@
               <a:graphicData uri="http://schemas.openxmlformats.org/drawingml/2006/picture">
                 <pic:pic xmlns:pic="http://schemas.openxmlformats.org/drawingml/2006/picture">
                   <pic:nvPicPr>
-                    <pic:cNvPr id="23" name="image1.png" descr=""/>
+                    <pic:cNvPr id="22" name="image1.png" descr=""/>
                     <pic:cNvPicPr>
                       <a:picLocks noChangeAspect="1" noChangeArrowheads="1"/>
                     </pic:cNvPicPr>
                   </pic:nvPicPr>
                   <pic:blipFill>
-                    <a:blip r:embed="rId14"/>
+                    <a:blip r:embed="rId15"/>
                     <a:stretch>
                       <a:fillRect/>
                     </a:stretch>
@@ -11352,7 +10858,7 @@
               <wp:inline distT="0" distB="0" distL="0" distR="0">
                 <wp:extent cx="5494020" cy="26670"/>
                 <wp:effectExtent l="0" t="0" r="0" b="0"/>
-                <wp:docPr id="24" name="Shape16"/>
+                <wp:docPr id="23" name="Shape16"/>
                 <a:graphic xmlns:a="http://schemas.openxmlformats.org/drawingml/2006/main">
                   <a:graphicData uri="http://schemas.microsoft.com/office/word/2010/wordprocessingShape">
                     <wps:wsp>
@@ -11485,8 +10991,8 @@
       </w:r>
     </w:p>
     <w:sectPr>
-      <w:headerReference w:type="default" r:id="rId15"/>
-      <w:footerReference w:type="default" r:id="rId16"/>
+      <w:headerReference w:type="default" r:id="rId16"/>
+      <w:footerReference w:type="default" r:id="rId17"/>
       <w:type w:val="nextPage"/>
       <w:pgSz w:w="12240" w:h="15840"/>
       <w:pgMar w:left="1800" w:right="1800" w:header="0" w:top="1440" w:footer="720" w:bottom="1440" w:gutter="0"/>

--- a/Relazione progetto KenKen - Giulio Talarico 200881.docx
+++ b/Relazione progetto KenKen - Giulio Talarico 200881.docx
@@ -908,438 +908,6 @@
           </w:p>
         </w:tc>
       </w:tr>
-      <w:tr>
-        <w:trPr/>
-        <w:tc>
-          <w:tcPr>
-            <w:tcW w:w="3936" w:type="dxa"/>
-            <w:tcBorders>
-              <w:top w:val="single" w:sz="8" w:space="0" w:color="000000"/>
-              <w:left w:val="single" w:sz="8" w:space="0" w:color="000000"/>
-              <w:bottom w:val="single" w:sz="8" w:space="0" w:color="000000"/>
-              <w:right w:val="single" w:sz="8" w:space="0" w:color="000000"/>
-            </w:tcBorders>
-          </w:tcPr>
-          <w:p>
-            <w:pPr>
-              <w:pStyle w:val="LOnormal"/>
-              <w:widowControl w:val="false"/>
-              <w:jc w:val="both"/>
-              <w:rPr>
-                <w:rFonts w:ascii="Arial" w:hAnsi="Arial" w:eastAsia="Arial" w:cs="Arial"/>
-                <w:b/>
-                <w:b/>
-                <w:caps w:val="false"/>
-                <w:smallCaps w:val="false"/>
-                <w:color w:val="333399"/>
-              </w:rPr>
-            </w:pPr>
-            <w:r>
-              <w:rPr>
-                <w:rFonts w:eastAsia="Arial" w:cs="Arial" w:ascii="Arial" w:hAnsi="Arial"/>
-                <w:b/>
-                <w:caps w:val="false"/>
-                <w:smallCaps w:val="false"/>
-                <w:color w:val="333399"/>
-              </w:rPr>
-            </w:r>
-          </w:p>
-        </w:tc>
-        <w:tc>
-          <w:tcPr>
-            <w:tcW w:w="1929" w:type="dxa"/>
-            <w:tcBorders>
-              <w:top w:val="single" w:sz="8" w:space="0" w:color="000000"/>
-              <w:left w:val="single" w:sz="8" w:space="0" w:color="000000"/>
-              <w:bottom w:val="single" w:sz="8" w:space="0" w:color="000000"/>
-              <w:right w:val="single" w:sz="8" w:space="0" w:color="000000"/>
-            </w:tcBorders>
-          </w:tcPr>
-          <w:p>
-            <w:pPr>
-              <w:pStyle w:val="LOnormal"/>
-              <w:widowControl w:val="false"/>
-              <w:jc w:val="both"/>
-              <w:rPr>
-                <w:rFonts w:ascii="Arial" w:hAnsi="Arial" w:eastAsia="Arial" w:cs="Arial"/>
-                <w:b/>
-                <w:b/>
-                <w:caps w:val="false"/>
-                <w:smallCaps w:val="false"/>
-                <w:color w:val="333399"/>
-              </w:rPr>
-            </w:pPr>
-            <w:r>
-              <w:rPr>
-                <w:rFonts w:eastAsia="Arial" w:cs="Arial" w:ascii="Arial" w:hAnsi="Arial"/>
-                <w:b/>
-                <w:caps w:val="false"/>
-                <w:smallCaps w:val="false"/>
-                <w:color w:val="333399"/>
-              </w:rPr>
-            </w:r>
-          </w:p>
-        </w:tc>
-        <w:tc>
-          <w:tcPr>
-            <w:tcW w:w="2992" w:type="dxa"/>
-            <w:tcBorders>
-              <w:top w:val="single" w:sz="8" w:space="0" w:color="000000"/>
-              <w:left w:val="single" w:sz="8" w:space="0" w:color="000000"/>
-              <w:bottom w:val="single" w:sz="8" w:space="0" w:color="000000"/>
-              <w:right w:val="single" w:sz="8" w:space="0" w:color="000000"/>
-            </w:tcBorders>
-          </w:tcPr>
-          <w:p>
-            <w:pPr>
-              <w:pStyle w:val="LOnormal"/>
-              <w:widowControl w:val="false"/>
-              <w:jc w:val="both"/>
-              <w:rPr>
-                <w:rFonts w:ascii="Arial" w:hAnsi="Arial" w:eastAsia="Arial" w:cs="Arial"/>
-                <w:b/>
-                <w:b/>
-                <w:caps w:val="false"/>
-                <w:smallCaps w:val="false"/>
-                <w:color w:val="333399"/>
-              </w:rPr>
-            </w:pPr>
-            <w:r>
-              <w:rPr>
-                <w:rFonts w:eastAsia="Arial" w:cs="Arial" w:ascii="Arial" w:hAnsi="Arial"/>
-                <w:b/>
-                <w:caps w:val="false"/>
-                <w:smallCaps w:val="false"/>
-                <w:color w:val="333399"/>
-              </w:rPr>
-            </w:r>
-          </w:p>
-        </w:tc>
-      </w:tr>
-      <w:tr>
-        <w:trPr/>
-        <w:tc>
-          <w:tcPr>
-            <w:tcW w:w="3936" w:type="dxa"/>
-            <w:tcBorders>
-              <w:top w:val="single" w:sz="8" w:space="0" w:color="000000"/>
-              <w:left w:val="single" w:sz="8" w:space="0" w:color="000000"/>
-              <w:bottom w:val="single" w:sz="8" w:space="0" w:color="000000"/>
-              <w:right w:val="single" w:sz="8" w:space="0" w:color="000000"/>
-            </w:tcBorders>
-          </w:tcPr>
-          <w:p>
-            <w:pPr>
-              <w:pStyle w:val="LOnormal"/>
-              <w:widowControl w:val="false"/>
-              <w:jc w:val="both"/>
-              <w:rPr>
-                <w:rFonts w:ascii="Arial" w:hAnsi="Arial" w:eastAsia="Arial" w:cs="Arial"/>
-                <w:b/>
-                <w:b/>
-                <w:caps w:val="false"/>
-                <w:smallCaps w:val="false"/>
-                <w:color w:val="333399"/>
-              </w:rPr>
-            </w:pPr>
-            <w:r>
-              <w:rPr>
-                <w:rFonts w:eastAsia="Arial" w:cs="Arial" w:ascii="Arial" w:hAnsi="Arial"/>
-                <w:b/>
-                <w:caps w:val="false"/>
-                <w:smallCaps w:val="false"/>
-                <w:color w:val="333399"/>
-              </w:rPr>
-            </w:r>
-          </w:p>
-        </w:tc>
-        <w:tc>
-          <w:tcPr>
-            <w:tcW w:w="1929" w:type="dxa"/>
-            <w:tcBorders>
-              <w:top w:val="single" w:sz="8" w:space="0" w:color="000000"/>
-              <w:left w:val="single" w:sz="8" w:space="0" w:color="000000"/>
-              <w:bottom w:val="single" w:sz="8" w:space="0" w:color="000000"/>
-              <w:right w:val="single" w:sz="8" w:space="0" w:color="000000"/>
-            </w:tcBorders>
-          </w:tcPr>
-          <w:p>
-            <w:pPr>
-              <w:pStyle w:val="LOnormal"/>
-              <w:widowControl w:val="false"/>
-              <w:jc w:val="both"/>
-              <w:rPr>
-                <w:rFonts w:ascii="Arial" w:hAnsi="Arial" w:eastAsia="Arial" w:cs="Arial"/>
-                <w:b/>
-                <w:b/>
-                <w:caps w:val="false"/>
-                <w:smallCaps w:val="false"/>
-                <w:color w:val="333399"/>
-              </w:rPr>
-            </w:pPr>
-            <w:r>
-              <w:rPr>
-                <w:rFonts w:eastAsia="Arial" w:cs="Arial" w:ascii="Arial" w:hAnsi="Arial"/>
-                <w:b/>
-                <w:caps w:val="false"/>
-                <w:smallCaps w:val="false"/>
-                <w:color w:val="333399"/>
-              </w:rPr>
-            </w:r>
-          </w:p>
-        </w:tc>
-        <w:tc>
-          <w:tcPr>
-            <w:tcW w:w="2992" w:type="dxa"/>
-            <w:tcBorders>
-              <w:top w:val="single" w:sz="8" w:space="0" w:color="000000"/>
-              <w:left w:val="single" w:sz="8" w:space="0" w:color="000000"/>
-              <w:bottom w:val="single" w:sz="8" w:space="0" w:color="000000"/>
-              <w:right w:val="single" w:sz="8" w:space="0" w:color="000000"/>
-            </w:tcBorders>
-          </w:tcPr>
-          <w:p>
-            <w:pPr>
-              <w:pStyle w:val="LOnormal"/>
-              <w:widowControl w:val="false"/>
-              <w:jc w:val="both"/>
-              <w:rPr>
-                <w:rFonts w:ascii="Arial" w:hAnsi="Arial" w:eastAsia="Arial" w:cs="Arial"/>
-                <w:b/>
-                <w:b/>
-                <w:caps w:val="false"/>
-                <w:smallCaps w:val="false"/>
-                <w:color w:val="333399"/>
-              </w:rPr>
-            </w:pPr>
-            <w:r>
-              <w:rPr>
-                <w:rFonts w:eastAsia="Arial" w:cs="Arial" w:ascii="Arial" w:hAnsi="Arial"/>
-                <w:b/>
-                <w:caps w:val="false"/>
-                <w:smallCaps w:val="false"/>
-                <w:color w:val="333399"/>
-              </w:rPr>
-            </w:r>
-          </w:p>
-        </w:tc>
-      </w:tr>
-      <w:tr>
-        <w:trPr/>
-        <w:tc>
-          <w:tcPr>
-            <w:tcW w:w="3936" w:type="dxa"/>
-            <w:tcBorders>
-              <w:top w:val="single" w:sz="8" w:space="0" w:color="000000"/>
-              <w:left w:val="single" w:sz="8" w:space="0" w:color="000000"/>
-              <w:bottom w:val="single" w:sz="8" w:space="0" w:color="000000"/>
-              <w:right w:val="single" w:sz="8" w:space="0" w:color="000000"/>
-            </w:tcBorders>
-          </w:tcPr>
-          <w:p>
-            <w:pPr>
-              <w:pStyle w:val="LOnormal"/>
-              <w:widowControl w:val="false"/>
-              <w:jc w:val="both"/>
-              <w:rPr>
-                <w:rFonts w:ascii="Arial" w:hAnsi="Arial" w:eastAsia="Arial" w:cs="Arial"/>
-                <w:b/>
-                <w:b/>
-                <w:caps w:val="false"/>
-                <w:smallCaps w:val="false"/>
-                <w:color w:val="333399"/>
-              </w:rPr>
-            </w:pPr>
-            <w:r>
-              <w:rPr>
-                <w:rFonts w:eastAsia="Arial" w:cs="Arial" w:ascii="Arial" w:hAnsi="Arial"/>
-                <w:b/>
-                <w:caps w:val="false"/>
-                <w:smallCaps w:val="false"/>
-                <w:color w:val="333399"/>
-              </w:rPr>
-            </w:r>
-          </w:p>
-        </w:tc>
-        <w:tc>
-          <w:tcPr>
-            <w:tcW w:w="1929" w:type="dxa"/>
-            <w:tcBorders>
-              <w:top w:val="single" w:sz="8" w:space="0" w:color="000000"/>
-              <w:left w:val="single" w:sz="8" w:space="0" w:color="000000"/>
-              <w:bottom w:val="single" w:sz="8" w:space="0" w:color="000000"/>
-              <w:right w:val="single" w:sz="8" w:space="0" w:color="000000"/>
-            </w:tcBorders>
-          </w:tcPr>
-          <w:p>
-            <w:pPr>
-              <w:pStyle w:val="LOnormal"/>
-              <w:widowControl w:val="false"/>
-              <w:jc w:val="both"/>
-              <w:rPr>
-                <w:rFonts w:ascii="Arial" w:hAnsi="Arial" w:eastAsia="Arial" w:cs="Arial"/>
-                <w:b/>
-                <w:b/>
-                <w:caps w:val="false"/>
-                <w:smallCaps w:val="false"/>
-                <w:color w:val="333399"/>
-              </w:rPr>
-            </w:pPr>
-            <w:r>
-              <w:rPr>
-                <w:rFonts w:eastAsia="Arial" w:cs="Arial" w:ascii="Arial" w:hAnsi="Arial"/>
-                <w:b/>
-                <w:caps w:val="false"/>
-                <w:smallCaps w:val="false"/>
-                <w:color w:val="333399"/>
-              </w:rPr>
-            </w:r>
-          </w:p>
-        </w:tc>
-        <w:tc>
-          <w:tcPr>
-            <w:tcW w:w="2992" w:type="dxa"/>
-            <w:tcBorders>
-              <w:top w:val="single" w:sz="8" w:space="0" w:color="000000"/>
-              <w:left w:val="single" w:sz="8" w:space="0" w:color="000000"/>
-              <w:bottom w:val="single" w:sz="8" w:space="0" w:color="000000"/>
-              <w:right w:val="single" w:sz="8" w:space="0" w:color="000000"/>
-            </w:tcBorders>
-          </w:tcPr>
-          <w:p>
-            <w:pPr>
-              <w:pStyle w:val="LOnormal"/>
-              <w:widowControl w:val="false"/>
-              <w:jc w:val="both"/>
-              <w:rPr>
-                <w:rFonts w:ascii="Arial" w:hAnsi="Arial" w:eastAsia="Arial" w:cs="Arial"/>
-                <w:b/>
-                <w:b/>
-                <w:caps w:val="false"/>
-                <w:smallCaps w:val="false"/>
-                <w:color w:val="333399"/>
-              </w:rPr>
-            </w:pPr>
-            <w:r>
-              <w:rPr>
-                <w:rFonts w:eastAsia="Arial" w:cs="Arial" w:ascii="Arial" w:hAnsi="Arial"/>
-                <w:b/>
-                <w:caps w:val="false"/>
-                <w:smallCaps w:val="false"/>
-                <w:color w:val="333399"/>
-              </w:rPr>
-            </w:r>
-          </w:p>
-        </w:tc>
-      </w:tr>
-      <w:tr>
-        <w:trPr/>
-        <w:tc>
-          <w:tcPr>
-            <w:tcW w:w="3936" w:type="dxa"/>
-            <w:tcBorders>
-              <w:top w:val="single" w:sz="8" w:space="0" w:color="000000"/>
-              <w:left w:val="single" w:sz="8" w:space="0" w:color="000000"/>
-              <w:bottom w:val="single" w:sz="8" w:space="0" w:color="000000"/>
-              <w:right w:val="single" w:sz="8" w:space="0" w:color="000000"/>
-            </w:tcBorders>
-          </w:tcPr>
-          <w:p>
-            <w:pPr>
-              <w:pStyle w:val="LOnormal"/>
-              <w:widowControl w:val="false"/>
-              <w:jc w:val="both"/>
-              <w:rPr>
-                <w:rFonts w:ascii="Arial" w:hAnsi="Arial" w:eastAsia="Arial" w:cs="Arial"/>
-                <w:b/>
-                <w:b/>
-                <w:caps w:val="false"/>
-                <w:smallCaps w:val="false"/>
-                <w:color w:val="333399"/>
-              </w:rPr>
-            </w:pPr>
-            <w:r>
-              <w:rPr>
-                <w:rFonts w:eastAsia="Arial" w:cs="Arial" w:ascii="Arial" w:hAnsi="Arial"/>
-                <w:b/>
-                <w:caps w:val="false"/>
-                <w:smallCaps w:val="false"/>
-                <w:color w:val="333399"/>
-              </w:rPr>
-            </w:r>
-          </w:p>
-        </w:tc>
-        <w:tc>
-          <w:tcPr>
-            <w:tcW w:w="1929" w:type="dxa"/>
-            <w:tcBorders>
-              <w:top w:val="single" w:sz="8" w:space="0" w:color="000000"/>
-              <w:left w:val="single" w:sz="8" w:space="0" w:color="000000"/>
-              <w:bottom w:val="single" w:sz="8" w:space="0" w:color="000000"/>
-              <w:right w:val="single" w:sz="8" w:space="0" w:color="000000"/>
-            </w:tcBorders>
-          </w:tcPr>
-          <w:p>
-            <w:pPr>
-              <w:pStyle w:val="LOnormal"/>
-              <w:widowControl w:val="false"/>
-              <w:jc w:val="both"/>
-              <w:rPr>
-                <w:rFonts w:ascii="Arial" w:hAnsi="Arial" w:eastAsia="Arial" w:cs="Arial"/>
-                <w:b/>
-                <w:b/>
-                <w:caps w:val="false"/>
-                <w:smallCaps w:val="false"/>
-                <w:color w:val="333399"/>
-              </w:rPr>
-            </w:pPr>
-            <w:r>
-              <w:rPr>
-                <w:rFonts w:eastAsia="Arial" w:cs="Arial" w:ascii="Arial" w:hAnsi="Arial"/>
-                <w:b/>
-                <w:caps w:val="false"/>
-                <w:smallCaps w:val="false"/>
-                <w:color w:val="333399"/>
-              </w:rPr>
-            </w:r>
-          </w:p>
-        </w:tc>
-        <w:tc>
-          <w:tcPr>
-            <w:tcW w:w="2992" w:type="dxa"/>
-            <w:tcBorders>
-              <w:top w:val="single" w:sz="8" w:space="0" w:color="000000"/>
-              <w:left w:val="single" w:sz="8" w:space="0" w:color="000000"/>
-              <w:bottom w:val="single" w:sz="8" w:space="0" w:color="000000"/>
-              <w:right w:val="single" w:sz="8" w:space="0" w:color="000000"/>
-            </w:tcBorders>
-          </w:tcPr>
-          <w:p>
-            <w:pPr>
-              <w:pStyle w:val="LOnormal"/>
-              <w:widowControl w:val="false"/>
-              <w:jc w:val="both"/>
-              <w:rPr>
-                <w:rFonts w:ascii="Arial" w:hAnsi="Arial" w:eastAsia="Arial" w:cs="Arial"/>
-                <w:b/>
-                <w:b/>
-                <w:caps w:val="false"/>
-                <w:smallCaps w:val="false"/>
-                <w:color w:val="333399"/>
-              </w:rPr>
-            </w:pPr>
-            <w:r>
-              <w:rPr>
-                <w:rFonts w:eastAsia="Arial" w:cs="Arial" w:ascii="Arial" w:hAnsi="Arial"/>
-                <w:b/>
-                <w:caps w:val="false"/>
-                <w:smallCaps w:val="false"/>
-                <w:color w:val="333399"/>
-              </w:rPr>
-            </w:r>
-          </w:p>
-        </w:tc>
-      </w:tr>
     </w:tbl>
     <w:p>
       <w:pPr>
@@ -1392,6 +960,15 @@
           <w:caps w:val="false"/>
           <w:smallCaps w:val="false"/>
         </w:rPr>
+      </w:r>
+    </w:p>
+    <w:p>
+      <w:pPr>
+        <w:pStyle w:val="Title"/>
+        <w:rPr/>
+      </w:pPr>
+      <w:r>
+        <w:rPr/>
       </w:r>
     </w:p>
     <w:p>
@@ -4781,7 +4358,87 @@
           <w:shd w:fill="auto" w:val="clear"/>
           <w:lang w:val="it-IT" w:eastAsia="zh-CN" w:bidi="hi-IN"/>
         </w:rPr>
-        <w:t>l’operazione di creazione dei blocchi di gioco in fase di configurazione oppure l’operazione di cancellamento di tutti gli inserimenti</w:t>
+        <w:t>l</w:t>
+      </w:r>
+      <w:r>
+        <w:rPr>
+          <w:rFonts w:eastAsia="Arial" w:cs="Arial" w:ascii="Arial" w:hAnsi="Arial"/>
+          <w:i w:val="false"/>
+          <w:iCs w:val="false"/>
+          <w:caps w:val="false"/>
+          <w:smallCaps w:val="false"/>
+          <w:color w:val="000000"/>
+          <w:kern w:val="0"/>
+          <w:sz w:val="24"/>
+          <w:szCs w:val="24"/>
+          <w:shd w:fill="auto" w:val="clear"/>
+          <w:lang w:val="it-IT" w:eastAsia="zh-CN" w:bidi="hi-IN"/>
+        </w:rPr>
+        <w:t xml:space="preserve">e seguenti </w:t>
+      </w:r>
+      <w:r>
+        <w:rPr>
+          <w:rFonts w:eastAsia="Arial" w:cs="Arial" w:ascii="Arial" w:hAnsi="Arial"/>
+          <w:i w:val="false"/>
+          <w:iCs w:val="false"/>
+          <w:caps w:val="false"/>
+          <w:smallCaps w:val="false"/>
+          <w:color w:val="000000"/>
+          <w:kern w:val="0"/>
+          <w:sz w:val="24"/>
+          <w:szCs w:val="24"/>
+          <w:shd w:fill="auto" w:val="clear"/>
+          <w:lang w:val="it-IT" w:eastAsia="zh-CN" w:bidi="hi-IN"/>
+        </w:rPr>
+        <w:t>operazion</w:t>
+      </w:r>
+      <w:r>
+        <w:rPr>
+          <w:rFonts w:eastAsia="Arial" w:cs="Arial" w:ascii="Arial" w:hAnsi="Arial"/>
+          <w:i w:val="false"/>
+          <w:iCs w:val="false"/>
+          <w:caps w:val="false"/>
+          <w:smallCaps w:val="false"/>
+          <w:color w:val="000000"/>
+          <w:kern w:val="0"/>
+          <w:sz w:val="24"/>
+          <w:szCs w:val="24"/>
+          <w:shd w:fill="auto" w:val="clear"/>
+          <w:lang w:val="it-IT" w:eastAsia="zh-CN" w:bidi="hi-IN"/>
+        </w:rPr>
+        <w:t xml:space="preserve">i : </w:t>
+      </w:r>
+      <w:r>
+        <w:rPr>
+          <w:rFonts w:eastAsia="Arial" w:cs="Arial" w:ascii="Arial" w:hAnsi="Arial"/>
+          <w:i w:val="false"/>
+          <w:iCs w:val="false"/>
+          <w:caps w:val="false"/>
+          <w:smallCaps w:val="false"/>
+          <w:color w:val="000000"/>
+          <w:kern w:val="0"/>
+          <w:sz w:val="24"/>
+          <w:szCs w:val="24"/>
+          <w:shd w:fill="auto" w:val="clear"/>
+          <w:lang w:val="it-IT" w:eastAsia="zh-CN" w:bidi="hi-IN"/>
+        </w:rPr>
+        <w:t xml:space="preserve">creazione dei blocchi di gioco in fase di configurazione, cancellamento di tutti gli inserimenti </w:t>
+      </w:r>
+      <w:r>
+        <w:rPr>
+          <w:rFonts w:eastAsia="Arial" w:cs="Arial" w:ascii="Arial" w:hAnsi="Arial"/>
+          <w:i w:val="false"/>
+          <w:iCs w:val="false"/>
+          <w:caps w:val="false"/>
+          <w:smallCaps w:val="false"/>
+          <w:color w:val="000000"/>
+          <w:kern w:val="0"/>
+          <w:sz w:val="24"/>
+          <w:szCs w:val="24"/>
+          <w:shd w:fill="auto" w:val="clear"/>
+          <w:lang w:val="it-IT" w:eastAsia="zh-CN" w:bidi="hi-IN"/>
+        </w:rPr>
+        <w:t>avvenuti nella griglia di gioco, visualizzazione delle soluzioni del gioco corrente</w:t>
       </w:r>
     </w:p>
     <w:p>
@@ -8125,7 +7782,7 @@
       <w:r>
         <w:rPr/>
         <w:drawing>
-          <wp:anchor behindDoc="0" distT="0" distB="0" distL="0" distR="0" simplePos="0" locked="0" layoutInCell="0" allowOverlap="1" relativeHeight="18">
+          <wp:anchor behindDoc="0" distT="0" distB="0" distL="0" distR="0" simplePos="0" locked="0" layoutInCell="0" allowOverlap="1" relativeHeight="17">
             <wp:simplePos x="0" y="0"/>
             <wp:positionH relativeFrom="column">
               <wp:posOffset>-191135</wp:posOffset>
@@ -8287,7 +7944,7 @@
           <w:smallCaps w:val="false"/>
         </w:rPr>
         <w:drawing>
-          <wp:anchor behindDoc="0" distT="0" distB="0" distL="0" distR="0" simplePos="0" locked="0" layoutInCell="0" allowOverlap="1" relativeHeight="17">
+          <wp:anchor behindDoc="0" distT="0" distB="0" distL="0" distR="0" simplePos="0" locked="0" layoutInCell="0" allowOverlap="1" relativeHeight="16">
             <wp:simplePos x="0" y="0"/>
             <wp:positionH relativeFrom="column">
               <wp:posOffset>-374650</wp:posOffset>
@@ -8516,7 +8173,7 @@
           <w:szCs w:val="28"/>
         </w:rPr>
         <w:drawing>
-          <wp:anchor behindDoc="0" distT="0" distB="0" distL="0" distR="0" simplePos="0" locked="0" layoutInCell="0" allowOverlap="1" relativeHeight="19">
+          <wp:anchor behindDoc="0" distT="0" distB="0" distL="0" distR="0" simplePos="0" locked="0" layoutInCell="0" allowOverlap="1" relativeHeight="18">
             <wp:simplePos x="0" y="0"/>
             <wp:positionH relativeFrom="column">
               <wp:posOffset>-302895</wp:posOffset>
@@ -8691,7 +8348,7 @@
           <w:szCs w:val="28"/>
         </w:rPr>
         <w:drawing>
-          <wp:anchor behindDoc="0" distT="0" distB="0" distL="0" distR="0" simplePos="0" locked="0" layoutInCell="0" allowOverlap="1" relativeHeight="20">
+          <wp:anchor behindDoc="0" distT="0" distB="0" distL="0" distR="0" simplePos="0" locked="0" layoutInCell="0" allowOverlap="1" relativeHeight="19">
             <wp:simplePos x="0" y="0"/>
             <wp:positionH relativeFrom="column">
               <wp:posOffset>-481965</wp:posOffset>
@@ -8826,7 +8483,7 @@
           <w:szCs w:val="28"/>
         </w:rPr>
         <w:drawing>
-          <wp:anchor behindDoc="0" distT="0" distB="0" distL="0" distR="0" simplePos="0" locked="0" layoutInCell="0" allowOverlap="1" relativeHeight="22">
+          <wp:anchor behindDoc="0" distT="0" distB="0" distL="0" distR="0" simplePos="0" locked="0" layoutInCell="0" allowOverlap="1" relativeHeight="21">
             <wp:simplePos x="0" y="0"/>
             <wp:positionH relativeFrom="column">
               <wp:posOffset>-628650</wp:posOffset>
@@ -8933,7 +8590,7 @@
       <w:r>
         <w:rPr/>
         <w:drawing>
-          <wp:anchor behindDoc="0" distT="0" distB="0" distL="0" distR="0" simplePos="0" locked="0" layoutInCell="0" allowOverlap="1" relativeHeight="21">
+          <wp:anchor behindDoc="0" distT="0" distB="0" distL="0" distR="0" simplePos="0" locked="0" layoutInCell="0" allowOverlap="1" relativeHeight="20">
             <wp:simplePos x="0" y="0"/>
             <wp:positionH relativeFrom="column">
               <wp:posOffset>-259080</wp:posOffset>
@@ -9052,15 +8709,15 @@
       <w:r>
         <w:rPr/>
         <w:drawing>
-          <wp:anchor behindDoc="0" distT="0" distB="0" distL="0" distR="0" simplePos="0" locked="0" layoutInCell="0" allowOverlap="1" relativeHeight="23">
+          <wp:anchor behindDoc="0" distT="0" distB="0" distL="0" distR="0" simplePos="0" locked="0" layoutInCell="0" allowOverlap="1" relativeHeight="22">
             <wp:simplePos x="0" y="0"/>
             <wp:positionH relativeFrom="column">
-              <wp:posOffset>-234315</wp:posOffset>
+              <wp:posOffset>-181610</wp:posOffset>
             </wp:positionH>
             <wp:positionV relativeFrom="paragraph">
-              <wp:posOffset>635</wp:posOffset>
+              <wp:posOffset>120015</wp:posOffset>
             </wp:positionV>
-            <wp:extent cx="5955030" cy="3700780"/>
+            <wp:extent cx="5902325" cy="3663950"/>
             <wp:effectExtent l="0" t="0" r="0" b="0"/>
             <wp:wrapSquare wrapText="largest"/>
             <wp:docPr id="16" name="Image7" descr=""/>
@@ -9078,7 +8735,7 @@
                   </pic:nvPicPr>
                   <pic:blipFill>
                     <a:blip r:embed="rId13"/>
-                    <a:srcRect l="0" t="0" r="1701" b="2846"/>
+                    <a:srcRect l="871" t="0" r="1701" b="3815"/>
                     <a:stretch>
                       <a:fillRect/>
                     </a:stretch>
@@ -9086,7 +8743,7 @@
                   <pic:spPr bwMode="auto">
                     <a:xfrm>
                       <a:off x="0" y="0"/>
-                      <a:ext cx="5955030" cy="3700780"/>
+                      <a:ext cx="5902325" cy="3663950"/>
                     </a:xfrm>
                     <a:prstGeom prst="rect">
                       <a:avLst/>
@@ -9335,7 +8992,7 @@
               <w:rPr>
                 <w:lang w:val="it-IT" w:eastAsia="zh-CN" w:bidi="hi-IN"/>
               </w:rPr>
-              <w:t xml:space="preserve">i pulsanti per effettuare su di essa le operazioni. Per ogni operazione effettuata sul Model (l’oggetto </w:t>
+              <w:t>i pulsanti per effettuare su di essa le operazioni. Per ogni operazione effettuata sul Model (</w:t>
             </w:r>
             <w:r>
               <w:rPr>
@@ -9349,7 +9006,13 @@
               <w:rPr>
                 <w:lang w:val="it-IT" w:eastAsia="zh-CN" w:bidi="hi-IN"/>
               </w:rPr>
-              <w:t xml:space="preserve">) le viste del sistema (gli oggetti </w:t>
+              <w:t xml:space="preserve">) </w:t>
+            </w:r>
+            <w:r>
+              <w:rPr>
+                <w:lang w:val="it-IT" w:eastAsia="zh-CN" w:bidi="hi-IN"/>
+              </w:rPr>
+              <w:t>tramite il Controller (</w:t>
             </w:r>
             <w:r>
               <w:rPr>
@@ -9357,13 +9020,37 @@
                 <w:iCs/>
                 <w:lang w:val="it-IT" w:eastAsia="zh-CN" w:bidi="hi-IN"/>
               </w:rPr>
-              <w:t>GridPanel</w:t>
+              <w:t>ControllerPanel)</w:t>
             </w:r>
             <w:r>
               <w:rPr>
                 <w:lang w:val="it-IT" w:eastAsia="zh-CN" w:bidi="hi-IN"/>
               </w:rPr>
-              <w:t xml:space="preserve"> e </w:t>
+              <w:t xml:space="preserve"> l</w:t>
+            </w:r>
+            <w:r>
+              <w:rPr>
+                <w:lang w:val="it-IT" w:eastAsia="zh-CN" w:bidi="hi-IN"/>
+              </w:rPr>
+              <w:t>a</w:t>
+            </w:r>
+            <w:r>
+              <w:rPr>
+                <w:lang w:val="it-IT" w:eastAsia="zh-CN" w:bidi="hi-IN"/>
+              </w:rPr>
+              <w:t xml:space="preserve"> </w:t>
+            </w:r>
+            <w:r>
+              <w:rPr>
+                <w:lang w:val="it-IT" w:eastAsia="zh-CN" w:bidi="hi-IN"/>
+              </w:rPr>
+              <w:t xml:space="preserve">View </w:t>
+            </w:r>
+            <w:r>
+              <w:rPr>
+                <w:lang w:val="it-IT" w:eastAsia="zh-CN" w:bidi="hi-IN"/>
+              </w:rPr>
+              <w:t>del sistema (</w:t>
             </w:r>
             <w:r>
               <w:rPr>
@@ -9371,13 +9058,66 @@
                 <w:iCs/>
                 <w:lang w:val="it-IT" w:eastAsia="zh-CN" w:bidi="hi-IN"/>
               </w:rPr>
-              <w:t>ControllerPanel</w:t>
+              <w:t>GridPanel</w:t>
             </w:r>
             <w:r>
               <w:rPr>
                 <w:lang w:val="it-IT" w:eastAsia="zh-CN" w:bidi="hi-IN"/>
               </w:rPr>
-              <w:t xml:space="preserve">) vengono notificate e automaticamente aggiornate. Il processo di notifica avviene con logica PUSH: il soggetto osservato incapsula il proprio stato interno in un oggetto </w:t>
+              <w:t xml:space="preserve">) </w:t>
+            </w:r>
+            <w:r>
+              <w:rPr>
+                <w:rFonts w:eastAsia="FreeSans" w:cs="FreeSans"/>
+                <w:color w:val="auto"/>
+                <w:kern w:val="0"/>
+                <w:sz w:val="24"/>
+                <w:szCs w:val="24"/>
+                <w:lang w:val="it-IT" w:eastAsia="zh-CN" w:bidi="hi-IN"/>
+              </w:rPr>
+              <w:t>viene</w:t>
+            </w:r>
+            <w:r>
+              <w:rPr>
+                <w:lang w:val="it-IT" w:eastAsia="zh-CN" w:bidi="hi-IN"/>
+              </w:rPr>
+              <w:t xml:space="preserve"> notificat</w:t>
+            </w:r>
+            <w:r>
+              <w:rPr>
+                <w:lang w:val="it-IT" w:eastAsia="zh-CN" w:bidi="hi-IN"/>
+              </w:rPr>
+              <w:t>a</w:t>
+            </w:r>
+            <w:r>
+              <w:rPr>
+                <w:lang w:val="it-IT" w:eastAsia="zh-CN" w:bidi="hi-IN"/>
+              </w:rPr>
+              <w:t xml:space="preserve"> e automaticament</w:t>
+            </w:r>
+            <w:r>
+              <w:rPr>
+                <w:lang w:val="it-IT" w:eastAsia="zh-CN" w:bidi="hi-IN"/>
+              </w:rPr>
+              <w:t>e</w:t>
+            </w:r>
+            <w:r>
+              <w:rPr>
+                <w:lang w:val="it-IT" w:eastAsia="zh-CN" w:bidi="hi-IN"/>
+              </w:rPr>
+              <w:t xml:space="preserve"> aggiornat</w:t>
+            </w:r>
+            <w:r>
+              <w:rPr>
+                <w:lang w:val="it-IT" w:eastAsia="zh-CN" w:bidi="hi-IN"/>
+              </w:rPr>
+              <w:t>a</w:t>
+            </w:r>
+            <w:r>
+              <w:rPr>
+                <w:lang w:val="it-IT" w:eastAsia="zh-CN" w:bidi="hi-IN"/>
+              </w:rPr>
+              <w:t xml:space="preserve">. Il processo di notifica avviene con logica PUSH: il soggetto osservato incapsula il proprio stato interno in un oggetto </w:t>
             </w:r>
             <w:r>
               <w:rPr>
@@ -9481,8 +9221,36 @@
               <w:rPr/>
             </w:pPr>
             <w:r>
-              <w:rPr/>
-              <w:t xml:space="preserve">Poiché l’oggetto </w:t>
+              <w:rPr>
+                <w:rFonts w:eastAsia="FreeSans" w:cs="FreeSans"/>
+                <w:color w:val="auto"/>
+                <w:kern w:val="0"/>
+                <w:sz w:val="24"/>
+                <w:szCs w:val="24"/>
+                <w:lang w:val="en-US" w:eastAsia="zh-CN" w:bidi="hi-IN"/>
+              </w:rPr>
+              <w:t>Nel notificare</w:t>
+            </w:r>
+            <w:r>
+              <w:rPr>
+                <w:rFonts w:eastAsia="FreeSans" w:cs="FreeSans"/>
+                <w:color w:val="auto"/>
+                <w:kern w:val="0"/>
+                <w:sz w:val="24"/>
+                <w:szCs w:val="24"/>
+                <w:lang w:val="it-IT" w:eastAsia="zh-CN" w:bidi="hi-IN"/>
+              </w:rPr>
+              <w:t xml:space="preserve"> i suoi ascoltatori,</w:t>
+            </w:r>
+            <w:r>
+              <w:rPr>
+                <w:lang w:val="it-IT" w:eastAsia="zh-CN" w:bidi="hi-IN"/>
+              </w:rPr>
+              <w:t xml:space="preserve"> </w:t>
+            </w:r>
+            <w:r>
+              <w:rPr/>
+              <w:t xml:space="preserve">l’oggetto </w:t>
             </w:r>
             <w:r>
               <w:rPr>
@@ -9504,7 +9272,7 @@
             </w:r>
             <w:r>
               <w:rPr/>
-              <w:t xml:space="preserve"> informazioni dettagliate sulla modifica appena subita (sotto forma di variabili booleane), per migliorare la manutenibilità e l’evolvibilità del sistema, tale oggetto viene costruito per mezzo di un oggetto </w:t>
+              <w:t xml:space="preserve"> informazioni dettagliate sulla modifica appena subita (sotto forma di variabili booleane); per migliorare la manutenibilità e l’evolvibilità del sistema, tale oggetto viene costruito per mezzo di un </w:t>
             </w:r>
             <w:r>
               <w:rPr>
@@ -9519,18 +9287,44 @@
             </w:r>
             <w:r>
               <w:rPr/>
-              <w:t xml:space="preserve">è possibile specificare di volta in volta a quali campi di </w:t>
+              <w:t xml:space="preserve">è possibile specificare di volta in volta </w:t>
+            </w:r>
+            <w:r>
+              <w:rPr/>
+              <w:t>e in funzione delle variazioni subite dall’oggetto</w:t>
             </w:r>
             <w:r>
               <w:rPr>
                 <w:i/>
                 <w:iCs/>
               </w:rPr>
+              <w:t xml:space="preserve"> Grid,</w:t>
+            </w:r>
+            <w:r>
+              <w:rPr/>
+              <w:t xml:space="preserve"> a quali campi di </w:t>
+            </w:r>
+            <w:r>
+              <w:rPr>
+                <w:i/>
+                <w:iCs/>
+              </w:rPr>
               <w:t>GridEvent</w:t>
             </w:r>
             <w:r>
               <w:rPr/>
-              <w:t xml:space="preserve"> assegnare un valore, evitando di creare un</w:t>
+              <w:t xml:space="preserve"> assegnare un valore,</w:t>
+            </w:r>
+            <w:r>
+              <w:rPr>
+                <w:i/>
+                <w:iCs/>
+              </w:rPr>
+              <w:t xml:space="preserve"> </w:t>
+            </w:r>
+            <w:r>
+              <w:rPr/>
+              <w:t>evitando di creare un</w:t>
             </w:r>
             <w:r>
               <w:rPr/>
@@ -9695,9 +9489,7 @@
         <w:gridCol w:w="8012"/>
       </w:tblGrid>
       <w:tr>
-        <w:trPr>
-          <w:tblHeader w:val="true"/>
-        </w:trPr>
+        <w:trPr/>
         <w:tc>
           <w:tcPr>
             <w:tcW w:w="627" w:type="dxa"/>
@@ -9819,7 +9611,17 @@
             <w:pPr>
               <w:pStyle w:val="TableContents"/>
               <w:widowControl w:val="false"/>
-              <w:rPr/>
+              <w:rPr>
+                <w:rFonts w:ascii="Times New Roman" w:hAnsi="Times New Roman" w:eastAsia="FreeSans" w:cs="FreeSans"/>
+                <w:i w:val="false"/>
+                <w:i w:val="false"/>
+                <w:iCs w:val="false"/>
+                <w:color w:val="auto"/>
+                <w:kern w:val="0"/>
+                <w:sz w:val="24"/>
+                <w:szCs w:val="24"/>
+                <w:lang w:val="it-IT" w:eastAsia="zh-CN" w:bidi="hi-IN"/>
+              </w:rPr>
             </w:pPr>
             <w:r>
               <w:rPr>
@@ -9994,7 +9796,7 @@
                 <w:szCs w:val="24"/>
                 <w:lang w:val="it-IT" w:eastAsia="zh-CN" w:bidi="hi-IN"/>
               </w:rPr>
-              <w:t xml:space="preserve">l design pattern Memento permette di catturarlo senza violare l’incapsulamento, in quanto, al di fuori della classe </w:t>
+              <w:t xml:space="preserve">l design pattern Memento permette di catturarlo senza violare l’incapsulamento. La creazione di oggetti Memento concreti, istanze della classe </w:t>
             </w:r>
             <w:r>
               <w:rPr>
@@ -10007,7 +9809,7 @@
                 <w:szCs w:val="24"/>
                 <w:lang w:val="it-IT" w:eastAsia="zh-CN" w:bidi="hi-IN"/>
               </w:rPr>
-              <w:t>Grid</w:t>
+              <w:t>GridMemento</w:t>
             </w:r>
             <w:r>
               <w:rPr>
@@ -10020,7 +9822,7 @@
                 <w:szCs w:val="24"/>
                 <w:lang w:val="it-IT" w:eastAsia="zh-CN" w:bidi="hi-IN"/>
               </w:rPr>
-              <w:t xml:space="preserve">, esso sarà manipolato come un oggetto di tipo Memento, un’interfaccia che non possiede alcun metodo. La creazione di oggetti Memento concreti, istanze della classe </w:t>
+              <w:t xml:space="preserve">, viene delegata alla classe </w:t>
             </w:r>
             <w:r>
               <w:rPr>
@@ -10033,7 +9835,7 @@
                 <w:szCs w:val="24"/>
                 <w:lang w:val="it-IT" w:eastAsia="zh-CN" w:bidi="hi-IN"/>
               </w:rPr>
-              <w:t>GridMemento</w:t>
+              <w:t>Grid</w:t>
             </w:r>
             <w:r>
               <w:rPr>
@@ -10046,20 +9848,7 @@
                 <w:szCs w:val="24"/>
                 <w:lang w:val="it-IT" w:eastAsia="zh-CN" w:bidi="hi-IN"/>
               </w:rPr>
-              <w:t xml:space="preserve">, viene delegata alla classe </w:t>
-            </w:r>
-            <w:r>
-              <w:rPr>
-                <w:rFonts w:eastAsia="FreeSans" w:cs="FreeSans"/>
-                <w:i/>
-                <w:iCs/>
-                <w:color w:val="auto"/>
-                <w:kern w:val="0"/>
-                <w:sz w:val="24"/>
-                <w:szCs w:val="24"/>
-                <w:lang w:val="it-IT" w:eastAsia="zh-CN" w:bidi="hi-IN"/>
-              </w:rPr>
-              <w:t>Grid</w:t>
+              <w:t xml:space="preserve"> nel momento in cui viene richiesta l’esecuzione di un nuovo comando </w:t>
             </w:r>
             <w:r>
               <w:rPr>
@@ -10072,7 +9861,7 @@
                 <w:szCs w:val="24"/>
                 <w:lang w:val="it-IT" w:eastAsia="zh-CN" w:bidi="hi-IN"/>
               </w:rPr>
-              <w:t xml:space="preserve"> nel momento in cui viene richiesta l’esecuzione di un nuovo comando: così facendo sarà possibile </w:t>
+              <w:t>annullabile</w:t>
             </w:r>
             <w:r>
               <w:rPr>
@@ -10085,7 +9874,7 @@
                 <w:szCs w:val="24"/>
                 <w:lang w:val="it-IT" w:eastAsia="zh-CN" w:bidi="hi-IN"/>
               </w:rPr>
-              <w:t>riportare</w:t>
+              <w:t xml:space="preserve">: così facendo sarà possibile </w:t>
             </w:r>
             <w:r>
               <w:rPr>
@@ -10098,7 +9887,7 @@
                 <w:szCs w:val="24"/>
                 <w:lang w:val="it-IT" w:eastAsia="zh-CN" w:bidi="hi-IN"/>
               </w:rPr>
-              <w:t xml:space="preserve"> la griglia di </w:t>
+              <w:t>riportare</w:t>
             </w:r>
             <w:r>
               <w:rPr>
@@ -10111,7 +9900,20 @@
                 <w:szCs w:val="24"/>
                 <w:lang w:val="it-IT" w:eastAsia="zh-CN" w:bidi="hi-IN"/>
               </w:rPr>
-              <w:t>gioco allo stato in cui si trovava prima di essere modificata</w:t>
+              <w:t xml:space="preserve"> la griglia di </w:t>
+            </w:r>
+            <w:r>
+              <w:rPr>
+                <w:rFonts w:eastAsia="FreeSans" w:cs="FreeSans"/>
+                <w:i w:val="false"/>
+                <w:iCs w:val="false"/>
+                <w:color w:val="auto"/>
+                <w:kern w:val="0"/>
+                <w:sz w:val="24"/>
+                <w:szCs w:val="24"/>
+                <w:lang w:val="it-IT" w:eastAsia="zh-CN" w:bidi="hi-IN"/>
+              </w:rPr>
+              <w:t>gioco allo stato in cui si trovava prima di essere modificata.</w:t>
             </w:r>
           </w:p>
         </w:tc>
@@ -10473,46 +10275,16 @@
           <w:caps w:val="false"/>
           <w:smallCaps w:val="false"/>
         </w:rPr>
-      </w:r>
-    </w:p>
-    <w:p>
-      <w:pPr>
-        <w:pStyle w:val="LOnormal"/>
-        <w:rPr>
-          <w:caps w:val="false"/>
-          <w:smallCaps w:val="false"/>
-        </w:rPr>
-      </w:pPr>
-      <w:r>
-        <w:rPr>
-          <w:caps w:val="false"/>
-          <w:smallCaps w:val="false"/>
-        </w:rPr>
-      </w:r>
-    </w:p>
-    <w:p>
-      <w:pPr>
-        <w:pStyle w:val="LOnormal"/>
-        <w:rPr>
-          <w:caps w:val="false"/>
-          <w:smallCaps w:val="false"/>
-        </w:rPr>
-      </w:pPr>
-      <w:r>
-        <w:rPr>
-          <w:caps w:val="false"/>
-          <w:smallCaps w:val="false"/>
-        </w:rPr>
         <w:drawing>
-          <wp:anchor behindDoc="0" distT="0" distB="0" distL="0" distR="0" simplePos="0" locked="0" layoutInCell="0" allowOverlap="1" relativeHeight="24">
+          <wp:anchor behindDoc="0" distT="0" distB="0" distL="0" distR="0" simplePos="0" locked="0" layoutInCell="0" allowOverlap="1" relativeHeight="23">
             <wp:simplePos x="0" y="0"/>
             <wp:positionH relativeFrom="column">
-              <wp:posOffset>-641350</wp:posOffset>
+              <wp:posOffset>-737235</wp:posOffset>
             </wp:positionH>
             <wp:positionV relativeFrom="paragraph">
-              <wp:posOffset>44450</wp:posOffset>
+              <wp:posOffset>635</wp:posOffset>
             </wp:positionV>
-            <wp:extent cx="6898640" cy="5276850"/>
+            <wp:extent cx="7200900" cy="5743575"/>
             <wp:effectExtent l="0" t="0" r="0" b="0"/>
             <wp:wrapSquare wrapText="largest"/>
             <wp:docPr id="19" name="Image8" descr=""/>
@@ -10530,7 +10302,6 @@
                   </pic:nvPicPr>
                   <pic:blipFill>
                     <a:blip r:embed="rId14"/>
-                    <a:srcRect l="3386" t="0" r="512" b="537"/>
                     <a:stretch>
                       <a:fillRect/>
                     </a:stretch>
@@ -10538,7 +10309,7 @@
                   <pic:spPr bwMode="auto">
                     <a:xfrm>
                       <a:off x="0" y="0"/>
-                      <a:ext cx="6898640" cy="5276850"/>
+                      <a:ext cx="7200900" cy="5743575"/>
                     </a:xfrm>
                     <a:prstGeom prst="rect">
                       <a:avLst/>
@@ -10598,21 +10369,6 @@
     </w:p>
     <w:p>
       <w:pPr>
-        <w:pStyle w:val="LOnormal"/>
-        <w:rPr>
-          <w:caps w:val="false"/>
-          <w:smallCaps w:val="false"/>
-        </w:rPr>
-      </w:pPr>
-      <w:r>
-        <w:rPr>
-          <w:caps w:val="false"/>
-          <w:smallCaps w:val="false"/>
-        </w:rPr>
-      </w:r>
-    </w:p>
-    <w:p>
-      <w:pPr>
         <w:pStyle w:val="Title"/>
         <w:spacing w:lineRule="auto" w:line="276"/>
         <w:rPr/>
@@ -10651,10 +10407,7 @@
         <w:t xml:space="preserve">NFRs) </w:t>
       </w:r>
       <w:r>
-        <w:rPr>
-          <w:caps w:val="false"/>
-          <w:smallCaps w:val="false"/>
-        </w:rPr>
+        <w:rPr/>
         <mc:AlternateContent>
           <mc:Choice Requires="wps">
             <w:drawing>
@@ -10708,13 +10461,2323 @@
       <w:r>
         <w:rPr>
           <w:rFonts w:eastAsia="Arial" w:cs="Arial" w:ascii="Arial" w:hAnsi="Arial"/>
+          <w:i w:val="false"/>
+          <w:iCs w:val="false"/>
+          <w:caps w:val="false"/>
+          <w:smallCaps w:val="false"/>
+          <w:color w:val="000000"/>
+          <w:sz w:val="24"/>
+          <w:szCs w:val="24"/>
+          <w:shd w:fill="auto" w:val="clear"/>
+          <w:lang w:val="it-IT" w:eastAsia="zh-CN" w:bidi="hi-IN"/>
+        </w:rPr>
+        <w:t xml:space="preserve">L’architettura del sistema software è caratterizzata da tre classi principali </w:t>
+      </w:r>
+      <w:r>
+        <w:rPr>
+          <w:rFonts w:eastAsia="Arial" w:cs="Arial" w:ascii="Arial" w:hAnsi="Arial"/>
+          <w:i w:val="false"/>
+          <w:iCs w:val="false"/>
+          <w:caps w:val="false"/>
+          <w:smallCaps w:val="false"/>
+          <w:color w:val="000000"/>
+          <w:sz w:val="24"/>
+          <w:szCs w:val="24"/>
+          <w:shd w:fill="auto" w:val="clear"/>
+          <w:lang w:val="it-IT" w:eastAsia="zh-CN" w:bidi="hi-IN"/>
+        </w:rPr>
+        <w:t xml:space="preserve">modellate secondo il design pattern </w:t>
+      </w:r>
+      <w:r>
+        <w:rPr>
+          <w:rFonts w:eastAsia="Arial" w:cs="Arial" w:ascii="Arial" w:hAnsi="Arial"/>
+          <w:i w:val="false"/>
+          <w:iCs w:val="false"/>
+          <w:caps w:val="false"/>
+          <w:smallCaps w:val="false"/>
+          <w:color w:val="000000"/>
+          <w:kern w:val="0"/>
+          <w:sz w:val="24"/>
+          <w:szCs w:val="24"/>
+          <w:shd w:fill="auto" w:val="clear"/>
+          <w:lang w:val="it-IT" w:eastAsia="zh-CN" w:bidi="hi-IN"/>
+        </w:rPr>
+        <w:t>Model-View-Controller</w:t>
+      </w:r>
+      <w:r>
+        <w:rPr>
+          <w:rFonts w:eastAsia="Arial" w:cs="Arial" w:ascii="Arial" w:hAnsi="Arial"/>
+          <w:i w:val="false"/>
+          <w:iCs w:val="false"/>
+          <w:caps w:val="false"/>
+          <w:smallCaps w:val="false"/>
+          <w:color w:val="000000"/>
+          <w:sz w:val="24"/>
+          <w:szCs w:val="24"/>
+          <w:shd w:fill="auto" w:val="clear"/>
+          <w:lang w:val="it-IT" w:eastAsia="zh-CN" w:bidi="hi-IN"/>
+        </w:rPr>
+        <w:t xml:space="preserve">: </w:t>
+      </w:r>
+      <w:r>
+        <w:rPr>
+          <w:rFonts w:eastAsia="Arial" w:cs="Arial" w:ascii="Arial" w:hAnsi="Arial"/>
           <w:i/>
-          <w:caps w:val="false"/>
-          <w:smallCaps w:val="false"/>
-          <w:sz w:val="22"/>
-          <w:szCs w:val="22"/>
-        </w:rPr>
-        <w:t>&lt;Report in this section how the architectural  and low level design you produced satisfies the FRs and the NFRs&gt;</w:t>
+          <w:iCs/>
+          <w:caps w:val="false"/>
+          <w:smallCaps w:val="false"/>
+          <w:color w:val="000000"/>
+          <w:sz w:val="24"/>
+          <w:szCs w:val="24"/>
+          <w:shd w:fill="auto" w:val="clear"/>
+          <w:lang w:val="it-IT" w:eastAsia="zh-CN" w:bidi="hi-IN"/>
+        </w:rPr>
+        <w:t xml:space="preserve">Grid, GridPanel </w:t>
+      </w:r>
+      <w:r>
+        <w:rPr>
+          <w:rFonts w:eastAsia="Arial" w:cs="Arial" w:ascii="Arial" w:hAnsi="Arial"/>
+          <w:i w:val="false"/>
+          <w:iCs w:val="false"/>
+          <w:caps w:val="false"/>
+          <w:smallCaps w:val="false"/>
+          <w:color w:val="000000"/>
+          <w:sz w:val="24"/>
+          <w:szCs w:val="24"/>
+          <w:shd w:fill="auto" w:val="clear"/>
+          <w:lang w:val="it-IT" w:eastAsia="zh-CN" w:bidi="hi-IN"/>
+        </w:rPr>
+        <w:t xml:space="preserve">e </w:t>
+      </w:r>
+      <w:r>
+        <w:rPr>
+          <w:rFonts w:eastAsia="Arial" w:cs="Arial" w:ascii="Arial" w:hAnsi="Arial"/>
+          <w:i/>
+          <w:iCs/>
+          <w:caps w:val="false"/>
+          <w:smallCaps w:val="false"/>
+          <w:color w:val="000000"/>
+          <w:sz w:val="24"/>
+          <w:szCs w:val="24"/>
+          <w:shd w:fill="auto" w:val="clear"/>
+          <w:lang w:val="it-IT" w:eastAsia="zh-CN" w:bidi="hi-IN"/>
+        </w:rPr>
+        <w:t>ControllerPanel.</w:t>
+      </w:r>
+    </w:p>
+    <w:p>
+      <w:pPr>
+        <w:pStyle w:val="Title"/>
+        <w:widowControl/>
+        <w:bidi w:val="0"/>
+        <w:spacing w:lineRule="auto" w:line="276" w:before="0" w:after="300"/>
+        <w:ind w:left="0" w:right="0" w:hanging="0"/>
+        <w:jc w:val="left"/>
+        <w:rPr/>
+      </w:pPr>
+      <w:r>
+        <w:rPr>
+          <w:rFonts w:eastAsia="Arial" w:cs="Arial" w:ascii="Arial" w:hAnsi="Arial"/>
+          <w:i w:val="false"/>
+          <w:iCs w:val="false"/>
+          <w:caps w:val="false"/>
+          <w:smallCaps w:val="false"/>
+          <w:color w:val="000000"/>
+          <w:sz w:val="24"/>
+          <w:szCs w:val="24"/>
+          <w:shd w:fill="auto" w:val="clear"/>
+          <w:lang w:val="it-IT" w:eastAsia="zh-CN" w:bidi="hi-IN"/>
+        </w:rPr>
+        <w:t xml:space="preserve">La classe </w:t>
+      </w:r>
+      <w:r>
+        <w:rPr>
+          <w:rFonts w:eastAsia="Arial" w:cs="Arial" w:ascii="Arial" w:hAnsi="Arial"/>
+          <w:i/>
+          <w:iCs/>
+          <w:caps w:val="false"/>
+          <w:smallCaps w:val="false"/>
+          <w:color w:val="000000"/>
+          <w:sz w:val="24"/>
+          <w:szCs w:val="24"/>
+          <w:shd w:fill="auto" w:val="clear"/>
+          <w:lang w:val="it-IT" w:eastAsia="zh-CN" w:bidi="hi-IN"/>
+        </w:rPr>
+        <w:t>Grid</w:t>
+      </w:r>
+      <w:r>
+        <w:rPr>
+          <w:rFonts w:eastAsia="Arial" w:cs="Arial" w:ascii="Arial" w:hAnsi="Arial"/>
+          <w:i w:val="false"/>
+          <w:iCs w:val="false"/>
+          <w:caps w:val="false"/>
+          <w:smallCaps w:val="false"/>
+          <w:color w:val="000000"/>
+          <w:sz w:val="24"/>
+          <w:szCs w:val="24"/>
+          <w:shd w:fill="auto" w:val="clear"/>
+          <w:lang w:val="it-IT" w:eastAsia="zh-CN" w:bidi="hi-IN"/>
+        </w:rPr>
+        <w:t xml:space="preserve"> svolge il ruolo di Model ed è dunque responsabile della gestione dei dati inseriti dall’utente e della verifica della loro correttezza: </w:t>
+      </w:r>
+      <w:r>
+        <w:rPr>
+          <w:rFonts w:eastAsia="Arial" w:cs="Arial" w:ascii="Arial" w:hAnsi="Arial"/>
+          <w:i w:val="false"/>
+          <w:iCs w:val="false"/>
+          <w:caps w:val="false"/>
+          <w:smallCaps w:val="false"/>
+          <w:color w:val="000000"/>
+          <w:sz w:val="24"/>
+          <w:szCs w:val="24"/>
+          <w:shd w:fill="auto" w:val="clear"/>
+          <w:lang w:val="it-IT" w:eastAsia="zh-CN" w:bidi="hi-IN"/>
+        </w:rPr>
+        <w:t>tutti i servizi offerti dal sistema</w:t>
+      </w:r>
+      <w:r>
+        <w:rPr>
+          <w:rFonts w:eastAsia="Arial" w:cs="Arial" w:ascii="Arial" w:hAnsi="Arial"/>
+          <w:i w:val="false"/>
+          <w:iCs w:val="false"/>
+          <w:caps w:val="false"/>
+          <w:smallCaps w:val="false"/>
+          <w:color w:val="000000"/>
+          <w:sz w:val="24"/>
+          <w:szCs w:val="24"/>
+          <w:shd w:fill="auto" w:val="clear"/>
+          <w:lang w:val="it-IT" w:eastAsia="zh-CN" w:bidi="hi-IN"/>
+        </w:rPr>
+        <w:t xml:space="preserve"> dipendono strettamente dalla sua implementazione. </w:t>
+      </w:r>
+      <w:r>
+        <w:rPr>
+          <w:rFonts w:eastAsia="Arial" w:cs="Arial" w:ascii="Arial" w:hAnsi="Arial"/>
+          <w:i/>
+          <w:iCs/>
+          <w:caps w:val="false"/>
+          <w:smallCaps w:val="false"/>
+          <w:color w:val="000000"/>
+          <w:sz w:val="24"/>
+          <w:szCs w:val="24"/>
+          <w:shd w:fill="auto" w:val="clear"/>
+          <w:lang w:val="it-IT" w:eastAsia="zh-CN" w:bidi="hi-IN"/>
+        </w:rPr>
+        <w:t>Grid</w:t>
+      </w:r>
+      <w:r>
+        <w:rPr>
+          <w:rFonts w:eastAsia="Arial" w:cs="Arial" w:ascii="Arial" w:hAnsi="Arial"/>
+          <w:i w:val="false"/>
+          <w:iCs w:val="false"/>
+          <w:caps w:val="false"/>
+          <w:smallCaps w:val="false"/>
+          <w:color w:val="000000"/>
+          <w:sz w:val="24"/>
+          <w:szCs w:val="24"/>
+          <w:shd w:fill="auto" w:val="clear"/>
+          <w:lang w:val="it-IT" w:eastAsia="zh-CN" w:bidi="hi-IN"/>
+        </w:rPr>
+        <w:t xml:space="preserve"> modella la griglia di gioco con una matrice di oggetti </w:t>
+      </w:r>
+      <w:r>
+        <w:rPr>
+          <w:rFonts w:eastAsia="Arial" w:cs="Arial" w:ascii="Arial" w:hAnsi="Arial"/>
+          <w:i/>
+          <w:iCs/>
+          <w:caps w:val="false"/>
+          <w:smallCaps w:val="false"/>
+          <w:color w:val="000000"/>
+          <w:sz w:val="24"/>
+          <w:szCs w:val="24"/>
+          <w:shd w:fill="auto" w:val="clear"/>
+          <w:lang w:val="it-IT" w:eastAsia="zh-CN" w:bidi="hi-IN"/>
+        </w:rPr>
+        <w:t>Square,</w:t>
+      </w:r>
+      <w:r>
+        <w:rPr>
+          <w:rFonts w:eastAsia="Arial" w:cs="Arial" w:ascii="Arial" w:hAnsi="Arial"/>
+          <w:i w:val="false"/>
+          <w:iCs w:val="false"/>
+          <w:caps w:val="false"/>
+          <w:smallCaps w:val="false"/>
+          <w:color w:val="000000"/>
+          <w:sz w:val="24"/>
+          <w:szCs w:val="24"/>
+          <w:shd w:fill="auto" w:val="clear"/>
+          <w:lang w:val="it-IT" w:eastAsia="zh-CN" w:bidi="hi-IN"/>
+        </w:rPr>
+        <w:t xml:space="preserve"> </w:t>
+      </w:r>
+      <w:r>
+        <w:rPr>
+          <w:rFonts w:eastAsia="Arial" w:cs="Arial" w:ascii="Arial" w:hAnsi="Arial"/>
+          <w:i/>
+          <w:iCs/>
+          <w:caps w:val="false"/>
+          <w:smallCaps w:val="false"/>
+          <w:color w:val="000000"/>
+          <w:sz w:val="24"/>
+          <w:szCs w:val="24"/>
+          <w:shd w:fill="auto" w:val="clear"/>
+          <w:lang w:val="it-IT" w:eastAsia="zh-CN" w:bidi="hi-IN"/>
+        </w:rPr>
+        <w:t>squares</w:t>
+      </w:r>
+      <w:r>
+        <w:rPr>
+          <w:rFonts w:eastAsia="Arial" w:cs="Arial" w:ascii="Arial" w:hAnsi="Arial"/>
+          <w:i w:val="false"/>
+          <w:iCs w:val="false"/>
+          <w:caps w:val="false"/>
+          <w:smallCaps w:val="false"/>
+          <w:color w:val="000000"/>
+          <w:sz w:val="24"/>
+          <w:szCs w:val="24"/>
+          <w:shd w:fill="auto" w:val="clear"/>
+          <w:lang w:val="it-IT" w:eastAsia="zh-CN" w:bidi="hi-IN"/>
+        </w:rPr>
+        <w:t xml:space="preserve">, </w:t>
+      </w:r>
+      <w:r>
+        <w:rPr>
+          <w:rFonts w:eastAsia="Arial" w:cs="Arial" w:ascii="Arial" w:hAnsi="Arial"/>
+          <w:i w:val="false"/>
+          <w:iCs w:val="false"/>
+          <w:caps w:val="false"/>
+          <w:smallCaps w:val="false"/>
+          <w:color w:val="000000"/>
+          <w:sz w:val="24"/>
+          <w:szCs w:val="24"/>
+          <w:shd w:fill="auto" w:val="clear"/>
+          <w:lang w:val="it-IT" w:eastAsia="zh-CN" w:bidi="hi-IN"/>
+        </w:rPr>
+        <w:t>che rappresentano le singole celle,</w:t>
+      </w:r>
+      <w:r>
+        <w:rPr>
+          <w:rFonts w:eastAsia="Arial" w:cs="Arial" w:ascii="Arial" w:hAnsi="Arial"/>
+          <w:i w:val="false"/>
+          <w:iCs w:val="false"/>
+          <w:caps w:val="false"/>
+          <w:smallCaps w:val="false"/>
+          <w:color w:val="000000"/>
+          <w:sz w:val="24"/>
+          <w:szCs w:val="24"/>
+          <w:shd w:fill="auto" w:val="clear"/>
+          <w:lang w:val="it-IT" w:eastAsia="zh-CN" w:bidi="hi-IN"/>
+        </w:rPr>
+        <w:t xml:space="preserve"> e una lista di oggetti </w:t>
+      </w:r>
+      <w:r>
+        <w:rPr>
+          <w:rFonts w:eastAsia="Arial" w:cs="Arial" w:ascii="Arial" w:hAnsi="Arial"/>
+          <w:i/>
+          <w:iCs/>
+          <w:caps w:val="false"/>
+          <w:smallCaps w:val="false"/>
+          <w:color w:val="000000"/>
+          <w:sz w:val="24"/>
+          <w:szCs w:val="24"/>
+          <w:shd w:fill="auto" w:val="clear"/>
+          <w:lang w:val="it-IT" w:eastAsia="zh-CN" w:bidi="hi-IN"/>
+        </w:rPr>
+        <w:t>Cage</w:t>
+      </w:r>
+      <w:r>
+        <w:rPr>
+          <w:rFonts w:eastAsia="Arial" w:cs="Arial" w:ascii="Arial" w:hAnsi="Arial"/>
+          <w:i w:val="false"/>
+          <w:iCs w:val="false"/>
+          <w:caps w:val="false"/>
+          <w:smallCaps w:val="false"/>
+          <w:color w:val="000000"/>
+          <w:sz w:val="24"/>
+          <w:szCs w:val="24"/>
+          <w:shd w:fill="auto" w:val="clear"/>
+          <w:lang w:val="it-IT" w:eastAsia="zh-CN" w:bidi="hi-IN"/>
+        </w:rPr>
+        <w:t xml:space="preserve">, </w:t>
+      </w:r>
+      <w:r>
+        <w:rPr>
+          <w:rFonts w:eastAsia="Arial" w:cs="Arial" w:ascii="Arial" w:hAnsi="Arial"/>
+          <w:i/>
+          <w:iCs/>
+          <w:caps w:val="false"/>
+          <w:smallCaps w:val="false"/>
+          <w:color w:val="000000"/>
+          <w:sz w:val="24"/>
+          <w:szCs w:val="24"/>
+          <w:shd w:fill="auto" w:val="clear"/>
+          <w:lang w:val="it-IT" w:eastAsia="zh-CN" w:bidi="hi-IN"/>
+        </w:rPr>
+        <w:t>cageSchema</w:t>
+      </w:r>
+      <w:r>
+        <w:rPr>
+          <w:rFonts w:eastAsia="Arial" w:cs="Arial" w:ascii="Arial" w:hAnsi="Arial"/>
+          <w:i w:val="false"/>
+          <w:iCs w:val="false"/>
+          <w:caps w:val="false"/>
+          <w:smallCaps w:val="false"/>
+          <w:color w:val="000000"/>
+          <w:sz w:val="24"/>
+          <w:szCs w:val="24"/>
+          <w:shd w:fill="auto" w:val="clear"/>
+          <w:lang w:val="it-IT" w:eastAsia="zh-CN" w:bidi="hi-IN"/>
+        </w:rPr>
+        <w:t>, che rappresentano i blocchi dello schema di gioco.</w:t>
+        <w:br/>
+      </w:r>
+      <w:r>
+        <w:rPr>
+          <w:rFonts w:eastAsia="Arial" w:cs="Arial" w:ascii="Arial" w:hAnsi="Arial"/>
+          <w:i w:val="false"/>
+          <w:iCs w:val="false"/>
+          <w:caps w:val="false"/>
+          <w:smallCaps w:val="false"/>
+          <w:color w:val="000000"/>
+          <w:sz w:val="24"/>
+          <w:szCs w:val="24"/>
+          <w:shd w:fill="auto" w:val="clear"/>
+          <w:lang w:val="it-IT" w:eastAsia="zh-CN" w:bidi="hi-IN"/>
+        </w:rPr>
+        <w:t xml:space="preserve">Per la configurazione dello schema di gioco </w:t>
+      </w:r>
+      <w:r>
+        <w:rPr>
+          <w:rFonts w:eastAsia="Arial" w:cs="Arial" w:ascii="Arial" w:hAnsi="Arial"/>
+          <w:i w:val="false"/>
+          <w:iCs w:val="false"/>
+          <w:caps w:val="false"/>
+          <w:smallCaps w:val="false"/>
+          <w:color w:val="000000"/>
+          <w:sz w:val="24"/>
+          <w:szCs w:val="24"/>
+          <w:shd w:fill="auto" w:val="clear"/>
+          <w:lang w:val="it-IT" w:eastAsia="zh-CN" w:bidi="hi-IN"/>
+        </w:rPr>
+        <w:t>(</w:t>
+      </w:r>
+      <w:r>
+        <w:rPr>
+          <w:rFonts w:eastAsia="Arial" w:cs="Arial" w:ascii="Arial" w:hAnsi="Arial"/>
+          <w:b/>
+          <w:bCs/>
+          <w:i w:val="false"/>
+          <w:iCs w:val="false"/>
+          <w:caps w:val="false"/>
+          <w:smallCaps w:val="false"/>
+          <w:color w:val="000000"/>
+          <w:sz w:val="24"/>
+          <w:szCs w:val="24"/>
+          <w:shd w:fill="auto" w:val="clear"/>
+          <w:lang w:val="it-IT" w:eastAsia="zh-CN" w:bidi="hi-IN"/>
+        </w:rPr>
+        <w:t>#1</w:t>
+      </w:r>
+      <w:r>
+        <w:rPr>
+          <w:rFonts w:eastAsia="Arial" w:cs="Arial" w:ascii="Arial" w:hAnsi="Arial"/>
+          <w:i w:val="false"/>
+          <w:iCs w:val="false"/>
+          <w:caps w:val="false"/>
+          <w:smallCaps w:val="false"/>
+          <w:color w:val="000000"/>
+          <w:sz w:val="24"/>
+          <w:szCs w:val="24"/>
+          <w:shd w:fill="auto" w:val="clear"/>
+          <w:lang w:val="it-IT" w:eastAsia="zh-CN" w:bidi="hi-IN"/>
+        </w:rPr>
+        <w:t>)</w:t>
+      </w:r>
+      <w:r>
+        <w:rPr>
+          <w:rFonts w:eastAsia="Arial" w:cs="Arial" w:ascii="Arial" w:hAnsi="Arial"/>
+          <w:i w:val="false"/>
+          <w:iCs w:val="false"/>
+          <w:caps w:val="false"/>
+          <w:smallCaps w:val="false"/>
+          <w:color w:val="000000"/>
+          <w:sz w:val="24"/>
+          <w:szCs w:val="24"/>
+          <w:shd w:fill="auto" w:val="clear"/>
+          <w:lang w:val="it-IT" w:eastAsia="zh-CN" w:bidi="hi-IN"/>
+        </w:rPr>
+        <w:t xml:space="preserve">, la classe </w:t>
+      </w:r>
+      <w:r>
+        <w:rPr>
+          <w:rFonts w:eastAsia="Arial" w:cs="Arial" w:ascii="Arial" w:hAnsi="Arial"/>
+          <w:i/>
+          <w:iCs/>
+          <w:caps w:val="false"/>
+          <w:smallCaps w:val="false"/>
+          <w:color w:val="000000"/>
+          <w:sz w:val="24"/>
+          <w:szCs w:val="24"/>
+          <w:shd w:fill="auto" w:val="clear"/>
+          <w:lang w:val="it-IT" w:eastAsia="zh-CN" w:bidi="hi-IN"/>
+        </w:rPr>
+        <w:t xml:space="preserve">Grid </w:t>
+      </w:r>
+      <w:r>
+        <w:rPr>
+          <w:rFonts w:eastAsia="Arial" w:cs="Arial" w:ascii="Arial" w:hAnsi="Arial"/>
+          <w:i w:val="false"/>
+          <w:iCs w:val="false"/>
+          <w:caps w:val="false"/>
+          <w:smallCaps w:val="false"/>
+          <w:color w:val="000000"/>
+          <w:sz w:val="24"/>
+          <w:szCs w:val="24"/>
+          <w:shd w:fill="auto" w:val="clear"/>
+          <w:lang w:val="it-IT" w:eastAsia="zh-CN" w:bidi="hi-IN"/>
+        </w:rPr>
+        <w:t xml:space="preserve">mette a disposizione il metodo </w:t>
+      </w:r>
+      <w:r>
+        <w:rPr>
+          <w:rFonts w:eastAsia="Arial" w:cs="Arial" w:ascii="Arial" w:hAnsi="Arial"/>
+          <w:i/>
+          <w:iCs/>
+          <w:caps w:val="false"/>
+          <w:smallCaps w:val="false"/>
+          <w:color w:val="000000"/>
+          <w:sz w:val="24"/>
+          <w:szCs w:val="24"/>
+          <w:shd w:fill="auto" w:val="clear"/>
+          <w:lang w:val="it-IT" w:eastAsia="zh-CN" w:bidi="hi-IN"/>
+        </w:rPr>
+        <w:t xml:space="preserve">createCage(), </w:t>
+      </w:r>
+      <w:r>
+        <w:rPr>
+          <w:rFonts w:eastAsia="Arial" w:cs="Arial" w:ascii="Arial" w:hAnsi="Arial"/>
+          <w:i w:val="false"/>
+          <w:iCs w:val="false"/>
+          <w:caps w:val="false"/>
+          <w:smallCaps w:val="false"/>
+          <w:color w:val="000000"/>
+          <w:kern w:val="0"/>
+          <w:sz w:val="24"/>
+          <w:szCs w:val="24"/>
+          <w:shd w:fill="auto" w:val="clear"/>
+          <w:lang w:val="it-IT" w:eastAsia="zh-CN" w:bidi="hi-IN"/>
+        </w:rPr>
+        <w:t>tramite</w:t>
+      </w:r>
+      <w:r>
+        <w:rPr>
+          <w:rFonts w:eastAsia="Arial" w:cs="Arial" w:ascii="Arial" w:hAnsi="Arial"/>
+          <w:i w:val="false"/>
+          <w:iCs w:val="false"/>
+          <w:caps w:val="false"/>
+          <w:smallCaps w:val="false"/>
+          <w:color w:val="000000"/>
+          <w:sz w:val="24"/>
+          <w:szCs w:val="24"/>
+          <w:shd w:fill="auto" w:val="clear"/>
+          <w:lang w:val="it-IT" w:eastAsia="zh-CN" w:bidi="hi-IN"/>
+        </w:rPr>
+        <w:t xml:space="preserve"> il quale è possibile specificare una lista di celle, un risultato da ottenere e l’operazione aritmetica con cui combinare i valori all’interno del blocco;</w:t>
+      </w:r>
+      <w:r>
+        <w:rPr>
+          <w:rFonts w:eastAsia="Arial" w:cs="Arial" w:ascii="Arial" w:hAnsi="Arial"/>
+          <w:i w:val="false"/>
+          <w:iCs w:val="false"/>
+          <w:caps w:val="false"/>
+          <w:smallCaps w:val="false"/>
+          <w:color w:val="000000"/>
+          <w:sz w:val="24"/>
+          <w:szCs w:val="24"/>
+          <w:shd w:fill="auto" w:val="clear"/>
+          <w:lang w:val="it-IT" w:eastAsia="zh-CN" w:bidi="hi-IN"/>
+        </w:rPr>
+        <w:t xml:space="preserve"> </w:t>
+      </w:r>
+      <w:r>
+        <w:rPr>
+          <w:rFonts w:eastAsia="Arial" w:cs="Arial" w:ascii="Arial" w:hAnsi="Arial"/>
+          <w:i w:val="false"/>
+          <w:iCs w:val="false"/>
+          <w:caps w:val="false"/>
+          <w:smallCaps w:val="false"/>
+          <w:color w:val="000000"/>
+          <w:sz w:val="24"/>
+          <w:szCs w:val="24"/>
+          <w:shd w:fill="auto" w:val="clear"/>
+          <w:lang w:val="it-IT" w:eastAsia="zh-CN" w:bidi="hi-IN"/>
+        </w:rPr>
+        <w:t>p</w:t>
+      </w:r>
+      <w:r>
+        <w:rPr>
+          <w:rFonts w:eastAsia="Arial" w:cs="Arial" w:ascii="Arial" w:hAnsi="Arial"/>
+          <w:i w:val="false"/>
+          <w:iCs w:val="false"/>
+          <w:caps w:val="false"/>
+          <w:smallCaps w:val="false"/>
+          <w:color w:val="000000"/>
+          <w:kern w:val="0"/>
+          <w:sz w:val="24"/>
+          <w:szCs w:val="24"/>
+          <w:shd w:fill="auto" w:val="clear"/>
+          <w:lang w:val="it-IT" w:eastAsia="zh-CN" w:bidi="hi-IN"/>
+        </w:rPr>
+        <w:t>er il salvataggio e il caricamento della griglia di gioco (</w:t>
+      </w:r>
+      <w:r>
+        <w:rPr>
+          <w:rFonts w:eastAsia="Arial" w:cs="Arial" w:ascii="Arial" w:hAnsi="Arial"/>
+          <w:b/>
+          <w:bCs/>
+          <w:i w:val="false"/>
+          <w:iCs w:val="false"/>
+          <w:caps w:val="false"/>
+          <w:smallCaps w:val="false"/>
+          <w:color w:val="000000"/>
+          <w:kern w:val="0"/>
+          <w:sz w:val="24"/>
+          <w:szCs w:val="24"/>
+          <w:shd w:fill="auto" w:val="clear"/>
+          <w:lang w:val="it-IT" w:eastAsia="zh-CN" w:bidi="hi-IN"/>
+        </w:rPr>
+        <w:t>#2</w:t>
+      </w:r>
+      <w:r>
+        <w:rPr>
+          <w:rFonts w:eastAsia="Arial" w:cs="Arial" w:ascii="Arial" w:hAnsi="Arial"/>
+          <w:i w:val="false"/>
+          <w:iCs w:val="false"/>
+          <w:caps w:val="false"/>
+          <w:smallCaps w:val="false"/>
+          <w:color w:val="000000"/>
+          <w:kern w:val="0"/>
+          <w:sz w:val="24"/>
+          <w:szCs w:val="24"/>
+          <w:shd w:fill="auto" w:val="clear"/>
+          <w:lang w:val="it-IT" w:eastAsia="zh-CN" w:bidi="hi-IN"/>
+        </w:rPr>
+        <w:t xml:space="preserve">) </w:t>
+      </w:r>
+      <w:r>
+        <w:rPr>
+          <w:rFonts w:eastAsia="Arial" w:cs="Arial" w:ascii="Arial" w:hAnsi="Arial"/>
+          <w:i w:val="false"/>
+          <w:iCs w:val="false"/>
+          <w:caps w:val="false"/>
+          <w:smallCaps w:val="false"/>
+          <w:color w:val="000000"/>
+          <w:kern w:val="0"/>
+          <w:sz w:val="24"/>
+          <w:szCs w:val="24"/>
+          <w:shd w:fill="auto" w:val="clear"/>
+          <w:lang w:val="it-IT" w:eastAsia="zh-CN" w:bidi="hi-IN"/>
+        </w:rPr>
+        <w:t>si predispongono</w:t>
+      </w:r>
+      <w:r>
+        <w:rPr>
+          <w:rFonts w:eastAsia="Arial" w:cs="Arial" w:ascii="Arial" w:hAnsi="Arial"/>
+          <w:i w:val="false"/>
+          <w:iCs w:val="false"/>
+          <w:caps w:val="false"/>
+          <w:smallCaps w:val="false"/>
+          <w:color w:val="000000"/>
+          <w:kern w:val="0"/>
+          <w:sz w:val="24"/>
+          <w:szCs w:val="24"/>
+          <w:shd w:fill="auto" w:val="clear"/>
+          <w:lang w:val="it-IT" w:eastAsia="zh-CN" w:bidi="hi-IN"/>
+        </w:rPr>
+        <w:t xml:space="preserve"> i metodi </w:t>
+      </w:r>
+      <w:r>
+        <w:rPr>
+          <w:rFonts w:eastAsia="Arial" w:cs="Arial" w:ascii="Arial" w:hAnsi="Arial"/>
+          <w:i/>
+          <w:iCs/>
+          <w:caps w:val="false"/>
+          <w:smallCaps w:val="false"/>
+          <w:color w:val="000000"/>
+          <w:kern w:val="0"/>
+          <w:sz w:val="24"/>
+          <w:szCs w:val="24"/>
+          <w:shd w:fill="auto" w:val="clear"/>
+          <w:lang w:val="it-IT" w:eastAsia="zh-CN" w:bidi="hi-IN"/>
+        </w:rPr>
+        <w:t xml:space="preserve">save() </w:t>
+      </w:r>
+      <w:r>
+        <w:rPr>
+          <w:rFonts w:eastAsia="Arial" w:cs="Arial" w:ascii="Arial" w:hAnsi="Arial"/>
+          <w:i w:val="false"/>
+          <w:iCs w:val="false"/>
+          <w:caps w:val="false"/>
+          <w:smallCaps w:val="false"/>
+          <w:color w:val="000000"/>
+          <w:kern w:val="0"/>
+          <w:sz w:val="24"/>
+          <w:szCs w:val="24"/>
+          <w:shd w:fill="auto" w:val="clear"/>
+          <w:lang w:val="it-IT" w:eastAsia="zh-CN" w:bidi="hi-IN"/>
+        </w:rPr>
+        <w:t xml:space="preserve">e </w:t>
+      </w:r>
+      <w:r>
+        <w:rPr>
+          <w:rFonts w:eastAsia="Arial" w:cs="Arial" w:ascii="Arial" w:hAnsi="Arial"/>
+          <w:i/>
+          <w:iCs/>
+          <w:caps w:val="false"/>
+          <w:smallCaps w:val="false"/>
+          <w:color w:val="000000"/>
+          <w:kern w:val="0"/>
+          <w:sz w:val="24"/>
+          <w:szCs w:val="24"/>
+          <w:shd w:fill="auto" w:val="clear"/>
+          <w:lang w:val="it-IT" w:eastAsia="zh-CN" w:bidi="hi-IN"/>
+        </w:rPr>
+        <w:t xml:space="preserve"> load()</w:t>
+      </w:r>
+      <w:r>
+        <w:rPr>
+          <w:rFonts w:eastAsia="Arial" w:cs="Arial" w:ascii="Arial" w:hAnsi="Arial"/>
+          <w:i w:val="false"/>
+          <w:iCs w:val="false"/>
+          <w:caps w:val="false"/>
+          <w:smallCaps w:val="false"/>
+          <w:color w:val="000000"/>
+          <w:kern w:val="0"/>
+          <w:sz w:val="24"/>
+          <w:szCs w:val="24"/>
+          <w:shd w:fill="auto" w:val="clear"/>
+          <w:lang w:val="it-IT" w:eastAsia="zh-CN" w:bidi="hi-IN"/>
+        </w:rPr>
+        <w:t>;</w:t>
+      </w:r>
+      <w:r>
+        <w:rPr>
+          <w:rFonts w:eastAsia="Arial" w:cs="Arial" w:ascii="Arial" w:hAnsi="Arial"/>
+          <w:i w:val="false"/>
+          <w:iCs w:val="false"/>
+          <w:caps w:val="false"/>
+          <w:smallCaps w:val="false"/>
+          <w:color w:val="000000"/>
+          <w:kern w:val="0"/>
+          <w:sz w:val="24"/>
+          <w:szCs w:val="24"/>
+          <w:shd w:fill="auto" w:val="clear"/>
+          <w:lang w:val="it-IT" w:eastAsia="zh-CN" w:bidi="hi-IN"/>
+        </w:rPr>
+        <w:t xml:space="preserve"> </w:t>
+      </w:r>
+      <w:r>
+        <w:rPr>
+          <w:rFonts w:eastAsia="Arial" w:cs="Arial" w:ascii="Arial" w:hAnsi="Arial"/>
+          <w:i w:val="false"/>
+          <w:iCs w:val="false"/>
+          <w:caps w:val="false"/>
+          <w:smallCaps w:val="false"/>
+          <w:color w:val="000000"/>
+          <w:kern w:val="0"/>
+          <w:sz w:val="24"/>
+          <w:szCs w:val="24"/>
+          <w:shd w:fill="auto" w:val="clear"/>
+          <w:lang w:val="it-IT" w:eastAsia="zh-CN" w:bidi="hi-IN"/>
+        </w:rPr>
+        <w:t>p</w:t>
+      </w:r>
+      <w:r>
+        <w:rPr>
+          <w:rFonts w:eastAsia="Arial" w:cs="Arial" w:ascii="Arial" w:hAnsi="Arial"/>
+          <w:i w:val="false"/>
+          <w:iCs w:val="false"/>
+          <w:caps w:val="false"/>
+          <w:smallCaps w:val="false"/>
+          <w:color w:val="000000"/>
+          <w:sz w:val="24"/>
+          <w:szCs w:val="24"/>
+          <w:shd w:fill="auto" w:val="clear"/>
+          <w:lang w:val="it-IT" w:eastAsia="zh-CN" w:bidi="hi-IN"/>
+        </w:rPr>
+        <w:t>er l’inserimento e la rimozione di numeri nella griglia di gioco (</w:t>
+      </w:r>
+      <w:r>
+        <w:rPr>
+          <w:rFonts w:eastAsia="Arial" w:cs="Arial" w:ascii="Arial" w:hAnsi="Arial"/>
+          <w:b/>
+          <w:bCs/>
+          <w:i w:val="false"/>
+          <w:iCs w:val="false"/>
+          <w:caps w:val="false"/>
+          <w:smallCaps w:val="false"/>
+          <w:color w:val="000000"/>
+          <w:sz w:val="24"/>
+          <w:szCs w:val="24"/>
+          <w:shd w:fill="auto" w:val="clear"/>
+          <w:lang w:val="it-IT" w:eastAsia="zh-CN" w:bidi="hi-IN"/>
+        </w:rPr>
+        <w:t>#3</w:t>
+      </w:r>
+      <w:r>
+        <w:rPr>
+          <w:rFonts w:eastAsia="Arial" w:cs="Arial" w:ascii="Arial" w:hAnsi="Arial"/>
+          <w:i w:val="false"/>
+          <w:iCs w:val="false"/>
+          <w:caps w:val="false"/>
+          <w:smallCaps w:val="false"/>
+          <w:color w:val="000000"/>
+          <w:sz w:val="24"/>
+          <w:szCs w:val="24"/>
+          <w:shd w:fill="auto" w:val="clear"/>
+          <w:lang w:val="it-IT" w:eastAsia="zh-CN" w:bidi="hi-IN"/>
+        </w:rPr>
+        <w:t xml:space="preserve">) si predispongono i metodi </w:t>
+      </w:r>
+      <w:r>
+        <w:rPr>
+          <w:rFonts w:eastAsia="Arial" w:cs="Arial" w:ascii="Arial" w:hAnsi="Arial"/>
+          <w:i/>
+          <w:iCs/>
+          <w:caps w:val="false"/>
+          <w:smallCaps w:val="false"/>
+          <w:color w:val="000000"/>
+          <w:sz w:val="24"/>
+          <w:szCs w:val="24"/>
+          <w:shd w:fill="auto" w:val="clear"/>
+          <w:lang w:val="it-IT" w:eastAsia="zh-CN" w:bidi="hi-IN"/>
+        </w:rPr>
+        <w:t xml:space="preserve">insertNumber() </w:t>
+      </w:r>
+      <w:r>
+        <w:rPr>
+          <w:rFonts w:eastAsia="Arial" w:cs="Arial" w:ascii="Arial" w:hAnsi="Arial"/>
+          <w:i w:val="false"/>
+          <w:iCs w:val="false"/>
+          <w:caps w:val="false"/>
+          <w:smallCaps w:val="false"/>
+          <w:color w:val="000000"/>
+          <w:sz w:val="24"/>
+          <w:szCs w:val="24"/>
+          <w:shd w:fill="auto" w:val="clear"/>
+          <w:lang w:val="it-IT" w:eastAsia="zh-CN" w:bidi="hi-IN"/>
+        </w:rPr>
+        <w:t xml:space="preserve">e </w:t>
+      </w:r>
+      <w:r>
+        <w:rPr>
+          <w:rFonts w:eastAsia="Arial" w:cs="Arial" w:ascii="Arial" w:hAnsi="Arial"/>
+          <w:i/>
+          <w:iCs/>
+          <w:caps w:val="false"/>
+          <w:smallCaps w:val="false"/>
+          <w:color w:val="000000"/>
+          <w:sz w:val="24"/>
+          <w:szCs w:val="24"/>
+          <w:shd w:fill="auto" w:val="clear"/>
+          <w:lang w:val="it-IT" w:eastAsia="zh-CN" w:bidi="hi-IN"/>
+        </w:rPr>
+        <w:t xml:space="preserve">deleteNumber(); </w:t>
+      </w:r>
+      <w:r>
+        <w:rPr>
+          <w:rFonts w:eastAsia="Arial" w:cs="Arial" w:ascii="Arial" w:hAnsi="Arial"/>
+          <w:i w:val="false"/>
+          <w:iCs w:val="false"/>
+          <w:caps w:val="false"/>
+          <w:smallCaps w:val="false"/>
+          <w:color w:val="000000"/>
+          <w:sz w:val="24"/>
+          <w:szCs w:val="24"/>
+          <w:shd w:fill="auto" w:val="clear"/>
+          <w:lang w:val="it-IT" w:eastAsia="zh-CN" w:bidi="hi-IN"/>
+        </w:rPr>
+        <w:t xml:space="preserve">per la verifica dei vincoli imposti dalle regole del </w:t>
+      </w:r>
+      <w:r>
+        <w:rPr>
+          <w:rFonts w:eastAsia="Arial" w:cs="Arial" w:ascii="Arial" w:hAnsi="Arial"/>
+          <w:i/>
+          <w:iCs/>
+          <w:caps w:val="false"/>
+          <w:smallCaps w:val="false"/>
+          <w:color w:val="000000"/>
+          <w:sz w:val="24"/>
+          <w:szCs w:val="24"/>
+          <w:shd w:fill="auto" w:val="clear"/>
+          <w:lang w:val="it-IT" w:eastAsia="zh-CN" w:bidi="hi-IN"/>
+        </w:rPr>
+        <w:t>KenKen (</w:t>
+      </w:r>
+      <w:r>
+        <w:rPr>
+          <w:rFonts w:eastAsia="Arial" w:cs="Arial" w:ascii="Arial" w:hAnsi="Arial"/>
+          <w:b/>
+          <w:bCs/>
+          <w:i/>
+          <w:iCs/>
+          <w:caps w:val="false"/>
+          <w:smallCaps w:val="false"/>
+          <w:color w:val="000000"/>
+          <w:sz w:val="24"/>
+          <w:szCs w:val="24"/>
+          <w:shd w:fill="auto" w:val="clear"/>
+          <w:lang w:val="it-IT" w:eastAsia="zh-CN" w:bidi="hi-IN"/>
+        </w:rPr>
+        <w:t>#4</w:t>
+      </w:r>
+      <w:r>
+        <w:rPr>
+          <w:rFonts w:eastAsia="Arial" w:cs="Arial" w:ascii="Arial" w:hAnsi="Arial"/>
+          <w:i/>
+          <w:iCs/>
+          <w:caps w:val="false"/>
+          <w:smallCaps w:val="false"/>
+          <w:color w:val="000000"/>
+          <w:sz w:val="24"/>
+          <w:szCs w:val="24"/>
+          <w:shd w:fill="auto" w:val="clear"/>
+          <w:lang w:val="it-IT" w:eastAsia="zh-CN" w:bidi="hi-IN"/>
+        </w:rPr>
+        <w:t>)</w:t>
+      </w:r>
+      <w:r>
+        <w:rPr>
+          <w:rFonts w:eastAsia="Arial" w:cs="Arial" w:ascii="Arial" w:hAnsi="Arial"/>
+          <w:i w:val="false"/>
+          <w:iCs w:val="false"/>
+          <w:caps w:val="false"/>
+          <w:smallCaps w:val="false"/>
+          <w:color w:val="000000"/>
+          <w:sz w:val="24"/>
+          <w:szCs w:val="24"/>
+          <w:shd w:fill="auto" w:val="clear"/>
+          <w:lang w:val="it-IT" w:eastAsia="zh-CN" w:bidi="hi-IN"/>
+        </w:rPr>
+        <w:t xml:space="preserve"> si predispone un metodo </w:t>
+      </w:r>
+      <w:r>
+        <w:rPr>
+          <w:rFonts w:eastAsia="Arial" w:cs="Arial" w:ascii="Arial" w:hAnsi="Arial"/>
+          <w:i/>
+          <w:iCs/>
+          <w:caps w:val="false"/>
+          <w:smallCaps w:val="false"/>
+          <w:color w:val="000000"/>
+          <w:sz w:val="24"/>
+          <w:szCs w:val="24"/>
+          <w:shd w:fill="auto" w:val="clear"/>
+          <w:lang w:val="it-IT" w:eastAsia="zh-CN" w:bidi="hi-IN"/>
+        </w:rPr>
+        <w:t>checkConstraints()</w:t>
+      </w:r>
+      <w:r>
+        <w:rPr>
+          <w:rFonts w:eastAsia="Arial" w:cs="Arial" w:ascii="Arial" w:hAnsi="Arial"/>
+          <w:i w:val="false"/>
+          <w:iCs w:val="false"/>
+          <w:caps w:val="false"/>
+          <w:smallCaps w:val="false"/>
+          <w:color w:val="000000"/>
+          <w:sz w:val="24"/>
+          <w:szCs w:val="24"/>
+          <w:shd w:fill="auto" w:val="clear"/>
+          <w:lang w:val="it-IT" w:eastAsia="zh-CN" w:bidi="hi-IN"/>
+        </w:rPr>
+        <w:t xml:space="preserve">, che restituisce un booleano per attestare la correttezza degli inserimenti avvenuti fino al momento della sua invocazione </w:t>
+      </w:r>
+      <w:r>
+        <w:rPr>
+          <w:rFonts w:eastAsia="Arial" w:cs="Arial" w:ascii="Arial" w:hAnsi="Arial"/>
+          <w:i w:val="false"/>
+          <w:iCs w:val="false"/>
+          <w:caps w:val="false"/>
+          <w:smallCaps w:val="false"/>
+          <w:color w:val="000000"/>
+          <w:kern w:val="0"/>
+          <w:sz w:val="24"/>
+          <w:szCs w:val="24"/>
+          <w:shd w:fill="auto" w:val="clear"/>
+          <w:lang w:val="it-IT" w:eastAsia="zh-CN" w:bidi="hi-IN"/>
+        </w:rPr>
+        <w:t xml:space="preserve">ed aggiorna le liste di celle e di blocchi che non soddisfano i vincoli, rispettivamente </w:t>
+      </w:r>
+      <w:r>
+        <w:rPr>
+          <w:rFonts w:eastAsia="Arial" w:cs="Arial" w:ascii="Arial" w:hAnsi="Arial"/>
+          <w:i/>
+          <w:iCs/>
+          <w:caps w:val="false"/>
+          <w:smallCaps w:val="false"/>
+          <w:color w:val="000000"/>
+          <w:kern w:val="0"/>
+          <w:sz w:val="24"/>
+          <w:szCs w:val="24"/>
+          <w:shd w:fill="auto" w:val="clear"/>
+          <w:lang w:val="it-IT" w:eastAsia="zh-CN" w:bidi="hi-IN"/>
+        </w:rPr>
+        <w:t xml:space="preserve">duplicateSquares </w:t>
+      </w:r>
+      <w:r>
+        <w:rPr>
+          <w:rFonts w:eastAsia="Arial" w:cs="Arial" w:ascii="Arial" w:hAnsi="Arial"/>
+          <w:i w:val="false"/>
+          <w:iCs w:val="false"/>
+          <w:caps w:val="false"/>
+          <w:smallCaps w:val="false"/>
+          <w:color w:val="000000"/>
+          <w:kern w:val="0"/>
+          <w:sz w:val="24"/>
+          <w:szCs w:val="24"/>
+          <w:shd w:fill="auto" w:val="clear"/>
+          <w:lang w:val="it-IT" w:eastAsia="zh-CN" w:bidi="hi-IN"/>
+        </w:rPr>
+        <w:t xml:space="preserve">e </w:t>
+      </w:r>
+      <w:r>
+        <w:rPr>
+          <w:rFonts w:eastAsia="Arial" w:cs="Arial" w:ascii="Arial" w:hAnsi="Arial"/>
+          <w:i/>
+          <w:iCs/>
+          <w:caps w:val="false"/>
+          <w:smallCaps w:val="false"/>
+          <w:color w:val="000000"/>
+          <w:kern w:val="0"/>
+          <w:sz w:val="24"/>
+          <w:szCs w:val="24"/>
+          <w:shd w:fill="auto" w:val="clear"/>
+          <w:lang w:val="it-IT" w:eastAsia="zh-CN" w:bidi="hi-IN"/>
+        </w:rPr>
+        <w:t xml:space="preserve">invalidTargetResultSquares; </w:t>
+      </w:r>
+      <w:r>
+        <w:rPr>
+          <w:rFonts w:eastAsia="Arial" w:cs="Arial" w:ascii="Arial" w:hAnsi="Arial"/>
+          <w:i w:val="false"/>
+          <w:iCs w:val="false"/>
+          <w:caps w:val="false"/>
+          <w:smallCaps w:val="false"/>
+          <w:color w:val="000000"/>
+          <w:kern w:val="0"/>
+          <w:sz w:val="24"/>
+          <w:szCs w:val="24"/>
+          <w:shd w:fill="auto" w:val="clear"/>
+          <w:lang w:val="it-IT" w:eastAsia="zh-CN" w:bidi="hi-IN"/>
+        </w:rPr>
+        <w:t>per la risoluzione del gioco (</w:t>
+      </w:r>
+      <w:r>
+        <w:rPr>
+          <w:rFonts w:eastAsia="Arial" w:cs="Arial" w:ascii="Arial" w:hAnsi="Arial"/>
+          <w:b/>
+          <w:bCs/>
+          <w:i w:val="false"/>
+          <w:iCs w:val="false"/>
+          <w:caps w:val="false"/>
+          <w:smallCaps w:val="false"/>
+          <w:color w:val="000000"/>
+          <w:kern w:val="0"/>
+          <w:sz w:val="24"/>
+          <w:szCs w:val="24"/>
+          <w:shd w:fill="auto" w:val="clear"/>
+          <w:lang w:val="it-IT" w:eastAsia="zh-CN" w:bidi="hi-IN"/>
+        </w:rPr>
+        <w:t>#5</w:t>
+      </w:r>
+      <w:r>
+        <w:rPr>
+          <w:rFonts w:eastAsia="Arial" w:cs="Arial" w:ascii="Arial" w:hAnsi="Arial"/>
+          <w:i w:val="false"/>
+          <w:iCs w:val="false"/>
+          <w:caps w:val="false"/>
+          <w:smallCaps w:val="false"/>
+          <w:color w:val="000000"/>
+          <w:kern w:val="0"/>
+          <w:sz w:val="24"/>
+          <w:szCs w:val="24"/>
+          <w:shd w:fill="auto" w:val="clear"/>
+          <w:lang w:val="it-IT" w:eastAsia="zh-CN" w:bidi="hi-IN"/>
+        </w:rPr>
+        <w:t xml:space="preserve">) si introduce </w:t>
+      </w:r>
+      <w:r>
+        <w:rPr>
+          <w:rFonts w:eastAsia="Arial" w:cs="Arial" w:ascii="Arial" w:hAnsi="Arial"/>
+          <w:i w:val="false"/>
+          <w:iCs w:val="false"/>
+          <w:caps w:val="false"/>
+          <w:smallCaps w:val="false"/>
+          <w:color w:val="000000"/>
+          <w:kern w:val="0"/>
+          <w:sz w:val="24"/>
+          <w:szCs w:val="24"/>
+          <w:shd w:fill="auto" w:val="clear"/>
+          <w:lang w:val="it-IT" w:eastAsia="zh-CN" w:bidi="hi-IN"/>
+        </w:rPr>
+        <w:t xml:space="preserve">un’apposita interfaccia </w:t>
+      </w:r>
+      <w:r>
+        <w:rPr>
+          <w:rFonts w:eastAsia="Arial" w:cs="Arial" w:ascii="Arial" w:hAnsi="Arial"/>
+          <w:i/>
+          <w:iCs/>
+          <w:caps w:val="false"/>
+          <w:smallCaps w:val="false"/>
+          <w:color w:val="000000"/>
+          <w:kern w:val="0"/>
+          <w:sz w:val="24"/>
+          <w:szCs w:val="24"/>
+          <w:shd w:fill="auto" w:val="clear"/>
+          <w:lang w:val="it-IT" w:eastAsia="zh-CN" w:bidi="hi-IN"/>
+        </w:rPr>
+        <w:t>Backtracking</w:t>
+      </w:r>
+      <w:r>
+        <w:rPr>
+          <w:rFonts w:eastAsia="Arial" w:cs="Arial" w:ascii="Arial" w:hAnsi="Arial"/>
+          <w:i w:val="false"/>
+          <w:iCs w:val="false"/>
+          <w:caps w:val="false"/>
+          <w:smallCaps w:val="false"/>
+          <w:color w:val="000000"/>
+          <w:kern w:val="0"/>
+          <w:sz w:val="24"/>
+          <w:szCs w:val="24"/>
+          <w:shd w:fill="auto" w:val="clear"/>
+          <w:lang w:val="it-IT" w:eastAsia="zh-CN" w:bidi="hi-IN"/>
+        </w:rPr>
+        <w:t xml:space="preserve"> in cui si definisce in maniera astratta la struttura algoritmica del backtracking: tale interfaccia viene implementata da una inner class di Grid, </w:t>
+      </w:r>
+      <w:r>
+        <w:rPr>
+          <w:rFonts w:eastAsia="Arial" w:cs="Arial" w:ascii="Arial" w:hAnsi="Arial"/>
+          <w:i/>
+          <w:iCs/>
+          <w:caps w:val="false"/>
+          <w:smallCaps w:val="false"/>
+          <w:color w:val="000000"/>
+          <w:kern w:val="0"/>
+          <w:sz w:val="24"/>
+          <w:szCs w:val="24"/>
+          <w:shd w:fill="auto" w:val="clear"/>
+          <w:lang w:val="it-IT" w:eastAsia="zh-CN" w:bidi="hi-IN"/>
+        </w:rPr>
+        <w:t>KenkenSolutions</w:t>
+      </w:r>
+      <w:r>
+        <w:rPr>
+          <w:rFonts w:eastAsia="Arial" w:cs="Arial" w:ascii="Arial" w:hAnsi="Arial"/>
+          <w:i w:val="false"/>
+          <w:iCs w:val="false"/>
+          <w:caps w:val="false"/>
+          <w:smallCaps w:val="false"/>
+          <w:color w:val="000000"/>
+          <w:kern w:val="0"/>
+          <w:sz w:val="24"/>
+          <w:szCs w:val="24"/>
+          <w:shd w:fill="auto" w:val="clear"/>
+          <w:lang w:val="it-IT" w:eastAsia="zh-CN" w:bidi="hi-IN"/>
+        </w:rPr>
+        <w:t xml:space="preserve">, che ha la responsabilità di ridefinire le operazioni primitive dell’algoritmo per </w:t>
+      </w:r>
+      <w:r>
+        <w:rPr>
+          <w:rFonts w:eastAsia="Arial" w:cs="Arial" w:ascii="Arial" w:hAnsi="Arial"/>
+          <w:i w:val="false"/>
+          <w:iCs w:val="false"/>
+          <w:caps w:val="false"/>
+          <w:smallCaps w:val="false"/>
+          <w:color w:val="000000"/>
+          <w:kern w:val="0"/>
+          <w:sz w:val="24"/>
+          <w:szCs w:val="24"/>
+          <w:shd w:fill="auto" w:val="clear"/>
+          <w:lang w:val="it-IT" w:eastAsia="zh-CN" w:bidi="hi-IN"/>
+        </w:rPr>
+        <w:t>ottenere le soluzioni del gioco.</w:t>
+      </w:r>
+    </w:p>
+    <w:p>
+      <w:pPr>
+        <w:pStyle w:val="Title"/>
+        <w:widowControl/>
+        <w:bidi w:val="0"/>
+        <w:spacing w:lineRule="auto" w:line="276" w:before="0" w:after="300"/>
+        <w:ind w:left="0" w:right="0" w:hanging="0"/>
+        <w:jc w:val="left"/>
+        <w:rPr/>
+      </w:pPr>
+      <w:r>
+        <w:rPr>
+          <w:rFonts w:eastAsia="Arial" w:cs="Arial" w:ascii="Arial" w:hAnsi="Arial"/>
+          <w:i w:val="false"/>
+          <w:iCs w:val="false"/>
+          <w:caps w:val="false"/>
+          <w:smallCaps w:val="false"/>
+          <w:color w:val="000000"/>
+          <w:kern w:val="0"/>
+          <w:sz w:val="24"/>
+          <w:szCs w:val="24"/>
+          <w:shd w:fill="auto" w:val="clear"/>
+          <w:lang w:val="it-IT" w:eastAsia="zh-CN" w:bidi="hi-IN"/>
+        </w:rPr>
+        <w:t xml:space="preserve">Affinché il sistema possa offrire i servizi definiti in fase di specifica dei requisiti all’utente finale, l’invocazione di tali operazioni sulla griglia di gioco viene incapsulata in degli appositi oggetti che implementano l’interfaccia </w:t>
+      </w:r>
+      <w:r>
+        <w:rPr>
+          <w:rFonts w:eastAsia="Arial" w:cs="Arial" w:ascii="Arial" w:hAnsi="Arial"/>
+          <w:i/>
+          <w:iCs/>
+          <w:caps w:val="false"/>
+          <w:smallCaps w:val="false"/>
+          <w:color w:val="000000"/>
+          <w:kern w:val="0"/>
+          <w:sz w:val="24"/>
+          <w:szCs w:val="24"/>
+          <w:shd w:fill="auto" w:val="clear"/>
+          <w:lang w:val="it-IT" w:eastAsia="zh-CN" w:bidi="hi-IN"/>
+        </w:rPr>
+        <w:t>Command,</w:t>
+      </w:r>
+      <w:r>
+        <w:rPr>
+          <w:rFonts w:eastAsia="Arial" w:cs="Arial" w:ascii="Arial" w:hAnsi="Arial"/>
+          <w:i w:val="false"/>
+          <w:iCs w:val="false"/>
+          <w:caps w:val="false"/>
+          <w:smallCaps w:val="false"/>
+          <w:color w:val="000000"/>
+          <w:kern w:val="0"/>
+          <w:sz w:val="24"/>
+          <w:szCs w:val="24"/>
+          <w:shd w:fill="auto" w:val="clear"/>
+          <w:lang w:val="it-IT" w:eastAsia="zh-CN" w:bidi="hi-IN"/>
+        </w:rPr>
+        <w:t xml:space="preserve"> </w:t>
+      </w:r>
+      <w:r>
+        <w:rPr>
+          <w:rFonts w:eastAsia="Arial" w:cs="Arial" w:ascii="Arial" w:hAnsi="Arial"/>
+          <w:i w:val="false"/>
+          <w:iCs w:val="false"/>
+          <w:caps w:val="false"/>
+          <w:smallCaps w:val="false"/>
+          <w:color w:val="000000"/>
+          <w:kern w:val="0"/>
+          <w:sz w:val="24"/>
+          <w:szCs w:val="24"/>
+          <w:shd w:fill="auto" w:val="clear"/>
+          <w:lang w:val="it-IT" w:eastAsia="zh-CN" w:bidi="hi-IN"/>
+        </w:rPr>
+        <w:t>la cui esecuzione viene</w:t>
+      </w:r>
+      <w:r>
+        <w:rPr>
+          <w:rFonts w:eastAsia="Arial" w:cs="Arial" w:ascii="Arial" w:hAnsi="Arial"/>
+          <w:i w:val="false"/>
+          <w:iCs w:val="false"/>
+          <w:caps w:val="false"/>
+          <w:smallCaps w:val="false"/>
+          <w:color w:val="000000"/>
+          <w:kern w:val="0"/>
+          <w:sz w:val="24"/>
+          <w:szCs w:val="24"/>
+          <w:shd w:fill="auto" w:val="clear"/>
+          <w:lang w:val="it-IT" w:eastAsia="zh-CN" w:bidi="hi-IN"/>
+        </w:rPr>
+        <w:t xml:space="preserve"> delegata ad un Controller grafico con cui l’utente può interagire</w:t>
+      </w:r>
+      <w:r>
+        <w:rPr>
+          <w:rFonts w:eastAsia="Arial" w:cs="Arial" w:ascii="Arial" w:hAnsi="Arial"/>
+          <w:i/>
+          <w:iCs/>
+          <w:caps w:val="false"/>
+          <w:smallCaps w:val="false"/>
+          <w:color w:val="000000"/>
+          <w:kern w:val="0"/>
+          <w:sz w:val="24"/>
+          <w:szCs w:val="24"/>
+          <w:shd w:fill="auto" w:val="clear"/>
+          <w:lang w:val="it-IT" w:eastAsia="zh-CN" w:bidi="hi-IN"/>
+        </w:rPr>
+        <w:t>: ControllerPanel.</w:t>
+      </w:r>
+    </w:p>
+    <w:p>
+      <w:pPr>
+        <w:pStyle w:val="Title"/>
+        <w:widowControl/>
+        <w:bidi w:val="0"/>
+        <w:spacing w:lineRule="auto" w:line="276" w:before="0" w:after="300"/>
+        <w:ind w:left="0" w:right="0" w:hanging="0"/>
+        <w:jc w:val="left"/>
+        <w:rPr>
+          <w:rFonts w:ascii="Arial" w:hAnsi="Arial" w:eastAsia="Arial" w:cs="Arial"/>
+          <w:i w:val="false"/>
+          <w:i w:val="false"/>
+          <w:iCs w:val="false"/>
+          <w:caps w:val="false"/>
+          <w:smallCaps w:val="false"/>
+          <w:color w:val="000000"/>
+          <w:kern w:val="0"/>
+          <w:sz w:val="24"/>
+          <w:szCs w:val="24"/>
+          <w:shd w:fill="auto" w:val="clear"/>
+          <w:lang w:val="it-IT" w:eastAsia="zh-CN" w:bidi="hi-IN"/>
+        </w:rPr>
+      </w:pPr>
+      <w:r>
+        <w:rPr>
+          <w:rFonts w:eastAsia="Arial" w:cs="Arial" w:ascii="Arial" w:hAnsi="Arial"/>
+          <w:i w:val="false"/>
+          <w:iCs w:val="false"/>
+          <w:caps w:val="false"/>
+          <w:smallCaps w:val="false"/>
+          <w:color w:val="000000"/>
+          <w:kern w:val="0"/>
+          <w:sz w:val="24"/>
+          <w:szCs w:val="24"/>
+          <w:shd w:fill="auto" w:val="clear"/>
+          <w:lang w:val="it-IT" w:eastAsia="zh-CN" w:bidi="hi-IN"/>
+        </w:rPr>
+        <w:t xml:space="preserve">La classe </w:t>
+      </w:r>
+      <w:r>
+        <w:rPr>
+          <w:rFonts w:eastAsia="Arial" w:cs="Arial" w:ascii="Arial" w:hAnsi="Arial"/>
+          <w:i/>
+          <w:iCs/>
+          <w:caps w:val="false"/>
+          <w:smallCaps w:val="false"/>
+          <w:color w:val="000000"/>
+          <w:kern w:val="0"/>
+          <w:sz w:val="24"/>
+          <w:szCs w:val="24"/>
+          <w:shd w:fill="auto" w:val="clear"/>
+          <w:lang w:val="it-IT" w:eastAsia="zh-CN" w:bidi="hi-IN"/>
+        </w:rPr>
+        <w:t>ControllerPanel</w:t>
+      </w:r>
+      <w:r>
+        <w:rPr>
+          <w:rFonts w:eastAsia="Arial" w:cs="Arial" w:ascii="Arial" w:hAnsi="Arial"/>
+          <w:i w:val="false"/>
+          <w:iCs w:val="false"/>
+          <w:caps w:val="false"/>
+          <w:smallCaps w:val="false"/>
+          <w:color w:val="000000"/>
+          <w:kern w:val="0"/>
+          <w:sz w:val="24"/>
+          <w:szCs w:val="24"/>
+          <w:shd w:fill="auto" w:val="clear"/>
+          <w:lang w:val="it-IT" w:eastAsia="zh-CN" w:bidi="hi-IN"/>
+        </w:rPr>
+        <w:t xml:space="preserve"> ha la responsabilità di mettere a disposizione dell’utente una serie di pulsanti adibiti all’interazione con la griglia di gioco, </w:t>
+      </w:r>
+      <w:r>
+        <w:rPr>
+          <w:rFonts w:eastAsia="Arial" w:cs="Arial" w:ascii="Arial" w:hAnsi="Arial"/>
+          <w:i w:val="false"/>
+          <w:iCs w:val="false"/>
+          <w:caps w:val="false"/>
+          <w:smallCaps w:val="false"/>
+          <w:color w:val="000000"/>
+          <w:kern w:val="0"/>
+          <w:sz w:val="24"/>
+          <w:szCs w:val="24"/>
+          <w:shd w:fill="auto" w:val="clear"/>
+          <w:lang w:val="it-IT" w:eastAsia="zh-CN" w:bidi="hi-IN"/>
+        </w:rPr>
+        <w:t xml:space="preserve">quindi di rilevare </w:t>
+      </w:r>
+      <w:r>
+        <w:rPr>
+          <w:rFonts w:eastAsia="Arial" w:cs="Arial" w:ascii="Arial" w:hAnsi="Arial"/>
+          <w:i w:val="false"/>
+          <w:iCs w:val="false"/>
+          <w:caps w:val="false"/>
+          <w:smallCaps w:val="false"/>
+          <w:color w:val="000000"/>
+          <w:kern w:val="0"/>
+          <w:sz w:val="24"/>
+          <w:szCs w:val="24"/>
+          <w:shd w:fill="auto" w:val="clear"/>
+          <w:lang w:val="it-IT" w:eastAsia="zh-CN" w:bidi="hi-IN"/>
+        </w:rPr>
+        <w:t>l’input</w:t>
+      </w:r>
+      <w:r>
+        <w:rPr>
+          <w:rFonts w:eastAsia="Arial" w:cs="Arial" w:ascii="Arial" w:hAnsi="Arial"/>
+          <w:i w:val="false"/>
+          <w:iCs w:val="false"/>
+          <w:caps w:val="false"/>
+          <w:smallCaps w:val="false"/>
+          <w:color w:val="000000"/>
+          <w:kern w:val="0"/>
+          <w:sz w:val="24"/>
+          <w:szCs w:val="24"/>
+          <w:shd w:fill="auto" w:val="clear"/>
+          <w:lang w:val="it-IT" w:eastAsia="zh-CN" w:bidi="hi-IN"/>
+        </w:rPr>
+        <w:t xml:space="preserve"> dell’utente ed invocare degli appositi comandi (servizi</w:t>
+      </w:r>
+      <w:r>
+        <w:rPr>
+          <w:rFonts w:eastAsia="Arial" w:cs="Arial" w:ascii="Arial" w:hAnsi="Arial"/>
+          <w:b/>
+          <w:bCs/>
+          <w:i w:val="false"/>
+          <w:iCs w:val="false"/>
+          <w:caps w:val="false"/>
+          <w:smallCaps w:val="false"/>
+          <w:color w:val="000000"/>
+          <w:kern w:val="0"/>
+          <w:sz w:val="24"/>
+          <w:szCs w:val="24"/>
+          <w:shd w:fill="auto" w:val="clear"/>
+          <w:lang w:val="it-IT" w:eastAsia="zh-CN" w:bidi="hi-IN"/>
+        </w:rPr>
+        <w:t xml:space="preserve"> #1</w:t>
+      </w:r>
+      <w:r>
+        <w:rPr>
+          <w:rFonts w:eastAsia="Arial" w:cs="Arial" w:ascii="Arial" w:hAnsi="Arial"/>
+          <w:b w:val="false"/>
+          <w:bCs w:val="false"/>
+          <w:i w:val="false"/>
+          <w:iCs w:val="false"/>
+          <w:caps w:val="false"/>
+          <w:smallCaps w:val="false"/>
+          <w:color w:val="000000"/>
+          <w:kern w:val="0"/>
+          <w:sz w:val="24"/>
+          <w:szCs w:val="24"/>
+          <w:shd w:fill="auto" w:val="clear"/>
+          <w:lang w:val="it-IT" w:eastAsia="zh-CN" w:bidi="hi-IN"/>
+        </w:rPr>
+        <w:t xml:space="preserve">, </w:t>
+      </w:r>
+      <w:r>
+        <w:rPr>
+          <w:rFonts w:eastAsia="Arial" w:cs="Arial" w:ascii="Arial" w:hAnsi="Arial"/>
+          <w:b/>
+          <w:bCs/>
+          <w:i w:val="false"/>
+          <w:iCs w:val="false"/>
+          <w:caps w:val="false"/>
+          <w:smallCaps w:val="false"/>
+          <w:color w:val="000000"/>
+          <w:kern w:val="0"/>
+          <w:sz w:val="24"/>
+          <w:szCs w:val="24"/>
+          <w:shd w:fill="auto" w:val="clear"/>
+          <w:lang w:val="it-IT" w:eastAsia="zh-CN" w:bidi="hi-IN"/>
+        </w:rPr>
+        <w:t>#4</w:t>
+      </w:r>
+      <w:r>
+        <w:rPr>
+          <w:rFonts w:eastAsia="Arial" w:cs="Arial" w:ascii="Arial" w:hAnsi="Arial"/>
+          <w:b w:val="false"/>
+          <w:bCs w:val="false"/>
+          <w:i w:val="false"/>
+          <w:iCs w:val="false"/>
+          <w:caps w:val="false"/>
+          <w:smallCaps w:val="false"/>
+          <w:color w:val="000000"/>
+          <w:kern w:val="0"/>
+          <w:sz w:val="24"/>
+          <w:szCs w:val="24"/>
+          <w:shd w:fill="auto" w:val="clear"/>
+          <w:lang w:val="it-IT" w:eastAsia="zh-CN" w:bidi="hi-IN"/>
+        </w:rPr>
+        <w:t xml:space="preserve">, </w:t>
+      </w:r>
+      <w:r>
+        <w:rPr>
+          <w:rFonts w:eastAsia="Arial" w:cs="Arial" w:ascii="Arial" w:hAnsi="Arial"/>
+          <w:b/>
+          <w:bCs/>
+          <w:i w:val="false"/>
+          <w:iCs w:val="false"/>
+          <w:caps w:val="false"/>
+          <w:smallCaps w:val="false"/>
+          <w:color w:val="000000"/>
+          <w:kern w:val="0"/>
+          <w:sz w:val="24"/>
+          <w:szCs w:val="24"/>
+          <w:shd w:fill="auto" w:val="clear"/>
+          <w:lang w:val="it-IT" w:eastAsia="zh-CN" w:bidi="hi-IN"/>
+        </w:rPr>
+        <w:t>#5</w:t>
+      </w:r>
+      <w:r>
+        <w:rPr>
+          <w:rFonts w:eastAsia="Arial" w:cs="Arial" w:ascii="Arial" w:hAnsi="Arial"/>
+          <w:b w:val="false"/>
+          <w:bCs w:val="false"/>
+          <w:i w:val="false"/>
+          <w:iCs w:val="false"/>
+          <w:caps w:val="false"/>
+          <w:smallCaps w:val="false"/>
+          <w:color w:val="000000"/>
+          <w:kern w:val="0"/>
+          <w:sz w:val="24"/>
+          <w:szCs w:val="24"/>
+          <w:shd w:fill="auto" w:val="clear"/>
+          <w:lang w:val="it-IT" w:eastAsia="zh-CN" w:bidi="hi-IN"/>
+        </w:rPr>
+        <w:t>)</w:t>
+      </w:r>
+      <w:r>
+        <w:rPr>
+          <w:rFonts w:eastAsia="Arial" w:cs="Arial" w:ascii="Arial" w:hAnsi="Arial"/>
+          <w:i w:val="false"/>
+          <w:iCs w:val="false"/>
+          <w:caps w:val="false"/>
+          <w:smallCaps w:val="false"/>
+          <w:color w:val="000000"/>
+          <w:kern w:val="0"/>
+          <w:sz w:val="24"/>
+          <w:szCs w:val="24"/>
+          <w:shd w:fill="auto" w:val="clear"/>
+          <w:lang w:val="it-IT" w:eastAsia="zh-CN" w:bidi="hi-IN"/>
+        </w:rPr>
+        <w:t xml:space="preserve">. Per migliorare l’usabilità del sistema, </w:t>
+      </w:r>
+      <w:r>
+        <w:rPr>
+          <w:rFonts w:eastAsia="Arial" w:cs="Arial" w:ascii="Arial" w:hAnsi="Arial"/>
+          <w:i/>
+          <w:iCs/>
+          <w:caps w:val="false"/>
+          <w:smallCaps w:val="false"/>
+          <w:color w:val="000000"/>
+          <w:kern w:val="0"/>
+          <w:sz w:val="24"/>
+          <w:szCs w:val="24"/>
+          <w:shd w:fill="auto" w:val="clear"/>
+          <w:lang w:val="it-IT" w:eastAsia="zh-CN" w:bidi="hi-IN"/>
+        </w:rPr>
+        <w:t xml:space="preserve">ControllerPanel, </w:t>
+      </w:r>
+      <w:r>
+        <w:rPr>
+          <w:rFonts w:eastAsia="Arial" w:cs="Arial" w:ascii="Arial" w:hAnsi="Arial"/>
+          <w:i w:val="false"/>
+          <w:iCs w:val="false"/>
+          <w:caps w:val="false"/>
+          <w:smallCaps w:val="false"/>
+          <w:color w:val="000000"/>
+          <w:kern w:val="0"/>
+          <w:sz w:val="24"/>
+          <w:szCs w:val="24"/>
+          <w:shd w:fill="auto" w:val="clear"/>
+          <w:lang w:val="it-IT" w:eastAsia="zh-CN" w:bidi="hi-IN"/>
+        </w:rPr>
+        <w:t>seguendo le modalità definite dal design pattern Observer, implementa l’interfaccia</w:t>
+      </w:r>
+      <w:r>
+        <w:rPr>
+          <w:rFonts w:eastAsia="Arial" w:cs="Arial" w:ascii="Arial" w:hAnsi="Arial"/>
+          <w:i/>
+          <w:iCs/>
+          <w:caps w:val="false"/>
+          <w:smallCaps w:val="false"/>
+          <w:color w:val="000000"/>
+          <w:kern w:val="0"/>
+          <w:sz w:val="24"/>
+          <w:szCs w:val="24"/>
+          <w:shd w:fill="auto" w:val="clear"/>
+          <w:lang w:val="it-IT" w:eastAsia="zh-CN" w:bidi="hi-IN"/>
+        </w:rPr>
+        <w:t xml:space="preserve"> GridListener</w:t>
+      </w:r>
+      <w:r>
+        <w:rPr>
+          <w:rFonts w:eastAsia="Arial" w:cs="Arial" w:ascii="Arial" w:hAnsi="Arial"/>
+          <w:i w:val="false"/>
+          <w:iCs w:val="false"/>
+          <w:caps w:val="false"/>
+          <w:smallCaps w:val="false"/>
+          <w:color w:val="000000"/>
+          <w:kern w:val="0"/>
+          <w:sz w:val="24"/>
+          <w:szCs w:val="24"/>
+          <w:shd w:fill="auto" w:val="clear"/>
+          <w:lang w:val="it-IT" w:eastAsia="zh-CN" w:bidi="hi-IN"/>
+        </w:rPr>
+        <w:t xml:space="preserve"> per poter</w:t>
+      </w:r>
+      <w:r>
+        <w:rPr>
+          <w:rFonts w:eastAsia="Arial" w:cs="Arial" w:ascii="Arial" w:hAnsi="Arial"/>
+          <w:i/>
+          <w:iCs/>
+          <w:caps w:val="false"/>
+          <w:smallCaps w:val="false"/>
+          <w:color w:val="000000"/>
+          <w:kern w:val="0"/>
+          <w:sz w:val="24"/>
+          <w:szCs w:val="24"/>
+          <w:shd w:fill="auto" w:val="clear"/>
+          <w:lang w:val="it-IT" w:eastAsia="zh-CN" w:bidi="hi-IN"/>
+        </w:rPr>
+        <w:t xml:space="preserve"> </w:t>
+      </w:r>
+      <w:r>
+        <w:rPr>
+          <w:rFonts w:eastAsia="Arial" w:cs="Arial" w:ascii="Arial" w:hAnsi="Arial"/>
+          <w:i w:val="false"/>
+          <w:iCs w:val="false"/>
+          <w:caps w:val="false"/>
+          <w:smallCaps w:val="false"/>
+          <w:color w:val="000000"/>
+          <w:kern w:val="0"/>
+          <w:sz w:val="24"/>
+          <w:szCs w:val="24"/>
+          <w:shd w:fill="auto" w:val="clear"/>
+          <w:lang w:val="it-IT" w:eastAsia="zh-CN" w:bidi="hi-IN"/>
+        </w:rPr>
+        <w:t>rimanere anche in ascolto delle modifiche effettuate sulla griglia di gioco in modo tale da abilitare o disabilitare di conseguenza i pulsanti messi a disposizione dell’utente.</w:t>
+      </w:r>
+    </w:p>
+    <w:p>
+      <w:pPr>
+        <w:pStyle w:val="Title"/>
+        <w:widowControl/>
+        <w:bidi w:val="0"/>
+        <w:spacing w:lineRule="auto" w:line="276" w:before="0" w:after="300"/>
+        <w:ind w:left="0" w:right="0" w:hanging="0"/>
+        <w:jc w:val="left"/>
+        <w:rPr/>
+      </w:pPr>
+      <w:r>
+        <w:rPr>
+          <w:rFonts w:eastAsia="Arial" w:cs="Arial" w:ascii="Arial" w:hAnsi="Arial"/>
+          <w:i w:val="false"/>
+          <w:iCs w:val="false"/>
+          <w:caps w:val="false"/>
+          <w:smallCaps w:val="false"/>
+          <w:color w:val="000000"/>
+          <w:kern w:val="0"/>
+          <w:sz w:val="24"/>
+          <w:szCs w:val="24"/>
+          <w:shd w:fill="auto" w:val="clear"/>
+          <w:lang w:val="it-IT" w:eastAsia="zh-CN" w:bidi="hi-IN"/>
+        </w:rPr>
+        <w:t xml:space="preserve">L’utente è in grado di visualizzare le modifiche effettuate sulla griglia di gioco </w:t>
+      </w:r>
+      <w:r>
+        <w:rPr>
+          <w:rFonts w:eastAsia="Arial" w:cs="Arial" w:ascii="Arial" w:hAnsi="Arial"/>
+          <w:i w:val="false"/>
+          <w:iCs w:val="false"/>
+          <w:caps w:val="false"/>
+          <w:smallCaps w:val="false"/>
+          <w:color w:val="000000"/>
+          <w:kern w:val="0"/>
+          <w:sz w:val="24"/>
+          <w:szCs w:val="24"/>
+          <w:shd w:fill="auto" w:val="clear"/>
+          <w:lang w:val="it-IT" w:eastAsia="zh-CN" w:bidi="hi-IN"/>
+        </w:rPr>
+        <w:t>tramite il Controller</w:t>
+      </w:r>
+      <w:r>
+        <w:rPr>
+          <w:rFonts w:eastAsia="Arial" w:cs="Arial" w:ascii="Arial" w:hAnsi="Arial"/>
+          <w:i w:val="false"/>
+          <w:iCs w:val="false"/>
+          <w:caps w:val="false"/>
+          <w:smallCaps w:val="false"/>
+          <w:color w:val="000000"/>
+          <w:kern w:val="0"/>
+          <w:sz w:val="24"/>
+          <w:szCs w:val="24"/>
+          <w:shd w:fill="auto" w:val="clear"/>
+          <w:lang w:val="it-IT" w:eastAsia="zh-CN" w:bidi="hi-IN"/>
+        </w:rPr>
+        <w:t xml:space="preserve"> grazie al</w:t>
+      </w:r>
+      <w:r>
+        <w:rPr>
+          <w:rFonts w:eastAsia="Arial" w:cs="Arial" w:ascii="Arial" w:hAnsi="Arial"/>
+          <w:i w:val="false"/>
+          <w:iCs w:val="false"/>
+          <w:caps w:val="false"/>
+          <w:smallCaps w:val="false"/>
+          <w:color w:val="000000"/>
+          <w:kern w:val="0"/>
+          <w:sz w:val="24"/>
+          <w:szCs w:val="24"/>
+          <w:shd w:fill="auto" w:val="clear"/>
+          <w:lang w:val="it-IT" w:eastAsia="zh-CN" w:bidi="hi-IN"/>
+        </w:rPr>
+        <w:t>la</w:t>
+      </w:r>
+      <w:r>
+        <w:rPr>
+          <w:rFonts w:eastAsia="Arial" w:cs="Arial" w:ascii="Arial" w:hAnsi="Arial"/>
+          <w:i w:val="false"/>
+          <w:iCs w:val="false"/>
+          <w:caps w:val="false"/>
+          <w:smallCaps w:val="false"/>
+          <w:color w:val="000000"/>
+          <w:kern w:val="0"/>
+          <w:sz w:val="24"/>
+          <w:szCs w:val="24"/>
+          <w:shd w:fill="auto" w:val="clear"/>
+          <w:lang w:val="it-IT" w:eastAsia="zh-CN" w:bidi="hi-IN"/>
+        </w:rPr>
+        <w:t xml:space="preserve"> componente View del sistema, la classe </w:t>
+      </w:r>
+      <w:r>
+        <w:rPr>
+          <w:rFonts w:eastAsia="Arial" w:cs="Arial" w:ascii="Arial" w:hAnsi="Arial"/>
+          <w:i/>
+          <w:iCs/>
+          <w:caps w:val="false"/>
+          <w:smallCaps w:val="false"/>
+          <w:color w:val="000000"/>
+          <w:kern w:val="0"/>
+          <w:sz w:val="24"/>
+          <w:szCs w:val="24"/>
+          <w:shd w:fill="auto" w:val="clear"/>
+          <w:lang w:val="it-IT" w:eastAsia="zh-CN" w:bidi="hi-IN"/>
+        </w:rPr>
+        <w:t>GridPanel</w:t>
+      </w:r>
+      <w:r>
+        <w:rPr>
+          <w:rFonts w:eastAsia="Arial" w:cs="Arial" w:ascii="Arial" w:hAnsi="Arial"/>
+          <w:i w:val="false"/>
+          <w:iCs w:val="false"/>
+          <w:caps w:val="false"/>
+          <w:smallCaps w:val="false"/>
+          <w:color w:val="000000"/>
+          <w:kern w:val="0"/>
+          <w:sz w:val="24"/>
+          <w:szCs w:val="24"/>
+          <w:shd w:fill="auto" w:val="clear"/>
+          <w:lang w:val="it-IT" w:eastAsia="zh-CN" w:bidi="hi-IN"/>
+        </w:rPr>
+        <w:t>. Essa è caratterizzata da una matrice di celle</w:t>
+      </w:r>
+      <w:r>
+        <w:rPr>
+          <w:rFonts w:eastAsia="Arial" w:cs="Arial" w:ascii="Arial" w:hAnsi="Arial"/>
+          <w:i/>
+          <w:iCs/>
+          <w:caps w:val="false"/>
+          <w:smallCaps w:val="false"/>
+          <w:color w:val="000000"/>
+          <w:kern w:val="0"/>
+          <w:sz w:val="24"/>
+          <w:szCs w:val="24"/>
+          <w:shd w:fill="auto" w:val="clear"/>
+          <w:lang w:val="it-IT" w:eastAsia="zh-CN" w:bidi="hi-IN"/>
+        </w:rPr>
+        <w:t xml:space="preserve"> </w:t>
+      </w:r>
+      <w:r>
+        <w:rPr>
+          <w:rFonts w:eastAsia="Arial" w:cs="Arial" w:ascii="Arial" w:hAnsi="Arial"/>
+          <w:i/>
+          <w:iCs/>
+          <w:caps w:val="false"/>
+          <w:smallCaps w:val="false"/>
+          <w:color w:val="000000"/>
+          <w:kern w:val="0"/>
+          <w:sz w:val="24"/>
+          <w:szCs w:val="24"/>
+          <w:shd w:fill="auto" w:val="clear"/>
+          <w:lang w:val="it-IT" w:eastAsia="zh-CN" w:bidi="hi-IN"/>
+        </w:rPr>
+        <w:t>buttonGrid</w:t>
+      </w:r>
+      <w:r>
+        <w:rPr>
+          <w:rFonts w:eastAsia="Arial" w:cs="Arial" w:ascii="Arial" w:hAnsi="Arial"/>
+          <w:i/>
+          <w:iCs/>
+          <w:caps w:val="false"/>
+          <w:smallCaps w:val="false"/>
+          <w:color w:val="000000"/>
+          <w:kern w:val="0"/>
+          <w:sz w:val="24"/>
+          <w:szCs w:val="24"/>
+          <w:shd w:fill="auto" w:val="clear"/>
+          <w:lang w:val="it-IT" w:eastAsia="zh-CN" w:bidi="hi-IN"/>
+        </w:rPr>
+        <w:t xml:space="preserve"> </w:t>
+      </w:r>
+      <w:r>
+        <w:rPr>
+          <w:rFonts w:eastAsia="Arial" w:cs="Arial" w:ascii="Arial" w:hAnsi="Arial"/>
+          <w:i w:val="false"/>
+          <w:iCs w:val="false"/>
+          <w:caps w:val="false"/>
+          <w:smallCaps w:val="false"/>
+          <w:color w:val="000000"/>
+          <w:kern w:val="0"/>
+          <w:sz w:val="24"/>
+          <w:szCs w:val="24"/>
+          <w:shd w:fill="auto" w:val="clear"/>
+          <w:lang w:val="it-IT" w:eastAsia="zh-CN" w:bidi="hi-IN"/>
+        </w:rPr>
+        <w:t>che, in fase di configurazione, sono individualmente selezionabili dall’utente per costruire lo schema di gioco (</w:t>
+      </w:r>
+      <w:r>
+        <w:rPr>
+          <w:rFonts w:eastAsia="Arial" w:cs="Arial" w:ascii="Arial" w:hAnsi="Arial"/>
+          <w:b/>
+          <w:bCs/>
+          <w:i w:val="false"/>
+          <w:iCs w:val="false"/>
+          <w:caps w:val="false"/>
+          <w:smallCaps w:val="false"/>
+          <w:color w:val="000000"/>
+          <w:kern w:val="0"/>
+          <w:sz w:val="24"/>
+          <w:szCs w:val="24"/>
+          <w:shd w:fill="auto" w:val="clear"/>
+          <w:lang w:val="it-IT" w:eastAsia="zh-CN" w:bidi="hi-IN"/>
+        </w:rPr>
+        <w:t>#1</w:t>
+      </w:r>
+      <w:r>
+        <w:rPr>
+          <w:rFonts w:eastAsia="Arial" w:cs="Arial" w:ascii="Arial" w:hAnsi="Arial"/>
+          <w:b w:val="false"/>
+          <w:bCs w:val="false"/>
+          <w:i w:val="false"/>
+          <w:iCs w:val="false"/>
+          <w:caps w:val="false"/>
+          <w:smallCaps w:val="false"/>
+          <w:color w:val="000000"/>
+          <w:kern w:val="0"/>
+          <w:sz w:val="24"/>
+          <w:szCs w:val="24"/>
+          <w:shd w:fill="auto" w:val="clear"/>
+          <w:lang w:val="it-IT" w:eastAsia="zh-CN" w:bidi="hi-IN"/>
+        </w:rPr>
+        <w:t xml:space="preserve">). </w:t>
+      </w:r>
+      <w:r>
+        <w:rPr>
+          <w:rFonts w:eastAsia="Arial" w:cs="Arial" w:ascii="Arial" w:hAnsi="Arial"/>
+          <w:b w:val="false"/>
+          <w:bCs w:val="false"/>
+          <w:i w:val="false"/>
+          <w:iCs w:val="false"/>
+          <w:caps w:val="false"/>
+          <w:smallCaps w:val="false"/>
+          <w:color w:val="000000"/>
+          <w:kern w:val="0"/>
+          <w:sz w:val="24"/>
+          <w:szCs w:val="24"/>
+          <w:shd w:fill="auto" w:val="clear"/>
+          <w:lang w:val="it-IT" w:eastAsia="zh-CN" w:bidi="hi-IN"/>
+        </w:rPr>
+        <w:t xml:space="preserve">Una volta avviata la partita l’utente può inserire o rimuovere numeri utilizzando la tastiera </w:t>
+      </w:r>
+      <w:r>
+        <w:rPr>
+          <w:rFonts w:eastAsia="Arial" w:cs="Arial" w:ascii="Arial" w:hAnsi="Arial"/>
+          <w:b w:val="false"/>
+          <w:bCs w:val="false"/>
+          <w:i w:val="false"/>
+          <w:iCs w:val="false"/>
+          <w:caps w:val="false"/>
+          <w:smallCaps w:val="false"/>
+          <w:color w:val="000000"/>
+          <w:kern w:val="0"/>
+          <w:sz w:val="24"/>
+          <w:szCs w:val="24"/>
+          <w:shd w:fill="auto" w:val="clear"/>
+          <w:lang w:val="it-IT" w:eastAsia="zh-CN" w:bidi="hi-IN"/>
+        </w:rPr>
+        <w:t>(</w:t>
+      </w:r>
+      <w:r>
+        <w:rPr>
+          <w:rFonts w:eastAsia="Arial" w:cs="Arial" w:ascii="Arial" w:hAnsi="Arial"/>
+          <w:b/>
+          <w:bCs/>
+          <w:i w:val="false"/>
+          <w:iCs w:val="false"/>
+          <w:caps w:val="false"/>
+          <w:smallCaps w:val="false"/>
+          <w:color w:val="000000"/>
+          <w:kern w:val="0"/>
+          <w:sz w:val="24"/>
+          <w:szCs w:val="24"/>
+          <w:shd w:fill="auto" w:val="clear"/>
+          <w:lang w:val="it-IT" w:eastAsia="zh-CN" w:bidi="hi-IN"/>
+        </w:rPr>
+        <w:t>#3</w:t>
+      </w:r>
+      <w:r>
+        <w:rPr>
+          <w:rFonts w:eastAsia="Arial" w:cs="Arial" w:ascii="Arial" w:hAnsi="Arial"/>
+          <w:b w:val="false"/>
+          <w:bCs w:val="false"/>
+          <w:i w:val="false"/>
+          <w:iCs w:val="false"/>
+          <w:caps w:val="false"/>
+          <w:smallCaps w:val="false"/>
+          <w:color w:val="000000"/>
+          <w:kern w:val="0"/>
+          <w:sz w:val="24"/>
+          <w:szCs w:val="24"/>
+          <w:shd w:fill="auto" w:val="clear"/>
+          <w:lang w:val="it-IT" w:eastAsia="zh-CN" w:bidi="hi-IN"/>
+        </w:rPr>
+        <w:t>)</w:t>
+      </w:r>
+      <w:r>
+        <w:rPr>
+          <w:rFonts w:eastAsia="Arial" w:cs="Arial" w:ascii="Arial" w:hAnsi="Arial"/>
+          <w:b w:val="false"/>
+          <w:bCs w:val="false"/>
+          <w:i/>
+          <w:iCs/>
+          <w:caps w:val="false"/>
+          <w:smallCaps w:val="false"/>
+          <w:color w:val="000000"/>
+          <w:kern w:val="0"/>
+          <w:sz w:val="24"/>
+          <w:szCs w:val="24"/>
+          <w:shd w:fill="auto" w:val="clear"/>
+          <w:lang w:val="it-IT" w:eastAsia="zh-CN" w:bidi="hi-IN"/>
+        </w:rPr>
+        <w:t xml:space="preserve"> </w:t>
+      </w:r>
+      <w:r>
+        <w:rPr>
+          <w:rFonts w:eastAsia="Arial" w:cs="Arial" w:ascii="Arial" w:hAnsi="Arial"/>
+          <w:b w:val="false"/>
+          <w:bCs w:val="false"/>
+          <w:i w:val="false"/>
+          <w:iCs w:val="false"/>
+          <w:caps w:val="false"/>
+          <w:smallCaps w:val="false"/>
+          <w:color w:val="000000"/>
+          <w:kern w:val="0"/>
+          <w:sz w:val="24"/>
+          <w:szCs w:val="24"/>
+          <w:shd w:fill="auto" w:val="clear"/>
+          <w:lang w:val="it-IT" w:eastAsia="zh-CN" w:bidi="hi-IN"/>
+        </w:rPr>
+        <w:t xml:space="preserve">semplicemente </w:t>
+      </w:r>
+      <w:r>
+        <w:rPr>
+          <w:rFonts w:eastAsia="Arial" w:cs="Arial" w:ascii="Arial" w:hAnsi="Arial"/>
+          <w:b w:val="false"/>
+          <w:bCs w:val="false"/>
+          <w:i w:val="false"/>
+          <w:iCs w:val="false"/>
+          <w:caps w:val="false"/>
+          <w:smallCaps w:val="false"/>
+          <w:color w:val="000000"/>
+          <w:kern w:val="0"/>
+          <w:sz w:val="24"/>
+          <w:szCs w:val="24"/>
+          <w:shd w:fill="auto" w:val="clear"/>
+          <w:lang w:val="it-IT" w:eastAsia="zh-CN" w:bidi="hi-IN"/>
+        </w:rPr>
+        <w:t>interagendo con una matrice di caselle di testo editabili,</w:t>
+      </w:r>
+      <w:r>
+        <w:rPr>
+          <w:rFonts w:eastAsia="Arial" w:cs="Arial" w:ascii="Arial" w:hAnsi="Arial"/>
+          <w:b w:val="false"/>
+          <w:bCs w:val="false"/>
+          <w:i/>
+          <w:iCs/>
+          <w:caps w:val="false"/>
+          <w:smallCaps w:val="false"/>
+          <w:color w:val="000000"/>
+          <w:kern w:val="0"/>
+          <w:sz w:val="24"/>
+          <w:szCs w:val="24"/>
+          <w:shd w:fill="auto" w:val="clear"/>
+          <w:lang w:val="it-IT" w:eastAsia="zh-CN" w:bidi="hi-IN"/>
+        </w:rPr>
+        <w:t xml:space="preserve"> inputGrid</w:t>
+      </w:r>
+      <w:r>
+        <w:rPr>
+          <w:rFonts w:eastAsia="Arial" w:cs="Arial" w:ascii="Arial" w:hAnsi="Arial"/>
+          <w:b w:val="false"/>
+          <w:bCs w:val="false"/>
+          <w:i w:val="false"/>
+          <w:iCs w:val="false"/>
+          <w:caps w:val="false"/>
+          <w:smallCaps w:val="false"/>
+          <w:color w:val="000000"/>
+          <w:kern w:val="0"/>
+          <w:sz w:val="24"/>
+          <w:szCs w:val="24"/>
+          <w:shd w:fill="auto" w:val="clear"/>
+          <w:lang w:val="it-IT" w:eastAsia="zh-CN" w:bidi="hi-IN"/>
+        </w:rPr>
+        <w:t>.</w:t>
+      </w:r>
+    </w:p>
+    <w:p>
+      <w:pPr>
+        <w:pStyle w:val="Title"/>
+        <w:widowControl/>
+        <w:bidi w:val="0"/>
+        <w:spacing w:lineRule="auto" w:line="276" w:before="0" w:after="300"/>
+        <w:ind w:left="0" w:right="0" w:hanging="0"/>
+        <w:jc w:val="left"/>
+        <w:rPr/>
+      </w:pPr>
+      <w:r>
+        <w:rPr>
+          <w:rFonts w:eastAsia="Arial" w:cs="Arial" w:ascii="Arial" w:hAnsi="Arial"/>
+          <w:b w:val="false"/>
+          <w:bCs w:val="false"/>
+          <w:i w:val="false"/>
+          <w:iCs w:val="false"/>
+          <w:caps w:val="false"/>
+          <w:smallCaps w:val="false"/>
+          <w:color w:val="000000"/>
+          <w:kern w:val="0"/>
+          <w:sz w:val="24"/>
+          <w:szCs w:val="24"/>
+          <w:shd w:fill="auto" w:val="clear"/>
+          <w:lang w:val="it-IT" w:eastAsia="zh-CN" w:bidi="hi-IN"/>
+        </w:rPr>
+        <w:t>L</w:t>
+      </w:r>
+      <w:r>
+        <w:rPr>
+          <w:rFonts w:eastAsia="Arial" w:cs="Arial" w:ascii="Arial" w:hAnsi="Arial"/>
+          <w:b w:val="false"/>
+          <w:bCs w:val="false"/>
+          <w:i w:val="false"/>
+          <w:iCs w:val="false"/>
+          <w:caps w:val="false"/>
+          <w:smallCaps w:val="false"/>
+          <w:color w:val="000000"/>
+          <w:kern w:val="0"/>
+          <w:sz w:val="24"/>
+          <w:szCs w:val="24"/>
+          <w:shd w:fill="auto" w:val="clear"/>
+          <w:lang w:val="it-IT" w:eastAsia="zh-CN" w:bidi="hi-IN"/>
+        </w:rPr>
+        <w:t xml:space="preserve">a creazione di una nuova partita, il salvataggio della partita corrente o il caricamento di una partita precedentemente salvata </w:t>
+      </w:r>
+      <w:r>
+        <w:rPr>
+          <w:rFonts w:eastAsia="Arial" w:cs="Arial" w:ascii="Arial" w:hAnsi="Arial"/>
+          <w:b w:val="false"/>
+          <w:bCs w:val="false"/>
+          <w:i w:val="false"/>
+          <w:iCs w:val="false"/>
+          <w:caps w:val="false"/>
+          <w:smallCaps w:val="false"/>
+          <w:color w:val="000000"/>
+          <w:kern w:val="0"/>
+          <w:sz w:val="24"/>
+          <w:szCs w:val="24"/>
+          <w:shd w:fill="auto" w:val="clear"/>
+          <w:lang w:val="it-IT" w:eastAsia="zh-CN" w:bidi="hi-IN"/>
+        </w:rPr>
+        <w:t>(</w:t>
+      </w:r>
+      <w:r>
+        <w:rPr>
+          <w:rFonts w:eastAsia="Arial" w:cs="Arial" w:ascii="Arial" w:hAnsi="Arial"/>
+          <w:b/>
+          <w:bCs/>
+          <w:i w:val="false"/>
+          <w:iCs w:val="false"/>
+          <w:caps w:val="false"/>
+          <w:smallCaps w:val="false"/>
+          <w:color w:val="000000"/>
+          <w:kern w:val="0"/>
+          <w:sz w:val="24"/>
+          <w:szCs w:val="24"/>
+          <w:shd w:fill="auto" w:val="clear"/>
+          <w:lang w:val="it-IT" w:eastAsia="zh-CN" w:bidi="hi-IN"/>
+        </w:rPr>
+        <w:t>#2</w:t>
+      </w:r>
+      <w:r>
+        <w:rPr>
+          <w:rFonts w:eastAsia="Arial" w:cs="Arial" w:ascii="Arial" w:hAnsi="Arial"/>
+          <w:b w:val="false"/>
+          <w:bCs w:val="false"/>
+          <w:i w:val="false"/>
+          <w:iCs w:val="false"/>
+          <w:caps w:val="false"/>
+          <w:smallCaps w:val="false"/>
+          <w:color w:val="000000"/>
+          <w:kern w:val="0"/>
+          <w:sz w:val="24"/>
+          <w:szCs w:val="24"/>
+          <w:shd w:fill="auto" w:val="clear"/>
+          <w:lang w:val="it-IT" w:eastAsia="zh-CN" w:bidi="hi-IN"/>
+        </w:rPr>
+        <w:t>)</w:t>
+      </w:r>
+      <w:r>
+        <w:rPr>
+          <w:rFonts w:eastAsia="Arial" w:cs="Arial" w:ascii="Arial" w:hAnsi="Arial"/>
+          <w:b w:val="false"/>
+          <w:bCs w:val="false"/>
+          <w:i w:val="false"/>
+          <w:iCs w:val="false"/>
+          <w:caps w:val="false"/>
+          <w:smallCaps w:val="false"/>
+          <w:color w:val="000000"/>
+          <w:kern w:val="0"/>
+          <w:sz w:val="24"/>
+          <w:szCs w:val="24"/>
+          <w:shd w:fill="auto" w:val="clear"/>
+          <w:lang w:val="it-IT" w:eastAsia="zh-CN" w:bidi="hi-IN"/>
+        </w:rPr>
+        <w:t xml:space="preserve">, sono dei servizi che l’utente può raggiungere dal menu principale della GUI, </w:t>
+      </w:r>
+      <w:r>
+        <w:rPr>
+          <w:rFonts w:eastAsia="Arial" w:cs="Arial" w:ascii="Arial" w:hAnsi="Arial"/>
+          <w:b w:val="false"/>
+          <w:bCs w:val="false"/>
+          <w:i w:val="false"/>
+          <w:iCs w:val="false"/>
+          <w:caps w:val="false"/>
+          <w:smallCaps w:val="false"/>
+          <w:color w:val="000000"/>
+          <w:kern w:val="0"/>
+          <w:sz w:val="24"/>
+          <w:szCs w:val="24"/>
+          <w:shd w:fill="auto" w:val="clear"/>
+          <w:lang w:val="it-IT" w:eastAsia="zh-CN" w:bidi="hi-IN"/>
+        </w:rPr>
+        <w:t xml:space="preserve">definita nella classe </w:t>
+      </w:r>
+      <w:r>
+        <w:rPr>
+          <w:rFonts w:eastAsia="Arial" w:cs="Arial" w:ascii="Arial" w:hAnsi="Arial"/>
+          <w:b w:val="false"/>
+          <w:bCs w:val="false"/>
+          <w:i/>
+          <w:iCs/>
+          <w:caps w:val="false"/>
+          <w:smallCaps w:val="false"/>
+          <w:color w:val="000000"/>
+          <w:kern w:val="0"/>
+          <w:sz w:val="24"/>
+          <w:szCs w:val="24"/>
+          <w:shd w:fill="auto" w:val="clear"/>
+          <w:lang w:val="it-IT" w:eastAsia="zh-CN" w:bidi="hi-IN"/>
+        </w:rPr>
+        <w:t>MainGUI</w:t>
+      </w:r>
+      <w:r>
+        <w:rPr>
+          <w:rFonts w:eastAsia="Arial" w:cs="Arial" w:ascii="Arial" w:hAnsi="Arial"/>
+          <w:b w:val="false"/>
+          <w:bCs w:val="false"/>
+          <w:i w:val="false"/>
+          <w:iCs w:val="false"/>
+          <w:caps w:val="false"/>
+          <w:smallCaps w:val="false"/>
+          <w:color w:val="000000"/>
+          <w:kern w:val="0"/>
+          <w:sz w:val="24"/>
+          <w:szCs w:val="24"/>
+          <w:shd w:fill="auto" w:val="clear"/>
+          <w:lang w:val="it-IT" w:eastAsia="zh-CN" w:bidi="hi-IN"/>
+        </w:rPr>
+        <w:t>.</w:t>
+      </w:r>
+    </w:p>
+    <w:p>
+      <w:pPr>
+        <w:pStyle w:val="Title"/>
+        <w:widowControl/>
+        <w:bidi w:val="0"/>
+        <w:spacing w:lineRule="auto" w:line="276" w:before="0" w:after="300"/>
+        <w:ind w:left="0" w:right="0" w:hanging="0"/>
+        <w:jc w:val="left"/>
+        <w:rPr/>
+      </w:pPr>
+      <w:r>
+        <w:rPr>
+          <w:rFonts w:eastAsia="Arial" w:cs="Arial" w:ascii="Arial" w:hAnsi="Arial"/>
+          <w:b w:val="false"/>
+          <w:bCs w:val="false"/>
+          <w:i w:val="false"/>
+          <w:iCs w:val="false"/>
+          <w:caps w:val="false"/>
+          <w:smallCaps w:val="false"/>
+          <w:color w:val="000000"/>
+          <w:kern w:val="0"/>
+          <w:sz w:val="24"/>
+          <w:szCs w:val="24"/>
+          <w:shd w:fill="auto" w:val="clear"/>
+          <w:lang w:val="it-IT" w:eastAsia="zh-CN" w:bidi="hi-IN"/>
+        </w:rPr>
+        <w:t>L’</w:t>
+      </w:r>
+      <w:r>
+        <w:rPr>
+          <w:rFonts w:eastAsia="Arial" w:cs="Arial" w:ascii="Arial" w:hAnsi="Arial"/>
+          <w:b w:val="false"/>
+          <w:bCs w:val="false"/>
+          <w:i w:val="false"/>
+          <w:iCs w:val="false"/>
+          <w:caps w:val="false"/>
+          <w:smallCaps w:val="false"/>
+          <w:color w:val="000000"/>
+          <w:kern w:val="0"/>
+          <w:sz w:val="24"/>
+          <w:szCs w:val="24"/>
+          <w:shd w:fill="auto" w:val="clear"/>
+          <w:lang w:val="it-IT" w:eastAsia="zh-CN" w:bidi="hi-IN"/>
+        </w:rPr>
+        <w:t>utilizzo del design pattern Command insieme al design pattern Memento permette che anche i requisiti non funzionali siano soddisfatti, mi</w:t>
+      </w:r>
+      <w:r>
+        <w:rPr>
+          <w:rFonts w:eastAsia="Arial" w:cs="Arial" w:ascii="Arial" w:hAnsi="Arial"/>
+          <w:b w:val="false"/>
+          <w:bCs w:val="false"/>
+          <w:i w:val="false"/>
+          <w:iCs w:val="false"/>
+          <w:caps w:val="false"/>
+          <w:smallCaps w:val="false"/>
+          <w:color w:val="000000"/>
+          <w:kern w:val="0"/>
+          <w:sz w:val="24"/>
+          <w:szCs w:val="24"/>
+          <w:shd w:fill="auto" w:val="clear"/>
+          <w:lang w:val="it-IT" w:eastAsia="zh-CN" w:bidi="hi-IN"/>
+        </w:rPr>
+        <w:t>gl</w:t>
+      </w:r>
+      <w:r>
+        <w:rPr>
+          <w:rFonts w:eastAsia="Arial" w:cs="Arial" w:ascii="Arial" w:hAnsi="Arial"/>
+          <w:b w:val="false"/>
+          <w:bCs w:val="false"/>
+          <w:i w:val="false"/>
+          <w:iCs w:val="false"/>
+          <w:caps w:val="false"/>
+          <w:smallCaps w:val="false"/>
+          <w:color w:val="000000"/>
+          <w:kern w:val="0"/>
+          <w:sz w:val="24"/>
+          <w:szCs w:val="24"/>
+          <w:shd w:fill="auto" w:val="clear"/>
+          <w:lang w:val="it-IT" w:eastAsia="zh-CN" w:bidi="hi-IN"/>
+        </w:rPr>
+        <w:t>iorando ulteriormente robustezza ed usabilità del sistema:</w:t>
+      </w:r>
+      <w:r>
+        <w:rPr>
+          <w:rFonts w:eastAsia="Arial" w:cs="Arial" w:ascii="Arial" w:hAnsi="Arial"/>
+          <w:b w:val="false"/>
+          <w:bCs w:val="false"/>
+          <w:i/>
+          <w:iCs/>
+          <w:caps w:val="false"/>
+          <w:smallCaps w:val="false"/>
+          <w:color w:val="000000"/>
+          <w:kern w:val="0"/>
+          <w:sz w:val="24"/>
+          <w:szCs w:val="24"/>
+          <w:shd w:fill="auto" w:val="clear"/>
+          <w:lang w:val="it-IT" w:eastAsia="zh-CN" w:bidi="hi-IN"/>
+        </w:rPr>
+        <w:t xml:space="preserve"> </w:t>
+      </w:r>
+      <w:r>
+        <w:rPr>
+          <w:rFonts w:eastAsia="Arial" w:cs="Arial" w:ascii="Arial" w:hAnsi="Arial"/>
+          <w:b w:val="false"/>
+          <w:bCs w:val="false"/>
+          <w:i/>
+          <w:iCs/>
+          <w:caps w:val="false"/>
+          <w:smallCaps w:val="false"/>
+          <w:color w:val="000000"/>
+          <w:kern w:val="0"/>
+          <w:sz w:val="24"/>
+          <w:szCs w:val="24"/>
+          <w:shd w:fill="auto" w:val="clear"/>
+          <w:lang w:val="it-IT" w:eastAsia="zh-CN" w:bidi="hi-IN"/>
+        </w:rPr>
+        <w:t>ControllerPanel</w:t>
+      </w:r>
+      <w:r>
+        <w:rPr>
+          <w:rFonts w:eastAsia="Arial" w:cs="Arial" w:ascii="Arial" w:hAnsi="Arial"/>
+          <w:b w:val="false"/>
+          <w:bCs w:val="false"/>
+          <w:i w:val="false"/>
+          <w:iCs w:val="false"/>
+          <w:caps w:val="false"/>
+          <w:smallCaps w:val="false"/>
+          <w:color w:val="000000"/>
+          <w:kern w:val="0"/>
+          <w:sz w:val="24"/>
+          <w:szCs w:val="24"/>
+          <w:shd w:fill="auto" w:val="clear"/>
+          <w:lang w:val="it-IT" w:eastAsia="zh-CN" w:bidi="hi-IN"/>
+        </w:rPr>
+        <w:t xml:space="preserve"> mette a disposizione un apposito pulsante per eliminare tutti gli inserimenti avvenuti nella griglia, e dei</w:t>
+      </w:r>
+      <w:r>
+        <w:rPr>
+          <w:rFonts w:eastAsia="Arial" w:cs="Arial" w:ascii="Arial" w:hAnsi="Arial"/>
+          <w:b w:val="false"/>
+          <w:bCs w:val="false"/>
+          <w:i w:val="false"/>
+          <w:iCs w:val="false"/>
+          <w:caps w:val="false"/>
+          <w:smallCaps w:val="false"/>
+          <w:color w:val="000000"/>
+          <w:kern w:val="0"/>
+          <w:sz w:val="24"/>
+          <w:szCs w:val="24"/>
+          <w:shd w:fill="auto" w:val="clear"/>
+          <w:lang w:val="it-IT" w:eastAsia="zh-CN" w:bidi="hi-IN"/>
+        </w:rPr>
+        <w:t xml:space="preserve"> pulsanti di UNDO/REDO </w:t>
+      </w:r>
+      <w:r>
+        <w:rPr>
+          <w:rFonts w:eastAsia="Arial" w:cs="Arial" w:ascii="Arial" w:hAnsi="Arial"/>
+          <w:b w:val="false"/>
+          <w:bCs w:val="false"/>
+          <w:i w:val="false"/>
+          <w:iCs w:val="false"/>
+          <w:caps w:val="false"/>
+          <w:smallCaps w:val="false"/>
+          <w:color w:val="000000"/>
+          <w:kern w:val="0"/>
+          <w:sz w:val="24"/>
+          <w:szCs w:val="24"/>
+          <w:shd w:fill="auto" w:val="clear"/>
+          <w:lang w:val="it-IT" w:eastAsia="zh-CN" w:bidi="hi-IN"/>
+        </w:rPr>
+        <w:t>per annullare le operazioni di creazione di un blocco, eliminazione di tutti gli inserimenti, visualizzazione delle soluzioni, ritornando allo stato in cui si trovava la griglia di gioco prima di eseguire il comando.</w:t>
       </w:r>
       <w:r>
         <w:br w:type="page"/>
@@ -10727,58 +12790,6 @@
         <w:rPr/>
       </w:pPr>
       <w:r>
-        <w:rPr/>
-        <mc:AlternateContent>
-          <mc:Choice Requires="wps">
-            <w:drawing>
-              <wp:inline distT="0" distB="0" distL="0" distR="0">
-                <wp:extent cx="5494020" cy="26670"/>
-                <wp:effectExtent l="0" t="0" r="0" b="0"/>
-                <wp:docPr id="21" name="Shape15"/>
-                <a:graphic xmlns:a="http://schemas.openxmlformats.org/drawingml/2006/main">
-                  <a:graphicData uri="http://schemas.microsoft.com/office/word/2010/wordprocessingShape">
-                    <wps:wsp>
-                      <wps:cNvSpPr/>
-                      <wps:spPr>
-                        <a:xfrm>
-                          <a:off x="0" y="0"/>
-                          <a:ext cx="5493240" cy="25920"/>
-                        </a:xfrm>
-                        <a:prstGeom prst="rect">
-                          <a:avLst/>
-                        </a:prstGeom>
-                        <a:solidFill>
-                          <a:srgbClr val="a0a0a0"/>
-                        </a:solidFill>
-                        <a:ln w="0">
-                          <a:noFill/>
-                        </a:ln>
-                      </wps:spPr>
-                      <wps:style>
-                        <a:lnRef idx="0"/>
-                        <a:fillRef idx="0"/>
-                        <a:effectRef idx="0"/>
-                        <a:fontRef idx="minor"/>
-                      </wps:style>
-                      <wps:bodyPr/>
-                    </wps:wsp>
-                  </a:graphicData>
-                </a:graphic>
-              </wp:inline>
-            </w:drawing>
-          </mc:Choice>
-          <mc:Fallback>
-            <w:pict>
-              <v:rect id="shape_0" ID="Shape15" path="m0,0l-2147483645,0l-2147483645,-2147483646l0,-2147483646xe" fillcolor="#a0a0a0" stroked="f" style="position:absolute;margin-left:0pt;margin-top:-2.1pt;width:432.5pt;height:2pt;mso-wrap-style:none;v-text-anchor:middle;mso-position-vertical:top">
-                <v:fill o:detectmouseclick="t" type="solid" color2="#5f5f5f"/>
-                <v:stroke color="#3465a4" joinstyle="round" endcap="flat"/>
-                <w10:wrap type="square"/>
-              </v:rect>
-            </w:pict>
-          </mc:Fallback>
-        </mc:AlternateContent>
-      </w:r>
-      <w:r>
         <w:rPr>
           <w:caps w:val="false"/>
           <w:smallCaps w:val="false"/>
@@ -10788,7 +12799,7 @@
       </w:r>
       <w:r>
         <w:drawing>
-          <wp:anchor behindDoc="0" distT="0" distB="0" distL="114300" distR="114300" simplePos="0" locked="0" layoutInCell="0" allowOverlap="1" relativeHeight="16">
+          <wp:anchor behindDoc="0" distT="0" distB="0" distL="114300" distR="114300" simplePos="0" locked="0" layoutInCell="0" allowOverlap="1" relativeHeight="15">
             <wp:simplePos x="0" y="0"/>
             <wp:positionH relativeFrom="column">
               <wp:posOffset>5486400</wp:posOffset>
@@ -10799,7 +12810,7 @@
             <wp:extent cx="990600" cy="1009650"/>
             <wp:effectExtent l="0" t="0" r="0" b="0"/>
             <wp:wrapSquare wrapText="bothSides"/>
-            <wp:docPr id="22" name="image1.png" descr=""/>
+            <wp:docPr id="21" name="image1.png" descr=""/>
             <wp:cNvGraphicFramePr>
               <a:graphicFrameLocks xmlns:a="http://schemas.openxmlformats.org/drawingml/2006/main" noChangeAspect="1"/>
             </wp:cNvGraphicFramePr>
@@ -10807,7 +12818,7 @@
               <a:graphicData uri="http://schemas.openxmlformats.org/drawingml/2006/picture">
                 <pic:pic xmlns:pic="http://schemas.openxmlformats.org/drawingml/2006/picture">
                   <pic:nvPicPr>
-                    <pic:cNvPr id="22" name="image1.png" descr=""/>
+                    <pic:cNvPr id="21" name="image1.png" descr=""/>
                     <pic:cNvPicPr>
                       <a:picLocks noChangeAspect="1" noChangeArrowheads="1"/>
                     </pic:cNvPicPr>
@@ -10858,7 +12869,7 @@
               <wp:inline distT="0" distB="0" distL="0" distR="0">
                 <wp:extent cx="5494020" cy="26670"/>
                 <wp:effectExtent l="0" t="0" r="0" b="0"/>
-                <wp:docPr id="23" name="Shape16"/>
+                <wp:docPr id="22" name="Shape16"/>
                 <a:graphic xmlns:a="http://schemas.openxmlformats.org/drawingml/2006/main">
                   <a:graphicData uri="http://schemas.microsoft.com/office/word/2010/wordprocessingShape">
                     <wps:wsp>
@@ -10908,8 +12919,9 @@
         <w:pStyle w:val="LOnormal"/>
         <w:rPr>
           <w:rFonts w:ascii="Arial" w:hAnsi="Arial" w:eastAsia="Arial" w:cs="Arial"/>
-          <w:i/>
-          <w:i/>
+          <w:i w:val="false"/>
+          <w:i w:val="false"/>
+          <w:iCs w:val="false"/>
           <w:caps w:val="false"/>
           <w:smallCaps w:val="false"/>
           <w:sz w:val="22"/>
@@ -10919,42 +12931,382 @@
       <w:r>
         <w:rPr>
           <w:rFonts w:eastAsia="Arial" w:cs="Arial" w:ascii="Arial" w:hAnsi="Arial"/>
-          <w:i/>
+          <w:i w:val="false"/>
+          <w:iCs w:val="false"/>
           <w:caps w:val="false"/>
           <w:smallCaps w:val="false"/>
           <w:sz w:val="22"/>
           <w:szCs w:val="22"/>
         </w:rPr>
+        <w:t xml:space="preserve">Il sistema software si presenta all’utente finale in una veste grafica implementata </w:t>
+      </w:r>
+      <w:r>
+        <w:rPr>
+          <w:rFonts w:eastAsia="Arial" w:cs="Arial" w:ascii="Arial" w:hAnsi="Arial"/>
+          <w:i w:val="false"/>
+          <w:iCs w:val="false"/>
+          <w:caps w:val="false"/>
+          <w:smallCaps w:val="false"/>
+          <w:color w:val="auto"/>
+          <w:kern w:val="0"/>
+          <w:sz w:val="22"/>
+          <w:szCs w:val="22"/>
+          <w:lang w:val="en-US" w:eastAsia="zh-CN" w:bidi="hi-IN"/>
+        </w:rPr>
+        <w:t>dalla</w:t>
+      </w:r>
+      <w:r>
+        <w:rPr>
+          <w:rFonts w:eastAsia="Arial" w:cs="Arial" w:ascii="Arial" w:hAnsi="Arial"/>
+          <w:i w:val="false"/>
+          <w:iCs w:val="false"/>
+          <w:caps w:val="false"/>
+          <w:smallCaps w:val="false"/>
+          <w:sz w:val="22"/>
+          <w:szCs w:val="22"/>
+        </w:rPr>
+        <w:t xml:space="preserve"> classe </w:t>
+      </w:r>
+      <w:r>
+        <w:rPr>
+          <w:rFonts w:eastAsia="Arial" w:cs="Arial" w:ascii="Arial" w:hAnsi="Arial"/>
+          <w:i/>
+          <w:iCs/>
+          <w:caps w:val="false"/>
+          <w:smallCaps w:val="false"/>
+          <w:sz w:val="22"/>
+          <w:szCs w:val="22"/>
+        </w:rPr>
+        <w:t>MainGUI</w:t>
+      </w:r>
+      <w:r>
+        <w:rPr>
+          <w:rFonts w:eastAsia="Arial" w:cs="Arial" w:ascii="Arial" w:hAnsi="Arial"/>
+          <w:i w:val="false"/>
+          <w:iCs w:val="false"/>
+          <w:caps w:val="false"/>
+          <w:smallCaps w:val="false"/>
+          <w:sz w:val="22"/>
+          <w:szCs w:val="22"/>
+        </w:rPr>
+        <w:t xml:space="preserve"> che comprende: </w:t>
       </w:r>
     </w:p>
     <w:p>
       <w:pPr>
         <w:pStyle w:val="LOnormal"/>
-        <w:keepNext w:val="false"/>
-        <w:keepLines w:val="false"/>
-        <w:widowControl/>
-        <w:spacing w:lineRule="auto" w:line="240" w:before="280" w:after="280"/>
-        <w:ind w:left="0" w:right="0" w:hanging="0"/>
-        <w:jc w:val="left"/>
-        <w:rPr>
-          <w:rFonts w:ascii="Arial" w:hAnsi="Arial" w:eastAsia="Arial" w:cs="Arial"/>
-          <w:i/>
-          <w:i/>
+        <w:numPr>
+          <w:ilvl w:val="0"/>
+          <w:numId w:val="2"/>
+        </w:numPr>
+        <w:rPr/>
+      </w:pPr>
+      <w:r>
+        <w:rPr>
+          <w:rFonts w:eastAsia="Arial" w:cs="Arial" w:ascii="Arial" w:hAnsi="Arial"/>
+          <w:i w:val="false"/>
+          <w:iCs w:val="false"/>
           <w:caps w:val="false"/>
           <w:smallCaps w:val="false"/>
           <w:sz w:val="22"/>
           <w:szCs w:val="22"/>
         </w:rPr>
-      </w:pPr>
+        <w:t xml:space="preserve">un </w:t>
+      </w:r>
       <w:r>
         <w:rPr>
           <w:rFonts w:eastAsia="Arial" w:cs="Arial" w:ascii="Arial" w:hAnsi="Arial"/>
           <w:i/>
+          <w:iCs/>
           <w:caps w:val="false"/>
           <w:smallCaps w:val="false"/>
           <w:sz w:val="22"/>
           <w:szCs w:val="22"/>
-        </w:rPr>
+          <w:lang w:val="it-IT" w:eastAsia="zh-CN" w:bidi="hi-IN"/>
+        </w:rPr>
+        <w:t xml:space="preserve">JMenu </w:t>
+      </w:r>
+      <w:r>
+        <w:rPr>
+          <w:rFonts w:eastAsia="Arial" w:cs="Arial" w:ascii="Arial" w:hAnsi="Arial"/>
+          <w:i w:val="false"/>
+          <w:iCs w:val="false"/>
+          <w:caps w:val="false"/>
+          <w:smallCaps w:val="false"/>
+          <w:sz w:val="22"/>
+          <w:szCs w:val="22"/>
+          <w:lang w:val="it-IT" w:eastAsia="zh-CN" w:bidi="hi-IN"/>
+        </w:rPr>
+        <w:t xml:space="preserve">con delle voci </w:t>
+      </w:r>
+      <w:r>
+        <w:rPr>
+          <w:rFonts w:eastAsia="Arial" w:cs="Arial" w:ascii="Arial" w:hAnsi="Arial"/>
+          <w:i w:val="false"/>
+          <w:iCs w:val="false"/>
+          <w:caps w:val="false"/>
+          <w:smallCaps w:val="false"/>
+          <w:sz w:val="22"/>
+          <w:szCs w:val="22"/>
+          <w:lang w:val="it-IT" w:eastAsia="zh-CN" w:bidi="hi-IN"/>
+        </w:rPr>
+        <w:t>(</w:t>
+      </w:r>
+      <w:r>
+        <w:rPr>
+          <w:rFonts w:eastAsia="Arial" w:cs="Arial" w:ascii="Arial" w:hAnsi="Arial"/>
+          <w:i/>
+          <w:iCs/>
+          <w:caps w:val="false"/>
+          <w:smallCaps w:val="false"/>
+          <w:sz w:val="22"/>
+          <w:szCs w:val="22"/>
+          <w:lang w:val="it-IT" w:eastAsia="zh-CN" w:bidi="hi-IN"/>
+        </w:rPr>
+        <w:t>JMenuItem)</w:t>
+      </w:r>
+      <w:r>
+        <w:rPr>
+          <w:rFonts w:eastAsia="Arial" w:cs="Arial" w:ascii="Arial" w:hAnsi="Arial"/>
+          <w:i w:val="false"/>
+          <w:iCs w:val="false"/>
+          <w:caps w:val="false"/>
+          <w:smallCaps w:val="false"/>
+          <w:sz w:val="22"/>
+          <w:szCs w:val="22"/>
+          <w:lang w:val="it-IT" w:eastAsia="zh-CN" w:bidi="hi-IN"/>
+        </w:rPr>
+        <w:t xml:space="preserve"> per le operazioni di creazione di una nuova partita, salvataggio/caricamento di una partita, richiesta di informazioni sul funzionamento del software </w:t>
+      </w:r>
+      <w:r>
+        <w:rPr>
+          <w:rFonts w:eastAsia="Arial" w:cs="Arial" w:ascii="Arial" w:hAnsi="Arial"/>
+          <w:i w:val="false"/>
+          <w:iCs w:val="false"/>
+          <w:caps w:val="false"/>
+          <w:smallCaps w:val="false"/>
+          <w:sz w:val="22"/>
+          <w:szCs w:val="22"/>
+          <w:lang w:val="it-IT" w:eastAsia="zh-CN" w:bidi="hi-IN"/>
+        </w:rPr>
+        <w:t xml:space="preserve">e </w:t>
+      </w:r>
+      <w:r>
+        <w:rPr>
+          <w:rFonts w:eastAsia="Arial" w:cs="Arial" w:ascii="Arial" w:hAnsi="Arial"/>
+          <w:i w:val="false"/>
+          <w:iCs w:val="false"/>
+          <w:caps w:val="false"/>
+          <w:smallCaps w:val="false"/>
+          <w:sz w:val="22"/>
+          <w:szCs w:val="22"/>
+          <w:lang w:val="it-IT" w:eastAsia="zh-CN" w:bidi="hi-IN"/>
+        </w:rPr>
+        <w:t>sul</w:t>
+      </w:r>
+      <w:r>
+        <w:rPr>
+          <w:rFonts w:eastAsia="Arial" w:cs="Arial" w:ascii="Arial" w:hAnsi="Arial"/>
+          <w:i w:val="false"/>
+          <w:iCs w:val="false"/>
+          <w:caps w:val="false"/>
+          <w:smallCaps w:val="false"/>
+          <w:sz w:val="22"/>
+          <w:szCs w:val="22"/>
+          <w:lang w:val="it-IT" w:eastAsia="zh-CN" w:bidi="hi-IN"/>
+        </w:rPr>
+        <w:t xml:space="preserve">le regole del </w:t>
+      </w:r>
+      <w:r>
+        <w:rPr>
+          <w:rFonts w:eastAsia="Arial" w:cs="Arial" w:ascii="Arial" w:hAnsi="Arial"/>
+          <w:i w:val="false"/>
+          <w:iCs w:val="false"/>
+          <w:caps w:val="false"/>
+          <w:smallCaps w:val="false"/>
+          <w:sz w:val="22"/>
+          <w:szCs w:val="22"/>
+          <w:lang w:val="it-IT" w:eastAsia="zh-CN" w:bidi="hi-IN"/>
+        </w:rPr>
+        <w:t xml:space="preserve">gioco </w:t>
+      </w:r>
+      <w:r>
+        <w:rPr>
+          <w:rFonts w:eastAsia="Arial" w:cs="Arial" w:ascii="Arial" w:hAnsi="Arial"/>
+          <w:i w:val="false"/>
+          <w:iCs w:val="false"/>
+          <w:caps w:val="false"/>
+          <w:smallCaps w:val="false"/>
+          <w:sz w:val="22"/>
+          <w:szCs w:val="22"/>
+          <w:lang w:val="it-IT" w:eastAsia="zh-CN" w:bidi="hi-IN"/>
+        </w:rPr>
+        <w:t>(che vengono lette da appositi file di testo)</w:t>
+      </w:r>
+      <w:r>
+        <w:rPr>
+          <w:rFonts w:eastAsia="Arial" w:cs="Arial" w:ascii="Arial" w:hAnsi="Arial"/>
+          <w:i w:val="false"/>
+          <w:iCs w:val="false"/>
+          <w:caps w:val="false"/>
+          <w:smallCaps w:val="false"/>
+          <w:sz w:val="22"/>
+          <w:szCs w:val="22"/>
+          <w:lang w:val="it-IT" w:eastAsia="zh-CN" w:bidi="hi-IN"/>
+        </w:rPr>
+        <w:t>;</w:t>
+      </w:r>
+    </w:p>
+    <w:p>
+      <w:pPr>
+        <w:pStyle w:val="LOnormal"/>
+        <w:numPr>
+          <w:ilvl w:val="0"/>
+          <w:numId w:val="2"/>
+        </w:numPr>
+        <w:rPr/>
+      </w:pPr>
+      <w:r>
+        <w:rPr>
+          <w:rFonts w:eastAsia="Arial" w:cs="Arial" w:ascii="Arial" w:hAnsi="Arial"/>
+          <w:i w:val="false"/>
+          <w:iCs w:val="false"/>
+          <w:caps w:val="false"/>
+          <w:smallCaps w:val="false"/>
+          <w:sz w:val="22"/>
+          <w:szCs w:val="22"/>
+          <w:lang w:val="it-IT" w:eastAsia="zh-CN" w:bidi="hi-IN"/>
+        </w:rPr>
+        <w:t xml:space="preserve">un </w:t>
+      </w:r>
+      <w:r>
+        <w:rPr>
+          <w:rFonts w:eastAsia="Arial" w:cs="Arial" w:ascii="Arial" w:hAnsi="Arial"/>
+          <w:i/>
+          <w:iCs/>
+          <w:caps w:val="false"/>
+          <w:smallCaps w:val="false"/>
+          <w:color w:val="auto"/>
+          <w:kern w:val="0"/>
+          <w:sz w:val="22"/>
+          <w:szCs w:val="22"/>
+          <w:lang w:val="it-IT" w:eastAsia="zh-CN" w:bidi="hi-IN"/>
+        </w:rPr>
+        <w:t>JPanel</w:t>
+      </w:r>
+      <w:r>
+        <w:rPr>
+          <w:rFonts w:eastAsia="Arial" w:cs="Arial" w:ascii="Arial" w:hAnsi="Arial"/>
+          <w:i w:val="false"/>
+          <w:iCs w:val="false"/>
+          <w:caps w:val="false"/>
+          <w:smallCaps w:val="false"/>
+          <w:sz w:val="22"/>
+          <w:szCs w:val="22"/>
+          <w:lang w:val="it-IT" w:eastAsia="zh-CN" w:bidi="hi-IN"/>
+        </w:rPr>
+        <w:t xml:space="preserve"> di controllo laterale implementato dalla classe </w:t>
+      </w:r>
+      <w:r>
+        <w:rPr>
+          <w:rFonts w:eastAsia="Arial" w:cs="Arial" w:ascii="Arial" w:hAnsi="Arial"/>
+          <w:i/>
+          <w:iCs/>
+          <w:caps w:val="false"/>
+          <w:smallCaps w:val="false"/>
+          <w:sz w:val="22"/>
+          <w:szCs w:val="22"/>
+          <w:lang w:val="it-IT" w:eastAsia="zh-CN" w:bidi="hi-IN"/>
+        </w:rPr>
+        <w:t>ControllerPanel</w:t>
+      </w:r>
+      <w:r>
+        <w:rPr>
+          <w:rFonts w:eastAsia="Arial" w:cs="Arial" w:ascii="Arial" w:hAnsi="Arial"/>
+          <w:i w:val="false"/>
+          <w:iCs w:val="false"/>
+          <w:caps w:val="false"/>
+          <w:smallCaps w:val="false"/>
+          <w:sz w:val="22"/>
+          <w:szCs w:val="22"/>
+          <w:lang w:val="it-IT" w:eastAsia="zh-CN" w:bidi="hi-IN"/>
+        </w:rPr>
+        <w:t>;</w:t>
+      </w:r>
+    </w:p>
+    <w:p>
+      <w:pPr>
+        <w:pStyle w:val="LOnormal"/>
+        <w:numPr>
+          <w:ilvl w:val="0"/>
+          <w:numId w:val="2"/>
+        </w:numPr>
+        <w:rPr/>
+      </w:pPr>
+      <w:r>
+        <w:rPr>
+          <w:rFonts w:eastAsia="Arial" w:cs="Arial" w:ascii="Arial" w:hAnsi="Arial"/>
+          <w:i w:val="false"/>
+          <w:iCs w:val="false"/>
+          <w:caps w:val="false"/>
+          <w:smallCaps w:val="false"/>
+          <w:sz w:val="22"/>
+          <w:szCs w:val="22"/>
+          <w:lang w:val="it-IT" w:eastAsia="zh-CN" w:bidi="hi-IN"/>
+        </w:rPr>
+        <w:t xml:space="preserve">un </w:t>
+      </w:r>
+      <w:r>
+        <w:rPr>
+          <w:rFonts w:eastAsia="Arial" w:cs="Arial" w:ascii="Arial" w:hAnsi="Arial"/>
+          <w:i/>
+          <w:iCs/>
+          <w:caps w:val="false"/>
+          <w:smallCaps w:val="false"/>
+          <w:sz w:val="22"/>
+          <w:szCs w:val="22"/>
+          <w:lang w:val="it-IT" w:eastAsia="zh-CN" w:bidi="hi-IN"/>
+        </w:rPr>
+        <w:t>JPanel</w:t>
+      </w:r>
+      <w:r>
+        <w:rPr>
+          <w:rFonts w:eastAsia="Arial" w:cs="Arial" w:ascii="Arial" w:hAnsi="Arial"/>
+          <w:i w:val="false"/>
+          <w:iCs w:val="false"/>
+          <w:caps w:val="false"/>
+          <w:smallCaps w:val="false"/>
+          <w:sz w:val="22"/>
+          <w:szCs w:val="22"/>
+          <w:lang w:val="it-IT" w:eastAsia="zh-CN" w:bidi="hi-IN"/>
+        </w:rPr>
+        <w:t xml:space="preserve"> per contenere la griglia di gioco, </w:t>
+      </w:r>
+      <w:r>
+        <w:rPr>
+          <w:rFonts w:eastAsia="Arial" w:cs="Arial" w:ascii="Arial" w:hAnsi="Arial"/>
+          <w:i w:val="false"/>
+          <w:iCs w:val="false"/>
+          <w:caps w:val="false"/>
+          <w:smallCaps w:val="false"/>
+          <w:sz w:val="22"/>
+          <w:szCs w:val="22"/>
+          <w:lang w:val="it-IT" w:eastAsia="zh-CN" w:bidi="hi-IN"/>
+        </w:rPr>
+        <w:t xml:space="preserve">implementato dalla classe </w:t>
+      </w:r>
+      <w:r>
+        <w:rPr>
+          <w:rFonts w:eastAsia="Arial" w:cs="Arial" w:ascii="Arial" w:hAnsi="Arial"/>
+          <w:i/>
+          <w:iCs/>
+          <w:caps w:val="false"/>
+          <w:smallCaps w:val="false"/>
+          <w:sz w:val="22"/>
+          <w:szCs w:val="22"/>
+          <w:lang w:val="it-IT" w:eastAsia="zh-CN" w:bidi="hi-IN"/>
+        </w:rPr>
+        <w:t>GridPanel</w:t>
       </w:r>
     </w:p>
     <w:p>
@@ -11676,6 +14028,161 @@
   <w:abstractNum w:abstractNumId="2">
     <w:lvl w:ilvl="0">
       <w:start w:val="1"/>
+      <w:numFmt w:val="bullet"/>
+      <w:lvlText w:val=""/>
+      <w:lvlJc w:val="left"/>
+      <w:pPr>
+        <w:tabs>
+          <w:tab w:val="num" w:pos="720"/>
+        </w:tabs>
+        <w:ind w:left="720" w:hanging="360"/>
+      </w:pPr>
+      <w:rPr>
+        <w:rFonts w:ascii="Symbol" w:hAnsi="Symbol" w:cs="Symbol" w:hint="default"/>
+        <w:i w:val="false"/>
+        <w:iCs w:val="false"/>
+      </w:rPr>
+    </w:lvl>
+    <w:lvl w:ilvl="1">
+      <w:start w:val="1"/>
+      <w:numFmt w:val="bullet"/>
+      <w:lvlText w:val="◦"/>
+      <w:lvlJc w:val="left"/>
+      <w:pPr>
+        <w:tabs>
+          <w:tab w:val="num" w:pos="1080"/>
+        </w:tabs>
+        <w:ind w:left="1080" w:hanging="360"/>
+      </w:pPr>
+      <w:rPr>
+        <w:rFonts w:ascii="OpenSymbol" w:hAnsi="OpenSymbol" w:cs="OpenSymbol" w:hint="default"/>
+        <w:i w:val="false"/>
+        <w:iCs w:val="false"/>
+      </w:rPr>
+    </w:lvl>
+    <w:lvl w:ilvl="2">
+      <w:start w:val="1"/>
+      <w:numFmt w:val="bullet"/>
+      <w:lvlText w:val="▪"/>
+      <w:lvlJc w:val="left"/>
+      <w:pPr>
+        <w:tabs>
+          <w:tab w:val="num" w:pos="1440"/>
+        </w:tabs>
+        <w:ind w:left="1440" w:hanging="360"/>
+      </w:pPr>
+      <w:rPr>
+        <w:rFonts w:ascii="OpenSymbol" w:hAnsi="OpenSymbol" w:cs="OpenSymbol" w:hint="default"/>
+        <w:i w:val="false"/>
+        <w:iCs w:val="false"/>
+      </w:rPr>
+    </w:lvl>
+    <w:lvl w:ilvl="3">
+      <w:start w:val="1"/>
+      <w:numFmt w:val="bullet"/>
+      <w:lvlText w:val=""/>
+      <w:lvlJc w:val="left"/>
+      <w:pPr>
+        <w:tabs>
+          <w:tab w:val="num" w:pos="1800"/>
+        </w:tabs>
+        <w:ind w:left="1800" w:hanging="360"/>
+      </w:pPr>
+      <w:rPr>
+        <w:rFonts w:ascii="Symbol" w:hAnsi="Symbol" w:cs="Symbol" w:hint="default"/>
+        <w:i w:val="false"/>
+        <w:iCs w:val="false"/>
+      </w:rPr>
+    </w:lvl>
+    <w:lvl w:ilvl="4">
+      <w:start w:val="1"/>
+      <w:numFmt w:val="bullet"/>
+      <w:lvlText w:val="◦"/>
+      <w:lvlJc w:val="left"/>
+      <w:pPr>
+        <w:tabs>
+          <w:tab w:val="num" w:pos="2160"/>
+        </w:tabs>
+        <w:ind w:left="2160" w:hanging="360"/>
+      </w:pPr>
+      <w:rPr>
+        <w:rFonts w:ascii="OpenSymbol" w:hAnsi="OpenSymbol" w:cs="OpenSymbol" w:hint="default"/>
+        <w:i w:val="false"/>
+        <w:iCs w:val="false"/>
+      </w:rPr>
+    </w:lvl>
+    <w:lvl w:ilvl="5">
+      <w:start w:val="1"/>
+      <w:numFmt w:val="bullet"/>
+      <w:lvlText w:val="▪"/>
+      <w:lvlJc w:val="left"/>
+      <w:pPr>
+        <w:tabs>
+          <w:tab w:val="num" w:pos="2520"/>
+        </w:tabs>
+        <w:ind w:left="2520" w:hanging="360"/>
+      </w:pPr>
+      <w:rPr>
+        <w:rFonts w:ascii="OpenSymbol" w:hAnsi="OpenSymbol" w:cs="OpenSymbol" w:hint="default"/>
+        <w:i w:val="false"/>
+        <w:iCs w:val="false"/>
+      </w:rPr>
+    </w:lvl>
+    <w:lvl w:ilvl="6">
+      <w:start w:val="1"/>
+      <w:numFmt w:val="bullet"/>
+      <w:lvlText w:val=""/>
+      <w:lvlJc w:val="left"/>
+      <w:pPr>
+        <w:tabs>
+          <w:tab w:val="num" w:pos="2880"/>
+        </w:tabs>
+        <w:ind w:left="2880" w:hanging="360"/>
+      </w:pPr>
+      <w:rPr>
+        <w:rFonts w:ascii="Symbol" w:hAnsi="Symbol" w:cs="Symbol" w:hint="default"/>
+        <w:i w:val="false"/>
+        <w:iCs w:val="false"/>
+      </w:rPr>
+    </w:lvl>
+    <w:lvl w:ilvl="7">
+      <w:start w:val="1"/>
+      <w:numFmt w:val="bullet"/>
+      <w:lvlText w:val="◦"/>
+      <w:lvlJc w:val="left"/>
+      <w:pPr>
+        <w:tabs>
+          <w:tab w:val="num" w:pos="3240"/>
+        </w:tabs>
+        <w:ind w:left="3240" w:hanging="360"/>
+      </w:pPr>
+      <w:rPr>
+        <w:rFonts w:ascii="OpenSymbol" w:hAnsi="OpenSymbol" w:cs="OpenSymbol" w:hint="default"/>
+        <w:i w:val="false"/>
+        <w:iCs w:val="false"/>
+      </w:rPr>
+    </w:lvl>
+    <w:lvl w:ilvl="8">
+      <w:start w:val="1"/>
+      <w:numFmt w:val="bullet"/>
+      <w:lvlText w:val="▪"/>
+      <w:lvlJc w:val="left"/>
+      <w:pPr>
+        <w:tabs>
+          <w:tab w:val="num" w:pos="3600"/>
+        </w:tabs>
+        <w:ind w:left="3600" w:hanging="360"/>
+      </w:pPr>
+      <w:rPr>
+        <w:rFonts w:ascii="OpenSymbol" w:hAnsi="OpenSymbol" w:cs="OpenSymbol" w:hint="default"/>
+        <w:i w:val="false"/>
+        <w:iCs w:val="false"/>
+      </w:rPr>
+    </w:lvl>
+  </w:abstractNum>
+  <w:abstractNum w:abstractNumId="3">
+    <w:lvl w:ilvl="0">
+      <w:start w:val="1"/>
       <w:numFmt w:val="none"/>
       <w:suff w:val="nothing"/>
       <w:lvlText w:val=""/>
@@ -11797,6 +14304,9 @@
   </w:num>
   <w:num w:numId="2">
     <w:abstractNumId w:val="2"/>
+  </w:num>
+  <w:num w:numId="3">
+    <w:abstractNumId w:val="3"/>
   </w:num>
 </w:numbering>
 </file>
